--- a/Bayes_v0.884.docx
+++ b/Bayes_v0.884.docx
@@ -521,147 +521,38 @@
           <w:szCs w:val="24"/>
         </w:rPr>
         <w:tab/>
-        <w:t xml:space="preserve">In the case that the data are not unusual given the null, the null hypothesis is retained; however, this is not the same as the null being concluded or accepted. The truth of the null hypothesis cannot be determined from p &gt; .05; such a result could reflect the truth of the null, or it could just as easily reflect the </w:t>
-      </w:r>
-      <w:commentRangeStart w:id="3"/>
-      <w:r>
-        <w:rPr>
-          <w:rFonts w:ascii="Times New Roman" w:hAnsi="Times New Roman" w:cs="Times New Roman"/>
-          <w:sz w:val="24"/>
-          <w:szCs w:val="24"/>
-        </w:rPr>
-        <w:t>data’s inability to discriminate between the null and alternative hypotheses</w:t>
-      </w:r>
-      <w:commentRangeEnd w:id="3"/>
-      <w:r>
-        <w:rPr>
-          <w:rStyle w:val="CommentReference"/>
-        </w:rPr>
-        <w:commentReference w:id="3"/>
-      </w:r>
-      <w:r>
-        <w:rPr>
-          <w:rFonts w:ascii="Times New Roman" w:hAnsi="Times New Roman" w:cs="Times New Roman"/>
-          <w:sz w:val="24"/>
-          <w:szCs w:val="24"/>
-        </w:rPr>
-        <w:t xml:space="preserve"> (e.g. poor statistical power).</w:t>
-      </w:r>
-      <w:r>
-        <w:rPr>
-          <w:rFonts w:ascii="Times New Roman" w:hAnsi="Times New Roman" w:cs="Times New Roman"/>
-          <w:sz w:val="24"/>
-          <w:szCs w:val="24"/>
-        </w:rPr>
-        <w:t xml:space="preserve"> This is because</w:t>
-      </w:r>
-      <w:r>
-        <w:rPr>
-          <w:rFonts w:ascii="Times New Roman" w:hAnsi="Times New Roman" w:cs="Times New Roman"/>
-          <w:sz w:val="24"/>
-          <w:szCs w:val="24"/>
-        </w:rPr>
-        <w:t xml:space="preserve"> significance testing is not consistent (</w:t>
-      </w:r>
-      <w:proofErr w:type="spellStart"/>
-      <w:r>
-        <w:rPr>
-          <w:rFonts w:ascii="Times New Roman" w:hAnsi="Times New Roman" w:cs="Times New Roman"/>
-          <w:sz w:val="24"/>
-          <w:szCs w:val="24"/>
-        </w:rPr>
-        <w:t>Rouder</w:t>
-      </w:r>
-      <w:proofErr w:type="spellEnd"/>
-      <w:r>
-        <w:rPr>
-          <w:rFonts w:ascii="Times New Roman" w:hAnsi="Times New Roman" w:cs="Times New Roman"/>
-          <w:sz w:val="24"/>
-          <w:szCs w:val="24"/>
-        </w:rPr>
-        <w:t xml:space="preserve"> citation needed).</w:t>
-      </w:r>
-      <w:r>
-        <w:rPr>
-          <w:rFonts w:ascii="Times New Roman" w:hAnsi="Times New Roman" w:cs="Times New Roman"/>
-          <w:sz w:val="24"/>
-          <w:szCs w:val="24"/>
-        </w:rPr>
-        <w:t xml:space="preserve"> Whereas a true effect measured with increasing </w:t>
-      </w:r>
-      <w:r>
-        <w:rPr>
-          <w:rFonts w:ascii="Times New Roman" w:hAnsi="Times New Roman" w:cs="Times New Roman"/>
-          <w:sz w:val="24"/>
-          <w:szCs w:val="24"/>
-        </w:rPr>
-        <w:t>sample size</w:t>
-      </w:r>
-      <w:r>
-        <w:rPr>
-          <w:rFonts w:ascii="Times New Roman" w:hAnsi="Times New Roman" w:cs="Times New Roman"/>
-          <w:sz w:val="24"/>
-          <w:szCs w:val="24"/>
-        </w:rPr>
-        <w:t xml:space="preserve"> leads</w:t>
-      </w:r>
-      <w:r>
-        <w:rPr>
-          <w:rFonts w:ascii="Times New Roman" w:hAnsi="Times New Roman" w:cs="Times New Roman"/>
-          <w:sz w:val="24"/>
-          <w:szCs w:val="24"/>
-        </w:rPr>
-        <w:t>, in the limit,</w:t>
-      </w:r>
-      <w:r>
-        <w:rPr>
-          <w:rFonts w:ascii="Times New Roman" w:hAnsi="Times New Roman" w:cs="Times New Roman"/>
-          <w:sz w:val="24"/>
-          <w:szCs w:val="24"/>
-        </w:rPr>
-        <w:t xml:space="preserve"> </w:t>
-      </w:r>
-      <w:proofErr w:type="spellStart"/>
-      <w:r>
-        <w:rPr>
-          <w:rFonts w:ascii="Times New Roman" w:hAnsi="Times New Roman" w:cs="Times New Roman"/>
-          <w:sz w:val="24"/>
-          <w:szCs w:val="24"/>
-        </w:rPr>
-        <w:t>to</w:t>
-      </w:r>
-      <w:proofErr w:type="spellEnd"/>
-      <w:r>
-        <w:rPr>
-          <w:rFonts w:ascii="Times New Roman" w:hAnsi="Times New Roman" w:cs="Times New Roman"/>
-          <w:sz w:val="24"/>
-          <w:szCs w:val="24"/>
-        </w:rPr>
-        <w:t xml:space="preserve"> p-values that tend towards zero, a null effect measured with increasing </w:t>
-      </w:r>
-      <w:r>
-        <w:rPr>
-          <w:rFonts w:ascii="Times New Roman" w:hAnsi="Times New Roman" w:cs="Times New Roman"/>
-          <w:sz w:val="24"/>
-          <w:szCs w:val="24"/>
-        </w:rPr>
-        <w:t>sample size</w:t>
-      </w:r>
-      <w:r>
-        <w:rPr>
-          <w:rFonts w:ascii="Times New Roman" w:hAnsi="Times New Roman" w:cs="Times New Roman"/>
-          <w:sz w:val="24"/>
-          <w:szCs w:val="24"/>
-        </w:rPr>
-        <w:t xml:space="preserve"> does not give p-values tending towards 1.</w:t>
-      </w:r>
-      <w:r>
-        <w:rPr>
-          <w:rFonts w:ascii="Times New Roman" w:hAnsi="Times New Roman" w:cs="Times New Roman"/>
-          <w:sz w:val="24"/>
-          <w:szCs w:val="24"/>
-        </w:rPr>
-        <w:t xml:space="preserve"> Instead, when the null hypothesis is true, </w:t>
+      </w:r>
+      <w:r>
+        <w:rPr>
+          <w:rFonts w:ascii="Times New Roman" w:hAnsi="Times New Roman" w:cs="Times New Roman"/>
+          <w:sz w:val="24"/>
+          <w:szCs w:val="24"/>
+        </w:rPr>
+        <w:t>In the case that the data are not unusual given the null, the null hypothesis is retained; however, this is not the same as the null being concluded or accepted. The truth of the null hypothesis cannot be determined from p &gt; .05; such a result could reflect the truth of the null, or it could just as easily reflect the data’s inability to discriminate between the null and alternative hypotheses (e.g.</w:t>
+      </w:r>
+      <w:r>
+        <w:rPr>
+          <w:rFonts w:ascii="Times New Roman" w:hAnsi="Times New Roman" w:cs="Times New Roman"/>
+          <w:sz w:val="24"/>
+          <w:szCs w:val="24"/>
+        </w:rPr>
+        <w:t>,</w:t>
+      </w:r>
+      <w:r>
+        <w:rPr>
+          <w:rFonts w:ascii="Times New Roman" w:hAnsi="Times New Roman" w:cs="Times New Roman"/>
+          <w:sz w:val="24"/>
+          <w:szCs w:val="24"/>
+        </w:rPr>
+        <w:t xml:space="preserve"> poor statistical power).</w:t>
+      </w:r>
+      <w:r>
+        <w:rPr>
+          <w:rFonts w:ascii="Times New Roman" w:hAnsi="Times New Roman" w:cs="Times New Roman"/>
+          <w:sz w:val="24"/>
+          <w:szCs w:val="24"/>
+        </w:rPr>
+        <w:t xml:space="preserve"> This is because, when the null hypothesis is true, </w:t>
       </w:r>
       <w:r>
         <w:rPr>
@@ -678,7 +569,7 @@
           <w:sz w:val="24"/>
           <w:szCs w:val="24"/>
         </w:rPr>
-        <w:t xml:space="preserve">-value is uniformly distributed between 0 and 1. There is no particular </w:t>
+        <w:t xml:space="preserve">-value is uniformly distributed between 0 and 1. We note also that NHST cannot provide evidence for the null because is not </w:t>
       </w:r>
       <w:r>
         <w:rPr>
@@ -687,15 +578,24 @@
           <w:sz w:val="24"/>
           <w:szCs w:val="24"/>
         </w:rPr>
-        <w:t>p</w:t>
-      </w:r>
-      <w:r>
-        <w:rPr>
-          <w:rFonts w:ascii="Times New Roman" w:hAnsi="Times New Roman" w:cs="Times New Roman"/>
-          <w:sz w:val="24"/>
-          <w:szCs w:val="24"/>
-        </w:rPr>
-        <w:t>-value that indicates the truth of the null.</w:t>
+        <w:t>consistent</w:t>
+      </w:r>
+      <w:r>
+        <w:rPr>
+          <w:rFonts w:ascii="Times New Roman" w:hAnsi="Times New Roman" w:cs="Times New Roman"/>
+          <w:i/>
+          <w:sz w:val="24"/>
+          <w:szCs w:val="24"/>
+        </w:rPr>
+        <w:t>.</w:t>
+      </w:r>
+      <w:r>
+        <w:rPr>
+          <w:rFonts w:ascii="Times New Roman" w:hAnsi="Times New Roman" w:cs="Times New Roman"/>
+          <w:sz w:val="24"/>
+          <w:szCs w:val="24"/>
+        </w:rPr>
+        <w:t xml:space="preserve"> Whereas a true effect measured with increasing power leads to p-values that tend towards zero, a null effect measured with increasing power does not give p-values tending towards 1.  Large-sample studies of null effects will still reject the null 5% of the time.</w:t>
       </w:r>
     </w:p>
     <w:p>
@@ -747,6 +647,70 @@
         </w:rPr>
         <w:t xml:space="preserve"> &gt; .05 used as an argument to conclude in favor of a null hypothesis of no difference. One common </w:t>
       </w:r>
+      <w:commentRangeStart w:id="3"/>
+      <w:r>
+        <w:rPr>
+          <w:rFonts w:ascii="Times New Roman" w:hAnsi="Times New Roman" w:cs="Times New Roman"/>
+          <w:sz w:val="24"/>
+          <w:szCs w:val="24"/>
+        </w:rPr>
+        <w:t xml:space="preserve">example is pilot testing </w:t>
+      </w:r>
+      <w:commentRangeEnd w:id="3"/>
+      <w:r>
+        <w:rPr>
+          <w:rStyle w:val="CommentReference"/>
+        </w:rPr>
+        <w:commentReference w:id="3"/>
+      </w:r>
+      <w:r>
+        <w:rPr>
+          <w:rFonts w:ascii="Times New Roman" w:hAnsi="Times New Roman" w:cs="Times New Roman"/>
+          <w:sz w:val="24"/>
+          <w:szCs w:val="24"/>
+        </w:rPr>
+        <w:t xml:space="preserve">of stimuli; the experimenter gathers ratings of stimuli from a </w:t>
+      </w:r>
+      <w:r>
+        <w:rPr>
+          <w:rFonts w:ascii="Times New Roman" w:hAnsi="Times New Roman" w:cs="Times New Roman"/>
+          <w:sz w:val="24"/>
+          <w:szCs w:val="24"/>
+        </w:rPr>
+        <w:t>(</w:t>
+      </w:r>
+      <w:r>
+        <w:rPr>
+          <w:rFonts w:ascii="Times New Roman" w:hAnsi="Times New Roman" w:cs="Times New Roman"/>
+          <w:sz w:val="24"/>
+          <w:szCs w:val="24"/>
+        </w:rPr>
+        <w:t>usually small</w:t>
+      </w:r>
+      <w:r>
+        <w:rPr>
+          <w:rFonts w:ascii="Times New Roman" w:hAnsi="Times New Roman" w:cs="Times New Roman"/>
+          <w:sz w:val="24"/>
+          <w:szCs w:val="24"/>
+        </w:rPr>
+        <w:t>)</w:t>
+      </w:r>
+      <w:r>
+        <w:rPr>
+          <w:rFonts w:ascii="Times New Roman" w:hAnsi="Times New Roman" w:cs="Times New Roman"/>
+          <w:sz w:val="24"/>
+          <w:szCs w:val="24"/>
+        </w:rPr>
+        <w:t xml:space="preserve"> </w:t>
+      </w:r>
+      <w:r>
+        <w:rPr>
+          <w:rFonts w:ascii="Times New Roman" w:hAnsi="Times New Roman" w:cs="Times New Roman"/>
+          <w:sz w:val="24"/>
+          <w:szCs w:val="24"/>
+        </w:rPr>
+        <w:t xml:space="preserve">sample of subjects, hoping to demonstrate </w:t>
+      </w:r>
       <w:commentRangeStart w:id="4"/>
       <w:r>
         <w:rPr>
@@ -754,7 +718,23 @@
           <w:sz w:val="24"/>
           <w:szCs w:val="24"/>
         </w:rPr>
-        <w:t xml:space="preserve">example is pilot testing </w:t>
+        <w:t xml:space="preserve">evidence in favor of the </w:t>
+      </w:r>
+      <w:r>
+        <w:rPr>
+          <w:rFonts w:ascii="Times New Roman" w:hAnsi="Times New Roman" w:cs="Times New Roman"/>
+          <w:sz w:val="24"/>
+          <w:szCs w:val="24"/>
+        </w:rPr>
+        <w:t xml:space="preserve">null </w:t>
+      </w:r>
+      <w:r>
+        <w:rPr>
+          <w:rFonts w:ascii="Times New Roman" w:hAnsi="Times New Roman" w:cs="Times New Roman"/>
+          <w:sz w:val="24"/>
+          <w:szCs w:val="24"/>
+        </w:rPr>
+        <w:t xml:space="preserve">hypothesis </w:t>
       </w:r>
       <w:commentRangeEnd w:id="4"/>
       <w:r>
@@ -762,86 +742,6 @@
           <w:rStyle w:val="CommentReference"/>
         </w:rPr>
         <w:commentReference w:id="4"/>
-      </w:r>
-      <w:r>
-        <w:rPr>
-          <w:rFonts w:ascii="Times New Roman" w:hAnsi="Times New Roman" w:cs="Times New Roman"/>
-          <w:sz w:val="24"/>
-          <w:szCs w:val="24"/>
-        </w:rPr>
-        <w:t xml:space="preserve">of stimuli; the experimenter gathers ratings of stimuli from a </w:t>
-      </w:r>
-      <w:r>
-        <w:rPr>
-          <w:rFonts w:ascii="Times New Roman" w:hAnsi="Times New Roman" w:cs="Times New Roman"/>
-          <w:sz w:val="24"/>
-          <w:szCs w:val="24"/>
-        </w:rPr>
-        <w:t>(</w:t>
-      </w:r>
-      <w:r>
-        <w:rPr>
-          <w:rFonts w:ascii="Times New Roman" w:hAnsi="Times New Roman" w:cs="Times New Roman"/>
-          <w:sz w:val="24"/>
-          <w:szCs w:val="24"/>
-        </w:rPr>
-        <w:t>usually small</w:t>
-      </w:r>
-      <w:r>
-        <w:rPr>
-          <w:rFonts w:ascii="Times New Roman" w:hAnsi="Times New Roman" w:cs="Times New Roman"/>
-          <w:sz w:val="24"/>
-          <w:szCs w:val="24"/>
-        </w:rPr>
-        <w:t>)</w:t>
-      </w:r>
-      <w:r>
-        <w:rPr>
-          <w:rFonts w:ascii="Times New Roman" w:hAnsi="Times New Roman" w:cs="Times New Roman"/>
-          <w:sz w:val="24"/>
-          <w:szCs w:val="24"/>
-        </w:rPr>
-        <w:t xml:space="preserve"> </w:t>
-      </w:r>
-      <w:r>
-        <w:rPr>
-          <w:rFonts w:ascii="Times New Roman" w:hAnsi="Times New Roman" w:cs="Times New Roman"/>
-          <w:sz w:val="24"/>
-          <w:szCs w:val="24"/>
-        </w:rPr>
-        <w:t xml:space="preserve">sample of subjects, hoping to demonstrate </w:t>
-      </w:r>
-      <w:commentRangeStart w:id="5"/>
-      <w:r>
-        <w:rPr>
-          <w:rFonts w:ascii="Times New Roman" w:hAnsi="Times New Roman" w:cs="Times New Roman"/>
-          <w:sz w:val="24"/>
-          <w:szCs w:val="24"/>
-        </w:rPr>
-        <w:t xml:space="preserve">evidence in favor of the </w:t>
-      </w:r>
-      <w:r>
-        <w:rPr>
-          <w:rFonts w:ascii="Times New Roman" w:hAnsi="Times New Roman" w:cs="Times New Roman"/>
-          <w:sz w:val="24"/>
-          <w:szCs w:val="24"/>
-        </w:rPr>
-        <w:t xml:space="preserve">null </w:t>
-      </w:r>
-      <w:r>
-        <w:rPr>
-          <w:rFonts w:ascii="Times New Roman" w:hAnsi="Times New Roman" w:cs="Times New Roman"/>
-          <w:sz w:val="24"/>
-          <w:szCs w:val="24"/>
-        </w:rPr>
-        <w:t xml:space="preserve">hypothesis </w:t>
-      </w:r>
-      <w:commentRangeEnd w:id="5"/>
-      <w:r>
-        <w:rPr>
-          <w:rStyle w:val="CommentReference"/>
-        </w:rPr>
-        <w:commentReference w:id="5"/>
       </w:r>
       <w:r>
         <w:rPr>
@@ -1188,6 +1088,147 @@
         </w:rPr>
         <w:t>it could be argued that the study data are sufficiently unlikely given that the true effect size is δ (</w:t>
       </w:r>
+      <w:commentRangeStart w:id="5"/>
+      <w:r>
+        <w:rPr>
+          <w:rFonts w:ascii="Times New Roman" w:hAnsi="Times New Roman" w:cs="Times New Roman"/>
+          <w:sz w:val="24"/>
+          <w:szCs w:val="24"/>
+        </w:rPr>
+        <w:t xml:space="preserve">e.g., </w:t>
+      </w:r>
+      <w:proofErr w:type="spellStart"/>
+      <w:r>
+        <w:rPr>
+          <w:rFonts w:ascii="Times New Roman" w:hAnsi="Times New Roman" w:cs="Times New Roman"/>
+          <w:sz w:val="24"/>
+          <w:szCs w:val="24"/>
+        </w:rPr>
+        <w:t>Simonsohn</w:t>
+      </w:r>
+      <w:proofErr w:type="spellEnd"/>
+      <w:r>
+        <w:rPr>
+          <w:rFonts w:ascii="Times New Roman" w:hAnsi="Times New Roman" w:cs="Times New Roman"/>
+          <w:sz w:val="24"/>
+          <w:szCs w:val="24"/>
+        </w:rPr>
+        <w:t>, Simmons, &amp; Nelson, 2014</w:t>
+      </w:r>
+      <w:commentRangeEnd w:id="5"/>
+      <w:r>
+        <w:rPr>
+          <w:rStyle w:val="CommentReference"/>
+        </w:rPr>
+        <w:commentReference w:id="5"/>
+      </w:r>
+      <w:r>
+        <w:rPr>
+          <w:rFonts w:ascii="Times New Roman" w:hAnsi="Times New Roman" w:cs="Times New Roman"/>
+          <w:sz w:val="24"/>
+          <w:szCs w:val="24"/>
+        </w:rPr>
+        <w:t xml:space="preserve">). However, </w:t>
+      </w:r>
+      <w:r>
+        <w:rPr>
+          <w:rFonts w:ascii="Times New Roman" w:hAnsi="Times New Roman" w:cs="Times New Roman"/>
+          <w:sz w:val="24"/>
+          <w:szCs w:val="24"/>
+        </w:rPr>
+        <w:t>this approach does suffer from the typical NHST problem of dichotomous outcomes</w:t>
+      </w:r>
+      <w:r>
+        <w:rPr>
+          <w:rFonts w:ascii="Times New Roman" w:hAnsi="Times New Roman" w:cs="Times New Roman"/>
+          <w:sz w:val="24"/>
+          <w:szCs w:val="24"/>
+        </w:rPr>
+        <w:t xml:space="preserve">. </w:t>
+      </w:r>
+      <w:r>
+        <w:rPr>
+          <w:rFonts w:ascii="Times New Roman" w:hAnsi="Times New Roman" w:cs="Times New Roman"/>
+          <w:sz w:val="24"/>
+          <w:szCs w:val="24"/>
+        </w:rPr>
+        <w:t xml:space="preserve">Dichotomous NHST procedures cannot differentiate between </w:t>
+      </w:r>
+      <w:r>
+        <w:rPr>
+          <w:rFonts w:ascii="Times New Roman" w:hAnsi="Times New Roman" w:cs="Times New Roman"/>
+          <w:sz w:val="24"/>
+          <w:szCs w:val="24"/>
+        </w:rPr>
+        <w:t xml:space="preserve">“no evidence”, </w:t>
+      </w:r>
+      <w:r>
+        <w:rPr>
+          <w:rFonts w:ascii="Times New Roman" w:hAnsi="Times New Roman" w:cs="Times New Roman"/>
+          <w:sz w:val="24"/>
+          <w:szCs w:val="24"/>
+        </w:rPr>
+        <w:t xml:space="preserve">“a little evidence” and “a lot of evidence,” instead concluding either “yes evidence” or “no evidence.” </w:t>
+      </w:r>
+      <w:r>
+        <w:rPr>
+          <w:rFonts w:ascii="Times New Roman" w:hAnsi="Times New Roman" w:cs="Times New Roman"/>
+          <w:sz w:val="24"/>
+          <w:szCs w:val="24"/>
+        </w:rPr>
+        <w:t xml:space="preserve">This is troublesome when slight changes in </w:t>
+      </w:r>
+      <w:r>
+        <w:rPr>
+          <w:rFonts w:ascii="Times New Roman" w:hAnsi="Times New Roman" w:cs="Times New Roman"/>
+          <w:i/>
+          <w:sz w:val="24"/>
+          <w:szCs w:val="24"/>
+        </w:rPr>
+        <w:t>p</w:t>
+      </w:r>
+      <w:r>
+        <w:rPr>
+          <w:rFonts w:ascii="Times New Roman" w:hAnsi="Times New Roman" w:cs="Times New Roman"/>
+          <w:sz w:val="24"/>
+          <w:szCs w:val="24"/>
+        </w:rPr>
+        <w:t xml:space="preserve">-value lead to opposite conclusions, for example, rejection of the null at </w:t>
+      </w:r>
+      <w:r>
+        <w:rPr>
+          <w:rFonts w:ascii="Times New Roman" w:hAnsi="Times New Roman" w:cs="Times New Roman"/>
+          <w:i/>
+          <w:sz w:val="24"/>
+          <w:szCs w:val="24"/>
+        </w:rPr>
+        <w:t xml:space="preserve">p </w:t>
+      </w:r>
+      <w:r>
+        <w:rPr>
+          <w:rFonts w:ascii="Times New Roman" w:hAnsi="Times New Roman" w:cs="Times New Roman"/>
+          <w:sz w:val="24"/>
+          <w:szCs w:val="24"/>
+        </w:rPr>
+        <w:t xml:space="preserve">= .049 but retention of the null at </w:t>
+      </w:r>
+      <w:r>
+        <w:rPr>
+          <w:rFonts w:ascii="Times New Roman" w:hAnsi="Times New Roman" w:cs="Times New Roman"/>
+          <w:i/>
+          <w:sz w:val="24"/>
+          <w:szCs w:val="24"/>
+        </w:rPr>
+        <w:t xml:space="preserve">p </w:t>
+      </w:r>
+      <w:r>
+        <w:rPr>
+          <w:rFonts w:ascii="Times New Roman" w:hAnsi="Times New Roman" w:cs="Times New Roman"/>
+          <w:sz w:val="24"/>
+          <w:szCs w:val="24"/>
+        </w:rPr>
+        <w:t xml:space="preserve">= .051. </w:t>
+      </w:r>
       <w:commentRangeStart w:id="6"/>
       <w:r>
         <w:rPr>
@@ -1195,25 +1236,7 @@
           <w:sz w:val="24"/>
           <w:szCs w:val="24"/>
         </w:rPr>
-        <w:t xml:space="preserve">e.g., </w:t>
-      </w:r>
-      <w:proofErr w:type="spellStart"/>
-      <w:r>
-        <w:rPr>
-          <w:rFonts w:ascii="Times New Roman" w:hAnsi="Times New Roman" w:cs="Times New Roman"/>
-          <w:sz w:val="24"/>
-          <w:szCs w:val="24"/>
-        </w:rPr>
-        <w:t>Simonsohn</w:t>
-      </w:r>
-      <w:proofErr w:type="spellEnd"/>
-      <w:r>
-        <w:rPr>
-          <w:rFonts w:ascii="Times New Roman" w:hAnsi="Times New Roman" w:cs="Times New Roman"/>
-          <w:sz w:val="24"/>
-          <w:szCs w:val="24"/>
-        </w:rPr>
-        <w:t>, Simmons, &amp; Nelson, 2014</w:t>
+        <w:t>It also cannot handle small amounts of evidence well. Slight evidence will nonetheless lead to retention of the null hypothesis and be mislabeled as “no evidence”. Statistical significance also risks overestimating the true size of an effect.</w:t>
       </w:r>
       <w:commentRangeEnd w:id="6"/>
       <w:r>
@@ -1222,123 +1245,6 @@
         </w:rPr>
         <w:commentReference w:id="6"/>
       </w:r>
-      <w:r>
-        <w:rPr>
-          <w:rFonts w:ascii="Times New Roman" w:hAnsi="Times New Roman" w:cs="Times New Roman"/>
-          <w:sz w:val="24"/>
-          <w:szCs w:val="24"/>
-        </w:rPr>
-        <w:t xml:space="preserve">). However, </w:t>
-      </w:r>
-      <w:r>
-        <w:rPr>
-          <w:rFonts w:ascii="Times New Roman" w:hAnsi="Times New Roman" w:cs="Times New Roman"/>
-          <w:sz w:val="24"/>
-          <w:szCs w:val="24"/>
-        </w:rPr>
-        <w:t>this approach does suffer from the typical NHST problem of dichotomous outcomes</w:t>
-      </w:r>
-      <w:r>
-        <w:rPr>
-          <w:rFonts w:ascii="Times New Roman" w:hAnsi="Times New Roman" w:cs="Times New Roman"/>
-          <w:sz w:val="24"/>
-          <w:szCs w:val="24"/>
-        </w:rPr>
-        <w:t xml:space="preserve">. </w:t>
-      </w:r>
-      <w:r>
-        <w:rPr>
-          <w:rFonts w:ascii="Times New Roman" w:hAnsi="Times New Roman" w:cs="Times New Roman"/>
-          <w:sz w:val="24"/>
-          <w:szCs w:val="24"/>
-        </w:rPr>
-        <w:t xml:space="preserve">Dichotomous NHST procedures cannot differentiate between </w:t>
-      </w:r>
-      <w:r>
-        <w:rPr>
-          <w:rFonts w:ascii="Times New Roman" w:hAnsi="Times New Roman" w:cs="Times New Roman"/>
-          <w:sz w:val="24"/>
-          <w:szCs w:val="24"/>
-        </w:rPr>
-        <w:t xml:space="preserve">“no evidence”, </w:t>
-      </w:r>
-      <w:r>
-        <w:rPr>
-          <w:rFonts w:ascii="Times New Roman" w:hAnsi="Times New Roman" w:cs="Times New Roman"/>
-          <w:sz w:val="24"/>
-          <w:szCs w:val="24"/>
-        </w:rPr>
-        <w:t xml:space="preserve">“a little evidence” and “a lot of evidence,” instead concluding either “yes evidence” or “no evidence.” </w:t>
-      </w:r>
-      <w:r>
-        <w:rPr>
-          <w:rFonts w:ascii="Times New Roman" w:hAnsi="Times New Roman" w:cs="Times New Roman"/>
-          <w:sz w:val="24"/>
-          <w:szCs w:val="24"/>
-        </w:rPr>
-        <w:t xml:space="preserve">This is troublesome when slight changes in </w:t>
-      </w:r>
-      <w:r>
-        <w:rPr>
-          <w:rFonts w:ascii="Times New Roman" w:hAnsi="Times New Roman" w:cs="Times New Roman"/>
-          <w:i/>
-          <w:sz w:val="24"/>
-          <w:szCs w:val="24"/>
-        </w:rPr>
-        <w:t>p</w:t>
-      </w:r>
-      <w:r>
-        <w:rPr>
-          <w:rFonts w:ascii="Times New Roman" w:hAnsi="Times New Roman" w:cs="Times New Roman"/>
-          <w:sz w:val="24"/>
-          <w:szCs w:val="24"/>
-        </w:rPr>
-        <w:t xml:space="preserve">-value lead to opposite conclusions, for example, rejection of the null at </w:t>
-      </w:r>
-      <w:r>
-        <w:rPr>
-          <w:rFonts w:ascii="Times New Roman" w:hAnsi="Times New Roman" w:cs="Times New Roman"/>
-          <w:i/>
-          <w:sz w:val="24"/>
-          <w:szCs w:val="24"/>
-        </w:rPr>
-        <w:t xml:space="preserve">p </w:t>
-      </w:r>
-      <w:r>
-        <w:rPr>
-          <w:rFonts w:ascii="Times New Roman" w:hAnsi="Times New Roman" w:cs="Times New Roman"/>
-          <w:sz w:val="24"/>
-          <w:szCs w:val="24"/>
-        </w:rPr>
-        <w:t xml:space="preserve">= .049 but retention of the null at </w:t>
-      </w:r>
-      <w:r>
-        <w:rPr>
-          <w:rFonts w:ascii="Times New Roman" w:hAnsi="Times New Roman" w:cs="Times New Roman"/>
-          <w:i/>
-          <w:sz w:val="24"/>
-          <w:szCs w:val="24"/>
-        </w:rPr>
-        <w:t xml:space="preserve">p </w:t>
-      </w:r>
-      <w:r>
-        <w:rPr>
-          <w:rFonts w:ascii="Times New Roman" w:hAnsi="Times New Roman" w:cs="Times New Roman"/>
-          <w:sz w:val="24"/>
-          <w:szCs w:val="24"/>
-        </w:rPr>
-        <w:t xml:space="preserve">= .051. </w:t>
-      </w:r>
-      <w:proofErr w:type="gramStart"/>
-      <w:r>
-        <w:rPr>
-          <w:rFonts w:ascii="Times New Roman" w:hAnsi="Times New Roman" w:cs="Times New Roman"/>
-          <w:sz w:val="24"/>
-          <w:szCs w:val="24"/>
-        </w:rPr>
-        <w:t>[Statistical power problem?]</w:t>
-      </w:r>
-      <w:proofErr w:type="gramEnd"/>
     </w:p>
     <w:p>
       <w:pPr>
@@ -1455,7 +1361,59 @@
           <w:sz w:val="24"/>
           <w:szCs w:val="24"/>
         </w:rPr>
-        <w:t>, and when making inferences using ESCI, researchers seem to mentally convert them to NHST anyway (citation needed, previous ref?)</w:t>
+        <w:t>, and when making inferences using ESCI, researchers seem to mentally convert them to NHST anyway (</w:t>
+      </w:r>
+      <w:r>
+        <w:rPr>
+          <w:rFonts w:ascii="Times New Roman" w:hAnsi="Times New Roman" w:cs="Times New Roman"/>
+          <w:sz w:val="24"/>
+          <w:szCs w:val="24"/>
+        </w:rPr>
+        <w:t xml:space="preserve">Hoekstra, Morey, </w:t>
+      </w:r>
+      <w:proofErr w:type="spellStart"/>
+      <w:r>
+        <w:rPr>
+          <w:rFonts w:ascii="Times New Roman" w:hAnsi="Times New Roman" w:cs="Times New Roman"/>
+          <w:sz w:val="24"/>
+          <w:szCs w:val="24"/>
+        </w:rPr>
+        <w:t>Rouder</w:t>
+      </w:r>
+      <w:proofErr w:type="spellEnd"/>
+      <w:r>
+        <w:rPr>
+          <w:rFonts w:ascii="Times New Roman" w:hAnsi="Times New Roman" w:cs="Times New Roman"/>
+          <w:sz w:val="24"/>
+          <w:szCs w:val="24"/>
+        </w:rPr>
+        <w:t xml:space="preserve">, &amp; </w:t>
+      </w:r>
+      <w:proofErr w:type="spellStart"/>
+      <w:r>
+        <w:rPr>
+          <w:rFonts w:ascii="Times New Roman" w:hAnsi="Times New Roman" w:cs="Times New Roman"/>
+          <w:sz w:val="24"/>
+          <w:szCs w:val="24"/>
+        </w:rPr>
+        <w:t>Wagenmakers</w:t>
+      </w:r>
+      <w:proofErr w:type="spellEnd"/>
+      <w:r>
+        <w:rPr>
+          <w:rFonts w:ascii="Times New Roman" w:hAnsi="Times New Roman" w:cs="Times New Roman"/>
+          <w:sz w:val="24"/>
+          <w:szCs w:val="24"/>
+        </w:rPr>
+        <w:t>, 2014</w:t>
+      </w:r>
+      <w:r>
+        <w:rPr>
+          <w:rFonts w:ascii="Times New Roman" w:hAnsi="Times New Roman" w:cs="Times New Roman"/>
+          <w:sz w:val="24"/>
+          <w:szCs w:val="24"/>
+        </w:rPr>
+        <w:t>)</w:t>
       </w:r>
       <w:r>
         <w:rPr>
@@ -1629,130 +1587,312 @@
           <w:sz w:val="24"/>
           <w:szCs w:val="24"/>
         </w:rPr>
-        <w:t xml:space="preserve"> compares the probability of the data given the alternative against the probability of the data given the null. This statistic, the </w:t>
-      </w:r>
-      <w:proofErr w:type="spellStart"/>
-      <w:r>
-        <w:rPr>
-          <w:rFonts w:ascii="Times New Roman" w:hAnsi="Times New Roman" w:cs="Times New Roman"/>
-          <w:sz w:val="24"/>
-          <w:szCs w:val="24"/>
-        </w:rPr>
-        <w:t>Bayes</w:t>
-      </w:r>
-      <w:proofErr w:type="spellEnd"/>
-      <w:r>
-        <w:rPr>
-          <w:rFonts w:ascii="Times New Roman" w:hAnsi="Times New Roman" w:cs="Times New Roman"/>
-          <w:sz w:val="24"/>
-          <w:szCs w:val="24"/>
-        </w:rPr>
-        <w:t xml:space="preserve"> Facto</w:t>
-      </w:r>
-      <w:r>
-        <w:rPr>
-          <w:rFonts w:ascii="Times New Roman" w:hAnsi="Times New Roman" w:cs="Times New Roman"/>
-          <w:sz w:val="24"/>
-          <w:szCs w:val="24"/>
-        </w:rPr>
-        <w:t xml:space="preserve">r, </w:t>
-      </w:r>
-      <w:r>
-        <w:rPr>
-          <w:rFonts w:ascii="Times New Roman" w:hAnsi="Times New Roman" w:cs="Times New Roman"/>
-          <w:sz w:val="24"/>
-          <w:szCs w:val="24"/>
-        </w:rPr>
-        <w:t xml:space="preserve">represents the </w:t>
-      </w:r>
-      <w:r>
-        <w:rPr>
-          <w:rFonts w:ascii="Times New Roman" w:hAnsi="Times New Roman" w:cs="Times New Roman"/>
-          <w:sz w:val="24"/>
-          <w:szCs w:val="24"/>
-        </w:rPr>
-        <w:t xml:space="preserve">weight of evidence for one hypothesis over the other. The </w:t>
-      </w:r>
-      <w:proofErr w:type="spellStart"/>
-      <w:r>
-        <w:rPr>
-          <w:rFonts w:ascii="Times New Roman" w:hAnsi="Times New Roman" w:cs="Times New Roman"/>
-          <w:sz w:val="24"/>
-          <w:szCs w:val="24"/>
-        </w:rPr>
-        <w:t>Bayes</w:t>
-      </w:r>
-      <w:proofErr w:type="spellEnd"/>
-      <w:r>
-        <w:rPr>
-          <w:rFonts w:ascii="Times New Roman" w:hAnsi="Times New Roman" w:cs="Times New Roman"/>
-          <w:sz w:val="24"/>
-          <w:szCs w:val="24"/>
-        </w:rPr>
-        <w:t xml:space="preserve"> Factor is in continuous odds units ranging from 0 (indicating perfect evidence for one hypothesis) to infinity (indicating perfect evidence for the other hypothesis). A </w:t>
-      </w:r>
-      <w:proofErr w:type="spellStart"/>
-      <w:r>
-        <w:rPr>
-          <w:rFonts w:ascii="Times New Roman" w:hAnsi="Times New Roman" w:cs="Times New Roman"/>
-          <w:sz w:val="24"/>
-          <w:szCs w:val="24"/>
-        </w:rPr>
-        <w:t>Bayes</w:t>
-      </w:r>
-      <w:proofErr w:type="spellEnd"/>
-      <w:r>
-        <w:rPr>
-          <w:rFonts w:ascii="Times New Roman" w:hAnsi="Times New Roman" w:cs="Times New Roman"/>
-          <w:sz w:val="24"/>
-          <w:szCs w:val="24"/>
-        </w:rPr>
-        <w:t xml:space="preserve"> Factor of or near 1 indicates that the evidence are inconclusive, and that either hypothesis predicts the data equally well. This is a substantial improvement over the improper use of NHST, where the same test statistic, </w:t>
-      </w:r>
-      <w:r>
-        <w:rPr>
-          <w:rFonts w:ascii="Times New Roman" w:hAnsi="Times New Roman" w:cs="Times New Roman"/>
-          <w:i/>
-          <w:sz w:val="24"/>
-          <w:szCs w:val="24"/>
-        </w:rPr>
-        <w:t xml:space="preserve">p </w:t>
-      </w:r>
-      <w:r>
-        <w:rPr>
-          <w:rFonts w:ascii="Times New Roman" w:hAnsi="Times New Roman" w:cs="Times New Roman"/>
-          <w:sz w:val="24"/>
-          <w:szCs w:val="24"/>
-        </w:rPr>
-        <w:t>&gt; .05, results from either the truth of the null or the insufficiency of data.</w:t>
-      </w:r>
-      <w:r>
-        <w:rPr>
-          <w:rFonts w:ascii="Times New Roman" w:hAnsi="Times New Roman" w:cs="Times New Roman"/>
-          <w:sz w:val="24"/>
-          <w:szCs w:val="24"/>
-        </w:rPr>
-        <w:t xml:space="preserve"> It is also an improvement over ESCI in that it describes precisely how much less likely values at the edge of a CI are</w:t>
-      </w:r>
-      <w:r>
-        <w:rPr>
-          <w:rFonts w:ascii="Times New Roman" w:hAnsi="Times New Roman" w:cs="Times New Roman"/>
-          <w:sz w:val="24"/>
-          <w:szCs w:val="24"/>
-        </w:rPr>
-        <w:t>, and whether this constitutes evidence for or against a particular hypothesis</w:t>
-      </w:r>
-      <w:r>
-        <w:rPr>
-          <w:rFonts w:ascii="Times New Roman" w:hAnsi="Times New Roman" w:cs="Times New Roman"/>
-          <w:sz w:val="24"/>
-          <w:szCs w:val="24"/>
-        </w:rPr>
-        <w:t xml:space="preserve">. </w:t>
+        <w:t xml:space="preserve"> compares the probability of the data given the alternative against the probability of the data given the null. </w:t>
+      </w:r>
+      <w:r>
+        <w:rPr>
+          <w:rFonts w:ascii="Times New Roman" w:hAnsi="Times New Roman" w:cs="Times New Roman"/>
+          <w:sz w:val="24"/>
+          <w:szCs w:val="24"/>
+        </w:rPr>
+        <w:t>When the effect size is near zero, the data are more probable given the null hypothesis than they are given the alternative hypothesis. As the effect size moves away from zero, the data are less probable given the null and more probable given the alternative hypothesis.  Increasing sample size yields a more precise estimate of the effect size, exaggerating the difference in probabilities between the two hypotheses.</w:t>
       </w:r>
     </w:p>
     <w:p>
       <w:pPr>
+        <w:ind w:firstLine="720"/>
+        <w:rPr>
+          <w:rFonts w:ascii="Times New Roman" w:hAnsi="Times New Roman" w:cs="Times New Roman"/>
+          <w:sz w:val="24"/>
+          <w:szCs w:val="24"/>
+        </w:rPr>
+      </w:pPr>
+      <w:r>
+        <w:rPr>
+          <w:rFonts w:ascii="Times New Roman" w:hAnsi="Times New Roman" w:cs="Times New Roman"/>
+          <w:sz w:val="24"/>
+          <w:szCs w:val="24"/>
+        </w:rPr>
+        <w:t>The ratio of the probability of the data given the two hypotheses is called the</w:t>
+      </w:r>
+      <w:r>
+        <w:rPr>
+          <w:rFonts w:ascii="Times New Roman" w:hAnsi="Times New Roman" w:cs="Times New Roman"/>
+          <w:sz w:val="24"/>
+          <w:szCs w:val="24"/>
+        </w:rPr>
+        <w:t xml:space="preserve"> </w:t>
+      </w:r>
+      <w:proofErr w:type="spellStart"/>
+      <w:r>
+        <w:rPr>
+          <w:rFonts w:ascii="Times New Roman" w:hAnsi="Times New Roman" w:cs="Times New Roman"/>
+          <w:sz w:val="24"/>
+          <w:szCs w:val="24"/>
+        </w:rPr>
+        <w:t>Bayes</w:t>
+      </w:r>
+      <w:proofErr w:type="spellEnd"/>
+      <w:r>
+        <w:rPr>
+          <w:rFonts w:ascii="Times New Roman" w:hAnsi="Times New Roman" w:cs="Times New Roman"/>
+          <w:sz w:val="24"/>
+          <w:szCs w:val="24"/>
+        </w:rPr>
+        <w:t xml:space="preserve"> Facto</w:t>
+      </w:r>
+      <w:r>
+        <w:rPr>
+          <w:rFonts w:ascii="Times New Roman" w:hAnsi="Times New Roman" w:cs="Times New Roman"/>
+          <w:sz w:val="24"/>
+          <w:szCs w:val="24"/>
+        </w:rPr>
+        <w:t>r</w:t>
+      </w:r>
+      <w:r>
+        <w:rPr>
+          <w:rFonts w:ascii="Times New Roman" w:hAnsi="Times New Roman" w:cs="Times New Roman"/>
+          <w:sz w:val="24"/>
+          <w:szCs w:val="24"/>
+        </w:rPr>
+        <w:t xml:space="preserve"> and</w:t>
+      </w:r>
+      <w:r>
+        <w:rPr>
+          <w:rFonts w:ascii="Times New Roman" w:hAnsi="Times New Roman" w:cs="Times New Roman"/>
+          <w:sz w:val="24"/>
+          <w:szCs w:val="24"/>
+        </w:rPr>
+        <w:t xml:space="preserve"> </w:t>
+      </w:r>
+      <w:r>
+        <w:rPr>
+          <w:rFonts w:ascii="Times New Roman" w:hAnsi="Times New Roman" w:cs="Times New Roman"/>
+          <w:sz w:val="24"/>
+          <w:szCs w:val="24"/>
+        </w:rPr>
+        <w:t xml:space="preserve">represents the </w:t>
+      </w:r>
+      <w:r>
+        <w:rPr>
+          <w:rFonts w:ascii="Times New Roman" w:hAnsi="Times New Roman" w:cs="Times New Roman"/>
+          <w:sz w:val="24"/>
+          <w:szCs w:val="24"/>
+        </w:rPr>
+        <w:t xml:space="preserve">weight of evidence for one hypothesis over the other. The </w:t>
+      </w:r>
+      <w:proofErr w:type="spellStart"/>
+      <w:r>
+        <w:rPr>
+          <w:rFonts w:ascii="Times New Roman" w:hAnsi="Times New Roman" w:cs="Times New Roman"/>
+          <w:sz w:val="24"/>
+          <w:szCs w:val="24"/>
+        </w:rPr>
+        <w:t>Bayes</w:t>
+      </w:r>
+      <w:proofErr w:type="spellEnd"/>
+      <w:r>
+        <w:rPr>
+          <w:rFonts w:ascii="Times New Roman" w:hAnsi="Times New Roman" w:cs="Times New Roman"/>
+          <w:sz w:val="24"/>
+          <w:szCs w:val="24"/>
+        </w:rPr>
+        <w:t xml:space="preserve"> Factor is in continuous odds units ranging from 0 (indicating perfect evidence for one hypothesis) to infinity (indicating perfect evidence for the other hypothesis). A </w:t>
+      </w:r>
+      <w:proofErr w:type="spellStart"/>
+      <w:r>
+        <w:rPr>
+          <w:rFonts w:ascii="Times New Roman" w:hAnsi="Times New Roman" w:cs="Times New Roman"/>
+          <w:sz w:val="24"/>
+          <w:szCs w:val="24"/>
+        </w:rPr>
+        <w:t>Bayes</w:t>
+      </w:r>
+      <w:proofErr w:type="spellEnd"/>
+      <w:r>
+        <w:rPr>
+          <w:rFonts w:ascii="Times New Roman" w:hAnsi="Times New Roman" w:cs="Times New Roman"/>
+          <w:sz w:val="24"/>
+          <w:szCs w:val="24"/>
+        </w:rPr>
+        <w:t xml:space="preserve"> Factor of or near 1 indicates that the evidence are inconclusive, and that either hypothesis predicts the data equally well. </w:t>
+      </w:r>
+    </w:p>
+    <w:p>
+      <w:pPr>
+        <w:ind w:firstLine="720"/>
+        <w:rPr>
+          <w:rFonts w:ascii="Times New Roman" w:hAnsi="Times New Roman" w:cs="Times New Roman"/>
+          <w:sz w:val="24"/>
+          <w:szCs w:val="24"/>
+        </w:rPr>
+      </w:pPr>
+      <w:r>
+        <w:rPr>
+          <w:rFonts w:ascii="Times New Roman" w:hAnsi="Times New Roman" w:cs="Times New Roman"/>
+          <w:sz w:val="24"/>
+          <w:szCs w:val="24"/>
+        </w:rPr>
+        <w:t xml:space="preserve">Bayesian statistics describe the change in beliefs as a function of observed evidence. Beliefs before seeing the data are called the “prior beliefs” or “prior odds”, and beliefs after seeing the data are called the “posterior beliefs” or “posterior odds”. To reach the posterior beliefs, </w:t>
+      </w:r>
+      <w:proofErr w:type="spellStart"/>
+      <w:r>
+        <w:rPr>
+          <w:rFonts w:ascii="Times New Roman" w:hAnsi="Times New Roman" w:cs="Times New Roman"/>
+          <w:sz w:val="24"/>
+          <w:szCs w:val="24"/>
+        </w:rPr>
+        <w:t>Bayes</w:t>
+      </w:r>
+      <w:proofErr w:type="spellEnd"/>
+      <w:r>
+        <w:rPr>
+          <w:rFonts w:ascii="Times New Roman" w:hAnsi="Times New Roman" w:cs="Times New Roman"/>
+          <w:sz w:val="24"/>
+          <w:szCs w:val="24"/>
+        </w:rPr>
+        <w:t xml:space="preserve"> Theorem simply takes the prior beliefs and multiplies them by the </w:t>
+      </w:r>
+      <w:proofErr w:type="spellStart"/>
+      <w:r>
+        <w:rPr>
+          <w:rFonts w:ascii="Times New Roman" w:hAnsi="Times New Roman" w:cs="Times New Roman"/>
+          <w:sz w:val="24"/>
+          <w:szCs w:val="24"/>
+        </w:rPr>
+        <w:t>Bayes</w:t>
+      </w:r>
+      <w:proofErr w:type="spellEnd"/>
+      <w:r>
+        <w:rPr>
+          <w:rFonts w:ascii="Times New Roman" w:hAnsi="Times New Roman" w:cs="Times New Roman"/>
+          <w:sz w:val="24"/>
+          <w:szCs w:val="24"/>
+        </w:rPr>
+        <w:t xml:space="preserve"> Factor. For example, if the null and alternative hypotheses seem equally probable (1:1 odds), and the </w:t>
+      </w:r>
+      <w:proofErr w:type="spellStart"/>
+      <w:r>
+        <w:rPr>
+          <w:rFonts w:ascii="Times New Roman" w:hAnsi="Times New Roman" w:cs="Times New Roman"/>
+          <w:sz w:val="24"/>
+          <w:szCs w:val="24"/>
+        </w:rPr>
+        <w:t>Bayes</w:t>
+      </w:r>
+      <w:proofErr w:type="spellEnd"/>
+      <w:r>
+        <w:rPr>
+          <w:rFonts w:ascii="Times New Roman" w:hAnsi="Times New Roman" w:cs="Times New Roman"/>
+          <w:sz w:val="24"/>
+          <w:szCs w:val="24"/>
+        </w:rPr>
+        <w:t xml:space="preserve"> Factor is 3:1 in favor of the null hypothesis, then the null hypothesis is now favored with 3:1 odds. If the null hypothesis seems, a priori, highly probable (say, 10:1 odds), and the </w:t>
+      </w:r>
+      <w:proofErr w:type="spellStart"/>
+      <w:r>
+        <w:rPr>
+          <w:rFonts w:ascii="Times New Roman" w:hAnsi="Times New Roman" w:cs="Times New Roman"/>
+          <w:sz w:val="24"/>
+          <w:szCs w:val="24"/>
+        </w:rPr>
+        <w:t>Bayes</w:t>
+      </w:r>
+      <w:proofErr w:type="spellEnd"/>
+      <w:r>
+        <w:rPr>
+          <w:rFonts w:ascii="Times New Roman" w:hAnsi="Times New Roman" w:cs="Times New Roman"/>
+          <w:sz w:val="24"/>
+          <w:szCs w:val="24"/>
+        </w:rPr>
+        <w:t xml:space="preserve"> Factor is 2:1 in favor of the null, then the null hypothesis is now given 20:1 odds. When the data are incapable of discriminating the null from the alternative, the </w:t>
+      </w:r>
+      <w:proofErr w:type="spellStart"/>
+      <w:r>
+        <w:rPr>
+          <w:rFonts w:ascii="Times New Roman" w:hAnsi="Times New Roman" w:cs="Times New Roman"/>
+          <w:sz w:val="24"/>
+          <w:szCs w:val="24"/>
+        </w:rPr>
+        <w:t>Bayes</w:t>
+      </w:r>
+      <w:proofErr w:type="spellEnd"/>
+      <w:r>
+        <w:rPr>
+          <w:rFonts w:ascii="Times New Roman" w:hAnsi="Times New Roman" w:cs="Times New Roman"/>
+          <w:sz w:val="24"/>
+          <w:szCs w:val="24"/>
+        </w:rPr>
+        <w:t xml:space="preserve"> Factor is 1, and the posterior odds are equal to the prior odds – the data have not changed our beliefs. </w:t>
+      </w:r>
+      <w:r>
+        <w:rPr>
+          <w:rFonts w:ascii="Times New Roman" w:hAnsi="Times New Roman" w:cs="Times New Roman"/>
+          <w:sz w:val="24"/>
+          <w:szCs w:val="24"/>
+        </w:rPr>
+        <w:t xml:space="preserve">Compare this to NHST, in which the same </w:t>
+      </w:r>
+      <w:r>
+        <w:rPr>
+          <w:rFonts w:ascii="Times New Roman" w:hAnsi="Times New Roman" w:cs="Times New Roman"/>
+          <w:i/>
+          <w:sz w:val="24"/>
+          <w:szCs w:val="24"/>
+        </w:rPr>
+        <w:t xml:space="preserve">p </w:t>
+      </w:r>
+      <w:r>
+        <w:rPr>
+          <w:rFonts w:ascii="Times New Roman" w:hAnsi="Times New Roman" w:cs="Times New Roman"/>
+          <w:sz w:val="24"/>
+          <w:szCs w:val="24"/>
+        </w:rPr>
+        <w:t>&gt; .05 test statistic could mean either than the null is true or that the data are insufficient,</w:t>
+      </w:r>
+      <w:r>
+        <w:rPr>
+          <w:rFonts w:ascii="Times New Roman" w:hAnsi="Times New Roman" w:cs="Times New Roman"/>
+          <w:sz w:val="24"/>
+          <w:szCs w:val="24"/>
+        </w:rPr>
+        <w:t xml:space="preserve"> preventing researchers from increasing their belief in the null hypothesis</w:t>
+      </w:r>
+      <w:r>
+        <w:rPr>
+          <w:rFonts w:ascii="Times New Roman" w:hAnsi="Times New Roman" w:cs="Times New Roman"/>
+          <w:sz w:val="24"/>
+          <w:szCs w:val="24"/>
+        </w:rPr>
+        <w:t>.</w:t>
+      </w:r>
+      <w:r>
+        <w:rPr>
+          <w:rFonts w:ascii="Times New Roman" w:hAnsi="Times New Roman" w:cs="Times New Roman"/>
+          <w:sz w:val="24"/>
+          <w:szCs w:val="24"/>
+        </w:rPr>
+        <w:t xml:space="preserve"> It is also an improvement over ESCI in that it describes precisely how much less likely values at the edge of a CI are</w:t>
+      </w:r>
+      <w:r>
+        <w:rPr>
+          <w:rFonts w:ascii="Times New Roman" w:hAnsi="Times New Roman" w:cs="Times New Roman"/>
+          <w:sz w:val="24"/>
+          <w:szCs w:val="24"/>
+        </w:rPr>
+        <w:t>, and whether this constitutes evidence for or against a particular hypothesis</w:t>
+      </w:r>
+      <w:r>
+        <w:rPr>
+          <w:rFonts w:ascii="Times New Roman" w:hAnsi="Times New Roman" w:cs="Times New Roman"/>
+          <w:sz w:val="24"/>
+          <w:szCs w:val="24"/>
+        </w:rPr>
+        <w:t xml:space="preserve">. </w:t>
+      </w:r>
+    </w:p>
+    <w:p>
+      <w:pPr>
         <w:rPr>
           <w:rFonts w:ascii="Times New Roman" w:hAnsi="Times New Roman" w:cs="Times New Roman"/>
           <w:sz w:val="24"/>
@@ -1775,7 +1915,16 @@
           <w:sz w:val="24"/>
           <w:szCs w:val="24"/>
         </w:rPr>
-        <w:t xml:space="preserve">propose an alternative hypothesis. </w:t>
+        <w:t>specify</w:t>
+      </w:r>
+      <w:r>
+        <w:rPr>
+          <w:rFonts w:ascii="Times New Roman" w:hAnsi="Times New Roman" w:cs="Times New Roman"/>
+          <w:i/>
+          <w:sz w:val="24"/>
+          <w:szCs w:val="24"/>
+        </w:rPr>
+        <w:t xml:space="preserve"> an alternative hypothesis. </w:t>
       </w:r>
       <w:r>
         <w:rPr>
@@ -1807,7 +1956,39 @@
           <w:sz w:val="24"/>
           <w:szCs w:val="24"/>
         </w:rPr>
-        <w:t xml:space="preserve">One may even specify and compare several alternative hypotheses. For example, one could also investigate the possibility that the effect size δ is somewhere between -.5 and .5. </w:t>
+        <w:t>One may even specify and compare several alternative hypotheses. For example, one could also investigate the possibility that the effect size δ is somewhere between -</w:t>
+      </w:r>
+      <w:r>
+        <w:rPr>
+          <w:rFonts w:ascii="Times New Roman" w:hAnsi="Times New Roman" w:cs="Times New Roman"/>
+          <w:sz w:val="24"/>
+          <w:szCs w:val="24"/>
+        </w:rPr>
+        <w:t>0</w:t>
+      </w:r>
+      <w:r>
+        <w:rPr>
+          <w:rFonts w:ascii="Times New Roman" w:hAnsi="Times New Roman" w:cs="Times New Roman"/>
+          <w:sz w:val="24"/>
+          <w:szCs w:val="24"/>
+        </w:rPr>
+        <w:t xml:space="preserve">.5 and </w:t>
+      </w:r>
+      <w:r>
+        <w:rPr>
+          <w:rFonts w:ascii="Times New Roman" w:hAnsi="Times New Roman" w:cs="Times New Roman"/>
+          <w:sz w:val="24"/>
+          <w:szCs w:val="24"/>
+        </w:rPr>
+        <w:t>0</w:t>
+      </w:r>
+      <w:r>
+        <w:rPr>
+          <w:rFonts w:ascii="Times New Roman" w:hAnsi="Times New Roman" w:cs="Times New Roman"/>
+          <w:sz w:val="24"/>
+          <w:szCs w:val="24"/>
+        </w:rPr>
+        <w:t xml:space="preserve">.5. </w:t>
       </w:r>
       <w:r>
         <w:rPr>
@@ -1885,23 +2066,13 @@
         </w:rPr>
         <w:t xml:space="preserve">. </w:t>
       </w:r>
-      <w:proofErr w:type="gramStart"/>
-      <w:r>
-        <w:rPr>
-          <w:rFonts w:ascii="Times New Roman" w:hAnsi="Times New Roman" w:cs="Times New Roman"/>
-          <w:sz w:val="24"/>
-          <w:szCs w:val="24"/>
-        </w:rPr>
-        <w:t>In</w:t>
-      </w:r>
-      <w:proofErr w:type="gramEnd"/>
-      <w:r>
-        <w:rPr>
-          <w:rFonts w:ascii="Times New Roman" w:hAnsi="Times New Roman" w:cs="Times New Roman"/>
-          <w:sz w:val="24"/>
-          <w:szCs w:val="24"/>
-        </w:rPr>
-        <w:t xml:space="preserve"> the typical approach of NHST, the alternative hypothesis is never specified. It is for this reason that the alternative cannot be falsified in favor of the null. </w:t>
+      <w:r>
+        <w:rPr>
+          <w:rFonts w:ascii="Times New Roman" w:hAnsi="Times New Roman" w:cs="Times New Roman"/>
+          <w:sz w:val="24"/>
+          <w:szCs w:val="24"/>
+        </w:rPr>
+        <w:t xml:space="preserve">In the typical approach of NHST, the alternative hypothesis is never specified. It is for this reason that the alternative cannot be falsified in favor of the null. </w:t>
       </w:r>
       <w:r>
         <w:rPr>
@@ -1925,7 +2096,15 @@
           <w:sz w:val="24"/>
           <w:szCs w:val="24"/>
         </w:rPr>
-        <w:t>may seem like an alarming prospect, but it is quite possible for anyone who reads research articles</w:t>
+        <w:t xml:space="preserve">may seem like an alarming prospect, but it is quite possible for anyone who </w:t>
+      </w:r>
+      <w:r>
+        <w:rPr>
+          <w:rFonts w:ascii="Times New Roman" w:hAnsi="Times New Roman" w:cs="Times New Roman"/>
+          <w:sz w:val="24"/>
+          <w:szCs w:val="24"/>
+        </w:rPr>
+        <w:t>consumes research</w:t>
       </w:r>
       <w:r>
         <w:rPr>
@@ -2961,55 +3140,7 @@
           <w:szCs w:val="24"/>
         </w:rPr>
         <w:tab/>
-        <w:t>Indeed</w:t>
-      </w:r>
-      <w:commentRangeStart w:id="7"/>
-      <w:r>
-        <w:rPr>
-          <w:rFonts w:ascii="Times New Roman" w:hAnsi="Times New Roman" w:cs="Times New Roman"/>
-          <w:sz w:val="24"/>
-          <w:szCs w:val="24"/>
-        </w:rPr>
-        <w:t xml:space="preserve">, </w:t>
-      </w:r>
-      <w:commentRangeStart w:id="8"/>
-      <w:r>
-        <w:rPr>
-          <w:rFonts w:ascii="Times New Roman" w:hAnsi="Times New Roman" w:cs="Times New Roman"/>
-          <w:sz w:val="24"/>
-          <w:szCs w:val="24"/>
-        </w:rPr>
-        <w:t xml:space="preserve">pilot tests using NHST </w:t>
-      </w:r>
-      <w:commentRangeEnd w:id="7"/>
-      <w:r>
-        <w:rPr>
-          <w:rStyle w:val="CommentReference"/>
-        </w:rPr>
-        <w:commentReference w:id="7"/>
-      </w:r>
-      <w:r>
-        <w:rPr>
-          <w:rFonts w:ascii="Times New Roman" w:hAnsi="Times New Roman" w:cs="Times New Roman"/>
-          <w:sz w:val="24"/>
-          <w:szCs w:val="24"/>
-        </w:rPr>
-        <w:t>in this way are constructed so that the researcher is on the wrong side of the null hypothesis</w:t>
-      </w:r>
-      <w:commentRangeEnd w:id="8"/>
-      <w:r>
-        <w:rPr>
-          <w:rStyle w:val="CommentReference"/>
-        </w:rPr>
-        <w:commentReference w:id="8"/>
-      </w:r>
-      <w:r>
-        <w:rPr>
-          <w:rFonts w:ascii="Times New Roman" w:hAnsi="Times New Roman" w:cs="Times New Roman"/>
-          <w:sz w:val="24"/>
-          <w:szCs w:val="24"/>
-        </w:rPr>
-        <w:t xml:space="preserve">. The researcher hopes not to find a significant effect; however, the more data he or she collects, </w:t>
+        <w:t xml:space="preserve">Indeed, pilot tests using NHST in this way are constructed so that the researcher is on the wrong side of the null hypothesis. The researcher hopes not to find a significant effect; however, the more data he or she collects, </w:t>
       </w:r>
       <w:r>
         <w:rPr>
@@ -3041,63 +3172,55 @@
           <w:sz w:val="24"/>
           <w:szCs w:val="24"/>
         </w:rPr>
-        <w:t xml:space="preserve">. This particular statistical procedure, then, </w:t>
-      </w:r>
-      <w:r>
-        <w:rPr>
-          <w:rFonts w:ascii="Times New Roman" w:hAnsi="Times New Roman" w:cs="Times New Roman"/>
-          <w:sz w:val="24"/>
-          <w:szCs w:val="24"/>
-        </w:rPr>
-        <w:t xml:space="preserve">implicitly </w:t>
-      </w:r>
-      <w:r>
-        <w:rPr>
-          <w:rFonts w:ascii="Times New Roman" w:hAnsi="Times New Roman" w:cs="Times New Roman"/>
-          <w:sz w:val="24"/>
-          <w:szCs w:val="24"/>
-        </w:rPr>
-        <w:t>rewards researchers for collecting</w:t>
-      </w:r>
-      <w:commentRangeStart w:id="9"/>
-      <w:r>
-        <w:rPr>
-          <w:rFonts w:ascii="Times New Roman" w:hAnsi="Times New Roman" w:cs="Times New Roman"/>
-          <w:sz w:val="24"/>
-          <w:szCs w:val="24"/>
-        </w:rPr>
-        <w:t xml:space="preserve"> insufficient amount</w:t>
-      </w:r>
-      <w:r>
-        <w:rPr>
-          <w:rFonts w:ascii="Times New Roman" w:hAnsi="Times New Roman" w:cs="Times New Roman"/>
-          <w:sz w:val="24"/>
-          <w:szCs w:val="24"/>
-        </w:rPr>
-        <w:t>s</w:t>
-      </w:r>
-      <w:r>
-        <w:rPr>
-          <w:rFonts w:ascii="Times New Roman" w:hAnsi="Times New Roman" w:cs="Times New Roman"/>
-          <w:sz w:val="24"/>
-          <w:szCs w:val="24"/>
-        </w:rPr>
-        <w:t xml:space="preserve"> of data </w:t>
-      </w:r>
-      <w:commentRangeEnd w:id="9"/>
-      <w:r>
-        <w:rPr>
-          <w:rStyle w:val="CommentReference"/>
-        </w:rPr>
-        <w:commentReference w:id="9"/>
-      </w:r>
-      <w:r>
-        <w:rPr>
-          <w:rFonts w:ascii="Times New Roman" w:hAnsi="Times New Roman" w:cs="Times New Roman"/>
-          <w:sz w:val="24"/>
-          <w:szCs w:val="24"/>
-        </w:rPr>
-        <w:t>and risks failing to detect substantial confounds.</w:t>
+        <w:t xml:space="preserve">. This particular </w:t>
+      </w:r>
+      <w:r>
+        <w:rPr>
+          <w:rFonts w:ascii="Times New Roman" w:hAnsi="Times New Roman" w:cs="Times New Roman"/>
+          <w:sz w:val="24"/>
+          <w:szCs w:val="24"/>
+        </w:rPr>
+        <w:t xml:space="preserve">misapplication of </w:t>
+      </w:r>
+      <w:r>
+        <w:rPr>
+          <w:rFonts w:ascii="Times New Roman" w:hAnsi="Times New Roman" w:cs="Times New Roman"/>
+          <w:sz w:val="24"/>
+          <w:szCs w:val="24"/>
+        </w:rPr>
+        <w:t xml:space="preserve">statistical procedure, then, </w:t>
+      </w:r>
+      <w:r>
+        <w:rPr>
+          <w:rFonts w:ascii="Times New Roman" w:hAnsi="Times New Roman" w:cs="Times New Roman"/>
+          <w:sz w:val="24"/>
+          <w:szCs w:val="24"/>
+        </w:rPr>
+        <w:t>will</w:t>
+      </w:r>
+      <w:r>
+        <w:rPr>
+          <w:rFonts w:ascii="Times New Roman" w:hAnsi="Times New Roman" w:cs="Times New Roman"/>
+          <w:sz w:val="24"/>
+          <w:szCs w:val="24"/>
+        </w:rPr>
+        <w:t xml:space="preserve"> </w:t>
+      </w:r>
+      <w:r>
+        <w:rPr>
+          <w:rFonts w:ascii="Times New Roman" w:hAnsi="Times New Roman" w:cs="Times New Roman"/>
+          <w:sz w:val="24"/>
+          <w:szCs w:val="24"/>
+        </w:rPr>
+        <w:t>reward researchers for collecting</w:t>
+      </w:r>
+      <w:r>
+        <w:rPr>
+          <w:rFonts w:ascii="Times New Roman" w:hAnsi="Times New Roman" w:cs="Times New Roman"/>
+          <w:sz w:val="24"/>
+          <w:szCs w:val="24"/>
+        </w:rPr>
+        <w:t xml:space="preserve"> insufficient data and risks failing to detect substantial confounds.</w:t>
       </w:r>
       <w:r>
         <w:rPr>
@@ -3181,7 +3304,7 @@
         </w:rPr>
         <w:t>esting</w:t>
       </w:r>
-      <w:del w:id="10" w:author="Dirk Mügge" w:date="2014-10-15T10:18:00Z">
+      <w:del w:id="7" w:author="Dirk Mügge" w:date="2014-10-15T10:18:00Z">
         <w:r>
           <w:rPr>
             <w:rFonts w:ascii="Times New Roman" w:hAnsi="Times New Roman" w:cs="Times New Roman"/>
@@ -3216,7 +3339,172 @@
           <w:sz w:val="24"/>
           <w:szCs w:val="24"/>
         </w:rPr>
-        <w:t>Through this approach, researchers could specify an alternative hypothesis that the two stimuli are moderately different on any given dimension. Participants rate the stimuli, and the likelihood of the null and alternative hypotheses are compared given the sample’s estimated effect size and sample size. If the Bayes factor favors the null</w:t>
+        <w:t>Bayesian analysis provides a proper approach to testing whether stimuli are matched. The researcher specifies a null hypothesis of no difference (H</w:t>
+      </w:r>
+      <w:r>
+        <w:rPr>
+          <w:rFonts w:ascii="Times New Roman" w:hAnsi="Times New Roman" w:cs="Times New Roman"/>
+          <w:sz w:val="24"/>
+          <w:szCs w:val="24"/>
+          <w:vertAlign w:val="subscript"/>
+        </w:rPr>
+        <w:t>0</w:t>
+      </w:r>
+      <w:r>
+        <w:rPr>
+          <w:rFonts w:ascii="Times New Roman" w:hAnsi="Times New Roman" w:cs="Times New Roman"/>
+          <w:sz w:val="24"/>
+          <w:szCs w:val="24"/>
+        </w:rPr>
+        <w:t>: δ = 0) and an alternative hypothesis of a moderate difference (e.g., H</w:t>
+      </w:r>
+      <w:r>
+        <w:rPr>
+          <w:rFonts w:ascii="Times New Roman" w:hAnsi="Times New Roman" w:cs="Times New Roman"/>
+          <w:sz w:val="24"/>
+          <w:szCs w:val="24"/>
+          <w:vertAlign w:val="subscript"/>
+        </w:rPr>
+        <w:t>A</w:t>
+      </w:r>
+      <w:r>
+        <w:rPr>
+          <w:rFonts w:ascii="Times New Roman" w:hAnsi="Times New Roman" w:cs="Times New Roman"/>
+          <w:sz w:val="24"/>
+          <w:szCs w:val="24"/>
+        </w:rPr>
+        <w:t xml:space="preserve">: δ ~ </w:t>
+      </w:r>
+      <w:proofErr w:type="gramStart"/>
+      <w:r>
+        <w:rPr>
+          <w:rFonts w:ascii="Times New Roman" w:hAnsi="Times New Roman" w:cs="Times New Roman"/>
+          <w:sz w:val="24"/>
+          <w:szCs w:val="24"/>
+        </w:rPr>
+        <w:t>Cauchy(</w:t>
+      </w:r>
+      <w:proofErr w:type="gramEnd"/>
+      <w:r>
+        <w:rPr>
+          <w:rFonts w:ascii="Times New Roman" w:hAnsi="Times New Roman" w:cs="Times New Roman"/>
+          <w:sz w:val="24"/>
+          <w:szCs w:val="24"/>
+        </w:rPr>
+        <w:t>scale = .5))</w:t>
+      </w:r>
+      <w:r>
+        <w:rPr>
+          <w:rFonts w:ascii="Times New Roman" w:hAnsi="Times New Roman" w:cs="Times New Roman"/>
+          <w:sz w:val="24"/>
+          <w:szCs w:val="24"/>
+        </w:rPr>
+        <w:t>.</w:t>
+      </w:r>
+      <w:r>
+        <w:rPr>
+          <w:rFonts w:ascii="Times New Roman" w:hAnsi="Times New Roman" w:cs="Times New Roman"/>
+          <w:sz w:val="24"/>
+          <w:szCs w:val="24"/>
+        </w:rPr>
+        <w:t xml:space="preserve"> If it is unreasonable to expect that the stimuli do not differ at all, a null hypothesis of minimal difference can be used instead (e.g., H</w:t>
+      </w:r>
+      <w:r>
+        <w:rPr>
+          <w:rFonts w:ascii="Times New Roman" w:hAnsi="Times New Roman" w:cs="Times New Roman"/>
+          <w:sz w:val="24"/>
+          <w:szCs w:val="24"/>
+          <w:vertAlign w:val="subscript"/>
+        </w:rPr>
+        <w:t>0</w:t>
+      </w:r>
+      <w:r>
+        <w:rPr>
+          <w:rFonts w:ascii="Times New Roman" w:hAnsi="Times New Roman" w:cs="Times New Roman"/>
+          <w:sz w:val="24"/>
+          <w:szCs w:val="24"/>
+        </w:rPr>
+        <w:t xml:space="preserve">: δ = 0 or δ ~ </w:t>
+      </w:r>
+      <w:proofErr w:type="gramStart"/>
+      <w:r>
+        <w:rPr>
+          <w:rFonts w:ascii="Times New Roman" w:hAnsi="Times New Roman" w:cs="Times New Roman"/>
+          <w:sz w:val="24"/>
+          <w:szCs w:val="24"/>
+        </w:rPr>
+        <w:t>Uniform(</w:t>
+      </w:r>
+      <w:proofErr w:type="gramEnd"/>
+      <w:r>
+        <w:rPr>
+          <w:rFonts w:ascii="Times New Roman" w:hAnsi="Times New Roman" w:cs="Times New Roman"/>
+          <w:sz w:val="24"/>
+          <w:szCs w:val="24"/>
+        </w:rPr>
+        <w:t xml:space="preserve">-.1, .1), see the </w:t>
+      </w:r>
+      <w:proofErr w:type="spellStart"/>
+      <w:r>
+        <w:rPr>
+          <w:rFonts w:ascii="Courier New" w:hAnsi="Courier New" w:cs="Courier New"/>
+          <w:sz w:val="24"/>
+          <w:szCs w:val="24"/>
+        </w:rPr>
+        <w:t>nullInterval</w:t>
+      </w:r>
+      <w:proofErr w:type="spellEnd"/>
+      <w:r>
+        <w:rPr>
+          <w:rFonts w:ascii="Times New Roman" w:hAnsi="Times New Roman" w:cs="Times New Roman"/>
+          <w:sz w:val="24"/>
+          <w:szCs w:val="24"/>
+        </w:rPr>
+        <w:t xml:space="preserve"> argument for the </w:t>
+      </w:r>
+      <w:proofErr w:type="spellStart"/>
+      <w:r>
+        <w:rPr>
+          <w:rFonts w:ascii="Courier New" w:hAnsi="Courier New" w:cs="Courier New"/>
+          <w:sz w:val="24"/>
+          <w:szCs w:val="24"/>
+        </w:rPr>
+        <w:t>ttestBF</w:t>
+      </w:r>
+      <w:proofErr w:type="spellEnd"/>
+      <w:r>
+        <w:rPr>
+          <w:rFonts w:ascii="Times New Roman" w:hAnsi="Times New Roman" w:cs="Times New Roman"/>
+          <w:sz w:val="24"/>
+          <w:szCs w:val="24"/>
+        </w:rPr>
+        <w:t xml:space="preserve"> function in the </w:t>
+      </w:r>
+      <w:proofErr w:type="spellStart"/>
+      <w:r>
+        <w:rPr>
+          <w:rFonts w:ascii="Times New Roman" w:hAnsi="Times New Roman" w:cs="Times New Roman"/>
+          <w:sz w:val="24"/>
+          <w:szCs w:val="24"/>
+        </w:rPr>
+        <w:t>BayesFactor</w:t>
+      </w:r>
+      <w:proofErr w:type="spellEnd"/>
+      <w:r>
+        <w:rPr>
+          <w:rFonts w:ascii="Times New Roman" w:hAnsi="Times New Roman" w:cs="Times New Roman"/>
+          <w:sz w:val="24"/>
+          <w:szCs w:val="24"/>
+        </w:rPr>
+        <w:t xml:space="preserve"> R package).</w:t>
+      </w:r>
+      <w:r>
+        <w:rPr>
+          <w:rFonts w:ascii="Times New Roman" w:hAnsi="Times New Roman" w:cs="Times New Roman"/>
+          <w:sz w:val="24"/>
+          <w:szCs w:val="24"/>
+        </w:rPr>
+        <w:t xml:space="preserve"> Participants rate the stimuli, and the likelihood of the null and alternative hypotheses are compared given the sample’s estimated effect size and sample size. If the Bayes factor favors the null</w:t>
       </w:r>
       <w:r>
         <w:rPr>
@@ -3334,7 +3622,6 @@
         </w:rPr>
         <w:t>This</w:t>
       </w:r>
-      <w:commentRangeStart w:id="11"/>
       <w:r>
         <w:rPr>
           <w:rFonts w:ascii="Times New Roman" w:hAnsi="Times New Roman" w:cs="Times New Roman"/>
@@ -3357,15 +3644,94 @@
           <w:sz w:val="24"/>
           <w:szCs w:val="24"/>
         </w:rPr>
-        <w:t xml:space="preserve"> researchers for collecting more, rather than less, pilot data</w:t>
-      </w:r>
-      <w:commentRangeEnd w:id="11"/>
-      <w:r>
-        <w:rPr>
-          <w:rStyle w:val="CommentReference"/>
-        </w:rPr>
-        <w:commentReference w:id="11"/>
-      </w:r>
+        <w:t xml:space="preserve"> researchers for collecting more, rather than less, pilot data. </w:t>
+      </w:r>
+      <w:r>
+        <w:rPr>
+          <w:rFonts w:ascii="Times New Roman" w:hAnsi="Times New Roman" w:cs="Times New Roman"/>
+          <w:sz w:val="24"/>
+          <w:szCs w:val="24"/>
+        </w:rPr>
+        <w:t>Because Bayes Factors are insensitive to stopping rules (</w:t>
+      </w:r>
+      <w:proofErr w:type="spellStart"/>
+      <w:r>
+        <w:rPr>
+          <w:rFonts w:ascii="Times New Roman" w:hAnsi="Times New Roman" w:cs="Times New Roman"/>
+          <w:sz w:val="24"/>
+          <w:szCs w:val="24"/>
+        </w:rPr>
+        <w:t>Rouder</w:t>
+      </w:r>
+      <w:proofErr w:type="spellEnd"/>
+      <w:r>
+        <w:rPr>
+          <w:rFonts w:ascii="Times New Roman" w:hAnsi="Times New Roman" w:cs="Times New Roman"/>
+          <w:sz w:val="24"/>
+          <w:szCs w:val="24"/>
+        </w:rPr>
+        <w:t>, 2014</w:t>
+      </w:r>
+      <w:r>
+        <w:rPr>
+          <w:rFonts w:ascii="Times New Roman" w:hAnsi="Times New Roman" w:cs="Times New Roman"/>
+          <w:sz w:val="24"/>
+          <w:szCs w:val="24"/>
+        </w:rPr>
+        <w:t xml:space="preserve">), the researcher may return to collected additional pilot data if the first wave of collection proves inconclusive. </w:t>
+      </w:r>
+      <w:r>
+        <w:rPr>
+          <w:rFonts w:ascii="Times New Roman" w:hAnsi="Times New Roman" w:cs="Times New Roman"/>
+          <w:sz w:val="24"/>
+          <w:szCs w:val="24"/>
+        </w:rPr>
+        <w:t xml:space="preserve">But how much evidence is necessary? </w:t>
+      </w:r>
+      <w:r>
+        <w:rPr>
+          <w:rFonts w:ascii="Times New Roman" w:hAnsi="Times New Roman" w:cs="Times New Roman"/>
+          <w:sz w:val="24"/>
+          <w:szCs w:val="24"/>
+        </w:rPr>
+        <w:t xml:space="preserve">Recall that posterior beliefs are the product of prior beliefs and the </w:t>
+      </w:r>
+      <w:proofErr w:type="spellStart"/>
+      <w:r>
+        <w:rPr>
+          <w:rFonts w:ascii="Times New Roman" w:hAnsi="Times New Roman" w:cs="Times New Roman"/>
+          <w:sz w:val="24"/>
+          <w:szCs w:val="24"/>
+        </w:rPr>
+        <w:t>Bayes</w:t>
+      </w:r>
+      <w:proofErr w:type="spellEnd"/>
+      <w:r>
+        <w:rPr>
+          <w:rFonts w:ascii="Times New Roman" w:hAnsi="Times New Roman" w:cs="Times New Roman"/>
+          <w:sz w:val="24"/>
+          <w:szCs w:val="24"/>
+        </w:rPr>
+        <w:t xml:space="preserve"> Factor. </w:t>
+      </w:r>
+      <w:r>
+        <w:rPr>
+          <w:rFonts w:ascii="Times New Roman" w:hAnsi="Times New Roman" w:cs="Times New Roman"/>
+          <w:sz w:val="24"/>
+          <w:szCs w:val="24"/>
+        </w:rPr>
+        <w:t xml:space="preserve">In the case that two stimuli seem to be obviously matched, it may not be necessary to provide a lot of evidence in a thorough pilot test; in the case that two stimuli would seem to be poorly matched, substantially more thorough and informative pilot testing will be necessary to demonstrate their </w:t>
+      </w:r>
+      <w:proofErr w:type="spellStart"/>
+      <w:r>
+        <w:rPr>
+          <w:rFonts w:ascii="Times New Roman" w:hAnsi="Times New Roman" w:cs="Times New Roman"/>
+          <w:sz w:val="24"/>
+          <w:szCs w:val="24"/>
+        </w:rPr>
+        <w:t>matchedness</w:t>
+      </w:r>
+      <w:proofErr w:type="spellEnd"/>
       <w:r>
         <w:rPr>
           <w:rFonts w:ascii="Times New Roman" w:hAnsi="Times New Roman" w:cs="Times New Roman"/>
@@ -3380,136 +3746,58 @@
           <w:sz w:val="24"/>
           <w:szCs w:val="24"/>
         </w:rPr>
-        <w:t>Because Bayes Factors are insensitive to stopping rules (</w:t>
-      </w:r>
-      <w:proofErr w:type="spellStart"/>
-      <w:r>
-        <w:rPr>
-          <w:rFonts w:ascii="Times New Roman" w:hAnsi="Times New Roman" w:cs="Times New Roman"/>
-          <w:sz w:val="24"/>
-          <w:szCs w:val="24"/>
-        </w:rPr>
-        <w:t>Rouder</w:t>
-      </w:r>
-      <w:proofErr w:type="spellEnd"/>
-      <w:r>
-        <w:rPr>
-          <w:rFonts w:ascii="Times New Roman" w:hAnsi="Times New Roman" w:cs="Times New Roman"/>
-          <w:sz w:val="24"/>
-          <w:szCs w:val="24"/>
-        </w:rPr>
-        <w:t>, 2014</w:t>
-      </w:r>
-      <w:r>
-        <w:rPr>
-          <w:rFonts w:ascii="Times New Roman" w:hAnsi="Times New Roman" w:cs="Times New Roman"/>
-          <w:sz w:val="24"/>
-          <w:szCs w:val="24"/>
-        </w:rPr>
-        <w:t xml:space="preserve">), the researcher may return to collected additional pilot data if the first wave of collection proves inconclusive. </w:t>
-      </w:r>
-      <w:r>
-        <w:rPr>
-          <w:rFonts w:ascii="Times New Roman" w:hAnsi="Times New Roman" w:cs="Times New Roman"/>
-          <w:sz w:val="24"/>
-          <w:szCs w:val="24"/>
-        </w:rPr>
-        <w:t xml:space="preserve">But how much evidence is necessary? In Bayesian analysis, beliefs after seeing the data are simply the product of the beliefs before seeing the data times the </w:t>
-      </w:r>
-      <w:proofErr w:type="spellStart"/>
-      <w:r>
-        <w:rPr>
-          <w:rFonts w:ascii="Times New Roman" w:hAnsi="Times New Roman" w:cs="Times New Roman"/>
-          <w:sz w:val="24"/>
-          <w:szCs w:val="24"/>
-        </w:rPr>
-        <w:t>Bayes</w:t>
-      </w:r>
-      <w:proofErr w:type="spellEnd"/>
-      <w:r>
-        <w:rPr>
-          <w:rFonts w:ascii="Times New Roman" w:hAnsi="Times New Roman" w:cs="Times New Roman"/>
-          <w:sz w:val="24"/>
-          <w:szCs w:val="24"/>
-        </w:rPr>
-        <w:t xml:space="preserve"> Factor provided by the data. </w:t>
-      </w:r>
-      <w:commentRangeStart w:id="12"/>
-      <w:r>
-        <w:rPr>
-          <w:rFonts w:ascii="Times New Roman" w:hAnsi="Times New Roman" w:cs="Times New Roman"/>
-          <w:sz w:val="24"/>
-          <w:szCs w:val="24"/>
-        </w:rPr>
-        <w:t xml:space="preserve">In the case that two stimuli seem to be obviously matched, it may not be necessary to provide a lot of evidence in a thorough pilot test; in the case that two stimuli would seem to be poorly matched, substantially more thorough and informative pilot testing will be necessary to demonstrate their </w:t>
-      </w:r>
-      <w:proofErr w:type="spellStart"/>
-      <w:r>
-        <w:rPr>
-          <w:rFonts w:ascii="Times New Roman" w:hAnsi="Times New Roman" w:cs="Times New Roman"/>
-          <w:sz w:val="24"/>
-          <w:szCs w:val="24"/>
-        </w:rPr>
-        <w:t>matchedness</w:t>
-      </w:r>
-      <w:commentRangeEnd w:id="12"/>
-      <w:proofErr w:type="spellEnd"/>
-      <w:r>
-        <w:rPr>
-          <w:rStyle w:val="CommentReference"/>
-        </w:rPr>
-        <w:commentReference w:id="12"/>
-      </w:r>
-      <w:r>
-        <w:rPr>
-          <w:rFonts w:ascii="Times New Roman" w:hAnsi="Times New Roman" w:cs="Times New Roman"/>
-          <w:sz w:val="24"/>
-          <w:szCs w:val="24"/>
-        </w:rPr>
-        <w:t xml:space="preserve">. </w:t>
-      </w:r>
-      <w:r>
-        <w:rPr>
-          <w:rStyle w:val="CommentReference"/>
-        </w:rPr>
-        <w:commentReference w:id="13"/>
-      </w:r>
-      <w:r>
-        <w:rPr>
-          <w:rFonts w:ascii="Times New Roman" w:hAnsi="Times New Roman" w:cs="Times New Roman"/>
-          <w:sz w:val="24"/>
-          <w:szCs w:val="24"/>
-        </w:rPr>
-        <w:t xml:space="preserve">There is the heuristic that Bayes factors of less than 3:1 are only ‘anecdotal;’ we flinch at the application of arbitrary thresholds to Bayes factors, but agree that more evidence </w:t>
-      </w:r>
-      <w:del w:id="14" w:author="bartholowlab" w:date="2014-10-15T18:24:00Z">
+        <w:t xml:space="preserve"> There can be no objective threshold that separates “sufficient evidence” from “insufficient evidence”, as prior beliefs are inherently subjective. Thus, to the question “How much evidence do I need?” the answer is simply “Enough to convince your reviewers, readers, critics, and yourself.”</w:t>
+      </w:r>
+      <w:r>
+        <w:rPr>
+          <w:rFonts w:ascii="Times New Roman" w:hAnsi="Times New Roman" w:cs="Times New Roman"/>
+          <w:sz w:val="24"/>
+          <w:szCs w:val="24"/>
+        </w:rPr>
+        <w:t xml:space="preserve">  </w:t>
+      </w:r>
+      <w:del w:id="8" w:author="bartholowlab" w:date="2014-11-18T20:34:00Z">
         <w:r>
           <w:rPr>
             <w:rFonts w:ascii="Times New Roman" w:hAnsi="Times New Roman" w:cs="Times New Roman"/>
             <w:sz w:val="24"/>
             <w:szCs w:val="24"/>
           </w:rPr>
-          <w:delText>is always appreciated</w:delText>
+          <w:delText xml:space="preserve">There is the heuristic that Bayes factors of less than 3:1 are only ‘anecdotal;’ we flinch at the application of arbitrary thresholds to Bayes factors, but agree that more evidence </w:delText>
         </w:r>
-      </w:del>
-      <w:ins w:id="15" w:author="bartholowlab" w:date="2014-10-15T18:24:00Z">
         <w:r>
           <w:rPr>
             <w:rFonts w:ascii="Times New Roman" w:hAnsi="Times New Roman" w:cs="Times New Roman"/>
             <w:sz w:val="24"/>
             <w:szCs w:val="24"/>
           </w:rPr>
-          <w:t>should be preferred to less evidence</w:t>
+          <w:delText>should be preferred to less evidence</w:delText>
         </w:r>
-      </w:ins>
-      <w:r>
-        <w:rPr>
-          <w:rFonts w:ascii="Times New Roman" w:hAnsi="Times New Roman" w:cs="Times New Roman"/>
-          <w:sz w:val="24"/>
-          <w:szCs w:val="24"/>
-        </w:rPr>
-        <w:t>.</w:t>
-      </w:r>
+        <w:r>
+          <w:rPr>
+            <w:rFonts w:ascii="Times New Roman" w:hAnsi="Times New Roman" w:cs="Times New Roman"/>
+            <w:sz w:val="24"/>
+            <w:szCs w:val="24"/>
+          </w:rPr>
+          <w:delText>.</w:delText>
+        </w:r>
+        <w:r>
+          <w:rPr>
+            <w:rFonts w:ascii="Times New Roman" w:hAnsi="Times New Roman" w:cs="Times New Roman"/>
+            <w:sz w:val="24"/>
+            <w:szCs w:val="24"/>
+          </w:rPr>
+          <w:delText xml:space="preserve"> However, researchers will need to </w:delText>
+        </w:r>
+        <w:r>
+          <w:rPr>
+            <w:rFonts w:ascii="Times New Roman" w:hAnsi="Times New Roman" w:cs="Times New Roman"/>
+            <w:sz w:val="24"/>
+            <w:szCs w:val="24"/>
+          </w:rPr>
+          <w:delText xml:space="preserve">consider the utility of expending resources on large-sample pilot tests. </w:delText>
+        </w:r>
+      </w:del>
     </w:p>
     <w:p>
       <w:pPr>
@@ -3521,6 +3809,7 @@
           <w:szCs w:val="24"/>
         </w:rPr>
       </w:pPr>
+      <w:commentRangeStart w:id="9"/>
       <w:r>
         <w:rPr>
           <w:rFonts w:ascii="Times New Roman" w:hAnsi="Times New Roman" w:cs="Times New Roman"/>
@@ -3529,6 +3818,13 @@
           <w:szCs w:val="24"/>
         </w:rPr>
         <w:t>Reanalysis of Select Pilot Tests in Violent Media Research</w:t>
+      </w:r>
+      <w:commentRangeEnd w:id="9"/>
+      <w:r>
+        <w:rPr>
+          <w:rStyle w:val="CommentReference"/>
+        </w:rPr>
+        <w:commentReference w:id="9"/>
       </w:r>
     </w:p>
     <w:p>
@@ -3570,16 +3866,7 @@
           <w:sz w:val="24"/>
           <w:szCs w:val="24"/>
         </w:rPr>
-        <w:t xml:space="preserve">s from the violent games literature. </w:t>
-      </w:r>
-      <w:commentRangeStart w:id="16"/>
-      <w:r>
-        <w:rPr>
-          <w:rFonts w:ascii="Times New Roman" w:hAnsi="Times New Roman" w:cs="Times New Roman"/>
-          <w:sz w:val="24"/>
-          <w:szCs w:val="24"/>
-        </w:rPr>
-        <w:t>We use the Bayes factor calculators provided at pcl.missouri.edu/</w:t>
+        <w:t xml:space="preserve">s from the violent games literature. We use the </w:t>
       </w:r>
       <w:proofErr w:type="spellStart"/>
       <w:r>
@@ -3588,48 +3875,114 @@
           <w:sz w:val="24"/>
           <w:szCs w:val="24"/>
         </w:rPr>
-        <w:t>bayesfactor</w:t>
-      </w:r>
-      <w:commentRangeEnd w:id="16"/>
+        <w:t>ttestBF</w:t>
+      </w:r>
       <w:proofErr w:type="spellEnd"/>
       <w:r>
         <w:rPr>
-          <w:rStyle w:val="CommentReference"/>
-        </w:rPr>
-        <w:commentReference w:id="16"/>
-      </w:r>
-      <w:r>
-        <w:rPr>
-          <w:rFonts w:ascii="Times New Roman" w:hAnsi="Times New Roman" w:cs="Times New Roman"/>
-          <w:sz w:val="24"/>
-          <w:szCs w:val="24"/>
-        </w:rPr>
-        <w:t xml:space="preserve">, using either the paired-sample or two-sample t-test calculators as appropriate </w:t>
-      </w:r>
-      <w:r>
-        <w:rPr>
-          <w:rFonts w:ascii="Times New Roman" w:hAnsi="Times New Roman" w:cs="Times New Roman"/>
-          <w:sz w:val="24"/>
-          <w:szCs w:val="24"/>
-        </w:rPr>
-        <w:t>with scale on effect size set to .5</w:t>
-      </w:r>
-      <w:r>
-        <w:rPr>
-          <w:rFonts w:ascii="Times New Roman" w:hAnsi="Times New Roman" w:cs="Times New Roman"/>
-          <w:sz w:val="24"/>
-          <w:szCs w:val="24"/>
-        </w:rPr>
-        <w:t xml:space="preserve">. </w:t>
-      </w:r>
-      <w:commentRangeStart w:id="17"/>
-      <w:r>
-        <w:rPr>
-          <w:rFonts w:ascii="Times New Roman" w:hAnsi="Times New Roman" w:cs="Times New Roman"/>
-          <w:sz w:val="24"/>
-          <w:szCs w:val="24"/>
-        </w:rPr>
-        <w:t>That is, to compare the evidence for or against the null, we compare the null hypothesis H</w:t>
+          <w:rFonts w:ascii="Times New Roman" w:hAnsi="Times New Roman" w:cs="Times New Roman"/>
+          <w:sz w:val="24"/>
+          <w:szCs w:val="24"/>
+        </w:rPr>
+        <w:t xml:space="preserve"> function in the </w:t>
+      </w:r>
+      <w:proofErr w:type="spellStart"/>
+      <w:r>
+        <w:rPr>
+          <w:rFonts w:ascii="Times New Roman" w:hAnsi="Times New Roman" w:cs="Times New Roman"/>
+          <w:sz w:val="24"/>
+          <w:szCs w:val="24"/>
+        </w:rPr>
+        <w:t>BayesFactor</w:t>
+      </w:r>
+      <w:proofErr w:type="spellEnd"/>
+      <w:r>
+        <w:rPr>
+          <w:rFonts w:ascii="Times New Roman" w:hAnsi="Times New Roman" w:cs="Times New Roman"/>
+          <w:sz w:val="24"/>
+          <w:szCs w:val="24"/>
+        </w:rPr>
+        <w:t xml:space="preserve"> package (Morey et al., 2012) to calculate </w:t>
+      </w:r>
+      <w:r>
+        <w:rPr>
+          <w:rFonts w:ascii="Times New Roman" w:hAnsi="Times New Roman" w:cs="Times New Roman"/>
+          <w:sz w:val="24"/>
+          <w:szCs w:val="24"/>
+        </w:rPr>
+        <w:t xml:space="preserve">paired-sample or two-sample </w:t>
+      </w:r>
+      <w:r>
+        <w:rPr>
+          <w:rFonts w:ascii="Times New Roman" w:hAnsi="Times New Roman" w:cs="Times New Roman"/>
+          <w:sz w:val="24"/>
+          <w:szCs w:val="24"/>
+        </w:rPr>
+        <w:t xml:space="preserve">Bayesian </w:t>
+      </w:r>
+      <w:r>
+        <w:rPr>
+          <w:rFonts w:ascii="Times New Roman" w:hAnsi="Times New Roman" w:cs="Times New Roman"/>
+          <w:sz w:val="24"/>
+          <w:szCs w:val="24"/>
+        </w:rPr>
+        <w:t>t-test</w:t>
+      </w:r>
+      <w:r>
+        <w:rPr>
+          <w:rFonts w:ascii="Times New Roman" w:hAnsi="Times New Roman" w:cs="Times New Roman"/>
+          <w:sz w:val="24"/>
+          <w:szCs w:val="24"/>
+        </w:rPr>
+        <w:t>s</w:t>
+      </w:r>
+      <w:r>
+        <w:rPr>
+          <w:rFonts w:ascii="Times New Roman" w:hAnsi="Times New Roman" w:cs="Times New Roman"/>
+          <w:sz w:val="24"/>
+          <w:szCs w:val="24"/>
+        </w:rPr>
+        <w:t xml:space="preserve"> </w:t>
+      </w:r>
+      <w:r>
+        <w:rPr>
+          <w:rFonts w:ascii="Times New Roman" w:hAnsi="Times New Roman" w:cs="Times New Roman"/>
+          <w:sz w:val="24"/>
+          <w:szCs w:val="24"/>
+        </w:rPr>
+        <w:t xml:space="preserve">with scale on effect size set to </w:t>
+      </w:r>
+      <w:r>
+        <w:rPr>
+          <w:rFonts w:ascii="Times New Roman" w:hAnsi="Times New Roman" w:cs="Times New Roman"/>
+          <w:sz w:val="24"/>
+          <w:szCs w:val="24"/>
+        </w:rPr>
+        <w:t>0</w:t>
+      </w:r>
+      <w:r>
+        <w:rPr>
+          <w:rFonts w:ascii="Times New Roman" w:hAnsi="Times New Roman" w:cs="Times New Roman"/>
+          <w:sz w:val="24"/>
+          <w:szCs w:val="24"/>
+        </w:rPr>
+        <w:t>.5</w:t>
+      </w:r>
+      <w:r>
+        <w:rPr>
+          <w:rFonts w:ascii="Times New Roman" w:hAnsi="Times New Roman" w:cs="Times New Roman"/>
+          <w:sz w:val="24"/>
+          <w:szCs w:val="24"/>
+        </w:rPr>
+        <w:t xml:space="preserve"> and a null interval over [-0.1, 0.1]</w:t>
+      </w:r>
+      <w:r>
+        <w:rPr>
+          <w:rFonts w:ascii="Times New Roman" w:hAnsi="Times New Roman" w:cs="Times New Roman"/>
+          <w:sz w:val="24"/>
+          <w:szCs w:val="24"/>
+        </w:rPr>
+        <w:t>. That is, to compare the evidence for or against the null, we compare the null hypothesis H</w:t>
       </w:r>
       <w:r>
         <w:rPr>
@@ -3646,7 +3999,39 @@
           <w:sz w:val="24"/>
           <w:szCs w:val="24"/>
         </w:rPr>
-        <w:t>: d = 0 against the alternative hypothesis H</w:t>
+        <w:t xml:space="preserve">: </w:t>
+      </w:r>
+      <w:r>
+        <w:rPr>
+          <w:rFonts w:ascii="Times New Roman" w:hAnsi="Times New Roman" w:cs="Times New Roman"/>
+          <w:sz w:val="24"/>
+          <w:szCs w:val="24"/>
+        </w:rPr>
+        <w:t>|δ|</w:t>
+      </w:r>
+      <w:r>
+        <w:rPr>
+          <w:rFonts w:ascii="Times New Roman" w:hAnsi="Times New Roman" w:cs="Times New Roman"/>
+          <w:sz w:val="24"/>
+          <w:szCs w:val="24"/>
+        </w:rPr>
+        <w:t xml:space="preserve"> </w:t>
+      </w:r>
+      <w:r>
+        <w:rPr>
+          <w:rFonts w:ascii="Times New Roman" w:hAnsi="Times New Roman" w:cs="Times New Roman"/>
+          <w:sz w:val="24"/>
+          <w:szCs w:val="24"/>
+        </w:rPr>
+        <w:t>&lt; 0.1</w:t>
+      </w:r>
+      <w:r>
+        <w:rPr>
+          <w:rFonts w:ascii="Times New Roman" w:hAnsi="Times New Roman" w:cs="Times New Roman"/>
+          <w:sz w:val="24"/>
+          <w:szCs w:val="24"/>
+        </w:rPr>
+        <w:t xml:space="preserve"> against the alternative hypothesis H</w:t>
       </w:r>
       <w:r>
         <w:rPr>
@@ -3663,14 +4048,63 @@
           <w:sz w:val="24"/>
           <w:szCs w:val="24"/>
         </w:rPr>
-        <w:t>: d ~ Cauchy(x</w:t>
-      </w:r>
-      <w:r>
-        <w:rPr>
-          <w:rFonts w:ascii="Times New Roman" w:hAnsi="Times New Roman" w:cs="Times New Roman"/>
-          <w:sz w:val="24"/>
-          <w:szCs w:val="24"/>
-          <w:vertAlign w:val="subscript"/>
+        <w:t xml:space="preserve">: </w:t>
+      </w:r>
+      <w:r>
+        <w:rPr>
+          <w:rFonts w:ascii="Times New Roman" w:hAnsi="Times New Roman" w:cs="Times New Roman"/>
+          <w:sz w:val="24"/>
+          <w:szCs w:val="24"/>
+        </w:rPr>
+        <w:t>δ</w:t>
+      </w:r>
+      <w:r>
+        <w:rPr>
+          <w:rFonts w:ascii="Times New Roman" w:hAnsi="Times New Roman" w:cs="Times New Roman"/>
+          <w:sz w:val="24"/>
+          <w:szCs w:val="24"/>
+        </w:rPr>
+        <w:t xml:space="preserve"> ~ </w:t>
+      </w:r>
+      <w:proofErr w:type="gramStart"/>
+      <w:r>
+        <w:rPr>
+          <w:rFonts w:ascii="Times New Roman" w:hAnsi="Times New Roman" w:cs="Times New Roman"/>
+          <w:sz w:val="24"/>
+          <w:szCs w:val="24"/>
+        </w:rPr>
+        <w:t>Cauchy(</w:t>
+      </w:r>
+      <w:proofErr w:type="gramEnd"/>
+      <w:r>
+        <w:rPr>
+          <w:rFonts w:ascii="Times New Roman" w:hAnsi="Times New Roman" w:cs="Times New Roman"/>
+          <w:sz w:val="24"/>
+          <w:szCs w:val="24"/>
+        </w:rPr>
+        <w:t>scale</w:t>
+      </w:r>
+      <w:r>
+        <w:rPr>
+          <w:rFonts w:ascii="Times New Roman" w:hAnsi="Times New Roman" w:cs="Times New Roman"/>
+          <w:sz w:val="24"/>
+          <w:szCs w:val="24"/>
+        </w:rPr>
+        <w:t xml:space="preserve"> =</w:t>
+      </w:r>
+      <w:r>
+        <w:rPr>
+          <w:rFonts w:ascii="Times New Roman" w:hAnsi="Times New Roman" w:cs="Times New Roman"/>
+          <w:sz w:val="24"/>
+          <w:szCs w:val="24"/>
+        </w:rPr>
+        <w:t xml:space="preserve"> </w:t>
+      </w:r>
+      <w:r>
+        <w:rPr>
+          <w:rFonts w:ascii="Times New Roman" w:hAnsi="Times New Roman" w:cs="Times New Roman"/>
+          <w:sz w:val="24"/>
+          <w:szCs w:val="24"/>
         </w:rPr>
         <w:t>0</w:t>
       </w:r>
@@ -3680,55 +4114,15 @@
           <w:sz w:val="24"/>
           <w:szCs w:val="24"/>
         </w:rPr>
-        <w:t xml:space="preserve">=0, </w:t>
-      </w:r>
-      <w:r>
-        <w:rPr>
-          <w:rFonts w:ascii="Times New Roman" w:hAnsi="Times New Roman" w:cs="Times New Roman"/>
-          <w:i/>
-          <w:sz w:val="24"/>
-          <w:szCs w:val="24"/>
-        </w:rPr>
-        <w:t>r</w:t>
-      </w:r>
-      <w:r>
-        <w:rPr>
-          <w:rFonts w:ascii="Times New Roman" w:hAnsi="Times New Roman" w:cs="Times New Roman"/>
-          <w:sz w:val="24"/>
-          <w:szCs w:val="24"/>
-        </w:rPr>
-        <w:t xml:space="preserve"> =</w:t>
-      </w:r>
-      <w:r>
-        <w:rPr>
-          <w:rFonts w:ascii="Times New Roman" w:hAnsi="Times New Roman" w:cs="Times New Roman"/>
-          <w:sz w:val="24"/>
-          <w:szCs w:val="24"/>
-        </w:rPr>
-        <w:t xml:space="preserve"> .5</w:t>
-      </w:r>
-      <w:r>
-        <w:rPr>
-          <w:rFonts w:ascii="Times New Roman" w:hAnsi="Times New Roman" w:cs="Times New Roman"/>
-          <w:sz w:val="24"/>
-          <w:szCs w:val="24"/>
-        </w:rPr>
-        <w:t>)</w:t>
-      </w:r>
-      <w:commentRangeEnd w:id="17"/>
-      <w:r>
-        <w:rPr>
-          <w:rStyle w:val="CommentReference"/>
-        </w:rPr>
-        <w:commentReference w:id="17"/>
-      </w:r>
-      <w:r>
-        <w:rPr>
-          <w:rFonts w:ascii="Times New Roman" w:hAnsi="Times New Roman" w:cs="Times New Roman"/>
-          <w:sz w:val="24"/>
-          <w:szCs w:val="24"/>
-        </w:rPr>
-        <w:t xml:space="preserve">. </w:t>
+        <w:t>.5</w:t>
+      </w:r>
+      <w:r>
+        <w:rPr>
+          <w:rFonts w:ascii="Times New Roman" w:hAnsi="Times New Roman" w:cs="Times New Roman"/>
+          <w:sz w:val="24"/>
+          <w:szCs w:val="24"/>
+        </w:rPr>
+        <w:t xml:space="preserve">). </w:t>
       </w:r>
       <w:r>
         <w:rPr>
@@ -3748,7 +4142,7 @@
           <w:szCs w:val="24"/>
         </w:rPr>
       </w:pPr>
-      <w:commentRangeStart w:id="18"/>
+      <w:commentRangeStart w:id="10"/>
       <w:r>
         <w:rPr>
           <w:rFonts w:ascii="Times New Roman" w:hAnsi="Times New Roman" w:cs="Times New Roman"/>
@@ -3829,12 +4223,12 @@
         </w:rPr>
         <w:t>.</w:t>
       </w:r>
-      <w:commentRangeEnd w:id="18"/>
+      <w:commentRangeEnd w:id="10"/>
       <w:r>
         <w:rPr>
           <w:rStyle w:val="CommentReference"/>
         </w:rPr>
-        <w:commentReference w:id="18"/>
+        <w:commentReference w:id="10"/>
       </w:r>
       <w:r>
         <w:rPr>
@@ -3844,7 +4238,7 @@
         </w:rPr>
         <w:t xml:space="preserve"> Bayes Factors range from indicating evidence of no difference BF</w:t>
       </w:r>
-      <w:commentRangeStart w:id="19"/>
+      <w:commentRangeStart w:id="11"/>
       <w:r>
         <w:rPr>
           <w:rFonts w:ascii="Times New Roman" w:hAnsi="Times New Roman" w:cs="Times New Roman"/>
@@ -3854,12 +4248,12 @@
         </w:rPr>
         <w:t>01</w:t>
       </w:r>
-      <w:commentRangeEnd w:id="19"/>
+      <w:commentRangeEnd w:id="11"/>
       <w:r>
         <w:rPr>
           <w:rStyle w:val="CommentReference"/>
         </w:rPr>
-        <w:commentReference w:id="19"/>
+        <w:commentReference w:id="11"/>
       </w:r>
       <w:r>
         <w:rPr>
@@ -3886,7 +4280,7 @@
         </w:rPr>
         <w:t xml:space="preserve"> = 0.30. After the pilot test</w:t>
       </w:r>
-      <w:commentRangeStart w:id="20"/>
+      <w:commentRangeStart w:id="12"/>
       <w:r>
         <w:rPr>
           <w:rFonts w:ascii="Times New Roman" w:hAnsi="Times New Roman" w:cs="Times New Roman"/>
@@ -3895,12 +4289,12 @@
         </w:rPr>
         <w:t>, the readers and researchers are more confident that the two games do not differ in involvement</w:t>
       </w:r>
-      <w:commentRangeEnd w:id="20"/>
+      <w:commentRangeEnd w:id="12"/>
       <w:r>
         <w:rPr>
           <w:rStyle w:val="CommentReference"/>
         </w:rPr>
-        <w:commentReference w:id="20"/>
+        <w:commentReference w:id="12"/>
       </w:r>
       <w:r>
         <w:rPr>
@@ -4034,7 +4428,7 @@
         </w:rPr>
         <w:t xml:space="preserve">genres with very different rules of play, </w:t>
       </w:r>
-      <w:commentRangeStart w:id="21"/>
+      <w:commentRangeStart w:id="13"/>
       <w:r>
         <w:rPr>
           <w:rFonts w:ascii="Times New Roman" w:hAnsi="Times New Roman" w:cs="Times New Roman"/>
@@ -4043,7 +4437,7 @@
         </w:rPr>
         <w:t>this may not be enough evidence to indicate that the stimuli are well-matched</w:t>
       </w:r>
-      <w:commentRangeEnd w:id="21"/>
+      <w:commentRangeEnd w:id="13"/>
       <w:r>
         <w:rPr>
           <w:rFonts w:ascii="Times New Roman" w:hAnsi="Times New Roman"/>
@@ -4055,13 +4449,13 @@
         <w:rPr>
           <w:rStyle w:val="CommentReference"/>
         </w:rPr>
-        <w:commentReference w:id="21"/>
+        <w:commentReference w:id="13"/>
       </w:r>
       <w:r>
         <w:rPr>
           <w:rStyle w:val="CommentReference"/>
         </w:rPr>
-        <w:commentReference w:id="22"/>
+        <w:commentReference w:id="14"/>
       </w:r>
       <w:r>
         <w:rPr>
@@ -4230,7 +4624,7 @@
         </w:rPr>
         <w:t xml:space="preserve">2,40) = 2.36, p &gt; .05 and F(2, 40) = 3.09, p &gt; .05, respectively, while differences in pace of action were significant F(2, 40) = 4.27, p = .02. This last variable was </w:t>
       </w:r>
-      <w:commentRangeStart w:id="23"/>
+      <w:commentRangeStart w:id="15"/>
       <w:r>
         <w:rPr>
           <w:rFonts w:ascii="Times New Roman" w:hAnsi="Times New Roman" w:cs="Times New Roman"/>
@@ -4257,12 +4651,12 @@
         </w:rPr>
         <w:t xml:space="preserve"> post-hoc analysis</w:t>
       </w:r>
-      <w:commentRangeEnd w:id="23"/>
+      <w:commentRangeEnd w:id="15"/>
       <w:r>
         <w:rPr>
           <w:rStyle w:val="CommentReference"/>
         </w:rPr>
-        <w:commentReference w:id="23"/>
+        <w:commentReference w:id="15"/>
       </w:r>
       <w:r>
         <w:rPr>
@@ -4365,7 +4759,23 @@
           <w:sz w:val="24"/>
           <w:szCs w:val="24"/>
         </w:rPr>
-        <w:t xml:space="preserve"> = 0.14. The remaining four c</w:t>
+        <w:t xml:space="preserve"> = 0.14. </w:t>
+      </w:r>
+      <w:r>
+        <w:rPr>
+          <w:rFonts w:ascii="Times New Roman" w:hAnsi="Times New Roman" w:cs="Times New Roman"/>
+          <w:sz w:val="24"/>
+          <w:szCs w:val="24"/>
+        </w:rPr>
+        <w:t xml:space="preserve">This is in contrast to the authors’ NHST argument that the two games did not differ in competitiveness. </w:t>
+      </w:r>
+      <w:r>
+        <w:rPr>
+          <w:rFonts w:ascii="Times New Roman" w:hAnsi="Times New Roman" w:cs="Times New Roman"/>
+          <w:sz w:val="24"/>
+          <w:szCs w:val="24"/>
+        </w:rPr>
+        <w:t>The remaining four c</w:t>
       </w:r>
       <w:r>
         <w:rPr>
@@ -4488,6 +4898,14 @@
           <w:szCs w:val="24"/>
         </w:rPr>
         <w:t>we are again not convinced that the stimuli are well-matched.</w:t>
+      </w:r>
+      <w:r>
+        <w:rPr>
+          <w:rFonts w:ascii="Times New Roman" w:hAnsi="Times New Roman" w:cs="Times New Roman"/>
+          <w:sz w:val="24"/>
+          <w:szCs w:val="24"/>
+        </w:rPr>
+        <w:t xml:space="preserve"> Rather than demonstrate that the stimuli are well matched, the pilot test has instead indicated that the games are probably quite different.</w:t>
       </w:r>
     </w:p>
     <w:p>
@@ -4851,47 +5269,23 @@
           <w:sz w:val="24"/>
           <w:szCs w:val="24"/>
         </w:rPr>
-        <w:t xml:space="preserve">, almost any difference </w:t>
-      </w:r>
-      <w:commentRangeStart w:id="24"/>
-      <w:r>
-        <w:rPr>
-          <w:rFonts w:ascii="Times New Roman" w:hAnsi="Times New Roman" w:cs="Times New Roman"/>
-          <w:sz w:val="24"/>
-          <w:szCs w:val="24"/>
-        </w:rPr>
-        <w:t xml:space="preserve">could be presented as “not statistically significant”. </w:t>
-      </w:r>
-      <w:commentRangeEnd w:id="24"/>
+        <w:t xml:space="preserve">, almost any difference could be presented as “not statistically significant”. We </w:t>
+      </w:r>
+      <w:commentRangeStart w:id="16"/>
+      <w:r>
+        <w:rPr>
+          <w:rFonts w:ascii="Times New Roman" w:hAnsi="Times New Roman" w:cs="Times New Roman"/>
+          <w:sz w:val="24"/>
+          <w:szCs w:val="24"/>
+        </w:rPr>
+        <w:t>instead advocate the use of Bayesian statistics</w:t>
+      </w:r>
+      <w:commentRangeEnd w:id="16"/>
       <w:r>
         <w:rPr>
           <w:rStyle w:val="CommentReference"/>
         </w:rPr>
-        <w:commentReference w:id="24"/>
-      </w:r>
-      <w:r>
-        <w:rPr>
-          <w:rFonts w:ascii="Times New Roman" w:hAnsi="Times New Roman" w:cs="Times New Roman"/>
-          <w:sz w:val="24"/>
-          <w:szCs w:val="24"/>
-        </w:rPr>
-        <w:t xml:space="preserve">We </w:t>
-      </w:r>
-      <w:commentRangeStart w:id="25"/>
-      <w:r>
-        <w:rPr>
-          <w:rFonts w:ascii="Times New Roman" w:hAnsi="Times New Roman" w:cs="Times New Roman"/>
-          <w:sz w:val="24"/>
-          <w:szCs w:val="24"/>
-        </w:rPr>
-        <w:t>instead advocate the use of Bayesian statistics</w:t>
-      </w:r>
-      <w:commentRangeEnd w:id="25"/>
-      <w:r>
-        <w:rPr>
-          <w:rStyle w:val="CommentReference"/>
-        </w:rPr>
-        <w:commentReference w:id="25"/>
+        <w:commentReference w:id="16"/>
       </w:r>
       <w:r>
         <w:rPr>
@@ -4917,57 +5311,15 @@
           <w:sz w:val="24"/>
           <w:szCs w:val="24"/>
         </w:rPr>
-        <w:t xml:space="preserve">, or indicate an absence of evidence for either hypothesis. Researchers are </w:t>
-      </w:r>
-      <w:commentRangeStart w:id="26"/>
-      <w:r>
-        <w:rPr>
-          <w:rFonts w:ascii="Times New Roman" w:hAnsi="Times New Roman" w:cs="Times New Roman"/>
-          <w:sz w:val="24"/>
-          <w:szCs w:val="24"/>
-        </w:rPr>
-        <w:t>rewarded</w:t>
-      </w:r>
-      <w:commentRangeEnd w:id="26"/>
-      <w:r>
-        <w:rPr>
-          <w:rStyle w:val="CommentReference"/>
-        </w:rPr>
-        <w:commentReference w:id="26"/>
-      </w:r>
-      <w:r>
-        <w:rPr>
-          <w:rFonts w:ascii="Times New Roman" w:hAnsi="Times New Roman" w:cs="Times New Roman"/>
-          <w:sz w:val="24"/>
-          <w:szCs w:val="24"/>
-        </w:rPr>
-        <w:t xml:space="preserve"> for more thorough pilot testing by larger Bayes factors for the correct inference.</w:t>
-      </w:r>
-    </w:p>
-    <w:p>
-      <w:pPr>
-        <w:rPr>
-          <w:rFonts w:ascii="Times New Roman" w:hAnsi="Times New Roman" w:cs="Times New Roman"/>
-          <w:sz w:val="24"/>
-          <w:szCs w:val="24"/>
-        </w:rPr>
-      </w:pPr>
-      <w:r>
-        <w:rPr>
-          <w:rFonts w:ascii="Times New Roman" w:hAnsi="Times New Roman" w:cs="Times New Roman"/>
-          <w:sz w:val="24"/>
-          <w:szCs w:val="24"/>
-        </w:rPr>
-        <w:tab/>
-        <w:t>On a related topic, we turn now to the topic of arguments for the null hypothesis when, historically, measurements have not been sufficiently precise to provide a strong argument for either the null or alternative hypothesis.</w:t>
-      </w:r>
-      <w:r>
-        <w:rPr>
-          <w:rFonts w:ascii="Times New Roman" w:hAnsi="Times New Roman" w:cs="Times New Roman"/>
-          <w:sz w:val="24"/>
-          <w:szCs w:val="24"/>
-        </w:rPr>
-        <w:t xml:space="preserve"> </w:t>
+        <w:t>, or indicate an absence of evidence for either hypothesis. Researchers are rewarded for more thorough pilot testing by larger Bayes factors for the correct inference.</w:t>
+      </w:r>
+      <w:r>
+        <w:rPr>
+          <w:rFonts w:ascii="Times New Roman" w:hAnsi="Times New Roman" w:cs="Times New Roman"/>
+          <w:sz w:val="24"/>
+          <w:szCs w:val="24"/>
+        </w:rPr>
+        <w:t xml:space="preserve"> These principles apply also to tests of primary hypotheses, as we explore next.</w:t>
       </w:r>
     </w:p>
     <w:p>
@@ -5394,7 +5746,7 @@
         </w:rPr>
         <w:t>To date, sample sizes in many of these refutations have been small.</w:t>
       </w:r>
-      <w:commentRangeStart w:id="27"/>
+      <w:commentRangeStart w:id="17"/>
       <w:r>
         <w:rPr>
           <w:rFonts w:ascii="Times New Roman" w:hAnsi="Times New Roman" w:cs="Times New Roman"/>
@@ -5491,12 +5843,12 @@
         </w:rPr>
         <w:t xml:space="preserve">. Another study is reported by Elson et al. (2014) with a sample size of N=80. </w:t>
       </w:r>
-      <w:commentRangeEnd w:id="27"/>
+      <w:commentRangeEnd w:id="17"/>
       <w:r>
         <w:rPr>
           <w:rStyle w:val="CommentReference"/>
         </w:rPr>
-        <w:commentReference w:id="27"/>
+        <w:commentReference w:id="17"/>
       </w:r>
       <w:r>
         <w:rPr>
@@ -5607,7 +5959,7 @@
         </w:rPr>
         <w:t xml:space="preserve">may not actually provide evidence for the null because the sample lacked sufficient statistical power. </w:t>
       </w:r>
-      <w:del w:id="28" w:author="Dirk Mügge" w:date="2014-10-15T15:19:00Z">
+      <w:del w:id="18" w:author="Dirk Mügge" w:date="2014-10-15T15:19:00Z">
         <w:r>
           <w:rPr>
             <w:rFonts w:ascii="Times New Roman" w:hAnsi="Times New Roman" w:cs="Times New Roman"/>
@@ -5674,7 +6026,7 @@
         </w:rPr>
         <w:t xml:space="preserve"> </w:t>
       </w:r>
-      <w:commentRangeStart w:id="29"/>
+      <w:commentRangeStart w:id="19"/>
       <w:r>
         <w:rPr>
           <w:rFonts w:ascii="Times New Roman" w:hAnsi="Times New Roman" w:cs="Times New Roman"/>
@@ -5683,7 +6035,7 @@
         </w:rPr>
         <w:t>significant.”</w:t>
       </w:r>
-      <w:commentRangeStart w:id="30"/>
+      <w:commentRangeStart w:id="20"/>
       <w:r>
         <w:rPr>
           <w:rFonts w:ascii="Times New Roman" w:hAnsi="Times New Roman" w:cs="Times New Roman"/>
@@ -5692,12 +6044,12 @@
         </w:rPr>
         <w:t xml:space="preserve"> </w:t>
       </w:r>
-      <w:commentRangeEnd w:id="29"/>
+      <w:commentRangeEnd w:id="19"/>
       <w:r>
         <w:rPr>
           <w:rStyle w:val="CommentReference"/>
         </w:rPr>
-        <w:commentReference w:id="29"/>
+        <w:commentReference w:id="19"/>
       </w:r>
       <w:r>
         <w:rPr>
@@ -5707,12 +6059,12 @@
         </w:rPr>
         <w:t>This reasoning is flawed</w:t>
       </w:r>
-      <w:commentRangeEnd w:id="30"/>
+      <w:commentRangeEnd w:id="20"/>
       <w:r>
         <w:rPr>
           <w:rStyle w:val="CommentReference"/>
         </w:rPr>
-        <w:commentReference w:id="30"/>
+        <w:commentReference w:id="20"/>
       </w:r>
       <w:r>
         <w:rPr>
@@ -5722,7 +6074,7 @@
         </w:rPr>
         <w:t xml:space="preserve">. </w:t>
       </w:r>
-      <w:commentRangeStart w:id="31"/>
+      <w:commentRangeStart w:id="21"/>
       <w:r>
         <w:rPr>
           <w:rFonts w:ascii="Times New Roman" w:hAnsi="Times New Roman" w:cs="Times New Roman"/>
@@ -5731,12 +6083,12 @@
         </w:rPr>
         <w:t>The effect size is measured with error</w:t>
       </w:r>
-      <w:commentRangeEnd w:id="31"/>
+      <w:commentRangeEnd w:id="21"/>
       <w:r>
         <w:rPr>
           <w:rStyle w:val="CommentReference"/>
         </w:rPr>
-        <w:commentReference w:id="31"/>
+        <w:commentReference w:id="21"/>
       </w:r>
       <w:r>
         <w:rPr>
@@ -5778,7 +6130,7 @@
         </w:rPr>
         <w:t xml:space="preserve">A similar argument is advanced by Ferguson et al. (2008) </w:t>
       </w:r>
-      <w:commentRangeStart w:id="32"/>
+      <w:commentRangeStart w:id="22"/>
       <w:r>
         <w:rPr>
           <w:rFonts w:ascii="Times New Roman" w:hAnsi="Times New Roman" w:cs="Times New Roman"/>
@@ -5877,12 +6229,12 @@
         </w:rPr>
         <w:t xml:space="preserve"> </w:t>
       </w:r>
-      <w:commentRangeEnd w:id="32"/>
+      <w:commentRangeEnd w:id="22"/>
       <w:r>
         <w:rPr>
           <w:rStyle w:val="CommentReference"/>
         </w:rPr>
-        <w:commentReference w:id="32"/>
+        <w:commentReference w:id="22"/>
       </w:r>
       <w:r>
         <w:rPr>
@@ -5904,7 +6256,7 @@
         <w:rPr>
           <w:rStyle w:val="CommentReference"/>
         </w:rPr>
-        <w:commentReference w:id="33"/>
+        <w:commentReference w:id="23"/>
       </w:r>
       <w:r>
         <w:rPr>
@@ -6278,48 +6630,6 @@
           <w:szCs w:val="24"/>
         </w:rPr>
         <w:t xml:space="preserve">We re-evaluate these null findings through Bayesian model comparison. </w:t>
-      </w:r>
-      <w:r>
-        <w:rPr>
-          <w:rFonts w:ascii="Times New Roman" w:hAnsi="Times New Roman" w:cs="Times New Roman"/>
-          <w:sz w:val="24"/>
-          <w:szCs w:val="24"/>
-        </w:rPr>
-        <w:t>First, we specify the null hypothesis, H</w:t>
-      </w:r>
-      <w:r>
-        <w:rPr>
-          <w:rFonts w:ascii="Times New Roman" w:hAnsi="Times New Roman" w:cs="Times New Roman"/>
-          <w:sz w:val="24"/>
-          <w:szCs w:val="24"/>
-          <w:vertAlign w:val="subscript"/>
-        </w:rPr>
-        <w:t>0</w:t>
-      </w:r>
-      <w:r>
-        <w:rPr>
-          <w:rFonts w:ascii="Times New Roman" w:hAnsi="Times New Roman" w:cs="Times New Roman"/>
-          <w:sz w:val="24"/>
-          <w:szCs w:val="24"/>
-        </w:rPr>
-        <w:t xml:space="preserve">: </w:t>
-      </w:r>
-      <w:r>
-        <w:rPr>
-          <w:rFonts w:ascii="Times New Roman" w:hAnsi="Times New Roman" w:cs="Times New Roman"/>
-          <w:i/>
-          <w:sz w:val="24"/>
-          <w:szCs w:val="24"/>
-        </w:rPr>
-        <w:t xml:space="preserve">r </w:t>
-      </w:r>
-      <w:r>
-        <w:rPr>
-          <w:rFonts w:ascii="Times New Roman" w:hAnsi="Times New Roman" w:cs="Times New Roman"/>
-          <w:sz w:val="24"/>
-          <w:szCs w:val="24"/>
-        </w:rPr>
-        <w:t>= 0. Under this hypothesis, the effect size is exactly zero; as the observed effect size becomes larger, or a nonzero estimated effect size is estimated with greater precision, this hypothesis becomes less likely. When sample sizes are large and the effect size close to zero, this hypothesis becomes very likely.</w:t>
       </w:r>
     </w:p>
     <w:p>
@@ -6962,7 +7272,7 @@
         </w:rPr>
         <w:t xml:space="preserve">This can be formulated as a specific alternative hypothesis and also tested. Meta-analysis estimates the effect as having mean .21 and </w:t>
       </w:r>
-      <w:commentRangeStart w:id="34"/>
+      <w:commentRangeStart w:id="24"/>
       <w:r>
         <w:rPr>
           <w:rFonts w:ascii="Times New Roman" w:hAnsi="Times New Roman" w:cs="Times New Roman"/>
@@ -6971,12 +7281,12 @@
         </w:rPr>
         <w:t>standard error .02</w:t>
       </w:r>
-      <w:commentRangeEnd w:id="34"/>
+      <w:commentRangeEnd w:id="24"/>
       <w:r>
         <w:rPr>
           <w:rStyle w:val="CommentReference"/>
         </w:rPr>
-        <w:commentReference w:id="34"/>
+        <w:commentReference w:id="24"/>
       </w:r>
       <w:r>
         <w:rPr>
@@ -7015,7 +7325,7 @@
           <w:szCs w:val="24"/>
         </w:rPr>
       </w:pPr>
-      <w:commentRangeStart w:id="35"/>
+      <w:commentRangeStart w:id="25"/>
       <w:r>
         <w:rPr>
           <w:rFonts w:ascii="Times New Roman" w:hAnsi="Times New Roman" w:cs="Times New Roman"/>
@@ -7077,12 +7387,12 @@
         </w:rPr>
         <w:t>=.02)</w:t>
       </w:r>
-      <w:commentRangeEnd w:id="35"/>
+      <w:commentRangeEnd w:id="25"/>
       <w:r>
         <w:rPr>
           <w:rStyle w:val="CommentReference"/>
         </w:rPr>
-        <w:commentReference w:id="35"/>
+        <w:commentReference w:id="25"/>
       </w:r>
     </w:p>
     <w:p>
@@ -7109,7 +7419,7 @@
         </w:rPr>
         <w:t xml:space="preserve">When the estimated effect size is close to this interval, </w:t>
       </w:r>
-      <w:commentRangeStart w:id="36"/>
+      <w:commentRangeStart w:id="26"/>
       <w:r>
         <w:rPr>
           <w:rFonts w:ascii="Times New Roman" w:hAnsi="Times New Roman" w:cs="Times New Roman"/>
@@ -7127,12 +7437,12 @@
         </w:rPr>
         <w:t>A2</w:t>
       </w:r>
-      <w:commentRangeEnd w:id="36"/>
+      <w:commentRangeEnd w:id="26"/>
       <w:r>
         <w:rPr>
           <w:rStyle w:val="CommentReference"/>
         </w:rPr>
-        <w:commentReference w:id="36"/>
+        <w:commentReference w:id="26"/>
       </w:r>
       <w:r>
         <w:rPr>
@@ -8186,7 +8496,7 @@
         </w:rPr>
         <w:t>hostile feelings were measured (</w:t>
       </w:r>
-      <w:commentRangeStart w:id="37"/>
+      <w:commentRangeStart w:id="27"/>
       <w:r>
         <w:rPr>
           <w:rFonts w:ascii="Times New Roman" w:hAnsi="Times New Roman" w:cs="Times New Roman"/>
@@ -8231,12 +8541,12 @@
         </w:rPr>
         <w:t>, 1995</w:t>
       </w:r>
-      <w:commentRangeEnd w:id="37"/>
+      <w:commentRangeEnd w:id="27"/>
       <w:r>
         <w:rPr>
           <w:rStyle w:val="CommentReference"/>
         </w:rPr>
-        <w:commentReference w:id="37"/>
+        <w:commentReference w:id="27"/>
       </w:r>
       <w:r>
         <w:rPr>
@@ -8500,7 +8810,7 @@
         </w:rPr>
         <w:t xml:space="preserve"> – we performed the analysis again, </w:t>
       </w:r>
-      <w:commentRangeStart w:id="38"/>
+      <w:commentRangeStart w:id="28"/>
       <w:r>
         <w:rPr>
           <w:rFonts w:ascii="Times New Roman" w:hAnsi="Times New Roman" w:cs="Times New Roman"/>
@@ -8518,12 +8828,12 @@
         </w:rPr>
         <w:t xml:space="preserve">Red Dead Redemption </w:t>
       </w:r>
-      <w:commentRangeEnd w:id="38"/>
+      <w:commentRangeEnd w:id="28"/>
       <w:r>
         <w:rPr>
           <w:rStyle w:val="CommentReference"/>
         </w:rPr>
-        <w:commentReference w:id="38"/>
+        <w:commentReference w:id="28"/>
       </w:r>
       <w:r>
         <w:rPr>
@@ -8567,7 +8877,7 @@
         </w:rPr>
         <w:t xml:space="preserve"> = .22, </w:t>
       </w:r>
-      <w:commentRangeStart w:id="39"/>
+      <w:commentRangeStart w:id="29"/>
       <w:r>
         <w:rPr>
           <w:rFonts w:ascii="Times New Roman" w:hAnsi="Times New Roman" w:cs="Times New Roman"/>
@@ -8576,12 +8886,12 @@
         </w:rPr>
         <w:t xml:space="preserve">[.02, .39] </w:t>
       </w:r>
-      <w:commentRangeEnd w:id="39"/>
+      <w:commentRangeEnd w:id="29"/>
       <w:r>
         <w:rPr>
           <w:rStyle w:val="CommentReference"/>
         </w:rPr>
-        <w:commentReference w:id="39"/>
+        <w:commentReference w:id="29"/>
       </w:r>
       <w:r>
         <w:rPr>
@@ -8967,6 +9277,7 @@
     </w:p>
     <w:p>
       <w:pPr>
+        <w:ind w:firstLine="720"/>
         <w:rPr>
           <w:rFonts w:ascii="Times New Roman" w:hAnsi="Times New Roman" w:cs="Times New Roman"/>
           <w:sz w:val="24"/>
@@ -8979,7 +9290,7 @@
           <w:sz w:val="24"/>
           <w:szCs w:val="24"/>
         </w:rPr>
-        <w:t xml:space="preserve">[How would the results have looked with ESCI or NHST?] Note that very few of the studies presented in Table 3 exclude </w:t>
+        <w:t xml:space="preserve">Note that very few of the studies presented in Table 3 exclude </w:t>
       </w:r>
       <w:r>
         <w:rPr>
@@ -8996,7 +9307,73 @@
           <w:sz w:val="24"/>
           <w:szCs w:val="24"/>
         </w:rPr>
-        <w:t xml:space="preserve"> = .21 from their confidence interval. Application of this testing procedure would report simply that the data were incapable of rejecting either hypothesis, even though, as our analyses demonstrate, there is at least some evidence in many of these studies.</w:t>
+        <w:t xml:space="preserve"> = .21 from their confidence interval. </w:t>
+      </w:r>
+      <w:r>
+        <w:rPr>
+          <w:rFonts w:ascii="Times New Roman" w:hAnsi="Times New Roman" w:cs="Times New Roman"/>
+          <w:sz w:val="24"/>
+          <w:szCs w:val="24"/>
+        </w:rPr>
+        <w:t xml:space="preserve">Applying a hypothesis test to see if the effect is significantly smaller than </w:t>
+      </w:r>
+      <w:r>
+        <w:rPr>
+          <w:rFonts w:ascii="Times New Roman" w:hAnsi="Times New Roman" w:cs="Times New Roman"/>
+          <w:i/>
+          <w:sz w:val="24"/>
+          <w:szCs w:val="24"/>
+        </w:rPr>
+        <w:t xml:space="preserve">r </w:t>
+      </w:r>
+      <w:r>
+        <w:rPr>
+          <w:rFonts w:ascii="Times New Roman" w:hAnsi="Times New Roman" w:cs="Times New Roman"/>
+          <w:sz w:val="24"/>
+          <w:szCs w:val="24"/>
+        </w:rPr>
+        <w:t xml:space="preserve">= .21 would </w:t>
+      </w:r>
+      <w:r>
+        <w:rPr>
+          <w:rFonts w:ascii="Times New Roman" w:hAnsi="Times New Roman" w:cs="Times New Roman"/>
+          <w:sz w:val="24"/>
+          <w:szCs w:val="24"/>
+        </w:rPr>
+        <w:t>simply that the data were incapable of rejecting either hypothesis, even though, as our analyses demonstrate, there is at least some evidence in many of these studies.</w:t>
+      </w:r>
+      <w:r>
+        <w:rPr>
+          <w:rFonts w:ascii="Times New Roman" w:hAnsi="Times New Roman" w:cs="Times New Roman"/>
+          <w:sz w:val="24"/>
+          <w:szCs w:val="24"/>
+        </w:rPr>
+        <w:t xml:space="preserve"> One could instead attempt to interpret the ESCI, arguing that, because </w:t>
+      </w:r>
+      <w:r>
+        <w:rPr>
+          <w:rFonts w:ascii="Times New Roman" w:hAnsi="Times New Roman" w:cs="Times New Roman"/>
+          <w:i/>
+          <w:sz w:val="24"/>
+          <w:szCs w:val="24"/>
+        </w:rPr>
+        <w:t xml:space="preserve">r </w:t>
+      </w:r>
+      <w:r>
+        <w:rPr>
+          <w:rFonts w:ascii="Times New Roman" w:hAnsi="Times New Roman" w:cs="Times New Roman"/>
+          <w:sz w:val="24"/>
+          <w:szCs w:val="24"/>
+        </w:rPr>
+        <w:t xml:space="preserve">= .21 is nearer the extremes of the interval, perhaps some of these studies provide some evidence for the null. However, in the absence of an </w:t>
+      </w:r>
+      <w:r>
+        <w:rPr>
+          <w:rFonts w:ascii="Times New Roman" w:hAnsi="Times New Roman" w:cs="Times New Roman"/>
+          <w:sz w:val="24"/>
+          <w:szCs w:val="24"/>
+        </w:rPr>
+        <w:t>explicitly defined alternative hypothesis and a Bayesian analysis, it is not possible to know how much evidence the study provides, or even which hypothesis is supported.</w:t>
       </w:r>
     </w:p>
     <w:p>
@@ -9007,6 +9384,77 @@
           <w:szCs w:val="24"/>
         </w:rPr>
       </w:pPr>
+      <w:r>
+        <w:rPr>
+          <w:rFonts w:ascii="Times New Roman" w:hAnsi="Times New Roman" w:cs="Times New Roman"/>
+          <w:sz w:val="24"/>
+          <w:szCs w:val="24"/>
+        </w:rPr>
+        <w:tab/>
+        <w:t xml:space="preserve">We note also that the </w:t>
+      </w:r>
+      <w:proofErr w:type="spellStart"/>
+      <w:r>
+        <w:rPr>
+          <w:rFonts w:ascii="Times New Roman" w:hAnsi="Times New Roman" w:cs="Times New Roman"/>
+          <w:sz w:val="24"/>
+          <w:szCs w:val="24"/>
+        </w:rPr>
+        <w:t>BayesFactor</w:t>
+      </w:r>
+      <w:proofErr w:type="spellEnd"/>
+      <w:r>
+        <w:rPr>
+          <w:rFonts w:ascii="Times New Roman" w:hAnsi="Times New Roman" w:cs="Times New Roman"/>
+          <w:sz w:val="24"/>
+          <w:szCs w:val="24"/>
+        </w:rPr>
+        <w:t xml:space="preserve"> package for R allows comparison of ANOVA or multiple regression models. Thus, a researcher interested in whether competitiveness or violent content changes subsequent aggressive behavior can test </w:t>
+      </w:r>
+      <w:r>
+        <w:rPr>
+          <w:rFonts w:ascii="Times New Roman" w:hAnsi="Times New Roman" w:cs="Times New Roman"/>
+          <w:sz w:val="24"/>
+          <w:szCs w:val="24"/>
+        </w:rPr>
+        <w:t xml:space="preserve">models for a main effect of violence, a main effect of competitiveness, main effects of both violence and competitiveness, and even a full model with their interaction. </w:t>
+      </w:r>
+      <w:proofErr w:type="spellStart"/>
+      <w:r>
+        <w:rPr>
+          <w:rFonts w:ascii="Times New Roman" w:hAnsi="Times New Roman" w:cs="Times New Roman"/>
+          <w:sz w:val="24"/>
+          <w:szCs w:val="24"/>
+        </w:rPr>
+        <w:t>Bayes</w:t>
+      </w:r>
+      <w:proofErr w:type="spellEnd"/>
+      <w:r>
+        <w:rPr>
+          <w:rFonts w:ascii="Times New Roman" w:hAnsi="Times New Roman" w:cs="Times New Roman"/>
+          <w:sz w:val="24"/>
+          <w:szCs w:val="24"/>
+        </w:rPr>
+        <w:t xml:space="preserve"> Factors can compare the strength of evidence between models, allowing researchers to argue, for example, that the data indicate evidence for a main effect of competitiveness and no effect of violent content. In this way, effects and </w:t>
+      </w:r>
+      <w:proofErr w:type="spellStart"/>
+      <w:r>
+        <w:rPr>
+          <w:rFonts w:ascii="Times New Roman" w:hAnsi="Times New Roman" w:cs="Times New Roman"/>
+          <w:sz w:val="24"/>
+          <w:szCs w:val="24"/>
+        </w:rPr>
+        <w:t>invariances</w:t>
+      </w:r>
+      <w:proofErr w:type="spellEnd"/>
+      <w:r>
+        <w:rPr>
+          <w:rFonts w:ascii="Times New Roman" w:hAnsi="Times New Roman" w:cs="Times New Roman"/>
+          <w:sz w:val="24"/>
+          <w:szCs w:val="24"/>
+        </w:rPr>
+        <w:t xml:space="preserve"> can be presented in a single unified analysis.</w:t>
+      </w:r>
     </w:p>
     <w:p>
       <w:pPr>
@@ -9466,8 +9914,8 @@
         </w:rPr>
         <w:t xml:space="preserve"> To present evidence in the best possible context, we urge researchers to pre-register their hypotheses and analytic strategies, including method of CRTT quantification. We further urge researchers to attempt a thorough and systematic validation of the CRTT in an attempt to choose a limited number of methods which clearly measure a limited number of constructs. </w:t>
       </w:r>
-      <w:commentRangeStart w:id="40"/>
-      <w:ins w:id="41" w:author="bartholowlab" w:date="2014-10-15T18:24:00Z">
+      <w:commentRangeStart w:id="30"/>
+      <w:ins w:id="31" w:author="bartholowlab" w:date="2014-10-15T18:24:00Z">
         <w:r>
           <w:rPr>
             <w:rFonts w:ascii="Times New Roman" w:hAnsi="Times New Roman" w:cs="Times New Roman"/>
@@ -9476,23 +9924,23 @@
           </w:rPr>
           <w:t xml:space="preserve">Previous research has </w:t>
         </w:r>
-        <w:commentRangeStart w:id="42"/>
-        <w:proofErr w:type="spellStart"/>
+      </w:ins>
+      <w:r>
+        <w:rPr>
+          <w:rFonts w:ascii="Times New Roman" w:hAnsi="Times New Roman" w:cs="Times New Roman"/>
+          <w:sz w:val="24"/>
+          <w:szCs w:val="24"/>
+        </w:rPr>
+        <w:t xml:space="preserve">sometimes </w:t>
+      </w:r>
+      <w:ins w:id="32" w:author="bartholowlab" w:date="2014-10-15T18:24:00Z">
         <w:r>
           <w:rPr>
             <w:rFonts w:ascii="Times New Roman" w:hAnsi="Times New Roman" w:cs="Times New Roman"/>
             <w:sz w:val="24"/>
             <w:szCs w:val="24"/>
           </w:rPr>
-          <w:t>miscited</w:t>
-        </w:r>
-        <w:commentRangeEnd w:id="42"/>
-        <w:proofErr w:type="spellEnd"/>
-        <w:r>
-          <w:rPr>
-            <w:rStyle w:val="CommentReference"/>
-          </w:rPr>
-          <w:commentReference w:id="42"/>
+          <w:t xml:space="preserve">cited these quantification strategies as </w:t>
         </w:r>
         <w:r>
           <w:rPr>
@@ -9500,23 +9948,7 @@
             <w:sz w:val="24"/>
             <w:szCs w:val="24"/>
           </w:rPr>
-          <w:t xml:space="preserve"> these </w:t>
-        </w:r>
-        <w:commentRangeStart w:id="43"/>
-        <w:r>
-          <w:rPr>
-            <w:rFonts w:ascii="Times New Roman" w:hAnsi="Times New Roman" w:cs="Times New Roman"/>
-            <w:sz w:val="24"/>
-            <w:szCs w:val="24"/>
-          </w:rPr>
-          <w:t>quantification strategies</w:t>
-        </w:r>
-        <w:commentRangeEnd w:id="43"/>
-        <w:r>
-          <w:rPr>
-            <w:rStyle w:val="CommentReference"/>
-          </w:rPr>
-          <w:commentReference w:id="43"/>
+          <w:t xml:space="preserve">having been validated </w:t>
         </w:r>
         <w:r>
           <w:rPr>
@@ -9524,47 +9956,7 @@
             <w:sz w:val="24"/>
             <w:szCs w:val="24"/>
           </w:rPr>
-          <w:t xml:space="preserve"> as </w:t>
-        </w:r>
-        <w:r>
-          <w:rPr>
-            <w:rFonts w:ascii="Times New Roman" w:hAnsi="Times New Roman" w:cs="Times New Roman"/>
-            <w:sz w:val="24"/>
-            <w:szCs w:val="24"/>
-          </w:rPr>
-          <w:t>having been validated (</w:t>
-        </w:r>
-        <w:commentRangeStart w:id="44"/>
-        <w:r>
-          <w:rPr>
-            <w:rFonts w:ascii="Times New Roman" w:hAnsi="Times New Roman" w:cs="Times New Roman"/>
-            <w:sz w:val="24"/>
-            <w:szCs w:val="24"/>
-          </w:rPr>
-          <w:t>citation</w:t>
-        </w:r>
-        <w:r>
-          <w:rPr>
-            <w:rFonts w:ascii="Times New Roman" w:hAnsi="Times New Roman" w:cs="Times New Roman"/>
-            <w:sz w:val="24"/>
-            <w:szCs w:val="24"/>
-          </w:rPr>
-          <w:t xml:space="preserve"> needed!</w:t>
-        </w:r>
-        <w:commentRangeEnd w:id="44"/>
-        <w:r>
-          <w:rPr>
-            <w:rStyle w:val="CommentReference"/>
-          </w:rPr>
-          <w:commentReference w:id="44"/>
-        </w:r>
-        <w:r>
-          <w:rPr>
-            <w:rFonts w:ascii="Times New Roman" w:hAnsi="Times New Roman" w:cs="Times New Roman"/>
-            <w:sz w:val="24"/>
-            <w:szCs w:val="24"/>
-          </w:rPr>
-          <w:t xml:space="preserve">) when it would be more accurate to say only that these quantification strategies have previously yielded </w:t>
+          <w:t xml:space="preserve">when it would be more accurate to say only that these quantification strategies have previously yielded </w:t>
         </w:r>
         <w:r>
           <w:rPr>
@@ -9671,7 +10063,7 @@
         </w:rPr>
         <w:t xml:space="preserve">, &amp; Benjamin, 2005).” The cited studies are not demonstrations of any form of validity, but rather, studies in which this format of CRTT quantification demonstrated a significant result. </w:t>
       </w:r>
-      <w:ins w:id="45" w:author="bartholowlab" w:date="2014-10-15T18:24:00Z">
+      <w:ins w:id="33" w:author="bartholowlab" w:date="2014-10-15T18:24:00Z">
         <w:r>
           <w:rPr>
             <w:rFonts w:ascii="Times New Roman" w:hAnsi="Times New Roman" w:cs="Times New Roman"/>
@@ -9681,23 +10073,21 @@
           <w:t xml:space="preserve">This logic is circular: the manipulation has a significant effect on the validated CRTT format, and the CRTT format is valid because the manipulation has a significant effect. </w:t>
         </w:r>
       </w:ins>
-      <w:commentRangeEnd w:id="40"/>
+      <w:commentRangeEnd w:id="30"/>
       <w:r>
         <w:rPr>
           <w:rStyle w:val="CommentReference"/>
         </w:rPr>
-        <w:commentReference w:id="40"/>
-      </w:r>
-    </w:p>
-    <w:p>
-      <w:pPr>
-        <w:ind w:firstLine="720"/>
-        <w:rPr>
-          <w:rFonts w:ascii="Times New Roman" w:hAnsi="Times New Roman" w:cs="Times New Roman"/>
-          <w:sz w:val="24"/>
-          <w:szCs w:val="24"/>
-        </w:rPr>
-      </w:pPr>
+        <w:commentReference w:id="30"/>
+      </w:r>
+      <w:r>
+        <w:rPr>
+          <w:rFonts w:ascii="Times New Roman" w:hAnsi="Times New Roman" w:cs="Times New Roman"/>
+          <w:sz w:val="24"/>
+          <w:szCs w:val="24"/>
+        </w:rPr>
+        <w:t>Like any other statistical analysis, Bayesian model comparison is still subject to the problem of “garbage in, garbage out.”</w:t>
+      </w:r>
     </w:p>
     <w:p>
       <w:pPr>
@@ -9744,7 +10134,7 @@
         </w:rPr>
         <w:t xml:space="preserve">determining the specific causal substrates of psychological phenomena and the discriminant validity of psychological measures. Despite the importance and frequency of these endeavors, traditional statistical practices cannot support these goals. </w:t>
       </w:r>
-      <w:del w:id="46" w:author="Engelhardt, Christopher Robert" w:date="2014-10-14T10:11:00Z">
+      <w:del w:id="34" w:author="Engelhardt, Christopher Robert" w:date="2014-10-14T10:11:00Z">
         <w:r>
           <w:rPr>
             <w:rFonts w:ascii="Times New Roman" w:hAnsi="Times New Roman" w:cs="Times New Roman"/>
@@ -9755,7 +10145,7 @@
           <w:delText>p</w:delText>
         </w:r>
       </w:del>
-      <w:ins w:id="47" w:author="Engelhardt, Christopher Robert" w:date="2014-10-14T10:11:00Z">
+      <w:ins w:id="35" w:author="Engelhardt, Christopher Robert" w:date="2014-10-14T10:11:00Z">
         <w:r>
           <w:rPr>
             <w:rFonts w:ascii="Times New Roman" w:hAnsi="Times New Roman" w:cs="Times New Roman"/>
@@ -9772,7 +10162,23 @@
           <w:sz w:val="24"/>
           <w:szCs w:val="24"/>
         </w:rPr>
-        <w:t>-values greater than a critical threshold do not have any interpretation as supporting the null hypothesis, only failing to support the alternative hypothesis to an arbitrary degree.</w:t>
+        <w:t>-values greater than a critical threshold do not have any interpretation as supporting the null hypothesis, only failing to support the alternative hypothesis to a</w:t>
+      </w:r>
+      <w:r>
+        <w:rPr>
+          <w:rFonts w:ascii="Times New Roman" w:hAnsi="Times New Roman" w:cs="Times New Roman"/>
+          <w:sz w:val="24"/>
+          <w:szCs w:val="24"/>
+        </w:rPr>
+        <w:t xml:space="preserve"> particular</w:t>
+      </w:r>
+      <w:r>
+        <w:rPr>
+          <w:rFonts w:ascii="Times New Roman" w:hAnsi="Times New Roman" w:cs="Times New Roman"/>
+          <w:sz w:val="24"/>
+          <w:szCs w:val="24"/>
+        </w:rPr>
+        <w:t xml:space="preserve"> arbitrary degree.</w:t>
       </w:r>
     </w:p>
     <w:p>
@@ -9948,7 +10354,24 @@
           <w:sz w:val="24"/>
           <w:szCs w:val="24"/>
         </w:rPr>
-        <w:t xml:space="preserve">, a p-value very close to the critical threshold was presented as a </w:t>
+        <w:t xml:space="preserve">, a </w:t>
+      </w:r>
+      <w:r>
+        <w:rPr>
+          <w:rFonts w:ascii="Times New Roman" w:hAnsi="Times New Roman" w:cs="Times New Roman"/>
+          <w:i/>
+          <w:sz w:val="24"/>
+          <w:szCs w:val="24"/>
+        </w:rPr>
+        <w:t>p</w:t>
+      </w:r>
+      <w:r>
+        <w:rPr>
+          <w:rFonts w:ascii="Times New Roman" w:hAnsi="Times New Roman" w:cs="Times New Roman"/>
+          <w:sz w:val="24"/>
+          <w:szCs w:val="24"/>
+        </w:rPr>
+        <w:t xml:space="preserve">-value very close to the critical threshold was presented as a </w:t>
       </w:r>
       <w:proofErr w:type="spellStart"/>
       <w:r>
@@ -9998,7 +10421,23 @@
           <w:sz w:val="24"/>
           <w:szCs w:val="24"/>
         </w:rPr>
-        <w:t>Researchers are again encouraged to collect large samples to maximize evidentiary value, whether arguing for or against the null.</w:t>
+        <w:t>Researchers are again encouraged to collect large</w:t>
+      </w:r>
+      <w:r>
+        <w:rPr>
+          <w:rFonts w:ascii="Times New Roman" w:hAnsi="Times New Roman" w:cs="Times New Roman"/>
+          <w:sz w:val="24"/>
+          <w:szCs w:val="24"/>
+        </w:rPr>
+        <w:t>r</w:t>
+      </w:r>
+      <w:r>
+        <w:rPr>
+          <w:rFonts w:ascii="Times New Roman" w:hAnsi="Times New Roman" w:cs="Times New Roman"/>
+          <w:sz w:val="24"/>
+          <w:szCs w:val="24"/>
+        </w:rPr>
+        <w:t xml:space="preserve"> samples to maximize evidentiary value, whether arguing for or against the null.</w:t>
       </w:r>
     </w:p>
     <w:p>
@@ -10018,7 +10457,7 @@
         <w:tab/>
         <w:t xml:space="preserve">Another benefit of analysis with Bayes factors is that evidence is continuously quantified. This continuity allows researchers to understand when a little evidence or a lot of evidence is presented. This nuance is lost in NHST, which provides only dichotomous accept/reject decisions. </w:t>
       </w:r>
-      <w:commentRangeStart w:id="48"/>
+      <w:commentRangeStart w:id="36"/>
       <w:r>
         <w:rPr>
           <w:rFonts w:ascii="Times New Roman" w:hAnsi="Times New Roman" w:cs="Times New Roman"/>
@@ -10035,12 +10474,12 @@
         </w:rPr>
         <w:t>sometimes acrimonious debate in the violent media literature</w:t>
       </w:r>
-      <w:commentRangeEnd w:id="48"/>
+      <w:commentRangeEnd w:id="36"/>
       <w:r>
         <w:rPr>
           <w:rStyle w:val="CommentReference"/>
         </w:rPr>
-        <w:commentReference w:id="48"/>
+        <w:commentReference w:id="36"/>
       </w:r>
       <w:r>
         <w:rPr>
@@ -10066,37 +10505,69 @@
         </w:rPr>
         <w:t xml:space="preserve">analyses presented in this manuscript indicate that the evidence provided by individual experiments is often modest, </w:t>
       </w:r>
-      <w:commentRangeStart w:id="49"/>
-      <w:commentRangeStart w:id="50"/>
-      <w:r>
-        <w:rPr>
-          <w:rFonts w:ascii="Times New Roman" w:hAnsi="Times New Roman" w:cs="Times New Roman"/>
-          <w:sz w:val="24"/>
-          <w:szCs w:val="24"/>
-        </w:rPr>
-        <w:t>whether for</w:t>
-      </w:r>
-      <w:commentRangeEnd w:id="49"/>
+      <w:commentRangeStart w:id="37"/>
+      <w:commentRangeStart w:id="38"/>
+      <w:r>
+        <w:rPr>
+          <w:rFonts w:ascii="Times New Roman" w:hAnsi="Times New Roman" w:cs="Times New Roman"/>
+          <w:sz w:val="24"/>
+          <w:szCs w:val="24"/>
+        </w:rPr>
+        <w:t>whether f</w:t>
+      </w:r>
+      <w:commentRangeStart w:id="39"/>
+      <w:r>
+        <w:rPr>
+          <w:rFonts w:ascii="Times New Roman" w:hAnsi="Times New Roman" w:cs="Times New Roman"/>
+          <w:sz w:val="24"/>
+          <w:szCs w:val="24"/>
+        </w:rPr>
+        <w:t>or</w:t>
+      </w:r>
+      <w:commentRangeEnd w:id="37"/>
       <w:r>
         <w:rPr>
           <w:rStyle w:val="CommentReference"/>
         </w:rPr>
-        <w:commentReference w:id="49"/>
-      </w:r>
-      <w:commentRangeEnd w:id="50"/>
+        <w:commentReference w:id="37"/>
+      </w:r>
+      <w:commentRangeEnd w:id="38"/>
       <w:r>
         <w:rPr>
           <w:rStyle w:val="CommentReference"/>
         </w:rPr>
-        <w:commentReference w:id="50"/>
-      </w:r>
-      <w:r>
-        <w:rPr>
-          <w:rFonts w:ascii="Times New Roman" w:hAnsi="Times New Roman" w:cs="Times New Roman"/>
-          <w:sz w:val="24"/>
-          <w:szCs w:val="24"/>
-        </w:rPr>
-        <w:t xml:space="preserve"> or against the effect, perhaps in part because the anticipated effect is fairly small in magnitude.</w:t>
+        <w:commentReference w:id="38"/>
+      </w:r>
+      <w:r>
+        <w:rPr>
+          <w:rFonts w:ascii="Times New Roman" w:hAnsi="Times New Roman" w:cs="Times New Roman"/>
+          <w:sz w:val="24"/>
+          <w:szCs w:val="24"/>
+        </w:rPr>
+        <w:t xml:space="preserve"> o</w:t>
+      </w:r>
+      <w:commentRangeEnd w:id="39"/>
+      <w:r>
+        <w:rPr>
+          <w:rStyle w:val="CommentReference"/>
+        </w:rPr>
+        <w:commentReference w:id="39"/>
+      </w:r>
+      <w:r>
+        <w:rPr>
+          <w:rFonts w:ascii="Times New Roman" w:hAnsi="Times New Roman" w:cs="Times New Roman"/>
+          <w:sz w:val="24"/>
+          <w:szCs w:val="24"/>
+        </w:rPr>
+        <w:t>r against the effect, perhaps in part because the anticipated effect is fairly small in magnitude.</w:t>
+      </w:r>
+      <w:r>
+        <w:rPr>
+          <w:rFonts w:ascii="Times New Roman" w:hAnsi="Times New Roman" w:cs="Times New Roman"/>
+          <w:sz w:val="24"/>
+          <w:szCs w:val="24"/>
+        </w:rPr>
+        <w:t xml:space="preserve"> </w:t>
       </w:r>
     </w:p>
     <w:p>
@@ -10272,6 +10743,14 @@
           <w:szCs w:val="24"/>
         </w:rPr>
       </w:pPr>
+      <w:r>
+        <w:rPr>
+          <w:rFonts w:ascii="Times New Roman" w:hAnsi="Times New Roman" w:cs="Times New Roman"/>
+          <w:sz w:val="24"/>
+          <w:szCs w:val="24"/>
+        </w:rPr>
+        <w:t>Of course, estimation of the effect size is also important for shaping H1, considerations of practicality, planning sample size, etc.</w:t>
+      </w:r>
       <w:r>
         <w:rPr>
           <w:rFonts w:ascii="Times New Roman" w:hAnsi="Times New Roman" w:cs="Times New Roman"/>
@@ -11247,7 +11726,7 @@
           <w:szCs w:val="24"/>
         </w:rPr>
       </w:pPr>
-      <w:commentRangeStart w:id="51"/>
+      <w:commentRangeStart w:id="40"/>
       <w:r>
         <w:rPr>
           <w:rFonts w:ascii="Times New Roman" w:hAnsi="Times New Roman" w:cs="Times New Roman"/>
@@ -11352,12 +11831,12 @@
         </w:rPr>
         <w:t xml:space="preserve">  </w:t>
       </w:r>
-      <w:commentRangeEnd w:id="51"/>
+      <w:commentRangeEnd w:id="40"/>
       <w:r>
         <w:rPr>
           <w:rStyle w:val="CommentReference"/>
         </w:rPr>
-        <w:commentReference w:id="51"/>
+        <w:commentReference w:id="40"/>
       </w:r>
     </w:p>
     <w:p>
@@ -11944,7 +12423,7 @@
         <w:tblW w:w="6340" w:type="dxa"/>
         <w:tblInd w:w="93" w:type="dxa"/>
         <w:tblLook w:val="04A0"/>
-        <w:tblPrChange w:id="52" w:author="bartholowlab" w:date="2014-10-15T18:24:00Z">
+        <w:tblPrChange w:id="41" w:author="bartholowlab" w:date="2014-10-15T18:24:00Z">
           <w:tblPr>
             <w:tblW w:w="6340" w:type="dxa"/>
             <w:tblInd w:w="93" w:type="dxa"/>
@@ -11958,7 +12437,7 @@
         <w:gridCol w:w="960"/>
         <w:gridCol w:w="960"/>
         <w:gridCol w:w="1053"/>
-        <w:tblGridChange w:id="53">
+        <w:tblGridChange w:id="42">
           <w:tblGrid>
             <w:gridCol w:w="93"/>
             <w:gridCol w:w="2407"/>
@@ -11977,7 +12456,7 @@
       <w:tr>
         <w:trPr>
           <w:trHeight w:val="300"/>
-          <w:trPrChange w:id="54" w:author="bartholowlab" w:date="2014-10-15T18:24:00Z">
+          <w:trPrChange w:id="43" w:author="bartholowlab" w:date="2014-10-15T18:24:00Z">
             <w:trPr>
               <w:trHeight w:val="300"/>
             </w:trPr>
@@ -11996,7 +12475,7 @@
             <w:noWrap/>
             <w:vAlign w:val="bottom"/>
             <w:hideMark/>
-            <w:tcPrChange w:id="55" w:author="bartholowlab" w:date="2014-10-15T18:24:00Z">
+            <w:tcPrChange w:id="44" w:author="bartholowlab" w:date="2014-10-15T18:24:00Z">
               <w:tcPr>
                 <w:tcW w:w="2500" w:type="dxa"/>
                 <w:gridSpan w:val="2"/>
@@ -12043,7 +12522,7 @@
             <w:noWrap/>
             <w:vAlign w:val="bottom"/>
             <w:hideMark/>
-            <w:tcPrChange w:id="56" w:author="bartholowlab" w:date="2014-10-15T18:24:00Z">
+            <w:tcPrChange w:id="45" w:author="bartholowlab" w:date="2014-10-15T18:24:00Z">
               <w:tcPr>
                 <w:tcW w:w="960" w:type="dxa"/>
                 <w:gridSpan w:val="3"/>
@@ -12090,7 +12569,7 @@
             <w:noWrap/>
             <w:vAlign w:val="bottom"/>
             <w:hideMark/>
-            <w:tcPrChange w:id="57" w:author="bartholowlab" w:date="2014-10-15T18:24:00Z">
+            <w:tcPrChange w:id="46" w:author="bartholowlab" w:date="2014-10-15T18:24:00Z">
               <w:tcPr>
                 <w:tcW w:w="960" w:type="dxa"/>
                 <w:gridSpan w:val="2"/>
@@ -12137,7 +12616,7 @@
             <w:noWrap/>
             <w:vAlign w:val="bottom"/>
             <w:hideMark/>
-            <w:tcPrChange w:id="58" w:author="bartholowlab" w:date="2014-10-15T18:24:00Z">
+            <w:tcPrChange w:id="47" w:author="bartholowlab" w:date="2014-10-15T18:24:00Z">
               <w:tcPr>
                 <w:tcW w:w="960" w:type="dxa"/>
                 <w:gridSpan w:val="2"/>
@@ -12184,7 +12663,7 @@
             <w:noWrap/>
             <w:vAlign w:val="bottom"/>
             <w:hideMark/>
-            <w:tcPrChange w:id="59" w:author="bartholowlab" w:date="2014-10-15T18:24:00Z">
+            <w:tcPrChange w:id="48" w:author="bartholowlab" w:date="2014-10-15T18:24:00Z">
               <w:tcPr>
                 <w:tcW w:w="960" w:type="dxa"/>
                 <w:gridSpan w:val="2"/>
@@ -12408,7 +12887,7 @@
       <w:tr>
         <w:trPr>
           <w:trHeight w:val="300"/>
-          <w:trPrChange w:id="60" w:author="bartholowlab" w:date="2014-10-15T18:24:00Z">
+          <w:trPrChange w:id="49" w:author="bartholowlab" w:date="2014-10-15T18:24:00Z">
             <w:trPr>
               <w:trHeight w:val="300"/>
             </w:trPr>
@@ -12427,7 +12906,7 @@
             <w:noWrap/>
             <w:vAlign w:val="bottom"/>
             <w:hideMark/>
-            <w:tcPrChange w:id="61" w:author="bartholowlab" w:date="2014-10-15T18:24:00Z">
+            <w:tcPrChange w:id="50" w:author="bartholowlab" w:date="2014-10-15T18:24:00Z">
               <w:tcPr>
                 <w:tcW w:w="2500" w:type="dxa"/>
                 <w:gridSpan w:val="2"/>
@@ -12474,7 +12953,7 @@
             <w:noWrap/>
             <w:vAlign w:val="bottom"/>
             <w:hideMark/>
-            <w:tcPrChange w:id="62" w:author="bartholowlab" w:date="2014-10-15T18:24:00Z">
+            <w:tcPrChange w:id="51" w:author="bartholowlab" w:date="2014-10-15T18:24:00Z">
               <w:tcPr>
                 <w:tcW w:w="960" w:type="dxa"/>
                 <w:gridSpan w:val="3"/>
@@ -12522,7 +13001,7 @@
             <w:noWrap/>
             <w:vAlign w:val="bottom"/>
             <w:hideMark/>
-            <w:tcPrChange w:id="63" w:author="bartholowlab" w:date="2014-10-15T18:24:00Z">
+            <w:tcPrChange w:id="52" w:author="bartholowlab" w:date="2014-10-15T18:24:00Z">
               <w:tcPr>
                 <w:tcW w:w="960" w:type="dxa"/>
                 <w:gridSpan w:val="2"/>
@@ -12554,6 +13033,456 @@
                 <w:color w:val="000000"/>
               </w:rPr>
               <w:t>0.601</w:t>
+            </w:r>
+          </w:p>
+        </w:tc>
+        <w:tc>
+          <w:tcPr>
+            <w:tcW w:w="960" w:type="dxa"/>
+            <w:tcBorders>
+              <w:top w:val="nil"/>
+              <w:left w:val="nil"/>
+              <w:bottom w:val="nil"/>
+              <w:right w:val="nil"/>
+            </w:tcBorders>
+            <w:shd w:val="clear" w:color="auto" w:fill="auto"/>
+            <w:noWrap/>
+            <w:vAlign w:val="bottom"/>
+            <w:hideMark/>
+            <w:tcPrChange w:id="53" w:author="bartholowlab" w:date="2014-10-15T18:24:00Z">
+              <w:tcPr>
+                <w:tcW w:w="960" w:type="dxa"/>
+                <w:gridSpan w:val="2"/>
+                <w:tcBorders>
+                  <w:top w:val="nil"/>
+                  <w:left w:val="nil"/>
+                  <w:bottom w:val="nil"/>
+                  <w:right w:val="nil"/>
+                </w:tcBorders>
+                <w:shd w:val="clear" w:color="auto" w:fill="auto"/>
+                <w:noWrap/>
+                <w:vAlign w:val="bottom"/>
+                <w:hideMark/>
+              </w:tcPr>
+            </w:tcPrChange>
+          </w:tcPr>
+          <w:p>
+            <w:pPr>
+              <w:spacing w:after="0" w:line="240" w:lineRule="auto"/>
+              <w:jc w:val="right"/>
+              <w:rPr>
+                <w:rFonts w:ascii="Calibri" w:eastAsia="Times New Roman" w:hAnsi="Calibri" w:cs="Times New Roman"/>
+                <w:color w:val="000000"/>
+              </w:rPr>
+            </w:pPr>
+            <w:r>
+              <w:rPr>
+                <w:rFonts w:ascii="Calibri" w:eastAsia="Times New Roman" w:hAnsi="Calibri" w:cs="Times New Roman"/>
+                <w:color w:val="000000"/>
+              </w:rPr>
+              <w:t>0.12</w:t>
+            </w:r>
+          </w:p>
+        </w:tc>
+        <w:tc>
+          <w:tcPr>
+            <w:tcW w:w="960" w:type="dxa"/>
+            <w:tcBorders>
+              <w:top w:val="nil"/>
+              <w:left w:val="nil"/>
+              <w:bottom w:val="nil"/>
+              <w:right w:val="nil"/>
+            </w:tcBorders>
+            <w:shd w:val="clear" w:color="auto" w:fill="auto"/>
+            <w:noWrap/>
+            <w:vAlign w:val="bottom"/>
+            <w:hideMark/>
+            <w:tcPrChange w:id="54" w:author="bartholowlab" w:date="2014-10-15T18:24:00Z">
+              <w:tcPr>
+                <w:tcW w:w="960" w:type="dxa"/>
+                <w:gridSpan w:val="2"/>
+                <w:tcBorders>
+                  <w:top w:val="nil"/>
+                  <w:left w:val="nil"/>
+                  <w:bottom w:val="nil"/>
+                  <w:right w:val="nil"/>
+                </w:tcBorders>
+                <w:shd w:val="clear" w:color="auto" w:fill="auto"/>
+                <w:noWrap/>
+                <w:vAlign w:val="bottom"/>
+                <w:hideMark/>
+              </w:tcPr>
+            </w:tcPrChange>
+          </w:tcPr>
+          <w:p>
+            <w:pPr>
+              <w:spacing w:after="0" w:line="240" w:lineRule="auto"/>
+              <w:jc w:val="right"/>
+              <w:rPr>
+                <w:rFonts w:ascii="Calibri" w:eastAsia="Times New Roman" w:hAnsi="Calibri" w:cs="Times New Roman"/>
+                <w:color w:val="000000"/>
+              </w:rPr>
+            </w:pPr>
+            <w:r>
+              <w:rPr>
+                <w:rFonts w:ascii="Calibri" w:eastAsia="Times New Roman" w:hAnsi="Calibri" w:cs="Times New Roman"/>
+                <w:color w:val="000000"/>
+              </w:rPr>
+              <w:t>3.793212</w:t>
+            </w:r>
+          </w:p>
+        </w:tc>
+      </w:tr>
+      <w:tr>
+        <w:trPr>
+          <w:trHeight w:val="300"/>
+          <w:trPrChange w:id="55" w:author="bartholowlab" w:date="2014-10-15T18:24:00Z">
+            <w:trPr>
+              <w:trHeight w:val="300"/>
+            </w:trPr>
+          </w:trPrChange>
+        </w:trPr>
+        <w:tc>
+          <w:tcPr>
+            <w:tcW w:w="2500" w:type="dxa"/>
+            <w:tcBorders>
+              <w:top w:val="nil"/>
+              <w:left w:val="nil"/>
+              <w:bottom w:val="nil"/>
+              <w:right w:val="nil"/>
+            </w:tcBorders>
+            <w:shd w:val="clear" w:color="auto" w:fill="auto"/>
+            <w:noWrap/>
+            <w:vAlign w:val="bottom"/>
+            <w:hideMark/>
+            <w:tcPrChange w:id="56" w:author="bartholowlab" w:date="2014-10-15T18:24:00Z">
+              <w:tcPr>
+                <w:tcW w:w="2500" w:type="dxa"/>
+                <w:gridSpan w:val="2"/>
+                <w:tcBorders>
+                  <w:top w:val="nil"/>
+                  <w:left w:val="nil"/>
+                  <w:bottom w:val="nil"/>
+                  <w:right w:val="nil"/>
+                </w:tcBorders>
+                <w:shd w:val="clear" w:color="auto" w:fill="auto"/>
+                <w:noWrap/>
+                <w:vAlign w:val="bottom"/>
+                <w:hideMark/>
+              </w:tcPr>
+            </w:tcPrChange>
+          </w:tcPr>
+          <w:p>
+            <w:pPr>
+              <w:spacing w:after="0" w:line="240" w:lineRule="auto"/>
+              <w:rPr>
+                <w:rFonts w:ascii="Calibri" w:eastAsia="Times New Roman" w:hAnsi="Calibri" w:cs="Times New Roman"/>
+                <w:color w:val="000000"/>
+              </w:rPr>
+            </w:pPr>
+            <w:r>
+              <w:rPr>
+                <w:rFonts w:ascii="Calibri" w:eastAsia="Times New Roman" w:hAnsi="Calibri" w:cs="Times New Roman"/>
+                <w:color w:val="000000"/>
+              </w:rPr>
+              <w:t>boredom</w:t>
+            </w:r>
+          </w:p>
+        </w:tc>
+        <w:tc>
+          <w:tcPr>
+            <w:tcW w:w="960" w:type="dxa"/>
+            <w:tcBorders>
+              <w:top w:val="nil"/>
+              <w:left w:val="nil"/>
+              <w:bottom w:val="nil"/>
+              <w:right w:val="nil"/>
+            </w:tcBorders>
+            <w:shd w:val="clear" w:color="auto" w:fill="auto"/>
+            <w:noWrap/>
+            <w:vAlign w:val="bottom"/>
+            <w:hideMark/>
+            <w:tcPrChange w:id="57" w:author="bartholowlab" w:date="2014-10-15T18:24:00Z">
+              <w:tcPr>
+                <w:tcW w:w="960" w:type="dxa"/>
+                <w:gridSpan w:val="3"/>
+                <w:tcBorders>
+                  <w:top w:val="nil"/>
+                  <w:left w:val="nil"/>
+                  <w:bottom w:val="nil"/>
+                  <w:right w:val="nil"/>
+                </w:tcBorders>
+                <w:shd w:val="clear" w:color="auto" w:fill="auto"/>
+                <w:noWrap/>
+                <w:vAlign w:val="bottom"/>
+                <w:hideMark/>
+              </w:tcPr>
+            </w:tcPrChange>
+          </w:tcPr>
+          <w:p>
+            <w:pPr>
+              <w:spacing w:after="0" w:line="240" w:lineRule="auto"/>
+              <w:jc w:val="right"/>
+              <w:rPr>
+                <w:rFonts w:ascii="Calibri" w:eastAsia="Times New Roman" w:hAnsi="Calibri" w:cs="Times New Roman"/>
+                <w:color w:val="000000"/>
+              </w:rPr>
+            </w:pPr>
+            <w:r>
+              <w:rPr>
+                <w:rFonts w:ascii="Calibri" w:eastAsia="Times New Roman" w:hAnsi="Calibri" w:cs="Times New Roman"/>
+                <w:color w:val="000000"/>
+              </w:rPr>
+              <w:t>0.79</w:t>
+            </w:r>
+          </w:p>
+        </w:tc>
+        <w:tc>
+          <w:tcPr>
+            <w:tcW w:w="960" w:type="dxa"/>
+            <w:tcBorders>
+              <w:top w:val="nil"/>
+              <w:left w:val="nil"/>
+              <w:bottom w:val="nil"/>
+              <w:right w:val="nil"/>
+            </w:tcBorders>
+            <w:shd w:val="clear" w:color="auto" w:fill="auto"/>
+            <w:noWrap/>
+            <w:vAlign w:val="bottom"/>
+            <w:hideMark/>
+            <w:tcPrChange w:id="58" w:author="bartholowlab" w:date="2014-10-15T18:24:00Z">
+              <w:tcPr>
+                <w:tcW w:w="960" w:type="dxa"/>
+                <w:gridSpan w:val="2"/>
+                <w:tcBorders>
+                  <w:top w:val="nil"/>
+                  <w:left w:val="nil"/>
+                  <w:bottom w:val="nil"/>
+                  <w:right w:val="nil"/>
+                </w:tcBorders>
+                <w:shd w:val="clear" w:color="auto" w:fill="auto"/>
+                <w:noWrap/>
+                <w:vAlign w:val="bottom"/>
+                <w:hideMark/>
+              </w:tcPr>
+            </w:tcPrChange>
+          </w:tcPr>
+          <w:p>
+            <w:pPr>
+              <w:spacing w:after="0" w:line="240" w:lineRule="auto"/>
+              <w:jc w:val="right"/>
+              <w:rPr>
+                <w:rFonts w:ascii="Calibri" w:eastAsia="Times New Roman" w:hAnsi="Calibri" w:cs="Times New Roman"/>
+                <w:color w:val="000000"/>
+              </w:rPr>
+            </w:pPr>
+            <w:r>
+              <w:rPr>
+                <w:rFonts w:ascii="Calibri" w:eastAsia="Times New Roman" w:hAnsi="Calibri" w:cs="Times New Roman"/>
+                <w:color w:val="000000"/>
+              </w:rPr>
+              <w:t>0.437</w:t>
+            </w:r>
+          </w:p>
+        </w:tc>
+        <w:tc>
+          <w:tcPr>
+            <w:tcW w:w="960" w:type="dxa"/>
+            <w:tcBorders>
+              <w:top w:val="nil"/>
+              <w:left w:val="nil"/>
+              <w:bottom w:val="nil"/>
+              <w:right w:val="nil"/>
+            </w:tcBorders>
+            <w:shd w:val="clear" w:color="auto" w:fill="auto"/>
+            <w:noWrap/>
+            <w:vAlign w:val="bottom"/>
+            <w:hideMark/>
+            <w:tcPrChange w:id="59" w:author="bartholowlab" w:date="2014-10-15T18:24:00Z">
+              <w:tcPr>
+                <w:tcW w:w="960" w:type="dxa"/>
+                <w:gridSpan w:val="2"/>
+                <w:tcBorders>
+                  <w:top w:val="nil"/>
+                  <w:left w:val="nil"/>
+                  <w:bottom w:val="nil"/>
+                  <w:right w:val="nil"/>
+                </w:tcBorders>
+                <w:shd w:val="clear" w:color="auto" w:fill="auto"/>
+                <w:noWrap/>
+                <w:vAlign w:val="bottom"/>
+                <w:hideMark/>
+              </w:tcPr>
+            </w:tcPrChange>
+          </w:tcPr>
+          <w:p>
+            <w:pPr>
+              <w:spacing w:after="0" w:line="240" w:lineRule="auto"/>
+              <w:jc w:val="right"/>
+              <w:rPr>
+                <w:rFonts w:ascii="Calibri" w:eastAsia="Times New Roman" w:hAnsi="Calibri" w:cs="Times New Roman"/>
+                <w:color w:val="000000"/>
+              </w:rPr>
+            </w:pPr>
+            <w:r>
+              <w:rPr>
+                <w:rFonts w:ascii="Calibri" w:eastAsia="Times New Roman" w:hAnsi="Calibri" w:cs="Times New Roman"/>
+                <w:color w:val="000000"/>
+              </w:rPr>
+              <w:t>0.18</w:t>
+            </w:r>
+          </w:p>
+        </w:tc>
+        <w:tc>
+          <w:tcPr>
+            <w:tcW w:w="960" w:type="dxa"/>
+            <w:tcBorders>
+              <w:top w:val="nil"/>
+              <w:left w:val="nil"/>
+              <w:bottom w:val="nil"/>
+              <w:right w:val="nil"/>
+            </w:tcBorders>
+            <w:shd w:val="clear" w:color="auto" w:fill="auto"/>
+            <w:noWrap/>
+            <w:vAlign w:val="bottom"/>
+            <w:hideMark/>
+            <w:tcPrChange w:id="60" w:author="bartholowlab" w:date="2014-10-15T18:24:00Z">
+              <w:tcPr>
+                <w:tcW w:w="960" w:type="dxa"/>
+                <w:gridSpan w:val="2"/>
+                <w:tcBorders>
+                  <w:top w:val="nil"/>
+                  <w:left w:val="nil"/>
+                  <w:bottom w:val="nil"/>
+                  <w:right w:val="nil"/>
+                </w:tcBorders>
+                <w:shd w:val="clear" w:color="auto" w:fill="auto"/>
+                <w:noWrap/>
+                <w:vAlign w:val="bottom"/>
+                <w:hideMark/>
+              </w:tcPr>
+            </w:tcPrChange>
+          </w:tcPr>
+          <w:p>
+            <w:pPr>
+              <w:spacing w:after="0" w:line="240" w:lineRule="auto"/>
+              <w:jc w:val="right"/>
+              <w:rPr>
+                <w:rFonts w:ascii="Calibri" w:eastAsia="Times New Roman" w:hAnsi="Calibri" w:cs="Times New Roman"/>
+                <w:color w:val="000000"/>
+              </w:rPr>
+            </w:pPr>
+            <w:r>
+              <w:rPr>
+                <w:rFonts w:ascii="Calibri" w:eastAsia="Times New Roman" w:hAnsi="Calibri" w:cs="Times New Roman"/>
+                <w:color w:val="000000"/>
+              </w:rPr>
+              <w:t>3.258827</w:t>
+            </w:r>
+          </w:p>
+        </w:tc>
+      </w:tr>
+      <w:tr>
+        <w:trPr>
+          <w:trHeight w:val="300"/>
+          <w:trPrChange w:id="61" w:author="bartholowlab" w:date="2014-10-15T18:24:00Z">
+            <w:trPr>
+              <w:trHeight w:val="300"/>
+            </w:trPr>
+          </w:trPrChange>
+        </w:trPr>
+        <w:tc>
+          <w:tcPr>
+            <w:tcW w:w="2500" w:type="dxa"/>
+            <w:tcBorders>
+              <w:top w:val="nil"/>
+              <w:left w:val="nil"/>
+              <w:bottom w:val="nil"/>
+              <w:right w:val="nil"/>
+            </w:tcBorders>
+            <w:shd w:val="clear" w:color="auto" w:fill="auto"/>
+            <w:noWrap/>
+            <w:vAlign w:val="bottom"/>
+            <w:hideMark/>
+            <w:tcPrChange w:id="62" w:author="bartholowlab" w:date="2014-10-15T18:24:00Z">
+              <w:tcPr>
+                <w:tcW w:w="2500" w:type="dxa"/>
+                <w:gridSpan w:val="2"/>
+                <w:tcBorders>
+                  <w:top w:val="nil"/>
+                  <w:left w:val="nil"/>
+                  <w:bottom w:val="nil"/>
+                  <w:right w:val="nil"/>
+                </w:tcBorders>
+                <w:shd w:val="clear" w:color="auto" w:fill="auto"/>
+                <w:noWrap/>
+                <w:vAlign w:val="bottom"/>
+                <w:hideMark/>
+              </w:tcPr>
+            </w:tcPrChange>
+          </w:tcPr>
+          <w:p>
+            <w:pPr>
+              <w:spacing w:after="0" w:line="240" w:lineRule="auto"/>
+              <w:rPr>
+                <w:rFonts w:ascii="Calibri" w:eastAsia="Times New Roman" w:hAnsi="Calibri" w:cs="Times New Roman"/>
+                <w:color w:val="000000"/>
+              </w:rPr>
+            </w:pPr>
+            <w:r>
+              <w:rPr>
+                <w:rFonts w:ascii="Calibri" w:eastAsia="Times New Roman" w:hAnsi="Calibri" w:cs="Times New Roman"/>
+                <w:color w:val="000000"/>
+              </w:rPr>
+              <w:t>satisfaction</w:t>
+            </w:r>
+          </w:p>
+        </w:tc>
+        <w:tc>
+          <w:tcPr>
+            <w:tcW w:w="960" w:type="dxa"/>
+            <w:tcBorders>
+              <w:top w:val="nil"/>
+              <w:left w:val="nil"/>
+              <w:bottom w:val="nil"/>
+              <w:right w:val="nil"/>
+            </w:tcBorders>
+            <w:shd w:val="clear" w:color="auto" w:fill="auto"/>
+            <w:noWrap/>
+            <w:vAlign w:val="bottom"/>
+            <w:hideMark/>
+            <w:tcPrChange w:id="63" w:author="bartholowlab" w:date="2014-10-15T18:24:00Z">
+              <w:tcPr>
+                <w:tcW w:w="960" w:type="dxa"/>
+                <w:gridSpan w:val="3"/>
+                <w:tcBorders>
+                  <w:top w:val="nil"/>
+                  <w:left w:val="nil"/>
+                  <w:bottom w:val="nil"/>
+                  <w:right w:val="nil"/>
+                </w:tcBorders>
+                <w:shd w:val="clear" w:color="auto" w:fill="auto"/>
+                <w:noWrap/>
+                <w:vAlign w:val="bottom"/>
+                <w:hideMark/>
+              </w:tcPr>
+            </w:tcPrChange>
+          </w:tcPr>
+          <w:p>
+            <w:pPr>
+              <w:spacing w:after="0" w:line="240" w:lineRule="auto"/>
+              <w:jc w:val="right"/>
+              <w:rPr>
+                <w:rFonts w:ascii="Calibri" w:eastAsia="Times New Roman" w:hAnsi="Calibri" w:cs="Times New Roman"/>
+                <w:color w:val="000000"/>
+              </w:rPr>
+            </w:pPr>
+            <w:r>
+              <w:rPr>
+                <w:rFonts w:ascii="Calibri" w:eastAsia="Times New Roman" w:hAnsi="Calibri" w:cs="Times New Roman"/>
+                <w:color w:val="000000"/>
+              </w:rPr>
+              <w:t>0.83</w:t>
             </w:r>
           </w:p>
         </w:tc>
@@ -12601,7 +13530,7 @@
                 <w:rFonts w:ascii="Calibri" w:eastAsia="Times New Roman" w:hAnsi="Calibri" w:cs="Times New Roman"/>
                 <w:color w:val="000000"/>
               </w:rPr>
-              <w:t>0.12</w:t>
+              <w:t>0.419</w:t>
             </w:r>
           </w:p>
         </w:tc>
@@ -12649,7 +13578,55 @@
                 <w:rFonts w:ascii="Calibri" w:eastAsia="Times New Roman" w:hAnsi="Calibri" w:cs="Times New Roman"/>
                 <w:color w:val="000000"/>
               </w:rPr>
-              <w:t>3.793212</w:t>
+              <w:t>0.19</w:t>
+            </w:r>
+          </w:p>
+        </w:tc>
+        <w:tc>
+          <w:tcPr>
+            <w:tcW w:w="960" w:type="dxa"/>
+            <w:tcBorders>
+              <w:top w:val="nil"/>
+              <w:left w:val="nil"/>
+              <w:bottom w:val="nil"/>
+              <w:right w:val="nil"/>
+            </w:tcBorders>
+            <w:shd w:val="clear" w:color="auto" w:fill="auto"/>
+            <w:noWrap/>
+            <w:vAlign w:val="bottom"/>
+            <w:hideMark/>
+            <w:tcPrChange w:id="66" w:author="bartholowlab" w:date="2014-10-15T18:24:00Z">
+              <w:tcPr>
+                <w:tcW w:w="960" w:type="dxa"/>
+                <w:gridSpan w:val="2"/>
+                <w:tcBorders>
+                  <w:top w:val="nil"/>
+                  <w:left w:val="nil"/>
+                  <w:bottom w:val="nil"/>
+                  <w:right w:val="nil"/>
+                </w:tcBorders>
+                <w:shd w:val="clear" w:color="auto" w:fill="auto"/>
+                <w:noWrap/>
+                <w:vAlign w:val="bottom"/>
+                <w:hideMark/>
+              </w:tcPr>
+            </w:tcPrChange>
+          </w:tcPr>
+          <w:p>
+            <w:pPr>
+              <w:spacing w:after="0" w:line="240" w:lineRule="auto"/>
+              <w:jc w:val="right"/>
+              <w:rPr>
+                <w:rFonts w:ascii="Calibri" w:eastAsia="Times New Roman" w:hAnsi="Calibri" w:cs="Times New Roman"/>
+                <w:color w:val="000000"/>
+              </w:rPr>
+            </w:pPr>
+            <w:r>
+              <w:rPr>
+                <w:rFonts w:ascii="Calibri" w:eastAsia="Times New Roman" w:hAnsi="Calibri" w:cs="Times New Roman"/>
+                <w:color w:val="000000"/>
+              </w:rPr>
+              <w:t>3.167648</w:t>
             </w:r>
           </w:p>
         </w:tc>
@@ -12657,7 +13634,7 @@
       <w:tr>
         <w:trPr>
           <w:trHeight w:val="300"/>
-          <w:trPrChange w:id="66" w:author="bartholowlab" w:date="2014-10-15T18:24:00Z">
+          <w:trPrChange w:id="67" w:author="bartholowlab" w:date="2014-10-15T18:24:00Z">
             <w:trPr>
               <w:trHeight w:val="300"/>
             </w:trPr>
@@ -12676,7 +13653,7 @@
             <w:noWrap/>
             <w:vAlign w:val="bottom"/>
             <w:hideMark/>
-            <w:tcPrChange w:id="67" w:author="bartholowlab" w:date="2014-10-15T18:24:00Z">
+            <w:tcPrChange w:id="68" w:author="bartholowlab" w:date="2014-10-15T18:24:00Z">
               <w:tcPr>
                 <w:tcW w:w="2500" w:type="dxa"/>
                 <w:gridSpan w:val="2"/>
@@ -12706,7 +13683,7 @@
                 <w:rFonts w:ascii="Calibri" w:eastAsia="Times New Roman" w:hAnsi="Calibri" w:cs="Times New Roman"/>
                 <w:color w:val="000000"/>
               </w:rPr>
-              <w:t>boredom</w:t>
+              <w:t>identification</w:t>
             </w:r>
           </w:p>
         </w:tc>
@@ -12723,7 +13700,7 @@
             <w:noWrap/>
             <w:vAlign w:val="bottom"/>
             <w:hideMark/>
-            <w:tcPrChange w:id="68" w:author="bartholowlab" w:date="2014-10-15T18:24:00Z">
+            <w:tcPrChange w:id="69" w:author="bartholowlab" w:date="2014-10-15T18:24:00Z">
               <w:tcPr>
                 <w:tcW w:w="960" w:type="dxa"/>
                 <w:gridSpan w:val="3"/>
@@ -12754,55 +13731,7 @@
                 <w:rFonts w:ascii="Calibri" w:eastAsia="Times New Roman" w:hAnsi="Calibri" w:cs="Times New Roman"/>
                 <w:color w:val="000000"/>
               </w:rPr>
-              <w:t>0.79</w:t>
-            </w:r>
-          </w:p>
-        </w:tc>
-        <w:tc>
-          <w:tcPr>
-            <w:tcW w:w="960" w:type="dxa"/>
-            <w:tcBorders>
-              <w:top w:val="nil"/>
-              <w:left w:val="nil"/>
-              <w:bottom w:val="nil"/>
-              <w:right w:val="nil"/>
-            </w:tcBorders>
-            <w:shd w:val="clear" w:color="auto" w:fill="auto"/>
-            <w:noWrap/>
-            <w:vAlign w:val="bottom"/>
-            <w:hideMark/>
-            <w:tcPrChange w:id="69" w:author="bartholowlab" w:date="2014-10-15T18:24:00Z">
-              <w:tcPr>
-                <w:tcW w:w="960" w:type="dxa"/>
-                <w:gridSpan w:val="2"/>
-                <w:tcBorders>
-                  <w:top w:val="nil"/>
-                  <w:left w:val="nil"/>
-                  <w:bottom w:val="nil"/>
-                  <w:right w:val="nil"/>
-                </w:tcBorders>
-                <w:shd w:val="clear" w:color="auto" w:fill="auto"/>
-                <w:noWrap/>
-                <w:vAlign w:val="bottom"/>
-                <w:hideMark/>
-              </w:tcPr>
-            </w:tcPrChange>
-          </w:tcPr>
-          <w:p>
-            <w:pPr>
-              <w:spacing w:after="0" w:line="240" w:lineRule="auto"/>
-              <w:jc w:val="right"/>
-              <w:rPr>
-                <w:rFonts w:ascii="Calibri" w:eastAsia="Times New Roman" w:hAnsi="Calibri" w:cs="Times New Roman"/>
-                <w:color w:val="000000"/>
-              </w:rPr>
-            </w:pPr>
-            <w:r>
-              <w:rPr>
-                <w:rFonts w:ascii="Calibri" w:eastAsia="Times New Roman" w:hAnsi="Calibri" w:cs="Times New Roman"/>
-                <w:color w:val="000000"/>
-              </w:rPr>
-              <w:t>0.437</w:t>
+              <w:t>0.86</w:t>
             </w:r>
           </w:p>
         </w:tc>
@@ -12850,7 +13779,7 @@
                 <w:rFonts w:ascii="Calibri" w:eastAsia="Times New Roman" w:hAnsi="Calibri" w:cs="Times New Roman"/>
                 <w:color w:val="000000"/>
               </w:rPr>
-              <w:t>0.18</w:t>
+              <w:t>0.398</w:t>
             </w:r>
           </w:p>
         </w:tc>
@@ -12898,7 +13827,55 @@
                 <w:rFonts w:ascii="Calibri" w:eastAsia="Times New Roman" w:hAnsi="Calibri" w:cs="Times New Roman"/>
                 <w:color w:val="000000"/>
               </w:rPr>
-              <w:t>3.258827</w:t>
+              <w:t>0.2</w:t>
+            </w:r>
+          </w:p>
+        </w:tc>
+        <w:tc>
+          <w:tcPr>
+            <w:tcW w:w="960" w:type="dxa"/>
+            <w:tcBorders>
+              <w:top w:val="nil"/>
+              <w:left w:val="nil"/>
+              <w:bottom w:val="nil"/>
+              <w:right w:val="nil"/>
+            </w:tcBorders>
+            <w:shd w:val="clear" w:color="auto" w:fill="auto"/>
+            <w:noWrap/>
+            <w:vAlign w:val="bottom"/>
+            <w:hideMark/>
+            <w:tcPrChange w:id="72" w:author="bartholowlab" w:date="2014-10-15T18:24:00Z">
+              <w:tcPr>
+                <w:tcW w:w="960" w:type="dxa"/>
+                <w:gridSpan w:val="2"/>
+                <w:tcBorders>
+                  <w:top w:val="nil"/>
+                  <w:left w:val="nil"/>
+                  <w:bottom w:val="nil"/>
+                  <w:right w:val="nil"/>
+                </w:tcBorders>
+                <w:shd w:val="clear" w:color="auto" w:fill="auto"/>
+                <w:noWrap/>
+                <w:vAlign w:val="bottom"/>
+                <w:hideMark/>
+              </w:tcPr>
+            </w:tcPrChange>
+          </w:tcPr>
+          <w:p>
+            <w:pPr>
+              <w:spacing w:after="0" w:line="240" w:lineRule="auto"/>
+              <w:jc w:val="right"/>
+              <w:rPr>
+                <w:rFonts w:ascii="Calibri" w:eastAsia="Times New Roman" w:hAnsi="Calibri" w:cs="Times New Roman"/>
+                <w:color w:val="000000"/>
+              </w:rPr>
+            </w:pPr>
+            <w:r>
+              <w:rPr>
+                <w:rFonts w:ascii="Calibri" w:eastAsia="Times New Roman" w:hAnsi="Calibri" w:cs="Times New Roman"/>
+                <w:color w:val="000000"/>
+              </w:rPr>
+              <w:t>3.098291</w:t>
             </w:r>
           </w:p>
         </w:tc>
@@ -12906,7 +13883,7 @@
       <w:tr>
         <w:trPr>
           <w:trHeight w:val="300"/>
-          <w:trPrChange w:id="72" w:author="bartholowlab" w:date="2014-10-15T18:24:00Z">
+          <w:trPrChange w:id="73" w:author="bartholowlab" w:date="2014-10-15T18:24:00Z">
             <w:trPr>
               <w:trHeight w:val="300"/>
             </w:trPr>
@@ -12925,7 +13902,7 @@
             <w:noWrap/>
             <w:vAlign w:val="bottom"/>
             <w:hideMark/>
-            <w:tcPrChange w:id="73" w:author="bartholowlab" w:date="2014-10-15T18:24:00Z">
+            <w:tcPrChange w:id="74" w:author="bartholowlab" w:date="2014-10-15T18:24:00Z">
               <w:tcPr>
                 <w:tcW w:w="2500" w:type="dxa"/>
                 <w:gridSpan w:val="2"/>
@@ -12955,7 +13932,7 @@
                 <w:rFonts w:ascii="Calibri" w:eastAsia="Times New Roman" w:hAnsi="Calibri" w:cs="Times New Roman"/>
                 <w:color w:val="000000"/>
               </w:rPr>
-              <w:t>satisfaction</w:t>
+              <w:t>excitement</w:t>
             </w:r>
           </w:p>
         </w:tc>
@@ -12972,7 +13949,7 @@
             <w:noWrap/>
             <w:vAlign w:val="bottom"/>
             <w:hideMark/>
-            <w:tcPrChange w:id="74" w:author="bartholowlab" w:date="2014-10-15T18:24:00Z">
+            <w:tcPrChange w:id="75" w:author="bartholowlab" w:date="2014-10-15T18:24:00Z">
               <w:tcPr>
                 <w:tcW w:w="960" w:type="dxa"/>
                 <w:gridSpan w:val="3"/>
@@ -13003,55 +13980,7 @@
                 <w:rFonts w:ascii="Calibri" w:eastAsia="Times New Roman" w:hAnsi="Calibri" w:cs="Times New Roman"/>
                 <w:color w:val="000000"/>
               </w:rPr>
-              <w:t>0.83</w:t>
-            </w:r>
-          </w:p>
-        </w:tc>
-        <w:tc>
-          <w:tcPr>
-            <w:tcW w:w="960" w:type="dxa"/>
-            <w:tcBorders>
-              <w:top w:val="nil"/>
-              <w:left w:val="nil"/>
-              <w:bottom w:val="nil"/>
-              <w:right w:val="nil"/>
-            </w:tcBorders>
-            <w:shd w:val="clear" w:color="auto" w:fill="auto"/>
-            <w:noWrap/>
-            <w:vAlign w:val="bottom"/>
-            <w:hideMark/>
-            <w:tcPrChange w:id="75" w:author="bartholowlab" w:date="2014-10-15T18:24:00Z">
-              <w:tcPr>
-                <w:tcW w:w="960" w:type="dxa"/>
-                <w:gridSpan w:val="2"/>
-                <w:tcBorders>
-                  <w:top w:val="nil"/>
-                  <w:left w:val="nil"/>
-                  <w:bottom w:val="nil"/>
-                  <w:right w:val="nil"/>
-                </w:tcBorders>
-                <w:shd w:val="clear" w:color="auto" w:fill="auto"/>
-                <w:noWrap/>
-                <w:vAlign w:val="bottom"/>
-                <w:hideMark/>
-              </w:tcPr>
-            </w:tcPrChange>
-          </w:tcPr>
-          <w:p>
-            <w:pPr>
-              <w:spacing w:after="0" w:line="240" w:lineRule="auto"/>
-              <w:jc w:val="right"/>
-              <w:rPr>
-                <w:rFonts w:ascii="Calibri" w:eastAsia="Times New Roman" w:hAnsi="Calibri" w:cs="Times New Roman"/>
-                <w:color w:val="000000"/>
-              </w:rPr>
-            </w:pPr>
-            <w:r>
-              <w:rPr>
-                <w:rFonts w:ascii="Calibri" w:eastAsia="Times New Roman" w:hAnsi="Calibri" w:cs="Times New Roman"/>
-                <w:color w:val="000000"/>
-              </w:rPr>
-              <w:t>0.419</w:t>
+              <w:t>0.89</w:t>
             </w:r>
           </w:p>
         </w:tc>
@@ -13099,7 +14028,7 @@
                 <w:rFonts w:ascii="Calibri" w:eastAsia="Times New Roman" w:hAnsi="Calibri" w:cs="Times New Roman"/>
                 <w:color w:val="000000"/>
               </w:rPr>
-              <w:t>0.19</w:t>
+              <w:t>0.385</w:t>
             </w:r>
           </w:p>
         </w:tc>
@@ -13147,7 +14076,55 @@
                 <w:rFonts w:ascii="Calibri" w:eastAsia="Times New Roman" w:hAnsi="Calibri" w:cs="Times New Roman"/>
                 <w:color w:val="000000"/>
               </w:rPr>
-              <w:t>3.167648</w:t>
+              <w:t>0.21</w:t>
+            </w:r>
+          </w:p>
+        </w:tc>
+        <w:tc>
+          <w:tcPr>
+            <w:tcW w:w="960" w:type="dxa"/>
+            <w:tcBorders>
+              <w:top w:val="nil"/>
+              <w:left w:val="nil"/>
+              <w:bottom w:val="nil"/>
+              <w:right w:val="nil"/>
+            </w:tcBorders>
+            <w:shd w:val="clear" w:color="auto" w:fill="auto"/>
+            <w:noWrap/>
+            <w:vAlign w:val="bottom"/>
+            <w:hideMark/>
+            <w:tcPrChange w:id="78" w:author="bartholowlab" w:date="2014-10-15T18:24:00Z">
+              <w:tcPr>
+                <w:tcW w:w="960" w:type="dxa"/>
+                <w:gridSpan w:val="2"/>
+                <w:tcBorders>
+                  <w:top w:val="nil"/>
+                  <w:left w:val="nil"/>
+                  <w:bottom w:val="nil"/>
+                  <w:right w:val="nil"/>
+                </w:tcBorders>
+                <w:shd w:val="clear" w:color="auto" w:fill="auto"/>
+                <w:noWrap/>
+                <w:vAlign w:val="bottom"/>
+                <w:hideMark/>
+              </w:tcPr>
+            </w:tcPrChange>
+          </w:tcPr>
+          <w:p>
+            <w:pPr>
+              <w:spacing w:after="0" w:line="240" w:lineRule="auto"/>
+              <w:jc w:val="right"/>
+              <w:rPr>
+                <w:rFonts w:ascii="Calibri" w:eastAsia="Times New Roman" w:hAnsi="Calibri" w:cs="Times New Roman"/>
+                <w:color w:val="000000"/>
+              </w:rPr>
+            </w:pPr>
+            <w:r>
+              <w:rPr>
+                <w:rFonts w:ascii="Calibri" w:eastAsia="Times New Roman" w:hAnsi="Calibri" w:cs="Times New Roman"/>
+                <w:color w:val="000000"/>
+              </w:rPr>
+              <w:t>3.028248</w:t>
             </w:r>
           </w:p>
         </w:tc>
@@ -13155,7 +14132,7 @@
       <w:tr>
         <w:trPr>
           <w:trHeight w:val="300"/>
-          <w:trPrChange w:id="78" w:author="bartholowlab" w:date="2014-10-15T18:24:00Z">
+          <w:trPrChange w:id="79" w:author="bartholowlab" w:date="2014-10-15T18:24:00Z">
             <w:trPr>
               <w:trHeight w:val="300"/>
             </w:trPr>
@@ -13174,7 +14151,7 @@
             <w:noWrap/>
             <w:vAlign w:val="bottom"/>
             <w:hideMark/>
-            <w:tcPrChange w:id="79" w:author="bartholowlab" w:date="2014-10-15T18:24:00Z">
+            <w:tcPrChange w:id="80" w:author="bartholowlab" w:date="2014-10-15T18:24:00Z">
               <w:tcPr>
                 <w:tcW w:w="2500" w:type="dxa"/>
                 <w:gridSpan w:val="2"/>
@@ -13204,7 +14181,7 @@
                 <w:rFonts w:ascii="Calibri" w:eastAsia="Times New Roman" w:hAnsi="Calibri" w:cs="Times New Roman"/>
                 <w:color w:val="000000"/>
               </w:rPr>
-              <w:t>identification</w:t>
+              <w:t>disorientation</w:t>
             </w:r>
           </w:p>
         </w:tc>
@@ -13221,7 +14198,7 @@
             <w:noWrap/>
             <w:vAlign w:val="bottom"/>
             <w:hideMark/>
-            <w:tcPrChange w:id="80" w:author="bartholowlab" w:date="2014-10-15T18:24:00Z">
+            <w:tcPrChange w:id="81" w:author="bartholowlab" w:date="2014-10-15T18:24:00Z">
               <w:tcPr>
                 <w:tcW w:w="960" w:type="dxa"/>
                 <w:gridSpan w:val="3"/>
@@ -13252,55 +14229,7 @@
                 <w:rFonts w:ascii="Calibri" w:eastAsia="Times New Roman" w:hAnsi="Calibri" w:cs="Times New Roman"/>
                 <w:color w:val="000000"/>
               </w:rPr>
-              <w:t>0.86</w:t>
-            </w:r>
-          </w:p>
-        </w:tc>
-        <w:tc>
-          <w:tcPr>
-            <w:tcW w:w="960" w:type="dxa"/>
-            <w:tcBorders>
-              <w:top w:val="nil"/>
-              <w:left w:val="nil"/>
-              <w:bottom w:val="nil"/>
-              <w:right w:val="nil"/>
-            </w:tcBorders>
-            <w:shd w:val="clear" w:color="auto" w:fill="auto"/>
-            <w:noWrap/>
-            <w:vAlign w:val="bottom"/>
-            <w:hideMark/>
-            <w:tcPrChange w:id="81" w:author="bartholowlab" w:date="2014-10-15T18:24:00Z">
-              <w:tcPr>
-                <w:tcW w:w="960" w:type="dxa"/>
-                <w:gridSpan w:val="2"/>
-                <w:tcBorders>
-                  <w:top w:val="nil"/>
-                  <w:left w:val="nil"/>
-                  <w:bottom w:val="nil"/>
-                  <w:right w:val="nil"/>
-                </w:tcBorders>
-                <w:shd w:val="clear" w:color="auto" w:fill="auto"/>
-                <w:noWrap/>
-                <w:vAlign w:val="bottom"/>
-                <w:hideMark/>
-              </w:tcPr>
-            </w:tcPrChange>
-          </w:tcPr>
-          <w:p>
-            <w:pPr>
-              <w:spacing w:after="0" w:line="240" w:lineRule="auto"/>
-              <w:jc w:val="right"/>
-              <w:rPr>
-                <w:rFonts w:ascii="Calibri" w:eastAsia="Times New Roman" w:hAnsi="Calibri" w:cs="Times New Roman"/>
-                <w:color w:val="000000"/>
-              </w:rPr>
-            </w:pPr>
-            <w:r>
-              <w:rPr>
-                <w:rFonts w:ascii="Calibri" w:eastAsia="Times New Roman" w:hAnsi="Calibri" w:cs="Times New Roman"/>
-                <w:color w:val="000000"/>
-              </w:rPr>
-              <w:t>0.398</w:t>
+              <w:t>1.14</w:t>
             </w:r>
           </w:p>
         </w:tc>
@@ -13348,7 +14277,7 @@
                 <w:rFonts w:ascii="Calibri" w:eastAsia="Times New Roman" w:hAnsi="Calibri" w:cs="Times New Roman"/>
                 <w:color w:val="000000"/>
               </w:rPr>
-              <w:t>0.2</w:t>
+              <w:t>0.267</w:t>
             </w:r>
           </w:p>
         </w:tc>
@@ -13396,7 +14325,55 @@
                 <w:rFonts w:ascii="Calibri" w:eastAsia="Times New Roman" w:hAnsi="Calibri" w:cs="Times New Roman"/>
                 <w:color w:val="000000"/>
               </w:rPr>
-              <w:t>3.098291</w:t>
+              <w:t>0.26</w:t>
+            </w:r>
+          </w:p>
+        </w:tc>
+        <w:tc>
+          <w:tcPr>
+            <w:tcW w:w="960" w:type="dxa"/>
+            <w:tcBorders>
+              <w:top w:val="nil"/>
+              <w:left w:val="nil"/>
+              <w:bottom w:val="nil"/>
+              <w:right w:val="nil"/>
+            </w:tcBorders>
+            <w:shd w:val="clear" w:color="auto" w:fill="auto"/>
+            <w:noWrap/>
+            <w:vAlign w:val="bottom"/>
+            <w:hideMark/>
+            <w:tcPrChange w:id="84" w:author="bartholowlab" w:date="2014-10-15T18:24:00Z">
+              <w:tcPr>
+                <w:tcW w:w="960" w:type="dxa"/>
+                <w:gridSpan w:val="2"/>
+                <w:tcBorders>
+                  <w:top w:val="nil"/>
+                  <w:left w:val="nil"/>
+                  <w:bottom w:val="nil"/>
+                  <w:right w:val="nil"/>
+                </w:tcBorders>
+                <w:shd w:val="clear" w:color="auto" w:fill="auto"/>
+                <w:noWrap/>
+                <w:vAlign w:val="bottom"/>
+                <w:hideMark/>
+              </w:tcPr>
+            </w:tcPrChange>
+          </w:tcPr>
+          <w:p>
+            <w:pPr>
+              <w:spacing w:after="0" w:line="240" w:lineRule="auto"/>
+              <w:jc w:val="right"/>
+              <w:rPr>
+                <w:rFonts w:ascii="Calibri" w:eastAsia="Times New Roman" w:hAnsi="Calibri" w:cs="Times New Roman"/>
+                <w:color w:val="000000"/>
+              </w:rPr>
+            </w:pPr>
+            <w:r>
+              <w:rPr>
+                <w:rFonts w:ascii="Calibri" w:eastAsia="Times New Roman" w:hAnsi="Calibri" w:cs="Times New Roman"/>
+                <w:color w:val="000000"/>
+              </w:rPr>
+              <w:t>2.435033</w:t>
             </w:r>
           </w:p>
         </w:tc>
@@ -13404,7 +14381,7 @@
       <w:tr>
         <w:trPr>
           <w:trHeight w:val="300"/>
-          <w:trPrChange w:id="84" w:author="bartholowlab" w:date="2014-10-15T18:24:00Z">
+          <w:trPrChange w:id="85" w:author="bartholowlab" w:date="2014-10-15T18:24:00Z">
             <w:trPr>
               <w:trHeight w:val="300"/>
             </w:trPr>
@@ -13423,7 +14400,7 @@
             <w:noWrap/>
             <w:vAlign w:val="bottom"/>
             <w:hideMark/>
-            <w:tcPrChange w:id="85" w:author="bartholowlab" w:date="2014-10-15T18:24:00Z">
+            <w:tcPrChange w:id="86" w:author="bartholowlab" w:date="2014-10-15T18:24:00Z">
               <w:tcPr>
                 <w:tcW w:w="2500" w:type="dxa"/>
                 <w:gridSpan w:val="2"/>
@@ -13453,7 +14430,7 @@
                 <w:rFonts w:ascii="Calibri" w:eastAsia="Times New Roman" w:hAnsi="Calibri" w:cs="Times New Roman"/>
                 <w:color w:val="000000"/>
               </w:rPr>
-              <w:t>excitement</w:t>
+              <w:t>action</w:t>
             </w:r>
           </w:p>
         </w:tc>
@@ -13470,7 +14447,7 @@
             <w:noWrap/>
             <w:vAlign w:val="bottom"/>
             <w:hideMark/>
-            <w:tcPrChange w:id="86" w:author="bartholowlab" w:date="2014-10-15T18:24:00Z">
+            <w:tcPrChange w:id="87" w:author="bartholowlab" w:date="2014-10-15T18:24:00Z">
               <w:tcPr>
                 <w:tcW w:w="960" w:type="dxa"/>
                 <w:gridSpan w:val="3"/>
@@ -13501,55 +14478,7 @@
                 <w:rFonts w:ascii="Calibri" w:eastAsia="Times New Roman" w:hAnsi="Calibri" w:cs="Times New Roman"/>
                 <w:color w:val="000000"/>
               </w:rPr>
-              <w:t>0.89</w:t>
-            </w:r>
-          </w:p>
-        </w:tc>
-        <w:tc>
-          <w:tcPr>
-            <w:tcW w:w="960" w:type="dxa"/>
-            <w:tcBorders>
-              <w:top w:val="nil"/>
-              <w:left w:val="nil"/>
-              <w:bottom w:val="nil"/>
-              <w:right w:val="nil"/>
-            </w:tcBorders>
-            <w:shd w:val="clear" w:color="auto" w:fill="auto"/>
-            <w:noWrap/>
-            <w:vAlign w:val="bottom"/>
-            <w:hideMark/>
-            <w:tcPrChange w:id="87" w:author="bartholowlab" w:date="2014-10-15T18:24:00Z">
-              <w:tcPr>
-                <w:tcW w:w="960" w:type="dxa"/>
-                <w:gridSpan w:val="2"/>
-                <w:tcBorders>
-                  <w:top w:val="nil"/>
-                  <w:left w:val="nil"/>
-                  <w:bottom w:val="nil"/>
-                  <w:right w:val="nil"/>
-                </w:tcBorders>
-                <w:shd w:val="clear" w:color="auto" w:fill="auto"/>
-                <w:noWrap/>
-                <w:vAlign w:val="bottom"/>
-                <w:hideMark/>
-              </w:tcPr>
-            </w:tcPrChange>
-          </w:tcPr>
-          <w:p>
-            <w:pPr>
-              <w:spacing w:after="0" w:line="240" w:lineRule="auto"/>
-              <w:jc w:val="right"/>
-              <w:rPr>
-                <w:rFonts w:ascii="Calibri" w:eastAsia="Times New Roman" w:hAnsi="Calibri" w:cs="Times New Roman"/>
-                <w:color w:val="000000"/>
-              </w:rPr>
-            </w:pPr>
-            <w:r>
-              <w:rPr>
-                <w:rFonts w:ascii="Calibri" w:eastAsia="Times New Roman" w:hAnsi="Calibri" w:cs="Times New Roman"/>
-                <w:color w:val="000000"/>
-              </w:rPr>
-              <w:t>0.385</w:t>
+              <w:t>1.24</w:t>
             </w:r>
           </w:p>
         </w:tc>
@@ -13597,7 +14526,7 @@
                 <w:rFonts w:ascii="Calibri" w:eastAsia="Times New Roman" w:hAnsi="Calibri" w:cs="Times New Roman"/>
                 <w:color w:val="000000"/>
               </w:rPr>
-              <w:t>0.21</w:t>
+              <w:t>0.229</w:t>
             </w:r>
           </w:p>
         </w:tc>
@@ -13645,7 +14574,55 @@
                 <w:rFonts w:ascii="Calibri" w:eastAsia="Times New Roman" w:hAnsi="Calibri" w:cs="Times New Roman"/>
                 <w:color w:val="000000"/>
               </w:rPr>
-              <w:t>3.028248</w:t>
+              <w:t>0.28</w:t>
+            </w:r>
+          </w:p>
+        </w:tc>
+        <w:tc>
+          <w:tcPr>
+            <w:tcW w:w="960" w:type="dxa"/>
+            <w:tcBorders>
+              <w:top w:val="nil"/>
+              <w:left w:val="nil"/>
+              <w:bottom w:val="nil"/>
+              <w:right w:val="nil"/>
+            </w:tcBorders>
+            <w:shd w:val="clear" w:color="auto" w:fill="auto"/>
+            <w:noWrap/>
+            <w:vAlign w:val="bottom"/>
+            <w:hideMark/>
+            <w:tcPrChange w:id="90" w:author="bartholowlab" w:date="2014-10-15T18:24:00Z">
+              <w:tcPr>
+                <w:tcW w:w="960" w:type="dxa"/>
+                <w:gridSpan w:val="2"/>
+                <w:tcBorders>
+                  <w:top w:val="nil"/>
+                  <w:left w:val="nil"/>
+                  <w:bottom w:val="nil"/>
+                  <w:right w:val="nil"/>
+                </w:tcBorders>
+                <w:shd w:val="clear" w:color="auto" w:fill="auto"/>
+                <w:noWrap/>
+                <w:vAlign w:val="bottom"/>
+                <w:hideMark/>
+              </w:tcPr>
+            </w:tcPrChange>
+          </w:tcPr>
+          <w:p>
+            <w:pPr>
+              <w:spacing w:after="0" w:line="240" w:lineRule="auto"/>
+              <w:jc w:val="right"/>
+              <w:rPr>
+                <w:rFonts w:ascii="Calibri" w:eastAsia="Times New Roman" w:hAnsi="Calibri" w:cs="Times New Roman"/>
+                <w:color w:val="000000"/>
+              </w:rPr>
+            </w:pPr>
+            <w:r>
+              <w:rPr>
+                <w:rFonts w:ascii="Calibri" w:eastAsia="Times New Roman" w:hAnsi="Calibri" w:cs="Times New Roman"/>
+                <w:color w:val="000000"/>
+              </w:rPr>
+              <w:t>2.202403</w:t>
             </w:r>
           </w:p>
         </w:tc>
@@ -13653,7 +14630,7 @@
       <w:tr>
         <w:trPr>
           <w:trHeight w:val="300"/>
-          <w:trPrChange w:id="90" w:author="bartholowlab" w:date="2014-10-15T18:24:00Z">
+          <w:trPrChange w:id="91" w:author="bartholowlab" w:date="2014-10-15T18:24:00Z">
             <w:trPr>
               <w:trHeight w:val="300"/>
             </w:trPr>
@@ -13672,7 +14649,7 @@
             <w:noWrap/>
             <w:vAlign w:val="bottom"/>
             <w:hideMark/>
-            <w:tcPrChange w:id="91" w:author="bartholowlab" w:date="2014-10-15T18:24:00Z">
+            <w:tcPrChange w:id="92" w:author="bartholowlab" w:date="2014-10-15T18:24:00Z">
               <w:tcPr>
                 <w:tcW w:w="2500" w:type="dxa"/>
                 <w:gridSpan w:val="2"/>
@@ -13702,7 +14679,7 @@
                 <w:rFonts w:ascii="Calibri" w:eastAsia="Times New Roman" w:hAnsi="Calibri" w:cs="Times New Roman"/>
                 <w:color w:val="000000"/>
               </w:rPr>
-              <w:t>disorientation</w:t>
+              <w:t>pleasure</w:t>
             </w:r>
           </w:p>
         </w:tc>
@@ -13719,7 +14696,7 @@
             <w:noWrap/>
             <w:vAlign w:val="bottom"/>
             <w:hideMark/>
-            <w:tcPrChange w:id="92" w:author="bartholowlab" w:date="2014-10-15T18:24:00Z">
+            <w:tcPrChange w:id="93" w:author="bartholowlab" w:date="2014-10-15T18:24:00Z">
               <w:tcPr>
                 <w:tcW w:w="960" w:type="dxa"/>
                 <w:gridSpan w:val="3"/>
@@ -13750,55 +14727,7 @@
                 <w:rFonts w:ascii="Calibri" w:eastAsia="Times New Roman" w:hAnsi="Calibri" w:cs="Times New Roman"/>
                 <w:color w:val="000000"/>
               </w:rPr>
-              <w:t>1.14</w:t>
-            </w:r>
-          </w:p>
-        </w:tc>
-        <w:tc>
-          <w:tcPr>
-            <w:tcW w:w="960" w:type="dxa"/>
-            <w:tcBorders>
-              <w:top w:val="nil"/>
-              <w:left w:val="nil"/>
-              <w:bottom w:val="nil"/>
-              <w:right w:val="nil"/>
-            </w:tcBorders>
-            <w:shd w:val="clear" w:color="auto" w:fill="auto"/>
-            <w:noWrap/>
-            <w:vAlign w:val="bottom"/>
-            <w:hideMark/>
-            <w:tcPrChange w:id="93" w:author="bartholowlab" w:date="2014-10-15T18:24:00Z">
-              <w:tcPr>
-                <w:tcW w:w="960" w:type="dxa"/>
-                <w:gridSpan w:val="2"/>
-                <w:tcBorders>
-                  <w:top w:val="nil"/>
-                  <w:left w:val="nil"/>
-                  <w:bottom w:val="nil"/>
-                  <w:right w:val="nil"/>
-                </w:tcBorders>
-                <w:shd w:val="clear" w:color="auto" w:fill="auto"/>
-                <w:noWrap/>
-                <w:vAlign w:val="bottom"/>
-                <w:hideMark/>
-              </w:tcPr>
-            </w:tcPrChange>
-          </w:tcPr>
-          <w:p>
-            <w:pPr>
-              <w:spacing w:after="0" w:line="240" w:lineRule="auto"/>
-              <w:jc w:val="right"/>
-              <w:rPr>
-                <w:rFonts w:ascii="Calibri" w:eastAsia="Times New Roman" w:hAnsi="Calibri" w:cs="Times New Roman"/>
-                <w:color w:val="000000"/>
-              </w:rPr>
-            </w:pPr>
-            <w:r>
-              <w:rPr>
-                <w:rFonts w:ascii="Calibri" w:eastAsia="Times New Roman" w:hAnsi="Calibri" w:cs="Times New Roman"/>
-                <w:color w:val="000000"/>
-              </w:rPr>
-              <w:t>0.267</w:t>
+              <w:t>1.29</w:t>
             </w:r>
           </w:p>
         </w:tc>
@@ -13846,7 +14775,7 @@
                 <w:rFonts w:ascii="Calibri" w:eastAsia="Times New Roman" w:hAnsi="Calibri" w:cs="Times New Roman"/>
                 <w:color w:val="000000"/>
               </w:rPr>
-              <w:t>0.26</w:t>
+              <w:t>0.214</w:t>
             </w:r>
           </w:p>
         </w:tc>
@@ -13894,7 +14823,55 @@
                 <w:rFonts w:ascii="Calibri" w:eastAsia="Times New Roman" w:hAnsi="Calibri" w:cs="Times New Roman"/>
                 <w:color w:val="000000"/>
               </w:rPr>
-              <w:t>2.435033</w:t>
+              <w:t>0.29</w:t>
+            </w:r>
+          </w:p>
+        </w:tc>
+        <w:tc>
+          <w:tcPr>
+            <w:tcW w:w="960" w:type="dxa"/>
+            <w:tcBorders>
+              <w:top w:val="nil"/>
+              <w:left w:val="nil"/>
+              <w:bottom w:val="nil"/>
+              <w:right w:val="nil"/>
+            </w:tcBorders>
+            <w:shd w:val="clear" w:color="auto" w:fill="auto"/>
+            <w:noWrap/>
+            <w:vAlign w:val="bottom"/>
+            <w:hideMark/>
+            <w:tcPrChange w:id="96" w:author="bartholowlab" w:date="2014-10-15T18:24:00Z">
+              <w:tcPr>
+                <w:tcW w:w="960" w:type="dxa"/>
+                <w:gridSpan w:val="2"/>
+                <w:tcBorders>
+                  <w:top w:val="nil"/>
+                  <w:left w:val="nil"/>
+                  <w:bottom w:val="nil"/>
+                  <w:right w:val="nil"/>
+                </w:tcBorders>
+                <w:shd w:val="clear" w:color="auto" w:fill="auto"/>
+                <w:noWrap/>
+                <w:vAlign w:val="bottom"/>
+                <w:hideMark/>
+              </w:tcPr>
+            </w:tcPrChange>
+          </w:tcPr>
+          <w:p>
+            <w:pPr>
+              <w:spacing w:after="0" w:line="240" w:lineRule="auto"/>
+              <w:jc w:val="right"/>
+              <w:rPr>
+                <w:rFonts w:ascii="Calibri" w:eastAsia="Times New Roman" w:hAnsi="Calibri" w:cs="Times New Roman"/>
+                <w:color w:val="000000"/>
+              </w:rPr>
+            </w:pPr>
+            <w:r>
+              <w:rPr>
+                <w:rFonts w:ascii="Calibri" w:eastAsia="Times New Roman" w:hAnsi="Calibri" w:cs="Times New Roman"/>
+                <w:color w:val="000000"/>
+              </w:rPr>
+              <w:t>2.088909</w:t>
             </w:r>
           </w:p>
         </w:tc>
@@ -13902,7 +14879,7 @@
       <w:tr>
         <w:trPr>
           <w:trHeight w:val="300"/>
-          <w:trPrChange w:id="96" w:author="bartholowlab" w:date="2014-10-15T18:24:00Z">
+          <w:trPrChange w:id="97" w:author="bartholowlab" w:date="2014-10-15T18:24:00Z">
             <w:trPr>
               <w:trHeight w:val="300"/>
             </w:trPr>
@@ -13921,7 +14898,7 @@
             <w:noWrap/>
             <w:vAlign w:val="bottom"/>
             <w:hideMark/>
-            <w:tcPrChange w:id="97" w:author="bartholowlab" w:date="2014-10-15T18:24:00Z">
+            <w:tcPrChange w:id="98" w:author="bartholowlab" w:date="2014-10-15T18:24:00Z">
               <w:tcPr>
                 <w:tcW w:w="2500" w:type="dxa"/>
                 <w:gridSpan w:val="2"/>
@@ -13951,7 +14928,7 @@
                 <w:rFonts w:ascii="Calibri" w:eastAsia="Times New Roman" w:hAnsi="Calibri" w:cs="Times New Roman"/>
                 <w:color w:val="000000"/>
               </w:rPr>
-              <w:t>action</w:t>
+              <w:t>frustration</w:t>
             </w:r>
           </w:p>
         </w:tc>
@@ -13968,7 +14945,7 @@
             <w:noWrap/>
             <w:vAlign w:val="bottom"/>
             <w:hideMark/>
-            <w:tcPrChange w:id="98" w:author="bartholowlab" w:date="2014-10-15T18:24:00Z">
+            <w:tcPrChange w:id="99" w:author="bartholowlab" w:date="2014-10-15T18:24:00Z">
               <w:tcPr>
                 <w:tcW w:w="960" w:type="dxa"/>
                 <w:gridSpan w:val="3"/>
@@ -13999,55 +14976,7 @@
                 <w:rFonts w:ascii="Calibri" w:eastAsia="Times New Roman" w:hAnsi="Calibri" w:cs="Times New Roman"/>
                 <w:color w:val="000000"/>
               </w:rPr>
-              <w:t>1.24</w:t>
-            </w:r>
-          </w:p>
-        </w:tc>
-        <w:tc>
-          <w:tcPr>
-            <w:tcW w:w="960" w:type="dxa"/>
-            <w:tcBorders>
-              <w:top w:val="nil"/>
-              <w:left w:val="nil"/>
-              <w:bottom w:val="nil"/>
-              <w:right w:val="nil"/>
-            </w:tcBorders>
-            <w:shd w:val="clear" w:color="auto" w:fill="auto"/>
-            <w:noWrap/>
-            <w:vAlign w:val="bottom"/>
-            <w:hideMark/>
-            <w:tcPrChange w:id="99" w:author="bartholowlab" w:date="2014-10-15T18:24:00Z">
-              <w:tcPr>
-                <w:tcW w:w="960" w:type="dxa"/>
-                <w:gridSpan w:val="2"/>
-                <w:tcBorders>
-                  <w:top w:val="nil"/>
-                  <w:left w:val="nil"/>
-                  <w:bottom w:val="nil"/>
-                  <w:right w:val="nil"/>
-                </w:tcBorders>
-                <w:shd w:val="clear" w:color="auto" w:fill="auto"/>
-                <w:noWrap/>
-                <w:vAlign w:val="bottom"/>
-                <w:hideMark/>
-              </w:tcPr>
-            </w:tcPrChange>
-          </w:tcPr>
-          <w:p>
-            <w:pPr>
-              <w:spacing w:after="0" w:line="240" w:lineRule="auto"/>
-              <w:jc w:val="right"/>
-              <w:rPr>
-                <w:rFonts w:ascii="Calibri" w:eastAsia="Times New Roman" w:hAnsi="Calibri" w:cs="Times New Roman"/>
-                <w:color w:val="000000"/>
-              </w:rPr>
-            </w:pPr>
-            <w:r>
-              <w:rPr>
-                <w:rFonts w:ascii="Calibri" w:eastAsia="Times New Roman" w:hAnsi="Calibri" w:cs="Times New Roman"/>
-                <w:color w:val="000000"/>
-              </w:rPr>
-              <w:t>0.229</w:t>
+              <w:t>1.32</w:t>
             </w:r>
           </w:p>
         </w:tc>
@@ -14095,7 +15024,7 @@
                 <w:rFonts w:ascii="Calibri" w:eastAsia="Times New Roman" w:hAnsi="Calibri" w:cs="Times New Roman"/>
                 <w:color w:val="000000"/>
               </w:rPr>
-              <w:t>0.28</w:t>
+              <w:t>0.201</w:t>
             </w:r>
           </w:p>
         </w:tc>
@@ -14143,7 +15072,55 @@
                 <w:rFonts w:ascii="Calibri" w:eastAsia="Times New Roman" w:hAnsi="Calibri" w:cs="Times New Roman"/>
                 <w:color w:val="000000"/>
               </w:rPr>
-              <w:t>2.202403</w:t>
+              <w:t>0.3</w:t>
+            </w:r>
+          </w:p>
+        </w:tc>
+        <w:tc>
+          <w:tcPr>
+            <w:tcW w:w="960" w:type="dxa"/>
+            <w:tcBorders>
+              <w:top w:val="nil"/>
+              <w:left w:val="nil"/>
+              <w:bottom w:val="nil"/>
+              <w:right w:val="nil"/>
+            </w:tcBorders>
+            <w:shd w:val="clear" w:color="auto" w:fill="auto"/>
+            <w:noWrap/>
+            <w:vAlign w:val="bottom"/>
+            <w:hideMark/>
+            <w:tcPrChange w:id="102" w:author="bartholowlab" w:date="2014-10-15T18:24:00Z">
+              <w:tcPr>
+                <w:tcW w:w="960" w:type="dxa"/>
+                <w:gridSpan w:val="2"/>
+                <w:tcBorders>
+                  <w:top w:val="nil"/>
+                  <w:left w:val="nil"/>
+                  <w:bottom w:val="nil"/>
+                  <w:right w:val="nil"/>
+                </w:tcBorders>
+                <w:shd w:val="clear" w:color="auto" w:fill="auto"/>
+                <w:noWrap/>
+                <w:vAlign w:val="bottom"/>
+                <w:hideMark/>
+              </w:tcPr>
+            </w:tcPrChange>
+          </w:tcPr>
+          <w:p>
+            <w:pPr>
+              <w:spacing w:after="0" w:line="240" w:lineRule="auto"/>
+              <w:jc w:val="right"/>
+              <w:rPr>
+                <w:rFonts w:ascii="Calibri" w:eastAsia="Times New Roman" w:hAnsi="Calibri" w:cs="Times New Roman"/>
+                <w:color w:val="000000"/>
+              </w:rPr>
+            </w:pPr>
+            <w:r>
+              <w:rPr>
+                <w:rFonts w:ascii="Calibri" w:eastAsia="Times New Roman" w:hAnsi="Calibri" w:cs="Times New Roman"/>
+                <w:color w:val="000000"/>
+              </w:rPr>
+              <w:t>2.021931</w:t>
             </w:r>
           </w:p>
         </w:tc>
@@ -14151,7 +15128,7 @@
       <w:tr>
         <w:trPr>
           <w:trHeight w:val="300"/>
-          <w:trPrChange w:id="102" w:author="bartholowlab" w:date="2014-10-15T18:24:00Z">
+          <w:trPrChange w:id="103" w:author="bartholowlab" w:date="2014-10-15T18:24:00Z">
             <w:trPr>
               <w:trHeight w:val="300"/>
             </w:trPr>
@@ -14170,7 +15147,7 @@
             <w:noWrap/>
             <w:vAlign w:val="bottom"/>
             <w:hideMark/>
-            <w:tcPrChange w:id="103" w:author="bartholowlab" w:date="2014-10-15T18:24:00Z">
+            <w:tcPrChange w:id="104" w:author="bartholowlab" w:date="2014-10-15T18:24:00Z">
               <w:tcPr>
                 <w:tcW w:w="2500" w:type="dxa"/>
                 <w:gridSpan w:val="2"/>
@@ -14200,7 +15177,7 @@
                 <w:rFonts w:ascii="Calibri" w:eastAsia="Times New Roman" w:hAnsi="Calibri" w:cs="Times New Roman"/>
                 <w:color w:val="000000"/>
               </w:rPr>
-              <w:t>pleasure</w:t>
+              <w:t>realism</w:t>
             </w:r>
           </w:p>
         </w:tc>
@@ -14217,7 +15194,7 @@
             <w:noWrap/>
             <w:vAlign w:val="bottom"/>
             <w:hideMark/>
-            <w:tcPrChange w:id="104" w:author="bartholowlab" w:date="2014-10-15T18:24:00Z">
+            <w:tcPrChange w:id="105" w:author="bartholowlab" w:date="2014-10-15T18:24:00Z">
               <w:tcPr>
                 <w:tcW w:w="960" w:type="dxa"/>
                 <w:gridSpan w:val="3"/>
@@ -14248,55 +15225,7 @@
                 <w:rFonts w:ascii="Calibri" w:eastAsia="Times New Roman" w:hAnsi="Calibri" w:cs="Times New Roman"/>
                 <w:color w:val="000000"/>
               </w:rPr>
-              <w:t>1.29</w:t>
-            </w:r>
-          </w:p>
-        </w:tc>
-        <w:tc>
-          <w:tcPr>
-            <w:tcW w:w="960" w:type="dxa"/>
-            <w:tcBorders>
-              <w:top w:val="nil"/>
-              <w:left w:val="nil"/>
-              <w:bottom w:val="nil"/>
-              <w:right w:val="nil"/>
-            </w:tcBorders>
-            <w:shd w:val="clear" w:color="auto" w:fill="auto"/>
-            <w:noWrap/>
-            <w:vAlign w:val="bottom"/>
-            <w:hideMark/>
-            <w:tcPrChange w:id="105" w:author="bartholowlab" w:date="2014-10-15T18:24:00Z">
-              <w:tcPr>
-                <w:tcW w:w="960" w:type="dxa"/>
-                <w:gridSpan w:val="2"/>
-                <w:tcBorders>
-                  <w:top w:val="nil"/>
-                  <w:left w:val="nil"/>
-                  <w:bottom w:val="nil"/>
-                  <w:right w:val="nil"/>
-                </w:tcBorders>
-                <w:shd w:val="clear" w:color="auto" w:fill="auto"/>
-                <w:noWrap/>
-                <w:vAlign w:val="bottom"/>
-                <w:hideMark/>
-              </w:tcPr>
-            </w:tcPrChange>
-          </w:tcPr>
-          <w:p>
-            <w:pPr>
-              <w:spacing w:after="0" w:line="240" w:lineRule="auto"/>
-              <w:jc w:val="right"/>
-              <w:rPr>
-                <w:rFonts w:ascii="Calibri" w:eastAsia="Times New Roman" w:hAnsi="Calibri" w:cs="Times New Roman"/>
-                <w:color w:val="000000"/>
-              </w:rPr>
-            </w:pPr>
-            <w:r>
-              <w:rPr>
-                <w:rFonts w:ascii="Calibri" w:eastAsia="Times New Roman" w:hAnsi="Calibri" w:cs="Times New Roman"/>
-                <w:color w:val="000000"/>
-              </w:rPr>
-              <w:t>0.214</w:t>
+              <w:t>1.56</w:t>
             </w:r>
           </w:p>
         </w:tc>
@@ -14344,7 +15273,7 @@
                 <w:rFonts w:ascii="Calibri" w:eastAsia="Times New Roman" w:hAnsi="Calibri" w:cs="Times New Roman"/>
                 <w:color w:val="000000"/>
               </w:rPr>
-              <w:t>0.29</w:t>
+              <w:t>0.135</w:t>
             </w:r>
           </w:p>
         </w:tc>
@@ -14392,7 +15321,55 @@
                 <w:rFonts w:ascii="Calibri" w:eastAsia="Times New Roman" w:hAnsi="Calibri" w:cs="Times New Roman"/>
                 <w:color w:val="000000"/>
               </w:rPr>
-              <w:t>2.088909</w:t>
+              <w:t>0.35</w:t>
+            </w:r>
+          </w:p>
+        </w:tc>
+        <w:tc>
+          <w:tcPr>
+            <w:tcW w:w="960" w:type="dxa"/>
+            <w:tcBorders>
+              <w:top w:val="nil"/>
+              <w:left w:val="nil"/>
+              <w:bottom w:val="nil"/>
+              <w:right w:val="nil"/>
+            </w:tcBorders>
+            <w:shd w:val="clear" w:color="auto" w:fill="auto"/>
+            <w:noWrap/>
+            <w:vAlign w:val="bottom"/>
+            <w:hideMark/>
+            <w:tcPrChange w:id="108" w:author="bartholowlab" w:date="2014-10-15T18:24:00Z">
+              <w:tcPr>
+                <w:tcW w:w="960" w:type="dxa"/>
+                <w:gridSpan w:val="2"/>
+                <w:tcBorders>
+                  <w:top w:val="nil"/>
+                  <w:left w:val="nil"/>
+                  <w:bottom w:val="nil"/>
+                  <w:right w:val="nil"/>
+                </w:tcBorders>
+                <w:shd w:val="clear" w:color="auto" w:fill="auto"/>
+                <w:noWrap/>
+                <w:vAlign w:val="bottom"/>
+                <w:hideMark/>
+              </w:tcPr>
+            </w:tcPrChange>
+          </w:tcPr>
+          <w:p>
+            <w:pPr>
+              <w:spacing w:after="0" w:line="240" w:lineRule="auto"/>
+              <w:jc w:val="right"/>
+              <w:rPr>
+                <w:rFonts w:ascii="Calibri" w:eastAsia="Times New Roman" w:hAnsi="Calibri" w:cs="Times New Roman"/>
+                <w:color w:val="000000"/>
+              </w:rPr>
+            </w:pPr>
+            <w:r>
+              <w:rPr>
+                <w:rFonts w:ascii="Calibri" w:eastAsia="Times New Roman" w:hAnsi="Calibri" w:cs="Times New Roman"/>
+                <w:color w:val="000000"/>
+              </w:rPr>
+              <w:t>1.524227</w:t>
             </w:r>
           </w:p>
         </w:tc>
@@ -14400,7 +15377,7 @@
       <w:tr>
         <w:trPr>
           <w:trHeight w:val="300"/>
-          <w:trPrChange w:id="108" w:author="bartholowlab" w:date="2014-10-15T18:24:00Z">
+          <w:trPrChange w:id="109" w:author="bartholowlab" w:date="2014-10-15T18:24:00Z">
             <w:trPr>
               <w:trHeight w:val="300"/>
             </w:trPr>
@@ -14419,7 +15396,7 @@
             <w:noWrap/>
             <w:vAlign w:val="bottom"/>
             <w:hideMark/>
-            <w:tcPrChange w:id="109" w:author="bartholowlab" w:date="2014-10-15T18:24:00Z">
+            <w:tcPrChange w:id="110" w:author="bartholowlab" w:date="2014-10-15T18:24:00Z">
               <w:tcPr>
                 <w:tcW w:w="2500" w:type="dxa"/>
                 <w:gridSpan w:val="2"/>
@@ -14449,7 +15426,7 @@
                 <w:rFonts w:ascii="Calibri" w:eastAsia="Times New Roman" w:hAnsi="Calibri" w:cs="Times New Roman"/>
                 <w:color w:val="000000"/>
               </w:rPr>
-              <w:t>frustration</w:t>
+              <w:t>discomfort</w:t>
             </w:r>
           </w:p>
         </w:tc>
@@ -14466,7 +15443,7 @@
             <w:noWrap/>
             <w:vAlign w:val="bottom"/>
             <w:hideMark/>
-            <w:tcPrChange w:id="110" w:author="bartholowlab" w:date="2014-10-15T18:24:00Z">
+            <w:tcPrChange w:id="111" w:author="bartholowlab" w:date="2014-10-15T18:24:00Z">
               <w:tcPr>
                 <w:tcW w:w="960" w:type="dxa"/>
                 <w:gridSpan w:val="3"/>
@@ -14497,55 +15474,7 @@
                 <w:rFonts w:ascii="Calibri" w:eastAsia="Times New Roman" w:hAnsi="Calibri" w:cs="Times New Roman"/>
                 <w:color w:val="000000"/>
               </w:rPr>
-              <w:t>1.32</w:t>
-            </w:r>
-          </w:p>
-        </w:tc>
-        <w:tc>
-          <w:tcPr>
-            <w:tcW w:w="960" w:type="dxa"/>
-            <w:tcBorders>
-              <w:top w:val="nil"/>
-              <w:left w:val="nil"/>
-              <w:bottom w:val="nil"/>
-              <w:right w:val="nil"/>
-            </w:tcBorders>
-            <w:shd w:val="clear" w:color="auto" w:fill="auto"/>
-            <w:noWrap/>
-            <w:vAlign w:val="bottom"/>
-            <w:hideMark/>
-            <w:tcPrChange w:id="111" w:author="bartholowlab" w:date="2014-10-15T18:24:00Z">
-              <w:tcPr>
-                <w:tcW w:w="960" w:type="dxa"/>
-                <w:gridSpan w:val="2"/>
-                <w:tcBorders>
-                  <w:top w:val="nil"/>
-                  <w:left w:val="nil"/>
-                  <w:bottom w:val="nil"/>
-                  <w:right w:val="nil"/>
-                </w:tcBorders>
-                <w:shd w:val="clear" w:color="auto" w:fill="auto"/>
-                <w:noWrap/>
-                <w:vAlign w:val="bottom"/>
-                <w:hideMark/>
-              </w:tcPr>
-            </w:tcPrChange>
-          </w:tcPr>
-          <w:p>
-            <w:pPr>
-              <w:spacing w:after="0" w:line="240" w:lineRule="auto"/>
-              <w:jc w:val="right"/>
-              <w:rPr>
-                <w:rFonts w:ascii="Calibri" w:eastAsia="Times New Roman" w:hAnsi="Calibri" w:cs="Times New Roman"/>
-                <w:color w:val="000000"/>
-              </w:rPr>
-            </w:pPr>
-            <w:r>
-              <w:rPr>
-                <w:rFonts w:ascii="Calibri" w:eastAsia="Times New Roman" w:hAnsi="Calibri" w:cs="Times New Roman"/>
-                <w:color w:val="000000"/>
-              </w:rPr>
-              <w:t>0.201</w:t>
+              <w:t>1.67</w:t>
             </w:r>
           </w:p>
         </w:tc>
@@ -14593,7 +15522,7 @@
                 <w:rFonts w:ascii="Calibri" w:eastAsia="Times New Roman" w:hAnsi="Calibri" w:cs="Times New Roman"/>
                 <w:color w:val="000000"/>
               </w:rPr>
-              <w:t>0.3</w:t>
+              <w:t>0.11</w:t>
             </w:r>
           </w:p>
         </w:tc>
@@ -14641,7 +15570,55 @@
                 <w:rFonts w:ascii="Calibri" w:eastAsia="Times New Roman" w:hAnsi="Calibri" w:cs="Times New Roman"/>
                 <w:color w:val="000000"/>
               </w:rPr>
-              <w:t>2.021931</w:t>
+              <w:t>0.37</w:t>
+            </w:r>
+          </w:p>
+        </w:tc>
+        <w:tc>
+          <w:tcPr>
+            <w:tcW w:w="960" w:type="dxa"/>
+            <w:tcBorders>
+              <w:top w:val="nil"/>
+              <w:left w:val="nil"/>
+              <w:bottom w:val="nil"/>
+              <w:right w:val="nil"/>
+            </w:tcBorders>
+            <w:shd w:val="clear" w:color="auto" w:fill="auto"/>
+            <w:noWrap/>
+            <w:vAlign w:val="bottom"/>
+            <w:hideMark/>
+            <w:tcPrChange w:id="114" w:author="bartholowlab" w:date="2014-10-15T18:24:00Z">
+              <w:tcPr>
+                <w:tcW w:w="960" w:type="dxa"/>
+                <w:gridSpan w:val="2"/>
+                <w:tcBorders>
+                  <w:top w:val="nil"/>
+                  <w:left w:val="nil"/>
+                  <w:bottom w:val="nil"/>
+                  <w:right w:val="nil"/>
+                </w:tcBorders>
+                <w:shd w:val="clear" w:color="auto" w:fill="auto"/>
+                <w:noWrap/>
+                <w:vAlign w:val="bottom"/>
+                <w:hideMark/>
+              </w:tcPr>
+            </w:tcPrChange>
+          </w:tcPr>
+          <w:p>
+            <w:pPr>
+              <w:spacing w:after="0" w:line="240" w:lineRule="auto"/>
+              <w:jc w:val="right"/>
+              <w:rPr>
+                <w:rFonts w:ascii="Calibri" w:eastAsia="Times New Roman" w:hAnsi="Calibri" w:cs="Times New Roman"/>
+                <w:color w:val="000000"/>
+              </w:rPr>
+            </w:pPr>
+            <w:r>
+              <w:rPr>
+                <w:rFonts w:ascii="Calibri" w:eastAsia="Times New Roman" w:hAnsi="Calibri" w:cs="Times New Roman"/>
+                <w:color w:val="000000"/>
+              </w:rPr>
+              <w:t>1.322723</w:t>
             </w:r>
           </w:p>
         </w:tc>
@@ -14649,7 +15626,7 @@
       <w:tr>
         <w:trPr>
           <w:trHeight w:val="300"/>
-          <w:trPrChange w:id="114" w:author="bartholowlab" w:date="2014-10-15T18:24:00Z">
+          <w:trPrChange w:id="115" w:author="bartholowlab" w:date="2014-10-15T18:24:00Z">
             <w:trPr>
               <w:trHeight w:val="300"/>
             </w:trPr>
@@ -14668,7 +15645,7 @@
             <w:noWrap/>
             <w:vAlign w:val="bottom"/>
             <w:hideMark/>
-            <w:tcPrChange w:id="115" w:author="bartholowlab" w:date="2014-10-15T18:24:00Z">
+            <w:tcPrChange w:id="116" w:author="bartholowlab" w:date="2014-10-15T18:24:00Z">
               <w:tcPr>
                 <w:tcW w:w="2500" w:type="dxa"/>
                 <w:gridSpan w:val="2"/>
@@ -14698,7 +15675,7 @@
                 <w:rFonts w:ascii="Calibri" w:eastAsia="Times New Roman" w:hAnsi="Calibri" w:cs="Times New Roman"/>
                 <w:color w:val="000000"/>
               </w:rPr>
-              <w:t>realism</w:t>
+              <w:t>competence</w:t>
             </w:r>
           </w:p>
         </w:tc>
@@ -14715,7 +15692,7 @@
             <w:noWrap/>
             <w:vAlign w:val="bottom"/>
             <w:hideMark/>
-            <w:tcPrChange w:id="116" w:author="bartholowlab" w:date="2014-10-15T18:24:00Z">
+            <w:tcPrChange w:id="117" w:author="bartholowlab" w:date="2014-10-15T18:24:00Z">
               <w:tcPr>
                 <w:tcW w:w="960" w:type="dxa"/>
                 <w:gridSpan w:val="3"/>
@@ -14746,55 +15723,7 @@
                 <w:rFonts w:ascii="Calibri" w:eastAsia="Times New Roman" w:hAnsi="Calibri" w:cs="Times New Roman"/>
                 <w:color w:val="000000"/>
               </w:rPr>
-              <w:t>1.56</w:t>
-            </w:r>
-          </w:p>
-        </w:tc>
-        <w:tc>
-          <w:tcPr>
-            <w:tcW w:w="960" w:type="dxa"/>
-            <w:tcBorders>
-              <w:top w:val="nil"/>
-              <w:left w:val="nil"/>
-              <w:bottom w:val="nil"/>
-              <w:right w:val="nil"/>
-            </w:tcBorders>
-            <w:shd w:val="clear" w:color="auto" w:fill="auto"/>
-            <w:noWrap/>
-            <w:vAlign w:val="bottom"/>
-            <w:hideMark/>
-            <w:tcPrChange w:id="117" w:author="bartholowlab" w:date="2014-10-15T18:24:00Z">
-              <w:tcPr>
-                <w:tcW w:w="960" w:type="dxa"/>
-                <w:gridSpan w:val="2"/>
-                <w:tcBorders>
-                  <w:top w:val="nil"/>
-                  <w:left w:val="nil"/>
-                  <w:bottom w:val="nil"/>
-                  <w:right w:val="nil"/>
-                </w:tcBorders>
-                <w:shd w:val="clear" w:color="auto" w:fill="auto"/>
-                <w:noWrap/>
-                <w:vAlign w:val="bottom"/>
-                <w:hideMark/>
-              </w:tcPr>
-            </w:tcPrChange>
-          </w:tcPr>
-          <w:p>
-            <w:pPr>
-              <w:spacing w:after="0" w:line="240" w:lineRule="auto"/>
-              <w:jc w:val="right"/>
-              <w:rPr>
-                <w:rFonts w:ascii="Calibri" w:eastAsia="Times New Roman" w:hAnsi="Calibri" w:cs="Times New Roman"/>
-                <w:color w:val="000000"/>
-              </w:rPr>
-            </w:pPr>
-            <w:r>
-              <w:rPr>
-                <w:rFonts w:ascii="Calibri" w:eastAsia="Times New Roman" w:hAnsi="Calibri" w:cs="Times New Roman"/>
-                <w:color w:val="000000"/>
-              </w:rPr>
-              <w:t>0.135</w:t>
+              <w:t>2.27</w:t>
             </w:r>
           </w:p>
         </w:tc>
@@ -14842,7 +15771,7 @@
                 <w:rFonts w:ascii="Calibri" w:eastAsia="Times New Roman" w:hAnsi="Calibri" w:cs="Times New Roman"/>
                 <w:color w:val="000000"/>
               </w:rPr>
-              <w:t>0.35</w:t>
+              <w:t>0.035</w:t>
             </w:r>
           </w:p>
         </w:tc>
@@ -14890,7 +15819,55 @@
                 <w:rFonts w:ascii="Calibri" w:eastAsia="Times New Roman" w:hAnsi="Calibri" w:cs="Times New Roman"/>
                 <w:color w:val="000000"/>
               </w:rPr>
-              <w:t>1.524227</w:t>
+              <w:t>0.47</w:t>
+            </w:r>
+          </w:p>
+        </w:tc>
+        <w:tc>
+          <w:tcPr>
+            <w:tcW w:w="960" w:type="dxa"/>
+            <w:tcBorders>
+              <w:top w:val="nil"/>
+              <w:left w:val="nil"/>
+              <w:bottom w:val="nil"/>
+              <w:right w:val="nil"/>
+            </w:tcBorders>
+            <w:shd w:val="clear" w:color="auto" w:fill="auto"/>
+            <w:noWrap/>
+            <w:vAlign w:val="bottom"/>
+            <w:hideMark/>
+            <w:tcPrChange w:id="120" w:author="bartholowlab" w:date="2014-10-15T18:24:00Z">
+              <w:tcPr>
+                <w:tcW w:w="960" w:type="dxa"/>
+                <w:gridSpan w:val="2"/>
+                <w:tcBorders>
+                  <w:top w:val="nil"/>
+                  <w:left w:val="nil"/>
+                  <w:bottom w:val="nil"/>
+                  <w:right w:val="nil"/>
+                </w:tcBorders>
+                <w:shd w:val="clear" w:color="auto" w:fill="auto"/>
+                <w:noWrap/>
+                <w:vAlign w:val="bottom"/>
+                <w:hideMark/>
+              </w:tcPr>
+            </w:tcPrChange>
+          </w:tcPr>
+          <w:p>
+            <w:pPr>
+              <w:spacing w:after="0" w:line="240" w:lineRule="auto"/>
+              <w:jc w:val="right"/>
+              <w:rPr>
+                <w:rFonts w:ascii="Calibri" w:eastAsia="Times New Roman" w:hAnsi="Calibri" w:cs="Times New Roman"/>
+                <w:color w:val="000000"/>
+              </w:rPr>
+            </w:pPr>
+            <w:r>
+              <w:rPr>
+                <w:rFonts w:ascii="Calibri" w:eastAsia="Times New Roman" w:hAnsi="Calibri" w:cs="Times New Roman"/>
+                <w:color w:val="000000"/>
+              </w:rPr>
+              <w:t>0.543441</w:t>
             </w:r>
           </w:p>
         </w:tc>
@@ -14898,7 +15875,7 @@
       <w:tr>
         <w:trPr>
           <w:trHeight w:val="300"/>
-          <w:trPrChange w:id="120" w:author="bartholowlab" w:date="2014-10-15T18:24:00Z">
+          <w:trPrChange w:id="121" w:author="bartholowlab" w:date="2014-10-15T18:24:00Z">
             <w:trPr>
               <w:trHeight w:val="300"/>
             </w:trPr>
@@ -14917,7 +15894,7 @@
             <w:noWrap/>
             <w:vAlign w:val="bottom"/>
             <w:hideMark/>
-            <w:tcPrChange w:id="121" w:author="bartholowlab" w:date="2014-10-15T18:24:00Z">
+            <w:tcPrChange w:id="122" w:author="bartholowlab" w:date="2014-10-15T18:24:00Z">
               <w:tcPr>
                 <w:tcW w:w="2500" w:type="dxa"/>
                 <w:gridSpan w:val="2"/>
@@ -14947,7 +15924,7 @@
                 <w:rFonts w:ascii="Calibri" w:eastAsia="Times New Roman" w:hAnsi="Calibri" w:cs="Times New Roman"/>
                 <w:color w:val="000000"/>
               </w:rPr>
-              <w:t>discomfort</w:t>
+              <w:t>difficulty</w:t>
             </w:r>
           </w:p>
         </w:tc>
@@ -14964,7 +15941,7 @@
             <w:noWrap/>
             <w:vAlign w:val="bottom"/>
             <w:hideMark/>
-            <w:tcPrChange w:id="122" w:author="bartholowlab" w:date="2014-10-15T18:24:00Z">
+            <w:tcPrChange w:id="123" w:author="bartholowlab" w:date="2014-10-15T18:24:00Z">
               <w:tcPr>
                 <w:tcW w:w="960" w:type="dxa"/>
                 <w:gridSpan w:val="3"/>
@@ -14995,55 +15972,7 @@
                 <w:rFonts w:ascii="Calibri" w:eastAsia="Times New Roman" w:hAnsi="Calibri" w:cs="Times New Roman"/>
                 <w:color w:val="000000"/>
               </w:rPr>
-              <w:t>1.67</w:t>
-            </w:r>
-          </w:p>
-        </w:tc>
-        <w:tc>
-          <w:tcPr>
-            <w:tcW w:w="960" w:type="dxa"/>
-            <w:tcBorders>
-              <w:top w:val="nil"/>
-              <w:left w:val="nil"/>
-              <w:bottom w:val="nil"/>
-              <w:right w:val="nil"/>
-            </w:tcBorders>
-            <w:shd w:val="clear" w:color="auto" w:fill="auto"/>
-            <w:noWrap/>
-            <w:vAlign w:val="bottom"/>
-            <w:hideMark/>
-            <w:tcPrChange w:id="123" w:author="bartholowlab" w:date="2014-10-15T18:24:00Z">
-              <w:tcPr>
-                <w:tcW w:w="960" w:type="dxa"/>
-                <w:gridSpan w:val="2"/>
-                <w:tcBorders>
-                  <w:top w:val="nil"/>
-                  <w:left w:val="nil"/>
-                  <w:bottom w:val="nil"/>
-                  <w:right w:val="nil"/>
-                </w:tcBorders>
-                <w:shd w:val="clear" w:color="auto" w:fill="auto"/>
-                <w:noWrap/>
-                <w:vAlign w:val="bottom"/>
-                <w:hideMark/>
-              </w:tcPr>
-            </w:tcPrChange>
-          </w:tcPr>
-          <w:p>
-            <w:pPr>
-              <w:spacing w:after="0" w:line="240" w:lineRule="auto"/>
-              <w:jc w:val="right"/>
-              <w:rPr>
-                <w:rFonts w:ascii="Calibri" w:eastAsia="Times New Roman" w:hAnsi="Calibri" w:cs="Times New Roman"/>
-                <w:color w:val="000000"/>
-              </w:rPr>
-            </w:pPr>
-            <w:r>
-              <w:rPr>
-                <w:rFonts w:ascii="Calibri" w:eastAsia="Times New Roman" w:hAnsi="Calibri" w:cs="Times New Roman"/>
-                <w:color w:val="000000"/>
-              </w:rPr>
-              <w:t>0.11</w:t>
+              <w:t>2.63</w:t>
             </w:r>
           </w:p>
         </w:tc>
@@ -15091,7 +16020,7 @@
                 <w:rFonts w:ascii="Calibri" w:eastAsia="Times New Roman" w:hAnsi="Calibri" w:cs="Times New Roman"/>
                 <w:color w:val="000000"/>
               </w:rPr>
-              <w:t>0.37</w:t>
+              <w:t>0.017</w:t>
             </w:r>
           </w:p>
         </w:tc>
@@ -15139,23 +16068,13 @@
                 <w:rFonts w:ascii="Calibri" w:eastAsia="Times New Roman" w:hAnsi="Calibri" w:cs="Times New Roman"/>
                 <w:color w:val="000000"/>
               </w:rPr>
-              <w:t>1.322723</w:t>
+              <w:t>0.53</w:t>
             </w:r>
           </w:p>
         </w:tc>
-      </w:tr>
-      <w:tr>
-        <w:trPr>
-          <w:trHeight w:val="300"/>
-          <w:trPrChange w:id="126" w:author="bartholowlab" w:date="2014-10-15T18:24:00Z">
-            <w:trPr>
-              <w:trHeight w:val="300"/>
-            </w:trPr>
-          </w:trPrChange>
-        </w:trPr>
-        <w:tc>
-          <w:tcPr>
-            <w:tcW w:w="2500" w:type="dxa"/>
+        <w:tc>
+          <w:tcPr>
+            <w:tcW w:w="960" w:type="dxa"/>
             <w:tcBorders>
               <w:top w:val="nil"/>
               <w:left w:val="nil"/>
@@ -15166,447 +16085,7 @@
             <w:noWrap/>
             <w:vAlign w:val="bottom"/>
             <w:hideMark/>
-            <w:tcPrChange w:id="127" w:author="bartholowlab" w:date="2014-10-15T18:24:00Z">
-              <w:tcPr>
-                <w:tcW w:w="2500" w:type="dxa"/>
-                <w:gridSpan w:val="2"/>
-                <w:tcBorders>
-                  <w:top w:val="nil"/>
-                  <w:left w:val="nil"/>
-                  <w:bottom w:val="nil"/>
-                  <w:right w:val="nil"/>
-                </w:tcBorders>
-                <w:shd w:val="clear" w:color="auto" w:fill="auto"/>
-                <w:noWrap/>
-                <w:vAlign w:val="bottom"/>
-                <w:hideMark/>
-              </w:tcPr>
-            </w:tcPrChange>
-          </w:tcPr>
-          <w:p>
-            <w:pPr>
-              <w:spacing w:after="0" w:line="240" w:lineRule="auto"/>
-              <w:rPr>
-                <w:rFonts w:ascii="Calibri" w:eastAsia="Times New Roman" w:hAnsi="Calibri" w:cs="Times New Roman"/>
-                <w:color w:val="000000"/>
-              </w:rPr>
-            </w:pPr>
-            <w:r>
-              <w:rPr>
-                <w:rFonts w:ascii="Calibri" w:eastAsia="Times New Roman" w:hAnsi="Calibri" w:cs="Times New Roman"/>
-                <w:color w:val="000000"/>
-              </w:rPr>
-              <w:t>competence</w:t>
-            </w:r>
-          </w:p>
-        </w:tc>
-        <w:tc>
-          <w:tcPr>
-            <w:tcW w:w="960" w:type="dxa"/>
-            <w:tcBorders>
-              <w:top w:val="nil"/>
-              <w:left w:val="nil"/>
-              <w:bottom w:val="nil"/>
-              <w:right w:val="nil"/>
-            </w:tcBorders>
-            <w:shd w:val="clear" w:color="auto" w:fill="auto"/>
-            <w:noWrap/>
-            <w:vAlign w:val="bottom"/>
-            <w:hideMark/>
-            <w:tcPrChange w:id="128" w:author="bartholowlab" w:date="2014-10-15T18:24:00Z">
-              <w:tcPr>
-                <w:tcW w:w="960" w:type="dxa"/>
-                <w:gridSpan w:val="3"/>
-                <w:tcBorders>
-                  <w:top w:val="nil"/>
-                  <w:left w:val="nil"/>
-                  <w:bottom w:val="nil"/>
-                  <w:right w:val="nil"/>
-                </w:tcBorders>
-                <w:shd w:val="clear" w:color="auto" w:fill="auto"/>
-                <w:noWrap/>
-                <w:vAlign w:val="bottom"/>
-                <w:hideMark/>
-              </w:tcPr>
-            </w:tcPrChange>
-          </w:tcPr>
-          <w:p>
-            <w:pPr>
-              <w:spacing w:after="0" w:line="240" w:lineRule="auto"/>
-              <w:jc w:val="right"/>
-              <w:rPr>
-                <w:rFonts w:ascii="Calibri" w:eastAsia="Times New Roman" w:hAnsi="Calibri" w:cs="Times New Roman"/>
-                <w:color w:val="000000"/>
-              </w:rPr>
-            </w:pPr>
-            <w:r>
-              <w:rPr>
-                <w:rFonts w:ascii="Calibri" w:eastAsia="Times New Roman" w:hAnsi="Calibri" w:cs="Times New Roman"/>
-                <w:color w:val="000000"/>
-              </w:rPr>
-              <w:t>2.27</w:t>
-            </w:r>
-          </w:p>
-        </w:tc>
-        <w:tc>
-          <w:tcPr>
-            <w:tcW w:w="960" w:type="dxa"/>
-            <w:tcBorders>
-              <w:top w:val="nil"/>
-              <w:left w:val="nil"/>
-              <w:bottom w:val="nil"/>
-              <w:right w:val="nil"/>
-            </w:tcBorders>
-            <w:shd w:val="clear" w:color="auto" w:fill="auto"/>
-            <w:noWrap/>
-            <w:vAlign w:val="bottom"/>
-            <w:hideMark/>
-            <w:tcPrChange w:id="129" w:author="bartholowlab" w:date="2014-10-15T18:24:00Z">
-              <w:tcPr>
-                <w:tcW w:w="960" w:type="dxa"/>
-                <w:gridSpan w:val="2"/>
-                <w:tcBorders>
-                  <w:top w:val="nil"/>
-                  <w:left w:val="nil"/>
-                  <w:bottom w:val="nil"/>
-                  <w:right w:val="nil"/>
-                </w:tcBorders>
-                <w:shd w:val="clear" w:color="auto" w:fill="auto"/>
-                <w:noWrap/>
-                <w:vAlign w:val="bottom"/>
-                <w:hideMark/>
-              </w:tcPr>
-            </w:tcPrChange>
-          </w:tcPr>
-          <w:p>
-            <w:pPr>
-              <w:spacing w:after="0" w:line="240" w:lineRule="auto"/>
-              <w:jc w:val="right"/>
-              <w:rPr>
-                <w:rFonts w:ascii="Calibri" w:eastAsia="Times New Roman" w:hAnsi="Calibri" w:cs="Times New Roman"/>
-                <w:color w:val="000000"/>
-              </w:rPr>
-            </w:pPr>
-            <w:r>
-              <w:rPr>
-                <w:rFonts w:ascii="Calibri" w:eastAsia="Times New Roman" w:hAnsi="Calibri" w:cs="Times New Roman"/>
-                <w:color w:val="000000"/>
-              </w:rPr>
-              <w:t>0.035</w:t>
-            </w:r>
-          </w:p>
-        </w:tc>
-        <w:tc>
-          <w:tcPr>
-            <w:tcW w:w="960" w:type="dxa"/>
-            <w:tcBorders>
-              <w:top w:val="nil"/>
-              <w:left w:val="nil"/>
-              <w:bottom w:val="nil"/>
-              <w:right w:val="nil"/>
-            </w:tcBorders>
-            <w:shd w:val="clear" w:color="auto" w:fill="auto"/>
-            <w:noWrap/>
-            <w:vAlign w:val="bottom"/>
-            <w:hideMark/>
-            <w:tcPrChange w:id="130" w:author="bartholowlab" w:date="2014-10-15T18:24:00Z">
-              <w:tcPr>
-                <w:tcW w:w="960" w:type="dxa"/>
-                <w:gridSpan w:val="2"/>
-                <w:tcBorders>
-                  <w:top w:val="nil"/>
-                  <w:left w:val="nil"/>
-                  <w:bottom w:val="nil"/>
-                  <w:right w:val="nil"/>
-                </w:tcBorders>
-                <w:shd w:val="clear" w:color="auto" w:fill="auto"/>
-                <w:noWrap/>
-                <w:vAlign w:val="bottom"/>
-                <w:hideMark/>
-              </w:tcPr>
-            </w:tcPrChange>
-          </w:tcPr>
-          <w:p>
-            <w:pPr>
-              <w:spacing w:after="0" w:line="240" w:lineRule="auto"/>
-              <w:jc w:val="right"/>
-              <w:rPr>
-                <w:rFonts w:ascii="Calibri" w:eastAsia="Times New Roman" w:hAnsi="Calibri" w:cs="Times New Roman"/>
-                <w:color w:val="000000"/>
-              </w:rPr>
-            </w:pPr>
-            <w:r>
-              <w:rPr>
-                <w:rFonts w:ascii="Calibri" w:eastAsia="Times New Roman" w:hAnsi="Calibri" w:cs="Times New Roman"/>
-                <w:color w:val="000000"/>
-              </w:rPr>
-              <w:t>0.47</w:t>
-            </w:r>
-          </w:p>
-        </w:tc>
-        <w:tc>
-          <w:tcPr>
-            <w:tcW w:w="960" w:type="dxa"/>
-            <w:tcBorders>
-              <w:top w:val="nil"/>
-              <w:left w:val="nil"/>
-              <w:bottom w:val="nil"/>
-              <w:right w:val="nil"/>
-            </w:tcBorders>
-            <w:shd w:val="clear" w:color="auto" w:fill="auto"/>
-            <w:noWrap/>
-            <w:vAlign w:val="bottom"/>
-            <w:hideMark/>
-            <w:tcPrChange w:id="131" w:author="bartholowlab" w:date="2014-10-15T18:24:00Z">
-              <w:tcPr>
-                <w:tcW w:w="960" w:type="dxa"/>
-                <w:gridSpan w:val="2"/>
-                <w:tcBorders>
-                  <w:top w:val="nil"/>
-                  <w:left w:val="nil"/>
-                  <w:bottom w:val="nil"/>
-                  <w:right w:val="nil"/>
-                </w:tcBorders>
-                <w:shd w:val="clear" w:color="auto" w:fill="auto"/>
-                <w:noWrap/>
-                <w:vAlign w:val="bottom"/>
-                <w:hideMark/>
-              </w:tcPr>
-            </w:tcPrChange>
-          </w:tcPr>
-          <w:p>
-            <w:pPr>
-              <w:spacing w:after="0" w:line="240" w:lineRule="auto"/>
-              <w:jc w:val="right"/>
-              <w:rPr>
-                <w:rFonts w:ascii="Calibri" w:eastAsia="Times New Roman" w:hAnsi="Calibri" w:cs="Times New Roman"/>
-                <w:color w:val="000000"/>
-              </w:rPr>
-            </w:pPr>
-            <w:r>
-              <w:rPr>
-                <w:rFonts w:ascii="Calibri" w:eastAsia="Times New Roman" w:hAnsi="Calibri" w:cs="Times New Roman"/>
-                <w:color w:val="000000"/>
-              </w:rPr>
-              <w:t>0.543441</w:t>
-            </w:r>
-          </w:p>
-        </w:tc>
-      </w:tr>
-      <w:tr>
-        <w:trPr>
-          <w:trHeight w:val="300"/>
-          <w:trPrChange w:id="132" w:author="bartholowlab" w:date="2014-10-15T18:24:00Z">
-            <w:trPr>
-              <w:trHeight w:val="300"/>
-            </w:trPr>
-          </w:trPrChange>
-        </w:trPr>
-        <w:tc>
-          <w:tcPr>
-            <w:tcW w:w="2500" w:type="dxa"/>
-            <w:tcBorders>
-              <w:top w:val="nil"/>
-              <w:left w:val="nil"/>
-              <w:bottom w:val="nil"/>
-              <w:right w:val="nil"/>
-            </w:tcBorders>
-            <w:shd w:val="clear" w:color="auto" w:fill="auto"/>
-            <w:noWrap/>
-            <w:vAlign w:val="bottom"/>
-            <w:hideMark/>
-            <w:tcPrChange w:id="133" w:author="bartholowlab" w:date="2014-10-15T18:24:00Z">
-              <w:tcPr>
-                <w:tcW w:w="2500" w:type="dxa"/>
-                <w:gridSpan w:val="2"/>
-                <w:tcBorders>
-                  <w:top w:val="nil"/>
-                  <w:left w:val="nil"/>
-                  <w:bottom w:val="nil"/>
-                  <w:right w:val="nil"/>
-                </w:tcBorders>
-                <w:shd w:val="clear" w:color="auto" w:fill="auto"/>
-                <w:noWrap/>
-                <w:vAlign w:val="bottom"/>
-                <w:hideMark/>
-              </w:tcPr>
-            </w:tcPrChange>
-          </w:tcPr>
-          <w:p>
-            <w:pPr>
-              <w:spacing w:after="0" w:line="240" w:lineRule="auto"/>
-              <w:rPr>
-                <w:rFonts w:ascii="Calibri" w:eastAsia="Times New Roman" w:hAnsi="Calibri" w:cs="Times New Roman"/>
-                <w:color w:val="000000"/>
-              </w:rPr>
-            </w:pPr>
-            <w:r>
-              <w:rPr>
-                <w:rFonts w:ascii="Calibri" w:eastAsia="Times New Roman" w:hAnsi="Calibri" w:cs="Times New Roman"/>
-                <w:color w:val="000000"/>
-              </w:rPr>
-              <w:t>difficulty</w:t>
-            </w:r>
-          </w:p>
-        </w:tc>
-        <w:tc>
-          <w:tcPr>
-            <w:tcW w:w="960" w:type="dxa"/>
-            <w:tcBorders>
-              <w:top w:val="nil"/>
-              <w:left w:val="nil"/>
-              <w:bottom w:val="nil"/>
-              <w:right w:val="nil"/>
-            </w:tcBorders>
-            <w:shd w:val="clear" w:color="auto" w:fill="auto"/>
-            <w:noWrap/>
-            <w:vAlign w:val="bottom"/>
-            <w:hideMark/>
-            <w:tcPrChange w:id="134" w:author="bartholowlab" w:date="2014-10-15T18:24:00Z">
-              <w:tcPr>
-                <w:tcW w:w="960" w:type="dxa"/>
-                <w:gridSpan w:val="3"/>
-                <w:tcBorders>
-                  <w:top w:val="nil"/>
-                  <w:left w:val="nil"/>
-                  <w:bottom w:val="nil"/>
-                  <w:right w:val="nil"/>
-                </w:tcBorders>
-                <w:shd w:val="clear" w:color="auto" w:fill="auto"/>
-                <w:noWrap/>
-                <w:vAlign w:val="bottom"/>
-                <w:hideMark/>
-              </w:tcPr>
-            </w:tcPrChange>
-          </w:tcPr>
-          <w:p>
-            <w:pPr>
-              <w:spacing w:after="0" w:line="240" w:lineRule="auto"/>
-              <w:jc w:val="right"/>
-              <w:rPr>
-                <w:rFonts w:ascii="Calibri" w:eastAsia="Times New Roman" w:hAnsi="Calibri" w:cs="Times New Roman"/>
-                <w:color w:val="000000"/>
-              </w:rPr>
-            </w:pPr>
-            <w:r>
-              <w:rPr>
-                <w:rFonts w:ascii="Calibri" w:eastAsia="Times New Roman" w:hAnsi="Calibri" w:cs="Times New Roman"/>
-                <w:color w:val="000000"/>
-              </w:rPr>
-              <w:t>2.63</w:t>
-            </w:r>
-          </w:p>
-        </w:tc>
-        <w:tc>
-          <w:tcPr>
-            <w:tcW w:w="960" w:type="dxa"/>
-            <w:tcBorders>
-              <w:top w:val="nil"/>
-              <w:left w:val="nil"/>
-              <w:bottom w:val="nil"/>
-              <w:right w:val="nil"/>
-            </w:tcBorders>
-            <w:shd w:val="clear" w:color="auto" w:fill="auto"/>
-            <w:noWrap/>
-            <w:vAlign w:val="bottom"/>
-            <w:hideMark/>
-            <w:tcPrChange w:id="135" w:author="bartholowlab" w:date="2014-10-15T18:24:00Z">
-              <w:tcPr>
-                <w:tcW w:w="960" w:type="dxa"/>
-                <w:gridSpan w:val="2"/>
-                <w:tcBorders>
-                  <w:top w:val="nil"/>
-                  <w:left w:val="nil"/>
-                  <w:bottom w:val="nil"/>
-                  <w:right w:val="nil"/>
-                </w:tcBorders>
-                <w:shd w:val="clear" w:color="auto" w:fill="auto"/>
-                <w:noWrap/>
-                <w:vAlign w:val="bottom"/>
-                <w:hideMark/>
-              </w:tcPr>
-            </w:tcPrChange>
-          </w:tcPr>
-          <w:p>
-            <w:pPr>
-              <w:spacing w:after="0" w:line="240" w:lineRule="auto"/>
-              <w:jc w:val="right"/>
-              <w:rPr>
-                <w:rFonts w:ascii="Calibri" w:eastAsia="Times New Roman" w:hAnsi="Calibri" w:cs="Times New Roman"/>
-                <w:color w:val="000000"/>
-              </w:rPr>
-            </w:pPr>
-            <w:r>
-              <w:rPr>
-                <w:rFonts w:ascii="Calibri" w:eastAsia="Times New Roman" w:hAnsi="Calibri" w:cs="Times New Roman"/>
-                <w:color w:val="000000"/>
-              </w:rPr>
-              <w:t>0.017</w:t>
-            </w:r>
-          </w:p>
-        </w:tc>
-        <w:tc>
-          <w:tcPr>
-            <w:tcW w:w="960" w:type="dxa"/>
-            <w:tcBorders>
-              <w:top w:val="nil"/>
-              <w:left w:val="nil"/>
-              <w:bottom w:val="nil"/>
-              <w:right w:val="nil"/>
-            </w:tcBorders>
-            <w:shd w:val="clear" w:color="auto" w:fill="auto"/>
-            <w:noWrap/>
-            <w:vAlign w:val="bottom"/>
-            <w:hideMark/>
-            <w:tcPrChange w:id="136" w:author="bartholowlab" w:date="2014-10-15T18:24:00Z">
-              <w:tcPr>
-                <w:tcW w:w="960" w:type="dxa"/>
-                <w:gridSpan w:val="2"/>
-                <w:tcBorders>
-                  <w:top w:val="nil"/>
-                  <w:left w:val="nil"/>
-                  <w:bottom w:val="nil"/>
-                  <w:right w:val="nil"/>
-                </w:tcBorders>
-                <w:shd w:val="clear" w:color="auto" w:fill="auto"/>
-                <w:noWrap/>
-                <w:vAlign w:val="bottom"/>
-                <w:hideMark/>
-              </w:tcPr>
-            </w:tcPrChange>
-          </w:tcPr>
-          <w:p>
-            <w:pPr>
-              <w:spacing w:after="0" w:line="240" w:lineRule="auto"/>
-              <w:jc w:val="right"/>
-              <w:rPr>
-                <w:rFonts w:ascii="Calibri" w:eastAsia="Times New Roman" w:hAnsi="Calibri" w:cs="Times New Roman"/>
-                <w:color w:val="000000"/>
-              </w:rPr>
-            </w:pPr>
-            <w:r>
-              <w:rPr>
-                <w:rFonts w:ascii="Calibri" w:eastAsia="Times New Roman" w:hAnsi="Calibri" w:cs="Times New Roman"/>
-                <w:color w:val="000000"/>
-              </w:rPr>
-              <w:t>0.53</w:t>
-            </w:r>
-          </w:p>
-        </w:tc>
-        <w:tc>
-          <w:tcPr>
-            <w:tcW w:w="960" w:type="dxa"/>
-            <w:tcBorders>
-              <w:top w:val="nil"/>
-              <w:left w:val="nil"/>
-              <w:bottom w:val="nil"/>
-              <w:right w:val="nil"/>
-            </w:tcBorders>
-            <w:shd w:val="clear" w:color="auto" w:fill="auto"/>
-            <w:noWrap/>
-            <w:vAlign w:val="bottom"/>
-            <w:hideMark/>
-            <w:tcPrChange w:id="137" w:author="bartholowlab" w:date="2014-10-15T18:24:00Z">
+            <w:tcPrChange w:id="126" w:author="bartholowlab" w:date="2014-10-15T18:24:00Z">
               <w:tcPr>
                 <w:tcW w:w="960" w:type="dxa"/>
                 <w:gridSpan w:val="2"/>
@@ -16954,7 +17433,7 @@
         </w:rPr>
         <w:t xml:space="preserve"> ranges from 0 (perfect evidence for null) to infinity (perfect evidence for </w:t>
       </w:r>
-      <w:commentRangeStart w:id="138"/>
+      <w:commentRangeStart w:id="127"/>
       <w:r>
         <w:rPr>
           <w:rFonts w:ascii="Times New Roman" w:hAnsi="Times New Roman" w:cs="Times New Roman"/>
@@ -16963,12 +17442,12 @@
         </w:rPr>
         <w:t>alternative</w:t>
       </w:r>
-      <w:commentRangeEnd w:id="138"/>
+      <w:commentRangeEnd w:id="127"/>
       <w:r>
         <w:rPr>
           <w:rStyle w:val="CommentReference"/>
         </w:rPr>
-        <w:commentReference w:id="138"/>
+        <w:commentReference w:id="127"/>
       </w:r>
       <w:r>
         <w:rPr>
@@ -17743,7 +18222,7 @@
                 <w:color w:val="000000"/>
               </w:rPr>
             </w:pPr>
-            <w:commentRangeStart w:id="139"/>
+            <w:commentRangeStart w:id="128"/>
             <w:r>
               <w:rPr>
                 <w:rFonts w:ascii="Calibri" w:eastAsia="Times New Roman" w:hAnsi="Calibri" w:cs="Times New Roman"/>
@@ -17751,12 +18230,12 @@
               </w:rPr>
               <w:t>Time (pre-, post-) X Game (Red Dead Redemption, FIFA)</w:t>
             </w:r>
-            <w:commentRangeEnd w:id="139"/>
+            <w:commentRangeEnd w:id="128"/>
             <w:r>
               <w:rPr>
                 <w:rStyle w:val="CommentReference"/>
               </w:rPr>
-              <w:commentReference w:id="139"/>
+              <w:commentReference w:id="128"/>
             </w:r>
           </w:p>
         </w:tc>
@@ -22790,7 +23269,7 @@
       </w:r>
     </w:p>
   </w:comment>
-  <w:comment w:id="3" w:author="Dirk Mügge" w:date="2014-10-15T09:28:00Z" w:initials="DM">
+  <w:comment w:id="3" w:author="Dirk Mügge" w:date="2014-10-15T18:51:00Z" w:initials="DM">
     <w:p>
       <w:pPr>
         <w:pStyle w:val="CommentText"/>
@@ -22802,11 +23281,11 @@
         <w:annotationRef/>
       </w:r>
       <w:r>
-        <w:t>In relation to the first paragraph, you could elaborate this a bit further.</w:t>
+        <w:t>Another example: analysis of attrition</w:t>
       </w:r>
     </w:p>
   </w:comment>
-  <w:comment w:id="4" w:author="Dirk Mügge" w:date="2014-10-15T18:51:00Z" w:initials="DM">
+  <w:comment w:id="4" w:author="Engelhardt, Christopher Robert" w:date="2014-10-15T18:51:00Z" w:initials="cre">
     <w:p>
       <w:pPr>
         <w:pStyle w:val="CommentText"/>
@@ -22818,11 +23297,20 @@
         <w:annotationRef/>
       </w:r>
       <w:r>
-        <w:t>Another example: analysis of attrition</w:t>
+        <w:t xml:space="preserve">My heart of hearts believes that researchers ultimately want to show </w:t>
+      </w:r>
+      <w:r>
+        <w:rPr>
+          <w:i/>
+        </w:rPr>
+        <w:t xml:space="preserve">evidence </w:t>
+      </w:r>
+      <w:r>
+        <w:t xml:space="preserve">in favor of the null hypothesis via pilot testing. However, the logic that underlies the tests researchers often use (NHSTs) in pilot testing precludes them from doing so. </w:t>
       </w:r>
     </w:p>
   </w:comment>
-  <w:comment w:id="5" w:author="Engelhardt, Christopher Robert" w:date="2014-10-15T18:51:00Z" w:initials="cre">
+  <w:comment w:id="5" w:author="bartholowlab" w:date="2014-11-17T16:28:00Z" w:initials="b">
     <w:p>
       <w:pPr>
         <w:pStyle w:val="CommentText"/>
@@ -22834,20 +23322,30 @@
         <w:annotationRef/>
       </w:r>
       <w:r>
-        <w:t xml:space="preserve">My heart of hearts believes that researchers ultimately want to show </w:t>
-      </w:r>
-      <w:r>
-        <w:rPr>
-          <w:i/>
-        </w:rPr>
-        <w:t xml:space="preserve">evidence </w:t>
-      </w:r>
-      <w:r>
-        <w:t xml:space="preserve">in favor of the null hypothesis via pilot testing. However, the logic that underlies the tests researchers often use (NHSTs) in pilot testing precludes them from doing so. </w:t>
+        <w:t xml:space="preserve">Could also cite </w:t>
+      </w:r>
+      <w:proofErr w:type="spellStart"/>
+      <w:r>
+        <w:t>Mugge’s</w:t>
+      </w:r>
+      <w:proofErr w:type="spellEnd"/>
+      <w:r>
+        <w:t xml:space="preserve"> suggested </w:t>
+      </w:r>
+      <w:proofErr w:type="spellStart"/>
+      <w:r>
+        <w:t>Streiner</w:t>
+      </w:r>
+      <w:proofErr w:type="spellEnd"/>
+      <w:r>
+        <w:t xml:space="preserve">, 2003, but I can’t access the full article. No wonder I was having trouble with the math! </w:t>
+      </w:r>
+      <w:r>
+        <w:t>http://books.google.com/books?hl=en&amp;lr=&amp;id=zqS0lofjsR8C&amp;oi=fnd&amp;pg=PA211&amp;dq=streiner+2003+unicorn&amp;ots=Fe2Q04Nnxb&amp;sig=Q3QgiOx4aa5KgBPsEWogeMfc5Bs#v=onepage&amp;q=streiner%202003%20unicorn&amp;f=false</w:t>
       </w:r>
     </w:p>
   </w:comment>
-  <w:comment w:id="6" w:author="bartholowlab" w:date="2014-11-17T16:28:00Z" w:initials="b">
+  <w:comment w:id="6" w:author="bartholowlab" w:date="2014-11-18T19:26:00Z" w:initials="b">
     <w:p>
       <w:pPr>
         <w:pStyle w:val="CommentText"/>
@@ -22859,30 +23357,11 @@
         <w:annotationRef/>
       </w:r>
       <w:r>
-        <w:t xml:space="preserve">Could also cite </w:t>
-      </w:r>
-      <w:proofErr w:type="spellStart"/>
-      <w:r>
-        <w:t>Mugge’s</w:t>
-      </w:r>
-      <w:proofErr w:type="spellEnd"/>
-      <w:r>
-        <w:t xml:space="preserve"> suggested </w:t>
-      </w:r>
-      <w:proofErr w:type="spellStart"/>
-      <w:r>
-        <w:t>Streiner</w:t>
-      </w:r>
-      <w:proofErr w:type="spellEnd"/>
-      <w:r>
-        <w:t xml:space="preserve">, 2003, but I can’t access the full article. No wonder I was having trouble with the math! </w:t>
-      </w:r>
-      <w:r>
-        <w:t>http://books.google.com/books?hl=en&amp;lr=&amp;id=zqS0lofjsR8C&amp;oi=fnd&amp;pg=PA211&amp;dq=streiner+2003+unicorn&amp;ots=Fe2Q04Nnxb&amp;sig=Q3QgiOx4aa5KgBPsEWogeMfc5Bs#v=onepage&amp;q=streiner%202003%20unicorn&amp;f=false</w:t>
+        <w:t>Might cut.</w:t>
       </w:r>
     </w:p>
   </w:comment>
-  <w:comment w:id="7" w:author="Engelhardt, Christopher Robert" w:date="2014-10-14T09:12:00Z" w:initials="cre">
+  <w:comment w:id="9" w:author="bartholowlab" w:date="2014-11-18T20:41:00Z" w:initials="b">
     <w:p>
       <w:pPr>
         <w:pStyle w:val="CommentText"/>
@@ -22894,98 +23373,15 @@
         <w:annotationRef/>
       </w:r>
       <w:r>
-        <w:t xml:space="preserve">It occurred to me that you could replace “pilot tests” with “experimental paradigms” in most cases and the take-home message would largely remain the same. I know you are trying to rail against pilot testing here, but there certainly is a parallel between pilot testing and running underpowered main studies (Adachi; Elson) and concluding that there is no effect. Maybe you get into this later… </w:t>
-      </w:r>
-    </w:p>
-  </w:comment>
-  <w:comment w:id="8" w:author="Dirk Mügge" w:date="2014-10-15T10:01:00Z" w:initials="DM">
-    <w:p>
-      <w:pPr>
-        <w:autoSpaceDE w:val="0"/>
-        <w:autoSpaceDN w:val="0"/>
-        <w:adjustRightInd w:val="0"/>
-        <w:spacing w:after="0" w:line="240" w:lineRule="auto"/>
-        <w:ind w:left="720" w:hanging="720"/>
-      </w:pPr>
-      <w:r>
-        <w:rPr>
-          <w:rStyle w:val="CommentReference"/>
-        </w:rPr>
-        <w:annotationRef/>
-      </w:r>
-      <w:r>
-        <w:t>See</w:t>
-      </w:r>
-    </w:p>
-    <w:p>
-      <w:pPr>
-        <w:autoSpaceDE w:val="0"/>
-        <w:autoSpaceDN w:val="0"/>
-        <w:adjustRightInd w:val="0"/>
-        <w:spacing w:after="0" w:line="240" w:lineRule="auto"/>
-        <w:ind w:left="720" w:hanging="720"/>
-        <w:rPr>
-          <w:rFonts w:ascii="Segoe UI" w:hAnsi="Segoe UI" w:cs="Segoe UI"/>
-          <w:sz w:val="18"/>
-          <w:szCs w:val="18"/>
-        </w:rPr>
-      </w:pPr>
+        <w:t xml:space="preserve">Update these paragraphs and tables with </w:t>
+      </w:r>
       <w:proofErr w:type="spellStart"/>
       <w:r>
-        <w:rPr>
-          <w:rFonts w:ascii="Segoe UI" w:hAnsi="Segoe UI" w:cs="Segoe UI"/>
-          <w:sz w:val="18"/>
-          <w:szCs w:val="18"/>
-        </w:rPr>
-        <w:t>Streiner</w:t>
+        <w:t>ttestBF</w:t>
       </w:r>
       <w:proofErr w:type="spellEnd"/>
       <w:r>
-        <w:rPr>
-          <w:rFonts w:ascii="Segoe UI" w:hAnsi="Segoe UI" w:cs="Segoe UI"/>
-          <w:sz w:val="18"/>
-          <w:szCs w:val="18"/>
-        </w:rPr>
-        <w:t xml:space="preserve">, D. L. (2003). Unicorns Do Exist: A Tutorial on "Proving" the Null Hypothesis. </w:t>
-      </w:r>
-      <w:r>
-        <w:rPr>
-          <w:rFonts w:ascii="Segoe UI" w:hAnsi="Segoe UI" w:cs="Segoe UI"/>
-          <w:i/>
-          <w:iCs/>
-          <w:sz w:val="18"/>
-          <w:szCs w:val="18"/>
-        </w:rPr>
-        <w:t>Canadian Journal of Psychiatry, 48</w:t>
-      </w:r>
-      <w:r>
-        <w:rPr>
-          <w:rFonts w:ascii="Segoe UI" w:hAnsi="Segoe UI" w:cs="Segoe UI"/>
-          <w:sz w:val="18"/>
-          <w:szCs w:val="18"/>
-        </w:rPr>
-        <w:t xml:space="preserve">(11), 756-761. </w:t>
-      </w:r>
-    </w:p>
-    <w:p>
-      <w:pPr>
-        <w:pStyle w:val="CommentText"/>
-      </w:pPr>
-    </w:p>
-  </w:comment>
-  <w:comment w:id="9" w:author="Engelhardt, Christopher Robert" w:date="2014-10-14T09:12:00Z" w:initials="cre">
-    <w:p>
-      <w:pPr>
-        <w:pStyle w:val="CommentText"/>
-      </w:pPr>
-      <w:r>
-        <w:rPr>
-          <w:rStyle w:val="CommentReference"/>
-        </w:rPr>
-        <w:annotationRef/>
-      </w:r>
-      <w:r>
-        <w:t xml:space="preserve">Get rid of this. I don’t think you want to explicitly make statements such as these. In general, avoid statements that imply researchers intentionally engage in QRPs. Instead, I prefer words like “unknowingly”. </w:t>
+        <w:t xml:space="preserve"> output. Rearrange somewhat so more striking results up front (Ferguson?). I might use an Anderson pilot test for an example of a large-sample pilot. </w:t>
       </w:r>
     </w:p>
     <w:p>
@@ -22998,11 +23394,11 @@
         <w:pStyle w:val="CommentText"/>
       </w:pPr>
       <w:r>
-        <w:t>Of course, bear in mind the trade-off between running participants through a pilot study and running participants through the main study.</w:t>
+        <w:t>Pick either BF01 or BF10 and stick with it!</w:t>
       </w:r>
     </w:p>
   </w:comment>
-  <w:comment w:id="11" w:author="Engelhardt, Christopher Robert" w:date="2014-10-14T09:28:00Z" w:initials="cre">
+  <w:comment w:id="10" w:author="bartholowlab" w:date="2014-11-17T21:16:00Z" w:initials="b">
     <w:p>
       <w:pPr>
         <w:pStyle w:val="CommentText"/>
@@ -23014,7 +23410,338 @@
         <w:annotationRef/>
       </w:r>
       <w:r>
-        <w:t xml:space="preserve">Seriously? You want people to spend participant resources running large-sample pilot tests? </w:t>
+        <w:t xml:space="preserve">Redo this with </w:t>
+      </w:r>
+      <w:proofErr w:type="spellStart"/>
+      <w:r>
+        <w:t>rscale</w:t>
+      </w:r>
+      <w:proofErr w:type="spellEnd"/>
+      <w:r>
+        <w:t xml:space="preserve"> = .5</w:t>
+      </w:r>
+    </w:p>
+  </w:comment>
+  <w:comment w:id="11" w:author="Engelhardt, Christopher Robert" w:date="2014-10-14T09:41:00Z" w:initials="cre">
+    <w:p>
+      <w:pPr>
+        <w:pStyle w:val="CommentText"/>
+      </w:pPr>
+      <w:r>
+        <w:rPr>
+          <w:rStyle w:val="CommentReference"/>
+        </w:rPr>
+        <w:annotationRef/>
+      </w:r>
+      <w:r>
+        <w:t>You need to explain these subscripts somewhere. Or, at the very least, be consistent in presentation (you use BF</w:t>
+      </w:r>
+      <w:r>
+        <w:rPr>
+          <w:vertAlign w:val="subscript"/>
+        </w:rPr>
+        <w:t>10</w:t>
+      </w:r>
+      <w:r>
+        <w:t xml:space="preserve"> earlier). </w:t>
+      </w:r>
+    </w:p>
+  </w:comment>
+  <w:comment w:id="12" w:author="Dirk Mügge" w:date="2014-10-15T14:39:00Z" w:initials="DM">
+    <w:p>
+      <w:pPr>
+        <w:pStyle w:val="CommentText"/>
+      </w:pPr>
+      <w:r>
+        <w:rPr>
+          <w:rStyle w:val="CommentReference"/>
+        </w:rPr>
+        <w:annotationRef/>
+      </w:r>
+      <w:r>
+        <w:t>Reader not familiar with Bayesian testing may have problems to follow. Give one example of how the decision was made (specify the decision criteria).</w:t>
+      </w:r>
+    </w:p>
+  </w:comment>
+  <w:comment w:id="13" w:author="Dirk Mügge" w:date="2014-11-17T20:27:00Z" w:initials="DM">
+    <w:p>
+      <w:pPr>
+        <w:pStyle w:val="CommentText"/>
+      </w:pPr>
+      <w:r>
+        <w:rPr>
+          <w:rStyle w:val="CommentReference"/>
+        </w:rPr>
+        <w:annotationRef/>
+      </w:r>
+      <w:r>
+        <w:t>D</w:t>
+      </w:r>
+      <w:r>
+        <w:t>evil's advocate</w:t>
+      </w:r>
+      <w:r>
+        <w:t xml:space="preserve"> may argue that “most dimensions” favor similarity, hence, NHST came to the same conclusions. </w:t>
+      </w:r>
+    </w:p>
+    <w:p>
+      <w:pPr>
+        <w:pStyle w:val="CommentText"/>
+      </w:pPr>
+    </w:p>
+    <w:p>
+      <w:pPr>
+        <w:pStyle w:val="CommentText"/>
+        <w:rPr>
+          <w:b/>
+        </w:rPr>
+      </w:pPr>
+      <w:r>
+        <w:rPr>
+          <w:b/>
+        </w:rPr>
+        <w:t>Given that this is your first example (to show the superiority of Bayesian) it is quite unspectacular.</w:t>
+      </w:r>
+    </w:p>
+  </w:comment>
+  <w:comment w:id="14" w:author="Engelhardt, Christopher Robert" w:date="2014-10-14T09:39:00Z" w:initials="cre">
+    <w:p>
+      <w:pPr>
+        <w:pStyle w:val="CommentText"/>
+      </w:pPr>
+      <w:r>
+        <w:rPr>
+          <w:rStyle w:val="CommentReference"/>
+        </w:rPr>
+        <w:annotationRef/>
+      </w:r>
+      <w:r>
+        <w:t xml:space="preserve">Wondering if a re-analysis using a different set of prior beliefs is warranted. This would coincide with my point about why it is necessary to convince a reasonable skeptic that the priors you use are justifiable. </w:t>
+      </w:r>
+    </w:p>
+  </w:comment>
+  <w:comment w:id="15" w:author="Dirk Mügge" w:date="2014-10-15T14:47:00Z" w:initials="DM">
+    <w:p>
+      <w:pPr>
+        <w:pStyle w:val="CommentText"/>
+      </w:pPr>
+      <w:r>
+        <w:rPr>
+          <w:rStyle w:val="CommentReference"/>
+        </w:rPr>
+        <w:annotationRef/>
+      </w:r>
+      <w:r>
+        <w:t>IMO contrast analyses should have been applied. ;)</w:t>
+      </w:r>
+    </w:p>
+  </w:comment>
+  <w:comment w:id="16" w:author="Dirk Mügge" w:date="2014-10-15T15:08:00Z" w:initials="DM">
+    <w:p>
+      <w:pPr>
+        <w:pStyle w:val="CommentText"/>
+      </w:pPr>
+      <w:r>
+        <w:rPr>
+          <w:rStyle w:val="CommentReference"/>
+        </w:rPr>
+        <w:annotationRef/>
+      </w:r>
+      <w:r>
+        <w:t xml:space="preserve">The manuscript did not convince me that Bayesian testing is the most appropriate and efficient method. The two examples should be more impressive if you want to convince “skeptical” researchers. </w:t>
+      </w:r>
+    </w:p>
+  </w:comment>
+  <w:comment w:id="17" w:author="Joe" w:date="2014-10-07T09:34:00Z" w:initials="J">
+    <w:p>
+      <w:pPr>
+        <w:pStyle w:val="CommentText"/>
+      </w:pPr>
+      <w:r>
+        <w:rPr>
+          <w:rStyle w:val="CommentReference"/>
+        </w:rPr>
+        <w:annotationRef/>
+      </w:r>
+      <w:r>
+        <w:t>Transition needed.</w:t>
+      </w:r>
+    </w:p>
+  </w:comment>
+  <w:comment w:id="19" w:author="Dirk Mügge" w:date="2014-10-15T15:20:00Z" w:initials="DM">
+    <w:p>
+      <w:pPr>
+        <w:pStyle w:val="CommentText"/>
+      </w:pPr>
+      <w:r>
+        <w:rPr>
+          <w:rStyle w:val="CommentReference"/>
+        </w:rPr>
+        <w:annotationRef/>
+      </w:r>
+      <w:r>
+        <w:t>No APA style or why is the page missing?</w:t>
+      </w:r>
+    </w:p>
+  </w:comment>
+  <w:comment w:id="20" w:author="Engelhardt, Christopher Robert" w:date="2014-10-14T09:54:00Z" w:initials="cre">
+    <w:p>
+      <w:pPr>
+        <w:pStyle w:val="CommentText"/>
+      </w:pPr>
+      <w:r>
+        <w:rPr>
+          <w:rStyle w:val="CommentReference"/>
+        </w:rPr>
+        <w:annotationRef/>
+      </w:r>
+      <w:r>
+        <w:t>Don’t hold back.</w:t>
+      </w:r>
+    </w:p>
+  </w:comment>
+  <w:comment w:id="21" w:author="Dirk Mügge" w:date="2014-10-15T15:30:00Z" w:initials="DM">
+    <w:p>
+      <w:pPr>
+        <w:autoSpaceDE w:val="0"/>
+        <w:autoSpaceDN w:val="0"/>
+        <w:adjustRightInd w:val="0"/>
+        <w:spacing w:after="0" w:line="240" w:lineRule="auto"/>
+        <w:ind w:left="720" w:hanging="720"/>
+        <w:rPr>
+          <w:rFonts w:ascii="Segoe UI" w:hAnsi="Segoe UI" w:cs="Segoe UI"/>
+          <w:sz w:val="18"/>
+          <w:szCs w:val="18"/>
+          <w:lang w:val="de-AT"/>
+        </w:rPr>
+      </w:pPr>
+      <w:r>
+        <w:rPr>
+          <w:rStyle w:val="CommentReference"/>
+        </w:rPr>
+        <w:annotationRef/>
+      </w:r>
+      <w:r>
+        <w:t xml:space="preserve">But should this be the main argument? I don’t think so. See </w:t>
+      </w:r>
+      <w:r>
+        <w:br/>
+      </w:r>
+      <w:r>
+        <w:rPr>
+          <w:rFonts w:ascii="Segoe UI" w:hAnsi="Segoe UI" w:cs="Segoe UI"/>
+          <w:sz w:val="18"/>
+          <w:szCs w:val="18"/>
+        </w:rPr>
+        <w:t xml:space="preserve">O'Keefe, D. J. (2007). Brief Report: Post Hoc Power, Observed Power, A Priori Power, Retrospective Power, Prospective Power, Achieved Power: Sorting Out Appropriate Uses of Statistical Power Analyses. </w:t>
+      </w:r>
+      <w:r>
+        <w:rPr>
+          <w:rFonts w:ascii="Segoe UI" w:hAnsi="Segoe UI" w:cs="Segoe UI"/>
+          <w:i/>
+          <w:iCs/>
+          <w:sz w:val="18"/>
+          <w:szCs w:val="18"/>
+          <w:lang w:val="de-AT"/>
+        </w:rPr>
+        <w:t>Communication Methods and Measures, 1</w:t>
+      </w:r>
+      <w:r>
+        <w:rPr>
+          <w:rFonts w:ascii="Segoe UI" w:hAnsi="Segoe UI" w:cs="Segoe UI"/>
+          <w:sz w:val="18"/>
+          <w:szCs w:val="18"/>
+          <w:lang w:val="de-AT"/>
+        </w:rPr>
+        <w:t>(4), 291-299.</w:t>
+      </w:r>
+    </w:p>
+    <w:p>
+      <w:pPr>
+        <w:pStyle w:val="CommentText"/>
+      </w:pPr>
+    </w:p>
+  </w:comment>
+  <w:comment w:id="22" w:author="bartholowlab" w:date="2014-10-06T13:59:00Z" w:initials="b">
+    <w:p>
+      <w:pPr>
+        <w:pStyle w:val="CommentText"/>
+      </w:pPr>
+      <w:r>
+        <w:rPr>
+          <w:rStyle w:val="CommentReference"/>
+        </w:rPr>
+        <w:annotationRef/>
+      </w:r>
+      <w:r>
+        <w:t>Can turn the bracketed segments into ellipses.</w:t>
+      </w:r>
+    </w:p>
+  </w:comment>
+  <w:comment w:id="23" w:author="Dirk Mügge" w:date="2014-10-15T15:37:00Z" w:initials="DM">
+    <w:p>
+      <w:pPr>
+        <w:pStyle w:val="CommentText"/>
+      </w:pPr>
+      <w:r>
+        <w:rPr>
+          <w:rStyle w:val="CommentReference"/>
+        </w:rPr>
+        <w:annotationRef/>
+      </w:r>
+      <w:r>
+        <w:t xml:space="preserve">Is “this” a reference to Ferguson’s paper or to the present manuscript? </w:t>
+      </w:r>
+    </w:p>
+  </w:comment>
+  <w:comment w:id="24" w:author="bartholowlab" w:date="2014-11-17T21:07:00Z" w:initials="b">
+    <w:p>
+      <w:pPr>
+        <w:pStyle w:val="CommentText"/>
+      </w:pPr>
+      <w:r>
+        <w:rPr>
+          <w:rStyle w:val="CommentReference"/>
+        </w:rPr>
+        <w:annotationRef/>
+      </w:r>
+      <w:r>
+        <w:t>I don’t know how to get a “credibility interval”.</w:t>
+      </w:r>
+    </w:p>
+  </w:comment>
+  <w:comment w:id="25" w:author="bartholowlab" w:date="2014-10-07T15:01:00Z" w:initials="b">
+    <w:p>
+      <w:pPr>
+        <w:pStyle w:val="CommentText"/>
+      </w:pPr>
+      <w:r>
+        <w:rPr>
+          <w:rStyle w:val="CommentReference"/>
+        </w:rPr>
+        <w:annotationRef/>
+      </w:r>
+      <w:r>
+        <w:t>Jeff: you say this is overstating the evidence for the null relative to the meta-analysis. I think that people actually take this stupid model seriously and place a lot of emphasis on this model. (</w:t>
+      </w:r>
+      <w:proofErr w:type="gramStart"/>
+      <w:r>
+        <w:t>see</w:t>
+      </w:r>
+      <w:proofErr w:type="gramEnd"/>
+      <w:r>
+        <w:t xml:space="preserve"> Brad Bushman “Broad Consensus that violent media increase child aggression” </w:t>
+      </w:r>
+      <w:hyperlink r:id="rId1" w:history="1">
+        <w:r>
+          <w:rPr>
+            <w:rStyle w:val="Hyperlink"/>
+          </w:rPr>
+          <w:t>http://news.osu.edu/news/2014/10/06/broad-consensus-that-violent-media-increase-child-aggression/</w:t>
+        </w:r>
+      </w:hyperlink>
+      <w:r>
+        <w:t>)</w:t>
       </w:r>
     </w:p>
     <w:p>
@@ -23027,11 +23754,20 @@
         <w:pStyle w:val="CommentText"/>
       </w:pPr>
       <w:r>
-        <w:t xml:space="preserve">I don’t disagree with you in point. However, large sample pilot tests are a time suck. Maybe offer VG researchers a suggestion: tack on pilot tests to the end of primary experiments. Everyone wins. </w:t>
+        <w:t>If the effect is somewhere in between, well, that’s why we’ve got H</w:t>
+      </w:r>
+      <w:r>
+        <w:rPr>
+          <w:vertAlign w:val="subscript"/>
+        </w:rPr>
+        <w:t>A1</w:t>
+      </w:r>
+      <w:r>
+        <w:t xml:space="preserve"> on the default prior. </w:t>
       </w:r>
     </w:p>
   </w:comment>
-  <w:comment w:id="12" w:author="Engelhardt, Christopher Robert" w:date="2014-10-14T09:34:00Z" w:initials="cre">
+  <w:comment w:id="26" w:author="bartholowlab" w:date="2014-11-17T21:43:00Z" w:initials="b">
     <w:p>
       <w:pPr>
         <w:pStyle w:val="CommentText"/>
@@ -23043,11 +23779,11 @@
         <w:annotationRef/>
       </w:r>
       <w:r>
-        <w:t xml:space="preserve">So are you arguing that each dimension should have its own prior tagged onto it? If so, what really seems to be at the heart of your argument is that the researcher needs to convince reviewers/others that the prior on a given alternative is justified and defensible. </w:t>
+        <w:t>Need to mention that HA2 changes depending on the particular outcome we’re talking about.</w:t>
       </w:r>
     </w:p>
   </w:comment>
-  <w:comment w:id="13" w:author="Dirk Mügge" w:date="2014-10-15T14:11:00Z" w:initials="DM">
+  <w:comment w:id="27" w:author="bartholowlab" w:date="2014-10-09T16:56:00Z" w:initials="b">
     <w:p>
       <w:pPr>
         <w:pStyle w:val="CommentText"/>
@@ -23059,11 +23795,11 @@
         <w:annotationRef/>
       </w:r>
       <w:r>
-        <w:t>Elaborate or give an example.</w:t>
+        <w:t>Is there a better citation for the SHS or did it really just grow out of a subsection of the MAACL</w:t>
       </w:r>
     </w:p>
   </w:comment>
-  <w:comment w:id="16" w:author="Dirk Mügge" w:date="2014-10-15T14:21:00Z" w:initials="DM">
+  <w:comment w:id="28" w:author="Dirk Mügge" w:date="2014-10-15T17:28:00Z" w:initials="DM">
     <w:p>
       <w:pPr>
         <w:pStyle w:val="CommentText"/>
@@ -23075,11 +23811,11 @@
         <w:annotationRef/>
       </w:r>
       <w:r>
-        <w:t xml:space="preserve">R did the trick. If the goal was to establish a new “web resource/project” then this should be clarified. </w:t>
+        <w:t>Looks like the expectations about the game explained the effect, not the actual content.</w:t>
       </w:r>
     </w:p>
   </w:comment>
-  <w:comment w:id="17" w:author="bartholowlab" w:date="2014-10-09T11:50:00Z" w:initials="b">
+  <w:comment w:id="29" w:author="Dirk Mügge" w:date="2014-10-15T17:30:00Z" w:initials="DM">
     <w:p>
       <w:pPr>
         <w:pStyle w:val="CommentText"/>
@@ -23091,45 +23827,75 @@
         <w:annotationRef/>
       </w:r>
       <w:r>
-        <w:t xml:space="preserve">OR we can use an equivalence region on effect size. Fine, whatever! </w:t>
+        <w:t>An advocate of NHST may argue that NHST supports the alternative hypothesis and, hence, the benefit of Bayesian testing is small.</w:t>
       </w:r>
     </w:p>
+  </w:comment>
+  <w:comment w:id="30" w:author="bartholowlab" w:date="2014-11-17T21:50:00Z" w:initials="b">
     <w:p>
       <w:pPr>
         <w:pStyle w:val="CommentText"/>
       </w:pPr>
+      <w:r>
+        <w:rPr>
+          <w:rStyle w:val="CommentReference"/>
+        </w:rPr>
+        <w:annotationRef/>
+      </w:r>
+      <w:r>
+        <w:t>Considering deletion.</w:t>
+      </w:r>
     </w:p>
+  </w:comment>
+  <w:comment w:id="36" w:author="Dirk Mügge" w:date="2014-10-15T18:07:00Z" w:initials="DM">
     <w:p>
       <w:pPr>
         <w:pStyle w:val="CommentText"/>
       </w:pPr>
       <w:r>
-        <w:t xml:space="preserve">Pcl.missouri.edu/bf-equiv has been taken down. I’m going to have to simulate data somehow if I want to use the </w:t>
-      </w:r>
-      <w:proofErr w:type="spellStart"/>
-      <w:r>
-        <w:t>nullInterval</w:t>
-      </w:r>
-      <w:proofErr w:type="spellEnd"/>
-      <w:r>
-        <w:t xml:space="preserve"> argument.</w:t>
+        <w:rPr>
+          <w:rStyle w:val="CommentReference"/>
+        </w:rPr>
+        <w:annotationRef/>
+      </w:r>
+      <w:r>
+        <w:t xml:space="preserve">I argue that the definition of “what effect is of practical relevance” is responsible for the VVG debate. Also problematic, the relative effect sizes (e.g., r, d) heavily depend on their operationalization (r=.01 is quite impressive in medicine [alive/dead] but meaningless when using questionnaires). Therefore, meta-analyses are of little use. </w:t>
       </w:r>
     </w:p>
+  </w:comment>
+  <w:comment w:id="37" w:author="bartholowlab" w:date="2014-10-08T13:04:00Z" w:initials="b">
     <w:p>
       <w:pPr>
         <w:pStyle w:val="CommentText"/>
       </w:pPr>
+      <w:r>
+        <w:rPr>
+          <w:rStyle w:val="CommentReference"/>
+        </w:rPr>
+        <w:annotationRef/>
+      </w:r>
+      <w:r>
+        <w:t>Maybe I should add an Anderson et al. paper or a smallish-N paper for the effect as counterpoint?</w:t>
+      </w:r>
     </w:p>
+  </w:comment>
+  <w:comment w:id="38" w:author="Engelhardt, Christopher Robert" w:date="2014-10-14T10:13:00Z" w:initials="cre">
     <w:p>
       <w:pPr>
         <w:pStyle w:val="CommentText"/>
       </w:pPr>
       <w:r>
-        <w:t>These are all based on the t-test calculator so I don’t have to worry about an r-to-z transformation.</w:t>
+        <w:rPr>
+          <w:rStyle w:val="CommentReference"/>
+        </w:rPr>
+        <w:annotationRef/>
+      </w:r>
+      <w:r>
+        <w:t xml:space="preserve">Yes! After reading this, the one thing I found to be missing was the bit on people who have found “significant” results that, when interpreted through the lens of BF, actually support the null. </w:t>
       </w:r>
     </w:p>
   </w:comment>
-  <w:comment w:id="18" w:author="bartholowlab" w:date="2014-11-17T21:16:00Z" w:initials="b">
+  <w:comment w:id="39" w:author="bartholowlab" w:date="2014-11-18T21:22:00Z" w:initials="b">
     <w:p>
       <w:pPr>
         <w:pStyle w:val="CommentText"/>
@@ -23141,19 +23907,11 @@
         <w:annotationRef/>
       </w:r>
       <w:r>
-        <w:t xml:space="preserve">Redo this with </w:t>
-      </w:r>
-      <w:proofErr w:type="spellStart"/>
-      <w:r>
-        <w:t>rscale</w:t>
-      </w:r>
-      <w:proofErr w:type="spellEnd"/>
-      <w:r>
-        <w:t xml:space="preserve"> = .5</w:t>
+        <w:t>Maybe I’ll grab the VVG study with the smallest possible N. Or the Gentile Anderson Buckley one with the colossal N.</w:t>
       </w:r>
     </w:p>
   </w:comment>
-  <w:comment w:id="19" w:author="Engelhardt, Christopher Robert" w:date="2014-10-14T09:41:00Z" w:initials="cre">
+  <w:comment w:id="40" w:author="bartholowlab" w:date="2014-10-09T12:12:00Z" w:initials="b">
     <w:p>
       <w:pPr>
         <w:pStyle w:val="CommentText"/>
@@ -23165,20 +23923,11 @@
         <w:annotationRef/>
       </w:r>
       <w:r>
-        <w:t>You need to explain these subscripts somewhere. Or, at the very least, be consistent in presentation (you use BF</w:t>
-      </w:r>
-      <w:r>
-        <w:rPr>
-          <w:vertAlign w:val="subscript"/>
-        </w:rPr>
-        <w:t>10</w:t>
-      </w:r>
-      <w:r>
-        <w:t xml:space="preserve"> earlier). </w:t>
+        <w:t>Check APA formatting.</w:t>
       </w:r>
     </w:p>
   </w:comment>
-  <w:comment w:id="20" w:author="Dirk Mügge" w:date="2014-10-15T14:39:00Z" w:initials="DM">
+  <w:comment w:id="127" w:author="bartholowlab" w:date="2014-11-02T19:03:00Z" w:initials="b">
     <w:p>
       <w:pPr>
         <w:pStyle w:val="CommentText"/>
@@ -23190,568 +23939,11 @@
         <w:annotationRef/>
       </w:r>
       <w:r>
-        <w:t>Reader not familiar with Bayesian testing may have problems to follow. Give one example of how the decision was made (specify the decision criteria).</w:t>
+        <w:t>Mention #groups, study design, etc.</w:t>
       </w:r>
     </w:p>
   </w:comment>
-  <w:comment w:id="21" w:author="Dirk Mügge" w:date="2014-11-17T20:27:00Z" w:initials="DM">
-    <w:p>
-      <w:pPr>
-        <w:pStyle w:val="CommentText"/>
-      </w:pPr>
-      <w:r>
-        <w:rPr>
-          <w:rStyle w:val="CommentReference"/>
-        </w:rPr>
-        <w:annotationRef/>
-      </w:r>
-      <w:r>
-        <w:t>D</w:t>
-      </w:r>
-      <w:r>
-        <w:t>evil's advocate</w:t>
-      </w:r>
-      <w:r>
-        <w:t xml:space="preserve"> may argue that “most dimensions” favor similarity, hence, NHST came to the same conclusions. </w:t>
-      </w:r>
-    </w:p>
-    <w:p>
-      <w:pPr>
-        <w:pStyle w:val="CommentText"/>
-      </w:pPr>
-    </w:p>
-    <w:p>
-      <w:pPr>
-        <w:pStyle w:val="CommentText"/>
-        <w:rPr>
-          <w:b/>
-        </w:rPr>
-      </w:pPr>
-      <w:r>
-        <w:rPr>
-          <w:b/>
-        </w:rPr>
-        <w:t>Given that this is your first example (to show the superiority of Bayesian) it is quite unspectacular.</w:t>
-      </w:r>
-    </w:p>
-  </w:comment>
-  <w:comment w:id="22" w:author="Engelhardt, Christopher Robert" w:date="2014-10-14T09:39:00Z" w:initials="cre">
-    <w:p>
-      <w:pPr>
-        <w:pStyle w:val="CommentText"/>
-      </w:pPr>
-      <w:r>
-        <w:rPr>
-          <w:rStyle w:val="CommentReference"/>
-        </w:rPr>
-        <w:annotationRef/>
-      </w:r>
-      <w:r>
-        <w:t xml:space="preserve">Wondering if a re-analysis using a different set of prior beliefs is warranted. This would coincide with my point about why it is necessary to convince a reasonable skeptic that the priors you use are justifiable. </w:t>
-      </w:r>
-    </w:p>
-  </w:comment>
-  <w:comment w:id="23" w:author="Dirk Mügge" w:date="2014-10-15T14:47:00Z" w:initials="DM">
-    <w:p>
-      <w:pPr>
-        <w:pStyle w:val="CommentText"/>
-      </w:pPr>
-      <w:r>
-        <w:rPr>
-          <w:rStyle w:val="CommentReference"/>
-        </w:rPr>
-        <w:annotationRef/>
-      </w:r>
-      <w:r>
-        <w:t>IMO contrast analyses should have been applied. ;)</w:t>
-      </w:r>
-    </w:p>
-  </w:comment>
-  <w:comment w:id="24" w:author="Dirk Mügge" w:date="2014-10-15T15:05:00Z" w:initials="DM">
-    <w:p>
-      <w:pPr>
-        <w:pStyle w:val="CommentText"/>
-      </w:pPr>
-      <w:r>
-        <w:rPr>
-          <w:rStyle w:val="CommentReference"/>
-        </w:rPr>
-        <w:annotationRef/>
-      </w:r>
-      <w:r>
-        <w:t>Vice versa, arbitrarily increasing sample size would always lead to statistically significant results. But both are no problems for Bayesian testing.</w:t>
-      </w:r>
-    </w:p>
-  </w:comment>
-  <w:comment w:id="25" w:author="Dirk Mügge" w:date="2014-10-15T15:08:00Z" w:initials="DM">
-    <w:p>
-      <w:pPr>
-        <w:pStyle w:val="CommentText"/>
-      </w:pPr>
-      <w:r>
-        <w:rPr>
-          <w:rStyle w:val="CommentReference"/>
-        </w:rPr>
-        <w:annotationRef/>
-      </w:r>
-      <w:r>
-        <w:t xml:space="preserve">The manuscript did not convince me that Bayesian testing is the most appropriate and efficient method. The two examples should be more impressive if you want to convince “skeptical” researchers. </w:t>
-      </w:r>
-    </w:p>
-  </w:comment>
-  <w:comment w:id="26" w:author="Engelhardt, Christopher Robert" w:date="2014-10-14T09:50:00Z" w:initials="cre">
-    <w:p>
-      <w:pPr>
-        <w:pStyle w:val="CommentText"/>
-      </w:pPr>
-      <w:r>
-        <w:rPr>
-          <w:rStyle w:val="CommentReference"/>
-        </w:rPr>
-        <w:annotationRef/>
-      </w:r>
-      <w:r>
-        <w:t xml:space="preserve">And penalized, potentially. Large sample pilot studies are tough to run, dude. </w:t>
-      </w:r>
-    </w:p>
-  </w:comment>
-  <w:comment w:id="27" w:author="Joe" w:date="2014-10-07T09:34:00Z" w:initials="J">
-    <w:p>
-      <w:pPr>
-        <w:pStyle w:val="CommentText"/>
-      </w:pPr>
-      <w:r>
-        <w:rPr>
-          <w:rStyle w:val="CommentReference"/>
-        </w:rPr>
-        <w:annotationRef/>
-      </w:r>
-      <w:r>
-        <w:t>Transition needed.</w:t>
-      </w:r>
-    </w:p>
-  </w:comment>
-  <w:comment w:id="29" w:author="Dirk Mügge" w:date="2014-10-15T15:20:00Z" w:initials="DM">
-    <w:p>
-      <w:pPr>
-        <w:pStyle w:val="CommentText"/>
-      </w:pPr>
-      <w:r>
-        <w:rPr>
-          <w:rStyle w:val="CommentReference"/>
-        </w:rPr>
-        <w:annotationRef/>
-      </w:r>
-      <w:r>
-        <w:t>No APA style or why is the page missing?</w:t>
-      </w:r>
-    </w:p>
-  </w:comment>
-  <w:comment w:id="30" w:author="Engelhardt, Christopher Robert" w:date="2014-10-14T09:54:00Z" w:initials="cre">
-    <w:p>
-      <w:pPr>
-        <w:pStyle w:val="CommentText"/>
-      </w:pPr>
-      <w:r>
-        <w:rPr>
-          <w:rStyle w:val="CommentReference"/>
-        </w:rPr>
-        <w:annotationRef/>
-      </w:r>
-      <w:r>
-        <w:t>Don’t hold back.</w:t>
-      </w:r>
-    </w:p>
-  </w:comment>
-  <w:comment w:id="31" w:author="Dirk Mügge" w:date="2014-10-15T15:30:00Z" w:initials="DM">
-    <w:p>
-      <w:pPr>
-        <w:autoSpaceDE w:val="0"/>
-        <w:autoSpaceDN w:val="0"/>
-        <w:adjustRightInd w:val="0"/>
-        <w:spacing w:after="0" w:line="240" w:lineRule="auto"/>
-        <w:ind w:left="720" w:hanging="720"/>
-        <w:rPr>
-          <w:rFonts w:ascii="Segoe UI" w:hAnsi="Segoe UI" w:cs="Segoe UI"/>
-          <w:sz w:val="18"/>
-          <w:szCs w:val="18"/>
-          <w:lang w:val="de-AT"/>
-        </w:rPr>
-      </w:pPr>
-      <w:r>
-        <w:rPr>
-          <w:rStyle w:val="CommentReference"/>
-        </w:rPr>
-        <w:annotationRef/>
-      </w:r>
-      <w:r>
-        <w:t xml:space="preserve">But should this be the main argument? I don’t think so. See </w:t>
-      </w:r>
-      <w:r>
-        <w:br/>
-      </w:r>
-      <w:r>
-        <w:rPr>
-          <w:rFonts w:ascii="Segoe UI" w:hAnsi="Segoe UI" w:cs="Segoe UI"/>
-          <w:sz w:val="18"/>
-          <w:szCs w:val="18"/>
-        </w:rPr>
-        <w:t xml:space="preserve">O'Keefe, D. J. (2007). Brief Report: Post Hoc Power, Observed Power, A Priori Power, Retrospective Power, Prospective Power, Achieved Power: Sorting Out Appropriate Uses of Statistical Power Analyses. </w:t>
-      </w:r>
-      <w:r>
-        <w:rPr>
-          <w:rFonts w:ascii="Segoe UI" w:hAnsi="Segoe UI" w:cs="Segoe UI"/>
-          <w:i/>
-          <w:iCs/>
-          <w:sz w:val="18"/>
-          <w:szCs w:val="18"/>
-          <w:lang w:val="de-AT"/>
-        </w:rPr>
-        <w:t>Communication Methods and Measures, 1</w:t>
-      </w:r>
-      <w:r>
-        <w:rPr>
-          <w:rFonts w:ascii="Segoe UI" w:hAnsi="Segoe UI" w:cs="Segoe UI"/>
-          <w:sz w:val="18"/>
-          <w:szCs w:val="18"/>
-          <w:lang w:val="de-AT"/>
-        </w:rPr>
-        <w:t>(4), 291-299.</w:t>
-      </w:r>
-    </w:p>
-    <w:p>
-      <w:pPr>
-        <w:pStyle w:val="CommentText"/>
-      </w:pPr>
-    </w:p>
-  </w:comment>
-  <w:comment w:id="32" w:author="bartholowlab" w:date="2014-10-06T13:59:00Z" w:initials="b">
-    <w:p>
-      <w:pPr>
-        <w:pStyle w:val="CommentText"/>
-      </w:pPr>
-      <w:r>
-        <w:rPr>
-          <w:rStyle w:val="CommentReference"/>
-        </w:rPr>
-        <w:annotationRef/>
-      </w:r>
-      <w:r>
-        <w:t>Can turn the bracketed segments into ellipses.</w:t>
-      </w:r>
-    </w:p>
-  </w:comment>
-  <w:comment w:id="33" w:author="Dirk Mügge" w:date="2014-10-15T15:37:00Z" w:initials="DM">
-    <w:p>
-      <w:pPr>
-        <w:pStyle w:val="CommentText"/>
-      </w:pPr>
-      <w:r>
-        <w:rPr>
-          <w:rStyle w:val="CommentReference"/>
-        </w:rPr>
-        <w:annotationRef/>
-      </w:r>
-      <w:r>
-        <w:t xml:space="preserve">Is “this” a reference to Ferguson’s paper or to the present manuscript? </w:t>
-      </w:r>
-    </w:p>
-  </w:comment>
-  <w:comment w:id="34" w:author="bartholowlab" w:date="2014-11-17T21:07:00Z" w:initials="b">
-    <w:p>
-      <w:pPr>
-        <w:pStyle w:val="CommentText"/>
-      </w:pPr>
-      <w:r>
-        <w:rPr>
-          <w:rStyle w:val="CommentReference"/>
-        </w:rPr>
-        <w:annotationRef/>
-      </w:r>
-      <w:r>
-        <w:t>I don’t know how to get a “credibility interval”.</w:t>
-      </w:r>
-    </w:p>
-  </w:comment>
-  <w:comment w:id="35" w:author="bartholowlab" w:date="2014-10-07T15:01:00Z" w:initials="b">
-    <w:p>
-      <w:pPr>
-        <w:pStyle w:val="CommentText"/>
-      </w:pPr>
-      <w:r>
-        <w:rPr>
-          <w:rStyle w:val="CommentReference"/>
-        </w:rPr>
-        <w:annotationRef/>
-      </w:r>
-      <w:r>
-        <w:t>Jeff: you say this is overstating the evidence for the null relative to the meta-analysis. I think that people actually take this stupid model seriously and place a lot of emphasis on this model. (</w:t>
-      </w:r>
-      <w:proofErr w:type="gramStart"/>
-      <w:r>
-        <w:t>see</w:t>
-      </w:r>
-      <w:proofErr w:type="gramEnd"/>
-      <w:r>
-        <w:t xml:space="preserve"> Brad Bushman “Broad Consensus that violent media increase child aggression” </w:t>
-      </w:r>
-      <w:hyperlink r:id="rId1" w:history="1">
-        <w:r>
-          <w:rPr>
-            <w:rStyle w:val="Hyperlink"/>
-          </w:rPr>
-          <w:t>http://news.osu.edu/news/2014/10/06/broad-consensus-that-violent-media-increase-child-aggression/</w:t>
-        </w:r>
-      </w:hyperlink>
-      <w:r>
-        <w:t>)</w:t>
-      </w:r>
-    </w:p>
-    <w:p>
-      <w:pPr>
-        <w:pStyle w:val="CommentText"/>
-      </w:pPr>
-    </w:p>
-    <w:p>
-      <w:pPr>
-        <w:pStyle w:val="CommentText"/>
-      </w:pPr>
-      <w:r>
-        <w:t>If the effect is somewhere in between, well, that’s why we’ve got H</w:t>
-      </w:r>
-      <w:r>
-        <w:rPr>
-          <w:vertAlign w:val="subscript"/>
-        </w:rPr>
-        <w:t>A1</w:t>
-      </w:r>
-      <w:r>
-        <w:t xml:space="preserve"> on the default prior. </w:t>
-      </w:r>
-    </w:p>
-  </w:comment>
-  <w:comment w:id="36" w:author="bartholowlab" w:date="2014-11-17T21:43:00Z" w:initials="b">
-    <w:p>
-      <w:pPr>
-        <w:pStyle w:val="CommentText"/>
-      </w:pPr>
-      <w:r>
-        <w:rPr>
-          <w:rStyle w:val="CommentReference"/>
-        </w:rPr>
-        <w:annotationRef/>
-      </w:r>
-      <w:r>
-        <w:t>Need to mention that HA2 changes depending on the particular outcome we’re talking about.</w:t>
-      </w:r>
-    </w:p>
-  </w:comment>
-  <w:comment w:id="37" w:author="bartholowlab" w:date="2014-10-09T16:56:00Z" w:initials="b">
-    <w:p>
-      <w:pPr>
-        <w:pStyle w:val="CommentText"/>
-      </w:pPr>
-      <w:r>
-        <w:rPr>
-          <w:rStyle w:val="CommentReference"/>
-        </w:rPr>
-        <w:annotationRef/>
-      </w:r>
-      <w:r>
-        <w:t>Is there a better citation for the SHS or did it really just grow out of a subsection of the MAACL</w:t>
-      </w:r>
-    </w:p>
-  </w:comment>
-  <w:comment w:id="38" w:author="Dirk Mügge" w:date="2014-10-15T17:28:00Z" w:initials="DM">
-    <w:p>
-      <w:pPr>
-        <w:pStyle w:val="CommentText"/>
-      </w:pPr>
-      <w:r>
-        <w:rPr>
-          <w:rStyle w:val="CommentReference"/>
-        </w:rPr>
-        <w:annotationRef/>
-      </w:r>
-      <w:r>
-        <w:t>Looks like the expectations about the game explained the effect, not the actual content.</w:t>
-      </w:r>
-    </w:p>
-  </w:comment>
-  <w:comment w:id="39" w:author="Dirk Mügge" w:date="2014-10-15T17:30:00Z" w:initials="DM">
-    <w:p>
-      <w:pPr>
-        <w:pStyle w:val="CommentText"/>
-      </w:pPr>
-      <w:r>
-        <w:rPr>
-          <w:rStyle w:val="CommentReference"/>
-        </w:rPr>
-        <w:annotationRef/>
-      </w:r>
-      <w:r>
-        <w:t>An advocate of NHST may argue that NHST supports the alternative hypothesis and, hence, the benefit of Bayesian testing is small.</w:t>
-      </w:r>
-    </w:p>
-  </w:comment>
-  <w:comment w:id="42" w:author="bartholowlab" w:date="2014-10-14T09:12:00Z" w:initials="b">
-    <w:p>
-      <w:pPr>
-        <w:pStyle w:val="CommentText"/>
-      </w:pPr>
-      <w:r>
-        <w:rPr>
-          <w:rStyle w:val="CommentReference"/>
-        </w:rPr>
-        <w:annotationRef/>
-      </w:r>
-      <w:r>
-        <w:t>Word choice</w:t>
-      </w:r>
-    </w:p>
-  </w:comment>
-  <w:comment w:id="43" w:author="Engelhardt, Christopher Robert" w:date="2014-10-14T10:10:00Z" w:initials="cre">
-    <w:p>
-      <w:pPr>
-        <w:pStyle w:val="CommentText"/>
-      </w:pPr>
-      <w:r>
-        <w:rPr>
-          <w:rStyle w:val="CommentReference"/>
-        </w:rPr>
-        <w:annotationRef/>
-      </w:r>
-      <w:r>
-        <w:t xml:space="preserve">I recall seeing that the CRTT is a valid measure, not that certain quant strategies are valid. But the argument holds all the same. If the quant strategies correlate with dispositional aggression or whatever, those are the measures to be used in subsequent research, because they are valid, and not these other weird quantification strategies, unless they are validated. </w:t>
-      </w:r>
-    </w:p>
-    <w:p>
-      <w:pPr>
-        <w:pStyle w:val="CommentText"/>
-      </w:pPr>
-    </w:p>
-    <w:p>
-      <w:pPr>
-        <w:pStyle w:val="CommentText"/>
-      </w:pPr>
-      <w:r>
-        <w:t xml:space="preserve">Shit – we should run our own validation study at some point. </w:t>
-      </w:r>
-    </w:p>
-  </w:comment>
-  <w:comment w:id="44" w:author="bartholowlab" w:date="2014-10-14T09:12:00Z" w:initials="b">
-    <w:p>
-      <w:pPr>
-        <w:pStyle w:val="CommentText"/>
-      </w:pPr>
-      <w:r>
-        <w:rPr>
-          <w:rStyle w:val="CommentReference"/>
-        </w:rPr>
-        <w:annotationRef/>
-      </w:r>
-      <w:r>
-        <w:t>If I can’t get the citations this sentence is garbage</w:t>
-      </w:r>
-    </w:p>
-  </w:comment>
-  <w:comment w:id="40" w:author="bartholowlab" w:date="2014-11-17T21:50:00Z" w:initials="b">
-    <w:p>
-      <w:pPr>
-        <w:pStyle w:val="CommentText"/>
-      </w:pPr>
-      <w:r>
-        <w:rPr>
-          <w:rStyle w:val="CommentReference"/>
-        </w:rPr>
-        <w:annotationRef/>
-      </w:r>
-      <w:r>
-        <w:t>Considering deletion.</w:t>
-      </w:r>
-    </w:p>
-  </w:comment>
-  <w:comment w:id="48" w:author="Dirk Mügge" w:date="2014-10-15T18:07:00Z" w:initials="DM">
-    <w:p>
-      <w:pPr>
-        <w:pStyle w:val="CommentText"/>
-      </w:pPr>
-      <w:r>
-        <w:rPr>
-          <w:rStyle w:val="CommentReference"/>
-        </w:rPr>
-        <w:annotationRef/>
-      </w:r>
-      <w:r>
-        <w:t xml:space="preserve">I argue that the definition of “what effect is of practical relevance” is responsible for the VVG debate. Also problematic, the relative effect sizes (e.g., r, d) heavily depend on their operationalization (r=.01 is quite impressive in medicine [alive/dead] but meaningless when using questionnaires). Therefore, meta-analyses are of little use. </w:t>
-      </w:r>
-    </w:p>
-  </w:comment>
-  <w:comment w:id="49" w:author="bartholowlab" w:date="2014-10-08T13:04:00Z" w:initials="b">
-    <w:p>
-      <w:pPr>
-        <w:pStyle w:val="CommentText"/>
-      </w:pPr>
-      <w:r>
-        <w:rPr>
-          <w:rStyle w:val="CommentReference"/>
-        </w:rPr>
-        <w:annotationRef/>
-      </w:r>
-      <w:r>
-        <w:t>Maybe I should add an Anderson et al. paper or a smallish-N paper for the effect as counterpoint?</w:t>
-      </w:r>
-    </w:p>
-  </w:comment>
-  <w:comment w:id="50" w:author="Engelhardt, Christopher Robert" w:date="2014-10-14T10:13:00Z" w:initials="cre">
-    <w:p>
-      <w:pPr>
-        <w:pStyle w:val="CommentText"/>
-      </w:pPr>
-      <w:r>
-        <w:rPr>
-          <w:rStyle w:val="CommentReference"/>
-        </w:rPr>
-        <w:annotationRef/>
-      </w:r>
-      <w:r>
-        <w:t xml:space="preserve">Yes! After reading this, the one thing I found to be missing was the bit on people who have found “significant” results that, when interpreted through the lens of BF, actually support the null. </w:t>
-      </w:r>
-    </w:p>
-  </w:comment>
-  <w:comment w:id="51" w:author="bartholowlab" w:date="2014-10-09T12:12:00Z" w:initials="b">
-    <w:p>
-      <w:pPr>
-        <w:pStyle w:val="CommentText"/>
-      </w:pPr>
-      <w:r>
-        <w:rPr>
-          <w:rStyle w:val="CommentReference"/>
-        </w:rPr>
-        <w:annotationRef/>
-      </w:r>
-      <w:r>
-        <w:t>Check APA formatting.</w:t>
-      </w:r>
-    </w:p>
-  </w:comment>
-  <w:comment w:id="138" w:author="bartholowlab" w:date="2014-11-02T19:03:00Z" w:initials="b">
-    <w:p>
-      <w:pPr>
-        <w:pStyle w:val="CommentText"/>
-      </w:pPr>
-      <w:r>
-        <w:rPr>
-          <w:rStyle w:val="CommentReference"/>
-        </w:rPr>
-        <w:annotationRef/>
-      </w:r>
-      <w:r>
-        <w:t>Mention #groups, study design, etc.</w:t>
-      </w:r>
-    </w:p>
-  </w:comment>
-  <w:comment w:id="139" w:author="bartholowlab" w:date="2014-11-02T19:02:00Z" w:initials="b">
+  <w:comment w:id="128" w:author="bartholowlab" w:date="2014-11-02T19:02:00Z" w:initials="b">
     <w:p>
       <w:pPr>
         <w:pStyle w:val="CommentText"/>
@@ -23964,7 +24156,7 @@
             <w:rPr>
               <w:noProof/>
             </w:rPr>
-            <w:t>13</w:t>
+            <w:t>16</w:t>
           </w:r>
         </w:fldSimple>
       </w:p>
@@ -25105,7 +25297,7 @@
 </file>
 
 <file path=customXml/itemProps1.xml><?xml version="1.0" encoding="utf-8"?>
-<ds:datastoreItem xmlns:ds="http://schemas.openxmlformats.org/officeDocument/2006/customXml" ds:itemID="{B2E344BA-9DFD-41A8-8C17-AAF558ABA2EE}">
+<ds:datastoreItem xmlns:ds="http://schemas.openxmlformats.org/officeDocument/2006/customXml" ds:itemID="{3B208227-F335-4314-8D77-669179B367E6}">
   <ds:schemaRefs>
     <ds:schemaRef ds:uri="http://schemas.openxmlformats.org/officeDocument/2006/bibliography"/>
   </ds:schemaRefs>

--- a/Bayes_v0.884.docx
+++ b/Bayes_v0.884.docx
@@ -1,6 +1,6 @@
 
 <file path=word/document.xml><?xml version="1.0" encoding="utf-8"?>
-<w:document xmlns:ve="http://schemas.openxmlformats.org/markup-compatibility/2006" xmlns:o="urn:schemas-microsoft-com:office:office" xmlns:r="http://schemas.openxmlformats.org/officeDocument/2006/relationships" xmlns:m="http://schemas.openxmlformats.org/officeDocument/2006/math" xmlns:v="urn:schemas-microsoft-com:vml" xmlns:wp="http://schemas.openxmlformats.org/drawingml/2006/wordprocessingDrawing" xmlns:w10="urn:schemas-microsoft-com:office:word" xmlns:w="http://schemas.openxmlformats.org/wordprocessingml/2006/main" xmlns:wne="http://schemas.microsoft.com/office/word/2006/wordml">
+<w:document xmlns:wpc="http://schemas.microsoft.com/office/word/2010/wordprocessingCanvas" xmlns:mc="http://schemas.openxmlformats.org/markup-compatibility/2006" xmlns:o="urn:schemas-microsoft-com:office:office" xmlns:r="http://schemas.openxmlformats.org/officeDocument/2006/relationships" xmlns:m="http://schemas.openxmlformats.org/officeDocument/2006/math" xmlns:v="urn:schemas-microsoft-com:vml" xmlns:wp14="http://schemas.microsoft.com/office/word/2010/wordprocessingDrawing" xmlns:wp="http://schemas.openxmlformats.org/drawingml/2006/wordprocessingDrawing" xmlns:w10="urn:schemas-microsoft-com:office:word" xmlns:w="http://schemas.openxmlformats.org/wordprocessingml/2006/main" xmlns:w14="http://schemas.microsoft.com/office/word/2010/wordml" xmlns:wpg="http://schemas.microsoft.com/office/word/2010/wordprocessingGroup" xmlns:wpi="http://schemas.microsoft.com/office/word/2010/wordprocessingInk" xmlns:wne="http://schemas.microsoft.com/office/word/2006/wordml" xmlns:wps="http://schemas.microsoft.com/office/word/2010/wordprocessingShape" mc:Ignorable="w14 wp14">
   <w:body>
     <w:p>
       <w:pPr>
@@ -11,7 +11,6 @@
           <w:szCs w:val="24"/>
         </w:rPr>
       </w:pPr>
-      <w:commentRangeStart w:id="0"/>
       <w:r>
         <w:rPr>
           <w:rFonts w:ascii="Times New Roman" w:hAnsi="Times New Roman" w:cs="Times New Roman"/>
@@ -19,13 +18,6 @@
           <w:szCs w:val="24"/>
         </w:rPr>
         <w:t>Evaluating Evidence from Non-Significant Results: A Bayesian Perspective on Violent Games Research</w:t>
-      </w:r>
-      <w:commentRangeEnd w:id="0"/>
-      <w:r>
-        <w:rPr>
-          <w:rStyle w:val="CommentReference"/>
-        </w:rPr>
-        <w:commentReference w:id="0"/>
       </w:r>
     </w:p>
     <w:p>
@@ -165,7 +157,7 @@
           <w:szCs w:val="24"/>
         </w:rPr>
       </w:pPr>
-      <w:commentRangeStart w:id="1"/>
+      <w:commentRangeStart w:id="0"/>
       <w:r>
         <w:rPr>
           <w:rFonts w:ascii="Times New Roman" w:hAnsi="Times New Roman" w:cs="Times New Roman"/>
@@ -174,12 +166,12 @@
         </w:rPr>
         <w:t>Abstract</w:t>
       </w:r>
-      <w:commentRangeEnd w:id="1"/>
+      <w:commentRangeEnd w:id="0"/>
       <w:r>
         <w:rPr>
           <w:rStyle w:val="CommentReference"/>
         </w:rPr>
-        <w:commentReference w:id="1"/>
+        <w:commentReference w:id="0"/>
       </w:r>
     </w:p>
     <w:p>
@@ -228,17 +220,7 @@
           <w:sz w:val="24"/>
           <w:szCs w:val="24"/>
         </w:rPr>
-        <w:t xml:space="preserve"> can only find evidence for variances, not invariances. Specific examples of this problem are apparent in pilot tests, in which researchers hope to demonstrate that two sets of stimuli do not differ on pot</w:t>
-      </w:r>
-      <w:bookmarkStart w:id="2" w:name="_GoBack"/>
-      <w:bookmarkEnd w:id="2"/>
-      <w:r>
-        <w:rPr>
-          <w:rFonts w:ascii="Times New Roman" w:hAnsi="Times New Roman" w:cs="Times New Roman"/>
-          <w:sz w:val="24"/>
-          <w:szCs w:val="24"/>
-        </w:rPr>
-        <w:t xml:space="preserve">ential confounds, </w:t>
+        <w:t xml:space="preserve"> can only find evidence for variances, not invariances. Specific examples of this problem are apparent in pilot tests, in which researchers hope to demonstrate that two sets of stimuli do not differ on potential confounds, </w:t>
       </w:r>
       <w:r>
         <w:rPr>
@@ -395,25 +377,7 @@
           <w:sz w:val="24"/>
           <w:szCs w:val="24"/>
         </w:rPr>
-        <w:t xml:space="preserve">However, among all this study of things that change, there is also a need to understand that which does not change. Surely invariance is as important as variance, if not for the sake of </w:t>
-      </w:r>
-      <w:proofErr w:type="spellStart"/>
-      <w:r>
-        <w:rPr>
-          <w:rFonts w:ascii="Times New Roman" w:hAnsi="Times New Roman" w:cs="Times New Roman"/>
-          <w:sz w:val="24"/>
-          <w:szCs w:val="24"/>
-        </w:rPr>
-        <w:t>discriminant</w:t>
-      </w:r>
-      <w:proofErr w:type="spellEnd"/>
-      <w:r>
-        <w:rPr>
-          <w:rFonts w:ascii="Times New Roman" w:hAnsi="Times New Roman" w:cs="Times New Roman"/>
-          <w:sz w:val="24"/>
-          <w:szCs w:val="24"/>
-        </w:rPr>
-        <w:t xml:space="preserve"> validity alone.</w:t>
+        <w:t>However, among all this study of things that change, there is also a need to understand that which does not change. Surely invariance is as important as variance, if not for the sake of discriminant validity alone.</w:t>
       </w:r>
       <w:r>
         <w:rPr>
@@ -647,7 +611,7 @@
         </w:rPr>
         <w:t xml:space="preserve"> &gt; .05 used as an argument to conclude in favor of a null hypothesis of no difference. One common </w:t>
       </w:r>
-      <w:commentRangeStart w:id="3"/>
+      <w:commentRangeStart w:id="1"/>
       <w:r>
         <w:rPr>
           <w:rFonts w:ascii="Times New Roman" w:hAnsi="Times New Roman" w:cs="Times New Roman"/>
@@ -656,12 +620,12 @@
         </w:rPr>
         <w:t xml:space="preserve">example is pilot testing </w:t>
       </w:r>
-      <w:commentRangeEnd w:id="3"/>
+      <w:commentRangeEnd w:id="1"/>
       <w:r>
         <w:rPr>
           <w:rStyle w:val="CommentReference"/>
         </w:rPr>
-        <w:commentReference w:id="3"/>
+        <w:commentReference w:id="1"/>
       </w:r>
       <w:r>
         <w:rPr>
@@ -711,7 +675,7 @@
         </w:rPr>
         <w:t xml:space="preserve">sample of subjects, hoping to demonstrate </w:t>
       </w:r>
-      <w:commentRangeStart w:id="4"/>
+      <w:commentRangeStart w:id="2"/>
       <w:r>
         <w:rPr>
           <w:rFonts w:ascii="Times New Roman" w:hAnsi="Times New Roman" w:cs="Times New Roman"/>
@@ -736,12 +700,12 @@
         </w:rPr>
         <w:t xml:space="preserve">hypothesis </w:t>
       </w:r>
-      <w:commentRangeEnd w:id="4"/>
+      <w:commentRangeEnd w:id="2"/>
       <w:r>
         <w:rPr>
           <w:rStyle w:val="CommentReference"/>
         </w:rPr>
-        <w:commentReference w:id="4"/>
+        <w:commentReference w:id="2"/>
       </w:r>
       <w:r>
         <w:rPr>
@@ -797,7 +761,16 @@
           <w:sz w:val="24"/>
           <w:szCs w:val="24"/>
         </w:rPr>
-        <w:t xml:space="preserve">, or researchers hope to demonstrate that an experimental phenomenon dissipates when certain confounds are controlled for. </w:t>
+        <w:t xml:space="preserve">, or </w:t>
+      </w:r>
+      <w:r>
+        <w:rPr>
+          <w:rFonts w:ascii="Times New Roman" w:hAnsi="Times New Roman" w:cs="Times New Roman"/>
+          <w:sz w:val="24"/>
+          <w:szCs w:val="24"/>
+        </w:rPr>
+        <w:lastRenderedPageBreak/>
+        <w:t xml:space="preserve">researchers hope to demonstrate that an experimental phenomenon dissipates when certain confounds are controlled for. </w:t>
       </w:r>
     </w:p>
     <w:p>
@@ -1088,7 +1061,7 @@
         </w:rPr>
         <w:t>it could be argued that the study data are sufficiently unlikely given that the true effect size is δ (</w:t>
       </w:r>
-      <w:commentRangeStart w:id="5"/>
+      <w:commentRangeStart w:id="3"/>
       <w:r>
         <w:rPr>
           <w:rFonts w:ascii="Times New Roman" w:hAnsi="Times New Roman" w:cs="Times New Roman"/>
@@ -1115,12 +1088,12 @@
         </w:rPr>
         <w:t>, Simmons, &amp; Nelson, 2014</w:t>
       </w:r>
-      <w:commentRangeEnd w:id="5"/>
+      <w:commentRangeEnd w:id="3"/>
       <w:r>
         <w:rPr>
           <w:rStyle w:val="CommentReference"/>
         </w:rPr>
-        <w:commentReference w:id="5"/>
+        <w:commentReference w:id="3"/>
       </w:r>
       <w:r>
         <w:rPr>
@@ -1229,7 +1202,7 @@
         </w:rPr>
         <w:t xml:space="preserve">= .051. </w:t>
       </w:r>
-      <w:commentRangeStart w:id="6"/>
+      <w:commentRangeStart w:id="4"/>
       <w:r>
         <w:rPr>
           <w:rFonts w:ascii="Times New Roman" w:hAnsi="Times New Roman" w:cs="Times New Roman"/>
@@ -1238,12 +1211,12 @@
         </w:rPr>
         <w:t>It also cannot handle small amounts of evidence well. Slight evidence will nonetheless lead to retention of the null hypothesis and be mislabeled as “no evidence”. Statistical significance also risks overestimating the true size of an effect.</w:t>
       </w:r>
-      <w:commentRangeEnd w:id="6"/>
+      <w:commentRangeEnd w:id="4"/>
       <w:r>
         <w:rPr>
           <w:rStyle w:val="CommentReference"/>
         </w:rPr>
-        <w:commentReference w:id="6"/>
+        <w:commentReference w:id="4"/>
       </w:r>
     </w:p>
     <w:p>
@@ -1543,18 +1516,8 @@
           <w:sz w:val="24"/>
           <w:szCs w:val="24"/>
         </w:rPr>
-        <w:t xml:space="preserve">model comparison as the ideal approach when studying and testing </w:t>
-      </w:r>
-      <w:proofErr w:type="spellStart"/>
-      <w:r>
-        <w:rPr>
-          <w:rFonts w:ascii="Times New Roman" w:hAnsi="Times New Roman" w:cs="Times New Roman"/>
-          <w:sz w:val="24"/>
-          <w:szCs w:val="24"/>
-        </w:rPr>
-        <w:t>invariances</w:t>
-      </w:r>
-      <w:proofErr w:type="spellEnd"/>
+        <w:t>model comparison as the ideal approach when studying and testing invariances</w:t>
+      </w:r>
       <w:r>
         <w:rPr>
           <w:rFonts w:ascii="Times New Roman" w:hAnsi="Times New Roman" w:cs="Times New Roman"/>
@@ -1587,7 +1550,16 @@
           <w:sz w:val="24"/>
           <w:szCs w:val="24"/>
         </w:rPr>
-        <w:t xml:space="preserve"> compares the probability of the data given the alternative against the probability of the data given the null. </w:t>
+        <w:t xml:space="preserve"> compares the </w:t>
+      </w:r>
+      <w:r>
+        <w:rPr>
+          <w:rFonts w:ascii="Times New Roman" w:hAnsi="Times New Roman" w:cs="Times New Roman"/>
+          <w:sz w:val="24"/>
+          <w:szCs w:val="24"/>
+        </w:rPr>
+        <w:lastRenderedPageBreak/>
+        <w:t xml:space="preserve">probability of the data given the alternative against the probability of the data given the null. </w:t>
       </w:r>
       <w:r>
         <w:rPr>
@@ -1621,50 +1593,32 @@
           <w:sz w:val="24"/>
           <w:szCs w:val="24"/>
         </w:rPr>
+        <w:t xml:space="preserve"> Bayes Facto</w:t>
+      </w:r>
+      <w:r>
+        <w:rPr>
+          <w:rFonts w:ascii="Times New Roman" w:hAnsi="Times New Roman" w:cs="Times New Roman"/>
+          <w:sz w:val="24"/>
+          <w:szCs w:val="24"/>
+        </w:rPr>
+        <w:t>r</w:t>
+      </w:r>
+      <w:r>
+        <w:rPr>
+          <w:rFonts w:ascii="Times New Roman" w:hAnsi="Times New Roman" w:cs="Times New Roman"/>
+          <w:sz w:val="24"/>
+          <w:szCs w:val="24"/>
+        </w:rPr>
+        <w:t xml:space="preserve"> and</w:t>
+      </w:r>
+      <w:r>
+        <w:rPr>
+          <w:rFonts w:ascii="Times New Roman" w:hAnsi="Times New Roman" w:cs="Times New Roman"/>
+          <w:sz w:val="24"/>
+          <w:szCs w:val="24"/>
+        </w:rPr>
         <w:t xml:space="preserve"> </w:t>
       </w:r>
-      <w:proofErr w:type="spellStart"/>
-      <w:r>
-        <w:rPr>
-          <w:rFonts w:ascii="Times New Roman" w:hAnsi="Times New Roman" w:cs="Times New Roman"/>
-          <w:sz w:val="24"/>
-          <w:szCs w:val="24"/>
-        </w:rPr>
-        <w:t>Bayes</w:t>
-      </w:r>
-      <w:proofErr w:type="spellEnd"/>
-      <w:r>
-        <w:rPr>
-          <w:rFonts w:ascii="Times New Roman" w:hAnsi="Times New Roman" w:cs="Times New Roman"/>
-          <w:sz w:val="24"/>
-          <w:szCs w:val="24"/>
-        </w:rPr>
-        <w:t xml:space="preserve"> Facto</w:t>
-      </w:r>
-      <w:r>
-        <w:rPr>
-          <w:rFonts w:ascii="Times New Roman" w:hAnsi="Times New Roman" w:cs="Times New Roman"/>
-          <w:sz w:val="24"/>
-          <w:szCs w:val="24"/>
-        </w:rPr>
-        <w:t>r</w:t>
-      </w:r>
-      <w:r>
-        <w:rPr>
-          <w:rFonts w:ascii="Times New Roman" w:hAnsi="Times New Roman" w:cs="Times New Roman"/>
-          <w:sz w:val="24"/>
-          <w:szCs w:val="24"/>
-        </w:rPr>
-        <w:t xml:space="preserve"> and</w:t>
-      </w:r>
-      <w:r>
-        <w:rPr>
-          <w:rFonts w:ascii="Times New Roman" w:hAnsi="Times New Roman" w:cs="Times New Roman"/>
-          <w:sz w:val="24"/>
-          <w:szCs w:val="24"/>
-        </w:rPr>
-        <w:t xml:space="preserve"> </w:t>
-      </w:r>
       <w:r>
         <w:rPr>
           <w:rFonts w:ascii="Times New Roman" w:hAnsi="Times New Roman" w:cs="Times New Roman"/>
@@ -1679,43 +1633,7 @@
           <w:sz w:val="24"/>
           <w:szCs w:val="24"/>
         </w:rPr>
-        <w:t xml:space="preserve">weight of evidence for one hypothesis over the other. The </w:t>
-      </w:r>
-      <w:proofErr w:type="spellStart"/>
-      <w:r>
-        <w:rPr>
-          <w:rFonts w:ascii="Times New Roman" w:hAnsi="Times New Roman" w:cs="Times New Roman"/>
-          <w:sz w:val="24"/>
-          <w:szCs w:val="24"/>
-        </w:rPr>
-        <w:t>Bayes</w:t>
-      </w:r>
-      <w:proofErr w:type="spellEnd"/>
-      <w:r>
-        <w:rPr>
-          <w:rFonts w:ascii="Times New Roman" w:hAnsi="Times New Roman" w:cs="Times New Roman"/>
-          <w:sz w:val="24"/>
-          <w:szCs w:val="24"/>
-        </w:rPr>
-        <w:t xml:space="preserve"> Factor is in continuous odds units ranging from 0 (indicating perfect evidence for one hypothesis) to infinity (indicating perfect evidence for the other hypothesis). A </w:t>
-      </w:r>
-      <w:proofErr w:type="spellStart"/>
-      <w:r>
-        <w:rPr>
-          <w:rFonts w:ascii="Times New Roman" w:hAnsi="Times New Roman" w:cs="Times New Roman"/>
-          <w:sz w:val="24"/>
-          <w:szCs w:val="24"/>
-        </w:rPr>
-        <w:t>Bayes</w:t>
-      </w:r>
-      <w:proofErr w:type="spellEnd"/>
-      <w:r>
-        <w:rPr>
-          <w:rFonts w:ascii="Times New Roman" w:hAnsi="Times New Roman" w:cs="Times New Roman"/>
-          <w:sz w:val="24"/>
-          <w:szCs w:val="24"/>
-        </w:rPr>
-        <w:t xml:space="preserve"> Factor of or near 1 indicates that the evidence are inconclusive, and that either hypothesis predicts the data equally well. </w:t>
+        <w:t xml:space="preserve">weight of evidence for one hypothesis over the other. The Bayes Factor is in continuous odds units ranging from 0 (indicating perfect evidence for one hypothesis) to infinity (indicating perfect evidence for the other hypothesis). A Bayes Factor of or near 1 indicates that the evidence are inconclusive, and that either hypothesis predicts the data equally well. </w:t>
       </w:r>
     </w:p>
     <w:p>
@@ -1733,97 +1651,7 @@
           <w:sz w:val="24"/>
           <w:szCs w:val="24"/>
         </w:rPr>
-        <w:t xml:space="preserve">Bayesian statistics describe the change in beliefs as a function of observed evidence. Beliefs before seeing the data are called the “prior beliefs” or “prior odds”, and beliefs after seeing the data are called the “posterior beliefs” or “posterior odds”. To reach the posterior beliefs, </w:t>
-      </w:r>
-      <w:proofErr w:type="spellStart"/>
-      <w:r>
-        <w:rPr>
-          <w:rFonts w:ascii="Times New Roman" w:hAnsi="Times New Roman" w:cs="Times New Roman"/>
-          <w:sz w:val="24"/>
-          <w:szCs w:val="24"/>
-        </w:rPr>
-        <w:t>Bayes</w:t>
-      </w:r>
-      <w:proofErr w:type="spellEnd"/>
-      <w:r>
-        <w:rPr>
-          <w:rFonts w:ascii="Times New Roman" w:hAnsi="Times New Roman" w:cs="Times New Roman"/>
-          <w:sz w:val="24"/>
-          <w:szCs w:val="24"/>
-        </w:rPr>
-        <w:t xml:space="preserve"> Theorem simply takes the prior beliefs and multiplies them by the </w:t>
-      </w:r>
-      <w:proofErr w:type="spellStart"/>
-      <w:r>
-        <w:rPr>
-          <w:rFonts w:ascii="Times New Roman" w:hAnsi="Times New Roman" w:cs="Times New Roman"/>
-          <w:sz w:val="24"/>
-          <w:szCs w:val="24"/>
-        </w:rPr>
-        <w:t>Bayes</w:t>
-      </w:r>
-      <w:proofErr w:type="spellEnd"/>
-      <w:r>
-        <w:rPr>
-          <w:rFonts w:ascii="Times New Roman" w:hAnsi="Times New Roman" w:cs="Times New Roman"/>
-          <w:sz w:val="24"/>
-          <w:szCs w:val="24"/>
-        </w:rPr>
-        <w:t xml:space="preserve"> Factor. For example, if the null and alternative hypotheses seem equally probable (1:1 odds), and the </w:t>
-      </w:r>
-      <w:proofErr w:type="spellStart"/>
-      <w:r>
-        <w:rPr>
-          <w:rFonts w:ascii="Times New Roman" w:hAnsi="Times New Roman" w:cs="Times New Roman"/>
-          <w:sz w:val="24"/>
-          <w:szCs w:val="24"/>
-        </w:rPr>
-        <w:t>Bayes</w:t>
-      </w:r>
-      <w:proofErr w:type="spellEnd"/>
-      <w:r>
-        <w:rPr>
-          <w:rFonts w:ascii="Times New Roman" w:hAnsi="Times New Roman" w:cs="Times New Roman"/>
-          <w:sz w:val="24"/>
-          <w:szCs w:val="24"/>
-        </w:rPr>
-        <w:t xml:space="preserve"> Factor is 3:1 in favor of the null hypothesis, then the null hypothesis is now favored with 3:1 odds. If the null hypothesis seems, a priori, highly probable (say, 10:1 odds), and the </w:t>
-      </w:r>
-      <w:proofErr w:type="spellStart"/>
-      <w:r>
-        <w:rPr>
-          <w:rFonts w:ascii="Times New Roman" w:hAnsi="Times New Roman" w:cs="Times New Roman"/>
-          <w:sz w:val="24"/>
-          <w:szCs w:val="24"/>
-        </w:rPr>
-        <w:t>Bayes</w:t>
-      </w:r>
-      <w:proofErr w:type="spellEnd"/>
-      <w:r>
-        <w:rPr>
-          <w:rFonts w:ascii="Times New Roman" w:hAnsi="Times New Roman" w:cs="Times New Roman"/>
-          <w:sz w:val="24"/>
-          <w:szCs w:val="24"/>
-        </w:rPr>
-        <w:t xml:space="preserve"> Factor is 2:1 in favor of the null, then the null hypothesis is now given 20:1 odds. When the data are incapable of discriminating the null from the alternative, the </w:t>
-      </w:r>
-      <w:proofErr w:type="spellStart"/>
-      <w:r>
-        <w:rPr>
-          <w:rFonts w:ascii="Times New Roman" w:hAnsi="Times New Roman" w:cs="Times New Roman"/>
-          <w:sz w:val="24"/>
-          <w:szCs w:val="24"/>
-        </w:rPr>
-        <w:t>Bayes</w:t>
-      </w:r>
-      <w:proofErr w:type="spellEnd"/>
-      <w:r>
-        <w:rPr>
-          <w:rFonts w:ascii="Times New Roman" w:hAnsi="Times New Roman" w:cs="Times New Roman"/>
-          <w:sz w:val="24"/>
-          <w:szCs w:val="24"/>
-        </w:rPr>
-        <w:t xml:space="preserve"> Factor is 1, and the posterior odds are equal to the prior odds – the data have not changed our beliefs. </w:t>
+        <w:t xml:space="preserve">Bayesian statistics describe the change in beliefs as a function of observed evidence. Beliefs before seeing the data are called the “prior beliefs” or “prior odds”, and beliefs after seeing the data are called the “posterior beliefs” or “posterior odds”. To reach the posterior beliefs, Bayes Theorem simply takes the prior beliefs and multiplies them by the Bayes Factor. For example, if the null and alternative hypotheses seem equally probable (1:1 odds), and the Bayes Factor is 3:1 in favor of the null hypothesis, then the null hypothesis is now favored with 3:1 odds. If the null hypothesis seems, a priori, highly probable (say, 10:1 odds), and the Bayes Factor is 2:1 in favor of the null, then the null hypothesis is now given 20:1 odds. When the data are incapable of discriminating the null from the alternative, the Bayes Factor is 1, and the posterior odds are equal to the prior odds – the data have not changed our beliefs. </w:t>
       </w:r>
       <w:r>
         <w:rPr>
@@ -2138,7 +1966,16 @@
           <w:sz w:val="24"/>
           <w:szCs w:val="24"/>
         </w:rPr>
-        <w:t xml:space="preserve"> sizes. By proposing an alternative hypothesis, the researcher can </w:t>
+        <w:t xml:space="preserve"> sizes. By </w:t>
+      </w:r>
+      <w:r>
+        <w:rPr>
+          <w:rFonts w:ascii="Times New Roman" w:hAnsi="Times New Roman" w:cs="Times New Roman"/>
+          <w:sz w:val="24"/>
+          <w:szCs w:val="24"/>
+        </w:rPr>
+        <w:lastRenderedPageBreak/>
+        <w:t xml:space="preserve">proposing an alternative hypothesis, the researcher can </w:t>
       </w:r>
       <w:r>
         <w:rPr>
@@ -2539,25 +2376,7 @@
           <w:sz w:val="24"/>
           <w:szCs w:val="24"/>
         </w:rPr>
-        <w:t xml:space="preserve">using the </w:t>
-      </w:r>
-      <w:proofErr w:type="spellStart"/>
-      <w:r>
-        <w:rPr>
-          <w:rFonts w:ascii="Times New Roman" w:hAnsi="Times New Roman" w:cs="Times New Roman"/>
-          <w:sz w:val="24"/>
-          <w:szCs w:val="24"/>
-        </w:rPr>
-        <w:t>Bayes</w:t>
-      </w:r>
-      <w:proofErr w:type="spellEnd"/>
-      <w:r>
-        <w:rPr>
-          <w:rFonts w:ascii="Times New Roman" w:hAnsi="Times New Roman" w:cs="Times New Roman"/>
-          <w:sz w:val="24"/>
-          <w:szCs w:val="24"/>
-        </w:rPr>
-        <w:t xml:space="preserve"> calculator developed by </w:t>
+        <w:t xml:space="preserve">using the Bayes calculator developed by </w:t>
       </w:r>
       <w:proofErr w:type="spellStart"/>
       <w:r>
@@ -2926,7 +2745,16 @@
           <w:sz w:val="24"/>
           <w:szCs w:val="24"/>
         </w:rPr>
-        <w:t xml:space="preserve">At the same time, skeptics have suggested that matching games on certain dimensions eliminates the effect of violent games (Adachi &amp; Willoughby, 2011). </w:t>
+        <w:t xml:space="preserve">At the same time, skeptics have suggested that matching games on certain dimensions eliminates the effect of </w:t>
+      </w:r>
+      <w:r>
+        <w:rPr>
+          <w:rFonts w:ascii="Times New Roman" w:hAnsi="Times New Roman" w:cs="Times New Roman"/>
+          <w:sz w:val="24"/>
+          <w:szCs w:val="24"/>
+        </w:rPr>
+        <w:lastRenderedPageBreak/>
+        <w:t xml:space="preserve">violent games (Adachi &amp; Willoughby, 2011). </w:t>
       </w:r>
       <w:r>
         <w:rPr>
@@ -3025,7 +2853,7 @@
           <w:sz w:val="24"/>
           <w:szCs w:val="24"/>
         </w:rPr>
-        <w:t>to .0036 (</w:t>
+        <w:t xml:space="preserve">to .0036 (Arriaga, </w:t>
       </w:r>
       <w:proofErr w:type="spellStart"/>
       <w:r>
@@ -3034,7 +2862,7 @@
           <w:sz w:val="24"/>
           <w:szCs w:val="24"/>
         </w:rPr>
-        <w:t>Arriaga</w:t>
+        <w:t>Esteves</w:t>
       </w:r>
       <w:proofErr w:type="spellEnd"/>
       <w:r>
@@ -3052,7 +2880,7 @@
           <w:sz w:val="24"/>
           <w:szCs w:val="24"/>
         </w:rPr>
-        <w:t>Esteves</w:t>
+        <w:t>Carneiro</w:t>
       </w:r>
       <w:proofErr w:type="spellEnd"/>
       <w:r>
@@ -3061,43 +2889,7 @@
           <w:sz w:val="24"/>
           <w:szCs w:val="24"/>
         </w:rPr>
-        <w:t xml:space="preserve">, </w:t>
-      </w:r>
-      <w:proofErr w:type="spellStart"/>
-      <w:r>
-        <w:rPr>
-          <w:rFonts w:ascii="Times New Roman" w:hAnsi="Times New Roman" w:cs="Times New Roman"/>
-          <w:sz w:val="24"/>
-          <w:szCs w:val="24"/>
-        </w:rPr>
-        <w:t>Carneiro</w:t>
-      </w:r>
-      <w:proofErr w:type="spellEnd"/>
-      <w:r>
-        <w:rPr>
-          <w:rFonts w:ascii="Times New Roman" w:hAnsi="Times New Roman" w:cs="Times New Roman"/>
-          <w:sz w:val="24"/>
-          <w:szCs w:val="24"/>
-        </w:rPr>
-        <w:t xml:space="preserve">, &amp; </w:t>
-      </w:r>
-      <w:proofErr w:type="spellStart"/>
-      <w:r>
-        <w:rPr>
-          <w:rFonts w:ascii="Times New Roman" w:hAnsi="Times New Roman" w:cs="Times New Roman"/>
-          <w:sz w:val="24"/>
-          <w:szCs w:val="24"/>
-        </w:rPr>
-        <w:t>Monteiro</w:t>
-      </w:r>
-      <w:proofErr w:type="spellEnd"/>
-      <w:r>
-        <w:rPr>
-          <w:rFonts w:ascii="Times New Roman" w:hAnsi="Times New Roman" w:cs="Times New Roman"/>
-          <w:sz w:val="24"/>
-          <w:szCs w:val="24"/>
-        </w:rPr>
-        <w:t xml:space="preserve">, 2008). Differences as large as </w:t>
+        <w:t xml:space="preserve">, &amp; Monteiro, 2008). Differences as large as </w:t>
       </w:r>
       <w:r>
         <w:rPr>
@@ -3304,7 +3096,7 @@
         </w:rPr>
         <w:t>esting</w:t>
       </w:r>
-      <w:del w:id="7" w:author="Dirk Mügge" w:date="2014-10-15T10:18:00Z">
+      <w:del w:id="5" w:author="Dirk Mügge" w:date="2014-10-15T10:18:00Z">
         <w:r>
           <w:rPr>
             <w:rFonts w:ascii="Times New Roman" w:hAnsi="Times New Roman" w:cs="Times New Roman"/>
@@ -3694,7 +3486,15 @@
           <w:sz w:val="24"/>
           <w:szCs w:val="24"/>
         </w:rPr>
-        <w:t xml:space="preserve">Recall that posterior beliefs are the product of prior beliefs and the </w:t>
+        <w:t xml:space="preserve">Recall that posterior beliefs are the product of prior beliefs and the Bayes Factor. </w:t>
+      </w:r>
+      <w:r>
+        <w:rPr>
+          <w:rFonts w:ascii="Times New Roman" w:hAnsi="Times New Roman" w:cs="Times New Roman"/>
+          <w:sz w:val="24"/>
+          <w:szCs w:val="24"/>
+        </w:rPr>
+        <w:t xml:space="preserve">In the case that two stimuli seem to be obviously matched, it may not be necessary to provide a lot of evidence in a thorough pilot test; in the case that two stimuli would seem to be poorly matched, substantially more thorough and informative pilot testing will be necessary to demonstrate their </w:t>
       </w:r>
       <w:proofErr w:type="spellStart"/>
       <w:r>
@@ -3703,7 +3503,7 @@
           <w:sz w:val="24"/>
           <w:szCs w:val="24"/>
         </w:rPr>
-        <w:t>Bayes</w:t>
+        <w:t>matchedness</w:t>
       </w:r>
       <w:proofErr w:type="spellEnd"/>
       <w:r>
@@ -3712,32 +3512,6 @@
           <w:sz w:val="24"/>
           <w:szCs w:val="24"/>
         </w:rPr>
-        <w:t xml:space="preserve"> Factor. </w:t>
-      </w:r>
-      <w:r>
-        <w:rPr>
-          <w:rFonts w:ascii="Times New Roman" w:hAnsi="Times New Roman" w:cs="Times New Roman"/>
-          <w:sz w:val="24"/>
-          <w:szCs w:val="24"/>
-        </w:rPr>
-        <w:t xml:space="preserve">In the case that two stimuli seem to be obviously matched, it may not be necessary to provide a lot of evidence in a thorough pilot test; in the case that two stimuli would seem to be poorly matched, substantially more thorough and informative pilot testing will be necessary to demonstrate their </w:t>
-      </w:r>
-      <w:proofErr w:type="spellStart"/>
-      <w:r>
-        <w:rPr>
-          <w:rFonts w:ascii="Times New Roman" w:hAnsi="Times New Roman" w:cs="Times New Roman"/>
-          <w:sz w:val="24"/>
-          <w:szCs w:val="24"/>
-        </w:rPr>
-        <w:t>matchedness</w:t>
-      </w:r>
-      <w:proofErr w:type="spellEnd"/>
-      <w:r>
-        <w:rPr>
-          <w:rFonts w:ascii="Times New Roman" w:hAnsi="Times New Roman" w:cs="Times New Roman"/>
-          <w:sz w:val="24"/>
-          <w:szCs w:val="24"/>
-        </w:rPr>
         <w:t xml:space="preserve">. </w:t>
       </w:r>
       <w:r>
@@ -3746,7 +3520,16 @@
           <w:sz w:val="24"/>
           <w:szCs w:val="24"/>
         </w:rPr>
-        <w:t xml:space="preserve"> There can be no objective threshold that separates “sufficient evidence” from “insufficient evidence”, as prior beliefs are inherently subjective. Thus, to the question “How much evidence do I need?” the answer is simply “Enough to convince your reviewers, readers, critics, and yourself.”</w:t>
+        <w:t xml:space="preserve"> There can be no objective threshold that separates </w:t>
+      </w:r>
+      <w:r>
+        <w:rPr>
+          <w:rFonts w:ascii="Times New Roman" w:hAnsi="Times New Roman" w:cs="Times New Roman"/>
+          <w:sz w:val="24"/>
+          <w:szCs w:val="24"/>
+        </w:rPr>
+        <w:lastRenderedPageBreak/>
+        <w:t>“sufficient evidence” from “insufficient evidence”, as prior beliefs are inherently subjective. Thus, to the question “How much evidence do I need?” the answer is simply “Enough to convince your reviewers, readers, critics, and yourself.”</w:t>
       </w:r>
       <w:r>
         <w:rPr>
@@ -3756,7 +3539,7 @@
         </w:rPr>
         <w:t xml:space="preserve">  </w:t>
       </w:r>
-      <w:del w:id="8" w:author="bartholowlab" w:date="2014-11-18T20:34:00Z">
+      <w:del w:id="6" w:author="bartholowlab" w:date="2014-11-18T20:34:00Z">
         <w:r>
           <w:rPr>
             <w:rFonts w:ascii="Times New Roman" w:hAnsi="Times New Roman" w:cs="Times New Roman"/>
@@ -3809,7 +3592,7 @@
           <w:szCs w:val="24"/>
         </w:rPr>
       </w:pPr>
-      <w:commentRangeStart w:id="9"/>
+      <w:commentRangeStart w:id="7"/>
       <w:r>
         <w:rPr>
           <w:rFonts w:ascii="Times New Roman" w:hAnsi="Times New Roman" w:cs="Times New Roman"/>
@@ -3819,12 +3602,12 @@
         </w:rPr>
         <w:t>Reanalysis of Select Pilot Tests in Violent Media Research</w:t>
       </w:r>
-      <w:commentRangeEnd w:id="9"/>
+      <w:commentRangeEnd w:id="7"/>
       <w:r>
         <w:rPr>
           <w:rStyle w:val="CommentReference"/>
         </w:rPr>
-        <w:commentReference w:id="9"/>
+        <w:commentReference w:id="7"/>
       </w:r>
     </w:p>
     <w:p>
@@ -4142,6 +3925,144 @@
           <w:szCs w:val="24"/>
         </w:rPr>
       </w:pPr>
+      <w:commentRangeStart w:id="8"/>
+      <w:r>
+        <w:rPr>
+          <w:rFonts w:ascii="Times New Roman" w:hAnsi="Times New Roman" w:cs="Times New Roman"/>
+          <w:sz w:val="24"/>
+          <w:szCs w:val="24"/>
+        </w:rPr>
+        <w:t>First, we re</w:t>
+      </w:r>
+      <w:r>
+        <w:rPr>
+          <w:rFonts w:ascii="Times New Roman" w:hAnsi="Times New Roman" w:cs="Times New Roman"/>
+          <w:sz w:val="24"/>
+          <w:szCs w:val="24"/>
+        </w:rPr>
+        <w:t>-</w:t>
+      </w:r>
+      <w:r>
+        <w:rPr>
+          <w:rFonts w:ascii="Times New Roman" w:hAnsi="Times New Roman" w:cs="Times New Roman"/>
+          <w:sz w:val="24"/>
+          <w:szCs w:val="24"/>
+        </w:rPr>
+        <w:t>examine pilot data</w:t>
+      </w:r>
+      <w:r>
+        <w:rPr>
+          <w:rFonts w:ascii="Times New Roman" w:hAnsi="Times New Roman" w:cs="Times New Roman"/>
+          <w:sz w:val="24"/>
+          <w:szCs w:val="24"/>
+        </w:rPr>
+        <w:t xml:space="preserve"> from Arriaga et al</w:t>
+      </w:r>
+      <w:r>
+        <w:rPr>
+          <w:rFonts w:ascii="Times New Roman" w:hAnsi="Times New Roman" w:cs="Times New Roman"/>
+          <w:sz w:val="24"/>
+          <w:szCs w:val="24"/>
+        </w:rPr>
+        <w:t>. (2008)</w:t>
+      </w:r>
+      <w:r>
+        <w:rPr>
+          <w:rFonts w:ascii="Times New Roman" w:hAnsi="Times New Roman" w:cs="Times New Roman"/>
+          <w:sz w:val="24"/>
+          <w:szCs w:val="24"/>
+        </w:rPr>
+        <w:t>. Results are summarized in Table 1. The pilot test, with its sample of N=20</w:t>
+      </w:r>
+      <w:r>
+        <w:rPr>
+          <w:rFonts w:ascii="Times New Roman" w:hAnsi="Times New Roman" w:cs="Times New Roman"/>
+          <w:sz w:val="24"/>
+          <w:szCs w:val="24"/>
+        </w:rPr>
+        <w:t xml:space="preserve"> (within subjects)</w:t>
+      </w:r>
+      <w:r>
+        <w:rPr>
+          <w:rFonts w:ascii="Times New Roman" w:hAnsi="Times New Roman" w:cs="Times New Roman"/>
+          <w:sz w:val="24"/>
+          <w:szCs w:val="24"/>
+        </w:rPr>
+        <w:t>, has not provided strong evidence</w:t>
+      </w:r>
+      <w:r>
+        <w:rPr>
+          <w:rFonts w:ascii="Times New Roman" w:hAnsi="Times New Roman" w:cs="Times New Roman"/>
+          <w:sz w:val="24"/>
+          <w:szCs w:val="24"/>
+        </w:rPr>
+        <w:t xml:space="preserve"> of matching between stimuli</w:t>
+      </w:r>
+      <w:r>
+        <w:rPr>
+          <w:rFonts w:ascii="Times New Roman" w:hAnsi="Times New Roman" w:cs="Times New Roman"/>
+          <w:sz w:val="24"/>
+          <w:szCs w:val="24"/>
+        </w:rPr>
+        <w:t>.</w:t>
+      </w:r>
+      <w:commentRangeEnd w:id="8"/>
+      <w:r>
+        <w:rPr>
+          <w:rStyle w:val="CommentReference"/>
+        </w:rPr>
+        <w:commentReference w:id="8"/>
+      </w:r>
+      <w:r>
+        <w:rPr>
+          <w:rFonts w:ascii="Times New Roman" w:hAnsi="Times New Roman" w:cs="Times New Roman"/>
+          <w:sz w:val="24"/>
+          <w:szCs w:val="24"/>
+        </w:rPr>
+        <w:t xml:space="preserve"> Bayes Factors range from indicating evidence of no difference BF</w:t>
+      </w:r>
+      <w:commentRangeStart w:id="9"/>
+      <w:r>
+        <w:rPr>
+          <w:rFonts w:ascii="Times New Roman" w:hAnsi="Times New Roman" w:cs="Times New Roman"/>
+          <w:sz w:val="24"/>
+          <w:szCs w:val="24"/>
+          <w:vertAlign w:val="subscript"/>
+        </w:rPr>
+        <w:t>01</w:t>
+      </w:r>
+      <w:commentRangeEnd w:id="9"/>
+      <w:r>
+        <w:rPr>
+          <w:rStyle w:val="CommentReference"/>
+        </w:rPr>
+        <w:commentReference w:id="9"/>
+      </w:r>
+      <w:r>
+        <w:rPr>
+          <w:rFonts w:ascii="Times New Roman" w:hAnsi="Times New Roman" w:cs="Times New Roman"/>
+          <w:sz w:val="24"/>
+          <w:szCs w:val="24"/>
+        </w:rPr>
+        <w:t xml:space="preserve"> = 4.30 to evidence of a difference BF</w:t>
+      </w:r>
+      <w:r>
+        <w:rPr>
+          <w:rFonts w:ascii="Times New Roman" w:hAnsi="Times New Roman" w:cs="Times New Roman"/>
+          <w:sz w:val="24"/>
+          <w:szCs w:val="24"/>
+          <w:vertAlign w:val="subscript"/>
+        </w:rPr>
+        <w:t>01</w:t>
+      </w:r>
+      <w:r>
+        <w:rPr>
+          <w:rFonts w:ascii="Times New Roman" w:hAnsi="Times New Roman" w:cs="Times New Roman"/>
+          <w:sz w:val="24"/>
+          <w:szCs w:val="24"/>
+        </w:rPr>
+        <w:t xml:space="preserve"> = 0.30. After the pilot test</w:t>
+      </w:r>
       <w:commentRangeStart w:id="10"/>
       <w:r>
         <w:rPr>
@@ -4149,71 +4070,22 @@
           <w:sz w:val="24"/>
           <w:szCs w:val="24"/>
         </w:rPr>
-        <w:t>First, we re</w:t>
-      </w:r>
-      <w:r>
-        <w:rPr>
-          <w:rFonts w:ascii="Times New Roman" w:hAnsi="Times New Roman" w:cs="Times New Roman"/>
-          <w:sz w:val="24"/>
-          <w:szCs w:val="24"/>
-        </w:rPr>
-        <w:t>-</w:t>
-      </w:r>
-      <w:r>
-        <w:rPr>
-          <w:rFonts w:ascii="Times New Roman" w:hAnsi="Times New Roman" w:cs="Times New Roman"/>
-          <w:sz w:val="24"/>
-          <w:szCs w:val="24"/>
-        </w:rPr>
-        <w:t>examine pilot data</w:t>
-      </w:r>
-      <w:r>
-        <w:rPr>
-          <w:rFonts w:ascii="Times New Roman" w:hAnsi="Times New Roman" w:cs="Times New Roman"/>
-          <w:sz w:val="24"/>
-          <w:szCs w:val="24"/>
-        </w:rPr>
-        <w:t xml:space="preserve"> from Arriaga et al</w:t>
-      </w:r>
-      <w:r>
-        <w:rPr>
-          <w:rFonts w:ascii="Times New Roman" w:hAnsi="Times New Roman" w:cs="Times New Roman"/>
-          <w:sz w:val="24"/>
-          <w:szCs w:val="24"/>
-        </w:rPr>
-        <w:t>. (2008)</w:t>
-      </w:r>
-      <w:r>
-        <w:rPr>
-          <w:rFonts w:ascii="Times New Roman" w:hAnsi="Times New Roman" w:cs="Times New Roman"/>
-          <w:sz w:val="24"/>
-          <w:szCs w:val="24"/>
-        </w:rPr>
-        <w:t>. Results are summarized in Table 1. The pilot test, with its sample of N=20</w:t>
-      </w:r>
-      <w:r>
-        <w:rPr>
-          <w:rFonts w:ascii="Times New Roman" w:hAnsi="Times New Roman" w:cs="Times New Roman"/>
-          <w:sz w:val="24"/>
-          <w:szCs w:val="24"/>
-        </w:rPr>
-        <w:t xml:space="preserve"> (within subjects)</w:t>
-      </w:r>
-      <w:r>
-        <w:rPr>
-          <w:rFonts w:ascii="Times New Roman" w:hAnsi="Times New Roman" w:cs="Times New Roman"/>
-          <w:sz w:val="24"/>
-          <w:szCs w:val="24"/>
-        </w:rPr>
-        <w:t>, has not provided strong evidence</w:t>
-      </w:r>
-      <w:r>
-        <w:rPr>
-          <w:rFonts w:ascii="Times New Roman" w:hAnsi="Times New Roman" w:cs="Times New Roman"/>
-          <w:sz w:val="24"/>
-          <w:szCs w:val="24"/>
-        </w:rPr>
-        <w:t xml:space="preserve"> of matching between stimuli</w:t>
+        <w:t>, the readers and researchers are more confident that the two games do not differ in involvement</w:t>
+      </w:r>
+      <w:commentRangeEnd w:id="10"/>
+      <w:r>
+        <w:rPr>
+          <w:rStyle w:val="CommentReference"/>
+        </w:rPr>
+        <w:commentReference w:id="10"/>
+      </w:r>
+      <w:r>
+        <w:rPr>
+          <w:rFonts w:ascii="Times New Roman" w:hAnsi="Times New Roman" w:cs="Times New Roman"/>
+          <w:sz w:val="24"/>
+          <w:szCs w:val="24"/>
+        </w:rPr>
+        <w:t>, presence, boredom, etc</w:t>
       </w:r>
       <w:r>
         <w:rPr>
@@ -4223,239 +4095,150 @@
         </w:rPr>
         <w:t>.</w:t>
       </w:r>
-      <w:commentRangeEnd w:id="10"/>
+      <w:r>
+        <w:rPr>
+          <w:rFonts w:ascii="Times New Roman" w:hAnsi="Times New Roman" w:cs="Times New Roman"/>
+          <w:sz w:val="24"/>
+          <w:szCs w:val="24"/>
+        </w:rPr>
+        <w:t xml:space="preserve">, but </w:t>
+      </w:r>
+      <w:r>
+        <w:rPr>
+          <w:rFonts w:ascii="Times New Roman" w:hAnsi="Times New Roman" w:cs="Times New Roman"/>
+          <w:sz w:val="24"/>
+          <w:szCs w:val="24"/>
+        </w:rPr>
+        <w:t xml:space="preserve">there is little evidence </w:t>
+      </w:r>
+      <w:proofErr w:type="spellStart"/>
+      <w:r>
+        <w:rPr>
+          <w:rFonts w:ascii="Times New Roman" w:hAnsi="Times New Roman" w:cs="Times New Roman"/>
+          <w:sz w:val="24"/>
+          <w:szCs w:val="24"/>
+        </w:rPr>
+        <w:t>hatt</w:t>
+      </w:r>
+      <w:proofErr w:type="spellEnd"/>
+      <w:r>
+        <w:rPr>
+          <w:rFonts w:ascii="Times New Roman" w:hAnsi="Times New Roman" w:cs="Times New Roman"/>
+          <w:sz w:val="24"/>
+          <w:szCs w:val="24"/>
+        </w:rPr>
+        <w:t xml:space="preserve"> the games do not differ in realism and discomfort. Moreover, there is some evidence that the games differ in feelings of competence, and some evidence that the</w:t>
+      </w:r>
+      <w:r>
+        <w:rPr>
+          <w:rFonts w:ascii="Times New Roman" w:hAnsi="Times New Roman" w:cs="Times New Roman"/>
+          <w:sz w:val="24"/>
+          <w:szCs w:val="24"/>
+        </w:rPr>
+        <w:t xml:space="preserve"> games differ in difficulty.</w:t>
+      </w:r>
+      <w:r>
+        <w:rPr>
+          <w:rFonts w:ascii="Times New Roman" w:hAnsi="Times New Roman" w:cs="Times New Roman"/>
+          <w:sz w:val="24"/>
+          <w:szCs w:val="24"/>
+        </w:rPr>
+        <w:t xml:space="preserve"> </w:t>
+      </w:r>
+      <w:r>
+        <w:rPr>
+          <w:rFonts w:ascii="Times New Roman" w:hAnsi="Times New Roman" w:cs="Times New Roman"/>
+          <w:sz w:val="24"/>
+          <w:szCs w:val="24"/>
+        </w:rPr>
+        <w:t xml:space="preserve">These conclusions are very different from those of the original authors, who interpret the results of the pilot test as indicating that the games are equivalent on all measures, or at worst, merely inconclusive. </w:t>
+      </w:r>
+      <w:r>
+        <w:rPr>
+          <w:rFonts w:ascii="Times New Roman" w:hAnsi="Times New Roman" w:cs="Times New Roman"/>
+          <w:sz w:val="24"/>
+          <w:szCs w:val="24"/>
+        </w:rPr>
+        <w:t xml:space="preserve">Given that the two video games, </w:t>
+      </w:r>
+      <w:r>
+        <w:rPr>
+          <w:rFonts w:ascii="Times New Roman" w:hAnsi="Times New Roman" w:cs="Times New Roman"/>
+          <w:i/>
+          <w:sz w:val="24"/>
+          <w:szCs w:val="24"/>
+        </w:rPr>
+        <w:t xml:space="preserve">Unreal Tournament </w:t>
+      </w:r>
+      <w:r>
+        <w:rPr>
+          <w:rFonts w:ascii="Times New Roman" w:hAnsi="Times New Roman" w:cs="Times New Roman"/>
+          <w:sz w:val="24"/>
+          <w:szCs w:val="24"/>
+        </w:rPr>
+        <w:t xml:space="preserve">(a first-person competitive shooter game) and </w:t>
+      </w:r>
+      <w:r>
+        <w:rPr>
+          <w:rFonts w:ascii="Times New Roman" w:hAnsi="Times New Roman" w:cs="Times New Roman"/>
+          <w:i/>
+          <w:sz w:val="24"/>
+          <w:szCs w:val="24"/>
+        </w:rPr>
+        <w:t>Motocross Madness</w:t>
+      </w:r>
+      <w:r>
+        <w:rPr>
+          <w:rFonts w:ascii="Times New Roman" w:hAnsi="Times New Roman" w:cs="Times New Roman"/>
+          <w:sz w:val="24"/>
+          <w:szCs w:val="24"/>
+        </w:rPr>
+        <w:t xml:space="preserve"> (a racing game), come from very different </w:t>
+      </w:r>
+      <w:r>
+        <w:rPr>
+          <w:rFonts w:ascii="Times New Roman" w:hAnsi="Times New Roman" w:cs="Times New Roman"/>
+          <w:sz w:val="24"/>
+          <w:szCs w:val="24"/>
+        </w:rPr>
+        <w:t xml:space="preserve">game </w:t>
+      </w:r>
+      <w:r>
+        <w:rPr>
+          <w:rFonts w:ascii="Times New Roman" w:hAnsi="Times New Roman" w:cs="Times New Roman"/>
+          <w:sz w:val="24"/>
+          <w:szCs w:val="24"/>
+        </w:rPr>
+        <w:t xml:space="preserve">genres with very different rules of play, </w:t>
+      </w:r>
+      <w:commentRangeStart w:id="11"/>
+      <w:r>
+        <w:rPr>
+          <w:rFonts w:ascii="Times New Roman" w:hAnsi="Times New Roman" w:cs="Times New Roman"/>
+          <w:sz w:val="24"/>
+          <w:szCs w:val="24"/>
+        </w:rPr>
+        <w:t>this may not be enough evidence to indicate that the stimuli are well-matched</w:t>
+      </w:r>
+      <w:commentRangeEnd w:id="11"/>
+      <w:r>
+        <w:rPr>
+          <w:rFonts w:ascii="Times New Roman" w:hAnsi="Times New Roman"/>
+          <w:sz w:val="24"/>
+        </w:rPr>
+        <w:t xml:space="preserve">, </w:t>
+      </w:r>
       <w:r>
         <w:rPr>
           <w:rStyle w:val="CommentReference"/>
         </w:rPr>
-        <w:commentReference w:id="10"/>
-      </w:r>
-      <w:r>
-        <w:rPr>
-          <w:rFonts w:ascii="Times New Roman" w:hAnsi="Times New Roman" w:cs="Times New Roman"/>
-          <w:sz w:val="24"/>
-          <w:szCs w:val="24"/>
-        </w:rPr>
-        <w:t xml:space="preserve"> Bayes Factors range from indicating evidence of no difference BF</w:t>
-      </w:r>
-      <w:commentRangeStart w:id="11"/>
-      <w:r>
-        <w:rPr>
-          <w:rFonts w:ascii="Times New Roman" w:hAnsi="Times New Roman" w:cs="Times New Roman"/>
-          <w:sz w:val="24"/>
-          <w:szCs w:val="24"/>
-          <w:vertAlign w:val="subscript"/>
-        </w:rPr>
-        <w:t>01</w:t>
-      </w:r>
-      <w:commentRangeEnd w:id="11"/>
+        <w:commentReference w:id="11"/>
+      </w:r>
       <w:r>
         <w:rPr>
           <w:rStyle w:val="CommentReference"/>
         </w:rPr>
-        <w:commentReference w:id="11"/>
-      </w:r>
-      <w:r>
-        <w:rPr>
-          <w:rFonts w:ascii="Times New Roman" w:hAnsi="Times New Roman" w:cs="Times New Roman"/>
-          <w:sz w:val="24"/>
-          <w:szCs w:val="24"/>
-        </w:rPr>
-        <w:t xml:space="preserve"> = 4.30 to evidence of a difference BF</w:t>
-      </w:r>
-      <w:r>
-        <w:rPr>
-          <w:rFonts w:ascii="Times New Roman" w:hAnsi="Times New Roman" w:cs="Times New Roman"/>
-          <w:sz w:val="24"/>
-          <w:szCs w:val="24"/>
-          <w:vertAlign w:val="subscript"/>
-        </w:rPr>
-        <w:t>01</w:t>
-      </w:r>
-      <w:r>
-        <w:rPr>
-          <w:rFonts w:ascii="Times New Roman" w:hAnsi="Times New Roman" w:cs="Times New Roman"/>
-          <w:sz w:val="24"/>
-          <w:szCs w:val="24"/>
-        </w:rPr>
-        <w:t xml:space="preserve"> = 0.30. After the pilot test</w:t>
-      </w:r>
-      <w:commentRangeStart w:id="12"/>
-      <w:r>
-        <w:rPr>
-          <w:rFonts w:ascii="Times New Roman" w:hAnsi="Times New Roman" w:cs="Times New Roman"/>
-          <w:sz w:val="24"/>
-          <w:szCs w:val="24"/>
-        </w:rPr>
-        <w:t>, the readers and researchers are more confident that the two games do not differ in involvement</w:t>
-      </w:r>
-      <w:commentRangeEnd w:id="12"/>
-      <w:r>
-        <w:rPr>
-          <w:rStyle w:val="CommentReference"/>
-        </w:rPr>
         <w:commentReference w:id="12"/>
-      </w:r>
-      <w:r>
-        <w:rPr>
-          <w:rFonts w:ascii="Times New Roman" w:hAnsi="Times New Roman" w:cs="Times New Roman"/>
-          <w:sz w:val="24"/>
-          <w:szCs w:val="24"/>
-        </w:rPr>
-        <w:t>, presence, boredom, etc</w:t>
-      </w:r>
-      <w:r>
-        <w:rPr>
-          <w:rFonts w:ascii="Times New Roman" w:hAnsi="Times New Roman" w:cs="Times New Roman"/>
-          <w:sz w:val="24"/>
-          <w:szCs w:val="24"/>
-        </w:rPr>
-        <w:t>.</w:t>
-      </w:r>
-      <w:r>
-        <w:rPr>
-          <w:rFonts w:ascii="Times New Roman" w:hAnsi="Times New Roman" w:cs="Times New Roman"/>
-          <w:sz w:val="24"/>
-          <w:szCs w:val="24"/>
-        </w:rPr>
-        <w:t xml:space="preserve">, but </w:t>
-      </w:r>
-      <w:r>
-        <w:rPr>
-          <w:rFonts w:ascii="Times New Roman" w:hAnsi="Times New Roman" w:cs="Times New Roman"/>
-          <w:sz w:val="24"/>
-          <w:szCs w:val="24"/>
-        </w:rPr>
-        <w:t xml:space="preserve">there is little evidence </w:t>
-      </w:r>
-      <w:proofErr w:type="spellStart"/>
-      <w:r>
-        <w:rPr>
-          <w:rFonts w:ascii="Times New Roman" w:hAnsi="Times New Roman" w:cs="Times New Roman"/>
-          <w:sz w:val="24"/>
-          <w:szCs w:val="24"/>
-        </w:rPr>
-        <w:t>hatt</w:t>
-      </w:r>
-      <w:proofErr w:type="spellEnd"/>
-      <w:r>
-        <w:rPr>
-          <w:rFonts w:ascii="Times New Roman" w:hAnsi="Times New Roman" w:cs="Times New Roman"/>
-          <w:sz w:val="24"/>
-          <w:szCs w:val="24"/>
-        </w:rPr>
-        <w:t xml:space="preserve"> the games do not differ in realism and discomfort. Moreover, there is some evidence that the games differ in feelings of competence, and some evidence that the</w:t>
-      </w:r>
-      <w:r>
-        <w:rPr>
-          <w:rFonts w:ascii="Times New Roman" w:hAnsi="Times New Roman" w:cs="Times New Roman"/>
-          <w:sz w:val="24"/>
-          <w:szCs w:val="24"/>
-        </w:rPr>
-        <w:t xml:space="preserve"> games differ in difficulty.</w:t>
-      </w:r>
-      <w:r>
-        <w:rPr>
-          <w:rFonts w:ascii="Times New Roman" w:hAnsi="Times New Roman" w:cs="Times New Roman"/>
-          <w:sz w:val="24"/>
-          <w:szCs w:val="24"/>
-        </w:rPr>
-        <w:t xml:space="preserve"> </w:t>
-      </w:r>
-      <w:r>
-        <w:rPr>
-          <w:rFonts w:ascii="Times New Roman" w:hAnsi="Times New Roman" w:cs="Times New Roman"/>
-          <w:sz w:val="24"/>
-          <w:szCs w:val="24"/>
-        </w:rPr>
-        <w:t xml:space="preserve">These conclusions are very different from those of the original authors, who interpret the results of the pilot test as indicating that the games are equivalent on all measures, or at worst, merely inconclusive. </w:t>
-      </w:r>
-      <w:r>
-        <w:rPr>
-          <w:rFonts w:ascii="Times New Roman" w:hAnsi="Times New Roman" w:cs="Times New Roman"/>
-          <w:sz w:val="24"/>
-          <w:szCs w:val="24"/>
-        </w:rPr>
-        <w:t xml:space="preserve">Given that the two video games, </w:t>
-      </w:r>
-      <w:r>
-        <w:rPr>
-          <w:rFonts w:ascii="Times New Roman" w:hAnsi="Times New Roman" w:cs="Times New Roman"/>
-          <w:i/>
-          <w:sz w:val="24"/>
-          <w:szCs w:val="24"/>
-        </w:rPr>
-        <w:t xml:space="preserve">Unreal Tournament </w:t>
-      </w:r>
-      <w:r>
-        <w:rPr>
-          <w:rFonts w:ascii="Times New Roman" w:hAnsi="Times New Roman" w:cs="Times New Roman"/>
-          <w:sz w:val="24"/>
-          <w:szCs w:val="24"/>
-        </w:rPr>
-        <w:t xml:space="preserve">(a first-person competitive shooter game) and </w:t>
-      </w:r>
-      <w:r>
-        <w:rPr>
-          <w:rFonts w:ascii="Times New Roman" w:hAnsi="Times New Roman" w:cs="Times New Roman"/>
-          <w:i/>
-          <w:sz w:val="24"/>
-          <w:szCs w:val="24"/>
-        </w:rPr>
-        <w:t>Motocross Madness</w:t>
-      </w:r>
-      <w:r>
-        <w:rPr>
-          <w:rFonts w:ascii="Times New Roman" w:hAnsi="Times New Roman" w:cs="Times New Roman"/>
-          <w:sz w:val="24"/>
-          <w:szCs w:val="24"/>
-        </w:rPr>
-        <w:t xml:space="preserve"> (a racing game), come from very different </w:t>
-      </w:r>
-      <w:r>
-        <w:rPr>
-          <w:rFonts w:ascii="Times New Roman" w:hAnsi="Times New Roman" w:cs="Times New Roman"/>
-          <w:sz w:val="24"/>
-          <w:szCs w:val="24"/>
-        </w:rPr>
-        <w:t xml:space="preserve">game </w:t>
-      </w:r>
-      <w:r>
-        <w:rPr>
-          <w:rFonts w:ascii="Times New Roman" w:hAnsi="Times New Roman" w:cs="Times New Roman"/>
-          <w:sz w:val="24"/>
-          <w:szCs w:val="24"/>
-        </w:rPr>
-        <w:t xml:space="preserve">genres with very different rules of play, </w:t>
-      </w:r>
-      <w:commentRangeStart w:id="13"/>
-      <w:r>
-        <w:rPr>
-          <w:rFonts w:ascii="Times New Roman" w:hAnsi="Times New Roman" w:cs="Times New Roman"/>
-          <w:sz w:val="24"/>
-          <w:szCs w:val="24"/>
-        </w:rPr>
-        <w:t>this may not be enough evidence to indicate that the stimuli are well-matched</w:t>
-      </w:r>
-      <w:commentRangeEnd w:id="13"/>
-      <w:r>
-        <w:rPr>
-          <w:rFonts w:ascii="Times New Roman" w:hAnsi="Times New Roman"/>
-          <w:sz w:val="24"/>
-        </w:rPr>
-        <w:t xml:space="preserve">, </w:t>
-      </w:r>
-      <w:r>
-        <w:rPr>
-          <w:rStyle w:val="CommentReference"/>
-        </w:rPr>
-        <w:commentReference w:id="13"/>
-      </w:r>
-      <w:r>
-        <w:rPr>
-          <w:rStyle w:val="CommentReference"/>
-        </w:rPr>
-        <w:commentReference w:id="14"/>
       </w:r>
       <w:r>
         <w:rPr>
@@ -4624,7 +4407,7 @@
         </w:rPr>
         <w:t xml:space="preserve">2,40) = 2.36, p &gt; .05 and F(2, 40) = 3.09, p &gt; .05, respectively, while differences in pace of action were significant F(2, 40) = 4.27, p = .02. This last variable was </w:t>
       </w:r>
-      <w:commentRangeStart w:id="15"/>
+      <w:commentRangeStart w:id="13"/>
       <w:r>
         <w:rPr>
           <w:rFonts w:ascii="Times New Roman" w:hAnsi="Times New Roman" w:cs="Times New Roman"/>
@@ -4651,12 +4434,12 @@
         </w:rPr>
         <w:t xml:space="preserve"> post-hoc analysis</w:t>
       </w:r>
-      <w:commentRangeEnd w:id="15"/>
+      <w:commentRangeEnd w:id="13"/>
       <w:r>
         <w:rPr>
           <w:rStyle w:val="CommentReference"/>
         </w:rPr>
-        <w:commentReference w:id="15"/>
+        <w:commentReference w:id="13"/>
       </w:r>
       <w:r>
         <w:rPr>
@@ -4681,6 +4464,7 @@
           <w:sz w:val="24"/>
           <w:szCs w:val="24"/>
         </w:rPr>
+        <w:lastRenderedPageBreak/>
         <w:tab/>
         <w:t xml:space="preserve">We perform all pairwise t-tests, </w:t>
       </w:r>
@@ -4938,18 +4722,8 @@
           <w:sz w:val="24"/>
           <w:szCs w:val="24"/>
         </w:rPr>
-        <w:t xml:space="preserve"> in demonstrating </w:t>
-      </w:r>
-      <w:proofErr w:type="spellStart"/>
-      <w:r>
-        <w:rPr>
-          <w:rFonts w:ascii="Times New Roman" w:hAnsi="Times New Roman" w:cs="Times New Roman"/>
-          <w:sz w:val="24"/>
-          <w:szCs w:val="24"/>
-        </w:rPr>
-        <w:t>invariances</w:t>
-      </w:r>
-      <w:proofErr w:type="spellEnd"/>
+        <w:t xml:space="preserve"> in demonstrating invariances</w:t>
+      </w:r>
       <w:r>
         <w:rPr>
           <w:rFonts w:ascii="Times New Roman" w:hAnsi="Times New Roman" w:cs="Times New Roman"/>
@@ -5271,7 +5045,7 @@
         </w:rPr>
         <w:t xml:space="preserve">, almost any difference could be presented as “not statistically significant”. We </w:t>
       </w:r>
-      <w:commentRangeStart w:id="16"/>
+      <w:commentRangeStart w:id="14"/>
       <w:r>
         <w:rPr>
           <w:rFonts w:ascii="Times New Roman" w:hAnsi="Times New Roman" w:cs="Times New Roman"/>
@@ -5280,12 +5054,12 @@
         </w:rPr>
         <w:t>instead advocate the use of Bayesian statistics</w:t>
       </w:r>
-      <w:commentRangeEnd w:id="16"/>
+      <w:commentRangeEnd w:id="14"/>
       <w:r>
         <w:rPr>
           <w:rStyle w:val="CommentReference"/>
         </w:rPr>
-        <w:commentReference w:id="16"/>
+        <w:commentReference w:id="14"/>
       </w:r>
       <w:r>
         <w:rPr>
@@ -5311,7 +5085,16 @@
           <w:sz w:val="24"/>
           <w:szCs w:val="24"/>
         </w:rPr>
-        <w:t>, or indicate an absence of evidence for either hypothesis. Researchers are rewarded for more thorough pilot testing by larger Bayes factors for the correct inference.</w:t>
+        <w:t xml:space="preserve">, or indicate an absence of evidence for either hypothesis. Researchers are rewarded for more </w:t>
+      </w:r>
+      <w:r>
+        <w:rPr>
+          <w:rFonts w:ascii="Times New Roman" w:hAnsi="Times New Roman" w:cs="Times New Roman"/>
+          <w:sz w:val="24"/>
+          <w:szCs w:val="24"/>
+        </w:rPr>
+        <w:lastRenderedPageBreak/>
+        <w:t>thorough pilot testing by larger Bayes factors for the correct inference.</w:t>
       </w:r>
       <w:r>
         <w:rPr>
@@ -5746,7 +5529,7 @@
         </w:rPr>
         <w:t>To date, sample sizes in many of these refutations have been small.</w:t>
       </w:r>
-      <w:commentRangeStart w:id="17"/>
+      <w:commentRangeStart w:id="15"/>
       <w:r>
         <w:rPr>
           <w:rFonts w:ascii="Times New Roman" w:hAnsi="Times New Roman" w:cs="Times New Roman"/>
@@ -5843,12 +5626,12 @@
         </w:rPr>
         <w:t xml:space="preserve">. Another study is reported by Elson et al. (2014) with a sample size of N=80. </w:t>
       </w:r>
-      <w:commentRangeEnd w:id="17"/>
+      <w:commentRangeEnd w:id="15"/>
       <w:r>
         <w:rPr>
           <w:rStyle w:val="CommentReference"/>
         </w:rPr>
-        <w:commentReference w:id="17"/>
+        <w:commentReference w:id="15"/>
       </w:r>
       <w:r>
         <w:rPr>
@@ -5959,7 +5742,7 @@
         </w:rPr>
         <w:t xml:space="preserve">may not actually provide evidence for the null because the sample lacked sufficient statistical power. </w:t>
       </w:r>
-      <w:del w:id="18" w:author="Dirk Mügge" w:date="2014-10-15T15:19:00Z">
+      <w:del w:id="16" w:author="Dirk Mügge" w:date="2014-10-15T15:19:00Z">
         <w:r>
           <w:rPr>
             <w:rFonts w:ascii="Times New Roman" w:hAnsi="Times New Roman" w:cs="Times New Roman"/>
@@ -6026,6 +5809,54 @@
         </w:rPr>
         <w:t xml:space="preserve"> </w:t>
       </w:r>
+      <w:commentRangeStart w:id="17"/>
+      <w:r>
+        <w:rPr>
+          <w:rFonts w:ascii="Times New Roman" w:hAnsi="Times New Roman" w:cs="Times New Roman"/>
+          <w:sz w:val="24"/>
+          <w:szCs w:val="24"/>
+        </w:rPr>
+        <w:t>significant.”</w:t>
+      </w:r>
+      <w:commentRangeStart w:id="18"/>
+      <w:r>
+        <w:rPr>
+          <w:rFonts w:ascii="Times New Roman" w:hAnsi="Times New Roman" w:cs="Times New Roman"/>
+          <w:sz w:val="24"/>
+          <w:szCs w:val="24"/>
+        </w:rPr>
+        <w:t xml:space="preserve"> </w:t>
+      </w:r>
+      <w:commentRangeEnd w:id="17"/>
+      <w:r>
+        <w:rPr>
+          <w:rStyle w:val="CommentReference"/>
+        </w:rPr>
+        <w:commentReference w:id="17"/>
+      </w:r>
+      <w:r>
+        <w:rPr>
+          <w:rFonts w:ascii="Times New Roman" w:hAnsi="Times New Roman" w:cs="Times New Roman"/>
+          <w:sz w:val="24"/>
+          <w:szCs w:val="24"/>
+        </w:rPr>
+        <w:t>This reasoning is flawed</w:t>
+      </w:r>
+      <w:commentRangeEnd w:id="18"/>
+      <w:r>
+        <w:rPr>
+          <w:rStyle w:val="CommentReference"/>
+        </w:rPr>
+        <w:commentReference w:id="18"/>
+      </w:r>
+      <w:r>
+        <w:rPr>
+          <w:rFonts w:ascii="Times New Roman" w:hAnsi="Times New Roman" w:cs="Times New Roman"/>
+          <w:sz w:val="24"/>
+          <w:szCs w:val="24"/>
+        </w:rPr>
+        <w:t xml:space="preserve">. </w:t>
+      </w:r>
       <w:commentRangeStart w:id="19"/>
       <w:r>
         <w:rPr>
@@ -6033,7 +5864,63 @@
           <w:sz w:val="24"/>
           <w:szCs w:val="24"/>
         </w:rPr>
-        <w:t>significant.”</w:t>
+        <w:t>The effect size is measured with error</w:t>
+      </w:r>
+      <w:commentRangeEnd w:id="19"/>
+      <w:r>
+        <w:rPr>
+          <w:rStyle w:val="CommentReference"/>
+        </w:rPr>
+        <w:commentReference w:id="19"/>
+      </w:r>
+      <w:r>
+        <w:rPr>
+          <w:rFonts w:ascii="Times New Roman" w:hAnsi="Times New Roman" w:cs="Times New Roman"/>
+          <w:sz w:val="24"/>
+          <w:szCs w:val="24"/>
+        </w:rPr>
+        <w:t xml:space="preserve">, especially in small samples; increasing the sample size would not only </w:t>
+      </w:r>
+      <w:r>
+        <w:rPr>
+          <w:rFonts w:ascii="Times New Roman" w:hAnsi="Times New Roman" w:cs="Times New Roman"/>
+          <w:sz w:val="24"/>
+          <w:szCs w:val="24"/>
+        </w:rPr>
+        <w:lastRenderedPageBreak/>
+        <w:t>increase the precision of measurement, but also could cause the estimated effect size to change substantially.</w:t>
+      </w:r>
+      <w:r>
+        <w:rPr>
+          <w:rFonts w:ascii="Times New Roman" w:hAnsi="Times New Roman" w:cs="Times New Roman"/>
+          <w:sz w:val="24"/>
+          <w:szCs w:val="24"/>
+        </w:rPr>
+        <w:t xml:space="preserve"> Researchers cannot say </w:t>
+      </w:r>
+      <w:r>
+        <w:rPr>
+          <w:rFonts w:ascii="Times New Roman" w:hAnsi="Times New Roman" w:cs="Times New Roman"/>
+          <w:sz w:val="24"/>
+          <w:szCs w:val="24"/>
+        </w:rPr>
+        <w:t xml:space="preserve">with certainty </w:t>
+      </w:r>
+      <w:r>
+        <w:rPr>
+          <w:rFonts w:ascii="Times New Roman" w:hAnsi="Times New Roman" w:cs="Times New Roman"/>
+          <w:sz w:val="24"/>
+          <w:szCs w:val="24"/>
+        </w:rPr>
+        <w:t xml:space="preserve">what would happen if a hypothetical additional sample were collected. </w:t>
+      </w:r>
+      <w:r>
+        <w:rPr>
+          <w:rFonts w:ascii="Times New Roman" w:hAnsi="Times New Roman" w:cs="Times New Roman"/>
+          <w:sz w:val="24"/>
+          <w:szCs w:val="24"/>
+        </w:rPr>
+        <w:t xml:space="preserve">A similar argument is advanced by Ferguson et al. (2008) </w:t>
       </w:r>
       <w:commentRangeStart w:id="20"/>
       <w:r>
@@ -6042,221 +5929,126 @@
           <w:sz w:val="24"/>
           <w:szCs w:val="24"/>
         </w:rPr>
+        <w:t xml:space="preserve">“Although the null hypothesis </w:t>
+      </w:r>
+      <w:proofErr w:type="spellStart"/>
+      <w:r>
+        <w:rPr>
+          <w:rFonts w:ascii="Times New Roman" w:hAnsi="Times New Roman" w:cs="Times New Roman"/>
+          <w:sz w:val="24"/>
+          <w:szCs w:val="24"/>
+        </w:rPr>
+        <w:t>can not</w:t>
+      </w:r>
+      <w:proofErr w:type="spellEnd"/>
+      <w:r>
+        <w:rPr>
+          <w:rFonts w:ascii="Times New Roman" w:hAnsi="Times New Roman" w:cs="Times New Roman"/>
+          <w:sz w:val="24"/>
+          <w:szCs w:val="24"/>
+        </w:rPr>
+        <w:t xml:space="preserve"> traditionally be accepted as “true,” </w:t>
+      </w:r>
+      <w:r>
+        <w:rPr>
+          <w:rFonts w:ascii="Times New Roman" w:hAnsi="Times New Roman" w:cs="Times New Roman"/>
+          <w:sz w:val="24"/>
+          <w:szCs w:val="24"/>
+        </w:rPr>
+        <w:t>[</w:t>
+      </w:r>
+      <w:r>
+        <w:rPr>
+          <w:rFonts w:ascii="Times New Roman" w:hAnsi="Times New Roman" w:cs="Times New Roman"/>
+          <w:sz w:val="24"/>
+          <w:szCs w:val="24"/>
+        </w:rPr>
+        <w:t>Loftus (1996) presented</w:t>
+      </w:r>
+      <w:r>
+        <w:rPr>
+          <w:rFonts w:ascii="Times New Roman" w:hAnsi="Times New Roman" w:cs="Times New Roman"/>
+          <w:sz w:val="24"/>
+          <w:szCs w:val="24"/>
+        </w:rPr>
+        <w:t>]</w:t>
+      </w:r>
+      <w:r>
+        <w:rPr>
+          <w:rFonts w:ascii="Times New Roman" w:hAnsi="Times New Roman" w:cs="Times New Roman"/>
+          <w:sz w:val="24"/>
+          <w:szCs w:val="24"/>
+        </w:rPr>
+        <w:t xml:space="preserve"> that if the 95% confidence interval in group difference scores (e.g., μ1 – μ2) is reasonably small, the null hypothesis can be effectively accepted as true. Similarly, </w:t>
+      </w:r>
+      <w:r>
+        <w:rPr>
+          <w:rFonts w:ascii="Times New Roman" w:hAnsi="Times New Roman" w:cs="Times New Roman"/>
+          <w:sz w:val="24"/>
+          <w:szCs w:val="24"/>
+        </w:rPr>
+        <w:t>[</w:t>
+      </w:r>
+      <w:r>
+        <w:rPr>
+          <w:rFonts w:ascii="Times New Roman" w:hAnsi="Times New Roman" w:cs="Times New Roman"/>
+          <w:sz w:val="24"/>
+          <w:szCs w:val="24"/>
+        </w:rPr>
+        <w:t>Cohen (1994) suggested examining the confidence interval around the effect size.</w:t>
+      </w:r>
+      <w:r>
+        <w:rPr>
+          <w:rFonts w:ascii="Times New Roman" w:hAnsi="Times New Roman" w:cs="Times New Roman"/>
+          <w:sz w:val="24"/>
+          <w:szCs w:val="24"/>
+        </w:rPr>
+        <w:t>]</w:t>
+      </w:r>
+      <w:r>
+        <w:rPr>
+          <w:rFonts w:ascii="Times New Roman" w:hAnsi="Times New Roman" w:cs="Times New Roman"/>
+          <w:sz w:val="24"/>
+          <w:szCs w:val="24"/>
+        </w:rPr>
+        <w:t xml:space="preserve"> Effect-size confidence intervals that cross zero effect can be reasonably concluded to be “untrue” and, thus, support the null.”</w:t>
+      </w:r>
+      <w:r>
+        <w:rPr>
+          <w:rFonts w:ascii="Times New Roman" w:hAnsi="Times New Roman" w:cs="Times New Roman"/>
+          <w:sz w:val="24"/>
+          <w:szCs w:val="24"/>
+        </w:rPr>
         <w:t xml:space="preserve"> </w:t>
       </w:r>
-      <w:commentRangeEnd w:id="19"/>
+      <w:commentRangeEnd w:id="20"/>
       <w:r>
         <w:rPr>
           <w:rStyle w:val="CommentReference"/>
         </w:rPr>
-        <w:commentReference w:id="19"/>
-      </w:r>
-      <w:r>
-        <w:rPr>
-          <w:rFonts w:ascii="Times New Roman" w:hAnsi="Times New Roman" w:cs="Times New Roman"/>
-          <w:sz w:val="24"/>
-          <w:szCs w:val="24"/>
-        </w:rPr>
-        <w:t>This reasoning is flawed</w:t>
-      </w:r>
-      <w:commentRangeEnd w:id="20"/>
+        <w:commentReference w:id="20"/>
+      </w:r>
+      <w:r>
+        <w:rPr>
+          <w:rFonts w:ascii="Times New Roman" w:hAnsi="Times New Roman" w:cs="Times New Roman"/>
+          <w:sz w:val="24"/>
+          <w:szCs w:val="24"/>
+        </w:rPr>
+        <w:t xml:space="preserve">This approaches an ESCI understanding of the null, arguing that as more data is collected, larger effect sizes can be excluded as being comparatively unlikely. However, given that the effect size confidence interval in </w:t>
+      </w:r>
+      <w:r>
+        <w:rPr>
+          <w:rFonts w:ascii="Times New Roman" w:hAnsi="Times New Roman" w:cs="Times New Roman"/>
+          <w:sz w:val="24"/>
+          <w:szCs w:val="24"/>
+        </w:rPr>
+        <w:t xml:space="preserve">that </w:t>
+      </w:r>
       <w:r>
         <w:rPr>
           <w:rStyle w:val="CommentReference"/>
         </w:rPr>
-        <w:commentReference w:id="20"/>
-      </w:r>
-      <w:r>
-        <w:rPr>
-          <w:rFonts w:ascii="Times New Roman" w:hAnsi="Times New Roman" w:cs="Times New Roman"/>
-          <w:sz w:val="24"/>
-          <w:szCs w:val="24"/>
-        </w:rPr>
-        <w:t xml:space="preserve">. </w:t>
-      </w:r>
-      <w:commentRangeStart w:id="21"/>
-      <w:r>
-        <w:rPr>
-          <w:rFonts w:ascii="Times New Roman" w:hAnsi="Times New Roman" w:cs="Times New Roman"/>
-          <w:sz w:val="24"/>
-          <w:szCs w:val="24"/>
-        </w:rPr>
-        <w:t>The effect size is measured with error</w:t>
-      </w:r>
-      <w:commentRangeEnd w:id="21"/>
-      <w:r>
-        <w:rPr>
-          <w:rStyle w:val="CommentReference"/>
-        </w:rPr>
         <w:commentReference w:id="21"/>
-      </w:r>
-      <w:r>
-        <w:rPr>
-          <w:rFonts w:ascii="Times New Roman" w:hAnsi="Times New Roman" w:cs="Times New Roman"/>
-          <w:sz w:val="24"/>
-          <w:szCs w:val="24"/>
-        </w:rPr>
-        <w:t>, especially in small samples; increasing the sample size would not only increase the precision of measurement, but also could cause the estimated effect size to change substantially.</w:t>
-      </w:r>
-      <w:r>
-        <w:rPr>
-          <w:rFonts w:ascii="Times New Roman" w:hAnsi="Times New Roman" w:cs="Times New Roman"/>
-          <w:sz w:val="24"/>
-          <w:szCs w:val="24"/>
-        </w:rPr>
-        <w:t xml:space="preserve"> Researchers cannot say </w:t>
-      </w:r>
-      <w:r>
-        <w:rPr>
-          <w:rFonts w:ascii="Times New Roman" w:hAnsi="Times New Roman" w:cs="Times New Roman"/>
-          <w:sz w:val="24"/>
-          <w:szCs w:val="24"/>
-        </w:rPr>
-        <w:t xml:space="preserve">with certainty </w:t>
-      </w:r>
-      <w:r>
-        <w:rPr>
-          <w:rFonts w:ascii="Times New Roman" w:hAnsi="Times New Roman" w:cs="Times New Roman"/>
-          <w:sz w:val="24"/>
-          <w:szCs w:val="24"/>
-        </w:rPr>
-        <w:t xml:space="preserve">what would happen if a hypothetical additional sample were collected. </w:t>
-      </w:r>
-      <w:r>
-        <w:rPr>
-          <w:rFonts w:ascii="Times New Roman" w:hAnsi="Times New Roman" w:cs="Times New Roman"/>
-          <w:sz w:val="24"/>
-          <w:szCs w:val="24"/>
-        </w:rPr>
-        <w:t xml:space="preserve">A similar argument is advanced by Ferguson et al. (2008) </w:t>
-      </w:r>
-      <w:commentRangeStart w:id="22"/>
-      <w:r>
-        <w:rPr>
-          <w:rFonts w:ascii="Times New Roman" w:hAnsi="Times New Roman" w:cs="Times New Roman"/>
-          <w:sz w:val="24"/>
-          <w:szCs w:val="24"/>
-        </w:rPr>
-        <w:t xml:space="preserve">“Although the null hypothesis </w:t>
-      </w:r>
-      <w:proofErr w:type="spellStart"/>
-      <w:r>
-        <w:rPr>
-          <w:rFonts w:ascii="Times New Roman" w:hAnsi="Times New Roman" w:cs="Times New Roman"/>
-          <w:sz w:val="24"/>
-          <w:szCs w:val="24"/>
-        </w:rPr>
-        <w:t>can not</w:t>
-      </w:r>
-      <w:proofErr w:type="spellEnd"/>
-      <w:r>
-        <w:rPr>
-          <w:rFonts w:ascii="Times New Roman" w:hAnsi="Times New Roman" w:cs="Times New Roman"/>
-          <w:sz w:val="24"/>
-          <w:szCs w:val="24"/>
-        </w:rPr>
-        <w:t xml:space="preserve"> traditionally be accepted as “true,” </w:t>
-      </w:r>
-      <w:r>
-        <w:rPr>
-          <w:rFonts w:ascii="Times New Roman" w:hAnsi="Times New Roman" w:cs="Times New Roman"/>
-          <w:sz w:val="24"/>
-          <w:szCs w:val="24"/>
-        </w:rPr>
-        <w:t>[</w:t>
-      </w:r>
-      <w:r>
-        <w:rPr>
-          <w:rFonts w:ascii="Times New Roman" w:hAnsi="Times New Roman" w:cs="Times New Roman"/>
-          <w:sz w:val="24"/>
-          <w:szCs w:val="24"/>
-        </w:rPr>
-        <w:t>Loftus (1996) presented</w:t>
-      </w:r>
-      <w:r>
-        <w:rPr>
-          <w:rFonts w:ascii="Times New Roman" w:hAnsi="Times New Roman" w:cs="Times New Roman"/>
-          <w:sz w:val="24"/>
-          <w:szCs w:val="24"/>
-        </w:rPr>
-        <w:t>]</w:t>
-      </w:r>
-      <w:r>
-        <w:rPr>
-          <w:rFonts w:ascii="Times New Roman" w:hAnsi="Times New Roman" w:cs="Times New Roman"/>
-          <w:sz w:val="24"/>
-          <w:szCs w:val="24"/>
-        </w:rPr>
-        <w:t xml:space="preserve"> that if the 95% confidence interval in group difference scores (e.g., μ1 – μ2) is reasonably small, the null hypothesis can be effectively accepted as true. Similarly, </w:t>
-      </w:r>
-      <w:r>
-        <w:rPr>
-          <w:rFonts w:ascii="Times New Roman" w:hAnsi="Times New Roman" w:cs="Times New Roman"/>
-          <w:sz w:val="24"/>
-          <w:szCs w:val="24"/>
-        </w:rPr>
-        <w:t>[</w:t>
-      </w:r>
-      <w:r>
-        <w:rPr>
-          <w:rFonts w:ascii="Times New Roman" w:hAnsi="Times New Roman" w:cs="Times New Roman"/>
-          <w:sz w:val="24"/>
-          <w:szCs w:val="24"/>
-        </w:rPr>
-        <w:t>Cohen (1994) suggested examining the confidence interval around the effect size.</w:t>
-      </w:r>
-      <w:r>
-        <w:rPr>
-          <w:rFonts w:ascii="Times New Roman" w:hAnsi="Times New Roman" w:cs="Times New Roman"/>
-          <w:sz w:val="24"/>
-          <w:szCs w:val="24"/>
-        </w:rPr>
-        <w:t>]</w:t>
-      </w:r>
-      <w:r>
-        <w:rPr>
-          <w:rFonts w:ascii="Times New Roman" w:hAnsi="Times New Roman" w:cs="Times New Roman"/>
-          <w:sz w:val="24"/>
-          <w:szCs w:val="24"/>
-        </w:rPr>
-        <w:t xml:space="preserve"> Effect-size confidence intervals that cross zero effect can be reasonably concluded to be “untrue” and, thus, support the null.”</w:t>
-      </w:r>
-      <w:r>
-        <w:rPr>
-          <w:rFonts w:ascii="Times New Roman" w:hAnsi="Times New Roman" w:cs="Times New Roman"/>
-          <w:sz w:val="24"/>
-          <w:szCs w:val="24"/>
-        </w:rPr>
-        <w:t xml:space="preserve"> </w:t>
-      </w:r>
-      <w:commentRangeEnd w:id="22"/>
-      <w:r>
-        <w:rPr>
-          <w:rStyle w:val="CommentReference"/>
-        </w:rPr>
-        <w:commentReference w:id="22"/>
-      </w:r>
-      <w:r>
-        <w:rPr>
-          <w:rFonts w:ascii="Times New Roman" w:hAnsi="Times New Roman" w:cs="Times New Roman"/>
-          <w:sz w:val="24"/>
-          <w:szCs w:val="24"/>
-        </w:rPr>
-        <w:t xml:space="preserve">This approaches an ESCI understanding of the null, arguing that as more data is collected, larger effect sizes can be excluded as being comparatively unlikely. However, given that the effect size confidence interval in </w:t>
-      </w:r>
-      <w:r>
-        <w:rPr>
-          <w:rFonts w:ascii="Times New Roman" w:hAnsi="Times New Roman" w:cs="Times New Roman"/>
-          <w:sz w:val="24"/>
-          <w:szCs w:val="24"/>
-        </w:rPr>
-        <w:t xml:space="preserve">that </w:t>
-      </w:r>
-      <w:r>
-        <w:rPr>
-          <w:rStyle w:val="CommentReference"/>
-        </w:rPr>
-        <w:commentReference w:id="23"/>
       </w:r>
       <w:r>
         <w:rPr>
@@ -6959,7 +6751,8 @@
           <w:sz w:val="24"/>
           <w:szCs w:val="24"/>
         </w:rPr>
-        <w:t xml:space="preserve">Again, these </w:t>
+        <w:lastRenderedPageBreak/>
+        <w:t xml:space="preserve">Again, these Bayes Factors can be easily calculated with the online calculator provided by </w:t>
       </w:r>
       <w:proofErr w:type="spellStart"/>
       <w:r>
@@ -6968,7 +6761,7 @@
           <w:sz w:val="24"/>
           <w:szCs w:val="24"/>
         </w:rPr>
-        <w:t>Bayes</w:t>
+        <w:t>Rouder</w:t>
       </w:r>
       <w:proofErr w:type="spellEnd"/>
       <w:r>
@@ -6977,27 +6770,9 @@
           <w:sz w:val="24"/>
           <w:szCs w:val="24"/>
         </w:rPr>
-        <w:t xml:space="preserve"> Factors can be easily calculated with the online calculator provided by </w:t>
-      </w:r>
-      <w:proofErr w:type="spellStart"/>
-      <w:r>
-        <w:rPr>
-          <w:rFonts w:ascii="Times New Roman" w:hAnsi="Times New Roman" w:cs="Times New Roman"/>
-          <w:sz w:val="24"/>
-          <w:szCs w:val="24"/>
-        </w:rPr>
-        <w:t>Rouder</w:t>
-      </w:r>
-      <w:proofErr w:type="spellEnd"/>
-      <w:r>
-        <w:rPr>
-          <w:rFonts w:ascii="Times New Roman" w:hAnsi="Times New Roman" w:cs="Times New Roman"/>
-          <w:sz w:val="24"/>
-          <w:szCs w:val="24"/>
-        </w:rPr>
         <w:t xml:space="preserve"> (</w:t>
       </w:r>
-      <w:hyperlink r:id="rId8" w:history="1">
+      <w:hyperlink r:id="rId9" w:history="1">
         <w:r>
           <w:rPr>
             <w:rStyle w:val="Hyperlink"/>
@@ -7272,7 +7047,7 @@
         </w:rPr>
         <w:t xml:space="preserve">This can be formulated as a specific alternative hypothesis and also tested. Meta-analysis estimates the effect as having mean .21 and </w:t>
       </w:r>
-      <w:commentRangeStart w:id="24"/>
+      <w:commentRangeStart w:id="22"/>
       <w:r>
         <w:rPr>
           <w:rFonts w:ascii="Times New Roman" w:hAnsi="Times New Roman" w:cs="Times New Roman"/>
@@ -7281,12 +7056,12 @@
         </w:rPr>
         <w:t>standard error .02</w:t>
       </w:r>
-      <w:commentRangeEnd w:id="24"/>
+      <w:commentRangeEnd w:id="22"/>
       <w:r>
         <w:rPr>
           <w:rStyle w:val="CommentReference"/>
         </w:rPr>
-        <w:commentReference w:id="24"/>
+        <w:commentReference w:id="22"/>
       </w:r>
       <w:r>
         <w:rPr>
@@ -7325,7 +7100,7 @@
           <w:szCs w:val="24"/>
         </w:rPr>
       </w:pPr>
-      <w:commentRangeStart w:id="25"/>
+      <w:commentRangeStart w:id="23"/>
       <w:r>
         <w:rPr>
           <w:rFonts w:ascii="Times New Roman" w:hAnsi="Times New Roman" w:cs="Times New Roman"/>
@@ -7387,12 +7162,12 @@
         </w:rPr>
         <w:t>=.02)</w:t>
       </w:r>
-      <w:commentRangeEnd w:id="25"/>
+      <w:commentRangeEnd w:id="23"/>
       <w:r>
         <w:rPr>
           <w:rStyle w:val="CommentReference"/>
         </w:rPr>
-        <w:commentReference w:id="25"/>
+        <w:commentReference w:id="23"/>
       </w:r>
     </w:p>
     <w:p>
@@ -7419,7 +7194,7 @@
         </w:rPr>
         <w:t xml:space="preserve">When the estimated effect size is close to this interval, </w:t>
       </w:r>
-      <w:commentRangeStart w:id="26"/>
+      <w:commentRangeStart w:id="24"/>
       <w:r>
         <w:rPr>
           <w:rFonts w:ascii="Times New Roman" w:hAnsi="Times New Roman" w:cs="Times New Roman"/>
@@ -7437,12 +7212,12 @@
         </w:rPr>
         <w:t>A2</w:t>
       </w:r>
-      <w:commentRangeEnd w:id="26"/>
+      <w:commentRangeEnd w:id="24"/>
       <w:r>
         <w:rPr>
           <w:rStyle w:val="CommentReference"/>
         </w:rPr>
-        <w:commentReference w:id="26"/>
+        <w:commentReference w:id="24"/>
       </w:r>
       <w:r>
         <w:rPr>
@@ -7601,7 +7376,7 @@
           <w:sz w:val="24"/>
           <w:szCs w:val="24"/>
         </w:rPr>
-        <w:t xml:space="preserve"> These </w:t>
+        <w:t xml:space="preserve"> These Bayes Factors can be easily calculated with the online calculator provided by </w:t>
       </w:r>
       <w:proofErr w:type="spellStart"/>
       <w:r>
@@ -7610,7 +7385,7 @@
           <w:sz w:val="24"/>
           <w:szCs w:val="24"/>
         </w:rPr>
-        <w:t>Bayes</w:t>
+        <w:t>Dienes</w:t>
       </w:r>
       <w:proofErr w:type="spellEnd"/>
       <w:r>
@@ -7619,27 +7394,9 @@
           <w:sz w:val="24"/>
           <w:szCs w:val="24"/>
         </w:rPr>
-        <w:t xml:space="preserve"> Factors can be easily calculated with the online calculator provided by </w:t>
-      </w:r>
-      <w:proofErr w:type="spellStart"/>
-      <w:r>
-        <w:rPr>
-          <w:rFonts w:ascii="Times New Roman" w:hAnsi="Times New Roman" w:cs="Times New Roman"/>
-          <w:sz w:val="24"/>
-          <w:szCs w:val="24"/>
-        </w:rPr>
-        <w:t>Dienes</w:t>
-      </w:r>
-      <w:proofErr w:type="spellEnd"/>
-      <w:r>
-        <w:rPr>
-          <w:rFonts w:ascii="Times New Roman" w:hAnsi="Times New Roman" w:cs="Times New Roman"/>
-          <w:sz w:val="24"/>
-          <w:szCs w:val="24"/>
-        </w:rPr>
         <w:t xml:space="preserve"> (</w:t>
       </w:r>
-      <w:hyperlink r:id="rId9" w:history="1">
+      <w:hyperlink r:id="rId10" w:history="1">
         <w:r>
           <w:rPr>
             <w:rStyle w:val="Hyperlink"/>
@@ -7947,7 +7704,16 @@
           <w:szCs w:val="24"/>
         </w:rPr>
         <w:tab/>
-        <w:t>We apply this approach to the current literature of studies claimed to have found the boundaries of the effect of violent video games on aggressive behavior. Each study has a confidence interval that overlaps with 0, which caused researchers to retain the null hypothesis and argue evidence for it. However, how much evidence do they provide for the null, if any?</w:t>
+        <w:t xml:space="preserve">We apply this approach to the current literature of studies claimed to have found the boundaries of the effect of violent video games on aggressive behavior. Each study has a </w:t>
+      </w:r>
+      <w:r>
+        <w:rPr>
+          <w:rFonts w:ascii="Times New Roman" w:hAnsi="Times New Roman" w:cs="Times New Roman"/>
+          <w:sz w:val="24"/>
+          <w:szCs w:val="24"/>
+        </w:rPr>
+        <w:lastRenderedPageBreak/>
+        <w:t>confidence interval that overlaps with 0, which caused researchers to retain the null hypothesis and argue evidence for it. However, how much evidence do they provide for the null, if any?</w:t>
       </w:r>
     </w:p>
     <w:p>
@@ -8328,23 +8094,13 @@
         </w:rPr>
         <w:t xml:space="preserve">. </w:t>
       </w:r>
-      <w:proofErr w:type="spellStart"/>
-      <w:r>
-        <w:rPr>
-          <w:rFonts w:ascii="Times New Roman" w:hAnsi="Times New Roman" w:cs="Times New Roman"/>
-          <w:sz w:val="24"/>
-          <w:szCs w:val="24"/>
-        </w:rPr>
-        <w:t>Bayes</w:t>
-      </w:r>
-      <w:proofErr w:type="spellEnd"/>
-      <w:r>
-        <w:rPr>
-          <w:rFonts w:ascii="Times New Roman" w:hAnsi="Times New Roman" w:cs="Times New Roman"/>
-          <w:sz w:val="24"/>
-          <w:szCs w:val="24"/>
-        </w:rPr>
-        <w:t xml:space="preserve"> Factors recognize that </w:t>
+      <w:r>
+        <w:rPr>
+          <w:rFonts w:ascii="Times New Roman" w:hAnsi="Times New Roman" w:cs="Times New Roman"/>
+          <w:sz w:val="24"/>
+          <w:szCs w:val="24"/>
+        </w:rPr>
+        <w:t xml:space="preserve">Bayes Factors recognize that </w:t>
       </w:r>
       <w:r>
         <w:rPr>
@@ -8496,7 +8252,7 @@
         </w:rPr>
         <w:t>hostile feelings were measured (</w:t>
       </w:r>
-      <w:commentRangeStart w:id="27"/>
+      <w:commentRangeStart w:id="25"/>
       <w:r>
         <w:rPr>
           <w:rFonts w:ascii="Times New Roman" w:hAnsi="Times New Roman" w:cs="Times New Roman"/>
@@ -8541,12 +8297,12 @@
         </w:rPr>
         <w:t>, 1995</w:t>
       </w:r>
-      <w:commentRangeEnd w:id="27"/>
+      <w:commentRangeEnd w:id="25"/>
       <w:r>
         <w:rPr>
           <w:rStyle w:val="CommentReference"/>
         </w:rPr>
-        <w:commentReference w:id="27"/>
+        <w:commentReference w:id="25"/>
       </w:r>
       <w:r>
         <w:rPr>
@@ -8783,7 +8539,7 @@
         </w:rPr>
         <w:t xml:space="preserve"> (see </w:t>
       </w:r>
-      <w:hyperlink r:id="rId10" w:history="1">
+      <w:hyperlink r:id="rId11" w:history="1">
         <w:r>
           <w:rPr>
             <w:rStyle w:val="Hyperlink"/>
@@ -8810,7 +8566,7 @@
         </w:rPr>
         <w:t xml:space="preserve"> – we performed the analysis again, </w:t>
       </w:r>
-      <w:commentRangeStart w:id="28"/>
+      <w:commentRangeStart w:id="26"/>
       <w:r>
         <w:rPr>
           <w:rFonts w:ascii="Times New Roman" w:hAnsi="Times New Roman" w:cs="Times New Roman"/>
@@ -8828,12 +8584,12 @@
         </w:rPr>
         <w:t xml:space="preserve">Red Dead Redemption </w:t>
       </w:r>
-      <w:commentRangeEnd w:id="28"/>
+      <w:commentRangeEnd w:id="26"/>
       <w:r>
         <w:rPr>
           <w:rStyle w:val="CommentReference"/>
         </w:rPr>
-        <w:commentReference w:id="28"/>
+        <w:commentReference w:id="26"/>
       </w:r>
       <w:r>
         <w:rPr>
@@ -8877,7 +8633,7 @@
         </w:rPr>
         <w:t xml:space="preserve"> = .22, </w:t>
       </w:r>
-      <w:commentRangeStart w:id="29"/>
+      <w:commentRangeStart w:id="27"/>
       <w:r>
         <w:rPr>
           <w:rFonts w:ascii="Times New Roman" w:hAnsi="Times New Roman" w:cs="Times New Roman"/>
@@ -8886,12 +8642,12 @@
         </w:rPr>
         <w:t xml:space="preserve">[.02, .39] </w:t>
       </w:r>
-      <w:commentRangeEnd w:id="29"/>
+      <w:commentRangeEnd w:id="27"/>
       <w:r>
         <w:rPr>
           <w:rStyle w:val="CommentReference"/>
         </w:rPr>
-        <w:commentReference w:id="29"/>
+        <w:commentReference w:id="27"/>
       </w:r>
       <w:r>
         <w:rPr>
@@ -9066,15 +8822,34 @@
           <w:sz w:val="24"/>
           <w:szCs w:val="24"/>
         </w:rPr>
-        <w:t xml:space="preserve">Thus, while this study provides evidence that violent games increase aggressive affect relative to nonviolent games, it also suggests that this observation is not due to increases in aggressive affect as a result of violent gameplay, but rather, smaller decreases in aggressive affect relative to those caused by nonviolent gameplay. </w:t>
-      </w:r>
-      <w:r>
-        <w:rPr>
-          <w:rFonts w:ascii="Times New Roman" w:hAnsi="Times New Roman" w:cs="Times New Roman"/>
-          <w:sz w:val="24"/>
-          <w:szCs w:val="24"/>
-        </w:rPr>
-        <w:t xml:space="preserve">(However, remember also that the conditions do not appear to be well-matched, and so could still be due to </w:t>
+        <w:t xml:space="preserve">Thus, while this study provides evidence that violent games increase aggressive affect relative to nonviolent games, it also </w:t>
+      </w:r>
+      <w:r>
+        <w:rPr>
+          <w:rFonts w:ascii="Times New Roman" w:hAnsi="Times New Roman" w:cs="Times New Roman"/>
+          <w:sz w:val="24"/>
+          <w:szCs w:val="24"/>
+        </w:rPr>
+        <w:lastRenderedPageBreak/>
+        <w:t xml:space="preserve">suggests that this observation is not due to increases in aggressive affect as a result of violent gameplay, but rather, smaller decreases in aggressive affect relative to those caused by nonviolent gameplay. </w:t>
+      </w:r>
+      <w:r>
+        <w:rPr>
+          <w:rFonts w:ascii="Times New Roman" w:hAnsi="Times New Roman" w:cs="Times New Roman"/>
+          <w:sz w:val="24"/>
+          <w:szCs w:val="24"/>
+        </w:rPr>
+        <w:t>(However, remember also that the conditions do not appear to be well-matched, and so could sti</w:t>
+      </w:r>
+      <w:bookmarkStart w:id="28" w:name="_GoBack"/>
+      <w:bookmarkEnd w:id="28"/>
+      <w:r>
+        <w:rPr>
+          <w:rFonts w:ascii="Times New Roman" w:hAnsi="Times New Roman" w:cs="Times New Roman"/>
+          <w:sz w:val="24"/>
+          <w:szCs w:val="24"/>
+        </w:rPr>
+        <w:t xml:space="preserve">ll be due to </w:t>
       </w:r>
       <w:proofErr w:type="gramStart"/>
       <w:r>
@@ -9120,11 +8895,21 @@
           <w:sz w:val="24"/>
           <w:szCs w:val="24"/>
         </w:rPr>
-        <w:t>Summary</w:t>
+        <w:t xml:space="preserve">Bayesian Interpretation of </w:t>
+      </w:r>
+      <w:r>
+        <w:rPr>
+          <w:rFonts w:ascii="Times New Roman" w:hAnsi="Times New Roman" w:cs="Times New Roman"/>
+          <w:b/>
+          <w:sz w:val="24"/>
+          <w:szCs w:val="24"/>
+        </w:rPr>
+        <w:t>Positive Findings in VVG Literature</w:t>
       </w:r>
     </w:p>
     <w:p>
       <w:pPr>
+        <w:outlineLvl w:val="0"/>
         <w:rPr>
           <w:rFonts w:ascii="Times New Roman" w:hAnsi="Times New Roman" w:cs="Times New Roman"/>
           <w:sz w:val="24"/>
@@ -9134,6 +8919,59 @@
       <w:r>
         <w:rPr>
           <w:rFonts w:ascii="Times New Roman" w:hAnsi="Times New Roman" w:cs="Times New Roman"/>
+          <w:sz w:val="24"/>
+          <w:szCs w:val="24"/>
+        </w:rPr>
+        <w:tab/>
+      </w:r>
+      <w:commentRangeStart w:id="29"/>
+      <w:r>
+        <w:rPr>
+          <w:rFonts w:ascii="Times New Roman" w:hAnsi="Times New Roman" w:cs="Times New Roman"/>
+          <w:sz w:val="24"/>
+          <w:szCs w:val="24"/>
+        </w:rPr>
+        <w:t xml:space="preserve">Flaws of conventional statistical analysis are not entirely limited to null results or those researchers arguing for the absence of an effect. To illustrate this, we pick two experiments from </w:t>
+      </w:r>
+      <w:commentRangeEnd w:id="29"/>
+      <w:r>
+        <w:rPr>
+          <w:rStyle w:val="CommentReference"/>
+        </w:rPr>
+        <w:commentReference w:id="29"/>
+      </w:r>
+    </w:p>
+    <w:p>
+      <w:pPr>
+        <w:outlineLvl w:val="0"/>
+        <w:rPr>
+          <w:rFonts w:ascii="Times New Roman" w:hAnsi="Times New Roman" w:cs="Times New Roman"/>
+          <w:b/>
+          <w:sz w:val="24"/>
+          <w:szCs w:val="24"/>
+        </w:rPr>
+      </w:pPr>
+      <w:r>
+        <w:rPr>
+          <w:rFonts w:ascii="Times New Roman" w:hAnsi="Times New Roman" w:cs="Times New Roman"/>
+          <w:b/>
+          <w:sz w:val="24"/>
+          <w:szCs w:val="24"/>
+        </w:rPr>
+        <w:t>Summary</w:t>
+      </w:r>
+    </w:p>
+    <w:p>
+      <w:pPr>
+        <w:rPr>
+          <w:rFonts w:ascii="Times New Roman" w:hAnsi="Times New Roman" w:cs="Times New Roman"/>
+          <w:sz w:val="24"/>
+          <w:szCs w:val="24"/>
+        </w:rPr>
+      </w:pPr>
+      <w:r>
+        <w:rPr>
+          <w:rFonts w:ascii="Times New Roman" w:hAnsi="Times New Roman" w:cs="Times New Roman"/>
           <w:color w:val="FF0000"/>
           <w:sz w:val="24"/>
           <w:szCs w:val="24"/>
@@ -9228,7 +9066,23 @@
           <w:sz w:val="24"/>
           <w:szCs w:val="24"/>
         </w:rPr>
-        <w:t xml:space="preserve">While reviewers are becoming increasingly savvy to this problem, there still remains the issue of quantifying the evidence for or against the null, even in a sufficiently large sample. Thus, we advocate the application of model comparison techniques presented by </w:t>
+        <w:t xml:space="preserve">While reviewers are becoming increasingly savvy to this problem, there still remains the issue of quantifying the evidence for or against the null, even in a sufficiently large sample. Thus, we advocate the application of </w:t>
+      </w:r>
+      <w:r>
+        <w:rPr>
+          <w:rFonts w:ascii="Times New Roman" w:hAnsi="Times New Roman" w:cs="Times New Roman"/>
+          <w:sz w:val="24"/>
+          <w:szCs w:val="24"/>
+        </w:rPr>
+        <w:t xml:space="preserve">Bayesian </w:t>
+      </w:r>
+      <w:r>
+        <w:rPr>
+          <w:rFonts w:ascii="Times New Roman" w:hAnsi="Times New Roman" w:cs="Times New Roman"/>
+          <w:sz w:val="24"/>
+          <w:szCs w:val="24"/>
+        </w:rPr>
+        <w:t xml:space="preserve">model comparison techniques presented by </w:t>
       </w:r>
       <w:proofErr w:type="spellStart"/>
       <w:r>
@@ -9419,41 +9273,13 @@
         </w:rPr>
         <w:t xml:space="preserve">models for a main effect of violence, a main effect of competitiveness, main effects of both violence and competitiveness, and even a full model with their interaction. </w:t>
       </w:r>
-      <w:proofErr w:type="spellStart"/>
-      <w:r>
-        <w:rPr>
-          <w:rFonts w:ascii="Times New Roman" w:hAnsi="Times New Roman" w:cs="Times New Roman"/>
-          <w:sz w:val="24"/>
-          <w:szCs w:val="24"/>
-        </w:rPr>
-        <w:t>Bayes</w:t>
-      </w:r>
-      <w:proofErr w:type="spellEnd"/>
-      <w:r>
-        <w:rPr>
-          <w:rFonts w:ascii="Times New Roman" w:hAnsi="Times New Roman" w:cs="Times New Roman"/>
-          <w:sz w:val="24"/>
-          <w:szCs w:val="24"/>
-        </w:rPr>
-        <w:t xml:space="preserve"> Factors can compare the strength of evidence between models, allowing researchers to argue, for example, that the data indicate evidence for a main effect of competitiveness and no effect of violent content. In this way, effects and </w:t>
-      </w:r>
-      <w:proofErr w:type="spellStart"/>
-      <w:r>
-        <w:rPr>
-          <w:rFonts w:ascii="Times New Roman" w:hAnsi="Times New Roman" w:cs="Times New Roman"/>
-          <w:sz w:val="24"/>
-          <w:szCs w:val="24"/>
-        </w:rPr>
-        <w:t>invariances</w:t>
-      </w:r>
-      <w:proofErr w:type="spellEnd"/>
-      <w:r>
-        <w:rPr>
-          <w:rFonts w:ascii="Times New Roman" w:hAnsi="Times New Roman" w:cs="Times New Roman"/>
-          <w:sz w:val="24"/>
-          <w:szCs w:val="24"/>
-        </w:rPr>
-        <w:t xml:space="preserve"> can be presented in a single unified analysis.</w:t>
+      <w:r>
+        <w:rPr>
+          <w:rFonts w:ascii="Times New Roman" w:hAnsi="Times New Roman" w:cs="Times New Roman"/>
+          <w:sz w:val="24"/>
+          <w:szCs w:val="24"/>
+        </w:rPr>
+        <w:t>Bayes Factors can compare the strength of evidence between models, allowing researchers to argue, for example, that the data indicate evidence for a main effect of competitiveness and no effect of violent content. In this way, effects and invariances can be presented in a single unified analysis.</w:t>
       </w:r>
     </w:p>
     <w:p>
@@ -9493,6 +9319,7 @@
           <w:sz w:val="24"/>
           <w:szCs w:val="24"/>
         </w:rPr>
+        <w:lastRenderedPageBreak/>
         <w:t xml:space="preserve">Earlier in this manuscript, we </w:t>
       </w:r>
       <w:r>
@@ -9888,23 +9715,13 @@
           <w:szCs w:val="24"/>
         </w:rPr>
       </w:pPr>
-      <w:proofErr w:type="spellStart"/>
-      <w:r>
-        <w:rPr>
-          <w:rFonts w:ascii="Times New Roman" w:hAnsi="Times New Roman" w:cs="Times New Roman"/>
-          <w:sz w:val="24"/>
-          <w:szCs w:val="24"/>
-        </w:rPr>
-        <w:t>Bayes</w:t>
-      </w:r>
-      <w:proofErr w:type="spellEnd"/>
-      <w:r>
-        <w:rPr>
-          <w:rFonts w:ascii="Times New Roman" w:hAnsi="Times New Roman" w:cs="Times New Roman"/>
-          <w:sz w:val="24"/>
-          <w:szCs w:val="24"/>
-        </w:rPr>
-        <w:t xml:space="preserve"> Factor reports the strength of reported evidence; drawing inferences from that evidence, however, is still dependent on the overall research context of multiple comparisons and possible selective reporting.</w:t>
+      <w:r>
+        <w:rPr>
+          <w:rFonts w:ascii="Times New Roman" w:hAnsi="Times New Roman" w:cs="Times New Roman"/>
+          <w:sz w:val="24"/>
+          <w:szCs w:val="24"/>
+        </w:rPr>
+        <w:t>Bayes Factor reports the strength of reported evidence; drawing inferences from that evidence, however, is still dependent on the overall research context of multiple comparisons and possible selective reporting.</w:t>
       </w:r>
       <w:r>
         <w:rPr>
@@ -10124,7 +9941,16 @@
           <w:szCs w:val="24"/>
         </w:rPr>
         <w:tab/>
-        <w:t xml:space="preserve">Making principled and coherent arguments for the null hypothesis is a crucial part of the scientific process. In this paper, we outlined two common situations in which researchers argue for the null: first, in matching stimulus materials in pilot testing, and second, in attempting to demonstrate the boundary conditions of an effect. The former is necessary for experimental design and precision, while the latter is an important part of </w:t>
+        <w:t xml:space="preserve">Making principled and coherent arguments for the null hypothesis is a crucial part of the scientific process. In this paper, we outlined two common situations in which researchers argue for the null: first, in matching stimulus materials in pilot testing, and second, in attempting to </w:t>
+      </w:r>
+      <w:r>
+        <w:rPr>
+          <w:rFonts w:ascii="Times New Roman" w:hAnsi="Times New Roman" w:cs="Times New Roman"/>
+          <w:sz w:val="24"/>
+          <w:szCs w:val="24"/>
+        </w:rPr>
+        <w:lastRenderedPageBreak/>
+        <w:t xml:space="preserve">demonstrate the boundary conditions of an effect. The former is necessary for experimental design and precision, while the latter is an important part of </w:t>
       </w:r>
       <w:r>
         <w:rPr>
@@ -10585,25 +10411,7 @@
           <w:sz w:val="24"/>
           <w:szCs w:val="24"/>
         </w:rPr>
-        <w:t xml:space="preserve">Not only does </w:t>
-      </w:r>
-      <w:proofErr w:type="spellStart"/>
-      <w:r>
-        <w:rPr>
-          <w:rFonts w:ascii="Times New Roman" w:hAnsi="Times New Roman" w:cs="Times New Roman"/>
-          <w:sz w:val="24"/>
-          <w:szCs w:val="24"/>
-        </w:rPr>
-        <w:t>Bayes</w:t>
-      </w:r>
-      <w:proofErr w:type="spellEnd"/>
-      <w:r>
-        <w:rPr>
-          <w:rFonts w:ascii="Times New Roman" w:hAnsi="Times New Roman" w:cs="Times New Roman"/>
-          <w:sz w:val="24"/>
-          <w:szCs w:val="24"/>
-        </w:rPr>
-        <w:t xml:space="preserve"> Factor alleviate psychology’s longstanding bias against the null, but it reduces the pressure on researchers to reach an arbitrary threshold of evidence</w:t>
+        <w:t>Not only does Bayes Factor alleviate psychology’s longstanding bias against the null, but it reduces the pressure on researchers to reach an arbitrary threshold of evidence</w:t>
       </w:r>
       <w:r>
         <w:rPr>
@@ -10627,33 +10435,24 @@
           <w:sz w:val="24"/>
           <w:szCs w:val="24"/>
         </w:rPr>
-        <w:t xml:space="preserve"> and other hard-to-recruit populations</w:t>
-      </w:r>
-      <w:r>
-        <w:rPr>
-          <w:rFonts w:ascii="Times New Roman" w:hAnsi="Times New Roman" w:cs="Times New Roman"/>
-          <w:sz w:val="24"/>
-          <w:szCs w:val="24"/>
-        </w:rPr>
-        <w:t xml:space="preserve">, statistical power is poor, and so finding statistical significance is unlikely. Researchers may find attaining this threshold to be an unattainable standard for evidence. Analysis with </w:t>
-      </w:r>
-      <w:proofErr w:type="spellStart"/>
-      <w:r>
-        <w:rPr>
-          <w:rFonts w:ascii="Times New Roman" w:hAnsi="Times New Roman" w:cs="Times New Roman"/>
-          <w:sz w:val="24"/>
-          <w:szCs w:val="24"/>
-        </w:rPr>
-        <w:t>Bayes</w:t>
-      </w:r>
-      <w:proofErr w:type="spellEnd"/>
-      <w:r>
-        <w:rPr>
-          <w:rFonts w:ascii="Times New Roman" w:hAnsi="Times New Roman" w:cs="Times New Roman"/>
-          <w:sz w:val="24"/>
-          <w:szCs w:val="24"/>
-        </w:rPr>
-        <w:t xml:space="preserve"> factors, being a continuous form of evidence, allows researchers to state what evidence they have, whether it is a little or a lot. </w:t>
+        <w:t xml:space="preserve"> and other hard-to-</w:t>
+      </w:r>
+      <w:r>
+        <w:rPr>
+          <w:rFonts w:ascii="Times New Roman" w:hAnsi="Times New Roman" w:cs="Times New Roman"/>
+          <w:sz w:val="24"/>
+          <w:szCs w:val="24"/>
+        </w:rPr>
+        <w:lastRenderedPageBreak/>
+        <w:t>recruit populations</w:t>
+      </w:r>
+      <w:r>
+        <w:rPr>
+          <w:rFonts w:ascii="Times New Roman" w:hAnsi="Times New Roman" w:cs="Times New Roman"/>
+          <w:sz w:val="24"/>
+          <w:szCs w:val="24"/>
+        </w:rPr>
+        <w:t xml:space="preserve">, statistical power is poor, and so finding statistical significance is unlikely. Researchers may find attaining this threshold to be an unattainable standard for evidence. Analysis with Bayes factors, being a continuous form of evidence, allows researchers to state what evidence they have, whether it is a little or a lot. </w:t>
       </w:r>
       <w:r>
         <w:rPr>
@@ -10776,6 +10575,7 @@
           <w:sz w:val="24"/>
           <w:szCs w:val="24"/>
         </w:rPr>
+        <w:lastRenderedPageBreak/>
         <w:t>References</w:t>
       </w:r>
     </w:p>
@@ -11554,6 +11354,7 @@
           <w:sz w:val="24"/>
           <w:szCs w:val="24"/>
         </w:rPr>
+        <w:lastRenderedPageBreak/>
         <w:t>Giancola</w:t>
       </w:r>
       <w:proofErr w:type="spellEnd"/>
@@ -12056,25 +11857,7 @@
           <w:sz w:val="24"/>
           <w:szCs w:val="24"/>
         </w:rPr>
-        <w:t xml:space="preserve"> Default </w:t>
-      </w:r>
-      <w:proofErr w:type="spellStart"/>
-      <w:r>
-        <w:rPr>
-          <w:rFonts w:ascii="Times New Roman" w:hAnsi="Times New Roman" w:cs="Times New Roman"/>
-          <w:sz w:val="24"/>
-          <w:szCs w:val="24"/>
-        </w:rPr>
-        <w:t>Bayes</w:t>
-      </w:r>
-      <w:proofErr w:type="spellEnd"/>
-      <w:r>
-        <w:rPr>
-          <w:rFonts w:ascii="Times New Roman" w:hAnsi="Times New Roman" w:cs="Times New Roman"/>
-          <w:sz w:val="24"/>
-          <w:szCs w:val="24"/>
-        </w:rPr>
-        <w:t xml:space="preserve"> factors for model selection in regression. </w:t>
+        <w:t xml:space="preserve"> Default Bayes factors for model selection in regression. </w:t>
       </w:r>
       <w:r>
         <w:rPr>
@@ -12272,7 +12055,7 @@
         </w:rPr>
         <w:t xml:space="preserve">, and List's (2014) 'Failure-to-Replicate' is Actually Entirely Consistent with the Original (April 27, 2014). Available at SSRN: http://ssrn.com/abstract=2351926 or </w:t>
       </w:r>
-      <w:hyperlink r:id="rId11" w:history="1">
+      <w:hyperlink r:id="rId12" w:history="1">
         <w:r>
           <w:rPr>
             <w:rStyle w:val="Hyperlink"/>
@@ -12301,6 +12084,7 @@
           <w:sz w:val="24"/>
           <w:szCs w:val="24"/>
         </w:rPr>
+        <w:lastRenderedPageBreak/>
         <w:t>Valadez, J. J., &amp; Ferguson, C. J. (2012).</w:t>
       </w:r>
       <w:proofErr w:type="gramEnd"/>
@@ -12371,6 +12155,7 @@
           <w:sz w:val="24"/>
           <w:szCs w:val="24"/>
         </w:rPr>
+        <w:lastRenderedPageBreak/>
         <w:t>Table 1.</w:t>
       </w:r>
       <w:proofErr w:type="gramEnd"/>
@@ -12422,12 +12207,12 @@
       <w:tblPr>
         <w:tblW w:w="6340" w:type="dxa"/>
         <w:tblInd w:w="93" w:type="dxa"/>
-        <w:tblLook w:val="04A0"/>
+        <w:tblLook w:val="04A0" w:firstRow="1" w:lastRow="0" w:firstColumn="1" w:lastColumn="0" w:noHBand="0" w:noVBand="1"/>
         <w:tblPrChange w:id="41" w:author="bartholowlab" w:date="2014-10-15T18:24:00Z">
           <w:tblPr>
             <w:tblW w:w="6340" w:type="dxa"/>
             <w:tblInd w:w="93" w:type="dxa"/>
-            <w:tblLook w:val="04A0"/>
+            <w:tblLook w:val="04A0" w:firstRow="1" w:lastRow="0" w:firstColumn="1" w:lastColumn="0" w:noHBand="0" w:noVBand="1"/>
           </w:tblPr>
         </w:tblPrChange>
       </w:tblPr>
@@ -12439,17 +12224,15 @@
         <w:gridCol w:w="1053"/>
         <w:tblGridChange w:id="42">
           <w:tblGrid>
-            <w:gridCol w:w="93"/>
-            <w:gridCol w:w="2407"/>
-            <w:gridCol w:w="93"/>
+            <w:gridCol w:w="2500"/>
             <w:gridCol w:w="960"/>
-            <w:gridCol w:w="161"/>
+            <w:gridCol w:w="254"/>
+            <w:gridCol w:w="706"/>
+            <w:gridCol w:w="254"/>
+            <w:gridCol w:w="706"/>
+            <w:gridCol w:w="254"/>
             <w:gridCol w:w="799"/>
-            <w:gridCol w:w="161"/>
-            <w:gridCol w:w="799"/>
-            <w:gridCol w:w="161"/>
-            <w:gridCol w:w="892"/>
-            <w:gridCol w:w="161"/>
+            <w:gridCol w:w="254"/>
           </w:tblGrid>
         </w:tblGridChange>
       </w:tblGrid>
@@ -12478,7 +12261,6 @@
             <w:tcPrChange w:id="44" w:author="bartholowlab" w:date="2014-10-15T18:24:00Z">
               <w:tcPr>
                 <w:tcW w:w="2500" w:type="dxa"/>
-                <w:gridSpan w:val="2"/>
                 <w:tcBorders>
                   <w:top w:val="nil"/>
                   <w:left w:val="nil"/>
@@ -12525,7 +12307,7 @@
             <w:tcPrChange w:id="45" w:author="bartholowlab" w:date="2014-10-15T18:24:00Z">
               <w:tcPr>
                 <w:tcW w:w="960" w:type="dxa"/>
-                <w:gridSpan w:val="3"/>
+                <w:gridSpan w:val="2"/>
                 <w:tcBorders>
                   <w:top w:val="nil"/>
                   <w:left w:val="nil"/>
@@ -12909,7 +12691,6 @@
             <w:tcPrChange w:id="50" w:author="bartholowlab" w:date="2014-10-15T18:24:00Z">
               <w:tcPr>
                 <w:tcW w:w="2500" w:type="dxa"/>
-                <w:gridSpan w:val="2"/>
                 <w:tcBorders>
                   <w:top w:val="nil"/>
                   <w:left w:val="nil"/>
@@ -12956,7 +12737,7 @@
             <w:tcPrChange w:id="51" w:author="bartholowlab" w:date="2014-10-15T18:24:00Z">
               <w:tcPr>
                 <w:tcW w:w="960" w:type="dxa"/>
-                <w:gridSpan w:val="3"/>
+                <w:gridSpan w:val="2"/>
                 <w:tcBorders>
                   <w:top w:val="nil"/>
                   <w:left w:val="nil"/>
@@ -13158,7 +12939,6 @@
             <w:tcPrChange w:id="56" w:author="bartholowlab" w:date="2014-10-15T18:24:00Z">
               <w:tcPr>
                 <w:tcW w:w="2500" w:type="dxa"/>
-                <w:gridSpan w:val="2"/>
                 <w:tcBorders>
                   <w:top w:val="nil"/>
                   <w:left w:val="nil"/>
@@ -13205,7 +12985,7 @@
             <w:tcPrChange w:id="57" w:author="bartholowlab" w:date="2014-10-15T18:24:00Z">
               <w:tcPr>
                 <w:tcW w:w="960" w:type="dxa"/>
-                <w:gridSpan w:val="3"/>
+                <w:gridSpan w:val="2"/>
                 <w:tcBorders>
                   <w:top w:val="nil"/>
                   <w:left w:val="nil"/>
@@ -13407,7 +13187,6 @@
             <w:tcPrChange w:id="62" w:author="bartholowlab" w:date="2014-10-15T18:24:00Z">
               <w:tcPr>
                 <w:tcW w:w="2500" w:type="dxa"/>
-                <w:gridSpan w:val="2"/>
                 <w:tcBorders>
                   <w:top w:val="nil"/>
                   <w:left w:val="nil"/>
@@ -13454,7 +13233,7 @@
             <w:tcPrChange w:id="63" w:author="bartholowlab" w:date="2014-10-15T18:24:00Z">
               <w:tcPr>
                 <w:tcW w:w="960" w:type="dxa"/>
-                <w:gridSpan w:val="3"/>
+                <w:gridSpan w:val="2"/>
                 <w:tcBorders>
                   <w:top w:val="nil"/>
                   <w:left w:val="nil"/>
@@ -13656,7 +13435,6 @@
             <w:tcPrChange w:id="68" w:author="bartholowlab" w:date="2014-10-15T18:24:00Z">
               <w:tcPr>
                 <w:tcW w:w="2500" w:type="dxa"/>
-                <w:gridSpan w:val="2"/>
                 <w:tcBorders>
                   <w:top w:val="nil"/>
                   <w:left w:val="nil"/>
@@ -13703,7 +13481,7 @@
             <w:tcPrChange w:id="69" w:author="bartholowlab" w:date="2014-10-15T18:24:00Z">
               <w:tcPr>
                 <w:tcW w:w="960" w:type="dxa"/>
-                <w:gridSpan w:val="3"/>
+                <w:gridSpan w:val="2"/>
                 <w:tcBorders>
                   <w:top w:val="nil"/>
                   <w:left w:val="nil"/>
@@ -13905,7 +13683,6 @@
             <w:tcPrChange w:id="74" w:author="bartholowlab" w:date="2014-10-15T18:24:00Z">
               <w:tcPr>
                 <w:tcW w:w="2500" w:type="dxa"/>
-                <w:gridSpan w:val="2"/>
                 <w:tcBorders>
                   <w:top w:val="nil"/>
                   <w:left w:val="nil"/>
@@ -13952,7 +13729,7 @@
             <w:tcPrChange w:id="75" w:author="bartholowlab" w:date="2014-10-15T18:24:00Z">
               <w:tcPr>
                 <w:tcW w:w="960" w:type="dxa"/>
-                <w:gridSpan w:val="3"/>
+                <w:gridSpan w:val="2"/>
                 <w:tcBorders>
                   <w:top w:val="nil"/>
                   <w:left w:val="nil"/>
@@ -14154,7 +13931,6 @@
             <w:tcPrChange w:id="80" w:author="bartholowlab" w:date="2014-10-15T18:24:00Z">
               <w:tcPr>
                 <w:tcW w:w="2500" w:type="dxa"/>
-                <w:gridSpan w:val="2"/>
                 <w:tcBorders>
                   <w:top w:val="nil"/>
                   <w:left w:val="nil"/>
@@ -14201,7 +13977,7 @@
             <w:tcPrChange w:id="81" w:author="bartholowlab" w:date="2014-10-15T18:24:00Z">
               <w:tcPr>
                 <w:tcW w:w="960" w:type="dxa"/>
-                <w:gridSpan w:val="3"/>
+                <w:gridSpan w:val="2"/>
                 <w:tcBorders>
                   <w:top w:val="nil"/>
                   <w:left w:val="nil"/>
@@ -14403,7 +14179,6 @@
             <w:tcPrChange w:id="86" w:author="bartholowlab" w:date="2014-10-15T18:24:00Z">
               <w:tcPr>
                 <w:tcW w:w="2500" w:type="dxa"/>
-                <w:gridSpan w:val="2"/>
                 <w:tcBorders>
                   <w:top w:val="nil"/>
                   <w:left w:val="nil"/>
@@ -14450,7 +14225,7 @@
             <w:tcPrChange w:id="87" w:author="bartholowlab" w:date="2014-10-15T18:24:00Z">
               <w:tcPr>
                 <w:tcW w:w="960" w:type="dxa"/>
-                <w:gridSpan w:val="3"/>
+                <w:gridSpan w:val="2"/>
                 <w:tcBorders>
                   <w:top w:val="nil"/>
                   <w:left w:val="nil"/>
@@ -14652,7 +14427,6 @@
             <w:tcPrChange w:id="92" w:author="bartholowlab" w:date="2014-10-15T18:24:00Z">
               <w:tcPr>
                 <w:tcW w:w="2500" w:type="dxa"/>
-                <w:gridSpan w:val="2"/>
                 <w:tcBorders>
                   <w:top w:val="nil"/>
                   <w:left w:val="nil"/>
@@ -14699,7 +14473,7 @@
             <w:tcPrChange w:id="93" w:author="bartholowlab" w:date="2014-10-15T18:24:00Z">
               <w:tcPr>
                 <w:tcW w:w="960" w:type="dxa"/>
-                <w:gridSpan w:val="3"/>
+                <w:gridSpan w:val="2"/>
                 <w:tcBorders>
                   <w:top w:val="nil"/>
                   <w:left w:val="nil"/>
@@ -14901,7 +14675,6 @@
             <w:tcPrChange w:id="98" w:author="bartholowlab" w:date="2014-10-15T18:24:00Z">
               <w:tcPr>
                 <w:tcW w:w="2500" w:type="dxa"/>
-                <w:gridSpan w:val="2"/>
                 <w:tcBorders>
                   <w:top w:val="nil"/>
                   <w:left w:val="nil"/>
@@ -14948,7 +14721,7 @@
             <w:tcPrChange w:id="99" w:author="bartholowlab" w:date="2014-10-15T18:24:00Z">
               <w:tcPr>
                 <w:tcW w:w="960" w:type="dxa"/>
-                <w:gridSpan w:val="3"/>
+                <w:gridSpan w:val="2"/>
                 <w:tcBorders>
                   <w:top w:val="nil"/>
                   <w:left w:val="nil"/>
@@ -15150,7 +14923,6 @@
             <w:tcPrChange w:id="104" w:author="bartholowlab" w:date="2014-10-15T18:24:00Z">
               <w:tcPr>
                 <w:tcW w:w="2500" w:type="dxa"/>
-                <w:gridSpan w:val="2"/>
                 <w:tcBorders>
                   <w:top w:val="nil"/>
                   <w:left w:val="nil"/>
@@ -15197,7 +14969,7 @@
             <w:tcPrChange w:id="105" w:author="bartholowlab" w:date="2014-10-15T18:24:00Z">
               <w:tcPr>
                 <w:tcW w:w="960" w:type="dxa"/>
-                <w:gridSpan w:val="3"/>
+                <w:gridSpan w:val="2"/>
                 <w:tcBorders>
                   <w:top w:val="nil"/>
                   <w:left w:val="nil"/>
@@ -15399,7 +15171,6 @@
             <w:tcPrChange w:id="110" w:author="bartholowlab" w:date="2014-10-15T18:24:00Z">
               <w:tcPr>
                 <w:tcW w:w="2500" w:type="dxa"/>
-                <w:gridSpan w:val="2"/>
                 <w:tcBorders>
                   <w:top w:val="nil"/>
                   <w:left w:val="nil"/>
@@ -15446,7 +15217,7 @@
             <w:tcPrChange w:id="111" w:author="bartholowlab" w:date="2014-10-15T18:24:00Z">
               <w:tcPr>
                 <w:tcW w:w="960" w:type="dxa"/>
-                <w:gridSpan w:val="3"/>
+                <w:gridSpan w:val="2"/>
                 <w:tcBorders>
                   <w:top w:val="nil"/>
                   <w:left w:val="nil"/>
@@ -15648,7 +15419,6 @@
             <w:tcPrChange w:id="116" w:author="bartholowlab" w:date="2014-10-15T18:24:00Z">
               <w:tcPr>
                 <w:tcW w:w="2500" w:type="dxa"/>
-                <w:gridSpan w:val="2"/>
                 <w:tcBorders>
                   <w:top w:val="nil"/>
                   <w:left w:val="nil"/>
@@ -15695,7 +15465,7 @@
             <w:tcPrChange w:id="117" w:author="bartholowlab" w:date="2014-10-15T18:24:00Z">
               <w:tcPr>
                 <w:tcW w:w="960" w:type="dxa"/>
-                <w:gridSpan w:val="3"/>
+                <w:gridSpan w:val="2"/>
                 <w:tcBorders>
                   <w:top w:val="nil"/>
                   <w:left w:val="nil"/>
@@ -15897,7 +15667,6 @@
             <w:tcPrChange w:id="122" w:author="bartholowlab" w:date="2014-10-15T18:24:00Z">
               <w:tcPr>
                 <w:tcW w:w="2500" w:type="dxa"/>
-                <w:gridSpan w:val="2"/>
                 <w:tcBorders>
                   <w:top w:val="nil"/>
                   <w:left w:val="nil"/>
@@ -15944,7 +15713,7 @@
             <w:tcPrChange w:id="123" w:author="bartholowlab" w:date="2014-10-15T18:24:00Z">
               <w:tcPr>
                 <w:tcW w:w="960" w:type="dxa"/>
-                <w:gridSpan w:val="3"/>
+                <w:gridSpan w:val="2"/>
                 <w:tcBorders>
                   <w:top w:val="nil"/>
                   <w:left w:val="nil"/>
@@ -16172,6 +15941,7 @@
           <w:sz w:val="24"/>
           <w:szCs w:val="24"/>
         </w:rPr>
+        <w:lastRenderedPageBreak/>
         <w:t>Table 2.</w:t>
       </w:r>
       <w:proofErr w:type="gramEnd"/>
@@ -16241,7 +16011,7 @@
       <w:tblPr>
         <w:tblW w:w="8920" w:type="dxa"/>
         <w:tblInd w:w="93" w:type="dxa"/>
-        <w:tblLook w:val="04A0"/>
+        <w:tblLook w:val="04A0" w:firstRow="1" w:lastRow="0" w:firstColumn="1" w:lastColumn="0" w:noHBand="0" w:noVBand="1"/>
       </w:tblPr>
       <w:tblGrid>
         <w:gridCol w:w="3160"/>
@@ -17352,6 +17122,7 @@
           <w:sz w:val="24"/>
           <w:szCs w:val="24"/>
         </w:rPr>
+        <w:lastRenderedPageBreak/>
         <w:t>Table 3.</w:t>
       </w:r>
       <w:proofErr w:type="gramEnd"/>
@@ -17463,7 +17234,7 @@
       <w:tblPr>
         <w:tblW w:w="11060" w:type="dxa"/>
         <w:tblInd w:w="93" w:type="dxa"/>
-        <w:tblLook w:val="04A0"/>
+        <w:tblLook w:val="04A0" w:firstRow="1" w:lastRow="0" w:firstColumn="1" w:lastColumn="0" w:noHBand="0" w:noVBand="1"/>
       </w:tblPr>
       <w:tblGrid>
         <w:gridCol w:w="5775"/>
@@ -21198,6 +20969,7 @@
           <w:sz w:val="24"/>
           <w:szCs w:val="24"/>
         </w:rPr>
+        <w:lastRenderedPageBreak/>
         <w:t>Table 4.</w:t>
       </w:r>
       <w:proofErr w:type="gramEnd"/>
@@ -21387,7 +21159,7 @@
       <w:tblPr>
         <w:tblW w:w="5955" w:type="dxa"/>
         <w:tblInd w:w="93" w:type="dxa"/>
-        <w:tblLook w:val="04A0"/>
+        <w:tblLook w:val="04A0" w:firstRow="1" w:lastRow="0" w:firstColumn="1" w:lastColumn="0" w:noHBand="0" w:noVBand="1"/>
       </w:tblPr>
       <w:tblGrid>
         <w:gridCol w:w="3400"/>
@@ -23180,7 +22952,7 @@
       </w:pPr>
     </w:p>
     <w:sectPr>
-      <w:headerReference w:type="default" r:id="rId12"/>
+      <w:headerReference w:type="default" r:id="rId13"/>
       <w:pgSz w:w="12240" w:h="15840"/>
       <w:pgMar w:top="1440" w:right="1440" w:bottom="1440" w:left="1440" w:header="720" w:footer="720" w:gutter="0"/>
       <w:cols w:space="720"/>
@@ -23191,40 +22963,8 @@
 </file>
 
 <file path=word/comments.xml><?xml version="1.0" encoding="utf-8"?>
-<w:comments xmlns:ve="http://schemas.openxmlformats.org/markup-compatibility/2006" xmlns:o="urn:schemas-microsoft-com:office:office" xmlns:r="http://schemas.openxmlformats.org/officeDocument/2006/relationships" xmlns:m="http://schemas.openxmlformats.org/officeDocument/2006/math" xmlns:v="urn:schemas-microsoft-com:vml" xmlns:wp="http://schemas.openxmlformats.org/drawingml/2006/wordprocessingDrawing" xmlns:w10="urn:schemas-microsoft-com:office:word" xmlns:w="http://schemas.openxmlformats.org/wordprocessingml/2006/main" xmlns:wne="http://schemas.microsoft.com/office/word/2006/wordml">
-  <w:comment w:id="0" w:author="bartholowlab" w:date="2014-10-10T17:51:00Z" w:initials="b">
-    <w:p>
-      <w:pPr>
-        <w:pStyle w:val="CommentText"/>
-      </w:pPr>
-      <w:r>
-        <w:rPr>
-          <w:rStyle w:val="CommentReference"/>
-        </w:rPr>
-        <w:annotationRef/>
-      </w:r>
-      <w:r>
-        <w:t xml:space="preserve">Recent work by </w:t>
-      </w:r>
-      <w:proofErr w:type="spellStart"/>
-      <w:r>
-        <w:t>Jerabeck</w:t>
-      </w:r>
-      <w:proofErr w:type="spellEnd"/>
-      <w:r>
-        <w:t xml:space="preserve"> and</w:t>
-      </w:r>
-    </w:p>
-    <w:p>
-      <w:pPr>
-        <w:pStyle w:val="CommentText"/>
-      </w:pPr>
-      <w:r>
-        <w:t>Ferguson (2012)</w:t>
-      </w:r>
-    </w:p>
-  </w:comment>
-  <w:comment w:id="1" w:author="Joe" w:date="2014-10-09T17:03:00Z" w:initials="J">
+<w:comments xmlns:wpc="http://schemas.microsoft.com/office/word/2010/wordprocessingCanvas" xmlns:mc="http://schemas.openxmlformats.org/markup-compatibility/2006" xmlns:o="urn:schemas-microsoft-com:office:office" xmlns:r="http://schemas.openxmlformats.org/officeDocument/2006/relationships" xmlns:m="http://schemas.openxmlformats.org/officeDocument/2006/math" xmlns:v="urn:schemas-microsoft-com:vml" xmlns:wp14="http://schemas.microsoft.com/office/word/2010/wordprocessingDrawing" xmlns:wp="http://schemas.openxmlformats.org/drawingml/2006/wordprocessingDrawing" xmlns:w10="urn:schemas-microsoft-com:office:word" xmlns:w="http://schemas.openxmlformats.org/wordprocessingml/2006/main" xmlns:w14="http://schemas.microsoft.com/office/word/2010/wordml" xmlns:wpg="http://schemas.microsoft.com/office/word/2010/wordprocessingGroup" xmlns:wpi="http://schemas.microsoft.com/office/word/2010/wordprocessingInk" xmlns:wne="http://schemas.microsoft.com/office/word/2006/wordml" xmlns:wps="http://schemas.microsoft.com/office/word/2010/wordprocessingShape" mc:Ignorable="w14 wp14">
+  <w:comment w:id="0" w:author="Joe" w:date="2014-10-09T17:03:00Z" w:initials="J">
     <w:p>
       <w:pPr>
         <w:pStyle w:val="CommentText"/>
@@ -23269,7 +23009,7 @@
       </w:r>
     </w:p>
   </w:comment>
-  <w:comment w:id="3" w:author="Dirk Mügge" w:date="2014-10-15T18:51:00Z" w:initials="DM">
+  <w:comment w:id="1" w:author="Dirk Mügge" w:date="2014-10-15T18:51:00Z" w:initials="DM">
     <w:p>
       <w:pPr>
         <w:pStyle w:val="CommentText"/>
@@ -23285,7 +23025,7 @@
       </w:r>
     </w:p>
   </w:comment>
-  <w:comment w:id="4" w:author="Engelhardt, Christopher Robert" w:date="2014-10-15T18:51:00Z" w:initials="cre">
+  <w:comment w:id="2" w:author="Engelhardt, Christopher Robert" w:date="2014-10-15T18:51:00Z" w:initials="cre">
     <w:p>
       <w:pPr>
         <w:pStyle w:val="CommentText"/>
@@ -23310,7 +23050,7 @@
       </w:r>
     </w:p>
   </w:comment>
-  <w:comment w:id="5" w:author="bartholowlab" w:date="2014-11-17T16:28:00Z" w:initials="b">
+  <w:comment w:id="3" w:author="bartholowlab" w:date="2014-11-17T16:28:00Z" w:initials="b">
     <w:p>
       <w:pPr>
         <w:pStyle w:val="CommentText"/>
@@ -23345,7 +23085,7 @@
       </w:r>
     </w:p>
   </w:comment>
-  <w:comment w:id="6" w:author="bartholowlab" w:date="2014-11-18T19:26:00Z" w:initials="b">
+  <w:comment w:id="4" w:author="bartholowlab" w:date="2014-11-18T19:26:00Z" w:initials="b">
     <w:p>
       <w:pPr>
         <w:pStyle w:val="CommentText"/>
@@ -23361,7 +23101,7 @@
       </w:r>
     </w:p>
   </w:comment>
-  <w:comment w:id="9" w:author="bartholowlab" w:date="2014-11-18T20:41:00Z" w:initials="b">
+  <w:comment w:id="7" w:author="bartholowlab" w:date="2014-11-18T20:41:00Z" w:initials="b">
     <w:p>
       <w:pPr>
         <w:pStyle w:val="CommentText"/>
@@ -23398,7 +23138,7 @@
       </w:r>
     </w:p>
   </w:comment>
-  <w:comment w:id="10" w:author="bartholowlab" w:date="2014-11-17T21:16:00Z" w:initials="b">
+  <w:comment w:id="8" w:author="bartholowlab" w:date="2014-11-17T21:16:00Z" w:initials="b">
     <w:p>
       <w:pPr>
         <w:pStyle w:val="CommentText"/>
@@ -23422,7 +23162,7 @@
       </w:r>
     </w:p>
   </w:comment>
-  <w:comment w:id="11" w:author="Engelhardt, Christopher Robert" w:date="2014-10-14T09:41:00Z" w:initials="cre">
+  <w:comment w:id="9" w:author="Engelhardt, Christopher Robert" w:date="2014-10-14T09:41:00Z" w:initials="cre">
     <w:p>
       <w:pPr>
         <w:pStyle w:val="CommentText"/>
@@ -23447,7 +23187,7 @@
       </w:r>
     </w:p>
   </w:comment>
-  <w:comment w:id="12" w:author="Dirk Mügge" w:date="2014-10-15T14:39:00Z" w:initials="DM">
+  <w:comment w:id="10" w:author="Dirk Mügge" w:date="2014-10-15T14:39:00Z" w:initials="DM">
     <w:p>
       <w:pPr>
         <w:pStyle w:val="CommentText"/>
@@ -23463,7 +23203,7 @@
       </w:r>
     </w:p>
   </w:comment>
-  <w:comment w:id="13" w:author="Dirk Mügge" w:date="2014-11-17T20:27:00Z" w:initials="DM">
+  <w:comment w:id="11" w:author="Dirk Mügge" w:date="2014-11-17T20:27:00Z" w:initials="DM">
     <w:p>
       <w:pPr>
         <w:pStyle w:val="CommentText"/>
@@ -23504,7 +23244,7 @@
       </w:r>
     </w:p>
   </w:comment>
-  <w:comment w:id="14" w:author="Engelhardt, Christopher Robert" w:date="2014-10-14T09:39:00Z" w:initials="cre">
+  <w:comment w:id="12" w:author="Engelhardt, Christopher Robert" w:date="2014-10-14T09:39:00Z" w:initials="cre">
     <w:p>
       <w:pPr>
         <w:pStyle w:val="CommentText"/>
@@ -23520,7 +23260,7 @@
       </w:r>
     </w:p>
   </w:comment>
-  <w:comment w:id="15" w:author="Dirk Mügge" w:date="2014-10-15T14:47:00Z" w:initials="DM">
+  <w:comment w:id="13" w:author="Dirk Mügge" w:date="2014-10-15T14:47:00Z" w:initials="DM">
     <w:p>
       <w:pPr>
         <w:pStyle w:val="CommentText"/>
@@ -23536,7 +23276,7 @@
       </w:r>
     </w:p>
   </w:comment>
-  <w:comment w:id="16" w:author="Dirk Mügge" w:date="2014-10-15T15:08:00Z" w:initials="DM">
+  <w:comment w:id="14" w:author="Dirk Mügge" w:date="2014-10-15T15:08:00Z" w:initials="DM">
     <w:p>
       <w:pPr>
         <w:pStyle w:val="CommentText"/>
@@ -23552,7 +23292,7 @@
       </w:r>
     </w:p>
   </w:comment>
-  <w:comment w:id="17" w:author="Joe" w:date="2014-10-07T09:34:00Z" w:initials="J">
+  <w:comment w:id="15" w:author="Joe" w:date="2014-10-07T09:34:00Z" w:initials="J">
     <w:p>
       <w:pPr>
         <w:pStyle w:val="CommentText"/>
@@ -23568,7 +23308,7 @@
       </w:r>
     </w:p>
   </w:comment>
-  <w:comment w:id="19" w:author="Dirk Mügge" w:date="2014-10-15T15:20:00Z" w:initials="DM">
+  <w:comment w:id="17" w:author="Dirk Mügge" w:date="2014-10-15T15:20:00Z" w:initials="DM">
     <w:p>
       <w:pPr>
         <w:pStyle w:val="CommentText"/>
@@ -23584,7 +23324,7 @@
       </w:r>
     </w:p>
   </w:comment>
-  <w:comment w:id="20" w:author="Engelhardt, Christopher Robert" w:date="2014-10-14T09:54:00Z" w:initials="cre">
+  <w:comment w:id="18" w:author="Engelhardt, Christopher Robert" w:date="2014-10-14T09:54:00Z" w:initials="cre">
     <w:p>
       <w:pPr>
         <w:pStyle w:val="CommentText"/>
@@ -23600,7 +23340,7 @@
       </w:r>
     </w:p>
   </w:comment>
-  <w:comment w:id="21" w:author="Dirk Mügge" w:date="2014-10-15T15:30:00Z" w:initials="DM">
+  <w:comment w:id="19" w:author="Dirk Mügge" w:date="2014-10-15T15:30:00Z" w:initials="DM">
     <w:p>
       <w:pPr>
         <w:autoSpaceDE w:val="0"/>
@@ -23662,7 +23402,7 @@
       </w:pPr>
     </w:p>
   </w:comment>
-  <w:comment w:id="22" w:author="bartholowlab" w:date="2014-10-06T13:59:00Z" w:initials="b">
+  <w:comment w:id="20" w:author="bartholowlab" w:date="2014-10-06T13:59:00Z" w:initials="b">
     <w:p>
       <w:pPr>
         <w:pStyle w:val="CommentText"/>
@@ -23678,7 +23418,7 @@
       </w:r>
     </w:p>
   </w:comment>
-  <w:comment w:id="23" w:author="Dirk Mügge" w:date="2014-10-15T15:37:00Z" w:initials="DM">
+  <w:comment w:id="21" w:author="Dirk Mügge" w:date="2014-10-15T15:37:00Z" w:initials="DM">
     <w:p>
       <w:pPr>
         <w:pStyle w:val="CommentText"/>
@@ -23694,7 +23434,7 @@
       </w:r>
     </w:p>
   </w:comment>
-  <w:comment w:id="24" w:author="bartholowlab" w:date="2014-11-17T21:07:00Z" w:initials="b">
+  <w:comment w:id="22" w:author="bartholowlab" w:date="2014-11-17T21:07:00Z" w:initials="b">
     <w:p>
       <w:pPr>
         <w:pStyle w:val="CommentText"/>
@@ -23710,7 +23450,7 @@
       </w:r>
     </w:p>
   </w:comment>
-  <w:comment w:id="25" w:author="bartholowlab" w:date="2014-10-07T15:01:00Z" w:initials="b">
+  <w:comment w:id="23" w:author="bartholowlab" w:date="2014-10-07T15:01:00Z" w:initials="b">
     <w:p>
       <w:pPr>
         <w:pStyle w:val="CommentText"/>
@@ -23767,7 +23507,7 @@
       </w:r>
     </w:p>
   </w:comment>
-  <w:comment w:id="26" w:author="bartholowlab" w:date="2014-11-17T21:43:00Z" w:initials="b">
+  <w:comment w:id="24" w:author="bartholowlab" w:date="2014-11-17T21:43:00Z" w:initials="b">
     <w:p>
       <w:pPr>
         <w:pStyle w:val="CommentText"/>
@@ -23783,7 +23523,7 @@
       </w:r>
     </w:p>
   </w:comment>
-  <w:comment w:id="27" w:author="bartholowlab" w:date="2014-10-09T16:56:00Z" w:initials="b">
+  <w:comment w:id="25" w:author="bartholowlab" w:date="2014-10-09T16:56:00Z" w:initials="b">
     <w:p>
       <w:pPr>
         <w:pStyle w:val="CommentText"/>
@@ -23799,7 +23539,7 @@
       </w:r>
     </w:p>
   </w:comment>
-  <w:comment w:id="28" w:author="Dirk Mügge" w:date="2014-10-15T17:28:00Z" w:initials="DM">
+  <w:comment w:id="26" w:author="Dirk Mügge" w:date="2014-10-15T17:28:00Z" w:initials="DM">
     <w:p>
       <w:pPr>
         <w:pStyle w:val="CommentText"/>
@@ -23815,7 +23555,7 @@
       </w:r>
     </w:p>
   </w:comment>
-  <w:comment w:id="29" w:author="Dirk Mügge" w:date="2014-10-15T17:30:00Z" w:initials="DM">
+  <w:comment w:id="27" w:author="Dirk Mügge" w:date="2014-10-15T17:30:00Z" w:initials="DM">
     <w:p>
       <w:pPr>
         <w:pStyle w:val="CommentText"/>
@@ -23828,6 +23568,39 @@
       </w:r>
       <w:r>
         <w:t>An advocate of NHST may argue that NHST supports the alternative hypothesis and, hence, the benefit of Bayesian testing is small.</w:t>
+      </w:r>
+    </w:p>
+  </w:comment>
+  <w:comment w:id="29" w:author="Joe" w:date="2014-11-19T13:10:00Z" w:initials="J">
+    <w:p>
+      <w:pPr>
+        <w:pStyle w:val="CommentText"/>
+      </w:pPr>
+      <w:r>
+        <w:rPr>
+          <w:rStyle w:val="CommentReference"/>
+        </w:rPr>
+        <w:annotationRef/>
+      </w:r>
+      <w:r>
+        <w:t xml:space="preserve">Notes: </w:t>
+      </w:r>
+      <w:proofErr w:type="spellStart"/>
+      <w:r>
+        <w:t>Bartholow</w:t>
+      </w:r>
+      <w:proofErr w:type="spellEnd"/>
+      <w:r>
+        <w:t xml:space="preserve"> &amp; Anderson has outrageous</w:t>
+      </w:r>
+      <w:r>
+        <w:t xml:space="preserve"> (10:1, 17:1)</w:t>
+      </w:r>
+      <w:r>
+        <w:t xml:space="preserve"> Bayes factor b/c they claim to have gotten nearly r = .5</w:t>
+      </w:r>
+      <w:r>
+        <w:t>. Anderson Gentile Buckley p = .09 corresponds to about even odds I guess. I think at these sample sizes and effect sizes the BFs will generally support the alternative.</w:t>
       </w:r>
     </w:p>
   </w:comment>
@@ -23963,7 +23736,7 @@
 </file>
 
 <file path=word/endnotes.xml><?xml version="1.0" encoding="utf-8"?>
-<w:endnotes xmlns:ve="http://schemas.openxmlformats.org/markup-compatibility/2006" xmlns:o="urn:schemas-microsoft-com:office:office" xmlns:r="http://schemas.openxmlformats.org/officeDocument/2006/relationships" xmlns:m="http://schemas.openxmlformats.org/officeDocument/2006/math" xmlns:v="urn:schemas-microsoft-com:vml" xmlns:wp="http://schemas.openxmlformats.org/drawingml/2006/wordprocessingDrawing" xmlns:w10="urn:schemas-microsoft-com:office:word" xmlns:w="http://schemas.openxmlformats.org/wordprocessingml/2006/main" xmlns:wne="http://schemas.microsoft.com/office/word/2006/wordml">
+<w:endnotes xmlns:wpc="http://schemas.microsoft.com/office/word/2010/wordprocessingCanvas" xmlns:mc="http://schemas.openxmlformats.org/markup-compatibility/2006" xmlns:o="urn:schemas-microsoft-com:office:office" xmlns:r="http://schemas.openxmlformats.org/officeDocument/2006/relationships" xmlns:m="http://schemas.openxmlformats.org/officeDocument/2006/math" xmlns:v="urn:schemas-microsoft-com:vml" xmlns:wp14="http://schemas.microsoft.com/office/word/2010/wordprocessingDrawing" xmlns:wp="http://schemas.openxmlformats.org/drawingml/2006/wordprocessingDrawing" xmlns:w10="urn:schemas-microsoft-com:office:word" xmlns:w="http://schemas.openxmlformats.org/wordprocessingml/2006/main" xmlns:w14="http://schemas.microsoft.com/office/word/2010/wordml" xmlns:wpg="http://schemas.microsoft.com/office/word/2010/wordprocessingGroup" xmlns:wpi="http://schemas.microsoft.com/office/word/2010/wordprocessingInk" xmlns:wne="http://schemas.microsoft.com/office/word/2006/wordml" xmlns:wps="http://schemas.microsoft.com/office/word/2010/wordprocessingShape" mc:Ignorable="w14 wp14">
   <w:endnote w:type="separator" w:id="-1">
     <w:p>
       <w:pPr>
@@ -23995,7 +23768,7 @@
 </file>
 
 <file path=word/footnotes.xml><?xml version="1.0" encoding="utf-8"?>
-<w:footnotes xmlns:ve="http://schemas.openxmlformats.org/markup-compatibility/2006" xmlns:o="urn:schemas-microsoft-com:office:office" xmlns:r="http://schemas.openxmlformats.org/officeDocument/2006/relationships" xmlns:m="http://schemas.openxmlformats.org/officeDocument/2006/math" xmlns:v="urn:schemas-microsoft-com:vml" xmlns:wp="http://schemas.openxmlformats.org/drawingml/2006/wordprocessingDrawing" xmlns:w10="urn:schemas-microsoft-com:office:word" xmlns:w="http://schemas.openxmlformats.org/wordprocessingml/2006/main" xmlns:wne="http://schemas.microsoft.com/office/word/2006/wordml">
+<w:footnotes xmlns:wpc="http://schemas.microsoft.com/office/word/2010/wordprocessingCanvas" xmlns:mc="http://schemas.openxmlformats.org/markup-compatibility/2006" xmlns:o="urn:schemas-microsoft-com:office:office" xmlns:r="http://schemas.openxmlformats.org/officeDocument/2006/relationships" xmlns:m="http://schemas.openxmlformats.org/officeDocument/2006/math" xmlns:v="urn:schemas-microsoft-com:vml" xmlns:wp14="http://schemas.microsoft.com/office/word/2010/wordprocessingDrawing" xmlns:wp="http://schemas.openxmlformats.org/drawingml/2006/wordprocessingDrawing" xmlns:w10="urn:schemas-microsoft-com:office:word" xmlns:w="http://schemas.openxmlformats.org/wordprocessingml/2006/main" xmlns:w14="http://schemas.microsoft.com/office/word/2010/wordml" xmlns:wpg="http://schemas.microsoft.com/office/word/2010/wordprocessingGroup" xmlns:wpi="http://schemas.microsoft.com/office/word/2010/wordprocessingInk" xmlns:wne="http://schemas.microsoft.com/office/word/2006/wordml" xmlns:wps="http://schemas.microsoft.com/office/word/2010/wordprocessingShape" mc:Ignorable="w14 wp14">
   <w:footnote w:type="separator" w:id="-1">
     <w:p>
       <w:pPr>
@@ -24131,7 +23904,7 @@
 </file>
 
 <file path=word/header1.xml><?xml version="1.0" encoding="utf-8"?>
-<w:hdr xmlns:ve="http://schemas.openxmlformats.org/markup-compatibility/2006" xmlns:o="urn:schemas-microsoft-com:office:office" xmlns:r="http://schemas.openxmlformats.org/officeDocument/2006/relationships" xmlns:m="http://schemas.openxmlformats.org/officeDocument/2006/math" xmlns:v="urn:schemas-microsoft-com:vml" xmlns:wp="http://schemas.openxmlformats.org/drawingml/2006/wordprocessingDrawing" xmlns:w10="urn:schemas-microsoft-com:office:word" xmlns:w="http://schemas.openxmlformats.org/wordprocessingml/2006/main" xmlns:wne="http://schemas.microsoft.com/office/word/2006/wordml">
+<w:hdr xmlns:wpc="http://schemas.microsoft.com/office/word/2010/wordprocessingCanvas" xmlns:mc="http://schemas.openxmlformats.org/markup-compatibility/2006" xmlns:o="urn:schemas-microsoft-com:office:office" xmlns:r="http://schemas.openxmlformats.org/officeDocument/2006/relationships" xmlns:m="http://schemas.openxmlformats.org/officeDocument/2006/math" xmlns:v="urn:schemas-microsoft-com:vml" xmlns:wp14="http://schemas.microsoft.com/office/word/2010/wordprocessingDrawing" xmlns:wp="http://schemas.openxmlformats.org/drawingml/2006/wordprocessingDrawing" xmlns:w10="urn:schemas-microsoft-com:office:word" xmlns:w="http://schemas.openxmlformats.org/wordprocessingml/2006/main" xmlns:w14="http://schemas.microsoft.com/office/word/2010/wordml" xmlns:wpg="http://schemas.microsoft.com/office/word/2010/wordprocessingGroup" xmlns:wpi="http://schemas.microsoft.com/office/word/2010/wordprocessingInk" xmlns:wne="http://schemas.microsoft.com/office/word/2006/wordml" xmlns:wps="http://schemas.microsoft.com/office/word/2010/wordprocessingShape" mc:Ignorable="w14 wp14">
   <w:sdt>
     <w:sdtPr>
       <w:id w:val="711540120"/>
@@ -24151,14 +23924,30 @@
           <w:pStyle w:val="Header"/>
           <w:jc w:val="right"/>
         </w:pPr>
-        <w:fldSimple w:instr=" PAGE   \* MERGEFORMAT ">
-          <w:r>
-            <w:rPr>
-              <w:noProof/>
-            </w:rPr>
-            <w:t>16</w:t>
-          </w:r>
-        </w:fldSimple>
+        <w:r>
+          <w:fldChar w:fldCharType="begin"/>
+        </w:r>
+        <w:r>
+          <w:instrText xml:space="preserve"> PAGE   \* MERG</w:instrText>
+        </w:r>
+        <w:r>
+          <w:instrText xml:space="preserve">EFORMAT </w:instrText>
+        </w:r>
+        <w:r>
+          <w:fldChar w:fldCharType="separate"/>
+        </w:r>
+        <w:r>
+          <w:rPr>
+            <w:noProof/>
+          </w:rPr>
+          <w:t>14</w:t>
+        </w:r>
+        <w:r>
+          <w:rPr>
+            <w:noProof/>
+          </w:rPr>
+          <w:fldChar w:fldCharType="end"/>
+        </w:r>
       </w:p>
     </w:sdtContent>
   </w:sdt>
@@ -24171,7 +23960,7 @@
 </file>
 
 <file path=word/styles.xml><?xml version="1.0" encoding="utf-8"?>
-<w:styles xmlns:r="http://schemas.openxmlformats.org/officeDocument/2006/relationships" xmlns:w="http://schemas.openxmlformats.org/wordprocessingml/2006/main">
+<w:styles xmlns:mc="http://schemas.openxmlformats.org/markup-compatibility/2006" xmlns:r="http://schemas.openxmlformats.org/officeDocument/2006/relationships" xmlns:w="http://schemas.openxmlformats.org/wordprocessingml/2006/main" xmlns:w14="http://schemas.microsoft.com/office/word/2010/wordml" mc:Ignorable="w14">
   <w:docDefaults>
     <w:rPrDefault>
       <w:rPr>
@@ -24342,7 +24131,6 @@
     <w:uiPriority w:val="99"/>
     <w:semiHidden/>
     <w:unhideWhenUsed/>
-    <w:qFormat/>
     <w:tblPr>
       <w:tblInd w:w="0" w:type="dxa"/>
       <w:tblCellMar>
@@ -25297,7 +25085,7 @@
 </file>
 
 <file path=customXml/itemProps1.xml><?xml version="1.0" encoding="utf-8"?>
-<ds:datastoreItem xmlns:ds="http://schemas.openxmlformats.org/officeDocument/2006/customXml" ds:itemID="{3B208227-F335-4314-8D77-669179B367E6}">
+<ds:datastoreItem xmlns:ds="http://schemas.openxmlformats.org/officeDocument/2006/customXml" ds:itemID="{D6C2662E-CD17-4FB7-8EB6-03038A9572FB}">
   <ds:schemaRefs>
     <ds:schemaRef ds:uri="http://schemas.openxmlformats.org/officeDocument/2006/bibliography"/>
   </ds:schemaRefs>

--- a/Bayes_v0.884.docx
+++ b/Bayes_v0.884.docx
@@ -5527,7 +5527,23 @@
           <w:sz w:val="24"/>
           <w:szCs w:val="24"/>
         </w:rPr>
-        <w:t>To date, sample sizes in many of these refutations have been small.</w:t>
+        <w:t xml:space="preserve">To date, sample sizes in many of these </w:t>
+      </w:r>
+      <w:r>
+        <w:rPr>
+          <w:rFonts w:ascii="Times New Roman" w:hAnsi="Times New Roman" w:cs="Times New Roman"/>
+          <w:sz w:val="24"/>
+          <w:szCs w:val="24"/>
+        </w:rPr>
+        <w:t xml:space="preserve">improved-control </w:t>
+      </w:r>
+      <w:r>
+        <w:rPr>
+          <w:rFonts w:ascii="Times New Roman" w:hAnsi="Times New Roman" w:cs="Times New Roman"/>
+          <w:sz w:val="24"/>
+          <w:szCs w:val="24"/>
+        </w:rPr>
+        <w:t>refutations have been small.</w:t>
       </w:r>
       <w:commentRangeStart w:id="15"/>
       <w:r>
@@ -5699,6 +5715,40 @@
           <w:szCs w:val="24"/>
         </w:rPr>
         <w:t xml:space="preserve">= .21, suggesting that the data are insufficiently precise to favor one hypothesis over the other. </w:t>
+      </w:r>
+      <w:commentRangeStart w:id="16"/>
+      <w:r>
+        <w:rPr>
+          <w:rFonts w:ascii="Times New Roman" w:hAnsi="Times New Roman" w:cs="Times New Roman"/>
+          <w:sz w:val="24"/>
+          <w:szCs w:val="24"/>
+        </w:rPr>
+        <w:t xml:space="preserve">However, we would like to understand just how much evidence is in each of these studies so that we can assess the validity of the arguments. We cannot combine and </w:t>
+      </w:r>
+      <w:proofErr w:type="gramStart"/>
+      <w:r>
+        <w:rPr>
+          <w:rFonts w:ascii="Times New Roman" w:hAnsi="Times New Roman" w:cs="Times New Roman"/>
+          <w:sz w:val="24"/>
+          <w:szCs w:val="24"/>
+        </w:rPr>
+        <w:t>meta-</w:t>
+      </w:r>
+      <w:proofErr w:type="gramEnd"/>
+      <w:r>
+        <w:rPr>
+          <w:rFonts w:ascii="Times New Roman" w:hAnsi="Times New Roman" w:cs="Times New Roman"/>
+          <w:sz w:val="24"/>
+          <w:szCs w:val="24"/>
+        </w:rPr>
+        <w:t>analyze studies for greater power, because each is a new paradigm argued to have eliminated the effect through innovations in experimental control. Thus, these single samples of &lt;80% power each are all that we have to work with.</w:t>
+      </w:r>
+      <w:commentRangeEnd w:id="16"/>
+      <w:r>
+        <w:rPr>
+          <w:rStyle w:val="CommentReference"/>
+        </w:rPr>
+        <w:commentReference w:id="16"/>
       </w:r>
     </w:p>
     <w:p>
@@ -5742,7 +5792,7 @@
         </w:rPr>
         <w:t xml:space="preserve">may not actually provide evidence for the null because the sample lacked sufficient statistical power. </w:t>
       </w:r>
-      <w:del w:id="16" w:author="Dirk Mügge" w:date="2014-10-15T15:19:00Z">
+      <w:del w:id="17" w:author="Dirk Mügge" w:date="2014-10-15T15:19:00Z">
         <w:r>
           <w:rPr>
             <w:rFonts w:ascii="Times New Roman" w:hAnsi="Times New Roman" w:cs="Times New Roman"/>
@@ -5758,6 +5808,7 @@
           <w:sz w:val="24"/>
           <w:szCs w:val="24"/>
         </w:rPr>
+        <w:lastRenderedPageBreak/>
         <w:t xml:space="preserve">This possibility is </w:t>
       </w:r>
       <w:r>
@@ -5809,7 +5860,7 @@
         </w:rPr>
         <w:t xml:space="preserve"> </w:t>
       </w:r>
-      <w:commentRangeStart w:id="17"/>
+      <w:commentRangeStart w:id="18"/>
       <w:r>
         <w:rPr>
           <w:rFonts w:ascii="Times New Roman" w:hAnsi="Times New Roman" w:cs="Times New Roman"/>
@@ -5818,7 +5869,7 @@
         </w:rPr>
         <w:t>significant.”</w:t>
       </w:r>
-      <w:commentRangeStart w:id="18"/>
+      <w:commentRangeStart w:id="19"/>
       <w:r>
         <w:rPr>
           <w:rFonts w:ascii="Times New Roman" w:hAnsi="Times New Roman" w:cs="Times New Roman"/>
@@ -5827,12 +5878,12 @@
         </w:rPr>
         <w:t xml:space="preserve"> </w:t>
       </w:r>
-      <w:commentRangeEnd w:id="17"/>
+      <w:commentRangeEnd w:id="18"/>
       <w:r>
         <w:rPr>
           <w:rStyle w:val="CommentReference"/>
         </w:rPr>
-        <w:commentReference w:id="17"/>
+        <w:commentReference w:id="18"/>
       </w:r>
       <w:r>
         <w:rPr>
@@ -5842,12 +5893,12 @@
         </w:rPr>
         <w:t>This reasoning is flawed</w:t>
       </w:r>
-      <w:commentRangeEnd w:id="18"/>
+      <w:commentRangeEnd w:id="19"/>
       <w:r>
         <w:rPr>
           <w:rStyle w:val="CommentReference"/>
         </w:rPr>
-        <w:commentReference w:id="18"/>
+        <w:commentReference w:id="19"/>
       </w:r>
       <w:r>
         <w:rPr>
@@ -5857,7 +5908,7 @@
         </w:rPr>
         <w:t xml:space="preserve">. </w:t>
       </w:r>
-      <w:commentRangeStart w:id="19"/>
+      <w:commentRangeStart w:id="20"/>
       <w:r>
         <w:rPr>
           <w:rFonts w:ascii="Times New Roman" w:hAnsi="Times New Roman" w:cs="Times New Roman"/>
@@ -5866,29 +5917,20 @@
         </w:rPr>
         <w:t>The effect size is measured with error</w:t>
       </w:r>
-      <w:commentRangeEnd w:id="19"/>
+      <w:commentRangeEnd w:id="20"/>
       <w:r>
         <w:rPr>
           <w:rStyle w:val="CommentReference"/>
         </w:rPr>
-        <w:commentReference w:id="19"/>
-      </w:r>
-      <w:r>
-        <w:rPr>
-          <w:rFonts w:ascii="Times New Roman" w:hAnsi="Times New Roman" w:cs="Times New Roman"/>
-          <w:sz w:val="24"/>
-          <w:szCs w:val="24"/>
-        </w:rPr>
-        <w:t xml:space="preserve">, especially in small samples; increasing the sample size would not only </w:t>
-      </w:r>
-      <w:r>
-        <w:rPr>
-          <w:rFonts w:ascii="Times New Roman" w:hAnsi="Times New Roman" w:cs="Times New Roman"/>
-          <w:sz w:val="24"/>
-          <w:szCs w:val="24"/>
-        </w:rPr>
-        <w:lastRenderedPageBreak/>
-        <w:t>increase the precision of measurement, but also could cause the estimated effect size to change substantially.</w:t>
+        <w:commentReference w:id="20"/>
+      </w:r>
+      <w:r>
+        <w:rPr>
+          <w:rFonts w:ascii="Times New Roman" w:hAnsi="Times New Roman" w:cs="Times New Roman"/>
+          <w:sz w:val="24"/>
+          <w:szCs w:val="24"/>
+        </w:rPr>
+        <w:t>, especially in small samples; increasing the sample size would not only increase the precision of measurement, but also could cause the estimated effect size to change substantially.</w:t>
       </w:r>
       <w:r>
         <w:rPr>
@@ -5922,7 +5964,7 @@
         </w:rPr>
         <w:t xml:space="preserve">A similar argument is advanced by Ferguson et al. (2008) </w:t>
       </w:r>
-      <w:commentRangeStart w:id="20"/>
+      <w:commentRangeStart w:id="21"/>
       <w:r>
         <w:rPr>
           <w:rFonts w:ascii="Times New Roman" w:hAnsi="Times New Roman" w:cs="Times New Roman"/>
@@ -6021,12 +6063,12 @@
         </w:rPr>
         <w:t xml:space="preserve"> </w:t>
       </w:r>
-      <w:commentRangeEnd w:id="20"/>
+      <w:commentRangeEnd w:id="21"/>
       <w:r>
         <w:rPr>
           <w:rStyle w:val="CommentReference"/>
         </w:rPr>
-        <w:commentReference w:id="20"/>
+        <w:commentReference w:id="21"/>
       </w:r>
       <w:r>
         <w:rPr>
@@ -6048,7 +6090,7 @@
         <w:rPr>
           <w:rStyle w:val="CommentReference"/>
         </w:rPr>
-        <w:commentReference w:id="21"/>
+        <w:commentReference w:id="22"/>
       </w:r>
       <w:r>
         <w:rPr>
@@ -6725,7 +6767,16 @@
           <w:sz w:val="24"/>
           <w:szCs w:val="24"/>
         </w:rPr>
-        <w:t>favors this alternative hypothesis, indicating evidence for an effect of small magnitude and nonspecific direction. When effect sizes are near zero, the null hypothesis gains in likelihood, and the Bayes Factor favors the null over this alternative, indicating evidence for no effect.</w:t>
+        <w:t xml:space="preserve">favors this alternative hypothesis, indicating evidence for an </w:t>
+      </w:r>
+      <w:r>
+        <w:rPr>
+          <w:rFonts w:ascii="Times New Roman" w:hAnsi="Times New Roman" w:cs="Times New Roman"/>
+          <w:sz w:val="24"/>
+          <w:szCs w:val="24"/>
+        </w:rPr>
+        <w:lastRenderedPageBreak/>
+        <w:t>effect of small magnitude and nonspecific direction. When effect sizes are near zero, the null hypothesis gains in likelihood, and the Bayes Factor favors the null over this alternative, indicating evidence for no effect.</w:t>
       </w:r>
       <w:r>
         <w:rPr>
@@ -6751,7 +6802,6 @@
           <w:sz w:val="24"/>
           <w:szCs w:val="24"/>
         </w:rPr>
-        <w:lastRenderedPageBreak/>
         <w:t xml:space="preserve">Again, these Bayes Factors can be easily calculated with the online calculator provided by </w:t>
       </w:r>
       <w:proofErr w:type="spellStart"/>
@@ -7047,7 +7097,7 @@
         </w:rPr>
         <w:t xml:space="preserve">This can be formulated as a specific alternative hypothesis and also tested. Meta-analysis estimates the effect as having mean .21 and </w:t>
       </w:r>
-      <w:commentRangeStart w:id="22"/>
+      <w:commentRangeStart w:id="23"/>
       <w:r>
         <w:rPr>
           <w:rFonts w:ascii="Times New Roman" w:hAnsi="Times New Roman" w:cs="Times New Roman"/>
@@ -7056,12 +7106,12 @@
         </w:rPr>
         <w:t>standard error .02</w:t>
       </w:r>
-      <w:commentRangeEnd w:id="22"/>
+      <w:commentRangeEnd w:id="23"/>
       <w:r>
         <w:rPr>
           <w:rStyle w:val="CommentReference"/>
         </w:rPr>
-        <w:commentReference w:id="22"/>
+        <w:commentReference w:id="23"/>
       </w:r>
       <w:r>
         <w:rPr>
@@ -7100,7 +7150,7 @@
           <w:szCs w:val="24"/>
         </w:rPr>
       </w:pPr>
-      <w:commentRangeStart w:id="23"/>
+      <w:commentRangeStart w:id="24"/>
       <w:r>
         <w:rPr>
           <w:rFonts w:ascii="Times New Roman" w:hAnsi="Times New Roman" w:cs="Times New Roman"/>
@@ -7162,12 +7212,12 @@
         </w:rPr>
         <w:t>=.02)</w:t>
       </w:r>
-      <w:commentRangeEnd w:id="23"/>
+      <w:commentRangeEnd w:id="24"/>
       <w:r>
         <w:rPr>
           <w:rStyle w:val="CommentReference"/>
         </w:rPr>
-        <w:commentReference w:id="23"/>
+        <w:commentReference w:id="24"/>
       </w:r>
     </w:p>
     <w:p>
@@ -7194,7 +7244,7 @@
         </w:rPr>
         <w:t xml:space="preserve">When the estimated effect size is close to this interval, </w:t>
       </w:r>
-      <w:commentRangeStart w:id="24"/>
+      <w:commentRangeStart w:id="25"/>
       <w:r>
         <w:rPr>
           <w:rFonts w:ascii="Times New Roman" w:hAnsi="Times New Roman" w:cs="Times New Roman"/>
@@ -7212,12 +7262,12 @@
         </w:rPr>
         <w:t>A2</w:t>
       </w:r>
-      <w:commentRangeEnd w:id="24"/>
+      <w:commentRangeEnd w:id="25"/>
       <w:r>
         <w:rPr>
           <w:rStyle w:val="CommentReference"/>
         </w:rPr>
-        <w:commentReference w:id="24"/>
+        <w:commentReference w:id="25"/>
       </w:r>
       <w:r>
         <w:rPr>
@@ -7686,6 +7736,7 @@
           <w:sz w:val="24"/>
           <w:szCs w:val="24"/>
         </w:rPr>
+        <w:lastRenderedPageBreak/>
         <w:t>Reanalysis of Null Findings in VVG Research</w:t>
       </w:r>
     </w:p>
@@ -7704,16 +7755,7 @@
           <w:szCs w:val="24"/>
         </w:rPr>
         <w:tab/>
-        <w:t xml:space="preserve">We apply this approach to the current literature of studies claimed to have found the boundaries of the effect of violent video games on aggressive behavior. Each study has a </w:t>
-      </w:r>
-      <w:r>
-        <w:rPr>
-          <w:rFonts w:ascii="Times New Roman" w:hAnsi="Times New Roman" w:cs="Times New Roman"/>
-          <w:sz w:val="24"/>
-          <w:szCs w:val="24"/>
-        </w:rPr>
-        <w:lastRenderedPageBreak/>
-        <w:t>confidence interval that overlaps with 0, which caused researchers to retain the null hypothesis and argue evidence for it. However, how much evidence do they provide for the null, if any?</w:t>
+        <w:t>We apply this approach to the current literature of studies claimed to have found the boundaries of the effect of violent video games on aggressive behavior. Each study has a confidence interval that overlaps with 0, which caused researchers to retain the null hypothesis and argue evidence for it. However, how much evidence do they provide for the null, if any?</w:t>
       </w:r>
     </w:p>
     <w:p>
@@ -8252,7 +8294,7 @@
         </w:rPr>
         <w:t>hostile feelings were measured (</w:t>
       </w:r>
-      <w:commentRangeStart w:id="25"/>
+      <w:commentRangeStart w:id="26"/>
       <w:r>
         <w:rPr>
           <w:rFonts w:ascii="Times New Roman" w:hAnsi="Times New Roman" w:cs="Times New Roman"/>
@@ -8297,12 +8339,12 @@
         </w:rPr>
         <w:t>, 1995</w:t>
       </w:r>
-      <w:commentRangeEnd w:id="25"/>
+      <w:commentRangeEnd w:id="26"/>
       <w:r>
         <w:rPr>
           <w:rStyle w:val="CommentReference"/>
         </w:rPr>
-        <w:commentReference w:id="25"/>
+        <w:commentReference w:id="26"/>
       </w:r>
       <w:r>
         <w:rPr>
@@ -8566,7 +8608,7 @@
         </w:rPr>
         <w:t xml:space="preserve"> – we performed the analysis again, </w:t>
       </w:r>
-      <w:commentRangeStart w:id="26"/>
+      <w:commentRangeStart w:id="27"/>
       <w:r>
         <w:rPr>
           <w:rFonts w:ascii="Times New Roman" w:hAnsi="Times New Roman" w:cs="Times New Roman"/>
@@ -8584,12 +8626,12 @@
         </w:rPr>
         <w:t xml:space="preserve">Red Dead Redemption </w:t>
       </w:r>
-      <w:commentRangeEnd w:id="26"/>
+      <w:commentRangeEnd w:id="27"/>
       <w:r>
         <w:rPr>
           <w:rStyle w:val="CommentReference"/>
         </w:rPr>
-        <w:commentReference w:id="26"/>
+        <w:commentReference w:id="27"/>
       </w:r>
       <w:r>
         <w:rPr>
@@ -8633,7 +8675,7 @@
         </w:rPr>
         <w:t xml:space="preserve"> = .22, </w:t>
       </w:r>
-      <w:commentRangeStart w:id="27"/>
+      <w:commentRangeStart w:id="28"/>
       <w:r>
         <w:rPr>
           <w:rFonts w:ascii="Times New Roman" w:hAnsi="Times New Roman" w:cs="Times New Roman"/>
@@ -8642,12 +8684,12 @@
         </w:rPr>
         <w:t xml:space="preserve">[.02, .39] </w:t>
       </w:r>
-      <w:commentRangeEnd w:id="27"/>
+      <w:commentRangeEnd w:id="28"/>
       <w:r>
         <w:rPr>
           <w:rStyle w:val="CommentReference"/>
         </w:rPr>
-        <w:commentReference w:id="27"/>
+        <w:commentReference w:id="28"/>
       </w:r>
       <w:r>
         <w:rPr>
@@ -8680,7 +8722,16 @@
           <w:sz w:val="24"/>
           <w:szCs w:val="24"/>
         </w:rPr>
-        <w:t>8.54, indicating moderately strong support for the alternative</w:t>
+        <w:t xml:space="preserve">8.54, indicating moderately </w:t>
+      </w:r>
+      <w:r>
+        <w:rPr>
+          <w:rFonts w:ascii="Times New Roman" w:hAnsi="Times New Roman" w:cs="Times New Roman"/>
+          <w:sz w:val="24"/>
+          <w:szCs w:val="24"/>
+        </w:rPr>
+        <w:lastRenderedPageBreak/>
+        <w:t>strong support for the alternative</w:t>
       </w:r>
       <w:r>
         <w:rPr>
@@ -8822,34 +8873,15 @@
           <w:sz w:val="24"/>
           <w:szCs w:val="24"/>
         </w:rPr>
-        <w:t xml:space="preserve">Thus, while this study provides evidence that violent games increase aggressive affect relative to nonviolent games, it also </w:t>
-      </w:r>
-      <w:r>
-        <w:rPr>
-          <w:rFonts w:ascii="Times New Roman" w:hAnsi="Times New Roman" w:cs="Times New Roman"/>
-          <w:sz w:val="24"/>
-          <w:szCs w:val="24"/>
-        </w:rPr>
-        <w:lastRenderedPageBreak/>
-        <w:t xml:space="preserve">suggests that this observation is not due to increases in aggressive affect as a result of violent gameplay, but rather, smaller decreases in aggressive affect relative to those caused by nonviolent gameplay. </w:t>
-      </w:r>
-      <w:r>
-        <w:rPr>
-          <w:rFonts w:ascii="Times New Roman" w:hAnsi="Times New Roman" w:cs="Times New Roman"/>
-          <w:sz w:val="24"/>
-          <w:szCs w:val="24"/>
-        </w:rPr>
-        <w:t>(However, remember also that the conditions do not appear to be well-matched, and so could sti</w:t>
-      </w:r>
-      <w:bookmarkStart w:id="28" w:name="_GoBack"/>
-      <w:bookmarkEnd w:id="28"/>
-      <w:r>
-        <w:rPr>
-          <w:rFonts w:ascii="Times New Roman" w:hAnsi="Times New Roman" w:cs="Times New Roman"/>
-          <w:sz w:val="24"/>
-          <w:szCs w:val="24"/>
-        </w:rPr>
-        <w:t xml:space="preserve">ll be due to </w:t>
+        <w:t xml:space="preserve">Thus, while this study provides evidence that violent games increase aggressive affect relative to nonviolent games, it also suggests that this observation is not due to increases in aggressive affect as a result of violent gameplay, but rather, smaller decreases in aggressive affect relative to those caused by nonviolent gameplay. </w:t>
+      </w:r>
+      <w:r>
+        <w:rPr>
+          <w:rFonts w:ascii="Times New Roman" w:hAnsi="Times New Roman" w:cs="Times New Roman"/>
+          <w:sz w:val="24"/>
+          <w:szCs w:val="24"/>
+        </w:rPr>
+        <w:t xml:space="preserve">(However, remember also that the conditions do not appear to be well-matched, and so could still be due to </w:t>
       </w:r>
       <w:proofErr w:type="gramStart"/>
       <w:r>
@@ -9279,7 +9311,16 @@
           <w:sz w:val="24"/>
           <w:szCs w:val="24"/>
         </w:rPr>
-        <w:t>Bayes Factors can compare the strength of evidence between models, allowing researchers to argue, for example, that the data indicate evidence for a main effect of competitiveness and no effect of violent content. In this way, effects and invariances can be presented in a single unified analysis.</w:t>
+        <w:t xml:space="preserve">Bayes Factors can compare the strength of evidence between models, allowing researchers to argue, for example, that the data indicate evidence for a main </w:t>
+      </w:r>
+      <w:r>
+        <w:rPr>
+          <w:rFonts w:ascii="Times New Roman" w:hAnsi="Times New Roman" w:cs="Times New Roman"/>
+          <w:sz w:val="24"/>
+          <w:szCs w:val="24"/>
+        </w:rPr>
+        <w:lastRenderedPageBreak/>
+        <w:t>effect of competitiveness and no effect of violent content. In this way, effects and invariances can be presented in a single unified analysis.</w:t>
       </w:r>
     </w:p>
     <w:p>
@@ -9319,7 +9360,6 @@
           <w:sz w:val="24"/>
           <w:szCs w:val="24"/>
         </w:rPr>
-        <w:lastRenderedPageBreak/>
         <w:t xml:space="preserve">Earlier in this manuscript, we </w:t>
       </w:r>
       <w:r>
@@ -9923,6 +9963,7 @@
           <w:sz w:val="24"/>
           <w:szCs w:val="24"/>
         </w:rPr>
+        <w:lastRenderedPageBreak/>
         <w:t>Summary</w:t>
       </w:r>
     </w:p>
@@ -9941,16 +9982,7 @@
           <w:szCs w:val="24"/>
         </w:rPr>
         <w:tab/>
-        <w:t xml:space="preserve">Making principled and coherent arguments for the null hypothesis is a crucial part of the scientific process. In this paper, we outlined two common situations in which researchers argue for the null: first, in matching stimulus materials in pilot testing, and second, in attempting to </w:t>
-      </w:r>
-      <w:r>
-        <w:rPr>
-          <w:rFonts w:ascii="Times New Roman" w:hAnsi="Times New Roman" w:cs="Times New Roman"/>
-          <w:sz w:val="24"/>
-          <w:szCs w:val="24"/>
-        </w:rPr>
-        <w:lastRenderedPageBreak/>
-        <w:t xml:space="preserve">demonstrate the boundary conditions of an effect. The former is necessary for experimental design and precision, while the latter is an important part of </w:t>
+        <w:t xml:space="preserve">Making principled and coherent arguments for the null hypothesis is a crucial part of the scientific process. In this paper, we outlined two common situations in which researchers argue for the null: first, in matching stimulus materials in pilot testing, and second, in attempting to demonstrate the boundary conditions of an effect. The former is necessary for experimental design and precision, while the latter is an important part of </w:t>
       </w:r>
       <w:r>
         <w:rPr>
@@ -10411,6 +10443,7 @@
           <w:sz w:val="24"/>
           <w:szCs w:val="24"/>
         </w:rPr>
+        <w:lastRenderedPageBreak/>
         <w:t>Not only does Bayes Factor alleviate psychology’s longstanding bias against the null, but it reduces the pressure on researchers to reach an arbitrary threshold of evidence</w:t>
       </w:r>
       <w:r>
@@ -10435,16 +10468,7 @@
           <w:sz w:val="24"/>
           <w:szCs w:val="24"/>
         </w:rPr>
-        <w:t xml:space="preserve"> and other hard-to-</w:t>
-      </w:r>
-      <w:r>
-        <w:rPr>
-          <w:rFonts w:ascii="Times New Roman" w:hAnsi="Times New Roman" w:cs="Times New Roman"/>
-          <w:sz w:val="24"/>
-          <w:szCs w:val="24"/>
-        </w:rPr>
-        <w:lastRenderedPageBreak/>
-        <w:t>recruit populations</w:t>
+        <w:t xml:space="preserve"> and other hard-to-recruit populations</w:t>
       </w:r>
       <w:r>
         <w:rPr>
@@ -12191,88 +12215,140 @@
           <w:szCs w:val="24"/>
           <w:vertAlign w:val="subscript"/>
         </w:rPr>
-        <w:t>01</w:t>
-      </w:r>
-      <w:r>
-        <w:rPr>
-          <w:rFonts w:ascii="Times New Roman" w:hAnsi="Times New Roman" w:cs="Times New Roman"/>
-          <w:sz w:val="24"/>
-          <w:szCs w:val="24"/>
-        </w:rPr>
-        <w:t xml:space="preserve"> ranges from 0 (perfect evidence for alternative) to infinity (perfect evidence for null).</w:t>
+        <w:t>10</w:t>
+      </w:r>
+      <w:r>
+        <w:rPr>
+          <w:rFonts w:ascii="Times New Roman" w:hAnsi="Times New Roman" w:cs="Times New Roman"/>
+          <w:sz w:val="24"/>
+          <w:szCs w:val="24"/>
+        </w:rPr>
+        <w:t xml:space="preserve"> ranges from 0 (perfect evidence for </w:t>
+      </w:r>
+      <w:r>
+        <w:rPr>
+          <w:rFonts w:ascii="Times New Roman" w:hAnsi="Times New Roman" w:cs="Times New Roman"/>
+          <w:sz w:val="24"/>
+          <w:szCs w:val="24"/>
+        </w:rPr>
+        <w:t>null</w:t>
+      </w:r>
+      <w:r>
+        <w:rPr>
+          <w:rFonts w:ascii="Times New Roman" w:hAnsi="Times New Roman" w:cs="Times New Roman"/>
+          <w:sz w:val="24"/>
+          <w:szCs w:val="24"/>
+        </w:rPr>
+        <w:t xml:space="preserve">) to infinity (perfect evidence </w:t>
+      </w:r>
+      <w:r>
+        <w:rPr>
+          <w:rFonts w:ascii="Times New Roman" w:hAnsi="Times New Roman" w:cs="Times New Roman"/>
+          <w:sz w:val="24"/>
+          <w:szCs w:val="24"/>
+        </w:rPr>
+        <w:t>for alternative</w:t>
+      </w:r>
+      <w:r>
+        <w:rPr>
+          <w:rFonts w:ascii="Times New Roman" w:hAnsi="Times New Roman" w:cs="Times New Roman"/>
+          <w:sz w:val="24"/>
+          <w:szCs w:val="24"/>
+        </w:rPr>
+        <w:t>).</w:t>
       </w:r>
       <w:proofErr w:type="gramEnd"/>
+      <w:r>
+        <w:rPr>
+          <w:rFonts w:ascii="Times New Roman" w:hAnsi="Times New Roman" w:cs="Times New Roman"/>
+          <w:sz w:val="24"/>
+          <w:szCs w:val="24"/>
+        </w:rPr>
+        <w:t xml:space="preserve"> Contrary to the authors’ original conclusions, the pilot test has some evidence the games differ in feelings of competence, and fairly substantial evidence that they differ in difficulty. H</w:t>
+      </w:r>
+      <w:r>
+        <w:rPr>
+          <w:rFonts w:ascii="Times New Roman" w:hAnsi="Times New Roman" w:cs="Times New Roman"/>
+          <w:sz w:val="24"/>
+          <w:szCs w:val="24"/>
+          <w:vertAlign w:val="subscript"/>
+        </w:rPr>
+        <w:t>0</w:t>
+      </w:r>
+      <w:r>
+        <w:rPr>
+          <w:rFonts w:ascii="Times New Roman" w:hAnsi="Times New Roman" w:cs="Times New Roman"/>
+          <w:sz w:val="24"/>
+          <w:szCs w:val="24"/>
+        </w:rPr>
+        <w:t>:</w:t>
+      </w:r>
+      <w:bookmarkStart w:id="41" w:name="_GoBack"/>
+      <w:bookmarkEnd w:id="41"/>
+      <w:r>
+        <w:rPr>
+          <w:rFonts w:ascii="Times New Roman" w:hAnsi="Times New Roman" w:cs="Times New Roman"/>
+          <w:sz w:val="24"/>
+          <w:szCs w:val="24"/>
+        </w:rPr>
+        <w:t xml:space="preserve"> δ = 0; H</w:t>
+      </w:r>
+      <w:r>
+        <w:rPr>
+          <w:rFonts w:ascii="Times New Roman" w:hAnsi="Times New Roman" w:cs="Times New Roman"/>
+          <w:sz w:val="24"/>
+          <w:szCs w:val="24"/>
+          <w:vertAlign w:val="subscript"/>
+        </w:rPr>
+        <w:t>1</w:t>
+      </w:r>
+      <w:r>
+        <w:rPr>
+          <w:rFonts w:ascii="Times New Roman" w:hAnsi="Times New Roman" w:cs="Times New Roman"/>
+          <w:sz w:val="24"/>
+          <w:szCs w:val="24"/>
+        </w:rPr>
+        <w:t>: δ</w:t>
+      </w:r>
+      <w:r>
+        <w:rPr>
+          <w:rFonts w:ascii="Times New Roman" w:hAnsi="Times New Roman" w:cs="Times New Roman"/>
+          <w:sz w:val="24"/>
+          <w:szCs w:val="24"/>
+        </w:rPr>
+        <w:t xml:space="preserve"> ~ Cauchy(scale = .5) and |δ| &gt; .1.</w:t>
+      </w:r>
     </w:p>
     <w:tbl>
       <w:tblPr>
-        <w:tblW w:w="6340" w:type="dxa"/>
+        <w:tblW w:w="5620" w:type="dxa"/>
         <w:tblInd w:w="93" w:type="dxa"/>
         <w:tblLook w:val="04A0" w:firstRow="1" w:lastRow="0" w:firstColumn="1" w:lastColumn="0" w:noHBand="0" w:noVBand="1"/>
-        <w:tblPrChange w:id="41" w:author="bartholowlab" w:date="2014-10-15T18:24:00Z">
-          <w:tblPr>
-            <w:tblW w:w="6340" w:type="dxa"/>
-            <w:tblInd w:w="93" w:type="dxa"/>
-            <w:tblLook w:val="04A0" w:firstRow="1" w:lastRow="0" w:firstColumn="1" w:lastColumn="0" w:noHBand="0" w:noVBand="1"/>
-          </w:tblPr>
-        </w:tblPrChange>
       </w:tblPr>
       <w:tblGrid>
-        <w:gridCol w:w="2500"/>
+        <w:gridCol w:w="1780"/>
         <w:gridCol w:w="960"/>
         <w:gridCol w:w="960"/>
         <w:gridCol w:w="960"/>
         <w:gridCol w:w="1053"/>
-        <w:tblGridChange w:id="42">
-          <w:tblGrid>
-            <w:gridCol w:w="2500"/>
-            <w:gridCol w:w="960"/>
-            <w:gridCol w:w="254"/>
-            <w:gridCol w:w="706"/>
-            <w:gridCol w:w="254"/>
-            <w:gridCol w:w="706"/>
-            <w:gridCol w:w="254"/>
-            <w:gridCol w:w="799"/>
-            <w:gridCol w:w="254"/>
-          </w:tblGrid>
-        </w:tblGridChange>
       </w:tblGrid>
       <w:tr>
         <w:trPr>
-          <w:trHeight w:val="300"/>
-          <w:trPrChange w:id="43" w:author="bartholowlab" w:date="2014-10-15T18:24:00Z">
-            <w:trPr>
-              <w:trHeight w:val="300"/>
-            </w:trPr>
-          </w:trPrChange>
+          <w:trHeight w:val="375"/>
         </w:trPr>
         <w:tc>
           <w:tcPr>
-            <w:tcW w:w="2500" w:type="dxa"/>
-            <w:tcBorders>
-              <w:top w:val="nil"/>
-              <w:left w:val="nil"/>
-              <w:bottom w:val="single" w:sz="4" w:space="0" w:color="auto"/>
-              <w:right w:val="nil"/>
-            </w:tcBorders>
-            <w:shd w:val="clear" w:color="auto" w:fill="auto"/>
-            <w:noWrap/>
-            <w:vAlign w:val="bottom"/>
-            <w:hideMark/>
-            <w:tcPrChange w:id="44" w:author="bartholowlab" w:date="2014-10-15T18:24:00Z">
-              <w:tcPr>
-                <w:tcW w:w="2500" w:type="dxa"/>
-                <w:tcBorders>
-                  <w:top w:val="nil"/>
-                  <w:left w:val="nil"/>
-                  <w:bottom w:val="single" w:sz="4" w:space="0" w:color="auto"/>
-                  <w:right w:val="nil"/>
-                </w:tcBorders>
-                <w:shd w:val="clear" w:color="auto" w:fill="auto"/>
-                <w:noWrap/>
-                <w:vAlign w:val="bottom"/>
-                <w:hideMark/>
-              </w:tcPr>
-            </w:tcPrChange>
+            <w:tcW w:w="1780" w:type="dxa"/>
+            <w:tcBorders>
+              <w:top w:val="nil"/>
+              <w:left w:val="nil"/>
+              <w:bottom w:val="single" w:sz="8" w:space="0" w:color="auto"/>
+              <w:right w:val="nil"/>
+            </w:tcBorders>
+            <w:shd w:val="clear" w:color="auto" w:fill="auto"/>
+            <w:noWrap/>
+            <w:vAlign w:val="center"/>
+            <w:hideMark/>
           </w:tcPr>
           <w:p>
             <w:pPr>
@@ -12297,29 +12373,13 @@
             <w:tcBorders>
               <w:top w:val="nil"/>
               <w:left w:val="nil"/>
-              <w:bottom w:val="single" w:sz="4" w:space="0" w:color="auto"/>
-              <w:right w:val="nil"/>
-            </w:tcBorders>
-            <w:shd w:val="clear" w:color="auto" w:fill="auto"/>
-            <w:noWrap/>
-            <w:vAlign w:val="bottom"/>
-            <w:hideMark/>
-            <w:tcPrChange w:id="45" w:author="bartholowlab" w:date="2014-10-15T18:24:00Z">
-              <w:tcPr>
-                <w:tcW w:w="960" w:type="dxa"/>
-                <w:gridSpan w:val="2"/>
-                <w:tcBorders>
-                  <w:top w:val="nil"/>
-                  <w:left w:val="nil"/>
-                  <w:bottom w:val="single" w:sz="4" w:space="0" w:color="auto"/>
-                  <w:right w:val="nil"/>
-                </w:tcBorders>
-                <w:shd w:val="clear" w:color="auto" w:fill="auto"/>
-                <w:noWrap/>
-                <w:vAlign w:val="bottom"/>
-                <w:hideMark/>
-              </w:tcPr>
-            </w:tcPrChange>
+              <w:bottom w:val="single" w:sz="8" w:space="0" w:color="auto"/>
+              <w:right w:val="nil"/>
+            </w:tcBorders>
+            <w:shd w:val="clear" w:color="auto" w:fill="auto"/>
+            <w:noWrap/>
+            <w:vAlign w:val="center"/>
+            <w:hideMark/>
           </w:tcPr>
           <w:p>
             <w:pPr>
@@ -12344,29 +12404,13 @@
             <w:tcBorders>
               <w:top w:val="nil"/>
               <w:left w:val="nil"/>
-              <w:bottom w:val="single" w:sz="4" w:space="0" w:color="auto"/>
-              <w:right w:val="nil"/>
-            </w:tcBorders>
-            <w:shd w:val="clear" w:color="auto" w:fill="auto"/>
-            <w:noWrap/>
-            <w:vAlign w:val="bottom"/>
-            <w:hideMark/>
-            <w:tcPrChange w:id="46" w:author="bartholowlab" w:date="2014-10-15T18:24:00Z">
-              <w:tcPr>
-                <w:tcW w:w="960" w:type="dxa"/>
-                <w:gridSpan w:val="2"/>
-                <w:tcBorders>
-                  <w:top w:val="nil"/>
-                  <w:left w:val="nil"/>
-                  <w:bottom w:val="single" w:sz="4" w:space="0" w:color="auto"/>
-                  <w:right w:val="nil"/>
-                </w:tcBorders>
-                <w:shd w:val="clear" w:color="auto" w:fill="auto"/>
-                <w:noWrap/>
-                <w:vAlign w:val="bottom"/>
-                <w:hideMark/>
-              </w:tcPr>
-            </w:tcPrChange>
+              <w:bottom w:val="single" w:sz="8" w:space="0" w:color="auto"/>
+              <w:right w:val="nil"/>
+            </w:tcBorders>
+            <w:shd w:val="clear" w:color="auto" w:fill="auto"/>
+            <w:noWrap/>
+            <w:vAlign w:val="center"/>
+            <w:hideMark/>
           </w:tcPr>
           <w:p>
             <w:pPr>
@@ -12391,29 +12435,13 @@
             <w:tcBorders>
               <w:top w:val="nil"/>
               <w:left w:val="nil"/>
-              <w:bottom w:val="single" w:sz="4" w:space="0" w:color="auto"/>
-              <w:right w:val="nil"/>
-            </w:tcBorders>
-            <w:shd w:val="clear" w:color="auto" w:fill="auto"/>
-            <w:noWrap/>
-            <w:vAlign w:val="bottom"/>
-            <w:hideMark/>
-            <w:tcPrChange w:id="47" w:author="bartholowlab" w:date="2014-10-15T18:24:00Z">
-              <w:tcPr>
-                <w:tcW w:w="960" w:type="dxa"/>
-                <w:gridSpan w:val="2"/>
-                <w:tcBorders>
-                  <w:top w:val="nil"/>
-                  <w:left w:val="nil"/>
-                  <w:bottom w:val="single" w:sz="4" w:space="0" w:color="auto"/>
-                  <w:right w:val="nil"/>
-                </w:tcBorders>
-                <w:shd w:val="clear" w:color="auto" w:fill="auto"/>
-                <w:noWrap/>
-                <w:vAlign w:val="bottom"/>
-                <w:hideMark/>
-              </w:tcPr>
-            </w:tcPrChange>
+              <w:bottom w:val="single" w:sz="8" w:space="0" w:color="auto"/>
+              <w:right w:val="nil"/>
+            </w:tcBorders>
+            <w:shd w:val="clear" w:color="auto" w:fill="auto"/>
+            <w:noWrap/>
+            <w:vAlign w:val="center"/>
+            <w:hideMark/>
           </w:tcPr>
           <w:p>
             <w:pPr>
@@ -12438,52 +12466,28 @@
             <w:tcBorders>
               <w:top w:val="nil"/>
               <w:left w:val="nil"/>
-              <w:bottom w:val="single" w:sz="4" w:space="0" w:color="auto"/>
-              <w:right w:val="nil"/>
-            </w:tcBorders>
-            <w:shd w:val="clear" w:color="auto" w:fill="auto"/>
-            <w:noWrap/>
-            <w:vAlign w:val="bottom"/>
-            <w:hideMark/>
-            <w:tcPrChange w:id="48" w:author="bartholowlab" w:date="2014-10-15T18:24:00Z">
-              <w:tcPr>
-                <w:tcW w:w="960" w:type="dxa"/>
-                <w:gridSpan w:val="2"/>
-                <w:tcBorders>
-                  <w:top w:val="nil"/>
-                  <w:left w:val="nil"/>
-                  <w:bottom w:val="single" w:sz="4" w:space="0" w:color="auto"/>
-                  <w:right w:val="nil"/>
-                </w:tcBorders>
-                <w:shd w:val="clear" w:color="auto" w:fill="auto"/>
-                <w:noWrap/>
-                <w:vAlign w:val="bottom"/>
-                <w:hideMark/>
-              </w:tcPr>
-            </w:tcPrChange>
-          </w:tcPr>
-          <w:p>
-            <w:pPr>
-              <w:spacing w:after="0" w:line="240" w:lineRule="auto"/>
-              <w:rPr>
-                <w:rFonts w:ascii="Calibri" w:eastAsia="Times New Roman" w:hAnsi="Calibri" w:cs="Times New Roman"/>
-                <w:color w:val="000000"/>
-              </w:rPr>
-            </w:pPr>
-            <w:r>
-              <w:rPr>
-                <w:rFonts w:ascii="Calibri" w:eastAsia="Times New Roman" w:hAnsi="Calibri" w:cs="Times New Roman"/>
-                <w:color w:val="000000"/>
-              </w:rPr>
-              <w:t>BF</w:t>
-            </w:r>
-            <w:r>
-              <w:rPr>
-                <w:rFonts w:ascii="Calibri" w:hAnsi="Calibri"/>
-                <w:color w:val="000000"/>
-                <w:vertAlign w:val="subscript"/>
-              </w:rPr>
-              <w:t>01</w:t>
+              <w:bottom w:val="single" w:sz="8" w:space="0" w:color="auto"/>
+              <w:right w:val="nil"/>
+            </w:tcBorders>
+            <w:shd w:val="clear" w:color="auto" w:fill="auto"/>
+            <w:noWrap/>
+            <w:vAlign w:val="center"/>
+            <w:hideMark/>
+          </w:tcPr>
+          <w:p>
+            <w:pPr>
+              <w:spacing w:after="0" w:line="240" w:lineRule="auto"/>
+              <w:rPr>
+                <w:rFonts w:ascii="Calibri" w:eastAsia="Times New Roman" w:hAnsi="Calibri" w:cs="Times New Roman"/>
+                <w:color w:val="000000"/>
+              </w:rPr>
+            </w:pPr>
+            <w:r>
+              <w:rPr>
+                <w:rFonts w:ascii="Calibri" w:eastAsia="Times New Roman" w:hAnsi="Calibri" w:cs="Times New Roman"/>
+                <w:color w:val="000000"/>
+              </w:rPr>
+              <w:t>BF10</w:t>
             </w:r>
           </w:p>
         </w:tc>
@@ -12494,32 +12498,32 @@
         </w:trPr>
         <w:tc>
           <w:tcPr>
-            <w:tcW w:w="2500" w:type="dxa"/>
-            <w:tcBorders>
-              <w:top w:val="nil"/>
-              <w:left w:val="nil"/>
-              <w:bottom w:val="nil"/>
-              <w:right w:val="nil"/>
-            </w:tcBorders>
-            <w:shd w:val="clear" w:color="auto" w:fill="auto"/>
-            <w:noWrap/>
-            <w:vAlign w:val="bottom"/>
-            <w:hideMark/>
-          </w:tcPr>
-          <w:p>
-            <w:pPr>
-              <w:spacing w:after="0" w:line="240" w:lineRule="auto"/>
-              <w:rPr>
-                <w:rFonts w:ascii="Calibri" w:eastAsia="Times New Roman" w:hAnsi="Calibri" w:cs="Times New Roman"/>
-                <w:color w:val="000000"/>
-              </w:rPr>
-            </w:pPr>
-            <w:r>
-              <w:rPr>
-                <w:rFonts w:ascii="Calibri" w:eastAsia="Times New Roman" w:hAnsi="Calibri" w:cs="Times New Roman"/>
-                <w:color w:val="000000"/>
-              </w:rPr>
-              <w:t>involvement</w:t>
+            <w:tcW w:w="1780" w:type="dxa"/>
+            <w:tcBorders>
+              <w:top w:val="nil"/>
+              <w:left w:val="nil"/>
+              <w:bottom w:val="nil"/>
+              <w:right w:val="nil"/>
+            </w:tcBorders>
+            <w:shd w:val="clear" w:color="auto" w:fill="auto"/>
+            <w:noWrap/>
+            <w:vAlign w:val="center"/>
+            <w:hideMark/>
+          </w:tcPr>
+          <w:p>
+            <w:pPr>
+              <w:spacing w:after="0" w:line="240" w:lineRule="auto"/>
+              <w:rPr>
+                <w:rFonts w:ascii="Calibri" w:eastAsia="Times New Roman" w:hAnsi="Calibri" w:cs="Times New Roman"/>
+                <w:color w:val="000000"/>
+              </w:rPr>
+            </w:pPr>
+            <w:r>
+              <w:rPr>
+                <w:rFonts w:ascii="Calibri" w:eastAsia="Times New Roman" w:hAnsi="Calibri" w:cs="Times New Roman"/>
+                <w:color w:val="000000"/>
+              </w:rPr>
+              <w:t>difficulty</w:t>
             </w:r>
           </w:p>
         </w:tc>
@@ -12534,7 +12538,7 @@
             </w:tcBorders>
             <w:shd w:val="clear" w:color="auto" w:fill="auto"/>
             <w:noWrap/>
-            <w:vAlign w:val="bottom"/>
+            <w:vAlign w:val="center"/>
             <w:hideMark/>
           </w:tcPr>
           <w:p>
@@ -12551,21 +12555,7 @@
                 <w:rFonts w:ascii="Calibri" w:eastAsia="Times New Roman" w:hAnsi="Calibri" w:cs="Times New Roman"/>
                 <w:color w:val="000000"/>
               </w:rPr>
-              <w:t>0</w:t>
-            </w:r>
-            <w:r>
-              <w:rPr>
-                <w:rFonts w:ascii="Calibri" w:eastAsia="Times New Roman" w:hAnsi="Calibri" w:cs="Times New Roman"/>
-                <w:color w:val="000000"/>
-              </w:rPr>
-              <w:t>.</w:t>
-            </w:r>
-            <w:r>
-              <w:rPr>
-                <w:rFonts w:ascii="Calibri" w:eastAsia="Times New Roman" w:hAnsi="Calibri" w:cs="Times New Roman"/>
-                <w:color w:val="000000"/>
-              </w:rPr>
-              <w:t>48</w:t>
+              <w:t>2.63</w:t>
             </w:r>
           </w:p>
         </w:tc>
@@ -12580,7 +12570,7 @@
             </w:tcBorders>
             <w:shd w:val="clear" w:color="auto" w:fill="auto"/>
             <w:noWrap/>
-            <w:vAlign w:val="bottom"/>
+            <w:vAlign w:val="center"/>
             <w:hideMark/>
           </w:tcPr>
           <w:p>
@@ -12597,7 +12587,7 @@
                 <w:rFonts w:ascii="Calibri" w:eastAsia="Times New Roman" w:hAnsi="Calibri" w:cs="Times New Roman"/>
                 <w:color w:val="000000"/>
               </w:rPr>
-              <w:t>0.634</w:t>
+              <w:t>0.017</w:t>
             </w:r>
           </w:p>
         </w:tc>
@@ -12612,7 +12602,7 @@
             </w:tcBorders>
             <w:shd w:val="clear" w:color="auto" w:fill="auto"/>
             <w:noWrap/>
-            <w:vAlign w:val="bottom"/>
+            <w:vAlign w:val="center"/>
             <w:hideMark/>
           </w:tcPr>
           <w:p>
@@ -12629,7 +12619,7 @@
                 <w:rFonts w:ascii="Calibri" w:eastAsia="Times New Roman" w:hAnsi="Calibri" w:cs="Times New Roman"/>
                 <w:color w:val="000000"/>
               </w:rPr>
-              <w:t>0.11</w:t>
+              <w:t>0.53</w:t>
             </w:r>
           </w:p>
         </w:tc>
@@ -12644,7 +12634,7 @@
             </w:tcBorders>
             <w:shd w:val="clear" w:color="auto" w:fill="auto"/>
             <w:noWrap/>
-            <w:vAlign w:val="bottom"/>
+            <w:vAlign w:val="center"/>
             <w:hideMark/>
           </w:tcPr>
           <w:p>
@@ -12661,7 +12651,7 @@
                 <w:rFonts w:ascii="Calibri" w:eastAsia="Times New Roman" w:hAnsi="Calibri" w:cs="Times New Roman"/>
                 <w:color w:val="000000"/>
               </w:rPr>
-              <w:t>4.299245</w:t>
+              <w:t>3.982082</w:t>
             </w:r>
           </w:p>
         </w:tc>
@@ -12669,55 +12659,35 @@
       <w:tr>
         <w:trPr>
           <w:trHeight w:val="300"/>
-          <w:trPrChange w:id="49" w:author="bartholowlab" w:date="2014-10-15T18:24:00Z">
-            <w:trPr>
-              <w:trHeight w:val="300"/>
-            </w:trPr>
-          </w:trPrChange>
         </w:trPr>
         <w:tc>
           <w:tcPr>
-            <w:tcW w:w="2500" w:type="dxa"/>
-            <w:tcBorders>
-              <w:top w:val="nil"/>
-              <w:left w:val="nil"/>
-              <w:bottom w:val="nil"/>
-              <w:right w:val="nil"/>
-            </w:tcBorders>
-            <w:shd w:val="clear" w:color="auto" w:fill="auto"/>
-            <w:noWrap/>
-            <w:vAlign w:val="bottom"/>
-            <w:hideMark/>
-            <w:tcPrChange w:id="50" w:author="bartholowlab" w:date="2014-10-15T18:24:00Z">
-              <w:tcPr>
-                <w:tcW w:w="2500" w:type="dxa"/>
-                <w:tcBorders>
-                  <w:top w:val="nil"/>
-                  <w:left w:val="nil"/>
-                  <w:bottom w:val="nil"/>
-                  <w:right w:val="nil"/>
-                </w:tcBorders>
-                <w:shd w:val="clear" w:color="auto" w:fill="auto"/>
-                <w:noWrap/>
-                <w:vAlign w:val="bottom"/>
-                <w:hideMark/>
-              </w:tcPr>
-            </w:tcPrChange>
-          </w:tcPr>
-          <w:p>
-            <w:pPr>
-              <w:spacing w:after="0" w:line="240" w:lineRule="auto"/>
-              <w:rPr>
-                <w:rFonts w:ascii="Calibri" w:eastAsia="Times New Roman" w:hAnsi="Calibri" w:cs="Times New Roman"/>
-                <w:color w:val="000000"/>
-              </w:rPr>
-            </w:pPr>
-            <w:r>
-              <w:rPr>
-                <w:rFonts w:ascii="Calibri" w:eastAsia="Times New Roman" w:hAnsi="Calibri" w:cs="Times New Roman"/>
-                <w:color w:val="000000"/>
-              </w:rPr>
-              <w:t>presence</w:t>
+            <w:tcW w:w="1780" w:type="dxa"/>
+            <w:tcBorders>
+              <w:top w:val="nil"/>
+              <w:left w:val="nil"/>
+              <w:bottom w:val="nil"/>
+              <w:right w:val="nil"/>
+            </w:tcBorders>
+            <w:shd w:val="clear" w:color="auto" w:fill="auto"/>
+            <w:noWrap/>
+            <w:vAlign w:val="center"/>
+            <w:hideMark/>
+          </w:tcPr>
+          <w:p>
+            <w:pPr>
+              <w:spacing w:after="0" w:line="240" w:lineRule="auto"/>
+              <w:rPr>
+                <w:rFonts w:ascii="Calibri" w:eastAsia="Times New Roman" w:hAnsi="Calibri" w:cs="Times New Roman"/>
+                <w:color w:val="000000"/>
+              </w:rPr>
+            </w:pPr>
+            <w:r>
+              <w:rPr>
+                <w:rFonts w:ascii="Calibri" w:eastAsia="Times New Roman" w:hAnsi="Calibri" w:cs="Times New Roman"/>
+                <w:color w:val="000000"/>
+              </w:rPr>
+              <w:t>competence</w:t>
             </w:r>
           </w:p>
         </w:tc>
@@ -12732,24 +12702,8 @@
             </w:tcBorders>
             <w:shd w:val="clear" w:color="auto" w:fill="auto"/>
             <w:noWrap/>
-            <w:vAlign w:val="bottom"/>
-            <w:hideMark/>
-            <w:tcPrChange w:id="51" w:author="bartholowlab" w:date="2014-10-15T18:24:00Z">
-              <w:tcPr>
-                <w:tcW w:w="960" w:type="dxa"/>
-                <w:gridSpan w:val="2"/>
-                <w:tcBorders>
-                  <w:top w:val="nil"/>
-                  <w:left w:val="nil"/>
-                  <w:bottom w:val="nil"/>
-                  <w:right w:val="nil"/>
-                </w:tcBorders>
-                <w:shd w:val="clear" w:color="auto" w:fill="auto"/>
-                <w:noWrap/>
-                <w:vAlign w:val="bottom"/>
-                <w:hideMark/>
-              </w:tcPr>
-            </w:tcPrChange>
+            <w:vAlign w:val="center"/>
+            <w:hideMark/>
           </w:tcPr>
           <w:p>
             <w:pPr>
@@ -12765,7 +12719,7 @@
                 <w:rFonts w:ascii="Calibri" w:eastAsia="Times New Roman" w:hAnsi="Calibri" w:cs="Times New Roman"/>
                 <w:color w:val="000000"/>
               </w:rPr>
-              <w:t>0.53</w:t>
+              <w:t>2.27</w:t>
             </w:r>
           </w:p>
         </w:tc>
@@ -12780,24 +12734,8 @@
             </w:tcBorders>
             <w:shd w:val="clear" w:color="auto" w:fill="auto"/>
             <w:noWrap/>
-            <w:vAlign w:val="bottom"/>
-            <w:hideMark/>
-            <w:tcPrChange w:id="52" w:author="bartholowlab" w:date="2014-10-15T18:24:00Z">
-              <w:tcPr>
-                <w:tcW w:w="960" w:type="dxa"/>
-                <w:gridSpan w:val="2"/>
-                <w:tcBorders>
-                  <w:top w:val="nil"/>
-                  <w:left w:val="nil"/>
-                  <w:bottom w:val="nil"/>
-                  <w:right w:val="nil"/>
-                </w:tcBorders>
-                <w:shd w:val="clear" w:color="auto" w:fill="auto"/>
-                <w:noWrap/>
-                <w:vAlign w:val="bottom"/>
-                <w:hideMark/>
-              </w:tcPr>
-            </w:tcPrChange>
+            <w:vAlign w:val="center"/>
+            <w:hideMark/>
           </w:tcPr>
           <w:p>
             <w:pPr>
@@ -12813,7 +12751,7 @@
                 <w:rFonts w:ascii="Calibri" w:eastAsia="Times New Roman" w:hAnsi="Calibri" w:cs="Times New Roman"/>
                 <w:color w:val="000000"/>
               </w:rPr>
-              <w:t>0.601</w:t>
+              <w:t>0.035</w:t>
             </w:r>
           </w:p>
         </w:tc>
@@ -12828,24 +12766,8 @@
             </w:tcBorders>
             <w:shd w:val="clear" w:color="auto" w:fill="auto"/>
             <w:noWrap/>
-            <w:vAlign w:val="bottom"/>
-            <w:hideMark/>
-            <w:tcPrChange w:id="53" w:author="bartholowlab" w:date="2014-10-15T18:24:00Z">
-              <w:tcPr>
-                <w:tcW w:w="960" w:type="dxa"/>
-                <w:gridSpan w:val="2"/>
-                <w:tcBorders>
-                  <w:top w:val="nil"/>
-                  <w:left w:val="nil"/>
-                  <w:bottom w:val="nil"/>
-                  <w:right w:val="nil"/>
-                </w:tcBorders>
-                <w:shd w:val="clear" w:color="auto" w:fill="auto"/>
-                <w:noWrap/>
-                <w:vAlign w:val="bottom"/>
-                <w:hideMark/>
-              </w:tcPr>
-            </w:tcPrChange>
+            <w:vAlign w:val="center"/>
+            <w:hideMark/>
           </w:tcPr>
           <w:p>
             <w:pPr>
@@ -12861,7 +12783,7 @@
                 <w:rFonts w:ascii="Calibri" w:eastAsia="Times New Roman" w:hAnsi="Calibri" w:cs="Times New Roman"/>
                 <w:color w:val="000000"/>
               </w:rPr>
-              <w:t>0.12</w:t>
+              <w:t>0.47</w:t>
             </w:r>
           </w:p>
         </w:tc>
@@ -12876,24 +12798,8 @@
             </w:tcBorders>
             <w:shd w:val="clear" w:color="auto" w:fill="auto"/>
             <w:noWrap/>
-            <w:vAlign w:val="bottom"/>
-            <w:hideMark/>
-            <w:tcPrChange w:id="54" w:author="bartholowlab" w:date="2014-10-15T18:24:00Z">
-              <w:tcPr>
-                <w:tcW w:w="960" w:type="dxa"/>
-                <w:gridSpan w:val="2"/>
-                <w:tcBorders>
-                  <w:top w:val="nil"/>
-                  <w:left w:val="nil"/>
-                  <w:bottom w:val="nil"/>
-                  <w:right w:val="nil"/>
-                </w:tcBorders>
-                <w:shd w:val="clear" w:color="auto" w:fill="auto"/>
-                <w:noWrap/>
-                <w:vAlign w:val="bottom"/>
-                <w:hideMark/>
-              </w:tcPr>
-            </w:tcPrChange>
+            <w:vAlign w:val="center"/>
+            <w:hideMark/>
           </w:tcPr>
           <w:p>
             <w:pPr>
@@ -12909,7 +12815,7 @@
                 <w:rFonts w:ascii="Calibri" w:eastAsia="Times New Roman" w:hAnsi="Calibri" w:cs="Times New Roman"/>
                 <w:color w:val="000000"/>
               </w:rPr>
-              <w:t>3.793212</w:t>
+              <w:t>2.191283</w:t>
             </w:r>
           </w:p>
         </w:tc>
@@ -12917,55 +12823,35 @@
       <w:tr>
         <w:trPr>
           <w:trHeight w:val="300"/>
-          <w:trPrChange w:id="55" w:author="bartholowlab" w:date="2014-10-15T18:24:00Z">
-            <w:trPr>
-              <w:trHeight w:val="300"/>
-            </w:trPr>
-          </w:trPrChange>
         </w:trPr>
         <w:tc>
           <w:tcPr>
-            <w:tcW w:w="2500" w:type="dxa"/>
-            <w:tcBorders>
-              <w:top w:val="nil"/>
-              <w:left w:val="nil"/>
-              <w:bottom w:val="nil"/>
-              <w:right w:val="nil"/>
-            </w:tcBorders>
-            <w:shd w:val="clear" w:color="auto" w:fill="auto"/>
-            <w:noWrap/>
-            <w:vAlign w:val="bottom"/>
-            <w:hideMark/>
-            <w:tcPrChange w:id="56" w:author="bartholowlab" w:date="2014-10-15T18:24:00Z">
-              <w:tcPr>
-                <w:tcW w:w="2500" w:type="dxa"/>
-                <w:tcBorders>
-                  <w:top w:val="nil"/>
-                  <w:left w:val="nil"/>
-                  <w:bottom w:val="nil"/>
-                  <w:right w:val="nil"/>
-                </w:tcBorders>
-                <w:shd w:val="clear" w:color="auto" w:fill="auto"/>
-                <w:noWrap/>
-                <w:vAlign w:val="bottom"/>
-                <w:hideMark/>
-              </w:tcPr>
-            </w:tcPrChange>
-          </w:tcPr>
-          <w:p>
-            <w:pPr>
-              <w:spacing w:after="0" w:line="240" w:lineRule="auto"/>
-              <w:rPr>
-                <w:rFonts w:ascii="Calibri" w:eastAsia="Times New Roman" w:hAnsi="Calibri" w:cs="Times New Roman"/>
-                <w:color w:val="000000"/>
-              </w:rPr>
-            </w:pPr>
-            <w:r>
-              <w:rPr>
-                <w:rFonts w:ascii="Calibri" w:eastAsia="Times New Roman" w:hAnsi="Calibri" w:cs="Times New Roman"/>
-                <w:color w:val="000000"/>
-              </w:rPr>
-              <w:t>boredom</w:t>
+            <w:tcW w:w="1780" w:type="dxa"/>
+            <w:tcBorders>
+              <w:top w:val="nil"/>
+              <w:left w:val="nil"/>
+              <w:bottom w:val="nil"/>
+              <w:right w:val="nil"/>
+            </w:tcBorders>
+            <w:shd w:val="clear" w:color="auto" w:fill="auto"/>
+            <w:noWrap/>
+            <w:vAlign w:val="center"/>
+            <w:hideMark/>
+          </w:tcPr>
+          <w:p>
+            <w:pPr>
+              <w:spacing w:after="0" w:line="240" w:lineRule="auto"/>
+              <w:rPr>
+                <w:rFonts w:ascii="Calibri" w:eastAsia="Times New Roman" w:hAnsi="Calibri" w:cs="Times New Roman"/>
+                <w:color w:val="000000"/>
+              </w:rPr>
+            </w:pPr>
+            <w:r>
+              <w:rPr>
+                <w:rFonts w:ascii="Calibri" w:eastAsia="Times New Roman" w:hAnsi="Calibri" w:cs="Times New Roman"/>
+                <w:color w:val="000000"/>
+              </w:rPr>
+              <w:t>discomfort</w:t>
             </w:r>
           </w:p>
         </w:tc>
@@ -12980,24 +12866,8 @@
             </w:tcBorders>
             <w:shd w:val="clear" w:color="auto" w:fill="auto"/>
             <w:noWrap/>
-            <w:vAlign w:val="bottom"/>
-            <w:hideMark/>
-            <w:tcPrChange w:id="57" w:author="bartholowlab" w:date="2014-10-15T18:24:00Z">
-              <w:tcPr>
-                <w:tcW w:w="960" w:type="dxa"/>
-                <w:gridSpan w:val="2"/>
-                <w:tcBorders>
-                  <w:top w:val="nil"/>
-                  <w:left w:val="nil"/>
-                  <w:bottom w:val="nil"/>
-                  <w:right w:val="nil"/>
-                </w:tcBorders>
-                <w:shd w:val="clear" w:color="auto" w:fill="auto"/>
-                <w:noWrap/>
-                <w:vAlign w:val="bottom"/>
-                <w:hideMark/>
-              </w:tcPr>
-            </w:tcPrChange>
+            <w:vAlign w:val="center"/>
+            <w:hideMark/>
           </w:tcPr>
           <w:p>
             <w:pPr>
@@ -13013,7 +12883,7 @@
                 <w:rFonts w:ascii="Calibri" w:eastAsia="Times New Roman" w:hAnsi="Calibri" w:cs="Times New Roman"/>
                 <w:color w:val="000000"/>
               </w:rPr>
-              <w:t>0.79</w:t>
+              <w:t>1.67</w:t>
             </w:r>
           </w:p>
         </w:tc>
@@ -13028,24 +12898,8 @@
             </w:tcBorders>
             <w:shd w:val="clear" w:color="auto" w:fill="auto"/>
             <w:noWrap/>
-            <w:vAlign w:val="bottom"/>
-            <w:hideMark/>
-            <w:tcPrChange w:id="58" w:author="bartholowlab" w:date="2014-10-15T18:24:00Z">
-              <w:tcPr>
-                <w:tcW w:w="960" w:type="dxa"/>
-                <w:gridSpan w:val="2"/>
-                <w:tcBorders>
-                  <w:top w:val="nil"/>
-                  <w:left w:val="nil"/>
-                  <w:bottom w:val="nil"/>
-                  <w:right w:val="nil"/>
-                </w:tcBorders>
-                <w:shd w:val="clear" w:color="auto" w:fill="auto"/>
-                <w:noWrap/>
-                <w:vAlign w:val="bottom"/>
-                <w:hideMark/>
-              </w:tcPr>
-            </w:tcPrChange>
+            <w:vAlign w:val="center"/>
+            <w:hideMark/>
           </w:tcPr>
           <w:p>
             <w:pPr>
@@ -13061,7 +12915,7 @@
                 <w:rFonts w:ascii="Calibri" w:eastAsia="Times New Roman" w:hAnsi="Calibri" w:cs="Times New Roman"/>
                 <w:color w:val="000000"/>
               </w:rPr>
-              <w:t>0.437</w:t>
+              <w:t>0.11</w:t>
             </w:r>
           </w:p>
         </w:tc>
@@ -13076,24 +12930,8 @@
             </w:tcBorders>
             <w:shd w:val="clear" w:color="auto" w:fill="auto"/>
             <w:noWrap/>
-            <w:vAlign w:val="bottom"/>
-            <w:hideMark/>
-            <w:tcPrChange w:id="59" w:author="bartholowlab" w:date="2014-10-15T18:24:00Z">
-              <w:tcPr>
-                <w:tcW w:w="960" w:type="dxa"/>
-                <w:gridSpan w:val="2"/>
-                <w:tcBorders>
-                  <w:top w:val="nil"/>
-                  <w:left w:val="nil"/>
-                  <w:bottom w:val="nil"/>
-                  <w:right w:val="nil"/>
-                </w:tcBorders>
-                <w:shd w:val="clear" w:color="auto" w:fill="auto"/>
-                <w:noWrap/>
-                <w:vAlign w:val="bottom"/>
-                <w:hideMark/>
-              </w:tcPr>
-            </w:tcPrChange>
+            <w:vAlign w:val="center"/>
+            <w:hideMark/>
           </w:tcPr>
           <w:p>
             <w:pPr>
@@ -13109,7 +12947,7 @@
                 <w:rFonts w:ascii="Calibri" w:eastAsia="Times New Roman" w:hAnsi="Calibri" w:cs="Times New Roman"/>
                 <w:color w:val="000000"/>
               </w:rPr>
-              <w:t>0.18</w:t>
+              <w:t>0.37</w:t>
             </w:r>
           </w:p>
         </w:tc>
@@ -13124,24 +12962,8 @@
             </w:tcBorders>
             <w:shd w:val="clear" w:color="auto" w:fill="auto"/>
             <w:noWrap/>
-            <w:vAlign w:val="bottom"/>
-            <w:hideMark/>
-            <w:tcPrChange w:id="60" w:author="bartholowlab" w:date="2014-10-15T18:24:00Z">
-              <w:tcPr>
-                <w:tcW w:w="960" w:type="dxa"/>
-                <w:gridSpan w:val="2"/>
-                <w:tcBorders>
-                  <w:top w:val="nil"/>
-                  <w:left w:val="nil"/>
-                  <w:bottom w:val="nil"/>
-                  <w:right w:val="nil"/>
-                </w:tcBorders>
-                <w:shd w:val="clear" w:color="auto" w:fill="auto"/>
-                <w:noWrap/>
-                <w:vAlign w:val="bottom"/>
-                <w:hideMark/>
-              </w:tcPr>
-            </w:tcPrChange>
+            <w:vAlign w:val="center"/>
+            <w:hideMark/>
           </w:tcPr>
           <w:p>
             <w:pPr>
@@ -13157,7 +12979,7 @@
                 <w:rFonts w:ascii="Calibri" w:eastAsia="Times New Roman" w:hAnsi="Calibri" w:cs="Times New Roman"/>
                 <w:color w:val="000000"/>
               </w:rPr>
-              <w:t>3.258827</w:t>
+              <w:t>0.883575</w:t>
             </w:r>
           </w:p>
         </w:tc>
@@ -13165,55 +12987,35 @@
       <w:tr>
         <w:trPr>
           <w:trHeight w:val="300"/>
-          <w:trPrChange w:id="61" w:author="bartholowlab" w:date="2014-10-15T18:24:00Z">
-            <w:trPr>
-              <w:trHeight w:val="300"/>
-            </w:trPr>
-          </w:trPrChange>
         </w:trPr>
         <w:tc>
           <w:tcPr>
-            <w:tcW w:w="2500" w:type="dxa"/>
-            <w:tcBorders>
-              <w:top w:val="nil"/>
-              <w:left w:val="nil"/>
-              <w:bottom w:val="nil"/>
-              <w:right w:val="nil"/>
-            </w:tcBorders>
-            <w:shd w:val="clear" w:color="auto" w:fill="auto"/>
-            <w:noWrap/>
-            <w:vAlign w:val="bottom"/>
-            <w:hideMark/>
-            <w:tcPrChange w:id="62" w:author="bartholowlab" w:date="2014-10-15T18:24:00Z">
-              <w:tcPr>
-                <w:tcW w:w="2500" w:type="dxa"/>
-                <w:tcBorders>
-                  <w:top w:val="nil"/>
-                  <w:left w:val="nil"/>
-                  <w:bottom w:val="nil"/>
-                  <w:right w:val="nil"/>
-                </w:tcBorders>
-                <w:shd w:val="clear" w:color="auto" w:fill="auto"/>
-                <w:noWrap/>
-                <w:vAlign w:val="bottom"/>
-                <w:hideMark/>
-              </w:tcPr>
-            </w:tcPrChange>
-          </w:tcPr>
-          <w:p>
-            <w:pPr>
-              <w:spacing w:after="0" w:line="240" w:lineRule="auto"/>
-              <w:rPr>
-                <w:rFonts w:ascii="Calibri" w:eastAsia="Times New Roman" w:hAnsi="Calibri" w:cs="Times New Roman"/>
-                <w:color w:val="000000"/>
-              </w:rPr>
-            </w:pPr>
-            <w:r>
-              <w:rPr>
-                <w:rFonts w:ascii="Calibri" w:eastAsia="Times New Roman" w:hAnsi="Calibri" w:cs="Times New Roman"/>
-                <w:color w:val="000000"/>
-              </w:rPr>
-              <w:t>satisfaction</w:t>
+            <w:tcW w:w="1780" w:type="dxa"/>
+            <w:tcBorders>
+              <w:top w:val="nil"/>
+              <w:left w:val="nil"/>
+              <w:bottom w:val="nil"/>
+              <w:right w:val="nil"/>
+            </w:tcBorders>
+            <w:shd w:val="clear" w:color="auto" w:fill="auto"/>
+            <w:noWrap/>
+            <w:vAlign w:val="center"/>
+            <w:hideMark/>
+          </w:tcPr>
+          <w:p>
+            <w:pPr>
+              <w:spacing w:after="0" w:line="240" w:lineRule="auto"/>
+              <w:rPr>
+                <w:rFonts w:ascii="Calibri" w:eastAsia="Times New Roman" w:hAnsi="Calibri" w:cs="Times New Roman"/>
+                <w:color w:val="000000"/>
+              </w:rPr>
+            </w:pPr>
+            <w:r>
+              <w:rPr>
+                <w:rFonts w:ascii="Calibri" w:eastAsia="Times New Roman" w:hAnsi="Calibri" w:cs="Times New Roman"/>
+                <w:color w:val="000000"/>
+              </w:rPr>
+              <w:t>realism</w:t>
             </w:r>
           </w:p>
         </w:tc>
@@ -13228,24 +13030,8 @@
             </w:tcBorders>
             <w:shd w:val="clear" w:color="auto" w:fill="auto"/>
             <w:noWrap/>
-            <w:vAlign w:val="bottom"/>
-            <w:hideMark/>
-            <w:tcPrChange w:id="63" w:author="bartholowlab" w:date="2014-10-15T18:24:00Z">
-              <w:tcPr>
-                <w:tcW w:w="960" w:type="dxa"/>
-                <w:gridSpan w:val="2"/>
-                <w:tcBorders>
-                  <w:top w:val="nil"/>
-                  <w:left w:val="nil"/>
-                  <w:bottom w:val="nil"/>
-                  <w:right w:val="nil"/>
-                </w:tcBorders>
-                <w:shd w:val="clear" w:color="auto" w:fill="auto"/>
-                <w:noWrap/>
-                <w:vAlign w:val="bottom"/>
-                <w:hideMark/>
-              </w:tcPr>
-            </w:tcPrChange>
+            <w:vAlign w:val="center"/>
+            <w:hideMark/>
           </w:tcPr>
           <w:p>
             <w:pPr>
@@ -13261,7 +13047,7 @@
                 <w:rFonts w:ascii="Calibri" w:eastAsia="Times New Roman" w:hAnsi="Calibri" w:cs="Times New Roman"/>
                 <w:color w:val="000000"/>
               </w:rPr>
-              <w:t>0.83</w:t>
+              <w:t>1.56</w:t>
             </w:r>
           </w:p>
         </w:tc>
@@ -13276,24 +13062,8 @@
             </w:tcBorders>
             <w:shd w:val="clear" w:color="auto" w:fill="auto"/>
             <w:noWrap/>
-            <w:vAlign w:val="bottom"/>
-            <w:hideMark/>
-            <w:tcPrChange w:id="64" w:author="bartholowlab" w:date="2014-10-15T18:24:00Z">
-              <w:tcPr>
-                <w:tcW w:w="960" w:type="dxa"/>
-                <w:gridSpan w:val="2"/>
-                <w:tcBorders>
-                  <w:top w:val="nil"/>
-                  <w:left w:val="nil"/>
-                  <w:bottom w:val="nil"/>
-                  <w:right w:val="nil"/>
-                </w:tcBorders>
-                <w:shd w:val="clear" w:color="auto" w:fill="auto"/>
-                <w:noWrap/>
-                <w:vAlign w:val="bottom"/>
-                <w:hideMark/>
-              </w:tcPr>
-            </w:tcPrChange>
+            <w:vAlign w:val="center"/>
+            <w:hideMark/>
           </w:tcPr>
           <w:p>
             <w:pPr>
@@ -13309,7 +13079,7 @@
                 <w:rFonts w:ascii="Calibri" w:eastAsia="Times New Roman" w:hAnsi="Calibri" w:cs="Times New Roman"/>
                 <w:color w:val="000000"/>
               </w:rPr>
-              <w:t>0.419</w:t>
+              <w:t>0.135</w:t>
             </w:r>
           </w:p>
         </w:tc>
@@ -13324,24 +13094,8 @@
             </w:tcBorders>
             <w:shd w:val="clear" w:color="auto" w:fill="auto"/>
             <w:noWrap/>
-            <w:vAlign w:val="bottom"/>
-            <w:hideMark/>
-            <w:tcPrChange w:id="65" w:author="bartholowlab" w:date="2014-10-15T18:24:00Z">
-              <w:tcPr>
-                <w:tcW w:w="960" w:type="dxa"/>
-                <w:gridSpan w:val="2"/>
-                <w:tcBorders>
-                  <w:top w:val="nil"/>
-                  <w:left w:val="nil"/>
-                  <w:bottom w:val="nil"/>
-                  <w:right w:val="nil"/>
-                </w:tcBorders>
-                <w:shd w:val="clear" w:color="auto" w:fill="auto"/>
-                <w:noWrap/>
-                <w:vAlign w:val="bottom"/>
-                <w:hideMark/>
-              </w:tcPr>
-            </w:tcPrChange>
+            <w:vAlign w:val="center"/>
+            <w:hideMark/>
           </w:tcPr>
           <w:p>
             <w:pPr>
@@ -13357,7 +13111,7 @@
                 <w:rFonts w:ascii="Calibri" w:eastAsia="Times New Roman" w:hAnsi="Calibri" w:cs="Times New Roman"/>
                 <w:color w:val="000000"/>
               </w:rPr>
-              <w:t>0.19</w:t>
+              <w:t>0.35</w:t>
             </w:r>
           </w:p>
         </w:tc>
@@ -13372,24 +13126,8 @@
             </w:tcBorders>
             <w:shd w:val="clear" w:color="auto" w:fill="auto"/>
             <w:noWrap/>
-            <w:vAlign w:val="bottom"/>
-            <w:hideMark/>
-            <w:tcPrChange w:id="66" w:author="bartholowlab" w:date="2014-10-15T18:24:00Z">
-              <w:tcPr>
-                <w:tcW w:w="960" w:type="dxa"/>
-                <w:gridSpan w:val="2"/>
-                <w:tcBorders>
-                  <w:top w:val="nil"/>
-                  <w:left w:val="nil"/>
-                  <w:bottom w:val="nil"/>
-                  <w:right w:val="nil"/>
-                </w:tcBorders>
-                <w:shd w:val="clear" w:color="auto" w:fill="auto"/>
-                <w:noWrap/>
-                <w:vAlign w:val="bottom"/>
-                <w:hideMark/>
-              </w:tcPr>
-            </w:tcPrChange>
+            <w:vAlign w:val="center"/>
+            <w:hideMark/>
           </w:tcPr>
           <w:p>
             <w:pPr>
@@ -13405,7 +13143,7 @@
                 <w:rFonts w:ascii="Calibri" w:eastAsia="Times New Roman" w:hAnsi="Calibri" w:cs="Times New Roman"/>
                 <w:color w:val="000000"/>
               </w:rPr>
-              <w:t>3.167648</w:t>
+              <w:t>0.758824</w:t>
             </w:r>
           </w:p>
         </w:tc>
@@ -13413,55 +13151,35 @@
       <w:tr>
         <w:trPr>
           <w:trHeight w:val="300"/>
-          <w:trPrChange w:id="67" w:author="bartholowlab" w:date="2014-10-15T18:24:00Z">
-            <w:trPr>
-              <w:trHeight w:val="300"/>
-            </w:trPr>
-          </w:trPrChange>
         </w:trPr>
         <w:tc>
           <w:tcPr>
-            <w:tcW w:w="2500" w:type="dxa"/>
-            <w:tcBorders>
-              <w:top w:val="nil"/>
-              <w:left w:val="nil"/>
-              <w:bottom w:val="nil"/>
-              <w:right w:val="nil"/>
-            </w:tcBorders>
-            <w:shd w:val="clear" w:color="auto" w:fill="auto"/>
-            <w:noWrap/>
-            <w:vAlign w:val="bottom"/>
-            <w:hideMark/>
-            <w:tcPrChange w:id="68" w:author="bartholowlab" w:date="2014-10-15T18:24:00Z">
-              <w:tcPr>
-                <w:tcW w:w="2500" w:type="dxa"/>
-                <w:tcBorders>
-                  <w:top w:val="nil"/>
-                  <w:left w:val="nil"/>
-                  <w:bottom w:val="nil"/>
-                  <w:right w:val="nil"/>
-                </w:tcBorders>
-                <w:shd w:val="clear" w:color="auto" w:fill="auto"/>
-                <w:noWrap/>
-                <w:vAlign w:val="bottom"/>
-                <w:hideMark/>
-              </w:tcPr>
-            </w:tcPrChange>
-          </w:tcPr>
-          <w:p>
-            <w:pPr>
-              <w:spacing w:after="0" w:line="240" w:lineRule="auto"/>
-              <w:rPr>
-                <w:rFonts w:ascii="Calibri" w:eastAsia="Times New Roman" w:hAnsi="Calibri" w:cs="Times New Roman"/>
-                <w:color w:val="000000"/>
-              </w:rPr>
-            </w:pPr>
-            <w:r>
-              <w:rPr>
-                <w:rFonts w:ascii="Calibri" w:eastAsia="Times New Roman" w:hAnsi="Calibri" w:cs="Times New Roman"/>
-                <w:color w:val="000000"/>
-              </w:rPr>
-              <w:t>identification</w:t>
+            <w:tcW w:w="1780" w:type="dxa"/>
+            <w:tcBorders>
+              <w:top w:val="nil"/>
+              <w:left w:val="nil"/>
+              <w:bottom w:val="nil"/>
+              <w:right w:val="nil"/>
+            </w:tcBorders>
+            <w:shd w:val="clear" w:color="auto" w:fill="auto"/>
+            <w:noWrap/>
+            <w:vAlign w:val="center"/>
+            <w:hideMark/>
+          </w:tcPr>
+          <w:p>
+            <w:pPr>
+              <w:spacing w:after="0" w:line="240" w:lineRule="auto"/>
+              <w:rPr>
+                <w:rFonts w:ascii="Calibri" w:eastAsia="Times New Roman" w:hAnsi="Calibri" w:cs="Times New Roman"/>
+                <w:color w:val="000000"/>
+              </w:rPr>
+            </w:pPr>
+            <w:r>
+              <w:rPr>
+                <w:rFonts w:ascii="Calibri" w:eastAsia="Times New Roman" w:hAnsi="Calibri" w:cs="Times New Roman"/>
+                <w:color w:val="000000"/>
+              </w:rPr>
+              <w:t>frustration</w:t>
             </w:r>
           </w:p>
         </w:tc>
@@ -13476,24 +13194,8 @@
             </w:tcBorders>
             <w:shd w:val="clear" w:color="auto" w:fill="auto"/>
             <w:noWrap/>
-            <w:vAlign w:val="bottom"/>
-            <w:hideMark/>
-            <w:tcPrChange w:id="69" w:author="bartholowlab" w:date="2014-10-15T18:24:00Z">
-              <w:tcPr>
-                <w:tcW w:w="960" w:type="dxa"/>
-                <w:gridSpan w:val="2"/>
-                <w:tcBorders>
-                  <w:top w:val="nil"/>
-                  <w:left w:val="nil"/>
-                  <w:bottom w:val="nil"/>
-                  <w:right w:val="nil"/>
-                </w:tcBorders>
-                <w:shd w:val="clear" w:color="auto" w:fill="auto"/>
-                <w:noWrap/>
-                <w:vAlign w:val="bottom"/>
-                <w:hideMark/>
-              </w:tcPr>
-            </w:tcPrChange>
+            <w:vAlign w:val="center"/>
+            <w:hideMark/>
           </w:tcPr>
           <w:p>
             <w:pPr>
@@ -13509,7 +13211,7 @@
                 <w:rFonts w:ascii="Calibri" w:eastAsia="Times New Roman" w:hAnsi="Calibri" w:cs="Times New Roman"/>
                 <w:color w:val="000000"/>
               </w:rPr>
-              <w:t>0.86</w:t>
+              <w:t>1.32</w:t>
             </w:r>
           </w:p>
         </w:tc>
@@ -13524,24 +13226,8 @@
             </w:tcBorders>
             <w:shd w:val="clear" w:color="auto" w:fill="auto"/>
             <w:noWrap/>
-            <w:vAlign w:val="bottom"/>
-            <w:hideMark/>
-            <w:tcPrChange w:id="70" w:author="bartholowlab" w:date="2014-10-15T18:24:00Z">
-              <w:tcPr>
-                <w:tcW w:w="960" w:type="dxa"/>
-                <w:gridSpan w:val="2"/>
-                <w:tcBorders>
-                  <w:top w:val="nil"/>
-                  <w:left w:val="nil"/>
-                  <w:bottom w:val="nil"/>
-                  <w:right w:val="nil"/>
-                </w:tcBorders>
-                <w:shd w:val="clear" w:color="auto" w:fill="auto"/>
-                <w:noWrap/>
-                <w:vAlign w:val="bottom"/>
-                <w:hideMark/>
-              </w:tcPr>
-            </w:tcPrChange>
+            <w:vAlign w:val="center"/>
+            <w:hideMark/>
           </w:tcPr>
           <w:p>
             <w:pPr>
@@ -13557,7 +13243,7 @@
                 <w:rFonts w:ascii="Calibri" w:eastAsia="Times New Roman" w:hAnsi="Calibri" w:cs="Times New Roman"/>
                 <w:color w:val="000000"/>
               </w:rPr>
-              <w:t>0.398</w:t>
+              <w:t>0.201</w:t>
             </w:r>
           </w:p>
         </w:tc>
@@ -13572,24 +13258,8 @@
             </w:tcBorders>
             <w:shd w:val="clear" w:color="auto" w:fill="auto"/>
             <w:noWrap/>
-            <w:vAlign w:val="bottom"/>
-            <w:hideMark/>
-            <w:tcPrChange w:id="71" w:author="bartholowlab" w:date="2014-10-15T18:24:00Z">
-              <w:tcPr>
-                <w:tcW w:w="960" w:type="dxa"/>
-                <w:gridSpan w:val="2"/>
-                <w:tcBorders>
-                  <w:top w:val="nil"/>
-                  <w:left w:val="nil"/>
-                  <w:bottom w:val="nil"/>
-                  <w:right w:val="nil"/>
-                </w:tcBorders>
-                <w:shd w:val="clear" w:color="auto" w:fill="auto"/>
-                <w:noWrap/>
-                <w:vAlign w:val="bottom"/>
-                <w:hideMark/>
-              </w:tcPr>
-            </w:tcPrChange>
+            <w:vAlign w:val="center"/>
+            <w:hideMark/>
           </w:tcPr>
           <w:p>
             <w:pPr>
@@ -13605,7 +13275,7 @@
                 <w:rFonts w:ascii="Calibri" w:eastAsia="Times New Roman" w:hAnsi="Calibri" w:cs="Times New Roman"/>
                 <w:color w:val="000000"/>
               </w:rPr>
-              <w:t>0.2</w:t>
+              <w:t>0.3</w:t>
             </w:r>
           </w:p>
         </w:tc>
@@ -13620,24 +13290,8 @@
             </w:tcBorders>
             <w:shd w:val="clear" w:color="auto" w:fill="auto"/>
             <w:noWrap/>
-            <w:vAlign w:val="bottom"/>
-            <w:hideMark/>
-            <w:tcPrChange w:id="72" w:author="bartholowlab" w:date="2014-10-15T18:24:00Z">
-              <w:tcPr>
-                <w:tcW w:w="960" w:type="dxa"/>
-                <w:gridSpan w:val="2"/>
-                <w:tcBorders>
-                  <w:top w:val="nil"/>
-                  <w:left w:val="nil"/>
-                  <w:bottom w:val="nil"/>
-                  <w:right w:val="nil"/>
-                </w:tcBorders>
-                <w:shd w:val="clear" w:color="auto" w:fill="auto"/>
-                <w:noWrap/>
-                <w:vAlign w:val="bottom"/>
-                <w:hideMark/>
-              </w:tcPr>
-            </w:tcPrChange>
+            <w:vAlign w:val="center"/>
+            <w:hideMark/>
           </w:tcPr>
           <w:p>
             <w:pPr>
@@ -13653,7 +13307,7 @@
                 <w:rFonts w:ascii="Calibri" w:eastAsia="Times New Roman" w:hAnsi="Calibri" w:cs="Times New Roman"/>
                 <w:color w:val="000000"/>
               </w:rPr>
-              <w:t>3.098291</w:t>
+              <w:t>0.554741</w:t>
             </w:r>
           </w:p>
         </w:tc>
@@ -13661,55 +13315,35 @@
       <w:tr>
         <w:trPr>
           <w:trHeight w:val="300"/>
-          <w:trPrChange w:id="73" w:author="bartholowlab" w:date="2014-10-15T18:24:00Z">
-            <w:trPr>
-              <w:trHeight w:val="300"/>
-            </w:trPr>
-          </w:trPrChange>
         </w:trPr>
         <w:tc>
           <w:tcPr>
-            <w:tcW w:w="2500" w:type="dxa"/>
-            <w:tcBorders>
-              <w:top w:val="nil"/>
-              <w:left w:val="nil"/>
-              <w:bottom w:val="nil"/>
-              <w:right w:val="nil"/>
-            </w:tcBorders>
-            <w:shd w:val="clear" w:color="auto" w:fill="auto"/>
-            <w:noWrap/>
-            <w:vAlign w:val="bottom"/>
-            <w:hideMark/>
-            <w:tcPrChange w:id="74" w:author="bartholowlab" w:date="2014-10-15T18:24:00Z">
-              <w:tcPr>
-                <w:tcW w:w="2500" w:type="dxa"/>
-                <w:tcBorders>
-                  <w:top w:val="nil"/>
-                  <w:left w:val="nil"/>
-                  <w:bottom w:val="nil"/>
-                  <w:right w:val="nil"/>
-                </w:tcBorders>
-                <w:shd w:val="clear" w:color="auto" w:fill="auto"/>
-                <w:noWrap/>
-                <w:vAlign w:val="bottom"/>
-                <w:hideMark/>
-              </w:tcPr>
-            </w:tcPrChange>
-          </w:tcPr>
-          <w:p>
-            <w:pPr>
-              <w:spacing w:after="0" w:line="240" w:lineRule="auto"/>
-              <w:rPr>
-                <w:rFonts w:ascii="Calibri" w:eastAsia="Times New Roman" w:hAnsi="Calibri" w:cs="Times New Roman"/>
-                <w:color w:val="000000"/>
-              </w:rPr>
-            </w:pPr>
-            <w:r>
-              <w:rPr>
-                <w:rFonts w:ascii="Calibri" w:eastAsia="Times New Roman" w:hAnsi="Calibri" w:cs="Times New Roman"/>
-                <w:color w:val="000000"/>
-              </w:rPr>
-              <w:t>excitement</w:t>
+            <w:tcW w:w="1780" w:type="dxa"/>
+            <w:tcBorders>
+              <w:top w:val="nil"/>
+              <w:left w:val="nil"/>
+              <w:bottom w:val="nil"/>
+              <w:right w:val="nil"/>
+            </w:tcBorders>
+            <w:shd w:val="clear" w:color="auto" w:fill="auto"/>
+            <w:noWrap/>
+            <w:vAlign w:val="center"/>
+            <w:hideMark/>
+          </w:tcPr>
+          <w:p>
+            <w:pPr>
+              <w:spacing w:after="0" w:line="240" w:lineRule="auto"/>
+              <w:rPr>
+                <w:rFonts w:ascii="Calibri" w:eastAsia="Times New Roman" w:hAnsi="Calibri" w:cs="Times New Roman"/>
+                <w:color w:val="000000"/>
+              </w:rPr>
+            </w:pPr>
+            <w:r>
+              <w:rPr>
+                <w:rFonts w:ascii="Calibri" w:eastAsia="Times New Roman" w:hAnsi="Calibri" w:cs="Times New Roman"/>
+                <w:color w:val="000000"/>
+              </w:rPr>
+              <w:t>pleasure</w:t>
             </w:r>
           </w:p>
         </w:tc>
@@ -13724,24 +13358,8 @@
             </w:tcBorders>
             <w:shd w:val="clear" w:color="auto" w:fill="auto"/>
             <w:noWrap/>
-            <w:vAlign w:val="bottom"/>
-            <w:hideMark/>
-            <w:tcPrChange w:id="75" w:author="bartholowlab" w:date="2014-10-15T18:24:00Z">
-              <w:tcPr>
-                <w:tcW w:w="960" w:type="dxa"/>
-                <w:gridSpan w:val="2"/>
-                <w:tcBorders>
-                  <w:top w:val="nil"/>
-                  <w:left w:val="nil"/>
-                  <w:bottom w:val="nil"/>
-                  <w:right w:val="nil"/>
-                </w:tcBorders>
-                <w:shd w:val="clear" w:color="auto" w:fill="auto"/>
-                <w:noWrap/>
-                <w:vAlign w:val="bottom"/>
-                <w:hideMark/>
-              </w:tcPr>
-            </w:tcPrChange>
+            <w:vAlign w:val="center"/>
+            <w:hideMark/>
           </w:tcPr>
           <w:p>
             <w:pPr>
@@ -13757,7 +13375,7 @@
                 <w:rFonts w:ascii="Calibri" w:eastAsia="Times New Roman" w:hAnsi="Calibri" w:cs="Times New Roman"/>
                 <w:color w:val="000000"/>
               </w:rPr>
-              <w:t>0.89</w:t>
+              <w:t>1.29</w:t>
             </w:r>
           </w:p>
         </w:tc>
@@ -13772,24 +13390,8 @@
             </w:tcBorders>
             <w:shd w:val="clear" w:color="auto" w:fill="auto"/>
             <w:noWrap/>
-            <w:vAlign w:val="bottom"/>
-            <w:hideMark/>
-            <w:tcPrChange w:id="76" w:author="bartholowlab" w:date="2014-10-15T18:24:00Z">
-              <w:tcPr>
-                <w:tcW w:w="960" w:type="dxa"/>
-                <w:gridSpan w:val="2"/>
-                <w:tcBorders>
-                  <w:top w:val="nil"/>
-                  <w:left w:val="nil"/>
-                  <w:bottom w:val="nil"/>
-                  <w:right w:val="nil"/>
-                </w:tcBorders>
-                <w:shd w:val="clear" w:color="auto" w:fill="auto"/>
-                <w:noWrap/>
-                <w:vAlign w:val="bottom"/>
-                <w:hideMark/>
-              </w:tcPr>
-            </w:tcPrChange>
+            <w:vAlign w:val="center"/>
+            <w:hideMark/>
           </w:tcPr>
           <w:p>
             <w:pPr>
@@ -13805,7 +13407,7 @@
                 <w:rFonts w:ascii="Calibri" w:eastAsia="Times New Roman" w:hAnsi="Calibri" w:cs="Times New Roman"/>
                 <w:color w:val="000000"/>
               </w:rPr>
-              <w:t>0.385</w:t>
+              <w:t>0.214</w:t>
             </w:r>
           </w:p>
         </w:tc>
@@ -13820,24 +13422,8 @@
             </w:tcBorders>
             <w:shd w:val="clear" w:color="auto" w:fill="auto"/>
             <w:noWrap/>
-            <w:vAlign w:val="bottom"/>
-            <w:hideMark/>
-            <w:tcPrChange w:id="77" w:author="bartholowlab" w:date="2014-10-15T18:24:00Z">
-              <w:tcPr>
-                <w:tcW w:w="960" w:type="dxa"/>
-                <w:gridSpan w:val="2"/>
-                <w:tcBorders>
-                  <w:top w:val="nil"/>
-                  <w:left w:val="nil"/>
-                  <w:bottom w:val="nil"/>
-                  <w:right w:val="nil"/>
-                </w:tcBorders>
-                <w:shd w:val="clear" w:color="auto" w:fill="auto"/>
-                <w:noWrap/>
-                <w:vAlign w:val="bottom"/>
-                <w:hideMark/>
-              </w:tcPr>
-            </w:tcPrChange>
+            <w:vAlign w:val="center"/>
+            <w:hideMark/>
           </w:tcPr>
           <w:p>
             <w:pPr>
@@ -13853,7 +13439,7 @@
                 <w:rFonts w:ascii="Calibri" w:eastAsia="Times New Roman" w:hAnsi="Calibri" w:cs="Times New Roman"/>
                 <w:color w:val="000000"/>
               </w:rPr>
-              <w:t>0.21</w:t>
+              <w:t>0.29</w:t>
             </w:r>
           </w:p>
         </w:tc>
@@ -13868,24 +13454,8 @@
             </w:tcBorders>
             <w:shd w:val="clear" w:color="auto" w:fill="auto"/>
             <w:noWrap/>
-            <w:vAlign w:val="bottom"/>
-            <w:hideMark/>
-            <w:tcPrChange w:id="78" w:author="bartholowlab" w:date="2014-10-15T18:24:00Z">
-              <w:tcPr>
-                <w:tcW w:w="960" w:type="dxa"/>
-                <w:gridSpan w:val="2"/>
-                <w:tcBorders>
-                  <w:top w:val="nil"/>
-                  <w:left w:val="nil"/>
-                  <w:bottom w:val="nil"/>
-                  <w:right w:val="nil"/>
-                </w:tcBorders>
-                <w:shd w:val="clear" w:color="auto" w:fill="auto"/>
-                <w:noWrap/>
-                <w:vAlign w:val="bottom"/>
-                <w:hideMark/>
-              </w:tcPr>
-            </w:tcPrChange>
+            <w:vAlign w:val="center"/>
+            <w:hideMark/>
           </w:tcPr>
           <w:p>
             <w:pPr>
@@ -13901,7 +13471,7 @@
                 <w:rFonts w:ascii="Calibri" w:eastAsia="Times New Roman" w:hAnsi="Calibri" w:cs="Times New Roman"/>
                 <w:color w:val="000000"/>
               </w:rPr>
-              <w:t>3.028248</w:t>
+              <w:t>0.534506</w:t>
             </w:r>
           </w:p>
         </w:tc>
@@ -13909,55 +13479,35 @@
       <w:tr>
         <w:trPr>
           <w:trHeight w:val="300"/>
-          <w:trPrChange w:id="79" w:author="bartholowlab" w:date="2014-10-15T18:24:00Z">
-            <w:trPr>
-              <w:trHeight w:val="300"/>
-            </w:trPr>
-          </w:trPrChange>
         </w:trPr>
         <w:tc>
           <w:tcPr>
-            <w:tcW w:w="2500" w:type="dxa"/>
-            <w:tcBorders>
-              <w:top w:val="nil"/>
-              <w:left w:val="nil"/>
-              <w:bottom w:val="nil"/>
-              <w:right w:val="nil"/>
-            </w:tcBorders>
-            <w:shd w:val="clear" w:color="auto" w:fill="auto"/>
-            <w:noWrap/>
-            <w:vAlign w:val="bottom"/>
-            <w:hideMark/>
-            <w:tcPrChange w:id="80" w:author="bartholowlab" w:date="2014-10-15T18:24:00Z">
-              <w:tcPr>
-                <w:tcW w:w="2500" w:type="dxa"/>
-                <w:tcBorders>
-                  <w:top w:val="nil"/>
-                  <w:left w:val="nil"/>
-                  <w:bottom w:val="nil"/>
-                  <w:right w:val="nil"/>
-                </w:tcBorders>
-                <w:shd w:val="clear" w:color="auto" w:fill="auto"/>
-                <w:noWrap/>
-                <w:vAlign w:val="bottom"/>
-                <w:hideMark/>
-              </w:tcPr>
-            </w:tcPrChange>
-          </w:tcPr>
-          <w:p>
-            <w:pPr>
-              <w:spacing w:after="0" w:line="240" w:lineRule="auto"/>
-              <w:rPr>
-                <w:rFonts w:ascii="Calibri" w:eastAsia="Times New Roman" w:hAnsi="Calibri" w:cs="Times New Roman"/>
-                <w:color w:val="000000"/>
-              </w:rPr>
-            </w:pPr>
-            <w:r>
-              <w:rPr>
-                <w:rFonts w:ascii="Calibri" w:eastAsia="Times New Roman" w:hAnsi="Calibri" w:cs="Times New Roman"/>
-                <w:color w:val="000000"/>
-              </w:rPr>
-              <w:t>disorientation</w:t>
+            <w:tcW w:w="1780" w:type="dxa"/>
+            <w:tcBorders>
+              <w:top w:val="nil"/>
+              <w:left w:val="nil"/>
+              <w:bottom w:val="nil"/>
+              <w:right w:val="nil"/>
+            </w:tcBorders>
+            <w:shd w:val="clear" w:color="auto" w:fill="auto"/>
+            <w:noWrap/>
+            <w:vAlign w:val="center"/>
+            <w:hideMark/>
+          </w:tcPr>
+          <w:p>
+            <w:pPr>
+              <w:spacing w:after="0" w:line="240" w:lineRule="auto"/>
+              <w:rPr>
+                <w:rFonts w:ascii="Calibri" w:eastAsia="Times New Roman" w:hAnsi="Calibri" w:cs="Times New Roman"/>
+                <w:color w:val="000000"/>
+              </w:rPr>
+            </w:pPr>
+            <w:r>
+              <w:rPr>
+                <w:rFonts w:ascii="Calibri" w:eastAsia="Times New Roman" w:hAnsi="Calibri" w:cs="Times New Roman"/>
+                <w:color w:val="000000"/>
+              </w:rPr>
+              <w:t>action</w:t>
             </w:r>
           </w:p>
         </w:tc>
@@ -13972,24 +13522,8 @@
             </w:tcBorders>
             <w:shd w:val="clear" w:color="auto" w:fill="auto"/>
             <w:noWrap/>
-            <w:vAlign w:val="bottom"/>
-            <w:hideMark/>
-            <w:tcPrChange w:id="81" w:author="bartholowlab" w:date="2014-10-15T18:24:00Z">
-              <w:tcPr>
-                <w:tcW w:w="960" w:type="dxa"/>
-                <w:gridSpan w:val="2"/>
-                <w:tcBorders>
-                  <w:top w:val="nil"/>
-                  <w:left w:val="nil"/>
-                  <w:bottom w:val="nil"/>
-                  <w:right w:val="nil"/>
-                </w:tcBorders>
-                <w:shd w:val="clear" w:color="auto" w:fill="auto"/>
-                <w:noWrap/>
-                <w:vAlign w:val="bottom"/>
-                <w:hideMark/>
-              </w:tcPr>
-            </w:tcPrChange>
+            <w:vAlign w:val="center"/>
+            <w:hideMark/>
           </w:tcPr>
           <w:p>
             <w:pPr>
@@ -14005,7 +13539,7 @@
                 <w:rFonts w:ascii="Calibri" w:eastAsia="Times New Roman" w:hAnsi="Calibri" w:cs="Times New Roman"/>
                 <w:color w:val="000000"/>
               </w:rPr>
-              <w:t>1.14</w:t>
+              <w:t>1.24</w:t>
             </w:r>
           </w:p>
         </w:tc>
@@ -14020,24 +13554,8 @@
             </w:tcBorders>
             <w:shd w:val="clear" w:color="auto" w:fill="auto"/>
             <w:noWrap/>
-            <w:vAlign w:val="bottom"/>
-            <w:hideMark/>
-            <w:tcPrChange w:id="82" w:author="bartholowlab" w:date="2014-10-15T18:24:00Z">
-              <w:tcPr>
-                <w:tcW w:w="960" w:type="dxa"/>
-                <w:gridSpan w:val="2"/>
-                <w:tcBorders>
-                  <w:top w:val="nil"/>
-                  <w:left w:val="nil"/>
-                  <w:bottom w:val="nil"/>
-                  <w:right w:val="nil"/>
-                </w:tcBorders>
-                <w:shd w:val="clear" w:color="auto" w:fill="auto"/>
-                <w:noWrap/>
-                <w:vAlign w:val="bottom"/>
-                <w:hideMark/>
-              </w:tcPr>
-            </w:tcPrChange>
+            <w:vAlign w:val="center"/>
+            <w:hideMark/>
           </w:tcPr>
           <w:p>
             <w:pPr>
@@ -14053,7 +13571,7 @@
                 <w:rFonts w:ascii="Calibri" w:eastAsia="Times New Roman" w:hAnsi="Calibri" w:cs="Times New Roman"/>
                 <w:color w:val="000000"/>
               </w:rPr>
-              <w:t>0.267</w:t>
+              <w:t>0.229</w:t>
             </w:r>
           </w:p>
         </w:tc>
@@ -14068,24 +13586,8 @@
             </w:tcBorders>
             <w:shd w:val="clear" w:color="auto" w:fill="auto"/>
             <w:noWrap/>
-            <w:vAlign w:val="bottom"/>
-            <w:hideMark/>
-            <w:tcPrChange w:id="83" w:author="bartholowlab" w:date="2014-10-15T18:24:00Z">
-              <w:tcPr>
-                <w:tcW w:w="960" w:type="dxa"/>
-                <w:gridSpan w:val="2"/>
-                <w:tcBorders>
-                  <w:top w:val="nil"/>
-                  <w:left w:val="nil"/>
-                  <w:bottom w:val="nil"/>
-                  <w:right w:val="nil"/>
-                </w:tcBorders>
-                <w:shd w:val="clear" w:color="auto" w:fill="auto"/>
-                <w:noWrap/>
-                <w:vAlign w:val="bottom"/>
-                <w:hideMark/>
-              </w:tcPr>
-            </w:tcPrChange>
+            <w:vAlign w:val="center"/>
+            <w:hideMark/>
           </w:tcPr>
           <w:p>
             <w:pPr>
@@ -14101,7 +13603,7 @@
                 <w:rFonts w:ascii="Calibri" w:eastAsia="Times New Roman" w:hAnsi="Calibri" w:cs="Times New Roman"/>
                 <w:color w:val="000000"/>
               </w:rPr>
-              <w:t>0.26</w:t>
+              <w:t>0.28</w:t>
             </w:r>
           </w:p>
         </w:tc>
@@ -14116,24 +13618,8 @@
             </w:tcBorders>
             <w:shd w:val="clear" w:color="auto" w:fill="auto"/>
             <w:noWrap/>
-            <w:vAlign w:val="bottom"/>
-            <w:hideMark/>
-            <w:tcPrChange w:id="84" w:author="bartholowlab" w:date="2014-10-15T18:24:00Z">
-              <w:tcPr>
-                <w:tcW w:w="960" w:type="dxa"/>
-                <w:gridSpan w:val="2"/>
-                <w:tcBorders>
-                  <w:top w:val="nil"/>
-                  <w:left w:val="nil"/>
-                  <w:bottom w:val="nil"/>
-                  <w:right w:val="nil"/>
-                </w:tcBorders>
-                <w:shd w:val="clear" w:color="auto" w:fill="auto"/>
-                <w:noWrap/>
-                <w:vAlign w:val="bottom"/>
-                <w:hideMark/>
-              </w:tcPr>
-            </w:tcPrChange>
+            <w:vAlign w:val="center"/>
+            <w:hideMark/>
           </w:tcPr>
           <w:p>
             <w:pPr>
@@ -14149,7 +13635,7 @@
                 <w:rFonts w:ascii="Calibri" w:eastAsia="Times New Roman" w:hAnsi="Calibri" w:cs="Times New Roman"/>
                 <w:color w:val="000000"/>
               </w:rPr>
-              <w:t>2.435033</w:t>
+              <w:t>0.502947</w:t>
             </w:r>
           </w:p>
         </w:tc>
@@ -14157,55 +13643,35 @@
       <w:tr>
         <w:trPr>
           <w:trHeight w:val="300"/>
-          <w:trPrChange w:id="85" w:author="bartholowlab" w:date="2014-10-15T18:24:00Z">
-            <w:trPr>
-              <w:trHeight w:val="300"/>
-            </w:trPr>
-          </w:trPrChange>
         </w:trPr>
         <w:tc>
           <w:tcPr>
-            <w:tcW w:w="2500" w:type="dxa"/>
-            <w:tcBorders>
-              <w:top w:val="nil"/>
-              <w:left w:val="nil"/>
-              <w:bottom w:val="nil"/>
-              <w:right w:val="nil"/>
-            </w:tcBorders>
-            <w:shd w:val="clear" w:color="auto" w:fill="auto"/>
-            <w:noWrap/>
-            <w:vAlign w:val="bottom"/>
-            <w:hideMark/>
-            <w:tcPrChange w:id="86" w:author="bartholowlab" w:date="2014-10-15T18:24:00Z">
-              <w:tcPr>
-                <w:tcW w:w="2500" w:type="dxa"/>
-                <w:tcBorders>
-                  <w:top w:val="nil"/>
-                  <w:left w:val="nil"/>
-                  <w:bottom w:val="nil"/>
-                  <w:right w:val="nil"/>
-                </w:tcBorders>
-                <w:shd w:val="clear" w:color="auto" w:fill="auto"/>
-                <w:noWrap/>
-                <w:vAlign w:val="bottom"/>
-                <w:hideMark/>
-              </w:tcPr>
-            </w:tcPrChange>
-          </w:tcPr>
-          <w:p>
-            <w:pPr>
-              <w:spacing w:after="0" w:line="240" w:lineRule="auto"/>
-              <w:rPr>
-                <w:rFonts w:ascii="Calibri" w:eastAsia="Times New Roman" w:hAnsi="Calibri" w:cs="Times New Roman"/>
-                <w:color w:val="000000"/>
-              </w:rPr>
-            </w:pPr>
-            <w:r>
-              <w:rPr>
-                <w:rFonts w:ascii="Calibri" w:eastAsia="Times New Roman" w:hAnsi="Calibri" w:cs="Times New Roman"/>
-                <w:color w:val="000000"/>
-              </w:rPr>
-              <w:t>action</w:t>
+            <w:tcW w:w="1780" w:type="dxa"/>
+            <w:tcBorders>
+              <w:top w:val="nil"/>
+              <w:left w:val="nil"/>
+              <w:bottom w:val="nil"/>
+              <w:right w:val="nil"/>
+            </w:tcBorders>
+            <w:shd w:val="clear" w:color="auto" w:fill="auto"/>
+            <w:noWrap/>
+            <w:vAlign w:val="center"/>
+            <w:hideMark/>
+          </w:tcPr>
+          <w:p>
+            <w:pPr>
+              <w:spacing w:after="0" w:line="240" w:lineRule="auto"/>
+              <w:rPr>
+                <w:rFonts w:ascii="Calibri" w:eastAsia="Times New Roman" w:hAnsi="Calibri" w:cs="Times New Roman"/>
+                <w:color w:val="000000"/>
+              </w:rPr>
+            </w:pPr>
+            <w:r>
+              <w:rPr>
+                <w:rFonts w:ascii="Calibri" w:eastAsia="Times New Roman" w:hAnsi="Calibri" w:cs="Times New Roman"/>
+                <w:color w:val="000000"/>
+              </w:rPr>
+              <w:t>disorientation</w:t>
             </w:r>
           </w:p>
         </w:tc>
@@ -14220,24 +13686,8 @@
             </w:tcBorders>
             <w:shd w:val="clear" w:color="auto" w:fill="auto"/>
             <w:noWrap/>
-            <w:vAlign w:val="bottom"/>
-            <w:hideMark/>
-            <w:tcPrChange w:id="87" w:author="bartholowlab" w:date="2014-10-15T18:24:00Z">
-              <w:tcPr>
-                <w:tcW w:w="960" w:type="dxa"/>
-                <w:gridSpan w:val="2"/>
-                <w:tcBorders>
-                  <w:top w:val="nil"/>
-                  <w:left w:val="nil"/>
-                  <w:bottom w:val="nil"/>
-                  <w:right w:val="nil"/>
-                </w:tcBorders>
-                <w:shd w:val="clear" w:color="auto" w:fill="auto"/>
-                <w:noWrap/>
-                <w:vAlign w:val="bottom"/>
-                <w:hideMark/>
-              </w:tcPr>
-            </w:tcPrChange>
+            <w:vAlign w:val="center"/>
+            <w:hideMark/>
           </w:tcPr>
           <w:p>
             <w:pPr>
@@ -14253,7 +13703,7 @@
                 <w:rFonts w:ascii="Calibri" w:eastAsia="Times New Roman" w:hAnsi="Calibri" w:cs="Times New Roman"/>
                 <w:color w:val="000000"/>
               </w:rPr>
-              <w:t>1.24</w:t>
+              <w:t>1.14</w:t>
             </w:r>
           </w:p>
         </w:tc>
@@ -14268,24 +13718,8 @@
             </w:tcBorders>
             <w:shd w:val="clear" w:color="auto" w:fill="auto"/>
             <w:noWrap/>
-            <w:vAlign w:val="bottom"/>
-            <w:hideMark/>
-            <w:tcPrChange w:id="88" w:author="bartholowlab" w:date="2014-10-15T18:24:00Z">
-              <w:tcPr>
-                <w:tcW w:w="960" w:type="dxa"/>
-                <w:gridSpan w:val="2"/>
-                <w:tcBorders>
-                  <w:top w:val="nil"/>
-                  <w:left w:val="nil"/>
-                  <w:bottom w:val="nil"/>
-                  <w:right w:val="nil"/>
-                </w:tcBorders>
-                <w:shd w:val="clear" w:color="auto" w:fill="auto"/>
-                <w:noWrap/>
-                <w:vAlign w:val="bottom"/>
-                <w:hideMark/>
-              </w:tcPr>
-            </w:tcPrChange>
+            <w:vAlign w:val="center"/>
+            <w:hideMark/>
           </w:tcPr>
           <w:p>
             <w:pPr>
@@ -14301,7 +13735,7 @@
                 <w:rFonts w:ascii="Calibri" w:eastAsia="Times New Roman" w:hAnsi="Calibri" w:cs="Times New Roman"/>
                 <w:color w:val="000000"/>
               </w:rPr>
-              <w:t>0.229</w:t>
+              <w:t>0.267</w:t>
             </w:r>
           </w:p>
         </w:tc>
@@ -14316,24 +13750,8 @@
             </w:tcBorders>
             <w:shd w:val="clear" w:color="auto" w:fill="auto"/>
             <w:noWrap/>
-            <w:vAlign w:val="bottom"/>
-            <w:hideMark/>
-            <w:tcPrChange w:id="89" w:author="bartholowlab" w:date="2014-10-15T18:24:00Z">
-              <w:tcPr>
-                <w:tcW w:w="960" w:type="dxa"/>
-                <w:gridSpan w:val="2"/>
-                <w:tcBorders>
-                  <w:top w:val="nil"/>
-                  <w:left w:val="nil"/>
-                  <w:bottom w:val="nil"/>
-                  <w:right w:val="nil"/>
-                </w:tcBorders>
-                <w:shd w:val="clear" w:color="auto" w:fill="auto"/>
-                <w:noWrap/>
-                <w:vAlign w:val="bottom"/>
-                <w:hideMark/>
-              </w:tcPr>
-            </w:tcPrChange>
+            <w:vAlign w:val="center"/>
+            <w:hideMark/>
           </w:tcPr>
           <w:p>
             <w:pPr>
@@ -14349,7 +13767,7 @@
                 <w:rFonts w:ascii="Calibri" w:eastAsia="Times New Roman" w:hAnsi="Calibri" w:cs="Times New Roman"/>
                 <w:color w:val="000000"/>
               </w:rPr>
-              <w:t>0.28</w:t>
+              <w:t>0.26</w:t>
             </w:r>
           </w:p>
         </w:tc>
@@ -14364,24 +13782,8 @@
             </w:tcBorders>
             <w:shd w:val="clear" w:color="auto" w:fill="auto"/>
             <w:noWrap/>
-            <w:vAlign w:val="bottom"/>
-            <w:hideMark/>
-            <w:tcPrChange w:id="90" w:author="bartholowlab" w:date="2014-10-15T18:24:00Z">
-              <w:tcPr>
-                <w:tcW w:w="960" w:type="dxa"/>
-                <w:gridSpan w:val="2"/>
-                <w:tcBorders>
-                  <w:top w:val="nil"/>
-                  <w:left w:val="nil"/>
-                  <w:bottom w:val="nil"/>
-                  <w:right w:val="nil"/>
-                </w:tcBorders>
-                <w:shd w:val="clear" w:color="auto" w:fill="auto"/>
-                <w:noWrap/>
-                <w:vAlign w:val="bottom"/>
-                <w:hideMark/>
-              </w:tcPr>
-            </w:tcPrChange>
+            <w:vAlign w:val="center"/>
+            <w:hideMark/>
           </w:tcPr>
           <w:p>
             <w:pPr>
@@ -14397,7 +13799,7 @@
                 <w:rFonts w:ascii="Calibri" w:eastAsia="Times New Roman" w:hAnsi="Calibri" w:cs="Times New Roman"/>
                 <w:color w:val="000000"/>
               </w:rPr>
-              <w:t>2.202403</w:t>
+              <w:t>0.447209</w:t>
             </w:r>
           </w:p>
         </w:tc>
@@ -14405,55 +13807,35 @@
       <w:tr>
         <w:trPr>
           <w:trHeight w:val="300"/>
-          <w:trPrChange w:id="91" w:author="bartholowlab" w:date="2014-10-15T18:24:00Z">
-            <w:trPr>
-              <w:trHeight w:val="300"/>
-            </w:trPr>
-          </w:trPrChange>
         </w:trPr>
         <w:tc>
           <w:tcPr>
-            <w:tcW w:w="2500" w:type="dxa"/>
-            <w:tcBorders>
-              <w:top w:val="nil"/>
-              <w:left w:val="nil"/>
-              <w:bottom w:val="nil"/>
-              <w:right w:val="nil"/>
-            </w:tcBorders>
-            <w:shd w:val="clear" w:color="auto" w:fill="auto"/>
-            <w:noWrap/>
-            <w:vAlign w:val="bottom"/>
-            <w:hideMark/>
-            <w:tcPrChange w:id="92" w:author="bartholowlab" w:date="2014-10-15T18:24:00Z">
-              <w:tcPr>
-                <w:tcW w:w="2500" w:type="dxa"/>
-                <w:tcBorders>
-                  <w:top w:val="nil"/>
-                  <w:left w:val="nil"/>
-                  <w:bottom w:val="nil"/>
-                  <w:right w:val="nil"/>
-                </w:tcBorders>
-                <w:shd w:val="clear" w:color="auto" w:fill="auto"/>
-                <w:noWrap/>
-                <w:vAlign w:val="bottom"/>
-                <w:hideMark/>
-              </w:tcPr>
-            </w:tcPrChange>
-          </w:tcPr>
-          <w:p>
-            <w:pPr>
-              <w:spacing w:after="0" w:line="240" w:lineRule="auto"/>
-              <w:rPr>
-                <w:rFonts w:ascii="Calibri" w:eastAsia="Times New Roman" w:hAnsi="Calibri" w:cs="Times New Roman"/>
-                <w:color w:val="000000"/>
-              </w:rPr>
-            </w:pPr>
-            <w:r>
-              <w:rPr>
-                <w:rFonts w:ascii="Calibri" w:eastAsia="Times New Roman" w:hAnsi="Calibri" w:cs="Times New Roman"/>
-                <w:color w:val="000000"/>
-              </w:rPr>
-              <w:t>pleasure</w:t>
+            <w:tcW w:w="1780" w:type="dxa"/>
+            <w:tcBorders>
+              <w:top w:val="nil"/>
+              <w:left w:val="nil"/>
+              <w:bottom w:val="nil"/>
+              <w:right w:val="nil"/>
+            </w:tcBorders>
+            <w:shd w:val="clear" w:color="auto" w:fill="auto"/>
+            <w:noWrap/>
+            <w:vAlign w:val="center"/>
+            <w:hideMark/>
+          </w:tcPr>
+          <w:p>
+            <w:pPr>
+              <w:spacing w:after="0" w:line="240" w:lineRule="auto"/>
+              <w:rPr>
+                <w:rFonts w:ascii="Calibri" w:eastAsia="Times New Roman" w:hAnsi="Calibri" w:cs="Times New Roman"/>
+                <w:color w:val="000000"/>
+              </w:rPr>
+            </w:pPr>
+            <w:r>
+              <w:rPr>
+                <w:rFonts w:ascii="Calibri" w:eastAsia="Times New Roman" w:hAnsi="Calibri" w:cs="Times New Roman"/>
+                <w:color w:val="000000"/>
+              </w:rPr>
+              <w:t>excitement</w:t>
             </w:r>
           </w:p>
         </w:tc>
@@ -14468,24 +13850,8 @@
             </w:tcBorders>
             <w:shd w:val="clear" w:color="auto" w:fill="auto"/>
             <w:noWrap/>
-            <w:vAlign w:val="bottom"/>
-            <w:hideMark/>
-            <w:tcPrChange w:id="93" w:author="bartholowlab" w:date="2014-10-15T18:24:00Z">
-              <w:tcPr>
-                <w:tcW w:w="960" w:type="dxa"/>
-                <w:gridSpan w:val="2"/>
-                <w:tcBorders>
-                  <w:top w:val="nil"/>
-                  <w:left w:val="nil"/>
-                  <w:bottom w:val="nil"/>
-                  <w:right w:val="nil"/>
-                </w:tcBorders>
-                <w:shd w:val="clear" w:color="auto" w:fill="auto"/>
-                <w:noWrap/>
-                <w:vAlign w:val="bottom"/>
-                <w:hideMark/>
-              </w:tcPr>
-            </w:tcPrChange>
+            <w:vAlign w:val="center"/>
+            <w:hideMark/>
           </w:tcPr>
           <w:p>
             <w:pPr>
@@ -14501,7 +13867,7 @@
                 <w:rFonts w:ascii="Calibri" w:eastAsia="Times New Roman" w:hAnsi="Calibri" w:cs="Times New Roman"/>
                 <w:color w:val="000000"/>
               </w:rPr>
-              <w:t>1.29</w:t>
+              <w:t>0.89</w:t>
             </w:r>
           </w:p>
         </w:tc>
@@ -14516,24 +13882,8 @@
             </w:tcBorders>
             <w:shd w:val="clear" w:color="auto" w:fill="auto"/>
             <w:noWrap/>
-            <w:vAlign w:val="bottom"/>
-            <w:hideMark/>
-            <w:tcPrChange w:id="94" w:author="bartholowlab" w:date="2014-10-15T18:24:00Z">
-              <w:tcPr>
-                <w:tcW w:w="960" w:type="dxa"/>
-                <w:gridSpan w:val="2"/>
-                <w:tcBorders>
-                  <w:top w:val="nil"/>
-                  <w:left w:val="nil"/>
-                  <w:bottom w:val="nil"/>
-                  <w:right w:val="nil"/>
-                </w:tcBorders>
-                <w:shd w:val="clear" w:color="auto" w:fill="auto"/>
-                <w:noWrap/>
-                <w:vAlign w:val="bottom"/>
-                <w:hideMark/>
-              </w:tcPr>
-            </w:tcPrChange>
+            <w:vAlign w:val="center"/>
+            <w:hideMark/>
           </w:tcPr>
           <w:p>
             <w:pPr>
@@ -14549,7 +13899,7 @@
                 <w:rFonts w:ascii="Calibri" w:eastAsia="Times New Roman" w:hAnsi="Calibri" w:cs="Times New Roman"/>
                 <w:color w:val="000000"/>
               </w:rPr>
-              <w:t>0.214</w:t>
+              <w:t>0.385</w:t>
             </w:r>
           </w:p>
         </w:tc>
@@ -14564,24 +13914,8 @@
             </w:tcBorders>
             <w:shd w:val="clear" w:color="auto" w:fill="auto"/>
             <w:noWrap/>
-            <w:vAlign w:val="bottom"/>
-            <w:hideMark/>
-            <w:tcPrChange w:id="95" w:author="bartholowlab" w:date="2014-10-15T18:24:00Z">
-              <w:tcPr>
-                <w:tcW w:w="960" w:type="dxa"/>
-                <w:gridSpan w:val="2"/>
-                <w:tcBorders>
-                  <w:top w:val="nil"/>
-                  <w:left w:val="nil"/>
-                  <w:bottom w:val="nil"/>
-                  <w:right w:val="nil"/>
-                </w:tcBorders>
-                <w:shd w:val="clear" w:color="auto" w:fill="auto"/>
-                <w:noWrap/>
-                <w:vAlign w:val="bottom"/>
-                <w:hideMark/>
-              </w:tcPr>
-            </w:tcPrChange>
+            <w:vAlign w:val="center"/>
+            <w:hideMark/>
           </w:tcPr>
           <w:p>
             <w:pPr>
@@ -14597,7 +13931,7 @@
                 <w:rFonts w:ascii="Calibri" w:eastAsia="Times New Roman" w:hAnsi="Calibri" w:cs="Times New Roman"/>
                 <w:color w:val="000000"/>
               </w:rPr>
-              <w:t>0.29</w:t>
+              <w:t>0.21</w:t>
             </w:r>
           </w:p>
         </w:tc>
@@ -14612,24 +13946,8 @@
             </w:tcBorders>
             <w:shd w:val="clear" w:color="auto" w:fill="auto"/>
             <w:noWrap/>
-            <w:vAlign w:val="bottom"/>
-            <w:hideMark/>
-            <w:tcPrChange w:id="96" w:author="bartholowlab" w:date="2014-10-15T18:24:00Z">
-              <w:tcPr>
-                <w:tcW w:w="960" w:type="dxa"/>
-                <w:gridSpan w:val="2"/>
-                <w:tcBorders>
-                  <w:top w:val="nil"/>
-                  <w:left w:val="nil"/>
-                  <w:bottom w:val="nil"/>
-                  <w:right w:val="nil"/>
-                </w:tcBorders>
-                <w:shd w:val="clear" w:color="auto" w:fill="auto"/>
-                <w:noWrap/>
-                <w:vAlign w:val="bottom"/>
-                <w:hideMark/>
-              </w:tcPr>
-            </w:tcPrChange>
+            <w:vAlign w:val="center"/>
+            <w:hideMark/>
           </w:tcPr>
           <w:p>
             <w:pPr>
@@ -14645,7 +13963,7 @@
                 <w:rFonts w:ascii="Calibri" w:eastAsia="Times New Roman" w:hAnsi="Calibri" w:cs="Times New Roman"/>
                 <w:color w:val="000000"/>
               </w:rPr>
-              <w:t>2.088909</w:t>
+              <w:t>0.342904</w:t>
             </w:r>
           </w:p>
         </w:tc>
@@ -14653,55 +13971,35 @@
       <w:tr>
         <w:trPr>
           <w:trHeight w:val="300"/>
-          <w:trPrChange w:id="97" w:author="bartholowlab" w:date="2014-10-15T18:24:00Z">
-            <w:trPr>
-              <w:trHeight w:val="300"/>
-            </w:trPr>
-          </w:trPrChange>
         </w:trPr>
         <w:tc>
           <w:tcPr>
-            <w:tcW w:w="2500" w:type="dxa"/>
-            <w:tcBorders>
-              <w:top w:val="nil"/>
-              <w:left w:val="nil"/>
-              <w:bottom w:val="nil"/>
-              <w:right w:val="nil"/>
-            </w:tcBorders>
-            <w:shd w:val="clear" w:color="auto" w:fill="auto"/>
-            <w:noWrap/>
-            <w:vAlign w:val="bottom"/>
-            <w:hideMark/>
-            <w:tcPrChange w:id="98" w:author="bartholowlab" w:date="2014-10-15T18:24:00Z">
-              <w:tcPr>
-                <w:tcW w:w="2500" w:type="dxa"/>
-                <w:tcBorders>
-                  <w:top w:val="nil"/>
-                  <w:left w:val="nil"/>
-                  <w:bottom w:val="nil"/>
-                  <w:right w:val="nil"/>
-                </w:tcBorders>
-                <w:shd w:val="clear" w:color="auto" w:fill="auto"/>
-                <w:noWrap/>
-                <w:vAlign w:val="bottom"/>
-                <w:hideMark/>
-              </w:tcPr>
-            </w:tcPrChange>
-          </w:tcPr>
-          <w:p>
-            <w:pPr>
-              <w:spacing w:after="0" w:line="240" w:lineRule="auto"/>
-              <w:rPr>
-                <w:rFonts w:ascii="Calibri" w:eastAsia="Times New Roman" w:hAnsi="Calibri" w:cs="Times New Roman"/>
-                <w:color w:val="000000"/>
-              </w:rPr>
-            </w:pPr>
-            <w:r>
-              <w:rPr>
-                <w:rFonts w:ascii="Calibri" w:eastAsia="Times New Roman" w:hAnsi="Calibri" w:cs="Times New Roman"/>
-                <w:color w:val="000000"/>
-              </w:rPr>
-              <w:t>frustration</w:t>
+            <w:tcW w:w="1780" w:type="dxa"/>
+            <w:tcBorders>
+              <w:top w:val="nil"/>
+              <w:left w:val="nil"/>
+              <w:bottom w:val="nil"/>
+              <w:right w:val="nil"/>
+            </w:tcBorders>
+            <w:shd w:val="clear" w:color="auto" w:fill="auto"/>
+            <w:noWrap/>
+            <w:vAlign w:val="center"/>
+            <w:hideMark/>
+          </w:tcPr>
+          <w:p>
+            <w:pPr>
+              <w:spacing w:after="0" w:line="240" w:lineRule="auto"/>
+              <w:rPr>
+                <w:rFonts w:ascii="Calibri" w:eastAsia="Times New Roman" w:hAnsi="Calibri" w:cs="Times New Roman"/>
+                <w:color w:val="000000"/>
+              </w:rPr>
+            </w:pPr>
+            <w:r>
+              <w:rPr>
+                <w:rFonts w:ascii="Calibri" w:eastAsia="Times New Roman" w:hAnsi="Calibri" w:cs="Times New Roman"/>
+                <w:color w:val="000000"/>
+              </w:rPr>
+              <w:t>identification</w:t>
             </w:r>
           </w:p>
         </w:tc>
@@ -14716,24 +14014,8 @@
             </w:tcBorders>
             <w:shd w:val="clear" w:color="auto" w:fill="auto"/>
             <w:noWrap/>
-            <w:vAlign w:val="bottom"/>
-            <w:hideMark/>
-            <w:tcPrChange w:id="99" w:author="bartholowlab" w:date="2014-10-15T18:24:00Z">
-              <w:tcPr>
-                <w:tcW w:w="960" w:type="dxa"/>
-                <w:gridSpan w:val="2"/>
-                <w:tcBorders>
-                  <w:top w:val="nil"/>
-                  <w:left w:val="nil"/>
-                  <w:bottom w:val="nil"/>
-                  <w:right w:val="nil"/>
-                </w:tcBorders>
-                <w:shd w:val="clear" w:color="auto" w:fill="auto"/>
-                <w:noWrap/>
-                <w:vAlign w:val="bottom"/>
-                <w:hideMark/>
-              </w:tcPr>
-            </w:tcPrChange>
+            <w:vAlign w:val="center"/>
+            <w:hideMark/>
           </w:tcPr>
           <w:p>
             <w:pPr>
@@ -14749,7 +14031,7 @@
                 <w:rFonts w:ascii="Calibri" w:eastAsia="Times New Roman" w:hAnsi="Calibri" w:cs="Times New Roman"/>
                 <w:color w:val="000000"/>
               </w:rPr>
-              <w:t>1.32</w:t>
+              <w:t>0.86</w:t>
             </w:r>
           </w:p>
         </w:tc>
@@ -14764,24 +14046,8 @@
             </w:tcBorders>
             <w:shd w:val="clear" w:color="auto" w:fill="auto"/>
             <w:noWrap/>
-            <w:vAlign w:val="bottom"/>
-            <w:hideMark/>
-            <w:tcPrChange w:id="100" w:author="bartholowlab" w:date="2014-10-15T18:24:00Z">
-              <w:tcPr>
-                <w:tcW w:w="960" w:type="dxa"/>
-                <w:gridSpan w:val="2"/>
-                <w:tcBorders>
-                  <w:top w:val="nil"/>
-                  <w:left w:val="nil"/>
-                  <w:bottom w:val="nil"/>
-                  <w:right w:val="nil"/>
-                </w:tcBorders>
-                <w:shd w:val="clear" w:color="auto" w:fill="auto"/>
-                <w:noWrap/>
-                <w:vAlign w:val="bottom"/>
-                <w:hideMark/>
-              </w:tcPr>
-            </w:tcPrChange>
+            <w:vAlign w:val="center"/>
+            <w:hideMark/>
           </w:tcPr>
           <w:p>
             <w:pPr>
@@ -14797,7 +14063,7 @@
                 <w:rFonts w:ascii="Calibri" w:eastAsia="Times New Roman" w:hAnsi="Calibri" w:cs="Times New Roman"/>
                 <w:color w:val="000000"/>
               </w:rPr>
-              <w:t>0.201</w:t>
+              <w:t>0.398</w:t>
             </w:r>
           </w:p>
         </w:tc>
@@ -14812,24 +14078,8 @@
             </w:tcBorders>
             <w:shd w:val="clear" w:color="auto" w:fill="auto"/>
             <w:noWrap/>
-            <w:vAlign w:val="bottom"/>
-            <w:hideMark/>
-            <w:tcPrChange w:id="101" w:author="bartholowlab" w:date="2014-10-15T18:24:00Z">
-              <w:tcPr>
-                <w:tcW w:w="960" w:type="dxa"/>
-                <w:gridSpan w:val="2"/>
-                <w:tcBorders>
-                  <w:top w:val="nil"/>
-                  <w:left w:val="nil"/>
-                  <w:bottom w:val="nil"/>
-                  <w:right w:val="nil"/>
-                </w:tcBorders>
-                <w:shd w:val="clear" w:color="auto" w:fill="auto"/>
-                <w:noWrap/>
-                <w:vAlign w:val="bottom"/>
-                <w:hideMark/>
-              </w:tcPr>
-            </w:tcPrChange>
+            <w:vAlign w:val="center"/>
+            <w:hideMark/>
           </w:tcPr>
           <w:p>
             <w:pPr>
@@ -14845,7 +14095,7 @@
                 <w:rFonts w:ascii="Calibri" w:eastAsia="Times New Roman" w:hAnsi="Calibri" w:cs="Times New Roman"/>
                 <w:color w:val="000000"/>
               </w:rPr>
-              <w:t>0.3</w:t>
+              <w:t>0.2</w:t>
             </w:r>
           </w:p>
         </w:tc>
@@ -14860,24 +14110,8 @@
             </w:tcBorders>
             <w:shd w:val="clear" w:color="auto" w:fill="auto"/>
             <w:noWrap/>
-            <w:vAlign w:val="bottom"/>
-            <w:hideMark/>
-            <w:tcPrChange w:id="102" w:author="bartholowlab" w:date="2014-10-15T18:24:00Z">
-              <w:tcPr>
-                <w:tcW w:w="960" w:type="dxa"/>
-                <w:gridSpan w:val="2"/>
-                <w:tcBorders>
-                  <w:top w:val="nil"/>
-                  <w:left w:val="nil"/>
-                  <w:bottom w:val="nil"/>
-                  <w:right w:val="nil"/>
-                </w:tcBorders>
-                <w:shd w:val="clear" w:color="auto" w:fill="auto"/>
-                <w:noWrap/>
-                <w:vAlign w:val="bottom"/>
-                <w:hideMark/>
-              </w:tcPr>
-            </w:tcPrChange>
+            <w:vAlign w:val="center"/>
+            <w:hideMark/>
           </w:tcPr>
           <w:p>
             <w:pPr>
@@ -14893,7 +14127,7 @@
                 <w:rFonts w:ascii="Calibri" w:eastAsia="Times New Roman" w:hAnsi="Calibri" w:cs="Times New Roman"/>
                 <w:color w:val="000000"/>
               </w:rPr>
-              <w:t>2.021931</w:t>
+              <w:t>0.333156</w:t>
             </w:r>
           </w:p>
         </w:tc>
@@ -14901,55 +14135,35 @@
       <w:tr>
         <w:trPr>
           <w:trHeight w:val="300"/>
-          <w:trPrChange w:id="103" w:author="bartholowlab" w:date="2014-10-15T18:24:00Z">
-            <w:trPr>
-              <w:trHeight w:val="300"/>
-            </w:trPr>
-          </w:trPrChange>
         </w:trPr>
         <w:tc>
           <w:tcPr>
-            <w:tcW w:w="2500" w:type="dxa"/>
-            <w:tcBorders>
-              <w:top w:val="nil"/>
-              <w:left w:val="nil"/>
-              <w:bottom w:val="nil"/>
-              <w:right w:val="nil"/>
-            </w:tcBorders>
-            <w:shd w:val="clear" w:color="auto" w:fill="auto"/>
-            <w:noWrap/>
-            <w:vAlign w:val="bottom"/>
-            <w:hideMark/>
-            <w:tcPrChange w:id="104" w:author="bartholowlab" w:date="2014-10-15T18:24:00Z">
-              <w:tcPr>
-                <w:tcW w:w="2500" w:type="dxa"/>
-                <w:tcBorders>
-                  <w:top w:val="nil"/>
-                  <w:left w:val="nil"/>
-                  <w:bottom w:val="nil"/>
-                  <w:right w:val="nil"/>
-                </w:tcBorders>
-                <w:shd w:val="clear" w:color="auto" w:fill="auto"/>
-                <w:noWrap/>
-                <w:vAlign w:val="bottom"/>
-                <w:hideMark/>
-              </w:tcPr>
-            </w:tcPrChange>
-          </w:tcPr>
-          <w:p>
-            <w:pPr>
-              <w:spacing w:after="0" w:line="240" w:lineRule="auto"/>
-              <w:rPr>
-                <w:rFonts w:ascii="Calibri" w:eastAsia="Times New Roman" w:hAnsi="Calibri" w:cs="Times New Roman"/>
-                <w:color w:val="000000"/>
-              </w:rPr>
-            </w:pPr>
-            <w:r>
-              <w:rPr>
-                <w:rFonts w:ascii="Calibri" w:eastAsia="Times New Roman" w:hAnsi="Calibri" w:cs="Times New Roman"/>
-                <w:color w:val="000000"/>
-              </w:rPr>
-              <w:t>realism</w:t>
+            <w:tcW w:w="1780" w:type="dxa"/>
+            <w:tcBorders>
+              <w:top w:val="nil"/>
+              <w:left w:val="nil"/>
+              <w:bottom w:val="nil"/>
+              <w:right w:val="nil"/>
+            </w:tcBorders>
+            <w:shd w:val="clear" w:color="auto" w:fill="auto"/>
+            <w:noWrap/>
+            <w:vAlign w:val="center"/>
+            <w:hideMark/>
+          </w:tcPr>
+          <w:p>
+            <w:pPr>
+              <w:spacing w:after="0" w:line="240" w:lineRule="auto"/>
+              <w:rPr>
+                <w:rFonts w:ascii="Calibri" w:eastAsia="Times New Roman" w:hAnsi="Calibri" w:cs="Times New Roman"/>
+                <w:color w:val="000000"/>
+              </w:rPr>
+            </w:pPr>
+            <w:r>
+              <w:rPr>
+                <w:rFonts w:ascii="Calibri" w:eastAsia="Times New Roman" w:hAnsi="Calibri" w:cs="Times New Roman"/>
+                <w:color w:val="000000"/>
+              </w:rPr>
+              <w:t>satisfaction</w:t>
             </w:r>
           </w:p>
         </w:tc>
@@ -14964,24 +14178,8 @@
             </w:tcBorders>
             <w:shd w:val="clear" w:color="auto" w:fill="auto"/>
             <w:noWrap/>
-            <w:vAlign w:val="bottom"/>
-            <w:hideMark/>
-            <w:tcPrChange w:id="105" w:author="bartholowlab" w:date="2014-10-15T18:24:00Z">
-              <w:tcPr>
-                <w:tcW w:w="960" w:type="dxa"/>
-                <w:gridSpan w:val="2"/>
-                <w:tcBorders>
-                  <w:top w:val="nil"/>
-                  <w:left w:val="nil"/>
-                  <w:bottom w:val="nil"/>
-                  <w:right w:val="nil"/>
-                </w:tcBorders>
-                <w:shd w:val="clear" w:color="auto" w:fill="auto"/>
-                <w:noWrap/>
-                <w:vAlign w:val="bottom"/>
-                <w:hideMark/>
-              </w:tcPr>
-            </w:tcPrChange>
+            <w:vAlign w:val="center"/>
+            <w:hideMark/>
           </w:tcPr>
           <w:p>
             <w:pPr>
@@ -14997,7 +14195,7 @@
                 <w:rFonts w:ascii="Calibri" w:eastAsia="Times New Roman" w:hAnsi="Calibri" w:cs="Times New Roman"/>
                 <w:color w:val="000000"/>
               </w:rPr>
-              <w:t>1.56</w:t>
+              <w:t>0.83</w:t>
             </w:r>
           </w:p>
         </w:tc>
@@ -15012,24 +14210,8 @@
             </w:tcBorders>
             <w:shd w:val="clear" w:color="auto" w:fill="auto"/>
             <w:noWrap/>
-            <w:vAlign w:val="bottom"/>
-            <w:hideMark/>
-            <w:tcPrChange w:id="106" w:author="bartholowlab" w:date="2014-10-15T18:24:00Z">
-              <w:tcPr>
-                <w:tcW w:w="960" w:type="dxa"/>
-                <w:gridSpan w:val="2"/>
-                <w:tcBorders>
-                  <w:top w:val="nil"/>
-                  <w:left w:val="nil"/>
-                  <w:bottom w:val="nil"/>
-                  <w:right w:val="nil"/>
-                </w:tcBorders>
-                <w:shd w:val="clear" w:color="auto" w:fill="auto"/>
-                <w:noWrap/>
-                <w:vAlign w:val="bottom"/>
-                <w:hideMark/>
-              </w:tcPr>
-            </w:tcPrChange>
+            <w:vAlign w:val="center"/>
+            <w:hideMark/>
           </w:tcPr>
           <w:p>
             <w:pPr>
@@ -15045,7 +14227,7 @@
                 <w:rFonts w:ascii="Calibri" w:eastAsia="Times New Roman" w:hAnsi="Calibri" w:cs="Times New Roman"/>
                 <w:color w:val="000000"/>
               </w:rPr>
-              <w:t>0.135</w:t>
+              <w:t>0.419</w:t>
             </w:r>
           </w:p>
         </w:tc>
@@ -15060,24 +14242,8 @@
             </w:tcBorders>
             <w:shd w:val="clear" w:color="auto" w:fill="auto"/>
             <w:noWrap/>
-            <w:vAlign w:val="bottom"/>
-            <w:hideMark/>
-            <w:tcPrChange w:id="107" w:author="bartholowlab" w:date="2014-10-15T18:24:00Z">
-              <w:tcPr>
-                <w:tcW w:w="960" w:type="dxa"/>
-                <w:gridSpan w:val="2"/>
-                <w:tcBorders>
-                  <w:top w:val="nil"/>
-                  <w:left w:val="nil"/>
-                  <w:bottom w:val="nil"/>
-                  <w:right w:val="nil"/>
-                </w:tcBorders>
-                <w:shd w:val="clear" w:color="auto" w:fill="auto"/>
-                <w:noWrap/>
-                <w:vAlign w:val="bottom"/>
-                <w:hideMark/>
-              </w:tcPr>
-            </w:tcPrChange>
+            <w:vAlign w:val="center"/>
+            <w:hideMark/>
           </w:tcPr>
           <w:p>
             <w:pPr>
@@ -15093,7 +14259,7 @@
                 <w:rFonts w:ascii="Calibri" w:eastAsia="Times New Roman" w:hAnsi="Calibri" w:cs="Times New Roman"/>
                 <w:color w:val="000000"/>
               </w:rPr>
-              <w:t>0.35</w:t>
+              <w:t>0.19</w:t>
             </w:r>
           </w:p>
         </w:tc>
@@ -15108,24 +14274,8 @@
             </w:tcBorders>
             <w:shd w:val="clear" w:color="auto" w:fill="auto"/>
             <w:noWrap/>
-            <w:vAlign w:val="bottom"/>
-            <w:hideMark/>
-            <w:tcPrChange w:id="108" w:author="bartholowlab" w:date="2014-10-15T18:24:00Z">
-              <w:tcPr>
-                <w:tcW w:w="960" w:type="dxa"/>
-                <w:gridSpan w:val="2"/>
-                <w:tcBorders>
-                  <w:top w:val="nil"/>
-                  <w:left w:val="nil"/>
-                  <w:bottom w:val="nil"/>
-                  <w:right w:val="nil"/>
-                </w:tcBorders>
-                <w:shd w:val="clear" w:color="auto" w:fill="auto"/>
-                <w:noWrap/>
-                <w:vAlign w:val="bottom"/>
-                <w:hideMark/>
-              </w:tcPr>
-            </w:tcPrChange>
+            <w:vAlign w:val="center"/>
+            <w:hideMark/>
           </w:tcPr>
           <w:p>
             <w:pPr>
@@ -15141,7 +14291,7 @@
                 <w:rFonts w:ascii="Calibri" w:eastAsia="Times New Roman" w:hAnsi="Calibri" w:cs="Times New Roman"/>
                 <w:color w:val="000000"/>
               </w:rPr>
-              <w:t>1.524227</w:t>
+              <w:t>0.323918</w:t>
             </w:r>
           </w:p>
         </w:tc>
@@ -15149,55 +14299,35 @@
       <w:tr>
         <w:trPr>
           <w:trHeight w:val="300"/>
-          <w:trPrChange w:id="109" w:author="bartholowlab" w:date="2014-10-15T18:24:00Z">
-            <w:trPr>
-              <w:trHeight w:val="300"/>
-            </w:trPr>
-          </w:trPrChange>
         </w:trPr>
         <w:tc>
           <w:tcPr>
-            <w:tcW w:w="2500" w:type="dxa"/>
-            <w:tcBorders>
-              <w:top w:val="nil"/>
-              <w:left w:val="nil"/>
-              <w:bottom w:val="nil"/>
-              <w:right w:val="nil"/>
-            </w:tcBorders>
-            <w:shd w:val="clear" w:color="auto" w:fill="auto"/>
-            <w:noWrap/>
-            <w:vAlign w:val="bottom"/>
-            <w:hideMark/>
-            <w:tcPrChange w:id="110" w:author="bartholowlab" w:date="2014-10-15T18:24:00Z">
-              <w:tcPr>
-                <w:tcW w:w="2500" w:type="dxa"/>
-                <w:tcBorders>
-                  <w:top w:val="nil"/>
-                  <w:left w:val="nil"/>
-                  <w:bottom w:val="nil"/>
-                  <w:right w:val="nil"/>
-                </w:tcBorders>
-                <w:shd w:val="clear" w:color="auto" w:fill="auto"/>
-                <w:noWrap/>
-                <w:vAlign w:val="bottom"/>
-                <w:hideMark/>
-              </w:tcPr>
-            </w:tcPrChange>
-          </w:tcPr>
-          <w:p>
-            <w:pPr>
-              <w:spacing w:after="0" w:line="240" w:lineRule="auto"/>
-              <w:rPr>
-                <w:rFonts w:ascii="Calibri" w:eastAsia="Times New Roman" w:hAnsi="Calibri" w:cs="Times New Roman"/>
-                <w:color w:val="000000"/>
-              </w:rPr>
-            </w:pPr>
-            <w:r>
-              <w:rPr>
-                <w:rFonts w:ascii="Calibri" w:eastAsia="Times New Roman" w:hAnsi="Calibri" w:cs="Times New Roman"/>
-                <w:color w:val="000000"/>
-              </w:rPr>
-              <w:t>discomfort</w:t>
+            <w:tcW w:w="1780" w:type="dxa"/>
+            <w:tcBorders>
+              <w:top w:val="nil"/>
+              <w:left w:val="nil"/>
+              <w:bottom w:val="nil"/>
+              <w:right w:val="nil"/>
+            </w:tcBorders>
+            <w:shd w:val="clear" w:color="auto" w:fill="auto"/>
+            <w:noWrap/>
+            <w:vAlign w:val="center"/>
+            <w:hideMark/>
+          </w:tcPr>
+          <w:p>
+            <w:pPr>
+              <w:spacing w:after="0" w:line="240" w:lineRule="auto"/>
+              <w:rPr>
+                <w:rFonts w:ascii="Calibri" w:eastAsia="Times New Roman" w:hAnsi="Calibri" w:cs="Times New Roman"/>
+                <w:color w:val="000000"/>
+              </w:rPr>
+            </w:pPr>
+            <w:r>
+              <w:rPr>
+                <w:rFonts w:ascii="Calibri" w:eastAsia="Times New Roman" w:hAnsi="Calibri" w:cs="Times New Roman"/>
+                <w:color w:val="000000"/>
+              </w:rPr>
+              <w:t>boredom</w:t>
             </w:r>
           </w:p>
         </w:tc>
@@ -15212,24 +14342,8 @@
             </w:tcBorders>
             <w:shd w:val="clear" w:color="auto" w:fill="auto"/>
             <w:noWrap/>
-            <w:vAlign w:val="bottom"/>
-            <w:hideMark/>
-            <w:tcPrChange w:id="111" w:author="bartholowlab" w:date="2014-10-15T18:24:00Z">
-              <w:tcPr>
-                <w:tcW w:w="960" w:type="dxa"/>
-                <w:gridSpan w:val="2"/>
-                <w:tcBorders>
-                  <w:top w:val="nil"/>
-                  <w:left w:val="nil"/>
-                  <w:bottom w:val="nil"/>
-                  <w:right w:val="nil"/>
-                </w:tcBorders>
-                <w:shd w:val="clear" w:color="auto" w:fill="auto"/>
-                <w:noWrap/>
-                <w:vAlign w:val="bottom"/>
-                <w:hideMark/>
-              </w:tcPr>
-            </w:tcPrChange>
+            <w:vAlign w:val="center"/>
+            <w:hideMark/>
           </w:tcPr>
           <w:p>
             <w:pPr>
@@ -15245,7 +14359,7 @@
                 <w:rFonts w:ascii="Calibri" w:eastAsia="Times New Roman" w:hAnsi="Calibri" w:cs="Times New Roman"/>
                 <w:color w:val="000000"/>
               </w:rPr>
-              <w:t>1.67</w:t>
+              <w:t>0.79</w:t>
             </w:r>
           </w:p>
         </w:tc>
@@ -15260,24 +14374,8 @@
             </w:tcBorders>
             <w:shd w:val="clear" w:color="auto" w:fill="auto"/>
             <w:noWrap/>
-            <w:vAlign w:val="bottom"/>
-            <w:hideMark/>
-            <w:tcPrChange w:id="112" w:author="bartholowlab" w:date="2014-10-15T18:24:00Z">
-              <w:tcPr>
-                <w:tcW w:w="960" w:type="dxa"/>
-                <w:gridSpan w:val="2"/>
-                <w:tcBorders>
-                  <w:top w:val="nil"/>
-                  <w:left w:val="nil"/>
-                  <w:bottom w:val="nil"/>
-                  <w:right w:val="nil"/>
-                </w:tcBorders>
-                <w:shd w:val="clear" w:color="auto" w:fill="auto"/>
-                <w:noWrap/>
-                <w:vAlign w:val="bottom"/>
-                <w:hideMark/>
-              </w:tcPr>
-            </w:tcPrChange>
+            <w:vAlign w:val="center"/>
+            <w:hideMark/>
           </w:tcPr>
           <w:p>
             <w:pPr>
@@ -15293,7 +14391,7 @@
                 <w:rFonts w:ascii="Calibri" w:eastAsia="Times New Roman" w:hAnsi="Calibri" w:cs="Times New Roman"/>
                 <w:color w:val="000000"/>
               </w:rPr>
-              <w:t>0.11</w:t>
+              <w:t>0.437</w:t>
             </w:r>
           </w:p>
         </w:tc>
@@ -15308,24 +14406,8 @@
             </w:tcBorders>
             <w:shd w:val="clear" w:color="auto" w:fill="auto"/>
             <w:noWrap/>
-            <w:vAlign w:val="bottom"/>
-            <w:hideMark/>
-            <w:tcPrChange w:id="113" w:author="bartholowlab" w:date="2014-10-15T18:24:00Z">
-              <w:tcPr>
-                <w:tcW w:w="960" w:type="dxa"/>
-                <w:gridSpan w:val="2"/>
-                <w:tcBorders>
-                  <w:top w:val="nil"/>
-                  <w:left w:val="nil"/>
-                  <w:bottom w:val="nil"/>
-                  <w:right w:val="nil"/>
-                </w:tcBorders>
-                <w:shd w:val="clear" w:color="auto" w:fill="auto"/>
-                <w:noWrap/>
-                <w:vAlign w:val="bottom"/>
-                <w:hideMark/>
-              </w:tcPr>
-            </w:tcPrChange>
+            <w:vAlign w:val="center"/>
+            <w:hideMark/>
           </w:tcPr>
           <w:p>
             <w:pPr>
@@ -15341,7 +14423,7 @@
                 <w:rFonts w:ascii="Calibri" w:eastAsia="Times New Roman" w:hAnsi="Calibri" w:cs="Times New Roman"/>
                 <w:color w:val="000000"/>
               </w:rPr>
-              <w:t>0.37</w:t>
+              <w:t>0.18</w:t>
             </w:r>
           </w:p>
         </w:tc>
@@ -15356,24 +14438,8 @@
             </w:tcBorders>
             <w:shd w:val="clear" w:color="auto" w:fill="auto"/>
             <w:noWrap/>
-            <w:vAlign w:val="bottom"/>
-            <w:hideMark/>
-            <w:tcPrChange w:id="114" w:author="bartholowlab" w:date="2014-10-15T18:24:00Z">
-              <w:tcPr>
-                <w:tcW w:w="960" w:type="dxa"/>
-                <w:gridSpan w:val="2"/>
-                <w:tcBorders>
-                  <w:top w:val="nil"/>
-                  <w:left w:val="nil"/>
-                  <w:bottom w:val="nil"/>
-                  <w:right w:val="nil"/>
-                </w:tcBorders>
-                <w:shd w:val="clear" w:color="auto" w:fill="auto"/>
-                <w:noWrap/>
-                <w:vAlign w:val="bottom"/>
-                <w:hideMark/>
-              </w:tcPr>
-            </w:tcPrChange>
+            <w:vAlign w:val="center"/>
+            <w:hideMark/>
           </w:tcPr>
           <w:p>
             <w:pPr>
@@ -15389,7 +14455,7 @@
                 <w:rFonts w:ascii="Calibri" w:eastAsia="Times New Roman" w:hAnsi="Calibri" w:cs="Times New Roman"/>
                 <w:color w:val="000000"/>
               </w:rPr>
-              <w:t>1.322723</w:t>
+              <w:t>0.312355</w:t>
             </w:r>
           </w:p>
         </w:tc>
@@ -15397,55 +14463,35 @@
       <w:tr>
         <w:trPr>
           <w:trHeight w:val="300"/>
-          <w:trPrChange w:id="115" w:author="bartholowlab" w:date="2014-10-15T18:24:00Z">
-            <w:trPr>
-              <w:trHeight w:val="300"/>
-            </w:trPr>
-          </w:trPrChange>
         </w:trPr>
         <w:tc>
           <w:tcPr>
-            <w:tcW w:w="2500" w:type="dxa"/>
-            <w:tcBorders>
-              <w:top w:val="nil"/>
-              <w:left w:val="nil"/>
-              <w:bottom w:val="nil"/>
-              <w:right w:val="nil"/>
-            </w:tcBorders>
-            <w:shd w:val="clear" w:color="auto" w:fill="auto"/>
-            <w:noWrap/>
-            <w:vAlign w:val="bottom"/>
-            <w:hideMark/>
-            <w:tcPrChange w:id="116" w:author="bartholowlab" w:date="2014-10-15T18:24:00Z">
-              <w:tcPr>
-                <w:tcW w:w="2500" w:type="dxa"/>
-                <w:tcBorders>
-                  <w:top w:val="nil"/>
-                  <w:left w:val="nil"/>
-                  <w:bottom w:val="nil"/>
-                  <w:right w:val="nil"/>
-                </w:tcBorders>
-                <w:shd w:val="clear" w:color="auto" w:fill="auto"/>
-                <w:noWrap/>
-                <w:vAlign w:val="bottom"/>
-                <w:hideMark/>
-              </w:tcPr>
-            </w:tcPrChange>
-          </w:tcPr>
-          <w:p>
-            <w:pPr>
-              <w:spacing w:after="0" w:line="240" w:lineRule="auto"/>
-              <w:rPr>
-                <w:rFonts w:ascii="Calibri" w:eastAsia="Times New Roman" w:hAnsi="Calibri" w:cs="Times New Roman"/>
-                <w:color w:val="000000"/>
-              </w:rPr>
-            </w:pPr>
-            <w:r>
-              <w:rPr>
-                <w:rFonts w:ascii="Calibri" w:eastAsia="Times New Roman" w:hAnsi="Calibri" w:cs="Times New Roman"/>
-                <w:color w:val="000000"/>
-              </w:rPr>
-              <w:t>competence</w:t>
+            <w:tcW w:w="1780" w:type="dxa"/>
+            <w:tcBorders>
+              <w:top w:val="nil"/>
+              <w:left w:val="nil"/>
+              <w:bottom w:val="nil"/>
+              <w:right w:val="nil"/>
+            </w:tcBorders>
+            <w:shd w:val="clear" w:color="auto" w:fill="auto"/>
+            <w:noWrap/>
+            <w:vAlign w:val="center"/>
+            <w:hideMark/>
+          </w:tcPr>
+          <w:p>
+            <w:pPr>
+              <w:spacing w:after="0" w:line="240" w:lineRule="auto"/>
+              <w:rPr>
+                <w:rFonts w:ascii="Calibri" w:eastAsia="Times New Roman" w:hAnsi="Calibri" w:cs="Times New Roman"/>
+                <w:color w:val="000000"/>
+              </w:rPr>
+            </w:pPr>
+            <w:r>
+              <w:rPr>
+                <w:rFonts w:ascii="Calibri" w:eastAsia="Times New Roman" w:hAnsi="Calibri" w:cs="Times New Roman"/>
+                <w:color w:val="000000"/>
+              </w:rPr>
+              <w:t>presence</w:t>
             </w:r>
           </w:p>
         </w:tc>
@@ -15460,24 +14506,8 @@
             </w:tcBorders>
             <w:shd w:val="clear" w:color="auto" w:fill="auto"/>
             <w:noWrap/>
-            <w:vAlign w:val="bottom"/>
-            <w:hideMark/>
-            <w:tcPrChange w:id="117" w:author="bartholowlab" w:date="2014-10-15T18:24:00Z">
-              <w:tcPr>
-                <w:tcW w:w="960" w:type="dxa"/>
-                <w:gridSpan w:val="2"/>
-                <w:tcBorders>
-                  <w:top w:val="nil"/>
-                  <w:left w:val="nil"/>
-                  <w:bottom w:val="nil"/>
-                  <w:right w:val="nil"/>
-                </w:tcBorders>
-                <w:shd w:val="clear" w:color="auto" w:fill="auto"/>
-                <w:noWrap/>
-                <w:vAlign w:val="bottom"/>
-                <w:hideMark/>
-              </w:tcPr>
-            </w:tcPrChange>
+            <w:vAlign w:val="center"/>
+            <w:hideMark/>
           </w:tcPr>
           <w:p>
             <w:pPr>
@@ -15493,7 +14523,7 @@
                 <w:rFonts w:ascii="Calibri" w:eastAsia="Times New Roman" w:hAnsi="Calibri" w:cs="Times New Roman"/>
                 <w:color w:val="000000"/>
               </w:rPr>
-              <w:t>2.27</w:t>
+              <w:t>0.53</w:t>
             </w:r>
           </w:p>
         </w:tc>
@@ -15508,24 +14538,8 @@
             </w:tcBorders>
             <w:shd w:val="clear" w:color="auto" w:fill="auto"/>
             <w:noWrap/>
-            <w:vAlign w:val="bottom"/>
-            <w:hideMark/>
-            <w:tcPrChange w:id="118" w:author="bartholowlab" w:date="2014-10-15T18:24:00Z">
-              <w:tcPr>
-                <w:tcW w:w="960" w:type="dxa"/>
-                <w:gridSpan w:val="2"/>
-                <w:tcBorders>
-                  <w:top w:val="nil"/>
-                  <w:left w:val="nil"/>
-                  <w:bottom w:val="nil"/>
-                  <w:right w:val="nil"/>
-                </w:tcBorders>
-                <w:shd w:val="clear" w:color="auto" w:fill="auto"/>
-                <w:noWrap/>
-                <w:vAlign w:val="bottom"/>
-                <w:hideMark/>
-              </w:tcPr>
-            </w:tcPrChange>
+            <w:vAlign w:val="center"/>
+            <w:hideMark/>
           </w:tcPr>
           <w:p>
             <w:pPr>
@@ -15541,7 +14555,7 @@
                 <w:rFonts w:ascii="Calibri" w:eastAsia="Times New Roman" w:hAnsi="Calibri" w:cs="Times New Roman"/>
                 <w:color w:val="000000"/>
               </w:rPr>
-              <w:t>0.035</w:t>
+              <w:t>0.601</w:t>
             </w:r>
           </w:p>
         </w:tc>
@@ -15556,24 +14570,8 @@
             </w:tcBorders>
             <w:shd w:val="clear" w:color="auto" w:fill="auto"/>
             <w:noWrap/>
-            <w:vAlign w:val="bottom"/>
-            <w:hideMark/>
-            <w:tcPrChange w:id="119" w:author="bartholowlab" w:date="2014-10-15T18:24:00Z">
-              <w:tcPr>
-                <w:tcW w:w="960" w:type="dxa"/>
-                <w:gridSpan w:val="2"/>
-                <w:tcBorders>
-                  <w:top w:val="nil"/>
-                  <w:left w:val="nil"/>
-                  <w:bottom w:val="nil"/>
-                  <w:right w:val="nil"/>
-                </w:tcBorders>
-                <w:shd w:val="clear" w:color="auto" w:fill="auto"/>
-                <w:noWrap/>
-                <w:vAlign w:val="bottom"/>
-                <w:hideMark/>
-              </w:tcPr>
-            </w:tcPrChange>
+            <w:vAlign w:val="center"/>
+            <w:hideMark/>
           </w:tcPr>
           <w:p>
             <w:pPr>
@@ -15589,7 +14587,7 @@
                 <w:rFonts w:ascii="Calibri" w:eastAsia="Times New Roman" w:hAnsi="Calibri" w:cs="Times New Roman"/>
                 <w:color w:val="000000"/>
               </w:rPr>
-              <w:t>0.47</w:t>
+              <w:t>0.12</w:t>
             </w:r>
           </w:p>
         </w:tc>
@@ -15604,24 +14602,8 @@
             </w:tcBorders>
             <w:shd w:val="clear" w:color="auto" w:fill="auto"/>
             <w:noWrap/>
-            <w:vAlign w:val="bottom"/>
-            <w:hideMark/>
-            <w:tcPrChange w:id="120" w:author="bartholowlab" w:date="2014-10-15T18:24:00Z">
-              <w:tcPr>
-                <w:tcW w:w="960" w:type="dxa"/>
-                <w:gridSpan w:val="2"/>
-                <w:tcBorders>
-                  <w:top w:val="nil"/>
-                  <w:left w:val="nil"/>
-                  <w:bottom w:val="nil"/>
-                  <w:right w:val="nil"/>
-                </w:tcBorders>
-                <w:shd w:val="clear" w:color="auto" w:fill="auto"/>
-                <w:noWrap/>
-                <w:vAlign w:val="bottom"/>
-                <w:hideMark/>
-              </w:tcPr>
-            </w:tcPrChange>
+            <w:vAlign w:val="center"/>
+            <w:hideMark/>
           </w:tcPr>
           <w:p>
             <w:pPr>
@@ -15637,7 +14619,7 @@
                 <w:rFonts w:ascii="Calibri" w:eastAsia="Times New Roman" w:hAnsi="Calibri" w:cs="Times New Roman"/>
                 <w:color w:val="000000"/>
               </w:rPr>
-              <w:t>0.543441</w:t>
+              <w:t>0.255489</w:t>
             </w:r>
           </w:p>
         </w:tc>
@@ -15645,55 +14627,35 @@
       <w:tr>
         <w:trPr>
           <w:trHeight w:val="300"/>
-          <w:trPrChange w:id="121" w:author="bartholowlab" w:date="2014-10-15T18:24:00Z">
-            <w:trPr>
-              <w:trHeight w:val="300"/>
-            </w:trPr>
-          </w:trPrChange>
         </w:trPr>
         <w:tc>
           <w:tcPr>
-            <w:tcW w:w="2500" w:type="dxa"/>
-            <w:tcBorders>
-              <w:top w:val="nil"/>
-              <w:left w:val="nil"/>
-              <w:bottom w:val="nil"/>
-              <w:right w:val="nil"/>
-            </w:tcBorders>
-            <w:shd w:val="clear" w:color="auto" w:fill="auto"/>
-            <w:noWrap/>
-            <w:vAlign w:val="bottom"/>
-            <w:hideMark/>
-            <w:tcPrChange w:id="122" w:author="bartholowlab" w:date="2014-10-15T18:24:00Z">
-              <w:tcPr>
-                <w:tcW w:w="2500" w:type="dxa"/>
-                <w:tcBorders>
-                  <w:top w:val="nil"/>
-                  <w:left w:val="nil"/>
-                  <w:bottom w:val="nil"/>
-                  <w:right w:val="nil"/>
-                </w:tcBorders>
-                <w:shd w:val="clear" w:color="auto" w:fill="auto"/>
-                <w:noWrap/>
-                <w:vAlign w:val="bottom"/>
-                <w:hideMark/>
-              </w:tcPr>
-            </w:tcPrChange>
-          </w:tcPr>
-          <w:p>
-            <w:pPr>
-              <w:spacing w:after="0" w:line="240" w:lineRule="auto"/>
-              <w:rPr>
-                <w:rFonts w:ascii="Calibri" w:eastAsia="Times New Roman" w:hAnsi="Calibri" w:cs="Times New Roman"/>
-                <w:color w:val="000000"/>
-              </w:rPr>
-            </w:pPr>
-            <w:r>
-              <w:rPr>
-                <w:rFonts w:ascii="Calibri" w:eastAsia="Times New Roman" w:hAnsi="Calibri" w:cs="Times New Roman"/>
-                <w:color w:val="000000"/>
-              </w:rPr>
-              <w:t>difficulty</w:t>
+            <w:tcW w:w="1780" w:type="dxa"/>
+            <w:tcBorders>
+              <w:top w:val="nil"/>
+              <w:left w:val="nil"/>
+              <w:bottom w:val="nil"/>
+              <w:right w:val="nil"/>
+            </w:tcBorders>
+            <w:shd w:val="clear" w:color="auto" w:fill="auto"/>
+            <w:noWrap/>
+            <w:vAlign w:val="center"/>
+            <w:hideMark/>
+          </w:tcPr>
+          <w:p>
+            <w:pPr>
+              <w:spacing w:after="0" w:line="240" w:lineRule="auto"/>
+              <w:rPr>
+                <w:rFonts w:ascii="Calibri" w:eastAsia="Times New Roman" w:hAnsi="Calibri" w:cs="Times New Roman"/>
+                <w:color w:val="000000"/>
+              </w:rPr>
+            </w:pPr>
+            <w:r>
+              <w:rPr>
+                <w:rFonts w:ascii="Calibri" w:eastAsia="Times New Roman" w:hAnsi="Calibri" w:cs="Times New Roman"/>
+                <w:color w:val="000000"/>
+              </w:rPr>
+              <w:t>involvement</w:t>
             </w:r>
           </w:p>
         </w:tc>
@@ -15708,24 +14670,8 @@
             </w:tcBorders>
             <w:shd w:val="clear" w:color="auto" w:fill="auto"/>
             <w:noWrap/>
-            <w:vAlign w:val="bottom"/>
-            <w:hideMark/>
-            <w:tcPrChange w:id="123" w:author="bartholowlab" w:date="2014-10-15T18:24:00Z">
-              <w:tcPr>
-                <w:tcW w:w="960" w:type="dxa"/>
-                <w:gridSpan w:val="2"/>
-                <w:tcBorders>
-                  <w:top w:val="nil"/>
-                  <w:left w:val="nil"/>
-                  <w:bottom w:val="nil"/>
-                  <w:right w:val="nil"/>
-                </w:tcBorders>
-                <w:shd w:val="clear" w:color="auto" w:fill="auto"/>
-                <w:noWrap/>
-                <w:vAlign w:val="bottom"/>
-                <w:hideMark/>
-              </w:tcPr>
-            </w:tcPrChange>
+            <w:vAlign w:val="center"/>
+            <w:hideMark/>
           </w:tcPr>
           <w:p>
             <w:pPr>
@@ -15741,7 +14687,7 @@
                 <w:rFonts w:ascii="Calibri" w:eastAsia="Times New Roman" w:hAnsi="Calibri" w:cs="Times New Roman"/>
                 <w:color w:val="000000"/>
               </w:rPr>
-              <w:t>2.63</w:t>
+              <w:t>0.48</w:t>
             </w:r>
           </w:p>
         </w:tc>
@@ -15756,24 +14702,8 @@
             </w:tcBorders>
             <w:shd w:val="clear" w:color="auto" w:fill="auto"/>
             <w:noWrap/>
-            <w:vAlign w:val="bottom"/>
-            <w:hideMark/>
-            <w:tcPrChange w:id="124" w:author="bartholowlab" w:date="2014-10-15T18:24:00Z">
-              <w:tcPr>
-                <w:tcW w:w="960" w:type="dxa"/>
-                <w:gridSpan w:val="2"/>
-                <w:tcBorders>
-                  <w:top w:val="nil"/>
-                  <w:left w:val="nil"/>
-                  <w:bottom w:val="nil"/>
-                  <w:right w:val="nil"/>
-                </w:tcBorders>
-                <w:shd w:val="clear" w:color="auto" w:fill="auto"/>
-                <w:noWrap/>
-                <w:vAlign w:val="bottom"/>
-                <w:hideMark/>
-              </w:tcPr>
-            </w:tcPrChange>
+            <w:vAlign w:val="center"/>
+            <w:hideMark/>
           </w:tcPr>
           <w:p>
             <w:pPr>
@@ -15789,7 +14719,7 @@
                 <w:rFonts w:ascii="Calibri" w:eastAsia="Times New Roman" w:hAnsi="Calibri" w:cs="Times New Roman"/>
                 <w:color w:val="000000"/>
               </w:rPr>
-              <w:t>0.017</w:t>
+              <w:t>0.634</w:t>
             </w:r>
           </w:p>
         </w:tc>
@@ -15804,24 +14734,8 @@
             </w:tcBorders>
             <w:shd w:val="clear" w:color="auto" w:fill="auto"/>
             <w:noWrap/>
-            <w:vAlign w:val="bottom"/>
-            <w:hideMark/>
-            <w:tcPrChange w:id="125" w:author="bartholowlab" w:date="2014-10-15T18:24:00Z">
-              <w:tcPr>
-                <w:tcW w:w="960" w:type="dxa"/>
-                <w:gridSpan w:val="2"/>
-                <w:tcBorders>
-                  <w:top w:val="nil"/>
-                  <w:left w:val="nil"/>
-                  <w:bottom w:val="nil"/>
-                  <w:right w:val="nil"/>
-                </w:tcBorders>
-                <w:shd w:val="clear" w:color="auto" w:fill="auto"/>
-                <w:noWrap/>
-                <w:vAlign w:val="bottom"/>
-                <w:hideMark/>
-              </w:tcPr>
-            </w:tcPrChange>
+            <w:vAlign w:val="center"/>
+            <w:hideMark/>
           </w:tcPr>
           <w:p>
             <w:pPr>
@@ -15837,7 +14751,7 @@
                 <w:rFonts w:ascii="Calibri" w:eastAsia="Times New Roman" w:hAnsi="Calibri" w:cs="Times New Roman"/>
                 <w:color w:val="000000"/>
               </w:rPr>
-              <w:t>0.53</w:t>
+              <w:t>0.11</w:t>
             </w:r>
           </w:p>
         </w:tc>
@@ -15852,24 +14766,8 @@
             </w:tcBorders>
             <w:shd w:val="clear" w:color="auto" w:fill="auto"/>
             <w:noWrap/>
-            <w:vAlign w:val="bottom"/>
-            <w:hideMark/>
-            <w:tcPrChange w:id="126" w:author="bartholowlab" w:date="2014-10-15T18:24:00Z">
-              <w:tcPr>
-                <w:tcW w:w="960" w:type="dxa"/>
-                <w:gridSpan w:val="2"/>
-                <w:tcBorders>
-                  <w:top w:val="nil"/>
-                  <w:left w:val="nil"/>
-                  <w:bottom w:val="nil"/>
-                  <w:right w:val="nil"/>
-                </w:tcBorders>
-                <w:shd w:val="clear" w:color="auto" w:fill="auto"/>
-                <w:noWrap/>
-                <w:vAlign w:val="bottom"/>
-                <w:hideMark/>
-              </w:tcPr>
-            </w:tcPrChange>
+            <w:vAlign w:val="center"/>
+            <w:hideMark/>
           </w:tcPr>
           <w:p>
             <w:pPr>
@@ -15885,7 +14783,7 @@
                 <w:rFonts w:ascii="Calibri" w:eastAsia="Times New Roman" w:hAnsi="Calibri" w:cs="Times New Roman"/>
                 <w:color w:val="000000"/>
               </w:rPr>
-              <w:t>0.295291</w:t>
+              <w:t>0.024771</w:t>
             </w:r>
           </w:p>
         </w:tc>
@@ -17204,7 +16102,7 @@
         </w:rPr>
         <w:t xml:space="preserve"> ranges from 0 (perfect evidence for null) to infinity (perfect evidence for </w:t>
       </w:r>
-      <w:commentRangeStart w:id="127"/>
+      <w:commentRangeStart w:id="42"/>
       <w:r>
         <w:rPr>
           <w:rFonts w:ascii="Times New Roman" w:hAnsi="Times New Roman" w:cs="Times New Roman"/>
@@ -17213,12 +16111,12 @@
         </w:rPr>
         <w:t>alternative</w:t>
       </w:r>
-      <w:commentRangeEnd w:id="127"/>
+      <w:commentRangeEnd w:id="42"/>
       <w:r>
         <w:rPr>
           <w:rStyle w:val="CommentReference"/>
         </w:rPr>
-        <w:commentReference w:id="127"/>
+        <w:commentReference w:id="42"/>
       </w:r>
       <w:r>
         <w:rPr>
@@ -17993,7 +16891,7 @@
                 <w:color w:val="000000"/>
               </w:rPr>
             </w:pPr>
-            <w:commentRangeStart w:id="128"/>
+            <w:commentRangeStart w:id="43"/>
             <w:r>
               <w:rPr>
                 <w:rFonts w:ascii="Calibri" w:eastAsia="Times New Roman" w:hAnsi="Calibri" w:cs="Times New Roman"/>
@@ -18001,12 +16899,12 @@
               </w:rPr>
               <w:t>Time (pre-, post-) X Game (Red Dead Redemption, FIFA)</w:t>
             </w:r>
-            <w:commentRangeEnd w:id="128"/>
+            <w:commentRangeEnd w:id="43"/>
             <w:r>
               <w:rPr>
                 <w:rStyle w:val="CommentReference"/>
               </w:rPr>
-              <w:commentReference w:id="128"/>
+              <w:commentReference w:id="43"/>
             </w:r>
           </w:p>
         </w:tc>
@@ -23308,7 +22206,7 @@
       </w:r>
     </w:p>
   </w:comment>
-  <w:comment w:id="17" w:author="Dirk Mügge" w:date="2014-10-15T15:20:00Z" w:initials="DM">
+  <w:comment w:id="16" w:author="Joe" w:date="2014-11-20T00:44:00Z" w:initials="J">
     <w:p>
       <w:pPr>
         <w:pStyle w:val="CommentText"/>
@@ -23320,11 +22218,11 @@
         <w:annotationRef/>
       </w:r>
       <w:r>
-        <w:t>No APA style or why is the page missing?</w:t>
+        <w:t>Maybe should move up or move later.</w:t>
       </w:r>
     </w:p>
   </w:comment>
-  <w:comment w:id="18" w:author="Engelhardt, Christopher Robert" w:date="2014-10-14T09:54:00Z" w:initials="cre">
+  <w:comment w:id="18" w:author="Dirk Mügge" w:date="2014-10-15T15:20:00Z" w:initials="DM">
     <w:p>
       <w:pPr>
         <w:pStyle w:val="CommentText"/>
@@ -23336,11 +22234,27 @@
         <w:annotationRef/>
       </w:r>
       <w:r>
-        <w:t>Don’t hold back.</w:t>
+        <w:t>No APA style or why is the page missing?</w:t>
       </w:r>
     </w:p>
   </w:comment>
-  <w:comment w:id="19" w:author="Dirk Mügge" w:date="2014-10-15T15:30:00Z" w:initials="DM">
+  <w:comment w:id="19" w:author="Engelhardt, Christopher Robert" w:date="2014-10-14T09:54:00Z" w:initials="cre">
+    <w:p>
+      <w:pPr>
+        <w:pStyle w:val="CommentText"/>
+      </w:pPr>
+      <w:r>
+        <w:rPr>
+          <w:rStyle w:val="CommentReference"/>
+        </w:rPr>
+        <w:annotationRef/>
+      </w:r>
+      <w:r>
+        <w:t>Don’t hold back.</w:t>
+      </w:r>
+    </w:p>
+  </w:comment>
+  <w:comment w:id="20" w:author="Dirk Mügge" w:date="2014-10-15T15:30:00Z" w:initials="DM">
     <w:p>
       <w:pPr>
         <w:autoSpaceDE w:val="0"/>
@@ -23402,7 +22316,7 @@
       </w:pPr>
     </w:p>
   </w:comment>
-  <w:comment w:id="20" w:author="bartholowlab" w:date="2014-10-06T13:59:00Z" w:initials="b">
+  <w:comment w:id="21" w:author="bartholowlab" w:date="2014-10-06T13:59:00Z" w:initials="b">
     <w:p>
       <w:pPr>
         <w:pStyle w:val="CommentText"/>
@@ -23418,7 +22332,7 @@
       </w:r>
     </w:p>
   </w:comment>
-  <w:comment w:id="21" w:author="Dirk Mügge" w:date="2014-10-15T15:37:00Z" w:initials="DM">
+  <w:comment w:id="22" w:author="Dirk Mügge" w:date="2014-10-15T15:37:00Z" w:initials="DM">
     <w:p>
       <w:pPr>
         <w:pStyle w:val="CommentText"/>
@@ -23434,7 +22348,7 @@
       </w:r>
     </w:p>
   </w:comment>
-  <w:comment w:id="22" w:author="bartholowlab" w:date="2014-11-17T21:07:00Z" w:initials="b">
+  <w:comment w:id="23" w:author="bartholowlab" w:date="2014-11-17T21:07:00Z" w:initials="b">
     <w:p>
       <w:pPr>
         <w:pStyle w:val="CommentText"/>
@@ -23450,7 +22364,7 @@
       </w:r>
     </w:p>
   </w:comment>
-  <w:comment w:id="23" w:author="bartholowlab" w:date="2014-10-07T15:01:00Z" w:initials="b">
+  <w:comment w:id="24" w:author="bartholowlab" w:date="2014-10-07T15:01:00Z" w:initials="b">
     <w:p>
       <w:pPr>
         <w:pStyle w:val="CommentText"/>
@@ -23507,7 +22421,7 @@
       </w:r>
     </w:p>
   </w:comment>
-  <w:comment w:id="24" w:author="bartholowlab" w:date="2014-11-17T21:43:00Z" w:initials="b">
+  <w:comment w:id="25" w:author="bartholowlab" w:date="2014-11-17T21:43:00Z" w:initials="b">
     <w:p>
       <w:pPr>
         <w:pStyle w:val="CommentText"/>
@@ -23523,7 +22437,7 @@
       </w:r>
     </w:p>
   </w:comment>
-  <w:comment w:id="25" w:author="bartholowlab" w:date="2014-10-09T16:56:00Z" w:initials="b">
+  <w:comment w:id="26" w:author="bartholowlab" w:date="2014-10-09T16:56:00Z" w:initials="b">
     <w:p>
       <w:pPr>
         <w:pStyle w:val="CommentText"/>
@@ -23539,7 +22453,7 @@
       </w:r>
     </w:p>
   </w:comment>
-  <w:comment w:id="26" w:author="Dirk Mügge" w:date="2014-10-15T17:28:00Z" w:initials="DM">
+  <w:comment w:id="27" w:author="Dirk Mügge" w:date="2014-10-15T17:28:00Z" w:initials="DM">
     <w:p>
       <w:pPr>
         <w:pStyle w:val="CommentText"/>
@@ -23555,7 +22469,7 @@
       </w:r>
     </w:p>
   </w:comment>
-  <w:comment w:id="27" w:author="Dirk Mügge" w:date="2014-10-15T17:30:00Z" w:initials="DM">
+  <w:comment w:id="28" w:author="Dirk Mügge" w:date="2014-10-15T17:30:00Z" w:initials="DM">
     <w:p>
       <w:pPr>
         <w:pStyle w:val="CommentText"/>
@@ -23700,7 +22614,7 @@
       </w:r>
     </w:p>
   </w:comment>
-  <w:comment w:id="127" w:author="bartholowlab" w:date="2014-11-02T19:03:00Z" w:initials="b">
+  <w:comment w:id="42" w:author="bartholowlab" w:date="2014-11-02T19:03:00Z" w:initials="b">
     <w:p>
       <w:pPr>
         <w:pStyle w:val="CommentText"/>
@@ -23716,7 +22630,7 @@
       </w:r>
     </w:p>
   </w:comment>
-  <w:comment w:id="128" w:author="bartholowlab" w:date="2014-11-02T19:02:00Z" w:initials="b">
+  <w:comment w:id="43" w:author="bartholowlab" w:date="2014-11-02T19:02:00Z" w:initials="b">
     <w:p>
       <w:pPr>
         <w:pStyle w:val="CommentText"/>
@@ -23928,10 +22842,7 @@
           <w:fldChar w:fldCharType="begin"/>
         </w:r>
         <w:r>
-          <w:instrText xml:space="preserve"> PAGE   \* MERG</w:instrText>
-        </w:r>
-        <w:r>
-          <w:instrText xml:space="preserve">EFORMAT </w:instrText>
+          <w:instrText xml:space="preserve"> PAGE   \* MERGEFORMAT </w:instrText>
         </w:r>
         <w:r>
           <w:fldChar w:fldCharType="separate"/>
@@ -23940,7 +22851,7 @@
           <w:rPr>
             <w:noProof/>
           </w:rPr>
-          <w:t>14</w:t>
+          <w:t>21</w:t>
         </w:r>
         <w:r>
           <w:rPr>
@@ -25085,7 +23996,7 @@
 </file>
 
 <file path=customXml/itemProps1.xml><?xml version="1.0" encoding="utf-8"?>
-<ds:datastoreItem xmlns:ds="http://schemas.openxmlformats.org/officeDocument/2006/customXml" ds:itemID="{D6C2662E-CD17-4FB7-8EB6-03038A9572FB}">
+<ds:datastoreItem xmlns:ds="http://schemas.openxmlformats.org/officeDocument/2006/customXml" ds:itemID="{C87F21FF-F588-4357-802E-5787D960E891}">
   <ds:schemaRefs>
     <ds:schemaRef ds:uri="http://schemas.openxmlformats.org/officeDocument/2006/bibliography"/>
   </ds:schemaRefs>

--- a/Bayes_v0.884.docx
+++ b/Bayes_v0.884.docx
@@ -3199,7 +3199,25 @@
           <w:sz w:val="24"/>
           <w:szCs w:val="24"/>
         </w:rPr>
-        <w:t xml:space="preserve"> If it is unreasonable to expect that the stimuli do not differ at all, a null hypothesis of minimal difference can be used instead (e.g., H</w:t>
+        <w:t xml:space="preserve"> If it is unreasonable to expect that the </w:t>
+      </w:r>
+      <w:proofErr w:type="gramStart"/>
+      <w:r>
+        <w:rPr>
+          <w:rFonts w:ascii="Times New Roman" w:hAnsi="Times New Roman" w:cs="Times New Roman"/>
+          <w:sz w:val="24"/>
+          <w:szCs w:val="24"/>
+        </w:rPr>
+        <w:t>stimuli</w:t>
+      </w:r>
+      <w:proofErr w:type="gramEnd"/>
+      <w:r>
+        <w:rPr>
+          <w:rFonts w:ascii="Times New Roman" w:hAnsi="Times New Roman" w:cs="Times New Roman"/>
+          <w:sz w:val="24"/>
+          <w:szCs w:val="24"/>
+        </w:rPr>
+        <w:t xml:space="preserve"> do not differ at all, a null hypothesis of minimal difference can be used instead (e.g., H</w:t>
       </w:r>
       <w:r>
         <w:rPr>
@@ -3216,25 +3234,7 @@
           <w:sz w:val="24"/>
           <w:szCs w:val="24"/>
         </w:rPr>
-        <w:t xml:space="preserve">: δ = 0 or δ ~ </w:t>
-      </w:r>
-      <w:proofErr w:type="gramStart"/>
-      <w:r>
-        <w:rPr>
-          <w:rFonts w:ascii="Times New Roman" w:hAnsi="Times New Roman" w:cs="Times New Roman"/>
-          <w:sz w:val="24"/>
-          <w:szCs w:val="24"/>
-        </w:rPr>
-        <w:t>Uniform(</w:t>
-      </w:r>
-      <w:proofErr w:type="gramEnd"/>
-      <w:r>
-        <w:rPr>
-          <w:rFonts w:ascii="Times New Roman" w:hAnsi="Times New Roman" w:cs="Times New Roman"/>
-          <w:sz w:val="24"/>
-          <w:szCs w:val="24"/>
-        </w:rPr>
-        <w:t xml:space="preserve">-.1, .1), see the </w:t>
+        <w:t xml:space="preserve">: δ = 0 or δ ~ Uniform(-.1, .1), see the </w:t>
       </w:r>
       <w:proofErr w:type="spellStart"/>
       <w:r>
@@ -3304,7 +3304,16 @@
           <w:sz w:val="24"/>
           <w:szCs w:val="24"/>
         </w:rPr>
-        <w:t xml:space="preserve"> (BF</w:t>
+        <w:t xml:space="preserve"> </w:t>
+      </w:r>
+      <w:commentRangeStart w:id="6"/>
+      <w:r>
+        <w:rPr>
+          <w:rFonts w:ascii="Times New Roman" w:hAnsi="Times New Roman" w:cs="Times New Roman"/>
+          <w:sz w:val="24"/>
+          <w:szCs w:val="24"/>
+        </w:rPr>
+        <w:t>(BF</w:t>
       </w:r>
       <w:r>
         <w:rPr>
@@ -3330,6 +3339,13 @@
           <w:szCs w:val="24"/>
         </w:rPr>
         <w:t xml:space="preserve">, </w:t>
+      </w:r>
+      <w:commentRangeEnd w:id="6"/>
+      <w:r>
+        <w:rPr>
+          <w:rStyle w:val="CommentReference"/>
+        </w:rPr>
+        <w:commentReference w:id="6"/>
       </w:r>
       <w:r>
         <w:rPr>
@@ -3539,7 +3555,7 @@
         </w:rPr>
         <w:t xml:space="preserve">  </w:t>
       </w:r>
-      <w:del w:id="6" w:author="bartholowlab" w:date="2014-11-18T20:34:00Z">
+      <w:del w:id="7" w:author="bartholowlab" w:date="2014-11-18T20:34:00Z">
         <w:r>
           <w:rPr>
             <w:rFonts w:ascii="Times New Roman" w:hAnsi="Times New Roman" w:cs="Times New Roman"/>
@@ -3592,7 +3608,7 @@
           <w:szCs w:val="24"/>
         </w:rPr>
       </w:pPr>
-      <w:commentRangeStart w:id="7"/>
+      <w:commentRangeStart w:id="8"/>
       <w:r>
         <w:rPr>
           <w:rFonts w:ascii="Times New Roman" w:hAnsi="Times New Roman" w:cs="Times New Roman"/>
@@ -3602,12 +3618,12 @@
         </w:rPr>
         <w:t>Reanalysis of Select Pilot Tests in Violent Media Research</w:t>
       </w:r>
-      <w:commentRangeEnd w:id="7"/>
+      <w:commentRangeEnd w:id="8"/>
       <w:r>
         <w:rPr>
           <w:rStyle w:val="CommentReference"/>
         </w:rPr>
-        <w:commentReference w:id="7"/>
+        <w:commentReference w:id="8"/>
       </w:r>
     </w:p>
     <w:p>
@@ -3925,7 +3941,7 @@
           <w:szCs w:val="24"/>
         </w:rPr>
       </w:pPr>
-      <w:commentRangeStart w:id="8"/>
+      <w:commentRangeStart w:id="9"/>
       <w:r>
         <w:rPr>
           <w:rFonts w:ascii="Times New Roman" w:hAnsi="Times New Roman" w:cs="Times New Roman"/>
@@ -4006,12 +4022,12 @@
         </w:rPr>
         <w:t>.</w:t>
       </w:r>
-      <w:commentRangeEnd w:id="8"/>
+      <w:commentRangeEnd w:id="9"/>
       <w:r>
         <w:rPr>
           <w:rStyle w:val="CommentReference"/>
         </w:rPr>
-        <w:commentReference w:id="8"/>
+        <w:commentReference w:id="9"/>
       </w:r>
       <w:r>
         <w:rPr>
@@ -4021,7 +4037,7 @@
         </w:rPr>
         <w:t xml:space="preserve"> Bayes Factors range from indicating evidence of no difference BF</w:t>
       </w:r>
-      <w:commentRangeStart w:id="9"/>
+      <w:commentRangeStart w:id="10"/>
       <w:r>
         <w:rPr>
           <w:rFonts w:ascii="Times New Roman" w:hAnsi="Times New Roman" w:cs="Times New Roman"/>
@@ -4031,12 +4047,12 @@
         </w:rPr>
         <w:t>01</w:t>
       </w:r>
-      <w:commentRangeEnd w:id="9"/>
+      <w:commentRangeEnd w:id="10"/>
       <w:r>
         <w:rPr>
           <w:rStyle w:val="CommentReference"/>
         </w:rPr>
-        <w:commentReference w:id="9"/>
+        <w:commentReference w:id="10"/>
       </w:r>
       <w:r>
         <w:rPr>
@@ -4063,7 +4079,7 @@
         </w:rPr>
         <w:t xml:space="preserve"> = 0.30. After the pilot test</w:t>
       </w:r>
-      <w:commentRangeStart w:id="10"/>
+      <w:commentRangeStart w:id="11"/>
       <w:r>
         <w:rPr>
           <w:rFonts w:ascii="Times New Roman" w:hAnsi="Times New Roman" w:cs="Times New Roman"/>
@@ -4072,12 +4088,12 @@
         </w:rPr>
         <w:t>, the readers and researchers are more confident that the two games do not differ in involvement</w:t>
       </w:r>
-      <w:commentRangeEnd w:id="10"/>
+      <w:commentRangeEnd w:id="11"/>
       <w:r>
         <w:rPr>
           <w:rStyle w:val="CommentReference"/>
         </w:rPr>
-        <w:commentReference w:id="10"/>
+        <w:commentReference w:id="11"/>
       </w:r>
       <w:r>
         <w:rPr>
@@ -4211,7 +4227,7 @@
         </w:rPr>
         <w:t xml:space="preserve">genres with very different rules of play, </w:t>
       </w:r>
-      <w:commentRangeStart w:id="11"/>
+      <w:commentRangeStart w:id="12"/>
       <w:r>
         <w:rPr>
           <w:rFonts w:ascii="Times New Roman" w:hAnsi="Times New Roman" w:cs="Times New Roman"/>
@@ -4220,7 +4236,7 @@
         </w:rPr>
         <w:t>this may not be enough evidence to indicate that the stimuli are well-matched</w:t>
       </w:r>
-      <w:commentRangeEnd w:id="11"/>
+      <w:commentRangeEnd w:id="12"/>
       <w:r>
         <w:rPr>
           <w:rFonts w:ascii="Times New Roman" w:hAnsi="Times New Roman"/>
@@ -4232,13 +4248,13 @@
         <w:rPr>
           <w:rStyle w:val="CommentReference"/>
         </w:rPr>
-        <w:commentReference w:id="11"/>
+        <w:commentReference w:id="12"/>
       </w:r>
       <w:r>
         <w:rPr>
           <w:rStyle w:val="CommentReference"/>
         </w:rPr>
-        <w:commentReference w:id="12"/>
+        <w:commentReference w:id="13"/>
       </w:r>
       <w:r>
         <w:rPr>
@@ -4407,7 +4423,7 @@
         </w:rPr>
         <w:t xml:space="preserve">2,40) = 2.36, p &gt; .05 and F(2, 40) = 3.09, p &gt; .05, respectively, while differences in pace of action were significant F(2, 40) = 4.27, p = .02. This last variable was </w:t>
       </w:r>
-      <w:commentRangeStart w:id="13"/>
+      <w:commentRangeStart w:id="14"/>
       <w:r>
         <w:rPr>
           <w:rFonts w:ascii="Times New Roman" w:hAnsi="Times New Roman" w:cs="Times New Roman"/>
@@ -4434,12 +4450,12 @@
         </w:rPr>
         <w:t xml:space="preserve"> post-hoc analysis</w:t>
       </w:r>
-      <w:commentRangeEnd w:id="13"/>
+      <w:commentRangeEnd w:id="14"/>
       <w:r>
         <w:rPr>
           <w:rStyle w:val="CommentReference"/>
         </w:rPr>
-        <w:commentReference w:id="13"/>
+        <w:commentReference w:id="14"/>
       </w:r>
       <w:r>
         <w:rPr>
@@ -5045,7 +5061,7 @@
         </w:rPr>
         <w:t xml:space="preserve">, almost any difference could be presented as “not statistically significant”. We </w:t>
       </w:r>
-      <w:commentRangeStart w:id="14"/>
+      <w:commentRangeStart w:id="15"/>
       <w:r>
         <w:rPr>
           <w:rFonts w:ascii="Times New Roman" w:hAnsi="Times New Roman" w:cs="Times New Roman"/>
@@ -5054,12 +5070,12 @@
         </w:rPr>
         <w:t>instead advocate the use of Bayesian statistics</w:t>
       </w:r>
-      <w:commentRangeEnd w:id="14"/>
+      <w:commentRangeEnd w:id="15"/>
       <w:r>
         <w:rPr>
           <w:rStyle w:val="CommentReference"/>
         </w:rPr>
-        <w:commentReference w:id="14"/>
+        <w:commentReference w:id="15"/>
       </w:r>
       <w:r>
         <w:rPr>
@@ -5545,7 +5561,7 @@
         </w:rPr>
         <w:t>refutations have been small.</w:t>
       </w:r>
-      <w:commentRangeStart w:id="15"/>
+      <w:commentRangeStart w:id="16"/>
       <w:r>
         <w:rPr>
           <w:rFonts w:ascii="Times New Roman" w:hAnsi="Times New Roman" w:cs="Times New Roman"/>
@@ -5642,12 +5658,12 @@
         </w:rPr>
         <w:t xml:space="preserve">. Another study is reported by Elson et al. (2014) with a sample size of N=80. </w:t>
       </w:r>
-      <w:commentRangeEnd w:id="15"/>
+      <w:commentRangeEnd w:id="16"/>
       <w:r>
         <w:rPr>
           <w:rStyle w:val="CommentReference"/>
         </w:rPr>
-        <w:commentReference w:id="15"/>
+        <w:commentReference w:id="16"/>
       </w:r>
       <w:r>
         <w:rPr>
@@ -5716,14 +5732,86 @@
         </w:rPr>
         <w:t xml:space="preserve">= .21, suggesting that the data are insufficiently precise to favor one hypothesis over the other. </w:t>
       </w:r>
-      <w:commentRangeStart w:id="16"/>
-      <w:r>
-        <w:rPr>
-          <w:rFonts w:ascii="Times New Roman" w:hAnsi="Times New Roman" w:cs="Times New Roman"/>
-          <w:sz w:val="24"/>
-          <w:szCs w:val="24"/>
-        </w:rPr>
-        <w:t xml:space="preserve">However, we would like to understand just how much evidence is in each of these studies so that we can assess the validity of the arguments. We cannot combine and </w:t>
+      <w:commentRangeStart w:id="17"/>
+      <w:r>
+        <w:rPr>
+          <w:rFonts w:ascii="Times New Roman" w:hAnsi="Times New Roman" w:cs="Times New Roman"/>
+          <w:sz w:val="24"/>
+          <w:szCs w:val="24"/>
+        </w:rPr>
+        <w:t xml:space="preserve">However, we </w:t>
+      </w:r>
+      <w:r>
+        <w:rPr>
+          <w:rFonts w:ascii="Times New Roman" w:hAnsi="Times New Roman" w:cs="Times New Roman"/>
+          <w:sz w:val="24"/>
+          <w:szCs w:val="24"/>
+        </w:rPr>
+        <w:t xml:space="preserve">nevertheless </w:t>
+      </w:r>
+      <w:r>
+        <w:rPr>
+          <w:rFonts w:ascii="Times New Roman" w:hAnsi="Times New Roman" w:cs="Times New Roman"/>
+          <w:sz w:val="24"/>
+          <w:szCs w:val="24"/>
+        </w:rPr>
+        <w:t xml:space="preserve">would like to understand just how much evidence is in each of these studies so that we can assess the validity of the arguments. </w:t>
+      </w:r>
+      <w:r>
+        <w:rPr>
+          <w:rFonts w:ascii="Times New Roman" w:hAnsi="Times New Roman" w:cs="Times New Roman"/>
+          <w:sz w:val="24"/>
+          <w:szCs w:val="24"/>
+        </w:rPr>
+        <w:t>B</w:t>
+      </w:r>
+      <w:r>
+        <w:rPr>
+          <w:rFonts w:ascii="Times New Roman" w:hAnsi="Times New Roman" w:cs="Times New Roman"/>
+          <w:sz w:val="24"/>
+          <w:szCs w:val="24"/>
+        </w:rPr>
+        <w:t xml:space="preserve">ecause each </w:t>
+      </w:r>
+      <w:r>
+        <w:rPr>
+          <w:rFonts w:ascii="Times New Roman" w:hAnsi="Times New Roman" w:cs="Times New Roman"/>
+          <w:sz w:val="24"/>
+          <w:szCs w:val="24"/>
+        </w:rPr>
+        <w:t>study uses</w:t>
+      </w:r>
+      <w:r>
+        <w:rPr>
+          <w:rFonts w:ascii="Times New Roman" w:hAnsi="Times New Roman" w:cs="Times New Roman"/>
+          <w:sz w:val="24"/>
+          <w:szCs w:val="24"/>
+        </w:rPr>
+        <w:t xml:space="preserve"> a new </w:t>
+      </w:r>
+      <w:r>
+        <w:rPr>
+          <w:rFonts w:ascii="Times New Roman" w:hAnsi="Times New Roman" w:cs="Times New Roman"/>
+          <w:sz w:val="24"/>
+          <w:szCs w:val="24"/>
+        </w:rPr>
+        <w:t xml:space="preserve">and unique </w:t>
+      </w:r>
+      <w:r>
+        <w:rPr>
+          <w:rFonts w:ascii="Times New Roman" w:hAnsi="Times New Roman" w:cs="Times New Roman"/>
+          <w:sz w:val="24"/>
+          <w:szCs w:val="24"/>
+        </w:rPr>
+        <w:t>paradigm argued to have eliminated the effect through innovations in experimental control</w:t>
+      </w:r>
+      <w:r>
+        <w:rPr>
+          <w:rFonts w:ascii="Times New Roman" w:hAnsi="Times New Roman" w:cs="Times New Roman"/>
+          <w:sz w:val="24"/>
+          <w:szCs w:val="24"/>
+        </w:rPr>
+        <w:t xml:space="preserve">, we cannot combine and </w:t>
       </w:r>
       <w:proofErr w:type="gramStart"/>
       <w:r>
@@ -5741,14 +5829,38 @@
           <w:sz w:val="24"/>
           <w:szCs w:val="24"/>
         </w:rPr>
-        <w:t>analyze studies for greater power, because each is a new paradigm argued to have eliminated the effect through innovations in experimental control. Thus, these single samples of &lt;80% power each are all that we have to work with.</w:t>
-      </w:r>
-      <w:commentRangeEnd w:id="16"/>
+        <w:t>analyze studies for greater power</w:t>
+      </w:r>
+      <w:r>
+        <w:rPr>
+          <w:rFonts w:ascii="Times New Roman" w:hAnsi="Times New Roman" w:cs="Times New Roman"/>
+          <w:sz w:val="24"/>
+          <w:szCs w:val="24"/>
+        </w:rPr>
+        <w:t xml:space="preserve">. Thus, these single samples of &lt;80% power each are all </w:t>
+      </w:r>
+      <w:r>
+        <w:rPr>
+          <w:rFonts w:ascii="Times New Roman" w:hAnsi="Times New Roman" w:cs="Times New Roman"/>
+          <w:sz w:val="24"/>
+          <w:szCs w:val="24"/>
+        </w:rPr>
+        <w:t>the evidence that exists</w:t>
+      </w:r>
+      <w:r>
+        <w:rPr>
+          <w:rFonts w:ascii="Times New Roman" w:hAnsi="Times New Roman" w:cs="Times New Roman"/>
+          <w:sz w:val="24"/>
+          <w:szCs w:val="24"/>
+        </w:rPr>
+        <w:t>.</w:t>
+      </w:r>
+      <w:commentRangeEnd w:id="17"/>
       <w:r>
         <w:rPr>
           <w:rStyle w:val="CommentReference"/>
         </w:rPr>
-        <w:commentReference w:id="16"/>
+        <w:commentReference w:id="17"/>
       </w:r>
     </w:p>
     <w:p>
@@ -5766,42 +5878,32 @@
           <w:sz w:val="24"/>
           <w:szCs w:val="24"/>
         </w:rPr>
-        <w:t xml:space="preserve">These sample sizes </w:t>
-      </w:r>
-      <w:r>
-        <w:rPr>
-          <w:rFonts w:ascii="Times New Roman" w:hAnsi="Times New Roman" w:cs="Times New Roman"/>
-          <w:sz w:val="24"/>
-          <w:szCs w:val="24"/>
-        </w:rPr>
-        <w:t xml:space="preserve">are modest and </w:t>
-      </w:r>
-      <w:r>
-        <w:rPr>
-          <w:rFonts w:ascii="Times New Roman" w:hAnsi="Times New Roman" w:cs="Times New Roman"/>
-          <w:sz w:val="24"/>
-          <w:szCs w:val="24"/>
-        </w:rPr>
-        <w:t xml:space="preserve">suggest that failure to reject the null hypothesis </w:t>
-      </w:r>
-      <w:r>
-        <w:rPr>
-          <w:rFonts w:ascii="Times New Roman" w:hAnsi="Times New Roman" w:cs="Times New Roman"/>
-          <w:sz w:val="24"/>
-          <w:szCs w:val="24"/>
-        </w:rPr>
-        <w:t xml:space="preserve">may not actually provide evidence for the null because the sample lacked sufficient statistical power. </w:t>
-      </w:r>
-      <w:del w:id="17" w:author="Dirk Mügge" w:date="2014-10-15T15:19:00Z">
-        <w:r>
-          <w:rPr>
-            <w:rFonts w:ascii="Times New Roman" w:hAnsi="Times New Roman" w:cs="Times New Roman"/>
-            <w:sz w:val="24"/>
-            <w:szCs w:val="24"/>
-          </w:rPr>
-          <w:delText xml:space="preserve"> </w:delText>
-        </w:r>
-      </w:del>
+        <w:t xml:space="preserve">Because these samples are small and the tests underpowered, failure to reject the null may not provide evidence of the truth of the null.  </w:t>
+      </w:r>
+      <w:r>
+        <w:rPr>
+          <w:rFonts w:ascii="Times New Roman" w:hAnsi="Times New Roman" w:cs="Times New Roman"/>
+          <w:sz w:val="24"/>
+          <w:szCs w:val="24"/>
+        </w:rPr>
+        <w:t xml:space="preserve">This possibility is </w:t>
+      </w:r>
+      <w:r>
+        <w:rPr>
+          <w:rFonts w:ascii="Times New Roman" w:hAnsi="Times New Roman" w:cs="Times New Roman"/>
+          <w:sz w:val="24"/>
+          <w:szCs w:val="24"/>
+        </w:rPr>
+        <w:t xml:space="preserve">sometimes </w:t>
+      </w:r>
+      <w:r>
+        <w:rPr>
+          <w:rFonts w:ascii="Times New Roman" w:hAnsi="Times New Roman" w:cs="Times New Roman"/>
+          <w:sz w:val="24"/>
+          <w:szCs w:val="24"/>
+        </w:rPr>
+        <w:t xml:space="preserve">dismissed out of </w:t>
+      </w:r>
       <w:r>
         <w:rPr>
           <w:rFonts w:ascii="Times New Roman" w:hAnsi="Times New Roman" w:cs="Times New Roman"/>
@@ -5809,23 +5911,7 @@
           <w:szCs w:val="24"/>
         </w:rPr>
         <w:lastRenderedPageBreak/>
-        <w:t xml:space="preserve">This possibility is </w:t>
-      </w:r>
-      <w:r>
-        <w:rPr>
-          <w:rFonts w:ascii="Times New Roman" w:hAnsi="Times New Roman" w:cs="Times New Roman"/>
-          <w:sz w:val="24"/>
-          <w:szCs w:val="24"/>
-        </w:rPr>
-        <w:t xml:space="preserve">sometimes </w:t>
-      </w:r>
-      <w:r>
-        <w:rPr>
-          <w:rFonts w:ascii="Times New Roman" w:hAnsi="Times New Roman" w:cs="Times New Roman"/>
-          <w:sz w:val="24"/>
-          <w:szCs w:val="24"/>
-        </w:rPr>
-        <w:t>dismissed out of hand by authors</w:t>
+        <w:t>hand by authors</w:t>
       </w:r>
       <w:r>
         <w:rPr>
@@ -6085,12 +6171,6 @@
           <w:szCs w:val="24"/>
         </w:rPr>
         <w:t xml:space="preserve">that </w:t>
-      </w:r>
-      <w:r>
-        <w:rPr>
-          <w:rStyle w:val="CommentReference"/>
-        </w:rPr>
-        <w:commentReference w:id="22"/>
       </w:r>
       <w:r>
         <w:rPr>
@@ -6463,7 +6543,31 @@
           <w:sz w:val="24"/>
           <w:szCs w:val="24"/>
         </w:rPr>
-        <w:t xml:space="preserve">We re-evaluate these null findings through Bayesian model comparison. </w:t>
+        <w:t xml:space="preserve">To assess the </w:t>
+      </w:r>
+      <w:r>
+        <w:rPr>
+          <w:rFonts w:ascii="Times New Roman" w:hAnsi="Times New Roman" w:cs="Times New Roman"/>
+          <w:sz w:val="24"/>
+          <w:szCs w:val="24"/>
+        </w:rPr>
+        <w:t>strength of evidence for or against the null hypothesis, w</w:t>
+      </w:r>
+      <w:r>
+        <w:rPr>
+          <w:rFonts w:ascii="Times New Roman" w:hAnsi="Times New Roman" w:cs="Times New Roman"/>
+          <w:sz w:val="24"/>
+          <w:szCs w:val="24"/>
+        </w:rPr>
+        <w:t xml:space="preserve">e re-evaluate these null findings through Bayesian model comparison. </w:t>
+      </w:r>
+      <w:r>
+        <w:rPr>
+          <w:rFonts w:ascii="Times New Roman" w:hAnsi="Times New Roman" w:cs="Times New Roman"/>
+          <w:sz w:val="24"/>
+          <w:szCs w:val="24"/>
+        </w:rPr>
+        <w:t>We begin by calculating the effect size and its precision.</w:t>
       </w:r>
     </w:p>
     <w:p>
@@ -6759,15 +6863,7 @@
           <w:sz w:val="24"/>
           <w:szCs w:val="24"/>
         </w:rPr>
-        <w:t xml:space="preserve">. When effect sizes are large and have good precision, the null hypothesis becomes increasingly unlikely relative to this hypothesis, and the Bayes Factor </w:t>
-      </w:r>
-      <w:r>
-        <w:rPr>
-          <w:rFonts w:ascii="Times New Roman" w:hAnsi="Times New Roman" w:cs="Times New Roman"/>
-          <w:sz w:val="24"/>
-          <w:szCs w:val="24"/>
-        </w:rPr>
-        <w:t xml:space="preserve">favors this alternative hypothesis, indicating evidence for an </w:t>
+        <w:t xml:space="preserve">. When effect sizes are large and </w:t>
       </w:r>
       <w:r>
         <w:rPr>
@@ -6776,7 +6872,15 @@
           <w:szCs w:val="24"/>
         </w:rPr>
         <w:lastRenderedPageBreak/>
-        <w:t>effect of small magnitude and nonspecific direction. When effect sizes are near zero, the null hypothesis gains in likelihood, and the Bayes Factor favors the null over this alternative, indicating evidence for no effect.</w:t>
+        <w:t xml:space="preserve">have good precision, the null hypothesis becomes increasingly unlikely relative to this hypothesis, and the Bayes Factor </w:t>
+      </w:r>
+      <w:r>
+        <w:rPr>
+          <w:rFonts w:ascii="Times New Roman" w:hAnsi="Times New Roman" w:cs="Times New Roman"/>
+          <w:sz w:val="24"/>
+          <w:szCs w:val="24"/>
+        </w:rPr>
+        <w:t>favors this alternative hypothesis, indicating evidence for an effect of small magnitude and nonspecific direction. When effect sizes are near zero, the null hypothesis gains in likelihood, and the Bayes Factor favors the null over this alternative, indicating evidence for no effect.</w:t>
       </w:r>
       <w:r>
         <w:rPr>
@@ -7097,7 +7201,7 @@
         </w:rPr>
         <w:t xml:space="preserve">This can be formulated as a specific alternative hypothesis and also tested. Meta-analysis estimates the effect as having mean .21 and </w:t>
       </w:r>
-      <w:commentRangeStart w:id="23"/>
+      <w:commentRangeStart w:id="22"/>
       <w:r>
         <w:rPr>
           <w:rFonts w:ascii="Times New Roman" w:hAnsi="Times New Roman" w:cs="Times New Roman"/>
@@ -7106,12 +7210,12 @@
         </w:rPr>
         <w:t>standard error .02</w:t>
       </w:r>
-      <w:commentRangeEnd w:id="23"/>
+      <w:commentRangeEnd w:id="22"/>
       <w:r>
         <w:rPr>
           <w:rStyle w:val="CommentReference"/>
         </w:rPr>
-        <w:commentReference w:id="23"/>
+        <w:commentReference w:id="22"/>
       </w:r>
       <w:r>
         <w:rPr>
@@ -7150,7 +7254,7 @@
           <w:szCs w:val="24"/>
         </w:rPr>
       </w:pPr>
-      <w:commentRangeStart w:id="24"/>
+      <w:commentRangeStart w:id="23"/>
       <w:r>
         <w:rPr>
           <w:rFonts w:ascii="Times New Roman" w:hAnsi="Times New Roman" w:cs="Times New Roman"/>
@@ -7212,12 +7316,12 @@
         </w:rPr>
         <w:t>=.02)</w:t>
       </w:r>
-      <w:commentRangeEnd w:id="24"/>
+      <w:commentRangeEnd w:id="23"/>
       <w:r>
         <w:rPr>
           <w:rStyle w:val="CommentReference"/>
         </w:rPr>
-        <w:commentReference w:id="24"/>
+        <w:commentReference w:id="23"/>
       </w:r>
     </w:p>
     <w:p>
@@ -7244,6 +7348,39 @@
         </w:rPr>
         <w:t xml:space="preserve">When the estimated effect size is close to this interval, </w:t>
       </w:r>
+      <w:commentRangeStart w:id="24"/>
+      <w:r>
+        <w:rPr>
+          <w:rFonts w:ascii="Times New Roman" w:hAnsi="Times New Roman" w:cs="Times New Roman"/>
+          <w:sz w:val="24"/>
+          <w:szCs w:val="24"/>
+        </w:rPr>
+        <w:t>H</w:t>
+      </w:r>
+      <w:r>
+        <w:rPr>
+          <w:rFonts w:ascii="Times New Roman" w:hAnsi="Times New Roman" w:cs="Times New Roman"/>
+          <w:sz w:val="24"/>
+          <w:szCs w:val="24"/>
+          <w:vertAlign w:val="subscript"/>
+        </w:rPr>
+        <w:t>A2</w:t>
+      </w:r>
+      <w:commentRangeEnd w:id="24"/>
+      <w:r>
+        <w:rPr>
+          <w:rStyle w:val="CommentReference"/>
+        </w:rPr>
+        <w:commentReference w:id="24"/>
+      </w:r>
+      <w:r>
+        <w:rPr>
+          <w:rFonts w:ascii="Times New Roman" w:hAnsi="Times New Roman" w:cs="Times New Roman"/>
+          <w:sz w:val="24"/>
+          <w:szCs w:val="24"/>
+        </w:rPr>
+        <w:t xml:space="preserve"> grows in </w:t>
+      </w:r>
       <w:commentRangeStart w:id="25"/>
       <w:r>
         <w:rPr>
@@ -7251,16 +7388,7 @@
           <w:sz w:val="24"/>
           <w:szCs w:val="24"/>
         </w:rPr>
-        <w:t>H</w:t>
-      </w:r>
-      <w:r>
-        <w:rPr>
-          <w:rFonts w:ascii="Times New Roman" w:hAnsi="Times New Roman" w:cs="Times New Roman"/>
-          <w:sz w:val="24"/>
-          <w:szCs w:val="24"/>
-          <w:vertAlign w:val="subscript"/>
-        </w:rPr>
-        <w:t>A2</w:t>
+        <w:t>likelihood</w:t>
       </w:r>
       <w:commentRangeEnd w:id="25"/>
       <w:r>
@@ -7275,15 +7403,23 @@
           <w:sz w:val="24"/>
           <w:szCs w:val="24"/>
         </w:rPr>
-        <w:t xml:space="preserve"> grows in likelihood relative to the other two hypotheses. Again, this likelihood ratio grows with increasing statistical precision (</w:t>
-      </w:r>
-      <w:r>
-        <w:rPr>
-          <w:rFonts w:ascii="Times New Roman" w:hAnsi="Times New Roman" w:cs="Times New Roman"/>
-          <w:sz w:val="24"/>
-          <w:szCs w:val="24"/>
-        </w:rPr>
-        <w:t xml:space="preserve">e.g., </w:t>
+        <w:t xml:space="preserve"> relative to the other two hypotheses. Again, this likelihood ratio grows with increasing statistical precision (</w:t>
+      </w:r>
+      <w:r>
+        <w:rPr>
+          <w:rFonts w:ascii="Times New Roman" w:hAnsi="Times New Roman" w:cs="Times New Roman"/>
+          <w:sz w:val="24"/>
+          <w:szCs w:val="24"/>
+        </w:rPr>
+        <w:t>i.e</w:t>
+      </w:r>
+      <w:r>
+        <w:rPr>
+          <w:rFonts w:ascii="Times New Roman" w:hAnsi="Times New Roman" w:cs="Times New Roman"/>
+          <w:sz w:val="24"/>
+          <w:szCs w:val="24"/>
+        </w:rPr>
+        <w:t xml:space="preserve">., </w:t>
       </w:r>
       <w:r>
         <w:rPr>
@@ -7650,7 +7786,15 @@
           <w:sz w:val="24"/>
           <w:szCs w:val="24"/>
         </w:rPr>
-        <w:t xml:space="preserve"> or H</w:t>
+        <w:t xml:space="preserve"> or </w:t>
+      </w:r>
+      <w:r>
+        <w:rPr>
+          <w:rFonts w:ascii="Times New Roman" w:hAnsi="Times New Roman" w:cs="Times New Roman"/>
+          <w:sz w:val="24"/>
+          <w:szCs w:val="24"/>
+        </w:rPr>
+        <w:t>H</w:t>
       </w:r>
       <w:r>
         <w:rPr>
@@ -7659,6 +7803,31 @@
           <w:szCs w:val="24"/>
           <w:vertAlign w:val="subscript"/>
         </w:rPr>
+        <w:t>A1</w:t>
+      </w:r>
+      <w:r>
+        <w:rPr>
+          <w:rFonts w:ascii="Times New Roman" w:hAnsi="Times New Roman" w:cs="Times New Roman"/>
+          <w:sz w:val="24"/>
+          <w:szCs w:val="24"/>
+        </w:rPr>
+        <w:t xml:space="preserve"> and </w:t>
+      </w:r>
+      <w:r>
+        <w:rPr>
+          <w:rFonts w:ascii="Times New Roman" w:hAnsi="Times New Roman" w:cs="Times New Roman"/>
+          <w:sz w:val="24"/>
+          <w:szCs w:val="24"/>
+        </w:rPr>
+        <w:t>H</w:t>
+      </w:r>
+      <w:r>
+        <w:rPr>
+          <w:rFonts w:ascii="Times New Roman" w:hAnsi="Times New Roman" w:cs="Times New Roman"/>
+          <w:sz w:val="24"/>
+          <w:szCs w:val="24"/>
+          <w:vertAlign w:val="subscript"/>
+        </w:rPr>
         <w:t>A2</w:t>
       </w:r>
       <w:r>
@@ -7692,7 +7861,16 @@
           <w:sz w:val="24"/>
           <w:szCs w:val="24"/>
         </w:rPr>
-        <w:t xml:space="preserve">This model comparison between the null and meta-analytic alternative is applicable in many research contexts in which researchers explore the mediators, boundaries, or </w:t>
+        <w:t xml:space="preserve">This model comparison between the null and meta-analytic alternative is applicable in many </w:t>
+      </w:r>
+      <w:r>
+        <w:rPr>
+          <w:rFonts w:ascii="Times New Roman" w:hAnsi="Times New Roman" w:cs="Times New Roman"/>
+          <w:sz w:val="24"/>
+          <w:szCs w:val="24"/>
+        </w:rPr>
+        <w:lastRenderedPageBreak/>
+        <w:t xml:space="preserve">research contexts in which researchers explore the mediators, boundaries, or </w:t>
       </w:r>
       <w:r>
         <w:rPr>
@@ -7736,7 +7914,6 @@
           <w:sz w:val="24"/>
           <w:szCs w:val="24"/>
         </w:rPr>
-        <w:lastRenderedPageBreak/>
         <w:t>Reanalysis of Null Findings in VVG Research</w:t>
       </w:r>
     </w:p>
@@ -7838,7 +8015,23 @@
           <w:sz w:val="24"/>
           <w:szCs w:val="24"/>
         </w:rPr>
-        <w:t>This indicates that the evidence provided by Adachi and Willoughby does favor the null, but that a third experiment might be conducted before we conclude that there is no effect of violent content on aggressive behavior so long as competitive content is matched.</w:t>
+        <w:t>This indicates that the evidence provided by Adachi and Willoughby does favor the null, but that a third</w:t>
+      </w:r>
+      <w:r>
+        <w:rPr>
+          <w:rFonts w:ascii="Times New Roman" w:hAnsi="Times New Roman" w:cs="Times New Roman"/>
+          <w:sz w:val="24"/>
+          <w:szCs w:val="24"/>
+        </w:rPr>
+        <w:t>, larger</w:t>
+      </w:r>
+      <w:r>
+        <w:rPr>
+          <w:rFonts w:ascii="Times New Roman" w:hAnsi="Times New Roman" w:cs="Times New Roman"/>
+          <w:sz w:val="24"/>
+          <w:szCs w:val="24"/>
+        </w:rPr>
+        <w:t xml:space="preserve"> experiment might be conducted before we conclude that there is no effect of violent content on aggressive behavior so long as competitive content is matched.</w:t>
       </w:r>
       <w:r>
         <w:rPr>
@@ -8571,7 +8764,16 @@
           <w:sz w:val="24"/>
           <w:szCs w:val="24"/>
         </w:rPr>
-        <w:t xml:space="preserve"> within the first 15 minutes of play, much less the first 45 minutes of play</w:t>
+        <w:t xml:space="preserve"> within the first 15 minutes of play, much less the </w:t>
+      </w:r>
+      <w:r>
+        <w:rPr>
+          <w:rFonts w:ascii="Times New Roman" w:hAnsi="Times New Roman" w:cs="Times New Roman"/>
+          <w:sz w:val="24"/>
+          <w:szCs w:val="24"/>
+        </w:rPr>
+        <w:lastRenderedPageBreak/>
+        <w:t>first 45 minutes of play</w:t>
       </w:r>
       <w:r>
         <w:rPr>
@@ -8722,16 +8924,7 @@
           <w:sz w:val="24"/>
           <w:szCs w:val="24"/>
         </w:rPr>
-        <w:t xml:space="preserve">8.54, indicating moderately </w:t>
-      </w:r>
-      <w:r>
-        <w:rPr>
-          <w:rFonts w:ascii="Times New Roman" w:hAnsi="Times New Roman" w:cs="Times New Roman"/>
-          <w:sz w:val="24"/>
-          <w:szCs w:val="24"/>
-        </w:rPr>
-        <w:lastRenderedPageBreak/>
-        <w:t>strong support for the alternative</w:t>
+        <w:t>8.54, indicating moderately strong support for the alternative</w:t>
       </w:r>
       <w:r>
         <w:rPr>
@@ -9303,15 +9496,7 @@
           <w:sz w:val="24"/>
           <w:szCs w:val="24"/>
         </w:rPr>
-        <w:t xml:space="preserve">models for a main effect of violence, a main effect of competitiveness, main effects of both violence and competitiveness, and even a full model with their interaction. </w:t>
-      </w:r>
-      <w:r>
-        <w:rPr>
-          <w:rFonts w:ascii="Times New Roman" w:hAnsi="Times New Roman" w:cs="Times New Roman"/>
-          <w:sz w:val="24"/>
-          <w:szCs w:val="24"/>
-        </w:rPr>
-        <w:t xml:space="preserve">Bayes Factors can compare the strength of evidence between models, allowing researchers to argue, for example, that the data indicate evidence for a main </w:t>
+        <w:t xml:space="preserve">models for a main effect of violence, a </w:t>
       </w:r>
       <w:r>
         <w:rPr>
@@ -9320,7 +9505,15 @@
           <w:szCs w:val="24"/>
         </w:rPr>
         <w:lastRenderedPageBreak/>
-        <w:t>effect of competitiveness and no effect of violent content. In this way, effects and invariances can be presented in a single unified analysis.</w:t>
+        <w:t xml:space="preserve">main effect of competitiveness, main effects of both violence and competitiveness, and even a full model with their interaction. </w:t>
+      </w:r>
+      <w:r>
+        <w:rPr>
+          <w:rFonts w:ascii="Times New Roman" w:hAnsi="Times New Roman" w:cs="Times New Roman"/>
+          <w:sz w:val="24"/>
+          <w:szCs w:val="24"/>
+        </w:rPr>
+        <w:t>Bayes Factors can compare the strength of evidence between models, allowing researchers to argue, for example, that the data indicate evidence for a main effect of competitiveness and no effect of violent content. In this way, effects and invariances can be presented in a single unified analysis.</w:t>
       </w:r>
     </w:p>
     <w:p>
@@ -9927,7 +10120,16 @@
             <w:sz w:val="24"/>
             <w:szCs w:val="24"/>
           </w:rPr>
-          <w:t xml:space="preserve">This logic is circular: the manipulation has a significant effect on the validated CRTT format, and the CRTT format is valid because the manipulation has a significant effect. </w:t>
+          <w:t xml:space="preserve">This logic is circular: the manipulation has a significant effect on the validated CRTT format, and the CRTT </w:t>
+        </w:r>
+        <w:r>
+          <w:rPr>
+            <w:rFonts w:ascii="Times New Roman" w:hAnsi="Times New Roman" w:cs="Times New Roman"/>
+            <w:sz w:val="24"/>
+            <w:szCs w:val="24"/>
+          </w:rPr>
+          <w:lastRenderedPageBreak/>
+          <w:t xml:space="preserve">format is valid because the manipulation has a significant effect. </w:t>
         </w:r>
       </w:ins>
       <w:commentRangeEnd w:id="30"/>
@@ -9963,7 +10165,6 @@
           <w:sz w:val="24"/>
           <w:szCs w:val="24"/>
         </w:rPr>
-        <w:lastRenderedPageBreak/>
         <w:t>Summary</w:t>
       </w:r>
     </w:p>
@@ -10345,7 +10546,16 @@
           <w:sz w:val="24"/>
           <w:szCs w:val="24"/>
         </w:rPr>
-        <w:t>, as each side may misunderstand their rejections or retentions of the null as decisive evidence for or against the effect. The re</w:t>
+        <w:t xml:space="preserve">, as each side may misunderstand their rejections or retentions of the null as decisive evidence for or against the </w:t>
+      </w:r>
+      <w:r>
+        <w:rPr>
+          <w:rFonts w:ascii="Times New Roman" w:hAnsi="Times New Roman" w:cs="Times New Roman"/>
+          <w:sz w:val="24"/>
+          <w:szCs w:val="24"/>
+        </w:rPr>
+        <w:lastRenderedPageBreak/>
+        <w:t>effect. The re</w:t>
       </w:r>
       <w:r>
         <w:rPr>
@@ -10443,7 +10653,6 @@
           <w:sz w:val="24"/>
           <w:szCs w:val="24"/>
         </w:rPr>
-        <w:lastRenderedPageBreak/>
         <w:t>Not only does Bayes Factor alleviate psychology’s longstanding bias against the null, but it reduces the pressure on researchers to reach an arbitrary threshold of evidence</w:t>
       </w:r>
       <w:r>
@@ -10572,7 +10781,17 @@
           <w:sz w:val="24"/>
           <w:szCs w:val="24"/>
         </w:rPr>
-        <w:t>Of course, estimation of the effect size is also important for shaping H1, considerations of practicality, planning sample size, etc.</w:t>
+        <w:t>Of course, estimation of the effect size is also important for shaping H1, considerations of practicality, plann</w:t>
+      </w:r>
+      <w:bookmarkStart w:id="40" w:name="_GoBack"/>
+      <w:bookmarkEnd w:id="40"/>
+      <w:r>
+        <w:rPr>
+          <w:rFonts w:ascii="Times New Roman" w:hAnsi="Times New Roman" w:cs="Times New Roman"/>
+          <w:sz w:val="24"/>
+          <w:szCs w:val="24"/>
+        </w:rPr>
+        <w:t>ing sample size, etc.</w:t>
       </w:r>
       <w:r>
         <w:rPr>
@@ -11551,7 +11770,7 @@
           <w:szCs w:val="24"/>
         </w:rPr>
       </w:pPr>
-      <w:commentRangeStart w:id="40"/>
+      <w:commentRangeStart w:id="41"/>
       <w:r>
         <w:rPr>
           <w:rFonts w:ascii="Times New Roman" w:hAnsi="Times New Roman" w:cs="Times New Roman"/>
@@ -11656,12 +11875,12 @@
         </w:rPr>
         <w:t xml:space="preserve">  </w:t>
       </w:r>
-      <w:commentRangeEnd w:id="40"/>
+      <w:commentRangeEnd w:id="41"/>
       <w:r>
         <w:rPr>
           <w:rStyle w:val="CommentReference"/>
         </w:rPr>
-        <w:commentReference w:id="40"/>
+        <w:commentReference w:id="41"/>
       </w:r>
     </w:p>
     <w:p>
@@ -12281,17 +12500,7 @@
           <w:sz w:val="24"/>
           <w:szCs w:val="24"/>
         </w:rPr>
-        <w:t>:</w:t>
-      </w:r>
-      <w:bookmarkStart w:id="41" w:name="_GoBack"/>
-      <w:bookmarkEnd w:id="41"/>
-      <w:r>
-        <w:rPr>
-          <w:rFonts w:ascii="Times New Roman" w:hAnsi="Times New Roman" w:cs="Times New Roman"/>
-          <w:sz w:val="24"/>
-          <w:szCs w:val="24"/>
-        </w:rPr>
-        <w:t xml:space="preserve"> δ = 0; H</w:t>
+        <w:t>: δ = 0; H</w:t>
       </w:r>
       <w:r>
         <w:rPr>
@@ -21999,7 +22208,23 @@
       </w:r>
     </w:p>
   </w:comment>
-  <w:comment w:id="7" w:author="bartholowlab" w:date="2014-11-18T20:41:00Z" w:initials="b">
+  <w:comment w:id="6" w:author="Joe" w:date="2014-11-23T12:13:00Z" w:initials="J">
+    <w:p>
+      <w:pPr>
+        <w:pStyle w:val="CommentText"/>
+      </w:pPr>
+      <w:r>
+        <w:rPr>
+          <w:rStyle w:val="CommentReference"/>
+        </w:rPr>
+        <w:annotationRef/>
+      </w:r>
+      <w:r>
+        <w:t>My first instance of “BF”. Need to explain what this is, what it’s a ratio of, its range, how it can be inverted.</w:t>
+      </w:r>
+    </w:p>
+  </w:comment>
+  <w:comment w:id="8" w:author="bartholowlab" w:date="2014-11-18T20:41:00Z" w:initials="b">
     <w:p>
       <w:pPr>
         <w:pStyle w:val="CommentText"/>
@@ -22036,7 +22261,7 @@
       </w:r>
     </w:p>
   </w:comment>
-  <w:comment w:id="8" w:author="bartholowlab" w:date="2014-11-17T21:16:00Z" w:initials="b">
+  <w:comment w:id="9" w:author="bartholowlab" w:date="2014-11-17T21:16:00Z" w:initials="b">
     <w:p>
       <w:pPr>
         <w:pStyle w:val="CommentText"/>
@@ -22060,7 +22285,7 @@
       </w:r>
     </w:p>
   </w:comment>
-  <w:comment w:id="9" w:author="Engelhardt, Christopher Robert" w:date="2014-10-14T09:41:00Z" w:initials="cre">
+  <w:comment w:id="10" w:author="Engelhardt, Christopher Robert" w:date="2014-10-14T09:41:00Z" w:initials="cre">
     <w:p>
       <w:pPr>
         <w:pStyle w:val="CommentText"/>
@@ -22085,7 +22310,7 @@
       </w:r>
     </w:p>
   </w:comment>
-  <w:comment w:id="10" w:author="Dirk Mügge" w:date="2014-10-15T14:39:00Z" w:initials="DM">
+  <w:comment w:id="11" w:author="Dirk Mügge" w:date="2014-10-15T14:39:00Z" w:initials="DM">
     <w:p>
       <w:pPr>
         <w:pStyle w:val="CommentText"/>
@@ -22101,7 +22326,7 @@
       </w:r>
     </w:p>
   </w:comment>
-  <w:comment w:id="11" w:author="Dirk Mügge" w:date="2014-11-17T20:27:00Z" w:initials="DM">
+  <w:comment w:id="12" w:author="Dirk Mügge" w:date="2014-11-17T20:27:00Z" w:initials="DM">
     <w:p>
       <w:pPr>
         <w:pStyle w:val="CommentText"/>
@@ -22142,7 +22367,7 @@
       </w:r>
     </w:p>
   </w:comment>
-  <w:comment w:id="12" w:author="Engelhardt, Christopher Robert" w:date="2014-10-14T09:39:00Z" w:initials="cre">
+  <w:comment w:id="13" w:author="Engelhardt, Christopher Robert" w:date="2014-10-14T09:39:00Z" w:initials="cre">
     <w:p>
       <w:pPr>
         <w:pStyle w:val="CommentText"/>
@@ -22158,7 +22383,7 @@
       </w:r>
     </w:p>
   </w:comment>
-  <w:comment w:id="13" w:author="Dirk Mügge" w:date="2014-10-15T14:47:00Z" w:initials="DM">
+  <w:comment w:id="14" w:author="Dirk Mügge" w:date="2014-10-15T14:47:00Z" w:initials="DM">
     <w:p>
       <w:pPr>
         <w:pStyle w:val="CommentText"/>
@@ -22174,7 +22399,7 @@
       </w:r>
     </w:p>
   </w:comment>
-  <w:comment w:id="14" w:author="Dirk Mügge" w:date="2014-10-15T15:08:00Z" w:initials="DM">
+  <w:comment w:id="15" w:author="Dirk Mügge" w:date="2014-10-15T15:08:00Z" w:initials="DM">
     <w:p>
       <w:pPr>
         <w:pStyle w:val="CommentText"/>
@@ -22190,7 +22415,7 @@
       </w:r>
     </w:p>
   </w:comment>
-  <w:comment w:id="15" w:author="Joe" w:date="2014-10-07T09:34:00Z" w:initials="J">
+  <w:comment w:id="16" w:author="Joe" w:date="2014-10-07T09:34:00Z" w:initials="J">
     <w:p>
       <w:pPr>
         <w:pStyle w:val="CommentText"/>
@@ -22206,7 +22431,7 @@
       </w:r>
     </w:p>
   </w:comment>
-  <w:comment w:id="16" w:author="Joe" w:date="2014-11-20T00:44:00Z" w:initials="J">
+  <w:comment w:id="17" w:author="Joe" w:date="2014-11-20T00:44:00Z" w:initials="J">
     <w:p>
       <w:pPr>
         <w:pStyle w:val="CommentText"/>
@@ -22332,7 +22557,7 @@
       </w:r>
     </w:p>
   </w:comment>
-  <w:comment w:id="22" w:author="Dirk Mügge" w:date="2014-10-15T15:37:00Z" w:initials="DM">
+  <w:comment w:id="22" w:author="bartholowlab" w:date="2014-11-17T21:07:00Z" w:initials="b">
     <w:p>
       <w:pPr>
         <w:pStyle w:val="CommentText"/>
@@ -22344,27 +22569,11 @@
         <w:annotationRef/>
       </w:r>
       <w:r>
-        <w:t xml:space="preserve">Is “this” a reference to Ferguson’s paper or to the present manuscript? </w:t>
+        <w:t>I don’t know how to get a “credibility interval”.</w:t>
       </w:r>
     </w:p>
   </w:comment>
-  <w:comment w:id="23" w:author="bartholowlab" w:date="2014-11-17T21:07:00Z" w:initials="b">
-    <w:p>
-      <w:pPr>
-        <w:pStyle w:val="CommentText"/>
-      </w:pPr>
-      <w:r>
-        <w:rPr>
-          <w:rStyle w:val="CommentReference"/>
-        </w:rPr>
-        <w:annotationRef/>
-      </w:r>
-      <w:r>
-        <w:t>I don’t know how to get a “credibility interval”.</w:t>
-      </w:r>
-    </w:p>
-  </w:comment>
-  <w:comment w:id="24" w:author="bartholowlab" w:date="2014-10-07T15:01:00Z" w:initials="b">
+  <w:comment w:id="23" w:author="bartholowlab" w:date="2014-10-07T15:01:00Z" w:initials="b">
     <w:p>
       <w:pPr>
         <w:pStyle w:val="CommentText"/>
@@ -22421,7 +22630,7 @@
       </w:r>
     </w:p>
   </w:comment>
-  <w:comment w:id="25" w:author="bartholowlab" w:date="2014-11-17T21:43:00Z" w:initials="b">
+  <w:comment w:id="24" w:author="bartholowlab" w:date="2014-11-17T21:43:00Z" w:initials="b">
     <w:p>
       <w:pPr>
         <w:pStyle w:val="CommentText"/>
@@ -22434,6 +22643,22 @@
       </w:r>
       <w:r>
         <w:t>Need to mention that HA2 changes depending on the particular outcome we’re talking about.</w:t>
+      </w:r>
+    </w:p>
+  </w:comment>
+  <w:comment w:id="25" w:author="Joe" w:date="2014-11-23T12:07:00Z" w:initials="J">
+    <w:p>
+      <w:pPr>
+        <w:pStyle w:val="CommentText"/>
+      </w:pPr>
+      <w:r>
+        <w:rPr>
+          <w:rStyle w:val="CommentReference"/>
+        </w:rPr>
+        <w:annotationRef/>
+      </w:r>
+      <w:r>
+        <w:t>Likelihood? Or probability?</w:t>
       </w:r>
     </w:p>
   </w:comment>
@@ -22598,7 +22823,7 @@
       </w:r>
     </w:p>
   </w:comment>
-  <w:comment w:id="40" w:author="bartholowlab" w:date="2014-10-09T12:12:00Z" w:initials="b">
+  <w:comment w:id="41" w:author="bartholowlab" w:date="2014-10-09T12:12:00Z" w:initials="b">
     <w:p>
       <w:pPr>
         <w:pStyle w:val="CommentText"/>
@@ -22733,7 +22958,13 @@
       </w:r>
       <w:proofErr w:type="spellEnd"/>
       <w:r>
-        <w:t>, 2011, pp CITATION NEEDED</w:t>
+        <w:t xml:space="preserve">, 2011, pp </w:t>
+      </w:r>
+      <w:r>
+        <w:rPr>
+          <w:b/>
+        </w:rPr>
+        <w:t>CITATION NEEDED</w:t>
       </w:r>
       <w:r>
         <w:t>)</w:t>
@@ -22851,7 +23082,7 @@
           <w:rPr>
             <w:noProof/>
           </w:rPr>
-          <w:t>21</w:t>
+          <w:t>17</w:t>
         </w:r>
         <w:r>
           <w:rPr>
@@ -23996,7 +24227,7 @@
 </file>
 
 <file path=customXml/itemProps1.xml><?xml version="1.0" encoding="utf-8"?>
-<ds:datastoreItem xmlns:ds="http://schemas.openxmlformats.org/officeDocument/2006/customXml" ds:itemID="{C87F21FF-F588-4357-802E-5787D960E891}">
+<ds:datastoreItem xmlns:ds="http://schemas.openxmlformats.org/officeDocument/2006/customXml" ds:itemID="{33A4280A-EEE0-427E-9CCF-A8F602FA2E1E}">
   <ds:schemaRefs>
     <ds:schemaRef ds:uri="http://schemas.openxmlformats.org/officeDocument/2006/bibliography"/>
   </ds:schemaRefs>

--- a/Bayes_v0.884.docx
+++ b/Bayes_v0.884.docx
@@ -35,72 +35,8 @@
           <w:sz w:val="24"/>
           <w:szCs w:val="24"/>
         </w:rPr>
-        <w:t xml:space="preserve">Joseph </w:t>
-      </w:r>
-      <w:proofErr w:type="spellStart"/>
-      <w:r>
-        <w:rPr>
-          <w:rFonts w:ascii="Times New Roman" w:hAnsi="Times New Roman" w:cs="Times New Roman"/>
-          <w:sz w:val="24"/>
-          <w:szCs w:val="24"/>
-        </w:rPr>
-        <w:t>Hilgard</w:t>
-      </w:r>
-      <w:proofErr w:type="spellEnd"/>
-      <w:r>
-        <w:rPr>
-          <w:rFonts w:ascii="Times New Roman" w:hAnsi="Times New Roman" w:cs="Times New Roman"/>
-          <w:sz w:val="24"/>
-          <w:szCs w:val="24"/>
-        </w:rPr>
-        <w:t xml:space="preserve">, Jeff </w:t>
-      </w:r>
-      <w:proofErr w:type="spellStart"/>
-      <w:r>
-        <w:rPr>
-          <w:rFonts w:ascii="Times New Roman" w:hAnsi="Times New Roman" w:cs="Times New Roman"/>
-          <w:sz w:val="24"/>
-          <w:szCs w:val="24"/>
-        </w:rPr>
-        <w:t>Rouder</w:t>
-      </w:r>
-      <w:proofErr w:type="spellEnd"/>
-      <w:r>
-        <w:rPr>
-          <w:rFonts w:ascii="Times New Roman" w:hAnsi="Times New Roman" w:cs="Times New Roman"/>
-          <w:sz w:val="24"/>
-          <w:szCs w:val="24"/>
-        </w:rPr>
-        <w:t xml:space="preserve">, Christopher R. </w:t>
-      </w:r>
-      <w:proofErr w:type="spellStart"/>
-      <w:r>
-        <w:rPr>
-          <w:rFonts w:ascii="Times New Roman" w:hAnsi="Times New Roman" w:cs="Times New Roman"/>
-          <w:sz w:val="24"/>
-          <w:szCs w:val="24"/>
-        </w:rPr>
-        <w:t>Engelhardt</w:t>
-      </w:r>
-      <w:proofErr w:type="spellEnd"/>
-      <w:r>
-        <w:rPr>
-          <w:rFonts w:ascii="Times New Roman" w:hAnsi="Times New Roman" w:cs="Times New Roman"/>
-          <w:sz w:val="24"/>
-          <w:szCs w:val="24"/>
-        </w:rPr>
-        <w:t xml:space="preserve">, Bruce D. </w:t>
-      </w:r>
-      <w:proofErr w:type="spellStart"/>
-      <w:r>
-        <w:rPr>
-          <w:rFonts w:ascii="Times New Roman" w:hAnsi="Times New Roman" w:cs="Times New Roman"/>
-          <w:sz w:val="24"/>
-          <w:szCs w:val="24"/>
-        </w:rPr>
-        <w:t>Bartholow</w:t>
-      </w:r>
-      <w:proofErr w:type="spellEnd"/>
+        <w:t>Joseph Hilgard, Jeff Rouder, Christopher R. Engelhardt, Bruce D. Bartholow</w:t>
+      </w:r>
     </w:p>
     <w:p>
       <w:pPr>
@@ -228,25 +164,7 @@
           <w:sz w:val="24"/>
           <w:szCs w:val="24"/>
         </w:rPr>
-        <w:t xml:space="preserve">and </w:t>
-      </w:r>
-      <w:proofErr w:type="spellStart"/>
-      <w:r>
-        <w:rPr>
-          <w:rFonts w:ascii="Times New Roman" w:hAnsi="Times New Roman" w:cs="Times New Roman"/>
-          <w:sz w:val="24"/>
-          <w:szCs w:val="24"/>
-        </w:rPr>
-        <w:t>disconfirmatory</w:t>
-      </w:r>
-      <w:proofErr w:type="spellEnd"/>
-      <w:r>
-        <w:rPr>
-          <w:rFonts w:ascii="Times New Roman" w:hAnsi="Times New Roman" w:cs="Times New Roman"/>
-          <w:sz w:val="24"/>
-          <w:szCs w:val="24"/>
-        </w:rPr>
-        <w:t xml:space="preserve"> replications, in which experimenters hope to demonstrate that a previous finding was the result of Type I error or a confound later controlled for. We review why NHST cannot describe the strength of evidence and explain </w:t>
+        <w:t xml:space="preserve">and disconfirmatory replications, in which experimenters hope to demonstrate that a previous finding was the result of Type I error or a confound later controlled for. We review why NHST cannot describe the strength of evidence and explain </w:t>
       </w:r>
       <w:r>
         <w:rPr>
@@ -315,43 +233,7 @@
           <w:sz w:val="24"/>
           <w:szCs w:val="24"/>
         </w:rPr>
-        <w:t xml:space="preserve">Psychology is teeming with effects. Researchers like effects because they allow us to infer the structure of relationships between stimulus and response, cognition and behavior, personality and affect through manipulation: researchers push on one part of the system, examine another part, and, if pushing on part </w:t>
-      </w:r>
-      <w:proofErr w:type="gramStart"/>
-      <w:r>
-        <w:rPr>
-          <w:rFonts w:ascii="Times New Roman" w:hAnsi="Times New Roman" w:cs="Times New Roman"/>
-          <w:sz w:val="24"/>
-          <w:szCs w:val="24"/>
-        </w:rPr>
-        <w:t>A</w:t>
-      </w:r>
-      <w:proofErr w:type="gramEnd"/>
-      <w:r>
-        <w:rPr>
-          <w:rFonts w:ascii="Times New Roman" w:hAnsi="Times New Roman" w:cs="Times New Roman"/>
-          <w:sz w:val="24"/>
-          <w:szCs w:val="24"/>
-        </w:rPr>
-        <w:t xml:space="preserve"> influences part B, an association is inferred between parts A and B. In this way, we observe that mere exposure creates positive attitudes (</w:t>
-      </w:r>
-      <w:proofErr w:type="spellStart"/>
-      <w:r>
-        <w:rPr>
-          <w:rFonts w:ascii="Times New Roman" w:hAnsi="Times New Roman" w:cs="Times New Roman"/>
-          <w:sz w:val="24"/>
-          <w:szCs w:val="24"/>
-        </w:rPr>
-        <w:t>Zajonc</w:t>
-      </w:r>
-      <w:proofErr w:type="spellEnd"/>
-      <w:r>
-        <w:rPr>
-          <w:rFonts w:ascii="Times New Roman" w:hAnsi="Times New Roman" w:cs="Times New Roman"/>
-          <w:sz w:val="24"/>
-          <w:szCs w:val="24"/>
-        </w:rPr>
-        <w:t xml:space="preserve"> citation needed), that the endpoints of a scale influence the mean of the scale (anchoring citat</w:t>
+        <w:t>Psychology is teeming with effects. Researchers like effects because they allow us to infer the structure of relationships between stimulus and response, cognition and behavior, personality and affect through manipulation: researchers push on one part of the system, examine another part, and, if pushing on part A influences part B, an association is inferred between parts A and B. In this way, we observe that mere exposure creates positive attitudes (Zajonc citation needed), that the endpoints of a scale influence the mean of the scale (anchoring citat</w:t>
       </w:r>
       <w:r>
         <w:rPr>
@@ -874,7 +756,6 @@
           <w:szCs w:val="24"/>
         </w:rPr>
       </w:pPr>
-      <w:proofErr w:type="gramStart"/>
       <w:r>
         <w:rPr>
           <w:rFonts w:ascii="Times New Roman" w:hAnsi="Times New Roman" w:cs="Times New Roman"/>
@@ -884,7 +765,6 @@
         </w:rPr>
         <w:t>Imperfect alternatives to nil-hypothesis NHST.</w:t>
       </w:r>
-      <w:proofErr w:type="gramEnd"/>
     </w:p>
     <w:p>
       <w:pPr>
@@ -1068,25 +948,7 @@
           <w:sz w:val="24"/>
           <w:szCs w:val="24"/>
         </w:rPr>
-        <w:t xml:space="preserve">e.g., </w:t>
-      </w:r>
-      <w:proofErr w:type="spellStart"/>
-      <w:r>
-        <w:rPr>
-          <w:rFonts w:ascii="Times New Roman" w:hAnsi="Times New Roman" w:cs="Times New Roman"/>
-          <w:sz w:val="24"/>
-          <w:szCs w:val="24"/>
-        </w:rPr>
-        <w:t>Simonsohn</w:t>
-      </w:r>
-      <w:proofErr w:type="spellEnd"/>
-      <w:r>
-        <w:rPr>
-          <w:rFonts w:ascii="Times New Roman" w:hAnsi="Times New Roman" w:cs="Times New Roman"/>
-          <w:sz w:val="24"/>
-          <w:szCs w:val="24"/>
-        </w:rPr>
-        <w:t>, Simmons, &amp; Nelson, 2014</w:t>
+        <w:t>e.g., Simonsohn, Simmons, &amp; Nelson, 2014</w:t>
       </w:r>
       <w:commentRangeEnd w:id="3"/>
       <w:r>
@@ -1290,43 +1152,7 @@
           <w:sz w:val="24"/>
           <w:szCs w:val="24"/>
         </w:rPr>
-        <w:t xml:space="preserve">Morey, Hoekstra, </w:t>
-      </w:r>
-      <w:proofErr w:type="spellStart"/>
-      <w:r>
-        <w:rPr>
-          <w:rFonts w:ascii="Times New Roman" w:hAnsi="Times New Roman" w:cs="Times New Roman"/>
-          <w:sz w:val="24"/>
-          <w:szCs w:val="24"/>
-        </w:rPr>
-        <w:t>Rouder</w:t>
-      </w:r>
-      <w:proofErr w:type="spellEnd"/>
-      <w:r>
-        <w:rPr>
-          <w:rFonts w:ascii="Times New Roman" w:hAnsi="Times New Roman" w:cs="Times New Roman"/>
-          <w:sz w:val="24"/>
-          <w:szCs w:val="24"/>
-        </w:rPr>
-        <w:t xml:space="preserve">, Lee, and </w:t>
-      </w:r>
-      <w:proofErr w:type="spellStart"/>
-      <w:r>
-        <w:rPr>
-          <w:rFonts w:ascii="Times New Roman" w:hAnsi="Times New Roman" w:cs="Times New Roman"/>
-          <w:sz w:val="24"/>
-          <w:szCs w:val="24"/>
-        </w:rPr>
-        <w:t>Wagenmakers</w:t>
-      </w:r>
-      <w:proofErr w:type="spellEnd"/>
-      <w:r>
-        <w:rPr>
-          <w:rFonts w:ascii="Times New Roman" w:hAnsi="Times New Roman" w:cs="Times New Roman"/>
-          <w:sz w:val="24"/>
-          <w:szCs w:val="24"/>
-        </w:rPr>
-        <w:t>, submitted)</w:t>
+        <w:t>Morey, Hoekstra, Rouder, Lee, and Wagenmakers, submitted)</w:t>
       </w:r>
       <w:r>
         <w:rPr>
@@ -1342,43 +1168,7 @@
           <w:sz w:val="24"/>
           <w:szCs w:val="24"/>
         </w:rPr>
-        <w:t xml:space="preserve">Hoekstra, Morey, </w:t>
-      </w:r>
-      <w:proofErr w:type="spellStart"/>
-      <w:r>
-        <w:rPr>
-          <w:rFonts w:ascii="Times New Roman" w:hAnsi="Times New Roman" w:cs="Times New Roman"/>
-          <w:sz w:val="24"/>
-          <w:szCs w:val="24"/>
-        </w:rPr>
-        <w:t>Rouder</w:t>
-      </w:r>
-      <w:proofErr w:type="spellEnd"/>
-      <w:r>
-        <w:rPr>
-          <w:rFonts w:ascii="Times New Roman" w:hAnsi="Times New Roman" w:cs="Times New Roman"/>
-          <w:sz w:val="24"/>
-          <w:szCs w:val="24"/>
-        </w:rPr>
-        <w:t xml:space="preserve">, &amp; </w:t>
-      </w:r>
-      <w:proofErr w:type="spellStart"/>
-      <w:r>
-        <w:rPr>
-          <w:rFonts w:ascii="Times New Roman" w:hAnsi="Times New Roman" w:cs="Times New Roman"/>
-          <w:sz w:val="24"/>
-          <w:szCs w:val="24"/>
-        </w:rPr>
-        <w:t>Wagenmakers</w:t>
-      </w:r>
-      <w:proofErr w:type="spellEnd"/>
-      <w:r>
-        <w:rPr>
-          <w:rFonts w:ascii="Times New Roman" w:hAnsi="Times New Roman" w:cs="Times New Roman"/>
-          <w:sz w:val="24"/>
-          <w:szCs w:val="24"/>
-        </w:rPr>
-        <w:t>, 2014</w:t>
+        <w:t>Hoekstra, Morey, Rouder, &amp; Wagenmakers, 2014</w:t>
       </w:r>
       <w:r>
         <w:rPr>
@@ -1532,25 +1322,7 @@
           <w:sz w:val="24"/>
           <w:szCs w:val="24"/>
         </w:rPr>
-        <w:t xml:space="preserve">This statistical approach specifies an alternative hypothesis, </w:t>
-      </w:r>
-      <w:proofErr w:type="gramStart"/>
-      <w:r>
-        <w:rPr>
-          <w:rFonts w:ascii="Times New Roman" w:hAnsi="Times New Roman" w:cs="Times New Roman"/>
-          <w:sz w:val="24"/>
-          <w:szCs w:val="24"/>
-        </w:rPr>
-        <w:t>then</w:t>
-      </w:r>
-      <w:proofErr w:type="gramEnd"/>
-      <w:r>
-        <w:rPr>
-          <w:rFonts w:ascii="Times New Roman" w:hAnsi="Times New Roman" w:cs="Times New Roman"/>
-          <w:sz w:val="24"/>
-          <w:szCs w:val="24"/>
-        </w:rPr>
-        <w:t xml:space="preserve"> compares the </w:t>
+        <w:t xml:space="preserve">This statistical approach specifies an alternative hypothesis, then compares the </w:t>
       </w:r>
       <w:r>
         <w:rPr>
@@ -1824,43 +1596,7 @@
           <w:sz w:val="24"/>
           <w:szCs w:val="24"/>
         </w:rPr>
-        <w:t xml:space="preserve">This is what distinguishes the Bayesian approach from the </w:t>
-      </w:r>
-      <w:proofErr w:type="spellStart"/>
-      <w:r>
-        <w:rPr>
-          <w:rFonts w:ascii="Times New Roman" w:hAnsi="Times New Roman" w:cs="Times New Roman"/>
-          <w:sz w:val="24"/>
-          <w:szCs w:val="24"/>
-        </w:rPr>
-        <w:t>frequentist</w:t>
-      </w:r>
-      <w:proofErr w:type="spellEnd"/>
-      <w:r>
-        <w:rPr>
-          <w:rFonts w:ascii="Times New Roman" w:hAnsi="Times New Roman" w:cs="Times New Roman"/>
-          <w:sz w:val="24"/>
-          <w:szCs w:val="24"/>
-        </w:rPr>
-        <w:t xml:space="preserve">: </w:t>
-      </w:r>
-      <w:proofErr w:type="spellStart"/>
-      <w:r>
-        <w:rPr>
-          <w:rFonts w:ascii="Times New Roman" w:hAnsi="Times New Roman" w:cs="Times New Roman"/>
-          <w:sz w:val="24"/>
-          <w:szCs w:val="24"/>
-        </w:rPr>
-        <w:t>Frequentist</w:t>
-      </w:r>
-      <w:proofErr w:type="spellEnd"/>
-      <w:r>
-        <w:rPr>
-          <w:rFonts w:ascii="Times New Roman" w:hAnsi="Times New Roman" w:cs="Times New Roman"/>
-          <w:sz w:val="24"/>
-          <w:szCs w:val="24"/>
-        </w:rPr>
-        <w:t xml:space="preserve"> statistics assume a single true effect size </w:t>
+        <w:t xml:space="preserve">This is what distinguishes the Bayesian approach from the frequentist: Frequentist statistics assume a single true effect size </w:t>
       </w:r>
       <w:r>
         <w:rPr>
@@ -1948,25 +1684,7 @@
           <w:sz w:val="24"/>
           <w:szCs w:val="24"/>
         </w:rPr>
-        <w:t xml:space="preserve"> </w:t>
-      </w:r>
-      <w:proofErr w:type="gramStart"/>
-      <w:r>
-        <w:rPr>
-          <w:rFonts w:ascii="Times New Roman" w:hAnsi="Times New Roman" w:cs="Times New Roman"/>
-          <w:sz w:val="24"/>
-          <w:szCs w:val="24"/>
-        </w:rPr>
-        <w:t>effect</w:t>
-      </w:r>
-      <w:proofErr w:type="gramEnd"/>
-      <w:r>
-        <w:rPr>
-          <w:rFonts w:ascii="Times New Roman" w:hAnsi="Times New Roman" w:cs="Times New Roman"/>
-          <w:sz w:val="24"/>
-          <w:szCs w:val="24"/>
-        </w:rPr>
-        <w:t xml:space="preserve"> sizes. By </w:t>
+        <w:t xml:space="preserve"> effect sizes. By </w:t>
       </w:r>
       <w:r>
         <w:rPr>
@@ -2035,59 +1753,13 @@
         </w:rPr>
         <w:t>a JZS Default Prior (</w:t>
       </w:r>
-      <w:proofErr w:type="spellStart"/>
-      <w:r>
-        <w:rPr>
-          <w:rFonts w:ascii="Times New Roman" w:hAnsi="Times New Roman" w:cs="Times New Roman"/>
-          <w:sz w:val="24"/>
-          <w:szCs w:val="24"/>
-        </w:rPr>
-        <w:t>Rouder</w:t>
-      </w:r>
-      <w:proofErr w:type="spellEnd"/>
-      <w:r>
-        <w:rPr>
-          <w:rFonts w:ascii="Times New Roman" w:hAnsi="Times New Roman" w:cs="Times New Roman"/>
-          <w:sz w:val="24"/>
-          <w:szCs w:val="24"/>
-        </w:rPr>
-        <w:t xml:space="preserve">, Morey, </w:t>
-      </w:r>
-      <w:proofErr w:type="spellStart"/>
-      <w:r>
-        <w:rPr>
-          <w:rFonts w:ascii="Times New Roman" w:hAnsi="Times New Roman" w:cs="Times New Roman"/>
-          <w:sz w:val="24"/>
-          <w:szCs w:val="24"/>
-        </w:rPr>
-        <w:t>Speckman</w:t>
-      </w:r>
-      <w:proofErr w:type="spellEnd"/>
-      <w:r>
-        <w:rPr>
-          <w:rFonts w:ascii="Times New Roman" w:hAnsi="Times New Roman" w:cs="Times New Roman"/>
-          <w:sz w:val="24"/>
-          <w:szCs w:val="24"/>
-        </w:rPr>
-        <w:t xml:space="preserve">, &amp; Province, 2012; </w:t>
-      </w:r>
-      <w:proofErr w:type="spellStart"/>
-      <w:r>
-        <w:rPr>
-          <w:rFonts w:ascii="Times New Roman" w:hAnsi="Times New Roman" w:cs="Times New Roman"/>
-          <w:sz w:val="24"/>
-          <w:szCs w:val="24"/>
-        </w:rPr>
-        <w:t>Rouder</w:t>
-      </w:r>
-      <w:proofErr w:type="spellEnd"/>
-      <w:r>
-        <w:rPr>
-          <w:rFonts w:ascii="Times New Roman" w:hAnsi="Times New Roman" w:cs="Times New Roman"/>
-          <w:sz w:val="24"/>
-          <w:szCs w:val="24"/>
-        </w:rPr>
-        <w:t xml:space="preserve"> &amp; Morey, 2012</w:t>
+      <w:r>
+        <w:rPr>
+          <w:rFonts w:ascii="Times New Roman" w:hAnsi="Times New Roman" w:cs="Times New Roman"/>
+          <w:sz w:val="24"/>
+          <w:szCs w:val="24"/>
+        </w:rPr>
+        <w:t>Rouder, Morey, Speckman, &amp; Province, 2012; Rouder &amp; Morey, 2012</w:t>
       </w:r>
       <w:r>
         <w:rPr>
@@ -2152,25 +1824,7 @@
           <w:sz w:val="24"/>
           <w:szCs w:val="24"/>
         </w:rPr>
-        <w:t xml:space="preserve">: δ ~ </w:t>
-      </w:r>
-      <w:proofErr w:type="gramStart"/>
-      <w:r>
-        <w:rPr>
-          <w:rFonts w:ascii="Times New Roman" w:hAnsi="Times New Roman" w:cs="Times New Roman"/>
-          <w:sz w:val="24"/>
-          <w:szCs w:val="24"/>
-        </w:rPr>
-        <w:t>Cauchy(</w:t>
-      </w:r>
-      <w:proofErr w:type="gramEnd"/>
-      <w:r>
-        <w:rPr>
-          <w:rFonts w:ascii="Times New Roman" w:hAnsi="Times New Roman" w:cs="Times New Roman"/>
-          <w:sz w:val="24"/>
-          <w:szCs w:val="24"/>
-        </w:rPr>
-        <w:t xml:space="preserve">scale = </w:t>
+        <w:t xml:space="preserve">: δ ~ Cauchy(scale = </w:t>
       </w:r>
       <w:r>
         <w:rPr>
@@ -2378,16 +2032,38 @@
         </w:rPr>
         <w:t xml:space="preserve">using the Bayes calculator developed by </w:t>
       </w:r>
-      <w:proofErr w:type="spellStart"/>
-      <w:r>
-        <w:rPr>
-          <w:rFonts w:ascii="Times New Roman" w:hAnsi="Times New Roman" w:cs="Times New Roman"/>
-          <w:sz w:val="24"/>
-          <w:szCs w:val="24"/>
-        </w:rPr>
-        <w:t>Dienes</w:t>
-      </w:r>
-      <w:proofErr w:type="spellEnd"/>
+      <w:r>
+        <w:rPr>
+          <w:rFonts w:ascii="Times New Roman" w:hAnsi="Times New Roman" w:cs="Times New Roman"/>
+          <w:sz w:val="24"/>
+          <w:szCs w:val="24"/>
+        </w:rPr>
+        <w:t xml:space="preserve">Dienes </w:t>
+      </w:r>
+      <w:r>
+        <w:rPr>
+          <w:rFonts w:ascii="Times New Roman" w:hAnsi="Times New Roman" w:cs="Times New Roman"/>
+          <w:sz w:val="24"/>
+          <w:szCs w:val="24"/>
+        </w:rPr>
+        <w:t>(</w:t>
+      </w:r>
+      <w:r>
+        <w:rPr>
+          <w:rFonts w:ascii="Times New Roman" w:hAnsi="Times New Roman" w:cs="Times New Roman"/>
+          <w:sz w:val="24"/>
+          <w:szCs w:val="24"/>
+        </w:rPr>
+        <w:t>2011, 2014</w:t>
+      </w:r>
+      <w:r>
+        <w:rPr>
+          <w:rFonts w:ascii="Times New Roman" w:hAnsi="Times New Roman" w:cs="Times New Roman"/>
+          <w:sz w:val="24"/>
+          <w:szCs w:val="24"/>
+        </w:rPr>
+        <w:t>).</w:t>
+      </w:r>
       <w:r>
         <w:rPr>
           <w:rFonts w:ascii="Times New Roman" w:hAnsi="Times New Roman" w:cs="Times New Roman"/>
@@ -2402,23 +2078,31 @@
           <w:sz w:val="24"/>
           <w:szCs w:val="24"/>
         </w:rPr>
-        <w:t>(</w:t>
-      </w:r>
-      <w:r>
-        <w:rPr>
-          <w:rFonts w:ascii="Times New Roman" w:hAnsi="Times New Roman" w:cs="Times New Roman"/>
-          <w:sz w:val="24"/>
-          <w:szCs w:val="24"/>
-        </w:rPr>
-        <w:t>2011, 2014</w:t>
-      </w:r>
-      <w:r>
-        <w:rPr>
-          <w:rFonts w:ascii="Times New Roman" w:hAnsi="Times New Roman" w:cs="Times New Roman"/>
-          <w:sz w:val="24"/>
-          <w:szCs w:val="24"/>
-        </w:rPr>
-        <w:t>).</w:t>
+        <w:t xml:space="preserve">For example, one alternative hypothesis might describe the hypothesized effect as </w:t>
+      </w:r>
+      <w:r>
+        <w:rPr>
+          <w:rFonts w:ascii="Times New Roman" w:hAnsi="Times New Roman" w:cs="Times New Roman"/>
+          <w:sz w:val="24"/>
+          <w:szCs w:val="24"/>
+        </w:rPr>
+        <w:t>half a normal distribution, starting at 0,</w:t>
+      </w:r>
+      <w:r>
+        <w:rPr>
+          <w:rFonts w:ascii="Times New Roman" w:hAnsi="Times New Roman" w:cs="Times New Roman"/>
+          <w:sz w:val="24"/>
+          <w:szCs w:val="24"/>
+        </w:rPr>
+        <w:t xml:space="preserve"> with standard deviation equal to .5. This hypothesis would represent a one-tailed test where the effect is expected to be about δ = .5, with smaller values again more likely than larger values. In the most s</w:t>
+      </w:r>
+      <w:r>
+        <w:rPr>
+          <w:rFonts w:ascii="Times New Roman" w:hAnsi="Times New Roman" w:cs="Times New Roman"/>
+          <w:sz w:val="24"/>
+          <w:szCs w:val="24"/>
+        </w:rPr>
+        <w:t>pecific case, one could test</w:t>
       </w:r>
       <w:r>
         <w:rPr>
@@ -2434,65 +2118,7 @@
           <w:sz w:val="24"/>
           <w:szCs w:val="24"/>
         </w:rPr>
-        <w:t xml:space="preserve">For example, one alternative hypothesis might describe the hypothesized effect as </w:t>
-      </w:r>
-      <w:r>
-        <w:rPr>
-          <w:rFonts w:ascii="Times New Roman" w:hAnsi="Times New Roman" w:cs="Times New Roman"/>
-          <w:sz w:val="24"/>
-          <w:szCs w:val="24"/>
-        </w:rPr>
-        <w:t>half a normal distribution, starting at 0,</w:t>
-      </w:r>
-      <w:r>
-        <w:rPr>
-          <w:rFonts w:ascii="Times New Roman" w:hAnsi="Times New Roman" w:cs="Times New Roman"/>
-          <w:sz w:val="24"/>
-          <w:szCs w:val="24"/>
-        </w:rPr>
-        <w:t xml:space="preserve"> with standard deviation equal to .5. This hypothesis would represent a one-tailed test where the effect is expected to be about δ = .5, with smaller values again more likely than larger values. In the most s</w:t>
-      </w:r>
-      <w:r>
-        <w:rPr>
-          <w:rFonts w:ascii="Times New Roman" w:hAnsi="Times New Roman" w:cs="Times New Roman"/>
-          <w:sz w:val="24"/>
-          <w:szCs w:val="24"/>
-        </w:rPr>
-        <w:t>pecific case, one could test</w:t>
-      </w:r>
-      <w:r>
-        <w:rPr>
-          <w:rFonts w:ascii="Times New Roman" w:hAnsi="Times New Roman" w:cs="Times New Roman"/>
-          <w:sz w:val="24"/>
-          <w:szCs w:val="24"/>
-        </w:rPr>
-        <w:t xml:space="preserve"> </w:t>
-      </w:r>
-      <w:r>
-        <w:rPr>
-          <w:rFonts w:ascii="Times New Roman" w:hAnsi="Times New Roman" w:cs="Times New Roman"/>
-          <w:sz w:val="24"/>
-          <w:szCs w:val="24"/>
-        </w:rPr>
-        <w:t xml:space="preserve">an alternative hypothesis modeling the effect as a normal distribution with a non-zero mean, for example, δ ~ N(mean = .4, </w:t>
-      </w:r>
-      <w:proofErr w:type="spellStart"/>
-      <w:r>
-        <w:rPr>
-          <w:rFonts w:ascii="Times New Roman" w:hAnsi="Times New Roman" w:cs="Times New Roman"/>
-          <w:sz w:val="24"/>
-          <w:szCs w:val="24"/>
-        </w:rPr>
-        <w:t>sd</w:t>
-      </w:r>
-      <w:proofErr w:type="spellEnd"/>
-      <w:r>
-        <w:rPr>
-          <w:rFonts w:ascii="Times New Roman" w:hAnsi="Times New Roman" w:cs="Times New Roman"/>
-          <w:sz w:val="24"/>
-          <w:szCs w:val="24"/>
-        </w:rPr>
-        <w:t xml:space="preserve"> = .2). Such a hypothesis, then, describes the expected effect size as δ = .4 [0, .8], with values near .4 being most probable.</w:t>
+        <w:t>an alternative hypothesis modeling the effect as a normal distribution with a non-zero mean, for example, δ ~ N(mean = .4, sd = .2). Such a hypothesis, then, describes the expected effect size as δ = .4 [0, .8], with values near .4 being most probable.</w:t>
       </w:r>
     </w:p>
     <w:p>
@@ -2818,25 +2444,7 @@
           <w:sz w:val="24"/>
           <w:szCs w:val="24"/>
         </w:rPr>
-        <w:t xml:space="preserve">. In one particularly remarkable case, post-hoc </w:t>
-      </w:r>
-      <w:proofErr w:type="spellStart"/>
-      <w:r>
-        <w:rPr>
-          <w:rFonts w:ascii="Times New Roman" w:hAnsi="Times New Roman" w:cs="Times New Roman"/>
-          <w:sz w:val="24"/>
-          <w:szCs w:val="24"/>
-        </w:rPr>
-        <w:t>Bonferroni</w:t>
-      </w:r>
-      <w:proofErr w:type="spellEnd"/>
-      <w:r>
-        <w:rPr>
-          <w:rFonts w:ascii="Times New Roman" w:hAnsi="Times New Roman" w:cs="Times New Roman"/>
-          <w:sz w:val="24"/>
-          <w:szCs w:val="24"/>
-        </w:rPr>
-        <w:t xml:space="preserve"> correction for multiple comparisons was applied to control the Type I error rate across comparisons on 14 dimensions, changing the critical value of </w:t>
+        <w:t xml:space="preserve">. In one particularly remarkable case, post-hoc Bonferroni correction for multiple comparisons was applied to control the Type I error rate across comparisons on 14 dimensions, changing the critical value of </w:t>
       </w:r>
       <w:r>
         <w:rPr>
@@ -2853,43 +2461,7 @@
           <w:sz w:val="24"/>
           <w:szCs w:val="24"/>
         </w:rPr>
-        <w:t xml:space="preserve">to .0036 (Arriaga, </w:t>
-      </w:r>
-      <w:proofErr w:type="spellStart"/>
-      <w:r>
-        <w:rPr>
-          <w:rFonts w:ascii="Times New Roman" w:hAnsi="Times New Roman" w:cs="Times New Roman"/>
-          <w:sz w:val="24"/>
-          <w:szCs w:val="24"/>
-        </w:rPr>
-        <w:t>Esteves</w:t>
-      </w:r>
-      <w:proofErr w:type="spellEnd"/>
-      <w:r>
-        <w:rPr>
-          <w:rFonts w:ascii="Times New Roman" w:hAnsi="Times New Roman" w:cs="Times New Roman"/>
-          <w:sz w:val="24"/>
-          <w:szCs w:val="24"/>
-        </w:rPr>
-        <w:t xml:space="preserve">, </w:t>
-      </w:r>
-      <w:proofErr w:type="spellStart"/>
-      <w:r>
-        <w:rPr>
-          <w:rFonts w:ascii="Times New Roman" w:hAnsi="Times New Roman" w:cs="Times New Roman"/>
-          <w:sz w:val="24"/>
-          <w:szCs w:val="24"/>
-        </w:rPr>
-        <w:t>Carneiro</w:t>
-      </w:r>
-      <w:proofErr w:type="spellEnd"/>
-      <w:r>
-        <w:rPr>
-          <w:rFonts w:ascii="Times New Roman" w:hAnsi="Times New Roman" w:cs="Times New Roman"/>
-          <w:sz w:val="24"/>
-          <w:szCs w:val="24"/>
-        </w:rPr>
-        <w:t xml:space="preserve">, &amp; Monteiro, 2008). Differences as large as </w:t>
+        <w:t xml:space="preserve">to .0036 (Arriaga, Esteves, Carneiro, &amp; Monteiro, 2008). Differences as large as </w:t>
       </w:r>
       <w:r>
         <w:rPr>
@@ -3165,25 +2737,7 @@
           <w:sz w:val="24"/>
           <w:szCs w:val="24"/>
         </w:rPr>
-        <w:t xml:space="preserve">: δ ~ </w:t>
-      </w:r>
-      <w:proofErr w:type="gramStart"/>
-      <w:r>
-        <w:rPr>
-          <w:rFonts w:ascii="Times New Roman" w:hAnsi="Times New Roman" w:cs="Times New Roman"/>
-          <w:sz w:val="24"/>
-          <w:szCs w:val="24"/>
-        </w:rPr>
-        <w:t>Cauchy(</w:t>
-      </w:r>
-      <w:proofErr w:type="gramEnd"/>
-      <w:r>
-        <w:rPr>
-          <w:rFonts w:ascii="Times New Roman" w:hAnsi="Times New Roman" w:cs="Times New Roman"/>
-          <w:sz w:val="24"/>
-          <w:szCs w:val="24"/>
-        </w:rPr>
-        <w:t>scale = .5))</w:t>
+        <w:t>: δ ~ Cauchy(scale = .5))</w:t>
       </w:r>
       <w:r>
         <w:rPr>
@@ -3199,25 +2753,7 @@
           <w:sz w:val="24"/>
           <w:szCs w:val="24"/>
         </w:rPr>
-        <w:t xml:space="preserve"> If it is unreasonable to expect that the </w:t>
-      </w:r>
-      <w:proofErr w:type="gramStart"/>
-      <w:r>
-        <w:rPr>
-          <w:rFonts w:ascii="Times New Roman" w:hAnsi="Times New Roman" w:cs="Times New Roman"/>
-          <w:sz w:val="24"/>
-          <w:szCs w:val="24"/>
-        </w:rPr>
-        <w:t>stimuli</w:t>
-      </w:r>
-      <w:proofErr w:type="gramEnd"/>
-      <w:r>
-        <w:rPr>
-          <w:rFonts w:ascii="Times New Roman" w:hAnsi="Times New Roman" w:cs="Times New Roman"/>
-          <w:sz w:val="24"/>
-          <w:szCs w:val="24"/>
-        </w:rPr>
-        <w:t xml:space="preserve"> do not differ at all, a null hypothesis of minimal difference can be used instead (e.g., H</w:t>
+        <w:t xml:space="preserve"> If it is unreasonable to expect that the stimuli do not differ at all, a null hypothesis of minimal difference can be used instead (e.g., H</w:t>
       </w:r>
       <w:r>
         <w:rPr>
@@ -3236,7 +2772,6 @@
         </w:rPr>
         <w:t xml:space="preserve">: δ = 0 or δ ~ Uniform(-.1, .1), see the </w:t>
       </w:r>
-      <w:proofErr w:type="spellStart"/>
       <w:r>
         <w:rPr>
           <w:rFonts w:ascii="Courier New" w:hAnsi="Courier New" w:cs="Courier New"/>
@@ -3245,7 +2780,6 @@
         </w:rPr>
         <w:t>nullInterval</w:t>
       </w:r>
-      <w:proofErr w:type="spellEnd"/>
       <w:r>
         <w:rPr>
           <w:rFonts w:ascii="Times New Roman" w:hAnsi="Times New Roman" w:cs="Times New Roman"/>
@@ -3254,7 +2788,6 @@
         </w:rPr>
         <w:t xml:space="preserve"> argument for the </w:t>
       </w:r>
-      <w:proofErr w:type="spellStart"/>
       <w:r>
         <w:rPr>
           <w:rFonts w:ascii="Courier New" w:hAnsi="Courier New" w:cs="Courier New"/>
@@ -3263,32 +2796,13 @@
         </w:rPr>
         <w:t>ttestBF</w:t>
       </w:r>
-      <w:proofErr w:type="spellEnd"/>
-      <w:r>
-        <w:rPr>
-          <w:rFonts w:ascii="Times New Roman" w:hAnsi="Times New Roman" w:cs="Times New Roman"/>
-          <w:sz w:val="24"/>
-          <w:szCs w:val="24"/>
-        </w:rPr>
-        <w:t xml:space="preserve"> function in the </w:t>
-      </w:r>
-      <w:proofErr w:type="spellStart"/>
-      <w:r>
-        <w:rPr>
-          <w:rFonts w:ascii="Times New Roman" w:hAnsi="Times New Roman" w:cs="Times New Roman"/>
-          <w:sz w:val="24"/>
-          <w:szCs w:val="24"/>
-        </w:rPr>
-        <w:t>BayesFactor</w:t>
-      </w:r>
-      <w:proofErr w:type="spellEnd"/>
-      <w:r>
-        <w:rPr>
-          <w:rFonts w:ascii="Times New Roman" w:hAnsi="Times New Roman" w:cs="Times New Roman"/>
-          <w:sz w:val="24"/>
-          <w:szCs w:val="24"/>
-        </w:rPr>
-        <w:t xml:space="preserve"> R package).</w:t>
+      <w:r>
+        <w:rPr>
+          <w:rFonts w:ascii="Times New Roman" w:hAnsi="Times New Roman" w:cs="Times New Roman"/>
+          <w:sz w:val="24"/>
+          <w:szCs w:val="24"/>
+        </w:rPr>
+        <w:t xml:space="preserve"> function in the BayesFactor R package).</w:t>
       </w:r>
       <w:r>
         <w:rPr>
@@ -3462,23 +2976,13 @@
         </w:rPr>
         <w:t>Because Bayes Factors are insensitive to stopping rules (</w:t>
       </w:r>
-      <w:proofErr w:type="spellStart"/>
-      <w:r>
-        <w:rPr>
-          <w:rFonts w:ascii="Times New Roman" w:hAnsi="Times New Roman" w:cs="Times New Roman"/>
-          <w:sz w:val="24"/>
-          <w:szCs w:val="24"/>
-        </w:rPr>
-        <w:t>Rouder</w:t>
-      </w:r>
-      <w:proofErr w:type="spellEnd"/>
-      <w:r>
-        <w:rPr>
-          <w:rFonts w:ascii="Times New Roman" w:hAnsi="Times New Roman" w:cs="Times New Roman"/>
-          <w:sz w:val="24"/>
-          <w:szCs w:val="24"/>
-        </w:rPr>
-        <w:t>, 2014</w:t>
+      <w:r>
+        <w:rPr>
+          <w:rFonts w:ascii="Times New Roman" w:hAnsi="Times New Roman" w:cs="Times New Roman"/>
+          <w:sz w:val="24"/>
+          <w:szCs w:val="24"/>
+        </w:rPr>
+        <w:t>Rouder, 2014</w:t>
       </w:r>
       <w:r>
         <w:rPr>
@@ -3510,25 +3014,7 @@
           <w:sz w:val="24"/>
           <w:szCs w:val="24"/>
         </w:rPr>
-        <w:t xml:space="preserve">In the case that two stimuli seem to be obviously matched, it may not be necessary to provide a lot of evidence in a thorough pilot test; in the case that two stimuli would seem to be poorly matched, substantially more thorough and informative pilot testing will be necessary to demonstrate their </w:t>
-      </w:r>
-      <w:proofErr w:type="spellStart"/>
-      <w:r>
-        <w:rPr>
-          <w:rFonts w:ascii="Times New Roman" w:hAnsi="Times New Roman" w:cs="Times New Roman"/>
-          <w:sz w:val="24"/>
-          <w:szCs w:val="24"/>
-        </w:rPr>
-        <w:t>matchedness</w:t>
-      </w:r>
-      <w:proofErr w:type="spellEnd"/>
-      <w:r>
-        <w:rPr>
-          <w:rFonts w:ascii="Times New Roman" w:hAnsi="Times New Roman" w:cs="Times New Roman"/>
-          <w:sz w:val="24"/>
-          <w:szCs w:val="24"/>
-        </w:rPr>
-        <w:t xml:space="preserve">. </w:t>
+        <w:t xml:space="preserve">In the case that two stimuli seem to be obviously matched, it may not be necessary to provide a lot of evidence in a thorough pilot test; in the case that two stimuli would seem to be poorly matched, substantially more thorough and informative pilot testing will be necessary to demonstrate their matchedness. </w:t>
       </w:r>
       <w:r>
         <w:rPr>
@@ -3667,41 +3153,13 @@
         </w:rPr>
         <w:t xml:space="preserve">s from the violent games literature. We use the </w:t>
       </w:r>
-      <w:proofErr w:type="spellStart"/>
-      <w:r>
-        <w:rPr>
-          <w:rFonts w:ascii="Times New Roman" w:hAnsi="Times New Roman" w:cs="Times New Roman"/>
-          <w:sz w:val="24"/>
-          <w:szCs w:val="24"/>
-        </w:rPr>
-        <w:t>ttestBF</w:t>
-      </w:r>
-      <w:proofErr w:type="spellEnd"/>
-      <w:r>
-        <w:rPr>
-          <w:rFonts w:ascii="Times New Roman" w:hAnsi="Times New Roman" w:cs="Times New Roman"/>
-          <w:sz w:val="24"/>
-          <w:szCs w:val="24"/>
-        </w:rPr>
-        <w:t xml:space="preserve"> function in the </w:t>
-      </w:r>
-      <w:proofErr w:type="spellStart"/>
-      <w:r>
-        <w:rPr>
-          <w:rFonts w:ascii="Times New Roman" w:hAnsi="Times New Roman" w:cs="Times New Roman"/>
-          <w:sz w:val="24"/>
-          <w:szCs w:val="24"/>
-        </w:rPr>
-        <w:t>BayesFactor</w:t>
-      </w:r>
-      <w:proofErr w:type="spellEnd"/>
-      <w:r>
-        <w:rPr>
-          <w:rFonts w:ascii="Times New Roman" w:hAnsi="Times New Roman" w:cs="Times New Roman"/>
-          <w:sz w:val="24"/>
-          <w:szCs w:val="24"/>
-        </w:rPr>
-        <w:t xml:space="preserve"> package (Morey et al., 2012) to calculate </w:t>
+      <w:r>
+        <w:rPr>
+          <w:rFonts w:ascii="Times New Roman" w:hAnsi="Times New Roman" w:cs="Times New Roman"/>
+          <w:sz w:val="24"/>
+          <w:szCs w:val="24"/>
+        </w:rPr>
+        <w:t xml:space="preserve">ttestBF function in the BayesFactor package (Morey et al., 2012) to calculate </w:t>
       </w:r>
       <w:r>
         <w:rPr>
@@ -3863,18 +3321,8 @@
           <w:sz w:val="24"/>
           <w:szCs w:val="24"/>
         </w:rPr>
-        <w:t xml:space="preserve"> ~ </w:t>
-      </w:r>
-      <w:proofErr w:type="gramStart"/>
-      <w:r>
-        <w:rPr>
-          <w:rFonts w:ascii="Times New Roman" w:hAnsi="Times New Roman" w:cs="Times New Roman"/>
-          <w:sz w:val="24"/>
-          <w:szCs w:val="24"/>
-        </w:rPr>
-        <w:t>Cauchy(</w:t>
-      </w:r>
-      <w:proofErr w:type="gramEnd"/>
+        <w:t xml:space="preserve"> ~ Cauchy(</w:t>
+      </w:r>
       <w:r>
         <w:rPr>
           <w:rFonts w:ascii="Times New Roman" w:hAnsi="Times New Roman" w:cs="Times New Roman"/>
@@ -3922,6 +3370,39 @@
           <w:szCs w:val="24"/>
         </w:rPr>
         <w:t xml:space="preserve">). </w:t>
+      </w:r>
+      <w:commentRangeStart w:id="9"/>
+      <w:r>
+        <w:rPr>
+          <w:rFonts w:ascii="Times New Roman" w:hAnsi="Times New Roman" w:cs="Times New Roman"/>
+          <w:sz w:val="24"/>
+          <w:szCs w:val="24"/>
+        </w:rPr>
+        <w:t xml:space="preserve">The choice of scale is subjective, but appropriate. Effects of violent games are expected to be small (e.g., </w:t>
+      </w:r>
+      <w:r>
+        <w:rPr>
+          <w:rFonts w:ascii="Times New Roman" w:hAnsi="Times New Roman" w:cs="Times New Roman"/>
+          <w:i/>
+          <w:sz w:val="24"/>
+          <w:szCs w:val="24"/>
+        </w:rPr>
+        <w:t xml:space="preserve">r </w:t>
+      </w:r>
+      <w:r>
+        <w:rPr>
+          <w:rFonts w:ascii="Times New Roman" w:hAnsi="Times New Roman" w:cs="Times New Roman"/>
+          <w:sz w:val="24"/>
+          <w:szCs w:val="24"/>
+        </w:rPr>
+        <w:t xml:space="preserve">= .21), so confounds should be controlled for on a similarly small scale. Increasing this scale variable will increase evidence for the null, while decreasing this scale variable will decrease the evidence for the null, as it is easy to demonstrate that there are not large effects, but difficult to demonstrate that there are not small effects. </w:t>
+      </w:r>
+      <w:commentRangeEnd w:id="9"/>
+      <w:r>
+        <w:rPr>
+          <w:rStyle w:val="CommentReference"/>
+        </w:rPr>
+        <w:commentReference w:id="9"/>
       </w:r>
       <w:r>
         <w:rPr>
@@ -3941,7 +3422,7 @@
           <w:szCs w:val="24"/>
         </w:rPr>
       </w:pPr>
-      <w:commentRangeStart w:id="9"/>
+      <w:commentRangeStart w:id="10"/>
       <w:r>
         <w:rPr>
           <w:rFonts w:ascii="Times New Roman" w:hAnsi="Times New Roman" w:cs="Times New Roman"/>
@@ -4022,12 +3503,12 @@
         </w:rPr>
         <w:t>.</w:t>
       </w:r>
-      <w:commentRangeEnd w:id="9"/>
+      <w:commentRangeEnd w:id="10"/>
       <w:r>
         <w:rPr>
           <w:rStyle w:val="CommentReference"/>
         </w:rPr>
-        <w:commentReference w:id="9"/>
+        <w:commentReference w:id="10"/>
       </w:r>
       <w:r>
         <w:rPr>
@@ -4037,7 +3518,7 @@
         </w:rPr>
         <w:t xml:space="preserve"> Bayes Factors range from indicating evidence of no difference BF</w:t>
       </w:r>
-      <w:commentRangeStart w:id="10"/>
+      <w:commentRangeStart w:id="11"/>
       <w:r>
         <w:rPr>
           <w:rFonts w:ascii="Times New Roman" w:hAnsi="Times New Roman" w:cs="Times New Roman"/>
@@ -4047,12 +3528,12 @@
         </w:rPr>
         <w:t>01</w:t>
       </w:r>
-      <w:commentRangeEnd w:id="10"/>
+      <w:commentRangeEnd w:id="11"/>
       <w:r>
         <w:rPr>
           <w:rStyle w:val="CommentReference"/>
         </w:rPr>
-        <w:commentReference w:id="10"/>
+        <w:commentReference w:id="11"/>
       </w:r>
       <w:r>
         <w:rPr>
@@ -4079,7 +3560,7 @@
         </w:rPr>
         <w:t xml:space="preserve"> = 0.30. After the pilot test</w:t>
       </w:r>
-      <w:commentRangeStart w:id="11"/>
+      <w:commentRangeStart w:id="12"/>
       <w:r>
         <w:rPr>
           <w:rFonts w:ascii="Times New Roman" w:hAnsi="Times New Roman" w:cs="Times New Roman"/>
@@ -4088,12 +3569,12 @@
         </w:rPr>
         <w:t>, the readers and researchers are more confident that the two games do not differ in involvement</w:t>
       </w:r>
-      <w:commentRangeEnd w:id="11"/>
+      <w:commentRangeEnd w:id="12"/>
       <w:r>
         <w:rPr>
           <w:rStyle w:val="CommentReference"/>
         </w:rPr>
-        <w:commentReference w:id="11"/>
+        <w:commentReference w:id="12"/>
       </w:r>
       <w:r>
         <w:rPr>
@@ -4127,23 +3608,21 @@
         </w:rPr>
         <w:t xml:space="preserve">there is little evidence </w:t>
       </w:r>
-      <w:proofErr w:type="spellStart"/>
-      <w:r>
-        <w:rPr>
-          <w:rFonts w:ascii="Times New Roman" w:hAnsi="Times New Roman" w:cs="Times New Roman"/>
-          <w:sz w:val="24"/>
-          <w:szCs w:val="24"/>
-        </w:rPr>
-        <w:t>hatt</w:t>
-      </w:r>
-      <w:proofErr w:type="spellEnd"/>
-      <w:r>
-        <w:rPr>
-          <w:rFonts w:ascii="Times New Roman" w:hAnsi="Times New Roman" w:cs="Times New Roman"/>
-          <w:sz w:val="24"/>
-          <w:szCs w:val="24"/>
-        </w:rPr>
-        <w:t xml:space="preserve"> the games do not differ in realism and discomfort. Moreover, there is some evidence that the games differ in feelings of competence, and some evidence that the</w:t>
+      <w:r>
+        <w:rPr>
+          <w:rFonts w:ascii="Times New Roman" w:hAnsi="Times New Roman" w:cs="Times New Roman"/>
+          <w:sz w:val="24"/>
+          <w:szCs w:val="24"/>
+        </w:rPr>
+        <w:t>tha</w:t>
+      </w:r>
+      <w:r>
+        <w:rPr>
+          <w:rFonts w:ascii="Times New Roman" w:hAnsi="Times New Roman" w:cs="Times New Roman"/>
+          <w:sz w:val="24"/>
+          <w:szCs w:val="24"/>
+        </w:rPr>
+        <w:t>t the games do not differ in realism and discomfort. Moreover, there is some evidence that the games differ in feelings of competence, and some evidence that the</w:t>
       </w:r>
       <w:r>
         <w:rPr>
@@ -4227,7 +3706,7 @@
         </w:rPr>
         <w:t xml:space="preserve">genres with very different rules of play, </w:t>
       </w:r>
-      <w:commentRangeStart w:id="12"/>
+      <w:commentRangeStart w:id="13"/>
       <w:r>
         <w:rPr>
           <w:rFonts w:ascii="Times New Roman" w:hAnsi="Times New Roman" w:cs="Times New Roman"/>
@@ -4236,19 +3715,13 @@
         </w:rPr>
         <w:t>this may not be enough evidence to indicate that the stimuli are well-matched</w:t>
       </w:r>
-      <w:commentRangeEnd w:id="12"/>
+      <w:commentRangeEnd w:id="13"/>
       <w:r>
         <w:rPr>
           <w:rFonts w:ascii="Times New Roman" w:hAnsi="Times New Roman"/>
           <w:sz w:val="24"/>
         </w:rPr>
         <w:t xml:space="preserve">, </w:t>
-      </w:r>
-      <w:r>
-        <w:rPr>
-          <w:rStyle w:val="CommentReference"/>
-        </w:rPr>
-        <w:commentReference w:id="12"/>
       </w:r>
       <w:r>
         <w:rPr>
@@ -4326,18 +3799,51 @@
       <w:r>
         <w:rPr>
           <w:rFonts w:ascii="Times New Roman" w:hAnsi="Times New Roman" w:cs="Times New Roman"/>
-          <w:sz w:val="24"/>
-          <w:szCs w:val="24"/>
-        </w:rPr>
-        <w:t xml:space="preserve">, a latter segment from that same game, and the soccer game </w:t>
-      </w:r>
-      <w:r>
-        <w:rPr>
-          <w:rFonts w:ascii="Times New Roman" w:hAnsi="Times New Roman" w:cs="Times New Roman"/>
           <w:i/>
           <w:sz w:val="24"/>
           <w:szCs w:val="24"/>
         </w:rPr>
+        <w:t xml:space="preserve"> </w:t>
+      </w:r>
+      <w:r>
+        <w:rPr>
+          <w:rFonts w:ascii="Times New Roman" w:hAnsi="Times New Roman" w:cs="Times New Roman"/>
+          <w:sz w:val="24"/>
+          <w:szCs w:val="24"/>
+        </w:rPr>
+        <w:t>(a control condition, argued to be a nonviolent portion of a violent game)</w:t>
+      </w:r>
+      <w:r>
+        <w:rPr>
+          <w:rFonts w:ascii="Times New Roman" w:hAnsi="Times New Roman" w:cs="Times New Roman"/>
+          <w:sz w:val="24"/>
+          <w:szCs w:val="24"/>
+        </w:rPr>
+        <w:t>, a latter segment from that same game</w:t>
+      </w:r>
+      <w:r>
+        <w:rPr>
+          <w:rFonts w:ascii="Times New Roman" w:hAnsi="Times New Roman" w:cs="Times New Roman"/>
+          <w:sz w:val="24"/>
+          <w:szCs w:val="24"/>
+        </w:rPr>
+        <w:t xml:space="preserve"> (the active condition, argued to be a violent portion of a violent game)</w:t>
+      </w:r>
+      <w:r>
+        <w:rPr>
+          <w:rFonts w:ascii="Times New Roman" w:hAnsi="Times New Roman" w:cs="Times New Roman"/>
+          <w:sz w:val="24"/>
+          <w:szCs w:val="24"/>
+        </w:rPr>
+        <w:t xml:space="preserve">, and the soccer game </w:t>
+      </w:r>
+      <w:r>
+        <w:rPr>
+          <w:rFonts w:ascii="Times New Roman" w:hAnsi="Times New Roman" w:cs="Times New Roman"/>
+          <w:i/>
+          <w:sz w:val="24"/>
+          <w:szCs w:val="24"/>
+        </w:rPr>
         <w:t>FIFA</w:t>
       </w:r>
       <w:r>
@@ -4346,6 +3852,23 @@
           <w:sz w:val="24"/>
           <w:szCs w:val="24"/>
         </w:rPr>
+        <w:t xml:space="preserve"> (a second control condition, argued to be a nonviolent </w:t>
+      </w:r>
+      <w:r>
+        <w:rPr>
+          <w:rFonts w:ascii="Times New Roman" w:hAnsi="Times New Roman" w:cs="Times New Roman"/>
+          <w:sz w:val="24"/>
+          <w:szCs w:val="24"/>
+        </w:rPr>
+        <w:lastRenderedPageBreak/>
+        <w:t>game)</w:t>
+      </w:r>
+      <w:r>
+        <w:rPr>
+          <w:rFonts w:ascii="Times New Roman" w:hAnsi="Times New Roman" w:cs="Times New Roman"/>
+          <w:sz w:val="24"/>
+          <w:szCs w:val="24"/>
+        </w:rPr>
         <w:t xml:space="preserve">. Only </w:t>
       </w:r>
       <w:r>
@@ -4403,25 +3926,7 @@
           <w:sz w:val="24"/>
           <w:szCs w:val="24"/>
         </w:rPr>
-        <w:t xml:space="preserve">), and one-way ANOVAs were conducted to detect variance across conditions in ratings of difficulty, competitiveness, and pace of action. Differences in difficulty and competitiveness were reported as not significant, </w:t>
-      </w:r>
-      <w:proofErr w:type="gramStart"/>
-      <w:r>
-        <w:rPr>
-          <w:rFonts w:ascii="Times New Roman" w:hAnsi="Times New Roman" w:cs="Times New Roman"/>
-          <w:sz w:val="24"/>
-          <w:szCs w:val="24"/>
-        </w:rPr>
-        <w:t>F(</w:t>
-      </w:r>
-      <w:proofErr w:type="gramEnd"/>
-      <w:r>
-        <w:rPr>
-          <w:rFonts w:ascii="Times New Roman" w:hAnsi="Times New Roman" w:cs="Times New Roman"/>
-          <w:sz w:val="24"/>
-          <w:szCs w:val="24"/>
-        </w:rPr>
-        <w:t xml:space="preserve">2,40) = 2.36, p &gt; .05 and F(2, 40) = 3.09, p &gt; .05, respectively, while differences in pace of action were significant F(2, 40) = 4.27, p = .02. This last variable was </w:t>
+        <w:t xml:space="preserve">), and one-way ANOVAs were conducted to detect variance across conditions in ratings of difficulty, competitiveness, and pace of action. Differences in difficulty and competitiveness were reported as not significant, F(2,40) = 2.36, p &gt; .05 and F(2, 40) = 3.09, p &gt; .05, respectively, while differences in pace of action were significant F(2, 40) = 4.27, p = .02. This last variable was </w:t>
       </w:r>
       <w:commentRangeStart w:id="14"/>
       <w:r>
@@ -4430,25 +3935,7 @@
           <w:sz w:val="24"/>
           <w:szCs w:val="24"/>
         </w:rPr>
-        <w:t xml:space="preserve">explored through </w:t>
-      </w:r>
-      <w:proofErr w:type="spellStart"/>
-      <w:r>
-        <w:rPr>
-          <w:rFonts w:ascii="Times New Roman" w:hAnsi="Times New Roman" w:cs="Times New Roman"/>
-          <w:sz w:val="24"/>
-          <w:szCs w:val="24"/>
-        </w:rPr>
-        <w:t>Bonferroni</w:t>
-      </w:r>
-      <w:proofErr w:type="spellEnd"/>
-      <w:r>
-        <w:rPr>
-          <w:rFonts w:ascii="Times New Roman" w:hAnsi="Times New Roman" w:cs="Times New Roman"/>
-          <w:sz w:val="24"/>
-          <w:szCs w:val="24"/>
-        </w:rPr>
-        <w:t xml:space="preserve"> post-hoc analysis</w:t>
+        <w:t>explored through Bonferroni post-hoc analysis</w:t>
       </w:r>
       <w:commentRangeEnd w:id="14"/>
       <w:r>
@@ -4463,7 +3950,23 @@
           <w:sz w:val="24"/>
           <w:szCs w:val="24"/>
         </w:rPr>
-        <w:t>, and it was decided that the two control conditions differed from each other but not from the target condition.</w:t>
+        <w:t xml:space="preserve">, and it was decided that the two control conditions differed from each other but not from the </w:t>
+      </w:r>
+      <w:r>
+        <w:rPr>
+          <w:rFonts w:ascii="Times New Roman" w:hAnsi="Times New Roman" w:cs="Times New Roman"/>
+          <w:sz w:val="24"/>
+          <w:szCs w:val="24"/>
+        </w:rPr>
+        <w:t xml:space="preserve">active </w:t>
+      </w:r>
+      <w:r>
+        <w:rPr>
+          <w:rFonts w:ascii="Times New Roman" w:hAnsi="Times New Roman" w:cs="Times New Roman"/>
+          <w:sz w:val="24"/>
+          <w:szCs w:val="24"/>
+        </w:rPr>
+        <w:t>condition.</w:t>
       </w:r>
     </w:p>
     <w:p>
@@ -4480,27 +3983,8 @@
           <w:sz w:val="24"/>
           <w:szCs w:val="24"/>
         </w:rPr>
-        <w:lastRenderedPageBreak/>
         <w:tab/>
-        <w:t xml:space="preserve">We perform all pairwise t-tests, </w:t>
-      </w:r>
-      <w:proofErr w:type="gramStart"/>
-      <w:r>
-        <w:rPr>
-          <w:rFonts w:ascii="Times New Roman" w:hAnsi="Times New Roman" w:cs="Times New Roman"/>
-          <w:sz w:val="24"/>
-          <w:szCs w:val="24"/>
-        </w:rPr>
-        <w:t>then</w:t>
-      </w:r>
-      <w:proofErr w:type="gramEnd"/>
-      <w:r>
-        <w:rPr>
-          <w:rFonts w:ascii="Times New Roman" w:hAnsi="Times New Roman" w:cs="Times New Roman"/>
-          <w:sz w:val="24"/>
-          <w:szCs w:val="24"/>
-        </w:rPr>
-        <w:t xml:space="preserve"> convert these into Bayes Factors.</w:t>
+        <w:t>We perform all pairwise t-tests, then convert these into Bayes Factors.</w:t>
       </w:r>
       <w:r>
         <w:rPr>
@@ -4525,113 +4009,56 @@
           <w:sz w:val="24"/>
           <w:szCs w:val="24"/>
         </w:rPr>
-        <w:t>Results are summarized in Table 2. The results of the pilot test provide only slight evidence of invariances: the target condition was similar in competitiveness to the control game FIFA, BF</w:t>
-      </w:r>
-      <w:r>
-        <w:rPr>
-          <w:rFonts w:ascii="Times New Roman" w:hAnsi="Times New Roman" w:cs="Times New Roman"/>
-          <w:sz w:val="24"/>
-          <w:szCs w:val="24"/>
-          <w:vertAlign w:val="subscript"/>
-        </w:rPr>
-        <w:t>01</w:t>
-      </w:r>
-      <w:r>
-        <w:rPr>
-          <w:rFonts w:ascii="Times New Roman" w:hAnsi="Times New Roman" w:cs="Times New Roman"/>
-          <w:sz w:val="24"/>
-          <w:szCs w:val="24"/>
-        </w:rPr>
-        <w:t xml:space="preserve"> = 2.90, but it also was very different in competitiveness to the so-called “nonviolent-in-violent” control condition, BF</w:t>
-      </w:r>
-      <w:r>
-        <w:rPr>
-          <w:rFonts w:ascii="Times New Roman" w:hAnsi="Times New Roman" w:cs="Times New Roman"/>
-          <w:sz w:val="24"/>
-          <w:szCs w:val="24"/>
-          <w:vertAlign w:val="subscript"/>
-        </w:rPr>
-        <w:t>01</w:t>
-      </w:r>
-      <w:r>
-        <w:rPr>
-          <w:rFonts w:ascii="Times New Roman" w:hAnsi="Times New Roman" w:cs="Times New Roman"/>
-          <w:sz w:val="24"/>
-          <w:szCs w:val="24"/>
-        </w:rPr>
-        <w:t xml:space="preserve"> = 0.14. </w:t>
-      </w:r>
-      <w:r>
-        <w:rPr>
-          <w:rFonts w:ascii="Times New Roman" w:hAnsi="Times New Roman" w:cs="Times New Roman"/>
-          <w:sz w:val="24"/>
-          <w:szCs w:val="24"/>
-        </w:rPr>
-        <w:t xml:space="preserve">This is in contrast to the authors’ NHST argument that the two games did not differ in competitiveness. </w:t>
-      </w:r>
-      <w:r>
-        <w:rPr>
-          <w:rFonts w:ascii="Times New Roman" w:hAnsi="Times New Roman" w:cs="Times New Roman"/>
-          <w:sz w:val="24"/>
-          <w:szCs w:val="24"/>
-        </w:rPr>
-        <w:t>The remaining four c</w:t>
-      </w:r>
-      <w:r>
-        <w:rPr>
-          <w:rFonts w:ascii="Times New Roman" w:hAnsi="Times New Roman" w:cs="Times New Roman"/>
-          <w:sz w:val="24"/>
-          <w:szCs w:val="24"/>
-        </w:rPr>
-        <w:t>omparisons were largely uninformative,</w:t>
-      </w:r>
-      <w:r>
-        <w:rPr>
-          <w:rFonts w:ascii="Times New Roman" w:hAnsi="Times New Roman" w:cs="Times New Roman"/>
-          <w:sz w:val="24"/>
-          <w:szCs w:val="24"/>
-        </w:rPr>
-        <w:t xml:space="preserve"> </w:t>
-      </w:r>
-      <w:r>
-        <w:rPr>
-          <w:rFonts w:ascii="Times New Roman" w:hAnsi="Times New Roman" w:cs="Times New Roman"/>
-          <w:sz w:val="24"/>
-          <w:szCs w:val="24"/>
-        </w:rPr>
-        <w:t>n</w:t>
-      </w:r>
-      <w:r>
-        <w:rPr>
-          <w:rFonts w:ascii="Times New Roman" w:hAnsi="Times New Roman" w:cs="Times New Roman"/>
-          <w:sz w:val="24"/>
-          <w:szCs w:val="24"/>
-        </w:rPr>
-        <w:t>ot exceed</w:t>
-      </w:r>
-      <w:r>
-        <w:rPr>
-          <w:rFonts w:ascii="Times New Roman" w:hAnsi="Times New Roman" w:cs="Times New Roman"/>
-          <w:sz w:val="24"/>
-          <w:szCs w:val="24"/>
-        </w:rPr>
-        <w:t>ing a</w:t>
-      </w:r>
-      <w:r>
-        <w:rPr>
-          <w:rFonts w:ascii="Times New Roman" w:hAnsi="Times New Roman" w:cs="Times New Roman"/>
-          <w:sz w:val="24"/>
-          <w:szCs w:val="24"/>
-        </w:rPr>
-        <w:t xml:space="preserve"> BF of 2:1 in favor of either hypothesis. The two control conditions were also observed to be very different from each other on all variables, all BFs &gt; 7:1 in favor of the alternative.</w:t>
-      </w:r>
-      <w:r>
-        <w:rPr>
-          <w:rFonts w:ascii="Times New Roman" w:hAnsi="Times New Roman" w:cs="Times New Roman"/>
-          <w:sz w:val="24"/>
-          <w:szCs w:val="24"/>
-        </w:rPr>
-        <w:t xml:space="preserve"> Given </w:t>
+        <w:t>Res</w:t>
+      </w:r>
+      <w:r>
+        <w:rPr>
+          <w:rFonts w:ascii="Times New Roman" w:hAnsi="Times New Roman" w:cs="Times New Roman"/>
+          <w:sz w:val="24"/>
+          <w:szCs w:val="24"/>
+        </w:rPr>
+        <w:t xml:space="preserve">ults are summarized in Table 2. Contrary to the author’s conclusions, the results of the pilot test indicate that the games are not well matched. Several Bayes Factors strongly favor the alternative hypothesis: the two </w:t>
+      </w:r>
+      <w:r>
+        <w:rPr>
+          <w:rFonts w:ascii="Times New Roman" w:hAnsi="Times New Roman" w:cs="Times New Roman"/>
+          <w:i/>
+          <w:sz w:val="24"/>
+          <w:szCs w:val="24"/>
+        </w:rPr>
+        <w:t>Red Dead Redemption</w:t>
+      </w:r>
+      <w:r>
+        <w:rPr>
+          <w:rFonts w:ascii="Times New Roman" w:hAnsi="Times New Roman" w:cs="Times New Roman"/>
+          <w:sz w:val="24"/>
+          <w:szCs w:val="24"/>
+        </w:rPr>
+        <w:t xml:space="preserve"> conditions differ in Competitiveness, and the two control conditions differ in all dimensions. All the other comparisons are largely uninformative, as might be expected of the very small sample size. The largest of these is 0.39, or about 2.55 : 1 in favor of the null</w:t>
+      </w:r>
+      <w:r>
+        <w:rPr>
+          <w:rFonts w:ascii="Times New Roman" w:hAnsi="Times New Roman" w:cs="Times New Roman"/>
+          <w:sz w:val="24"/>
+          <w:szCs w:val="24"/>
+        </w:rPr>
+        <w:t>, which is not particularly strong evidence</w:t>
+      </w:r>
+      <w:r>
+        <w:rPr>
+          <w:rFonts w:ascii="Times New Roman" w:hAnsi="Times New Roman" w:cs="Times New Roman"/>
+          <w:sz w:val="24"/>
+          <w:szCs w:val="24"/>
+        </w:rPr>
+        <w:t xml:space="preserve">. </w:t>
+      </w:r>
+      <w:r>
+        <w:rPr>
+          <w:rFonts w:ascii="Times New Roman" w:hAnsi="Times New Roman" w:cs="Times New Roman"/>
+          <w:sz w:val="24"/>
+          <w:szCs w:val="24"/>
+        </w:rPr>
+        <w:t xml:space="preserve">Given </w:t>
       </w:r>
       <w:r>
         <w:rPr>
@@ -4832,6 +4259,7 @@
         </w:rPr>
         <w:t xml:space="preserve">were matched on game characteristics but differed in violence. In the first pilot, N=14 participants played each of two games (within-subjects). </w:t>
       </w:r>
+      <w:commentRangeStart w:id="15"/>
       <w:r>
         <w:rPr>
           <w:rFonts w:ascii="Times New Roman" w:hAnsi="Times New Roman" w:cs="Times New Roman"/>
@@ -4989,6 +4417,13 @@
           <w:szCs w:val="24"/>
         </w:rPr>
         <w:t>differed.</w:t>
+      </w:r>
+      <w:commentRangeEnd w:id="15"/>
+      <w:r>
+        <w:rPr>
+          <w:rStyle w:val="CommentReference"/>
+        </w:rPr>
+        <w:commentReference w:id="15"/>
       </w:r>
     </w:p>
     <w:p>
@@ -5024,6 +4459,7 @@
           <w:sz w:val="24"/>
           <w:szCs w:val="24"/>
         </w:rPr>
+        <w:lastRenderedPageBreak/>
         <w:tab/>
         <w:t xml:space="preserve">Because NHST cannot provide evidence </w:t>
       </w:r>
@@ -5041,18 +4477,8 @@
           <w:sz w:val="24"/>
           <w:szCs w:val="24"/>
         </w:rPr>
-        <w:t xml:space="preserve">, it is inappropriate to argue that two experimental stimuli are matched on the basis of a non-significant test result. Through collection of an arbitrarily small sample size and application of post-hoc corrections for multiple </w:t>
-      </w:r>
-      <w:proofErr w:type="gramStart"/>
-      <w:r>
-        <w:rPr>
-          <w:rFonts w:ascii="Times New Roman" w:hAnsi="Times New Roman" w:cs="Times New Roman"/>
-          <w:sz w:val="24"/>
-          <w:szCs w:val="24"/>
-        </w:rPr>
-        <w:t>comparison</w:t>
-      </w:r>
-      <w:proofErr w:type="gramEnd"/>
+        <w:t>, it is inappropriate to argue that two experimental stimuli are matched on the basis of a non-significant test result. Through collection of an arbitrarily small sample size and application of post-hoc corrections for multiple comparison</w:t>
+      </w:r>
       <w:r>
         <w:rPr>
           <w:rFonts w:ascii="Times New Roman" w:hAnsi="Times New Roman" w:cs="Times New Roman"/>
@@ -5061,7 +4487,7 @@
         </w:rPr>
         <w:t xml:space="preserve">, almost any difference could be presented as “not statistically significant”. We </w:t>
       </w:r>
-      <w:commentRangeStart w:id="15"/>
+      <w:commentRangeStart w:id="17"/>
       <w:r>
         <w:rPr>
           <w:rFonts w:ascii="Times New Roman" w:hAnsi="Times New Roman" w:cs="Times New Roman"/>
@@ -5070,47 +4496,20 @@
         </w:rPr>
         <w:t>instead advocate the use of Bayesian statistics</w:t>
       </w:r>
-      <w:commentRangeEnd w:id="15"/>
+      <w:commentRangeEnd w:id="17"/>
       <w:r>
         <w:rPr>
           <w:rStyle w:val="CommentReference"/>
         </w:rPr>
-        <w:commentReference w:id="15"/>
-      </w:r>
-      <w:r>
-        <w:rPr>
-          <w:rFonts w:ascii="Times New Roman" w:hAnsi="Times New Roman" w:cs="Times New Roman"/>
-          <w:sz w:val="24"/>
-          <w:szCs w:val="24"/>
-        </w:rPr>
-        <w:t xml:space="preserve">. Evidence thus collected can favor the null hypothesis of no difference, an alternative hypothesis of </w:t>
-      </w:r>
-      <w:proofErr w:type="gramStart"/>
-      <w:r>
-        <w:rPr>
-          <w:rFonts w:ascii="Times New Roman" w:hAnsi="Times New Roman" w:cs="Times New Roman"/>
-          <w:sz w:val="24"/>
-          <w:szCs w:val="24"/>
-        </w:rPr>
-        <w:t>a confound</w:t>
-      </w:r>
-      <w:proofErr w:type="gramEnd"/>
-      <w:r>
-        <w:rPr>
-          <w:rFonts w:ascii="Times New Roman" w:hAnsi="Times New Roman" w:cs="Times New Roman"/>
-          <w:sz w:val="24"/>
-          <w:szCs w:val="24"/>
-        </w:rPr>
-        <w:t xml:space="preserve">, or indicate an absence of evidence for either hypothesis. Researchers are rewarded for more </w:t>
-      </w:r>
-      <w:r>
-        <w:rPr>
-          <w:rFonts w:ascii="Times New Roman" w:hAnsi="Times New Roman" w:cs="Times New Roman"/>
-          <w:sz w:val="24"/>
-          <w:szCs w:val="24"/>
-        </w:rPr>
-        <w:lastRenderedPageBreak/>
-        <w:t>thorough pilot testing by larger Bayes factors for the correct inference.</w:t>
+        <w:commentReference w:id="17"/>
+      </w:r>
+      <w:r>
+        <w:rPr>
+          <w:rFonts w:ascii="Times New Roman" w:hAnsi="Times New Roman" w:cs="Times New Roman"/>
+          <w:sz w:val="24"/>
+          <w:szCs w:val="24"/>
+        </w:rPr>
+        <w:t>. Evidence thus collected can favor the null hypothesis of no difference, an alternative hypothesis of a confound, or indicate an absence of evidence for either hypothesis. Researchers are rewarded for more thorough pilot testing by larger Bayes factors for the correct inference.</w:t>
       </w:r>
       <w:r>
         <w:rPr>
@@ -5172,25 +4571,7 @@
           <w:sz w:val="24"/>
           <w:szCs w:val="24"/>
         </w:rPr>
-        <w:t xml:space="preserve">Consider a hypothetical phenomenon, Outcome </w:t>
-      </w:r>
-      <w:proofErr w:type="gramStart"/>
-      <w:r>
-        <w:rPr>
-          <w:rFonts w:ascii="Times New Roman" w:hAnsi="Times New Roman" w:cs="Times New Roman"/>
-          <w:sz w:val="24"/>
-          <w:szCs w:val="24"/>
-        </w:rPr>
-        <w:t>Y, that</w:t>
-      </w:r>
-      <w:proofErr w:type="gramEnd"/>
-      <w:r>
-        <w:rPr>
-          <w:rFonts w:ascii="Times New Roman" w:hAnsi="Times New Roman" w:cs="Times New Roman"/>
-          <w:sz w:val="24"/>
-          <w:szCs w:val="24"/>
-        </w:rPr>
-        <w:t xml:space="preserve"> is possibly caused by Factor A, but also possibly caused by the confounding of Factor B with Factor A. To test this possibility, we conduct an experiment which orthogonally manipulates Factor A and Factor B. If we hope to demonstrate that it is Factor A, but not Factor B, that causes Outcome Y, </w:t>
+        <w:t xml:space="preserve">Consider a hypothetical phenomenon, Outcome Y, that is possibly caused by Factor A, but also possibly caused by the confounding of Factor B with Factor A. To test this possibility, we conduct an experiment which orthogonally manipulates Factor A and Factor B. If we hope to demonstrate that it is Factor A, but not Factor B, that causes Outcome Y, </w:t>
       </w:r>
       <w:r>
         <w:rPr>
@@ -5395,25 +4776,7 @@
           <w:sz w:val="24"/>
           <w:szCs w:val="24"/>
         </w:rPr>
-        <w:t>frustrated needs for competency (</w:t>
-      </w:r>
-      <w:proofErr w:type="spellStart"/>
-      <w:r>
-        <w:rPr>
-          <w:rFonts w:ascii="Times New Roman" w:hAnsi="Times New Roman" w:cs="Times New Roman"/>
-          <w:sz w:val="24"/>
-          <w:szCs w:val="24"/>
-        </w:rPr>
-        <w:t>Przybylski</w:t>
-      </w:r>
-      <w:proofErr w:type="spellEnd"/>
-      <w:r>
-        <w:rPr>
-          <w:rFonts w:ascii="Times New Roman" w:hAnsi="Times New Roman" w:cs="Times New Roman"/>
-          <w:sz w:val="24"/>
-          <w:szCs w:val="24"/>
-        </w:rPr>
-        <w:t xml:space="preserve"> et al., 201</w:t>
+        <w:t>frustrated needs for competency (Przybylski et al., 201</w:t>
       </w:r>
       <w:r>
         <w:rPr>
@@ -5437,54 +4800,8 @@
           <w:sz w:val="24"/>
           <w:szCs w:val="24"/>
         </w:rPr>
-        <w:t xml:space="preserve">, or pace of action (Elson, Breuer, Van </w:t>
-      </w:r>
-      <w:proofErr w:type="spellStart"/>
-      <w:r>
-        <w:rPr>
-          <w:rFonts w:ascii="Times New Roman" w:hAnsi="Times New Roman" w:cs="Times New Roman"/>
-          <w:sz w:val="24"/>
-          <w:szCs w:val="24"/>
-        </w:rPr>
-        <w:t>Looy</w:t>
-      </w:r>
-      <w:proofErr w:type="spellEnd"/>
-      <w:r>
-        <w:rPr>
-          <w:rFonts w:ascii="Times New Roman" w:hAnsi="Times New Roman" w:cs="Times New Roman"/>
-          <w:sz w:val="24"/>
-          <w:szCs w:val="24"/>
-        </w:rPr>
-        <w:t xml:space="preserve">, </w:t>
-      </w:r>
-      <w:proofErr w:type="spellStart"/>
-      <w:r>
-        <w:rPr>
-          <w:rFonts w:ascii="Times New Roman" w:hAnsi="Times New Roman" w:cs="Times New Roman"/>
-          <w:sz w:val="24"/>
-          <w:szCs w:val="24"/>
-        </w:rPr>
-        <w:t>Kneer</w:t>
-      </w:r>
-      <w:proofErr w:type="spellEnd"/>
-      <w:r>
-        <w:rPr>
-          <w:rFonts w:ascii="Times New Roman" w:hAnsi="Times New Roman" w:cs="Times New Roman"/>
-          <w:sz w:val="24"/>
-          <w:szCs w:val="24"/>
-        </w:rPr>
-        <w:t xml:space="preserve">, &amp; </w:t>
-      </w:r>
-      <w:proofErr w:type="spellStart"/>
-      <w:r>
-        <w:rPr>
-          <w:rFonts w:ascii="Times New Roman" w:hAnsi="Times New Roman" w:cs="Times New Roman"/>
-          <w:sz w:val="24"/>
-          <w:szCs w:val="24"/>
-        </w:rPr>
-        <w:t>Quandt</w:t>
-      </w:r>
-      <w:proofErr w:type="spellEnd"/>
+        <w:t>, or pace of action (Elson, Breuer, Van Looy, Kneer, &amp; Quandt</w:t>
+      </w:r>
       <w:r>
         <w:rPr>
           <w:rFonts w:ascii="Times New Roman" w:hAnsi="Times New Roman" w:cs="Times New Roman"/>
@@ -5507,25 +4824,7 @@
           <w:sz w:val="24"/>
           <w:szCs w:val="24"/>
         </w:rPr>
-        <w:t xml:space="preserve"> </w:t>
-      </w:r>
-      <w:proofErr w:type="gramStart"/>
-      <w:r>
-        <w:rPr>
-          <w:rFonts w:ascii="Times New Roman" w:hAnsi="Times New Roman" w:cs="Times New Roman"/>
-          <w:sz w:val="24"/>
-          <w:szCs w:val="24"/>
-        </w:rPr>
-        <w:t>the confound</w:t>
-      </w:r>
-      <w:proofErr w:type="gramEnd"/>
-      <w:r>
-        <w:rPr>
-          <w:rFonts w:ascii="Times New Roman" w:hAnsi="Times New Roman" w:cs="Times New Roman"/>
-          <w:sz w:val="24"/>
-          <w:szCs w:val="24"/>
-        </w:rPr>
-        <w:t xml:space="preserve"> as well as an invariance with respect to violent content. </w:t>
+        <w:t xml:space="preserve"> the confound as well as an invariance with respect to violent content. </w:t>
       </w:r>
     </w:p>
     <w:p>
@@ -5561,7 +4860,7 @@
         </w:rPr>
         <w:t>refutations have been small.</w:t>
       </w:r>
-      <w:commentRangeStart w:id="16"/>
+      <w:commentRangeStart w:id="18"/>
       <w:r>
         <w:rPr>
           <w:rFonts w:ascii="Times New Roman" w:hAnsi="Times New Roman" w:cs="Times New Roman"/>
@@ -5658,12 +4957,12 @@
         </w:rPr>
         <w:t xml:space="preserve">. Another study is reported by Elson et al. (2014) with a sample size of N=80. </w:t>
       </w:r>
-      <w:commentRangeEnd w:id="16"/>
+      <w:commentRangeEnd w:id="18"/>
       <w:r>
         <w:rPr>
           <w:rStyle w:val="CommentReference"/>
         </w:rPr>
-        <w:commentReference w:id="16"/>
+        <w:commentReference w:id="18"/>
       </w:r>
       <w:r>
         <w:rPr>
@@ -5732,13 +5031,14 @@
         </w:rPr>
         <w:t xml:space="preserve">= .21, suggesting that the data are insufficiently precise to favor one hypothesis over the other. </w:t>
       </w:r>
-      <w:commentRangeStart w:id="17"/>
-      <w:r>
-        <w:rPr>
-          <w:rFonts w:ascii="Times New Roman" w:hAnsi="Times New Roman" w:cs="Times New Roman"/>
-          <w:sz w:val="24"/>
-          <w:szCs w:val="24"/>
-        </w:rPr>
+      <w:commentRangeStart w:id="19"/>
+      <w:r>
+        <w:rPr>
+          <w:rFonts w:ascii="Times New Roman" w:hAnsi="Times New Roman" w:cs="Times New Roman"/>
+          <w:sz w:val="24"/>
+          <w:szCs w:val="24"/>
+        </w:rPr>
+        <w:lastRenderedPageBreak/>
         <w:t xml:space="preserve">However, we </w:t>
       </w:r>
       <w:r>
@@ -5811,25 +5111,7 @@
           <w:sz w:val="24"/>
           <w:szCs w:val="24"/>
         </w:rPr>
-        <w:t xml:space="preserve">, we cannot combine and </w:t>
-      </w:r>
-      <w:proofErr w:type="gramStart"/>
-      <w:r>
-        <w:rPr>
-          <w:rFonts w:ascii="Times New Roman" w:hAnsi="Times New Roman" w:cs="Times New Roman"/>
-          <w:sz w:val="24"/>
-          <w:szCs w:val="24"/>
-        </w:rPr>
-        <w:t>meta-</w:t>
-      </w:r>
-      <w:proofErr w:type="gramEnd"/>
-      <w:r>
-        <w:rPr>
-          <w:rFonts w:ascii="Times New Roman" w:hAnsi="Times New Roman" w:cs="Times New Roman"/>
-          <w:sz w:val="24"/>
-          <w:szCs w:val="24"/>
-        </w:rPr>
-        <w:t>analyze studies for greater power</w:t>
+        <w:t>, we cannot combine and meta-analyze studies for greater power</w:t>
       </w:r>
       <w:r>
         <w:rPr>
@@ -5855,12 +5137,12 @@
         </w:rPr>
         <w:t>.</w:t>
       </w:r>
-      <w:commentRangeEnd w:id="17"/>
+      <w:commentRangeEnd w:id="19"/>
       <w:r>
         <w:rPr>
           <w:rStyle w:val="CommentReference"/>
         </w:rPr>
-        <w:commentReference w:id="17"/>
+        <w:commentReference w:id="19"/>
       </w:r>
     </w:p>
     <w:p>
@@ -5902,16 +5184,7 @@
           <w:sz w:val="24"/>
           <w:szCs w:val="24"/>
         </w:rPr>
-        <w:t xml:space="preserve">dismissed out of </w:t>
-      </w:r>
-      <w:r>
-        <w:rPr>
-          <w:rFonts w:ascii="Times New Roman" w:hAnsi="Times New Roman" w:cs="Times New Roman"/>
-          <w:sz w:val="24"/>
-          <w:szCs w:val="24"/>
-        </w:rPr>
-        <w:lastRenderedPageBreak/>
-        <w:t>hand by authors</w:t>
+        <w:t>dismissed out of hand by authors</w:t>
       </w:r>
       <w:r>
         <w:rPr>
@@ -5944,18 +5217,177 @@
           <w:sz w:val="24"/>
           <w:szCs w:val="24"/>
         </w:rPr>
+        <w:t xml:space="preserve"> significant.”</w:t>
+      </w:r>
+      <w:r>
+        <w:rPr>
+          <w:rFonts w:ascii="Times New Roman" w:hAnsi="Times New Roman" w:cs="Times New Roman"/>
+          <w:sz w:val="24"/>
+          <w:szCs w:val="24"/>
+        </w:rPr>
+        <w:t xml:space="preserve"> (pp 266). </w:t>
+      </w:r>
+      <w:commentRangeStart w:id="20"/>
+      <w:r>
+        <w:rPr>
+          <w:rFonts w:ascii="Times New Roman" w:hAnsi="Times New Roman" w:cs="Times New Roman"/>
+          <w:sz w:val="24"/>
+          <w:szCs w:val="24"/>
+        </w:rPr>
         <w:t xml:space="preserve"> </w:t>
       </w:r>
-      <w:commentRangeStart w:id="18"/>
-      <w:r>
-        <w:rPr>
-          <w:rFonts w:ascii="Times New Roman" w:hAnsi="Times New Roman" w:cs="Times New Roman"/>
-          <w:sz w:val="24"/>
-          <w:szCs w:val="24"/>
-        </w:rPr>
-        <w:t>significant.”</w:t>
-      </w:r>
-      <w:commentRangeStart w:id="19"/>
+      <w:r>
+        <w:rPr>
+          <w:rFonts w:ascii="Times New Roman" w:hAnsi="Times New Roman" w:cs="Times New Roman"/>
+          <w:sz w:val="24"/>
+          <w:szCs w:val="24"/>
+        </w:rPr>
+        <w:t>This reasoning is flawed</w:t>
+      </w:r>
+      <w:commentRangeEnd w:id="20"/>
+      <w:r>
+        <w:rPr>
+          <w:rStyle w:val="CommentReference"/>
+        </w:rPr>
+        <w:commentReference w:id="20"/>
+      </w:r>
+      <w:r>
+        <w:rPr>
+          <w:rFonts w:ascii="Times New Roman" w:hAnsi="Times New Roman" w:cs="Times New Roman"/>
+          <w:sz w:val="24"/>
+          <w:szCs w:val="24"/>
+        </w:rPr>
+        <w:t xml:space="preserve">. </w:t>
+      </w:r>
+      <w:commentRangeStart w:id="21"/>
+      <w:r>
+        <w:rPr>
+          <w:rFonts w:ascii="Times New Roman" w:hAnsi="Times New Roman" w:cs="Times New Roman"/>
+          <w:sz w:val="24"/>
+          <w:szCs w:val="24"/>
+        </w:rPr>
+        <w:t>The effect size is measured with error</w:t>
+      </w:r>
+      <w:commentRangeEnd w:id="21"/>
+      <w:r>
+        <w:rPr>
+          <w:rStyle w:val="CommentReference"/>
+        </w:rPr>
+        <w:commentReference w:id="21"/>
+      </w:r>
+      <w:r>
+        <w:rPr>
+          <w:rFonts w:ascii="Times New Roman" w:hAnsi="Times New Roman" w:cs="Times New Roman"/>
+          <w:sz w:val="24"/>
+          <w:szCs w:val="24"/>
+        </w:rPr>
+        <w:t>, especially in small samples; increasing the sample size would not only increase the precision of measurement, but also could cause the estimated effect size to change substantially.</w:t>
+      </w:r>
+      <w:r>
+        <w:rPr>
+          <w:rFonts w:ascii="Times New Roman" w:hAnsi="Times New Roman" w:cs="Times New Roman"/>
+          <w:sz w:val="24"/>
+          <w:szCs w:val="24"/>
+        </w:rPr>
+        <w:t xml:space="preserve"> Researchers cannot say </w:t>
+      </w:r>
+      <w:r>
+        <w:rPr>
+          <w:rFonts w:ascii="Times New Roman" w:hAnsi="Times New Roman" w:cs="Times New Roman"/>
+          <w:sz w:val="24"/>
+          <w:szCs w:val="24"/>
+        </w:rPr>
+        <w:t xml:space="preserve">with certainty </w:t>
+      </w:r>
+      <w:r>
+        <w:rPr>
+          <w:rFonts w:ascii="Times New Roman" w:hAnsi="Times New Roman" w:cs="Times New Roman"/>
+          <w:sz w:val="24"/>
+          <w:szCs w:val="24"/>
+        </w:rPr>
+        <w:t xml:space="preserve">what would happen if a hypothetical additional sample were collected. </w:t>
+      </w:r>
+      <w:r>
+        <w:rPr>
+          <w:rFonts w:ascii="Times New Roman" w:hAnsi="Times New Roman" w:cs="Times New Roman"/>
+          <w:sz w:val="24"/>
+          <w:szCs w:val="24"/>
+        </w:rPr>
+        <w:t xml:space="preserve">A similar argument is advanced by Ferguson et al. (2008) </w:t>
+      </w:r>
+      <w:commentRangeStart w:id="22"/>
+      <w:r>
+        <w:rPr>
+          <w:rFonts w:ascii="Times New Roman" w:hAnsi="Times New Roman" w:cs="Times New Roman"/>
+          <w:sz w:val="24"/>
+          <w:szCs w:val="24"/>
+        </w:rPr>
+        <w:t xml:space="preserve">“Although the null hypothesis can not traditionally be accepted as “true,” </w:t>
+      </w:r>
+      <w:r>
+        <w:rPr>
+          <w:rFonts w:ascii="Times New Roman" w:hAnsi="Times New Roman" w:cs="Times New Roman"/>
+          <w:sz w:val="24"/>
+          <w:szCs w:val="24"/>
+        </w:rPr>
+        <w:t>[</w:t>
+      </w:r>
+      <w:r>
+        <w:rPr>
+          <w:rFonts w:ascii="Times New Roman" w:hAnsi="Times New Roman" w:cs="Times New Roman"/>
+          <w:sz w:val="24"/>
+          <w:szCs w:val="24"/>
+        </w:rPr>
+        <w:t>Loftus (1996) presented</w:t>
+      </w:r>
+      <w:r>
+        <w:rPr>
+          <w:rFonts w:ascii="Times New Roman" w:hAnsi="Times New Roman" w:cs="Times New Roman"/>
+          <w:sz w:val="24"/>
+          <w:szCs w:val="24"/>
+        </w:rPr>
+        <w:t>]</w:t>
+      </w:r>
+      <w:r>
+        <w:rPr>
+          <w:rFonts w:ascii="Times New Roman" w:hAnsi="Times New Roman" w:cs="Times New Roman"/>
+          <w:sz w:val="24"/>
+          <w:szCs w:val="24"/>
+        </w:rPr>
+        <w:t xml:space="preserve"> that if the 95% confidence interval in group difference scores (e.g., μ1 – μ2) is reasonably small, the null hypothesis can be effectively accepted as true. Similarly, </w:t>
+      </w:r>
+      <w:r>
+        <w:rPr>
+          <w:rFonts w:ascii="Times New Roman" w:hAnsi="Times New Roman" w:cs="Times New Roman"/>
+          <w:sz w:val="24"/>
+          <w:szCs w:val="24"/>
+        </w:rPr>
+        <w:t>[</w:t>
+      </w:r>
+      <w:r>
+        <w:rPr>
+          <w:rFonts w:ascii="Times New Roman" w:hAnsi="Times New Roman" w:cs="Times New Roman"/>
+          <w:sz w:val="24"/>
+          <w:szCs w:val="24"/>
+        </w:rPr>
+        <w:t>Cohen (1994) suggested examining the confidence interval around the effect size.</w:t>
+      </w:r>
+      <w:r>
+        <w:rPr>
+          <w:rFonts w:ascii="Times New Roman" w:hAnsi="Times New Roman" w:cs="Times New Roman"/>
+          <w:sz w:val="24"/>
+          <w:szCs w:val="24"/>
+        </w:rPr>
+        <w:t>]</w:t>
+      </w:r>
+      <w:r>
+        <w:rPr>
+          <w:rFonts w:ascii="Times New Roman" w:hAnsi="Times New Roman" w:cs="Times New Roman"/>
+          <w:sz w:val="24"/>
+          <w:szCs w:val="24"/>
+        </w:rPr>
+        <w:t xml:space="preserve"> Effect-size confidence intervals that cross zero effect can be reasonably concluded to be “untrue” and, thus, support the null.”</w:t>
+      </w:r>
       <w:r>
         <w:rPr>
           <w:rFonts w:ascii="Times New Roman" w:hAnsi="Times New Roman" w:cs="Times New Roman"/>
@@ -5964,197 +5396,12 @@
         </w:rPr>
         <w:t xml:space="preserve"> </w:t>
       </w:r>
-      <w:commentRangeEnd w:id="18"/>
+      <w:commentRangeEnd w:id="22"/>
       <w:r>
         <w:rPr>
           <w:rStyle w:val="CommentReference"/>
         </w:rPr>
-        <w:commentReference w:id="18"/>
-      </w:r>
-      <w:r>
-        <w:rPr>
-          <w:rFonts w:ascii="Times New Roman" w:hAnsi="Times New Roman" w:cs="Times New Roman"/>
-          <w:sz w:val="24"/>
-          <w:szCs w:val="24"/>
-        </w:rPr>
-        <w:t>This reasoning is flawed</w:t>
-      </w:r>
-      <w:commentRangeEnd w:id="19"/>
-      <w:r>
-        <w:rPr>
-          <w:rStyle w:val="CommentReference"/>
-        </w:rPr>
-        <w:commentReference w:id="19"/>
-      </w:r>
-      <w:r>
-        <w:rPr>
-          <w:rFonts w:ascii="Times New Roman" w:hAnsi="Times New Roman" w:cs="Times New Roman"/>
-          <w:sz w:val="24"/>
-          <w:szCs w:val="24"/>
-        </w:rPr>
-        <w:t xml:space="preserve">. </w:t>
-      </w:r>
-      <w:commentRangeStart w:id="20"/>
-      <w:r>
-        <w:rPr>
-          <w:rFonts w:ascii="Times New Roman" w:hAnsi="Times New Roman" w:cs="Times New Roman"/>
-          <w:sz w:val="24"/>
-          <w:szCs w:val="24"/>
-        </w:rPr>
-        <w:t>The effect size is measured with error</w:t>
-      </w:r>
-      <w:commentRangeEnd w:id="20"/>
-      <w:r>
-        <w:rPr>
-          <w:rStyle w:val="CommentReference"/>
-        </w:rPr>
-        <w:commentReference w:id="20"/>
-      </w:r>
-      <w:r>
-        <w:rPr>
-          <w:rFonts w:ascii="Times New Roman" w:hAnsi="Times New Roman" w:cs="Times New Roman"/>
-          <w:sz w:val="24"/>
-          <w:szCs w:val="24"/>
-        </w:rPr>
-        <w:t>, especially in small samples; increasing the sample size would not only increase the precision of measurement, but also could cause the estimated effect size to change substantially.</w:t>
-      </w:r>
-      <w:r>
-        <w:rPr>
-          <w:rFonts w:ascii="Times New Roman" w:hAnsi="Times New Roman" w:cs="Times New Roman"/>
-          <w:sz w:val="24"/>
-          <w:szCs w:val="24"/>
-        </w:rPr>
-        <w:t xml:space="preserve"> Researchers cannot say </w:t>
-      </w:r>
-      <w:r>
-        <w:rPr>
-          <w:rFonts w:ascii="Times New Roman" w:hAnsi="Times New Roman" w:cs="Times New Roman"/>
-          <w:sz w:val="24"/>
-          <w:szCs w:val="24"/>
-        </w:rPr>
-        <w:t xml:space="preserve">with certainty </w:t>
-      </w:r>
-      <w:r>
-        <w:rPr>
-          <w:rFonts w:ascii="Times New Roman" w:hAnsi="Times New Roman" w:cs="Times New Roman"/>
-          <w:sz w:val="24"/>
-          <w:szCs w:val="24"/>
-        </w:rPr>
-        <w:t xml:space="preserve">what would happen if a hypothetical additional sample were collected. </w:t>
-      </w:r>
-      <w:r>
-        <w:rPr>
-          <w:rFonts w:ascii="Times New Roman" w:hAnsi="Times New Roman" w:cs="Times New Roman"/>
-          <w:sz w:val="24"/>
-          <w:szCs w:val="24"/>
-        </w:rPr>
-        <w:t xml:space="preserve">A similar argument is advanced by Ferguson et al. (2008) </w:t>
-      </w:r>
-      <w:commentRangeStart w:id="21"/>
-      <w:r>
-        <w:rPr>
-          <w:rFonts w:ascii="Times New Roman" w:hAnsi="Times New Roman" w:cs="Times New Roman"/>
-          <w:sz w:val="24"/>
-          <w:szCs w:val="24"/>
-        </w:rPr>
-        <w:t xml:space="preserve">“Although the null hypothesis </w:t>
-      </w:r>
-      <w:proofErr w:type="spellStart"/>
-      <w:r>
-        <w:rPr>
-          <w:rFonts w:ascii="Times New Roman" w:hAnsi="Times New Roman" w:cs="Times New Roman"/>
-          <w:sz w:val="24"/>
-          <w:szCs w:val="24"/>
-        </w:rPr>
-        <w:t>can not</w:t>
-      </w:r>
-      <w:proofErr w:type="spellEnd"/>
-      <w:r>
-        <w:rPr>
-          <w:rFonts w:ascii="Times New Roman" w:hAnsi="Times New Roman" w:cs="Times New Roman"/>
-          <w:sz w:val="24"/>
-          <w:szCs w:val="24"/>
-        </w:rPr>
-        <w:t xml:space="preserve"> traditionally be accepted as “true,” </w:t>
-      </w:r>
-      <w:r>
-        <w:rPr>
-          <w:rFonts w:ascii="Times New Roman" w:hAnsi="Times New Roman" w:cs="Times New Roman"/>
-          <w:sz w:val="24"/>
-          <w:szCs w:val="24"/>
-        </w:rPr>
-        <w:t>[</w:t>
-      </w:r>
-      <w:r>
-        <w:rPr>
-          <w:rFonts w:ascii="Times New Roman" w:hAnsi="Times New Roman" w:cs="Times New Roman"/>
-          <w:sz w:val="24"/>
-          <w:szCs w:val="24"/>
-        </w:rPr>
-        <w:t>Loftus (1996) presented</w:t>
-      </w:r>
-      <w:r>
-        <w:rPr>
-          <w:rFonts w:ascii="Times New Roman" w:hAnsi="Times New Roman" w:cs="Times New Roman"/>
-          <w:sz w:val="24"/>
-          <w:szCs w:val="24"/>
-        </w:rPr>
-        <w:t>]</w:t>
-      </w:r>
-      <w:r>
-        <w:rPr>
-          <w:rFonts w:ascii="Times New Roman" w:hAnsi="Times New Roman" w:cs="Times New Roman"/>
-          <w:sz w:val="24"/>
-          <w:szCs w:val="24"/>
-        </w:rPr>
-        <w:t xml:space="preserve"> that if the 95% confidence interval in group difference scores (e.g., μ1 – μ2) is reasonably small, the null hypothesis can be effectively accepted as true. Similarly, </w:t>
-      </w:r>
-      <w:r>
-        <w:rPr>
-          <w:rFonts w:ascii="Times New Roman" w:hAnsi="Times New Roman" w:cs="Times New Roman"/>
-          <w:sz w:val="24"/>
-          <w:szCs w:val="24"/>
-        </w:rPr>
-        <w:t>[</w:t>
-      </w:r>
-      <w:r>
-        <w:rPr>
-          <w:rFonts w:ascii="Times New Roman" w:hAnsi="Times New Roman" w:cs="Times New Roman"/>
-          <w:sz w:val="24"/>
-          <w:szCs w:val="24"/>
-        </w:rPr>
-        <w:t>Cohen (1994) suggested examining the confidence interval around the effect size.</w:t>
-      </w:r>
-      <w:r>
-        <w:rPr>
-          <w:rFonts w:ascii="Times New Roman" w:hAnsi="Times New Roman" w:cs="Times New Roman"/>
-          <w:sz w:val="24"/>
-          <w:szCs w:val="24"/>
-        </w:rPr>
-        <w:t>]</w:t>
-      </w:r>
-      <w:r>
-        <w:rPr>
-          <w:rFonts w:ascii="Times New Roman" w:hAnsi="Times New Roman" w:cs="Times New Roman"/>
-          <w:sz w:val="24"/>
-          <w:szCs w:val="24"/>
-        </w:rPr>
-        <w:t xml:space="preserve"> Effect-size confidence intervals that cross zero effect can be reasonably concluded to be “untrue” and, thus, support the null.”</w:t>
-      </w:r>
-      <w:r>
-        <w:rPr>
-          <w:rFonts w:ascii="Times New Roman" w:hAnsi="Times New Roman" w:cs="Times New Roman"/>
-          <w:sz w:val="24"/>
-          <w:szCs w:val="24"/>
-        </w:rPr>
-        <w:t xml:space="preserve"> </w:t>
-      </w:r>
-      <w:commentRangeEnd w:id="21"/>
-      <w:r>
-        <w:rPr>
-          <w:rStyle w:val="CommentReference"/>
-        </w:rPr>
-        <w:commentReference w:id="21"/>
+        <w:commentReference w:id="22"/>
       </w:r>
       <w:r>
         <w:rPr>
@@ -6455,25 +5702,7 @@
           <w:sz w:val="24"/>
           <w:szCs w:val="24"/>
         </w:rPr>
-        <w:t>As the saying goes, “Surely God loves the .06 nearly as much as the .05” (</w:t>
-      </w:r>
-      <w:proofErr w:type="spellStart"/>
-      <w:r>
-        <w:rPr>
-          <w:rFonts w:ascii="Times New Roman" w:hAnsi="Times New Roman" w:cs="Times New Roman"/>
-          <w:sz w:val="24"/>
-          <w:szCs w:val="24"/>
-        </w:rPr>
-        <w:t>Rosnow</w:t>
-      </w:r>
-      <w:proofErr w:type="spellEnd"/>
-      <w:r>
-        <w:rPr>
-          <w:rFonts w:ascii="Times New Roman" w:hAnsi="Times New Roman" w:cs="Times New Roman"/>
-          <w:sz w:val="24"/>
-          <w:szCs w:val="24"/>
-        </w:rPr>
-        <w:t xml:space="preserve"> &amp; Rosenthal, 1989).</w:t>
+        <w:t>As the saying goes, “Surely God loves the .06 nearly as much as the .05” (Rosnow &amp; Rosenthal, 1989).</w:t>
       </w:r>
       <w:r>
         <w:rPr>
@@ -6585,6 +5814,7 @@
           <w:sz w:val="24"/>
           <w:szCs w:val="24"/>
         </w:rPr>
+        <w:lastRenderedPageBreak/>
         <w:t xml:space="preserve">Next, we </w:t>
       </w:r>
       <w:r>
@@ -6776,25 +6006,7 @@
           <w:sz w:val="24"/>
           <w:szCs w:val="24"/>
         </w:rPr>
-        <w:t xml:space="preserve">~ </w:t>
-      </w:r>
-      <w:proofErr w:type="gramStart"/>
-      <w:r>
-        <w:rPr>
-          <w:rFonts w:ascii="Times New Roman" w:hAnsi="Times New Roman" w:cs="Times New Roman"/>
-          <w:sz w:val="24"/>
-          <w:szCs w:val="24"/>
-        </w:rPr>
-        <w:t>Cauchy(</w:t>
-      </w:r>
-      <w:proofErr w:type="gramEnd"/>
-      <w:r>
-        <w:rPr>
-          <w:rFonts w:ascii="Times New Roman" w:hAnsi="Times New Roman" w:cs="Times New Roman"/>
-          <w:sz w:val="24"/>
-          <w:szCs w:val="24"/>
-        </w:rPr>
-        <w:t xml:space="preserve">scale = .21) </w:t>
+        <w:t xml:space="preserve">~ Cauchy(scale = .21) </w:t>
       </w:r>
     </w:p>
     <w:p>
@@ -6863,16 +6075,7 @@
           <w:sz w:val="24"/>
           <w:szCs w:val="24"/>
         </w:rPr>
-        <w:t xml:space="preserve">. When effect sizes are large and </w:t>
-      </w:r>
-      <w:r>
-        <w:rPr>
-          <w:rFonts w:ascii="Times New Roman" w:hAnsi="Times New Roman" w:cs="Times New Roman"/>
-          <w:sz w:val="24"/>
-          <w:szCs w:val="24"/>
-        </w:rPr>
-        <w:lastRenderedPageBreak/>
-        <w:t xml:space="preserve">have good precision, the null hypothesis becomes increasingly unlikely relative to this hypothesis, and the Bayes Factor </w:t>
+        <w:t xml:space="preserve">. When effect sizes are large and have good precision, the null hypothesis becomes increasingly unlikely relative to this hypothesis, and the Bayes Factor </w:t>
       </w:r>
       <w:r>
         <w:rPr>
@@ -6906,25 +6109,7 @@
           <w:sz w:val="24"/>
           <w:szCs w:val="24"/>
         </w:rPr>
-        <w:t xml:space="preserve">Again, these Bayes Factors can be easily calculated with the online calculator provided by </w:t>
-      </w:r>
-      <w:proofErr w:type="spellStart"/>
-      <w:r>
-        <w:rPr>
-          <w:rFonts w:ascii="Times New Roman" w:hAnsi="Times New Roman" w:cs="Times New Roman"/>
-          <w:sz w:val="24"/>
-          <w:szCs w:val="24"/>
-        </w:rPr>
-        <w:t>Rouder</w:t>
-      </w:r>
-      <w:proofErr w:type="spellEnd"/>
-      <w:r>
-        <w:rPr>
-          <w:rFonts w:ascii="Times New Roman" w:hAnsi="Times New Roman" w:cs="Times New Roman"/>
-          <w:sz w:val="24"/>
-          <w:szCs w:val="24"/>
-        </w:rPr>
-        <w:t xml:space="preserve"> (</w:t>
+        <w:t>Again, these Bayes Factors can be easily calculated with the online calculator provided by Rouder (</w:t>
       </w:r>
       <w:hyperlink r:id="rId9" w:history="1">
         <w:r>
@@ -6943,139 +6128,31 @@
           <w:sz w:val="24"/>
           <w:szCs w:val="24"/>
         </w:rPr>
-        <w:t xml:space="preserve">; </w:t>
-      </w:r>
-      <w:proofErr w:type="spellStart"/>
-      <w:r>
-        <w:rPr>
-          <w:rFonts w:ascii="Times New Roman" w:hAnsi="Times New Roman" w:cs="Times New Roman"/>
-          <w:sz w:val="24"/>
-          <w:szCs w:val="24"/>
-        </w:rPr>
-        <w:t>Rouder</w:t>
-      </w:r>
-      <w:proofErr w:type="spellEnd"/>
-      <w:r>
-        <w:rPr>
-          <w:rFonts w:ascii="Times New Roman" w:hAnsi="Times New Roman" w:cs="Times New Roman"/>
-          <w:sz w:val="24"/>
-          <w:szCs w:val="24"/>
-        </w:rPr>
-        <w:t xml:space="preserve">, </w:t>
-      </w:r>
-      <w:proofErr w:type="spellStart"/>
-      <w:r>
-        <w:rPr>
-          <w:rFonts w:ascii="Times New Roman" w:hAnsi="Times New Roman" w:cs="Times New Roman"/>
-          <w:sz w:val="24"/>
-          <w:szCs w:val="24"/>
-        </w:rPr>
-        <w:t>Speckman</w:t>
-      </w:r>
-      <w:proofErr w:type="spellEnd"/>
-      <w:r>
-        <w:rPr>
-          <w:rFonts w:ascii="Times New Roman" w:hAnsi="Times New Roman" w:cs="Times New Roman"/>
-          <w:sz w:val="24"/>
-          <w:szCs w:val="24"/>
-        </w:rPr>
-        <w:t>, Sun, Morey, &amp; Iverson, 2009</w:t>
-      </w:r>
-      <w:r>
-        <w:rPr>
-          <w:rFonts w:ascii="Times New Roman" w:hAnsi="Times New Roman" w:cs="Times New Roman"/>
-          <w:sz w:val="24"/>
-          <w:szCs w:val="24"/>
-        </w:rPr>
-        <w:t>) or the R package ‘</w:t>
-      </w:r>
-      <w:proofErr w:type="spellStart"/>
-      <w:r>
-        <w:rPr>
-          <w:rFonts w:ascii="Times New Roman" w:hAnsi="Times New Roman" w:cs="Times New Roman"/>
-          <w:sz w:val="24"/>
-          <w:szCs w:val="24"/>
-        </w:rPr>
-        <w:t>Bayes</w:t>
-      </w:r>
-      <w:r>
-        <w:rPr>
-          <w:rFonts w:ascii="Times New Roman" w:hAnsi="Times New Roman" w:cs="Times New Roman"/>
-          <w:sz w:val="24"/>
-          <w:szCs w:val="24"/>
-        </w:rPr>
-        <w:t>Factor</w:t>
-      </w:r>
-      <w:proofErr w:type="spellEnd"/>
-      <w:r>
-        <w:rPr>
-          <w:rFonts w:ascii="Times New Roman" w:hAnsi="Times New Roman" w:cs="Times New Roman"/>
-          <w:sz w:val="24"/>
-          <w:szCs w:val="24"/>
-        </w:rPr>
-        <w:t xml:space="preserve">’ (Morey, </w:t>
-      </w:r>
-      <w:proofErr w:type="spellStart"/>
-      <w:r>
-        <w:rPr>
-          <w:rFonts w:ascii="Times New Roman" w:hAnsi="Times New Roman" w:cs="Times New Roman"/>
-          <w:sz w:val="24"/>
-          <w:szCs w:val="24"/>
-        </w:rPr>
-        <w:t>Rouder</w:t>
-      </w:r>
-      <w:proofErr w:type="spellEnd"/>
-      <w:r>
-        <w:rPr>
-          <w:rFonts w:ascii="Times New Roman" w:hAnsi="Times New Roman" w:cs="Times New Roman"/>
-          <w:sz w:val="24"/>
-          <w:szCs w:val="24"/>
-        </w:rPr>
-        <w:t>, &amp; Jamil, 2014).</w:t>
-      </w:r>
-      <w:r>
-        <w:rPr>
-          <w:rFonts w:ascii="Times New Roman" w:hAnsi="Times New Roman" w:cs="Times New Roman"/>
-          <w:sz w:val="24"/>
-          <w:szCs w:val="24"/>
-        </w:rPr>
-        <w:t xml:space="preserve"> Methods also exist for Bayes factors for ANOVA designs (</w:t>
-      </w:r>
-      <w:proofErr w:type="spellStart"/>
-      <w:r>
-        <w:rPr>
-          <w:rFonts w:ascii="Times New Roman" w:hAnsi="Times New Roman" w:cs="Times New Roman"/>
-          <w:sz w:val="24"/>
-          <w:szCs w:val="24"/>
-        </w:rPr>
-        <w:t>Rouder</w:t>
-      </w:r>
-      <w:proofErr w:type="spellEnd"/>
-      <w:r>
-        <w:rPr>
-          <w:rFonts w:ascii="Times New Roman" w:hAnsi="Times New Roman" w:cs="Times New Roman"/>
-          <w:sz w:val="24"/>
-          <w:szCs w:val="24"/>
-        </w:rPr>
-        <w:t xml:space="preserve">, Morey, </w:t>
-      </w:r>
-      <w:proofErr w:type="spellStart"/>
-      <w:r>
-        <w:rPr>
-          <w:rFonts w:ascii="Times New Roman" w:hAnsi="Times New Roman" w:cs="Times New Roman"/>
-          <w:sz w:val="24"/>
-          <w:szCs w:val="24"/>
-        </w:rPr>
-        <w:t>Speckman</w:t>
-      </w:r>
-      <w:proofErr w:type="spellEnd"/>
-      <w:r>
-        <w:rPr>
-          <w:rFonts w:ascii="Times New Roman" w:hAnsi="Times New Roman" w:cs="Times New Roman"/>
-          <w:sz w:val="24"/>
-          <w:szCs w:val="24"/>
-        </w:rPr>
-        <w:t>, &amp; Province, 2012).</w:t>
+        <w:t>; Rouder, Speckman, Sun, Morey, &amp; Iverson, 2009</w:t>
+      </w:r>
+      <w:r>
+        <w:rPr>
+          <w:rFonts w:ascii="Times New Roman" w:hAnsi="Times New Roman" w:cs="Times New Roman"/>
+          <w:sz w:val="24"/>
+          <w:szCs w:val="24"/>
+        </w:rPr>
+        <w:t>) or the R package ‘Bayes</w:t>
+      </w:r>
+      <w:r>
+        <w:rPr>
+          <w:rFonts w:ascii="Times New Roman" w:hAnsi="Times New Roman" w:cs="Times New Roman"/>
+          <w:sz w:val="24"/>
+          <w:szCs w:val="24"/>
+        </w:rPr>
+        <w:t>Factor’ (Morey, Rouder, &amp; Jamil, 2014).</w:t>
+      </w:r>
+      <w:r>
+        <w:rPr>
+          <w:rFonts w:ascii="Times New Roman" w:hAnsi="Times New Roman" w:cs="Times New Roman"/>
+          <w:sz w:val="24"/>
+          <w:szCs w:val="24"/>
+        </w:rPr>
+        <w:t xml:space="preserve"> Methods also exist for Bayes factors for ANOVA designs (Rouder, Morey, Speckman, &amp; Province, 2012).</w:t>
       </w:r>
     </w:p>
     <w:p>
@@ -7201,7 +6278,7 @@
         </w:rPr>
         <w:t xml:space="preserve">This can be formulated as a specific alternative hypothesis and also tested. Meta-analysis estimates the effect as having mean .21 and </w:t>
       </w:r>
-      <w:commentRangeStart w:id="22"/>
+      <w:commentRangeStart w:id="23"/>
       <w:r>
         <w:rPr>
           <w:rFonts w:ascii="Times New Roman" w:hAnsi="Times New Roman" w:cs="Times New Roman"/>
@@ -7210,12 +6287,12 @@
         </w:rPr>
         <w:t>standard error .02</w:t>
       </w:r>
-      <w:commentRangeEnd w:id="22"/>
+      <w:commentRangeEnd w:id="23"/>
       <w:r>
         <w:rPr>
           <w:rStyle w:val="CommentReference"/>
         </w:rPr>
-        <w:commentReference w:id="22"/>
+        <w:commentReference w:id="23"/>
       </w:r>
       <w:r>
         <w:rPr>
@@ -7254,7 +6331,7 @@
           <w:szCs w:val="24"/>
         </w:rPr>
       </w:pPr>
-      <w:commentRangeStart w:id="23"/>
+      <w:commentRangeStart w:id="24"/>
       <w:r>
         <w:rPr>
           <w:rFonts w:ascii="Times New Roman" w:hAnsi="Times New Roman" w:cs="Times New Roman"/>
@@ -7278,50 +6355,14 @@
           <w:sz w:val="24"/>
           <w:szCs w:val="24"/>
         </w:rPr>
-        <w:t xml:space="preserve">: r ~ </w:t>
-      </w:r>
-      <w:proofErr w:type="gramStart"/>
-      <w:r>
-        <w:rPr>
-          <w:rFonts w:ascii="Times New Roman" w:hAnsi="Times New Roman" w:cs="Times New Roman"/>
-          <w:sz w:val="24"/>
-          <w:szCs w:val="24"/>
-        </w:rPr>
-        <w:t>N(</w:t>
-      </w:r>
-      <w:proofErr w:type="gramEnd"/>
-      <w:r>
-        <w:rPr>
-          <w:rFonts w:ascii="Times New Roman" w:hAnsi="Times New Roman" w:cs="Times New Roman"/>
-          <w:sz w:val="24"/>
-          <w:szCs w:val="24"/>
-        </w:rPr>
-        <w:t xml:space="preserve">mean=.21, </w:t>
-      </w:r>
-      <w:proofErr w:type="spellStart"/>
-      <w:r>
-        <w:rPr>
-          <w:rFonts w:ascii="Times New Roman" w:hAnsi="Times New Roman" w:cs="Times New Roman"/>
-          <w:sz w:val="24"/>
-          <w:szCs w:val="24"/>
-        </w:rPr>
-        <w:t>sd</w:t>
-      </w:r>
-      <w:proofErr w:type="spellEnd"/>
-      <w:r>
-        <w:rPr>
-          <w:rFonts w:ascii="Times New Roman" w:hAnsi="Times New Roman" w:cs="Times New Roman"/>
-          <w:sz w:val="24"/>
-          <w:szCs w:val="24"/>
-        </w:rPr>
-        <w:t>=.02)</w:t>
-      </w:r>
-      <w:commentRangeEnd w:id="23"/>
+        <w:t>: r ~ N(mean=.21, sd=.02)</w:t>
+      </w:r>
+      <w:commentRangeEnd w:id="24"/>
       <w:r>
         <w:rPr>
           <w:rStyle w:val="CommentReference"/>
         </w:rPr>
-        <w:commentReference w:id="23"/>
+        <w:commentReference w:id="24"/>
       </w:r>
     </w:p>
     <w:p>
@@ -7348,7 +6389,7 @@
         </w:rPr>
         <w:t xml:space="preserve">When the estimated effect size is close to this interval, </w:t>
       </w:r>
-      <w:commentRangeStart w:id="24"/>
+      <w:commentRangeStart w:id="25"/>
       <w:r>
         <w:rPr>
           <w:rFonts w:ascii="Times New Roman" w:hAnsi="Times New Roman" w:cs="Times New Roman"/>
@@ -7366,12 +6407,12 @@
         </w:rPr>
         <w:t>A2</w:t>
       </w:r>
-      <w:commentRangeEnd w:id="24"/>
+      <w:commentRangeEnd w:id="25"/>
       <w:r>
         <w:rPr>
           <w:rStyle w:val="CommentReference"/>
         </w:rPr>
-        <w:commentReference w:id="24"/>
+        <w:commentReference w:id="25"/>
       </w:r>
       <w:r>
         <w:rPr>
@@ -7381,7 +6422,7 @@
         </w:rPr>
         <w:t xml:space="preserve"> grows in </w:t>
       </w:r>
-      <w:commentRangeStart w:id="25"/>
+      <w:commentRangeStart w:id="26"/>
       <w:r>
         <w:rPr>
           <w:rFonts w:ascii="Times New Roman" w:hAnsi="Times New Roman" w:cs="Times New Roman"/>
@@ -7390,12 +6431,12 @@
         </w:rPr>
         <w:t>likelihood</w:t>
       </w:r>
-      <w:commentRangeEnd w:id="25"/>
+      <w:commentRangeEnd w:id="26"/>
       <w:r>
         <w:rPr>
           <w:rStyle w:val="CommentReference"/>
         </w:rPr>
-        <w:commentReference w:id="25"/>
+        <w:commentReference w:id="26"/>
       </w:r>
       <w:r>
         <w:rPr>
@@ -7427,16 +6468,7 @@
           <w:sz w:val="24"/>
           <w:szCs w:val="24"/>
         </w:rPr>
-        <w:t xml:space="preserve">data). </w:t>
-      </w:r>
-      <w:proofErr w:type="gramStart"/>
-      <w:r>
-        <w:rPr>
-          <w:rFonts w:ascii="Times New Roman" w:hAnsi="Times New Roman" w:cs="Times New Roman"/>
-          <w:sz w:val="24"/>
-          <w:szCs w:val="24"/>
-        </w:rPr>
-        <w:t>When the estimated effect size is far from this interval, the likelihood of H</w:t>
+        <w:t>data). When the estimated effect size is far from this interval, the likelihood of H</w:t>
       </w:r>
       <w:r>
         <w:rPr>
@@ -7453,16 +6485,7 @@
           <w:sz w:val="24"/>
           <w:szCs w:val="24"/>
         </w:rPr>
-        <w:t xml:space="preserve"> decreases.</w:t>
-      </w:r>
-      <w:proofErr w:type="gramEnd"/>
-      <w:r>
-        <w:rPr>
-          <w:rFonts w:ascii="Times New Roman" w:hAnsi="Times New Roman" w:cs="Times New Roman"/>
-          <w:sz w:val="24"/>
-          <w:szCs w:val="24"/>
-        </w:rPr>
-        <w:t xml:space="preserve"> By comparing the likelihood of H</w:t>
+        <w:t xml:space="preserve"> decreases. By comparing the likelihood of H</w:t>
       </w:r>
       <w:r>
         <w:rPr>
@@ -7562,25 +6585,16 @@
           <w:sz w:val="24"/>
           <w:szCs w:val="24"/>
         </w:rPr>
-        <w:t xml:space="preserve"> These Bayes Factors can be easily calculated with the online calculator provided by </w:t>
-      </w:r>
-      <w:proofErr w:type="spellStart"/>
-      <w:r>
-        <w:rPr>
-          <w:rFonts w:ascii="Times New Roman" w:hAnsi="Times New Roman" w:cs="Times New Roman"/>
-          <w:sz w:val="24"/>
-          <w:szCs w:val="24"/>
-        </w:rPr>
-        <w:t>Dienes</w:t>
-      </w:r>
-      <w:proofErr w:type="spellEnd"/>
-      <w:r>
-        <w:rPr>
-          <w:rFonts w:ascii="Times New Roman" w:hAnsi="Times New Roman" w:cs="Times New Roman"/>
-          <w:sz w:val="24"/>
-          <w:szCs w:val="24"/>
-        </w:rPr>
-        <w:t xml:space="preserve"> (</w:t>
+        <w:t xml:space="preserve"> These Bayes Factors can be easily calculated with the online calculator </w:t>
+      </w:r>
+      <w:r>
+        <w:rPr>
+          <w:rFonts w:ascii="Times New Roman" w:hAnsi="Times New Roman" w:cs="Times New Roman"/>
+          <w:sz w:val="24"/>
+          <w:szCs w:val="24"/>
+        </w:rPr>
+        <w:lastRenderedPageBreak/>
+        <w:t>provided by Dienes (</w:t>
       </w:r>
       <w:hyperlink r:id="rId10" w:history="1">
         <w:r>
@@ -7607,25 +6621,7 @@
           <w:sz w:val="24"/>
           <w:szCs w:val="24"/>
         </w:rPr>
-        <w:t xml:space="preserve"> or by changing the value of µ in the </w:t>
-      </w:r>
-      <w:proofErr w:type="spellStart"/>
-      <w:r>
-        <w:rPr>
-          <w:rFonts w:ascii="Times New Roman" w:hAnsi="Times New Roman" w:cs="Times New Roman"/>
-          <w:sz w:val="24"/>
-          <w:szCs w:val="24"/>
-        </w:rPr>
-        <w:t>BayesFactor</w:t>
-      </w:r>
-      <w:proofErr w:type="spellEnd"/>
-      <w:r>
-        <w:rPr>
-          <w:rFonts w:ascii="Times New Roman" w:hAnsi="Times New Roman" w:cs="Times New Roman"/>
-          <w:sz w:val="24"/>
-          <w:szCs w:val="24"/>
-        </w:rPr>
-        <w:t xml:space="preserve"> package (Morey et al., 2014)</w:t>
+        <w:t xml:space="preserve"> or by changing the value of µ in the BayesFactor package (Morey et al., 2014)</w:t>
       </w:r>
       <w:r>
         <w:rPr>
@@ -7694,7 +6690,6 @@
         </w:rPr>
         <w:t xml:space="preserve">. </w:t>
       </w:r>
-      <w:proofErr w:type="gramStart"/>
       <w:r>
         <w:rPr>
           <w:rFonts w:ascii="Times New Roman" w:hAnsi="Times New Roman" w:cs="Times New Roman"/>
@@ -7718,16 +6713,7 @@
           <w:sz w:val="24"/>
           <w:szCs w:val="24"/>
         </w:rPr>
-        <w:t xml:space="preserve"> &gt; 1, the results replicate and support the meta-analytic findings.</w:t>
-      </w:r>
-      <w:proofErr w:type="gramEnd"/>
-      <w:r>
-        <w:rPr>
-          <w:rFonts w:ascii="Times New Roman" w:hAnsi="Times New Roman" w:cs="Times New Roman"/>
-          <w:sz w:val="24"/>
-          <w:szCs w:val="24"/>
-        </w:rPr>
-        <w:t xml:space="preserve"> If BF</w:t>
+        <w:t xml:space="preserve"> &gt; 1, the results replicate and support the meta-analytic findings. If BF</w:t>
       </w:r>
       <w:r>
         <w:rPr>
@@ -7861,16 +6847,7 @@
           <w:sz w:val="24"/>
           <w:szCs w:val="24"/>
         </w:rPr>
-        <w:t xml:space="preserve">This model comparison between the null and meta-analytic alternative is applicable in many </w:t>
-      </w:r>
-      <w:r>
-        <w:rPr>
-          <w:rFonts w:ascii="Times New Roman" w:hAnsi="Times New Roman" w:cs="Times New Roman"/>
-          <w:sz w:val="24"/>
-          <w:szCs w:val="24"/>
-        </w:rPr>
-        <w:lastRenderedPageBreak/>
-        <w:t xml:space="preserve">research contexts in which researchers explore the mediators, boundaries, or </w:t>
+        <w:t xml:space="preserve">This model comparison between the null and meta-analytic alternative is applicable in many research contexts in which researchers explore the mediators, boundaries, or </w:t>
       </w:r>
       <w:r>
         <w:rPr>
@@ -8047,16 +7024,7 @@
           <w:sz w:val="24"/>
           <w:szCs w:val="24"/>
         </w:rPr>
-        <w:t xml:space="preserve">In studies with larger sample sizes (Ivory &amp; </w:t>
-      </w:r>
-      <w:proofErr w:type="spellStart"/>
-      <w:r>
-        <w:rPr>
-          <w:rFonts w:ascii="Times New Roman" w:hAnsi="Times New Roman" w:cs="Times New Roman"/>
-          <w:sz w:val="24"/>
-          <w:szCs w:val="24"/>
-        </w:rPr>
-        <w:t>Kalya</w:t>
+        <w:t>In studies with larger sample sizes (Ivory &amp; Kalya</w:t>
       </w:r>
       <w:r>
         <w:rPr>
@@ -8072,34 +7040,7 @@
           <w:sz w:val="24"/>
           <w:szCs w:val="24"/>
         </w:rPr>
-        <w:t>raman</w:t>
-      </w:r>
-      <w:proofErr w:type="spellEnd"/>
-      <w:r>
-        <w:rPr>
-          <w:rFonts w:ascii="Times New Roman" w:hAnsi="Times New Roman" w:cs="Times New Roman"/>
-          <w:sz w:val="24"/>
-          <w:szCs w:val="24"/>
-        </w:rPr>
-        <w:t xml:space="preserve">, 2007; </w:t>
-      </w:r>
-      <w:proofErr w:type="spellStart"/>
-      <w:r>
-        <w:rPr>
-          <w:rFonts w:ascii="Times New Roman" w:hAnsi="Times New Roman" w:cs="Times New Roman"/>
-          <w:sz w:val="24"/>
-          <w:szCs w:val="24"/>
-        </w:rPr>
-        <w:t>Prybylski</w:t>
-      </w:r>
-      <w:proofErr w:type="spellEnd"/>
-      <w:r>
-        <w:rPr>
-          <w:rFonts w:ascii="Times New Roman" w:hAnsi="Times New Roman" w:cs="Times New Roman"/>
-          <w:sz w:val="24"/>
-          <w:szCs w:val="24"/>
-        </w:rPr>
-        <w:t xml:space="preserve"> et al., 2014, Study 1 &amp; 2</w:t>
+        <w:t>raman, 2007; Prybylski et al., 2014, Study 1 &amp; 2</w:t>
       </w:r>
       <w:r>
         <w:rPr>
@@ -8117,23 +7058,13 @@
         </w:rPr>
         <w:t xml:space="preserve">), evidence for the null is much stronger: </w:t>
       </w:r>
-      <w:proofErr w:type="spellStart"/>
-      <w:r>
-        <w:rPr>
-          <w:rFonts w:ascii="Times New Roman" w:hAnsi="Times New Roman" w:cs="Times New Roman"/>
-          <w:sz w:val="24"/>
-          <w:szCs w:val="24"/>
-        </w:rPr>
-        <w:t>Przybylski</w:t>
-      </w:r>
-      <w:proofErr w:type="spellEnd"/>
-      <w:r>
-        <w:rPr>
-          <w:rFonts w:ascii="Times New Roman" w:hAnsi="Times New Roman" w:cs="Times New Roman"/>
-          <w:sz w:val="24"/>
-          <w:szCs w:val="24"/>
-        </w:rPr>
-        <w:t xml:space="preserve"> et al. find BF</w:t>
+      <w:r>
+        <w:rPr>
+          <w:rFonts w:ascii="Times New Roman" w:hAnsi="Times New Roman" w:cs="Times New Roman"/>
+          <w:sz w:val="24"/>
+          <w:szCs w:val="24"/>
+        </w:rPr>
+        <w:t>Przybylski et al. find BF</w:t>
       </w:r>
       <w:r>
         <w:rPr>
@@ -8166,16 +7097,7 @@
           <w:sz w:val="24"/>
           <w:szCs w:val="24"/>
         </w:rPr>
-        <w:t xml:space="preserve"> Ivory and </w:t>
-      </w:r>
-      <w:proofErr w:type="spellStart"/>
-      <w:r>
-        <w:rPr>
-          <w:rFonts w:ascii="Times New Roman" w:hAnsi="Times New Roman" w:cs="Times New Roman"/>
-          <w:sz w:val="24"/>
-          <w:szCs w:val="24"/>
-        </w:rPr>
-        <w:t>Kalya</w:t>
+        <w:t xml:space="preserve"> Ivory and Kalya</w:t>
       </w:r>
       <w:r>
         <w:rPr>
@@ -8191,16 +7113,7 @@
           <w:sz w:val="24"/>
           <w:szCs w:val="24"/>
         </w:rPr>
-        <w:t>raman</w:t>
-      </w:r>
-      <w:proofErr w:type="spellEnd"/>
-      <w:r>
-        <w:rPr>
-          <w:rFonts w:ascii="Times New Roman" w:hAnsi="Times New Roman" w:cs="Times New Roman"/>
-          <w:sz w:val="24"/>
-          <w:szCs w:val="24"/>
-        </w:rPr>
-        <w:t xml:space="preserve"> obtain BF</w:t>
+        <w:t>raman obtain BF</w:t>
       </w:r>
       <w:r>
         <w:rPr>
@@ -8487,57 +7400,21 @@
         </w:rPr>
         <w:t>hostile feelings were measured (</w:t>
       </w:r>
-      <w:commentRangeStart w:id="26"/>
-      <w:r>
-        <w:rPr>
-          <w:rFonts w:ascii="Times New Roman" w:hAnsi="Times New Roman" w:cs="Times New Roman"/>
-          <w:sz w:val="24"/>
-          <w:szCs w:val="24"/>
-        </w:rPr>
-        <w:t xml:space="preserve">using the Social Hostility Scale; Anderson, </w:t>
-      </w:r>
-      <w:proofErr w:type="spellStart"/>
-      <w:r>
-        <w:rPr>
-          <w:rFonts w:ascii="Times New Roman" w:hAnsi="Times New Roman" w:cs="Times New Roman"/>
-          <w:sz w:val="24"/>
-          <w:szCs w:val="24"/>
-        </w:rPr>
-        <w:t>Deuser</w:t>
-      </w:r>
-      <w:proofErr w:type="spellEnd"/>
-      <w:r>
-        <w:rPr>
-          <w:rFonts w:ascii="Times New Roman" w:hAnsi="Times New Roman" w:cs="Times New Roman"/>
-          <w:sz w:val="24"/>
-          <w:szCs w:val="24"/>
-        </w:rPr>
-        <w:t xml:space="preserve">, &amp; </w:t>
-      </w:r>
-      <w:proofErr w:type="spellStart"/>
-      <w:r>
-        <w:rPr>
-          <w:rFonts w:ascii="Times New Roman" w:hAnsi="Times New Roman" w:cs="Times New Roman"/>
-          <w:sz w:val="24"/>
-          <w:szCs w:val="24"/>
-        </w:rPr>
-        <w:t>DeNeve</w:t>
-      </w:r>
-      <w:proofErr w:type="spellEnd"/>
-      <w:r>
-        <w:rPr>
-          <w:rFonts w:ascii="Times New Roman" w:hAnsi="Times New Roman" w:cs="Times New Roman"/>
-          <w:sz w:val="24"/>
-          <w:szCs w:val="24"/>
-        </w:rPr>
-        <w:t>, 1995</w:t>
-      </w:r>
-      <w:commentRangeEnd w:id="26"/>
+      <w:commentRangeStart w:id="27"/>
+      <w:r>
+        <w:rPr>
+          <w:rFonts w:ascii="Times New Roman" w:hAnsi="Times New Roman" w:cs="Times New Roman"/>
+          <w:sz w:val="24"/>
+          <w:szCs w:val="24"/>
+        </w:rPr>
+        <w:t>using the Social Hostility Scale; Anderson, Deuser, &amp; DeNeve, 1995</w:t>
+      </w:r>
+      <w:commentRangeEnd w:id="27"/>
       <w:r>
         <w:rPr>
           <w:rStyle w:val="CommentReference"/>
         </w:rPr>
-        <w:commentReference w:id="26"/>
+        <w:commentReference w:id="27"/>
       </w:r>
       <w:r>
         <w:rPr>
@@ -8629,7 +7506,16 @@
           <w:sz w:val="24"/>
           <w:szCs w:val="24"/>
         </w:rPr>
-        <w:t xml:space="preserve"> The condition in which the participants played the beginning section of </w:t>
+        <w:t xml:space="preserve"> The condition in which the participants played the </w:t>
+      </w:r>
+      <w:r>
+        <w:rPr>
+          <w:rFonts w:ascii="Times New Roman" w:hAnsi="Times New Roman" w:cs="Times New Roman"/>
+          <w:sz w:val="24"/>
+          <w:szCs w:val="24"/>
+        </w:rPr>
+        <w:lastRenderedPageBreak/>
+        <w:t xml:space="preserve">beginning section of </w:t>
       </w:r>
       <w:r>
         <w:rPr>
@@ -8746,34 +7632,7 @@
           <w:sz w:val="24"/>
           <w:szCs w:val="24"/>
         </w:rPr>
-        <w:t xml:space="preserve">was truly nonviolent – inspection of game footage indicates that the main character is shot in a </w:t>
-      </w:r>
-      <w:proofErr w:type="spellStart"/>
-      <w:r>
-        <w:rPr>
-          <w:rFonts w:ascii="Times New Roman" w:hAnsi="Times New Roman" w:cs="Times New Roman"/>
-          <w:sz w:val="24"/>
-          <w:szCs w:val="24"/>
-        </w:rPr>
-        <w:t>cutscene</w:t>
-      </w:r>
-      <w:proofErr w:type="spellEnd"/>
-      <w:r>
-        <w:rPr>
-          <w:rFonts w:ascii="Times New Roman" w:hAnsi="Times New Roman" w:cs="Times New Roman"/>
-          <w:sz w:val="24"/>
-          <w:szCs w:val="24"/>
-        </w:rPr>
-        <w:t xml:space="preserve"> within the first 15 minutes of play, much less the </w:t>
-      </w:r>
-      <w:r>
-        <w:rPr>
-          <w:rFonts w:ascii="Times New Roman" w:hAnsi="Times New Roman" w:cs="Times New Roman"/>
-          <w:sz w:val="24"/>
-          <w:szCs w:val="24"/>
-        </w:rPr>
-        <w:lastRenderedPageBreak/>
-        <w:t>first 45 minutes of play</w:t>
+        <w:t>was truly nonviolent – inspection of game footage indicates that the main character is shot in a cutscene within the first 15 minutes of play, much less the first 45 minutes of play</w:t>
       </w:r>
       <w:r>
         <w:rPr>
@@ -8810,7 +7669,7 @@
         </w:rPr>
         <w:t xml:space="preserve"> – we performed the analysis again, </w:t>
       </w:r>
-      <w:commentRangeStart w:id="27"/>
+      <w:commentRangeStart w:id="28"/>
       <w:r>
         <w:rPr>
           <w:rFonts w:ascii="Times New Roman" w:hAnsi="Times New Roman" w:cs="Times New Roman"/>
@@ -8828,12 +7687,12 @@
         </w:rPr>
         <w:t xml:space="preserve">Red Dead Redemption </w:t>
       </w:r>
-      <w:commentRangeEnd w:id="27"/>
+      <w:commentRangeEnd w:id="28"/>
       <w:r>
         <w:rPr>
           <w:rStyle w:val="CommentReference"/>
         </w:rPr>
-        <w:commentReference w:id="27"/>
+        <w:commentReference w:id="28"/>
       </w:r>
       <w:r>
         <w:rPr>
@@ -8877,7 +7736,7 @@
         </w:rPr>
         <w:t xml:space="preserve"> = .22, </w:t>
       </w:r>
-      <w:commentRangeStart w:id="28"/>
+      <w:commentRangeStart w:id="29"/>
       <w:r>
         <w:rPr>
           <w:rFonts w:ascii="Times New Roman" w:hAnsi="Times New Roman" w:cs="Times New Roman"/>
@@ -8886,12 +7745,12 @@
         </w:rPr>
         <w:t xml:space="preserve">[.02, .39] </w:t>
       </w:r>
-      <w:commentRangeEnd w:id="28"/>
+      <w:commentRangeEnd w:id="29"/>
       <w:r>
         <w:rPr>
           <w:rStyle w:val="CommentReference"/>
         </w:rPr>
-        <w:commentReference w:id="28"/>
+        <w:commentReference w:id="29"/>
       </w:r>
       <w:r>
         <w:rPr>
@@ -8981,25 +7840,7 @@
           <w:sz w:val="24"/>
           <w:szCs w:val="24"/>
         </w:rPr>
-        <w:t xml:space="preserve">, </w:t>
-      </w:r>
-      <w:proofErr w:type="gramStart"/>
-      <w:r>
-        <w:rPr>
-          <w:rFonts w:ascii="Times New Roman" w:hAnsi="Times New Roman" w:cs="Times New Roman"/>
-          <w:sz w:val="24"/>
-          <w:szCs w:val="24"/>
-        </w:rPr>
-        <w:t>F(</w:t>
-      </w:r>
-      <w:proofErr w:type="gramEnd"/>
-      <w:r>
-        <w:rPr>
-          <w:rFonts w:ascii="Times New Roman" w:hAnsi="Times New Roman" w:cs="Times New Roman"/>
-          <w:sz w:val="24"/>
-          <w:szCs w:val="24"/>
-        </w:rPr>
-        <w:t xml:space="preserve">1.94)=8.15, </w:t>
+        <w:t xml:space="preserve">, F(1.94)=8.15, </w:t>
       </w:r>
       <w:r>
         <w:rPr>
@@ -9074,25 +7915,7 @@
           <w:sz w:val="24"/>
           <w:szCs w:val="24"/>
         </w:rPr>
-        <w:t xml:space="preserve">(However, remember also that the conditions do not appear to be well-matched, and so could still be due to </w:t>
-      </w:r>
-      <w:proofErr w:type="gramStart"/>
-      <w:r>
-        <w:rPr>
-          <w:rFonts w:ascii="Times New Roman" w:hAnsi="Times New Roman" w:cs="Times New Roman"/>
-          <w:sz w:val="24"/>
-          <w:szCs w:val="24"/>
-        </w:rPr>
-        <w:t>the confounds</w:t>
-      </w:r>
-      <w:proofErr w:type="gramEnd"/>
-      <w:r>
-        <w:rPr>
-          <w:rFonts w:ascii="Times New Roman" w:hAnsi="Times New Roman" w:cs="Times New Roman"/>
-          <w:sz w:val="24"/>
-          <w:szCs w:val="24"/>
-        </w:rPr>
-        <w:t xml:space="preserve"> suspected in other research.) </w:t>
+        <w:t xml:space="preserve">(However, remember also that the conditions do not appear to be well-matched, and so could still be due to the confounds suspected in other research.) </w:t>
       </w:r>
       <w:r>
         <w:rPr>
@@ -9101,6 +7924,24 @@
           <w:szCs w:val="24"/>
         </w:rPr>
         <w:t>Future research should explore this possibility through application of repeated measures designs.</w:t>
+      </w:r>
+    </w:p>
+    <w:p>
+      <w:pPr>
+        <w:rPr>
+          <w:rFonts w:ascii="Times New Roman" w:hAnsi="Times New Roman" w:cs="Times New Roman"/>
+          <w:sz w:val="24"/>
+          <w:szCs w:val="24"/>
+        </w:rPr>
+      </w:pPr>
+      <w:r>
+        <w:rPr>
+          <w:rFonts w:ascii="Times New Roman" w:hAnsi="Times New Roman" w:cs="Times New Roman"/>
+          <w:sz w:val="24"/>
+          <w:szCs w:val="24"/>
+        </w:rPr>
+        <w:tab/>
+        <w:t>In summary, while all nonsignificant findings receive the same decision in NHST, a Bayesian analysis provides a more nuanced perspective. Depending on the strength of evidence in a particular study, we might decide that the results reject the alternative hypothesis, in which case a boundary condition of the effect has been identified; the results support the alternative, in which case a boundary condition has not been identified, and the results seem to replicate the broader phenomenon; or the results are inconclusive, and further research would be necessary to determine whether one has found a boundary condition or not.</w:t>
       </w:r>
     </w:p>
     <w:p>
@@ -9149,7 +7990,7 @@
         </w:rPr>
         <w:tab/>
       </w:r>
-      <w:commentRangeStart w:id="29"/>
+      <w:commentRangeStart w:id="30"/>
       <w:r>
         <w:rPr>
           <w:rFonts w:ascii="Times New Roman" w:hAnsi="Times New Roman" w:cs="Times New Roman"/>
@@ -9158,12 +7999,12 @@
         </w:rPr>
         <w:t xml:space="preserve">Flaws of conventional statistical analysis are not entirely limited to null results or those researchers arguing for the absence of an effect. To illustrate this, we pick two experiments from </w:t>
       </w:r>
-      <w:commentRangeEnd w:id="29"/>
+      <w:commentRangeEnd w:id="30"/>
       <w:r>
         <w:rPr>
           <w:rStyle w:val="CommentReference"/>
         </w:rPr>
-        <w:commentReference w:id="29"/>
+        <w:commentReference w:id="30"/>
       </w:r>
     </w:p>
     <w:p>
@@ -9291,7 +8132,16 @@
           <w:sz w:val="24"/>
           <w:szCs w:val="24"/>
         </w:rPr>
-        <w:t xml:space="preserve">While reviewers are becoming increasingly savvy to this problem, there still remains the issue of quantifying the evidence for or against the null, even in a sufficiently large sample. Thus, we advocate the application of </w:t>
+        <w:t xml:space="preserve">While reviewers are </w:t>
+      </w:r>
+      <w:r>
+        <w:rPr>
+          <w:rFonts w:ascii="Times New Roman" w:hAnsi="Times New Roman" w:cs="Times New Roman"/>
+          <w:sz w:val="24"/>
+          <w:szCs w:val="24"/>
+        </w:rPr>
+        <w:lastRenderedPageBreak/>
+        <w:t xml:space="preserve">becoming increasingly savvy to this problem, there still remains the issue of quantifying the evidence for or against the null, even in a sufficiently large sample. Thus, we advocate the application of </w:t>
       </w:r>
       <w:r>
         <w:rPr>
@@ -9307,43 +8157,7 @@
           <w:sz w:val="24"/>
           <w:szCs w:val="24"/>
         </w:rPr>
-        <w:t xml:space="preserve">model comparison techniques presented by </w:t>
-      </w:r>
-      <w:proofErr w:type="spellStart"/>
-      <w:r>
-        <w:rPr>
-          <w:rFonts w:ascii="Times New Roman" w:hAnsi="Times New Roman" w:cs="Times New Roman"/>
-          <w:sz w:val="24"/>
-          <w:szCs w:val="24"/>
-        </w:rPr>
-        <w:t>Rouder</w:t>
-      </w:r>
-      <w:proofErr w:type="spellEnd"/>
-      <w:r>
-        <w:rPr>
-          <w:rFonts w:ascii="Times New Roman" w:hAnsi="Times New Roman" w:cs="Times New Roman"/>
-          <w:sz w:val="24"/>
-          <w:szCs w:val="24"/>
-        </w:rPr>
-        <w:t xml:space="preserve"> et al. (2012) and </w:t>
-      </w:r>
-      <w:proofErr w:type="spellStart"/>
-      <w:r>
-        <w:rPr>
-          <w:rFonts w:ascii="Times New Roman" w:hAnsi="Times New Roman" w:cs="Times New Roman"/>
-          <w:sz w:val="24"/>
-          <w:szCs w:val="24"/>
-        </w:rPr>
-        <w:t>Dienes</w:t>
-      </w:r>
-      <w:proofErr w:type="spellEnd"/>
-      <w:r>
-        <w:rPr>
-          <w:rFonts w:ascii="Times New Roman" w:hAnsi="Times New Roman" w:cs="Times New Roman"/>
-          <w:sz w:val="24"/>
-          <w:szCs w:val="24"/>
-        </w:rPr>
-        <w:t xml:space="preserve"> (2011, 2014).</w:t>
+        <w:t>model comparison techniques presented by Rouder et al. (2012) and Dienes (2011, 2014).</w:t>
       </w:r>
       <w:r>
         <w:rPr>
@@ -9470,42 +8284,15 @@
           <w:szCs w:val="24"/>
         </w:rPr>
         <w:tab/>
-        <w:t xml:space="preserve">We note also that the </w:t>
-      </w:r>
-      <w:proofErr w:type="spellStart"/>
-      <w:r>
-        <w:rPr>
-          <w:rFonts w:ascii="Times New Roman" w:hAnsi="Times New Roman" w:cs="Times New Roman"/>
-          <w:sz w:val="24"/>
-          <w:szCs w:val="24"/>
-        </w:rPr>
-        <w:t>BayesFactor</w:t>
-      </w:r>
-      <w:proofErr w:type="spellEnd"/>
-      <w:r>
-        <w:rPr>
-          <w:rFonts w:ascii="Times New Roman" w:hAnsi="Times New Roman" w:cs="Times New Roman"/>
-          <w:sz w:val="24"/>
-          <w:szCs w:val="24"/>
-        </w:rPr>
-        <w:t xml:space="preserve"> package for R allows comparison of ANOVA or multiple regression models. Thus, a researcher interested in whether competitiveness or violent content changes subsequent aggressive behavior can test </w:t>
-      </w:r>
-      <w:r>
-        <w:rPr>
-          <w:rFonts w:ascii="Times New Roman" w:hAnsi="Times New Roman" w:cs="Times New Roman"/>
-          <w:sz w:val="24"/>
-          <w:szCs w:val="24"/>
-        </w:rPr>
-        <w:t xml:space="preserve">models for a main effect of violence, a </w:t>
-      </w:r>
-      <w:r>
-        <w:rPr>
-          <w:rFonts w:ascii="Times New Roman" w:hAnsi="Times New Roman" w:cs="Times New Roman"/>
-          <w:sz w:val="24"/>
-          <w:szCs w:val="24"/>
-        </w:rPr>
-        <w:lastRenderedPageBreak/>
-        <w:t xml:space="preserve">main effect of competitiveness, main effects of both violence and competitiveness, and even a full model with their interaction. </w:t>
+        <w:t xml:space="preserve">We note also that the BayesFactor package for R allows comparison of ANOVA or multiple regression models. Thus, a researcher interested in whether competitiveness or violent content changes subsequent aggressive behavior can test </w:t>
+      </w:r>
+      <w:r>
+        <w:rPr>
+          <w:rFonts w:ascii="Times New Roman" w:hAnsi="Times New Roman" w:cs="Times New Roman"/>
+          <w:sz w:val="24"/>
+          <w:szCs w:val="24"/>
+        </w:rPr>
+        <w:t xml:space="preserve">models for a main effect of violence, a main effect of competitiveness, main effects of both violence and competitiveness, and even a full model with their interaction. </w:t>
       </w:r>
       <w:r>
         <w:rPr>
@@ -9691,61 +8478,7 @@
           <w:sz w:val="24"/>
           <w:szCs w:val="24"/>
         </w:rPr>
-        <w:t xml:space="preserve"> (Elson, </w:t>
-      </w:r>
-      <w:proofErr w:type="spellStart"/>
-      <w:r>
-        <w:rPr>
-          <w:rFonts w:ascii="Times New Roman" w:hAnsi="Times New Roman" w:cs="Times New Roman"/>
-          <w:sz w:val="24"/>
-          <w:szCs w:val="24"/>
-        </w:rPr>
-        <w:t>Mohseni</w:t>
-      </w:r>
-      <w:proofErr w:type="spellEnd"/>
-      <w:r>
-        <w:rPr>
-          <w:rFonts w:ascii="Times New Roman" w:hAnsi="Times New Roman" w:cs="Times New Roman"/>
-          <w:sz w:val="24"/>
-          <w:szCs w:val="24"/>
-        </w:rPr>
-        <w:t xml:space="preserve">, Breuer, </w:t>
-      </w:r>
-      <w:proofErr w:type="spellStart"/>
-      <w:r>
-        <w:rPr>
-          <w:rFonts w:ascii="Times New Roman" w:hAnsi="Times New Roman" w:cs="Times New Roman"/>
-          <w:sz w:val="24"/>
-          <w:szCs w:val="24"/>
-        </w:rPr>
-        <w:t>Scharkow</w:t>
-      </w:r>
-      <w:proofErr w:type="spellEnd"/>
-      <w:r>
-        <w:rPr>
-          <w:rFonts w:ascii="Times New Roman" w:hAnsi="Times New Roman" w:cs="Times New Roman"/>
-          <w:sz w:val="24"/>
-          <w:szCs w:val="24"/>
-        </w:rPr>
-        <w:t xml:space="preserve">, &amp; </w:t>
-      </w:r>
-      <w:proofErr w:type="spellStart"/>
-      <w:r>
-        <w:rPr>
-          <w:rFonts w:ascii="Times New Roman" w:hAnsi="Times New Roman" w:cs="Times New Roman"/>
-          <w:sz w:val="24"/>
-          <w:szCs w:val="24"/>
-        </w:rPr>
-        <w:t>Quandt</w:t>
-      </w:r>
-      <w:proofErr w:type="spellEnd"/>
-      <w:r>
-        <w:rPr>
-          <w:rFonts w:ascii="Times New Roman" w:hAnsi="Times New Roman" w:cs="Times New Roman"/>
-          <w:sz w:val="24"/>
-          <w:szCs w:val="24"/>
-        </w:rPr>
-        <w:t>, 2014)</w:t>
+        <w:t xml:space="preserve"> (Elson, Mohseni, Breuer, Scharkow, &amp; Quandt, 2014)</w:t>
       </w:r>
       <w:r>
         <w:rPr>
@@ -9918,25 +8651,7 @@
           <w:sz w:val="24"/>
           <w:szCs w:val="24"/>
         </w:rPr>
-        <w:t xml:space="preserve"> had noticed, various quantification strategies yielded effect sizes ranging from ω = .32 (count of low-volume trials) to ω = .00 (first trial volume) to ω = .39 (count of high-volume trials). Similarly, Bayes factors ranged from </w:t>
-      </w:r>
-      <w:proofErr w:type="gramStart"/>
-      <w:r>
-        <w:rPr>
-          <w:rFonts w:ascii="Times New Roman" w:hAnsi="Times New Roman" w:cs="Times New Roman"/>
-          <w:sz w:val="24"/>
-          <w:szCs w:val="24"/>
-        </w:rPr>
-        <w:t>10,043 :</w:t>
-      </w:r>
-      <w:proofErr w:type="gramEnd"/>
-      <w:r>
-        <w:rPr>
-          <w:rFonts w:ascii="Times New Roman" w:hAnsi="Times New Roman" w:cs="Times New Roman"/>
-          <w:sz w:val="24"/>
-          <w:szCs w:val="24"/>
-        </w:rPr>
-        <w:t xml:space="preserve"> 1 for the null (count of low-volume trials) to 1,858 : 1 for the alternative (count of high-volume trials).</w:t>
+        <w:t xml:space="preserve"> had noticed, various quantification strategies yielded effect sizes ranging from ω = .32 (count of low-volume trials) to ω = .00 (first trial volume) to ω = .39 (count of high-volume trials). Similarly, Bayes factors ranged from 10,043 : 1 for the null (count of low-volume trials) to 1,858 : 1 for the alternative (count of high-volume trials).</w:t>
       </w:r>
     </w:p>
     <w:p>
@@ -9954,6 +8669,7 @@
           <w:sz w:val="24"/>
           <w:szCs w:val="24"/>
         </w:rPr>
+        <w:lastRenderedPageBreak/>
         <w:t>Bayes Factor reports the strength of reported evidence; drawing inferences from that evidence, however, is still dependent on the overall research context of multiple comparisons and possible selective reporting.</w:t>
       </w:r>
       <w:r>
@@ -9964,8 +8680,8 @@
         </w:rPr>
         <w:t xml:space="preserve"> To present evidence in the best possible context, we urge researchers to pre-register their hypotheses and analytic strategies, including method of CRTT quantification. We further urge researchers to attempt a thorough and systematic validation of the CRTT in an attempt to choose a limited number of methods which clearly measure a limited number of constructs. </w:t>
       </w:r>
-      <w:commentRangeStart w:id="30"/>
-      <w:ins w:id="31" w:author="bartholowlab" w:date="2014-10-15T18:24:00Z">
+      <w:commentRangeStart w:id="31"/>
+      <w:ins w:id="32" w:author="bartholowlab" w:date="2014-10-15T18:24:00Z">
         <w:r>
           <w:rPr>
             <w:rFonts w:ascii="Times New Roman" w:hAnsi="Times New Roman" w:cs="Times New Roman"/>
@@ -9983,7 +8699,7 @@
         </w:rPr>
         <w:t xml:space="preserve">sometimes </w:t>
       </w:r>
-      <w:ins w:id="32" w:author="bartholowlab" w:date="2014-10-15T18:24:00Z">
+      <w:ins w:id="33" w:author="bartholowlab" w:date="2014-10-15T18:24:00Z">
         <w:r>
           <w:rPr>
             <w:rFonts w:ascii="Times New Roman" w:hAnsi="Times New Roman" w:cs="Times New Roman"/>
@@ -10039,105 +8755,24 @@
           <w:sz w:val="24"/>
           <w:szCs w:val="24"/>
         </w:rPr>
-        <w:t xml:space="preserve">For example, </w:t>
-      </w:r>
-      <w:proofErr w:type="spellStart"/>
-      <w:r>
-        <w:rPr>
-          <w:rFonts w:ascii="Times New Roman" w:hAnsi="Times New Roman" w:cs="Times New Roman"/>
-          <w:sz w:val="24"/>
-          <w:szCs w:val="24"/>
-        </w:rPr>
-        <w:t>Carnagey</w:t>
-      </w:r>
-      <w:proofErr w:type="spellEnd"/>
-      <w:r>
-        <w:rPr>
-          <w:rFonts w:ascii="Times New Roman" w:hAnsi="Times New Roman" w:cs="Times New Roman"/>
-          <w:sz w:val="24"/>
-          <w:szCs w:val="24"/>
-        </w:rPr>
-        <w:t xml:space="preserve"> and Anderson (2005) write: “An aggressive-energy score was calculated for each trial by taking the square root of the duration of noise chosen for the opponent and multiplying this value by the intensity of the noise chosen. […] Aggressive energy has been shown to be a valid measure of aggressive behavior (e.g., </w:t>
-      </w:r>
-      <w:proofErr w:type="gramStart"/>
-      <w:r>
-        <w:rPr>
-          <w:rFonts w:ascii="Times New Roman" w:hAnsi="Times New Roman" w:cs="Times New Roman"/>
-          <w:sz w:val="24"/>
-          <w:szCs w:val="24"/>
-        </w:rPr>
-        <w:t>Baron &amp;</w:t>
-      </w:r>
-      <w:proofErr w:type="gramEnd"/>
-      <w:r>
-        <w:rPr>
-          <w:rFonts w:ascii="Times New Roman" w:hAnsi="Times New Roman" w:cs="Times New Roman"/>
-          <w:sz w:val="24"/>
-          <w:szCs w:val="24"/>
-        </w:rPr>
-        <w:t xml:space="preserve"> Bell, 1975; </w:t>
-      </w:r>
-      <w:proofErr w:type="spellStart"/>
-      <w:r>
-        <w:rPr>
-          <w:rFonts w:ascii="Times New Roman" w:hAnsi="Times New Roman" w:cs="Times New Roman"/>
-          <w:sz w:val="24"/>
-          <w:szCs w:val="24"/>
-        </w:rPr>
-        <w:t>Bartholow</w:t>
-      </w:r>
-      <w:proofErr w:type="spellEnd"/>
-      <w:r>
-        <w:rPr>
-          <w:rFonts w:ascii="Times New Roman" w:hAnsi="Times New Roman" w:cs="Times New Roman"/>
-          <w:sz w:val="24"/>
-          <w:szCs w:val="24"/>
-        </w:rPr>
-        <w:t xml:space="preserve">, Anderson, </w:t>
-      </w:r>
-      <w:proofErr w:type="spellStart"/>
-      <w:r>
-        <w:rPr>
-          <w:rFonts w:ascii="Times New Roman" w:hAnsi="Times New Roman" w:cs="Times New Roman"/>
-          <w:sz w:val="24"/>
-          <w:szCs w:val="24"/>
-        </w:rPr>
-        <w:t>Carnagey</w:t>
-      </w:r>
-      <w:proofErr w:type="spellEnd"/>
-      <w:r>
-        <w:rPr>
-          <w:rFonts w:ascii="Times New Roman" w:hAnsi="Times New Roman" w:cs="Times New Roman"/>
-          <w:sz w:val="24"/>
-          <w:szCs w:val="24"/>
-        </w:rPr>
-        <w:t xml:space="preserve">, &amp; Benjamin, 2005).” The cited studies are not demonstrations of any form of validity, but rather, studies in which this format of CRTT quantification demonstrated a significant result. </w:t>
-      </w:r>
-      <w:ins w:id="33" w:author="bartholowlab" w:date="2014-10-15T18:24:00Z">
+        <w:t xml:space="preserve">For example, Carnagey and Anderson (2005) write: “An aggressive-energy score was calculated for each trial by taking the square root of the duration of noise chosen for the opponent and multiplying this value by the intensity of the noise chosen. […] Aggressive energy has been shown to be a valid measure of aggressive behavior (e.g., Baron &amp; Bell, 1975; Bartholow, Anderson, Carnagey, &amp; Benjamin, 2005).” The cited studies are not demonstrations of any form of validity, but rather, studies in which this format of CRTT quantification demonstrated a significant result. </w:t>
+      </w:r>
+      <w:ins w:id="34" w:author="bartholowlab" w:date="2014-10-15T18:24:00Z">
         <w:r>
           <w:rPr>
             <w:rFonts w:ascii="Times New Roman" w:hAnsi="Times New Roman" w:cs="Times New Roman"/>
             <w:sz w:val="24"/>
             <w:szCs w:val="24"/>
           </w:rPr>
-          <w:t xml:space="preserve">This logic is circular: the manipulation has a significant effect on the validated CRTT format, and the CRTT </w:t>
-        </w:r>
-        <w:r>
-          <w:rPr>
-            <w:rFonts w:ascii="Times New Roman" w:hAnsi="Times New Roman" w:cs="Times New Roman"/>
-            <w:sz w:val="24"/>
-            <w:szCs w:val="24"/>
-          </w:rPr>
-          <w:lastRenderedPageBreak/>
-          <w:t xml:space="preserve">format is valid because the manipulation has a significant effect. </w:t>
+          <w:t xml:space="preserve">This logic is circular: the manipulation has a significant effect on the validated CRTT format, and the CRTT format is valid because the manipulation has a significant effect. </w:t>
         </w:r>
       </w:ins>
-      <w:commentRangeEnd w:id="30"/>
+      <w:commentRangeEnd w:id="31"/>
       <w:r>
         <w:rPr>
           <w:rStyle w:val="CommentReference"/>
         </w:rPr>
-        <w:commentReference w:id="30"/>
+        <w:commentReference w:id="31"/>
       </w:r>
       <w:r>
         <w:rPr>
@@ -10193,7 +8828,7 @@
         </w:rPr>
         <w:t xml:space="preserve">determining the specific causal substrates of psychological phenomena and the discriminant validity of psychological measures. Despite the importance and frequency of these endeavors, traditional statistical practices cannot support these goals. </w:t>
       </w:r>
-      <w:del w:id="34" w:author="Engelhardt, Christopher Robert" w:date="2014-10-14T10:11:00Z">
+      <w:del w:id="35" w:author="Engelhardt, Christopher Robert" w:date="2014-10-14T10:11:00Z">
         <w:r>
           <w:rPr>
             <w:rFonts w:ascii="Times New Roman" w:hAnsi="Times New Roman" w:cs="Times New Roman"/>
@@ -10204,7 +8839,7 @@
           <w:delText>p</w:delText>
         </w:r>
       </w:del>
-      <w:ins w:id="35" w:author="Engelhardt, Christopher Robert" w:date="2014-10-14T10:11:00Z">
+      <w:ins w:id="36" w:author="Engelhardt, Christopher Robert" w:date="2014-10-14T10:11:00Z">
         <w:r>
           <w:rPr>
             <w:rFonts w:ascii="Times New Roman" w:hAnsi="Times New Roman" w:cs="Times New Roman"/>
@@ -10287,25 +8922,7 @@
           <w:sz w:val="24"/>
           <w:szCs w:val="24"/>
         </w:rPr>
-        <w:t xml:space="preserve"> </w:t>
-      </w:r>
-      <w:proofErr w:type="spellStart"/>
-      <w:r>
-        <w:rPr>
-          <w:rFonts w:ascii="Times New Roman" w:hAnsi="Times New Roman" w:cs="Times New Roman"/>
-          <w:sz w:val="24"/>
-          <w:szCs w:val="24"/>
-        </w:rPr>
-        <w:t>Dienes</w:t>
-      </w:r>
-      <w:proofErr w:type="spellEnd"/>
-      <w:r>
-        <w:rPr>
-          <w:rFonts w:ascii="Times New Roman" w:hAnsi="Times New Roman" w:cs="Times New Roman"/>
-          <w:sz w:val="24"/>
-          <w:szCs w:val="24"/>
-        </w:rPr>
-        <w:t xml:space="preserve">, </w:t>
+        <w:t xml:space="preserve"> Dienes, </w:t>
       </w:r>
       <w:r>
         <w:rPr>
@@ -10321,25 +8938,7 @@
           <w:sz w:val="24"/>
           <w:szCs w:val="24"/>
         </w:rPr>
-        <w:t xml:space="preserve">2014; </w:t>
-      </w:r>
-      <w:proofErr w:type="spellStart"/>
-      <w:r>
-        <w:rPr>
-          <w:rFonts w:ascii="Times New Roman" w:hAnsi="Times New Roman" w:cs="Times New Roman"/>
-          <w:sz w:val="24"/>
-          <w:szCs w:val="24"/>
-        </w:rPr>
-        <w:t>Rouder</w:t>
-      </w:r>
-      <w:proofErr w:type="spellEnd"/>
-      <w:r>
-        <w:rPr>
-          <w:rFonts w:ascii="Times New Roman" w:hAnsi="Times New Roman" w:cs="Times New Roman"/>
-          <w:sz w:val="24"/>
-          <w:szCs w:val="24"/>
-        </w:rPr>
-        <w:t xml:space="preserve"> </w:t>
+        <w:t xml:space="preserve">2014; Rouder </w:t>
       </w:r>
       <w:r>
         <w:rPr>
@@ -10381,7 +8980,16 @@
           <w:sz w:val="24"/>
           <w:szCs w:val="24"/>
         </w:rPr>
-        <w:t xml:space="preserve">equivalent in affective content or that a game has no effect on participants’ behaviors. However, studies arguing for the null vary substantially in their sample sizes and the strength of evidence for the null. In </w:t>
+        <w:t xml:space="preserve">equivalent in affective content or that a game has no effect on </w:t>
+      </w:r>
+      <w:r>
+        <w:rPr>
+          <w:rFonts w:ascii="Times New Roman" w:hAnsi="Times New Roman" w:cs="Times New Roman"/>
+          <w:sz w:val="24"/>
+          <w:szCs w:val="24"/>
+        </w:rPr>
+        <w:lastRenderedPageBreak/>
+        <w:t xml:space="preserve">participants’ behaviors. However, studies arguing for the null vary substantially in their sample sizes and the strength of evidence for the null. In </w:t>
       </w:r>
       <w:r>
         <w:rPr>
@@ -10430,25 +9038,7 @@
           <w:sz w:val="24"/>
           <w:szCs w:val="24"/>
         </w:rPr>
-        <w:t xml:space="preserve">-value very close to the critical threshold was presented as a </w:t>
-      </w:r>
-      <w:proofErr w:type="spellStart"/>
-      <w:r>
-        <w:rPr>
-          <w:rFonts w:ascii="Times New Roman" w:hAnsi="Times New Roman" w:cs="Times New Roman"/>
-          <w:sz w:val="24"/>
-          <w:szCs w:val="24"/>
-        </w:rPr>
-        <w:t>disconfirmatory</w:t>
-      </w:r>
-      <w:proofErr w:type="spellEnd"/>
-      <w:r>
-        <w:rPr>
-          <w:rFonts w:ascii="Times New Roman" w:hAnsi="Times New Roman" w:cs="Times New Roman"/>
-          <w:sz w:val="24"/>
-          <w:szCs w:val="24"/>
-        </w:rPr>
-        <w:t xml:space="preserve"> finding; re</w:t>
+        <w:t>-value very close to the critical threshold was presented as a disconfirmatory finding; re</w:t>
       </w:r>
       <w:r>
         <w:rPr>
@@ -10516,7 +9106,7 @@
         <w:tab/>
         <w:t xml:space="preserve">Another benefit of analysis with Bayes factors is that evidence is continuously quantified. This continuity allows researchers to understand when a little evidence or a lot of evidence is presented. This nuance is lost in NHST, which provides only dichotomous accept/reject decisions. </w:t>
       </w:r>
-      <w:commentRangeStart w:id="36"/>
+      <w:commentRangeStart w:id="37"/>
       <w:r>
         <w:rPr>
           <w:rFonts w:ascii="Times New Roman" w:hAnsi="Times New Roman" w:cs="Times New Roman"/>
@@ -10533,29 +9123,20 @@
         </w:rPr>
         <w:t>sometimes acrimonious debate in the violent media literature</w:t>
       </w:r>
-      <w:commentRangeEnd w:id="36"/>
+      <w:commentRangeEnd w:id="37"/>
       <w:r>
         <w:rPr>
           <w:rStyle w:val="CommentReference"/>
         </w:rPr>
-        <w:commentReference w:id="36"/>
-      </w:r>
-      <w:r>
-        <w:rPr>
-          <w:rFonts w:ascii="Times New Roman" w:hAnsi="Times New Roman" w:cs="Times New Roman"/>
-          <w:sz w:val="24"/>
-          <w:szCs w:val="24"/>
-        </w:rPr>
-        <w:t xml:space="preserve">, as each side may misunderstand their rejections or retentions of the null as decisive evidence for or against the </w:t>
-      </w:r>
-      <w:r>
-        <w:rPr>
-          <w:rFonts w:ascii="Times New Roman" w:hAnsi="Times New Roman" w:cs="Times New Roman"/>
-          <w:sz w:val="24"/>
-          <w:szCs w:val="24"/>
-        </w:rPr>
-        <w:lastRenderedPageBreak/>
-        <w:t>effect. The re</w:t>
+        <w:commentReference w:id="37"/>
+      </w:r>
+      <w:r>
+        <w:rPr>
+          <w:rFonts w:ascii="Times New Roman" w:hAnsi="Times New Roman" w:cs="Times New Roman"/>
+          <w:sz w:val="24"/>
+          <w:szCs w:val="24"/>
+        </w:rPr>
+        <w:t>, as each side may misunderstand their rejections or retentions of the null as decisive evidence for or against the effect. The re</w:t>
       </w:r>
       <w:r>
         <w:rPr>
@@ -10573,8 +9154,8 @@
         </w:rPr>
         <w:t xml:space="preserve">analyses presented in this manuscript indicate that the evidence provided by individual experiments is often modest, </w:t>
       </w:r>
-      <w:commentRangeStart w:id="37"/>
       <w:commentRangeStart w:id="38"/>
+      <w:commentRangeStart w:id="39"/>
       <w:r>
         <w:rPr>
           <w:rFonts w:ascii="Times New Roman" w:hAnsi="Times New Roman" w:cs="Times New Roman"/>
@@ -10583,7 +9164,7 @@
         </w:rPr>
         <w:t>whether f</w:t>
       </w:r>
-      <w:commentRangeStart w:id="39"/>
+      <w:commentRangeStart w:id="40"/>
       <w:r>
         <w:rPr>
           <w:rFonts w:ascii="Times New Roman" w:hAnsi="Times New Roman" w:cs="Times New Roman"/>
@@ -10592,19 +9173,19 @@
         </w:rPr>
         <w:t>or</w:t>
       </w:r>
-      <w:commentRangeEnd w:id="37"/>
+      <w:commentRangeEnd w:id="38"/>
       <w:r>
         <w:rPr>
           <w:rStyle w:val="CommentReference"/>
         </w:rPr>
-        <w:commentReference w:id="37"/>
-      </w:r>
-      <w:commentRangeEnd w:id="38"/>
+        <w:commentReference w:id="38"/>
+      </w:r>
+      <w:commentRangeEnd w:id="39"/>
       <w:r>
         <w:rPr>
           <w:rStyle w:val="CommentReference"/>
         </w:rPr>
-        <w:commentReference w:id="38"/>
+        <w:commentReference w:id="39"/>
       </w:r>
       <w:r>
         <w:rPr>
@@ -10614,12 +9195,12 @@
         </w:rPr>
         <w:t xml:space="preserve"> o</w:t>
       </w:r>
-      <w:commentRangeEnd w:id="39"/>
+      <w:commentRangeEnd w:id="40"/>
       <w:r>
         <w:rPr>
           <w:rStyle w:val="CommentReference"/>
         </w:rPr>
-        <w:commentReference w:id="39"/>
+        <w:commentReference w:id="40"/>
       </w:r>
       <w:r>
         <w:rPr>
@@ -10781,17 +9362,8 @@
           <w:sz w:val="24"/>
           <w:szCs w:val="24"/>
         </w:rPr>
-        <w:t>Of course, estimation of the effect size is also important for shaping H1, considerations of practicality, plann</w:t>
-      </w:r>
-      <w:bookmarkStart w:id="40" w:name="_GoBack"/>
-      <w:bookmarkEnd w:id="40"/>
-      <w:r>
-        <w:rPr>
-          <w:rFonts w:ascii="Times New Roman" w:hAnsi="Times New Roman" w:cs="Times New Roman"/>
-          <w:sz w:val="24"/>
-          <w:szCs w:val="24"/>
-        </w:rPr>
-        <w:t>ing sample size, etc.</w:t>
+        <w:lastRenderedPageBreak/>
+        <w:t>Of course, estimation of the effect size is also important for shaping H1, considerations of practicality, planning sample size, etc.</w:t>
       </w:r>
       <w:r>
         <w:rPr>
@@ -10832,7 +9404,6 @@
           <w:szCs w:val="24"/>
         </w:rPr>
       </w:pPr>
-      <w:proofErr w:type="gramStart"/>
       <w:r>
         <w:rPr>
           <w:rFonts w:ascii="Times New Roman" w:hAnsi="Times New Roman" w:cs="Times New Roman"/>
@@ -10865,7 +9436,6 @@
         </w:rPr>
         <w:t>.</w:t>
       </w:r>
-      <w:proofErr w:type="gramEnd"/>
       <w:r>
         <w:rPr>
           <w:rFonts w:ascii="Times New Roman" w:hAnsi="Times New Roman" w:cs="Times New Roman"/>
@@ -10889,25 +9459,7 @@
           <w:sz w:val="24"/>
           <w:szCs w:val="24"/>
         </w:rPr>
-        <w:t xml:space="preserve">259-274. </w:t>
-      </w:r>
-      <w:proofErr w:type="gramStart"/>
-      <w:r>
-        <w:rPr>
-          <w:rFonts w:ascii="Times New Roman" w:hAnsi="Times New Roman" w:cs="Times New Roman"/>
-          <w:sz w:val="24"/>
-          <w:szCs w:val="24"/>
-        </w:rPr>
-        <w:t>doi</w:t>
-      </w:r>
-      <w:proofErr w:type="gramEnd"/>
-      <w:r>
-        <w:rPr>
-          <w:rFonts w:ascii="Times New Roman" w:hAnsi="Times New Roman" w:cs="Times New Roman"/>
-          <w:sz w:val="24"/>
-          <w:szCs w:val="24"/>
-        </w:rPr>
-        <w:t>: 10.1037/a0024908</w:t>
+        <w:t>259-274. doi: 10.1037/a0024908</w:t>
       </w:r>
     </w:p>
     <w:p>
@@ -10920,59 +9472,13 @@
           <w:szCs w:val="24"/>
         </w:rPr>
       </w:pPr>
-      <w:proofErr w:type="gramStart"/>
-      <w:r>
-        <w:rPr>
-          <w:rFonts w:ascii="Times New Roman" w:hAnsi="Times New Roman" w:cs="Times New Roman"/>
-          <w:sz w:val="24"/>
-          <w:szCs w:val="24"/>
-        </w:rPr>
-        <w:t xml:space="preserve">Arriaga, P., </w:t>
-      </w:r>
-      <w:proofErr w:type="spellStart"/>
-      <w:r>
-        <w:rPr>
-          <w:rFonts w:ascii="Times New Roman" w:hAnsi="Times New Roman" w:cs="Times New Roman"/>
-          <w:sz w:val="24"/>
-          <w:szCs w:val="24"/>
-        </w:rPr>
-        <w:t>Esteves</w:t>
-      </w:r>
-      <w:proofErr w:type="spellEnd"/>
-      <w:r>
-        <w:rPr>
-          <w:rFonts w:ascii="Times New Roman" w:hAnsi="Times New Roman" w:cs="Times New Roman"/>
-          <w:sz w:val="24"/>
-          <w:szCs w:val="24"/>
-        </w:rPr>
-        <w:t xml:space="preserve">, F., </w:t>
-      </w:r>
-      <w:proofErr w:type="spellStart"/>
-      <w:r>
-        <w:rPr>
-          <w:rFonts w:ascii="Times New Roman" w:hAnsi="Times New Roman" w:cs="Times New Roman"/>
-          <w:sz w:val="24"/>
-          <w:szCs w:val="24"/>
-        </w:rPr>
-        <w:t>Carneiro</w:t>
-      </w:r>
-      <w:proofErr w:type="spellEnd"/>
-      <w:r>
-        <w:rPr>
-          <w:rFonts w:ascii="Times New Roman" w:hAnsi="Times New Roman" w:cs="Times New Roman"/>
-          <w:sz w:val="24"/>
-          <w:szCs w:val="24"/>
-        </w:rPr>
-        <w:t>, P., &amp; Monteiro, M. B. (2008).</w:t>
-      </w:r>
-      <w:proofErr w:type="gramEnd"/>
-      <w:r>
-        <w:rPr>
-          <w:rFonts w:ascii="Times New Roman" w:hAnsi="Times New Roman" w:cs="Times New Roman"/>
-          <w:sz w:val="24"/>
-          <w:szCs w:val="24"/>
-        </w:rPr>
-        <w:t xml:space="preserve"> Are the effects of </w:t>
+      <w:r>
+        <w:rPr>
+          <w:rFonts w:ascii="Times New Roman" w:hAnsi="Times New Roman" w:cs="Times New Roman"/>
+          <w:sz w:val="24"/>
+          <w:szCs w:val="24"/>
+        </w:rPr>
+        <w:t xml:space="preserve">Arriaga, P., Esteves, F., Carneiro, P., &amp; Monteiro, M. B. (2008). Are the effects of </w:t>
       </w:r>
       <w:r>
         <w:rPr>
@@ -11027,23 +9533,13 @@
           <w:szCs w:val="24"/>
         </w:rPr>
       </w:pPr>
-      <w:proofErr w:type="spellStart"/>
-      <w:r>
-        <w:rPr>
-          <w:rFonts w:ascii="Times New Roman" w:hAnsi="Times New Roman" w:cs="Times New Roman"/>
-          <w:sz w:val="24"/>
-          <w:szCs w:val="24"/>
-        </w:rPr>
-        <w:t>Dienes</w:t>
-      </w:r>
-      <w:proofErr w:type="spellEnd"/>
-      <w:r>
-        <w:rPr>
-          <w:rFonts w:ascii="Times New Roman" w:hAnsi="Times New Roman" w:cs="Times New Roman"/>
-          <w:sz w:val="24"/>
-          <w:szCs w:val="24"/>
-        </w:rPr>
-        <w:t xml:space="preserve">, Z. (2011). Bayesian versus orthodox statistics: Which side are you on? </w:t>
+      <w:r>
+        <w:rPr>
+          <w:rFonts w:ascii="Times New Roman" w:hAnsi="Times New Roman" w:cs="Times New Roman"/>
+          <w:sz w:val="24"/>
+          <w:szCs w:val="24"/>
+        </w:rPr>
+        <w:t xml:space="preserve">Dienes, Z. (2011). Bayesian versus orthodox statistics: Which side are you on? </w:t>
       </w:r>
       <w:r>
         <w:rPr>
@@ -11081,43 +9577,14 @@
           <w:szCs w:val="24"/>
         </w:rPr>
       </w:pPr>
-      <w:proofErr w:type="spellStart"/>
-      <w:r>
-        <w:rPr>
-          <w:rFonts w:ascii="Times New Roman" w:hAnsi="Times New Roman" w:cs="Times New Roman"/>
-          <w:sz w:val="24"/>
-          <w:szCs w:val="24"/>
-        </w:rPr>
-        <w:t>Dienes</w:t>
-      </w:r>
-      <w:proofErr w:type="spellEnd"/>
-      <w:r>
-        <w:rPr>
-          <w:rFonts w:ascii="Times New Roman" w:hAnsi="Times New Roman" w:cs="Times New Roman"/>
-          <w:sz w:val="24"/>
-          <w:szCs w:val="24"/>
-        </w:rPr>
-        <w:t xml:space="preserve">, Z. (2014). </w:t>
-      </w:r>
-      <w:proofErr w:type="gramStart"/>
-      <w:r>
-        <w:rPr>
-          <w:rFonts w:ascii="Times New Roman" w:hAnsi="Times New Roman" w:cs="Times New Roman"/>
-          <w:sz w:val="24"/>
-          <w:szCs w:val="24"/>
-        </w:rPr>
-        <w:t>Using Bayes to get the most out of non-significant results.</w:t>
-      </w:r>
-      <w:proofErr w:type="gramEnd"/>
-      <w:r>
-        <w:rPr>
-          <w:rFonts w:ascii="Times New Roman" w:hAnsi="Times New Roman" w:cs="Times New Roman"/>
-          <w:sz w:val="24"/>
-          <w:szCs w:val="24"/>
-        </w:rPr>
-        <w:t xml:space="preserve"> </w:t>
-      </w:r>
-      <w:proofErr w:type="gramStart"/>
+      <w:r>
+        <w:rPr>
+          <w:rFonts w:ascii="Times New Roman" w:hAnsi="Times New Roman" w:cs="Times New Roman"/>
+          <w:sz w:val="24"/>
+          <w:szCs w:val="24"/>
+        </w:rPr>
+        <w:t xml:space="preserve">Dienes, Z. (2014). Using Bayes to get the most out of non-significant results. </w:t>
+      </w:r>
       <w:r>
         <w:rPr>
           <w:rFonts w:ascii="Times New Roman" w:hAnsi="Times New Roman" w:cs="Times New Roman"/>
@@ -11133,34 +9600,15 @@
           <w:sz w:val="24"/>
           <w:szCs w:val="24"/>
         </w:rPr>
-        <w:t>.</w:t>
-      </w:r>
-      <w:proofErr w:type="gramEnd"/>
-      <w:r>
-        <w:rPr>
-          <w:rFonts w:ascii="Times New Roman" w:hAnsi="Times New Roman" w:cs="Times New Roman"/>
-          <w:sz w:val="24"/>
-          <w:szCs w:val="24"/>
-        </w:rPr>
-        <w:t xml:space="preserve"> </w:t>
-      </w:r>
-      <w:proofErr w:type="gramStart"/>
-      <w:r>
-        <w:rPr>
-          <w:rFonts w:ascii="Times New Roman" w:hAnsi="Times New Roman" w:cs="Times New Roman"/>
-          <w:sz w:val="24"/>
-          <w:szCs w:val="24"/>
-        </w:rPr>
-        <w:t>doi</w:t>
-      </w:r>
-      <w:proofErr w:type="gramEnd"/>
-      <w:r>
-        <w:rPr>
-          <w:rFonts w:ascii="Times New Roman" w:hAnsi="Times New Roman" w:cs="Times New Roman"/>
-          <w:sz w:val="24"/>
-          <w:szCs w:val="24"/>
-        </w:rPr>
-        <w:t>:  10.3389/fpsyg.2014.00781</w:t>
+        <w:t xml:space="preserve">. </w:t>
+      </w:r>
+      <w:r>
+        <w:rPr>
+          <w:rFonts w:ascii="Times New Roman" w:hAnsi="Times New Roman" w:cs="Times New Roman"/>
+          <w:sz w:val="24"/>
+          <w:szCs w:val="24"/>
+        </w:rPr>
+        <w:t>doi:  10.3389/fpsyg.2014.00781</w:t>
       </w:r>
     </w:p>
     <w:p>
@@ -11173,68 +9621,13 @@
           <w:szCs w:val="24"/>
         </w:rPr>
       </w:pPr>
-      <w:proofErr w:type="gramStart"/>
-      <w:r>
-        <w:rPr>
-          <w:rFonts w:ascii="Times New Roman" w:hAnsi="Times New Roman" w:cs="Times New Roman"/>
-          <w:sz w:val="24"/>
-          <w:szCs w:val="24"/>
-        </w:rPr>
-        <w:t xml:space="preserve">Elson, M., Breuer, J., Van </w:t>
-      </w:r>
-      <w:proofErr w:type="spellStart"/>
-      <w:r>
-        <w:rPr>
-          <w:rFonts w:ascii="Times New Roman" w:hAnsi="Times New Roman" w:cs="Times New Roman"/>
-          <w:sz w:val="24"/>
-          <w:szCs w:val="24"/>
-        </w:rPr>
-        <w:t>Looy</w:t>
-      </w:r>
-      <w:proofErr w:type="spellEnd"/>
-      <w:r>
-        <w:rPr>
-          <w:rFonts w:ascii="Times New Roman" w:hAnsi="Times New Roman" w:cs="Times New Roman"/>
-          <w:sz w:val="24"/>
-          <w:szCs w:val="24"/>
-        </w:rPr>
-        <w:t xml:space="preserve">, J., </w:t>
-      </w:r>
-      <w:proofErr w:type="spellStart"/>
-      <w:r>
-        <w:rPr>
-          <w:rFonts w:ascii="Times New Roman" w:hAnsi="Times New Roman" w:cs="Times New Roman"/>
-          <w:sz w:val="24"/>
-          <w:szCs w:val="24"/>
-        </w:rPr>
-        <w:t>Kneer</w:t>
-      </w:r>
-      <w:proofErr w:type="spellEnd"/>
-      <w:r>
-        <w:rPr>
-          <w:rFonts w:ascii="Times New Roman" w:hAnsi="Times New Roman" w:cs="Times New Roman"/>
-          <w:sz w:val="24"/>
-          <w:szCs w:val="24"/>
-        </w:rPr>
-        <w:t xml:space="preserve">, J., &amp; </w:t>
-      </w:r>
-      <w:proofErr w:type="spellStart"/>
-      <w:r>
-        <w:rPr>
-          <w:rFonts w:ascii="Times New Roman" w:hAnsi="Times New Roman" w:cs="Times New Roman"/>
-          <w:sz w:val="24"/>
-          <w:szCs w:val="24"/>
-        </w:rPr>
-        <w:t>Quandt</w:t>
-      </w:r>
-      <w:proofErr w:type="spellEnd"/>
-      <w:r>
-        <w:rPr>
-          <w:rFonts w:ascii="Times New Roman" w:hAnsi="Times New Roman" w:cs="Times New Roman"/>
-          <w:sz w:val="24"/>
-          <w:szCs w:val="24"/>
-        </w:rPr>
-        <w:t>, T. (</w:t>
+      <w:r>
+        <w:rPr>
+          <w:rFonts w:ascii="Times New Roman" w:hAnsi="Times New Roman" w:cs="Times New Roman"/>
+          <w:sz w:val="24"/>
+          <w:szCs w:val="24"/>
+        </w:rPr>
+        <w:t>Elson, M., Breuer, J., Van Looy, J., Kneer, J., &amp; Quandt, T. (</w:t>
       </w:r>
       <w:r>
         <w:rPr>
@@ -11250,36 +9643,8 @@
           <w:sz w:val="24"/>
           <w:szCs w:val="24"/>
         </w:rPr>
-        <w:t>) Comparing apples and oranges?</w:t>
-      </w:r>
-      <w:proofErr w:type="gramEnd"/>
-      <w:r>
-        <w:rPr>
-          <w:rFonts w:ascii="Times New Roman" w:hAnsi="Times New Roman" w:cs="Times New Roman"/>
-          <w:sz w:val="24"/>
-          <w:szCs w:val="24"/>
-        </w:rPr>
-        <w:t xml:space="preserve"> Evidence for pace of action as </w:t>
-      </w:r>
-      <w:proofErr w:type="gramStart"/>
-      <w:r>
-        <w:rPr>
-          <w:rFonts w:ascii="Times New Roman" w:hAnsi="Times New Roman" w:cs="Times New Roman"/>
-          <w:sz w:val="24"/>
-          <w:szCs w:val="24"/>
-        </w:rPr>
-        <w:t>a confound</w:t>
-      </w:r>
-      <w:proofErr w:type="gramEnd"/>
-      <w:r>
-        <w:rPr>
-          <w:rFonts w:ascii="Times New Roman" w:hAnsi="Times New Roman" w:cs="Times New Roman"/>
-          <w:sz w:val="24"/>
-          <w:szCs w:val="24"/>
-        </w:rPr>
-        <w:t xml:space="preserve"> in research on digital games and aggression. </w:t>
-      </w:r>
-      <w:proofErr w:type="gramStart"/>
+        <w:t xml:space="preserve">) Comparing apples and oranges? Evidence for pace of action as a confound in research on digital games and aggression. </w:t>
+      </w:r>
       <w:r>
         <w:rPr>
           <w:rFonts w:ascii="Times New Roman" w:hAnsi="Times New Roman" w:cs="Times New Roman"/>
@@ -11287,43 +9652,15 @@
           <w:sz w:val="24"/>
           <w:szCs w:val="24"/>
         </w:rPr>
-        <w:t>Psychology of Popular Media Culture.</w:t>
-      </w:r>
-      <w:proofErr w:type="gramEnd"/>
-      <w:r>
-        <w:rPr>
-          <w:rFonts w:ascii="Times New Roman" w:hAnsi="Times New Roman" w:cs="Times New Roman"/>
-          <w:i/>
-          <w:sz w:val="24"/>
-          <w:szCs w:val="24"/>
-        </w:rPr>
-        <w:t xml:space="preserve"> </w:t>
-      </w:r>
-      <w:r>
-        <w:rPr>
-          <w:rFonts w:ascii="Times New Roman" w:hAnsi="Times New Roman" w:cs="Times New Roman"/>
-          <w:sz w:val="24"/>
-          <w:szCs w:val="24"/>
-        </w:rPr>
-        <w:t xml:space="preserve">Advance online publication. </w:t>
-      </w:r>
-      <w:proofErr w:type="gramStart"/>
-      <w:r>
-        <w:rPr>
-          <w:rFonts w:ascii="Times New Roman" w:hAnsi="Times New Roman" w:cs="Times New Roman"/>
-          <w:sz w:val="24"/>
-          <w:szCs w:val="24"/>
-        </w:rPr>
-        <w:t>doi</w:t>
-      </w:r>
-      <w:proofErr w:type="gramEnd"/>
-      <w:r>
-        <w:rPr>
-          <w:rFonts w:ascii="Times New Roman" w:hAnsi="Times New Roman" w:cs="Times New Roman"/>
-          <w:sz w:val="24"/>
-          <w:szCs w:val="24"/>
-        </w:rPr>
-        <w:t>: 10.1037/ppm0000010</w:t>
+        <w:t xml:space="preserve">Psychology of Popular Media Culture. </w:t>
+      </w:r>
+      <w:r>
+        <w:rPr>
+          <w:rFonts w:ascii="Times New Roman" w:hAnsi="Times New Roman" w:cs="Times New Roman"/>
+          <w:sz w:val="24"/>
+          <w:szCs w:val="24"/>
+        </w:rPr>
+        <w:t>Advance online publication. doi: 10.1037/ppm0000010</w:t>
       </w:r>
     </w:p>
     <w:p>
@@ -11336,95 +9673,13 @@
           <w:szCs w:val="24"/>
         </w:rPr>
       </w:pPr>
-      <w:proofErr w:type="gramStart"/>
-      <w:r>
-        <w:rPr>
-          <w:rFonts w:ascii="Times New Roman" w:hAnsi="Times New Roman" w:cs="Times New Roman"/>
-          <w:sz w:val="24"/>
-          <w:szCs w:val="24"/>
-        </w:rPr>
-        <w:t xml:space="preserve">Elson, M., </w:t>
-      </w:r>
-      <w:proofErr w:type="spellStart"/>
-      <w:r>
-        <w:rPr>
-          <w:rFonts w:ascii="Times New Roman" w:hAnsi="Times New Roman" w:cs="Times New Roman"/>
-          <w:sz w:val="24"/>
-          <w:szCs w:val="24"/>
-        </w:rPr>
-        <w:t>Mohseni</w:t>
-      </w:r>
-      <w:proofErr w:type="spellEnd"/>
-      <w:r>
-        <w:rPr>
-          <w:rFonts w:ascii="Times New Roman" w:hAnsi="Times New Roman" w:cs="Times New Roman"/>
-          <w:sz w:val="24"/>
-          <w:szCs w:val="24"/>
-        </w:rPr>
-        <w:t xml:space="preserve">, M. R., </w:t>
-      </w:r>
-      <w:proofErr w:type="spellStart"/>
-      <w:r>
-        <w:rPr>
-          <w:rFonts w:ascii="Times New Roman" w:hAnsi="Times New Roman" w:cs="Times New Roman"/>
-          <w:sz w:val="24"/>
-          <w:szCs w:val="24"/>
-        </w:rPr>
-        <w:t>Bruer</w:t>
-      </w:r>
-      <w:proofErr w:type="spellEnd"/>
-      <w:r>
-        <w:rPr>
-          <w:rFonts w:ascii="Times New Roman" w:hAnsi="Times New Roman" w:cs="Times New Roman"/>
-          <w:sz w:val="24"/>
-          <w:szCs w:val="24"/>
-        </w:rPr>
-        <w:t xml:space="preserve">, J., </w:t>
-      </w:r>
-      <w:proofErr w:type="spellStart"/>
-      <w:r>
-        <w:rPr>
-          <w:rFonts w:ascii="Times New Roman" w:hAnsi="Times New Roman" w:cs="Times New Roman"/>
-          <w:sz w:val="24"/>
-          <w:szCs w:val="24"/>
-        </w:rPr>
-        <w:t>Scharkow</w:t>
-      </w:r>
-      <w:proofErr w:type="spellEnd"/>
-      <w:r>
-        <w:rPr>
-          <w:rFonts w:ascii="Times New Roman" w:hAnsi="Times New Roman" w:cs="Times New Roman"/>
-          <w:sz w:val="24"/>
-          <w:szCs w:val="24"/>
-        </w:rPr>
-        <w:t xml:space="preserve">, M., &amp; </w:t>
-      </w:r>
-      <w:proofErr w:type="spellStart"/>
-      <w:r>
-        <w:rPr>
-          <w:rFonts w:ascii="Times New Roman" w:hAnsi="Times New Roman" w:cs="Times New Roman"/>
-          <w:sz w:val="24"/>
-          <w:szCs w:val="24"/>
-        </w:rPr>
-        <w:t>Quandt</w:t>
-      </w:r>
-      <w:proofErr w:type="spellEnd"/>
-      <w:r>
-        <w:rPr>
-          <w:rFonts w:ascii="Times New Roman" w:hAnsi="Times New Roman" w:cs="Times New Roman"/>
-          <w:sz w:val="24"/>
-          <w:szCs w:val="24"/>
-        </w:rPr>
-        <w:t>, T. (2014).</w:t>
-      </w:r>
-      <w:proofErr w:type="gramEnd"/>
-      <w:r>
-        <w:rPr>
-          <w:rFonts w:ascii="Times New Roman" w:hAnsi="Times New Roman" w:cs="Times New Roman"/>
-          <w:sz w:val="24"/>
-          <w:szCs w:val="24"/>
-        </w:rPr>
-        <w:t xml:space="preserve"> Press CRTT to measure aggressive behavior: The unstandardized use of the Competitive Reaction Time Task in aggression research. </w:t>
+      <w:r>
+        <w:rPr>
+          <w:rFonts w:ascii="Times New Roman" w:hAnsi="Times New Roman" w:cs="Times New Roman"/>
+          <w:sz w:val="24"/>
+          <w:szCs w:val="24"/>
+        </w:rPr>
+        <w:t xml:space="preserve">Elson, M., Mohseni, M. R., Bruer, J., Scharkow, M., &amp; Quandt, T. (2014). Press CRTT to measure aggressive behavior: The unstandardized use of the Competitive Reaction Time Task in aggression research. </w:t>
       </w:r>
       <w:r>
         <w:rPr>
@@ -11443,23 +9698,13 @@
         </w:rPr>
         <w:t xml:space="preserve">419-432. </w:t>
       </w:r>
-      <w:proofErr w:type="gramStart"/>
-      <w:r>
-        <w:rPr>
-          <w:rFonts w:ascii="Times New Roman" w:hAnsi="Times New Roman" w:cs="Times New Roman"/>
-          <w:sz w:val="24"/>
-          <w:szCs w:val="24"/>
-        </w:rPr>
-        <w:t>doi</w:t>
-      </w:r>
-      <w:proofErr w:type="gramEnd"/>
-      <w:r>
-        <w:rPr>
-          <w:rFonts w:ascii="Times New Roman" w:hAnsi="Times New Roman" w:cs="Times New Roman"/>
-          <w:sz w:val="24"/>
-          <w:szCs w:val="24"/>
-        </w:rPr>
-        <w:t>: 10.1037/a0035569</w:t>
+      <w:r>
+        <w:rPr>
+          <w:rFonts w:ascii="Times New Roman" w:hAnsi="Times New Roman" w:cs="Times New Roman"/>
+          <w:sz w:val="24"/>
+          <w:szCs w:val="24"/>
+        </w:rPr>
+        <w:t>doi: 10.1037/a0035569</w:t>
       </w:r>
     </w:p>
     <w:p>
@@ -11478,25 +9723,7 @@
           <w:sz w:val="24"/>
           <w:szCs w:val="24"/>
         </w:rPr>
-        <w:t xml:space="preserve">Ferguson, C. J., &amp; Rueda, S. M. (2010) The </w:t>
-      </w:r>
-      <w:proofErr w:type="spellStart"/>
-      <w:r>
-        <w:rPr>
-          <w:rFonts w:ascii="Times New Roman" w:hAnsi="Times New Roman" w:cs="Times New Roman"/>
-          <w:sz w:val="24"/>
-          <w:szCs w:val="24"/>
-        </w:rPr>
-        <w:t>Hitman</w:t>
-      </w:r>
-      <w:proofErr w:type="spellEnd"/>
-      <w:r>
-        <w:rPr>
-          <w:rFonts w:ascii="Times New Roman" w:hAnsi="Times New Roman" w:cs="Times New Roman"/>
-          <w:sz w:val="24"/>
-          <w:szCs w:val="24"/>
-        </w:rPr>
-        <w:t xml:space="preserve"> study: Violent video game exposure effects on aggressive behavior, hostile feelings, and depression. </w:t>
+        <w:t xml:space="preserve">Ferguson, C. J., &amp; Rueda, S. M. (2010) The Hitman study: Violent video game exposure effects on aggressive behavior, hostile feelings, and depression. </w:t>
       </w:r>
       <w:r>
         <w:rPr>
@@ -11526,23 +9753,13 @@
           <w:szCs w:val="24"/>
         </w:rPr>
       </w:pPr>
-      <w:proofErr w:type="gramStart"/>
-      <w:r>
-        <w:rPr>
-          <w:rFonts w:ascii="Times New Roman" w:hAnsi="Times New Roman" w:cs="Times New Roman"/>
-          <w:sz w:val="24"/>
-          <w:szCs w:val="24"/>
-        </w:rPr>
-        <w:t>Ferguson, C. J., Rueda, S. M., Cruz, A. M., Ferguson, D. E., Fritz, S., &amp; Smith, S. M. (2008) Violent video games and aggression: Causal relationship or byproduct of family violence and intrinsic violence motivation?</w:t>
-      </w:r>
-      <w:proofErr w:type="gramEnd"/>
-      <w:r>
-        <w:rPr>
-          <w:rFonts w:ascii="Times New Roman" w:hAnsi="Times New Roman" w:cs="Times New Roman"/>
-          <w:sz w:val="24"/>
-          <w:szCs w:val="24"/>
-        </w:rPr>
-        <w:t xml:space="preserve"> </w:t>
+      <w:r>
+        <w:rPr>
+          <w:rFonts w:ascii="Times New Roman" w:hAnsi="Times New Roman" w:cs="Times New Roman"/>
+          <w:sz w:val="24"/>
+          <w:szCs w:val="24"/>
+        </w:rPr>
+        <w:t xml:space="preserve">Ferguson, C. J., Rueda, S. M., Cruz, A. M., Ferguson, D. E., Fritz, S., &amp; Smith, S. M. (2008) Violent video games and aggression: Causal relationship or byproduct of family violence and intrinsic violence motivation? </w:t>
       </w:r>
       <w:r>
         <w:rPr>
@@ -11589,8 +9806,6 @@
           <w:szCs w:val="24"/>
         </w:rPr>
       </w:pPr>
-      <w:proofErr w:type="spellStart"/>
-      <w:proofErr w:type="gramStart"/>
       <w:r>
         <w:rPr>
           <w:rFonts w:ascii="Times New Roman" w:hAnsi="Times New Roman" w:cs="Times New Roman"/>
@@ -11598,43 +9813,7 @@
           <w:szCs w:val="24"/>
         </w:rPr>
         <w:lastRenderedPageBreak/>
-        <w:t>Giancola</w:t>
-      </w:r>
-      <w:proofErr w:type="spellEnd"/>
-      <w:r>
-        <w:rPr>
-          <w:rFonts w:ascii="Times New Roman" w:hAnsi="Times New Roman" w:cs="Times New Roman"/>
-          <w:sz w:val="24"/>
-          <w:szCs w:val="24"/>
-        </w:rPr>
-        <w:t xml:space="preserve">, P. R., &amp; </w:t>
-      </w:r>
-      <w:proofErr w:type="spellStart"/>
-      <w:r>
-        <w:rPr>
-          <w:rFonts w:ascii="Times New Roman" w:hAnsi="Times New Roman" w:cs="Times New Roman"/>
-          <w:sz w:val="24"/>
-          <w:szCs w:val="24"/>
-        </w:rPr>
-        <w:t>Zeichner</w:t>
-      </w:r>
-      <w:proofErr w:type="spellEnd"/>
-      <w:r>
-        <w:rPr>
-          <w:rFonts w:ascii="Times New Roman" w:hAnsi="Times New Roman" w:cs="Times New Roman"/>
-          <w:sz w:val="24"/>
-          <w:szCs w:val="24"/>
-        </w:rPr>
-        <w:t>, A. (1995).</w:t>
-      </w:r>
-      <w:proofErr w:type="gramEnd"/>
-      <w:r>
-        <w:rPr>
-          <w:rFonts w:ascii="Times New Roman" w:hAnsi="Times New Roman" w:cs="Times New Roman"/>
-          <w:sz w:val="24"/>
-          <w:szCs w:val="24"/>
-        </w:rPr>
-        <w:t xml:space="preserve"> </w:t>
+        <w:t xml:space="preserve">Giancola, P. R., &amp; Zeichner, A. (1995). </w:t>
       </w:r>
       <w:r>
         <w:rPr>
@@ -11667,25 +9846,7 @@
           <w:sz w:val="24"/>
           <w:szCs w:val="24"/>
         </w:rPr>
-        <w:t>DOI: 10.1002/1098-2337(1995)21:3&lt;199:</w:t>
-      </w:r>
-      <w:proofErr w:type="gramStart"/>
-      <w:r>
-        <w:rPr>
-          <w:rFonts w:ascii="Times New Roman" w:hAnsi="Times New Roman" w:cs="Times New Roman"/>
-          <w:sz w:val="24"/>
-          <w:szCs w:val="24"/>
-        </w:rPr>
-        <w:t>:AID</w:t>
-      </w:r>
-      <w:proofErr w:type="gramEnd"/>
-      <w:r>
-        <w:rPr>
-          <w:rFonts w:ascii="Times New Roman" w:hAnsi="Times New Roman" w:cs="Times New Roman"/>
-          <w:sz w:val="24"/>
-          <w:szCs w:val="24"/>
-        </w:rPr>
-        <w:t>-AB2480210303&gt;3.0.CO;2-Q</w:t>
+        <w:t>DOI: 10.1002/1098-2337(1995)21:3&lt;199::AID-AB2480210303&gt;3.0.CO;2-Q</w:t>
       </w:r>
     </w:p>
     <w:p>
@@ -11704,43 +9865,7 @@
           <w:sz w:val="24"/>
           <w:szCs w:val="24"/>
         </w:rPr>
-        <w:t xml:space="preserve">Ivory, J.D., &amp; </w:t>
-      </w:r>
-      <w:proofErr w:type="spellStart"/>
-      <w:r>
-        <w:rPr>
-          <w:rFonts w:ascii="Times New Roman" w:hAnsi="Times New Roman" w:cs="Times New Roman"/>
-          <w:sz w:val="24"/>
-          <w:szCs w:val="24"/>
-        </w:rPr>
-        <w:t>Kalyanaraman</w:t>
-      </w:r>
-      <w:proofErr w:type="spellEnd"/>
-      <w:r>
-        <w:rPr>
-          <w:rFonts w:ascii="Times New Roman" w:hAnsi="Times New Roman" w:cs="Times New Roman"/>
-          <w:sz w:val="24"/>
-          <w:szCs w:val="24"/>
-        </w:rPr>
-        <w:t xml:space="preserve">, S. (2007) </w:t>
-      </w:r>
-      <w:proofErr w:type="gramStart"/>
-      <w:r>
-        <w:rPr>
-          <w:rFonts w:ascii="Times New Roman" w:hAnsi="Times New Roman" w:cs="Times New Roman"/>
-          <w:sz w:val="24"/>
-          <w:szCs w:val="24"/>
-        </w:rPr>
-        <w:t>The</w:t>
-      </w:r>
-      <w:proofErr w:type="gramEnd"/>
-      <w:r>
-        <w:rPr>
-          <w:rFonts w:ascii="Times New Roman" w:hAnsi="Times New Roman" w:cs="Times New Roman"/>
-          <w:sz w:val="24"/>
-          <w:szCs w:val="24"/>
-        </w:rPr>
-        <w:t xml:space="preserve"> effects of technological advancement and violent content in video games on players’ feelings of presence, involvement, physiological arousal, and aggression. </w:t>
+        <w:t xml:space="preserve">Ivory, J.D., &amp; Kalyanaraman, S. (2007) The effects of technological advancement and violent content in video games on players’ feelings of presence, involvement, physiological arousal, and aggression. </w:t>
       </w:r>
       <w:r>
         <w:rPr>
@@ -11777,79 +9902,7 @@
           <w:sz w:val="24"/>
           <w:szCs w:val="24"/>
         </w:rPr>
-        <w:t xml:space="preserve">Morey, R. D., Hoekstra R., </w:t>
-      </w:r>
-      <w:proofErr w:type="spellStart"/>
-      <w:r>
-        <w:rPr>
-          <w:rFonts w:ascii="Times New Roman" w:hAnsi="Times New Roman" w:cs="Times New Roman"/>
-          <w:sz w:val="24"/>
-          <w:szCs w:val="24"/>
-        </w:rPr>
-        <w:t>Rouder</w:t>
-      </w:r>
-      <w:proofErr w:type="spellEnd"/>
-      <w:r>
-        <w:rPr>
-          <w:rFonts w:ascii="Times New Roman" w:hAnsi="Times New Roman" w:cs="Times New Roman"/>
-          <w:sz w:val="24"/>
-          <w:szCs w:val="24"/>
-        </w:rPr>
-        <w:t xml:space="preserve"> J. N., Lee M. D., &amp; </w:t>
-      </w:r>
-      <w:proofErr w:type="spellStart"/>
-      <w:r>
-        <w:rPr>
-          <w:rFonts w:ascii="Times New Roman" w:hAnsi="Times New Roman" w:cs="Times New Roman"/>
-          <w:sz w:val="24"/>
-          <w:szCs w:val="24"/>
-        </w:rPr>
-        <w:t>Wagenmakers</w:t>
-      </w:r>
-      <w:proofErr w:type="spellEnd"/>
-      <w:r>
-        <w:rPr>
-          <w:rFonts w:ascii="Times New Roman" w:hAnsi="Times New Roman" w:cs="Times New Roman"/>
-          <w:sz w:val="24"/>
-          <w:szCs w:val="24"/>
-        </w:rPr>
-        <w:t xml:space="preserve"> E. J.  </w:t>
-      </w:r>
-      <w:proofErr w:type="gramStart"/>
-      <w:r>
-        <w:rPr>
-          <w:rFonts w:ascii="Times New Roman" w:hAnsi="Times New Roman" w:cs="Times New Roman"/>
-          <w:sz w:val="24"/>
-          <w:szCs w:val="24"/>
-        </w:rPr>
-        <w:t>(Submitted).</w:t>
-      </w:r>
-      <w:proofErr w:type="gramEnd"/>
-      <w:r>
-        <w:rPr>
-          <w:rFonts w:ascii="Times New Roman" w:hAnsi="Times New Roman" w:cs="Times New Roman"/>
-          <w:sz w:val="24"/>
-          <w:szCs w:val="24"/>
-        </w:rPr>
-        <w:t xml:space="preserve"> </w:t>
-      </w:r>
-      <w:proofErr w:type="gramStart"/>
-      <w:r>
-        <w:rPr>
-          <w:rFonts w:ascii="Times New Roman" w:hAnsi="Times New Roman" w:cs="Times New Roman"/>
-          <w:sz w:val="24"/>
-          <w:szCs w:val="24"/>
-        </w:rPr>
-        <w:t>The Fallacy of Placing Confidence in Confidence Intervals.</w:t>
-      </w:r>
-      <w:proofErr w:type="gramEnd"/>
-      <w:r>
-        <w:rPr>
-          <w:rFonts w:ascii="Times New Roman" w:hAnsi="Times New Roman" w:cs="Times New Roman"/>
-          <w:sz w:val="24"/>
-          <w:szCs w:val="24"/>
-        </w:rPr>
-        <w:t xml:space="preserve"> </w:t>
+        <w:t xml:space="preserve">Morey, R. D., Hoekstra R., Rouder J. N., Lee M. D., &amp; Wagenmakers E. J.  (Submitted). The Fallacy of Placing Confidence in Confidence Intervals. </w:t>
       </w:r>
       <w:r>
         <w:rPr>
@@ -11893,42 +9946,13 @@
           <w:szCs w:val="24"/>
         </w:rPr>
       </w:pPr>
-      <w:proofErr w:type="spellStart"/>
-      <w:proofErr w:type="gramStart"/>
-      <w:r>
-        <w:rPr>
-          <w:rFonts w:ascii="Times New Roman" w:hAnsi="Times New Roman" w:cs="Times New Roman"/>
-          <w:sz w:val="24"/>
-          <w:szCs w:val="24"/>
-        </w:rPr>
-        <w:t>Przybylski</w:t>
-      </w:r>
-      <w:proofErr w:type="spellEnd"/>
-      <w:r>
-        <w:rPr>
-          <w:rFonts w:ascii="Times New Roman" w:hAnsi="Times New Roman" w:cs="Times New Roman"/>
-          <w:sz w:val="24"/>
-          <w:szCs w:val="24"/>
-        </w:rPr>
-        <w:t xml:space="preserve">, A. K., </w:t>
-      </w:r>
-      <w:proofErr w:type="spellStart"/>
-      <w:r>
-        <w:rPr>
-          <w:rFonts w:ascii="Times New Roman" w:hAnsi="Times New Roman" w:cs="Times New Roman"/>
-          <w:sz w:val="24"/>
-          <w:szCs w:val="24"/>
-        </w:rPr>
-        <w:t>Deci</w:t>
-      </w:r>
-      <w:proofErr w:type="spellEnd"/>
-      <w:r>
-        <w:rPr>
-          <w:rFonts w:ascii="Times New Roman" w:hAnsi="Times New Roman" w:cs="Times New Roman"/>
-          <w:sz w:val="24"/>
-          <w:szCs w:val="24"/>
-        </w:rPr>
-        <w:t>, E. L., Rigby, C. S., &amp; Ryan, R. M. (201</w:t>
+      <w:r>
+        <w:rPr>
+          <w:rFonts w:ascii="Times New Roman" w:hAnsi="Times New Roman" w:cs="Times New Roman"/>
+          <w:sz w:val="24"/>
+          <w:szCs w:val="24"/>
+        </w:rPr>
+        <w:t>Przybylski, A. K., Deci, E. L., Rigby, C. S., &amp; Ryan, R. M. (201</w:t>
       </w:r>
       <w:r>
         <w:rPr>
@@ -11954,32 +9978,13 @@
         </w:rPr>
         <w:t>.</w:t>
       </w:r>
-      <w:proofErr w:type="gramEnd"/>
-      <w:r>
-        <w:rPr>
-          <w:rFonts w:ascii="Times New Roman" w:hAnsi="Times New Roman" w:cs="Times New Roman"/>
-          <w:sz w:val="24"/>
-          <w:szCs w:val="24"/>
-        </w:rPr>
-        <w:t xml:space="preserve"> </w:t>
-      </w:r>
-      <w:proofErr w:type="gramStart"/>
-      <w:r>
-        <w:rPr>
-          <w:rFonts w:ascii="Times New Roman" w:hAnsi="Times New Roman" w:cs="Times New Roman"/>
-          <w:sz w:val="24"/>
-          <w:szCs w:val="24"/>
-        </w:rPr>
-        <w:t>Competence-impeding electronic games and players’ aggressive feelings, thoughts, and behaviors.</w:t>
-      </w:r>
-      <w:proofErr w:type="gramEnd"/>
-      <w:r>
-        <w:rPr>
-          <w:rFonts w:ascii="Times New Roman" w:hAnsi="Times New Roman" w:cs="Times New Roman"/>
-          <w:sz w:val="24"/>
-          <w:szCs w:val="24"/>
-        </w:rPr>
-        <w:t xml:space="preserve"> </w:t>
+      <w:r>
+        <w:rPr>
+          <w:rFonts w:ascii="Times New Roman" w:hAnsi="Times New Roman" w:cs="Times New Roman"/>
+          <w:sz w:val="24"/>
+          <w:szCs w:val="24"/>
+        </w:rPr>
+        <w:t xml:space="preserve"> Competence-impeding electronic games and players’ aggressive feelings, thoughts, and behaviors. </w:t>
       </w:r>
       <w:r>
         <w:rPr>
@@ -12009,25 +10014,14 @@
           <w:szCs w:val="24"/>
         </w:rPr>
       </w:pPr>
-      <w:proofErr w:type="spellStart"/>
-      <w:r>
-        <w:rPr>
-          <w:rFonts w:ascii="Times New Roman" w:hAnsi="Times New Roman" w:cs="Times New Roman"/>
-          <w:sz w:val="24"/>
-          <w:szCs w:val="24"/>
-        </w:rPr>
-        <w:t>Rouder</w:t>
-      </w:r>
-      <w:proofErr w:type="spellEnd"/>
-      <w:r>
-        <w:rPr>
-          <w:rFonts w:ascii="Times New Roman" w:hAnsi="Times New Roman" w:cs="Times New Roman"/>
-          <w:sz w:val="24"/>
-          <w:szCs w:val="24"/>
-        </w:rPr>
-        <w:t xml:space="preserve">, J. N. (2014). Optional stopping: No problem for Bayesians. </w:t>
-      </w:r>
-      <w:proofErr w:type="spellStart"/>
+      <w:r>
+        <w:rPr>
+          <w:rFonts w:ascii="Times New Roman" w:hAnsi="Times New Roman" w:cs="Times New Roman"/>
+          <w:sz w:val="24"/>
+          <w:szCs w:val="24"/>
+        </w:rPr>
+        <w:t xml:space="preserve">Rouder, J. N. (2014). Optional stopping: No problem for Bayesians. </w:t>
+      </w:r>
       <w:r>
         <w:rPr>
           <w:rFonts w:ascii="Times New Roman" w:hAnsi="Times New Roman" w:cs="Times New Roman"/>
@@ -12035,17 +10029,7 @@
           <w:sz w:val="24"/>
           <w:szCs w:val="24"/>
         </w:rPr>
-        <w:t>Psychonomic</w:t>
-      </w:r>
-      <w:proofErr w:type="spellEnd"/>
-      <w:r>
-        <w:rPr>
-          <w:rFonts w:ascii="Times New Roman" w:hAnsi="Times New Roman" w:cs="Times New Roman"/>
-          <w:i/>
-          <w:sz w:val="24"/>
-          <w:szCs w:val="24"/>
-        </w:rPr>
-        <w:t xml:space="preserve"> Bulletin &amp; Review, 21, </w:t>
+        <w:t xml:space="preserve">Psychonomic Bulletin &amp; Review, 21, </w:t>
       </w:r>
       <w:r>
         <w:rPr>
@@ -12074,33 +10058,13 @@
           <w:szCs w:val="24"/>
         </w:rPr>
       </w:pPr>
-      <w:proofErr w:type="spellStart"/>
-      <w:proofErr w:type="gramStart"/>
-      <w:r>
-        <w:rPr>
-          <w:rFonts w:ascii="Times New Roman" w:hAnsi="Times New Roman" w:cs="Times New Roman"/>
-          <w:sz w:val="24"/>
-          <w:szCs w:val="24"/>
-        </w:rPr>
-        <w:t>Rouder</w:t>
-      </w:r>
-      <w:proofErr w:type="spellEnd"/>
-      <w:r>
-        <w:rPr>
-          <w:rFonts w:ascii="Times New Roman" w:hAnsi="Times New Roman" w:cs="Times New Roman"/>
-          <w:sz w:val="24"/>
-          <w:szCs w:val="24"/>
-        </w:rPr>
-        <w:t>, J. N., &amp; Morey, R. D. (2012).</w:t>
-      </w:r>
-      <w:proofErr w:type="gramEnd"/>
-      <w:r>
-        <w:rPr>
-          <w:rFonts w:ascii="Times New Roman" w:hAnsi="Times New Roman" w:cs="Times New Roman"/>
-          <w:sz w:val="24"/>
-          <w:szCs w:val="24"/>
-        </w:rPr>
-        <w:t xml:space="preserve"> Default Bayes factors for model selection in regression. </w:t>
+      <w:r>
+        <w:rPr>
+          <w:rFonts w:ascii="Times New Roman" w:hAnsi="Times New Roman" w:cs="Times New Roman"/>
+          <w:sz w:val="24"/>
+          <w:szCs w:val="24"/>
+        </w:rPr>
+        <w:t xml:space="preserve">Rouder, J. N., &amp; Morey, R. D. (2012). Default Bayes factors for model selection in regression. </w:t>
       </w:r>
       <w:r>
         <w:rPr>
@@ -12138,41 +10102,13 @@
           <w:szCs w:val="24"/>
         </w:rPr>
       </w:pPr>
-      <w:proofErr w:type="spellStart"/>
-      <w:r>
-        <w:rPr>
-          <w:rFonts w:ascii="Times New Roman" w:hAnsi="Times New Roman" w:cs="Times New Roman"/>
-          <w:sz w:val="24"/>
-          <w:szCs w:val="24"/>
-        </w:rPr>
-        <w:t>Rouder</w:t>
-      </w:r>
-      <w:proofErr w:type="spellEnd"/>
-      <w:r>
-        <w:rPr>
-          <w:rFonts w:ascii="Times New Roman" w:hAnsi="Times New Roman" w:cs="Times New Roman"/>
-          <w:sz w:val="24"/>
-          <w:szCs w:val="24"/>
-        </w:rPr>
-        <w:t xml:space="preserve">, J. N., Morey R. D., </w:t>
-      </w:r>
-      <w:proofErr w:type="spellStart"/>
-      <w:r>
-        <w:rPr>
-          <w:rFonts w:ascii="Times New Roman" w:hAnsi="Times New Roman" w:cs="Times New Roman"/>
-          <w:sz w:val="24"/>
-          <w:szCs w:val="24"/>
-        </w:rPr>
-        <w:t>Speckman</w:t>
-      </w:r>
-      <w:proofErr w:type="spellEnd"/>
-      <w:r>
-        <w:rPr>
-          <w:rFonts w:ascii="Times New Roman" w:hAnsi="Times New Roman" w:cs="Times New Roman"/>
-          <w:sz w:val="24"/>
-          <w:szCs w:val="24"/>
-        </w:rPr>
-        <w:t xml:space="preserve"> P. L., &amp; Province J. M. (2012).  Default Bayes factors for ANOVA designs. </w:t>
+      <w:r>
+        <w:rPr>
+          <w:rFonts w:ascii="Times New Roman" w:hAnsi="Times New Roman" w:cs="Times New Roman"/>
+          <w:sz w:val="24"/>
+          <w:szCs w:val="24"/>
+        </w:rPr>
+        <w:t xml:space="preserve">Rouder, J. N., Morey R. D., Speckman P. L., &amp; Province J. M. (2012).  Default Bayes factors for ANOVA designs. </w:t>
       </w:r>
       <w:r>
         <w:rPr>
@@ -12236,67 +10172,21 @@
           <w:szCs w:val="24"/>
         </w:rPr>
       </w:pPr>
-      <w:proofErr w:type="spellStart"/>
-      <w:r>
-        <w:rPr>
-          <w:rFonts w:ascii="Times New Roman" w:hAnsi="Times New Roman" w:cs="Times New Roman"/>
-          <w:sz w:val="24"/>
-          <w:szCs w:val="24"/>
-        </w:rPr>
-        <w:t>Simonsohn</w:t>
-      </w:r>
-      <w:proofErr w:type="spellEnd"/>
-      <w:r>
-        <w:rPr>
-          <w:rFonts w:ascii="Times New Roman" w:hAnsi="Times New Roman" w:cs="Times New Roman"/>
-          <w:sz w:val="24"/>
-          <w:szCs w:val="24"/>
-        </w:rPr>
-        <w:t xml:space="preserve">, U., Simmons, J. P., &amp; Nelson, L. D. </w:t>
-      </w:r>
-      <w:r>
-        <w:rPr>
-          <w:rFonts w:ascii="Times New Roman" w:hAnsi="Times New Roman" w:cs="Times New Roman"/>
-          <w:sz w:val="24"/>
-          <w:szCs w:val="24"/>
-        </w:rPr>
-        <w:t xml:space="preserve">Anchoring is Not a False-Positive: </w:t>
-      </w:r>
-      <w:proofErr w:type="spellStart"/>
-      <w:r>
-        <w:rPr>
-          <w:rFonts w:ascii="Times New Roman" w:hAnsi="Times New Roman" w:cs="Times New Roman"/>
-          <w:sz w:val="24"/>
-          <w:szCs w:val="24"/>
-        </w:rPr>
-        <w:t>Maniadis</w:t>
-      </w:r>
-      <w:proofErr w:type="spellEnd"/>
-      <w:r>
-        <w:rPr>
-          <w:rFonts w:ascii="Times New Roman" w:hAnsi="Times New Roman" w:cs="Times New Roman"/>
-          <w:sz w:val="24"/>
-          <w:szCs w:val="24"/>
-        </w:rPr>
-        <w:t xml:space="preserve">, </w:t>
-      </w:r>
-      <w:proofErr w:type="spellStart"/>
-      <w:r>
-        <w:rPr>
-          <w:rFonts w:ascii="Times New Roman" w:hAnsi="Times New Roman" w:cs="Times New Roman"/>
-          <w:sz w:val="24"/>
-          <w:szCs w:val="24"/>
-        </w:rPr>
-        <w:t>Tufano</w:t>
-      </w:r>
-      <w:proofErr w:type="spellEnd"/>
-      <w:r>
-        <w:rPr>
-          <w:rFonts w:ascii="Times New Roman" w:hAnsi="Times New Roman" w:cs="Times New Roman"/>
-          <w:sz w:val="24"/>
-          <w:szCs w:val="24"/>
-        </w:rPr>
-        <w:t xml:space="preserve">, and List's (2014) 'Failure-to-Replicate' is Actually Entirely Consistent with the Original (April 27, 2014). Available at SSRN: http://ssrn.com/abstract=2351926 or </w:t>
+      <w:r>
+        <w:rPr>
+          <w:rFonts w:ascii="Times New Roman" w:hAnsi="Times New Roman" w:cs="Times New Roman"/>
+          <w:sz w:val="24"/>
+          <w:szCs w:val="24"/>
+        </w:rPr>
+        <w:t xml:space="preserve">Simonsohn, U., Simmons, J. P., &amp; Nelson, L. D. </w:t>
+      </w:r>
+      <w:r>
+        <w:rPr>
+          <w:rFonts w:ascii="Times New Roman" w:hAnsi="Times New Roman" w:cs="Times New Roman"/>
+          <w:sz w:val="24"/>
+          <w:szCs w:val="24"/>
+        </w:rPr>
+        <w:t xml:space="preserve">Anchoring is Not a False-Positive: Maniadis, Tufano, and List's (2014) 'Failure-to-Replicate' is Actually Entirely Consistent with the Original (April 27, 2014). Available at SSRN: http://ssrn.com/abstract=2351926 or </w:t>
       </w:r>
       <w:hyperlink r:id="rId12" w:history="1">
         <w:r>
@@ -12320,7 +10210,6 @@
           <w:szCs w:val="24"/>
         </w:rPr>
       </w:pPr>
-      <w:proofErr w:type="gramStart"/>
       <w:r>
         <w:rPr>
           <w:rFonts w:ascii="Times New Roman" w:hAnsi="Times New Roman" w:cs="Times New Roman"/>
@@ -12328,16 +10217,7 @@
           <w:szCs w:val="24"/>
         </w:rPr>
         <w:lastRenderedPageBreak/>
-        <w:t>Valadez, J. J., &amp; Ferguson, C. J. (2012).</w:t>
-      </w:r>
-      <w:proofErr w:type="gramEnd"/>
-      <w:r>
-        <w:rPr>
-          <w:rFonts w:ascii="Times New Roman" w:hAnsi="Times New Roman" w:cs="Times New Roman"/>
-          <w:sz w:val="24"/>
-          <w:szCs w:val="24"/>
-        </w:rPr>
-        <w:t xml:space="preserve"> Just a game after all: Violent video game exposure and time spent playing effects on hostile feelings, depression, and visuospatial cognition. </w:t>
+        <w:t xml:space="preserve">Valadez, J. J., &amp; Ferguson, C. J. (2012). Just a game after all: Violent video game exposure and time spent playing effects on hostile feelings, depression, and visuospatial cognition. </w:t>
       </w:r>
       <w:r>
         <w:rPr>
@@ -12390,7 +10270,6 @@
           <w:szCs w:val="24"/>
         </w:rPr>
       </w:pPr>
-      <w:proofErr w:type="gramStart"/>
       <w:r>
         <w:rPr>
           <w:rFonts w:ascii="Times New Roman" w:hAnsi="Times New Roman" w:cs="Times New Roman"/>
@@ -12401,7 +10280,6 @@
         <w:lastRenderedPageBreak/>
         <w:t>Table 1.</w:t>
       </w:r>
-      <w:proofErr w:type="gramEnd"/>
       <w:r>
         <w:rPr>
           <w:rFonts w:ascii="Times New Roman" w:hAnsi="Times New Roman" w:cs="Times New Roman"/>
@@ -12416,16 +10294,7 @@
           <w:sz w:val="24"/>
           <w:szCs w:val="24"/>
         </w:rPr>
-        <w:t xml:space="preserve"> </w:t>
-      </w:r>
-      <w:proofErr w:type="gramStart"/>
-      <w:r>
-        <w:rPr>
-          <w:rFonts w:ascii="Times New Roman" w:hAnsi="Times New Roman" w:cs="Times New Roman"/>
-          <w:sz w:val="24"/>
-          <w:szCs w:val="24"/>
-        </w:rPr>
-        <w:t>BF</w:t>
+        <w:t xml:space="preserve"> BF</w:t>
       </w:r>
       <w:r>
         <w:rPr>
@@ -12476,7 +10345,6 @@
         </w:rPr>
         <w:t>).</w:t>
       </w:r>
-      <w:proofErr w:type="gramEnd"/>
       <w:r>
         <w:rPr>
           <w:rFonts w:ascii="Times New Roman" w:hAnsi="Times New Roman" w:cs="Times New Roman"/>
@@ -15041,7 +12909,6 @@
           <w:szCs w:val="24"/>
         </w:rPr>
       </w:pPr>
-      <w:proofErr w:type="gramStart"/>
       <w:r>
         <w:rPr>
           <w:rFonts w:ascii="Times New Roman" w:hAnsi="Times New Roman" w:cs="Times New Roman"/>
@@ -15049,51 +12916,24 @@
           <w:szCs w:val="24"/>
         </w:rPr>
         <w:lastRenderedPageBreak/>
-        <w:t>Table 2.</w:t>
-      </w:r>
-      <w:proofErr w:type="gramEnd"/>
-      <w:r>
-        <w:rPr>
-          <w:rFonts w:ascii="Times New Roman" w:hAnsi="Times New Roman" w:cs="Times New Roman"/>
-          <w:sz w:val="24"/>
-          <w:szCs w:val="24"/>
-        </w:rPr>
-        <w:t xml:space="preserve"> </w:t>
-      </w:r>
-      <w:proofErr w:type="gramStart"/>
-      <w:r>
-        <w:rPr>
-          <w:rFonts w:ascii="Times New Roman" w:hAnsi="Times New Roman" w:cs="Times New Roman"/>
-          <w:sz w:val="24"/>
-          <w:szCs w:val="24"/>
-        </w:rPr>
-        <w:t>Pilot test from Valadez &amp; Ferguson, 2010.</w:t>
-      </w:r>
-      <w:proofErr w:type="gramEnd"/>
-      <w:r>
-        <w:rPr>
-          <w:rFonts w:ascii="Times New Roman" w:hAnsi="Times New Roman" w:cs="Times New Roman"/>
-          <w:sz w:val="24"/>
-          <w:szCs w:val="24"/>
-        </w:rPr>
-        <w:t xml:space="preserve"> Pilot testing suggests that the conditions are different, not equivalent, on ratings.</w:t>
-      </w:r>
-      <w:r>
-        <w:rPr>
-          <w:rFonts w:ascii="Times New Roman" w:hAnsi="Times New Roman" w:cs="Times New Roman"/>
-          <w:sz w:val="24"/>
-          <w:szCs w:val="24"/>
-        </w:rPr>
-        <w:t xml:space="preserve"> </w:t>
-      </w:r>
-      <w:proofErr w:type="gramStart"/>
-      <w:r>
-        <w:rPr>
-          <w:rFonts w:ascii="Times New Roman" w:hAnsi="Times New Roman" w:cs="Times New Roman"/>
-          <w:sz w:val="24"/>
-          <w:szCs w:val="24"/>
-        </w:rPr>
-        <w:t>BF</w:t>
+        <w:t>Table 2. Pilot test from Valadez &amp; Ferguson, 2010. Pilot testing suggests that the conditions are different, not equivalent, on ratings</w:t>
+      </w:r>
+      <w:commentRangeStart w:id="42"/>
+      <w:r>
+        <w:rPr>
+          <w:rFonts w:ascii="Times New Roman" w:hAnsi="Times New Roman" w:cs="Times New Roman"/>
+          <w:sz w:val="24"/>
+          <w:szCs w:val="24"/>
+        </w:rPr>
+        <w:t>.</w:t>
+      </w:r>
+      <w:r>
+        <w:rPr>
+          <w:rFonts w:ascii="Times New Roman" w:hAnsi="Times New Roman" w:cs="Times New Roman"/>
+          <w:sz w:val="24"/>
+          <w:szCs w:val="24"/>
+        </w:rPr>
+        <w:t xml:space="preserve"> BF</w:t>
       </w:r>
       <w:r>
         <w:rPr>
@@ -15112,16 +12952,22 @@
         </w:rPr>
         <w:t xml:space="preserve"> ranges from 0 (perfect evidence for alternative) to infinity (perfect evidence for null).</w:t>
       </w:r>
-      <w:proofErr w:type="gramEnd"/>
+      <w:commentRangeEnd w:id="42"/>
+      <w:r>
+        <w:rPr>
+          <w:rStyle w:val="CommentReference"/>
+        </w:rPr>
+        <w:commentReference w:id="42"/>
+      </w:r>
     </w:p>
     <w:tbl>
       <w:tblPr>
-        <w:tblW w:w="8920" w:type="dxa"/>
+        <w:tblW w:w="9000" w:type="dxa"/>
         <w:tblInd w:w="93" w:type="dxa"/>
         <w:tblLook w:val="04A0" w:firstRow="1" w:lastRow="0" w:firstColumn="1" w:lastColumn="0" w:noHBand="0" w:noVBand="1"/>
       </w:tblPr>
       <w:tblGrid>
-        <w:gridCol w:w="3160"/>
+        <w:gridCol w:w="3240"/>
         <w:gridCol w:w="691"/>
         <w:gridCol w:w="1229"/>
         <w:gridCol w:w="691"/>
@@ -15131,11 +12977,11 @@
       </w:tblGrid>
       <w:tr>
         <w:trPr>
-          <w:trHeight w:val="300"/>
+          <w:trHeight w:val="315"/>
         </w:trPr>
         <w:tc>
           <w:tcPr>
-            <w:tcW w:w="3160" w:type="dxa"/>
+            <w:tcW w:w="3240" w:type="dxa"/>
             <w:tcBorders>
               <w:top w:val="nil"/>
               <w:left w:val="nil"/>
@@ -15164,12 +13010,12 @@
             <w:tcBorders>
               <w:top w:val="nil"/>
               <w:left w:val="nil"/>
-              <w:bottom w:val="single" w:sz="4" w:space="0" w:color="auto"/>
-              <w:right w:val="nil"/>
-            </w:tcBorders>
-            <w:shd w:val="clear" w:color="auto" w:fill="auto"/>
-            <w:noWrap/>
-            <w:vAlign w:val="bottom"/>
+              <w:bottom w:val="single" w:sz="8" w:space="0" w:color="auto"/>
+              <w:right w:val="nil"/>
+            </w:tcBorders>
+            <w:shd w:val="clear" w:color="auto" w:fill="auto"/>
+            <w:noWrap/>
+            <w:vAlign w:val="center"/>
             <w:hideMark/>
           </w:tcPr>
           <w:p>
@@ -15197,12 +13043,12 @@
             <w:tcBorders>
               <w:top w:val="nil"/>
               <w:left w:val="nil"/>
-              <w:bottom w:val="single" w:sz="4" w:space="0" w:color="auto"/>
-              <w:right w:val="nil"/>
-            </w:tcBorders>
-            <w:shd w:val="clear" w:color="auto" w:fill="auto"/>
-            <w:noWrap/>
-            <w:vAlign w:val="bottom"/>
+              <w:bottom w:val="single" w:sz="8" w:space="0" w:color="auto"/>
+              <w:right w:val="nil"/>
+            </w:tcBorders>
+            <w:shd w:val="clear" w:color="auto" w:fill="auto"/>
+            <w:noWrap/>
+            <w:vAlign w:val="center"/>
             <w:hideMark/>
           </w:tcPr>
           <w:p>
@@ -15230,12 +13076,12 @@
             <w:tcBorders>
               <w:top w:val="nil"/>
               <w:left w:val="nil"/>
-              <w:bottom w:val="single" w:sz="4" w:space="0" w:color="auto"/>
-              <w:right w:val="nil"/>
-            </w:tcBorders>
-            <w:shd w:val="clear" w:color="auto" w:fill="auto"/>
-            <w:noWrap/>
-            <w:vAlign w:val="bottom"/>
+              <w:bottom w:val="single" w:sz="8" w:space="0" w:color="auto"/>
+              <w:right w:val="nil"/>
+            </w:tcBorders>
+            <w:shd w:val="clear" w:color="auto" w:fill="auto"/>
+            <w:noWrap/>
+            <w:vAlign w:val="center"/>
             <w:hideMark/>
           </w:tcPr>
           <w:p>
@@ -15253,6 +13099,228 @@
                 <w:color w:val="000000"/>
               </w:rPr>
               <w:t>Competitiveness</w:t>
+            </w:r>
+          </w:p>
+        </w:tc>
+      </w:tr>
+      <w:tr>
+        <w:trPr>
+          <w:trHeight w:val="375"/>
+        </w:trPr>
+        <w:tc>
+          <w:tcPr>
+            <w:tcW w:w="3240" w:type="dxa"/>
+            <w:tcBorders>
+              <w:top w:val="nil"/>
+              <w:left w:val="nil"/>
+              <w:bottom w:val="single" w:sz="8" w:space="0" w:color="auto"/>
+              <w:right w:val="nil"/>
+            </w:tcBorders>
+            <w:shd w:val="clear" w:color="auto" w:fill="auto"/>
+            <w:noWrap/>
+            <w:vAlign w:val="center"/>
+            <w:hideMark/>
+          </w:tcPr>
+          <w:p>
+            <w:pPr>
+              <w:spacing w:after="0" w:line="240" w:lineRule="auto"/>
+              <w:rPr>
+                <w:rFonts w:ascii="Calibri" w:eastAsia="Times New Roman" w:hAnsi="Calibri" w:cs="Times New Roman"/>
+                <w:color w:val="000000"/>
+              </w:rPr>
+            </w:pPr>
+            <w:r>
+              <w:rPr>
+                <w:rFonts w:ascii="Calibri" w:eastAsia="Times New Roman" w:hAnsi="Calibri" w:cs="Times New Roman"/>
+                <w:color w:val="000000"/>
+              </w:rPr>
+              <w:t>Valadez &amp; Ferguson</w:t>
+            </w:r>
+          </w:p>
+        </w:tc>
+        <w:tc>
+          <w:tcPr>
+            <w:tcW w:w="691" w:type="dxa"/>
+            <w:tcBorders>
+              <w:top w:val="nil"/>
+              <w:left w:val="nil"/>
+              <w:bottom w:val="single" w:sz="8" w:space="0" w:color="auto"/>
+              <w:right w:val="nil"/>
+            </w:tcBorders>
+            <w:shd w:val="clear" w:color="auto" w:fill="auto"/>
+            <w:noWrap/>
+            <w:vAlign w:val="center"/>
+            <w:hideMark/>
+          </w:tcPr>
+          <w:p>
+            <w:pPr>
+              <w:spacing w:after="0" w:line="240" w:lineRule="auto"/>
+              <w:rPr>
+                <w:rFonts w:ascii="Calibri" w:eastAsia="Times New Roman" w:hAnsi="Calibri" w:cs="Times New Roman"/>
+                <w:color w:val="000000"/>
+              </w:rPr>
+            </w:pPr>
+            <w:r>
+              <w:rPr>
+                <w:rFonts w:ascii="Calibri" w:eastAsia="Times New Roman" w:hAnsi="Calibri" w:cs="Times New Roman"/>
+                <w:color w:val="000000"/>
+              </w:rPr>
+              <w:t>t</w:t>
+            </w:r>
+          </w:p>
+        </w:tc>
+        <w:tc>
+          <w:tcPr>
+            <w:tcW w:w="1229" w:type="dxa"/>
+            <w:tcBorders>
+              <w:top w:val="nil"/>
+              <w:left w:val="nil"/>
+              <w:bottom w:val="single" w:sz="8" w:space="0" w:color="auto"/>
+              <w:right w:val="nil"/>
+            </w:tcBorders>
+            <w:shd w:val="clear" w:color="auto" w:fill="auto"/>
+            <w:noWrap/>
+            <w:vAlign w:val="center"/>
+            <w:hideMark/>
+          </w:tcPr>
+          <w:p>
+            <w:pPr>
+              <w:spacing w:after="0" w:line="240" w:lineRule="auto"/>
+              <w:rPr>
+                <w:rFonts w:ascii="Calibri" w:eastAsia="Times New Roman" w:hAnsi="Calibri" w:cs="Times New Roman"/>
+                <w:color w:val="000000"/>
+              </w:rPr>
+            </w:pPr>
+            <w:r>
+              <w:rPr>
+                <w:rFonts w:ascii="Calibri" w:eastAsia="Times New Roman" w:hAnsi="Calibri" w:cs="Times New Roman"/>
+                <w:color w:val="000000"/>
+              </w:rPr>
+              <w:t>BF10</w:t>
+            </w:r>
+          </w:p>
+        </w:tc>
+        <w:tc>
+          <w:tcPr>
+            <w:tcW w:w="691" w:type="dxa"/>
+            <w:tcBorders>
+              <w:top w:val="nil"/>
+              <w:left w:val="nil"/>
+              <w:bottom w:val="single" w:sz="8" w:space="0" w:color="auto"/>
+              <w:right w:val="nil"/>
+            </w:tcBorders>
+            <w:shd w:val="clear" w:color="auto" w:fill="auto"/>
+            <w:noWrap/>
+            <w:vAlign w:val="center"/>
+            <w:hideMark/>
+          </w:tcPr>
+          <w:p>
+            <w:pPr>
+              <w:spacing w:after="0" w:line="240" w:lineRule="auto"/>
+              <w:rPr>
+                <w:rFonts w:ascii="Calibri" w:eastAsia="Times New Roman" w:hAnsi="Calibri" w:cs="Times New Roman"/>
+                <w:color w:val="000000"/>
+              </w:rPr>
+            </w:pPr>
+            <w:r>
+              <w:rPr>
+                <w:rFonts w:ascii="Calibri" w:eastAsia="Times New Roman" w:hAnsi="Calibri" w:cs="Times New Roman"/>
+                <w:color w:val="000000"/>
+              </w:rPr>
+              <w:t>t</w:t>
+            </w:r>
+          </w:p>
+        </w:tc>
+        <w:tc>
+          <w:tcPr>
+            <w:tcW w:w="1229" w:type="dxa"/>
+            <w:tcBorders>
+              <w:top w:val="nil"/>
+              <w:left w:val="nil"/>
+              <w:bottom w:val="single" w:sz="8" w:space="0" w:color="auto"/>
+              <w:right w:val="nil"/>
+            </w:tcBorders>
+            <w:shd w:val="clear" w:color="auto" w:fill="auto"/>
+            <w:noWrap/>
+            <w:vAlign w:val="center"/>
+            <w:hideMark/>
+          </w:tcPr>
+          <w:p>
+            <w:pPr>
+              <w:spacing w:after="0" w:line="240" w:lineRule="auto"/>
+              <w:rPr>
+                <w:rFonts w:ascii="Calibri" w:eastAsia="Times New Roman" w:hAnsi="Calibri" w:cs="Times New Roman"/>
+                <w:color w:val="000000"/>
+              </w:rPr>
+            </w:pPr>
+            <w:r>
+              <w:rPr>
+                <w:rFonts w:ascii="Calibri" w:eastAsia="Times New Roman" w:hAnsi="Calibri" w:cs="Times New Roman"/>
+                <w:color w:val="000000"/>
+              </w:rPr>
+              <w:t>BF10</w:t>
+            </w:r>
+          </w:p>
+        </w:tc>
+        <w:tc>
+          <w:tcPr>
+            <w:tcW w:w="730" w:type="dxa"/>
+            <w:tcBorders>
+              <w:top w:val="nil"/>
+              <w:left w:val="nil"/>
+              <w:bottom w:val="single" w:sz="8" w:space="0" w:color="auto"/>
+              <w:right w:val="nil"/>
+            </w:tcBorders>
+            <w:shd w:val="clear" w:color="auto" w:fill="auto"/>
+            <w:noWrap/>
+            <w:vAlign w:val="center"/>
+            <w:hideMark/>
+          </w:tcPr>
+          <w:p>
+            <w:pPr>
+              <w:spacing w:after="0" w:line="240" w:lineRule="auto"/>
+              <w:rPr>
+                <w:rFonts w:ascii="Calibri" w:eastAsia="Times New Roman" w:hAnsi="Calibri" w:cs="Times New Roman"/>
+                <w:color w:val="000000"/>
+              </w:rPr>
+            </w:pPr>
+            <w:r>
+              <w:rPr>
+                <w:rFonts w:ascii="Calibri" w:eastAsia="Times New Roman" w:hAnsi="Calibri" w:cs="Times New Roman"/>
+                <w:color w:val="000000"/>
+              </w:rPr>
+              <w:t>t</w:t>
+            </w:r>
+          </w:p>
+        </w:tc>
+        <w:tc>
+          <w:tcPr>
+            <w:tcW w:w="1190" w:type="dxa"/>
+            <w:tcBorders>
+              <w:top w:val="nil"/>
+              <w:left w:val="nil"/>
+              <w:bottom w:val="single" w:sz="8" w:space="0" w:color="auto"/>
+              <w:right w:val="nil"/>
+            </w:tcBorders>
+            <w:shd w:val="clear" w:color="auto" w:fill="auto"/>
+            <w:noWrap/>
+            <w:vAlign w:val="center"/>
+            <w:hideMark/>
+          </w:tcPr>
+          <w:p>
+            <w:pPr>
+              <w:spacing w:after="0" w:line="240" w:lineRule="auto"/>
+              <w:rPr>
+                <w:rFonts w:ascii="Calibri" w:eastAsia="Times New Roman" w:hAnsi="Calibri" w:cs="Times New Roman"/>
+                <w:color w:val="000000"/>
+              </w:rPr>
+            </w:pPr>
+            <w:r>
+              <w:rPr>
+                <w:rFonts w:ascii="Calibri" w:eastAsia="Times New Roman" w:hAnsi="Calibri" w:cs="Times New Roman"/>
+                <w:color w:val="000000"/>
+              </w:rPr>
+              <w:t>BF10</w:t>
             </w:r>
           </w:p>
         </w:tc>
@@ -15263,32 +13331,32 @@
         </w:trPr>
         <w:tc>
           <w:tcPr>
-            <w:tcW w:w="3160" w:type="dxa"/>
-            <w:tcBorders>
-              <w:top w:val="nil"/>
-              <w:left w:val="nil"/>
-              <w:bottom w:val="single" w:sz="4" w:space="0" w:color="auto"/>
-              <w:right w:val="nil"/>
-            </w:tcBorders>
-            <w:shd w:val="clear" w:color="auto" w:fill="auto"/>
-            <w:noWrap/>
-            <w:vAlign w:val="bottom"/>
-            <w:hideMark/>
-          </w:tcPr>
-          <w:p>
-            <w:pPr>
-              <w:spacing w:after="0" w:line="240" w:lineRule="auto"/>
-              <w:rPr>
-                <w:rFonts w:ascii="Calibri" w:eastAsia="Times New Roman" w:hAnsi="Calibri" w:cs="Times New Roman"/>
-                <w:color w:val="000000"/>
-              </w:rPr>
-            </w:pPr>
-            <w:r>
-              <w:rPr>
-                <w:rFonts w:ascii="Calibri" w:eastAsia="Times New Roman" w:hAnsi="Calibri" w:cs="Times New Roman"/>
-                <w:color w:val="000000"/>
-              </w:rPr>
-              <w:t>Valadez &amp; Ferguson</w:t>
+            <w:tcW w:w="3240" w:type="dxa"/>
+            <w:tcBorders>
+              <w:top w:val="nil"/>
+              <w:left w:val="nil"/>
+              <w:bottom w:val="nil"/>
+              <w:right w:val="nil"/>
+            </w:tcBorders>
+            <w:shd w:val="clear" w:color="auto" w:fill="auto"/>
+            <w:noWrap/>
+            <w:vAlign w:val="center"/>
+            <w:hideMark/>
+          </w:tcPr>
+          <w:p>
+            <w:pPr>
+              <w:spacing w:after="0" w:line="240" w:lineRule="auto"/>
+              <w:rPr>
+                <w:rFonts w:ascii="Calibri" w:eastAsia="Times New Roman" w:hAnsi="Calibri" w:cs="Times New Roman"/>
+                <w:color w:val="000000"/>
+              </w:rPr>
+            </w:pPr>
+            <w:r>
+              <w:rPr>
+                <w:rFonts w:ascii="Calibri" w:eastAsia="Times New Roman" w:hAnsi="Calibri" w:cs="Times New Roman"/>
+                <w:color w:val="000000"/>
+              </w:rPr>
+              <w:t>RDR "hard" vs RDR "nonviolent"</w:t>
             </w:r>
           </w:p>
         </w:tc>
@@ -15298,28 +13366,29 @@
             <w:tcBorders>
               <w:top w:val="nil"/>
               <w:left w:val="nil"/>
-              <w:bottom w:val="single" w:sz="4" w:space="0" w:color="auto"/>
-              <w:right w:val="nil"/>
-            </w:tcBorders>
-            <w:shd w:val="clear" w:color="auto" w:fill="auto"/>
-            <w:noWrap/>
-            <w:vAlign w:val="bottom"/>
-            <w:hideMark/>
-          </w:tcPr>
-          <w:p>
-            <w:pPr>
-              <w:spacing w:after="0" w:line="240" w:lineRule="auto"/>
-              <w:rPr>
-                <w:rFonts w:ascii="Calibri" w:eastAsia="Times New Roman" w:hAnsi="Calibri" w:cs="Times New Roman"/>
-                <w:color w:val="000000"/>
-              </w:rPr>
-            </w:pPr>
-            <w:r>
-              <w:rPr>
-                <w:rFonts w:ascii="Calibri" w:eastAsia="Times New Roman" w:hAnsi="Calibri" w:cs="Times New Roman"/>
-                <w:color w:val="000000"/>
-              </w:rPr>
-              <w:t>t</w:t>
+              <w:bottom w:val="nil"/>
+              <w:right w:val="nil"/>
+            </w:tcBorders>
+            <w:shd w:val="clear" w:color="auto" w:fill="auto"/>
+            <w:noWrap/>
+            <w:vAlign w:val="center"/>
+            <w:hideMark/>
+          </w:tcPr>
+          <w:p>
+            <w:pPr>
+              <w:spacing w:after="0" w:line="240" w:lineRule="auto"/>
+              <w:jc w:val="right"/>
+              <w:rPr>
+                <w:rFonts w:ascii="Calibri" w:eastAsia="Times New Roman" w:hAnsi="Calibri" w:cs="Times New Roman"/>
+                <w:color w:val="000000"/>
+              </w:rPr>
+            </w:pPr>
+            <w:r>
+              <w:rPr>
+                <w:rFonts w:ascii="Calibri" w:eastAsia="Times New Roman" w:hAnsi="Calibri" w:cs="Times New Roman"/>
+                <w:color w:val="000000"/>
+              </w:rPr>
+              <w:t>1.82</w:t>
             </w:r>
           </w:p>
         </w:tc>
@@ -15329,36 +13398,29 @@
             <w:tcBorders>
               <w:top w:val="nil"/>
               <w:left w:val="nil"/>
-              <w:bottom w:val="single" w:sz="4" w:space="0" w:color="auto"/>
-              <w:right w:val="nil"/>
-            </w:tcBorders>
-            <w:shd w:val="clear" w:color="auto" w:fill="auto"/>
-            <w:noWrap/>
-            <w:vAlign w:val="bottom"/>
-            <w:hideMark/>
-          </w:tcPr>
-          <w:p>
-            <w:pPr>
-              <w:spacing w:after="0" w:line="240" w:lineRule="auto"/>
-              <w:rPr>
-                <w:rFonts w:ascii="Calibri" w:eastAsia="Times New Roman" w:hAnsi="Calibri" w:cs="Times New Roman"/>
-                <w:color w:val="000000"/>
-              </w:rPr>
-            </w:pPr>
-            <w:r>
-              <w:rPr>
-                <w:rFonts w:ascii="Calibri" w:eastAsia="Times New Roman" w:hAnsi="Calibri" w:cs="Times New Roman"/>
-                <w:color w:val="000000"/>
-              </w:rPr>
-              <w:t>BF</w:t>
-            </w:r>
-            <w:r>
-              <w:rPr>
-                <w:rFonts w:ascii="Calibri" w:hAnsi="Calibri"/>
-                <w:color w:val="000000"/>
-                <w:vertAlign w:val="subscript"/>
-              </w:rPr>
-              <w:t>01</w:t>
+              <w:bottom w:val="nil"/>
+              <w:right w:val="nil"/>
+            </w:tcBorders>
+            <w:shd w:val="clear" w:color="auto" w:fill="auto"/>
+            <w:noWrap/>
+            <w:vAlign w:val="center"/>
+            <w:hideMark/>
+          </w:tcPr>
+          <w:p>
+            <w:pPr>
+              <w:spacing w:after="0" w:line="240" w:lineRule="auto"/>
+              <w:jc w:val="right"/>
+              <w:rPr>
+                <w:rFonts w:ascii="Calibri" w:eastAsia="Times New Roman" w:hAnsi="Calibri" w:cs="Times New Roman"/>
+                <w:color w:val="000000"/>
+              </w:rPr>
+            </w:pPr>
+            <w:r>
+              <w:rPr>
+                <w:rFonts w:ascii="Calibri" w:eastAsia="Times New Roman" w:hAnsi="Calibri" w:cs="Times New Roman"/>
+                <w:color w:val="000000"/>
+              </w:rPr>
+              <w:t>1.30933</w:t>
             </w:r>
           </w:p>
         </w:tc>
@@ -15368,28 +13430,29 @@
             <w:tcBorders>
               <w:top w:val="nil"/>
               <w:left w:val="nil"/>
-              <w:bottom w:val="single" w:sz="4" w:space="0" w:color="auto"/>
-              <w:right w:val="nil"/>
-            </w:tcBorders>
-            <w:shd w:val="clear" w:color="auto" w:fill="auto"/>
-            <w:noWrap/>
-            <w:vAlign w:val="bottom"/>
-            <w:hideMark/>
-          </w:tcPr>
-          <w:p>
-            <w:pPr>
-              <w:spacing w:after="0" w:line="240" w:lineRule="auto"/>
-              <w:rPr>
-                <w:rFonts w:ascii="Calibri" w:eastAsia="Times New Roman" w:hAnsi="Calibri" w:cs="Times New Roman"/>
-                <w:color w:val="000000"/>
-              </w:rPr>
-            </w:pPr>
-            <w:r>
-              <w:rPr>
-                <w:rFonts w:ascii="Calibri" w:eastAsia="Times New Roman" w:hAnsi="Calibri" w:cs="Times New Roman"/>
-                <w:color w:val="000000"/>
-              </w:rPr>
-              <w:t>t</w:t>
+              <w:bottom w:val="nil"/>
+              <w:right w:val="nil"/>
+            </w:tcBorders>
+            <w:shd w:val="clear" w:color="auto" w:fill="auto"/>
+            <w:noWrap/>
+            <w:vAlign w:val="center"/>
+            <w:hideMark/>
+          </w:tcPr>
+          <w:p>
+            <w:pPr>
+              <w:spacing w:after="0" w:line="240" w:lineRule="auto"/>
+              <w:jc w:val="right"/>
+              <w:rPr>
+                <w:rFonts w:ascii="Calibri" w:eastAsia="Times New Roman" w:hAnsi="Calibri" w:cs="Times New Roman"/>
+                <w:color w:val="000000"/>
+              </w:rPr>
+            </w:pPr>
+            <w:r>
+              <w:rPr>
+                <w:rFonts w:ascii="Calibri" w:eastAsia="Times New Roman" w:hAnsi="Calibri" w:cs="Times New Roman"/>
+                <w:color w:val="000000"/>
+              </w:rPr>
+              <w:t>1.31</w:t>
             </w:r>
           </w:p>
         </w:tc>
@@ -15399,36 +13462,29 @@
             <w:tcBorders>
               <w:top w:val="nil"/>
               <w:left w:val="nil"/>
-              <w:bottom w:val="single" w:sz="4" w:space="0" w:color="auto"/>
-              <w:right w:val="nil"/>
-            </w:tcBorders>
-            <w:shd w:val="clear" w:color="auto" w:fill="auto"/>
-            <w:noWrap/>
-            <w:vAlign w:val="bottom"/>
-            <w:hideMark/>
-          </w:tcPr>
-          <w:p>
-            <w:pPr>
-              <w:spacing w:after="0" w:line="240" w:lineRule="auto"/>
-              <w:rPr>
-                <w:rFonts w:ascii="Calibri" w:eastAsia="Times New Roman" w:hAnsi="Calibri" w:cs="Times New Roman"/>
-                <w:color w:val="000000"/>
-              </w:rPr>
-            </w:pPr>
-            <w:r>
-              <w:rPr>
-                <w:rFonts w:ascii="Calibri" w:eastAsia="Times New Roman" w:hAnsi="Calibri" w:cs="Times New Roman"/>
-                <w:color w:val="000000"/>
-              </w:rPr>
-              <w:t>BF</w:t>
-            </w:r>
-            <w:r>
-              <w:rPr>
-                <w:rFonts w:ascii="Calibri" w:hAnsi="Calibri"/>
-                <w:color w:val="000000"/>
-                <w:vertAlign w:val="subscript"/>
-              </w:rPr>
-              <w:t>01</w:t>
+              <w:bottom w:val="nil"/>
+              <w:right w:val="nil"/>
+            </w:tcBorders>
+            <w:shd w:val="clear" w:color="auto" w:fill="auto"/>
+            <w:noWrap/>
+            <w:vAlign w:val="center"/>
+            <w:hideMark/>
+          </w:tcPr>
+          <w:p>
+            <w:pPr>
+              <w:spacing w:after="0" w:line="240" w:lineRule="auto"/>
+              <w:jc w:val="right"/>
+              <w:rPr>
+                <w:rFonts w:ascii="Calibri" w:eastAsia="Times New Roman" w:hAnsi="Calibri" w:cs="Times New Roman"/>
+                <w:color w:val="000000"/>
+              </w:rPr>
+            </w:pPr>
+            <w:r>
+              <w:rPr>
+                <w:rFonts w:ascii="Calibri" w:eastAsia="Times New Roman" w:hAnsi="Calibri" w:cs="Times New Roman"/>
+                <w:color w:val="000000"/>
+              </w:rPr>
+              <w:t>0.757991</w:t>
             </w:r>
           </w:p>
         </w:tc>
@@ -15438,28 +13494,29 @@
             <w:tcBorders>
               <w:top w:val="nil"/>
               <w:left w:val="nil"/>
-              <w:bottom w:val="single" w:sz="4" w:space="0" w:color="auto"/>
-              <w:right w:val="nil"/>
-            </w:tcBorders>
-            <w:shd w:val="clear" w:color="auto" w:fill="auto"/>
-            <w:noWrap/>
-            <w:vAlign w:val="bottom"/>
-            <w:hideMark/>
-          </w:tcPr>
-          <w:p>
-            <w:pPr>
-              <w:spacing w:after="0" w:line="240" w:lineRule="auto"/>
-              <w:rPr>
-                <w:rFonts w:ascii="Calibri" w:eastAsia="Times New Roman" w:hAnsi="Calibri" w:cs="Times New Roman"/>
-                <w:color w:val="000000"/>
-              </w:rPr>
-            </w:pPr>
-            <w:r>
-              <w:rPr>
-                <w:rFonts w:ascii="Calibri" w:eastAsia="Times New Roman" w:hAnsi="Calibri" w:cs="Times New Roman"/>
-                <w:color w:val="000000"/>
-              </w:rPr>
-              <w:t>t</w:t>
+              <w:bottom w:val="nil"/>
+              <w:right w:val="nil"/>
+            </w:tcBorders>
+            <w:shd w:val="clear" w:color="auto" w:fill="auto"/>
+            <w:noWrap/>
+            <w:vAlign w:val="center"/>
+            <w:hideMark/>
+          </w:tcPr>
+          <w:p>
+            <w:pPr>
+              <w:spacing w:after="0" w:line="240" w:lineRule="auto"/>
+              <w:jc w:val="right"/>
+              <w:rPr>
+                <w:rFonts w:ascii="Calibri" w:eastAsia="Times New Roman" w:hAnsi="Calibri" w:cs="Times New Roman"/>
+                <w:color w:val="000000"/>
+              </w:rPr>
+            </w:pPr>
+            <w:r>
+              <w:rPr>
+                <w:rFonts w:ascii="Calibri" w:eastAsia="Times New Roman" w:hAnsi="Calibri" w:cs="Times New Roman"/>
+                <w:color w:val="000000"/>
+              </w:rPr>
+              <w:t>3</w:t>
             </w:r>
           </w:p>
         </w:tc>
@@ -15469,36 +13526,29 @@
             <w:tcBorders>
               <w:top w:val="nil"/>
               <w:left w:val="nil"/>
-              <w:bottom w:val="single" w:sz="4" w:space="0" w:color="auto"/>
-              <w:right w:val="nil"/>
-            </w:tcBorders>
-            <w:shd w:val="clear" w:color="auto" w:fill="auto"/>
-            <w:noWrap/>
-            <w:vAlign w:val="bottom"/>
-            <w:hideMark/>
-          </w:tcPr>
-          <w:p>
-            <w:pPr>
-              <w:spacing w:after="0" w:line="240" w:lineRule="auto"/>
-              <w:rPr>
-                <w:rFonts w:ascii="Calibri" w:eastAsia="Times New Roman" w:hAnsi="Calibri" w:cs="Times New Roman"/>
-                <w:color w:val="000000"/>
-              </w:rPr>
-            </w:pPr>
-            <w:r>
-              <w:rPr>
-                <w:rFonts w:ascii="Calibri" w:eastAsia="Times New Roman" w:hAnsi="Calibri" w:cs="Times New Roman"/>
-                <w:color w:val="000000"/>
-              </w:rPr>
-              <w:t>BF</w:t>
-            </w:r>
-            <w:r>
-              <w:rPr>
-                <w:rFonts w:ascii="Calibri" w:hAnsi="Calibri"/>
-                <w:color w:val="000000"/>
-                <w:vertAlign w:val="subscript"/>
-              </w:rPr>
-              <w:t>01</w:t>
+              <w:bottom w:val="nil"/>
+              <w:right w:val="nil"/>
+            </w:tcBorders>
+            <w:shd w:val="clear" w:color="auto" w:fill="auto"/>
+            <w:noWrap/>
+            <w:vAlign w:val="center"/>
+            <w:hideMark/>
+          </w:tcPr>
+          <w:p>
+            <w:pPr>
+              <w:spacing w:after="0" w:line="240" w:lineRule="auto"/>
+              <w:jc w:val="right"/>
+              <w:rPr>
+                <w:rFonts w:ascii="Calibri" w:eastAsia="Times New Roman" w:hAnsi="Calibri" w:cs="Times New Roman"/>
+                <w:color w:val="000000"/>
+              </w:rPr>
+            </w:pPr>
+            <w:r>
+              <w:rPr>
+                <w:rFonts w:ascii="Calibri" w:eastAsia="Times New Roman" w:hAnsi="Calibri" w:cs="Times New Roman"/>
+                <w:color w:val="000000"/>
+              </w:rPr>
+              <w:t>7.226631</w:t>
             </w:r>
           </w:p>
         </w:tc>
@@ -15509,32 +13559,32 @@
         </w:trPr>
         <w:tc>
           <w:tcPr>
-            <w:tcW w:w="3160" w:type="dxa"/>
-            <w:tcBorders>
-              <w:top w:val="nil"/>
-              <w:left w:val="nil"/>
-              <w:bottom w:val="nil"/>
-              <w:right w:val="nil"/>
-            </w:tcBorders>
-            <w:shd w:val="clear" w:color="auto" w:fill="auto"/>
-            <w:noWrap/>
-            <w:vAlign w:val="bottom"/>
-            <w:hideMark/>
-          </w:tcPr>
-          <w:p>
-            <w:pPr>
-              <w:spacing w:after="0" w:line="240" w:lineRule="auto"/>
-              <w:rPr>
-                <w:rFonts w:ascii="Calibri" w:eastAsia="Times New Roman" w:hAnsi="Calibri" w:cs="Times New Roman"/>
-                <w:color w:val="000000"/>
-              </w:rPr>
-            </w:pPr>
-            <w:r>
-              <w:rPr>
-                <w:rFonts w:ascii="Calibri" w:eastAsia="Times New Roman" w:hAnsi="Calibri" w:cs="Times New Roman"/>
-                <w:color w:val="000000"/>
-              </w:rPr>
-              <w:t>RDR "hard" vs RDR "nonviolent"</w:t>
+            <w:tcW w:w="3240" w:type="dxa"/>
+            <w:tcBorders>
+              <w:top w:val="nil"/>
+              <w:left w:val="nil"/>
+              <w:bottom w:val="nil"/>
+              <w:right w:val="nil"/>
+            </w:tcBorders>
+            <w:shd w:val="clear" w:color="auto" w:fill="auto"/>
+            <w:noWrap/>
+            <w:vAlign w:val="center"/>
+            <w:hideMark/>
+          </w:tcPr>
+          <w:p>
+            <w:pPr>
+              <w:spacing w:after="0" w:line="240" w:lineRule="auto"/>
+              <w:rPr>
+                <w:rFonts w:ascii="Calibri" w:eastAsia="Times New Roman" w:hAnsi="Calibri" w:cs="Times New Roman"/>
+                <w:color w:val="000000"/>
+              </w:rPr>
+            </w:pPr>
+            <w:r>
+              <w:rPr>
+                <w:rFonts w:ascii="Calibri" w:eastAsia="Times New Roman" w:hAnsi="Calibri" w:cs="Times New Roman"/>
+                <w:color w:val="000000"/>
+              </w:rPr>
+              <w:t>RDR "hard" vs FIFA</w:t>
             </w:r>
           </w:p>
         </w:tc>
@@ -15549,7 +13599,7 @@
             </w:tcBorders>
             <w:shd w:val="clear" w:color="auto" w:fill="auto"/>
             <w:noWrap/>
-            <w:vAlign w:val="bottom"/>
+            <w:vAlign w:val="center"/>
             <w:hideMark/>
           </w:tcPr>
           <w:p>
@@ -15566,7 +13616,7 @@
                 <w:rFonts w:ascii="Calibri" w:eastAsia="Times New Roman" w:hAnsi="Calibri" w:cs="Times New Roman"/>
                 <w:color w:val="000000"/>
               </w:rPr>
-              <w:t>1.82</w:t>
+              <w:t>-1.47</w:t>
             </w:r>
           </w:p>
         </w:tc>
@@ -15581,7 +13631,7 @@
             </w:tcBorders>
             <w:shd w:val="clear" w:color="auto" w:fill="auto"/>
             <w:noWrap/>
-            <w:vAlign w:val="bottom"/>
+            <w:vAlign w:val="center"/>
             <w:hideMark/>
           </w:tcPr>
           <w:p>
@@ -15598,7 +13648,7 @@
                 <w:rFonts w:ascii="Calibri" w:eastAsia="Times New Roman" w:hAnsi="Calibri" w:cs="Times New Roman"/>
                 <w:color w:val="000000"/>
               </w:rPr>
-              <w:t>0.836568</w:t>
+              <w:t>0.887017</w:t>
             </w:r>
           </w:p>
         </w:tc>
@@ -15613,7 +13663,7 @@
             </w:tcBorders>
             <w:shd w:val="clear" w:color="auto" w:fill="auto"/>
             <w:noWrap/>
-            <w:vAlign w:val="bottom"/>
+            <w:vAlign w:val="center"/>
             <w:hideMark/>
           </w:tcPr>
           <w:p>
@@ -15630,7 +13680,7 @@
                 <w:rFonts w:ascii="Calibri" w:eastAsia="Times New Roman" w:hAnsi="Calibri" w:cs="Times New Roman"/>
                 <w:color w:val="000000"/>
               </w:rPr>
-              <w:t>1.31</w:t>
+              <w:t>-2</w:t>
             </w:r>
           </w:p>
         </w:tc>
@@ -15645,7 +13695,7 @@
             </w:tcBorders>
             <w:shd w:val="clear" w:color="auto" w:fill="auto"/>
             <w:noWrap/>
-            <w:vAlign w:val="bottom"/>
+            <w:vAlign w:val="center"/>
             <w:hideMark/>
           </w:tcPr>
           <w:p>
@@ -15662,7 +13712,7 @@
                 <w:rFonts w:ascii="Calibri" w:eastAsia="Times New Roman" w:hAnsi="Calibri" w:cs="Times New Roman"/>
                 <w:color w:val="000000"/>
               </w:rPr>
-              <w:t>1.447863</w:t>
+              <w:t>1.636268</w:t>
             </w:r>
           </w:p>
         </w:tc>
@@ -15677,7 +13727,7 @@
             </w:tcBorders>
             <w:shd w:val="clear" w:color="auto" w:fill="auto"/>
             <w:noWrap/>
-            <w:vAlign w:val="bottom"/>
+            <w:vAlign w:val="center"/>
             <w:hideMark/>
           </w:tcPr>
           <w:p>
@@ -15694,7 +13744,7 @@
                 <w:rFonts w:ascii="Calibri" w:eastAsia="Times New Roman" w:hAnsi="Calibri" w:cs="Times New Roman"/>
                 <w:color w:val="000000"/>
               </w:rPr>
-              <w:t>3</w:t>
+              <w:t>0.047</w:t>
             </w:r>
           </w:p>
         </w:tc>
@@ -15709,7 +13759,7 @@
             </w:tcBorders>
             <w:shd w:val="clear" w:color="auto" w:fill="auto"/>
             <w:noWrap/>
-            <w:vAlign w:val="bottom"/>
+            <w:vAlign w:val="center"/>
             <w:hideMark/>
           </w:tcPr>
           <w:p>
@@ -15726,7 +13776,7 @@
                 <w:rFonts w:ascii="Calibri" w:eastAsia="Times New Roman" w:hAnsi="Calibri" w:cs="Times New Roman"/>
                 <w:color w:val="000000"/>
               </w:rPr>
-              <w:t>0.139724</w:t>
+              <w:t>0.392349</w:t>
             </w:r>
           </w:p>
         </w:tc>
@@ -15737,32 +13787,32 @@
         </w:trPr>
         <w:tc>
           <w:tcPr>
-            <w:tcW w:w="3160" w:type="dxa"/>
-            <w:tcBorders>
-              <w:top w:val="nil"/>
-              <w:left w:val="nil"/>
-              <w:bottom w:val="nil"/>
-              <w:right w:val="nil"/>
-            </w:tcBorders>
-            <w:shd w:val="clear" w:color="auto" w:fill="auto"/>
-            <w:noWrap/>
-            <w:vAlign w:val="bottom"/>
-            <w:hideMark/>
-          </w:tcPr>
-          <w:p>
-            <w:pPr>
-              <w:spacing w:after="0" w:line="240" w:lineRule="auto"/>
-              <w:rPr>
-                <w:rFonts w:ascii="Calibri" w:eastAsia="Times New Roman" w:hAnsi="Calibri" w:cs="Times New Roman"/>
-                <w:color w:val="000000"/>
-              </w:rPr>
-            </w:pPr>
-            <w:r>
-              <w:rPr>
-                <w:rFonts w:ascii="Calibri" w:eastAsia="Times New Roman" w:hAnsi="Calibri" w:cs="Times New Roman"/>
-                <w:color w:val="000000"/>
-              </w:rPr>
-              <w:t>RDR "hard" vs FIFA</w:t>
+            <w:tcW w:w="3240" w:type="dxa"/>
+            <w:tcBorders>
+              <w:top w:val="nil"/>
+              <w:left w:val="nil"/>
+              <w:bottom w:val="nil"/>
+              <w:right w:val="nil"/>
+            </w:tcBorders>
+            <w:shd w:val="clear" w:color="auto" w:fill="auto"/>
+            <w:noWrap/>
+            <w:vAlign w:val="center"/>
+            <w:hideMark/>
+          </w:tcPr>
+          <w:p>
+            <w:pPr>
+              <w:spacing w:after="0" w:line="240" w:lineRule="auto"/>
+              <w:rPr>
+                <w:rFonts w:ascii="Calibri" w:eastAsia="Times New Roman" w:hAnsi="Calibri" w:cs="Times New Roman"/>
+                <w:color w:val="000000"/>
+              </w:rPr>
+            </w:pPr>
+            <w:r>
+              <w:rPr>
+                <w:rFonts w:ascii="Calibri" w:eastAsia="Times New Roman" w:hAnsi="Calibri" w:cs="Times New Roman"/>
+                <w:color w:val="000000"/>
+              </w:rPr>
+              <w:t>RDR "nonviolent" vs FIFA</w:t>
             </w:r>
           </w:p>
         </w:tc>
@@ -15777,7 +13827,7 @@
             </w:tcBorders>
             <w:shd w:val="clear" w:color="auto" w:fill="auto"/>
             <w:noWrap/>
-            <w:vAlign w:val="bottom"/>
+            <w:vAlign w:val="center"/>
             <w:hideMark/>
           </w:tcPr>
           <w:p>
@@ -15794,7 +13844,7 @@
                 <w:rFonts w:ascii="Calibri" w:eastAsia="Times New Roman" w:hAnsi="Calibri" w:cs="Times New Roman"/>
                 <w:color w:val="000000"/>
               </w:rPr>
-              <w:t>-1.47</w:t>
+              <w:t>-3.45</w:t>
             </w:r>
           </w:p>
         </w:tc>
@@ -15809,7 +13859,7 @@
             </w:tcBorders>
             <w:shd w:val="clear" w:color="auto" w:fill="auto"/>
             <w:noWrap/>
-            <w:vAlign w:val="bottom"/>
+            <w:vAlign w:val="center"/>
             <w:hideMark/>
           </w:tcPr>
           <w:p>
@@ -15826,7 +13876,7 @@
                 <w:rFonts w:ascii="Calibri" w:eastAsia="Times New Roman" w:hAnsi="Calibri" w:cs="Times New Roman"/>
                 <w:color w:val="000000"/>
               </w:rPr>
-              <w:t>1.297033</w:t>
+              <w:t>15.87443</w:t>
             </w:r>
           </w:p>
         </w:tc>
@@ -15841,7 +13891,7 @@
             </w:tcBorders>
             <w:shd w:val="clear" w:color="auto" w:fill="auto"/>
             <w:noWrap/>
-            <w:vAlign w:val="bottom"/>
+            <w:vAlign w:val="center"/>
             <w:hideMark/>
           </w:tcPr>
           <w:p>
@@ -15858,7 +13908,7 @@
                 <w:rFonts w:ascii="Calibri" w:eastAsia="Times New Roman" w:hAnsi="Calibri" w:cs="Times New Roman"/>
                 <w:color w:val="000000"/>
               </w:rPr>
-              <w:t>-2</w:t>
+              <w:t>-3.43</w:t>
             </w:r>
           </w:p>
         </w:tc>
@@ -15873,7 +13923,7 @@
             </w:tcBorders>
             <w:shd w:val="clear" w:color="auto" w:fill="auto"/>
             <w:noWrap/>
-            <w:vAlign w:val="bottom"/>
+            <w:vAlign w:val="center"/>
             <w:hideMark/>
           </w:tcPr>
           <w:p>
@@ -15890,7 +13940,7 @@
                 <w:rFonts w:ascii="Calibri" w:eastAsia="Times New Roman" w:hAnsi="Calibri" w:cs="Times New Roman"/>
                 <w:color w:val="000000"/>
               </w:rPr>
-              <w:t>0.671977</w:t>
+              <w:t>15.30861</w:t>
             </w:r>
           </w:p>
         </w:tc>
@@ -15905,7 +13955,7 @@
             </w:tcBorders>
             <w:shd w:val="clear" w:color="auto" w:fill="auto"/>
             <w:noWrap/>
-            <w:vAlign w:val="bottom"/>
+            <w:vAlign w:val="center"/>
             <w:hideMark/>
           </w:tcPr>
           <w:p>
@@ -15922,7 +13972,7 @@
                 <w:rFonts w:ascii="Calibri" w:eastAsia="Times New Roman" w:hAnsi="Calibri" w:cs="Times New Roman"/>
                 <w:color w:val="000000"/>
               </w:rPr>
-              <w:t>0.047</w:t>
+              <w:t>-3</w:t>
             </w:r>
           </w:p>
         </w:tc>
@@ -15937,7 +13987,7 @@
             </w:tcBorders>
             <w:shd w:val="clear" w:color="auto" w:fill="auto"/>
             <w:noWrap/>
-            <w:vAlign w:val="bottom"/>
+            <w:vAlign w:val="center"/>
             <w:hideMark/>
           </w:tcPr>
           <w:p>
@@ -15954,235 +14004,7 @@
                 <w:rFonts w:ascii="Calibri" w:eastAsia="Times New Roman" w:hAnsi="Calibri" w:cs="Times New Roman"/>
                 <w:color w:val="000000"/>
               </w:rPr>
-              <w:t>2.901267</w:t>
-            </w:r>
-          </w:p>
-        </w:tc>
-      </w:tr>
-      <w:tr>
-        <w:trPr>
-          <w:trHeight w:val="300"/>
-        </w:trPr>
-        <w:tc>
-          <w:tcPr>
-            <w:tcW w:w="3160" w:type="dxa"/>
-            <w:tcBorders>
-              <w:top w:val="nil"/>
-              <w:left w:val="nil"/>
-              <w:bottom w:val="nil"/>
-              <w:right w:val="nil"/>
-            </w:tcBorders>
-            <w:shd w:val="clear" w:color="auto" w:fill="auto"/>
-            <w:noWrap/>
-            <w:vAlign w:val="bottom"/>
-            <w:hideMark/>
-          </w:tcPr>
-          <w:p>
-            <w:pPr>
-              <w:spacing w:after="0" w:line="240" w:lineRule="auto"/>
-              <w:rPr>
-                <w:rFonts w:ascii="Calibri" w:eastAsia="Times New Roman" w:hAnsi="Calibri" w:cs="Times New Roman"/>
-                <w:color w:val="000000"/>
-              </w:rPr>
-            </w:pPr>
-            <w:r>
-              <w:rPr>
-                <w:rFonts w:ascii="Calibri" w:eastAsia="Times New Roman" w:hAnsi="Calibri" w:cs="Times New Roman"/>
-                <w:color w:val="000000"/>
-              </w:rPr>
-              <w:t>RDR "nonviolent" vs FIFA</w:t>
-            </w:r>
-          </w:p>
-        </w:tc>
-        <w:tc>
-          <w:tcPr>
-            <w:tcW w:w="691" w:type="dxa"/>
-            <w:tcBorders>
-              <w:top w:val="nil"/>
-              <w:left w:val="nil"/>
-              <w:bottom w:val="nil"/>
-              <w:right w:val="nil"/>
-            </w:tcBorders>
-            <w:shd w:val="clear" w:color="auto" w:fill="auto"/>
-            <w:noWrap/>
-            <w:vAlign w:val="bottom"/>
-            <w:hideMark/>
-          </w:tcPr>
-          <w:p>
-            <w:pPr>
-              <w:spacing w:after="0" w:line="240" w:lineRule="auto"/>
-              <w:jc w:val="right"/>
-              <w:rPr>
-                <w:rFonts w:ascii="Calibri" w:eastAsia="Times New Roman" w:hAnsi="Calibri" w:cs="Times New Roman"/>
-                <w:color w:val="000000"/>
-              </w:rPr>
-            </w:pPr>
-            <w:r>
-              <w:rPr>
-                <w:rFonts w:ascii="Calibri" w:eastAsia="Times New Roman" w:hAnsi="Calibri" w:cs="Times New Roman"/>
-                <w:color w:val="000000"/>
-              </w:rPr>
-              <w:t>-3.45</w:t>
-            </w:r>
-          </w:p>
-        </w:tc>
-        <w:tc>
-          <w:tcPr>
-            <w:tcW w:w="1229" w:type="dxa"/>
-            <w:tcBorders>
-              <w:top w:val="nil"/>
-              <w:left w:val="nil"/>
-              <w:bottom w:val="nil"/>
-              <w:right w:val="nil"/>
-            </w:tcBorders>
-            <w:shd w:val="clear" w:color="auto" w:fill="auto"/>
-            <w:noWrap/>
-            <w:vAlign w:val="bottom"/>
-            <w:hideMark/>
-          </w:tcPr>
-          <w:p>
-            <w:pPr>
-              <w:spacing w:after="0" w:line="240" w:lineRule="auto"/>
-              <w:jc w:val="right"/>
-              <w:rPr>
-                <w:rFonts w:ascii="Calibri" w:eastAsia="Times New Roman" w:hAnsi="Calibri" w:cs="Times New Roman"/>
-                <w:color w:val="000000"/>
-              </w:rPr>
-            </w:pPr>
-            <w:r>
-              <w:rPr>
-                <w:rFonts w:ascii="Calibri" w:eastAsia="Times New Roman" w:hAnsi="Calibri" w:cs="Times New Roman"/>
-                <w:color w:val="000000"/>
-              </w:rPr>
-              <w:t>0.061151</w:t>
-            </w:r>
-          </w:p>
-        </w:tc>
-        <w:tc>
-          <w:tcPr>
-            <w:tcW w:w="691" w:type="dxa"/>
-            <w:tcBorders>
-              <w:top w:val="nil"/>
-              <w:left w:val="nil"/>
-              <w:bottom w:val="nil"/>
-              <w:right w:val="nil"/>
-            </w:tcBorders>
-            <w:shd w:val="clear" w:color="auto" w:fill="auto"/>
-            <w:noWrap/>
-            <w:vAlign w:val="bottom"/>
-            <w:hideMark/>
-          </w:tcPr>
-          <w:p>
-            <w:pPr>
-              <w:spacing w:after="0" w:line="240" w:lineRule="auto"/>
-              <w:jc w:val="right"/>
-              <w:rPr>
-                <w:rFonts w:ascii="Calibri" w:eastAsia="Times New Roman" w:hAnsi="Calibri" w:cs="Times New Roman"/>
-                <w:color w:val="000000"/>
-              </w:rPr>
-            </w:pPr>
-            <w:r>
-              <w:rPr>
-                <w:rFonts w:ascii="Calibri" w:eastAsia="Times New Roman" w:hAnsi="Calibri" w:cs="Times New Roman"/>
-                <w:color w:val="000000"/>
-              </w:rPr>
-              <w:t>-3.43</w:t>
-            </w:r>
-          </w:p>
-        </w:tc>
-        <w:tc>
-          <w:tcPr>
-            <w:tcW w:w="1229" w:type="dxa"/>
-            <w:tcBorders>
-              <w:top w:val="nil"/>
-              <w:left w:val="nil"/>
-              <w:bottom w:val="nil"/>
-              <w:right w:val="nil"/>
-            </w:tcBorders>
-            <w:shd w:val="clear" w:color="auto" w:fill="auto"/>
-            <w:noWrap/>
-            <w:vAlign w:val="bottom"/>
-            <w:hideMark/>
-          </w:tcPr>
-          <w:p>
-            <w:pPr>
-              <w:spacing w:after="0" w:line="240" w:lineRule="auto"/>
-              <w:jc w:val="right"/>
-              <w:rPr>
-                <w:rFonts w:ascii="Calibri" w:eastAsia="Times New Roman" w:hAnsi="Calibri" w:cs="Times New Roman"/>
-                <w:color w:val="000000"/>
-              </w:rPr>
-            </w:pPr>
-            <w:r>
-              <w:rPr>
-                <w:rFonts w:ascii="Calibri" w:eastAsia="Times New Roman" w:hAnsi="Calibri" w:cs="Times New Roman"/>
-                <w:color w:val="000000"/>
-              </w:rPr>
-              <w:t>0.063518</w:t>
-            </w:r>
-          </w:p>
-        </w:tc>
-        <w:tc>
-          <w:tcPr>
-            <w:tcW w:w="730" w:type="dxa"/>
-            <w:tcBorders>
-              <w:top w:val="nil"/>
-              <w:left w:val="nil"/>
-              <w:bottom w:val="nil"/>
-              <w:right w:val="nil"/>
-            </w:tcBorders>
-            <w:shd w:val="clear" w:color="auto" w:fill="auto"/>
-            <w:noWrap/>
-            <w:vAlign w:val="bottom"/>
-            <w:hideMark/>
-          </w:tcPr>
-          <w:p>
-            <w:pPr>
-              <w:spacing w:after="0" w:line="240" w:lineRule="auto"/>
-              <w:jc w:val="right"/>
-              <w:rPr>
-                <w:rFonts w:ascii="Calibri" w:eastAsia="Times New Roman" w:hAnsi="Calibri" w:cs="Times New Roman"/>
-                <w:color w:val="000000"/>
-              </w:rPr>
-            </w:pPr>
-            <w:r>
-              <w:rPr>
-                <w:rFonts w:ascii="Calibri" w:eastAsia="Times New Roman" w:hAnsi="Calibri" w:cs="Times New Roman"/>
-                <w:color w:val="000000"/>
-              </w:rPr>
-              <w:t>-3</w:t>
-            </w:r>
-          </w:p>
-        </w:tc>
-        <w:tc>
-          <w:tcPr>
-            <w:tcW w:w="1190" w:type="dxa"/>
-            <w:tcBorders>
-              <w:top w:val="nil"/>
-              <w:left w:val="nil"/>
-              <w:bottom w:val="nil"/>
-              <w:right w:val="nil"/>
-            </w:tcBorders>
-            <w:shd w:val="clear" w:color="auto" w:fill="auto"/>
-            <w:noWrap/>
-            <w:vAlign w:val="bottom"/>
-            <w:hideMark/>
-          </w:tcPr>
-          <w:p>
-            <w:pPr>
-              <w:spacing w:after="0" w:line="240" w:lineRule="auto"/>
-              <w:jc w:val="right"/>
-              <w:rPr>
-                <w:rFonts w:ascii="Calibri" w:eastAsia="Times New Roman" w:hAnsi="Calibri" w:cs="Times New Roman"/>
-                <w:color w:val="000000"/>
-              </w:rPr>
-            </w:pPr>
-            <w:r>
-              <w:rPr>
-                <w:rFonts w:ascii="Calibri" w:eastAsia="Times New Roman" w:hAnsi="Calibri" w:cs="Times New Roman"/>
-                <w:color w:val="000000"/>
-              </w:rPr>
-              <w:t>0.139724</w:t>
+              <w:t>7.226631</w:t>
             </w:r>
           </w:p>
         </w:tc>
@@ -16222,7 +14044,6 @@
           <w:szCs w:val="24"/>
         </w:rPr>
       </w:pPr>
-      <w:proofErr w:type="gramStart"/>
       <w:r>
         <w:rPr>
           <w:rFonts w:ascii="Times New Roman" w:hAnsi="Times New Roman" w:cs="Times New Roman"/>
@@ -16230,69 +14051,23 @@
           <w:szCs w:val="24"/>
         </w:rPr>
         <w:lastRenderedPageBreak/>
-        <w:t>Table 3.</w:t>
-      </w:r>
-      <w:proofErr w:type="gramEnd"/>
-      <w:r>
-        <w:rPr>
-          <w:rFonts w:ascii="Times New Roman" w:hAnsi="Times New Roman" w:cs="Times New Roman"/>
-          <w:sz w:val="24"/>
-          <w:szCs w:val="24"/>
-        </w:rPr>
-        <w:t xml:space="preserve"> </w:t>
-      </w:r>
-      <w:proofErr w:type="gramStart"/>
-      <w:r>
-        <w:rPr>
-          <w:rFonts w:ascii="Times New Roman" w:hAnsi="Times New Roman" w:cs="Times New Roman"/>
-          <w:sz w:val="24"/>
-          <w:szCs w:val="24"/>
-        </w:rPr>
-        <w:t>Bayesian re-analysis of select studies claiming to find boundaries of violent game effects on affect, behavior, and cognition.</w:t>
-      </w:r>
-      <w:proofErr w:type="gramEnd"/>
-      <w:r>
-        <w:rPr>
-          <w:rFonts w:ascii="Times New Roman" w:hAnsi="Times New Roman" w:cs="Times New Roman"/>
-          <w:sz w:val="24"/>
-          <w:szCs w:val="24"/>
-        </w:rPr>
-        <w:t xml:space="preserve"> Many studies present only modest </w:t>
-      </w:r>
-      <w:proofErr w:type="gramStart"/>
-      <w:r>
-        <w:rPr>
-          <w:rFonts w:ascii="Times New Roman" w:hAnsi="Times New Roman" w:cs="Times New Roman"/>
-          <w:sz w:val="24"/>
-          <w:szCs w:val="24"/>
-        </w:rPr>
-        <w:t>evidence,</w:t>
-      </w:r>
-      <w:proofErr w:type="gramEnd"/>
-      <w:r>
-        <w:rPr>
-          <w:rFonts w:ascii="Times New Roman" w:hAnsi="Times New Roman" w:cs="Times New Roman"/>
-          <w:sz w:val="24"/>
-          <w:szCs w:val="24"/>
-        </w:rPr>
-        <w:t xml:space="preserve"> and several indicate evidence for, rather than against, the effect.</w:t>
-      </w:r>
-      <w:r>
-        <w:rPr>
-          <w:rFonts w:ascii="Times New Roman" w:hAnsi="Times New Roman" w:cs="Times New Roman"/>
-          <w:sz w:val="24"/>
-          <w:szCs w:val="24"/>
-        </w:rPr>
-        <w:t xml:space="preserve"> </w:t>
-      </w:r>
-      <w:proofErr w:type="gramStart"/>
-      <w:r>
-        <w:rPr>
-          <w:rFonts w:ascii="Times New Roman" w:hAnsi="Times New Roman" w:cs="Times New Roman"/>
-          <w:sz w:val="24"/>
-          <w:szCs w:val="24"/>
-        </w:rPr>
-        <w:t>BF</w:t>
+        <w:t>Table 3. Bayesian re-analysis of select studies claiming to find boundaries of violent game effects on affect, behavior, and cognition.</w:t>
+      </w:r>
+      <w:r>
+        <w:rPr>
+          <w:rFonts w:ascii="Times New Roman" w:hAnsi="Times New Roman" w:cs="Times New Roman"/>
+          <w:sz w:val="24"/>
+          <w:szCs w:val="24"/>
+        </w:rPr>
+        <w:t xml:space="preserve"> Many studies present only modest evidence, and several indicate evidence for, rather than against, the effect.</w:t>
+      </w:r>
+      <w:r>
+        <w:rPr>
+          <w:rFonts w:ascii="Times New Roman" w:hAnsi="Times New Roman" w:cs="Times New Roman"/>
+          <w:sz w:val="24"/>
+          <w:szCs w:val="24"/>
+        </w:rPr>
+        <w:t xml:space="preserve"> BF</w:t>
       </w:r>
       <w:r>
         <w:rPr>
@@ -16311,7 +14086,7 @@
         </w:rPr>
         <w:t xml:space="preserve"> ranges from 0 (perfect evidence for null) to infinity (perfect evidence for </w:t>
       </w:r>
-      <w:commentRangeStart w:id="42"/>
+      <w:commentRangeStart w:id="43"/>
       <w:r>
         <w:rPr>
           <w:rFonts w:ascii="Times New Roman" w:hAnsi="Times New Roman" w:cs="Times New Roman"/>
@@ -16320,12 +14095,12 @@
         </w:rPr>
         <w:t>alternative</w:t>
       </w:r>
-      <w:commentRangeEnd w:id="42"/>
+      <w:commentRangeEnd w:id="43"/>
       <w:r>
         <w:rPr>
           <w:rStyle w:val="CommentReference"/>
         </w:rPr>
-        <w:commentReference w:id="42"/>
+        <w:commentReference w:id="43"/>
       </w:r>
       <w:r>
         <w:rPr>
@@ -16335,7 +14110,6 @@
         </w:rPr>
         <w:t>).</w:t>
       </w:r>
-      <w:proofErr w:type="gramEnd"/>
     </w:p>
     <w:tbl>
       <w:tblPr>
@@ -17100,7 +14874,7 @@
                 <w:color w:val="000000"/>
               </w:rPr>
             </w:pPr>
-            <w:commentRangeStart w:id="43"/>
+            <w:commentRangeStart w:id="44"/>
             <w:r>
               <w:rPr>
                 <w:rFonts w:ascii="Calibri" w:eastAsia="Times New Roman" w:hAnsi="Calibri" w:cs="Times New Roman"/>
@@ -17108,12 +14882,12 @@
               </w:rPr>
               <w:t>Time (pre-, post-) X Game (Red Dead Redemption, FIFA)</w:t>
             </w:r>
-            <w:commentRangeEnd w:id="43"/>
+            <w:commentRangeEnd w:id="44"/>
             <w:r>
               <w:rPr>
                 <w:rStyle w:val="CommentReference"/>
               </w:rPr>
-              <w:commentReference w:id="43"/>
+              <w:commentReference w:id="44"/>
             </w:r>
           </w:p>
         </w:tc>
@@ -17262,21 +15036,12 @@
                 <w:color w:val="000000"/>
               </w:rPr>
             </w:pPr>
-            <w:proofErr w:type="spellStart"/>
-            <w:r>
-              <w:rPr>
-                <w:rFonts w:ascii="Calibri" w:eastAsia="Times New Roman" w:hAnsi="Calibri" w:cs="Times New Roman"/>
-                <w:color w:val="000000"/>
-              </w:rPr>
-              <w:t>Przybylski</w:t>
-            </w:r>
-            <w:proofErr w:type="spellEnd"/>
-            <w:r>
-              <w:rPr>
-                <w:rFonts w:ascii="Calibri" w:eastAsia="Times New Roman" w:hAnsi="Calibri" w:cs="Times New Roman"/>
-                <w:color w:val="000000"/>
-              </w:rPr>
-              <w:t xml:space="preserve"> et al., 2014, Study 1</w:t>
+            <w:r>
+              <w:rPr>
+                <w:rFonts w:ascii="Calibri" w:eastAsia="Times New Roman" w:hAnsi="Calibri" w:cs="Times New Roman"/>
+                <w:color w:val="000000"/>
+              </w:rPr>
+              <w:t>Przybylski et al., 2014, Study 1</w:t>
             </w:r>
           </w:p>
         </w:tc>
@@ -17459,21 +15224,12 @@
                 <w:color w:val="000000"/>
               </w:rPr>
             </w:pPr>
-            <w:proofErr w:type="spellStart"/>
-            <w:r>
-              <w:rPr>
-                <w:rFonts w:ascii="Calibri" w:eastAsia="Times New Roman" w:hAnsi="Calibri" w:cs="Times New Roman"/>
-                <w:color w:val="000000"/>
-              </w:rPr>
-              <w:t>Przybylski</w:t>
-            </w:r>
-            <w:proofErr w:type="spellEnd"/>
-            <w:r>
-              <w:rPr>
-                <w:rFonts w:ascii="Calibri" w:eastAsia="Times New Roman" w:hAnsi="Calibri" w:cs="Times New Roman"/>
-                <w:color w:val="000000"/>
-              </w:rPr>
-              <w:t xml:space="preserve"> et al., 2014, Study 2</w:t>
+            <w:r>
+              <w:rPr>
+                <w:rFonts w:ascii="Calibri" w:eastAsia="Times New Roman" w:hAnsi="Calibri" w:cs="Times New Roman"/>
+                <w:color w:val="000000"/>
+              </w:rPr>
+              <w:t>Przybylski et al., 2014, Study 2</w:t>
             </w:r>
           </w:p>
         </w:tc>
@@ -17661,15 +15417,7 @@
                 <w:rFonts w:ascii="Calibri" w:eastAsia="Times New Roman" w:hAnsi="Calibri" w:cs="Times New Roman"/>
                 <w:color w:val="000000"/>
               </w:rPr>
-              <w:t xml:space="preserve">Ivory &amp; </w:t>
-            </w:r>
-            <w:proofErr w:type="spellStart"/>
-            <w:r>
-              <w:rPr>
-                <w:rFonts w:ascii="Calibri" w:eastAsia="Times New Roman" w:hAnsi="Calibri" w:cs="Times New Roman"/>
-                <w:color w:val="000000"/>
-              </w:rPr>
-              <w:t>Kalya</w:t>
+              <w:t>Ivory &amp; Kalya</w:t>
             </w:r>
             <w:r>
               <w:rPr>
@@ -17683,15 +15431,7 @@
                 <w:rFonts w:ascii="Calibri" w:eastAsia="Times New Roman" w:hAnsi="Calibri" w:cs="Times New Roman"/>
                 <w:color w:val="000000"/>
               </w:rPr>
-              <w:t>raman</w:t>
-            </w:r>
-            <w:proofErr w:type="spellEnd"/>
-            <w:r>
-              <w:rPr>
-                <w:rFonts w:ascii="Calibri" w:eastAsia="Times New Roman" w:hAnsi="Calibri" w:cs="Times New Roman"/>
-                <w:color w:val="000000"/>
-              </w:rPr>
-              <w:t>, 2007</w:t>
+              <w:t>raman, 2007</w:t>
             </w:r>
           </w:p>
         </w:tc>
@@ -19503,17 +17243,8 @@
                 <w:rFonts w:ascii="Calibri" w:eastAsia="Times New Roman" w:hAnsi="Calibri" w:cs="Times New Roman"/>
                 <w:color w:val="000000"/>
               </w:rPr>
-              <w:t xml:space="preserve">Aggressive </w:t>
-            </w:r>
-            <w:proofErr w:type="spellStart"/>
-            <w:r>
-              <w:rPr>
-                <w:rFonts w:ascii="Calibri" w:eastAsia="Times New Roman" w:hAnsi="Calibri" w:cs="Times New Roman"/>
-                <w:color w:val="000000"/>
-              </w:rPr>
-              <w:t>Congition</w:t>
-            </w:r>
-            <w:proofErr w:type="spellEnd"/>
+              <w:t>Aggressive Congition</w:t>
+            </w:r>
           </w:p>
         </w:tc>
         <w:tc>
@@ -19848,15 +17579,7 @@
                 <w:rFonts w:ascii="Calibri" w:eastAsia="Times New Roman" w:hAnsi="Calibri" w:cs="Times New Roman"/>
                 <w:color w:val="000000"/>
               </w:rPr>
-              <w:t xml:space="preserve">Ivory &amp; </w:t>
-            </w:r>
-            <w:proofErr w:type="spellStart"/>
-            <w:r>
-              <w:rPr>
-                <w:rFonts w:ascii="Calibri" w:eastAsia="Times New Roman" w:hAnsi="Calibri" w:cs="Times New Roman"/>
-                <w:color w:val="000000"/>
-              </w:rPr>
-              <w:t>Kalya</w:t>
+              <w:t>Ivory &amp; Kalya</w:t>
             </w:r>
             <w:r>
               <w:rPr>
@@ -19870,15 +17593,7 @@
                 <w:rFonts w:ascii="Calibri" w:eastAsia="Times New Roman" w:hAnsi="Calibri" w:cs="Times New Roman"/>
                 <w:color w:val="000000"/>
               </w:rPr>
-              <w:t>raman</w:t>
-            </w:r>
-            <w:proofErr w:type="spellEnd"/>
-            <w:r>
-              <w:rPr>
-                <w:rFonts w:ascii="Calibri" w:eastAsia="Times New Roman" w:hAnsi="Calibri" w:cs="Times New Roman"/>
-                <w:color w:val="000000"/>
-              </w:rPr>
-              <w:t>, 2007</w:t>
+              <w:t>raman, 2007</w:t>
             </w:r>
           </w:p>
         </w:tc>
@@ -20069,7 +17784,6 @@
           <w:szCs w:val="24"/>
         </w:rPr>
       </w:pPr>
-      <w:proofErr w:type="gramStart"/>
       <w:r>
         <w:rPr>
           <w:rFonts w:ascii="Times New Roman" w:hAnsi="Times New Roman" w:cs="Times New Roman"/>
@@ -20077,16 +17791,7 @@
           <w:szCs w:val="24"/>
         </w:rPr>
         <w:lastRenderedPageBreak/>
-        <w:t>Table 4.</w:t>
-      </w:r>
-      <w:proofErr w:type="gramEnd"/>
-      <w:r>
-        <w:rPr>
-          <w:rFonts w:ascii="Times New Roman" w:hAnsi="Times New Roman" w:cs="Times New Roman"/>
-          <w:sz w:val="24"/>
-          <w:szCs w:val="24"/>
-        </w:rPr>
-        <w:t xml:space="preserve"> Bayes factors vary dramatically by quantification method of the CRTT. </w:t>
+        <w:t xml:space="preserve">Table 4. Bayes factors vary dramatically by quantification method of the CRTT. </w:t>
       </w:r>
       <w:r>
         <w:rPr>
@@ -20128,25 +17833,7 @@
           <w:sz w:val="24"/>
           <w:szCs w:val="24"/>
         </w:rPr>
-        <w:t xml:space="preserve">: b ~ </w:t>
-      </w:r>
-      <w:proofErr w:type="gramStart"/>
-      <w:r>
-        <w:rPr>
-          <w:rFonts w:ascii="Times New Roman" w:hAnsi="Times New Roman" w:cs="Times New Roman"/>
-          <w:sz w:val="24"/>
-          <w:szCs w:val="24"/>
-        </w:rPr>
-        <w:t>Cauchy(</w:t>
-      </w:r>
-      <w:proofErr w:type="gramEnd"/>
-      <w:r>
-        <w:rPr>
-          <w:rFonts w:ascii="Times New Roman" w:hAnsi="Times New Roman" w:cs="Times New Roman"/>
-          <w:sz w:val="24"/>
-          <w:szCs w:val="24"/>
-        </w:rPr>
-        <w:t>0, √2/2) relative to H</w:t>
+        <w:t>: b ~ Cauchy(0, √2/2) relative to H</w:t>
       </w:r>
       <w:r>
         <w:rPr>
@@ -20216,7 +17903,6 @@
         </w:rPr>
         <w:t xml:space="preserve"> ~ </w:t>
       </w:r>
-      <w:proofErr w:type="gramStart"/>
       <w:r>
         <w:rPr>
           <w:rFonts w:ascii="Times New Roman" w:hAnsi="Times New Roman" w:cs="Times New Roman"/>
@@ -20232,35 +17918,16 @@
           <w:sz w:val="24"/>
           <w:szCs w:val="24"/>
         </w:rPr>
-        <w:t>(</w:t>
-      </w:r>
-      <w:proofErr w:type="gramEnd"/>
-      <w:r>
-        <w:rPr>
-          <w:rFonts w:ascii="Times New Roman" w:hAnsi="Times New Roman" w:cs="Times New Roman"/>
-          <w:sz w:val="24"/>
-          <w:szCs w:val="24"/>
-        </w:rPr>
-        <w:t>.21, .02).</w:t>
-      </w:r>
-      <w:r>
-        <w:rPr>
-          <w:rFonts w:ascii="Times New Roman" w:hAnsi="Times New Roman" w:cs="Times New Roman"/>
-          <w:sz w:val="24"/>
-          <w:szCs w:val="24"/>
-        </w:rPr>
-        <w:t xml:space="preserve"> </w:t>
-      </w:r>
-      <w:proofErr w:type="gramStart"/>
-      <w:r>
-        <w:rPr>
-          <w:rFonts w:ascii="Times New Roman" w:hAnsi="Times New Roman" w:cs="Times New Roman"/>
-          <w:sz w:val="24"/>
-          <w:szCs w:val="24"/>
-        </w:rPr>
-        <w:t>BFs range from 0 (perfect evidence for null) to infinity (perfect evidence for alternative).</w:t>
-      </w:r>
-      <w:proofErr w:type="gramEnd"/>
+        <w:t>(.21, .02).</w:t>
+      </w:r>
+      <w:r>
+        <w:rPr>
+          <w:rFonts w:ascii="Times New Roman" w:hAnsi="Times New Roman" w:cs="Times New Roman"/>
+          <w:sz w:val="24"/>
+          <w:szCs w:val="24"/>
+        </w:rPr>
+        <w:t xml:space="preserve"> BFs range from 0 (perfect evidence for null) to infinity (perfect evidence for alternative).</w:t>
+      </w:r>
     </w:p>
     <w:tbl>
       <w:tblPr>
@@ -21095,23 +18762,7 @@
                 <w:rFonts w:ascii="Calibri" w:eastAsia="Times New Roman" w:hAnsi="Calibri" w:cs="Times New Roman"/>
                 <w:color w:val="000000"/>
               </w:rPr>
-              <w:t xml:space="preserve">Mean volume x </w:t>
-            </w:r>
-            <w:proofErr w:type="spellStart"/>
-            <w:r>
-              <w:rPr>
-                <w:rFonts w:ascii="Calibri" w:eastAsia="Times New Roman" w:hAnsi="Calibri" w:cs="Times New Roman"/>
-                <w:color w:val="000000"/>
-              </w:rPr>
-              <w:t>sqrt</w:t>
-            </w:r>
-            <w:proofErr w:type="spellEnd"/>
-            <w:r>
-              <w:rPr>
-                <w:rFonts w:ascii="Calibri" w:eastAsia="Times New Roman" w:hAnsi="Calibri" w:cs="Times New Roman"/>
-                <w:color w:val="000000"/>
-              </w:rPr>
-              <w:t>(duration )</w:t>
+              <w:t>Mean volume x sqrt(duration )</w:t>
             </w:r>
           </w:p>
         </w:tc>
@@ -21879,7 +19530,6 @@
           <w:szCs w:val="24"/>
         </w:rPr>
       </w:pPr>
-      <w:proofErr w:type="gramStart"/>
       <w:r>
         <w:rPr>
           <w:rFonts w:ascii="Times New Roman" w:hAnsi="Times New Roman" w:cs="Times New Roman"/>
@@ -21887,43 +19537,15 @@
           <w:sz w:val="24"/>
           <w:szCs w:val="24"/>
         </w:rPr>
-        <w:t>Model Comparison.</w:t>
-      </w:r>
-      <w:proofErr w:type="gramEnd"/>
-      <w:r>
-        <w:rPr>
-          <w:rFonts w:ascii="Times New Roman" w:hAnsi="Times New Roman" w:cs="Times New Roman"/>
-          <w:i/>
-          <w:sz w:val="24"/>
-          <w:szCs w:val="24"/>
-        </w:rPr>
-        <w:t xml:space="preserve"> </w:t>
-      </w:r>
-      <w:r>
-        <w:rPr>
-          <w:rFonts w:ascii="Times New Roman" w:hAnsi="Times New Roman" w:cs="Times New Roman"/>
-          <w:sz w:val="24"/>
-          <w:szCs w:val="24"/>
-        </w:rPr>
-        <w:t xml:space="preserve">In the case of more complex study designs, such as 2x2 ANOVA, a variety of models can be created and compared. For example, a researcher might propose up to five models to compare for a 2x2 study design: a null model, a model with a main effect of factor A, a model with a main effect of factor B, a model with main effects of factors A and B, and a full model with main effects of factors A and B as well as an </w:t>
-      </w:r>
-      <w:proofErr w:type="spellStart"/>
-      <w:r>
-        <w:rPr>
-          <w:rFonts w:ascii="Times New Roman" w:hAnsi="Times New Roman" w:cs="Times New Roman"/>
-          <w:sz w:val="24"/>
-          <w:szCs w:val="24"/>
-        </w:rPr>
-        <w:t>AxB</w:t>
-      </w:r>
-      <w:proofErr w:type="spellEnd"/>
-      <w:r>
-        <w:rPr>
-          <w:rFonts w:ascii="Times New Roman" w:hAnsi="Times New Roman" w:cs="Times New Roman"/>
-          <w:sz w:val="24"/>
-          <w:szCs w:val="24"/>
-        </w:rPr>
-        <w:t xml:space="preserve"> interaction. Each effect β</w:t>
+        <w:t xml:space="preserve">Model Comparison. </w:t>
+      </w:r>
+      <w:r>
+        <w:rPr>
+          <w:rFonts w:ascii="Times New Roman" w:hAnsi="Times New Roman" w:cs="Times New Roman"/>
+          <w:sz w:val="24"/>
+          <w:szCs w:val="24"/>
+        </w:rPr>
+        <w:t>In the case of more complex study designs, such as 2x2 ANOVA, a variety of models can be created and compared. For example, a researcher might propose up to five models to compare for a 2x2 study design: a null model, a model with a main effect of factor A, a model with a main effect of factor B, a model with main effects of factors A and B, and a full model with main effects of factors A and B as well as an AxB interaction. Each effect β</w:t>
       </w:r>
       <w:r>
         <w:rPr>
@@ -21985,25 +19607,7 @@
           <w:sz w:val="24"/>
           <w:szCs w:val="24"/>
         </w:rPr>
-        <w:t>is more likely than the other four models constitutes the evidence for this model. Again, use of the ‘</w:t>
-      </w:r>
-      <w:proofErr w:type="spellStart"/>
-      <w:r>
-        <w:rPr>
-          <w:rFonts w:ascii="Times New Roman" w:hAnsi="Times New Roman" w:cs="Times New Roman"/>
-          <w:sz w:val="24"/>
-          <w:szCs w:val="24"/>
-        </w:rPr>
-        <w:t>BayesFactor</w:t>
-      </w:r>
-      <w:proofErr w:type="spellEnd"/>
-      <w:r>
-        <w:rPr>
-          <w:rFonts w:ascii="Times New Roman" w:hAnsi="Times New Roman" w:cs="Times New Roman"/>
-          <w:sz w:val="24"/>
-          <w:szCs w:val="24"/>
-        </w:rPr>
-        <w:t xml:space="preserve">’ package for R allows the specification of alternative hypotheses </w:t>
+        <w:t xml:space="preserve">is more likely than the other four models constitutes the evidence for this model. Again, use of the ‘BayesFactor’ package for R allows the specification of alternative hypotheses </w:t>
       </w:r>
       <w:r>
         <w:rPr>
@@ -22096,23 +19700,7 @@
         <w:pStyle w:val="CommentText"/>
       </w:pPr>
       <w:r>
-        <w:t xml:space="preserve">Might still work in comparison of </w:t>
-      </w:r>
-      <w:proofErr w:type="spellStart"/>
-      <w:r>
-        <w:t>Greitemeyer</w:t>
-      </w:r>
-      <w:proofErr w:type="spellEnd"/>
-      <w:r>
-        <w:t xml:space="preserve"> &amp; </w:t>
-      </w:r>
-      <w:proofErr w:type="spellStart"/>
-      <w:r>
-        <w:t>Osswald</w:t>
-      </w:r>
-      <w:proofErr w:type="spellEnd"/>
-      <w:r>
-        <w:t>, 2010 and Tear &amp; Nielsen, 2013</w:t>
+        <w:t>Might still work in comparison of Greitemeyer &amp; Osswald, 2010 and Tear &amp; Nielsen, 2013</w:t>
       </w:r>
     </w:p>
   </w:comment>
@@ -22169,23 +19757,7 @@
         <w:annotationRef/>
       </w:r>
       <w:r>
-        <w:t xml:space="preserve">Could also cite </w:t>
-      </w:r>
-      <w:proofErr w:type="spellStart"/>
-      <w:r>
-        <w:t>Mugge’s</w:t>
-      </w:r>
-      <w:proofErr w:type="spellEnd"/>
-      <w:r>
-        <w:t xml:space="preserve"> suggested </w:t>
-      </w:r>
-      <w:proofErr w:type="spellStart"/>
-      <w:r>
-        <w:t>Streiner</w:t>
-      </w:r>
-      <w:proofErr w:type="spellEnd"/>
-      <w:r>
-        <w:t xml:space="preserve">, 2003, but I can’t access the full article. No wonder I was having trouble with the math! </w:t>
+        <w:t xml:space="preserve">Could also cite Mugge’s suggested Streiner, 2003, but I can’t access the full article. No wonder I was having trouble with the math! </w:t>
       </w:r>
       <w:r>
         <w:t>http://books.google.com/books?hl=en&amp;lr=&amp;id=zqS0lofjsR8C&amp;oi=fnd&amp;pg=PA211&amp;dq=streiner+2003+unicorn&amp;ots=Fe2Q04Nnxb&amp;sig=Q3QgiOx4aa5KgBPsEWogeMfc5Bs#v=onepage&amp;q=streiner%202003%20unicorn&amp;f=false</w:t>
@@ -22236,15 +19808,7 @@
         <w:annotationRef/>
       </w:r>
       <w:r>
-        <w:t xml:space="preserve">Update these paragraphs and tables with </w:t>
-      </w:r>
-      <w:proofErr w:type="spellStart"/>
-      <w:r>
-        <w:t>ttestBF</w:t>
-      </w:r>
-      <w:proofErr w:type="spellEnd"/>
-      <w:r>
-        <w:t xml:space="preserve"> output. Rearrange somewhat so more striking results up front (Ferguson?). I might use an Anderson pilot test for an example of a large-sample pilot. </w:t>
+        <w:t xml:space="preserve">Update these paragraphs and tables with ttestBF output. Rearrange somewhat so more striking results up front (Ferguson?). I might use an Anderson pilot test for an example of a large-sample pilot. </w:t>
       </w:r>
     </w:p>
     <w:p>
@@ -22261,7 +19825,7 @@
       </w:r>
     </w:p>
   </w:comment>
-  <w:comment w:id="9" w:author="bartholowlab" w:date="2014-11-17T21:16:00Z" w:initials="b">
+  <w:comment w:id="9" w:author="Joe" w:date="2014-11-23T16:35:00Z" w:initials="J">
     <w:p>
       <w:pPr>
         <w:pStyle w:val="CommentText"/>
@@ -22273,19 +19837,11 @@
         <w:annotationRef/>
       </w:r>
       <w:r>
-        <w:t xml:space="preserve">Redo this with </w:t>
-      </w:r>
-      <w:proofErr w:type="spellStart"/>
-      <w:r>
-        <w:t>rscale</w:t>
-      </w:r>
-      <w:proofErr w:type="spellEnd"/>
-      <w:r>
-        <w:t xml:space="preserve"> = .5</w:t>
+        <w:t>Is this the right place for this?</w:t>
       </w:r>
     </w:p>
   </w:comment>
-  <w:comment w:id="10" w:author="Engelhardt, Christopher Robert" w:date="2014-10-14T09:41:00Z" w:initials="cre">
+  <w:comment w:id="10" w:author="bartholowlab" w:date="2014-11-17T21:16:00Z" w:initials="b">
     <w:p>
       <w:pPr>
         <w:pStyle w:val="CommentText"/>
@@ -22297,20 +19853,11 @@
         <w:annotationRef/>
       </w:r>
       <w:r>
-        <w:t>You need to explain these subscripts somewhere. Or, at the very least, be consistent in presentation (you use BF</w:t>
-      </w:r>
-      <w:r>
-        <w:rPr>
-          <w:vertAlign w:val="subscript"/>
-        </w:rPr>
-        <w:t>10</w:t>
-      </w:r>
-      <w:r>
-        <w:t xml:space="preserve"> earlier). </w:t>
+        <w:t>Redo this with rscale = .5</w:t>
       </w:r>
     </w:p>
   </w:comment>
-  <w:comment w:id="11" w:author="Dirk Mügge" w:date="2014-10-15T14:39:00Z" w:initials="DM">
+  <w:comment w:id="11" w:author="Engelhardt, Christopher Robert" w:date="2014-10-14T09:41:00Z" w:initials="cre">
     <w:p>
       <w:pPr>
         <w:pStyle w:val="CommentText"/>
@@ -22322,11 +19869,36 @@
         <w:annotationRef/>
       </w:r>
       <w:r>
-        <w:t>Reader not familiar with Bayesian testing may have problems to follow. Give one example of how the decision was made (specify the decision criteria).</w:t>
+        <w:t>You need to explain these subscripts somewhere. Or, at the very least, be consistent in presentation (you use BF</w:t>
+      </w:r>
+      <w:r>
+        <w:rPr>
+          <w:vertAlign w:val="subscript"/>
+        </w:rPr>
+        <w:t>10</w:t>
+      </w:r>
+      <w:r>
+        <w:t xml:space="preserve"> earlier). </w:t>
       </w:r>
     </w:p>
   </w:comment>
-  <w:comment w:id="12" w:author="Dirk Mügge" w:date="2014-11-17T20:27:00Z" w:initials="DM">
+  <w:comment w:id="12" w:author="Dirk Mügge" w:date="2014-10-15T14:39:00Z" w:initials="DM">
+    <w:p>
+      <w:pPr>
+        <w:pStyle w:val="CommentText"/>
+      </w:pPr>
+      <w:r>
+        <w:rPr>
+          <w:rStyle w:val="CommentReference"/>
+        </w:rPr>
+        <w:annotationRef/>
+      </w:r>
+      <w:r>
+        <w:t>Reader not familiar with Bayesian testing may have problems to follow. Give one example of how the decision was made (specify the decision criteria).</w:t>
+      </w:r>
+    </w:p>
+  </w:comment>
+  <w:comment w:id="13" w:author="Dirk Mügge" w:date="2014-11-17T20:27:00Z" w:initials="DM">
     <w:p>
       <w:pPr>
         <w:pStyle w:val="CommentText"/>
@@ -22367,22 +19939,6 @@
       </w:r>
     </w:p>
   </w:comment>
-  <w:comment w:id="13" w:author="Engelhardt, Christopher Robert" w:date="2014-10-14T09:39:00Z" w:initials="cre">
-    <w:p>
-      <w:pPr>
-        <w:pStyle w:val="CommentText"/>
-      </w:pPr>
-      <w:r>
-        <w:rPr>
-          <w:rStyle w:val="CommentReference"/>
-        </w:rPr>
-        <w:annotationRef/>
-      </w:r>
-      <w:r>
-        <w:t xml:space="preserve">Wondering if a re-analysis using a different set of prior beliefs is warranted. This would coincide with my point about why it is necessary to convince a reasonable skeptic that the priors you use are justifiable. </w:t>
-      </w:r>
-    </w:p>
-  </w:comment>
   <w:comment w:id="14" w:author="Dirk Mügge" w:date="2014-10-15T14:47:00Z" w:initials="DM">
     <w:p>
       <w:pPr>
@@ -22399,7 +19955,7 @@
       </w:r>
     </w:p>
   </w:comment>
-  <w:comment w:id="15" w:author="Dirk Mügge" w:date="2014-10-15T15:08:00Z" w:initials="DM">
+  <w:comment w:id="15" w:author="Joe" w:date="2014-11-23T16:42:00Z" w:initials="J">
     <w:p>
       <w:pPr>
         <w:pStyle w:val="CommentText"/>
@@ -22411,11 +19967,13 @@
         <w:annotationRef/>
       </w:r>
       <w:r>
-        <w:t xml:space="preserve">The manuscript did not convince me that Bayesian testing is the most appropriate and efficient method. The two examples should be more impressive if you want to convince “skeptical” researchers. </w:t>
-      </w:r>
+        <w:t>Redo this with rscale = .5</w:t>
+      </w:r>
+      <w:bookmarkStart w:id="16" w:name="_GoBack"/>
+      <w:bookmarkEnd w:id="16"/>
     </w:p>
   </w:comment>
-  <w:comment w:id="16" w:author="Joe" w:date="2014-10-07T09:34:00Z" w:initials="J">
+  <w:comment w:id="17" w:author="Dirk Mügge" w:date="2014-10-15T15:08:00Z" w:initials="DM">
     <w:p>
       <w:pPr>
         <w:pStyle w:val="CommentText"/>
@@ -22427,11 +19985,11 @@
         <w:annotationRef/>
       </w:r>
       <w:r>
-        <w:t>Transition needed.</w:t>
+        <w:t xml:space="preserve">The manuscript did not convince me that Bayesian testing is the most appropriate and efficient method. The two examples should be more impressive if you want to convince “skeptical” researchers. </w:t>
       </w:r>
     </w:p>
   </w:comment>
-  <w:comment w:id="17" w:author="Joe" w:date="2014-11-20T00:44:00Z" w:initials="J">
+  <w:comment w:id="18" w:author="Joe" w:date="2014-10-07T09:34:00Z" w:initials="J">
     <w:p>
       <w:pPr>
         <w:pStyle w:val="CommentText"/>
@@ -22443,11 +20001,11 @@
         <w:annotationRef/>
       </w:r>
       <w:r>
-        <w:t>Maybe should move up or move later.</w:t>
+        <w:t>Transition needed.</w:t>
       </w:r>
     </w:p>
   </w:comment>
-  <w:comment w:id="18" w:author="Dirk Mügge" w:date="2014-10-15T15:20:00Z" w:initials="DM">
+  <w:comment w:id="19" w:author="Joe" w:date="2014-11-20T00:44:00Z" w:initials="J">
     <w:p>
       <w:pPr>
         <w:pStyle w:val="CommentText"/>
@@ -22459,11 +20017,11 @@
         <w:annotationRef/>
       </w:r>
       <w:r>
-        <w:t>No APA style or why is the page missing?</w:t>
+        <w:t>Maybe should move up or move later.</w:t>
       </w:r>
     </w:p>
   </w:comment>
-  <w:comment w:id="19" w:author="Engelhardt, Christopher Robert" w:date="2014-10-14T09:54:00Z" w:initials="cre">
+  <w:comment w:id="20" w:author="Engelhardt, Christopher Robert" w:date="2014-10-14T09:54:00Z" w:initials="cre">
     <w:p>
       <w:pPr>
         <w:pStyle w:val="CommentText"/>
@@ -22479,7 +20037,7 @@
       </w:r>
     </w:p>
   </w:comment>
-  <w:comment w:id="20" w:author="Dirk Mügge" w:date="2014-10-15T15:30:00Z" w:initials="DM">
+  <w:comment w:id="21" w:author="Dirk Mügge" w:date="2014-10-15T15:30:00Z" w:initials="DM">
     <w:p>
       <w:pPr>
         <w:autoSpaceDE w:val="0"/>
@@ -22541,7 +20099,7 @@
       </w:pPr>
     </w:p>
   </w:comment>
-  <w:comment w:id="21" w:author="bartholowlab" w:date="2014-10-06T13:59:00Z" w:initials="b">
+  <w:comment w:id="22" w:author="bartholowlab" w:date="2014-10-06T13:59:00Z" w:initials="b">
     <w:p>
       <w:pPr>
         <w:pStyle w:val="CommentText"/>
@@ -22557,7 +20115,7 @@
       </w:r>
     </w:p>
   </w:comment>
-  <w:comment w:id="22" w:author="bartholowlab" w:date="2014-11-17T21:07:00Z" w:initials="b">
+  <w:comment w:id="23" w:author="bartholowlab" w:date="2014-11-17T21:07:00Z" w:initials="b">
     <w:p>
       <w:pPr>
         <w:pStyle w:val="CommentText"/>
@@ -22573,7 +20131,7 @@
       </w:r>
     </w:p>
   </w:comment>
-  <w:comment w:id="23" w:author="bartholowlab" w:date="2014-10-07T15:01:00Z" w:initials="b">
+  <w:comment w:id="24" w:author="bartholowlab" w:date="2014-10-07T15:01:00Z" w:initials="b">
     <w:p>
       <w:pPr>
         <w:pStyle w:val="CommentText"/>
@@ -22585,15 +20143,7 @@
         <w:annotationRef/>
       </w:r>
       <w:r>
-        <w:t>Jeff: you say this is overstating the evidence for the null relative to the meta-analysis. I think that people actually take this stupid model seriously and place a lot of emphasis on this model. (</w:t>
-      </w:r>
-      <w:proofErr w:type="gramStart"/>
-      <w:r>
-        <w:t>see</w:t>
-      </w:r>
-      <w:proofErr w:type="gramEnd"/>
-      <w:r>
-        <w:t xml:space="preserve"> Brad Bushman “Broad Consensus that violent media increase child aggression” </w:t>
+        <w:t xml:space="preserve">Jeff: you say this is overstating the evidence for the null relative to the meta-analysis. I think that people actually take this stupid model seriously and place a lot of emphasis on this model. (see Brad Bushman “Broad Consensus that violent media increase child aggression” </w:t>
       </w:r>
       <w:hyperlink r:id="rId1" w:history="1">
         <w:r>
@@ -22630,7 +20180,7 @@
       </w:r>
     </w:p>
   </w:comment>
-  <w:comment w:id="24" w:author="bartholowlab" w:date="2014-11-17T21:43:00Z" w:initials="b">
+  <w:comment w:id="25" w:author="bartholowlab" w:date="2014-11-17T21:43:00Z" w:initials="b">
     <w:p>
       <w:pPr>
         <w:pStyle w:val="CommentText"/>
@@ -22646,7 +20196,7 @@
       </w:r>
     </w:p>
   </w:comment>
-  <w:comment w:id="25" w:author="Joe" w:date="2014-11-23T12:07:00Z" w:initials="J">
+  <w:comment w:id="26" w:author="Joe" w:date="2014-11-23T12:07:00Z" w:initials="J">
     <w:p>
       <w:pPr>
         <w:pStyle w:val="CommentText"/>
@@ -22662,7 +20212,7 @@
       </w:r>
     </w:p>
   </w:comment>
-  <w:comment w:id="26" w:author="bartholowlab" w:date="2014-10-09T16:56:00Z" w:initials="b">
+  <w:comment w:id="27" w:author="bartholowlab" w:date="2014-10-09T16:56:00Z" w:initials="b">
     <w:p>
       <w:pPr>
         <w:pStyle w:val="CommentText"/>
@@ -22678,7 +20228,7 @@
       </w:r>
     </w:p>
   </w:comment>
-  <w:comment w:id="27" w:author="Dirk Mügge" w:date="2014-10-15T17:28:00Z" w:initials="DM">
+  <w:comment w:id="28" w:author="Dirk Mügge" w:date="2014-10-15T17:28:00Z" w:initials="DM">
     <w:p>
       <w:pPr>
         <w:pStyle w:val="CommentText"/>
@@ -22694,7 +20244,7 @@
       </w:r>
     </w:p>
   </w:comment>
-  <w:comment w:id="28" w:author="Dirk Mügge" w:date="2014-10-15T17:30:00Z" w:initials="DM">
+  <w:comment w:id="29" w:author="Dirk Mügge" w:date="2014-10-15T17:30:00Z" w:initials="DM">
     <w:p>
       <w:pPr>
         <w:pStyle w:val="CommentText"/>
@@ -22710,7 +20260,7 @@
       </w:r>
     </w:p>
   </w:comment>
-  <w:comment w:id="29" w:author="Joe" w:date="2014-11-19T13:10:00Z" w:initials="J">
+  <w:comment w:id="30" w:author="Joe" w:date="2014-11-23T16:06:00Z" w:initials="J">
     <w:p>
       <w:pPr>
         <w:pStyle w:val="CommentText"/>
@@ -22722,28 +20272,11 @@
         <w:annotationRef/>
       </w:r>
       <w:r>
-        <w:t xml:space="preserve">Notes: </w:t>
-      </w:r>
-      <w:proofErr w:type="spellStart"/>
-      <w:r>
-        <w:t>Bartholow</w:t>
-      </w:r>
-      <w:proofErr w:type="spellEnd"/>
-      <w:r>
-        <w:t xml:space="preserve"> &amp; Anderson has outrageous</w:t>
-      </w:r>
-      <w:r>
-        <w:t xml:space="preserve"> (10:1, 17:1)</w:t>
-      </w:r>
-      <w:r>
-        <w:t xml:space="preserve"> Bayes factor b/c they claim to have gotten nearly r = .5</w:t>
-      </w:r>
-      <w:r>
-        <w:t>. Anderson Gentile Buckley p = .09 corresponds to about even odds I guess. I think at these sample sizes and effect sizes the BFs will generally support the alternative.</w:t>
+        <w:t>Notes: Bartholow &amp; Anderson has outrageous (10:1, 17:1) Bayes factor b/c they claim to have gotten nearly r = .5. Anderson Gentile Buckley p = .09 corresponds to about even odds I guess. I might look at the particular subgroups.  I think at these sample sizes and effect sizes the BFs will generally support the alternative.</w:t>
       </w:r>
     </w:p>
   </w:comment>
-  <w:comment w:id="30" w:author="bartholowlab" w:date="2014-11-17T21:50:00Z" w:initials="b">
+  <w:comment w:id="31" w:author="bartholowlab" w:date="2014-11-17T21:50:00Z" w:initials="b">
     <w:p>
       <w:pPr>
         <w:pStyle w:val="CommentText"/>
@@ -22759,7 +20292,7 @@
       </w:r>
     </w:p>
   </w:comment>
-  <w:comment w:id="36" w:author="Dirk Mügge" w:date="2014-10-15T18:07:00Z" w:initials="DM">
+  <w:comment w:id="37" w:author="Dirk Mügge" w:date="2014-10-15T18:07:00Z" w:initials="DM">
     <w:p>
       <w:pPr>
         <w:pStyle w:val="CommentText"/>
@@ -22775,7 +20308,7 @@
       </w:r>
     </w:p>
   </w:comment>
-  <w:comment w:id="37" w:author="bartholowlab" w:date="2014-10-08T13:04:00Z" w:initials="b">
+  <w:comment w:id="38" w:author="bartholowlab" w:date="2014-10-08T13:04:00Z" w:initials="b">
     <w:p>
       <w:pPr>
         <w:pStyle w:val="CommentText"/>
@@ -22791,7 +20324,7 @@
       </w:r>
     </w:p>
   </w:comment>
-  <w:comment w:id="38" w:author="Engelhardt, Christopher Robert" w:date="2014-10-14T10:13:00Z" w:initials="cre">
+  <w:comment w:id="39" w:author="Engelhardt, Christopher Robert" w:date="2014-10-14T10:13:00Z" w:initials="cre">
     <w:p>
       <w:pPr>
         <w:pStyle w:val="CommentText"/>
@@ -22807,7 +20340,7 @@
       </w:r>
     </w:p>
   </w:comment>
-  <w:comment w:id="39" w:author="bartholowlab" w:date="2014-11-18T21:22:00Z" w:initials="b">
+  <w:comment w:id="40" w:author="bartholowlab" w:date="2014-11-18T21:22:00Z" w:initials="b">
     <w:p>
       <w:pPr>
         <w:pStyle w:val="CommentText"/>
@@ -22839,7 +20372,7 @@
       </w:r>
     </w:p>
   </w:comment>
-  <w:comment w:id="42" w:author="bartholowlab" w:date="2014-11-02T19:03:00Z" w:initials="b">
+  <w:comment w:id="42" w:author="Joe" w:date="2014-11-23T13:47:00Z" w:initials="J">
     <w:p>
       <w:pPr>
         <w:pStyle w:val="CommentText"/>
@@ -22851,11 +20384,27 @@
         <w:annotationRef/>
       </w:r>
       <w:r>
-        <w:t>Mention #groups, study design, etc.</w:t>
+        <w:t>Need to decide on BF10 or BF01. Format column headers with italics and subscripts. Round BFs to appropriate number of sig.digs.</w:t>
       </w:r>
     </w:p>
   </w:comment>
-  <w:comment w:id="43" w:author="bartholowlab" w:date="2014-11-02T19:02:00Z" w:initials="b">
+  <w:comment w:id="43" w:author="bartholowlab" w:date="2014-11-02T19:03:00Z" w:initials="b">
+    <w:p>
+      <w:pPr>
+        <w:pStyle w:val="CommentText"/>
+      </w:pPr>
+      <w:r>
+        <w:rPr>
+          <w:rStyle w:val="CommentReference"/>
+        </w:rPr>
+        <w:annotationRef/>
+      </w:r>
+      <w:r>
+        <w:t>Mention #groups, study design, etc.</w:t>
+      </w:r>
+    </w:p>
+  </w:comment>
+  <w:comment w:id="44" w:author="bartholowlab" w:date="2014-11-02T19:02:00Z" w:initials="b">
     <w:p>
       <w:pPr>
         <w:pStyle w:val="CommentText"/>
@@ -22952,22 +20501,20 @@
       <w:r>
         <w:t>While this would seem to invite a multiple comparisons problem, we remind that Bayes Factor expresses evidence, and that multiple comparisons problems are a matter of interpretation, not evidence. “One should not confuse strength of evidence with the probability of obtaining it (Royall, 1997). Evidence is evidence even if, as one increases the circle of what tests are in the “family”, the probability that some of the evidence will be misleading increases.” (</w:t>
       </w:r>
-      <w:proofErr w:type="spellStart"/>
-      <w:r>
-        <w:t>Dienes</w:t>
-      </w:r>
-      <w:proofErr w:type="spellEnd"/>
-      <w:r>
-        <w:t xml:space="preserve">, 2011, pp </w:t>
-      </w:r>
-      <w:r>
-        <w:rPr>
-          <w:b/>
-        </w:rPr>
-        <w:t>CITATION NEEDED</w:t>
+      <w:r>
+        <w:t xml:space="preserve">Dienes, 2011, pp </w:t>
+      </w:r>
+      <w:r>
+        <w:t>280</w:t>
+      </w:r>
+      <w:r>
+        <w:t>, an excellent resource on this problem</w:t>
       </w:r>
       <w:r>
         <w:t>)</w:t>
+      </w:r>
+      <w:r>
+        <w:t>.</w:t>
       </w:r>
     </w:p>
   </w:footnote>
@@ -22983,31 +20530,7 @@
         <w:footnoteRef/>
       </w:r>
       <w:r>
-        <w:t xml:space="preserve"> There exist other meta-analyses in this literature (Ferguson &amp; Kilburn; </w:t>
-      </w:r>
-      <w:proofErr w:type="spellStart"/>
-      <w:r>
-        <w:t>Greitemeyer</w:t>
-      </w:r>
-      <w:proofErr w:type="spellEnd"/>
-      <w:r>
-        <w:t xml:space="preserve"> &amp; </w:t>
-      </w:r>
-      <w:proofErr w:type="spellStart"/>
-      <w:r>
-        <w:t>Mugge</w:t>
-      </w:r>
-      <w:proofErr w:type="spellEnd"/>
-      <w:r>
-        <w:t xml:space="preserve">; Sherry), but this is the most widely-cited of them. If the researcher is of the opinion that meta-analysis has failed to reveal an effect of violent content on aggressive behavior, he or she can use a JZS Bayes default prior, or, if testing against a hypothesized increase in aggressive behavior, a </w:t>
-      </w:r>
-      <w:proofErr w:type="spellStart"/>
-      <w:r>
-        <w:t>uni</w:t>
-      </w:r>
-      <w:proofErr w:type="spellEnd"/>
-      <w:r>
-        <w:t>-directional variant thereof. One could also test against a less specific alternative hypothesis that incorporates the uncertainty about meta-analytic conclusions by expanding the variance around H</w:t>
+        <w:t xml:space="preserve"> There exist other meta-analyses in this literature (Ferguson &amp; Kilburn; Greitemeyer &amp; Mugge; Sherry), but this is the most widely-cited of them. If the researcher is of the opinion that meta-analysis has failed to reveal an effect of violent content on aggressive behavior, he or she can use a JZS Bayes default prior, or, if testing against a hypothesized increase in aggressive behavior, a uni-directional variant thereof. One could also test against a less specific alternative hypothesis that incorporates the uncertainty about meta-analytic conclusions by expanding the variance around H</w:t>
       </w:r>
       <w:r>
         <w:rPr>
@@ -23025,23 +20548,7 @@
         <w:t>A2</w:t>
       </w:r>
       <w:r>
-        <w:t xml:space="preserve">: r ~ </w:t>
-      </w:r>
-      <w:proofErr w:type="gramStart"/>
-      <w:r>
-        <w:t>N(</w:t>
-      </w:r>
-      <w:proofErr w:type="gramEnd"/>
-      <w:r>
-        <w:t xml:space="preserve">mean = .20, </w:t>
-      </w:r>
-      <w:proofErr w:type="spellStart"/>
-      <w:r>
-        <w:t>sd</w:t>
-      </w:r>
-      <w:proofErr w:type="spellEnd"/>
-      <w:r>
-        <w:t xml:space="preserve"> = .1). </w:t>
+        <w:t xml:space="preserve">: r ~ N(mean = .20, sd = .1). </w:t>
       </w:r>
     </w:p>
   </w:footnote>
@@ -23082,7 +20589,7 @@
           <w:rPr>
             <w:noProof/>
           </w:rPr>
-          <w:t>17</w:t>
+          <w:t>9</w:t>
         </w:r>
         <w:r>
           <w:rPr>
@@ -24227,7 +21734,7 @@
 </file>
 
 <file path=customXml/itemProps1.xml><?xml version="1.0" encoding="utf-8"?>
-<ds:datastoreItem xmlns:ds="http://schemas.openxmlformats.org/officeDocument/2006/customXml" ds:itemID="{33A4280A-EEE0-427E-9CCF-A8F602FA2E1E}">
+<ds:datastoreItem xmlns:ds="http://schemas.openxmlformats.org/officeDocument/2006/customXml" ds:itemID="{F7E2F3F4-FCE0-4168-9AC6-249E55C0B90E}">
   <ds:schemaRefs>
     <ds:schemaRef ds:uri="http://schemas.openxmlformats.org/officeDocument/2006/bibliography"/>
   </ds:schemaRefs>

--- a/Bayes_v0.884.docx
+++ b/Bayes_v0.884.docx
@@ -35,8 +35,72 @@
           <w:sz w:val="24"/>
           <w:szCs w:val="24"/>
         </w:rPr>
-        <w:t>Joseph Hilgard, Jeff Rouder, Christopher R. Engelhardt, Bruce D. Bartholow</w:t>
-      </w:r>
+        <w:t xml:space="preserve">Joseph </w:t>
+      </w:r>
+      <w:proofErr w:type="spellStart"/>
+      <w:r>
+        <w:rPr>
+          <w:rFonts w:ascii="Times New Roman" w:hAnsi="Times New Roman" w:cs="Times New Roman"/>
+          <w:sz w:val="24"/>
+          <w:szCs w:val="24"/>
+        </w:rPr>
+        <w:t>Hilgard</w:t>
+      </w:r>
+      <w:proofErr w:type="spellEnd"/>
+      <w:r>
+        <w:rPr>
+          <w:rFonts w:ascii="Times New Roman" w:hAnsi="Times New Roman" w:cs="Times New Roman"/>
+          <w:sz w:val="24"/>
+          <w:szCs w:val="24"/>
+        </w:rPr>
+        <w:t xml:space="preserve">, Jeff </w:t>
+      </w:r>
+      <w:proofErr w:type="spellStart"/>
+      <w:r>
+        <w:rPr>
+          <w:rFonts w:ascii="Times New Roman" w:hAnsi="Times New Roman" w:cs="Times New Roman"/>
+          <w:sz w:val="24"/>
+          <w:szCs w:val="24"/>
+        </w:rPr>
+        <w:t>Rouder</w:t>
+      </w:r>
+      <w:proofErr w:type="spellEnd"/>
+      <w:r>
+        <w:rPr>
+          <w:rFonts w:ascii="Times New Roman" w:hAnsi="Times New Roman" w:cs="Times New Roman"/>
+          <w:sz w:val="24"/>
+          <w:szCs w:val="24"/>
+        </w:rPr>
+        <w:t xml:space="preserve">, Christopher R. </w:t>
+      </w:r>
+      <w:proofErr w:type="spellStart"/>
+      <w:r>
+        <w:rPr>
+          <w:rFonts w:ascii="Times New Roman" w:hAnsi="Times New Roman" w:cs="Times New Roman"/>
+          <w:sz w:val="24"/>
+          <w:szCs w:val="24"/>
+        </w:rPr>
+        <w:t>Engelhardt</w:t>
+      </w:r>
+      <w:proofErr w:type="spellEnd"/>
+      <w:r>
+        <w:rPr>
+          <w:rFonts w:ascii="Times New Roman" w:hAnsi="Times New Roman" w:cs="Times New Roman"/>
+          <w:sz w:val="24"/>
+          <w:szCs w:val="24"/>
+        </w:rPr>
+        <w:t xml:space="preserve">, Bruce D. </w:t>
+      </w:r>
+      <w:proofErr w:type="spellStart"/>
+      <w:r>
+        <w:rPr>
+          <w:rFonts w:ascii="Times New Roman" w:hAnsi="Times New Roman" w:cs="Times New Roman"/>
+          <w:sz w:val="24"/>
+          <w:szCs w:val="24"/>
+        </w:rPr>
+        <w:t>Bartholow</w:t>
+      </w:r>
+      <w:proofErr w:type="spellEnd"/>
     </w:p>
     <w:p>
       <w:pPr>
@@ -164,7 +228,25 @@
           <w:sz w:val="24"/>
           <w:szCs w:val="24"/>
         </w:rPr>
-        <w:t xml:space="preserve">and disconfirmatory replications, in which experimenters hope to demonstrate that a previous finding was the result of Type I error or a confound later controlled for. We review why NHST cannot describe the strength of evidence and explain </w:t>
+        <w:t xml:space="preserve">and </w:t>
+      </w:r>
+      <w:proofErr w:type="spellStart"/>
+      <w:r>
+        <w:rPr>
+          <w:rFonts w:ascii="Times New Roman" w:hAnsi="Times New Roman" w:cs="Times New Roman"/>
+          <w:sz w:val="24"/>
+          <w:szCs w:val="24"/>
+        </w:rPr>
+        <w:t>disconfirmatory</w:t>
+      </w:r>
+      <w:proofErr w:type="spellEnd"/>
+      <w:r>
+        <w:rPr>
+          <w:rFonts w:ascii="Times New Roman" w:hAnsi="Times New Roman" w:cs="Times New Roman"/>
+          <w:sz w:val="24"/>
+          <w:szCs w:val="24"/>
+        </w:rPr>
+        <w:t xml:space="preserve"> replications, in which experimenters hope to demonstrate that a previous finding was the result of Type I error or a confound later controlled for. We review why NHST cannot describe the strength of evidence and explain </w:t>
       </w:r>
       <w:r>
         <w:rPr>
@@ -233,7 +315,43 @@
           <w:sz w:val="24"/>
           <w:szCs w:val="24"/>
         </w:rPr>
-        <w:t>Psychology is teeming with effects. Researchers like effects because they allow us to infer the structure of relationships between stimulus and response, cognition and behavior, personality and affect through manipulation: researchers push on one part of the system, examine another part, and, if pushing on part A influences part B, an association is inferred between parts A and B. In this way, we observe that mere exposure creates positive attitudes (Zajonc citation needed), that the endpoints of a scale influence the mean of the scale (anchoring citat</w:t>
+        <w:t xml:space="preserve">Psychology is teeming with effects. Researchers like effects because they allow us to infer the structure of relationships between stimulus and response, cognition and behavior, personality and affect through manipulation: researchers push on one part of the system, examine another part, and, if pushing on part </w:t>
+      </w:r>
+      <w:proofErr w:type="gramStart"/>
+      <w:r>
+        <w:rPr>
+          <w:rFonts w:ascii="Times New Roman" w:hAnsi="Times New Roman" w:cs="Times New Roman"/>
+          <w:sz w:val="24"/>
+          <w:szCs w:val="24"/>
+        </w:rPr>
+        <w:t>A</w:t>
+      </w:r>
+      <w:proofErr w:type="gramEnd"/>
+      <w:r>
+        <w:rPr>
+          <w:rFonts w:ascii="Times New Roman" w:hAnsi="Times New Roman" w:cs="Times New Roman"/>
+          <w:sz w:val="24"/>
+          <w:szCs w:val="24"/>
+        </w:rPr>
+        <w:t xml:space="preserve"> influences part B, an association is inferred between parts A and B. In this way, we observe that mere exposure creates positive attitudes (</w:t>
+      </w:r>
+      <w:proofErr w:type="spellStart"/>
+      <w:r>
+        <w:rPr>
+          <w:rFonts w:ascii="Times New Roman" w:hAnsi="Times New Roman" w:cs="Times New Roman"/>
+          <w:sz w:val="24"/>
+          <w:szCs w:val="24"/>
+        </w:rPr>
+        <w:t>Zajonc</w:t>
+      </w:r>
+      <w:proofErr w:type="spellEnd"/>
+      <w:r>
+        <w:rPr>
+          <w:rFonts w:ascii="Times New Roman" w:hAnsi="Times New Roman" w:cs="Times New Roman"/>
+          <w:sz w:val="24"/>
+          <w:szCs w:val="24"/>
+        </w:rPr>
+        <w:t xml:space="preserve"> citation needed), that the endpoints of a scale influence the mean of the scale (anchoring citat</w:t>
       </w:r>
       <w:r>
         <w:rPr>
@@ -259,7 +377,16 @@
           <w:sz w:val="24"/>
           <w:szCs w:val="24"/>
         </w:rPr>
-        <w:t>However, among all this study of things that change, there is also a need to understand that which does not change. Surely invariance is as important as variance, if not for the sake of discriminant validity alone.</w:t>
+        <w:t xml:space="preserve">However, among all this study of things that change, there is also a need to understand that which does not change. </w:t>
+      </w:r>
+      <w:commentRangeStart w:id="1"/>
+      <w:r>
+        <w:rPr>
+          <w:rFonts w:ascii="Times New Roman" w:hAnsi="Times New Roman" w:cs="Times New Roman"/>
+          <w:sz w:val="24"/>
+          <w:szCs w:val="24"/>
+        </w:rPr>
+        <w:t>Surely invariance is as important as variance, if not for the sake of discriminant validity alone.</w:t>
       </w:r>
       <w:r>
         <w:rPr>
@@ -268,6 +395,13 @@
           <w:szCs w:val="24"/>
         </w:rPr>
         <w:t xml:space="preserve"> </w:t>
+      </w:r>
+      <w:commentRangeEnd w:id="1"/>
+      <w:r>
+        <w:rPr>
+          <w:rStyle w:val="CommentReference"/>
+        </w:rPr>
+        <w:commentReference w:id="1"/>
       </w:r>
       <w:r>
         <w:rPr>
@@ -466,7 +600,23 @@
           <w:sz w:val="24"/>
           <w:szCs w:val="24"/>
         </w:rPr>
-        <w:t>Nonetheless</w:t>
+        <w:t>N</w:t>
+      </w:r>
+      <w:r>
+        <w:rPr>
+          <w:rFonts w:ascii="Times New Roman" w:hAnsi="Times New Roman" w:cs="Times New Roman"/>
+          <w:sz w:val="24"/>
+          <w:szCs w:val="24"/>
+        </w:rPr>
+        <w:t>ever</w:t>
+      </w:r>
+      <w:r>
+        <w:rPr>
+          <w:rFonts w:ascii="Times New Roman" w:hAnsi="Times New Roman" w:cs="Times New Roman"/>
+          <w:sz w:val="24"/>
+          <w:szCs w:val="24"/>
+        </w:rPr>
+        <w:t>theless</w:t>
       </w:r>
       <w:r>
         <w:rPr>
@@ -493,7 +643,7 @@
         </w:rPr>
         <w:t xml:space="preserve"> &gt; .05 used as an argument to conclude in favor of a null hypothesis of no difference. One common </w:t>
       </w:r>
-      <w:commentRangeStart w:id="1"/>
+      <w:commentRangeStart w:id="2"/>
       <w:r>
         <w:rPr>
           <w:rFonts w:ascii="Times New Roman" w:hAnsi="Times New Roman" w:cs="Times New Roman"/>
@@ -502,12 +652,12 @@
         </w:rPr>
         <w:t xml:space="preserve">example is pilot testing </w:t>
       </w:r>
-      <w:commentRangeEnd w:id="1"/>
+      <w:commentRangeEnd w:id="2"/>
       <w:r>
         <w:rPr>
           <w:rStyle w:val="CommentReference"/>
         </w:rPr>
-        <w:commentReference w:id="1"/>
+        <w:commentReference w:id="2"/>
       </w:r>
       <w:r>
         <w:rPr>
@@ -555,9 +705,24 @@
           <w:sz w:val="24"/>
           <w:szCs w:val="24"/>
         </w:rPr>
-        <w:t xml:space="preserve">sample of subjects, hoping to demonstrate </w:t>
-      </w:r>
-      <w:commentRangeStart w:id="2"/>
+        <w:t xml:space="preserve">sample of subjects, hoping to </w:t>
+      </w:r>
+      <w:r>
+        <w:rPr>
+          <w:rFonts w:ascii="Times New Roman" w:hAnsi="Times New Roman" w:cs="Times New Roman"/>
+          <w:sz w:val="24"/>
+          <w:szCs w:val="24"/>
+        </w:rPr>
+        <w:t>find</w:t>
+      </w:r>
+      <w:r>
+        <w:rPr>
+          <w:rFonts w:ascii="Times New Roman" w:hAnsi="Times New Roman" w:cs="Times New Roman"/>
+          <w:sz w:val="24"/>
+          <w:szCs w:val="24"/>
+        </w:rPr>
+        <w:t xml:space="preserve"> </w:t>
+      </w:r>
       <w:r>
         <w:rPr>
           <w:rFonts w:ascii="Times New Roman" w:hAnsi="Times New Roman" w:cs="Times New Roman"/>
@@ -582,13 +747,6 @@
         </w:rPr>
         <w:t xml:space="preserve">hypothesis </w:t>
       </w:r>
-      <w:commentRangeEnd w:id="2"/>
-      <w:r>
-        <w:rPr>
-          <w:rStyle w:val="CommentReference"/>
-        </w:rPr>
-        <w:commentReference w:id="2"/>
-      </w:r>
       <w:r>
         <w:rPr>
           <w:rFonts w:ascii="Times New Roman" w:hAnsi="Times New Roman" w:cs="Times New Roman"/>
@@ -643,7 +801,7 @@
           <w:sz w:val="24"/>
           <w:szCs w:val="24"/>
         </w:rPr>
-        <w:t xml:space="preserve">, or </w:t>
+        <w:t xml:space="preserve">, or researchers hope to </w:t>
       </w:r>
       <w:r>
         <w:rPr>
@@ -652,7 +810,7 @@
           <w:szCs w:val="24"/>
         </w:rPr>
         <w:lastRenderedPageBreak/>
-        <w:t xml:space="preserve">researchers hope to demonstrate that an experimental phenomenon dissipates when certain confounds are controlled for. </w:t>
+        <w:t xml:space="preserve">demonstrate that an experimental phenomenon dissipates when certain confounds are controlled for. </w:t>
       </w:r>
     </w:p>
     <w:p>
@@ -686,7 +844,23 @@
           <w:sz w:val="24"/>
           <w:szCs w:val="24"/>
         </w:rPr>
-        <w:t>examine the inferential challenges of matching stimuli and destructive testing</w:t>
+        <w:t xml:space="preserve">examine the inferential challenges of matching stimuli and </w:t>
+      </w:r>
+      <w:r>
+        <w:rPr>
+          <w:rFonts w:ascii="Times New Roman" w:hAnsi="Times New Roman" w:cs="Times New Roman"/>
+          <w:sz w:val="24"/>
+          <w:szCs w:val="24"/>
+        </w:rPr>
+        <w:t xml:space="preserve">of </w:t>
+      </w:r>
+      <w:r>
+        <w:rPr>
+          <w:rFonts w:ascii="Times New Roman" w:hAnsi="Times New Roman" w:cs="Times New Roman"/>
+          <w:sz w:val="24"/>
+          <w:szCs w:val="24"/>
+        </w:rPr>
+        <w:t>destructive testing</w:t>
       </w:r>
       <w:r>
         <w:rPr>
@@ -756,6 +930,7 @@
           <w:szCs w:val="24"/>
         </w:rPr>
       </w:pPr>
+      <w:proofErr w:type="gramStart"/>
       <w:r>
         <w:rPr>
           <w:rFonts w:ascii="Times New Roman" w:hAnsi="Times New Roman" w:cs="Times New Roman"/>
@@ -765,6 +940,7 @@
         </w:rPr>
         <w:t>Imperfect alternatives to nil-hypothesis NHST.</w:t>
       </w:r>
+      <w:proofErr w:type="gramEnd"/>
     </w:p>
     <w:p>
       <w:pPr>
@@ -948,7 +1124,25 @@
           <w:sz w:val="24"/>
           <w:szCs w:val="24"/>
         </w:rPr>
-        <w:t>e.g., Simonsohn, Simmons, &amp; Nelson, 2014</w:t>
+        <w:t xml:space="preserve">e.g., </w:t>
+      </w:r>
+      <w:proofErr w:type="spellStart"/>
+      <w:r>
+        <w:rPr>
+          <w:rFonts w:ascii="Times New Roman" w:hAnsi="Times New Roman" w:cs="Times New Roman"/>
+          <w:sz w:val="24"/>
+          <w:szCs w:val="24"/>
+        </w:rPr>
+        <w:t>Simonsohn</w:t>
+      </w:r>
+      <w:proofErr w:type="spellEnd"/>
+      <w:r>
+        <w:rPr>
+          <w:rFonts w:ascii="Times New Roman" w:hAnsi="Times New Roman" w:cs="Times New Roman"/>
+          <w:sz w:val="24"/>
+          <w:szCs w:val="24"/>
+        </w:rPr>
+        <w:t>, Simmons, &amp; Nelson, 2014</w:t>
       </w:r>
       <w:commentRangeEnd w:id="3"/>
       <w:r>
@@ -989,6 +1183,7 @@
         </w:rPr>
         <w:t xml:space="preserve">Dichotomous NHST procedures cannot differentiate between </w:t>
       </w:r>
+      <w:proofErr w:type="gramStart"/>
       <w:r>
         <w:rPr>
           <w:rFonts w:ascii="Times New Roman" w:hAnsi="Times New Roman" w:cs="Times New Roman"/>
@@ -1003,15 +1198,130 @@
           <w:sz w:val="24"/>
           <w:szCs w:val="24"/>
         </w:rPr>
-        <w:t xml:space="preserve">“a little evidence” and “a lot of evidence,” instead concluding either “yes evidence” or “no evidence.” </w:t>
-      </w:r>
-      <w:r>
-        <w:rPr>
-          <w:rFonts w:ascii="Times New Roman" w:hAnsi="Times New Roman" w:cs="Times New Roman"/>
-          <w:sz w:val="24"/>
-          <w:szCs w:val="24"/>
-        </w:rPr>
-        <w:t xml:space="preserve">This is troublesome when slight changes in </w:t>
+        <w:t>“a little evidence”</w:t>
+      </w:r>
+      <w:proofErr w:type="gramEnd"/>
+      <w:r>
+        <w:rPr>
+          <w:rFonts w:ascii="Times New Roman" w:hAnsi="Times New Roman" w:cs="Times New Roman"/>
+          <w:sz w:val="24"/>
+          <w:szCs w:val="24"/>
+        </w:rPr>
+        <w:t xml:space="preserve"> and “a lot of evidence,” instead concluding </w:t>
+      </w:r>
+      <w:r>
+        <w:rPr>
+          <w:rFonts w:ascii="Times New Roman" w:hAnsi="Times New Roman" w:cs="Times New Roman"/>
+          <w:sz w:val="24"/>
+          <w:szCs w:val="24"/>
+        </w:rPr>
+        <w:t xml:space="preserve">simply </w:t>
+      </w:r>
+      <w:r>
+        <w:rPr>
+          <w:rFonts w:ascii="Times New Roman" w:hAnsi="Times New Roman" w:cs="Times New Roman"/>
+          <w:sz w:val="24"/>
+          <w:szCs w:val="24"/>
+        </w:rPr>
+        <w:t>either “</w:t>
+      </w:r>
+      <w:r>
+        <w:rPr>
+          <w:rFonts w:ascii="Times New Roman" w:hAnsi="Times New Roman" w:cs="Times New Roman"/>
+          <w:sz w:val="24"/>
+          <w:szCs w:val="24"/>
+        </w:rPr>
+        <w:t>there is evidence</w:t>
+      </w:r>
+      <w:r>
+        <w:rPr>
+          <w:rFonts w:ascii="Times New Roman" w:hAnsi="Times New Roman" w:cs="Times New Roman"/>
+          <w:sz w:val="24"/>
+          <w:szCs w:val="24"/>
+        </w:rPr>
+        <w:t>” or “</w:t>
+      </w:r>
+      <w:r>
+        <w:rPr>
+          <w:rFonts w:ascii="Times New Roman" w:hAnsi="Times New Roman" w:cs="Times New Roman"/>
+          <w:sz w:val="24"/>
+          <w:szCs w:val="24"/>
+        </w:rPr>
+        <w:t xml:space="preserve">there is </w:t>
+      </w:r>
+      <w:proofErr w:type="spellStart"/>
+      <w:r>
+        <w:rPr>
+          <w:rFonts w:ascii="Times New Roman" w:hAnsi="Times New Roman" w:cs="Times New Roman"/>
+          <w:sz w:val="24"/>
+          <w:szCs w:val="24"/>
+        </w:rPr>
+        <w:t>no</w:t>
+      </w:r>
+      <w:r>
+        <w:rPr>
+          <w:rFonts w:ascii="Times New Roman" w:hAnsi="Times New Roman" w:cs="Times New Roman"/>
+          <w:sz w:val="24"/>
+          <w:szCs w:val="24"/>
+        </w:rPr>
+        <w:t>t</w:t>
+      </w:r>
+      <w:proofErr w:type="spellEnd"/>
+      <w:r>
+        <w:rPr>
+          <w:rFonts w:ascii="Times New Roman" w:hAnsi="Times New Roman" w:cs="Times New Roman"/>
+          <w:sz w:val="24"/>
+          <w:szCs w:val="24"/>
+        </w:rPr>
+        <w:t xml:space="preserve"> yet</w:t>
+      </w:r>
+      <w:r>
+        <w:rPr>
+          <w:rFonts w:ascii="Times New Roman" w:hAnsi="Times New Roman" w:cs="Times New Roman"/>
+          <w:sz w:val="24"/>
+          <w:szCs w:val="24"/>
+        </w:rPr>
+        <w:t xml:space="preserve"> evidence.” </w:t>
+      </w:r>
+      <w:r>
+        <w:rPr>
+          <w:rFonts w:ascii="Times New Roman" w:hAnsi="Times New Roman" w:cs="Times New Roman"/>
+          <w:sz w:val="24"/>
+          <w:szCs w:val="24"/>
+        </w:rPr>
+        <w:t xml:space="preserve">This </w:t>
+      </w:r>
+      <w:r>
+        <w:rPr>
+          <w:rFonts w:ascii="Times New Roman" w:hAnsi="Times New Roman" w:cs="Times New Roman"/>
+          <w:sz w:val="24"/>
+          <w:szCs w:val="24"/>
+        </w:rPr>
+        <w:t xml:space="preserve">dichotomization </w:t>
+      </w:r>
+      <w:r>
+        <w:rPr>
+          <w:rFonts w:ascii="Times New Roman" w:hAnsi="Times New Roman" w:cs="Times New Roman"/>
+          <w:sz w:val="24"/>
+          <w:szCs w:val="24"/>
+        </w:rPr>
+        <w:t xml:space="preserve">is </w:t>
+      </w:r>
+      <w:r>
+        <w:rPr>
+          <w:rFonts w:ascii="Times New Roman" w:hAnsi="Times New Roman" w:cs="Times New Roman"/>
+          <w:sz w:val="24"/>
+          <w:szCs w:val="24"/>
+        </w:rPr>
+        <w:t xml:space="preserve">particularly </w:t>
+      </w:r>
+      <w:r>
+        <w:rPr>
+          <w:rFonts w:ascii="Times New Roman" w:hAnsi="Times New Roman" w:cs="Times New Roman"/>
+          <w:sz w:val="24"/>
+          <w:szCs w:val="24"/>
+        </w:rPr>
+        <w:t xml:space="preserve">troublesome when slight changes in </w:t>
       </w:r>
       <w:r>
         <w:rPr>
@@ -1064,21 +1374,37 @@
         </w:rPr>
         <w:t xml:space="preserve">= .051. </w:t>
       </w:r>
-      <w:commentRangeStart w:id="4"/>
-      <w:r>
-        <w:rPr>
-          <w:rFonts w:ascii="Times New Roman" w:hAnsi="Times New Roman" w:cs="Times New Roman"/>
-          <w:sz w:val="24"/>
-          <w:szCs w:val="24"/>
-        </w:rPr>
-        <w:t>It also cannot handle small amounts of evidence well. Slight evidence will nonetheless lead to retention of the null hypothesis and be mislabeled as “no evidence”. Statistical significance also risks overestimating the true size of an effect.</w:t>
-      </w:r>
-      <w:commentRangeEnd w:id="4"/>
-      <w:r>
-        <w:rPr>
-          <w:rStyle w:val="CommentReference"/>
-        </w:rPr>
-        <w:commentReference w:id="4"/>
+      <w:r>
+        <w:rPr>
+          <w:rFonts w:ascii="Times New Roman" w:hAnsi="Times New Roman" w:cs="Times New Roman"/>
+          <w:sz w:val="24"/>
+          <w:szCs w:val="24"/>
+        </w:rPr>
+        <w:t>NHST</w:t>
+      </w:r>
+      <w:r>
+        <w:rPr>
+          <w:rFonts w:ascii="Times New Roman" w:hAnsi="Times New Roman" w:cs="Times New Roman"/>
+          <w:sz w:val="24"/>
+          <w:szCs w:val="24"/>
+        </w:rPr>
+        <w:t xml:space="preserve"> also cannot handle small amounts of evidence well. </w:t>
+      </w:r>
+      <w:r>
+        <w:rPr>
+          <w:rFonts w:ascii="Times New Roman" w:hAnsi="Times New Roman" w:cs="Times New Roman"/>
+          <w:sz w:val="24"/>
+          <w:szCs w:val="24"/>
+        </w:rPr>
+        <w:t>In the face of slight evidence, either the null is retained and the slight evidence mislabeled as “no evidence”, or the null is rejected and the effect size grossly overestimated.</w:t>
+      </w:r>
+      <w:r>
+        <w:rPr>
+          <w:rFonts w:ascii="Times New Roman" w:hAnsi="Times New Roman" w:cs="Times New Roman"/>
+          <w:sz w:val="24"/>
+          <w:szCs w:val="24"/>
+        </w:rPr>
+        <w:t xml:space="preserve"> </w:t>
       </w:r>
     </w:p>
     <w:p>
@@ -1096,15 +1422,31 @@
           <w:sz w:val="24"/>
           <w:szCs w:val="24"/>
         </w:rPr>
-        <w:t>Second, o</w:t>
-      </w:r>
-      <w:r>
-        <w:rPr>
-          <w:rFonts w:ascii="Times New Roman" w:hAnsi="Times New Roman" w:cs="Times New Roman"/>
-          <w:sz w:val="24"/>
-          <w:szCs w:val="24"/>
-        </w:rPr>
-        <w:t>ne might advocate instead quantifying the effect size and its confidence interval [ESCI].</w:t>
+        <w:t>A s</w:t>
+      </w:r>
+      <w:r>
+        <w:rPr>
+          <w:rFonts w:ascii="Times New Roman" w:hAnsi="Times New Roman" w:cs="Times New Roman"/>
+          <w:sz w:val="24"/>
+          <w:szCs w:val="24"/>
+        </w:rPr>
+        <w:t>econd</w:t>
+      </w:r>
+      <w:r>
+        <w:rPr>
+          <w:rFonts w:ascii="Times New Roman" w:hAnsi="Times New Roman" w:cs="Times New Roman"/>
+          <w:sz w:val="24"/>
+          <w:szCs w:val="24"/>
+        </w:rPr>
+        <w:t xml:space="preserve"> alternative is to</w:t>
+      </w:r>
+      <w:r>
+        <w:rPr>
+          <w:rFonts w:ascii="Times New Roman" w:hAnsi="Times New Roman" w:cs="Times New Roman"/>
+          <w:sz w:val="24"/>
+          <w:szCs w:val="24"/>
+        </w:rPr>
+        <w:t xml:space="preserve"> instead quantify the effect size and its confidence interval [ESCI].</w:t>
       </w:r>
       <w:r>
         <w:rPr>
@@ -1136,23 +1478,83 @@
           <w:sz w:val="24"/>
           <w:szCs w:val="24"/>
         </w:rPr>
-        <w:t>, the interpretation of ESCI statistics is neither quantifiable nor inferentially consistent</w:t>
-      </w:r>
-      <w:r>
-        <w:rPr>
-          <w:rFonts w:ascii="Times New Roman" w:hAnsi="Times New Roman" w:cs="Times New Roman"/>
-          <w:sz w:val="24"/>
-          <w:szCs w:val="24"/>
-        </w:rPr>
-        <w:t xml:space="preserve"> (see </w:t>
-      </w:r>
-      <w:r>
-        <w:rPr>
-          <w:rFonts w:ascii="Times New Roman" w:hAnsi="Times New Roman" w:cs="Times New Roman"/>
-          <w:sz w:val="24"/>
-          <w:szCs w:val="24"/>
-        </w:rPr>
-        <w:t>Morey, Hoekstra, Rouder, Lee, and Wagenmakers, submitted)</w:t>
+        <w:t xml:space="preserve">, ESCI provides neither </w:t>
+      </w:r>
+      <w:r>
+        <w:rPr>
+          <w:rFonts w:ascii="Times New Roman" w:hAnsi="Times New Roman" w:cs="Times New Roman"/>
+          <w:sz w:val="24"/>
+          <w:szCs w:val="24"/>
+        </w:rPr>
+        <w:t>quantifiable nor inferentially consistent</w:t>
+      </w:r>
+      <w:r>
+        <w:rPr>
+          <w:rFonts w:ascii="Times New Roman" w:hAnsi="Times New Roman" w:cs="Times New Roman"/>
+          <w:sz w:val="24"/>
+          <w:szCs w:val="24"/>
+        </w:rPr>
+        <w:t xml:space="preserve"> </w:t>
+      </w:r>
+      <w:r>
+        <w:rPr>
+          <w:rFonts w:ascii="Times New Roman" w:hAnsi="Times New Roman" w:cs="Times New Roman"/>
+          <w:sz w:val="24"/>
+          <w:szCs w:val="24"/>
+        </w:rPr>
+        <w:t xml:space="preserve">statistics </w:t>
+      </w:r>
+      <w:r>
+        <w:rPr>
+          <w:rFonts w:ascii="Times New Roman" w:hAnsi="Times New Roman" w:cs="Times New Roman"/>
+          <w:sz w:val="24"/>
+          <w:szCs w:val="24"/>
+        </w:rPr>
+        <w:t xml:space="preserve">(see </w:t>
+      </w:r>
+      <w:r>
+        <w:rPr>
+          <w:rFonts w:ascii="Times New Roman" w:hAnsi="Times New Roman" w:cs="Times New Roman"/>
+          <w:sz w:val="24"/>
+          <w:szCs w:val="24"/>
+        </w:rPr>
+        <w:t xml:space="preserve">Morey, Hoekstra, </w:t>
+      </w:r>
+      <w:proofErr w:type="spellStart"/>
+      <w:r>
+        <w:rPr>
+          <w:rFonts w:ascii="Times New Roman" w:hAnsi="Times New Roman" w:cs="Times New Roman"/>
+          <w:sz w:val="24"/>
+          <w:szCs w:val="24"/>
+        </w:rPr>
+        <w:t>Rouder</w:t>
+      </w:r>
+      <w:proofErr w:type="spellEnd"/>
+      <w:r>
+        <w:rPr>
+          <w:rFonts w:ascii="Times New Roman" w:hAnsi="Times New Roman" w:cs="Times New Roman"/>
+          <w:sz w:val="24"/>
+          <w:szCs w:val="24"/>
+        </w:rPr>
+        <w:t xml:space="preserve">, Lee, and </w:t>
+      </w:r>
+      <w:proofErr w:type="spellStart"/>
+      <w:r>
+        <w:rPr>
+          <w:rFonts w:ascii="Times New Roman" w:hAnsi="Times New Roman" w:cs="Times New Roman"/>
+          <w:sz w:val="24"/>
+          <w:szCs w:val="24"/>
+        </w:rPr>
+        <w:t>Wagenmakers</w:t>
+      </w:r>
+      <w:proofErr w:type="spellEnd"/>
+      <w:r>
+        <w:rPr>
+          <w:rFonts w:ascii="Times New Roman" w:hAnsi="Times New Roman" w:cs="Times New Roman"/>
+          <w:sz w:val="24"/>
+          <w:szCs w:val="24"/>
+        </w:rPr>
+        <w:t>, submitted)</w:t>
       </w:r>
       <w:r>
         <w:rPr>
@@ -1168,7 +1570,43 @@
           <w:sz w:val="24"/>
           <w:szCs w:val="24"/>
         </w:rPr>
-        <w:t>Hoekstra, Morey, Rouder, &amp; Wagenmakers, 2014</w:t>
+        <w:t xml:space="preserve">Hoekstra, Morey, </w:t>
+      </w:r>
+      <w:proofErr w:type="spellStart"/>
+      <w:r>
+        <w:rPr>
+          <w:rFonts w:ascii="Times New Roman" w:hAnsi="Times New Roman" w:cs="Times New Roman"/>
+          <w:sz w:val="24"/>
+          <w:szCs w:val="24"/>
+        </w:rPr>
+        <w:t>Rouder</w:t>
+      </w:r>
+      <w:proofErr w:type="spellEnd"/>
+      <w:r>
+        <w:rPr>
+          <w:rFonts w:ascii="Times New Roman" w:hAnsi="Times New Roman" w:cs="Times New Roman"/>
+          <w:sz w:val="24"/>
+          <w:szCs w:val="24"/>
+        </w:rPr>
+        <w:t xml:space="preserve">, &amp; </w:t>
+      </w:r>
+      <w:proofErr w:type="spellStart"/>
+      <w:r>
+        <w:rPr>
+          <w:rFonts w:ascii="Times New Roman" w:hAnsi="Times New Roman" w:cs="Times New Roman"/>
+          <w:sz w:val="24"/>
+          <w:szCs w:val="24"/>
+        </w:rPr>
+        <w:t>Wagenmakers</w:t>
+      </w:r>
+      <w:proofErr w:type="spellEnd"/>
+      <w:r>
+        <w:rPr>
+          <w:rFonts w:ascii="Times New Roman" w:hAnsi="Times New Roman" w:cs="Times New Roman"/>
+          <w:sz w:val="24"/>
+          <w:szCs w:val="24"/>
+        </w:rPr>
+        <w:t>, 2014</w:t>
       </w:r>
       <w:r>
         <w:rPr>
@@ -1192,7 +1630,23 @@
           <w:sz w:val="24"/>
           <w:szCs w:val="24"/>
         </w:rPr>
-        <w:t xml:space="preserve">While it is true that values near the ends of the confidence interval are less likely, the question remains of exactly </w:t>
+        <w:t xml:space="preserve">While it is true that values near the ends of the confidence interval are less likely, </w:t>
+      </w:r>
+      <w:r>
+        <w:rPr>
+          <w:rFonts w:ascii="Times New Roman" w:hAnsi="Times New Roman" w:cs="Times New Roman"/>
+          <w:sz w:val="24"/>
+          <w:szCs w:val="24"/>
+        </w:rPr>
+        <w:t xml:space="preserve">one cannot know </w:t>
+      </w:r>
+      <w:r>
+        <w:rPr>
+          <w:rFonts w:ascii="Times New Roman" w:hAnsi="Times New Roman" w:cs="Times New Roman"/>
+          <w:sz w:val="24"/>
+          <w:szCs w:val="24"/>
+        </w:rPr>
+        <w:t xml:space="preserve">exactly </w:t>
       </w:r>
       <w:r>
         <w:rPr>
@@ -1322,7 +1776,25 @@
           <w:sz w:val="24"/>
           <w:szCs w:val="24"/>
         </w:rPr>
-        <w:t xml:space="preserve">This statistical approach specifies an alternative hypothesis, then compares the </w:t>
+        <w:t xml:space="preserve">This statistical approach specifies an alternative hypothesis, </w:t>
+      </w:r>
+      <w:proofErr w:type="gramStart"/>
+      <w:r>
+        <w:rPr>
+          <w:rFonts w:ascii="Times New Roman" w:hAnsi="Times New Roman" w:cs="Times New Roman"/>
+          <w:sz w:val="24"/>
+          <w:szCs w:val="24"/>
+        </w:rPr>
+        <w:t>then</w:t>
+      </w:r>
+      <w:proofErr w:type="gramEnd"/>
+      <w:r>
+        <w:rPr>
+          <w:rFonts w:ascii="Times New Roman" w:hAnsi="Times New Roman" w:cs="Times New Roman"/>
+          <w:sz w:val="24"/>
+          <w:szCs w:val="24"/>
+        </w:rPr>
+        <w:t xml:space="preserve"> compares the </w:t>
       </w:r>
       <w:r>
         <w:rPr>
@@ -1340,6 +1812,244 @@
           <w:szCs w:val="24"/>
         </w:rPr>
         <w:t>When the effect size is near zero, the data are more probable given the null hypothesis than they are given the alternative hypothesis. As the effect size moves away from zero, the data are less probable given the null and more probable given the alternative hypothesis.  Increasing sample size yields a more precise estimate of the effect size, exaggerating the difference in probabilities between the two hypotheses.</w:t>
+      </w:r>
+    </w:p>
+    <w:p>
+      <w:pPr>
+        <w:jc w:val="center"/>
+        <w:rPr>
+          <w:rFonts w:ascii="Times New Roman" w:hAnsi="Times New Roman" w:cs="Times New Roman"/>
+          <w:sz w:val="24"/>
+          <w:szCs w:val="24"/>
+        </w:rPr>
+      </w:pPr>
+      <w:proofErr w:type="spellStart"/>
+      <w:proofErr w:type="gramStart"/>
+      <w:r>
+        <w:rPr>
+          <w:rFonts w:ascii="Times New Roman" w:hAnsi="Times New Roman" w:cs="Times New Roman"/>
+          <w:sz w:val="24"/>
+          <w:szCs w:val="24"/>
+        </w:rPr>
+        <w:t>Pr</w:t>
+      </w:r>
+      <w:proofErr w:type="spellEnd"/>
+      <w:r>
+        <w:rPr>
+          <w:rFonts w:ascii="Times New Roman" w:hAnsi="Times New Roman" w:cs="Times New Roman"/>
+          <w:sz w:val="24"/>
+          <w:szCs w:val="24"/>
+        </w:rPr>
+        <w:t>(</w:t>
+      </w:r>
+      <w:proofErr w:type="gramEnd"/>
+      <w:r>
+        <w:rPr>
+          <w:rFonts w:ascii="Times New Roman" w:hAnsi="Times New Roman" w:cs="Times New Roman"/>
+          <w:sz w:val="24"/>
+          <w:szCs w:val="24"/>
+        </w:rPr>
+        <w:t>H</w:t>
+      </w:r>
+      <w:r>
+        <w:rPr>
+          <w:rFonts w:ascii="Times New Roman" w:hAnsi="Times New Roman" w:cs="Times New Roman"/>
+          <w:sz w:val="24"/>
+          <w:szCs w:val="24"/>
+          <w:vertAlign w:val="subscript"/>
+        </w:rPr>
+        <w:t>1</w:t>
+      </w:r>
+      <w:r>
+        <w:rPr>
+          <w:rFonts w:ascii="Times New Roman" w:hAnsi="Times New Roman" w:cs="Times New Roman"/>
+          <w:sz w:val="24"/>
+          <w:szCs w:val="24"/>
+        </w:rPr>
+        <w:t xml:space="preserve"> | Data) / </w:t>
+      </w:r>
+      <w:proofErr w:type="spellStart"/>
+      <w:r>
+        <w:rPr>
+          <w:rFonts w:ascii="Times New Roman" w:hAnsi="Times New Roman" w:cs="Times New Roman"/>
+          <w:sz w:val="24"/>
+          <w:szCs w:val="24"/>
+        </w:rPr>
+        <w:t>Pr</w:t>
+      </w:r>
+      <w:proofErr w:type="spellEnd"/>
+      <w:r>
+        <w:rPr>
+          <w:rFonts w:ascii="Times New Roman" w:hAnsi="Times New Roman" w:cs="Times New Roman"/>
+          <w:sz w:val="24"/>
+          <w:szCs w:val="24"/>
+        </w:rPr>
+        <w:t>(H</w:t>
+      </w:r>
+      <w:r>
+        <w:rPr>
+          <w:rFonts w:ascii="Times New Roman" w:hAnsi="Times New Roman" w:cs="Times New Roman"/>
+          <w:sz w:val="24"/>
+          <w:szCs w:val="24"/>
+          <w:vertAlign w:val="subscript"/>
+        </w:rPr>
+        <w:t>0</w:t>
+      </w:r>
+      <w:r>
+        <w:rPr>
+          <w:rFonts w:ascii="Times New Roman" w:hAnsi="Times New Roman" w:cs="Times New Roman"/>
+          <w:sz w:val="24"/>
+          <w:szCs w:val="24"/>
+        </w:rPr>
+        <w:t xml:space="preserve"> | Data) = </w:t>
+      </w:r>
+      <w:proofErr w:type="spellStart"/>
+      <w:r>
+        <w:rPr>
+          <w:rFonts w:ascii="Times New Roman" w:hAnsi="Times New Roman" w:cs="Times New Roman"/>
+          <w:sz w:val="24"/>
+          <w:szCs w:val="24"/>
+        </w:rPr>
+        <w:t>Pr</w:t>
+      </w:r>
+      <w:proofErr w:type="spellEnd"/>
+      <w:r>
+        <w:rPr>
+          <w:rFonts w:ascii="Times New Roman" w:hAnsi="Times New Roman" w:cs="Times New Roman"/>
+          <w:sz w:val="24"/>
+          <w:szCs w:val="24"/>
+        </w:rPr>
+        <w:t xml:space="preserve">(Data | </w:t>
+      </w:r>
+      <w:r>
+        <w:rPr>
+          <w:rFonts w:ascii="Times New Roman" w:hAnsi="Times New Roman" w:cs="Times New Roman"/>
+          <w:sz w:val="24"/>
+          <w:szCs w:val="24"/>
+        </w:rPr>
+        <w:t>H</w:t>
+      </w:r>
+      <w:r>
+        <w:rPr>
+          <w:rFonts w:ascii="Times New Roman" w:hAnsi="Times New Roman" w:cs="Times New Roman"/>
+          <w:sz w:val="24"/>
+          <w:szCs w:val="24"/>
+          <w:vertAlign w:val="subscript"/>
+        </w:rPr>
+        <w:t>1</w:t>
+      </w:r>
+      <w:r>
+        <w:rPr>
+          <w:rFonts w:ascii="Times New Roman" w:hAnsi="Times New Roman" w:cs="Times New Roman"/>
+          <w:sz w:val="24"/>
+          <w:szCs w:val="24"/>
+        </w:rPr>
+        <w:t xml:space="preserve">) / </w:t>
+      </w:r>
+      <w:proofErr w:type="spellStart"/>
+      <w:r>
+        <w:rPr>
+          <w:rFonts w:ascii="Times New Roman" w:hAnsi="Times New Roman" w:cs="Times New Roman"/>
+          <w:sz w:val="24"/>
+          <w:szCs w:val="24"/>
+        </w:rPr>
+        <w:t>Pr</w:t>
+      </w:r>
+      <w:proofErr w:type="spellEnd"/>
+      <w:r>
+        <w:rPr>
+          <w:rFonts w:ascii="Times New Roman" w:hAnsi="Times New Roman" w:cs="Times New Roman"/>
+          <w:sz w:val="24"/>
+          <w:szCs w:val="24"/>
+        </w:rPr>
+        <w:t>(Data | H</w:t>
+      </w:r>
+      <w:r>
+        <w:rPr>
+          <w:rFonts w:ascii="Times New Roman" w:hAnsi="Times New Roman" w:cs="Times New Roman"/>
+          <w:sz w:val="24"/>
+          <w:szCs w:val="24"/>
+          <w:vertAlign w:val="subscript"/>
+        </w:rPr>
+        <w:t>0</w:t>
+      </w:r>
+      <w:r>
+        <w:rPr>
+          <w:rFonts w:ascii="Times New Roman" w:hAnsi="Times New Roman" w:cs="Times New Roman"/>
+          <w:sz w:val="24"/>
+          <w:szCs w:val="24"/>
+        </w:rPr>
+        <w:t xml:space="preserve">) * </w:t>
+      </w:r>
+      <w:proofErr w:type="spellStart"/>
+      <w:r>
+        <w:rPr>
+          <w:rFonts w:ascii="Times New Roman" w:hAnsi="Times New Roman" w:cs="Times New Roman"/>
+          <w:sz w:val="24"/>
+          <w:szCs w:val="24"/>
+        </w:rPr>
+        <w:t>Pr</w:t>
+      </w:r>
+      <w:proofErr w:type="spellEnd"/>
+      <w:r>
+        <w:rPr>
+          <w:rFonts w:ascii="Times New Roman" w:hAnsi="Times New Roman" w:cs="Times New Roman"/>
+          <w:sz w:val="24"/>
+          <w:szCs w:val="24"/>
+        </w:rPr>
+        <w:t>(H</w:t>
+      </w:r>
+      <w:r>
+        <w:rPr>
+          <w:rFonts w:ascii="Times New Roman" w:hAnsi="Times New Roman" w:cs="Times New Roman"/>
+          <w:sz w:val="24"/>
+          <w:szCs w:val="24"/>
+          <w:vertAlign w:val="subscript"/>
+        </w:rPr>
+        <w:t>1</w:t>
+      </w:r>
+      <w:r>
+        <w:rPr>
+          <w:rFonts w:ascii="Times New Roman" w:hAnsi="Times New Roman" w:cs="Times New Roman"/>
+          <w:sz w:val="24"/>
+          <w:szCs w:val="24"/>
+        </w:rPr>
+        <w:t xml:space="preserve">) / </w:t>
+      </w:r>
+      <w:proofErr w:type="spellStart"/>
+      <w:r>
+        <w:rPr>
+          <w:rFonts w:ascii="Times New Roman" w:hAnsi="Times New Roman" w:cs="Times New Roman"/>
+          <w:sz w:val="24"/>
+          <w:szCs w:val="24"/>
+        </w:rPr>
+        <w:t>Pr</w:t>
+      </w:r>
+      <w:proofErr w:type="spellEnd"/>
+      <w:r>
+        <w:rPr>
+          <w:rFonts w:ascii="Times New Roman" w:hAnsi="Times New Roman" w:cs="Times New Roman"/>
+          <w:sz w:val="24"/>
+          <w:szCs w:val="24"/>
+        </w:rPr>
+        <w:t xml:space="preserve"> (H</w:t>
+      </w:r>
+      <w:r>
+        <w:rPr>
+          <w:rFonts w:ascii="Times New Roman" w:hAnsi="Times New Roman" w:cs="Times New Roman"/>
+          <w:sz w:val="24"/>
+          <w:szCs w:val="24"/>
+          <w:vertAlign w:val="subscript"/>
+        </w:rPr>
+        <w:t>0</w:t>
+      </w:r>
+      <w:r>
+        <w:rPr>
+          <w:rFonts w:ascii="Times New Roman" w:hAnsi="Times New Roman" w:cs="Times New Roman"/>
+          <w:sz w:val="24"/>
+          <w:szCs w:val="24"/>
+        </w:rPr>
+        <w:t>)</w:t>
       </w:r>
     </w:p>
     <w:p>
@@ -1405,7 +2115,165 @@
           <w:sz w:val="24"/>
           <w:szCs w:val="24"/>
         </w:rPr>
-        <w:t xml:space="preserve">weight of evidence for one hypothesis over the other. The Bayes Factor is in continuous odds units ranging from 0 (indicating perfect evidence for one hypothesis) to infinity (indicating perfect evidence for the other hypothesis). A Bayes Factor of or near 1 indicates that the evidence are inconclusive, and that either hypothesis predicts the data equally well. </w:t>
+        <w:t>weight of evidence for one hypothesis over the other</w:t>
+      </w:r>
+      <w:r>
+        <w:rPr>
+          <w:rFonts w:ascii="Times New Roman" w:hAnsi="Times New Roman" w:cs="Times New Roman"/>
+          <w:sz w:val="24"/>
+          <w:szCs w:val="24"/>
+        </w:rPr>
+        <w:t xml:space="preserve">. </w:t>
+      </w:r>
+      <w:r>
+        <w:rPr>
+          <w:rFonts w:ascii="Times New Roman" w:hAnsi="Times New Roman" w:cs="Times New Roman"/>
+          <w:sz w:val="24"/>
+          <w:szCs w:val="24"/>
+        </w:rPr>
+        <w:t xml:space="preserve">The Bayes Factor is in continuous odds units ranging from 0 (indicating perfect evidence for one hypothesis) to infinity (indicating perfect evidence for the other hypothesis). A Bayes Factor of or near 1 indicates that the evidence are inconclusive, and that either hypothesis predicts the data equally well. </w:t>
+      </w:r>
+      <w:r>
+        <w:rPr>
+          <w:rFonts w:ascii="Times New Roman" w:hAnsi="Times New Roman" w:cs="Times New Roman"/>
+          <w:sz w:val="24"/>
+          <w:szCs w:val="24"/>
+        </w:rPr>
+        <w:t>Since the emphasis of this manuscript is on providing evidence for the null, we will refer throughout this manuscript to the Bayes Factor BF</w:t>
+      </w:r>
+      <w:r>
+        <w:rPr>
+          <w:rFonts w:ascii="Times New Roman" w:hAnsi="Times New Roman" w:cs="Times New Roman"/>
+          <w:sz w:val="24"/>
+          <w:szCs w:val="24"/>
+          <w:vertAlign w:val="subscript"/>
+        </w:rPr>
+        <w:t>01</w:t>
+      </w:r>
+      <w:r>
+        <w:rPr>
+          <w:rFonts w:ascii="Times New Roman" w:hAnsi="Times New Roman" w:cs="Times New Roman"/>
+          <w:sz w:val="24"/>
+          <w:szCs w:val="24"/>
+        </w:rPr>
+        <w:t>, the strength of evidence for the null hypothesis over the alternative hypothesis. Thus, a BF</w:t>
+      </w:r>
+      <w:r>
+        <w:rPr>
+          <w:rFonts w:ascii="Times New Roman" w:hAnsi="Times New Roman" w:cs="Times New Roman"/>
+          <w:sz w:val="24"/>
+          <w:szCs w:val="24"/>
+          <w:vertAlign w:val="subscript"/>
+        </w:rPr>
+        <w:t>01</w:t>
+      </w:r>
+      <w:r>
+        <w:rPr>
+          <w:rFonts w:ascii="Times New Roman" w:hAnsi="Times New Roman" w:cs="Times New Roman"/>
+          <w:sz w:val="24"/>
+          <w:szCs w:val="24"/>
+        </w:rPr>
+        <w:t xml:space="preserve"> greater than 1 indicates evidence for the null, a BF</w:t>
+      </w:r>
+      <w:r>
+        <w:rPr>
+          <w:rFonts w:ascii="Times New Roman" w:hAnsi="Times New Roman" w:cs="Times New Roman"/>
+          <w:sz w:val="24"/>
+          <w:szCs w:val="24"/>
+          <w:vertAlign w:val="subscript"/>
+        </w:rPr>
+        <w:t xml:space="preserve">01 </w:t>
+      </w:r>
+      <w:r>
+        <w:rPr>
+          <w:rFonts w:ascii="Times New Roman" w:hAnsi="Times New Roman" w:cs="Times New Roman"/>
+          <w:sz w:val="24"/>
+          <w:szCs w:val="24"/>
+        </w:rPr>
+        <w:t>less than 1 indicates evidence for the alternative, and a BF</w:t>
+      </w:r>
+      <w:r>
+        <w:rPr>
+          <w:rFonts w:ascii="Times New Roman" w:hAnsi="Times New Roman" w:cs="Times New Roman"/>
+          <w:sz w:val="24"/>
+          <w:szCs w:val="24"/>
+          <w:vertAlign w:val="subscript"/>
+        </w:rPr>
+        <w:t>01</w:t>
+      </w:r>
+      <w:r>
+        <w:rPr>
+          <w:rFonts w:ascii="Times New Roman" w:hAnsi="Times New Roman" w:cs="Times New Roman"/>
+          <w:sz w:val="24"/>
+          <w:szCs w:val="24"/>
+        </w:rPr>
+        <w:t xml:space="preserve"> near 1 indicates ambiguous evidence. </w:t>
+      </w:r>
+      <w:r>
+        <w:rPr>
+          <w:rFonts w:ascii="Times New Roman" w:hAnsi="Times New Roman" w:cs="Times New Roman"/>
+          <w:sz w:val="24"/>
+          <w:szCs w:val="24"/>
+        </w:rPr>
+        <w:t>Taking the reciprocal of t</w:t>
+      </w:r>
+      <w:r>
+        <w:rPr>
+          <w:rFonts w:ascii="Times New Roman" w:hAnsi="Times New Roman" w:cs="Times New Roman"/>
+          <w:sz w:val="24"/>
+          <w:szCs w:val="24"/>
+        </w:rPr>
+        <w:t xml:space="preserve">his statistic </w:t>
+      </w:r>
+      <w:r>
+        <w:rPr>
+          <w:rFonts w:ascii="Times New Roman" w:hAnsi="Times New Roman" w:cs="Times New Roman"/>
+          <w:sz w:val="24"/>
+          <w:szCs w:val="24"/>
+        </w:rPr>
+        <w:t>gives the</w:t>
+      </w:r>
+      <w:r>
+        <w:rPr>
+          <w:rFonts w:ascii="Times New Roman" w:hAnsi="Times New Roman" w:cs="Times New Roman"/>
+          <w:sz w:val="24"/>
+          <w:szCs w:val="24"/>
+        </w:rPr>
+        <w:t xml:space="preserve"> evidence for the alternative over the null, BF</w:t>
+      </w:r>
+      <w:r>
+        <w:rPr>
+          <w:rFonts w:ascii="Times New Roman" w:hAnsi="Times New Roman" w:cs="Times New Roman"/>
+          <w:sz w:val="24"/>
+          <w:szCs w:val="24"/>
+          <w:vertAlign w:val="subscript"/>
+        </w:rPr>
+        <w:t>10</w:t>
+      </w:r>
+      <w:r>
+        <w:rPr>
+          <w:rFonts w:ascii="Times New Roman" w:hAnsi="Times New Roman" w:cs="Times New Roman"/>
+          <w:sz w:val="24"/>
+          <w:szCs w:val="24"/>
+        </w:rPr>
+        <w:t xml:space="preserve"> = 1 / BF</w:t>
+      </w:r>
+      <w:r>
+        <w:rPr>
+          <w:rFonts w:ascii="Times New Roman" w:hAnsi="Times New Roman" w:cs="Times New Roman"/>
+          <w:sz w:val="24"/>
+          <w:szCs w:val="24"/>
+          <w:vertAlign w:val="subscript"/>
+        </w:rPr>
+        <w:t>01</w:t>
+      </w:r>
+      <w:r>
+        <w:rPr>
+          <w:rFonts w:ascii="Times New Roman" w:hAnsi="Times New Roman" w:cs="Times New Roman"/>
+          <w:sz w:val="24"/>
+          <w:szCs w:val="24"/>
+        </w:rPr>
+        <w:t>.</w:t>
       </w:r>
     </w:p>
     <w:p>
@@ -1480,7 +2348,23 @@
           <w:sz w:val="24"/>
           <w:szCs w:val="24"/>
         </w:rPr>
-        <w:t>, and whether this constitutes evidence for or against a particular hypothesis</w:t>
+        <w:t>, whether</w:t>
+      </w:r>
+      <w:r>
+        <w:rPr>
+          <w:rFonts w:ascii="Times New Roman" w:hAnsi="Times New Roman" w:cs="Times New Roman"/>
+          <w:sz w:val="24"/>
+          <w:szCs w:val="24"/>
+        </w:rPr>
+        <w:t xml:space="preserve"> constitutes evidence for or against a particular hypothesis</w:t>
+      </w:r>
+      <w:r>
+        <w:rPr>
+          <w:rFonts w:ascii="Times New Roman" w:hAnsi="Times New Roman" w:cs="Times New Roman"/>
+          <w:sz w:val="24"/>
+          <w:szCs w:val="24"/>
+        </w:rPr>
+        <w:t>, and if so, how much evidence it provides</w:t>
       </w:r>
       <w:r>
         <w:rPr>
@@ -1532,7 +2416,39 @@
           <w:sz w:val="24"/>
           <w:szCs w:val="24"/>
         </w:rPr>
-        <w:t xml:space="preserve">To do this, one specifies a hypothetical distribution of the probable values of the effect size, for example, the effect size </w:t>
+        <w:t>To do this, one specifies a hypothetical distribution of the probable values of the effect size</w:t>
+      </w:r>
+      <w:r>
+        <w:rPr>
+          <w:rFonts w:ascii="Times New Roman" w:hAnsi="Times New Roman" w:cs="Times New Roman"/>
+          <w:sz w:val="24"/>
+          <w:szCs w:val="24"/>
+        </w:rPr>
+        <w:t>.</w:t>
+      </w:r>
+      <w:r>
+        <w:rPr>
+          <w:rFonts w:ascii="Times New Roman" w:hAnsi="Times New Roman" w:cs="Times New Roman"/>
+          <w:sz w:val="24"/>
+          <w:szCs w:val="24"/>
+        </w:rPr>
+        <w:t xml:space="preserve"> </w:t>
+      </w:r>
+      <w:r>
+        <w:rPr>
+          <w:rFonts w:ascii="Times New Roman" w:hAnsi="Times New Roman" w:cs="Times New Roman"/>
+          <w:sz w:val="24"/>
+          <w:szCs w:val="24"/>
+        </w:rPr>
+        <w:t>F</w:t>
+      </w:r>
+      <w:r>
+        <w:rPr>
+          <w:rFonts w:ascii="Times New Roman" w:hAnsi="Times New Roman" w:cs="Times New Roman"/>
+          <w:sz w:val="24"/>
+          <w:szCs w:val="24"/>
+        </w:rPr>
+        <w:t xml:space="preserve">or example, the effect size </w:t>
       </w:r>
       <w:r>
         <w:rPr>
@@ -1548,15 +2464,40 @@
           <w:sz w:val="24"/>
           <w:szCs w:val="24"/>
         </w:rPr>
-        <w:t xml:space="preserve">may be somewhere between 0 and 1, with smaller values more likely than larger values. </w:t>
-      </w:r>
-      <w:r>
-        <w:rPr>
-          <w:rFonts w:ascii="Times New Roman" w:hAnsi="Times New Roman" w:cs="Times New Roman"/>
-          <w:sz w:val="24"/>
-          <w:szCs w:val="24"/>
-        </w:rPr>
-        <w:t>One may even specify and compare several alternative hypotheses. For example, one could also investigate the possibility that the effect size δ is somewhere between -</w:t>
+        <w:t>may be somewhere between 0 and 1, with smaller values more likely than larger values</w:t>
+      </w:r>
+      <w:r>
+        <w:rPr>
+          <w:rFonts w:ascii="Times New Roman" w:hAnsi="Times New Roman" w:cs="Times New Roman"/>
+          <w:sz w:val="24"/>
+          <w:szCs w:val="24"/>
+        </w:rPr>
+        <w:t>; the alternative hypothesis would then represent δ as the upper half of a normal distribution with mean 0 and standard deviation 1</w:t>
+      </w:r>
+      <w:r>
+        <w:rPr>
+          <w:rFonts w:ascii="Times New Roman" w:hAnsi="Times New Roman" w:cs="Times New Roman"/>
+          <w:sz w:val="24"/>
+          <w:szCs w:val="24"/>
+        </w:rPr>
+        <w:t xml:space="preserve">. </w:t>
+      </w:r>
+      <w:r>
+        <w:rPr>
+          <w:rFonts w:ascii="Times New Roman" w:hAnsi="Times New Roman" w:cs="Times New Roman"/>
+          <w:sz w:val="24"/>
+          <w:szCs w:val="24"/>
+        </w:rPr>
+        <w:t xml:space="preserve">One may even specify and compare several </w:t>
+      </w:r>
+      <w:r>
+        <w:rPr>
+          <w:rFonts w:ascii="Times New Roman" w:hAnsi="Times New Roman" w:cs="Times New Roman"/>
+          <w:sz w:val="24"/>
+          <w:szCs w:val="24"/>
+        </w:rPr>
+        <w:lastRenderedPageBreak/>
+        <w:t>alternative hypotheses. For example, one could also investigate the possibility that the effect size δ is somewhere between -</w:t>
       </w:r>
       <w:r>
         <w:rPr>
@@ -1588,15 +2529,83 @@
           <w:sz w:val="24"/>
           <w:szCs w:val="24"/>
         </w:rPr>
-        <w:t xml:space="preserve">.5. </w:t>
-      </w:r>
-      <w:r>
-        <w:rPr>
-          <w:rFonts w:ascii="Times New Roman" w:hAnsi="Times New Roman" w:cs="Times New Roman"/>
-          <w:sz w:val="24"/>
-          <w:szCs w:val="24"/>
-        </w:rPr>
-        <w:t xml:space="preserve">This is what distinguishes the Bayesian approach from the frequentist: Frequentist statistics assume a single true effect size </w:t>
+        <w:t>.5</w:t>
+      </w:r>
+      <w:r>
+        <w:rPr>
+          <w:rFonts w:ascii="Times New Roman" w:hAnsi="Times New Roman" w:cs="Times New Roman"/>
+          <w:sz w:val="24"/>
+          <w:szCs w:val="24"/>
+        </w:rPr>
+        <w:t>, represented by a normal (or Cauc</w:t>
+      </w:r>
+      <w:r>
+        <w:rPr>
+          <w:rFonts w:ascii="Times New Roman" w:hAnsi="Times New Roman" w:cs="Times New Roman"/>
+          <w:sz w:val="24"/>
+          <w:szCs w:val="24"/>
+        </w:rPr>
+        <w:t>h</w:t>
+      </w:r>
+      <w:r>
+        <w:rPr>
+          <w:rFonts w:ascii="Times New Roman" w:hAnsi="Times New Roman" w:cs="Times New Roman"/>
+          <w:sz w:val="24"/>
+          <w:szCs w:val="24"/>
+        </w:rPr>
+        <w:t>y) distribution centered at 0 with standard deviation (or scale) .5</w:t>
+      </w:r>
+      <w:r>
+        <w:rPr>
+          <w:rFonts w:ascii="Times New Roman" w:hAnsi="Times New Roman" w:cs="Times New Roman"/>
+          <w:sz w:val="24"/>
+          <w:szCs w:val="24"/>
+        </w:rPr>
+        <w:t xml:space="preserve">. </w:t>
+      </w:r>
+      <w:r>
+        <w:rPr>
+          <w:rFonts w:ascii="Times New Roman" w:hAnsi="Times New Roman" w:cs="Times New Roman"/>
+          <w:sz w:val="24"/>
+          <w:szCs w:val="24"/>
+        </w:rPr>
+        <w:t xml:space="preserve">This is what distinguishes the Bayesian approach from the </w:t>
+      </w:r>
+      <w:proofErr w:type="spellStart"/>
+      <w:r>
+        <w:rPr>
+          <w:rFonts w:ascii="Times New Roman" w:hAnsi="Times New Roman" w:cs="Times New Roman"/>
+          <w:sz w:val="24"/>
+          <w:szCs w:val="24"/>
+        </w:rPr>
+        <w:t>frequentist</w:t>
+      </w:r>
+      <w:proofErr w:type="spellEnd"/>
+      <w:r>
+        <w:rPr>
+          <w:rFonts w:ascii="Times New Roman" w:hAnsi="Times New Roman" w:cs="Times New Roman"/>
+          <w:sz w:val="24"/>
+          <w:szCs w:val="24"/>
+        </w:rPr>
+        <w:t xml:space="preserve">: </w:t>
+      </w:r>
+      <w:proofErr w:type="spellStart"/>
+      <w:r>
+        <w:rPr>
+          <w:rFonts w:ascii="Times New Roman" w:hAnsi="Times New Roman" w:cs="Times New Roman"/>
+          <w:sz w:val="24"/>
+          <w:szCs w:val="24"/>
+        </w:rPr>
+        <w:t>Frequentist</w:t>
+      </w:r>
+      <w:proofErr w:type="spellEnd"/>
+      <w:r>
+        <w:rPr>
+          <w:rFonts w:ascii="Times New Roman" w:hAnsi="Times New Roman" w:cs="Times New Roman"/>
+          <w:sz w:val="24"/>
+          <w:szCs w:val="24"/>
+        </w:rPr>
+        <w:t xml:space="preserve"> statistics assume a single true effect size </w:t>
       </w:r>
       <w:r>
         <w:rPr>
@@ -1636,7 +2645,23 @@
           <w:sz w:val="24"/>
           <w:szCs w:val="24"/>
         </w:rPr>
-        <w:t xml:space="preserve">In the typical approach of NHST, the alternative hypothesis is never specified. It is for this reason that the alternative cannot be falsified in favor of the null. </w:t>
+        <w:t xml:space="preserve">In the typical approach of NHST, the alternative hypothesis is never specified. </w:t>
+      </w:r>
+      <w:r>
+        <w:rPr>
+          <w:rFonts w:ascii="Times New Roman" w:hAnsi="Times New Roman" w:cs="Times New Roman"/>
+          <w:sz w:val="24"/>
+          <w:szCs w:val="24"/>
+        </w:rPr>
+        <w:t>Because the alternative is never stated, it</w:t>
+      </w:r>
+      <w:r>
+        <w:rPr>
+          <w:rFonts w:ascii="Times New Roman" w:hAnsi="Times New Roman" w:cs="Times New Roman"/>
+          <w:sz w:val="24"/>
+          <w:szCs w:val="24"/>
+        </w:rPr>
+        <w:t xml:space="preserve"> cannot be falsified in favor of the null. </w:t>
       </w:r>
       <w:r>
         <w:rPr>
@@ -1684,16 +2709,25 @@
           <w:sz w:val="24"/>
           <w:szCs w:val="24"/>
         </w:rPr>
-        <w:t xml:space="preserve"> effect sizes. By </w:t>
-      </w:r>
-      <w:r>
-        <w:rPr>
-          <w:rFonts w:ascii="Times New Roman" w:hAnsi="Times New Roman" w:cs="Times New Roman"/>
-          <w:sz w:val="24"/>
-          <w:szCs w:val="24"/>
-        </w:rPr>
-        <w:lastRenderedPageBreak/>
-        <w:t xml:space="preserve">proposing an alternative hypothesis, the researcher can </w:t>
+        <w:t xml:space="preserve"> </w:t>
+      </w:r>
+      <w:proofErr w:type="gramStart"/>
+      <w:r>
+        <w:rPr>
+          <w:rFonts w:ascii="Times New Roman" w:hAnsi="Times New Roman" w:cs="Times New Roman"/>
+          <w:sz w:val="24"/>
+          <w:szCs w:val="24"/>
+        </w:rPr>
+        <w:t>effect</w:t>
+      </w:r>
+      <w:proofErr w:type="gramEnd"/>
+      <w:r>
+        <w:rPr>
+          <w:rFonts w:ascii="Times New Roman" w:hAnsi="Times New Roman" w:cs="Times New Roman"/>
+          <w:sz w:val="24"/>
+          <w:szCs w:val="24"/>
+        </w:rPr>
+        <w:t xml:space="preserve"> sizes. By proposing an alternative hypothesis, the researcher can </w:t>
       </w:r>
       <w:r>
         <w:rPr>
@@ -1753,13 +2787,59 @@
         </w:rPr>
         <w:t>a JZS Default Prior (</w:t>
       </w:r>
-      <w:r>
-        <w:rPr>
-          <w:rFonts w:ascii="Times New Roman" w:hAnsi="Times New Roman" w:cs="Times New Roman"/>
-          <w:sz w:val="24"/>
-          <w:szCs w:val="24"/>
-        </w:rPr>
-        <w:t>Rouder, Morey, Speckman, &amp; Province, 2012; Rouder &amp; Morey, 2012</w:t>
+      <w:proofErr w:type="spellStart"/>
+      <w:r>
+        <w:rPr>
+          <w:rFonts w:ascii="Times New Roman" w:hAnsi="Times New Roman" w:cs="Times New Roman"/>
+          <w:sz w:val="24"/>
+          <w:szCs w:val="24"/>
+        </w:rPr>
+        <w:t>Rouder</w:t>
+      </w:r>
+      <w:proofErr w:type="spellEnd"/>
+      <w:r>
+        <w:rPr>
+          <w:rFonts w:ascii="Times New Roman" w:hAnsi="Times New Roman" w:cs="Times New Roman"/>
+          <w:sz w:val="24"/>
+          <w:szCs w:val="24"/>
+        </w:rPr>
+        <w:t xml:space="preserve">, Morey, </w:t>
+      </w:r>
+      <w:proofErr w:type="spellStart"/>
+      <w:r>
+        <w:rPr>
+          <w:rFonts w:ascii="Times New Roman" w:hAnsi="Times New Roman" w:cs="Times New Roman"/>
+          <w:sz w:val="24"/>
+          <w:szCs w:val="24"/>
+        </w:rPr>
+        <w:t>Speckman</w:t>
+      </w:r>
+      <w:proofErr w:type="spellEnd"/>
+      <w:r>
+        <w:rPr>
+          <w:rFonts w:ascii="Times New Roman" w:hAnsi="Times New Roman" w:cs="Times New Roman"/>
+          <w:sz w:val="24"/>
+          <w:szCs w:val="24"/>
+        </w:rPr>
+        <w:t xml:space="preserve">, &amp; Province, 2012; </w:t>
+      </w:r>
+      <w:proofErr w:type="spellStart"/>
+      <w:r>
+        <w:rPr>
+          <w:rFonts w:ascii="Times New Roman" w:hAnsi="Times New Roman" w:cs="Times New Roman"/>
+          <w:sz w:val="24"/>
+          <w:szCs w:val="24"/>
+        </w:rPr>
+        <w:t>Rouder</w:t>
+      </w:r>
+      <w:proofErr w:type="spellEnd"/>
+      <w:r>
+        <w:rPr>
+          <w:rFonts w:ascii="Times New Roman" w:hAnsi="Times New Roman" w:cs="Times New Roman"/>
+          <w:sz w:val="24"/>
+          <w:szCs w:val="24"/>
+        </w:rPr>
+        <w:t xml:space="preserve"> &amp; Morey, 2012</w:t>
       </w:r>
       <w:r>
         <w:rPr>
@@ -1824,7 +2904,34 @@
           <w:sz w:val="24"/>
           <w:szCs w:val="24"/>
         </w:rPr>
-        <w:t xml:space="preserve">: δ ~ Cauchy(scale = </w:t>
+        <w:t xml:space="preserve">: δ ~ </w:t>
+      </w:r>
+      <w:proofErr w:type="gramStart"/>
+      <w:r>
+        <w:rPr>
+          <w:rFonts w:ascii="Times New Roman" w:hAnsi="Times New Roman" w:cs="Times New Roman"/>
+          <w:sz w:val="24"/>
+          <w:szCs w:val="24"/>
+        </w:rPr>
+        <w:t>Cauchy</w:t>
+      </w:r>
+      <w:commentRangeStart w:id="4"/>
+      <w:r>
+        <w:rPr>
+          <w:rFonts w:ascii="Times New Roman" w:hAnsi="Times New Roman" w:cs="Times New Roman"/>
+          <w:sz w:val="24"/>
+          <w:szCs w:val="24"/>
+        </w:rPr>
+        <w:t>(</w:t>
+      </w:r>
+      <w:proofErr w:type="gramEnd"/>
+      <w:r>
+        <w:rPr>
+          <w:rFonts w:ascii="Times New Roman" w:hAnsi="Times New Roman" w:cs="Times New Roman"/>
+          <w:sz w:val="24"/>
+          <w:szCs w:val="24"/>
+        </w:rPr>
+        <w:t xml:space="preserve">scale = </w:t>
       </w:r>
       <w:r>
         <w:rPr>
@@ -1841,7 +2948,22 @@
           <w:sz w:val="24"/>
           <w:szCs w:val="24"/>
         </w:rPr>
-        <w:t>). This Cauchy distribution is centered at zero and has broad tails</w:t>
+        <w:t xml:space="preserve">). </w:t>
+      </w:r>
+      <w:commentRangeEnd w:id="4"/>
+      <w:r>
+        <w:rPr>
+          <w:rStyle w:val="CommentReference"/>
+        </w:rPr>
+        <w:commentReference w:id="4"/>
+      </w:r>
+      <w:r>
+        <w:rPr>
+          <w:rFonts w:ascii="Times New Roman" w:hAnsi="Times New Roman" w:cs="Times New Roman"/>
+          <w:sz w:val="24"/>
+          <w:szCs w:val="24"/>
+        </w:rPr>
+        <w:t>This Cauchy distribution is centered at zero and has broad tails</w:t>
       </w:r>
       <w:r>
         <w:rPr>
@@ -2032,13 +3154,23 @@
         </w:rPr>
         <w:t xml:space="preserve">using the Bayes calculator developed by </w:t>
       </w:r>
-      <w:r>
-        <w:rPr>
-          <w:rFonts w:ascii="Times New Roman" w:hAnsi="Times New Roman" w:cs="Times New Roman"/>
-          <w:sz w:val="24"/>
-          <w:szCs w:val="24"/>
-        </w:rPr>
-        <w:t xml:space="preserve">Dienes </w:t>
+      <w:proofErr w:type="spellStart"/>
+      <w:r>
+        <w:rPr>
+          <w:rFonts w:ascii="Times New Roman" w:hAnsi="Times New Roman" w:cs="Times New Roman"/>
+          <w:sz w:val="24"/>
+          <w:szCs w:val="24"/>
+        </w:rPr>
+        <w:t>Dienes</w:t>
+      </w:r>
+      <w:proofErr w:type="spellEnd"/>
+      <w:r>
+        <w:rPr>
+          <w:rFonts w:ascii="Times New Roman" w:hAnsi="Times New Roman" w:cs="Times New Roman"/>
+          <w:sz w:val="24"/>
+          <w:szCs w:val="24"/>
+        </w:rPr>
+        <w:t xml:space="preserve"> </w:t>
       </w:r>
       <w:r>
         <w:rPr>
@@ -2094,7 +3226,23 @@
           <w:sz w:val="24"/>
           <w:szCs w:val="24"/>
         </w:rPr>
-        <w:t xml:space="preserve"> with standard deviation equal to .5. This hypothesis would represent a one-tailed test where the effect is expected to be about δ = .5, with smaller values again more likely than larger values. In the most s</w:t>
+        <w:t xml:space="preserve"> with standard deviation equal to .5. This hypothesis would represent a one-tailed test where the effect is </w:t>
+      </w:r>
+      <w:r>
+        <w:rPr>
+          <w:rFonts w:ascii="Times New Roman" w:hAnsi="Times New Roman" w:cs="Times New Roman"/>
+          <w:sz w:val="24"/>
+          <w:szCs w:val="24"/>
+        </w:rPr>
+        <w:t>predicted</w:t>
+      </w:r>
+      <w:r>
+        <w:rPr>
+          <w:rFonts w:ascii="Times New Roman" w:hAnsi="Times New Roman" w:cs="Times New Roman"/>
+          <w:sz w:val="24"/>
+          <w:szCs w:val="24"/>
+        </w:rPr>
+        <w:t xml:space="preserve"> to be about δ = .5, with smaller values again more likely than larger values. In the most s</w:t>
       </w:r>
       <w:r>
         <w:rPr>
@@ -2118,7 +3266,25 @@
           <w:sz w:val="24"/>
           <w:szCs w:val="24"/>
         </w:rPr>
-        <w:t>an alternative hypothesis modeling the effect as a normal distribution with a non-zero mean, for example, δ ~ N(mean = .4, sd = .2). Such a hypothesis, then, describes the expected effect size as δ = .4 [0, .8], with values near .4 being most probable.</w:t>
+        <w:t xml:space="preserve">an alternative hypothesis modeling the effect as a normal distribution with a non-zero mean, for example, δ ~ N(mean = .4, </w:t>
+      </w:r>
+      <w:proofErr w:type="spellStart"/>
+      <w:r>
+        <w:rPr>
+          <w:rFonts w:ascii="Times New Roman" w:hAnsi="Times New Roman" w:cs="Times New Roman"/>
+          <w:sz w:val="24"/>
+          <w:szCs w:val="24"/>
+        </w:rPr>
+        <w:t>sd</w:t>
+      </w:r>
+      <w:proofErr w:type="spellEnd"/>
+      <w:r>
+        <w:rPr>
+          <w:rFonts w:ascii="Times New Roman" w:hAnsi="Times New Roman" w:cs="Times New Roman"/>
+          <w:sz w:val="24"/>
+          <w:szCs w:val="24"/>
+        </w:rPr>
+        <w:t xml:space="preserve"> = .2). Such a hypothesis, then, describes the expected effect size as δ = .4 [0, .8], with values near .4 being most probable.</w:t>
       </w:r>
     </w:p>
     <w:p>
@@ -2225,7 +3391,16 @@
           <w:sz w:val="24"/>
           <w:szCs w:val="24"/>
         </w:rPr>
-        <w:t xml:space="preserve">e run a small pilot study (n=20), asking each participant to rate each game for violence, difficulty, arousal, and enjoyment. Performing paired-samples t-tests on each outcome, only violence is found to significantly differ, p &lt; .05. We might be tempted to conclude, then, that the two games are matched on the other outcomes. However, this </w:t>
+        <w:t xml:space="preserve">e run a small pilot study (n=20), asking </w:t>
+      </w:r>
+      <w:r>
+        <w:rPr>
+          <w:rFonts w:ascii="Times New Roman" w:hAnsi="Times New Roman" w:cs="Times New Roman"/>
+          <w:sz w:val="24"/>
+          <w:szCs w:val="24"/>
+        </w:rPr>
+        <w:lastRenderedPageBreak/>
+        <w:t xml:space="preserve">each participant to rate each game for violence, difficulty, arousal, and enjoyment. Performing paired-samples t-tests on each outcome, only violence is found to significantly differ, p &lt; .05. We might be tempted to conclude, then, that the two games are matched on the other outcomes. However, this </w:t>
       </w:r>
       <w:r>
         <w:rPr>
@@ -2371,16 +3546,7 @@
           <w:sz w:val="24"/>
           <w:szCs w:val="24"/>
         </w:rPr>
-        <w:t xml:space="preserve">At the same time, skeptics have suggested that matching games on certain dimensions eliminates the effect of </w:t>
-      </w:r>
-      <w:r>
-        <w:rPr>
-          <w:rFonts w:ascii="Times New Roman" w:hAnsi="Times New Roman" w:cs="Times New Roman"/>
-          <w:sz w:val="24"/>
-          <w:szCs w:val="24"/>
-        </w:rPr>
-        <w:lastRenderedPageBreak/>
-        <w:t xml:space="preserve">violent games (Adachi &amp; Willoughby, 2011). </w:t>
+        <w:t xml:space="preserve">At the same time, skeptics have suggested that matching games on certain dimensions eliminates the effect of violent games (Adachi &amp; Willoughby, 2011). </w:t>
       </w:r>
       <w:r>
         <w:rPr>
@@ -2444,8 +3610,27 @@
           <w:sz w:val="24"/>
           <w:szCs w:val="24"/>
         </w:rPr>
-        <w:t xml:space="preserve">. In one particularly remarkable case, post-hoc Bonferroni correction for multiple comparisons was applied to control the Type I error rate across comparisons on 14 dimensions, changing the critical value of </w:t>
-      </w:r>
+        <w:t xml:space="preserve">. In one particularly remarkable case, post-hoc </w:t>
+      </w:r>
+      <w:proofErr w:type="spellStart"/>
+      <w:r>
+        <w:rPr>
+          <w:rFonts w:ascii="Times New Roman" w:hAnsi="Times New Roman" w:cs="Times New Roman"/>
+          <w:sz w:val="24"/>
+          <w:szCs w:val="24"/>
+        </w:rPr>
+        <w:t>Bonferroni</w:t>
+      </w:r>
+      <w:proofErr w:type="spellEnd"/>
+      <w:r>
+        <w:rPr>
+          <w:rFonts w:ascii="Times New Roman" w:hAnsi="Times New Roman" w:cs="Times New Roman"/>
+          <w:sz w:val="24"/>
+          <w:szCs w:val="24"/>
+        </w:rPr>
+        <w:t xml:space="preserve"> correction for multiple comparisons was applied to control the Type I error rate across comparisons on 14 dimensions, changing the critical value of </w:t>
+      </w:r>
+      <w:proofErr w:type="spellStart"/>
       <w:r>
         <w:rPr>
           <w:rFonts w:ascii="Times New Roman" w:hAnsi="Times New Roman" w:cs="Times New Roman"/>
@@ -2453,15 +3638,61 @@
           <w:sz w:val="24"/>
           <w:szCs w:val="24"/>
         </w:rPr>
-        <w:t xml:space="preserve">p </w:t>
-      </w:r>
-      <w:r>
-        <w:rPr>
-          <w:rFonts w:ascii="Times New Roman" w:hAnsi="Times New Roman" w:cs="Times New Roman"/>
-          <w:sz w:val="24"/>
-          <w:szCs w:val="24"/>
-        </w:rPr>
-        <w:t xml:space="preserve">to .0036 (Arriaga, Esteves, Carneiro, &amp; Monteiro, 2008). Differences as large as </w:t>
+        <w:t>p</w:t>
+      </w:r>
+      <w:proofErr w:type="spellEnd"/>
+      <w:r>
+        <w:rPr>
+          <w:rFonts w:ascii="Times New Roman" w:hAnsi="Times New Roman" w:cs="Times New Roman"/>
+          <w:i/>
+          <w:sz w:val="24"/>
+          <w:szCs w:val="24"/>
+        </w:rPr>
+        <w:t xml:space="preserve"> </w:t>
+      </w:r>
+      <w:r>
+        <w:rPr>
+          <w:rFonts w:ascii="Times New Roman" w:hAnsi="Times New Roman" w:cs="Times New Roman"/>
+          <w:sz w:val="24"/>
+          <w:szCs w:val="24"/>
+        </w:rPr>
+        <w:t xml:space="preserve">to .0036 (Arriaga, </w:t>
+      </w:r>
+      <w:proofErr w:type="spellStart"/>
+      <w:r>
+        <w:rPr>
+          <w:rFonts w:ascii="Times New Roman" w:hAnsi="Times New Roman" w:cs="Times New Roman"/>
+          <w:sz w:val="24"/>
+          <w:szCs w:val="24"/>
+        </w:rPr>
+        <w:t>Esteves</w:t>
+      </w:r>
+      <w:proofErr w:type="spellEnd"/>
+      <w:r>
+        <w:rPr>
+          <w:rFonts w:ascii="Times New Roman" w:hAnsi="Times New Roman" w:cs="Times New Roman"/>
+          <w:sz w:val="24"/>
+          <w:szCs w:val="24"/>
+        </w:rPr>
+        <w:t xml:space="preserve">, </w:t>
+      </w:r>
+      <w:proofErr w:type="spellStart"/>
+      <w:r>
+        <w:rPr>
+          <w:rFonts w:ascii="Times New Roman" w:hAnsi="Times New Roman" w:cs="Times New Roman"/>
+          <w:sz w:val="24"/>
+          <w:szCs w:val="24"/>
+        </w:rPr>
+        <w:t>Carneiro</w:t>
+      </w:r>
+      <w:proofErr w:type="spellEnd"/>
+      <w:r>
+        <w:rPr>
+          <w:rFonts w:ascii="Times New Roman" w:hAnsi="Times New Roman" w:cs="Times New Roman"/>
+          <w:sz w:val="24"/>
+          <w:szCs w:val="24"/>
+        </w:rPr>
+        <w:t xml:space="preserve">, &amp; Monteiro, 2008). Differences as large as </w:t>
       </w:r>
       <w:r>
         <w:rPr>
@@ -2737,7 +3968,25 @@
           <w:sz w:val="24"/>
           <w:szCs w:val="24"/>
         </w:rPr>
-        <w:t>: δ ~ Cauchy(scale = .5))</w:t>
+        <w:t xml:space="preserve">: δ ~ </w:t>
+      </w:r>
+      <w:proofErr w:type="gramStart"/>
+      <w:r>
+        <w:rPr>
+          <w:rFonts w:ascii="Times New Roman" w:hAnsi="Times New Roman" w:cs="Times New Roman"/>
+          <w:sz w:val="24"/>
+          <w:szCs w:val="24"/>
+        </w:rPr>
+        <w:t>Cauchy(</w:t>
+      </w:r>
+      <w:proofErr w:type="gramEnd"/>
+      <w:r>
+        <w:rPr>
+          <w:rFonts w:ascii="Times New Roman" w:hAnsi="Times New Roman" w:cs="Times New Roman"/>
+          <w:sz w:val="24"/>
+          <w:szCs w:val="24"/>
+        </w:rPr>
+        <w:t>scale = .5))</w:t>
       </w:r>
       <w:r>
         <w:rPr>
@@ -2770,8 +4019,27 @@
           <w:sz w:val="24"/>
           <w:szCs w:val="24"/>
         </w:rPr>
-        <w:t xml:space="preserve">: δ = 0 or δ ~ Uniform(-.1, .1), see the </w:t>
-      </w:r>
+        <w:t xml:space="preserve">: δ = 0 or δ ~ </w:t>
+      </w:r>
+      <w:proofErr w:type="gramStart"/>
+      <w:r>
+        <w:rPr>
+          <w:rFonts w:ascii="Times New Roman" w:hAnsi="Times New Roman" w:cs="Times New Roman"/>
+          <w:sz w:val="24"/>
+          <w:szCs w:val="24"/>
+        </w:rPr>
+        <w:t>Uniform(</w:t>
+      </w:r>
+      <w:proofErr w:type="gramEnd"/>
+      <w:r>
+        <w:rPr>
+          <w:rFonts w:ascii="Times New Roman" w:hAnsi="Times New Roman" w:cs="Times New Roman"/>
+          <w:sz w:val="24"/>
+          <w:szCs w:val="24"/>
+        </w:rPr>
+        <w:t xml:space="preserve">-.1, .1), see the </w:t>
+      </w:r>
+      <w:proofErr w:type="spellStart"/>
       <w:r>
         <w:rPr>
           <w:rFonts w:ascii="Courier New" w:hAnsi="Courier New" w:cs="Courier New"/>
@@ -2780,6 +4048,7 @@
         </w:rPr>
         <w:t>nullInterval</w:t>
       </w:r>
+      <w:proofErr w:type="spellEnd"/>
       <w:r>
         <w:rPr>
           <w:rFonts w:ascii="Times New Roman" w:hAnsi="Times New Roman" w:cs="Times New Roman"/>
@@ -2788,6 +4057,7 @@
         </w:rPr>
         <w:t xml:space="preserve"> argument for the </w:t>
       </w:r>
+      <w:proofErr w:type="spellStart"/>
       <w:r>
         <w:rPr>
           <w:rFonts w:ascii="Courier New" w:hAnsi="Courier New" w:cs="Courier New"/>
@@ -2796,13 +4066,32 @@
         </w:rPr>
         <w:t>ttestBF</w:t>
       </w:r>
-      <w:r>
-        <w:rPr>
-          <w:rFonts w:ascii="Times New Roman" w:hAnsi="Times New Roman" w:cs="Times New Roman"/>
-          <w:sz w:val="24"/>
-          <w:szCs w:val="24"/>
-        </w:rPr>
-        <w:t xml:space="preserve"> function in the BayesFactor R package).</w:t>
+      <w:proofErr w:type="spellEnd"/>
+      <w:r>
+        <w:rPr>
+          <w:rFonts w:ascii="Times New Roman" w:hAnsi="Times New Roman" w:cs="Times New Roman"/>
+          <w:sz w:val="24"/>
+          <w:szCs w:val="24"/>
+        </w:rPr>
+        <w:t xml:space="preserve"> function in the </w:t>
+      </w:r>
+      <w:proofErr w:type="spellStart"/>
+      <w:r>
+        <w:rPr>
+          <w:rFonts w:ascii="Times New Roman" w:hAnsi="Times New Roman" w:cs="Times New Roman"/>
+          <w:sz w:val="24"/>
+          <w:szCs w:val="24"/>
+        </w:rPr>
+        <w:t>BayesFactor</w:t>
+      </w:r>
+      <w:proofErr w:type="spellEnd"/>
+      <w:r>
+        <w:rPr>
+          <w:rFonts w:ascii="Times New Roman" w:hAnsi="Times New Roman" w:cs="Times New Roman"/>
+          <w:sz w:val="24"/>
+          <w:szCs w:val="24"/>
+        </w:rPr>
+        <w:t xml:space="preserve"> R package).</w:t>
       </w:r>
       <w:r>
         <w:rPr>
@@ -2818,16 +4107,107 @@
           <w:sz w:val="24"/>
           <w:szCs w:val="24"/>
         </w:rPr>
+        <w:t xml:space="preserve"> (BF</w:t>
+      </w:r>
+      <w:r>
+        <w:rPr>
+          <w:rFonts w:ascii="Times New Roman" w:hAnsi="Times New Roman" w:cs="Times New Roman"/>
+          <w:sz w:val="24"/>
+          <w:szCs w:val="24"/>
+          <w:vertAlign w:val="subscript"/>
+        </w:rPr>
+        <w:t>0</w:t>
+      </w:r>
+      <w:r>
+        <w:rPr>
+          <w:rFonts w:ascii="Times New Roman" w:hAnsi="Times New Roman" w:cs="Times New Roman"/>
+          <w:sz w:val="24"/>
+          <w:szCs w:val="24"/>
+          <w:vertAlign w:val="subscript"/>
+        </w:rPr>
+        <w:t>1</w:t>
+      </w:r>
+      <w:r>
+        <w:rPr>
+          <w:rFonts w:ascii="Times New Roman" w:hAnsi="Times New Roman" w:cs="Times New Roman"/>
+          <w:sz w:val="24"/>
+          <w:szCs w:val="24"/>
+        </w:rPr>
+        <w:t xml:space="preserve"> &gt;</w:t>
+      </w:r>
+      <w:r>
+        <w:rPr>
+          <w:rFonts w:ascii="Times New Roman" w:hAnsi="Times New Roman" w:cs="Times New Roman"/>
+          <w:sz w:val="24"/>
+          <w:szCs w:val="24"/>
+        </w:rPr>
+        <w:t xml:space="preserve"> 1)</w:t>
+      </w:r>
+      <w:r>
+        <w:rPr>
+          <w:rFonts w:ascii="Times New Roman" w:hAnsi="Times New Roman" w:cs="Times New Roman"/>
+          <w:sz w:val="24"/>
+          <w:szCs w:val="24"/>
+        </w:rPr>
+        <w:t xml:space="preserve">, </w:t>
+      </w:r>
+      <w:r>
+        <w:rPr>
+          <w:rFonts w:ascii="Times New Roman" w:hAnsi="Times New Roman" w:cs="Times New Roman"/>
+          <w:sz w:val="24"/>
+          <w:szCs w:val="24"/>
+        </w:rPr>
+        <w:t>the researcher has evidence that the two stimuli do not differ on the particular dimension. If the Bayes factor favors the alternative (BF</w:t>
+      </w:r>
+      <w:r>
+        <w:rPr>
+          <w:rFonts w:ascii="Times New Roman" w:hAnsi="Times New Roman" w:cs="Times New Roman"/>
+          <w:sz w:val="24"/>
+          <w:szCs w:val="24"/>
+          <w:vertAlign w:val="subscript"/>
+        </w:rPr>
+        <w:t>01</w:t>
+      </w:r>
+      <w:r>
+        <w:rPr>
+          <w:rFonts w:ascii="Times New Roman" w:hAnsi="Times New Roman" w:cs="Times New Roman"/>
+          <w:sz w:val="24"/>
+          <w:szCs w:val="24"/>
+          <w:vertAlign w:val="subscript"/>
+        </w:rPr>
         <w:t xml:space="preserve"> </w:t>
       </w:r>
-      <w:commentRangeStart w:id="6"/>
-      <w:r>
-        <w:rPr>
-          <w:rFonts w:ascii="Times New Roman" w:hAnsi="Times New Roman" w:cs="Times New Roman"/>
-          <w:sz w:val="24"/>
-          <w:szCs w:val="24"/>
-        </w:rPr>
-        <w:t>(BF</w:t>
+      <w:r>
+        <w:rPr>
+          <w:rFonts w:ascii="Times New Roman" w:hAnsi="Times New Roman" w:cs="Times New Roman"/>
+          <w:sz w:val="24"/>
+          <w:szCs w:val="24"/>
+        </w:rPr>
+        <w:t>&lt;</w:t>
+      </w:r>
+      <w:r>
+        <w:rPr>
+          <w:rFonts w:ascii="Times New Roman" w:hAnsi="Times New Roman" w:cs="Times New Roman"/>
+          <w:sz w:val="24"/>
+          <w:szCs w:val="24"/>
+        </w:rPr>
+        <w:t xml:space="preserve"> 1), this is evidence that the two stimuli do differ. Finally, if the Bayes factor favors neither </w:t>
+      </w:r>
+      <w:r>
+        <w:rPr>
+          <w:rFonts w:ascii="Times New Roman" w:hAnsi="Times New Roman" w:cs="Times New Roman"/>
+          <w:sz w:val="24"/>
+          <w:szCs w:val="24"/>
+        </w:rPr>
+        <w:t>hypothesis</w:t>
+      </w:r>
+      <w:r>
+        <w:rPr>
+          <w:rFonts w:ascii="Times New Roman" w:hAnsi="Times New Roman" w:cs="Times New Roman"/>
+          <w:sz w:val="24"/>
+          <w:szCs w:val="24"/>
+        </w:rPr>
+        <w:t xml:space="preserve"> (BF</w:t>
       </w:r>
       <w:r>
         <w:rPr>
@@ -2836,38 +4216,7 @@
           <w:szCs w:val="24"/>
           <w:vertAlign w:val="subscript"/>
         </w:rPr>
-        <w:t>10</w:t>
-      </w:r>
-      <w:r>
-        <w:rPr>
-          <w:rFonts w:ascii="Times New Roman" w:hAnsi="Times New Roman" w:cs="Times New Roman"/>
-          <w:sz w:val="24"/>
-          <w:szCs w:val="24"/>
-        </w:rPr>
-        <w:t xml:space="preserve"> &lt; 1)</w:t>
-      </w:r>
-      <w:r>
-        <w:rPr>
-          <w:rFonts w:ascii="Times New Roman" w:hAnsi="Times New Roman" w:cs="Times New Roman"/>
-          <w:sz w:val="24"/>
-          <w:szCs w:val="24"/>
-        </w:rPr>
-        <w:t xml:space="preserve">, </w:t>
-      </w:r>
-      <w:commentRangeEnd w:id="6"/>
-      <w:r>
-        <w:rPr>
-          <w:rStyle w:val="CommentReference"/>
-        </w:rPr>
-        <w:commentReference w:id="6"/>
-      </w:r>
-      <w:r>
-        <w:rPr>
-          <w:rFonts w:ascii="Times New Roman" w:hAnsi="Times New Roman" w:cs="Times New Roman"/>
-          <w:sz w:val="24"/>
-          <w:szCs w:val="24"/>
-        </w:rPr>
-        <w:t>the researcher has evidence that the two stimuli do not differ on the particular dimension. If the Bayes factor favors the alternative (BF</w:t>
+        <w:t>0</w:t>
       </w:r>
       <w:r>
         <w:rPr>
@@ -2876,48 +4225,23 @@
           <w:szCs w:val="24"/>
           <w:vertAlign w:val="subscript"/>
         </w:rPr>
-        <w:t xml:space="preserve">10 </w:t>
-      </w:r>
-      <w:r>
-        <w:rPr>
-          <w:rFonts w:ascii="Times New Roman" w:hAnsi="Times New Roman" w:cs="Times New Roman"/>
-          <w:sz w:val="24"/>
-          <w:szCs w:val="24"/>
-        </w:rPr>
-        <w:t xml:space="preserve">&gt; 1), this is evidence that the two stimuli do differ. Finally, if the Bayes factor favors neither </w:t>
-      </w:r>
-      <w:r>
-        <w:rPr>
-          <w:rFonts w:ascii="Times New Roman" w:hAnsi="Times New Roman" w:cs="Times New Roman"/>
-          <w:sz w:val="24"/>
-          <w:szCs w:val="24"/>
-        </w:rPr>
-        <w:t>hypothesis</w:t>
-      </w:r>
-      <w:r>
-        <w:rPr>
-          <w:rFonts w:ascii="Times New Roman" w:hAnsi="Times New Roman" w:cs="Times New Roman"/>
-          <w:sz w:val="24"/>
-          <w:szCs w:val="24"/>
-        </w:rPr>
-        <w:t xml:space="preserve"> (BF</w:t>
-      </w:r>
-      <w:r>
-        <w:rPr>
-          <w:rFonts w:ascii="Times New Roman" w:hAnsi="Times New Roman" w:cs="Times New Roman"/>
-          <w:sz w:val="24"/>
-          <w:szCs w:val="24"/>
-          <w:vertAlign w:val="subscript"/>
-        </w:rPr>
-        <w:t>10</w:t>
-      </w:r>
-      <w:r>
-        <w:rPr>
-          <w:rFonts w:ascii="Times New Roman" w:hAnsi="Times New Roman" w:cs="Times New Roman"/>
-          <w:sz w:val="24"/>
-          <w:szCs w:val="24"/>
-        </w:rPr>
-        <w:t xml:space="preserve"> ≈ 1), the data are not sufficient to discriminate between the two hypotheses. </w:t>
+        <w:t>1</w:t>
+      </w:r>
+      <w:r>
+        <w:rPr>
+          <w:rFonts w:ascii="Times New Roman" w:hAnsi="Times New Roman" w:cs="Times New Roman"/>
+          <w:sz w:val="24"/>
+          <w:szCs w:val="24"/>
+        </w:rPr>
+        <w:t xml:space="preserve"> </w:t>
+      </w:r>
+      <w:r>
+        <w:rPr>
+          <w:rFonts w:ascii="Times New Roman" w:hAnsi="Times New Roman" w:cs="Times New Roman"/>
+          <w:sz w:val="24"/>
+          <w:szCs w:val="24"/>
+        </w:rPr>
+        <w:t xml:space="preserve">≈ 1), the data are not sufficient to discriminate between the two hypotheses. </w:t>
       </w:r>
     </w:p>
     <w:p>
@@ -2934,6 +4258,7 @@
           <w:sz w:val="24"/>
           <w:szCs w:val="24"/>
         </w:rPr>
+        <w:lastRenderedPageBreak/>
         <w:tab/>
       </w:r>
       <w:r>
@@ -2976,13 +4301,23 @@
         </w:rPr>
         <w:t>Because Bayes Factors are insensitive to stopping rules (</w:t>
       </w:r>
-      <w:r>
-        <w:rPr>
-          <w:rFonts w:ascii="Times New Roman" w:hAnsi="Times New Roman" w:cs="Times New Roman"/>
-          <w:sz w:val="24"/>
-          <w:szCs w:val="24"/>
-        </w:rPr>
-        <w:t>Rouder, 2014</w:t>
+      <w:proofErr w:type="spellStart"/>
+      <w:r>
+        <w:rPr>
+          <w:rFonts w:ascii="Times New Roman" w:hAnsi="Times New Roman" w:cs="Times New Roman"/>
+          <w:sz w:val="24"/>
+          <w:szCs w:val="24"/>
+        </w:rPr>
+        <w:t>Rouder</w:t>
+      </w:r>
+      <w:proofErr w:type="spellEnd"/>
+      <w:r>
+        <w:rPr>
+          <w:rFonts w:ascii="Times New Roman" w:hAnsi="Times New Roman" w:cs="Times New Roman"/>
+          <w:sz w:val="24"/>
+          <w:szCs w:val="24"/>
+        </w:rPr>
+        <w:t>, 2014</w:t>
       </w:r>
       <w:r>
         <w:rPr>
@@ -3014,75 +4349,284 @@
           <w:sz w:val="24"/>
           <w:szCs w:val="24"/>
         </w:rPr>
-        <w:t xml:space="preserve">In the case that two stimuli seem to be obviously matched, it may not be necessary to provide a lot of evidence in a thorough pilot test; in the case that two stimuli would seem to be poorly matched, substantially more thorough and informative pilot testing will be necessary to demonstrate their matchedness. </w:t>
-      </w:r>
-      <w:r>
-        <w:rPr>
-          <w:rFonts w:ascii="Times New Roman" w:hAnsi="Times New Roman" w:cs="Times New Roman"/>
-          <w:sz w:val="24"/>
-          <w:szCs w:val="24"/>
-        </w:rPr>
-        <w:t xml:space="preserve"> There can be no objective threshold that separates </w:t>
-      </w:r>
-      <w:r>
-        <w:rPr>
-          <w:rFonts w:ascii="Times New Roman" w:hAnsi="Times New Roman" w:cs="Times New Roman"/>
-          <w:sz w:val="24"/>
-          <w:szCs w:val="24"/>
-        </w:rPr>
-        <w:lastRenderedPageBreak/>
-        <w:t>“sufficient evidence” from “insufficient evidence”, as prior beliefs are inherently subjective. Thus, to the question “How much evidence do I need?” the answer is simply “Enough to convince your reviewers, readers, critics, and yourself.”</w:t>
-      </w:r>
-      <w:r>
-        <w:rPr>
-          <w:rFonts w:ascii="Times New Roman" w:hAnsi="Times New Roman" w:cs="Times New Roman"/>
-          <w:sz w:val="24"/>
-          <w:szCs w:val="24"/>
-        </w:rPr>
-        <w:t xml:space="preserve">  </w:t>
-      </w:r>
-      <w:del w:id="7" w:author="bartholowlab" w:date="2014-11-18T20:34:00Z">
-        <w:r>
-          <w:rPr>
-            <w:rFonts w:ascii="Times New Roman" w:hAnsi="Times New Roman" w:cs="Times New Roman"/>
-            <w:sz w:val="24"/>
-            <w:szCs w:val="24"/>
-          </w:rPr>
-          <w:delText xml:space="preserve">There is the heuristic that Bayes factors of less than 3:1 are only ‘anecdotal;’ we flinch at the application of arbitrary thresholds to Bayes factors, but agree that more evidence </w:delText>
-        </w:r>
-        <w:r>
-          <w:rPr>
-            <w:rFonts w:ascii="Times New Roman" w:hAnsi="Times New Roman" w:cs="Times New Roman"/>
-            <w:sz w:val="24"/>
-            <w:szCs w:val="24"/>
-          </w:rPr>
-          <w:delText>should be preferred to less evidence</w:delText>
-        </w:r>
-        <w:r>
-          <w:rPr>
-            <w:rFonts w:ascii="Times New Roman" w:hAnsi="Times New Roman" w:cs="Times New Roman"/>
-            <w:sz w:val="24"/>
-            <w:szCs w:val="24"/>
-          </w:rPr>
-          <w:delText>.</w:delText>
-        </w:r>
-        <w:r>
-          <w:rPr>
-            <w:rFonts w:ascii="Times New Roman" w:hAnsi="Times New Roman" w:cs="Times New Roman"/>
-            <w:sz w:val="24"/>
-            <w:szCs w:val="24"/>
-          </w:rPr>
-          <w:delText xml:space="preserve"> However, researchers will need to </w:delText>
-        </w:r>
-        <w:r>
-          <w:rPr>
-            <w:rFonts w:ascii="Times New Roman" w:hAnsi="Times New Roman" w:cs="Times New Roman"/>
-            <w:sz w:val="24"/>
-            <w:szCs w:val="24"/>
-          </w:rPr>
-          <w:delText xml:space="preserve">consider the utility of expending resources on large-sample pilot tests. </w:delText>
-        </w:r>
-      </w:del>
+        <w:t xml:space="preserve">In the case that two stimuli seem to be obviously matched, it may not be necessary to provide a lot of evidence in a thorough pilot test; in the case that two stimuli would seem to be poorly matched, substantially more thorough and informative pilot testing will be necessary to demonstrate their </w:t>
+      </w:r>
+      <w:proofErr w:type="spellStart"/>
+      <w:r>
+        <w:rPr>
+          <w:rFonts w:ascii="Times New Roman" w:hAnsi="Times New Roman" w:cs="Times New Roman"/>
+          <w:sz w:val="24"/>
+          <w:szCs w:val="24"/>
+        </w:rPr>
+        <w:t>matchedness</w:t>
+      </w:r>
+      <w:proofErr w:type="spellEnd"/>
+      <w:r>
+        <w:rPr>
+          <w:rFonts w:ascii="Times New Roman" w:hAnsi="Times New Roman" w:cs="Times New Roman"/>
+          <w:sz w:val="24"/>
+          <w:szCs w:val="24"/>
+        </w:rPr>
+        <w:t xml:space="preserve">. </w:t>
+      </w:r>
+      <w:r>
+        <w:rPr>
+          <w:rFonts w:ascii="Times New Roman" w:hAnsi="Times New Roman" w:cs="Times New Roman"/>
+          <w:sz w:val="24"/>
+          <w:szCs w:val="24"/>
+        </w:rPr>
+        <w:t xml:space="preserve"> There can be no objective threshold that separates “sufficient evidence” from “insufficient evidence”, as prior beliefs are inherently subjective. Thus, to the question “How much evidence do I need?” the answer is simply “Enough to convince your reviewers, readers, critics, and yourself.”</w:t>
+      </w:r>
+      <w:r>
+        <w:rPr>
+          <w:rFonts w:ascii="Times New Roman" w:hAnsi="Times New Roman" w:cs="Times New Roman"/>
+          <w:sz w:val="24"/>
+          <w:szCs w:val="24"/>
+        </w:rPr>
+        <w:t xml:space="preserve"> </w:t>
+      </w:r>
+      <w:proofErr w:type="spellStart"/>
+      <w:r>
+        <w:rPr>
+          <w:rFonts w:ascii="Times New Roman" w:hAnsi="Times New Roman" w:cs="Times New Roman"/>
+          <w:sz w:val="24"/>
+          <w:szCs w:val="24"/>
+        </w:rPr>
+        <w:t>Rouder</w:t>
+      </w:r>
+      <w:proofErr w:type="spellEnd"/>
+      <w:r>
+        <w:rPr>
+          <w:rFonts w:ascii="Times New Roman" w:hAnsi="Times New Roman" w:cs="Times New Roman"/>
+          <w:sz w:val="24"/>
+          <w:szCs w:val="24"/>
+        </w:rPr>
+        <w:t xml:space="preserve">, Morey, and </w:t>
+      </w:r>
+      <w:proofErr w:type="spellStart"/>
+      <w:r>
+        <w:rPr>
+          <w:rFonts w:ascii="Times New Roman" w:hAnsi="Times New Roman" w:cs="Times New Roman"/>
+          <w:sz w:val="24"/>
+          <w:szCs w:val="24"/>
+        </w:rPr>
+        <w:t>Wagenmakers</w:t>
+      </w:r>
+      <w:proofErr w:type="spellEnd"/>
+      <w:r>
+        <w:rPr>
+          <w:rFonts w:ascii="Times New Roman" w:hAnsi="Times New Roman" w:cs="Times New Roman"/>
+          <w:sz w:val="24"/>
+          <w:szCs w:val="24"/>
+        </w:rPr>
+        <w:t xml:space="preserve"> (submitted) </w:t>
+      </w:r>
+      <w:r>
+        <w:rPr>
+          <w:rFonts w:ascii="Times New Roman" w:hAnsi="Times New Roman" w:cs="Times New Roman"/>
+          <w:sz w:val="24"/>
+          <w:szCs w:val="24"/>
+        </w:rPr>
+        <w:t>explain the value of evidence in the absence of a decision rule:</w:t>
+      </w:r>
+      <w:r>
+        <w:rPr>
+          <w:rFonts w:ascii="Times New Roman" w:hAnsi="Times New Roman" w:cs="Times New Roman"/>
+          <w:sz w:val="24"/>
+          <w:szCs w:val="24"/>
+        </w:rPr>
+        <w:t xml:space="preserve"> </w:t>
+      </w:r>
+    </w:p>
+    <w:p>
+      <w:pPr>
+        <w:ind w:left="720"/>
+        <w:rPr>
+          <w:rFonts w:ascii="Times New Roman" w:hAnsi="Times New Roman" w:cs="Times New Roman"/>
+          <w:sz w:val="24"/>
+          <w:szCs w:val="24"/>
+        </w:rPr>
+      </w:pPr>
+      <w:r>
+        <w:rPr>
+          <w:rFonts w:ascii="Times New Roman" w:hAnsi="Times New Roman" w:cs="Times New Roman"/>
+          <w:sz w:val="24"/>
+          <w:szCs w:val="24"/>
+        </w:rPr>
+        <w:t>Finely graded evidence may be thought of as a quantity, say like the</w:t>
+      </w:r>
+      <w:r>
+        <w:rPr>
+          <w:rFonts w:ascii="Times New Roman" w:hAnsi="Times New Roman" w:cs="Times New Roman"/>
+          <w:sz w:val="24"/>
+          <w:szCs w:val="24"/>
+        </w:rPr>
+        <w:t xml:space="preserve"> </w:t>
+      </w:r>
+      <w:r>
+        <w:rPr>
+          <w:rFonts w:ascii="Times New Roman" w:hAnsi="Times New Roman" w:cs="Times New Roman"/>
+          <w:sz w:val="24"/>
+          <w:szCs w:val="24"/>
+        </w:rPr>
+        <w:t>weight of some number of bananas. If one has a pound of bananas, there is no reason to</w:t>
+      </w:r>
+      <w:r>
+        <w:rPr>
+          <w:rFonts w:ascii="Times New Roman" w:hAnsi="Times New Roman" w:cs="Times New Roman"/>
+          <w:sz w:val="24"/>
+          <w:szCs w:val="24"/>
+        </w:rPr>
+        <w:t xml:space="preserve"> </w:t>
+      </w:r>
+      <w:r>
+        <w:rPr>
+          <w:rFonts w:ascii="Times New Roman" w:hAnsi="Times New Roman" w:cs="Times New Roman"/>
+          <w:sz w:val="24"/>
+          <w:szCs w:val="24"/>
+        </w:rPr>
+        <w:t>make a decision whether a pound is a significant weight of bananas. We may all agree that</w:t>
+      </w:r>
+      <w:r>
+        <w:rPr>
+          <w:rFonts w:ascii="Times New Roman" w:hAnsi="Times New Roman" w:cs="Times New Roman"/>
+          <w:sz w:val="24"/>
+          <w:szCs w:val="24"/>
+        </w:rPr>
+        <w:t xml:space="preserve"> </w:t>
+      </w:r>
+      <w:r>
+        <w:rPr>
+          <w:rFonts w:ascii="Times New Roman" w:hAnsi="Times New Roman" w:cs="Times New Roman"/>
+          <w:sz w:val="24"/>
+          <w:szCs w:val="24"/>
+        </w:rPr>
+        <w:t>it is what it is, a pound, even though it may have different meanings to differently sized</w:t>
+      </w:r>
+      <w:r>
+        <w:rPr>
+          <w:rFonts w:ascii="Times New Roman" w:hAnsi="Times New Roman" w:cs="Times New Roman"/>
+          <w:sz w:val="24"/>
+          <w:szCs w:val="24"/>
+        </w:rPr>
+        <w:t xml:space="preserve"> </w:t>
+      </w:r>
+      <w:r>
+        <w:rPr>
+          <w:rFonts w:ascii="Times New Roman" w:hAnsi="Times New Roman" w:cs="Times New Roman"/>
+          <w:sz w:val="24"/>
+          <w:szCs w:val="24"/>
+        </w:rPr>
+        <w:t>monkeys, say gorillas and spider monkeys. For a pound will satiate a spider monkey but</w:t>
+      </w:r>
+      <w:r>
+        <w:rPr>
+          <w:rFonts w:ascii="Times New Roman" w:hAnsi="Times New Roman" w:cs="Times New Roman"/>
+          <w:sz w:val="24"/>
+          <w:szCs w:val="24"/>
+        </w:rPr>
+        <w:t xml:space="preserve"> </w:t>
+      </w:r>
+      <w:r>
+        <w:rPr>
+          <w:rFonts w:ascii="Times New Roman" w:hAnsi="Times New Roman" w:cs="Times New Roman"/>
+          <w:sz w:val="24"/>
+          <w:szCs w:val="24"/>
+        </w:rPr>
+        <w:t>not a gorilla, and so it is with evidence. We may all have our own thresholds but still</w:t>
+      </w:r>
+      <w:r>
+        <w:rPr>
+          <w:rFonts w:ascii="Times New Roman" w:hAnsi="Times New Roman" w:cs="Times New Roman"/>
+          <w:sz w:val="24"/>
+          <w:szCs w:val="24"/>
+        </w:rPr>
+        <w:t xml:space="preserve"> </w:t>
+      </w:r>
+      <w:r>
+        <w:rPr>
+          <w:rFonts w:ascii="Times New Roman" w:hAnsi="Times New Roman" w:cs="Times New Roman"/>
+          <w:sz w:val="24"/>
+          <w:szCs w:val="24"/>
+        </w:rPr>
+        <w:t>agree a Bayes factor of say 5 is a Bayes factor of 5, and in all cases it is half as much as a</w:t>
+      </w:r>
+      <w:r>
+        <w:rPr>
+          <w:rFonts w:ascii="Times New Roman" w:hAnsi="Times New Roman" w:cs="Times New Roman"/>
+          <w:sz w:val="24"/>
+          <w:szCs w:val="24"/>
+        </w:rPr>
+        <w:t xml:space="preserve"> </w:t>
+      </w:r>
+      <w:r>
+        <w:rPr>
+          <w:rFonts w:ascii="Times New Roman" w:hAnsi="Times New Roman" w:cs="Times New Roman"/>
+          <w:sz w:val="24"/>
+          <w:szCs w:val="24"/>
+        </w:rPr>
+        <w:t>Bayes factor of 10 and twice as much as a Bayes factor of 2.5.</w:t>
+      </w:r>
+    </w:p>
+    <w:p>
+      <w:pPr>
+        <w:ind w:firstLine="720"/>
+        <w:rPr>
+          <w:rFonts w:ascii="Times New Roman" w:hAnsi="Times New Roman" w:cs="Times New Roman"/>
+          <w:sz w:val="24"/>
+          <w:szCs w:val="24"/>
+        </w:rPr>
+      </w:pPr>
+      <w:r>
+        <w:rPr>
+          <w:rFonts w:ascii="Times New Roman" w:hAnsi="Times New Roman" w:cs="Times New Roman"/>
+          <w:sz w:val="24"/>
+          <w:szCs w:val="24"/>
+        </w:rPr>
+        <w:t>We will caution that it can take a lot of data to provide evidence against the existence of very small effects, so it may not be appropriate to</w:t>
+      </w:r>
+      <w:r>
+        <w:rPr>
+          <w:rFonts w:ascii="Times New Roman" w:hAnsi="Times New Roman" w:cs="Times New Roman"/>
+          <w:sz w:val="24"/>
+          <w:szCs w:val="24"/>
+        </w:rPr>
+        <w:t xml:space="preserve"> demonstrate that stimuli are matched to arbitrary precision via pilot testing.</w:t>
+      </w:r>
+      <w:r>
+        <w:rPr>
+          <w:rFonts w:ascii="Times New Roman" w:hAnsi="Times New Roman" w:cs="Times New Roman"/>
+          <w:sz w:val="24"/>
+          <w:szCs w:val="24"/>
+        </w:rPr>
+        <w:t xml:space="preserve"> </w:t>
+      </w:r>
+      <w:r>
+        <w:rPr>
+          <w:rFonts w:ascii="Times New Roman" w:hAnsi="Times New Roman" w:cs="Times New Roman"/>
+          <w:sz w:val="24"/>
+          <w:szCs w:val="24"/>
+        </w:rPr>
+        <w:t xml:space="preserve">Researchers will need to consider the magnitude of potential confounds they intend to account for in pilot testing and balance that against the required sample </w:t>
+      </w:r>
+      <w:proofErr w:type="gramStart"/>
+      <w:r>
+        <w:rPr>
+          <w:rFonts w:ascii="Times New Roman" w:hAnsi="Times New Roman" w:cs="Times New Roman"/>
+          <w:sz w:val="24"/>
+          <w:szCs w:val="24"/>
+        </w:rPr>
+        <w:t>sizes</w:t>
+      </w:r>
+      <w:proofErr w:type="gramEnd"/>
+      <w:r>
+        <w:rPr>
+          <w:rFonts w:ascii="Times New Roman" w:hAnsi="Times New Roman" w:cs="Times New Roman"/>
+          <w:sz w:val="24"/>
+          <w:szCs w:val="24"/>
+        </w:rPr>
+        <w:t>.</w:t>
+      </w:r>
     </w:p>
     <w:p>
       <w:pPr>
@@ -3094,7 +4638,7 @@
           <w:szCs w:val="24"/>
         </w:rPr>
       </w:pPr>
-      <w:commentRangeStart w:id="8"/>
+      <w:commentRangeStart w:id="6"/>
       <w:r>
         <w:rPr>
           <w:rFonts w:ascii="Times New Roman" w:hAnsi="Times New Roman" w:cs="Times New Roman"/>
@@ -3104,12 +4648,12 @@
         </w:rPr>
         <w:t>Reanalysis of Select Pilot Tests in Violent Media Research</w:t>
       </w:r>
-      <w:commentRangeEnd w:id="8"/>
+      <w:commentRangeEnd w:id="6"/>
       <w:r>
         <w:rPr>
           <w:rStyle w:val="CommentReference"/>
         </w:rPr>
-        <w:commentReference w:id="8"/>
+        <w:commentReference w:id="6"/>
       </w:r>
     </w:p>
     <w:p>
@@ -3153,13 +4697,41 @@
         </w:rPr>
         <w:t xml:space="preserve">s from the violent games literature. We use the </w:t>
       </w:r>
-      <w:r>
-        <w:rPr>
-          <w:rFonts w:ascii="Times New Roman" w:hAnsi="Times New Roman" w:cs="Times New Roman"/>
-          <w:sz w:val="24"/>
-          <w:szCs w:val="24"/>
-        </w:rPr>
-        <w:t xml:space="preserve">ttestBF function in the BayesFactor package (Morey et al., 2012) to calculate </w:t>
+      <w:proofErr w:type="spellStart"/>
+      <w:r>
+        <w:rPr>
+          <w:rFonts w:ascii="Times New Roman" w:hAnsi="Times New Roman" w:cs="Times New Roman"/>
+          <w:sz w:val="24"/>
+          <w:szCs w:val="24"/>
+        </w:rPr>
+        <w:t>ttestBF</w:t>
+      </w:r>
+      <w:proofErr w:type="spellEnd"/>
+      <w:r>
+        <w:rPr>
+          <w:rFonts w:ascii="Times New Roman" w:hAnsi="Times New Roman" w:cs="Times New Roman"/>
+          <w:sz w:val="24"/>
+          <w:szCs w:val="24"/>
+        </w:rPr>
+        <w:t xml:space="preserve"> function in the </w:t>
+      </w:r>
+      <w:proofErr w:type="spellStart"/>
+      <w:r>
+        <w:rPr>
+          <w:rFonts w:ascii="Times New Roman" w:hAnsi="Times New Roman" w:cs="Times New Roman"/>
+          <w:sz w:val="24"/>
+          <w:szCs w:val="24"/>
+        </w:rPr>
+        <w:t>BayesFactor</w:t>
+      </w:r>
+      <w:proofErr w:type="spellEnd"/>
+      <w:r>
+        <w:rPr>
+          <w:rFonts w:ascii="Times New Roman" w:hAnsi="Times New Roman" w:cs="Times New Roman"/>
+          <w:sz w:val="24"/>
+          <w:szCs w:val="24"/>
+        </w:rPr>
+        <w:t xml:space="preserve"> package (Morey et al., 2012) to calculate </w:t>
       </w:r>
       <w:r>
         <w:rPr>
@@ -3321,8 +4893,18 @@
           <w:sz w:val="24"/>
           <w:szCs w:val="24"/>
         </w:rPr>
-        <w:t xml:space="preserve"> ~ Cauchy(</w:t>
-      </w:r>
+        <w:t xml:space="preserve"> ~ </w:t>
+      </w:r>
+      <w:proofErr w:type="gramStart"/>
+      <w:r>
+        <w:rPr>
+          <w:rFonts w:ascii="Times New Roman" w:hAnsi="Times New Roman" w:cs="Times New Roman"/>
+          <w:sz w:val="24"/>
+          <w:szCs w:val="24"/>
+        </w:rPr>
+        <w:t>Cauchy(</w:t>
+      </w:r>
+      <w:proofErr w:type="gramEnd"/>
       <w:r>
         <w:rPr>
           <w:rFonts w:ascii="Times New Roman" w:hAnsi="Times New Roman" w:cs="Times New Roman"/>
@@ -3371,7 +4953,7 @@
         </w:rPr>
         <w:t xml:space="preserve">). </w:t>
       </w:r>
-      <w:commentRangeStart w:id="9"/>
+      <w:commentRangeStart w:id="7"/>
       <w:r>
         <w:rPr>
           <w:rFonts w:ascii="Times New Roman" w:hAnsi="Times New Roman" w:cs="Times New Roman"/>
@@ -3397,12 +4979,12 @@
         </w:rPr>
         <w:t xml:space="preserve">= .21), so confounds should be controlled for on a similarly small scale. Increasing this scale variable will increase evidence for the null, while decreasing this scale variable will decrease the evidence for the null, as it is easy to demonstrate that there are not large effects, but difficult to demonstrate that there are not small effects. </w:t>
       </w:r>
-      <w:commentRangeEnd w:id="9"/>
+      <w:commentRangeEnd w:id="7"/>
       <w:r>
         <w:rPr>
           <w:rStyle w:val="CommentReference"/>
         </w:rPr>
-        <w:commentReference w:id="9"/>
+        <w:commentReference w:id="7"/>
       </w:r>
       <w:r>
         <w:rPr>
@@ -3422,13 +5004,13 @@
           <w:szCs w:val="24"/>
         </w:rPr>
       </w:pPr>
-      <w:commentRangeStart w:id="10"/>
-      <w:r>
-        <w:rPr>
-          <w:rFonts w:ascii="Times New Roman" w:hAnsi="Times New Roman" w:cs="Times New Roman"/>
-          <w:sz w:val="24"/>
-          <w:szCs w:val="24"/>
-        </w:rPr>
+      <w:r>
+        <w:rPr>
+          <w:rFonts w:ascii="Times New Roman" w:hAnsi="Times New Roman" w:cs="Times New Roman"/>
+          <w:sz w:val="24"/>
+          <w:szCs w:val="24"/>
+        </w:rPr>
+        <w:lastRenderedPageBreak/>
         <w:t>First, we re</w:t>
       </w:r>
       <w:r>
@@ -3501,136 +5083,63 @@
           <w:sz w:val="24"/>
           <w:szCs w:val="24"/>
         </w:rPr>
-        <w:t>.</w:t>
-      </w:r>
-      <w:commentRangeEnd w:id="10"/>
-      <w:r>
-        <w:rPr>
-          <w:rStyle w:val="CommentReference"/>
-        </w:rPr>
-        <w:commentReference w:id="10"/>
-      </w:r>
-      <w:r>
-        <w:rPr>
-          <w:rFonts w:ascii="Times New Roman" w:hAnsi="Times New Roman" w:cs="Times New Roman"/>
-          <w:sz w:val="24"/>
-          <w:szCs w:val="24"/>
-        </w:rPr>
-        <w:t xml:space="preserve"> Bayes Factors range from indicating evidence of no difference BF</w:t>
-      </w:r>
-      <w:commentRangeStart w:id="11"/>
-      <w:r>
-        <w:rPr>
-          <w:rFonts w:ascii="Times New Roman" w:hAnsi="Times New Roman" w:cs="Times New Roman"/>
-          <w:sz w:val="24"/>
-          <w:szCs w:val="24"/>
-          <w:vertAlign w:val="subscript"/>
-        </w:rPr>
-        <w:t>01</w:t>
-      </w:r>
-      <w:commentRangeEnd w:id="11"/>
-      <w:r>
-        <w:rPr>
-          <w:rStyle w:val="CommentReference"/>
-        </w:rPr>
-        <w:commentReference w:id="11"/>
-      </w:r>
-      <w:r>
-        <w:rPr>
-          <w:rFonts w:ascii="Times New Roman" w:hAnsi="Times New Roman" w:cs="Times New Roman"/>
-          <w:sz w:val="24"/>
-          <w:szCs w:val="24"/>
-        </w:rPr>
-        <w:t xml:space="preserve"> = 4.30 to evidence of a difference BF</w:t>
-      </w:r>
-      <w:r>
-        <w:rPr>
-          <w:rFonts w:ascii="Times New Roman" w:hAnsi="Times New Roman" w:cs="Times New Roman"/>
-          <w:sz w:val="24"/>
-          <w:szCs w:val="24"/>
-          <w:vertAlign w:val="subscript"/>
-        </w:rPr>
-        <w:t>01</w:t>
-      </w:r>
-      <w:r>
-        <w:rPr>
-          <w:rFonts w:ascii="Times New Roman" w:hAnsi="Times New Roman" w:cs="Times New Roman"/>
-          <w:sz w:val="24"/>
-          <w:szCs w:val="24"/>
-        </w:rPr>
-        <w:t xml:space="preserve"> = 0.30. After the pilot test</w:t>
-      </w:r>
-      <w:commentRangeStart w:id="12"/>
-      <w:r>
-        <w:rPr>
-          <w:rFonts w:ascii="Times New Roman" w:hAnsi="Times New Roman" w:cs="Times New Roman"/>
-          <w:sz w:val="24"/>
-          <w:szCs w:val="24"/>
-        </w:rPr>
-        <w:t>, the readers and researchers are more confident that the two games do not differ in involvement</w:t>
-      </w:r>
-      <w:commentRangeEnd w:id="12"/>
-      <w:r>
-        <w:rPr>
-          <w:rStyle w:val="CommentReference"/>
-        </w:rPr>
-        <w:commentReference w:id="12"/>
-      </w:r>
-      <w:r>
-        <w:rPr>
-          <w:rFonts w:ascii="Times New Roman" w:hAnsi="Times New Roman" w:cs="Times New Roman"/>
-          <w:sz w:val="24"/>
-          <w:szCs w:val="24"/>
-        </w:rPr>
-        <w:t>, presence, boredom, etc</w:t>
-      </w:r>
-      <w:r>
-        <w:rPr>
-          <w:rFonts w:ascii="Times New Roman" w:hAnsi="Times New Roman" w:cs="Times New Roman"/>
-          <w:sz w:val="24"/>
-          <w:szCs w:val="24"/>
-        </w:rPr>
-        <w:t>.</w:t>
-      </w:r>
-      <w:r>
-        <w:rPr>
-          <w:rFonts w:ascii="Times New Roman" w:hAnsi="Times New Roman" w:cs="Times New Roman"/>
-          <w:sz w:val="24"/>
-          <w:szCs w:val="24"/>
-        </w:rPr>
-        <w:t xml:space="preserve">, but </w:t>
-      </w:r>
-      <w:r>
-        <w:rPr>
-          <w:rFonts w:ascii="Times New Roman" w:hAnsi="Times New Roman" w:cs="Times New Roman"/>
-          <w:sz w:val="24"/>
-          <w:szCs w:val="24"/>
-        </w:rPr>
-        <w:t xml:space="preserve">there is little evidence </w:t>
-      </w:r>
-      <w:r>
-        <w:rPr>
-          <w:rFonts w:ascii="Times New Roman" w:hAnsi="Times New Roman" w:cs="Times New Roman"/>
-          <w:sz w:val="24"/>
-          <w:szCs w:val="24"/>
-        </w:rPr>
-        <w:t>tha</w:t>
-      </w:r>
-      <w:r>
-        <w:rPr>
-          <w:rFonts w:ascii="Times New Roman" w:hAnsi="Times New Roman" w:cs="Times New Roman"/>
-          <w:sz w:val="24"/>
-          <w:szCs w:val="24"/>
-        </w:rPr>
-        <w:t>t the games do not differ in realism and discomfort. Moreover, there is some evidence that the games differ in feelings of competence, and some evidence that the</w:t>
-      </w:r>
-      <w:r>
-        <w:rPr>
-          <w:rFonts w:ascii="Times New Roman" w:hAnsi="Times New Roman" w:cs="Times New Roman"/>
-          <w:sz w:val="24"/>
-          <w:szCs w:val="24"/>
-        </w:rPr>
-        <w:t xml:space="preserve"> games differ in difficulty.</w:t>
+        <w:t xml:space="preserve">. Bayes Factors </w:t>
+      </w:r>
+      <w:r>
+        <w:rPr>
+          <w:rFonts w:ascii="Times New Roman" w:hAnsi="Times New Roman" w:cs="Times New Roman"/>
+          <w:sz w:val="24"/>
+          <w:szCs w:val="24"/>
+        </w:rPr>
+        <w:t>reveal that there is evidence that some dimensions do not differ, but evidence that other dimensions do</w:t>
+      </w:r>
+      <w:r>
+        <w:rPr>
+          <w:rFonts w:ascii="Times New Roman" w:hAnsi="Times New Roman" w:cs="Times New Roman"/>
+          <w:sz w:val="24"/>
+          <w:szCs w:val="24"/>
+        </w:rPr>
+        <w:t xml:space="preserve">. After the pilot test, the readers and researchers are </w:t>
+      </w:r>
+      <w:r>
+        <w:rPr>
+          <w:rFonts w:ascii="Times New Roman" w:hAnsi="Times New Roman" w:cs="Times New Roman"/>
+          <w:sz w:val="24"/>
+          <w:szCs w:val="24"/>
+        </w:rPr>
+        <w:t xml:space="preserve">forty times </w:t>
+      </w:r>
+      <w:r>
+        <w:rPr>
+          <w:rFonts w:ascii="Times New Roman" w:hAnsi="Times New Roman" w:cs="Times New Roman"/>
+          <w:sz w:val="24"/>
+          <w:szCs w:val="24"/>
+        </w:rPr>
+        <w:t>more confident that the two games do not differ in involvement</w:t>
+      </w:r>
+      <w:r>
+        <w:rPr>
+          <w:rFonts w:ascii="Times New Roman" w:hAnsi="Times New Roman" w:cs="Times New Roman"/>
+          <w:sz w:val="24"/>
+          <w:szCs w:val="24"/>
+        </w:rPr>
+        <w:t xml:space="preserve"> and three times more confident they do not differ in</w:t>
+      </w:r>
+      <w:r>
+        <w:rPr>
+          <w:rFonts w:ascii="Times New Roman" w:hAnsi="Times New Roman" w:cs="Times New Roman"/>
+          <w:sz w:val="24"/>
+          <w:szCs w:val="24"/>
+        </w:rPr>
+        <w:t xml:space="preserve"> presence, boredom, </w:t>
+      </w:r>
+      <w:r>
+        <w:rPr>
+          <w:rFonts w:ascii="Times New Roman" w:hAnsi="Times New Roman" w:cs="Times New Roman"/>
+          <w:sz w:val="24"/>
+          <w:szCs w:val="24"/>
+        </w:rPr>
+        <w:t>satisfaction, identification, or excitement.</w:t>
       </w:r>
       <w:r>
         <w:rPr>
@@ -3646,7 +5155,81 @@
           <w:sz w:val="24"/>
           <w:szCs w:val="24"/>
         </w:rPr>
-        <w:t xml:space="preserve">These conclusions are very different from those of the original authors, who interpret the results of the pilot test as indicating that the games are equivalent on all measures, or at worst, merely inconclusive. </w:t>
+        <w:t>However,</w:t>
+      </w:r>
+      <w:r>
+        <w:rPr>
+          <w:rFonts w:ascii="Times New Roman" w:hAnsi="Times New Roman" w:cs="Times New Roman"/>
+          <w:sz w:val="24"/>
+          <w:szCs w:val="24"/>
+        </w:rPr>
+        <w:t xml:space="preserve"> </w:t>
+      </w:r>
+      <w:r>
+        <w:rPr>
+          <w:rFonts w:ascii="Times New Roman" w:hAnsi="Times New Roman" w:cs="Times New Roman"/>
+          <w:sz w:val="24"/>
+          <w:szCs w:val="24"/>
+        </w:rPr>
+        <w:t>they should also be twice as concerned that the games differ in feelings of competence, and four times as concerned that they differ in difficulty.</w:t>
+      </w:r>
+      <w:r>
+        <w:rPr>
+          <w:rFonts w:ascii="Times New Roman" w:hAnsi="Times New Roman" w:cs="Times New Roman"/>
+          <w:sz w:val="24"/>
+          <w:szCs w:val="24"/>
+        </w:rPr>
+        <w:t xml:space="preserve"> </w:t>
+      </w:r>
+      <w:r>
+        <w:rPr>
+          <w:rFonts w:ascii="Times New Roman" w:hAnsi="Times New Roman" w:cs="Times New Roman"/>
+          <w:sz w:val="24"/>
+          <w:szCs w:val="24"/>
+        </w:rPr>
+        <w:t xml:space="preserve">These conclusions are very different from those of the original authors, who interpret the </w:t>
+      </w:r>
+      <w:proofErr w:type="spellStart"/>
+      <w:r>
+        <w:rPr>
+          <w:rFonts w:ascii="Times New Roman" w:hAnsi="Times New Roman" w:cs="Times New Roman"/>
+          <w:sz w:val="24"/>
+          <w:szCs w:val="24"/>
+        </w:rPr>
+        <w:t>nonsignificant</w:t>
+      </w:r>
+      <w:proofErr w:type="spellEnd"/>
+      <w:r>
+        <w:rPr>
+          <w:rFonts w:ascii="Times New Roman" w:hAnsi="Times New Roman" w:cs="Times New Roman"/>
+          <w:sz w:val="24"/>
+          <w:szCs w:val="24"/>
+        </w:rPr>
+        <w:t xml:space="preserve"> </w:t>
+      </w:r>
+      <w:r>
+        <w:rPr>
+          <w:rFonts w:ascii="Times New Roman" w:hAnsi="Times New Roman" w:cs="Times New Roman"/>
+          <w:sz w:val="24"/>
+          <w:szCs w:val="24"/>
+        </w:rPr>
+        <w:t xml:space="preserve">results of the pilot test as indicating that the games are equivalent on all measures, or at worst, </w:t>
+      </w:r>
+      <w:r>
+        <w:rPr>
+          <w:rFonts w:ascii="Times New Roman" w:hAnsi="Times New Roman" w:cs="Times New Roman"/>
+          <w:sz w:val="24"/>
+          <w:szCs w:val="24"/>
+        </w:rPr>
+        <w:t xml:space="preserve">that the results might be </w:t>
+      </w:r>
+      <w:r>
+        <w:rPr>
+          <w:rFonts w:ascii="Times New Roman" w:hAnsi="Times New Roman" w:cs="Times New Roman"/>
+          <w:sz w:val="24"/>
+          <w:szCs w:val="24"/>
+        </w:rPr>
+        <w:t xml:space="preserve">merely inconclusive. </w:t>
       </w:r>
       <w:r>
         <w:rPr>
@@ -3706,36 +5289,13 @@
         </w:rPr>
         <w:t xml:space="preserve">genres with very different rules of play, </w:t>
       </w:r>
-      <w:commentRangeStart w:id="13"/>
-      <w:r>
-        <w:rPr>
-          <w:rFonts w:ascii="Times New Roman" w:hAnsi="Times New Roman" w:cs="Times New Roman"/>
-          <w:sz w:val="24"/>
-          <w:szCs w:val="24"/>
-        </w:rPr>
-        <w:t>this may not be enough evidence to indicate that the stimuli are well-matched</w:t>
-      </w:r>
-      <w:commentRangeEnd w:id="13"/>
-      <w:r>
-        <w:rPr>
-          <w:rFonts w:ascii="Times New Roman" w:hAnsi="Times New Roman"/>
-          <w:sz w:val="24"/>
-        </w:rPr>
-        <w:t xml:space="preserve">, </w:t>
-      </w:r>
-      <w:r>
-        <w:rPr>
-          <w:rStyle w:val="CommentReference"/>
-        </w:rPr>
-        <w:commentReference w:id="13"/>
-      </w:r>
-      <w:r>
-        <w:rPr>
-          <w:rFonts w:ascii="Times New Roman" w:hAnsi="Times New Roman" w:cs="Times New Roman"/>
-          <w:sz w:val="24"/>
-          <w:szCs w:val="24"/>
-        </w:rPr>
-        <w:t>especially since some evidence indicates a difference.</w:t>
+      <w:r>
+        <w:rPr>
+          <w:rFonts w:ascii="Times New Roman" w:hAnsi="Times New Roman" w:cs="Times New Roman"/>
+          <w:sz w:val="24"/>
+          <w:szCs w:val="24"/>
+        </w:rPr>
+        <w:t>and that the evidence indicates differences between games in competence and difficulty, one might be concerned that the observed effects are due to differences in these confounds rather than the effects of violent game content</w:t>
       </w:r>
       <w:r>
         <w:rPr>
@@ -3852,16 +5412,7 @@
           <w:sz w:val="24"/>
           <w:szCs w:val="24"/>
         </w:rPr>
-        <w:t xml:space="preserve"> (a second control condition, argued to be a nonviolent </w:t>
-      </w:r>
-      <w:r>
-        <w:rPr>
-          <w:rFonts w:ascii="Times New Roman" w:hAnsi="Times New Roman" w:cs="Times New Roman"/>
-          <w:sz w:val="24"/>
-          <w:szCs w:val="24"/>
-        </w:rPr>
-        <w:lastRenderedPageBreak/>
-        <w:t>game)</w:t>
+        <w:t xml:space="preserve"> (a second control condition, argued to be a nonviolent game)</w:t>
       </w:r>
       <w:r>
         <w:rPr>
@@ -3926,23 +5477,59 @@
           <w:sz w:val="24"/>
           <w:szCs w:val="24"/>
         </w:rPr>
-        <w:t xml:space="preserve">), and one-way ANOVAs were conducted to detect variance across conditions in ratings of difficulty, competitiveness, and pace of action. Differences in difficulty and competitiveness were reported as not significant, F(2,40) = 2.36, p &gt; .05 and F(2, 40) = 3.09, p &gt; .05, respectively, while differences in pace of action were significant F(2, 40) = 4.27, p = .02. This last variable was </w:t>
-      </w:r>
-      <w:commentRangeStart w:id="14"/>
-      <w:r>
-        <w:rPr>
-          <w:rFonts w:ascii="Times New Roman" w:hAnsi="Times New Roman" w:cs="Times New Roman"/>
-          <w:sz w:val="24"/>
-          <w:szCs w:val="24"/>
-        </w:rPr>
-        <w:t>explored through Bonferroni post-hoc analysis</w:t>
-      </w:r>
-      <w:commentRangeEnd w:id="14"/>
+        <w:t xml:space="preserve">), and one-way ANOVAs were conducted to detect variance across conditions in ratings of difficulty, competitiveness, and pace of action. Differences in difficulty and competitiveness were reported as not significant, </w:t>
+      </w:r>
+      <w:proofErr w:type="gramStart"/>
+      <w:r>
+        <w:rPr>
+          <w:rFonts w:ascii="Times New Roman" w:hAnsi="Times New Roman" w:cs="Times New Roman"/>
+          <w:sz w:val="24"/>
+          <w:szCs w:val="24"/>
+        </w:rPr>
+        <w:t>F(</w:t>
+      </w:r>
+      <w:proofErr w:type="gramEnd"/>
+      <w:r>
+        <w:rPr>
+          <w:rFonts w:ascii="Times New Roman" w:hAnsi="Times New Roman" w:cs="Times New Roman"/>
+          <w:sz w:val="24"/>
+          <w:szCs w:val="24"/>
+        </w:rPr>
+        <w:t xml:space="preserve">2,40) = 2.36, p &gt; .05 and F(2, 40) = 3.09, p &gt; .05, respectively, while differences in pace of action were significant F(2, 40) = 4.27, p = .02. This last variable was </w:t>
+      </w:r>
+      <w:commentRangeStart w:id="8"/>
+      <w:r>
+        <w:rPr>
+          <w:rFonts w:ascii="Times New Roman" w:hAnsi="Times New Roman" w:cs="Times New Roman"/>
+          <w:sz w:val="24"/>
+          <w:szCs w:val="24"/>
+        </w:rPr>
+        <w:t xml:space="preserve">explored through </w:t>
+      </w:r>
+      <w:proofErr w:type="spellStart"/>
+      <w:r>
+        <w:rPr>
+          <w:rFonts w:ascii="Times New Roman" w:hAnsi="Times New Roman" w:cs="Times New Roman"/>
+          <w:sz w:val="24"/>
+          <w:szCs w:val="24"/>
+        </w:rPr>
+        <w:t>Bonferroni</w:t>
+      </w:r>
+      <w:proofErr w:type="spellEnd"/>
+      <w:r>
+        <w:rPr>
+          <w:rFonts w:ascii="Times New Roman" w:hAnsi="Times New Roman" w:cs="Times New Roman"/>
+          <w:sz w:val="24"/>
+          <w:szCs w:val="24"/>
+        </w:rPr>
+        <w:t xml:space="preserve"> post-hoc analysis</w:t>
+      </w:r>
+      <w:commentRangeEnd w:id="8"/>
       <w:r>
         <w:rPr>
           <w:rStyle w:val="CommentReference"/>
         </w:rPr>
-        <w:commentReference w:id="14"/>
+        <w:commentReference w:id="8"/>
       </w:r>
       <w:r>
         <w:rPr>
@@ -3984,7 +5571,25 @@
           <w:szCs w:val="24"/>
         </w:rPr>
         <w:tab/>
-        <w:t>We perform all pairwise t-tests, then convert these into Bayes Factors.</w:t>
+        <w:t xml:space="preserve">We perform all pairwise t-tests, </w:t>
+      </w:r>
+      <w:proofErr w:type="gramStart"/>
+      <w:r>
+        <w:rPr>
+          <w:rFonts w:ascii="Times New Roman" w:hAnsi="Times New Roman" w:cs="Times New Roman"/>
+          <w:sz w:val="24"/>
+          <w:szCs w:val="24"/>
+        </w:rPr>
+        <w:t>then</w:t>
+      </w:r>
+      <w:proofErr w:type="gramEnd"/>
+      <w:r>
+        <w:rPr>
+          <w:rFonts w:ascii="Times New Roman" w:hAnsi="Times New Roman" w:cs="Times New Roman"/>
+          <w:sz w:val="24"/>
+          <w:szCs w:val="24"/>
+        </w:rPr>
+        <w:t xml:space="preserve"> convert these into Bayes Factors.</w:t>
       </w:r>
       <w:r>
         <w:rPr>
@@ -4034,15 +5639,49 @@
           <w:sz w:val="24"/>
           <w:szCs w:val="24"/>
         </w:rPr>
-        <w:t xml:space="preserve"> conditions differ in Competitiveness, and the two control conditions differ in all dimensions. All the other comparisons are largely uninformative, as might be expected of the very small sample size. The largest of these is 0.39, or about 2.55 : 1 in favor of the null</w:t>
-      </w:r>
-      <w:r>
-        <w:rPr>
-          <w:rFonts w:ascii="Times New Roman" w:hAnsi="Times New Roman" w:cs="Times New Roman"/>
-          <w:sz w:val="24"/>
-          <w:szCs w:val="24"/>
-        </w:rPr>
-        <w:t>, which is not particularly strong evidence</w:t>
+        <w:t xml:space="preserve"> conditions differ in Competitiveness, and the two control conditions differ in all dimensions. All the other comparisons are largely uninformative, as might be expected of the very small sample size. The largest of these </w:t>
+      </w:r>
+      <w:r>
+        <w:rPr>
+          <w:rFonts w:ascii="Times New Roman" w:hAnsi="Times New Roman" w:cs="Times New Roman"/>
+          <w:sz w:val="24"/>
+          <w:szCs w:val="24"/>
+        </w:rPr>
+        <w:t>is BF</w:t>
+      </w:r>
+      <w:r>
+        <w:rPr>
+          <w:rFonts w:ascii="Times New Roman" w:hAnsi="Times New Roman" w:cs="Times New Roman"/>
+          <w:sz w:val="24"/>
+          <w:szCs w:val="24"/>
+          <w:vertAlign w:val="subscript"/>
+        </w:rPr>
+        <w:t>01</w:t>
+      </w:r>
+      <w:r>
+        <w:rPr>
+          <w:rFonts w:ascii="Times New Roman" w:hAnsi="Times New Roman" w:cs="Times New Roman"/>
+          <w:sz w:val="24"/>
+          <w:szCs w:val="24"/>
+        </w:rPr>
+        <w:t xml:space="preserve"> = 2.55</w:t>
+      </w:r>
+      <w:r>
+        <w:rPr>
+          <w:rFonts w:ascii="Times New Roman" w:hAnsi="Times New Roman" w:cs="Times New Roman"/>
+          <w:sz w:val="24"/>
+          <w:szCs w:val="24"/>
+        </w:rPr>
+        <w:t xml:space="preserve">, which is </w:t>
+      </w:r>
+      <w:r>
+        <w:rPr>
+          <w:rFonts w:ascii="Times New Roman" w:hAnsi="Times New Roman" w:cs="Times New Roman"/>
+          <w:sz w:val="24"/>
+          <w:szCs w:val="24"/>
+        </w:rPr>
+        <w:lastRenderedPageBreak/>
+        <w:t>not particularly strong evidence</w:t>
       </w:r>
       <w:r>
         <w:rPr>
@@ -4132,7 +5771,33 @@
           <w:sz w:val="24"/>
           <w:szCs w:val="24"/>
         </w:rPr>
-        <w:t xml:space="preserve"> Rather than demonstrate that the stimuli are well matched, the pilot test has instead indicated that the games are probably quite different.</w:t>
+        <w:t xml:space="preserve"> Rather than demonstrate that the stimuli are matched, the pilot test has instead indicated that the games are probably quite different.</w:t>
+      </w:r>
+      <w:r>
+        <w:rPr>
+          <w:rFonts w:ascii="Times New Roman" w:hAnsi="Times New Roman" w:cs="Times New Roman"/>
+          <w:sz w:val="24"/>
+          <w:szCs w:val="24"/>
+        </w:rPr>
+        <w:t xml:space="preserve"> Even large effect sizes and modest amounts of evidence can result in </w:t>
+      </w:r>
+      <w:proofErr w:type="spellStart"/>
+      <w:r>
+        <w:rPr>
+          <w:rFonts w:ascii="Times New Roman" w:hAnsi="Times New Roman" w:cs="Times New Roman"/>
+          <w:sz w:val="24"/>
+          <w:szCs w:val="24"/>
+        </w:rPr>
+        <w:t>nonsignificant</w:t>
+      </w:r>
+      <w:proofErr w:type="spellEnd"/>
+      <w:r>
+        <w:rPr>
+          <w:rFonts w:ascii="Times New Roman" w:hAnsi="Times New Roman" w:cs="Times New Roman"/>
+          <w:sz w:val="24"/>
+          <w:szCs w:val="24"/>
+        </w:rPr>
+        <w:t xml:space="preserve"> p-values.</w:t>
       </w:r>
     </w:p>
     <w:p>
@@ -4259,7 +5924,6 @@
         </w:rPr>
         <w:t xml:space="preserve">were matched on game characteristics but differed in violence. In the first pilot, N=14 participants played each of two games (within-subjects). </w:t>
       </w:r>
-      <w:commentRangeStart w:id="15"/>
       <w:r>
         <w:rPr>
           <w:rFonts w:ascii="Times New Roman" w:hAnsi="Times New Roman" w:cs="Times New Roman"/>
@@ -4283,7 +5947,55 @@
           <w:sz w:val="24"/>
           <w:szCs w:val="24"/>
         </w:rPr>
-        <w:t xml:space="preserve">s = 3.38, 3.18, and 2.81 in favor of the null, respectively. The subsequent Study 1 provided further </w:t>
+        <w:t>s = 3.3</w:t>
+      </w:r>
+      <w:r>
+        <w:rPr>
+          <w:rFonts w:ascii="Times New Roman" w:hAnsi="Times New Roman" w:cs="Times New Roman"/>
+          <w:sz w:val="24"/>
+          <w:szCs w:val="24"/>
+        </w:rPr>
+        <w:t>6</w:t>
+      </w:r>
+      <w:r>
+        <w:rPr>
+          <w:rFonts w:ascii="Times New Roman" w:hAnsi="Times New Roman" w:cs="Times New Roman"/>
+          <w:sz w:val="24"/>
+          <w:szCs w:val="24"/>
+        </w:rPr>
+        <w:t>, 3.1</w:t>
+      </w:r>
+      <w:r>
+        <w:rPr>
+          <w:rFonts w:ascii="Times New Roman" w:hAnsi="Times New Roman" w:cs="Times New Roman"/>
+          <w:sz w:val="24"/>
+          <w:szCs w:val="24"/>
+        </w:rPr>
+        <w:t>2</w:t>
+      </w:r>
+      <w:r>
+        <w:rPr>
+          <w:rFonts w:ascii="Times New Roman" w:hAnsi="Times New Roman" w:cs="Times New Roman"/>
+          <w:sz w:val="24"/>
+          <w:szCs w:val="24"/>
+        </w:rPr>
+        <w:t>, and 2.</w:t>
+      </w:r>
+      <w:r>
+        <w:rPr>
+          <w:rFonts w:ascii="Times New Roman" w:hAnsi="Times New Roman" w:cs="Times New Roman"/>
+          <w:sz w:val="24"/>
+          <w:szCs w:val="24"/>
+        </w:rPr>
+        <w:t>68</w:t>
+      </w:r>
+      <w:r>
+        <w:rPr>
+          <w:rFonts w:ascii="Times New Roman" w:hAnsi="Times New Roman" w:cs="Times New Roman"/>
+          <w:sz w:val="24"/>
+          <w:szCs w:val="24"/>
+        </w:rPr>
+        <w:t xml:space="preserve"> in favor of the null, respectively. The subsequent Study 1 provided further </w:t>
       </w:r>
       <w:r>
         <w:rPr>
@@ -4332,7 +6044,55 @@
           <w:sz w:val="24"/>
           <w:szCs w:val="24"/>
         </w:rPr>
-        <w:t>3.11, 1.22, and 2.41 in f</w:t>
+        <w:t>3.</w:t>
+      </w:r>
+      <w:r>
+        <w:rPr>
+          <w:rFonts w:ascii="Times New Roman" w:hAnsi="Times New Roman" w:cs="Times New Roman"/>
+          <w:sz w:val="24"/>
+          <w:szCs w:val="24"/>
+        </w:rPr>
+        <w:t>04</w:t>
+      </w:r>
+      <w:r>
+        <w:rPr>
+          <w:rFonts w:ascii="Times New Roman" w:hAnsi="Times New Roman" w:cs="Times New Roman"/>
+          <w:sz w:val="24"/>
+          <w:szCs w:val="24"/>
+        </w:rPr>
+        <w:t>, 1.</w:t>
+      </w:r>
+      <w:r>
+        <w:rPr>
+          <w:rFonts w:ascii="Times New Roman" w:hAnsi="Times New Roman" w:cs="Times New Roman"/>
+          <w:sz w:val="24"/>
+          <w:szCs w:val="24"/>
+        </w:rPr>
+        <w:t>07</w:t>
+      </w:r>
+      <w:r>
+        <w:rPr>
+          <w:rFonts w:ascii="Times New Roman" w:hAnsi="Times New Roman" w:cs="Times New Roman"/>
+          <w:sz w:val="24"/>
+          <w:szCs w:val="24"/>
+        </w:rPr>
+        <w:t>, and 2.</w:t>
+      </w:r>
+      <w:r>
+        <w:rPr>
+          <w:rFonts w:ascii="Times New Roman" w:hAnsi="Times New Roman" w:cs="Times New Roman"/>
+          <w:sz w:val="24"/>
+          <w:szCs w:val="24"/>
+        </w:rPr>
+        <w:t>24</w:t>
+      </w:r>
+      <w:r>
+        <w:rPr>
+          <w:rFonts w:ascii="Times New Roman" w:hAnsi="Times New Roman" w:cs="Times New Roman"/>
+          <w:sz w:val="24"/>
+          <w:szCs w:val="24"/>
+        </w:rPr>
+        <w:t xml:space="preserve"> in f</w:t>
       </w:r>
       <w:r>
         <w:rPr>
@@ -4376,7 +6136,25 @@
           <w:sz w:val="24"/>
           <w:szCs w:val="24"/>
         </w:rPr>
-        <w:t xml:space="preserve"> = 1.22 is inconclusive, yes, but still evidence for the null; just extremely tiny evidence.)</w:t>
+        <w:t xml:space="preserve"> = 1.</w:t>
+      </w:r>
+      <w:r>
+        <w:rPr>
+          <w:rFonts w:ascii="Times New Roman" w:hAnsi="Times New Roman" w:cs="Times New Roman"/>
+          <w:color w:val="FF0000"/>
+          <w:sz w:val="24"/>
+          <w:szCs w:val="24"/>
+        </w:rPr>
+        <w:t>07</w:t>
+      </w:r>
+      <w:r>
+        <w:rPr>
+          <w:rFonts w:ascii="Times New Roman" w:hAnsi="Times New Roman" w:cs="Times New Roman"/>
+          <w:color w:val="FF0000"/>
+          <w:sz w:val="24"/>
+          <w:szCs w:val="24"/>
+        </w:rPr>
+        <w:t xml:space="preserve"> is inconclusive, yes, but still evidence for the null; just extremely tiny evidence.)</w:t>
       </w:r>
       <w:r>
         <w:rPr>
@@ -4417,13 +6195,6 @@
           <w:szCs w:val="24"/>
         </w:rPr>
         <w:t>differed.</w:t>
-      </w:r>
-      <w:commentRangeEnd w:id="15"/>
-      <w:r>
-        <w:rPr>
-          <w:rStyle w:val="CommentReference"/>
-        </w:rPr>
-        <w:commentReference w:id="15"/>
       </w:r>
     </w:p>
     <w:p>
@@ -4459,7 +6230,6 @@
           <w:sz w:val="24"/>
           <w:szCs w:val="24"/>
         </w:rPr>
-        <w:lastRenderedPageBreak/>
         <w:tab/>
         <w:t xml:space="preserve">Because NHST cannot provide evidence </w:t>
       </w:r>
@@ -4477,8 +6247,18 @@
           <w:sz w:val="24"/>
           <w:szCs w:val="24"/>
         </w:rPr>
-        <w:t>, it is inappropriate to argue that two experimental stimuli are matched on the basis of a non-significant test result. Through collection of an arbitrarily small sample size and application of post-hoc corrections for multiple comparison</w:t>
-      </w:r>
+        <w:t xml:space="preserve">, it is inappropriate to argue that two experimental stimuli are matched on the basis of a non-significant test result. Through collection of an arbitrarily small sample size and application of post-hoc corrections for multiple </w:t>
+      </w:r>
+      <w:proofErr w:type="gramStart"/>
+      <w:r>
+        <w:rPr>
+          <w:rFonts w:ascii="Times New Roman" w:hAnsi="Times New Roman" w:cs="Times New Roman"/>
+          <w:sz w:val="24"/>
+          <w:szCs w:val="24"/>
+        </w:rPr>
+        <w:t>comparison</w:t>
+      </w:r>
+      <w:proofErr w:type="gramEnd"/>
       <w:r>
         <w:rPr>
           <w:rFonts w:ascii="Times New Roman" w:hAnsi="Times New Roman" w:cs="Times New Roman"/>
@@ -4487,7 +6267,7 @@
         </w:rPr>
         <w:t xml:space="preserve">, almost any difference could be presented as “not statistically significant”. We </w:t>
       </w:r>
-      <w:commentRangeStart w:id="17"/>
+      <w:commentRangeStart w:id="9"/>
       <w:r>
         <w:rPr>
           <w:rFonts w:ascii="Times New Roman" w:hAnsi="Times New Roman" w:cs="Times New Roman"/>
@@ -4496,20 +6276,38 @@
         </w:rPr>
         <w:t>instead advocate the use of Bayesian statistics</w:t>
       </w:r>
-      <w:commentRangeEnd w:id="17"/>
+      <w:commentRangeEnd w:id="9"/>
       <w:r>
         <w:rPr>
           <w:rStyle w:val="CommentReference"/>
         </w:rPr>
-        <w:commentReference w:id="17"/>
-      </w:r>
-      <w:r>
-        <w:rPr>
-          <w:rFonts w:ascii="Times New Roman" w:hAnsi="Times New Roman" w:cs="Times New Roman"/>
-          <w:sz w:val="24"/>
-          <w:szCs w:val="24"/>
-        </w:rPr>
-        <w:t>. Evidence thus collected can favor the null hypothesis of no difference, an alternative hypothesis of a confound, or indicate an absence of evidence for either hypothesis. Researchers are rewarded for more thorough pilot testing by larger Bayes factors for the correct inference.</w:t>
+        <w:commentReference w:id="9"/>
+      </w:r>
+      <w:r>
+        <w:rPr>
+          <w:rFonts w:ascii="Times New Roman" w:hAnsi="Times New Roman" w:cs="Times New Roman"/>
+          <w:sz w:val="24"/>
+          <w:szCs w:val="24"/>
+        </w:rPr>
+        <w:t xml:space="preserve">. Evidence thus collected can favor the null hypothesis of no difference, an alternative hypothesis of </w:t>
+      </w:r>
+      <w:proofErr w:type="gramStart"/>
+      <w:r>
+        <w:rPr>
+          <w:rFonts w:ascii="Times New Roman" w:hAnsi="Times New Roman" w:cs="Times New Roman"/>
+          <w:sz w:val="24"/>
+          <w:szCs w:val="24"/>
+        </w:rPr>
+        <w:t>a confound</w:t>
+      </w:r>
+      <w:proofErr w:type="gramEnd"/>
+      <w:r>
+        <w:rPr>
+          <w:rFonts w:ascii="Times New Roman" w:hAnsi="Times New Roman" w:cs="Times New Roman"/>
+          <w:sz w:val="24"/>
+          <w:szCs w:val="24"/>
+        </w:rPr>
+        <w:t>, or indicate an absence of evidence for either hypothesis. Researchers are rewarded for more thorough pilot testing by larger Bayes factors for the correct inference.</w:t>
       </w:r>
       <w:r>
         <w:rPr>
@@ -4571,7 +6369,25 @@
           <w:sz w:val="24"/>
           <w:szCs w:val="24"/>
         </w:rPr>
-        <w:t xml:space="preserve">Consider a hypothetical phenomenon, Outcome Y, that is possibly caused by Factor A, but also possibly caused by the confounding of Factor B with Factor A. To test this possibility, we conduct an experiment which orthogonally manipulates Factor A and Factor B. If we hope to demonstrate that it is Factor A, but not Factor B, that causes Outcome Y, </w:t>
+        <w:t xml:space="preserve">Consider a hypothetical phenomenon, Outcome </w:t>
+      </w:r>
+      <w:proofErr w:type="gramStart"/>
+      <w:r>
+        <w:rPr>
+          <w:rFonts w:ascii="Times New Roman" w:hAnsi="Times New Roman" w:cs="Times New Roman"/>
+          <w:sz w:val="24"/>
+          <w:szCs w:val="24"/>
+        </w:rPr>
+        <w:t>Y, that</w:t>
+      </w:r>
+      <w:proofErr w:type="gramEnd"/>
+      <w:r>
+        <w:rPr>
+          <w:rFonts w:ascii="Times New Roman" w:hAnsi="Times New Roman" w:cs="Times New Roman"/>
+          <w:sz w:val="24"/>
+          <w:szCs w:val="24"/>
+        </w:rPr>
+        <w:t xml:space="preserve"> is possibly caused by Factor A, but also possibly caused by the confounding of Factor B with Factor A. To test this possibility, we conduct an experiment which orthogonally manipulates Factor A and Factor B. If we hope to demonstrate that it is Factor A, but not Factor B, that causes Outcome Y, </w:t>
       </w:r>
       <w:r>
         <w:rPr>
@@ -4671,6 +6487,7 @@
           <w:sz w:val="24"/>
           <w:szCs w:val="24"/>
         </w:rPr>
+        <w:lastRenderedPageBreak/>
         <w:t xml:space="preserve">As an example, we consider </w:t>
       </w:r>
       <w:r>
@@ -4776,7 +6593,25 @@
           <w:sz w:val="24"/>
           <w:szCs w:val="24"/>
         </w:rPr>
-        <w:t>frustrated needs for competency (Przybylski et al., 201</w:t>
+        <w:t>frustrated needs for competency (</w:t>
+      </w:r>
+      <w:proofErr w:type="spellStart"/>
+      <w:r>
+        <w:rPr>
+          <w:rFonts w:ascii="Times New Roman" w:hAnsi="Times New Roman" w:cs="Times New Roman"/>
+          <w:sz w:val="24"/>
+          <w:szCs w:val="24"/>
+        </w:rPr>
+        <w:t>Przybylski</w:t>
+      </w:r>
+      <w:proofErr w:type="spellEnd"/>
+      <w:r>
+        <w:rPr>
+          <w:rFonts w:ascii="Times New Roman" w:hAnsi="Times New Roman" w:cs="Times New Roman"/>
+          <w:sz w:val="24"/>
+          <w:szCs w:val="24"/>
+        </w:rPr>
+        <w:t xml:space="preserve"> et al., 201</w:t>
       </w:r>
       <w:r>
         <w:rPr>
@@ -4800,8 +6635,54 @@
           <w:sz w:val="24"/>
           <w:szCs w:val="24"/>
         </w:rPr>
-        <w:t>, or pace of action (Elson, Breuer, Van Looy, Kneer, &amp; Quandt</w:t>
-      </w:r>
+        <w:t xml:space="preserve">, or pace of action (Elson, Breuer, Van </w:t>
+      </w:r>
+      <w:proofErr w:type="spellStart"/>
+      <w:r>
+        <w:rPr>
+          <w:rFonts w:ascii="Times New Roman" w:hAnsi="Times New Roman" w:cs="Times New Roman"/>
+          <w:sz w:val="24"/>
+          <w:szCs w:val="24"/>
+        </w:rPr>
+        <w:t>Looy</w:t>
+      </w:r>
+      <w:proofErr w:type="spellEnd"/>
+      <w:r>
+        <w:rPr>
+          <w:rFonts w:ascii="Times New Roman" w:hAnsi="Times New Roman" w:cs="Times New Roman"/>
+          <w:sz w:val="24"/>
+          <w:szCs w:val="24"/>
+        </w:rPr>
+        <w:t xml:space="preserve">, </w:t>
+      </w:r>
+      <w:proofErr w:type="spellStart"/>
+      <w:r>
+        <w:rPr>
+          <w:rFonts w:ascii="Times New Roman" w:hAnsi="Times New Roman" w:cs="Times New Roman"/>
+          <w:sz w:val="24"/>
+          <w:szCs w:val="24"/>
+        </w:rPr>
+        <w:t>Kneer</w:t>
+      </w:r>
+      <w:proofErr w:type="spellEnd"/>
+      <w:r>
+        <w:rPr>
+          <w:rFonts w:ascii="Times New Roman" w:hAnsi="Times New Roman" w:cs="Times New Roman"/>
+          <w:sz w:val="24"/>
+          <w:szCs w:val="24"/>
+        </w:rPr>
+        <w:t xml:space="preserve">, &amp; </w:t>
+      </w:r>
+      <w:proofErr w:type="spellStart"/>
+      <w:r>
+        <w:rPr>
+          <w:rFonts w:ascii="Times New Roman" w:hAnsi="Times New Roman" w:cs="Times New Roman"/>
+          <w:sz w:val="24"/>
+          <w:szCs w:val="24"/>
+        </w:rPr>
+        <w:t>Quandt</w:t>
+      </w:r>
+      <w:proofErr w:type="spellEnd"/>
       <w:r>
         <w:rPr>
           <w:rFonts w:ascii="Times New Roman" w:hAnsi="Times New Roman" w:cs="Times New Roman"/>
@@ -4824,7 +6705,25 @@
           <w:sz w:val="24"/>
           <w:szCs w:val="24"/>
         </w:rPr>
-        <w:t xml:space="preserve"> the confound as well as an invariance with respect to violent content. </w:t>
+        <w:t xml:space="preserve"> </w:t>
+      </w:r>
+      <w:proofErr w:type="gramStart"/>
+      <w:r>
+        <w:rPr>
+          <w:rFonts w:ascii="Times New Roman" w:hAnsi="Times New Roman" w:cs="Times New Roman"/>
+          <w:sz w:val="24"/>
+          <w:szCs w:val="24"/>
+        </w:rPr>
+        <w:t>the confound</w:t>
+      </w:r>
+      <w:proofErr w:type="gramEnd"/>
+      <w:r>
+        <w:rPr>
+          <w:rFonts w:ascii="Times New Roman" w:hAnsi="Times New Roman" w:cs="Times New Roman"/>
+          <w:sz w:val="24"/>
+          <w:szCs w:val="24"/>
+        </w:rPr>
+        <w:t xml:space="preserve"> as well as an invariance with respect to violent content. </w:t>
       </w:r>
     </w:p>
     <w:p>
@@ -4860,7 +6759,7 @@
         </w:rPr>
         <w:t>refutations have been small.</w:t>
       </w:r>
-      <w:commentRangeStart w:id="18"/>
+      <w:commentRangeStart w:id="10"/>
       <w:r>
         <w:rPr>
           <w:rFonts w:ascii="Times New Roman" w:hAnsi="Times New Roman" w:cs="Times New Roman"/>
@@ -4957,12 +6856,12 @@
         </w:rPr>
         <w:t xml:space="preserve">. Another study is reported by Elson et al. (2014) with a sample size of N=80. </w:t>
       </w:r>
-      <w:commentRangeEnd w:id="18"/>
+      <w:commentRangeEnd w:id="10"/>
       <w:r>
         <w:rPr>
           <w:rStyle w:val="CommentReference"/>
         </w:rPr>
-        <w:commentReference w:id="18"/>
+        <w:commentReference w:id="10"/>
       </w:r>
       <w:r>
         <w:rPr>
@@ -5031,14 +6930,13 @@
         </w:rPr>
         <w:t xml:space="preserve">= .21, suggesting that the data are insufficiently precise to favor one hypothesis over the other. </w:t>
       </w:r>
-      <w:commentRangeStart w:id="19"/>
-      <w:r>
-        <w:rPr>
-          <w:rFonts w:ascii="Times New Roman" w:hAnsi="Times New Roman" w:cs="Times New Roman"/>
-          <w:sz w:val="24"/>
-          <w:szCs w:val="24"/>
-        </w:rPr>
-        <w:lastRenderedPageBreak/>
+      <w:commentRangeStart w:id="11"/>
+      <w:r>
+        <w:rPr>
+          <w:rFonts w:ascii="Times New Roman" w:hAnsi="Times New Roman" w:cs="Times New Roman"/>
+          <w:sz w:val="24"/>
+          <w:szCs w:val="24"/>
+        </w:rPr>
         <w:t xml:space="preserve">However, we </w:t>
       </w:r>
       <w:r>
@@ -5111,7 +7009,25 @@
           <w:sz w:val="24"/>
           <w:szCs w:val="24"/>
         </w:rPr>
-        <w:t>, we cannot combine and meta-analyze studies for greater power</w:t>
+        <w:t xml:space="preserve">, we cannot combine and </w:t>
+      </w:r>
+      <w:proofErr w:type="gramStart"/>
+      <w:r>
+        <w:rPr>
+          <w:rFonts w:ascii="Times New Roman" w:hAnsi="Times New Roman" w:cs="Times New Roman"/>
+          <w:sz w:val="24"/>
+          <w:szCs w:val="24"/>
+        </w:rPr>
+        <w:t>meta-</w:t>
+      </w:r>
+      <w:proofErr w:type="gramEnd"/>
+      <w:r>
+        <w:rPr>
+          <w:rFonts w:ascii="Times New Roman" w:hAnsi="Times New Roman" w:cs="Times New Roman"/>
+          <w:sz w:val="24"/>
+          <w:szCs w:val="24"/>
+        </w:rPr>
+        <w:t>analyze studies for greater power</w:t>
       </w:r>
       <w:r>
         <w:rPr>
@@ -5137,12 +7053,12 @@
         </w:rPr>
         <w:t>.</w:t>
       </w:r>
-      <w:commentRangeEnd w:id="19"/>
+      <w:commentRangeEnd w:id="11"/>
       <w:r>
         <w:rPr>
           <w:rStyle w:val="CommentReference"/>
         </w:rPr>
-        <w:commentReference w:id="19"/>
+        <w:commentReference w:id="11"/>
       </w:r>
     </w:p>
     <w:p>
@@ -5225,191 +7141,196 @@
           <w:sz w:val="24"/>
           <w:szCs w:val="24"/>
         </w:rPr>
-        <w:t xml:space="preserve"> (pp 266). </w:t>
-      </w:r>
-      <w:commentRangeStart w:id="20"/>
-      <w:r>
-        <w:rPr>
-          <w:rFonts w:ascii="Times New Roman" w:hAnsi="Times New Roman" w:cs="Times New Roman"/>
-          <w:sz w:val="24"/>
-          <w:szCs w:val="24"/>
-        </w:rPr>
         <w:t xml:space="preserve"> </w:t>
       </w:r>
-      <w:r>
-        <w:rPr>
-          <w:rFonts w:ascii="Times New Roman" w:hAnsi="Times New Roman" w:cs="Times New Roman"/>
-          <w:sz w:val="24"/>
-          <w:szCs w:val="24"/>
-        </w:rPr>
-        <w:t>This reasoning is flawed</w:t>
-      </w:r>
-      <w:commentRangeEnd w:id="20"/>
+      <w:proofErr w:type="gramStart"/>
+      <w:r>
+        <w:rPr>
+          <w:rFonts w:ascii="Times New Roman" w:hAnsi="Times New Roman" w:cs="Times New Roman"/>
+          <w:sz w:val="24"/>
+          <w:szCs w:val="24"/>
+        </w:rPr>
+        <w:t>(pp 266).</w:t>
+      </w:r>
+      <w:proofErr w:type="gramEnd"/>
+      <w:r>
+        <w:rPr>
+          <w:rFonts w:ascii="Times New Roman" w:hAnsi="Times New Roman" w:cs="Times New Roman"/>
+          <w:sz w:val="24"/>
+          <w:szCs w:val="24"/>
+        </w:rPr>
+        <w:t xml:space="preserve"> </w:t>
+      </w:r>
+      <w:r>
+        <w:rPr>
+          <w:rFonts w:ascii="Times New Roman" w:hAnsi="Times New Roman" w:cs="Times New Roman"/>
+          <w:sz w:val="24"/>
+          <w:szCs w:val="24"/>
+        </w:rPr>
+        <w:t xml:space="preserve"> </w:t>
+      </w:r>
+      <w:r>
+        <w:rPr>
+          <w:rFonts w:ascii="Times New Roman" w:hAnsi="Times New Roman" w:cs="Times New Roman"/>
+          <w:sz w:val="24"/>
+          <w:szCs w:val="24"/>
+        </w:rPr>
+        <w:t>This reasoning is flawed. The effect size is measured with error, especially in small samples; increasing the sample size would not only increase the precision of measurement, but also could cause the estimated effect size to change substantially.</w:t>
+      </w:r>
+      <w:r>
+        <w:rPr>
+          <w:rFonts w:ascii="Times New Roman" w:hAnsi="Times New Roman" w:cs="Times New Roman"/>
+          <w:sz w:val="24"/>
+          <w:szCs w:val="24"/>
+        </w:rPr>
+        <w:t xml:space="preserve"> Researchers cannot say </w:t>
+      </w:r>
+      <w:r>
+        <w:rPr>
+          <w:rFonts w:ascii="Times New Roman" w:hAnsi="Times New Roman" w:cs="Times New Roman"/>
+          <w:sz w:val="24"/>
+          <w:szCs w:val="24"/>
+        </w:rPr>
+        <w:t xml:space="preserve">with certainty </w:t>
+      </w:r>
+      <w:r>
+        <w:rPr>
+          <w:rFonts w:ascii="Times New Roman" w:hAnsi="Times New Roman" w:cs="Times New Roman"/>
+          <w:sz w:val="24"/>
+          <w:szCs w:val="24"/>
+        </w:rPr>
+        <w:t xml:space="preserve">what would happen if a hypothetical additional sample were collected. </w:t>
+      </w:r>
+      <w:r>
+        <w:rPr>
+          <w:rFonts w:ascii="Times New Roman" w:hAnsi="Times New Roman" w:cs="Times New Roman"/>
+          <w:sz w:val="24"/>
+          <w:szCs w:val="24"/>
+        </w:rPr>
+        <w:t xml:space="preserve">A similar argument is advanced by Ferguson et al. (2008) </w:t>
+      </w:r>
+      <w:commentRangeStart w:id="12"/>
+      <w:r>
+        <w:rPr>
+          <w:rFonts w:ascii="Times New Roman" w:hAnsi="Times New Roman" w:cs="Times New Roman"/>
+          <w:sz w:val="24"/>
+          <w:szCs w:val="24"/>
+        </w:rPr>
+        <w:t xml:space="preserve">“Although the null hypothesis </w:t>
+      </w:r>
+      <w:proofErr w:type="spellStart"/>
+      <w:r>
+        <w:rPr>
+          <w:rFonts w:ascii="Times New Roman" w:hAnsi="Times New Roman" w:cs="Times New Roman"/>
+          <w:sz w:val="24"/>
+          <w:szCs w:val="24"/>
+        </w:rPr>
+        <w:t>can not</w:t>
+      </w:r>
+      <w:proofErr w:type="spellEnd"/>
+      <w:r>
+        <w:rPr>
+          <w:rFonts w:ascii="Times New Roman" w:hAnsi="Times New Roman" w:cs="Times New Roman"/>
+          <w:sz w:val="24"/>
+          <w:szCs w:val="24"/>
+        </w:rPr>
+        <w:t xml:space="preserve"> traditionally be accepted as “true,” </w:t>
+      </w:r>
+      <w:r>
+        <w:rPr>
+          <w:rFonts w:ascii="Times New Roman" w:hAnsi="Times New Roman" w:cs="Times New Roman"/>
+          <w:sz w:val="24"/>
+          <w:szCs w:val="24"/>
+        </w:rPr>
+        <w:t>[</w:t>
+      </w:r>
+      <w:r>
+        <w:rPr>
+          <w:rFonts w:ascii="Times New Roman" w:hAnsi="Times New Roman" w:cs="Times New Roman"/>
+          <w:sz w:val="24"/>
+          <w:szCs w:val="24"/>
+        </w:rPr>
+        <w:t>Loftus (1996) presented that</w:t>
+      </w:r>
+      <w:r>
+        <w:rPr>
+          <w:rFonts w:ascii="Times New Roman" w:hAnsi="Times New Roman" w:cs="Times New Roman"/>
+          <w:sz w:val="24"/>
+          <w:szCs w:val="24"/>
+        </w:rPr>
+        <w:t>]</w:t>
+      </w:r>
+      <w:r>
+        <w:rPr>
+          <w:rFonts w:ascii="Times New Roman" w:hAnsi="Times New Roman" w:cs="Times New Roman"/>
+          <w:sz w:val="24"/>
+          <w:szCs w:val="24"/>
+        </w:rPr>
+        <w:t xml:space="preserve"> if the 95% confidence interval in group difference scores (e.g., μ1 – μ2) is reasonably small, the null hypothesis can be effectively accepted as true. Similarly, </w:t>
+      </w:r>
+      <w:r>
+        <w:rPr>
+          <w:rFonts w:ascii="Times New Roman" w:hAnsi="Times New Roman" w:cs="Times New Roman"/>
+          <w:sz w:val="24"/>
+          <w:szCs w:val="24"/>
+        </w:rPr>
+        <w:t>[</w:t>
+      </w:r>
+      <w:r>
+        <w:rPr>
+          <w:rFonts w:ascii="Times New Roman" w:hAnsi="Times New Roman" w:cs="Times New Roman"/>
+          <w:sz w:val="24"/>
+          <w:szCs w:val="24"/>
+        </w:rPr>
+        <w:t>Cohen (1994) suggested examining the confidence interval around the effect size.</w:t>
+      </w:r>
+      <w:r>
+        <w:rPr>
+          <w:rFonts w:ascii="Times New Roman" w:hAnsi="Times New Roman" w:cs="Times New Roman"/>
+          <w:sz w:val="24"/>
+          <w:szCs w:val="24"/>
+        </w:rPr>
+        <w:t>]</w:t>
+      </w:r>
+      <w:r>
+        <w:rPr>
+          <w:rFonts w:ascii="Times New Roman" w:hAnsi="Times New Roman" w:cs="Times New Roman"/>
+          <w:sz w:val="24"/>
+          <w:szCs w:val="24"/>
+        </w:rPr>
+        <w:t xml:space="preserve"> Effect-size confidence intervals that cross zero effect can be reasonably concluded to be “untrue” and, thus, support the null.”</w:t>
+      </w:r>
+      <w:r>
+        <w:rPr>
+          <w:rFonts w:ascii="Times New Roman" w:hAnsi="Times New Roman" w:cs="Times New Roman"/>
+          <w:sz w:val="24"/>
+          <w:szCs w:val="24"/>
+        </w:rPr>
+        <w:t xml:space="preserve"> </w:t>
+      </w:r>
+      <w:commentRangeEnd w:id="12"/>
       <w:r>
         <w:rPr>
           <w:rStyle w:val="CommentReference"/>
         </w:rPr>
-        <w:commentReference w:id="20"/>
-      </w:r>
-      <w:r>
-        <w:rPr>
-          <w:rFonts w:ascii="Times New Roman" w:hAnsi="Times New Roman" w:cs="Times New Roman"/>
-          <w:sz w:val="24"/>
-          <w:szCs w:val="24"/>
-        </w:rPr>
-        <w:t xml:space="preserve">. </w:t>
-      </w:r>
-      <w:commentRangeStart w:id="21"/>
-      <w:r>
-        <w:rPr>
-          <w:rFonts w:ascii="Times New Roman" w:hAnsi="Times New Roman" w:cs="Times New Roman"/>
-          <w:sz w:val="24"/>
-          <w:szCs w:val="24"/>
-        </w:rPr>
-        <w:t>The effect size is measured with error</w:t>
-      </w:r>
-      <w:commentRangeEnd w:id="21"/>
-      <w:r>
-        <w:rPr>
-          <w:rStyle w:val="CommentReference"/>
-        </w:rPr>
-        <w:commentReference w:id="21"/>
-      </w:r>
-      <w:r>
-        <w:rPr>
-          <w:rFonts w:ascii="Times New Roman" w:hAnsi="Times New Roman" w:cs="Times New Roman"/>
-          <w:sz w:val="24"/>
-          <w:szCs w:val="24"/>
-        </w:rPr>
-        <w:t>, especially in small samples; increasing the sample size would not only increase the precision of measurement, but also could cause the estimated effect size to change substantially.</w:t>
-      </w:r>
-      <w:r>
-        <w:rPr>
-          <w:rFonts w:ascii="Times New Roman" w:hAnsi="Times New Roman" w:cs="Times New Roman"/>
-          <w:sz w:val="24"/>
-          <w:szCs w:val="24"/>
-        </w:rPr>
-        <w:t xml:space="preserve"> Researchers cannot say </w:t>
-      </w:r>
-      <w:r>
-        <w:rPr>
-          <w:rFonts w:ascii="Times New Roman" w:hAnsi="Times New Roman" w:cs="Times New Roman"/>
-          <w:sz w:val="24"/>
-          <w:szCs w:val="24"/>
-        </w:rPr>
-        <w:t xml:space="preserve">with certainty </w:t>
-      </w:r>
-      <w:r>
-        <w:rPr>
-          <w:rFonts w:ascii="Times New Roman" w:hAnsi="Times New Roman" w:cs="Times New Roman"/>
-          <w:sz w:val="24"/>
-          <w:szCs w:val="24"/>
-        </w:rPr>
-        <w:t xml:space="preserve">what would happen if a hypothetical additional sample were collected. </w:t>
-      </w:r>
-      <w:r>
-        <w:rPr>
-          <w:rFonts w:ascii="Times New Roman" w:hAnsi="Times New Roman" w:cs="Times New Roman"/>
-          <w:sz w:val="24"/>
-          <w:szCs w:val="24"/>
-        </w:rPr>
-        <w:t xml:space="preserve">A similar argument is advanced by Ferguson et al. (2008) </w:t>
-      </w:r>
-      <w:commentRangeStart w:id="22"/>
-      <w:r>
-        <w:rPr>
-          <w:rFonts w:ascii="Times New Roman" w:hAnsi="Times New Roman" w:cs="Times New Roman"/>
-          <w:sz w:val="24"/>
-          <w:szCs w:val="24"/>
-        </w:rPr>
-        <w:t xml:space="preserve">“Although the null hypothesis can not traditionally be accepted as “true,” </w:t>
-      </w:r>
-      <w:r>
-        <w:rPr>
-          <w:rFonts w:ascii="Times New Roman" w:hAnsi="Times New Roman" w:cs="Times New Roman"/>
-          <w:sz w:val="24"/>
-          <w:szCs w:val="24"/>
-        </w:rPr>
-        <w:t>[</w:t>
-      </w:r>
-      <w:r>
-        <w:rPr>
-          <w:rFonts w:ascii="Times New Roman" w:hAnsi="Times New Roman" w:cs="Times New Roman"/>
-          <w:sz w:val="24"/>
-          <w:szCs w:val="24"/>
-        </w:rPr>
-        <w:t>Loftus (1996) presented</w:t>
-      </w:r>
-      <w:r>
-        <w:rPr>
-          <w:rFonts w:ascii="Times New Roman" w:hAnsi="Times New Roman" w:cs="Times New Roman"/>
-          <w:sz w:val="24"/>
-          <w:szCs w:val="24"/>
-        </w:rPr>
-        <w:t>]</w:t>
-      </w:r>
-      <w:r>
-        <w:rPr>
-          <w:rFonts w:ascii="Times New Roman" w:hAnsi="Times New Roman" w:cs="Times New Roman"/>
-          <w:sz w:val="24"/>
-          <w:szCs w:val="24"/>
-        </w:rPr>
-        <w:t xml:space="preserve"> that if the 95% confidence interval in group difference scores (e.g., μ1 – μ2) is reasonably small, the null hypothesis can be effectively accepted as true. Similarly, </w:t>
-      </w:r>
-      <w:r>
-        <w:rPr>
-          <w:rFonts w:ascii="Times New Roman" w:hAnsi="Times New Roman" w:cs="Times New Roman"/>
-          <w:sz w:val="24"/>
-          <w:szCs w:val="24"/>
-        </w:rPr>
-        <w:t>[</w:t>
-      </w:r>
-      <w:r>
-        <w:rPr>
-          <w:rFonts w:ascii="Times New Roman" w:hAnsi="Times New Roman" w:cs="Times New Roman"/>
-          <w:sz w:val="24"/>
-          <w:szCs w:val="24"/>
-        </w:rPr>
-        <w:t>Cohen (1994) suggested examining the confidence interval around the effect size.</w:t>
-      </w:r>
-      <w:r>
-        <w:rPr>
-          <w:rFonts w:ascii="Times New Roman" w:hAnsi="Times New Roman" w:cs="Times New Roman"/>
-          <w:sz w:val="24"/>
-          <w:szCs w:val="24"/>
-        </w:rPr>
-        <w:t>]</w:t>
-      </w:r>
-      <w:r>
-        <w:rPr>
-          <w:rFonts w:ascii="Times New Roman" w:hAnsi="Times New Roman" w:cs="Times New Roman"/>
-          <w:sz w:val="24"/>
-          <w:szCs w:val="24"/>
-        </w:rPr>
-        <w:t xml:space="preserve"> Effect-size confidence intervals that cross zero effect can be reasonably concluded to be “untrue” and, thus, support the null.”</w:t>
-      </w:r>
-      <w:r>
-        <w:rPr>
-          <w:rFonts w:ascii="Times New Roman" w:hAnsi="Times New Roman" w:cs="Times New Roman"/>
-          <w:sz w:val="24"/>
-          <w:szCs w:val="24"/>
-        </w:rPr>
-        <w:t xml:space="preserve"> </w:t>
-      </w:r>
-      <w:commentRangeEnd w:id="22"/>
-      <w:r>
-        <w:rPr>
-          <w:rStyle w:val="CommentReference"/>
-        </w:rPr>
-        <w:commentReference w:id="22"/>
-      </w:r>
-      <w:r>
-        <w:rPr>
-          <w:rFonts w:ascii="Times New Roman" w:hAnsi="Times New Roman" w:cs="Times New Roman"/>
-          <w:sz w:val="24"/>
-          <w:szCs w:val="24"/>
-        </w:rPr>
-        <w:t xml:space="preserve">This approaches an ESCI understanding of the null, arguing that as more data is collected, larger effect sizes can be excluded as being comparatively unlikely. However, given that the effect size confidence interval in </w:t>
+        <w:commentReference w:id="12"/>
+      </w:r>
+      <w:r>
+        <w:rPr>
+          <w:rFonts w:ascii="Times New Roman" w:hAnsi="Times New Roman" w:cs="Times New Roman"/>
+          <w:sz w:val="24"/>
+          <w:szCs w:val="24"/>
+        </w:rPr>
+        <w:t xml:space="preserve">This approaches an ESCI </w:t>
+      </w:r>
+      <w:r>
+        <w:rPr>
+          <w:rFonts w:ascii="Times New Roman" w:hAnsi="Times New Roman" w:cs="Times New Roman"/>
+          <w:sz w:val="24"/>
+          <w:szCs w:val="24"/>
+        </w:rPr>
+        <w:lastRenderedPageBreak/>
+        <w:t xml:space="preserve">understanding of the null, arguing that as more data is collected, larger effect sizes can be excluded as being comparatively unlikely. However, given that the effect size confidence interval in </w:t>
       </w:r>
       <w:r>
         <w:rPr>
@@ -5702,7 +7623,25 @@
           <w:sz w:val="24"/>
           <w:szCs w:val="24"/>
         </w:rPr>
-        <w:t>As the saying goes, “Surely God loves the .06 nearly as much as the .05” (Rosnow &amp; Rosenthal, 1989).</w:t>
+        <w:t>As the saying goes, “Surely God loves the .06 nearly as much as the .05” (</w:t>
+      </w:r>
+      <w:proofErr w:type="spellStart"/>
+      <w:r>
+        <w:rPr>
+          <w:rFonts w:ascii="Times New Roman" w:hAnsi="Times New Roman" w:cs="Times New Roman"/>
+          <w:sz w:val="24"/>
+          <w:szCs w:val="24"/>
+        </w:rPr>
+        <w:t>Rosnow</w:t>
+      </w:r>
+      <w:proofErr w:type="spellEnd"/>
+      <w:r>
+        <w:rPr>
+          <w:rFonts w:ascii="Times New Roman" w:hAnsi="Times New Roman" w:cs="Times New Roman"/>
+          <w:sz w:val="24"/>
+          <w:szCs w:val="24"/>
+        </w:rPr>
+        <w:t xml:space="preserve"> &amp; Rosenthal, 1989).</w:t>
       </w:r>
       <w:r>
         <w:rPr>
@@ -5796,7 +7735,23 @@
           <w:sz w:val="24"/>
           <w:szCs w:val="24"/>
         </w:rPr>
-        <w:t>We begin by calculating the effect size and its precision.</w:t>
+        <w:t xml:space="preserve">We begin by </w:t>
+      </w:r>
+      <w:r>
+        <w:rPr>
+          <w:rFonts w:ascii="Times New Roman" w:hAnsi="Times New Roman" w:cs="Times New Roman"/>
+          <w:sz w:val="24"/>
+          <w:szCs w:val="24"/>
+        </w:rPr>
+        <w:t xml:space="preserve">using each study’s reported statistics to calculate </w:t>
+      </w:r>
+      <w:r>
+        <w:rPr>
+          <w:rFonts w:ascii="Times New Roman" w:hAnsi="Times New Roman" w:cs="Times New Roman"/>
+          <w:sz w:val="24"/>
+          <w:szCs w:val="24"/>
+        </w:rPr>
+        <w:t>the effect size and its precision.</w:t>
       </w:r>
     </w:p>
     <w:p>
@@ -5814,7 +7769,6 @@
           <w:sz w:val="24"/>
           <w:szCs w:val="24"/>
         </w:rPr>
-        <w:lastRenderedPageBreak/>
         <w:t xml:space="preserve">Next, we </w:t>
       </w:r>
       <w:r>
@@ -5967,6 +7921,7 @@
           <w:szCs w:val="24"/>
         </w:rPr>
       </w:pPr>
+      <w:commentRangeStart w:id="13"/>
       <w:r>
         <w:rPr>
           <w:rFonts w:ascii="Times New Roman" w:hAnsi="Times New Roman" w:cs="Times New Roman"/>
@@ -6006,7 +7961,32 @@
           <w:sz w:val="24"/>
           <w:szCs w:val="24"/>
         </w:rPr>
-        <w:t xml:space="preserve">~ Cauchy(scale = .21) </w:t>
+        <w:t xml:space="preserve">~ </w:t>
+      </w:r>
+      <w:proofErr w:type="gramStart"/>
+      <w:r>
+        <w:rPr>
+          <w:rFonts w:ascii="Times New Roman" w:hAnsi="Times New Roman" w:cs="Times New Roman"/>
+          <w:sz w:val="24"/>
+          <w:szCs w:val="24"/>
+        </w:rPr>
+        <w:t>Cauchy(</w:t>
+      </w:r>
+      <w:proofErr w:type="gramEnd"/>
+      <w:r>
+        <w:rPr>
+          <w:rFonts w:ascii="Times New Roman" w:hAnsi="Times New Roman" w:cs="Times New Roman"/>
+          <w:sz w:val="24"/>
+          <w:szCs w:val="24"/>
+        </w:rPr>
+        <w:t xml:space="preserve">scale = .21) </w:t>
+      </w:r>
+      <w:commentRangeEnd w:id="13"/>
+      <w:r>
+        <w:rPr>
+          <w:rStyle w:val="CommentReference"/>
+        </w:rPr>
+        <w:commentReference w:id="13"/>
       </w:r>
     </w:p>
     <w:p>
@@ -6033,7 +8013,16 @@
           <w:szCs w:val="24"/>
           <w:vertAlign w:val="subscript"/>
         </w:rPr>
-        <w:t>10</w:t>
+        <w:t>0</w:t>
+      </w:r>
+      <w:r>
+        <w:rPr>
+          <w:rFonts w:ascii="Times New Roman" w:hAnsi="Times New Roman" w:cs="Times New Roman"/>
+          <w:sz w:val="24"/>
+          <w:szCs w:val="24"/>
+          <w:vertAlign w:val="subscript"/>
+        </w:rPr>
+        <w:t>1</w:t>
       </w:r>
       <w:r>
         <w:rPr>
@@ -6050,6 +8039,23 @@
           <w:szCs w:val="24"/>
           <w:vertAlign w:val="subscript"/>
         </w:rPr>
+        <w:t>0</w:t>
+      </w:r>
+      <w:r>
+        <w:rPr>
+          <w:rFonts w:ascii="Times New Roman" w:hAnsi="Times New Roman" w:cs="Times New Roman"/>
+          <w:sz w:val="24"/>
+          <w:szCs w:val="24"/>
+        </w:rPr>
+        <w:t xml:space="preserve"> as compared to H</w:t>
+      </w:r>
+      <w:r>
+        <w:rPr>
+          <w:rFonts w:ascii="Times New Roman" w:hAnsi="Times New Roman" w:cs="Times New Roman"/>
+          <w:sz w:val="24"/>
+          <w:szCs w:val="24"/>
+          <w:vertAlign w:val="subscript"/>
+        </w:rPr>
         <w:t>A1</w:t>
       </w:r>
       <w:r>
@@ -6058,23 +8064,6 @@
           <w:sz w:val="24"/>
           <w:szCs w:val="24"/>
         </w:rPr>
-        <w:t xml:space="preserve"> as compared to H</w:t>
-      </w:r>
-      <w:r>
-        <w:rPr>
-          <w:rFonts w:ascii="Times New Roman" w:hAnsi="Times New Roman" w:cs="Times New Roman"/>
-          <w:sz w:val="24"/>
-          <w:szCs w:val="24"/>
-          <w:vertAlign w:val="subscript"/>
-        </w:rPr>
-        <w:t>0</w:t>
-      </w:r>
-      <w:r>
-        <w:rPr>
-          <w:rFonts w:ascii="Times New Roman" w:hAnsi="Times New Roman" w:cs="Times New Roman"/>
-          <w:sz w:val="24"/>
-          <w:szCs w:val="24"/>
-        </w:rPr>
         <w:t xml:space="preserve">. When effect sizes are large and have good precision, the null hypothesis becomes increasingly unlikely relative to this hypothesis, and the Bayes Factor </w:t>
       </w:r>
       <w:r>
@@ -6091,25 +8080,25 @@
           <w:sz w:val="24"/>
           <w:szCs w:val="24"/>
         </w:rPr>
-        <w:t xml:space="preserve"> </w:t>
-      </w:r>
-    </w:p>
-    <w:p>
-      <w:pPr>
-        <w:ind w:firstLine="720"/>
-        <w:rPr>
-          <w:rFonts w:ascii="Times New Roman" w:hAnsi="Times New Roman" w:cs="Times New Roman"/>
-          <w:sz w:val="24"/>
-          <w:szCs w:val="24"/>
-        </w:rPr>
-      </w:pPr>
-      <w:r>
-        <w:rPr>
-          <w:rFonts w:ascii="Times New Roman" w:hAnsi="Times New Roman" w:cs="Times New Roman"/>
-          <w:sz w:val="24"/>
-          <w:szCs w:val="24"/>
-        </w:rPr>
-        <w:t>Again, these Bayes Factors can be easily calculated with the online calculator provided by Rouder (</w:t>
+        <w:t xml:space="preserve"> Again, these Bayes Factors can be easily calculated with the online calculator provided by </w:t>
+      </w:r>
+      <w:proofErr w:type="spellStart"/>
+      <w:r>
+        <w:rPr>
+          <w:rFonts w:ascii="Times New Roman" w:hAnsi="Times New Roman" w:cs="Times New Roman"/>
+          <w:sz w:val="24"/>
+          <w:szCs w:val="24"/>
+        </w:rPr>
+        <w:t>Rouder</w:t>
+      </w:r>
+      <w:proofErr w:type="spellEnd"/>
+      <w:r>
+        <w:rPr>
+          <w:rFonts w:ascii="Times New Roman" w:hAnsi="Times New Roman" w:cs="Times New Roman"/>
+          <w:sz w:val="24"/>
+          <w:szCs w:val="24"/>
+        </w:rPr>
+        <w:t xml:space="preserve"> (</w:t>
       </w:r>
       <w:hyperlink r:id="rId9" w:history="1">
         <w:r>
@@ -6128,31 +8117,139 @@
           <w:sz w:val="24"/>
           <w:szCs w:val="24"/>
         </w:rPr>
-        <w:t>; Rouder, Speckman, Sun, Morey, &amp; Iverson, 2009</w:t>
-      </w:r>
-      <w:r>
-        <w:rPr>
-          <w:rFonts w:ascii="Times New Roman" w:hAnsi="Times New Roman" w:cs="Times New Roman"/>
-          <w:sz w:val="24"/>
-          <w:szCs w:val="24"/>
-        </w:rPr>
-        <w:t>) or the R package ‘Bayes</w:t>
-      </w:r>
-      <w:r>
-        <w:rPr>
-          <w:rFonts w:ascii="Times New Roman" w:hAnsi="Times New Roman" w:cs="Times New Roman"/>
-          <w:sz w:val="24"/>
-          <w:szCs w:val="24"/>
-        </w:rPr>
-        <w:t>Factor’ (Morey, Rouder, &amp; Jamil, 2014).</w:t>
-      </w:r>
-      <w:r>
-        <w:rPr>
-          <w:rFonts w:ascii="Times New Roman" w:hAnsi="Times New Roman" w:cs="Times New Roman"/>
-          <w:sz w:val="24"/>
-          <w:szCs w:val="24"/>
-        </w:rPr>
-        <w:t xml:space="preserve"> Methods also exist for Bayes factors for ANOVA designs (Rouder, Morey, Speckman, &amp; Province, 2012).</w:t>
+        <w:t xml:space="preserve">; </w:t>
+      </w:r>
+      <w:proofErr w:type="spellStart"/>
+      <w:r>
+        <w:rPr>
+          <w:rFonts w:ascii="Times New Roman" w:hAnsi="Times New Roman" w:cs="Times New Roman"/>
+          <w:sz w:val="24"/>
+          <w:szCs w:val="24"/>
+        </w:rPr>
+        <w:t>Rouder</w:t>
+      </w:r>
+      <w:proofErr w:type="spellEnd"/>
+      <w:r>
+        <w:rPr>
+          <w:rFonts w:ascii="Times New Roman" w:hAnsi="Times New Roman" w:cs="Times New Roman"/>
+          <w:sz w:val="24"/>
+          <w:szCs w:val="24"/>
+        </w:rPr>
+        <w:t xml:space="preserve">, </w:t>
+      </w:r>
+      <w:proofErr w:type="spellStart"/>
+      <w:r>
+        <w:rPr>
+          <w:rFonts w:ascii="Times New Roman" w:hAnsi="Times New Roman" w:cs="Times New Roman"/>
+          <w:sz w:val="24"/>
+          <w:szCs w:val="24"/>
+        </w:rPr>
+        <w:t>Speckman</w:t>
+      </w:r>
+      <w:proofErr w:type="spellEnd"/>
+      <w:r>
+        <w:rPr>
+          <w:rFonts w:ascii="Times New Roman" w:hAnsi="Times New Roman" w:cs="Times New Roman"/>
+          <w:sz w:val="24"/>
+          <w:szCs w:val="24"/>
+        </w:rPr>
+        <w:t>, Sun, Morey, &amp; Iverson, 2009</w:t>
+      </w:r>
+      <w:r>
+        <w:rPr>
+          <w:rFonts w:ascii="Times New Roman" w:hAnsi="Times New Roman" w:cs="Times New Roman"/>
+          <w:sz w:val="24"/>
+          <w:szCs w:val="24"/>
+        </w:rPr>
+        <w:t>) or the R package ‘</w:t>
+      </w:r>
+      <w:proofErr w:type="spellStart"/>
+      <w:r>
+        <w:rPr>
+          <w:rFonts w:ascii="Times New Roman" w:hAnsi="Times New Roman" w:cs="Times New Roman"/>
+          <w:sz w:val="24"/>
+          <w:szCs w:val="24"/>
+        </w:rPr>
+        <w:t>Bayes</w:t>
+      </w:r>
+      <w:r>
+        <w:rPr>
+          <w:rFonts w:ascii="Times New Roman" w:hAnsi="Times New Roman" w:cs="Times New Roman"/>
+          <w:sz w:val="24"/>
+          <w:szCs w:val="24"/>
+        </w:rPr>
+        <w:t>Factor</w:t>
+      </w:r>
+      <w:proofErr w:type="spellEnd"/>
+      <w:r>
+        <w:rPr>
+          <w:rFonts w:ascii="Times New Roman" w:hAnsi="Times New Roman" w:cs="Times New Roman"/>
+          <w:sz w:val="24"/>
+          <w:szCs w:val="24"/>
+        </w:rPr>
+        <w:t xml:space="preserve">’ (Morey, </w:t>
+      </w:r>
+      <w:proofErr w:type="spellStart"/>
+      <w:r>
+        <w:rPr>
+          <w:rFonts w:ascii="Times New Roman" w:hAnsi="Times New Roman" w:cs="Times New Roman"/>
+          <w:sz w:val="24"/>
+          <w:szCs w:val="24"/>
+        </w:rPr>
+        <w:t>Rouder</w:t>
+      </w:r>
+      <w:proofErr w:type="spellEnd"/>
+      <w:r>
+        <w:rPr>
+          <w:rFonts w:ascii="Times New Roman" w:hAnsi="Times New Roman" w:cs="Times New Roman"/>
+          <w:sz w:val="24"/>
+          <w:szCs w:val="24"/>
+        </w:rPr>
+        <w:t>, &amp; Jamil, 2014).</w:t>
+      </w:r>
+      <w:r>
+        <w:rPr>
+          <w:rFonts w:ascii="Times New Roman" w:hAnsi="Times New Roman" w:cs="Times New Roman"/>
+          <w:sz w:val="24"/>
+          <w:szCs w:val="24"/>
+        </w:rPr>
+        <w:t xml:space="preserve"> Methods also exist for Bayes factors for ANOVA designs (</w:t>
+      </w:r>
+      <w:proofErr w:type="spellStart"/>
+      <w:r>
+        <w:rPr>
+          <w:rFonts w:ascii="Times New Roman" w:hAnsi="Times New Roman" w:cs="Times New Roman"/>
+          <w:sz w:val="24"/>
+          <w:szCs w:val="24"/>
+        </w:rPr>
+        <w:t>Rouder</w:t>
+      </w:r>
+      <w:proofErr w:type="spellEnd"/>
+      <w:r>
+        <w:rPr>
+          <w:rFonts w:ascii="Times New Roman" w:hAnsi="Times New Roman" w:cs="Times New Roman"/>
+          <w:sz w:val="24"/>
+          <w:szCs w:val="24"/>
+        </w:rPr>
+        <w:t xml:space="preserve">, Morey, </w:t>
+      </w:r>
+      <w:proofErr w:type="spellStart"/>
+      <w:r>
+        <w:rPr>
+          <w:rFonts w:ascii="Times New Roman" w:hAnsi="Times New Roman" w:cs="Times New Roman"/>
+          <w:sz w:val="24"/>
+          <w:szCs w:val="24"/>
+        </w:rPr>
+        <w:t>Speckman</w:t>
+      </w:r>
+      <w:proofErr w:type="spellEnd"/>
+      <w:r>
+        <w:rPr>
+          <w:rFonts w:ascii="Times New Roman" w:hAnsi="Times New Roman" w:cs="Times New Roman"/>
+          <w:sz w:val="24"/>
+          <w:szCs w:val="24"/>
+        </w:rPr>
+        <w:t>, &amp; Province, 2012).</w:t>
       </w:r>
     </w:p>
     <w:p>
@@ -6170,6 +8267,7 @@
           <w:sz w:val="24"/>
           <w:szCs w:val="24"/>
         </w:rPr>
+        <w:lastRenderedPageBreak/>
         <w:t>However, suppose that the pre</w:t>
       </w:r>
       <w:r>
@@ -6276,31 +8374,7 @@
           <w:sz w:val="24"/>
           <w:szCs w:val="24"/>
         </w:rPr>
-        <w:t xml:space="preserve">This can be formulated as a specific alternative hypothesis and also tested. Meta-analysis estimates the effect as having mean .21 and </w:t>
-      </w:r>
-      <w:commentRangeStart w:id="23"/>
-      <w:r>
-        <w:rPr>
-          <w:rFonts w:ascii="Times New Roman" w:hAnsi="Times New Roman" w:cs="Times New Roman"/>
-          <w:sz w:val="24"/>
-          <w:szCs w:val="24"/>
-        </w:rPr>
-        <w:t>standard error .02</w:t>
-      </w:r>
-      <w:commentRangeEnd w:id="23"/>
-      <w:r>
-        <w:rPr>
-          <w:rStyle w:val="CommentReference"/>
-        </w:rPr>
-        <w:commentReference w:id="23"/>
-      </w:r>
-      <w:r>
-        <w:rPr>
-          <w:rFonts w:ascii="Times New Roman" w:hAnsi="Times New Roman" w:cs="Times New Roman"/>
-          <w:sz w:val="24"/>
-          <w:szCs w:val="24"/>
-        </w:rPr>
-        <w:t>, which we summarize as our second alternative hypothesis, H</w:t>
+        <w:t>This can be formulated as a specific alternative hypothesis and also tested. Meta-analysis estimates the effect as having mean .21 and standard error .02, which we summarize as our second alternative hypothesis, H</w:t>
       </w:r>
       <w:r>
         <w:rPr>
@@ -6331,7 +8405,7 @@
           <w:szCs w:val="24"/>
         </w:rPr>
       </w:pPr>
-      <w:commentRangeStart w:id="24"/>
+      <w:commentRangeStart w:id="14"/>
       <w:r>
         <w:rPr>
           <w:rFonts w:ascii="Times New Roman" w:hAnsi="Times New Roman" w:cs="Times New Roman"/>
@@ -6355,14 +8429,66 @@
           <w:sz w:val="24"/>
           <w:szCs w:val="24"/>
         </w:rPr>
-        <w:t>: r ~ N(mean=.21, sd=.02)</w:t>
-      </w:r>
-      <w:commentRangeEnd w:id="24"/>
+        <w:t xml:space="preserve">: </w:t>
+      </w:r>
+      <w:r>
+        <w:rPr>
+          <w:rFonts w:ascii="Times New Roman" w:hAnsi="Times New Roman" w:cs="Times New Roman"/>
+          <w:sz w:val="24"/>
+          <w:szCs w:val="24"/>
+        </w:rPr>
+        <w:t>ρ</w:t>
+      </w:r>
+      <w:r>
+        <w:rPr>
+          <w:rFonts w:ascii="Times New Roman" w:hAnsi="Times New Roman" w:cs="Times New Roman"/>
+          <w:sz w:val="24"/>
+          <w:szCs w:val="24"/>
+        </w:rPr>
+        <w:t xml:space="preserve"> ~ </w:t>
+      </w:r>
+      <w:proofErr w:type="gramStart"/>
+      <w:r>
+        <w:rPr>
+          <w:rFonts w:ascii="Times New Roman" w:hAnsi="Times New Roman" w:cs="Times New Roman"/>
+          <w:sz w:val="24"/>
+          <w:szCs w:val="24"/>
+        </w:rPr>
+        <w:t>N(</w:t>
+      </w:r>
+      <w:proofErr w:type="gramEnd"/>
+      <w:r>
+        <w:rPr>
+          <w:rFonts w:ascii="Times New Roman" w:hAnsi="Times New Roman" w:cs="Times New Roman"/>
+          <w:sz w:val="24"/>
+          <w:szCs w:val="24"/>
+        </w:rPr>
+        <w:t xml:space="preserve">mean=.21, </w:t>
+      </w:r>
+      <w:proofErr w:type="spellStart"/>
+      <w:r>
+        <w:rPr>
+          <w:rFonts w:ascii="Times New Roman" w:hAnsi="Times New Roman" w:cs="Times New Roman"/>
+          <w:sz w:val="24"/>
+          <w:szCs w:val="24"/>
+        </w:rPr>
+        <w:t>sd</w:t>
+      </w:r>
+      <w:proofErr w:type="spellEnd"/>
+      <w:r>
+        <w:rPr>
+          <w:rFonts w:ascii="Times New Roman" w:hAnsi="Times New Roman" w:cs="Times New Roman"/>
+          <w:sz w:val="24"/>
+          <w:szCs w:val="24"/>
+        </w:rPr>
+        <w:t>=.02)</w:t>
+      </w:r>
+      <w:commentRangeEnd w:id="14"/>
       <w:r>
         <w:rPr>
           <w:rStyle w:val="CommentReference"/>
         </w:rPr>
-        <w:commentReference w:id="24"/>
+        <w:commentReference w:id="14"/>
       </w:r>
     </w:p>
     <w:p>
@@ -6387,16 +8513,7 @@
           <w:sz w:val="24"/>
           <w:szCs w:val="24"/>
         </w:rPr>
-        <w:t xml:space="preserve">When the estimated effect size is close to this interval, </w:t>
-      </w:r>
-      <w:commentRangeStart w:id="25"/>
-      <w:r>
-        <w:rPr>
-          <w:rFonts w:ascii="Times New Roman" w:hAnsi="Times New Roman" w:cs="Times New Roman"/>
-          <w:sz w:val="24"/>
-          <w:szCs w:val="24"/>
-        </w:rPr>
-        <w:t>H</w:t>
+        <w:t>When the estimated effect size is close to this interval, H</w:t>
       </w:r>
       <w:r>
         <w:rPr>
@@ -6407,36 +8524,29 @@
         </w:rPr>
         <w:t>A2</w:t>
       </w:r>
-      <w:commentRangeEnd w:id="25"/>
+      <w:r>
+        <w:rPr>
+          <w:rFonts w:ascii="Times New Roman" w:hAnsi="Times New Roman" w:cs="Times New Roman"/>
+          <w:sz w:val="24"/>
+          <w:szCs w:val="24"/>
+        </w:rPr>
+        <w:t xml:space="preserve"> grows in </w:t>
+      </w:r>
+      <w:commentRangeStart w:id="15"/>
+      <w:r>
+        <w:rPr>
+          <w:rFonts w:ascii="Times New Roman" w:hAnsi="Times New Roman" w:cs="Times New Roman"/>
+          <w:sz w:val="24"/>
+          <w:szCs w:val="24"/>
+        </w:rPr>
+        <w:t>likelihood</w:t>
+      </w:r>
+      <w:commentRangeEnd w:id="15"/>
       <w:r>
         <w:rPr>
           <w:rStyle w:val="CommentReference"/>
         </w:rPr>
-        <w:commentReference w:id="25"/>
-      </w:r>
-      <w:r>
-        <w:rPr>
-          <w:rFonts w:ascii="Times New Roman" w:hAnsi="Times New Roman" w:cs="Times New Roman"/>
-          <w:sz w:val="24"/>
-          <w:szCs w:val="24"/>
-        </w:rPr>
-        <w:t xml:space="preserve"> grows in </w:t>
-      </w:r>
-      <w:commentRangeStart w:id="26"/>
-      <w:r>
-        <w:rPr>
-          <w:rFonts w:ascii="Times New Roman" w:hAnsi="Times New Roman" w:cs="Times New Roman"/>
-          <w:sz w:val="24"/>
-          <w:szCs w:val="24"/>
-        </w:rPr>
-        <w:t>likelihood</w:t>
-      </w:r>
-      <w:commentRangeEnd w:id="26"/>
-      <w:r>
-        <w:rPr>
-          <w:rStyle w:val="CommentReference"/>
-        </w:rPr>
-        <w:commentReference w:id="26"/>
+        <w:commentReference w:id="15"/>
       </w:r>
       <w:r>
         <w:rPr>
@@ -6468,7 +8578,16 @@
           <w:sz w:val="24"/>
           <w:szCs w:val="24"/>
         </w:rPr>
-        <w:t>data). When the estimated effect size is far from this interval, the likelihood of H</w:t>
+        <w:t xml:space="preserve">data). </w:t>
+      </w:r>
+      <w:proofErr w:type="gramStart"/>
+      <w:r>
+        <w:rPr>
+          <w:rFonts w:ascii="Times New Roman" w:hAnsi="Times New Roman" w:cs="Times New Roman"/>
+          <w:sz w:val="24"/>
+          <w:szCs w:val="24"/>
+        </w:rPr>
+        <w:t>When the estimated effect size is far from this interval, the likelihood of H</w:t>
       </w:r>
       <w:r>
         <w:rPr>
@@ -6485,7 +8604,16 @@
           <w:sz w:val="24"/>
           <w:szCs w:val="24"/>
         </w:rPr>
-        <w:t xml:space="preserve"> decreases. By comparing the likelihood of H</w:t>
+        <w:t xml:space="preserve"> decreases.</w:t>
+      </w:r>
+      <w:proofErr w:type="gramEnd"/>
+      <w:r>
+        <w:rPr>
+          <w:rFonts w:ascii="Times New Roman" w:hAnsi="Times New Roman" w:cs="Times New Roman"/>
+          <w:sz w:val="24"/>
+          <w:szCs w:val="24"/>
+        </w:rPr>
+        <w:t xml:space="preserve"> By comparing the likelihood of H</w:t>
       </w:r>
       <w:r>
         <w:rPr>
@@ -6494,6 +8622,23 @@
           <w:szCs w:val="24"/>
           <w:vertAlign w:val="subscript"/>
         </w:rPr>
+        <w:t>0</w:t>
+      </w:r>
+      <w:r>
+        <w:rPr>
+          <w:rFonts w:ascii="Times New Roman" w:hAnsi="Times New Roman" w:cs="Times New Roman"/>
+          <w:sz w:val="24"/>
+          <w:szCs w:val="24"/>
+        </w:rPr>
+        <w:t xml:space="preserve"> against that of H</w:t>
+      </w:r>
+      <w:r>
+        <w:rPr>
+          <w:rFonts w:ascii="Times New Roman" w:hAnsi="Times New Roman" w:cs="Times New Roman"/>
+          <w:sz w:val="24"/>
+          <w:szCs w:val="24"/>
+          <w:vertAlign w:val="subscript"/>
+        </w:rPr>
         <w:t>A2</w:t>
       </w:r>
       <w:r>
@@ -6502,7 +8647,7 @@
           <w:sz w:val="24"/>
           <w:szCs w:val="24"/>
         </w:rPr>
-        <w:t xml:space="preserve"> against that of H</w:t>
+        <w:t>, we create Bayes Factor BF</w:t>
       </w:r>
       <w:r>
         <w:rPr>
@@ -6518,17 +8663,9 @@
           <w:rFonts w:ascii="Times New Roman" w:hAnsi="Times New Roman" w:cs="Times New Roman"/>
           <w:sz w:val="24"/>
           <w:szCs w:val="24"/>
-        </w:rPr>
-        <w:t>, we create Bayes Factor BF</w:t>
-      </w:r>
-      <w:r>
-        <w:rPr>
-          <w:rFonts w:ascii="Times New Roman" w:hAnsi="Times New Roman" w:cs="Times New Roman"/>
-          <w:sz w:val="24"/>
-          <w:szCs w:val="24"/>
           <w:vertAlign w:val="subscript"/>
         </w:rPr>
-        <w:t>20</w:t>
+        <w:t>2</w:t>
       </w:r>
       <w:r>
         <w:rPr>
@@ -6545,7 +8682,16 @@
           <w:szCs w:val="24"/>
           <w:vertAlign w:val="subscript"/>
         </w:rPr>
-        <w:t>20</w:t>
+        <w:t>0</w:t>
+      </w:r>
+      <w:r>
+        <w:rPr>
+          <w:rFonts w:ascii="Times New Roman" w:hAnsi="Times New Roman" w:cs="Times New Roman"/>
+          <w:sz w:val="24"/>
+          <w:szCs w:val="24"/>
+          <w:vertAlign w:val="subscript"/>
+        </w:rPr>
+        <w:t>2</w:t>
       </w:r>
       <w:r>
         <w:rPr>
@@ -6561,7 +8707,7 @@
           <w:sz w:val="24"/>
           <w:szCs w:val="24"/>
         </w:rPr>
-        <w:t xml:space="preserve">meta-analytic expectation of the effect size </w:t>
+        <w:t xml:space="preserve">null hypothesis </w:t>
       </w:r>
       <w:r>
         <w:rPr>
@@ -6577,24 +8723,92 @@
           <w:sz w:val="24"/>
           <w:szCs w:val="24"/>
         </w:rPr>
-        <w:t xml:space="preserve"> null hypothesis.</w:t>
-      </w:r>
-      <w:r>
-        <w:rPr>
-          <w:rFonts w:ascii="Times New Roman" w:hAnsi="Times New Roman" w:cs="Times New Roman"/>
-          <w:sz w:val="24"/>
-          <w:szCs w:val="24"/>
-        </w:rPr>
-        <w:t xml:space="preserve"> These Bayes Factors can be easily calculated with the online calculator </w:t>
-      </w:r>
-      <w:r>
-        <w:rPr>
-          <w:rFonts w:ascii="Times New Roman" w:hAnsi="Times New Roman" w:cs="Times New Roman"/>
-          <w:sz w:val="24"/>
-          <w:szCs w:val="24"/>
-        </w:rPr>
-        <w:lastRenderedPageBreak/>
-        <w:t>provided by Dienes (</w:t>
+        <w:t xml:space="preserve"> </w:t>
+      </w:r>
+      <w:r>
+        <w:rPr>
+          <w:rFonts w:ascii="Times New Roman" w:hAnsi="Times New Roman" w:cs="Times New Roman"/>
+          <w:sz w:val="24"/>
+          <w:szCs w:val="24"/>
+        </w:rPr>
+        <w:t>meta-analytic expectation of the effect size</w:t>
+      </w:r>
+      <w:r>
+        <w:rPr>
+          <w:rFonts w:ascii="Times New Roman" w:hAnsi="Times New Roman" w:cs="Times New Roman"/>
+          <w:sz w:val="24"/>
+          <w:szCs w:val="24"/>
+        </w:rPr>
+        <w:t>.</w:t>
+      </w:r>
+      <w:r>
+        <w:rPr>
+          <w:rFonts w:ascii="Times New Roman" w:hAnsi="Times New Roman" w:cs="Times New Roman"/>
+          <w:sz w:val="24"/>
+          <w:szCs w:val="24"/>
+        </w:rPr>
+        <w:t xml:space="preserve"> </w:t>
+      </w:r>
+      <w:r>
+        <w:rPr>
+          <w:rFonts w:ascii="Times New Roman" w:hAnsi="Times New Roman" w:cs="Times New Roman"/>
+          <w:sz w:val="24"/>
+          <w:szCs w:val="24"/>
+        </w:rPr>
+        <w:t>(Note that the mean and standard deviation used in H</w:t>
+      </w:r>
+      <w:r>
+        <w:rPr>
+          <w:rFonts w:ascii="Times New Roman" w:hAnsi="Times New Roman" w:cs="Times New Roman"/>
+          <w:sz w:val="24"/>
+          <w:szCs w:val="24"/>
+          <w:vertAlign w:val="subscript"/>
+        </w:rPr>
+        <w:t>A2</w:t>
+      </w:r>
+      <w:r>
+        <w:rPr>
+          <w:rFonts w:ascii="Times New Roman" w:hAnsi="Times New Roman" w:cs="Times New Roman"/>
+          <w:sz w:val="24"/>
+          <w:szCs w:val="24"/>
+        </w:rPr>
+        <w:t xml:space="preserve"> will vary depending on the particular outcome tested: aggressive cognition, aggressive behavior, and aggressive affect each have slightly differen</w:t>
+      </w:r>
+      <w:bookmarkStart w:id="16" w:name="_GoBack"/>
+      <w:bookmarkEnd w:id="16"/>
+      <w:r>
+        <w:rPr>
+          <w:rFonts w:ascii="Times New Roman" w:hAnsi="Times New Roman" w:cs="Times New Roman"/>
+          <w:sz w:val="24"/>
+          <w:szCs w:val="24"/>
+        </w:rPr>
+        <w:t xml:space="preserve">t meta-analytic effect size estimates.) </w:t>
+      </w:r>
+      <w:r>
+        <w:rPr>
+          <w:rFonts w:ascii="Times New Roman" w:hAnsi="Times New Roman" w:cs="Times New Roman"/>
+          <w:sz w:val="24"/>
+          <w:szCs w:val="24"/>
+        </w:rPr>
+        <w:t xml:space="preserve">These Bayes Factors can be easily calculated with the online calculator provided by </w:t>
+      </w:r>
+      <w:proofErr w:type="spellStart"/>
+      <w:r>
+        <w:rPr>
+          <w:rFonts w:ascii="Times New Roman" w:hAnsi="Times New Roman" w:cs="Times New Roman"/>
+          <w:sz w:val="24"/>
+          <w:szCs w:val="24"/>
+        </w:rPr>
+        <w:t>Dienes</w:t>
+      </w:r>
+      <w:proofErr w:type="spellEnd"/>
+      <w:r>
+        <w:rPr>
+          <w:rFonts w:ascii="Times New Roman" w:hAnsi="Times New Roman" w:cs="Times New Roman"/>
+          <w:sz w:val="24"/>
+          <w:szCs w:val="24"/>
+        </w:rPr>
+        <w:t xml:space="preserve"> (</w:t>
       </w:r>
       <w:hyperlink r:id="rId10" w:history="1">
         <w:r>
@@ -6621,7 +8835,25 @@
           <w:sz w:val="24"/>
           <w:szCs w:val="24"/>
         </w:rPr>
-        <w:t xml:space="preserve"> or by changing the value of µ in the BayesFactor package (Morey et al., 2014)</w:t>
+        <w:t xml:space="preserve"> or by changing the value of µ in the </w:t>
+      </w:r>
+      <w:proofErr w:type="spellStart"/>
+      <w:r>
+        <w:rPr>
+          <w:rFonts w:ascii="Times New Roman" w:hAnsi="Times New Roman" w:cs="Times New Roman"/>
+          <w:sz w:val="24"/>
+          <w:szCs w:val="24"/>
+        </w:rPr>
+        <w:t>BayesFactor</w:t>
+      </w:r>
+      <w:proofErr w:type="spellEnd"/>
+      <w:r>
+        <w:rPr>
+          <w:rFonts w:ascii="Times New Roman" w:hAnsi="Times New Roman" w:cs="Times New Roman"/>
+          <w:sz w:val="24"/>
+          <w:szCs w:val="24"/>
+        </w:rPr>
+        <w:t xml:space="preserve"> package (Morey et al., 2014)</w:t>
       </w:r>
       <w:r>
         <w:rPr>
@@ -6680,7 +8912,16 @@
           <w:sz w:val="24"/>
           <w:szCs w:val="24"/>
         </w:rPr>
-        <w:t>HA2</w:t>
+        <w:t>H</w:t>
+      </w:r>
+      <w:r>
+        <w:rPr>
+          <w:rFonts w:ascii="Times New Roman" w:hAnsi="Times New Roman" w:cs="Times New Roman"/>
+          <w:sz w:val="24"/>
+          <w:szCs w:val="24"/>
+          <w:vertAlign w:val="subscript"/>
+        </w:rPr>
+        <w:t>A2</w:t>
       </w:r>
       <w:r>
         <w:rPr>
@@ -6690,6 +8931,7 @@
         </w:rPr>
         <w:t xml:space="preserve">. </w:t>
       </w:r>
+      <w:proofErr w:type="gramStart"/>
       <w:r>
         <w:rPr>
           <w:rFonts w:ascii="Times New Roman" w:hAnsi="Times New Roman" w:cs="Times New Roman"/>
@@ -6705,15 +8947,7 @@
           <w:szCs w:val="24"/>
           <w:vertAlign w:val="subscript"/>
         </w:rPr>
-        <w:t>20</w:t>
-      </w:r>
-      <w:r>
-        <w:rPr>
-          <w:rFonts w:ascii="Times New Roman" w:hAnsi="Times New Roman" w:cs="Times New Roman"/>
-          <w:sz w:val="24"/>
-          <w:szCs w:val="24"/>
-        </w:rPr>
-        <w:t xml:space="preserve"> &gt; 1, the results replicate and support the meta-analytic findings. If BF</w:t>
+        <w:t>0</w:t>
       </w:r>
       <w:r>
         <w:rPr>
@@ -6722,15 +8956,82 @@
           <w:szCs w:val="24"/>
           <w:vertAlign w:val="subscript"/>
         </w:rPr>
-        <w:t>20</w:t>
-      </w:r>
-      <w:r>
-        <w:rPr>
-          <w:rFonts w:ascii="Times New Roman" w:hAnsi="Times New Roman" w:cs="Times New Roman"/>
-          <w:sz w:val="24"/>
-          <w:szCs w:val="24"/>
-        </w:rPr>
-        <w:t xml:space="preserve"> &lt; 1, the results provide evidence for the null hypothesis, indicating that the null is more likely than the meta-analytic alternative, given the observed data.  </w:t>
+        <w:t>2</w:t>
+      </w:r>
+      <w:r>
+        <w:rPr>
+          <w:rFonts w:ascii="Times New Roman" w:hAnsi="Times New Roman" w:cs="Times New Roman"/>
+          <w:sz w:val="24"/>
+          <w:szCs w:val="24"/>
+        </w:rPr>
+        <w:t xml:space="preserve"> </w:t>
+      </w:r>
+      <w:r>
+        <w:rPr>
+          <w:rFonts w:ascii="Times New Roman" w:hAnsi="Times New Roman" w:cs="Times New Roman"/>
+          <w:sz w:val="24"/>
+          <w:szCs w:val="24"/>
+        </w:rPr>
+        <w:t>&lt;</w:t>
+      </w:r>
+      <w:r>
+        <w:rPr>
+          <w:rFonts w:ascii="Times New Roman" w:hAnsi="Times New Roman" w:cs="Times New Roman"/>
+          <w:sz w:val="24"/>
+          <w:szCs w:val="24"/>
+        </w:rPr>
+        <w:t xml:space="preserve"> 1, the results replicate and support the meta-analytic findings.</w:t>
+      </w:r>
+      <w:proofErr w:type="gramEnd"/>
+      <w:r>
+        <w:rPr>
+          <w:rFonts w:ascii="Times New Roman" w:hAnsi="Times New Roman" w:cs="Times New Roman"/>
+          <w:sz w:val="24"/>
+          <w:szCs w:val="24"/>
+        </w:rPr>
+        <w:t xml:space="preserve"> If BF</w:t>
+      </w:r>
+      <w:r>
+        <w:rPr>
+          <w:rFonts w:ascii="Times New Roman" w:hAnsi="Times New Roman" w:cs="Times New Roman"/>
+          <w:sz w:val="24"/>
+          <w:szCs w:val="24"/>
+          <w:vertAlign w:val="subscript"/>
+        </w:rPr>
+        <w:t>0</w:t>
+      </w:r>
+      <w:r>
+        <w:rPr>
+          <w:rFonts w:ascii="Times New Roman" w:hAnsi="Times New Roman" w:cs="Times New Roman"/>
+          <w:sz w:val="24"/>
+          <w:szCs w:val="24"/>
+          <w:vertAlign w:val="subscript"/>
+        </w:rPr>
+        <w:t>2</w:t>
+      </w:r>
+      <w:r>
+        <w:rPr>
+          <w:rFonts w:ascii="Times New Roman" w:hAnsi="Times New Roman" w:cs="Times New Roman"/>
+          <w:sz w:val="24"/>
+          <w:szCs w:val="24"/>
+        </w:rPr>
+        <w:t xml:space="preserve"> </w:t>
+      </w:r>
+      <w:r>
+        <w:rPr>
+          <w:rFonts w:ascii="Times New Roman" w:hAnsi="Times New Roman" w:cs="Times New Roman"/>
+          <w:sz w:val="24"/>
+          <w:szCs w:val="24"/>
+        </w:rPr>
+        <w:t>&gt;</w:t>
+      </w:r>
+      <w:r>
+        <w:rPr>
+          <w:rFonts w:ascii="Times New Roman" w:hAnsi="Times New Roman" w:cs="Times New Roman"/>
+          <w:sz w:val="24"/>
+          <w:szCs w:val="24"/>
+        </w:rPr>
+        <w:t xml:space="preserve"> 1, the results provide evidence for the null hypothesis, indicating that the null is more likely than the meta-analytic alternative, given the observed data.  </w:t>
       </w:r>
       <w:r>
         <w:rPr>
@@ -6884,6 +9185,7 @@
           <w:szCs w:val="24"/>
         </w:rPr>
       </w:pPr>
+      <w:commentRangeStart w:id="17"/>
       <w:r>
         <w:rPr>
           <w:rFonts w:ascii="Times New Roman" w:hAnsi="Times New Roman" w:cs="Times New Roman"/>
@@ -6892,6 +9194,13 @@
           <w:szCs w:val="24"/>
         </w:rPr>
         <w:t>Reanalysis of Null Findings in VVG Research</w:t>
+      </w:r>
+      <w:commentRangeEnd w:id="17"/>
+      <w:r>
+        <w:rPr>
+          <w:rStyle w:val="CommentReference"/>
+        </w:rPr>
+        <w:commentReference w:id="17"/>
       </w:r>
     </w:p>
     <w:p>
@@ -6926,6 +9235,7 @@
           <w:sz w:val="24"/>
           <w:szCs w:val="24"/>
         </w:rPr>
+        <w:lastRenderedPageBreak/>
         <w:tab/>
         <w:t xml:space="preserve">Findings are summarized in Table </w:t>
       </w:r>
@@ -6960,6 +9270,174 @@
           <w:szCs w:val="24"/>
           <w:vertAlign w:val="subscript"/>
         </w:rPr>
+        <w:t>0</w:t>
+      </w:r>
+      <w:r>
+        <w:rPr>
+          <w:rFonts w:ascii="Times New Roman" w:hAnsi="Times New Roman" w:cs="Times New Roman"/>
+          <w:sz w:val="24"/>
+          <w:szCs w:val="24"/>
+          <w:vertAlign w:val="subscript"/>
+        </w:rPr>
+        <w:t>2</w:t>
+      </w:r>
+      <w:r>
+        <w:rPr>
+          <w:rFonts w:ascii="Times New Roman" w:hAnsi="Times New Roman" w:cs="Times New Roman"/>
+          <w:sz w:val="24"/>
+          <w:szCs w:val="24"/>
+        </w:rPr>
+        <w:t xml:space="preserve"> ≈ </w:t>
+      </w:r>
+      <w:r>
+        <w:rPr>
+          <w:rFonts w:ascii="Times New Roman" w:hAnsi="Times New Roman" w:cs="Times New Roman"/>
+          <w:sz w:val="24"/>
+          <w:szCs w:val="24"/>
+        </w:rPr>
+        <w:t>0</w:t>
+      </w:r>
+      <w:r>
+        <w:rPr>
+          <w:rFonts w:ascii="Times New Roman" w:hAnsi="Times New Roman" w:cs="Times New Roman"/>
+          <w:sz w:val="24"/>
+          <w:szCs w:val="24"/>
+        </w:rPr>
+        <w:t xml:space="preserve">.38, or about 2.5:1 odds for the null. </w:t>
+      </w:r>
+      <w:r>
+        <w:rPr>
+          <w:rFonts w:ascii="Times New Roman" w:hAnsi="Times New Roman" w:cs="Times New Roman"/>
+          <w:sz w:val="24"/>
+          <w:szCs w:val="24"/>
+        </w:rPr>
+        <w:t>This indicates that the evidence provided by Adachi and Willoughby does favor the null, but that a third</w:t>
+      </w:r>
+      <w:r>
+        <w:rPr>
+          <w:rFonts w:ascii="Times New Roman" w:hAnsi="Times New Roman" w:cs="Times New Roman"/>
+          <w:sz w:val="24"/>
+          <w:szCs w:val="24"/>
+        </w:rPr>
+        <w:t>, larger</w:t>
+      </w:r>
+      <w:r>
+        <w:rPr>
+          <w:rFonts w:ascii="Times New Roman" w:hAnsi="Times New Roman" w:cs="Times New Roman"/>
+          <w:sz w:val="24"/>
+          <w:szCs w:val="24"/>
+        </w:rPr>
+        <w:t xml:space="preserve"> experiment might be conducted before we conclude that there is no effect of violent content on aggressive behavior so long as competitive content is matched.</w:t>
+      </w:r>
+      <w:r>
+        <w:rPr>
+          <w:rFonts w:ascii="Times New Roman" w:hAnsi="Times New Roman" w:cs="Times New Roman"/>
+          <w:sz w:val="24"/>
+          <w:szCs w:val="24"/>
+        </w:rPr>
+        <w:t xml:space="preserve"> </w:t>
+      </w:r>
+      <w:r>
+        <w:rPr>
+          <w:rFonts w:ascii="Times New Roman" w:hAnsi="Times New Roman" w:cs="Times New Roman"/>
+          <w:sz w:val="24"/>
+          <w:szCs w:val="24"/>
+        </w:rPr>
+        <w:t xml:space="preserve">In studies with larger sample sizes (Ivory &amp; </w:t>
+      </w:r>
+      <w:proofErr w:type="spellStart"/>
+      <w:r>
+        <w:rPr>
+          <w:rFonts w:ascii="Times New Roman" w:hAnsi="Times New Roman" w:cs="Times New Roman"/>
+          <w:sz w:val="24"/>
+          <w:szCs w:val="24"/>
+        </w:rPr>
+        <w:t>Kalya</w:t>
+      </w:r>
+      <w:r>
+        <w:rPr>
+          <w:rFonts w:ascii="Times New Roman" w:hAnsi="Times New Roman" w:cs="Times New Roman"/>
+          <w:sz w:val="24"/>
+          <w:szCs w:val="24"/>
+        </w:rPr>
+        <w:t>na</w:t>
+      </w:r>
+      <w:r>
+        <w:rPr>
+          <w:rFonts w:ascii="Times New Roman" w:hAnsi="Times New Roman" w:cs="Times New Roman"/>
+          <w:sz w:val="24"/>
+          <w:szCs w:val="24"/>
+        </w:rPr>
+        <w:t>raman</w:t>
+      </w:r>
+      <w:proofErr w:type="spellEnd"/>
+      <w:r>
+        <w:rPr>
+          <w:rFonts w:ascii="Times New Roman" w:hAnsi="Times New Roman" w:cs="Times New Roman"/>
+          <w:sz w:val="24"/>
+          <w:szCs w:val="24"/>
+        </w:rPr>
+        <w:t xml:space="preserve">, 2007; </w:t>
+      </w:r>
+      <w:proofErr w:type="spellStart"/>
+      <w:r>
+        <w:rPr>
+          <w:rFonts w:ascii="Times New Roman" w:hAnsi="Times New Roman" w:cs="Times New Roman"/>
+          <w:sz w:val="24"/>
+          <w:szCs w:val="24"/>
+        </w:rPr>
+        <w:t>Prybylski</w:t>
+      </w:r>
+      <w:proofErr w:type="spellEnd"/>
+      <w:r>
+        <w:rPr>
+          <w:rFonts w:ascii="Times New Roman" w:hAnsi="Times New Roman" w:cs="Times New Roman"/>
+          <w:sz w:val="24"/>
+          <w:szCs w:val="24"/>
+        </w:rPr>
+        <w:t xml:space="preserve"> et al., 2014, Study 1 &amp; 2</w:t>
+      </w:r>
+      <w:r>
+        <w:rPr>
+          <w:rFonts w:ascii="Times New Roman" w:hAnsi="Times New Roman" w:cs="Times New Roman"/>
+          <w:sz w:val="24"/>
+          <w:szCs w:val="24"/>
+        </w:rPr>
+        <w:t>; Tear &amp; Nielsen, 2014</w:t>
+      </w:r>
+      <w:r>
+        <w:rPr>
+          <w:rFonts w:ascii="Times New Roman" w:hAnsi="Times New Roman" w:cs="Times New Roman"/>
+          <w:sz w:val="24"/>
+          <w:szCs w:val="24"/>
+        </w:rPr>
+        <w:t xml:space="preserve">), evidence for the null is much stronger: </w:t>
+      </w:r>
+      <w:proofErr w:type="spellStart"/>
+      <w:r>
+        <w:rPr>
+          <w:rFonts w:ascii="Times New Roman" w:hAnsi="Times New Roman" w:cs="Times New Roman"/>
+          <w:sz w:val="24"/>
+          <w:szCs w:val="24"/>
+        </w:rPr>
+        <w:t>Przybylski</w:t>
+      </w:r>
+      <w:proofErr w:type="spellEnd"/>
+      <w:r>
+        <w:rPr>
+          <w:rFonts w:ascii="Times New Roman" w:hAnsi="Times New Roman" w:cs="Times New Roman"/>
+          <w:sz w:val="24"/>
+          <w:szCs w:val="24"/>
+        </w:rPr>
+        <w:t xml:space="preserve"> et al. find BF</w:t>
+      </w:r>
+      <w:r>
+        <w:rPr>
+          <w:rFonts w:ascii="Times New Roman" w:hAnsi="Times New Roman" w:cs="Times New Roman"/>
+          <w:sz w:val="24"/>
+          <w:szCs w:val="24"/>
+          <w:vertAlign w:val="subscript"/>
+        </w:rPr>
         <w:t>20</w:t>
       </w:r>
       <w:r>
@@ -6968,63 +9446,32 @@
           <w:sz w:val="24"/>
           <w:szCs w:val="24"/>
         </w:rPr>
-        <w:t xml:space="preserve"> ≈ </w:t>
-      </w:r>
-      <w:r>
-        <w:rPr>
-          <w:rFonts w:ascii="Times New Roman" w:hAnsi="Times New Roman" w:cs="Times New Roman"/>
-          <w:sz w:val="24"/>
-          <w:szCs w:val="24"/>
-        </w:rPr>
-        <w:t>0</w:t>
-      </w:r>
-      <w:r>
-        <w:rPr>
-          <w:rFonts w:ascii="Times New Roman" w:hAnsi="Times New Roman" w:cs="Times New Roman"/>
-          <w:sz w:val="24"/>
-          <w:szCs w:val="24"/>
-        </w:rPr>
-        <w:t xml:space="preserve">.38, or about 2.5:1 odds for the null. </w:t>
-      </w:r>
-      <w:r>
-        <w:rPr>
-          <w:rFonts w:ascii="Times New Roman" w:hAnsi="Times New Roman" w:cs="Times New Roman"/>
-          <w:sz w:val="24"/>
-          <w:szCs w:val="24"/>
-        </w:rPr>
-        <w:t>This indicates that the evidence provided by Adachi and Willoughby does favor the null, but that a third</w:t>
-      </w:r>
-      <w:r>
-        <w:rPr>
-          <w:rFonts w:ascii="Times New Roman" w:hAnsi="Times New Roman" w:cs="Times New Roman"/>
-          <w:sz w:val="24"/>
-          <w:szCs w:val="24"/>
-        </w:rPr>
-        <w:t>, larger</w:t>
-      </w:r>
-      <w:r>
-        <w:rPr>
-          <w:rFonts w:ascii="Times New Roman" w:hAnsi="Times New Roman" w:cs="Times New Roman"/>
-          <w:sz w:val="24"/>
-          <w:szCs w:val="24"/>
-        </w:rPr>
-        <w:t xml:space="preserve"> experiment might be conducted before we conclude that there is no effect of violent content on aggressive behavior so long as competitive content is matched.</w:t>
-      </w:r>
-      <w:r>
-        <w:rPr>
-          <w:rFonts w:ascii="Times New Roman" w:hAnsi="Times New Roman" w:cs="Times New Roman"/>
-          <w:sz w:val="24"/>
-          <w:szCs w:val="24"/>
-        </w:rPr>
-        <w:t xml:space="preserve"> </w:t>
-      </w:r>
-      <w:r>
-        <w:rPr>
-          <w:rFonts w:ascii="Times New Roman" w:hAnsi="Times New Roman" w:cs="Times New Roman"/>
-          <w:sz w:val="24"/>
-          <w:szCs w:val="24"/>
-        </w:rPr>
-        <w:t>In studies with larger sample sizes (Ivory &amp; Kalya</w:t>
+        <w:t xml:space="preserve"> &lt; 0.17 in each study, or about 6 : 1 odds for the null or greater, wh</w:t>
+      </w:r>
+      <w:r>
+        <w:rPr>
+          <w:rFonts w:ascii="Times New Roman" w:hAnsi="Times New Roman" w:cs="Times New Roman"/>
+          <w:sz w:val="24"/>
+          <w:szCs w:val="24"/>
+        </w:rPr>
+        <w:t>ereas</w:t>
+      </w:r>
+      <w:r>
+        <w:rPr>
+          <w:rFonts w:ascii="Times New Roman" w:hAnsi="Times New Roman" w:cs="Times New Roman"/>
+          <w:sz w:val="24"/>
+          <w:szCs w:val="24"/>
+        </w:rPr>
+        <w:t xml:space="preserve"> Ivory and </w:t>
+      </w:r>
+      <w:proofErr w:type="spellStart"/>
+      <w:r>
+        <w:rPr>
+          <w:rFonts w:ascii="Times New Roman" w:hAnsi="Times New Roman" w:cs="Times New Roman"/>
+          <w:sz w:val="24"/>
+          <w:szCs w:val="24"/>
+        </w:rPr>
+        <w:t>Kalya</w:t>
       </w:r>
       <w:r>
         <w:rPr>
@@ -7040,80 +9487,16 @@
           <w:sz w:val="24"/>
           <w:szCs w:val="24"/>
         </w:rPr>
-        <w:t>raman, 2007; Prybylski et al., 2014, Study 1 &amp; 2</w:t>
-      </w:r>
-      <w:r>
-        <w:rPr>
-          <w:rFonts w:ascii="Times New Roman" w:hAnsi="Times New Roman" w:cs="Times New Roman"/>
-          <w:sz w:val="24"/>
-          <w:szCs w:val="24"/>
-        </w:rPr>
-        <w:t>; Tear &amp; Nielsen, 2014</w:t>
-      </w:r>
-      <w:r>
-        <w:rPr>
-          <w:rFonts w:ascii="Times New Roman" w:hAnsi="Times New Roman" w:cs="Times New Roman"/>
-          <w:sz w:val="24"/>
-          <w:szCs w:val="24"/>
-        </w:rPr>
-        <w:t xml:space="preserve">), evidence for the null is much stronger: </w:t>
-      </w:r>
-      <w:r>
-        <w:rPr>
-          <w:rFonts w:ascii="Times New Roman" w:hAnsi="Times New Roman" w:cs="Times New Roman"/>
-          <w:sz w:val="24"/>
-          <w:szCs w:val="24"/>
-        </w:rPr>
-        <w:t>Przybylski et al. find BF</w:t>
-      </w:r>
-      <w:r>
-        <w:rPr>
-          <w:rFonts w:ascii="Times New Roman" w:hAnsi="Times New Roman" w:cs="Times New Roman"/>
-          <w:sz w:val="24"/>
-          <w:szCs w:val="24"/>
-          <w:vertAlign w:val="subscript"/>
-        </w:rPr>
-        <w:t>20</w:t>
-      </w:r>
-      <w:r>
-        <w:rPr>
-          <w:rFonts w:ascii="Times New Roman" w:hAnsi="Times New Roman" w:cs="Times New Roman"/>
-          <w:sz w:val="24"/>
-          <w:szCs w:val="24"/>
-        </w:rPr>
-        <w:t xml:space="preserve"> &lt; 0.17 in each study, or about 6 : 1 odds for the null or greater, wh</w:t>
-      </w:r>
-      <w:r>
-        <w:rPr>
-          <w:rFonts w:ascii="Times New Roman" w:hAnsi="Times New Roman" w:cs="Times New Roman"/>
-          <w:sz w:val="24"/>
-          <w:szCs w:val="24"/>
-        </w:rPr>
-        <w:t>ereas</w:t>
-      </w:r>
-      <w:r>
-        <w:rPr>
-          <w:rFonts w:ascii="Times New Roman" w:hAnsi="Times New Roman" w:cs="Times New Roman"/>
-          <w:sz w:val="24"/>
-          <w:szCs w:val="24"/>
-        </w:rPr>
-        <w:t xml:space="preserve"> Ivory and Kalya</w:t>
-      </w:r>
-      <w:r>
-        <w:rPr>
-          <w:rFonts w:ascii="Times New Roman" w:hAnsi="Times New Roman" w:cs="Times New Roman"/>
-          <w:sz w:val="24"/>
-          <w:szCs w:val="24"/>
-        </w:rPr>
-        <w:t>na</w:t>
-      </w:r>
-      <w:r>
-        <w:rPr>
-          <w:rFonts w:ascii="Times New Roman" w:hAnsi="Times New Roman" w:cs="Times New Roman"/>
-          <w:sz w:val="24"/>
-          <w:szCs w:val="24"/>
-        </w:rPr>
-        <w:t>raman obtain BF</w:t>
+        <w:t>raman</w:t>
+      </w:r>
+      <w:proofErr w:type="spellEnd"/>
+      <w:r>
+        <w:rPr>
+          <w:rFonts w:ascii="Times New Roman" w:hAnsi="Times New Roman" w:cs="Times New Roman"/>
+          <w:sz w:val="24"/>
+          <w:szCs w:val="24"/>
+        </w:rPr>
+        <w:t xml:space="preserve"> obtain BF</w:t>
       </w:r>
       <w:r>
         <w:rPr>
@@ -7400,21 +9783,57 @@
         </w:rPr>
         <w:t>hostile feelings were measured (</w:t>
       </w:r>
-      <w:commentRangeStart w:id="27"/>
-      <w:r>
-        <w:rPr>
-          <w:rFonts w:ascii="Times New Roman" w:hAnsi="Times New Roman" w:cs="Times New Roman"/>
-          <w:sz w:val="24"/>
-          <w:szCs w:val="24"/>
-        </w:rPr>
-        <w:t>using the Social Hostility Scale; Anderson, Deuser, &amp; DeNeve, 1995</w:t>
-      </w:r>
-      <w:commentRangeEnd w:id="27"/>
+      <w:commentRangeStart w:id="18"/>
+      <w:r>
+        <w:rPr>
+          <w:rFonts w:ascii="Times New Roman" w:hAnsi="Times New Roman" w:cs="Times New Roman"/>
+          <w:sz w:val="24"/>
+          <w:szCs w:val="24"/>
+        </w:rPr>
+        <w:t xml:space="preserve">using the Social Hostility Scale; Anderson, </w:t>
+      </w:r>
+      <w:proofErr w:type="spellStart"/>
+      <w:r>
+        <w:rPr>
+          <w:rFonts w:ascii="Times New Roman" w:hAnsi="Times New Roman" w:cs="Times New Roman"/>
+          <w:sz w:val="24"/>
+          <w:szCs w:val="24"/>
+        </w:rPr>
+        <w:t>Deuser</w:t>
+      </w:r>
+      <w:proofErr w:type="spellEnd"/>
+      <w:r>
+        <w:rPr>
+          <w:rFonts w:ascii="Times New Roman" w:hAnsi="Times New Roman" w:cs="Times New Roman"/>
+          <w:sz w:val="24"/>
+          <w:szCs w:val="24"/>
+        </w:rPr>
+        <w:t xml:space="preserve">, &amp; </w:t>
+      </w:r>
+      <w:proofErr w:type="spellStart"/>
+      <w:r>
+        <w:rPr>
+          <w:rFonts w:ascii="Times New Roman" w:hAnsi="Times New Roman" w:cs="Times New Roman"/>
+          <w:sz w:val="24"/>
+          <w:szCs w:val="24"/>
+        </w:rPr>
+        <w:t>DeNeve</w:t>
+      </w:r>
+      <w:proofErr w:type="spellEnd"/>
+      <w:r>
+        <w:rPr>
+          <w:rFonts w:ascii="Times New Roman" w:hAnsi="Times New Roman" w:cs="Times New Roman"/>
+          <w:sz w:val="24"/>
+          <w:szCs w:val="24"/>
+        </w:rPr>
+        <w:t>, 1995</w:t>
+      </w:r>
+      <w:commentRangeEnd w:id="18"/>
       <w:r>
         <w:rPr>
           <w:rStyle w:val="CommentReference"/>
         </w:rPr>
-        <w:commentReference w:id="27"/>
+        <w:commentReference w:id="18"/>
       </w:r>
       <w:r>
         <w:rPr>
@@ -7506,16 +9925,7 @@
           <w:sz w:val="24"/>
           <w:szCs w:val="24"/>
         </w:rPr>
-        <w:t xml:space="preserve"> The condition in which the participants played the </w:t>
-      </w:r>
-      <w:r>
-        <w:rPr>
-          <w:rFonts w:ascii="Times New Roman" w:hAnsi="Times New Roman" w:cs="Times New Roman"/>
-          <w:sz w:val="24"/>
-          <w:szCs w:val="24"/>
-        </w:rPr>
-        <w:lastRenderedPageBreak/>
-        <w:t xml:space="preserve">beginning section of </w:t>
+        <w:t xml:space="preserve"> The condition in which the participants played the beginning section of </w:t>
       </w:r>
       <w:r>
         <w:rPr>
@@ -7632,7 +10042,25 @@
           <w:sz w:val="24"/>
           <w:szCs w:val="24"/>
         </w:rPr>
-        <w:t>was truly nonviolent – inspection of game footage indicates that the main character is shot in a cutscene within the first 15 minutes of play, much less the first 45 minutes of play</w:t>
+        <w:t xml:space="preserve">was truly nonviolent – inspection of game footage indicates that the main character is shot in a </w:t>
+      </w:r>
+      <w:proofErr w:type="spellStart"/>
+      <w:r>
+        <w:rPr>
+          <w:rFonts w:ascii="Times New Roman" w:hAnsi="Times New Roman" w:cs="Times New Roman"/>
+          <w:sz w:val="24"/>
+          <w:szCs w:val="24"/>
+        </w:rPr>
+        <w:t>cutscene</w:t>
+      </w:r>
+      <w:proofErr w:type="spellEnd"/>
+      <w:r>
+        <w:rPr>
+          <w:rFonts w:ascii="Times New Roman" w:hAnsi="Times New Roman" w:cs="Times New Roman"/>
+          <w:sz w:val="24"/>
+          <w:szCs w:val="24"/>
+        </w:rPr>
+        <w:t xml:space="preserve"> within the first 15 minutes of play, much less the first 45 minutes of play</w:t>
       </w:r>
       <w:r>
         <w:rPr>
@@ -7669,7 +10097,7 @@
         </w:rPr>
         <w:t xml:space="preserve"> – we performed the analysis again, </w:t>
       </w:r>
-      <w:commentRangeStart w:id="28"/>
+      <w:commentRangeStart w:id="19"/>
       <w:r>
         <w:rPr>
           <w:rFonts w:ascii="Times New Roman" w:hAnsi="Times New Roman" w:cs="Times New Roman"/>
@@ -7687,12 +10115,12 @@
         </w:rPr>
         <w:t xml:space="preserve">Red Dead Redemption </w:t>
       </w:r>
-      <w:commentRangeEnd w:id="28"/>
+      <w:commentRangeEnd w:id="19"/>
       <w:r>
         <w:rPr>
           <w:rStyle w:val="CommentReference"/>
         </w:rPr>
-        <w:commentReference w:id="28"/>
+        <w:commentReference w:id="19"/>
       </w:r>
       <w:r>
         <w:rPr>
@@ -7736,7 +10164,7 @@
         </w:rPr>
         <w:t xml:space="preserve"> = .22, </w:t>
       </w:r>
-      <w:commentRangeStart w:id="29"/>
+      <w:commentRangeStart w:id="20"/>
       <w:r>
         <w:rPr>
           <w:rFonts w:ascii="Times New Roman" w:hAnsi="Times New Roman" w:cs="Times New Roman"/>
@@ -7745,12 +10173,12 @@
         </w:rPr>
         <w:t xml:space="preserve">[.02, .39] </w:t>
       </w:r>
-      <w:commentRangeEnd w:id="29"/>
+      <w:commentRangeEnd w:id="20"/>
       <w:r>
         <w:rPr>
           <w:rStyle w:val="CommentReference"/>
         </w:rPr>
-        <w:commentReference w:id="29"/>
+        <w:commentReference w:id="20"/>
       </w:r>
       <w:r>
         <w:rPr>
@@ -7840,7 +10268,25 @@
           <w:sz w:val="24"/>
           <w:szCs w:val="24"/>
         </w:rPr>
-        <w:t xml:space="preserve">, F(1.94)=8.15, </w:t>
+        <w:t xml:space="preserve">, </w:t>
+      </w:r>
+      <w:proofErr w:type="gramStart"/>
+      <w:r>
+        <w:rPr>
+          <w:rFonts w:ascii="Times New Roman" w:hAnsi="Times New Roman" w:cs="Times New Roman"/>
+          <w:sz w:val="24"/>
+          <w:szCs w:val="24"/>
+        </w:rPr>
+        <w:t>F(</w:t>
+      </w:r>
+      <w:proofErr w:type="gramEnd"/>
+      <w:r>
+        <w:rPr>
+          <w:rFonts w:ascii="Times New Roman" w:hAnsi="Times New Roman" w:cs="Times New Roman"/>
+          <w:sz w:val="24"/>
+          <w:szCs w:val="24"/>
+        </w:rPr>
+        <w:t xml:space="preserve">1.94)=8.15, </w:t>
       </w:r>
       <w:r>
         <w:rPr>
@@ -7907,15 +10353,42 @@
           <w:sz w:val="24"/>
           <w:szCs w:val="24"/>
         </w:rPr>
-        <w:t xml:space="preserve">Thus, while this study provides evidence that violent games increase aggressive affect relative to nonviolent games, it also suggests that this observation is not due to increases in aggressive affect as a result of violent gameplay, but rather, smaller decreases in aggressive affect relative to those caused by nonviolent gameplay. </w:t>
-      </w:r>
-      <w:r>
-        <w:rPr>
-          <w:rFonts w:ascii="Times New Roman" w:hAnsi="Times New Roman" w:cs="Times New Roman"/>
-          <w:sz w:val="24"/>
-          <w:szCs w:val="24"/>
-        </w:rPr>
-        <w:t xml:space="preserve">(However, remember also that the conditions do not appear to be well-matched, and so could still be due to the confounds suspected in other research.) </w:t>
+        <w:t xml:space="preserve">Thus, while this study provides evidence that violent games increase aggressive affect relative to nonviolent games, it also suggests that this observation is not due to increases in aggressive affect as a result of violent gameplay, but rather, smaller decreases in aggressive affect relative to those caused by </w:t>
+      </w:r>
+      <w:r>
+        <w:rPr>
+          <w:rFonts w:ascii="Times New Roman" w:hAnsi="Times New Roman" w:cs="Times New Roman"/>
+          <w:sz w:val="24"/>
+          <w:szCs w:val="24"/>
+        </w:rPr>
+        <w:lastRenderedPageBreak/>
+        <w:t xml:space="preserve">nonviolent gameplay. </w:t>
+      </w:r>
+      <w:r>
+        <w:rPr>
+          <w:rFonts w:ascii="Times New Roman" w:hAnsi="Times New Roman" w:cs="Times New Roman"/>
+          <w:sz w:val="24"/>
+          <w:szCs w:val="24"/>
+        </w:rPr>
+        <w:t xml:space="preserve">(However, remember also that the conditions do not appear to be well-matched, and so could still be due to </w:t>
+      </w:r>
+      <w:proofErr w:type="gramStart"/>
+      <w:r>
+        <w:rPr>
+          <w:rFonts w:ascii="Times New Roman" w:hAnsi="Times New Roman" w:cs="Times New Roman"/>
+          <w:sz w:val="24"/>
+          <w:szCs w:val="24"/>
+        </w:rPr>
+        <w:t>the confounds</w:t>
+      </w:r>
+      <w:proofErr w:type="gramEnd"/>
+      <w:r>
+        <w:rPr>
+          <w:rFonts w:ascii="Times New Roman" w:hAnsi="Times New Roman" w:cs="Times New Roman"/>
+          <w:sz w:val="24"/>
+          <w:szCs w:val="24"/>
+        </w:rPr>
+        <w:t xml:space="preserve"> suspected in other research.) </w:t>
       </w:r>
       <w:r>
         <w:rPr>
@@ -7941,7 +10414,25 @@
           <w:szCs w:val="24"/>
         </w:rPr>
         <w:tab/>
-        <w:t>In summary, while all nonsignificant findings receive the same decision in NHST, a Bayesian analysis provides a more nuanced perspective. Depending on the strength of evidence in a particular study, we might decide that the results reject the alternative hypothesis, in which case a boundary condition of the effect has been identified; the results support the alternative, in which case a boundary condition has not been identified, and the results seem to replicate the broader phenomenon; or the results are inconclusive, and further research would be necessary to determine whether one has found a boundary condition or not.</w:t>
+        <w:t xml:space="preserve">In summary, while all </w:t>
+      </w:r>
+      <w:proofErr w:type="spellStart"/>
+      <w:r>
+        <w:rPr>
+          <w:rFonts w:ascii="Times New Roman" w:hAnsi="Times New Roman" w:cs="Times New Roman"/>
+          <w:sz w:val="24"/>
+          <w:szCs w:val="24"/>
+        </w:rPr>
+        <w:t>nonsignificant</w:t>
+      </w:r>
+      <w:proofErr w:type="spellEnd"/>
+      <w:r>
+        <w:rPr>
+          <w:rFonts w:ascii="Times New Roman" w:hAnsi="Times New Roman" w:cs="Times New Roman"/>
+          <w:sz w:val="24"/>
+          <w:szCs w:val="24"/>
+        </w:rPr>
+        <w:t xml:space="preserve"> findings receive the same decision in NHST, a Bayesian analysis provides a more nuanced perspective. Depending on the strength of evidence in a particular study, we might decide that the results reject the alternative hypothesis, in which case a boundary condition of the effect has been identified; the results support the alternative, in which case a boundary condition has not been identified, and the results seem to replicate the broader phenomenon; or the results are inconclusive, and further research would be necessary to determine whether one has found a boundary condition or not.</w:t>
       </w:r>
     </w:p>
     <w:p>
@@ -7990,7 +10481,7 @@
         </w:rPr>
         <w:tab/>
       </w:r>
-      <w:commentRangeStart w:id="30"/>
+      <w:commentRangeStart w:id="21"/>
       <w:r>
         <w:rPr>
           <w:rFonts w:ascii="Times New Roman" w:hAnsi="Times New Roman" w:cs="Times New Roman"/>
@@ -7999,12 +10490,12 @@
         </w:rPr>
         <w:t xml:space="preserve">Flaws of conventional statistical analysis are not entirely limited to null results or those researchers arguing for the absence of an effect. To illustrate this, we pick two experiments from </w:t>
       </w:r>
-      <w:commentRangeEnd w:id="30"/>
+      <w:commentRangeEnd w:id="21"/>
       <w:r>
         <w:rPr>
           <w:rStyle w:val="CommentReference"/>
         </w:rPr>
-        <w:commentReference w:id="30"/>
+        <w:commentReference w:id="21"/>
       </w:r>
     </w:p>
     <w:p>
@@ -8132,16 +10623,7 @@
           <w:sz w:val="24"/>
           <w:szCs w:val="24"/>
         </w:rPr>
-        <w:t xml:space="preserve">While reviewers are </w:t>
-      </w:r>
-      <w:r>
-        <w:rPr>
-          <w:rFonts w:ascii="Times New Roman" w:hAnsi="Times New Roman" w:cs="Times New Roman"/>
-          <w:sz w:val="24"/>
-          <w:szCs w:val="24"/>
-        </w:rPr>
-        <w:lastRenderedPageBreak/>
-        <w:t xml:space="preserve">becoming increasingly savvy to this problem, there still remains the issue of quantifying the evidence for or against the null, even in a sufficiently large sample. Thus, we advocate the application of </w:t>
+        <w:t xml:space="preserve">While reviewers are becoming increasingly savvy to this problem, there still remains the issue of quantifying the evidence for or against the null, even in a sufficiently large sample. Thus, we advocate the application of </w:t>
       </w:r>
       <w:r>
         <w:rPr>
@@ -8157,7 +10639,43 @@
           <w:sz w:val="24"/>
           <w:szCs w:val="24"/>
         </w:rPr>
-        <w:t>model comparison techniques presented by Rouder et al. (2012) and Dienes (2011, 2014).</w:t>
+        <w:t xml:space="preserve">model comparison techniques presented by </w:t>
+      </w:r>
+      <w:proofErr w:type="spellStart"/>
+      <w:r>
+        <w:rPr>
+          <w:rFonts w:ascii="Times New Roman" w:hAnsi="Times New Roman" w:cs="Times New Roman"/>
+          <w:sz w:val="24"/>
+          <w:szCs w:val="24"/>
+        </w:rPr>
+        <w:t>Rouder</w:t>
+      </w:r>
+      <w:proofErr w:type="spellEnd"/>
+      <w:r>
+        <w:rPr>
+          <w:rFonts w:ascii="Times New Roman" w:hAnsi="Times New Roman" w:cs="Times New Roman"/>
+          <w:sz w:val="24"/>
+          <w:szCs w:val="24"/>
+        </w:rPr>
+        <w:t xml:space="preserve"> et al. (2012) and </w:t>
+      </w:r>
+      <w:proofErr w:type="spellStart"/>
+      <w:r>
+        <w:rPr>
+          <w:rFonts w:ascii="Times New Roman" w:hAnsi="Times New Roman" w:cs="Times New Roman"/>
+          <w:sz w:val="24"/>
+          <w:szCs w:val="24"/>
+        </w:rPr>
+        <w:t>Dienes</w:t>
+      </w:r>
+      <w:proofErr w:type="spellEnd"/>
+      <w:r>
+        <w:rPr>
+          <w:rFonts w:ascii="Times New Roman" w:hAnsi="Times New Roman" w:cs="Times New Roman"/>
+          <w:sz w:val="24"/>
+          <w:szCs w:val="24"/>
+        </w:rPr>
+        <w:t xml:space="preserve"> (2011, 2014).</w:t>
       </w:r>
       <w:r>
         <w:rPr>
@@ -8284,15 +10802,42 @@
           <w:szCs w:val="24"/>
         </w:rPr>
         <w:tab/>
-        <w:t xml:space="preserve">We note also that the BayesFactor package for R allows comparison of ANOVA or multiple regression models. Thus, a researcher interested in whether competitiveness or violent content changes subsequent aggressive behavior can test </w:t>
-      </w:r>
-      <w:r>
-        <w:rPr>
-          <w:rFonts w:ascii="Times New Roman" w:hAnsi="Times New Roman" w:cs="Times New Roman"/>
-          <w:sz w:val="24"/>
-          <w:szCs w:val="24"/>
-        </w:rPr>
-        <w:t xml:space="preserve">models for a main effect of violence, a main effect of competitiveness, main effects of both violence and competitiveness, and even a full model with their interaction. </w:t>
+        <w:t xml:space="preserve">We note also that the </w:t>
+      </w:r>
+      <w:proofErr w:type="spellStart"/>
+      <w:r>
+        <w:rPr>
+          <w:rFonts w:ascii="Times New Roman" w:hAnsi="Times New Roman" w:cs="Times New Roman"/>
+          <w:sz w:val="24"/>
+          <w:szCs w:val="24"/>
+        </w:rPr>
+        <w:t>BayesFactor</w:t>
+      </w:r>
+      <w:proofErr w:type="spellEnd"/>
+      <w:r>
+        <w:rPr>
+          <w:rFonts w:ascii="Times New Roman" w:hAnsi="Times New Roman" w:cs="Times New Roman"/>
+          <w:sz w:val="24"/>
+          <w:szCs w:val="24"/>
+        </w:rPr>
+        <w:t xml:space="preserve"> package for R allows comparison of ANOVA or multiple regression models. Thus, a researcher interested in whether competitiveness or violent content changes subsequent aggressive behavior can test </w:t>
+      </w:r>
+      <w:r>
+        <w:rPr>
+          <w:rFonts w:ascii="Times New Roman" w:hAnsi="Times New Roman" w:cs="Times New Roman"/>
+          <w:sz w:val="24"/>
+          <w:szCs w:val="24"/>
+        </w:rPr>
+        <w:t xml:space="preserve">models for a main effect of violence, a main effect of competitiveness, main effects of both violence and competitiveness, and even a </w:t>
+      </w:r>
+      <w:r>
+        <w:rPr>
+          <w:rFonts w:ascii="Times New Roman" w:hAnsi="Times New Roman" w:cs="Times New Roman"/>
+          <w:sz w:val="24"/>
+          <w:szCs w:val="24"/>
+        </w:rPr>
+        <w:lastRenderedPageBreak/>
+        <w:t xml:space="preserve">full model with their interaction. </w:t>
       </w:r>
       <w:r>
         <w:rPr>
@@ -8478,7 +11023,61 @@
           <w:sz w:val="24"/>
           <w:szCs w:val="24"/>
         </w:rPr>
-        <w:t xml:space="preserve"> (Elson, Mohseni, Breuer, Scharkow, &amp; Quandt, 2014)</w:t>
+        <w:t xml:space="preserve"> (Elson, </w:t>
+      </w:r>
+      <w:proofErr w:type="spellStart"/>
+      <w:r>
+        <w:rPr>
+          <w:rFonts w:ascii="Times New Roman" w:hAnsi="Times New Roman" w:cs="Times New Roman"/>
+          <w:sz w:val="24"/>
+          <w:szCs w:val="24"/>
+        </w:rPr>
+        <w:t>Mohseni</w:t>
+      </w:r>
+      <w:proofErr w:type="spellEnd"/>
+      <w:r>
+        <w:rPr>
+          <w:rFonts w:ascii="Times New Roman" w:hAnsi="Times New Roman" w:cs="Times New Roman"/>
+          <w:sz w:val="24"/>
+          <w:szCs w:val="24"/>
+        </w:rPr>
+        <w:t xml:space="preserve">, Breuer, </w:t>
+      </w:r>
+      <w:proofErr w:type="spellStart"/>
+      <w:r>
+        <w:rPr>
+          <w:rFonts w:ascii="Times New Roman" w:hAnsi="Times New Roman" w:cs="Times New Roman"/>
+          <w:sz w:val="24"/>
+          <w:szCs w:val="24"/>
+        </w:rPr>
+        <w:t>Scharkow</w:t>
+      </w:r>
+      <w:proofErr w:type="spellEnd"/>
+      <w:r>
+        <w:rPr>
+          <w:rFonts w:ascii="Times New Roman" w:hAnsi="Times New Roman" w:cs="Times New Roman"/>
+          <w:sz w:val="24"/>
+          <w:szCs w:val="24"/>
+        </w:rPr>
+        <w:t xml:space="preserve">, &amp; </w:t>
+      </w:r>
+      <w:proofErr w:type="spellStart"/>
+      <w:r>
+        <w:rPr>
+          <w:rFonts w:ascii="Times New Roman" w:hAnsi="Times New Roman" w:cs="Times New Roman"/>
+          <w:sz w:val="24"/>
+          <w:szCs w:val="24"/>
+        </w:rPr>
+        <w:t>Quandt</w:t>
+      </w:r>
+      <w:proofErr w:type="spellEnd"/>
+      <w:r>
+        <w:rPr>
+          <w:rFonts w:ascii="Times New Roman" w:hAnsi="Times New Roman" w:cs="Times New Roman"/>
+          <w:sz w:val="24"/>
+          <w:szCs w:val="24"/>
+        </w:rPr>
+        <w:t>, 2014)</w:t>
       </w:r>
       <w:r>
         <w:rPr>
@@ -8651,7 +11250,25 @@
           <w:sz w:val="24"/>
           <w:szCs w:val="24"/>
         </w:rPr>
-        <w:t xml:space="preserve"> had noticed, various quantification strategies yielded effect sizes ranging from ω = .32 (count of low-volume trials) to ω = .00 (first trial volume) to ω = .39 (count of high-volume trials). Similarly, Bayes factors ranged from 10,043 : 1 for the null (count of low-volume trials) to 1,858 : 1 for the alternative (count of high-volume trials).</w:t>
+        <w:t xml:space="preserve"> had noticed, various quantification strategies yielded effect sizes ranging from ω = .32 (count of low-volume trials) to ω = .00 (first trial volume) to ω = .39 (count of high-volume trials). Similarly, Bayes factors ranged from </w:t>
+      </w:r>
+      <w:proofErr w:type="gramStart"/>
+      <w:r>
+        <w:rPr>
+          <w:rFonts w:ascii="Times New Roman" w:hAnsi="Times New Roman" w:cs="Times New Roman"/>
+          <w:sz w:val="24"/>
+          <w:szCs w:val="24"/>
+        </w:rPr>
+        <w:t>10,043 :</w:t>
+      </w:r>
+      <w:proofErr w:type="gramEnd"/>
+      <w:r>
+        <w:rPr>
+          <w:rFonts w:ascii="Times New Roman" w:hAnsi="Times New Roman" w:cs="Times New Roman"/>
+          <w:sz w:val="24"/>
+          <w:szCs w:val="24"/>
+        </w:rPr>
+        <w:t xml:space="preserve"> 1 for the null (count of low-volume trials) to 1,858 : 1 for the alternative (count of high-volume trials).</w:t>
       </w:r>
     </w:p>
     <w:p>
@@ -8669,7 +11286,6 @@
           <w:sz w:val="24"/>
           <w:szCs w:val="24"/>
         </w:rPr>
-        <w:lastRenderedPageBreak/>
         <w:t>Bayes Factor reports the strength of reported evidence; drawing inferences from that evidence, however, is still dependent on the overall research context of multiple comparisons and possible selective reporting.</w:t>
       </w:r>
       <w:r>
@@ -8680,8 +11296,8 @@
         </w:rPr>
         <w:t xml:space="preserve"> To present evidence in the best possible context, we urge researchers to pre-register their hypotheses and analytic strategies, including method of CRTT quantification. We further urge researchers to attempt a thorough and systematic validation of the CRTT in an attempt to choose a limited number of methods which clearly measure a limited number of constructs. </w:t>
       </w:r>
-      <w:commentRangeStart w:id="31"/>
-      <w:ins w:id="32" w:author="bartholowlab" w:date="2014-10-15T18:24:00Z">
+      <w:commentRangeStart w:id="22"/>
+      <w:ins w:id="23" w:author="bartholowlab" w:date="2014-10-15T18:24:00Z">
         <w:r>
           <w:rPr>
             <w:rFonts w:ascii="Times New Roman" w:hAnsi="Times New Roman" w:cs="Times New Roman"/>
@@ -8699,7 +11315,7 @@
         </w:rPr>
         <w:t xml:space="preserve">sometimes </w:t>
       </w:r>
-      <w:ins w:id="33" w:author="bartholowlab" w:date="2014-10-15T18:24:00Z">
+      <w:ins w:id="24" w:author="bartholowlab" w:date="2014-10-15T18:24:00Z">
         <w:r>
           <w:rPr>
             <w:rFonts w:ascii="Times New Roman" w:hAnsi="Times New Roman" w:cs="Times New Roman"/>
@@ -8755,24 +11371,105 @@
           <w:sz w:val="24"/>
           <w:szCs w:val="24"/>
         </w:rPr>
-        <w:t xml:space="preserve">For example, Carnagey and Anderson (2005) write: “An aggressive-energy score was calculated for each trial by taking the square root of the duration of noise chosen for the opponent and multiplying this value by the intensity of the noise chosen. […] Aggressive energy has been shown to be a valid measure of aggressive behavior (e.g., Baron &amp; Bell, 1975; Bartholow, Anderson, Carnagey, &amp; Benjamin, 2005).” The cited studies are not demonstrations of any form of validity, but rather, studies in which this format of CRTT quantification demonstrated a significant result. </w:t>
-      </w:r>
-      <w:ins w:id="34" w:author="bartholowlab" w:date="2014-10-15T18:24:00Z">
+        <w:t xml:space="preserve">For example, </w:t>
+      </w:r>
+      <w:proofErr w:type="spellStart"/>
+      <w:r>
+        <w:rPr>
+          <w:rFonts w:ascii="Times New Roman" w:hAnsi="Times New Roman" w:cs="Times New Roman"/>
+          <w:sz w:val="24"/>
+          <w:szCs w:val="24"/>
+        </w:rPr>
+        <w:t>Carnagey</w:t>
+      </w:r>
+      <w:proofErr w:type="spellEnd"/>
+      <w:r>
+        <w:rPr>
+          <w:rFonts w:ascii="Times New Roman" w:hAnsi="Times New Roman" w:cs="Times New Roman"/>
+          <w:sz w:val="24"/>
+          <w:szCs w:val="24"/>
+        </w:rPr>
+        <w:t xml:space="preserve"> and Anderson (2005) write: “An aggressive-energy score was calculated for each trial by taking the square root of the duration of noise chosen for the opponent and multiplying this value by the intensity of the noise chosen. […] Aggressive energy has been shown to be a valid measure of aggressive behavior (e.g., </w:t>
+      </w:r>
+      <w:proofErr w:type="gramStart"/>
+      <w:r>
+        <w:rPr>
+          <w:rFonts w:ascii="Times New Roman" w:hAnsi="Times New Roman" w:cs="Times New Roman"/>
+          <w:sz w:val="24"/>
+          <w:szCs w:val="24"/>
+        </w:rPr>
+        <w:t>Baron &amp;</w:t>
+      </w:r>
+      <w:proofErr w:type="gramEnd"/>
+      <w:r>
+        <w:rPr>
+          <w:rFonts w:ascii="Times New Roman" w:hAnsi="Times New Roman" w:cs="Times New Roman"/>
+          <w:sz w:val="24"/>
+          <w:szCs w:val="24"/>
+        </w:rPr>
+        <w:t xml:space="preserve"> Bell, 1975; </w:t>
+      </w:r>
+      <w:proofErr w:type="spellStart"/>
+      <w:r>
+        <w:rPr>
+          <w:rFonts w:ascii="Times New Roman" w:hAnsi="Times New Roman" w:cs="Times New Roman"/>
+          <w:sz w:val="24"/>
+          <w:szCs w:val="24"/>
+        </w:rPr>
+        <w:t>Bartholow</w:t>
+      </w:r>
+      <w:proofErr w:type="spellEnd"/>
+      <w:r>
+        <w:rPr>
+          <w:rFonts w:ascii="Times New Roman" w:hAnsi="Times New Roman" w:cs="Times New Roman"/>
+          <w:sz w:val="24"/>
+          <w:szCs w:val="24"/>
+        </w:rPr>
+        <w:t xml:space="preserve">, Anderson, </w:t>
+      </w:r>
+      <w:proofErr w:type="spellStart"/>
+      <w:r>
+        <w:rPr>
+          <w:rFonts w:ascii="Times New Roman" w:hAnsi="Times New Roman" w:cs="Times New Roman"/>
+          <w:sz w:val="24"/>
+          <w:szCs w:val="24"/>
+        </w:rPr>
+        <w:t>Carnagey</w:t>
+      </w:r>
+      <w:proofErr w:type="spellEnd"/>
+      <w:r>
+        <w:rPr>
+          <w:rFonts w:ascii="Times New Roman" w:hAnsi="Times New Roman" w:cs="Times New Roman"/>
+          <w:sz w:val="24"/>
+          <w:szCs w:val="24"/>
+        </w:rPr>
+        <w:t xml:space="preserve">, &amp; Benjamin, 2005).” The cited studies are not demonstrations of any form of validity, but rather, studies in which this format of CRTT quantification demonstrated a significant result. </w:t>
+      </w:r>
+      <w:ins w:id="25" w:author="bartholowlab" w:date="2014-10-15T18:24:00Z">
         <w:r>
           <w:rPr>
             <w:rFonts w:ascii="Times New Roman" w:hAnsi="Times New Roman" w:cs="Times New Roman"/>
             <w:sz w:val="24"/>
             <w:szCs w:val="24"/>
           </w:rPr>
-          <w:t xml:space="preserve">This logic is circular: the manipulation has a significant effect on the validated CRTT format, and the CRTT format is valid because the manipulation has a significant effect. </w:t>
+          <w:t xml:space="preserve">This logic is circular: the manipulation has a significant effect on the validated CRTT format, and the CRTT </w:t>
+        </w:r>
+        <w:r>
+          <w:rPr>
+            <w:rFonts w:ascii="Times New Roman" w:hAnsi="Times New Roman" w:cs="Times New Roman"/>
+            <w:sz w:val="24"/>
+            <w:szCs w:val="24"/>
+          </w:rPr>
+          <w:lastRenderedPageBreak/>
+          <w:t xml:space="preserve">format is valid because the manipulation has a significant effect. </w:t>
         </w:r>
       </w:ins>
-      <w:commentRangeEnd w:id="31"/>
+      <w:commentRangeEnd w:id="22"/>
       <w:r>
         <w:rPr>
           <w:rStyle w:val="CommentReference"/>
         </w:rPr>
-        <w:commentReference w:id="31"/>
+        <w:commentReference w:id="22"/>
       </w:r>
       <w:r>
         <w:rPr>
@@ -8828,7 +11525,7 @@
         </w:rPr>
         <w:t xml:space="preserve">determining the specific causal substrates of psychological phenomena and the discriminant validity of psychological measures. Despite the importance and frequency of these endeavors, traditional statistical practices cannot support these goals. </w:t>
       </w:r>
-      <w:del w:id="35" w:author="Engelhardt, Christopher Robert" w:date="2014-10-14T10:11:00Z">
+      <w:del w:id="26" w:author="Engelhardt, Christopher Robert" w:date="2014-10-14T10:11:00Z">
         <w:r>
           <w:rPr>
             <w:rFonts w:ascii="Times New Roman" w:hAnsi="Times New Roman" w:cs="Times New Roman"/>
@@ -8839,7 +11536,7 @@
           <w:delText>p</w:delText>
         </w:r>
       </w:del>
-      <w:ins w:id="36" w:author="Engelhardt, Christopher Robert" w:date="2014-10-14T10:11:00Z">
+      <w:ins w:id="27" w:author="Engelhardt, Christopher Robert" w:date="2014-10-14T10:11:00Z">
         <w:r>
           <w:rPr>
             <w:rFonts w:ascii="Times New Roman" w:hAnsi="Times New Roman" w:cs="Times New Roman"/>
@@ -8922,7 +11619,25 @@
           <w:sz w:val="24"/>
           <w:szCs w:val="24"/>
         </w:rPr>
-        <w:t xml:space="preserve"> Dienes, </w:t>
+        <w:t xml:space="preserve"> </w:t>
+      </w:r>
+      <w:proofErr w:type="spellStart"/>
+      <w:r>
+        <w:rPr>
+          <w:rFonts w:ascii="Times New Roman" w:hAnsi="Times New Roman" w:cs="Times New Roman"/>
+          <w:sz w:val="24"/>
+          <w:szCs w:val="24"/>
+        </w:rPr>
+        <w:t>Dienes</w:t>
+      </w:r>
+      <w:proofErr w:type="spellEnd"/>
+      <w:r>
+        <w:rPr>
+          <w:rFonts w:ascii="Times New Roman" w:hAnsi="Times New Roman" w:cs="Times New Roman"/>
+          <w:sz w:val="24"/>
+          <w:szCs w:val="24"/>
+        </w:rPr>
+        <w:t xml:space="preserve">, </w:t>
       </w:r>
       <w:r>
         <w:rPr>
@@ -8938,7 +11653,25 @@
           <w:sz w:val="24"/>
           <w:szCs w:val="24"/>
         </w:rPr>
-        <w:t xml:space="preserve">2014; Rouder </w:t>
+        <w:t xml:space="preserve">2014; </w:t>
+      </w:r>
+      <w:proofErr w:type="spellStart"/>
+      <w:r>
+        <w:rPr>
+          <w:rFonts w:ascii="Times New Roman" w:hAnsi="Times New Roman" w:cs="Times New Roman"/>
+          <w:sz w:val="24"/>
+          <w:szCs w:val="24"/>
+        </w:rPr>
+        <w:t>Rouder</w:t>
+      </w:r>
+      <w:proofErr w:type="spellEnd"/>
+      <w:r>
+        <w:rPr>
+          <w:rFonts w:ascii="Times New Roman" w:hAnsi="Times New Roman" w:cs="Times New Roman"/>
+          <w:sz w:val="24"/>
+          <w:szCs w:val="24"/>
+        </w:rPr>
+        <w:t xml:space="preserve"> </w:t>
       </w:r>
       <w:r>
         <w:rPr>
@@ -8980,16 +11713,7 @@
           <w:sz w:val="24"/>
           <w:szCs w:val="24"/>
         </w:rPr>
-        <w:t xml:space="preserve">equivalent in affective content or that a game has no effect on </w:t>
-      </w:r>
-      <w:r>
-        <w:rPr>
-          <w:rFonts w:ascii="Times New Roman" w:hAnsi="Times New Roman" w:cs="Times New Roman"/>
-          <w:sz w:val="24"/>
-          <w:szCs w:val="24"/>
-        </w:rPr>
-        <w:lastRenderedPageBreak/>
-        <w:t xml:space="preserve">participants’ behaviors. However, studies arguing for the null vary substantially in their sample sizes and the strength of evidence for the null. In </w:t>
+        <w:t xml:space="preserve">equivalent in affective content or that a game has no effect on participants’ behaviors. However, studies arguing for the null vary substantially in their sample sizes and the strength of evidence for the null. In </w:t>
       </w:r>
       <w:r>
         <w:rPr>
@@ -9038,7 +11762,25 @@
           <w:sz w:val="24"/>
           <w:szCs w:val="24"/>
         </w:rPr>
-        <w:t>-value very close to the critical threshold was presented as a disconfirmatory finding; re</w:t>
+        <w:t xml:space="preserve">-value very close to the critical threshold was presented as a </w:t>
+      </w:r>
+      <w:proofErr w:type="spellStart"/>
+      <w:r>
+        <w:rPr>
+          <w:rFonts w:ascii="Times New Roman" w:hAnsi="Times New Roman" w:cs="Times New Roman"/>
+          <w:sz w:val="24"/>
+          <w:szCs w:val="24"/>
+        </w:rPr>
+        <w:t>disconfirmatory</w:t>
+      </w:r>
+      <w:proofErr w:type="spellEnd"/>
+      <w:r>
+        <w:rPr>
+          <w:rFonts w:ascii="Times New Roman" w:hAnsi="Times New Roman" w:cs="Times New Roman"/>
+          <w:sz w:val="24"/>
+          <w:szCs w:val="24"/>
+        </w:rPr>
+        <w:t xml:space="preserve"> finding; re</w:t>
       </w:r>
       <w:r>
         <w:rPr>
@@ -9106,7 +11848,7 @@
         <w:tab/>
         <w:t xml:space="preserve">Another benefit of analysis with Bayes factors is that evidence is continuously quantified. This continuity allows researchers to understand when a little evidence or a lot of evidence is presented. This nuance is lost in NHST, which provides only dichotomous accept/reject decisions. </w:t>
       </w:r>
-      <w:commentRangeStart w:id="37"/>
+      <w:commentRangeStart w:id="28"/>
       <w:r>
         <w:rPr>
           <w:rFonts w:ascii="Times New Roman" w:hAnsi="Times New Roman" w:cs="Times New Roman"/>
@@ -9123,20 +11865,29 @@
         </w:rPr>
         <w:t>sometimes acrimonious debate in the violent media literature</w:t>
       </w:r>
-      <w:commentRangeEnd w:id="37"/>
+      <w:commentRangeEnd w:id="28"/>
       <w:r>
         <w:rPr>
           <w:rStyle w:val="CommentReference"/>
         </w:rPr>
-        <w:commentReference w:id="37"/>
-      </w:r>
-      <w:r>
-        <w:rPr>
-          <w:rFonts w:ascii="Times New Roman" w:hAnsi="Times New Roman" w:cs="Times New Roman"/>
-          <w:sz w:val="24"/>
-          <w:szCs w:val="24"/>
-        </w:rPr>
-        <w:t>, as each side may misunderstand their rejections or retentions of the null as decisive evidence for or against the effect. The re</w:t>
+        <w:commentReference w:id="28"/>
+      </w:r>
+      <w:r>
+        <w:rPr>
+          <w:rFonts w:ascii="Times New Roman" w:hAnsi="Times New Roman" w:cs="Times New Roman"/>
+          <w:sz w:val="24"/>
+          <w:szCs w:val="24"/>
+        </w:rPr>
+        <w:t xml:space="preserve">, as each side may misunderstand their rejections or retentions of the null as decisive evidence for or against the </w:t>
+      </w:r>
+      <w:r>
+        <w:rPr>
+          <w:rFonts w:ascii="Times New Roman" w:hAnsi="Times New Roman" w:cs="Times New Roman"/>
+          <w:sz w:val="24"/>
+          <w:szCs w:val="24"/>
+        </w:rPr>
+        <w:lastRenderedPageBreak/>
+        <w:t>effect. The re</w:t>
       </w:r>
       <w:r>
         <w:rPr>
@@ -9154,8 +11905,8 @@
         </w:rPr>
         <w:t xml:space="preserve">analyses presented in this manuscript indicate that the evidence provided by individual experiments is often modest, </w:t>
       </w:r>
-      <w:commentRangeStart w:id="38"/>
-      <w:commentRangeStart w:id="39"/>
+      <w:commentRangeStart w:id="29"/>
+      <w:commentRangeStart w:id="30"/>
       <w:r>
         <w:rPr>
           <w:rFonts w:ascii="Times New Roman" w:hAnsi="Times New Roman" w:cs="Times New Roman"/>
@@ -9164,7 +11915,7 @@
         </w:rPr>
         <w:t>whether f</w:t>
       </w:r>
-      <w:commentRangeStart w:id="40"/>
+      <w:commentRangeStart w:id="31"/>
       <w:r>
         <w:rPr>
           <w:rFonts w:ascii="Times New Roman" w:hAnsi="Times New Roman" w:cs="Times New Roman"/>
@@ -9173,19 +11924,19 @@
         </w:rPr>
         <w:t>or</w:t>
       </w:r>
-      <w:commentRangeEnd w:id="38"/>
+      <w:commentRangeEnd w:id="29"/>
       <w:r>
         <w:rPr>
           <w:rStyle w:val="CommentReference"/>
         </w:rPr>
-        <w:commentReference w:id="38"/>
-      </w:r>
-      <w:commentRangeEnd w:id="39"/>
+        <w:commentReference w:id="29"/>
+      </w:r>
+      <w:commentRangeEnd w:id="30"/>
       <w:r>
         <w:rPr>
           <w:rStyle w:val="CommentReference"/>
         </w:rPr>
-        <w:commentReference w:id="39"/>
+        <w:commentReference w:id="30"/>
       </w:r>
       <w:r>
         <w:rPr>
@@ -9195,12 +11946,12 @@
         </w:rPr>
         <w:t xml:space="preserve"> o</w:t>
       </w:r>
-      <w:commentRangeEnd w:id="40"/>
+      <w:commentRangeEnd w:id="31"/>
       <w:r>
         <w:rPr>
           <w:rStyle w:val="CommentReference"/>
         </w:rPr>
-        <w:commentReference w:id="40"/>
+        <w:commentReference w:id="31"/>
       </w:r>
       <w:r>
         <w:rPr>
@@ -9362,7 +12113,6 @@
           <w:sz w:val="24"/>
           <w:szCs w:val="24"/>
         </w:rPr>
-        <w:lastRenderedPageBreak/>
         <w:t>Of course, estimation of the effect size is also important for shaping H1, considerations of practicality, planning sample size, etc.</w:t>
       </w:r>
       <w:r>
@@ -9404,6 +12154,7 @@
           <w:szCs w:val="24"/>
         </w:rPr>
       </w:pPr>
+      <w:proofErr w:type="gramStart"/>
       <w:r>
         <w:rPr>
           <w:rFonts w:ascii="Times New Roman" w:hAnsi="Times New Roman" w:cs="Times New Roman"/>
@@ -9436,6 +12187,7 @@
         </w:rPr>
         <w:t>.</w:t>
       </w:r>
+      <w:proofErr w:type="gramEnd"/>
       <w:r>
         <w:rPr>
           <w:rFonts w:ascii="Times New Roman" w:hAnsi="Times New Roman" w:cs="Times New Roman"/>
@@ -9459,7 +12211,27 @@
           <w:sz w:val="24"/>
           <w:szCs w:val="24"/>
         </w:rPr>
-        <w:t>259-274. doi: 10.1037/a0024908</w:t>
+        <w:t xml:space="preserve">259-274. </w:t>
+      </w:r>
+      <w:proofErr w:type="spellStart"/>
+      <w:proofErr w:type="gramStart"/>
+      <w:r>
+        <w:rPr>
+          <w:rFonts w:ascii="Times New Roman" w:hAnsi="Times New Roman" w:cs="Times New Roman"/>
+          <w:sz w:val="24"/>
+          <w:szCs w:val="24"/>
+        </w:rPr>
+        <w:t>doi</w:t>
+      </w:r>
+      <w:proofErr w:type="spellEnd"/>
+      <w:proofErr w:type="gramEnd"/>
+      <w:r>
+        <w:rPr>
+          <w:rFonts w:ascii="Times New Roman" w:hAnsi="Times New Roman" w:cs="Times New Roman"/>
+          <w:sz w:val="24"/>
+          <w:szCs w:val="24"/>
+        </w:rPr>
+        <w:t>: 10.1037/a0024908</w:t>
       </w:r>
     </w:p>
     <w:p>
@@ -9472,13 +12244,59 @@
           <w:szCs w:val="24"/>
         </w:rPr>
       </w:pPr>
-      <w:r>
-        <w:rPr>
-          <w:rFonts w:ascii="Times New Roman" w:hAnsi="Times New Roman" w:cs="Times New Roman"/>
-          <w:sz w:val="24"/>
-          <w:szCs w:val="24"/>
-        </w:rPr>
-        <w:t xml:space="preserve">Arriaga, P., Esteves, F., Carneiro, P., &amp; Monteiro, M. B. (2008). Are the effects of </w:t>
+      <w:proofErr w:type="gramStart"/>
+      <w:r>
+        <w:rPr>
+          <w:rFonts w:ascii="Times New Roman" w:hAnsi="Times New Roman" w:cs="Times New Roman"/>
+          <w:sz w:val="24"/>
+          <w:szCs w:val="24"/>
+        </w:rPr>
+        <w:t xml:space="preserve">Arriaga, P., </w:t>
+      </w:r>
+      <w:proofErr w:type="spellStart"/>
+      <w:r>
+        <w:rPr>
+          <w:rFonts w:ascii="Times New Roman" w:hAnsi="Times New Roman" w:cs="Times New Roman"/>
+          <w:sz w:val="24"/>
+          <w:szCs w:val="24"/>
+        </w:rPr>
+        <w:t>Esteves</w:t>
+      </w:r>
+      <w:proofErr w:type="spellEnd"/>
+      <w:r>
+        <w:rPr>
+          <w:rFonts w:ascii="Times New Roman" w:hAnsi="Times New Roman" w:cs="Times New Roman"/>
+          <w:sz w:val="24"/>
+          <w:szCs w:val="24"/>
+        </w:rPr>
+        <w:t xml:space="preserve">, F., </w:t>
+      </w:r>
+      <w:proofErr w:type="spellStart"/>
+      <w:r>
+        <w:rPr>
+          <w:rFonts w:ascii="Times New Roman" w:hAnsi="Times New Roman" w:cs="Times New Roman"/>
+          <w:sz w:val="24"/>
+          <w:szCs w:val="24"/>
+        </w:rPr>
+        <w:t>Carneiro</w:t>
+      </w:r>
+      <w:proofErr w:type="spellEnd"/>
+      <w:r>
+        <w:rPr>
+          <w:rFonts w:ascii="Times New Roman" w:hAnsi="Times New Roman" w:cs="Times New Roman"/>
+          <w:sz w:val="24"/>
+          <w:szCs w:val="24"/>
+        </w:rPr>
+        <w:t>, P., &amp; Monteiro, M. B. (2008).</w:t>
+      </w:r>
+      <w:proofErr w:type="gramEnd"/>
+      <w:r>
+        <w:rPr>
+          <w:rFonts w:ascii="Times New Roman" w:hAnsi="Times New Roman" w:cs="Times New Roman"/>
+          <w:sz w:val="24"/>
+          <w:szCs w:val="24"/>
+        </w:rPr>
+        <w:t xml:space="preserve"> Are the effects of </w:t>
       </w:r>
       <w:r>
         <w:rPr>
@@ -9533,13 +12351,23 @@
           <w:szCs w:val="24"/>
         </w:rPr>
       </w:pPr>
-      <w:r>
-        <w:rPr>
-          <w:rFonts w:ascii="Times New Roman" w:hAnsi="Times New Roman" w:cs="Times New Roman"/>
-          <w:sz w:val="24"/>
-          <w:szCs w:val="24"/>
-        </w:rPr>
-        <w:t xml:space="preserve">Dienes, Z. (2011). Bayesian versus orthodox statistics: Which side are you on? </w:t>
+      <w:proofErr w:type="spellStart"/>
+      <w:r>
+        <w:rPr>
+          <w:rFonts w:ascii="Times New Roman" w:hAnsi="Times New Roman" w:cs="Times New Roman"/>
+          <w:sz w:val="24"/>
+          <w:szCs w:val="24"/>
+        </w:rPr>
+        <w:t>Dienes</w:t>
+      </w:r>
+      <w:proofErr w:type="spellEnd"/>
+      <w:r>
+        <w:rPr>
+          <w:rFonts w:ascii="Times New Roman" w:hAnsi="Times New Roman" w:cs="Times New Roman"/>
+          <w:sz w:val="24"/>
+          <w:szCs w:val="24"/>
+        </w:rPr>
+        <w:t xml:space="preserve">, Z. (2011). Bayesian versus orthodox statistics: Which side are you on? </w:t>
       </w:r>
       <w:r>
         <w:rPr>
@@ -9577,14 +12405,43 @@
           <w:szCs w:val="24"/>
         </w:rPr>
       </w:pPr>
-      <w:r>
-        <w:rPr>
-          <w:rFonts w:ascii="Times New Roman" w:hAnsi="Times New Roman" w:cs="Times New Roman"/>
-          <w:sz w:val="24"/>
-          <w:szCs w:val="24"/>
-        </w:rPr>
-        <w:t xml:space="preserve">Dienes, Z. (2014). Using Bayes to get the most out of non-significant results. </w:t>
-      </w:r>
+      <w:proofErr w:type="spellStart"/>
+      <w:r>
+        <w:rPr>
+          <w:rFonts w:ascii="Times New Roman" w:hAnsi="Times New Roman" w:cs="Times New Roman"/>
+          <w:sz w:val="24"/>
+          <w:szCs w:val="24"/>
+        </w:rPr>
+        <w:t>Dienes</w:t>
+      </w:r>
+      <w:proofErr w:type="spellEnd"/>
+      <w:r>
+        <w:rPr>
+          <w:rFonts w:ascii="Times New Roman" w:hAnsi="Times New Roman" w:cs="Times New Roman"/>
+          <w:sz w:val="24"/>
+          <w:szCs w:val="24"/>
+        </w:rPr>
+        <w:t xml:space="preserve">, Z. (2014). </w:t>
+      </w:r>
+      <w:proofErr w:type="gramStart"/>
+      <w:r>
+        <w:rPr>
+          <w:rFonts w:ascii="Times New Roman" w:hAnsi="Times New Roman" w:cs="Times New Roman"/>
+          <w:sz w:val="24"/>
+          <w:szCs w:val="24"/>
+        </w:rPr>
+        <w:t>Using Bayes to get the most out of non-significant results.</w:t>
+      </w:r>
+      <w:proofErr w:type="gramEnd"/>
+      <w:r>
+        <w:rPr>
+          <w:rFonts w:ascii="Times New Roman" w:hAnsi="Times New Roman" w:cs="Times New Roman"/>
+          <w:sz w:val="24"/>
+          <w:szCs w:val="24"/>
+        </w:rPr>
+        <w:t xml:space="preserve"> </w:t>
+      </w:r>
+      <w:proofErr w:type="gramStart"/>
       <w:r>
         <w:rPr>
           <w:rFonts w:ascii="Times New Roman" w:hAnsi="Times New Roman" w:cs="Times New Roman"/>
@@ -9600,15 +12457,36 @@
           <w:sz w:val="24"/>
           <w:szCs w:val="24"/>
         </w:rPr>
-        <w:t xml:space="preserve">. </w:t>
-      </w:r>
-      <w:r>
-        <w:rPr>
-          <w:rFonts w:ascii="Times New Roman" w:hAnsi="Times New Roman" w:cs="Times New Roman"/>
-          <w:sz w:val="24"/>
-          <w:szCs w:val="24"/>
-        </w:rPr>
-        <w:t>doi:  10.3389/fpsyg.2014.00781</w:t>
+        <w:t>.</w:t>
+      </w:r>
+      <w:proofErr w:type="gramEnd"/>
+      <w:r>
+        <w:rPr>
+          <w:rFonts w:ascii="Times New Roman" w:hAnsi="Times New Roman" w:cs="Times New Roman"/>
+          <w:sz w:val="24"/>
+          <w:szCs w:val="24"/>
+        </w:rPr>
+        <w:t xml:space="preserve"> </w:t>
+      </w:r>
+      <w:proofErr w:type="spellStart"/>
+      <w:proofErr w:type="gramStart"/>
+      <w:r>
+        <w:rPr>
+          <w:rFonts w:ascii="Times New Roman" w:hAnsi="Times New Roman" w:cs="Times New Roman"/>
+          <w:sz w:val="24"/>
+          <w:szCs w:val="24"/>
+        </w:rPr>
+        <w:t>doi</w:t>
+      </w:r>
+      <w:proofErr w:type="spellEnd"/>
+      <w:proofErr w:type="gramEnd"/>
+      <w:r>
+        <w:rPr>
+          <w:rFonts w:ascii="Times New Roman" w:hAnsi="Times New Roman" w:cs="Times New Roman"/>
+          <w:sz w:val="24"/>
+          <w:szCs w:val="24"/>
+        </w:rPr>
+        <w:t>:  10.3389/fpsyg.2014.00781</w:t>
       </w:r>
     </w:p>
     <w:p>
@@ -9621,13 +12499,68 @@
           <w:szCs w:val="24"/>
         </w:rPr>
       </w:pPr>
-      <w:r>
-        <w:rPr>
-          <w:rFonts w:ascii="Times New Roman" w:hAnsi="Times New Roman" w:cs="Times New Roman"/>
-          <w:sz w:val="24"/>
-          <w:szCs w:val="24"/>
-        </w:rPr>
-        <w:t>Elson, M., Breuer, J., Van Looy, J., Kneer, J., &amp; Quandt, T. (</w:t>
+      <w:proofErr w:type="gramStart"/>
+      <w:r>
+        <w:rPr>
+          <w:rFonts w:ascii="Times New Roman" w:hAnsi="Times New Roman" w:cs="Times New Roman"/>
+          <w:sz w:val="24"/>
+          <w:szCs w:val="24"/>
+        </w:rPr>
+        <w:t xml:space="preserve">Elson, M., Breuer, J., Van </w:t>
+      </w:r>
+      <w:proofErr w:type="spellStart"/>
+      <w:r>
+        <w:rPr>
+          <w:rFonts w:ascii="Times New Roman" w:hAnsi="Times New Roman" w:cs="Times New Roman"/>
+          <w:sz w:val="24"/>
+          <w:szCs w:val="24"/>
+        </w:rPr>
+        <w:t>Looy</w:t>
+      </w:r>
+      <w:proofErr w:type="spellEnd"/>
+      <w:r>
+        <w:rPr>
+          <w:rFonts w:ascii="Times New Roman" w:hAnsi="Times New Roman" w:cs="Times New Roman"/>
+          <w:sz w:val="24"/>
+          <w:szCs w:val="24"/>
+        </w:rPr>
+        <w:t xml:space="preserve">, J., </w:t>
+      </w:r>
+      <w:proofErr w:type="spellStart"/>
+      <w:r>
+        <w:rPr>
+          <w:rFonts w:ascii="Times New Roman" w:hAnsi="Times New Roman" w:cs="Times New Roman"/>
+          <w:sz w:val="24"/>
+          <w:szCs w:val="24"/>
+        </w:rPr>
+        <w:t>Kneer</w:t>
+      </w:r>
+      <w:proofErr w:type="spellEnd"/>
+      <w:r>
+        <w:rPr>
+          <w:rFonts w:ascii="Times New Roman" w:hAnsi="Times New Roman" w:cs="Times New Roman"/>
+          <w:sz w:val="24"/>
+          <w:szCs w:val="24"/>
+        </w:rPr>
+        <w:t xml:space="preserve">, J., &amp; </w:t>
+      </w:r>
+      <w:proofErr w:type="spellStart"/>
+      <w:r>
+        <w:rPr>
+          <w:rFonts w:ascii="Times New Roman" w:hAnsi="Times New Roman" w:cs="Times New Roman"/>
+          <w:sz w:val="24"/>
+          <w:szCs w:val="24"/>
+        </w:rPr>
+        <w:t>Quandt</w:t>
+      </w:r>
+      <w:proofErr w:type="spellEnd"/>
+      <w:r>
+        <w:rPr>
+          <w:rFonts w:ascii="Times New Roman" w:hAnsi="Times New Roman" w:cs="Times New Roman"/>
+          <w:sz w:val="24"/>
+          <w:szCs w:val="24"/>
+        </w:rPr>
+        <w:t>, T. (</w:t>
       </w:r>
       <w:r>
         <w:rPr>
@@ -9643,8 +12576,36 @@
           <w:sz w:val="24"/>
           <w:szCs w:val="24"/>
         </w:rPr>
-        <w:t xml:space="preserve">) Comparing apples and oranges? Evidence for pace of action as a confound in research on digital games and aggression. </w:t>
-      </w:r>
+        <w:t>) Comparing apples and oranges?</w:t>
+      </w:r>
+      <w:proofErr w:type="gramEnd"/>
+      <w:r>
+        <w:rPr>
+          <w:rFonts w:ascii="Times New Roman" w:hAnsi="Times New Roman" w:cs="Times New Roman"/>
+          <w:sz w:val="24"/>
+          <w:szCs w:val="24"/>
+        </w:rPr>
+        <w:t xml:space="preserve"> Evidence for pace of action as </w:t>
+      </w:r>
+      <w:proofErr w:type="gramStart"/>
+      <w:r>
+        <w:rPr>
+          <w:rFonts w:ascii="Times New Roman" w:hAnsi="Times New Roman" w:cs="Times New Roman"/>
+          <w:sz w:val="24"/>
+          <w:szCs w:val="24"/>
+        </w:rPr>
+        <w:t>a confound</w:t>
+      </w:r>
+      <w:proofErr w:type="gramEnd"/>
+      <w:r>
+        <w:rPr>
+          <w:rFonts w:ascii="Times New Roman" w:hAnsi="Times New Roman" w:cs="Times New Roman"/>
+          <w:sz w:val="24"/>
+          <w:szCs w:val="24"/>
+        </w:rPr>
+        <w:t xml:space="preserve"> in research on digital games and aggression. </w:t>
+      </w:r>
+      <w:proofErr w:type="gramStart"/>
       <w:r>
         <w:rPr>
           <w:rFonts w:ascii="Times New Roman" w:hAnsi="Times New Roman" w:cs="Times New Roman"/>
@@ -9652,15 +12613,45 @@
           <w:sz w:val="24"/>
           <w:szCs w:val="24"/>
         </w:rPr>
-        <w:t xml:space="preserve">Psychology of Popular Media Culture. </w:t>
-      </w:r>
-      <w:r>
-        <w:rPr>
-          <w:rFonts w:ascii="Times New Roman" w:hAnsi="Times New Roman" w:cs="Times New Roman"/>
-          <w:sz w:val="24"/>
-          <w:szCs w:val="24"/>
-        </w:rPr>
-        <w:t>Advance online publication. doi: 10.1037/ppm0000010</w:t>
+        <w:t>Psychology of Popular Media Culture.</w:t>
+      </w:r>
+      <w:proofErr w:type="gramEnd"/>
+      <w:r>
+        <w:rPr>
+          <w:rFonts w:ascii="Times New Roman" w:hAnsi="Times New Roman" w:cs="Times New Roman"/>
+          <w:i/>
+          <w:sz w:val="24"/>
+          <w:szCs w:val="24"/>
+        </w:rPr>
+        <w:t xml:space="preserve"> </w:t>
+      </w:r>
+      <w:r>
+        <w:rPr>
+          <w:rFonts w:ascii="Times New Roman" w:hAnsi="Times New Roman" w:cs="Times New Roman"/>
+          <w:sz w:val="24"/>
+          <w:szCs w:val="24"/>
+        </w:rPr>
+        <w:t xml:space="preserve">Advance online publication. </w:t>
+      </w:r>
+      <w:proofErr w:type="spellStart"/>
+      <w:proofErr w:type="gramStart"/>
+      <w:r>
+        <w:rPr>
+          <w:rFonts w:ascii="Times New Roman" w:hAnsi="Times New Roman" w:cs="Times New Roman"/>
+          <w:sz w:val="24"/>
+          <w:szCs w:val="24"/>
+        </w:rPr>
+        <w:t>doi</w:t>
+      </w:r>
+      <w:proofErr w:type="spellEnd"/>
+      <w:proofErr w:type="gramEnd"/>
+      <w:r>
+        <w:rPr>
+          <w:rFonts w:ascii="Times New Roman" w:hAnsi="Times New Roman" w:cs="Times New Roman"/>
+          <w:sz w:val="24"/>
+          <w:szCs w:val="24"/>
+        </w:rPr>
+        <w:t>: 10.1037/ppm0000010</w:t>
       </w:r>
     </w:p>
     <w:p>
@@ -9673,13 +12664,95 @@
           <w:szCs w:val="24"/>
         </w:rPr>
       </w:pPr>
-      <w:r>
-        <w:rPr>
-          <w:rFonts w:ascii="Times New Roman" w:hAnsi="Times New Roman" w:cs="Times New Roman"/>
-          <w:sz w:val="24"/>
-          <w:szCs w:val="24"/>
-        </w:rPr>
-        <w:t xml:space="preserve">Elson, M., Mohseni, M. R., Bruer, J., Scharkow, M., &amp; Quandt, T. (2014). Press CRTT to measure aggressive behavior: The unstandardized use of the Competitive Reaction Time Task in aggression research. </w:t>
+      <w:proofErr w:type="gramStart"/>
+      <w:r>
+        <w:rPr>
+          <w:rFonts w:ascii="Times New Roman" w:hAnsi="Times New Roman" w:cs="Times New Roman"/>
+          <w:sz w:val="24"/>
+          <w:szCs w:val="24"/>
+        </w:rPr>
+        <w:t xml:space="preserve">Elson, M., </w:t>
+      </w:r>
+      <w:proofErr w:type="spellStart"/>
+      <w:r>
+        <w:rPr>
+          <w:rFonts w:ascii="Times New Roman" w:hAnsi="Times New Roman" w:cs="Times New Roman"/>
+          <w:sz w:val="24"/>
+          <w:szCs w:val="24"/>
+        </w:rPr>
+        <w:t>Mohseni</w:t>
+      </w:r>
+      <w:proofErr w:type="spellEnd"/>
+      <w:r>
+        <w:rPr>
+          <w:rFonts w:ascii="Times New Roman" w:hAnsi="Times New Roman" w:cs="Times New Roman"/>
+          <w:sz w:val="24"/>
+          <w:szCs w:val="24"/>
+        </w:rPr>
+        <w:t xml:space="preserve">, M. R., </w:t>
+      </w:r>
+      <w:proofErr w:type="spellStart"/>
+      <w:r>
+        <w:rPr>
+          <w:rFonts w:ascii="Times New Roman" w:hAnsi="Times New Roman" w:cs="Times New Roman"/>
+          <w:sz w:val="24"/>
+          <w:szCs w:val="24"/>
+        </w:rPr>
+        <w:t>Bruer</w:t>
+      </w:r>
+      <w:proofErr w:type="spellEnd"/>
+      <w:r>
+        <w:rPr>
+          <w:rFonts w:ascii="Times New Roman" w:hAnsi="Times New Roman" w:cs="Times New Roman"/>
+          <w:sz w:val="24"/>
+          <w:szCs w:val="24"/>
+        </w:rPr>
+        <w:t xml:space="preserve">, J., </w:t>
+      </w:r>
+      <w:proofErr w:type="spellStart"/>
+      <w:r>
+        <w:rPr>
+          <w:rFonts w:ascii="Times New Roman" w:hAnsi="Times New Roman" w:cs="Times New Roman"/>
+          <w:sz w:val="24"/>
+          <w:szCs w:val="24"/>
+        </w:rPr>
+        <w:t>Scharkow</w:t>
+      </w:r>
+      <w:proofErr w:type="spellEnd"/>
+      <w:r>
+        <w:rPr>
+          <w:rFonts w:ascii="Times New Roman" w:hAnsi="Times New Roman" w:cs="Times New Roman"/>
+          <w:sz w:val="24"/>
+          <w:szCs w:val="24"/>
+        </w:rPr>
+        <w:t xml:space="preserve">, M., &amp; </w:t>
+      </w:r>
+      <w:proofErr w:type="spellStart"/>
+      <w:r>
+        <w:rPr>
+          <w:rFonts w:ascii="Times New Roman" w:hAnsi="Times New Roman" w:cs="Times New Roman"/>
+          <w:sz w:val="24"/>
+          <w:szCs w:val="24"/>
+        </w:rPr>
+        <w:t>Quandt</w:t>
+      </w:r>
+      <w:proofErr w:type="spellEnd"/>
+      <w:r>
+        <w:rPr>
+          <w:rFonts w:ascii="Times New Roman" w:hAnsi="Times New Roman" w:cs="Times New Roman"/>
+          <w:sz w:val="24"/>
+          <w:szCs w:val="24"/>
+        </w:rPr>
+        <w:t>, T. (2014).</w:t>
+      </w:r>
+      <w:proofErr w:type="gramEnd"/>
+      <w:r>
+        <w:rPr>
+          <w:rFonts w:ascii="Times New Roman" w:hAnsi="Times New Roman" w:cs="Times New Roman"/>
+          <w:sz w:val="24"/>
+          <w:szCs w:val="24"/>
+        </w:rPr>
+        <w:t xml:space="preserve"> Press CRTT to measure aggressive behavior: The unstandardized use of the Competitive Reaction Time Task in aggression research. </w:t>
       </w:r>
       <w:r>
         <w:rPr>
@@ -9698,13 +12771,25 @@
         </w:rPr>
         <w:t xml:space="preserve">419-432. </w:t>
       </w:r>
-      <w:r>
-        <w:rPr>
-          <w:rFonts w:ascii="Times New Roman" w:hAnsi="Times New Roman" w:cs="Times New Roman"/>
-          <w:sz w:val="24"/>
-          <w:szCs w:val="24"/>
-        </w:rPr>
-        <w:t>doi: 10.1037/a0035569</w:t>
+      <w:proofErr w:type="spellStart"/>
+      <w:proofErr w:type="gramStart"/>
+      <w:r>
+        <w:rPr>
+          <w:rFonts w:ascii="Times New Roman" w:hAnsi="Times New Roman" w:cs="Times New Roman"/>
+          <w:sz w:val="24"/>
+          <w:szCs w:val="24"/>
+        </w:rPr>
+        <w:t>doi</w:t>
+      </w:r>
+      <w:proofErr w:type="spellEnd"/>
+      <w:proofErr w:type="gramEnd"/>
+      <w:r>
+        <w:rPr>
+          <w:rFonts w:ascii="Times New Roman" w:hAnsi="Times New Roman" w:cs="Times New Roman"/>
+          <w:sz w:val="24"/>
+          <w:szCs w:val="24"/>
+        </w:rPr>
+        <w:t>: 10.1037/a0035569</w:t>
       </w:r>
     </w:p>
     <w:p>
@@ -9723,7 +12808,25 @@
           <w:sz w:val="24"/>
           <w:szCs w:val="24"/>
         </w:rPr>
-        <w:t xml:space="preserve">Ferguson, C. J., &amp; Rueda, S. M. (2010) The Hitman study: Violent video game exposure effects on aggressive behavior, hostile feelings, and depression. </w:t>
+        <w:t xml:space="preserve">Ferguson, C. J., &amp; Rueda, S. M. (2010) The </w:t>
+      </w:r>
+      <w:proofErr w:type="spellStart"/>
+      <w:r>
+        <w:rPr>
+          <w:rFonts w:ascii="Times New Roman" w:hAnsi="Times New Roman" w:cs="Times New Roman"/>
+          <w:sz w:val="24"/>
+          <w:szCs w:val="24"/>
+        </w:rPr>
+        <w:t>Hitman</w:t>
+      </w:r>
+      <w:proofErr w:type="spellEnd"/>
+      <w:r>
+        <w:rPr>
+          <w:rFonts w:ascii="Times New Roman" w:hAnsi="Times New Roman" w:cs="Times New Roman"/>
+          <w:sz w:val="24"/>
+          <w:szCs w:val="24"/>
+        </w:rPr>
+        <w:t xml:space="preserve"> study: Violent video game exposure effects on aggressive behavior, hostile feelings, and depression. </w:t>
       </w:r>
       <w:r>
         <w:rPr>
@@ -9753,13 +12856,23 @@
           <w:szCs w:val="24"/>
         </w:rPr>
       </w:pPr>
-      <w:r>
-        <w:rPr>
-          <w:rFonts w:ascii="Times New Roman" w:hAnsi="Times New Roman" w:cs="Times New Roman"/>
-          <w:sz w:val="24"/>
-          <w:szCs w:val="24"/>
-        </w:rPr>
-        <w:t xml:space="preserve">Ferguson, C. J., Rueda, S. M., Cruz, A. M., Ferguson, D. E., Fritz, S., &amp; Smith, S. M. (2008) Violent video games and aggression: Causal relationship or byproduct of family violence and intrinsic violence motivation? </w:t>
+      <w:proofErr w:type="gramStart"/>
+      <w:r>
+        <w:rPr>
+          <w:rFonts w:ascii="Times New Roman" w:hAnsi="Times New Roman" w:cs="Times New Roman"/>
+          <w:sz w:val="24"/>
+          <w:szCs w:val="24"/>
+        </w:rPr>
+        <w:t>Ferguson, C. J., Rueda, S. M., Cruz, A. M., Ferguson, D. E., Fritz, S., &amp; Smith, S. M. (2008) Violent video games and aggression: Causal relationship or byproduct of family violence and intrinsic violence motivation?</w:t>
+      </w:r>
+      <w:proofErr w:type="gramEnd"/>
+      <w:r>
+        <w:rPr>
+          <w:rFonts w:ascii="Times New Roman" w:hAnsi="Times New Roman" w:cs="Times New Roman"/>
+          <w:sz w:val="24"/>
+          <w:szCs w:val="24"/>
+        </w:rPr>
+        <w:t xml:space="preserve"> </w:t>
       </w:r>
       <w:r>
         <w:rPr>
@@ -9806,6 +12919,8 @@
           <w:szCs w:val="24"/>
         </w:rPr>
       </w:pPr>
+      <w:proofErr w:type="spellStart"/>
+      <w:proofErr w:type="gramStart"/>
       <w:r>
         <w:rPr>
           <w:rFonts w:ascii="Times New Roman" w:hAnsi="Times New Roman" w:cs="Times New Roman"/>
@@ -9813,7 +12928,43 @@
           <w:szCs w:val="24"/>
         </w:rPr>
         <w:lastRenderedPageBreak/>
-        <w:t xml:space="preserve">Giancola, P. R., &amp; Zeichner, A. (1995). </w:t>
+        <w:t>Giancola</w:t>
+      </w:r>
+      <w:proofErr w:type="spellEnd"/>
+      <w:r>
+        <w:rPr>
+          <w:rFonts w:ascii="Times New Roman" w:hAnsi="Times New Roman" w:cs="Times New Roman"/>
+          <w:sz w:val="24"/>
+          <w:szCs w:val="24"/>
+        </w:rPr>
+        <w:t xml:space="preserve">, P. R., &amp; </w:t>
+      </w:r>
+      <w:proofErr w:type="spellStart"/>
+      <w:r>
+        <w:rPr>
+          <w:rFonts w:ascii="Times New Roman" w:hAnsi="Times New Roman" w:cs="Times New Roman"/>
+          <w:sz w:val="24"/>
+          <w:szCs w:val="24"/>
+        </w:rPr>
+        <w:t>Zeichner</w:t>
+      </w:r>
+      <w:proofErr w:type="spellEnd"/>
+      <w:r>
+        <w:rPr>
+          <w:rFonts w:ascii="Times New Roman" w:hAnsi="Times New Roman" w:cs="Times New Roman"/>
+          <w:sz w:val="24"/>
+          <w:szCs w:val="24"/>
+        </w:rPr>
+        <w:t>, A. (1995).</w:t>
+      </w:r>
+      <w:proofErr w:type="gramEnd"/>
+      <w:r>
+        <w:rPr>
+          <w:rFonts w:ascii="Times New Roman" w:hAnsi="Times New Roman" w:cs="Times New Roman"/>
+          <w:sz w:val="24"/>
+          <w:szCs w:val="24"/>
+        </w:rPr>
+        <w:t xml:space="preserve"> </w:t>
       </w:r>
       <w:r>
         <w:rPr>
@@ -9846,7 +12997,25 @@
           <w:sz w:val="24"/>
           <w:szCs w:val="24"/>
         </w:rPr>
-        <w:t>DOI: 10.1002/1098-2337(1995)21:3&lt;199::AID-AB2480210303&gt;3.0.CO;2-Q</w:t>
+        <w:t>DOI: 10.1002/1098-2337(1995)21:3&lt;199:</w:t>
+      </w:r>
+      <w:proofErr w:type="gramStart"/>
+      <w:r>
+        <w:rPr>
+          <w:rFonts w:ascii="Times New Roman" w:hAnsi="Times New Roman" w:cs="Times New Roman"/>
+          <w:sz w:val="24"/>
+          <w:szCs w:val="24"/>
+        </w:rPr>
+        <w:t>:AID</w:t>
+      </w:r>
+      <w:proofErr w:type="gramEnd"/>
+      <w:r>
+        <w:rPr>
+          <w:rFonts w:ascii="Times New Roman" w:hAnsi="Times New Roman" w:cs="Times New Roman"/>
+          <w:sz w:val="24"/>
+          <w:szCs w:val="24"/>
+        </w:rPr>
+        <w:t>-AB2480210303&gt;3.0.CO;2-Q</w:t>
       </w:r>
     </w:p>
     <w:p>
@@ -9865,7 +13034,43 @@
           <w:sz w:val="24"/>
           <w:szCs w:val="24"/>
         </w:rPr>
-        <w:t xml:space="preserve">Ivory, J.D., &amp; Kalyanaraman, S. (2007) The effects of technological advancement and violent content in video games on players’ feelings of presence, involvement, physiological arousal, and aggression. </w:t>
+        <w:t xml:space="preserve">Ivory, J.D., &amp; </w:t>
+      </w:r>
+      <w:proofErr w:type="spellStart"/>
+      <w:r>
+        <w:rPr>
+          <w:rFonts w:ascii="Times New Roman" w:hAnsi="Times New Roman" w:cs="Times New Roman"/>
+          <w:sz w:val="24"/>
+          <w:szCs w:val="24"/>
+        </w:rPr>
+        <w:t>Kalyanaraman</w:t>
+      </w:r>
+      <w:proofErr w:type="spellEnd"/>
+      <w:r>
+        <w:rPr>
+          <w:rFonts w:ascii="Times New Roman" w:hAnsi="Times New Roman" w:cs="Times New Roman"/>
+          <w:sz w:val="24"/>
+          <w:szCs w:val="24"/>
+        </w:rPr>
+        <w:t xml:space="preserve">, S. (2007) </w:t>
+      </w:r>
+      <w:proofErr w:type="gramStart"/>
+      <w:r>
+        <w:rPr>
+          <w:rFonts w:ascii="Times New Roman" w:hAnsi="Times New Roman" w:cs="Times New Roman"/>
+          <w:sz w:val="24"/>
+          <w:szCs w:val="24"/>
+        </w:rPr>
+        <w:t>The</w:t>
+      </w:r>
+      <w:proofErr w:type="gramEnd"/>
+      <w:r>
+        <w:rPr>
+          <w:rFonts w:ascii="Times New Roman" w:hAnsi="Times New Roman" w:cs="Times New Roman"/>
+          <w:sz w:val="24"/>
+          <w:szCs w:val="24"/>
+        </w:rPr>
+        <w:t xml:space="preserve"> effects of technological advancement and violent content in video games on players’ feelings of presence, involvement, physiological arousal, and aggression. </w:t>
       </w:r>
       <w:r>
         <w:rPr>
@@ -9895,14 +13100,86 @@
           <w:szCs w:val="24"/>
         </w:rPr>
       </w:pPr>
-      <w:commentRangeStart w:id="41"/>
-      <w:r>
-        <w:rPr>
-          <w:rFonts w:ascii="Times New Roman" w:hAnsi="Times New Roman" w:cs="Times New Roman"/>
-          <w:sz w:val="24"/>
-          <w:szCs w:val="24"/>
-        </w:rPr>
-        <w:t xml:space="preserve">Morey, R. D., Hoekstra R., Rouder J. N., Lee M. D., &amp; Wagenmakers E. J.  (Submitted). The Fallacy of Placing Confidence in Confidence Intervals. </w:t>
+      <w:commentRangeStart w:id="32"/>
+      <w:r>
+        <w:rPr>
+          <w:rFonts w:ascii="Times New Roman" w:hAnsi="Times New Roman" w:cs="Times New Roman"/>
+          <w:sz w:val="24"/>
+          <w:szCs w:val="24"/>
+        </w:rPr>
+        <w:t xml:space="preserve">Morey, R. D., Hoekstra R., </w:t>
+      </w:r>
+      <w:proofErr w:type="spellStart"/>
+      <w:r>
+        <w:rPr>
+          <w:rFonts w:ascii="Times New Roman" w:hAnsi="Times New Roman" w:cs="Times New Roman"/>
+          <w:sz w:val="24"/>
+          <w:szCs w:val="24"/>
+        </w:rPr>
+        <w:t>Rouder</w:t>
+      </w:r>
+      <w:proofErr w:type="spellEnd"/>
+      <w:r>
+        <w:rPr>
+          <w:rFonts w:ascii="Times New Roman" w:hAnsi="Times New Roman" w:cs="Times New Roman"/>
+          <w:sz w:val="24"/>
+          <w:szCs w:val="24"/>
+        </w:rPr>
+        <w:t xml:space="preserve"> J. N., Lee M. D., &amp; </w:t>
+      </w:r>
+      <w:proofErr w:type="spellStart"/>
+      <w:r>
+        <w:rPr>
+          <w:rFonts w:ascii="Times New Roman" w:hAnsi="Times New Roman" w:cs="Times New Roman"/>
+          <w:sz w:val="24"/>
+          <w:szCs w:val="24"/>
+        </w:rPr>
+        <w:t>Wagenmakers</w:t>
+      </w:r>
+      <w:proofErr w:type="spellEnd"/>
+      <w:r>
+        <w:rPr>
+          <w:rFonts w:ascii="Times New Roman" w:hAnsi="Times New Roman" w:cs="Times New Roman"/>
+          <w:sz w:val="24"/>
+          <w:szCs w:val="24"/>
+        </w:rPr>
+        <w:t xml:space="preserve"> E. J.  </w:t>
+      </w:r>
+      <w:proofErr w:type="gramStart"/>
+      <w:r>
+        <w:rPr>
+          <w:rFonts w:ascii="Times New Roman" w:hAnsi="Times New Roman" w:cs="Times New Roman"/>
+          <w:sz w:val="24"/>
+          <w:szCs w:val="24"/>
+        </w:rPr>
+        <w:t>(Submitted).</w:t>
+      </w:r>
+      <w:proofErr w:type="gramEnd"/>
+      <w:r>
+        <w:rPr>
+          <w:rFonts w:ascii="Times New Roman" w:hAnsi="Times New Roman" w:cs="Times New Roman"/>
+          <w:sz w:val="24"/>
+          <w:szCs w:val="24"/>
+        </w:rPr>
+        <w:t xml:space="preserve"> </w:t>
+      </w:r>
+      <w:proofErr w:type="gramStart"/>
+      <w:r>
+        <w:rPr>
+          <w:rFonts w:ascii="Times New Roman" w:hAnsi="Times New Roman" w:cs="Times New Roman"/>
+          <w:sz w:val="24"/>
+          <w:szCs w:val="24"/>
+        </w:rPr>
+        <w:t>The Fallacy of Placing Confidence in Confidence Intervals.</w:t>
+      </w:r>
+      <w:proofErr w:type="gramEnd"/>
+      <w:r>
+        <w:rPr>
+          <w:rFonts w:ascii="Times New Roman" w:hAnsi="Times New Roman" w:cs="Times New Roman"/>
+          <w:sz w:val="24"/>
+          <w:szCs w:val="24"/>
+        </w:rPr>
+        <w:t xml:space="preserve"> </w:t>
       </w:r>
       <w:r>
         <w:rPr>
@@ -9928,12 +13205,12 @@
         </w:rPr>
         <w:t xml:space="preserve">  </w:t>
       </w:r>
-      <w:commentRangeEnd w:id="41"/>
+      <w:commentRangeEnd w:id="32"/>
       <w:r>
         <w:rPr>
           <w:rStyle w:val="CommentReference"/>
         </w:rPr>
-        <w:commentReference w:id="41"/>
+        <w:commentReference w:id="32"/>
       </w:r>
     </w:p>
     <w:p>
@@ -9946,13 +13223,42 @@
           <w:szCs w:val="24"/>
         </w:rPr>
       </w:pPr>
-      <w:r>
-        <w:rPr>
-          <w:rFonts w:ascii="Times New Roman" w:hAnsi="Times New Roman" w:cs="Times New Roman"/>
-          <w:sz w:val="24"/>
-          <w:szCs w:val="24"/>
-        </w:rPr>
-        <w:t>Przybylski, A. K., Deci, E. L., Rigby, C. S., &amp; Ryan, R. M. (201</w:t>
+      <w:proofErr w:type="spellStart"/>
+      <w:proofErr w:type="gramStart"/>
+      <w:r>
+        <w:rPr>
+          <w:rFonts w:ascii="Times New Roman" w:hAnsi="Times New Roman" w:cs="Times New Roman"/>
+          <w:sz w:val="24"/>
+          <w:szCs w:val="24"/>
+        </w:rPr>
+        <w:t>Przybylski</w:t>
+      </w:r>
+      <w:proofErr w:type="spellEnd"/>
+      <w:r>
+        <w:rPr>
+          <w:rFonts w:ascii="Times New Roman" w:hAnsi="Times New Roman" w:cs="Times New Roman"/>
+          <w:sz w:val="24"/>
+          <w:szCs w:val="24"/>
+        </w:rPr>
+        <w:t xml:space="preserve">, A. K., </w:t>
+      </w:r>
+      <w:proofErr w:type="spellStart"/>
+      <w:r>
+        <w:rPr>
+          <w:rFonts w:ascii="Times New Roman" w:hAnsi="Times New Roman" w:cs="Times New Roman"/>
+          <w:sz w:val="24"/>
+          <w:szCs w:val="24"/>
+        </w:rPr>
+        <w:t>Deci</w:t>
+      </w:r>
+      <w:proofErr w:type="spellEnd"/>
+      <w:r>
+        <w:rPr>
+          <w:rFonts w:ascii="Times New Roman" w:hAnsi="Times New Roman" w:cs="Times New Roman"/>
+          <w:sz w:val="24"/>
+          <w:szCs w:val="24"/>
+        </w:rPr>
+        <w:t>, E. L., Rigby, C. S., &amp; Ryan, R. M. (201</w:t>
       </w:r>
       <w:r>
         <w:rPr>
@@ -9978,13 +13284,32 @@
         </w:rPr>
         <w:t>.</w:t>
       </w:r>
-      <w:r>
-        <w:rPr>
-          <w:rFonts w:ascii="Times New Roman" w:hAnsi="Times New Roman" w:cs="Times New Roman"/>
-          <w:sz w:val="24"/>
-          <w:szCs w:val="24"/>
-        </w:rPr>
-        <w:t xml:space="preserve"> Competence-impeding electronic games and players’ aggressive feelings, thoughts, and behaviors. </w:t>
+      <w:proofErr w:type="gramEnd"/>
+      <w:r>
+        <w:rPr>
+          <w:rFonts w:ascii="Times New Roman" w:hAnsi="Times New Roman" w:cs="Times New Roman"/>
+          <w:sz w:val="24"/>
+          <w:szCs w:val="24"/>
+        </w:rPr>
+        <w:t xml:space="preserve"> </w:t>
+      </w:r>
+      <w:proofErr w:type="gramStart"/>
+      <w:r>
+        <w:rPr>
+          <w:rFonts w:ascii="Times New Roman" w:hAnsi="Times New Roman" w:cs="Times New Roman"/>
+          <w:sz w:val="24"/>
+          <w:szCs w:val="24"/>
+        </w:rPr>
+        <w:t>Competence-impeding electronic games and players’ aggressive feelings, thoughts, and behaviors.</w:t>
+      </w:r>
+      <w:proofErr w:type="gramEnd"/>
+      <w:r>
+        <w:rPr>
+          <w:rFonts w:ascii="Times New Roman" w:hAnsi="Times New Roman" w:cs="Times New Roman"/>
+          <w:sz w:val="24"/>
+          <w:szCs w:val="24"/>
+        </w:rPr>
+        <w:t xml:space="preserve"> </w:t>
       </w:r>
       <w:r>
         <w:rPr>
@@ -10014,14 +13339,25 @@
           <w:szCs w:val="24"/>
         </w:rPr>
       </w:pPr>
-      <w:r>
-        <w:rPr>
-          <w:rFonts w:ascii="Times New Roman" w:hAnsi="Times New Roman" w:cs="Times New Roman"/>
-          <w:sz w:val="24"/>
-          <w:szCs w:val="24"/>
-        </w:rPr>
-        <w:t xml:space="preserve">Rouder, J. N. (2014). Optional stopping: No problem for Bayesians. </w:t>
-      </w:r>
+      <w:proofErr w:type="spellStart"/>
+      <w:r>
+        <w:rPr>
+          <w:rFonts w:ascii="Times New Roman" w:hAnsi="Times New Roman" w:cs="Times New Roman"/>
+          <w:sz w:val="24"/>
+          <w:szCs w:val="24"/>
+        </w:rPr>
+        <w:t>Rouder</w:t>
+      </w:r>
+      <w:proofErr w:type="spellEnd"/>
+      <w:r>
+        <w:rPr>
+          <w:rFonts w:ascii="Times New Roman" w:hAnsi="Times New Roman" w:cs="Times New Roman"/>
+          <w:sz w:val="24"/>
+          <w:szCs w:val="24"/>
+        </w:rPr>
+        <w:t xml:space="preserve">, J. N. (2014). Optional stopping: No problem for Bayesians. </w:t>
+      </w:r>
+      <w:proofErr w:type="spellStart"/>
       <w:r>
         <w:rPr>
           <w:rFonts w:ascii="Times New Roman" w:hAnsi="Times New Roman" w:cs="Times New Roman"/>
@@ -10029,7 +13365,17 @@
           <w:sz w:val="24"/>
           <w:szCs w:val="24"/>
         </w:rPr>
-        <w:t xml:space="preserve">Psychonomic Bulletin &amp; Review, 21, </w:t>
+        <w:t>Psychonomic</w:t>
+      </w:r>
+      <w:proofErr w:type="spellEnd"/>
+      <w:r>
+        <w:rPr>
+          <w:rFonts w:ascii="Times New Roman" w:hAnsi="Times New Roman" w:cs="Times New Roman"/>
+          <w:i/>
+          <w:sz w:val="24"/>
+          <w:szCs w:val="24"/>
+        </w:rPr>
+        <w:t xml:space="preserve"> Bulletin &amp; Review, 21, </w:t>
       </w:r>
       <w:r>
         <w:rPr>
@@ -10058,13 +13404,33 @@
           <w:szCs w:val="24"/>
         </w:rPr>
       </w:pPr>
-      <w:r>
-        <w:rPr>
-          <w:rFonts w:ascii="Times New Roman" w:hAnsi="Times New Roman" w:cs="Times New Roman"/>
-          <w:sz w:val="24"/>
-          <w:szCs w:val="24"/>
-        </w:rPr>
-        <w:t xml:space="preserve">Rouder, J. N., &amp; Morey, R. D. (2012). Default Bayes factors for model selection in regression. </w:t>
+      <w:proofErr w:type="spellStart"/>
+      <w:proofErr w:type="gramStart"/>
+      <w:r>
+        <w:rPr>
+          <w:rFonts w:ascii="Times New Roman" w:hAnsi="Times New Roman" w:cs="Times New Roman"/>
+          <w:sz w:val="24"/>
+          <w:szCs w:val="24"/>
+        </w:rPr>
+        <w:t>Rouder</w:t>
+      </w:r>
+      <w:proofErr w:type="spellEnd"/>
+      <w:r>
+        <w:rPr>
+          <w:rFonts w:ascii="Times New Roman" w:hAnsi="Times New Roman" w:cs="Times New Roman"/>
+          <w:sz w:val="24"/>
+          <w:szCs w:val="24"/>
+        </w:rPr>
+        <w:t>, J. N., &amp; Morey, R. D. (2012).</w:t>
+      </w:r>
+      <w:proofErr w:type="gramEnd"/>
+      <w:r>
+        <w:rPr>
+          <w:rFonts w:ascii="Times New Roman" w:hAnsi="Times New Roman" w:cs="Times New Roman"/>
+          <w:sz w:val="24"/>
+          <w:szCs w:val="24"/>
+        </w:rPr>
+        <w:t xml:space="preserve"> Default Bayes factors for model selection in regression. </w:t>
       </w:r>
       <w:r>
         <w:rPr>
@@ -10102,13 +13468,41 @@
           <w:szCs w:val="24"/>
         </w:rPr>
       </w:pPr>
-      <w:r>
-        <w:rPr>
-          <w:rFonts w:ascii="Times New Roman" w:hAnsi="Times New Roman" w:cs="Times New Roman"/>
-          <w:sz w:val="24"/>
-          <w:szCs w:val="24"/>
-        </w:rPr>
-        <w:t xml:space="preserve">Rouder, J. N., Morey R. D., Speckman P. L., &amp; Province J. M. (2012).  Default Bayes factors for ANOVA designs. </w:t>
+      <w:proofErr w:type="spellStart"/>
+      <w:r>
+        <w:rPr>
+          <w:rFonts w:ascii="Times New Roman" w:hAnsi="Times New Roman" w:cs="Times New Roman"/>
+          <w:sz w:val="24"/>
+          <w:szCs w:val="24"/>
+        </w:rPr>
+        <w:t>Rouder</w:t>
+      </w:r>
+      <w:proofErr w:type="spellEnd"/>
+      <w:r>
+        <w:rPr>
+          <w:rFonts w:ascii="Times New Roman" w:hAnsi="Times New Roman" w:cs="Times New Roman"/>
+          <w:sz w:val="24"/>
+          <w:szCs w:val="24"/>
+        </w:rPr>
+        <w:t xml:space="preserve">, J. N., Morey R. D., </w:t>
+      </w:r>
+      <w:proofErr w:type="spellStart"/>
+      <w:r>
+        <w:rPr>
+          <w:rFonts w:ascii="Times New Roman" w:hAnsi="Times New Roman" w:cs="Times New Roman"/>
+          <w:sz w:val="24"/>
+          <w:szCs w:val="24"/>
+        </w:rPr>
+        <w:t>Speckman</w:t>
+      </w:r>
+      <w:proofErr w:type="spellEnd"/>
+      <w:r>
+        <w:rPr>
+          <w:rFonts w:ascii="Times New Roman" w:hAnsi="Times New Roman" w:cs="Times New Roman"/>
+          <w:sz w:val="24"/>
+          <w:szCs w:val="24"/>
+        </w:rPr>
+        <w:t xml:space="preserve"> P. L., &amp; Province J. M. (2012).  Default Bayes factors for ANOVA designs. </w:t>
       </w:r>
       <w:r>
         <w:rPr>
@@ -10172,21 +13566,67 @@
           <w:szCs w:val="24"/>
         </w:rPr>
       </w:pPr>
-      <w:r>
-        <w:rPr>
-          <w:rFonts w:ascii="Times New Roman" w:hAnsi="Times New Roman" w:cs="Times New Roman"/>
-          <w:sz w:val="24"/>
-          <w:szCs w:val="24"/>
-        </w:rPr>
-        <w:t xml:space="preserve">Simonsohn, U., Simmons, J. P., &amp; Nelson, L. D. </w:t>
-      </w:r>
-      <w:r>
-        <w:rPr>
-          <w:rFonts w:ascii="Times New Roman" w:hAnsi="Times New Roman" w:cs="Times New Roman"/>
-          <w:sz w:val="24"/>
-          <w:szCs w:val="24"/>
-        </w:rPr>
-        <w:t xml:space="preserve">Anchoring is Not a False-Positive: Maniadis, Tufano, and List's (2014) 'Failure-to-Replicate' is Actually Entirely Consistent with the Original (April 27, 2014). Available at SSRN: http://ssrn.com/abstract=2351926 or </w:t>
+      <w:proofErr w:type="spellStart"/>
+      <w:r>
+        <w:rPr>
+          <w:rFonts w:ascii="Times New Roman" w:hAnsi="Times New Roman" w:cs="Times New Roman"/>
+          <w:sz w:val="24"/>
+          <w:szCs w:val="24"/>
+        </w:rPr>
+        <w:t>Simonsohn</w:t>
+      </w:r>
+      <w:proofErr w:type="spellEnd"/>
+      <w:r>
+        <w:rPr>
+          <w:rFonts w:ascii="Times New Roman" w:hAnsi="Times New Roman" w:cs="Times New Roman"/>
+          <w:sz w:val="24"/>
+          <w:szCs w:val="24"/>
+        </w:rPr>
+        <w:t xml:space="preserve">, U., Simmons, J. P., &amp; Nelson, L. D. </w:t>
+      </w:r>
+      <w:r>
+        <w:rPr>
+          <w:rFonts w:ascii="Times New Roman" w:hAnsi="Times New Roman" w:cs="Times New Roman"/>
+          <w:sz w:val="24"/>
+          <w:szCs w:val="24"/>
+        </w:rPr>
+        <w:t xml:space="preserve">Anchoring is Not a False-Positive: </w:t>
+      </w:r>
+      <w:proofErr w:type="spellStart"/>
+      <w:r>
+        <w:rPr>
+          <w:rFonts w:ascii="Times New Roman" w:hAnsi="Times New Roman" w:cs="Times New Roman"/>
+          <w:sz w:val="24"/>
+          <w:szCs w:val="24"/>
+        </w:rPr>
+        <w:t>Maniadis</w:t>
+      </w:r>
+      <w:proofErr w:type="spellEnd"/>
+      <w:r>
+        <w:rPr>
+          <w:rFonts w:ascii="Times New Roman" w:hAnsi="Times New Roman" w:cs="Times New Roman"/>
+          <w:sz w:val="24"/>
+          <w:szCs w:val="24"/>
+        </w:rPr>
+        <w:t xml:space="preserve">, </w:t>
+      </w:r>
+      <w:proofErr w:type="spellStart"/>
+      <w:r>
+        <w:rPr>
+          <w:rFonts w:ascii="Times New Roman" w:hAnsi="Times New Roman" w:cs="Times New Roman"/>
+          <w:sz w:val="24"/>
+          <w:szCs w:val="24"/>
+        </w:rPr>
+        <w:t>Tufano</w:t>
+      </w:r>
+      <w:proofErr w:type="spellEnd"/>
+      <w:r>
+        <w:rPr>
+          <w:rFonts w:ascii="Times New Roman" w:hAnsi="Times New Roman" w:cs="Times New Roman"/>
+          <w:sz w:val="24"/>
+          <w:szCs w:val="24"/>
+        </w:rPr>
+        <w:t xml:space="preserve">, and List's (2014) 'Failure-to-Replicate' is Actually Entirely Consistent with the Original (April 27, 2014). Available at SSRN: http://ssrn.com/abstract=2351926 or </w:t>
       </w:r>
       <w:hyperlink r:id="rId12" w:history="1">
         <w:r>
@@ -10210,6 +13650,7 @@
           <w:szCs w:val="24"/>
         </w:rPr>
       </w:pPr>
+      <w:proofErr w:type="gramStart"/>
       <w:r>
         <w:rPr>
           <w:rFonts w:ascii="Times New Roman" w:hAnsi="Times New Roman" w:cs="Times New Roman"/>
@@ -10217,7 +13658,16 @@
           <w:szCs w:val="24"/>
         </w:rPr>
         <w:lastRenderedPageBreak/>
-        <w:t xml:space="preserve">Valadez, J. J., &amp; Ferguson, C. J. (2012). Just a game after all: Violent video game exposure and time spent playing effects on hostile feelings, depression, and visuospatial cognition. </w:t>
+        <w:t>Valadez, J. J., &amp; Ferguson, C. J. (2012).</w:t>
+      </w:r>
+      <w:proofErr w:type="gramEnd"/>
+      <w:r>
+        <w:rPr>
+          <w:rFonts w:ascii="Times New Roman" w:hAnsi="Times New Roman" w:cs="Times New Roman"/>
+          <w:sz w:val="24"/>
+          <w:szCs w:val="24"/>
+        </w:rPr>
+        <w:t xml:space="preserve"> Just a game after all: Violent video game exposure and time spent playing effects on hostile feelings, depression, and visuospatial cognition. </w:t>
       </w:r>
       <w:r>
         <w:rPr>
@@ -10270,6 +13720,7 @@
           <w:szCs w:val="24"/>
         </w:rPr>
       </w:pPr>
+      <w:proofErr w:type="gramStart"/>
       <w:r>
         <w:rPr>
           <w:rFonts w:ascii="Times New Roman" w:hAnsi="Times New Roman" w:cs="Times New Roman"/>
@@ -10280,6 +13731,7 @@
         <w:lastRenderedPageBreak/>
         <w:t>Table 1.</w:t>
       </w:r>
+      <w:proofErr w:type="gramEnd"/>
       <w:r>
         <w:rPr>
           <w:rFonts w:ascii="Times New Roman" w:hAnsi="Times New Roman" w:cs="Times New Roman"/>
@@ -10294,7 +13746,16 @@
           <w:sz w:val="24"/>
           <w:szCs w:val="24"/>
         </w:rPr>
-        <w:t xml:space="preserve"> BF</w:t>
+        <w:t xml:space="preserve"> </w:t>
+      </w:r>
+      <w:proofErr w:type="gramStart"/>
+      <w:r>
+        <w:rPr>
+          <w:rFonts w:ascii="Times New Roman" w:hAnsi="Times New Roman" w:cs="Times New Roman"/>
+          <w:sz w:val="24"/>
+          <w:szCs w:val="24"/>
+        </w:rPr>
+        <w:t>BF</w:t>
       </w:r>
       <w:r>
         <w:rPr>
@@ -10345,6 +13806,7 @@
         </w:rPr>
         <w:t>).</w:t>
       </w:r>
+      <w:proofErr w:type="gramEnd"/>
       <w:r>
         <w:rPr>
           <w:rFonts w:ascii="Times New Roman" w:hAnsi="Times New Roman" w:cs="Times New Roman"/>
@@ -10393,7 +13855,25 @@
           <w:sz w:val="24"/>
           <w:szCs w:val="24"/>
         </w:rPr>
-        <w:t xml:space="preserve"> ~ Cauchy(scale = .5) and |δ| &gt; .1.</w:t>
+        <w:t xml:space="preserve"> ~ </w:t>
+      </w:r>
+      <w:proofErr w:type="gramStart"/>
+      <w:r>
+        <w:rPr>
+          <w:rFonts w:ascii="Times New Roman" w:hAnsi="Times New Roman" w:cs="Times New Roman"/>
+          <w:sz w:val="24"/>
+          <w:szCs w:val="24"/>
+        </w:rPr>
+        <w:t>Cauchy(</w:t>
+      </w:r>
+      <w:proofErr w:type="gramEnd"/>
+      <w:r>
+        <w:rPr>
+          <w:rFonts w:ascii="Times New Roman" w:hAnsi="Times New Roman" w:cs="Times New Roman"/>
+          <w:sz w:val="24"/>
+          <w:szCs w:val="24"/>
+        </w:rPr>
+        <w:t>scale = .5) and |δ| &gt; .1.</w:t>
       </w:r>
     </w:p>
     <w:tbl>
@@ -12909,6 +16389,7 @@
           <w:szCs w:val="24"/>
         </w:rPr>
       </w:pPr>
+      <w:proofErr w:type="gramStart"/>
       <w:r>
         <w:rPr>
           <w:rFonts w:ascii="Times New Roman" w:hAnsi="Times New Roman" w:cs="Times New Roman"/>
@@ -12916,9 +16397,36 @@
           <w:szCs w:val="24"/>
         </w:rPr>
         <w:lastRenderedPageBreak/>
-        <w:t>Table 2. Pilot test from Valadez &amp; Ferguson, 2010. Pilot testing suggests that the conditions are different, not equivalent, on ratings</w:t>
-      </w:r>
-      <w:commentRangeStart w:id="42"/>
+        <w:t>Table 2.</w:t>
+      </w:r>
+      <w:proofErr w:type="gramEnd"/>
+      <w:r>
+        <w:rPr>
+          <w:rFonts w:ascii="Times New Roman" w:hAnsi="Times New Roman" w:cs="Times New Roman"/>
+          <w:sz w:val="24"/>
+          <w:szCs w:val="24"/>
+        </w:rPr>
+        <w:t xml:space="preserve"> </w:t>
+      </w:r>
+      <w:proofErr w:type="gramStart"/>
+      <w:r>
+        <w:rPr>
+          <w:rFonts w:ascii="Times New Roman" w:hAnsi="Times New Roman" w:cs="Times New Roman"/>
+          <w:sz w:val="24"/>
+          <w:szCs w:val="24"/>
+        </w:rPr>
+        <w:t>Pilot test from Valadez &amp; Ferguson, 2010.</w:t>
+      </w:r>
+      <w:proofErr w:type="gramEnd"/>
+      <w:r>
+        <w:rPr>
+          <w:rFonts w:ascii="Times New Roman" w:hAnsi="Times New Roman" w:cs="Times New Roman"/>
+          <w:sz w:val="24"/>
+          <w:szCs w:val="24"/>
+        </w:rPr>
+        <w:t xml:space="preserve"> Pilot testing suggests that the conditions are different, not equivalent, on ratings</w:t>
+      </w:r>
+      <w:commentRangeStart w:id="33"/>
       <w:r>
         <w:rPr>
           <w:rFonts w:ascii="Times New Roman" w:hAnsi="Times New Roman" w:cs="Times New Roman"/>
@@ -12933,7 +16441,16 @@
           <w:sz w:val="24"/>
           <w:szCs w:val="24"/>
         </w:rPr>
-        <w:t xml:space="preserve"> BF</w:t>
+        <w:t xml:space="preserve"> </w:t>
+      </w:r>
+      <w:proofErr w:type="gramStart"/>
+      <w:r>
+        <w:rPr>
+          <w:rFonts w:ascii="Times New Roman" w:hAnsi="Times New Roman" w:cs="Times New Roman"/>
+          <w:sz w:val="24"/>
+          <w:szCs w:val="24"/>
+        </w:rPr>
+        <w:t>BF</w:t>
       </w:r>
       <w:r>
         <w:rPr>
@@ -12952,12 +16469,13 @@
         </w:rPr>
         <w:t xml:space="preserve"> ranges from 0 (perfect evidence for alternative) to infinity (perfect evidence for null).</w:t>
       </w:r>
-      <w:commentRangeEnd w:id="42"/>
+      <w:commentRangeEnd w:id="33"/>
+      <w:proofErr w:type="gramEnd"/>
       <w:r>
         <w:rPr>
           <w:rStyle w:val="CommentReference"/>
         </w:rPr>
-        <w:commentReference w:id="42"/>
+        <w:commentReference w:id="33"/>
       </w:r>
     </w:p>
     <w:tbl>
@@ -14044,6 +17562,7 @@
           <w:szCs w:val="24"/>
         </w:rPr>
       </w:pPr>
+      <w:proofErr w:type="gramStart"/>
       <w:r>
         <w:rPr>
           <w:rFonts w:ascii="Times New Roman" w:hAnsi="Times New Roman" w:cs="Times New Roman"/>
@@ -14051,23 +17570,69 @@
           <w:szCs w:val="24"/>
         </w:rPr>
         <w:lastRenderedPageBreak/>
-        <w:t>Table 3. Bayesian re-analysis of select studies claiming to find boundaries of violent game effects on affect, behavior, and cognition.</w:t>
-      </w:r>
-      <w:r>
-        <w:rPr>
-          <w:rFonts w:ascii="Times New Roman" w:hAnsi="Times New Roman" w:cs="Times New Roman"/>
-          <w:sz w:val="24"/>
-          <w:szCs w:val="24"/>
-        </w:rPr>
-        <w:t xml:space="preserve"> Many studies present only modest evidence, and several indicate evidence for, rather than against, the effect.</w:t>
-      </w:r>
-      <w:r>
-        <w:rPr>
-          <w:rFonts w:ascii="Times New Roman" w:hAnsi="Times New Roman" w:cs="Times New Roman"/>
-          <w:sz w:val="24"/>
-          <w:szCs w:val="24"/>
-        </w:rPr>
-        <w:t xml:space="preserve"> BF</w:t>
+        <w:t>Table 3.</w:t>
+      </w:r>
+      <w:proofErr w:type="gramEnd"/>
+      <w:r>
+        <w:rPr>
+          <w:rFonts w:ascii="Times New Roman" w:hAnsi="Times New Roman" w:cs="Times New Roman"/>
+          <w:sz w:val="24"/>
+          <w:szCs w:val="24"/>
+        </w:rPr>
+        <w:t xml:space="preserve"> </w:t>
+      </w:r>
+      <w:proofErr w:type="gramStart"/>
+      <w:r>
+        <w:rPr>
+          <w:rFonts w:ascii="Times New Roman" w:hAnsi="Times New Roman" w:cs="Times New Roman"/>
+          <w:sz w:val="24"/>
+          <w:szCs w:val="24"/>
+        </w:rPr>
+        <w:t>Bayesian re-analysis of select studies claiming to find boundaries of violent game effects on affect, behavior, and cognition.</w:t>
+      </w:r>
+      <w:proofErr w:type="gramEnd"/>
+      <w:r>
+        <w:rPr>
+          <w:rFonts w:ascii="Times New Roman" w:hAnsi="Times New Roman" w:cs="Times New Roman"/>
+          <w:sz w:val="24"/>
+          <w:szCs w:val="24"/>
+        </w:rPr>
+        <w:t xml:space="preserve"> Many studies present only modest </w:t>
+      </w:r>
+      <w:proofErr w:type="gramStart"/>
+      <w:r>
+        <w:rPr>
+          <w:rFonts w:ascii="Times New Roman" w:hAnsi="Times New Roman" w:cs="Times New Roman"/>
+          <w:sz w:val="24"/>
+          <w:szCs w:val="24"/>
+        </w:rPr>
+        <w:t>evidence,</w:t>
+      </w:r>
+      <w:proofErr w:type="gramEnd"/>
+      <w:r>
+        <w:rPr>
+          <w:rFonts w:ascii="Times New Roman" w:hAnsi="Times New Roman" w:cs="Times New Roman"/>
+          <w:sz w:val="24"/>
+          <w:szCs w:val="24"/>
+        </w:rPr>
+        <w:t xml:space="preserve"> and several indicate evidence for, rather than against, the effect.</w:t>
+      </w:r>
+      <w:r>
+        <w:rPr>
+          <w:rFonts w:ascii="Times New Roman" w:hAnsi="Times New Roman" w:cs="Times New Roman"/>
+          <w:sz w:val="24"/>
+          <w:szCs w:val="24"/>
+        </w:rPr>
+        <w:t xml:space="preserve"> </w:t>
+      </w:r>
+      <w:proofErr w:type="gramStart"/>
+      <w:r>
+        <w:rPr>
+          <w:rFonts w:ascii="Times New Roman" w:hAnsi="Times New Roman" w:cs="Times New Roman"/>
+          <w:sz w:val="24"/>
+          <w:szCs w:val="24"/>
+        </w:rPr>
+        <w:t>BF</w:t>
       </w:r>
       <w:r>
         <w:rPr>
@@ -14086,7 +17651,7 @@
         </w:rPr>
         <w:t xml:space="preserve"> ranges from 0 (perfect evidence for null) to infinity (perfect evidence for </w:t>
       </w:r>
-      <w:commentRangeStart w:id="43"/>
+      <w:commentRangeStart w:id="34"/>
       <w:r>
         <w:rPr>
           <w:rFonts w:ascii="Times New Roman" w:hAnsi="Times New Roman" w:cs="Times New Roman"/>
@@ -14095,12 +17660,12 @@
         </w:rPr>
         <w:t>alternative</w:t>
       </w:r>
-      <w:commentRangeEnd w:id="43"/>
+      <w:commentRangeEnd w:id="34"/>
       <w:r>
         <w:rPr>
           <w:rStyle w:val="CommentReference"/>
         </w:rPr>
-        <w:commentReference w:id="43"/>
+        <w:commentReference w:id="34"/>
       </w:r>
       <w:r>
         <w:rPr>
@@ -14110,6 +17675,7 @@
         </w:rPr>
         <w:t>).</w:t>
       </w:r>
+      <w:proofErr w:type="gramEnd"/>
     </w:p>
     <w:tbl>
       <w:tblPr>
@@ -14874,7 +18440,7 @@
                 <w:color w:val="000000"/>
               </w:rPr>
             </w:pPr>
-            <w:commentRangeStart w:id="44"/>
+            <w:commentRangeStart w:id="35"/>
             <w:r>
               <w:rPr>
                 <w:rFonts w:ascii="Calibri" w:eastAsia="Times New Roman" w:hAnsi="Calibri" w:cs="Times New Roman"/>
@@ -14882,12 +18448,12 @@
               </w:rPr>
               <w:t>Time (pre-, post-) X Game (Red Dead Redemption, FIFA)</w:t>
             </w:r>
-            <w:commentRangeEnd w:id="44"/>
+            <w:commentRangeEnd w:id="35"/>
             <w:r>
               <w:rPr>
                 <w:rStyle w:val="CommentReference"/>
               </w:rPr>
-              <w:commentReference w:id="44"/>
+              <w:commentReference w:id="35"/>
             </w:r>
           </w:p>
         </w:tc>
@@ -15036,12 +18602,21 @@
                 <w:color w:val="000000"/>
               </w:rPr>
             </w:pPr>
+            <w:proofErr w:type="spellStart"/>
             <w:r>
               <w:rPr>
                 <w:rFonts w:ascii="Calibri" w:eastAsia="Times New Roman" w:hAnsi="Calibri" w:cs="Times New Roman"/>
                 <w:color w:val="000000"/>
               </w:rPr>
-              <w:t>Przybylski et al., 2014, Study 1</w:t>
+              <w:t>Przybylski</w:t>
+            </w:r>
+            <w:proofErr w:type="spellEnd"/>
+            <w:r>
+              <w:rPr>
+                <w:rFonts w:ascii="Calibri" w:eastAsia="Times New Roman" w:hAnsi="Calibri" w:cs="Times New Roman"/>
+                <w:color w:val="000000"/>
+              </w:rPr>
+              <w:t xml:space="preserve"> et al., 2014, Study 1</w:t>
             </w:r>
           </w:p>
         </w:tc>
@@ -15224,12 +18799,21 @@
                 <w:color w:val="000000"/>
               </w:rPr>
             </w:pPr>
+            <w:proofErr w:type="spellStart"/>
             <w:r>
               <w:rPr>
                 <w:rFonts w:ascii="Calibri" w:eastAsia="Times New Roman" w:hAnsi="Calibri" w:cs="Times New Roman"/>
                 <w:color w:val="000000"/>
               </w:rPr>
-              <w:t>Przybylski et al., 2014, Study 2</w:t>
+              <w:t>Przybylski</w:t>
+            </w:r>
+            <w:proofErr w:type="spellEnd"/>
+            <w:r>
+              <w:rPr>
+                <w:rFonts w:ascii="Calibri" w:eastAsia="Times New Roman" w:hAnsi="Calibri" w:cs="Times New Roman"/>
+                <w:color w:val="000000"/>
+              </w:rPr>
+              <w:t xml:space="preserve"> et al., 2014, Study 2</w:t>
             </w:r>
           </w:p>
         </w:tc>
@@ -15417,7 +19001,15 @@
                 <w:rFonts w:ascii="Calibri" w:eastAsia="Times New Roman" w:hAnsi="Calibri" w:cs="Times New Roman"/>
                 <w:color w:val="000000"/>
               </w:rPr>
-              <w:t>Ivory &amp; Kalya</w:t>
+              <w:t xml:space="preserve">Ivory &amp; </w:t>
+            </w:r>
+            <w:proofErr w:type="spellStart"/>
+            <w:r>
+              <w:rPr>
+                <w:rFonts w:ascii="Calibri" w:eastAsia="Times New Roman" w:hAnsi="Calibri" w:cs="Times New Roman"/>
+                <w:color w:val="000000"/>
+              </w:rPr>
+              <w:t>Kalya</w:t>
             </w:r>
             <w:r>
               <w:rPr>
@@ -15431,7 +19023,15 @@
                 <w:rFonts w:ascii="Calibri" w:eastAsia="Times New Roman" w:hAnsi="Calibri" w:cs="Times New Roman"/>
                 <w:color w:val="000000"/>
               </w:rPr>
-              <w:t>raman, 2007</w:t>
+              <w:t>raman</w:t>
+            </w:r>
+            <w:proofErr w:type="spellEnd"/>
+            <w:r>
+              <w:rPr>
+                <w:rFonts w:ascii="Calibri" w:eastAsia="Times New Roman" w:hAnsi="Calibri" w:cs="Times New Roman"/>
+                <w:color w:val="000000"/>
+              </w:rPr>
+              <w:t>, 2007</w:t>
             </w:r>
           </w:p>
         </w:tc>
@@ -17243,8 +20843,17 @@
                 <w:rFonts w:ascii="Calibri" w:eastAsia="Times New Roman" w:hAnsi="Calibri" w:cs="Times New Roman"/>
                 <w:color w:val="000000"/>
               </w:rPr>
-              <w:t>Aggressive Congition</w:t>
+              <w:t xml:space="preserve">Aggressive </w:t>
             </w:r>
+            <w:proofErr w:type="spellStart"/>
+            <w:r>
+              <w:rPr>
+                <w:rFonts w:ascii="Calibri" w:eastAsia="Times New Roman" w:hAnsi="Calibri" w:cs="Times New Roman"/>
+                <w:color w:val="000000"/>
+              </w:rPr>
+              <w:t>Congition</w:t>
+            </w:r>
+            <w:proofErr w:type="spellEnd"/>
           </w:p>
         </w:tc>
         <w:tc>
@@ -17579,7 +21188,15 @@
                 <w:rFonts w:ascii="Calibri" w:eastAsia="Times New Roman" w:hAnsi="Calibri" w:cs="Times New Roman"/>
                 <w:color w:val="000000"/>
               </w:rPr>
-              <w:t>Ivory &amp; Kalya</w:t>
+              <w:t xml:space="preserve">Ivory &amp; </w:t>
+            </w:r>
+            <w:proofErr w:type="spellStart"/>
+            <w:r>
+              <w:rPr>
+                <w:rFonts w:ascii="Calibri" w:eastAsia="Times New Roman" w:hAnsi="Calibri" w:cs="Times New Roman"/>
+                <w:color w:val="000000"/>
+              </w:rPr>
+              <w:t>Kalya</w:t>
             </w:r>
             <w:r>
               <w:rPr>
@@ -17593,7 +21210,15 @@
                 <w:rFonts w:ascii="Calibri" w:eastAsia="Times New Roman" w:hAnsi="Calibri" w:cs="Times New Roman"/>
                 <w:color w:val="000000"/>
               </w:rPr>
-              <w:t>raman, 2007</w:t>
+              <w:t>raman</w:t>
+            </w:r>
+            <w:proofErr w:type="spellEnd"/>
+            <w:r>
+              <w:rPr>
+                <w:rFonts w:ascii="Calibri" w:eastAsia="Times New Roman" w:hAnsi="Calibri" w:cs="Times New Roman"/>
+                <w:color w:val="000000"/>
+              </w:rPr>
+              <w:t>, 2007</w:t>
             </w:r>
           </w:p>
         </w:tc>
@@ -17784,6 +21409,7 @@
           <w:szCs w:val="24"/>
         </w:rPr>
       </w:pPr>
+      <w:proofErr w:type="gramStart"/>
       <w:r>
         <w:rPr>
           <w:rFonts w:ascii="Times New Roman" w:hAnsi="Times New Roman" w:cs="Times New Roman"/>
@@ -17791,7 +21417,16 @@
           <w:szCs w:val="24"/>
         </w:rPr>
         <w:lastRenderedPageBreak/>
-        <w:t xml:space="preserve">Table 4. Bayes factors vary dramatically by quantification method of the CRTT. </w:t>
+        <w:t>Table 4.</w:t>
+      </w:r>
+      <w:proofErr w:type="gramEnd"/>
+      <w:r>
+        <w:rPr>
+          <w:rFonts w:ascii="Times New Roman" w:hAnsi="Times New Roman" w:cs="Times New Roman"/>
+          <w:sz w:val="24"/>
+          <w:szCs w:val="24"/>
+        </w:rPr>
+        <w:t xml:space="preserve"> Bayes factors vary dramatically by quantification method of the CRTT. </w:t>
       </w:r>
       <w:r>
         <w:rPr>
@@ -17833,7 +21468,25 @@
           <w:sz w:val="24"/>
           <w:szCs w:val="24"/>
         </w:rPr>
-        <w:t>: b ~ Cauchy(0, √2/2) relative to H</w:t>
+        <w:t xml:space="preserve">: b ~ </w:t>
+      </w:r>
+      <w:proofErr w:type="gramStart"/>
+      <w:r>
+        <w:rPr>
+          <w:rFonts w:ascii="Times New Roman" w:hAnsi="Times New Roman" w:cs="Times New Roman"/>
+          <w:sz w:val="24"/>
+          <w:szCs w:val="24"/>
+        </w:rPr>
+        <w:t>Cauchy(</w:t>
+      </w:r>
+      <w:proofErr w:type="gramEnd"/>
+      <w:r>
+        <w:rPr>
+          <w:rFonts w:ascii="Times New Roman" w:hAnsi="Times New Roman" w:cs="Times New Roman"/>
+          <w:sz w:val="24"/>
+          <w:szCs w:val="24"/>
+        </w:rPr>
+        <w:t>0, √2/2) relative to H</w:t>
       </w:r>
       <w:r>
         <w:rPr>
@@ -17903,6 +21556,7 @@
         </w:rPr>
         <w:t xml:space="preserve"> ~ </w:t>
       </w:r>
+      <w:proofErr w:type="gramStart"/>
       <w:r>
         <w:rPr>
           <w:rFonts w:ascii="Times New Roman" w:hAnsi="Times New Roman" w:cs="Times New Roman"/>
@@ -17918,16 +21572,35 @@
           <w:sz w:val="24"/>
           <w:szCs w:val="24"/>
         </w:rPr>
-        <w:t>(.21, .02).</w:t>
-      </w:r>
-      <w:r>
-        <w:rPr>
-          <w:rFonts w:ascii="Times New Roman" w:hAnsi="Times New Roman" w:cs="Times New Roman"/>
-          <w:sz w:val="24"/>
-          <w:szCs w:val="24"/>
-        </w:rPr>
-        <w:t xml:space="preserve"> BFs range from 0 (perfect evidence for null) to infinity (perfect evidence for alternative).</w:t>
-      </w:r>
+        <w:t>(</w:t>
+      </w:r>
+      <w:proofErr w:type="gramEnd"/>
+      <w:r>
+        <w:rPr>
+          <w:rFonts w:ascii="Times New Roman" w:hAnsi="Times New Roman" w:cs="Times New Roman"/>
+          <w:sz w:val="24"/>
+          <w:szCs w:val="24"/>
+        </w:rPr>
+        <w:t>.21, .02).</w:t>
+      </w:r>
+      <w:r>
+        <w:rPr>
+          <w:rFonts w:ascii="Times New Roman" w:hAnsi="Times New Roman" w:cs="Times New Roman"/>
+          <w:sz w:val="24"/>
+          <w:szCs w:val="24"/>
+        </w:rPr>
+        <w:t xml:space="preserve"> </w:t>
+      </w:r>
+      <w:proofErr w:type="gramStart"/>
+      <w:r>
+        <w:rPr>
+          <w:rFonts w:ascii="Times New Roman" w:hAnsi="Times New Roman" w:cs="Times New Roman"/>
+          <w:sz w:val="24"/>
+          <w:szCs w:val="24"/>
+        </w:rPr>
+        <w:t>BFs range from 0 (perfect evidence for null) to infinity (perfect evidence for alternative).</w:t>
+      </w:r>
+      <w:proofErr w:type="gramEnd"/>
     </w:p>
     <w:tbl>
       <w:tblPr>
@@ -18762,7 +22435,23 @@
                 <w:rFonts w:ascii="Calibri" w:eastAsia="Times New Roman" w:hAnsi="Calibri" w:cs="Times New Roman"/>
                 <w:color w:val="000000"/>
               </w:rPr>
-              <w:t>Mean volume x sqrt(duration )</w:t>
+              <w:t xml:space="preserve">Mean volume x </w:t>
+            </w:r>
+            <w:proofErr w:type="spellStart"/>
+            <w:r>
+              <w:rPr>
+                <w:rFonts w:ascii="Calibri" w:eastAsia="Times New Roman" w:hAnsi="Calibri" w:cs="Times New Roman"/>
+                <w:color w:val="000000"/>
+              </w:rPr>
+              <w:t>sqrt</w:t>
+            </w:r>
+            <w:proofErr w:type="spellEnd"/>
+            <w:r>
+              <w:rPr>
+                <w:rFonts w:ascii="Calibri" w:eastAsia="Times New Roman" w:hAnsi="Calibri" w:cs="Times New Roman"/>
+                <w:color w:val="000000"/>
+              </w:rPr>
+              <w:t>(duration )</w:t>
             </w:r>
           </w:p>
         </w:tc>
@@ -19530,6 +23219,7 @@
           <w:szCs w:val="24"/>
         </w:rPr>
       </w:pPr>
+      <w:proofErr w:type="gramStart"/>
       <w:r>
         <w:rPr>
           <w:rFonts w:ascii="Times New Roman" w:hAnsi="Times New Roman" w:cs="Times New Roman"/>
@@ -19537,15 +23227,43 @@
           <w:sz w:val="24"/>
           <w:szCs w:val="24"/>
         </w:rPr>
-        <w:t xml:space="preserve">Model Comparison. </w:t>
-      </w:r>
-      <w:r>
-        <w:rPr>
-          <w:rFonts w:ascii="Times New Roman" w:hAnsi="Times New Roman" w:cs="Times New Roman"/>
-          <w:sz w:val="24"/>
-          <w:szCs w:val="24"/>
-        </w:rPr>
-        <w:t>In the case of more complex study designs, such as 2x2 ANOVA, a variety of models can be created and compared. For example, a researcher might propose up to five models to compare for a 2x2 study design: a null model, a model with a main effect of factor A, a model with a main effect of factor B, a model with main effects of factors A and B, and a full model with main effects of factors A and B as well as an AxB interaction. Each effect β</w:t>
+        <w:t>Model Comparison.</w:t>
+      </w:r>
+      <w:proofErr w:type="gramEnd"/>
+      <w:r>
+        <w:rPr>
+          <w:rFonts w:ascii="Times New Roman" w:hAnsi="Times New Roman" w:cs="Times New Roman"/>
+          <w:i/>
+          <w:sz w:val="24"/>
+          <w:szCs w:val="24"/>
+        </w:rPr>
+        <w:t xml:space="preserve"> </w:t>
+      </w:r>
+      <w:r>
+        <w:rPr>
+          <w:rFonts w:ascii="Times New Roman" w:hAnsi="Times New Roman" w:cs="Times New Roman"/>
+          <w:sz w:val="24"/>
+          <w:szCs w:val="24"/>
+        </w:rPr>
+        <w:t xml:space="preserve">In the case of more complex study designs, such as 2x2 ANOVA, a variety of models can be created and compared. For example, a researcher might propose up to five models to compare for a 2x2 study design: a null model, a model with a main effect of factor A, a model with a main effect of factor B, a model with main effects of factors A and B, and a full model with main effects of factors A and B as well as an </w:t>
+      </w:r>
+      <w:proofErr w:type="spellStart"/>
+      <w:r>
+        <w:rPr>
+          <w:rFonts w:ascii="Times New Roman" w:hAnsi="Times New Roman" w:cs="Times New Roman"/>
+          <w:sz w:val="24"/>
+          <w:szCs w:val="24"/>
+        </w:rPr>
+        <w:t>AxB</w:t>
+      </w:r>
+      <w:proofErr w:type="spellEnd"/>
+      <w:r>
+        <w:rPr>
+          <w:rFonts w:ascii="Times New Roman" w:hAnsi="Times New Roman" w:cs="Times New Roman"/>
+          <w:sz w:val="24"/>
+          <w:szCs w:val="24"/>
+        </w:rPr>
+        <w:t xml:space="preserve"> interaction. Each effect β</w:t>
       </w:r>
       <w:r>
         <w:rPr>
@@ -19607,7 +23325,25 @@
           <w:sz w:val="24"/>
           <w:szCs w:val="24"/>
         </w:rPr>
-        <w:t xml:space="preserve">is more likely than the other four models constitutes the evidence for this model. Again, use of the ‘BayesFactor’ package for R allows the specification of alternative hypotheses </w:t>
+        <w:t>is more likely than the other four models constitutes the evidence for this model. Again, use of the ‘</w:t>
+      </w:r>
+      <w:proofErr w:type="spellStart"/>
+      <w:r>
+        <w:rPr>
+          <w:rFonts w:ascii="Times New Roman" w:hAnsi="Times New Roman" w:cs="Times New Roman"/>
+          <w:sz w:val="24"/>
+          <w:szCs w:val="24"/>
+        </w:rPr>
+        <w:t>BayesFactor</w:t>
+      </w:r>
+      <w:proofErr w:type="spellEnd"/>
+      <w:r>
+        <w:rPr>
+          <w:rFonts w:ascii="Times New Roman" w:hAnsi="Times New Roman" w:cs="Times New Roman"/>
+          <w:sz w:val="24"/>
+          <w:szCs w:val="24"/>
+        </w:rPr>
+        <w:t xml:space="preserve">’ package for R allows the specification of alternative hypotheses </w:t>
       </w:r>
       <w:r>
         <w:rPr>
@@ -19700,11 +23436,27 @@
         <w:pStyle w:val="CommentText"/>
       </w:pPr>
       <w:r>
-        <w:t>Might still work in comparison of Greitemeyer &amp; Osswald, 2010 and Tear &amp; Nielsen, 2013</w:t>
+        <w:t xml:space="preserve">Might still work in comparison of </w:t>
+      </w:r>
+      <w:proofErr w:type="spellStart"/>
+      <w:r>
+        <w:t>Greitemeyer</w:t>
+      </w:r>
+      <w:proofErr w:type="spellEnd"/>
+      <w:r>
+        <w:t xml:space="preserve"> &amp; </w:t>
+      </w:r>
+      <w:proofErr w:type="spellStart"/>
+      <w:r>
+        <w:t>Osswald</w:t>
+      </w:r>
+      <w:proofErr w:type="spellEnd"/>
+      <w:r>
+        <w:t>, 2010 and Tear &amp; Nielsen, 2013</w:t>
       </w:r>
     </w:p>
   </w:comment>
-  <w:comment w:id="1" w:author="Dirk Mügge" w:date="2014-10-15T18:51:00Z" w:initials="DM">
+  <w:comment w:id="1" w:author="Joe" w:date="2014-11-24T14:37:00Z" w:initials="J">
     <w:p>
       <w:pPr>
         <w:pStyle w:val="CommentText"/>
@@ -19715,12 +23467,14 @@
         </w:rPr>
         <w:annotationRef/>
       </w:r>
-      <w:r>
-        <w:t>Another example: analysis of attrition</w:t>
-      </w:r>
+      <w:proofErr w:type="gramStart"/>
+      <w:r>
+        <w:t>weak</w:t>
+      </w:r>
+      <w:proofErr w:type="gramEnd"/>
     </w:p>
   </w:comment>
-  <w:comment w:id="2" w:author="Engelhardt, Christopher Robert" w:date="2014-10-15T18:51:00Z" w:initials="cre">
+  <w:comment w:id="2" w:author="Dirk Mügge" w:date="2014-10-15T18:51:00Z" w:initials="DM">
     <w:p>
       <w:pPr>
         <w:pStyle w:val="CommentText"/>
@@ -19732,16 +23486,7 @@
         <w:annotationRef/>
       </w:r>
       <w:r>
-        <w:t xml:space="preserve">My heart of hearts believes that researchers ultimately want to show </w:t>
-      </w:r>
-      <w:r>
-        <w:rPr>
-          <w:i/>
-        </w:rPr>
-        <w:t xml:space="preserve">evidence </w:t>
-      </w:r>
-      <w:r>
-        <w:t xml:space="preserve">in favor of the null hypothesis via pilot testing. However, the logic that underlies the tests researchers often use (NHSTs) in pilot testing precludes them from doing so. </w:t>
+        <w:t>Another example: analysis of attrition</w:t>
       </w:r>
     </w:p>
   </w:comment>
@@ -19757,14 +23502,30 @@
         <w:annotationRef/>
       </w:r>
       <w:r>
-        <w:t xml:space="preserve">Could also cite Mugge’s suggested Streiner, 2003, but I can’t access the full article. No wonder I was having trouble with the math! </w:t>
+        <w:t xml:space="preserve">Could also cite </w:t>
+      </w:r>
+      <w:proofErr w:type="spellStart"/>
+      <w:r>
+        <w:t>Mugge’s</w:t>
+      </w:r>
+      <w:proofErr w:type="spellEnd"/>
+      <w:r>
+        <w:t xml:space="preserve"> suggested </w:t>
+      </w:r>
+      <w:proofErr w:type="spellStart"/>
+      <w:r>
+        <w:t>Streiner</w:t>
+      </w:r>
+      <w:proofErr w:type="spellEnd"/>
+      <w:r>
+        <w:t xml:space="preserve">, 2003, but I can’t access the full article. No wonder I was having trouble with the math! </w:t>
       </w:r>
       <w:r>
         <w:t>http://books.google.com/books?hl=en&amp;lr=&amp;id=zqS0lofjsR8C&amp;oi=fnd&amp;pg=PA211&amp;dq=streiner+2003+unicorn&amp;ots=Fe2Q04Nnxb&amp;sig=Q3QgiOx4aa5KgBPsEWogeMfc5Bs#v=onepage&amp;q=streiner%202003%20unicorn&amp;f=false</w:t>
       </w:r>
     </w:p>
   </w:comment>
-  <w:comment w:id="4" w:author="bartholowlab" w:date="2014-11-18T19:26:00Z" w:initials="b">
+  <w:comment w:id="4" w:author="Joe" w:date="2014-11-24T14:47:00Z" w:initials="J">
     <w:p>
       <w:pPr>
         <w:pStyle w:val="CommentText"/>
@@ -19776,11 +23537,11 @@
         <w:annotationRef/>
       </w:r>
       <w:r>
-        <w:t>Might cut.</w:t>
+        <w:t>Not to be confused with effect size r.</w:t>
       </w:r>
     </w:p>
   </w:comment>
-  <w:comment w:id="6" w:author="Joe" w:date="2014-11-23T12:13:00Z" w:initials="J">
+  <w:comment w:id="6" w:author="bartholowlab" w:date="2014-11-18T20:41:00Z" w:initials="b">
     <w:p>
       <w:pPr>
         <w:pStyle w:val="CommentText"/>
@@ -19792,23 +23553,15 @@
         <w:annotationRef/>
       </w:r>
       <w:r>
-        <w:t>My first instance of “BF”. Need to explain what this is, what it’s a ratio of, its range, how it can be inverted.</w:t>
-      </w:r>
-    </w:p>
-  </w:comment>
-  <w:comment w:id="8" w:author="bartholowlab" w:date="2014-11-18T20:41:00Z" w:initials="b">
-    <w:p>
-      <w:pPr>
-        <w:pStyle w:val="CommentText"/>
-      </w:pPr>
-      <w:r>
-        <w:rPr>
-          <w:rStyle w:val="CommentReference"/>
-        </w:rPr>
-        <w:annotationRef/>
-      </w:r>
-      <w:r>
-        <w:t xml:space="preserve">Update these paragraphs and tables with ttestBF output. Rearrange somewhat so more striking results up front (Ferguson?). I might use an Anderson pilot test for an example of a large-sample pilot. </w:t>
+        <w:t xml:space="preserve">Update these paragraphs and tables with </w:t>
+      </w:r>
+      <w:proofErr w:type="spellStart"/>
+      <w:r>
+        <w:t>ttestBF</w:t>
+      </w:r>
+      <w:proofErr w:type="spellEnd"/>
+      <w:r>
+        <w:t xml:space="preserve"> output. Rearrange somewhat so more striking results up front (Ferguson?). I might use an Anderson pilot test for an example of a large-sample pilot. </w:t>
       </w:r>
     </w:p>
     <w:p>
@@ -19825,7 +23578,7 @@
       </w:r>
     </w:p>
   </w:comment>
-  <w:comment w:id="9" w:author="Joe" w:date="2014-11-23T16:35:00Z" w:initials="J">
+  <w:comment w:id="7" w:author="Joe" w:date="2014-11-23T16:35:00Z" w:initials="J">
     <w:p>
       <w:pPr>
         <w:pStyle w:val="CommentText"/>
@@ -19841,7 +23594,7 @@
       </w:r>
     </w:p>
   </w:comment>
-  <w:comment w:id="10" w:author="bartholowlab" w:date="2014-11-17T21:16:00Z" w:initials="b">
+  <w:comment w:id="8" w:author="Dirk Mügge" w:date="2014-10-15T14:47:00Z" w:initials="DM">
     <w:p>
       <w:pPr>
         <w:pStyle w:val="CommentText"/>
@@ -19853,11 +23606,11 @@
         <w:annotationRef/>
       </w:r>
       <w:r>
-        <w:t>Redo this with rscale = .5</w:t>
+        <w:t>IMO contrast analyses should have been applied. ;)</w:t>
       </w:r>
     </w:p>
   </w:comment>
-  <w:comment w:id="11" w:author="Engelhardt, Christopher Robert" w:date="2014-10-14T09:41:00Z" w:initials="cre">
+  <w:comment w:id="9" w:author="Dirk Mügge" w:date="2014-10-15T15:08:00Z" w:initials="DM">
     <w:p>
       <w:pPr>
         <w:pStyle w:val="CommentText"/>
@@ -19869,20 +23622,11 @@
         <w:annotationRef/>
       </w:r>
       <w:r>
-        <w:t>You need to explain these subscripts somewhere. Or, at the very least, be consistent in presentation (you use BF</w:t>
-      </w:r>
-      <w:r>
-        <w:rPr>
-          <w:vertAlign w:val="subscript"/>
-        </w:rPr>
-        <w:t>10</w:t>
-      </w:r>
-      <w:r>
-        <w:t xml:space="preserve"> earlier). </w:t>
+        <w:t xml:space="preserve">The manuscript did not convince me that Bayesian testing is the most appropriate and efficient method. The two examples should be more impressive if you want to convince “skeptical” researchers. </w:t>
       </w:r>
     </w:p>
   </w:comment>
-  <w:comment w:id="12" w:author="Dirk Mügge" w:date="2014-10-15T14:39:00Z" w:initials="DM">
+  <w:comment w:id="10" w:author="Joe" w:date="2014-10-07T09:34:00Z" w:initials="J">
     <w:p>
       <w:pPr>
         <w:pStyle w:val="CommentText"/>
@@ -19894,11 +23638,11 @@
         <w:annotationRef/>
       </w:r>
       <w:r>
-        <w:t>Reader not familiar with Bayesian testing may have problems to follow. Give one example of how the decision was made (specify the decision criteria).</w:t>
+        <w:t>Transition needed.</w:t>
       </w:r>
     </w:p>
   </w:comment>
-  <w:comment w:id="13" w:author="Dirk Mügge" w:date="2014-11-17T20:27:00Z" w:initials="DM">
+  <w:comment w:id="11" w:author="Joe" w:date="2014-11-20T00:44:00Z" w:initials="J">
     <w:p>
       <w:pPr>
         <w:pStyle w:val="CommentText"/>
@@ -19910,36 +23654,27 @@
         <w:annotationRef/>
       </w:r>
       <w:r>
-        <w:t>D</w:t>
-      </w:r>
-      <w:r>
-        <w:t>evil's advocate</w:t>
-      </w:r>
-      <w:r>
-        <w:t xml:space="preserve"> may argue that “most dimensions” favor similarity, hence, NHST came to the same conclusions. </w:t>
+        <w:t>Maybe should move up or move later.</w:t>
       </w:r>
     </w:p>
+  </w:comment>
+  <w:comment w:id="12" w:author="bartholowlab" w:date="2014-10-06T13:59:00Z" w:initials="b">
     <w:p>
       <w:pPr>
         <w:pStyle w:val="CommentText"/>
       </w:pPr>
-    </w:p>
-    <w:p>
-      <w:pPr>
-        <w:pStyle w:val="CommentText"/>
-        <w:rPr>
-          <w:b/>
-        </w:rPr>
-      </w:pPr>
-      <w:r>
-        <w:rPr>
-          <w:b/>
-        </w:rPr>
-        <w:t>Given that this is your first example (to show the superiority of Bayesian) it is quite unspectacular.</w:t>
+      <w:r>
+        <w:rPr>
+          <w:rStyle w:val="CommentReference"/>
+        </w:rPr>
+        <w:annotationRef/>
+      </w:r>
+      <w:r>
+        <w:t>Can turn the bracketed segments into ellipses.</w:t>
       </w:r>
     </w:p>
   </w:comment>
-  <w:comment w:id="14" w:author="Dirk Mügge" w:date="2014-10-15T14:47:00Z" w:initials="DM">
+  <w:comment w:id="13" w:author="Joe" w:date="2014-11-24T17:29:00Z" w:initials="J">
     <w:p>
       <w:pPr>
         <w:pStyle w:val="CommentText"/>
@@ -19951,210 +23686,10 @@
         <w:annotationRef/>
       </w:r>
       <w:r>
-        <w:t>IMO contrast analyses should have been applied. ;)</w:t>
-      </w:r>
-    </w:p>
-  </w:comment>
-  <w:comment w:id="15" w:author="Joe" w:date="2014-11-23T16:42:00Z" w:initials="J">
-    <w:p>
-      <w:pPr>
-        <w:pStyle w:val="CommentText"/>
-      </w:pPr>
-      <w:r>
-        <w:rPr>
-          <w:rStyle w:val="CommentReference"/>
-        </w:rPr>
-        <w:annotationRef/>
-      </w:r>
-      <w:r>
-        <w:t>Redo this with rscale = .5</w:t>
-      </w:r>
-      <w:bookmarkStart w:id="16" w:name="_GoBack"/>
-      <w:bookmarkEnd w:id="16"/>
-    </w:p>
-  </w:comment>
-  <w:comment w:id="17" w:author="Dirk Mügge" w:date="2014-10-15T15:08:00Z" w:initials="DM">
-    <w:p>
-      <w:pPr>
-        <w:pStyle w:val="CommentText"/>
-      </w:pPr>
-      <w:r>
-        <w:rPr>
-          <w:rStyle w:val="CommentReference"/>
-        </w:rPr>
-        <w:annotationRef/>
-      </w:r>
-      <w:r>
-        <w:t xml:space="preserve">The manuscript did not convince me that Bayesian testing is the most appropriate and efficient method. The two examples should be more impressive if you want to convince “skeptical” researchers. </w:t>
-      </w:r>
-    </w:p>
-  </w:comment>
-  <w:comment w:id="18" w:author="Joe" w:date="2014-10-07T09:34:00Z" w:initials="J">
-    <w:p>
-      <w:pPr>
-        <w:pStyle w:val="CommentText"/>
-      </w:pPr>
-      <w:r>
-        <w:rPr>
-          <w:rStyle w:val="CommentReference"/>
-        </w:rPr>
-        <w:annotationRef/>
-      </w:r>
-      <w:r>
-        <w:t>Transition needed.</w:t>
-      </w:r>
-    </w:p>
-  </w:comment>
-  <w:comment w:id="19" w:author="Joe" w:date="2014-11-20T00:44:00Z" w:initials="J">
-    <w:p>
-      <w:pPr>
-        <w:pStyle w:val="CommentText"/>
-      </w:pPr>
-      <w:r>
-        <w:rPr>
-          <w:rStyle w:val="CommentReference"/>
-        </w:rPr>
-        <w:annotationRef/>
-      </w:r>
-      <w:r>
-        <w:t>Maybe should move up or move later.</w:t>
-      </w:r>
-    </w:p>
-  </w:comment>
-  <w:comment w:id="20" w:author="Engelhardt, Christopher Robert" w:date="2014-10-14T09:54:00Z" w:initials="cre">
-    <w:p>
-      <w:pPr>
-        <w:pStyle w:val="CommentText"/>
-      </w:pPr>
-      <w:r>
-        <w:rPr>
-          <w:rStyle w:val="CommentReference"/>
-        </w:rPr>
-        <w:annotationRef/>
-      </w:r>
-      <w:r>
-        <w:t>Don’t hold back.</w:t>
-      </w:r>
-    </w:p>
-  </w:comment>
-  <w:comment w:id="21" w:author="Dirk Mügge" w:date="2014-10-15T15:30:00Z" w:initials="DM">
-    <w:p>
-      <w:pPr>
-        <w:autoSpaceDE w:val="0"/>
-        <w:autoSpaceDN w:val="0"/>
-        <w:adjustRightInd w:val="0"/>
-        <w:spacing w:after="0" w:line="240" w:lineRule="auto"/>
-        <w:ind w:left="720" w:hanging="720"/>
-        <w:rPr>
-          <w:rFonts w:ascii="Segoe UI" w:hAnsi="Segoe UI" w:cs="Segoe UI"/>
-          <w:sz w:val="18"/>
-          <w:szCs w:val="18"/>
-          <w:lang w:val="de-AT"/>
-        </w:rPr>
-      </w:pPr>
-      <w:r>
-        <w:rPr>
-          <w:rStyle w:val="CommentReference"/>
-        </w:rPr>
-        <w:annotationRef/>
-      </w:r>
-      <w:r>
-        <w:t xml:space="preserve">But should this be the main argument? I don’t think so. See </w:t>
-      </w:r>
-      <w:r>
-        <w:br/>
-      </w:r>
-      <w:r>
-        <w:rPr>
-          <w:rFonts w:ascii="Segoe UI" w:hAnsi="Segoe UI" w:cs="Segoe UI"/>
-          <w:sz w:val="18"/>
-          <w:szCs w:val="18"/>
-        </w:rPr>
-        <w:t xml:space="preserve">O'Keefe, D. J. (2007). Brief Report: Post Hoc Power, Observed Power, A Priori Power, Retrospective Power, Prospective Power, Achieved Power: Sorting Out Appropriate Uses of Statistical Power Analyses. </w:t>
-      </w:r>
-      <w:r>
-        <w:rPr>
-          <w:rFonts w:ascii="Segoe UI" w:hAnsi="Segoe UI" w:cs="Segoe UI"/>
-          <w:i/>
-          <w:iCs/>
-          <w:sz w:val="18"/>
-          <w:szCs w:val="18"/>
-          <w:lang w:val="de-AT"/>
-        </w:rPr>
-        <w:t>Communication Methods and Measures, 1</w:t>
-      </w:r>
-      <w:r>
-        <w:rPr>
-          <w:rFonts w:ascii="Segoe UI" w:hAnsi="Segoe UI" w:cs="Segoe UI"/>
-          <w:sz w:val="18"/>
-          <w:szCs w:val="18"/>
-          <w:lang w:val="de-AT"/>
-        </w:rPr>
-        <w:t>(4), 291-299.</w:t>
-      </w:r>
-    </w:p>
-    <w:p>
-      <w:pPr>
-        <w:pStyle w:val="CommentText"/>
-      </w:pPr>
-    </w:p>
-  </w:comment>
-  <w:comment w:id="22" w:author="bartholowlab" w:date="2014-10-06T13:59:00Z" w:initials="b">
-    <w:p>
-      <w:pPr>
-        <w:pStyle w:val="CommentText"/>
-      </w:pPr>
-      <w:r>
-        <w:rPr>
-          <w:rStyle w:val="CommentReference"/>
-        </w:rPr>
-        <w:annotationRef/>
-      </w:r>
-      <w:r>
-        <w:t>Can turn the bracketed segments into ellipses.</w:t>
-      </w:r>
-    </w:p>
-  </w:comment>
-  <w:comment w:id="23" w:author="bartholowlab" w:date="2014-11-17T21:07:00Z" w:initials="b">
-    <w:p>
-      <w:pPr>
-        <w:pStyle w:val="CommentText"/>
-      </w:pPr>
-      <w:r>
-        <w:rPr>
-          <w:rStyle w:val="CommentReference"/>
-        </w:rPr>
-        <w:annotationRef/>
-      </w:r>
-      <w:r>
-        <w:t>I don’t know how to get a “credibility interval”.</w:t>
-      </w:r>
-    </w:p>
-  </w:comment>
-  <w:comment w:id="24" w:author="bartholowlab" w:date="2014-10-07T15:01:00Z" w:initials="b">
-    <w:p>
-      <w:pPr>
-        <w:pStyle w:val="CommentText"/>
-      </w:pPr>
-      <w:r>
-        <w:rPr>
-          <w:rStyle w:val="CommentReference"/>
-        </w:rPr>
-        <w:annotationRef/>
-      </w:r>
-      <w:r>
-        <w:t xml:space="preserve">Jeff: you say this is overstating the evidence for the null relative to the meta-analysis. I think that people actually take this stupid model seriously and place a lot of emphasis on this model. (see Brad Bushman “Broad Consensus that violent media increase child aggression” </w:t>
-      </w:r>
-      <w:hyperlink r:id="rId1" w:history="1">
-        <w:r>
-          <w:rPr>
-            <w:rStyle w:val="Hyperlink"/>
-          </w:rPr>
-          <w:t>http://news.osu.edu/news/2014/10/06/broad-consensus-that-violent-media-increase-child-aggression/</w:t>
-        </w:r>
-      </w:hyperlink>
-      <w:r>
-        <w:t>)</w:t>
+        <w:t xml:space="preserve">Maybe .4 is a more appropriate scale? </w:t>
+      </w:r>
+      <w:r>
+        <w:t>This is a prior on delta, not on rho, right? So maybe I’m understating evidence for the null in this test, and Chris is doing the same in our Psych Science submission?</w:t>
       </w:r>
     </w:p>
     <w:p>
@@ -20167,20 +23702,11 @@
         <w:pStyle w:val="CommentText"/>
       </w:pPr>
       <w:r>
-        <w:t>If the effect is somewhere in between, well, that’s why we’ve got H</w:t>
-      </w:r>
-      <w:r>
-        <w:rPr>
-          <w:vertAlign w:val="subscript"/>
-        </w:rPr>
-        <w:t>A1</w:t>
-      </w:r>
-      <w:r>
-        <w:t xml:space="preserve"> on the default prior. </w:t>
+        <w:t>R = .21 -&gt; d = .43 according to the meta-analysis calculator.</w:t>
       </w:r>
     </w:p>
   </w:comment>
-  <w:comment w:id="25" w:author="bartholowlab" w:date="2014-11-17T21:43:00Z" w:initials="b">
+  <w:comment w:id="14" w:author="bartholowlab" w:date="2014-10-07T15:01:00Z" w:initials="b">
     <w:p>
       <w:pPr>
         <w:pStyle w:val="CommentText"/>
@@ -20192,43 +23718,52 @@
         <w:annotationRef/>
       </w:r>
       <w:r>
-        <w:t>Need to mention that HA2 changes depending on the particular outcome we’re talking about.</w:t>
+        <w:t>Jeff: you say this is overstating the evidence for the null relative to the meta-analysis. I think that people actually take this stupid model seriously and place a lot of emphasis on this model. (</w:t>
+      </w:r>
+      <w:proofErr w:type="gramStart"/>
+      <w:r>
+        <w:t>see</w:t>
+      </w:r>
+      <w:proofErr w:type="gramEnd"/>
+      <w:r>
+        <w:t xml:space="preserve"> Brad Bushman “Broad Consensus that violent media increase child aggression” </w:t>
+      </w:r>
+      <w:hyperlink r:id="rId1" w:history="1">
+        <w:r>
+          <w:rPr>
+            <w:rStyle w:val="Hyperlink"/>
+          </w:rPr>
+          <w:t>http://news.osu.edu/news/2014/10/06/broad-consensus-that-violent-media-increase-child-aggression/</w:t>
+        </w:r>
+      </w:hyperlink>
+      <w:r>
+        <w:t>)</w:t>
       </w:r>
     </w:p>
-  </w:comment>
-  <w:comment w:id="26" w:author="Joe" w:date="2014-11-23T12:07:00Z" w:initials="J">
     <w:p>
       <w:pPr>
         <w:pStyle w:val="CommentText"/>
       </w:pPr>
-      <w:r>
-        <w:rPr>
-          <w:rStyle w:val="CommentReference"/>
-        </w:rPr>
-        <w:annotationRef/>
-      </w:r>
-      <w:r>
-        <w:t>Likelihood? Or probability?</w:t>
-      </w:r>
     </w:p>
-  </w:comment>
-  <w:comment w:id="27" w:author="bartholowlab" w:date="2014-10-09T16:56:00Z" w:initials="b">
     <w:p>
       <w:pPr>
         <w:pStyle w:val="CommentText"/>
       </w:pPr>
       <w:r>
-        <w:rPr>
-          <w:rStyle w:val="CommentReference"/>
-        </w:rPr>
-        <w:annotationRef/>
-      </w:r>
-      <w:r>
-        <w:t>Is there a better citation for the SHS or did it really just grow out of a subsection of the MAACL</w:t>
+        <w:t>If the effect is somewhere in between, well, that’s why we’ve got H</w:t>
+      </w:r>
+      <w:r>
+        <w:rPr>
+          <w:vertAlign w:val="subscript"/>
+        </w:rPr>
+        <w:t>A1</w:t>
+      </w:r>
+      <w:r>
+        <w:t xml:space="preserve"> on the default prior. </w:t>
       </w:r>
     </w:p>
   </w:comment>
-  <w:comment w:id="28" w:author="Dirk Mügge" w:date="2014-10-15T17:28:00Z" w:initials="DM">
+  <w:comment w:id="15" w:author="Joe" w:date="2014-11-23T12:07:00Z" w:initials="J">
     <w:p>
       <w:pPr>
         <w:pStyle w:val="CommentText"/>
@@ -20240,11 +23775,11 @@
         <w:annotationRef/>
       </w:r>
       <w:r>
-        <w:t>Looks like the expectations about the game explained the effect, not the actual content.</w:t>
+        <w:t>Likelihood? Or probability?</w:t>
       </w:r>
     </w:p>
   </w:comment>
-  <w:comment w:id="29" w:author="Dirk Mügge" w:date="2014-10-15T17:30:00Z" w:initials="DM">
+  <w:comment w:id="17" w:author="Joe" w:date="2014-11-24T17:34:00Z" w:initials="J">
     <w:p>
       <w:pPr>
         <w:pStyle w:val="CommentText"/>
@@ -20256,43 +23791,40 @@
         <w:annotationRef/>
       </w:r>
       <w:r>
-        <w:t>An advocate of NHST may argue that NHST supports the alternative hypothesis and, hence, the benefit of Bayesian testing is small.</w:t>
+        <w:t>Pick up here, cleaning and clarifying Table 3.</w:t>
       </w:r>
     </w:p>
-  </w:comment>
-  <w:comment w:id="30" w:author="Joe" w:date="2014-11-23T16:06:00Z" w:initials="J">
     <w:p>
       <w:pPr>
         <w:pStyle w:val="CommentText"/>
       </w:pPr>
-      <w:r>
-        <w:rPr>
-          <w:rStyle w:val="CommentReference"/>
-        </w:rPr>
-        <w:annotationRef/>
-      </w:r>
-      <w:r>
-        <w:t>Notes: Bartholow &amp; Anderson has outrageous (10:1, 17:1) Bayes factor b/c they claim to have gotten nearly r = .5. Anderson Gentile Buckley p = .09 corresponds to about even odds I guess. I might look at the particular subgroups.  I think at these sample sizes and effect sizes the BFs will generally support the alternative.</w:t>
-      </w:r>
     </w:p>
-  </w:comment>
-  <w:comment w:id="31" w:author="bartholowlab" w:date="2014-11-17T21:50:00Z" w:initials="b">
     <w:p>
       <w:pPr>
         <w:pStyle w:val="CommentText"/>
       </w:pPr>
       <w:r>
-        <w:rPr>
-          <w:rStyle w:val="CommentReference"/>
-        </w:rPr>
-        <w:annotationRef/>
-      </w:r>
-      <w:r>
-        <w:t>Considering deletion.</w:t>
+        <w:t xml:space="preserve">Double check definition of scale to get appropriate HA1 (e.g., </w:t>
+      </w:r>
+      <w:proofErr w:type="spellStart"/>
+      <w:r>
+        <w:t>rscale</w:t>
+      </w:r>
+      <w:proofErr w:type="spellEnd"/>
+      <w:r>
+        <w:t xml:space="preserve"> = .2 vs </w:t>
+      </w:r>
+      <w:proofErr w:type="spellStart"/>
+      <w:r>
+        <w:t>rscale</w:t>
+      </w:r>
+      <w:proofErr w:type="spellEnd"/>
+      <w:r>
+        <w:t xml:space="preserve"> = .4)</w:t>
       </w:r>
     </w:p>
   </w:comment>
-  <w:comment w:id="37" w:author="Dirk Mügge" w:date="2014-10-15T18:07:00Z" w:initials="DM">
+  <w:comment w:id="18" w:author="bartholowlab" w:date="2014-10-09T16:56:00Z" w:initials="b">
     <w:p>
       <w:pPr>
         <w:pStyle w:val="CommentText"/>
@@ -20304,11 +23836,11 @@
         <w:annotationRef/>
       </w:r>
       <w:r>
-        <w:t xml:space="preserve">I argue that the definition of “what effect is of practical relevance” is responsible for the VVG debate. Also problematic, the relative effect sizes (e.g., r, d) heavily depend on their operationalization (r=.01 is quite impressive in medicine [alive/dead] but meaningless when using questionnaires). Therefore, meta-analyses are of little use. </w:t>
+        <w:t>Is there a better citation for the SHS or did it really just grow out of a subsection of the MAACL</w:t>
       </w:r>
     </w:p>
   </w:comment>
-  <w:comment w:id="38" w:author="bartholowlab" w:date="2014-10-08T13:04:00Z" w:initials="b">
+  <w:comment w:id="19" w:author="Dirk Mügge" w:date="2014-10-15T17:28:00Z" w:initials="DM">
     <w:p>
       <w:pPr>
         <w:pStyle w:val="CommentText"/>
@@ -20320,11 +23852,11 @@
         <w:annotationRef/>
       </w:r>
       <w:r>
-        <w:t>Maybe I should add an Anderson et al. paper or a smallish-N paper for the effect as counterpoint?</w:t>
+        <w:t>Looks like the expectations about the game explained the effect, not the actual content.</w:t>
       </w:r>
     </w:p>
   </w:comment>
-  <w:comment w:id="39" w:author="Engelhardt, Christopher Robert" w:date="2014-10-14T10:13:00Z" w:initials="cre">
+  <w:comment w:id="20" w:author="Dirk Mügge" w:date="2014-10-15T17:30:00Z" w:initials="DM">
     <w:p>
       <w:pPr>
         <w:pStyle w:val="CommentText"/>
@@ -20336,11 +23868,11 @@
         <w:annotationRef/>
       </w:r>
       <w:r>
-        <w:t xml:space="preserve">Yes! After reading this, the one thing I found to be missing was the bit on people who have found “significant” results that, when interpreted through the lens of BF, actually support the null. </w:t>
+        <w:t>An advocate of NHST may argue that NHST supports the alternative hypothesis and, hence, the benefit of Bayesian testing is small.</w:t>
       </w:r>
     </w:p>
   </w:comment>
-  <w:comment w:id="40" w:author="bartholowlab" w:date="2014-11-18T21:22:00Z" w:initials="b">
+  <w:comment w:id="21" w:author="Joe" w:date="2014-11-23T16:06:00Z" w:initials="J">
     <w:p>
       <w:pPr>
         <w:pStyle w:val="CommentText"/>
@@ -20352,11 +23884,19 @@
         <w:annotationRef/>
       </w:r>
       <w:r>
-        <w:t>Maybe I’ll grab the VVG study with the smallest possible N. Or the Gentile Anderson Buckley one with the colossal N.</w:t>
+        <w:t xml:space="preserve">Notes: </w:t>
+      </w:r>
+      <w:proofErr w:type="spellStart"/>
+      <w:r>
+        <w:t>Bartholow</w:t>
+      </w:r>
+      <w:proofErr w:type="spellEnd"/>
+      <w:r>
+        <w:t xml:space="preserve"> &amp; Anderson has outrageous (10:1, 17:1) Bayes factor b/c they claim to have gotten nearly r = .5. Anderson Gentile Buckley p = .09 corresponds to about even odds I guess. I might look at the particular subgroups.  I think at these sample sizes and effect sizes the BFs will generally support the alternative.</w:t>
       </w:r>
     </w:p>
   </w:comment>
-  <w:comment w:id="41" w:author="bartholowlab" w:date="2014-10-09T12:12:00Z" w:initials="b">
+  <w:comment w:id="22" w:author="bartholowlab" w:date="2014-11-17T21:50:00Z" w:initials="b">
     <w:p>
       <w:pPr>
         <w:pStyle w:val="CommentText"/>
@@ -20368,11 +23908,11 @@
         <w:annotationRef/>
       </w:r>
       <w:r>
-        <w:t>Check APA formatting.</w:t>
+        <w:t>Considering deletion.</w:t>
       </w:r>
     </w:p>
   </w:comment>
-  <w:comment w:id="42" w:author="Joe" w:date="2014-11-23T13:47:00Z" w:initials="J">
+  <w:comment w:id="28" w:author="Dirk Mügge" w:date="2014-10-15T18:07:00Z" w:initials="DM">
     <w:p>
       <w:pPr>
         <w:pStyle w:val="CommentText"/>
@@ -20384,11 +23924,11 @@
         <w:annotationRef/>
       </w:r>
       <w:r>
-        <w:t>Need to decide on BF10 or BF01. Format column headers with italics and subscripts. Round BFs to appropriate number of sig.digs.</w:t>
+        <w:t xml:space="preserve">I argue that the definition of “what effect is of practical relevance” is responsible for the VVG debate. Also problematic, the relative effect sizes (e.g., r, d) heavily depend on their operationalization (r=.01 is quite impressive in medicine [alive/dead] but meaningless when using questionnaires). Therefore, meta-analyses are of little use. </w:t>
       </w:r>
     </w:p>
   </w:comment>
-  <w:comment w:id="43" w:author="bartholowlab" w:date="2014-11-02T19:03:00Z" w:initials="b">
+  <w:comment w:id="29" w:author="bartholowlab" w:date="2014-10-08T13:04:00Z" w:initials="b">
     <w:p>
       <w:pPr>
         <w:pStyle w:val="CommentText"/>
@@ -20400,11 +23940,99 @@
         <w:annotationRef/>
       </w:r>
       <w:r>
-        <w:t>Mention #groups, study design, etc.</w:t>
+        <w:t>Maybe I should add an Anderson et al. paper or a smallish-N paper for the effect as counterpoint?</w:t>
       </w:r>
     </w:p>
   </w:comment>
-  <w:comment w:id="44" w:author="bartholowlab" w:date="2014-11-02T19:02:00Z" w:initials="b">
+  <w:comment w:id="30" w:author="Engelhardt, Christopher Robert" w:date="2014-10-14T10:13:00Z" w:initials="cre">
+    <w:p>
+      <w:pPr>
+        <w:pStyle w:val="CommentText"/>
+      </w:pPr>
+      <w:r>
+        <w:rPr>
+          <w:rStyle w:val="CommentReference"/>
+        </w:rPr>
+        <w:annotationRef/>
+      </w:r>
+      <w:r>
+        <w:t xml:space="preserve">Yes! After reading this, the one thing I found to be missing was the bit on people who have found “significant” results that, when interpreted through the lens of BF, actually support the null. </w:t>
+      </w:r>
+    </w:p>
+  </w:comment>
+  <w:comment w:id="31" w:author="bartholowlab" w:date="2014-11-18T21:22:00Z" w:initials="b">
+    <w:p>
+      <w:pPr>
+        <w:pStyle w:val="CommentText"/>
+      </w:pPr>
+      <w:r>
+        <w:rPr>
+          <w:rStyle w:val="CommentReference"/>
+        </w:rPr>
+        <w:annotationRef/>
+      </w:r>
+      <w:r>
+        <w:t>Maybe I’ll grab the VVG study with the smallest possible N. Or the Gentile Anderson Buckley one with the colossal N.</w:t>
+      </w:r>
+    </w:p>
+  </w:comment>
+  <w:comment w:id="32" w:author="bartholowlab" w:date="2014-10-09T12:12:00Z" w:initials="b">
+    <w:p>
+      <w:pPr>
+        <w:pStyle w:val="CommentText"/>
+      </w:pPr>
+      <w:r>
+        <w:rPr>
+          <w:rStyle w:val="CommentReference"/>
+        </w:rPr>
+        <w:annotationRef/>
+      </w:r>
+      <w:r>
+        <w:t>Check APA formatting.</w:t>
+      </w:r>
+    </w:p>
+  </w:comment>
+  <w:comment w:id="33" w:author="Joe" w:date="2014-11-23T13:47:00Z" w:initials="J">
+    <w:p>
+      <w:pPr>
+        <w:pStyle w:val="CommentText"/>
+      </w:pPr>
+      <w:r>
+        <w:rPr>
+          <w:rStyle w:val="CommentReference"/>
+        </w:rPr>
+        <w:annotationRef/>
+      </w:r>
+      <w:r>
+        <w:t xml:space="preserve">Need to decide on BF10 or BF01. Format column headers with italics and subscripts. Round BFs to appropriate number of </w:t>
+      </w:r>
+      <w:proofErr w:type="spellStart"/>
+      <w:r>
+        <w:t>sig.digs</w:t>
+      </w:r>
+      <w:proofErr w:type="spellEnd"/>
+      <w:r>
+        <w:t>.</w:t>
+      </w:r>
+    </w:p>
+  </w:comment>
+  <w:comment w:id="34" w:author="bartholowlab" w:date="2014-11-02T19:03:00Z" w:initials="b">
+    <w:p>
+      <w:pPr>
+        <w:pStyle w:val="CommentText"/>
+      </w:pPr>
+      <w:r>
+        <w:rPr>
+          <w:rStyle w:val="CommentReference"/>
+        </w:rPr>
+        <w:annotationRef/>
+      </w:r>
+      <w:r>
+        <w:t>Mention #groups, study design, etc.</w:t>
+      </w:r>
+    </w:p>
+  </w:comment>
+  <w:comment w:id="35" w:author="bartholowlab" w:date="2014-11-02T19:02:00Z" w:initials="b">
     <w:p>
       <w:pPr>
         <w:pStyle w:val="CommentText"/>
@@ -20499,10 +24127,19 @@
         <w:t xml:space="preserve"> </w:t>
       </w:r>
       <w:r>
-        <w:t>While this would seem to invite a multiple comparisons problem, we remind that Bayes Factor expresses evidence, and that multiple comparisons problems are a matter of interpretation, not evidence. “One should not confuse strength of evidence with the probability of obtaining it (Royall, 1997). Evidence is evidence even if, as one increases the circle of what tests are in the “family”, the probability that some of the evidence will be misleading increases.” (</w:t>
-      </w:r>
-      <w:r>
-        <w:t xml:space="preserve">Dienes, 2011, pp </w:t>
+        <w:t xml:space="preserve">While this would seem to invite a multiple comparisons problem, we remind that Bayes Factor expresses evidence, and that multiple comparisons problems are a matter of interpretation, not evidence. “One should not confuse strength of evidence with the probability of obtaining it (Royall, 1997). Evidence is evidence even if, as one increases the circle of what tests are in the “family”, the probability that some of the evidence will be misleading increases.” </w:t>
+      </w:r>
+      <w:proofErr w:type="gramStart"/>
+      <w:r>
+        <w:t>(</w:t>
+      </w:r>
+      <w:proofErr w:type="spellStart"/>
+      <w:r>
+        <w:t>Dienes</w:t>
+      </w:r>
+      <w:proofErr w:type="spellEnd"/>
+      <w:r>
+        <w:t xml:space="preserve">, 2011, pp </w:t>
       </w:r>
       <w:r>
         <w:t>280</w:t>
@@ -20516,6 +24153,7 @@
       <w:r>
         <w:t>.</w:t>
       </w:r>
+      <w:proofErr w:type="gramEnd"/>
     </w:p>
   </w:footnote>
   <w:footnote w:id="3">
@@ -20530,7 +24168,23 @@
         <w:footnoteRef/>
       </w:r>
       <w:r>
-        <w:t xml:space="preserve"> There exist other meta-analyses in this literature (Ferguson &amp; Kilburn; Greitemeyer &amp; Mugge; Sherry), but this is the most widely-cited of them. If the researcher is of the opinion that meta-analysis has failed to reveal an effect of violent content on aggressive behavior, he or she can use a JZS Bayes default prior, or, if testing against a hypothesized increase in aggressive behavior, a uni-directional variant thereof. One could also test against a less specific alternative hypothesis that incorporates the uncertainty about meta-analytic conclusions by expanding the variance around H</w:t>
+        <w:t xml:space="preserve"> There exist other meta-analyses in this literature (Ferguson &amp; Kilburn; </w:t>
+      </w:r>
+      <w:proofErr w:type="spellStart"/>
+      <w:r>
+        <w:t>Greitemeyer</w:t>
+      </w:r>
+      <w:proofErr w:type="spellEnd"/>
+      <w:r>
+        <w:t xml:space="preserve"> &amp; </w:t>
+      </w:r>
+      <w:proofErr w:type="spellStart"/>
+      <w:r>
+        <w:t>Mugge</w:t>
+      </w:r>
+      <w:proofErr w:type="spellEnd"/>
+      <w:r>
+        <w:t>; Sherry), but this is the most widely-cited of them. If the researcher is of the opinion that meta-analysis has failed to reveal an effect of violent content on aggressive behavior, he or she can use a JZS Bayes default prior, or, if testing for a hypothesized increase in aggressive behavior, a one-sided variant. One could also test against a less specific alternative hypothesis that incorporates the uncertainty about meta-analytic conclusions by expanding the variance around H</w:t>
       </w:r>
       <w:r>
         <w:rPr>
@@ -20548,7 +24202,23 @@
         <w:t>A2</w:t>
       </w:r>
       <w:r>
-        <w:t xml:space="preserve">: r ~ N(mean = .20, sd = .1). </w:t>
+        <w:t xml:space="preserve">: r ~ </w:t>
+      </w:r>
+      <w:proofErr w:type="gramStart"/>
+      <w:r>
+        <w:t>N(</w:t>
+      </w:r>
+      <w:proofErr w:type="gramEnd"/>
+      <w:r>
+        <w:t xml:space="preserve">mean = .20, </w:t>
+      </w:r>
+      <w:proofErr w:type="spellStart"/>
+      <w:r>
+        <w:t>sd</w:t>
+      </w:r>
+      <w:proofErr w:type="spellEnd"/>
+      <w:r>
+        <w:t xml:space="preserve"> = .1). </w:t>
       </w:r>
     </w:p>
   </w:footnote>
@@ -20589,7 +24259,7 @@
           <w:rPr>
             <w:noProof/>
           </w:rPr>
-          <w:t>9</w:t>
+          <w:t>13</w:t>
         </w:r>
         <w:r>
           <w:rPr>
@@ -21734,7 +25404,7 @@
 </file>
 
 <file path=customXml/itemProps1.xml><?xml version="1.0" encoding="utf-8"?>
-<ds:datastoreItem xmlns:ds="http://schemas.openxmlformats.org/officeDocument/2006/customXml" ds:itemID="{F7E2F3F4-FCE0-4168-9AC6-249E55C0B90E}">
+<ds:datastoreItem xmlns:ds="http://schemas.openxmlformats.org/officeDocument/2006/customXml" ds:itemID="{7E9017D7-2473-47CD-91A5-C40A31374784}">
   <ds:schemaRefs>
     <ds:schemaRef ds:uri="http://schemas.openxmlformats.org/officeDocument/2006/bibliography"/>
   </ds:schemaRefs>

--- a/Bayes_v0.884.docx
+++ b/Bayes_v0.884.docx
@@ -1249,7 +1249,6 @@
         </w:rPr>
         <w:t xml:space="preserve">there is </w:t>
       </w:r>
-      <w:proofErr w:type="spellStart"/>
       <w:r>
         <w:rPr>
           <w:rFonts w:ascii="Times New Roman" w:hAnsi="Times New Roman" w:cs="Times New Roman"/>
@@ -1264,16 +1263,7 @@
           <w:sz w:val="24"/>
           <w:szCs w:val="24"/>
         </w:rPr>
-        <w:t>t</w:t>
-      </w:r>
-      <w:proofErr w:type="spellEnd"/>
-      <w:r>
-        <w:rPr>
-          <w:rFonts w:ascii="Times New Roman" w:hAnsi="Times New Roman" w:cs="Times New Roman"/>
-          <w:sz w:val="24"/>
-          <w:szCs w:val="24"/>
-        </w:rPr>
-        <w:t xml:space="preserve"> yet</w:t>
+        <w:t>t yet</w:t>
       </w:r>
       <w:r>
         <w:rPr>
@@ -2913,16 +2903,7 @@
           <w:sz w:val="24"/>
           <w:szCs w:val="24"/>
         </w:rPr>
-        <w:t>Cauchy</w:t>
-      </w:r>
-      <w:commentRangeStart w:id="4"/>
-      <w:r>
-        <w:rPr>
-          <w:rFonts w:ascii="Times New Roman" w:hAnsi="Times New Roman" w:cs="Times New Roman"/>
-          <w:sz w:val="24"/>
-          <w:szCs w:val="24"/>
-        </w:rPr>
-        <w:t>(</w:t>
+        <w:t>Cauchy(</w:t>
       </w:r>
       <w:proofErr w:type="gramEnd"/>
       <w:r>
@@ -2948,22 +2929,81 @@
           <w:sz w:val="24"/>
           <w:szCs w:val="24"/>
         </w:rPr>
-        <w:t xml:space="preserve">). </w:t>
-      </w:r>
-      <w:commentRangeEnd w:id="4"/>
-      <w:r>
-        <w:rPr>
-          <w:rStyle w:val="CommentReference"/>
-        </w:rPr>
-        <w:commentReference w:id="4"/>
-      </w:r>
-      <w:r>
-        <w:rPr>
-          <w:rFonts w:ascii="Times New Roman" w:hAnsi="Times New Roman" w:cs="Times New Roman"/>
-          <w:sz w:val="24"/>
-          <w:szCs w:val="24"/>
-        </w:rPr>
-        <w:t>This Cauchy distribution is centered at zero and has broad tails</w:t>
+        <w:t>).</w:t>
+      </w:r>
+      <w:r>
+        <w:rPr>
+          <w:rFonts w:ascii="Times New Roman" w:hAnsi="Times New Roman" w:cs="Times New Roman"/>
+          <w:sz w:val="24"/>
+          <w:szCs w:val="24"/>
+        </w:rPr>
+        <w:t xml:space="preserve"> (This parameter </w:t>
+      </w:r>
+      <w:r>
+        <w:rPr>
+          <w:rFonts w:ascii="Times New Roman" w:hAnsi="Times New Roman" w:cs="Times New Roman"/>
+          <w:i/>
+          <w:sz w:val="24"/>
+          <w:szCs w:val="24"/>
+        </w:rPr>
+        <w:t xml:space="preserve">r </w:t>
+      </w:r>
+      <w:r>
+        <w:rPr>
+          <w:rFonts w:ascii="Times New Roman" w:hAnsi="Times New Roman" w:cs="Times New Roman"/>
+          <w:sz w:val="24"/>
+          <w:szCs w:val="24"/>
+        </w:rPr>
+        <w:t>defines the spread of the Cauchy distribution, much like the standard deviation defines the spread of a normal distribution; it is</w:t>
+      </w:r>
+      <w:r>
+        <w:rPr>
+          <w:rFonts w:ascii="Times New Roman" w:hAnsi="Times New Roman" w:cs="Times New Roman"/>
+          <w:sz w:val="24"/>
+          <w:szCs w:val="24"/>
+        </w:rPr>
+        <w:t xml:space="preserve"> not to be confused with </w:t>
+      </w:r>
+      <w:r>
+        <w:rPr>
+          <w:rFonts w:ascii="Times New Roman" w:hAnsi="Times New Roman" w:cs="Times New Roman"/>
+          <w:sz w:val="24"/>
+          <w:szCs w:val="24"/>
+        </w:rPr>
+        <w:t xml:space="preserve">the Pearson correlation </w:t>
+      </w:r>
+      <w:r>
+        <w:rPr>
+          <w:rFonts w:ascii="Times New Roman" w:hAnsi="Times New Roman" w:cs="Times New Roman"/>
+          <w:sz w:val="24"/>
+          <w:szCs w:val="24"/>
+        </w:rPr>
+        <w:t xml:space="preserve">effect size </w:t>
+      </w:r>
+      <w:r>
+        <w:rPr>
+          <w:rFonts w:ascii="Times New Roman" w:hAnsi="Times New Roman" w:cs="Times New Roman"/>
+          <w:i/>
+          <w:sz w:val="24"/>
+          <w:szCs w:val="24"/>
+        </w:rPr>
+        <w:t>r</w:t>
+      </w:r>
+      <w:r>
+        <w:rPr>
+          <w:rFonts w:ascii="Times New Roman" w:hAnsi="Times New Roman" w:cs="Times New Roman"/>
+          <w:sz w:val="24"/>
+          <w:szCs w:val="24"/>
+        </w:rPr>
+        <w:t>.)</w:t>
+      </w:r>
+      <w:r>
+        <w:rPr>
+          <w:rFonts w:ascii="Times New Roman" w:hAnsi="Times New Roman" w:cs="Times New Roman"/>
+          <w:sz w:val="24"/>
+          <w:szCs w:val="24"/>
+        </w:rPr>
+        <w:t xml:space="preserve"> This Cauchy distribution is centered at zero and has broad tails</w:t>
       </w:r>
       <w:r>
         <w:rPr>
@@ -3110,7 +3150,85 @@
           <w:sz w:val="24"/>
           <w:szCs w:val="24"/>
         </w:rPr>
-        <w:t>This prior is easy to use due to its flexibility and its robust software tools.</w:t>
+        <w:t>This prior is easy to use due to its flexibility and its robust software tools</w:t>
+      </w:r>
+      <w:r>
+        <w:rPr>
+          <w:rFonts w:ascii="Times New Roman" w:hAnsi="Times New Roman" w:cs="Times New Roman"/>
+          <w:sz w:val="24"/>
+          <w:szCs w:val="24"/>
+        </w:rPr>
+        <w:t>, which include the R package “</w:t>
+      </w:r>
+      <w:proofErr w:type="spellStart"/>
+      <w:r>
+        <w:rPr>
+          <w:rFonts w:ascii="Times New Roman" w:hAnsi="Times New Roman" w:cs="Times New Roman"/>
+          <w:sz w:val="24"/>
+          <w:szCs w:val="24"/>
+        </w:rPr>
+        <w:t>BayesFactor</w:t>
+      </w:r>
+      <w:proofErr w:type="spellEnd"/>
+      <w:r>
+        <w:rPr>
+          <w:rFonts w:ascii="Times New Roman" w:hAnsi="Times New Roman" w:cs="Times New Roman"/>
+          <w:sz w:val="24"/>
+          <w:szCs w:val="24"/>
+        </w:rPr>
+        <w:t xml:space="preserve">” (Morey, </w:t>
+      </w:r>
+      <w:proofErr w:type="spellStart"/>
+      <w:r>
+        <w:rPr>
+          <w:rFonts w:ascii="Times New Roman" w:hAnsi="Times New Roman" w:cs="Times New Roman"/>
+          <w:sz w:val="24"/>
+          <w:szCs w:val="24"/>
+        </w:rPr>
+        <w:t>Rouder</w:t>
+      </w:r>
+      <w:proofErr w:type="spellEnd"/>
+      <w:r>
+        <w:rPr>
+          <w:rFonts w:ascii="Times New Roman" w:hAnsi="Times New Roman" w:cs="Times New Roman"/>
+          <w:sz w:val="24"/>
+          <w:szCs w:val="24"/>
+        </w:rPr>
+        <w:t xml:space="preserve">, &amp; Jamil, 2014) as well as online calculators for t-tests and multiple </w:t>
+      </w:r>
+      <w:proofErr w:type="gramStart"/>
+      <w:r>
+        <w:rPr>
+          <w:rFonts w:ascii="Times New Roman" w:hAnsi="Times New Roman" w:cs="Times New Roman"/>
+          <w:sz w:val="24"/>
+          <w:szCs w:val="24"/>
+        </w:rPr>
+        <w:t>regression</w:t>
+      </w:r>
+      <w:proofErr w:type="gramEnd"/>
+      <w:r>
+        <w:rPr>
+          <w:rFonts w:ascii="Times New Roman" w:hAnsi="Times New Roman" w:cs="Times New Roman"/>
+          <w:sz w:val="24"/>
+          <w:szCs w:val="24"/>
+        </w:rPr>
+        <w:t xml:space="preserve"> at </w:t>
+      </w:r>
+      <w:r>
+        <w:rPr>
+          <w:rFonts w:ascii="Times New Roman" w:hAnsi="Times New Roman" w:cs="Times New Roman"/>
+          <w:sz w:val="24"/>
+          <w:szCs w:val="24"/>
+        </w:rPr>
+        <w:t>http://pcl.missouri.edu/bayesfactor</w:t>
+      </w:r>
+      <w:r>
+        <w:rPr>
+          <w:rFonts w:ascii="Times New Roman" w:hAnsi="Times New Roman" w:cs="Times New Roman"/>
+          <w:sz w:val="24"/>
+          <w:szCs w:val="24"/>
+        </w:rPr>
+        <w:t>.</w:t>
       </w:r>
     </w:p>
     <w:p>
@@ -3359,6 +3477,7 @@
           <w:sz w:val="24"/>
           <w:szCs w:val="24"/>
         </w:rPr>
+        <w:lastRenderedPageBreak/>
         <w:tab/>
       </w:r>
       <w:r>
@@ -3391,16 +3510,7 @@
           <w:sz w:val="24"/>
           <w:szCs w:val="24"/>
         </w:rPr>
-        <w:t xml:space="preserve">e run a small pilot study (n=20), asking </w:t>
-      </w:r>
-      <w:r>
-        <w:rPr>
-          <w:rFonts w:ascii="Times New Roman" w:hAnsi="Times New Roman" w:cs="Times New Roman"/>
-          <w:sz w:val="24"/>
-          <w:szCs w:val="24"/>
-        </w:rPr>
-        <w:lastRenderedPageBreak/>
-        <w:t xml:space="preserve">each participant to rate each game for violence, difficulty, arousal, and enjoyment. Performing paired-samples t-tests on each outcome, only violence is found to significantly differ, p &lt; .05. We might be tempted to conclude, then, that the two games are matched on the other outcomes. However, this </w:t>
+        <w:t xml:space="preserve">e run a small pilot study (n=20), asking each participant to rate each game for violence, difficulty, arousal, and enjoyment. Performing paired-samples t-tests on each outcome, only violence is found to significantly differ, p &lt; .05. We might be tempted to conclude, then, that the two games are matched on the other outcomes. However, this </w:t>
       </w:r>
       <w:r>
         <w:rPr>
@@ -3899,7 +4009,7 @@
         </w:rPr>
         <w:t>esting</w:t>
       </w:r>
-      <w:del w:id="5" w:author="Dirk Mügge" w:date="2014-10-15T10:18:00Z">
+      <w:del w:id="4" w:author="Dirk Mügge" w:date="2014-10-15T10:18:00Z">
         <w:r>
           <w:rPr>
             <w:rFonts w:ascii="Times New Roman" w:hAnsi="Times New Roman" w:cs="Times New Roman"/>
@@ -4099,7 +4209,80 @@
           <w:sz w:val="24"/>
           <w:szCs w:val="24"/>
         </w:rPr>
-        <w:t xml:space="preserve"> Participants rate the stimuli, and the likelihood of the null and alternative hypotheses are compared given the sample’s estimated effect size and sample size. If the Bayes factor favors the null</w:t>
+        <w:t xml:space="preserve"> Participants rate the stimuli, and the </w:t>
+      </w:r>
+      <w:r>
+        <w:rPr>
+          <w:rFonts w:ascii="Times New Roman" w:hAnsi="Times New Roman" w:cs="Times New Roman"/>
+          <w:sz w:val="24"/>
+          <w:szCs w:val="24"/>
+        </w:rPr>
+        <w:t>probabilities</w:t>
+      </w:r>
+      <w:r>
+        <w:rPr>
+          <w:rFonts w:ascii="Times New Roman" w:hAnsi="Times New Roman" w:cs="Times New Roman"/>
+          <w:sz w:val="24"/>
+          <w:szCs w:val="24"/>
+        </w:rPr>
+        <w:t xml:space="preserve"> </w:t>
+      </w:r>
+      <w:r>
+        <w:rPr>
+          <w:rFonts w:ascii="Times New Roman" w:hAnsi="Times New Roman" w:cs="Times New Roman"/>
+          <w:sz w:val="24"/>
+          <w:szCs w:val="24"/>
+        </w:rPr>
+        <w:t xml:space="preserve">of the data given </w:t>
+      </w:r>
+      <w:r>
+        <w:rPr>
+          <w:rFonts w:ascii="Times New Roman" w:hAnsi="Times New Roman" w:cs="Times New Roman"/>
+          <w:sz w:val="24"/>
+          <w:szCs w:val="24"/>
+        </w:rPr>
+        <w:lastRenderedPageBreak/>
+        <w:t>the n</w:t>
+      </w:r>
+      <w:r>
+        <w:rPr>
+          <w:rFonts w:ascii="Times New Roman" w:hAnsi="Times New Roman" w:cs="Times New Roman"/>
+          <w:sz w:val="24"/>
+          <w:szCs w:val="24"/>
+        </w:rPr>
+        <w:t xml:space="preserve">ull </w:t>
+      </w:r>
+      <w:r>
+        <w:rPr>
+          <w:rFonts w:ascii="Times New Roman" w:hAnsi="Times New Roman" w:cs="Times New Roman"/>
+          <w:sz w:val="24"/>
+          <w:szCs w:val="24"/>
+        </w:rPr>
+        <w:t xml:space="preserve">hypothesis </w:t>
+      </w:r>
+      <w:r>
+        <w:rPr>
+          <w:rFonts w:ascii="Times New Roman" w:hAnsi="Times New Roman" w:cs="Times New Roman"/>
+          <w:sz w:val="24"/>
+          <w:szCs w:val="24"/>
+        </w:rPr>
+        <w:t xml:space="preserve">and </w:t>
+      </w:r>
+      <w:r>
+        <w:rPr>
+          <w:rFonts w:ascii="Times New Roman" w:hAnsi="Times New Roman" w:cs="Times New Roman"/>
+          <w:sz w:val="24"/>
+          <w:szCs w:val="24"/>
+        </w:rPr>
+        <w:t>given the alternative hypothesi</w:t>
+      </w:r>
+      <w:r>
+        <w:rPr>
+          <w:rFonts w:ascii="Times New Roman" w:hAnsi="Times New Roman" w:cs="Times New Roman"/>
+          <w:sz w:val="24"/>
+          <w:szCs w:val="24"/>
+        </w:rPr>
+        <w:t>s are compared. If the Bayes factor favors the null</w:t>
       </w:r>
       <w:r>
         <w:rPr>
@@ -4258,7 +4441,6 @@
           <w:sz w:val="24"/>
           <w:szCs w:val="24"/>
         </w:rPr>
-        <w:lastRenderedPageBreak/>
         <w:tab/>
       </w:r>
       <w:r>
@@ -4607,25 +4789,7 @@
           <w:sz w:val="24"/>
           <w:szCs w:val="24"/>
         </w:rPr>
-        <w:t xml:space="preserve">Researchers will need to consider the magnitude of potential confounds they intend to account for in pilot testing and balance that against the required sample </w:t>
-      </w:r>
-      <w:proofErr w:type="gramStart"/>
-      <w:r>
-        <w:rPr>
-          <w:rFonts w:ascii="Times New Roman" w:hAnsi="Times New Roman" w:cs="Times New Roman"/>
-          <w:sz w:val="24"/>
-          <w:szCs w:val="24"/>
-        </w:rPr>
-        <w:t>sizes</w:t>
-      </w:r>
-      <w:proofErr w:type="gramEnd"/>
-      <w:r>
-        <w:rPr>
-          <w:rFonts w:ascii="Times New Roman" w:hAnsi="Times New Roman" w:cs="Times New Roman"/>
-          <w:sz w:val="24"/>
-          <w:szCs w:val="24"/>
-        </w:rPr>
-        <w:t>.</w:t>
+        <w:t>Researchers will need to consider the magnitude of potential confounds they intend to account for in pilot testing and balance that against the required sample sizes.</w:t>
       </w:r>
     </w:p>
     <w:p>
@@ -4638,7 +4802,7 @@
           <w:szCs w:val="24"/>
         </w:rPr>
       </w:pPr>
-      <w:commentRangeStart w:id="6"/>
+      <w:commentRangeStart w:id="5"/>
       <w:r>
         <w:rPr>
           <w:rFonts w:ascii="Times New Roman" w:hAnsi="Times New Roman" w:cs="Times New Roman"/>
@@ -4648,12 +4812,12 @@
         </w:rPr>
         <w:t>Reanalysis of Select Pilot Tests in Violent Media Research</w:t>
       </w:r>
-      <w:commentRangeEnd w:id="6"/>
+      <w:commentRangeEnd w:id="5"/>
       <w:r>
         <w:rPr>
           <w:rStyle w:val="CommentReference"/>
         </w:rPr>
-        <w:commentReference w:id="6"/>
+        <w:commentReference w:id="5"/>
       </w:r>
     </w:p>
     <w:p>
@@ -4953,14 +5117,23 @@
         </w:rPr>
         <w:t xml:space="preserve">). </w:t>
       </w:r>
-      <w:commentRangeStart w:id="7"/>
-      <w:r>
-        <w:rPr>
-          <w:rFonts w:ascii="Times New Roman" w:hAnsi="Times New Roman" w:cs="Times New Roman"/>
-          <w:sz w:val="24"/>
-          <w:szCs w:val="24"/>
-        </w:rPr>
-        <w:t xml:space="preserve">The choice of scale is subjective, but appropriate. Effects of violent games are expected to be small (e.g., </w:t>
+      <w:commentRangeStart w:id="6"/>
+      <w:r>
+        <w:rPr>
+          <w:rFonts w:ascii="Times New Roman" w:hAnsi="Times New Roman" w:cs="Times New Roman"/>
+          <w:sz w:val="24"/>
+          <w:szCs w:val="24"/>
+        </w:rPr>
+        <w:t xml:space="preserve">The choice of scale is subjective, but appropriate. Effects of violent games are expected to be </w:t>
+      </w:r>
+      <w:r>
+        <w:rPr>
+          <w:rFonts w:ascii="Times New Roman" w:hAnsi="Times New Roman" w:cs="Times New Roman"/>
+          <w:sz w:val="24"/>
+          <w:szCs w:val="24"/>
+        </w:rPr>
+        <w:lastRenderedPageBreak/>
+        <w:t xml:space="preserve">small (e.g., </w:t>
       </w:r>
       <w:r>
         <w:rPr>
@@ -4979,12 +5152,12 @@
         </w:rPr>
         <w:t xml:space="preserve">= .21), so confounds should be controlled for on a similarly small scale. Increasing this scale variable will increase evidence for the null, while decreasing this scale variable will decrease the evidence for the null, as it is easy to demonstrate that there are not large effects, but difficult to demonstrate that there are not small effects. </w:t>
       </w:r>
-      <w:commentRangeEnd w:id="7"/>
+      <w:commentRangeEnd w:id="6"/>
       <w:r>
         <w:rPr>
           <w:rStyle w:val="CommentReference"/>
         </w:rPr>
-        <w:commentReference w:id="7"/>
+        <w:commentReference w:id="6"/>
       </w:r>
       <w:r>
         <w:rPr>
@@ -5010,7 +5183,6 @@
           <w:sz w:val="24"/>
           <w:szCs w:val="24"/>
         </w:rPr>
-        <w:lastRenderedPageBreak/>
         <w:t>First, we re</w:t>
       </w:r>
       <w:r>
@@ -5254,7 +5426,7 @@
           <w:sz w:val="24"/>
           <w:szCs w:val="24"/>
         </w:rPr>
-        <w:t xml:space="preserve">(a first-person competitive shooter game) and </w:t>
+        <w:t xml:space="preserve">(a first-person shooter game) and </w:t>
       </w:r>
       <w:r>
         <w:rPr>
@@ -5304,6 +5476,14 @@
           <w:szCs w:val="24"/>
         </w:rPr>
         <w:t xml:space="preserve"> </w:t>
+      </w:r>
+      <w:r>
+        <w:rPr>
+          <w:rFonts w:ascii="Times New Roman" w:hAnsi="Times New Roman" w:cs="Times New Roman"/>
+          <w:sz w:val="24"/>
+          <w:szCs w:val="24"/>
+        </w:rPr>
+        <w:t>alone.</w:t>
       </w:r>
     </w:p>
     <w:p>
@@ -5497,7 +5677,7 @@
         </w:rPr>
         <w:t xml:space="preserve">2,40) = 2.36, p &gt; .05 and F(2, 40) = 3.09, p &gt; .05, respectively, while differences in pace of action were significant F(2, 40) = 4.27, p = .02. This last variable was </w:t>
       </w:r>
-      <w:commentRangeStart w:id="8"/>
+      <w:commentRangeStart w:id="7"/>
       <w:r>
         <w:rPr>
           <w:rFonts w:ascii="Times New Roman" w:hAnsi="Times New Roman" w:cs="Times New Roman"/>
@@ -5524,12 +5704,12 @@
         </w:rPr>
         <w:t xml:space="preserve"> post-hoc analysis</w:t>
       </w:r>
-      <w:commentRangeEnd w:id="8"/>
+      <w:commentRangeEnd w:id="7"/>
       <w:r>
         <w:rPr>
           <w:rStyle w:val="CommentReference"/>
         </w:rPr>
-        <w:commentReference w:id="8"/>
+        <w:commentReference w:id="7"/>
       </w:r>
       <w:r>
         <w:rPr>
@@ -5570,6 +5750,7 @@
           <w:sz w:val="24"/>
           <w:szCs w:val="24"/>
         </w:rPr>
+        <w:lastRenderedPageBreak/>
         <w:tab/>
         <w:t xml:space="preserve">We perform all pairwise t-tests, </w:t>
       </w:r>
@@ -5672,16 +5853,7 @@
           <w:sz w:val="24"/>
           <w:szCs w:val="24"/>
         </w:rPr>
-        <w:t xml:space="preserve">, which is </w:t>
-      </w:r>
-      <w:r>
-        <w:rPr>
-          <w:rFonts w:ascii="Times New Roman" w:hAnsi="Times New Roman" w:cs="Times New Roman"/>
-          <w:sz w:val="24"/>
-          <w:szCs w:val="24"/>
-        </w:rPr>
-        <w:lastRenderedPageBreak/>
-        <w:t>not particularly strong evidence</w:t>
+        <w:t>, which is not particularly strong evidence</w:t>
       </w:r>
       <w:r>
         <w:rPr>
@@ -6265,7 +6437,84 @@
           <w:sz w:val="24"/>
           <w:szCs w:val="24"/>
         </w:rPr>
-        <w:t xml:space="preserve">, almost any difference could be presented as “not statistically significant”. We </w:t>
+        <w:t xml:space="preserve">, almost any difference could be presented as “not statistically significant”. </w:t>
+      </w:r>
+      <w:r>
+        <w:rPr>
+          <w:rFonts w:ascii="Times New Roman" w:hAnsi="Times New Roman" w:cs="Times New Roman"/>
+          <w:sz w:val="24"/>
+          <w:szCs w:val="24"/>
+        </w:rPr>
+        <w:t xml:space="preserve">Despite the inferential flaws of this approach, such pilot testing has been used in meta-analysis as a criterion separating “best-practices” from “not best-practices” research (Anderson et al., 2010).  Indeed, the study by Arriaga et al. (2008), described above, was included as a best-practices study despite evidence that the games differed in feelings of </w:t>
+      </w:r>
+      <w:r>
+        <w:rPr>
+          <w:rFonts w:ascii="Times New Roman" w:hAnsi="Times New Roman" w:cs="Times New Roman"/>
+          <w:sz w:val="24"/>
+          <w:szCs w:val="24"/>
+        </w:rPr>
+        <w:lastRenderedPageBreak/>
+        <w:t>competence and difficulty, confounds which can cause aggressive outcomes (</w:t>
+      </w:r>
+      <w:proofErr w:type="spellStart"/>
+      <w:r>
+        <w:rPr>
+          <w:rFonts w:ascii="Times New Roman" w:hAnsi="Times New Roman" w:cs="Times New Roman"/>
+          <w:sz w:val="24"/>
+          <w:szCs w:val="24"/>
+        </w:rPr>
+        <w:t>Przybylski</w:t>
+      </w:r>
+      <w:proofErr w:type="spellEnd"/>
+      <w:r>
+        <w:rPr>
+          <w:rFonts w:ascii="Times New Roman" w:hAnsi="Times New Roman" w:cs="Times New Roman"/>
+          <w:sz w:val="24"/>
+          <w:szCs w:val="24"/>
+        </w:rPr>
+        <w:t xml:space="preserve"> et al., </w:t>
+      </w:r>
+      <w:commentRangeStart w:id="8"/>
+      <w:r>
+        <w:rPr>
+          <w:rFonts w:ascii="Times New Roman" w:hAnsi="Times New Roman" w:cs="Times New Roman"/>
+          <w:sz w:val="24"/>
+          <w:szCs w:val="24"/>
+        </w:rPr>
+        <w:t>2014</w:t>
+      </w:r>
+      <w:commentRangeEnd w:id="8"/>
+      <w:r>
+        <w:rPr>
+          <w:rStyle w:val="CommentReference"/>
+        </w:rPr>
+        <w:commentReference w:id="8"/>
+      </w:r>
+      <w:r>
+        <w:rPr>
+          <w:rFonts w:ascii="Times New Roman" w:hAnsi="Times New Roman" w:cs="Times New Roman"/>
+          <w:sz w:val="24"/>
+          <w:szCs w:val="24"/>
+        </w:rPr>
+        <w:t>).</w:t>
+      </w:r>
+    </w:p>
+    <w:p>
+      <w:pPr>
+        <w:ind w:firstLine="720"/>
+        <w:rPr>
+          <w:rFonts w:ascii="Times New Roman" w:hAnsi="Times New Roman" w:cs="Times New Roman"/>
+          <w:sz w:val="24"/>
+          <w:szCs w:val="24"/>
+        </w:rPr>
+      </w:pPr>
+      <w:r>
+        <w:rPr>
+          <w:rFonts w:ascii="Times New Roman" w:hAnsi="Times New Roman" w:cs="Times New Roman"/>
+          <w:sz w:val="24"/>
+          <w:szCs w:val="24"/>
+        </w:rPr>
+        <w:t xml:space="preserve">We </w:t>
       </w:r>
       <w:commentRangeStart w:id="9"/>
       <w:r>
@@ -6397,6 +6646,14 @@
         </w:rPr>
         <w:t>we must demonstrate both an effect of Factor A and no effect of Factor B. However, this latter invariance cannot be demonstrated through application of NHST.</w:t>
       </w:r>
+      <w:r>
+        <w:rPr>
+          <w:rFonts w:ascii="Times New Roman" w:hAnsi="Times New Roman" w:cs="Times New Roman"/>
+          <w:sz w:val="24"/>
+          <w:szCs w:val="24"/>
+        </w:rPr>
+        <w:t xml:space="preserve"> Bayesian analysis is needed to demonstrate that the null hypothesis better predicts the effect of Factor B than does a reasonable alternative hypothesis.</w:t>
+      </w:r>
     </w:p>
     <w:p>
       <w:pPr>
@@ -6487,7 +6744,6 @@
           <w:sz w:val="24"/>
           <w:szCs w:val="24"/>
         </w:rPr>
-        <w:lastRenderedPageBreak/>
         <w:t xml:space="preserve">As an example, we consider </w:t>
       </w:r>
       <w:r>
@@ -6496,7 +6752,7 @@
           <w:sz w:val="24"/>
           <w:szCs w:val="24"/>
         </w:rPr>
-        <w:t>the publication of null results in the research literature on violent video games.</w:t>
+        <w:t>null results in the research literature on violent video games.</w:t>
       </w:r>
       <w:r>
         <w:rPr>
@@ -6741,7 +6997,23 @@
           <w:sz w:val="24"/>
           <w:szCs w:val="24"/>
         </w:rPr>
-        <w:t xml:space="preserve">To date, sample sizes in many of these </w:t>
+        <w:t xml:space="preserve">To date, sample sizes in </w:t>
+      </w:r>
+      <w:r>
+        <w:rPr>
+          <w:rFonts w:ascii="Times New Roman" w:hAnsi="Times New Roman" w:cs="Times New Roman"/>
+          <w:sz w:val="24"/>
+          <w:szCs w:val="24"/>
+        </w:rPr>
+        <w:t>some</w:t>
+      </w:r>
+      <w:r>
+        <w:rPr>
+          <w:rFonts w:ascii="Times New Roman" w:hAnsi="Times New Roman" w:cs="Times New Roman"/>
+          <w:sz w:val="24"/>
+          <w:szCs w:val="24"/>
+        </w:rPr>
+        <w:t xml:space="preserve"> of these </w:t>
       </w:r>
       <w:r>
         <w:rPr>
@@ -6846,15 +7118,105 @@
           <w:sz w:val="24"/>
           <w:szCs w:val="24"/>
         </w:rPr>
-        <w:t>, N=77, and N = 100, respectively</w:t>
-      </w:r>
-      <w:r>
-        <w:rPr>
-          <w:rFonts w:ascii="Times New Roman" w:hAnsi="Times New Roman" w:cs="Times New Roman"/>
-          <w:sz w:val="24"/>
-          <w:szCs w:val="24"/>
-        </w:rPr>
-        <w:t xml:space="preserve">. Another study is reported by Elson et al. (2014) with a sample size of N=80. </w:t>
+        <w:t>, N</w:t>
+      </w:r>
+      <w:r>
+        <w:rPr>
+          <w:rFonts w:ascii="Times New Roman" w:hAnsi="Times New Roman" w:cs="Times New Roman"/>
+          <w:sz w:val="24"/>
+          <w:szCs w:val="24"/>
+        </w:rPr>
+        <w:t xml:space="preserve"> </w:t>
+      </w:r>
+      <w:r>
+        <w:rPr>
+          <w:rFonts w:ascii="Times New Roman" w:hAnsi="Times New Roman" w:cs="Times New Roman"/>
+          <w:sz w:val="24"/>
+          <w:szCs w:val="24"/>
+        </w:rPr>
+        <w:t>=</w:t>
+      </w:r>
+      <w:r>
+        <w:rPr>
+          <w:rFonts w:ascii="Times New Roman" w:hAnsi="Times New Roman" w:cs="Times New Roman"/>
+          <w:sz w:val="24"/>
+          <w:szCs w:val="24"/>
+        </w:rPr>
+        <w:t xml:space="preserve"> </w:t>
+      </w:r>
+      <w:r>
+        <w:rPr>
+          <w:rFonts w:ascii="Times New Roman" w:hAnsi="Times New Roman" w:cs="Times New Roman"/>
+          <w:sz w:val="24"/>
+          <w:szCs w:val="24"/>
+        </w:rPr>
+        <w:t>77, and N = 100, respectively</w:t>
+      </w:r>
+      <w:r>
+        <w:rPr>
+          <w:rFonts w:ascii="Times New Roman" w:hAnsi="Times New Roman" w:cs="Times New Roman"/>
+          <w:sz w:val="24"/>
+          <w:szCs w:val="24"/>
+        </w:rPr>
+        <w:t xml:space="preserve">. </w:t>
+      </w:r>
+      <w:proofErr w:type="spellStart"/>
+      <w:r>
+        <w:rPr>
+          <w:rFonts w:ascii="Times New Roman" w:hAnsi="Times New Roman" w:cs="Times New Roman"/>
+          <w:sz w:val="24"/>
+          <w:szCs w:val="24"/>
+        </w:rPr>
+        <w:t>Przybylski</w:t>
+      </w:r>
+      <w:proofErr w:type="spellEnd"/>
+      <w:r>
+        <w:rPr>
+          <w:rFonts w:ascii="Times New Roman" w:hAnsi="Times New Roman" w:cs="Times New Roman"/>
+          <w:sz w:val="24"/>
+          <w:szCs w:val="24"/>
+        </w:rPr>
+        <w:t xml:space="preserve"> et al. (2014, Study 1 and 2) perform two experiments with N = 100. </w:t>
+      </w:r>
+      <w:r>
+        <w:rPr>
+          <w:rFonts w:ascii="Times New Roman" w:hAnsi="Times New Roman" w:cs="Times New Roman"/>
+          <w:sz w:val="24"/>
+          <w:szCs w:val="24"/>
+        </w:rPr>
+        <w:t>Another study is reported by Elson et al. (2014) with a sample size of N</w:t>
+      </w:r>
+      <w:r>
+        <w:rPr>
+          <w:rFonts w:ascii="Times New Roman" w:hAnsi="Times New Roman" w:cs="Times New Roman"/>
+          <w:sz w:val="24"/>
+          <w:szCs w:val="24"/>
+        </w:rPr>
+        <w:t xml:space="preserve"> </w:t>
+      </w:r>
+      <w:r>
+        <w:rPr>
+          <w:rFonts w:ascii="Times New Roman" w:hAnsi="Times New Roman" w:cs="Times New Roman"/>
+          <w:sz w:val="24"/>
+          <w:szCs w:val="24"/>
+        </w:rPr>
+        <w:t>=</w:t>
+      </w:r>
+      <w:r>
+        <w:rPr>
+          <w:rFonts w:ascii="Times New Roman" w:hAnsi="Times New Roman" w:cs="Times New Roman"/>
+          <w:sz w:val="24"/>
+          <w:szCs w:val="24"/>
+        </w:rPr>
+        <w:t xml:space="preserve"> </w:t>
+      </w:r>
+      <w:r>
+        <w:rPr>
+          <w:rFonts w:ascii="Times New Roman" w:hAnsi="Times New Roman" w:cs="Times New Roman"/>
+          <w:sz w:val="24"/>
+          <w:szCs w:val="24"/>
+        </w:rPr>
+        <w:t xml:space="preserve">80. </w:t>
       </w:r>
       <w:commentRangeEnd w:id="10"/>
       <w:r>
@@ -6928,7 +7290,16 @@
           <w:sz w:val="24"/>
           <w:szCs w:val="24"/>
         </w:rPr>
-        <w:t xml:space="preserve">= .21, suggesting that the data are insufficiently precise to favor one hypothesis over the other. </w:t>
+        <w:t xml:space="preserve">= .21, suggesting </w:t>
+      </w:r>
+      <w:r>
+        <w:rPr>
+          <w:rFonts w:ascii="Times New Roman" w:hAnsi="Times New Roman" w:cs="Times New Roman"/>
+          <w:sz w:val="24"/>
+          <w:szCs w:val="24"/>
+        </w:rPr>
+        <w:lastRenderedPageBreak/>
+        <w:t xml:space="preserve">that the data are insufficiently precise to favor one hypothesis over the other. </w:t>
       </w:r>
       <w:commentRangeStart w:id="11"/>
       <w:r>
@@ -6969,39 +7340,39 @@
           <w:sz w:val="24"/>
           <w:szCs w:val="24"/>
         </w:rPr>
-        <w:t xml:space="preserve">ecause each </w:t>
-      </w:r>
-      <w:r>
-        <w:rPr>
-          <w:rFonts w:ascii="Times New Roman" w:hAnsi="Times New Roman" w:cs="Times New Roman"/>
-          <w:sz w:val="24"/>
-          <w:szCs w:val="24"/>
-        </w:rPr>
-        <w:t>study uses</w:t>
-      </w:r>
-      <w:r>
-        <w:rPr>
-          <w:rFonts w:ascii="Times New Roman" w:hAnsi="Times New Roman" w:cs="Times New Roman"/>
-          <w:sz w:val="24"/>
-          <w:szCs w:val="24"/>
-        </w:rPr>
-        <w:t xml:space="preserve"> a new </w:t>
-      </w:r>
-      <w:r>
-        <w:rPr>
-          <w:rFonts w:ascii="Times New Roman" w:hAnsi="Times New Roman" w:cs="Times New Roman"/>
-          <w:sz w:val="24"/>
-          <w:szCs w:val="24"/>
-        </w:rPr>
-        <w:t xml:space="preserve">and unique </w:t>
-      </w:r>
-      <w:r>
-        <w:rPr>
-          <w:rFonts w:ascii="Times New Roman" w:hAnsi="Times New Roman" w:cs="Times New Roman"/>
-          <w:sz w:val="24"/>
-          <w:szCs w:val="24"/>
-        </w:rPr>
-        <w:t>paradigm argued to have eliminated the effect through innovations in experimental control</w:t>
+        <w:t xml:space="preserve">ecause </w:t>
+      </w:r>
+      <w:r>
+        <w:rPr>
+          <w:rFonts w:ascii="Times New Roman" w:hAnsi="Times New Roman" w:cs="Times New Roman"/>
+          <w:sz w:val="24"/>
+          <w:szCs w:val="24"/>
+        </w:rPr>
+        <w:t xml:space="preserve">few of these studies use the same paradigm, and many apply </w:t>
+      </w:r>
+      <w:r>
+        <w:rPr>
+          <w:rFonts w:ascii="Times New Roman" w:hAnsi="Times New Roman" w:cs="Times New Roman"/>
+          <w:sz w:val="24"/>
+          <w:szCs w:val="24"/>
+        </w:rPr>
+        <w:t>new paradigm</w:t>
+      </w:r>
+      <w:r>
+        <w:rPr>
+          <w:rFonts w:ascii="Times New Roman" w:hAnsi="Times New Roman" w:cs="Times New Roman"/>
+          <w:sz w:val="24"/>
+          <w:szCs w:val="24"/>
+        </w:rPr>
+        <w:t>s</w:t>
+      </w:r>
+      <w:r>
+        <w:rPr>
+          <w:rFonts w:ascii="Times New Roman" w:hAnsi="Times New Roman" w:cs="Times New Roman"/>
+          <w:sz w:val="24"/>
+          <w:szCs w:val="24"/>
+        </w:rPr>
+        <w:t xml:space="preserve"> argued to have eliminated the effect through innovations in experimental control</w:t>
       </w:r>
       <w:r>
         <w:rPr>
@@ -7175,31 +7546,23 @@
           <w:sz w:val="24"/>
           <w:szCs w:val="24"/>
         </w:rPr>
-        <w:t>This reasoning is flawed. The effect size is measured with error, especially in small samples; increasing the sample size would not only increase the precision of measurement, but also could cause the estimated effect size to change substantially.</w:t>
-      </w:r>
-      <w:r>
-        <w:rPr>
-          <w:rFonts w:ascii="Times New Roman" w:hAnsi="Times New Roman" w:cs="Times New Roman"/>
-          <w:sz w:val="24"/>
-          <w:szCs w:val="24"/>
-        </w:rPr>
-        <w:t xml:space="preserve"> Researchers cannot say </w:t>
-      </w:r>
-      <w:r>
-        <w:rPr>
-          <w:rFonts w:ascii="Times New Roman" w:hAnsi="Times New Roman" w:cs="Times New Roman"/>
-          <w:sz w:val="24"/>
-          <w:szCs w:val="24"/>
-        </w:rPr>
-        <w:t xml:space="preserve">with certainty </w:t>
-      </w:r>
-      <w:r>
-        <w:rPr>
-          <w:rFonts w:ascii="Times New Roman" w:hAnsi="Times New Roman" w:cs="Times New Roman"/>
-          <w:sz w:val="24"/>
-          <w:szCs w:val="24"/>
-        </w:rPr>
-        <w:t xml:space="preserve">what would happen if a hypothetical additional sample were collected. </w:t>
+        <w:t>On the contrary, t</w:t>
+      </w:r>
+      <w:r>
+        <w:rPr>
+          <w:rFonts w:ascii="Times New Roman" w:hAnsi="Times New Roman" w:cs="Times New Roman"/>
+          <w:sz w:val="24"/>
+          <w:szCs w:val="24"/>
+        </w:rPr>
+        <w:t>he effect size is measured with error, especially in small samples; increasing the sample size would not only increase the precision of measurement, but also could cause the estimated effect size to change substantially.</w:t>
+      </w:r>
+      <w:r>
+        <w:rPr>
+          <w:rFonts w:ascii="Times New Roman" w:hAnsi="Times New Roman" w:cs="Times New Roman"/>
+          <w:sz w:val="24"/>
+          <w:szCs w:val="24"/>
+        </w:rPr>
+        <w:t xml:space="preserve"> </w:t>
       </w:r>
       <w:r>
         <w:rPr>
@@ -7321,16 +7684,7 @@
           <w:sz w:val="24"/>
           <w:szCs w:val="24"/>
         </w:rPr>
-        <w:t xml:space="preserve">This approaches an ESCI </w:t>
-      </w:r>
-      <w:r>
-        <w:rPr>
-          <w:rFonts w:ascii="Times New Roman" w:hAnsi="Times New Roman" w:cs="Times New Roman"/>
-          <w:sz w:val="24"/>
-          <w:szCs w:val="24"/>
-        </w:rPr>
-        <w:lastRenderedPageBreak/>
-        <w:t xml:space="preserve">understanding of the null, arguing that as more data is collected, larger effect sizes can be excluded as being comparatively unlikely. However, given that the effect size confidence interval in </w:t>
+        <w:t xml:space="preserve">This approaches an ESCI understanding of the null, arguing that as more data is collected, larger effect sizes can be excluded as being comparatively unlikely. However, given that the effect size confidence interval in </w:t>
       </w:r>
       <w:r>
         <w:rPr>
@@ -7769,23 +8123,7 @@
           <w:sz w:val="24"/>
           <w:szCs w:val="24"/>
         </w:rPr>
-        <w:t xml:space="preserve">Next, we </w:t>
-      </w:r>
-      <w:r>
-        <w:rPr>
-          <w:rFonts w:ascii="Times New Roman" w:hAnsi="Times New Roman" w:cs="Times New Roman"/>
-          <w:sz w:val="24"/>
-          <w:szCs w:val="24"/>
-        </w:rPr>
-        <w:t xml:space="preserve">will </w:t>
-      </w:r>
-      <w:r>
-        <w:rPr>
-          <w:rFonts w:ascii="Times New Roman" w:hAnsi="Times New Roman" w:cs="Times New Roman"/>
-          <w:sz w:val="24"/>
-          <w:szCs w:val="24"/>
-        </w:rPr>
-        <w:t xml:space="preserve">specify </w:t>
+        <w:t xml:space="preserve">Next, we specify </w:t>
       </w:r>
       <w:r>
         <w:rPr>
@@ -7833,31 +8171,33 @@
           <w:sz w:val="24"/>
           <w:szCs w:val="24"/>
         </w:rPr>
-        <w:t xml:space="preserve"> effect could be expected to be small-to-medium in magnitude, </w:t>
-      </w:r>
-      <w:r>
-        <w:rPr>
-          <w:rFonts w:ascii="Times New Roman" w:hAnsi="Times New Roman" w:cs="Times New Roman"/>
-          <w:sz w:val="24"/>
-          <w:szCs w:val="24"/>
-        </w:rPr>
-        <w:t xml:space="preserve">again </w:t>
-      </w:r>
-      <w:r>
-        <w:rPr>
-          <w:rFonts w:ascii="Times New Roman" w:hAnsi="Times New Roman" w:cs="Times New Roman"/>
-          <w:sz w:val="24"/>
-          <w:szCs w:val="24"/>
-        </w:rPr>
-        <w:t>using a Default Prior</w:t>
-      </w:r>
-      <w:r>
-        <w:rPr>
-          <w:rFonts w:ascii="Times New Roman" w:hAnsi="Times New Roman" w:cs="Times New Roman"/>
-          <w:sz w:val="24"/>
-          <w:szCs w:val="24"/>
-        </w:rPr>
-        <w:t>, as before</w:t>
+        <w:t xml:space="preserve"> effect could be expected to be small-to-medium in magnitude</w:t>
+      </w:r>
+      <w:r>
+        <w:rPr>
+          <w:rFonts w:ascii="Times New Roman" w:hAnsi="Times New Roman" w:cs="Times New Roman"/>
+          <w:sz w:val="24"/>
+          <w:szCs w:val="24"/>
+        </w:rPr>
+        <w:t xml:space="preserve">, and </w:t>
+      </w:r>
+      <w:proofErr w:type="gramStart"/>
+      <w:r>
+        <w:rPr>
+          <w:rFonts w:ascii="Times New Roman" w:hAnsi="Times New Roman" w:cs="Times New Roman"/>
+          <w:sz w:val="24"/>
+          <w:szCs w:val="24"/>
+        </w:rPr>
+        <w:t>would could</w:t>
+      </w:r>
+      <w:proofErr w:type="gramEnd"/>
+      <w:r>
+        <w:rPr>
+          <w:rFonts w:ascii="Times New Roman" w:hAnsi="Times New Roman" w:cs="Times New Roman"/>
+          <w:sz w:val="24"/>
+          <w:szCs w:val="24"/>
+        </w:rPr>
+        <w:t xml:space="preserve"> again use a JZS Default Prior to model this</w:t>
       </w:r>
       <w:r>
         <w:rPr>
@@ -7873,7 +8213,16 @@
           <w:sz w:val="24"/>
           <w:szCs w:val="24"/>
         </w:rPr>
-        <w:t xml:space="preserve"> We will refer to this default, minimally-informative alternate hypothesis as H</w:t>
+        <w:t xml:space="preserve"> We </w:t>
+      </w:r>
+      <w:r>
+        <w:rPr>
+          <w:rFonts w:ascii="Times New Roman" w:hAnsi="Times New Roman" w:cs="Times New Roman"/>
+          <w:sz w:val="24"/>
+          <w:szCs w:val="24"/>
+        </w:rPr>
+        <w:lastRenderedPageBreak/>
+        <w:t>will refer to this minimally-informative alternate hypothesis as H</w:t>
       </w:r>
       <w:r>
         <w:rPr>
@@ -7921,7 +8270,6 @@
           <w:szCs w:val="24"/>
         </w:rPr>
       </w:pPr>
-      <w:commentRangeStart w:id="13"/>
       <w:r>
         <w:rPr>
           <w:rFonts w:ascii="Times New Roman" w:hAnsi="Times New Roman" w:cs="Times New Roman"/>
@@ -7979,14 +8327,23 @@
           <w:sz w:val="24"/>
           <w:szCs w:val="24"/>
         </w:rPr>
-        <w:t xml:space="preserve">scale = .21) </w:t>
-      </w:r>
-      <w:commentRangeEnd w:id="13"/>
-      <w:r>
-        <w:rPr>
-          <w:rStyle w:val="CommentReference"/>
-        </w:rPr>
-        <w:commentReference w:id="13"/>
+        <w:t>scale = .</w:t>
+      </w:r>
+      <w:r>
+        <w:rPr>
+          <w:rFonts w:ascii="Times New Roman" w:hAnsi="Times New Roman" w:cs="Times New Roman"/>
+          <w:sz w:val="24"/>
+          <w:szCs w:val="24"/>
+        </w:rPr>
+        <w:t>4</w:t>
+      </w:r>
+      <w:r>
+        <w:rPr>
+          <w:rFonts w:ascii="Times New Roman" w:hAnsi="Times New Roman" w:cs="Times New Roman"/>
+          <w:sz w:val="24"/>
+          <w:szCs w:val="24"/>
+        </w:rPr>
+        <w:t xml:space="preserve">) </w:t>
       </w:r>
     </w:p>
     <w:p>
@@ -8004,7 +8361,23 @@
           <w:sz w:val="24"/>
           <w:szCs w:val="24"/>
         </w:rPr>
-        <w:t>By evaluating the likelihood of this hypothesis relative to the null hypothesis, we create Bayes Factor BF</w:t>
+        <w:t xml:space="preserve">By evaluating the </w:t>
+      </w:r>
+      <w:r>
+        <w:rPr>
+          <w:rFonts w:ascii="Times New Roman" w:hAnsi="Times New Roman" w:cs="Times New Roman"/>
+          <w:sz w:val="24"/>
+          <w:szCs w:val="24"/>
+        </w:rPr>
+        <w:t>probability</w:t>
+      </w:r>
+      <w:r>
+        <w:rPr>
+          <w:rFonts w:ascii="Times New Roman" w:hAnsi="Times New Roman" w:cs="Times New Roman"/>
+          <w:sz w:val="24"/>
+          <w:szCs w:val="24"/>
+        </w:rPr>
+        <w:t xml:space="preserve"> of this hypothesis relative to the null hypothesis, we create Bayes Factor BF</w:t>
       </w:r>
       <w:r>
         <w:rPr>
@@ -8030,7 +8403,23 @@
           <w:sz w:val="24"/>
           <w:szCs w:val="24"/>
         </w:rPr>
-        <w:t>, the likelihood ratio of H</w:t>
+        <w:t xml:space="preserve">, the </w:t>
+      </w:r>
+      <w:r>
+        <w:rPr>
+          <w:rFonts w:ascii="Times New Roman" w:hAnsi="Times New Roman" w:cs="Times New Roman"/>
+          <w:sz w:val="24"/>
+          <w:szCs w:val="24"/>
+        </w:rPr>
+        <w:t>probability</w:t>
+      </w:r>
+      <w:r>
+        <w:rPr>
+          <w:rFonts w:ascii="Times New Roman" w:hAnsi="Times New Roman" w:cs="Times New Roman"/>
+          <w:sz w:val="24"/>
+          <w:szCs w:val="24"/>
+        </w:rPr>
+        <w:t xml:space="preserve"> ratio of H</w:t>
       </w:r>
       <w:r>
         <w:rPr>
@@ -8064,23 +8453,74 @@
           <w:sz w:val="24"/>
           <w:szCs w:val="24"/>
         </w:rPr>
-        <w:t xml:space="preserve">. When effect sizes are large and have good precision, the null hypothesis becomes increasingly unlikely relative to this hypothesis, and the Bayes Factor </w:t>
-      </w:r>
-      <w:r>
-        <w:rPr>
-          <w:rFonts w:ascii="Times New Roman" w:hAnsi="Times New Roman" w:cs="Times New Roman"/>
-          <w:sz w:val="24"/>
-          <w:szCs w:val="24"/>
-        </w:rPr>
-        <w:t>favors this alternative hypothesis, indicating evidence for an effect of small magnitude and nonspecific direction. When effect sizes are near zero, the null hypothesis gains in likelihood, and the Bayes Factor favors the null over this alternative, indicating evidence for no effect.</w:t>
-      </w:r>
-      <w:r>
-        <w:rPr>
-          <w:rFonts w:ascii="Times New Roman" w:hAnsi="Times New Roman" w:cs="Times New Roman"/>
-          <w:sz w:val="24"/>
-          <w:szCs w:val="24"/>
-        </w:rPr>
-        <w:t xml:space="preserve"> Again, these Bayes Factors can be easily calculated with the online calculator provided by </w:t>
+        <w:t xml:space="preserve">. </w:t>
+      </w:r>
+      <w:commentRangeStart w:id="13"/>
+      <w:r>
+        <w:rPr>
+          <w:rFonts w:ascii="Times New Roman" w:hAnsi="Times New Roman" w:cs="Times New Roman"/>
+          <w:sz w:val="24"/>
+          <w:szCs w:val="24"/>
+        </w:rPr>
+        <w:t xml:space="preserve">When effect sizes are large and have good precision, the null hypothesis becomes increasingly unlikely relative to this hypothesis, and the Bayes Factor </w:t>
+      </w:r>
+      <w:r>
+        <w:rPr>
+          <w:rFonts w:ascii="Times New Roman" w:hAnsi="Times New Roman" w:cs="Times New Roman"/>
+          <w:sz w:val="24"/>
+          <w:szCs w:val="24"/>
+        </w:rPr>
+        <w:t xml:space="preserve">favors this alternative hypothesis, indicating evidence for an effect of small magnitude and nonspecific direction. When effect sizes are near zero, the null hypothesis gains in </w:t>
+      </w:r>
+      <w:proofErr w:type="gramStart"/>
+      <w:r>
+        <w:rPr>
+          <w:rFonts w:ascii="Times New Roman" w:hAnsi="Times New Roman" w:cs="Times New Roman"/>
+          <w:sz w:val="24"/>
+          <w:szCs w:val="24"/>
+        </w:rPr>
+        <w:t>probability</w:t>
+      </w:r>
+      <w:r>
+        <w:rPr>
+          <w:rFonts w:ascii="Times New Roman" w:hAnsi="Times New Roman" w:cs="Times New Roman"/>
+          <w:sz w:val="24"/>
+          <w:szCs w:val="24"/>
+        </w:rPr>
+        <w:t>,</w:t>
+      </w:r>
+      <w:proofErr w:type="gramEnd"/>
+      <w:r>
+        <w:rPr>
+          <w:rFonts w:ascii="Times New Roman" w:hAnsi="Times New Roman" w:cs="Times New Roman"/>
+          <w:sz w:val="24"/>
+          <w:szCs w:val="24"/>
+        </w:rPr>
+        <w:t xml:space="preserve"> and the Bayes Factor favors the null over this alternative, indicating evidence for no effect.</w:t>
+      </w:r>
+      <w:commentRangeEnd w:id="13"/>
+      <w:r>
+        <w:rPr>
+          <w:rStyle w:val="CommentReference"/>
+        </w:rPr>
+        <w:commentReference w:id="13"/>
+      </w:r>
+      <w:r>
+        <w:rPr>
+          <w:rFonts w:ascii="Times New Roman" w:hAnsi="Times New Roman" w:cs="Times New Roman"/>
+          <w:sz w:val="24"/>
+          <w:szCs w:val="24"/>
+        </w:rPr>
+        <w:t xml:space="preserve"> </w:t>
+      </w:r>
+      <w:commentRangeStart w:id="14"/>
+      <w:r>
+        <w:rPr>
+          <w:rFonts w:ascii="Times New Roman" w:hAnsi="Times New Roman" w:cs="Times New Roman"/>
+          <w:sz w:val="24"/>
+          <w:szCs w:val="24"/>
+        </w:rPr>
+        <w:t xml:space="preserve">Again, these Bayes Factors can be easily calculated with the online calculator provided by </w:t>
       </w:r>
       <w:proofErr w:type="spellStart"/>
       <w:r>
@@ -8251,6 +8691,13 @@
         </w:rPr>
         <w:t>, &amp; Province, 2012).</w:t>
       </w:r>
+      <w:commentRangeEnd w:id="14"/>
+      <w:r>
+        <w:rPr>
+          <w:rStyle w:val="CommentReference"/>
+        </w:rPr>
+        <w:commentReference w:id="14"/>
+      </w:r>
     </w:p>
     <w:p>
       <w:pPr>
@@ -8267,7 +8714,6 @@
           <w:sz w:val="24"/>
           <w:szCs w:val="24"/>
         </w:rPr>
-        <w:lastRenderedPageBreak/>
         <w:t>However, suppose that the pre</w:t>
       </w:r>
       <w:r>
@@ -8405,7 +8851,7 @@
           <w:szCs w:val="24"/>
         </w:rPr>
       </w:pPr>
-      <w:commentRangeStart w:id="14"/>
+      <w:commentRangeStart w:id="15"/>
       <w:r>
         <w:rPr>
           <w:rFonts w:ascii="Times New Roman" w:hAnsi="Times New Roman" w:cs="Times New Roman"/>
@@ -8483,12 +8929,12 @@
         </w:rPr>
         <w:t>=.02)</w:t>
       </w:r>
-      <w:commentRangeEnd w:id="14"/>
+      <w:commentRangeEnd w:id="15"/>
       <w:r>
         <w:rPr>
           <w:rStyle w:val="CommentReference"/>
         </w:rPr>
-        <w:commentReference w:id="14"/>
+        <w:commentReference w:id="15"/>
       </w:r>
     </w:p>
     <w:p>
@@ -8513,7 +8959,23 @@
           <w:sz w:val="24"/>
           <w:szCs w:val="24"/>
         </w:rPr>
-        <w:t>When the estimated effect size is close to this interval, H</w:t>
+        <w:t xml:space="preserve">When the estimated effect size is close to this interval, </w:t>
+      </w:r>
+      <w:r>
+        <w:rPr>
+          <w:rFonts w:ascii="Times New Roman" w:hAnsi="Times New Roman" w:cs="Times New Roman"/>
+          <w:sz w:val="24"/>
+          <w:szCs w:val="24"/>
+        </w:rPr>
+        <w:t xml:space="preserve">the probability of the data given </w:t>
+      </w:r>
+      <w:r>
+        <w:rPr>
+          <w:rFonts w:ascii="Times New Roman" w:hAnsi="Times New Roman" w:cs="Times New Roman"/>
+          <w:sz w:val="24"/>
+          <w:szCs w:val="24"/>
+        </w:rPr>
+        <w:t>H</w:t>
       </w:r>
       <w:r>
         <w:rPr>
@@ -8530,31 +8992,23 @@
           <w:sz w:val="24"/>
           <w:szCs w:val="24"/>
         </w:rPr>
-        <w:t xml:space="preserve"> grows in </w:t>
-      </w:r>
-      <w:commentRangeStart w:id="15"/>
-      <w:r>
-        <w:rPr>
-          <w:rFonts w:ascii="Times New Roman" w:hAnsi="Times New Roman" w:cs="Times New Roman"/>
-          <w:sz w:val="24"/>
-          <w:szCs w:val="24"/>
-        </w:rPr>
-        <w:t>likelihood</w:t>
-      </w:r>
-      <w:commentRangeEnd w:id="15"/>
-      <w:r>
-        <w:rPr>
-          <w:rStyle w:val="CommentReference"/>
-        </w:rPr>
-        <w:commentReference w:id="15"/>
-      </w:r>
-      <w:r>
-        <w:rPr>
-          <w:rFonts w:ascii="Times New Roman" w:hAnsi="Times New Roman" w:cs="Times New Roman"/>
-          <w:sz w:val="24"/>
-          <w:szCs w:val="24"/>
-        </w:rPr>
-        <w:t xml:space="preserve"> relative to the other two hypotheses. Again, this likelihood ratio grows with increasing statistical precision (</w:t>
+        <w:t xml:space="preserve"> grows relative to the other two hypotheses. Again, this ratio </w:t>
+      </w:r>
+      <w:r>
+        <w:rPr>
+          <w:rFonts w:ascii="Times New Roman" w:hAnsi="Times New Roman" w:cs="Times New Roman"/>
+          <w:sz w:val="24"/>
+          <w:szCs w:val="24"/>
+        </w:rPr>
+        <w:t>of probability tends to grow</w:t>
+      </w:r>
+      <w:r>
+        <w:rPr>
+          <w:rFonts w:ascii="Times New Roman" w:hAnsi="Times New Roman" w:cs="Times New Roman"/>
+          <w:sz w:val="24"/>
+          <w:szCs w:val="24"/>
+        </w:rPr>
+        <w:t xml:space="preserve"> with increasing statistical precision (</w:t>
       </w:r>
       <w:r>
         <w:rPr>
@@ -8587,7 +9041,23 @@
           <w:sz w:val="24"/>
           <w:szCs w:val="24"/>
         </w:rPr>
-        <w:t>When the estimated effect size is far from this interval, the likelihood of H</w:t>
+        <w:t xml:space="preserve">When the estimated effect size is far from this interval, the </w:t>
+      </w:r>
+      <w:r>
+        <w:rPr>
+          <w:rFonts w:ascii="Times New Roman" w:hAnsi="Times New Roman" w:cs="Times New Roman"/>
+          <w:sz w:val="24"/>
+          <w:szCs w:val="24"/>
+        </w:rPr>
+        <w:t>probability</w:t>
+      </w:r>
+      <w:r>
+        <w:rPr>
+          <w:rFonts w:ascii="Times New Roman" w:hAnsi="Times New Roman" w:cs="Times New Roman"/>
+          <w:sz w:val="24"/>
+          <w:szCs w:val="24"/>
+        </w:rPr>
+        <w:t xml:space="preserve"> of H</w:t>
       </w:r>
       <w:r>
         <w:rPr>
@@ -8613,7 +9083,23 @@
           <w:sz w:val="24"/>
           <w:szCs w:val="24"/>
         </w:rPr>
-        <w:t xml:space="preserve"> By comparing the likelihood of H</w:t>
+        <w:t xml:space="preserve"> By comparing the </w:t>
+      </w:r>
+      <w:r>
+        <w:rPr>
+          <w:rFonts w:ascii="Times New Roman" w:hAnsi="Times New Roman" w:cs="Times New Roman"/>
+          <w:sz w:val="24"/>
+          <w:szCs w:val="24"/>
+        </w:rPr>
+        <w:t xml:space="preserve">probability of the data given </w:t>
+      </w:r>
+      <w:r>
+        <w:rPr>
+          <w:rFonts w:ascii="Times New Roman" w:hAnsi="Times New Roman" w:cs="Times New Roman"/>
+          <w:sz w:val="24"/>
+          <w:szCs w:val="24"/>
+        </w:rPr>
+        <w:t>H</w:t>
       </w:r>
       <w:r>
         <w:rPr>
@@ -8630,7 +9116,23 @@
           <w:sz w:val="24"/>
           <w:szCs w:val="24"/>
         </w:rPr>
-        <w:t xml:space="preserve"> against that of H</w:t>
+        <w:t xml:space="preserve"> against </w:t>
+      </w:r>
+      <w:r>
+        <w:rPr>
+          <w:rFonts w:ascii="Times New Roman" w:hAnsi="Times New Roman" w:cs="Times New Roman"/>
+          <w:sz w:val="24"/>
+          <w:szCs w:val="24"/>
+        </w:rPr>
+        <w:t xml:space="preserve">the probability given </w:t>
+      </w:r>
+      <w:r>
+        <w:rPr>
+          <w:rFonts w:ascii="Times New Roman" w:hAnsi="Times New Roman" w:cs="Times New Roman"/>
+          <w:sz w:val="24"/>
+          <w:szCs w:val="24"/>
+        </w:rPr>
+        <w:t>H</w:t>
       </w:r>
       <w:r>
         <w:rPr>
@@ -8772,25 +9274,24 @@
           <w:sz w:val="24"/>
           <w:szCs w:val="24"/>
         </w:rPr>
-        <w:t xml:space="preserve"> will vary depending on the particular outcome tested: aggressive cognition, aggressive behavior, and aggressive affect each have slightly differen</w:t>
-      </w:r>
-      <w:bookmarkStart w:id="16" w:name="_GoBack"/>
-      <w:bookmarkEnd w:id="16"/>
-      <w:r>
-        <w:rPr>
-          <w:rFonts w:ascii="Times New Roman" w:hAnsi="Times New Roman" w:cs="Times New Roman"/>
-          <w:sz w:val="24"/>
-          <w:szCs w:val="24"/>
-        </w:rPr>
-        <w:t xml:space="preserve">t meta-analytic effect size estimates.) </w:t>
-      </w:r>
-      <w:r>
-        <w:rPr>
-          <w:rFonts w:ascii="Times New Roman" w:hAnsi="Times New Roman" w:cs="Times New Roman"/>
-          <w:sz w:val="24"/>
-          <w:szCs w:val="24"/>
-        </w:rPr>
-        <w:t xml:space="preserve">These Bayes Factors can be easily calculated with the online calculator provided by </w:t>
+        <w:t xml:space="preserve"> will vary depending on the particular outcome tested: aggressive cognition, aggressive behavior, and aggressive affect each have slightly different meta-analytic effect size estimates.) </w:t>
+      </w:r>
+      <w:r>
+        <w:rPr>
+          <w:rFonts w:ascii="Times New Roman" w:hAnsi="Times New Roman" w:cs="Times New Roman"/>
+          <w:sz w:val="24"/>
+          <w:szCs w:val="24"/>
+        </w:rPr>
+        <w:t xml:space="preserve">These Bayes Factors can be easily calculated with </w:t>
+      </w:r>
+      <w:r>
+        <w:rPr>
+          <w:rFonts w:ascii="Times New Roman" w:hAnsi="Times New Roman" w:cs="Times New Roman"/>
+          <w:sz w:val="24"/>
+          <w:szCs w:val="24"/>
+        </w:rPr>
+        <w:lastRenderedPageBreak/>
+        <w:t xml:space="preserve">the online calculator provided by </w:t>
       </w:r>
       <w:proofErr w:type="spellStart"/>
       <w:r>
@@ -8835,7 +9336,65 @@
           <w:sz w:val="24"/>
           <w:szCs w:val="24"/>
         </w:rPr>
-        <w:t xml:space="preserve"> or by changing the value of µ in the </w:t>
+        <w:t xml:space="preserve"> or by </w:t>
+      </w:r>
+      <w:r>
+        <w:rPr>
+          <w:rFonts w:ascii="Times New Roman" w:hAnsi="Times New Roman" w:cs="Times New Roman"/>
+          <w:sz w:val="24"/>
+          <w:szCs w:val="24"/>
+        </w:rPr>
+        <w:t>adjusting</w:t>
+      </w:r>
+      <w:r>
+        <w:rPr>
+          <w:rFonts w:ascii="Times New Roman" w:hAnsi="Times New Roman" w:cs="Times New Roman"/>
+          <w:sz w:val="24"/>
+          <w:szCs w:val="24"/>
+        </w:rPr>
+        <w:t xml:space="preserve"> the value</w:t>
+      </w:r>
+      <w:r>
+        <w:rPr>
+          <w:rFonts w:ascii="Times New Roman" w:hAnsi="Times New Roman" w:cs="Times New Roman"/>
+          <w:sz w:val="24"/>
+          <w:szCs w:val="24"/>
+        </w:rPr>
+        <w:t>s</w:t>
+      </w:r>
+      <w:r>
+        <w:rPr>
+          <w:rFonts w:ascii="Times New Roman" w:hAnsi="Times New Roman" w:cs="Times New Roman"/>
+          <w:sz w:val="24"/>
+          <w:szCs w:val="24"/>
+        </w:rPr>
+        <w:t xml:space="preserve"> of µ</w:t>
+      </w:r>
+      <w:r>
+        <w:rPr>
+          <w:rFonts w:ascii="Times New Roman" w:hAnsi="Times New Roman" w:cs="Times New Roman"/>
+          <w:sz w:val="24"/>
+          <w:szCs w:val="24"/>
+        </w:rPr>
+        <w:t xml:space="preserve"> and </w:t>
+      </w:r>
+      <w:proofErr w:type="spellStart"/>
+      <w:r>
+        <w:rPr>
+          <w:rFonts w:ascii="Times New Roman" w:hAnsi="Times New Roman" w:cs="Times New Roman"/>
+          <w:sz w:val="24"/>
+          <w:szCs w:val="24"/>
+        </w:rPr>
+        <w:t>rscale</w:t>
+      </w:r>
+      <w:proofErr w:type="spellEnd"/>
+      <w:r>
+        <w:rPr>
+          <w:rFonts w:ascii="Times New Roman" w:hAnsi="Times New Roman" w:cs="Times New Roman"/>
+          <w:sz w:val="24"/>
+          <w:szCs w:val="24"/>
+        </w:rPr>
+        <w:t xml:space="preserve"> in the </w:t>
       </w:r>
       <w:proofErr w:type="spellStart"/>
       <w:r>
@@ -8879,6 +9438,14 @@
           <w:szCs w:val="24"/>
         </w:rPr>
         <w:tab/>
+      </w:r>
+      <w:commentRangeStart w:id="16"/>
+      <w:r>
+        <w:rPr>
+          <w:rFonts w:ascii="Times New Roman" w:hAnsi="Times New Roman" w:cs="Times New Roman"/>
+          <w:sz w:val="24"/>
+          <w:szCs w:val="24"/>
+        </w:rPr>
         <w:t xml:space="preserve">With these Bayes Factors, researchers can now evaluate an experiment’s results as supporting either </w:t>
       </w:r>
       <w:r>
@@ -9140,7 +9707,48 @@
           <w:sz w:val="24"/>
           <w:szCs w:val="24"/>
         </w:rPr>
-        <w:t xml:space="preserve">. </w:t>
+        <w:t>.</w:t>
+      </w:r>
+      <w:commentRangeEnd w:id="16"/>
+      <w:r>
+        <w:rPr>
+          <w:rStyle w:val="CommentReference"/>
+        </w:rPr>
+        <w:commentReference w:id="16"/>
+      </w:r>
+      <w:r>
+        <w:rPr>
+          <w:rFonts w:ascii="Times New Roman" w:hAnsi="Times New Roman" w:cs="Times New Roman"/>
+          <w:sz w:val="24"/>
+          <w:szCs w:val="24"/>
+        </w:rPr>
+        <w:t xml:space="preserve"> </w:t>
+      </w:r>
+      <w:r>
+        <w:rPr>
+          <w:rFonts w:ascii="Times New Roman" w:hAnsi="Times New Roman" w:cs="Times New Roman"/>
+          <w:sz w:val="24"/>
+          <w:szCs w:val="24"/>
+        </w:rPr>
+        <w:t xml:space="preserve">(See also Hoekstra, </w:t>
+      </w:r>
+      <w:proofErr w:type="spellStart"/>
+      <w:r>
+        <w:rPr>
+          <w:rFonts w:ascii="Times New Roman" w:hAnsi="Times New Roman" w:cs="Times New Roman"/>
+          <w:sz w:val="24"/>
+          <w:szCs w:val="24"/>
+        </w:rPr>
+        <w:t>Wagenmakers</w:t>
+      </w:r>
+      <w:proofErr w:type="spellEnd"/>
+      <w:r>
+        <w:rPr>
+          <w:rFonts w:ascii="Times New Roman" w:hAnsi="Times New Roman" w:cs="Times New Roman"/>
+          <w:sz w:val="24"/>
+          <w:szCs w:val="24"/>
+        </w:rPr>
+        <w:t xml:space="preserve">, et al. (in press) for a similar modeling approach testing both a minimally-informative and a more specific hypothesis.) </w:t>
       </w:r>
       <w:r>
         <w:rPr>
@@ -9235,8 +9843,15 @@
           <w:sz w:val="24"/>
           <w:szCs w:val="24"/>
         </w:rPr>
-        <w:lastRenderedPageBreak/>
         <w:tab/>
+      </w:r>
+      <w:commentRangeStart w:id="18"/>
+      <w:r>
+        <w:rPr>
+          <w:rFonts w:ascii="Times New Roman" w:hAnsi="Times New Roman" w:cs="Times New Roman"/>
+          <w:sz w:val="24"/>
+          <w:szCs w:val="24"/>
+        </w:rPr>
         <w:t xml:space="preserve">Findings are summarized in Table </w:t>
       </w:r>
       <w:r>
@@ -9261,7 +9876,22 @@
           <w:sz w:val="24"/>
           <w:szCs w:val="24"/>
         </w:rPr>
-        <w:t>We find that, among these null findings, the strength of evidence for the null varies substantially. In studies with small sample sizes (Ferguson et al., Study 1; Adachi &amp; Willoughby, 2011, Study 1 and 2), evidence for the null in each experiment is slight: BF</w:t>
+        <w:t>We find that, among these null findings, the strength of evidence for the null varies substantially.</w:t>
+      </w:r>
+      <w:commentRangeEnd w:id="18"/>
+      <w:r>
+        <w:rPr>
+          <w:rStyle w:val="CommentReference"/>
+        </w:rPr>
+        <w:commentReference w:id="18"/>
+      </w:r>
+      <w:r>
+        <w:rPr>
+          <w:rFonts w:ascii="Times New Roman" w:hAnsi="Times New Roman" w:cs="Times New Roman"/>
+          <w:sz w:val="24"/>
+          <w:szCs w:val="24"/>
+        </w:rPr>
+        <w:t xml:space="preserve"> In studies with small sample sizes (Ferguson et al., Study 1; Adachi &amp; Willoughby, 2011, Study 1 and 2), evidence for the null in each experiment is slight: BF</w:t>
       </w:r>
       <w:r>
         <w:rPr>
@@ -9429,7 +10059,16 @@
           <w:sz w:val="24"/>
           <w:szCs w:val="24"/>
         </w:rPr>
-        <w:t xml:space="preserve"> et al. find BF</w:t>
+        <w:t xml:space="preserve"> et al. </w:t>
+      </w:r>
+      <w:commentRangeStart w:id="19"/>
+      <w:r>
+        <w:rPr>
+          <w:rFonts w:ascii="Times New Roman" w:hAnsi="Times New Roman" w:cs="Times New Roman"/>
+          <w:sz w:val="24"/>
+          <w:szCs w:val="24"/>
+        </w:rPr>
+        <w:t>find BF</w:t>
       </w:r>
       <w:r>
         <w:rPr>
@@ -9446,7 +10085,22 @@
           <w:sz w:val="24"/>
           <w:szCs w:val="24"/>
         </w:rPr>
-        <w:t xml:space="preserve"> &lt; 0.17 in each study, or about 6 : 1 odds for the null or greater, wh</w:t>
+        <w:t xml:space="preserve"> &lt; 0.17 in each study, or about 6 : 1</w:t>
+      </w:r>
+      <w:commentRangeEnd w:id="19"/>
+      <w:r>
+        <w:rPr>
+          <w:rStyle w:val="CommentReference"/>
+        </w:rPr>
+        <w:commentReference w:id="19"/>
+      </w:r>
+      <w:r>
+        <w:rPr>
+          <w:rFonts w:ascii="Times New Roman" w:hAnsi="Times New Roman" w:cs="Times New Roman"/>
+          <w:sz w:val="24"/>
+          <w:szCs w:val="24"/>
+        </w:rPr>
+        <w:t xml:space="preserve"> odds for the null or greater, wh</w:t>
       </w:r>
       <w:r>
         <w:rPr>
@@ -9496,7 +10150,16 @@
           <w:sz w:val="24"/>
           <w:szCs w:val="24"/>
         </w:rPr>
-        <w:t xml:space="preserve"> obtain BF</w:t>
+        <w:t xml:space="preserve"> obtain </w:t>
+      </w:r>
+      <w:commentRangeStart w:id="20"/>
+      <w:r>
+        <w:rPr>
+          <w:rFonts w:ascii="Times New Roman" w:hAnsi="Times New Roman" w:cs="Times New Roman"/>
+          <w:sz w:val="24"/>
+          <w:szCs w:val="24"/>
+        </w:rPr>
+        <w:t>BF</w:t>
       </w:r>
       <w:r>
         <w:rPr>
@@ -9513,7 +10176,22 @@
           <w:sz w:val="24"/>
           <w:szCs w:val="24"/>
         </w:rPr>
-        <w:t xml:space="preserve"> = 0.012, or about 78 : 1 in favor of the null</w:t>
+        <w:t xml:space="preserve"> = 0.012</w:t>
+      </w:r>
+      <w:commentRangeEnd w:id="20"/>
+      <w:r>
+        <w:rPr>
+          <w:rStyle w:val="CommentReference"/>
+        </w:rPr>
+        <w:commentReference w:id="20"/>
+      </w:r>
+      <w:r>
+        <w:rPr>
+          <w:rFonts w:ascii="Times New Roman" w:hAnsi="Times New Roman" w:cs="Times New Roman"/>
+          <w:sz w:val="24"/>
+          <w:szCs w:val="24"/>
+        </w:rPr>
+        <w:t>, or about 78 : 1 in favor of the null</w:t>
       </w:r>
       <w:r>
         <w:rPr>
@@ -9529,7 +10207,16 @@
           <w:sz w:val="24"/>
           <w:szCs w:val="24"/>
         </w:rPr>
-        <w:t xml:space="preserve"> and Tear and Nielsen obtain BF</w:t>
+        <w:t xml:space="preserve"> and Tear and Nielsen obtain </w:t>
+      </w:r>
+      <w:commentRangeStart w:id="21"/>
+      <w:r>
+        <w:rPr>
+          <w:rFonts w:ascii="Times New Roman" w:hAnsi="Times New Roman" w:cs="Times New Roman"/>
+          <w:sz w:val="24"/>
+          <w:szCs w:val="24"/>
+        </w:rPr>
+        <w:t>BF</w:t>
       </w:r>
       <w:r>
         <w:rPr>
@@ -9546,7 +10233,22 @@
           <w:sz w:val="24"/>
           <w:szCs w:val="24"/>
         </w:rPr>
-        <w:t xml:space="preserve"> = .096, or about 10 : 1 in favor of the null</w:t>
+        <w:t xml:space="preserve"> = .096</w:t>
+      </w:r>
+      <w:commentRangeEnd w:id="21"/>
+      <w:r>
+        <w:rPr>
+          <w:rStyle w:val="CommentReference"/>
+        </w:rPr>
+        <w:commentReference w:id="21"/>
+      </w:r>
+      <w:r>
+        <w:rPr>
+          <w:rFonts w:ascii="Times New Roman" w:hAnsi="Times New Roman" w:cs="Times New Roman"/>
+          <w:sz w:val="24"/>
+          <w:szCs w:val="24"/>
+        </w:rPr>
+        <w:t>, or about 10 : 1 in favor of the null</w:t>
       </w:r>
       <w:r>
         <w:rPr>
@@ -9698,7 +10400,16 @@
           <w:sz w:val="24"/>
           <w:szCs w:val="24"/>
         </w:rPr>
-        <w:t>examination of the effect of violent game content on noise intensity in Elson et al. indicates a moderately informative replication, BF</w:t>
+        <w:t xml:space="preserve">examination of the effect of violent game content on noise intensity in Elson et al. indicates a moderately informative replication, </w:t>
+      </w:r>
+      <w:commentRangeStart w:id="22"/>
+      <w:r>
+        <w:rPr>
+          <w:rFonts w:ascii="Times New Roman" w:hAnsi="Times New Roman" w:cs="Times New Roman"/>
+          <w:sz w:val="24"/>
+          <w:szCs w:val="24"/>
+        </w:rPr>
+        <w:t>BF</w:t>
       </w:r>
       <w:r>
         <w:rPr>
@@ -9723,7 +10434,22 @@
           <w:sz w:val="24"/>
           <w:szCs w:val="24"/>
         </w:rPr>
-        <w:t xml:space="preserve"> The non-significant result has been misinterpreted as support for the null, when instead support has been found for the alternative.</w:t>
+        <w:t xml:space="preserve"> </w:t>
+      </w:r>
+      <w:commentRangeEnd w:id="22"/>
+      <w:r>
+        <w:rPr>
+          <w:rStyle w:val="CommentReference"/>
+        </w:rPr>
+        <w:commentReference w:id="22"/>
+      </w:r>
+      <w:r>
+        <w:rPr>
+          <w:rFonts w:ascii="Times New Roman" w:hAnsi="Times New Roman" w:cs="Times New Roman"/>
+          <w:sz w:val="24"/>
+          <w:szCs w:val="24"/>
+        </w:rPr>
+        <w:t>The non-significant result has been misinterpreted as support for the null, when instead support has been found for the alternative.</w:t>
       </w:r>
     </w:p>
     <w:p>
@@ -9783,7 +10509,7 @@
         </w:rPr>
         <w:t>hostile feelings were measured (</w:t>
       </w:r>
-      <w:commentRangeStart w:id="18"/>
+      <w:commentRangeStart w:id="23"/>
       <w:r>
         <w:rPr>
           <w:rFonts w:ascii="Times New Roman" w:hAnsi="Times New Roman" w:cs="Times New Roman"/>
@@ -9808,7 +10534,16 @@
           <w:sz w:val="24"/>
           <w:szCs w:val="24"/>
         </w:rPr>
-        <w:t xml:space="preserve">, &amp; </w:t>
+        <w:t xml:space="preserve">, </w:t>
+      </w:r>
+      <w:r>
+        <w:rPr>
+          <w:rFonts w:ascii="Times New Roman" w:hAnsi="Times New Roman" w:cs="Times New Roman"/>
+          <w:sz w:val="24"/>
+          <w:szCs w:val="24"/>
+        </w:rPr>
+        <w:lastRenderedPageBreak/>
+        <w:t xml:space="preserve">&amp; </w:t>
       </w:r>
       <w:proofErr w:type="spellStart"/>
       <w:r>
@@ -9828,12 +10563,12 @@
         </w:rPr>
         <w:t>, 1995</w:t>
       </w:r>
-      <w:commentRangeEnd w:id="18"/>
+      <w:commentRangeEnd w:id="23"/>
       <w:r>
         <w:rPr>
           <w:rStyle w:val="CommentReference"/>
         </w:rPr>
-        <w:commentReference w:id="18"/>
+        <w:commentReference w:id="23"/>
       </w:r>
       <w:r>
         <w:rPr>
@@ -10097,7 +10832,7 @@
         </w:rPr>
         <w:t xml:space="preserve"> – we performed the analysis again, </w:t>
       </w:r>
-      <w:commentRangeStart w:id="19"/>
+      <w:commentRangeStart w:id="24"/>
       <w:r>
         <w:rPr>
           <w:rFonts w:ascii="Times New Roman" w:hAnsi="Times New Roman" w:cs="Times New Roman"/>
@@ -10115,12 +10850,12 @@
         </w:rPr>
         <w:t xml:space="preserve">Red Dead Redemption </w:t>
       </w:r>
-      <w:commentRangeEnd w:id="19"/>
+      <w:commentRangeEnd w:id="24"/>
       <w:r>
         <w:rPr>
           <w:rStyle w:val="CommentReference"/>
         </w:rPr>
-        <w:commentReference w:id="19"/>
+        <w:commentReference w:id="24"/>
       </w:r>
       <w:r>
         <w:rPr>
@@ -10164,7 +10899,7 @@
         </w:rPr>
         <w:t xml:space="preserve"> = .22, </w:t>
       </w:r>
-      <w:commentRangeStart w:id="20"/>
+      <w:commentRangeStart w:id="25"/>
       <w:r>
         <w:rPr>
           <w:rFonts w:ascii="Times New Roman" w:hAnsi="Times New Roman" w:cs="Times New Roman"/>
@@ -10173,12 +10908,12 @@
         </w:rPr>
         <w:t xml:space="preserve">[.02, .39] </w:t>
       </w:r>
-      <w:commentRangeEnd w:id="20"/>
+      <w:commentRangeEnd w:id="25"/>
       <w:r>
         <w:rPr>
           <w:rStyle w:val="CommentReference"/>
         </w:rPr>
-        <w:commentReference w:id="20"/>
+        <w:commentReference w:id="25"/>
       </w:r>
       <w:r>
         <w:rPr>
@@ -10286,7 +11021,55 @@
           <w:sz w:val="24"/>
           <w:szCs w:val="24"/>
         </w:rPr>
-        <w:t xml:space="preserve">1.94)=8.15, </w:t>
+        <w:t>1</w:t>
+      </w:r>
+      <w:r>
+        <w:rPr>
+          <w:rFonts w:ascii="Times New Roman" w:hAnsi="Times New Roman" w:cs="Times New Roman"/>
+          <w:sz w:val="24"/>
+          <w:szCs w:val="24"/>
+        </w:rPr>
+        <w:t xml:space="preserve">, </w:t>
+      </w:r>
+      <w:r>
+        <w:rPr>
+          <w:rFonts w:ascii="Times New Roman" w:hAnsi="Times New Roman" w:cs="Times New Roman"/>
+          <w:sz w:val="24"/>
+          <w:szCs w:val="24"/>
+        </w:rPr>
+        <w:t>94)</w:t>
+      </w:r>
+      <w:r>
+        <w:rPr>
+          <w:rFonts w:ascii="Times New Roman" w:hAnsi="Times New Roman" w:cs="Times New Roman"/>
+          <w:sz w:val="24"/>
+          <w:szCs w:val="24"/>
+        </w:rPr>
+        <w:t xml:space="preserve"> </w:t>
+      </w:r>
+      <w:r>
+        <w:rPr>
+          <w:rFonts w:ascii="Times New Roman" w:hAnsi="Times New Roman" w:cs="Times New Roman"/>
+          <w:sz w:val="24"/>
+          <w:szCs w:val="24"/>
+        </w:rPr>
+        <w:t>=</w:t>
+      </w:r>
+      <w:r>
+        <w:rPr>
+          <w:rFonts w:ascii="Times New Roman" w:hAnsi="Times New Roman" w:cs="Times New Roman"/>
+          <w:sz w:val="24"/>
+          <w:szCs w:val="24"/>
+        </w:rPr>
+        <w:t xml:space="preserve"> </w:t>
+      </w:r>
+      <w:r>
+        <w:rPr>
+          <w:rFonts w:ascii="Times New Roman" w:hAnsi="Times New Roman" w:cs="Times New Roman"/>
+          <w:sz w:val="24"/>
+          <w:szCs w:val="24"/>
+        </w:rPr>
+        <w:t xml:space="preserve">8.15, </w:t>
       </w:r>
       <w:r>
         <w:rPr>
@@ -10353,42 +11136,31 @@
           <w:sz w:val="24"/>
           <w:szCs w:val="24"/>
         </w:rPr>
-        <w:t xml:space="preserve">Thus, while this study provides evidence that violent games increase aggressive affect relative to nonviolent games, it also suggests that this observation is not due to increases in aggressive affect as a result of violent gameplay, but rather, smaller decreases in aggressive affect relative to those caused by </w:t>
-      </w:r>
-      <w:r>
-        <w:rPr>
-          <w:rFonts w:ascii="Times New Roman" w:hAnsi="Times New Roman" w:cs="Times New Roman"/>
-          <w:sz w:val="24"/>
-          <w:szCs w:val="24"/>
-        </w:rPr>
-        <w:lastRenderedPageBreak/>
-        <w:t xml:space="preserve">nonviolent gameplay. </w:t>
-      </w:r>
-      <w:r>
-        <w:rPr>
-          <w:rFonts w:ascii="Times New Roman" w:hAnsi="Times New Roman" w:cs="Times New Roman"/>
-          <w:sz w:val="24"/>
-          <w:szCs w:val="24"/>
-        </w:rPr>
-        <w:t xml:space="preserve">(However, remember also that the conditions do not appear to be well-matched, and so could still be due to </w:t>
-      </w:r>
-      <w:proofErr w:type="gramStart"/>
-      <w:r>
-        <w:rPr>
-          <w:rFonts w:ascii="Times New Roman" w:hAnsi="Times New Roman" w:cs="Times New Roman"/>
-          <w:sz w:val="24"/>
-          <w:szCs w:val="24"/>
-        </w:rPr>
-        <w:t>the confounds</w:t>
-      </w:r>
-      <w:proofErr w:type="gramEnd"/>
-      <w:r>
-        <w:rPr>
-          <w:rFonts w:ascii="Times New Roman" w:hAnsi="Times New Roman" w:cs="Times New Roman"/>
-          <w:sz w:val="24"/>
-          <w:szCs w:val="24"/>
-        </w:rPr>
-        <w:t xml:space="preserve"> suspected in other research.) </w:t>
+        <w:t xml:space="preserve">Thus, while this study provides evidence that violent games increase aggressive affect relative to nonviolent games, it also suggests that this observation is not due to increases in aggressive affect as a result of violent gameplay, but rather, smaller decreases in aggressive affect relative to those caused by nonviolent gameplay. </w:t>
+      </w:r>
+      <w:r>
+        <w:rPr>
+          <w:rFonts w:ascii="Times New Roman" w:hAnsi="Times New Roman" w:cs="Times New Roman"/>
+          <w:sz w:val="24"/>
+          <w:szCs w:val="24"/>
+        </w:rPr>
+        <w:t xml:space="preserve">(However, remember also that the conditions do not appear to be well-matched, and so could still be due to the </w:t>
+      </w:r>
+      <w:r>
+        <w:rPr>
+          <w:rFonts w:ascii="Times New Roman" w:hAnsi="Times New Roman" w:cs="Times New Roman"/>
+          <w:sz w:val="24"/>
+          <w:szCs w:val="24"/>
+        </w:rPr>
+        <w:t xml:space="preserve">same </w:t>
+      </w:r>
+      <w:r>
+        <w:rPr>
+          <w:rFonts w:ascii="Times New Roman" w:hAnsi="Times New Roman" w:cs="Times New Roman"/>
+          <w:sz w:val="24"/>
+          <w:szCs w:val="24"/>
+        </w:rPr>
+        <w:t xml:space="preserve">confounds suspected in other research.) </w:t>
       </w:r>
       <w:r>
         <w:rPr>
@@ -10481,7 +11253,7 @@
         </w:rPr>
         <w:tab/>
       </w:r>
-      <w:commentRangeStart w:id="21"/>
+      <w:commentRangeStart w:id="26"/>
       <w:r>
         <w:rPr>
           <w:rFonts w:ascii="Times New Roman" w:hAnsi="Times New Roman" w:cs="Times New Roman"/>
@@ -10490,12 +11262,12 @@
         </w:rPr>
         <w:t xml:space="preserve">Flaws of conventional statistical analysis are not entirely limited to null results or those researchers arguing for the absence of an effect. To illustrate this, we pick two experiments from </w:t>
       </w:r>
-      <w:commentRangeEnd w:id="21"/>
+      <w:commentRangeEnd w:id="26"/>
       <w:r>
         <w:rPr>
           <w:rStyle w:val="CommentReference"/>
         </w:rPr>
-        <w:commentReference w:id="21"/>
+        <w:commentReference w:id="26"/>
       </w:r>
     </w:p>
     <w:p>
@@ -10566,7 +11338,17 @@
           <w:sz w:val="24"/>
           <w:szCs w:val="24"/>
         </w:rPr>
-        <w:t>Among the articles reviewed in this section,</w:t>
+        <w:t xml:space="preserve">Among the articles reviewed </w:t>
+      </w:r>
+      <w:bookmarkStart w:id="27" w:name="_GoBack"/>
+      <w:bookmarkEnd w:id="27"/>
+      <w:r>
+        <w:rPr>
+          <w:rFonts w:ascii="Times New Roman" w:hAnsi="Times New Roman" w:cs="Times New Roman"/>
+          <w:sz w:val="24"/>
+          <w:szCs w:val="24"/>
+        </w:rPr>
+        <w:t>in this section,</w:t>
       </w:r>
       <w:r>
         <w:rPr>
@@ -10591,7 +11373,16 @@
           <w:sz w:val="24"/>
           <w:szCs w:val="24"/>
         </w:rPr>
-        <w:t xml:space="preserve">&gt; .05 applied to a range of all possible study results: some studies had strong evidence for the null, others had only slight evidence for the null, and still others actually supported the alternative. </w:t>
+        <w:t xml:space="preserve">&gt; .05 applied to a range of all possible study results: some studies had strong evidence for the null, others had only slight evidence for </w:t>
+      </w:r>
+      <w:r>
+        <w:rPr>
+          <w:rFonts w:ascii="Times New Roman" w:hAnsi="Times New Roman" w:cs="Times New Roman"/>
+          <w:sz w:val="24"/>
+          <w:szCs w:val="24"/>
+        </w:rPr>
+        <w:lastRenderedPageBreak/>
+        <w:t xml:space="preserve">the null, and still others actually supported the alternative. </w:t>
       </w:r>
       <w:r>
         <w:rPr>
@@ -10751,7 +11542,23 @@
           <w:sz w:val="24"/>
           <w:szCs w:val="24"/>
         </w:rPr>
-        <w:t>simply that the data were incapable of rejecting either hypothesis, even though, as our analyses demonstrate, there is at least some evidence in many of these studies.</w:t>
+        <w:t xml:space="preserve">simply that the data were incapable of rejecting either hypothesis, even though, as our analyses demonstrate, there is at least </w:t>
+      </w:r>
+      <w:r>
+        <w:rPr>
+          <w:rFonts w:ascii="Times New Roman" w:hAnsi="Times New Roman" w:cs="Times New Roman"/>
+          <w:sz w:val="24"/>
+          <w:szCs w:val="24"/>
+        </w:rPr>
+        <w:t xml:space="preserve">a little </w:t>
+      </w:r>
+      <w:r>
+        <w:rPr>
+          <w:rFonts w:ascii="Times New Roman" w:hAnsi="Times New Roman" w:cs="Times New Roman"/>
+          <w:sz w:val="24"/>
+          <w:szCs w:val="24"/>
+        </w:rPr>
+        <w:t>evidence in many of these studies.</w:t>
       </w:r>
       <w:r>
         <w:rPr>
@@ -10828,16 +11635,7 @@
           <w:sz w:val="24"/>
           <w:szCs w:val="24"/>
         </w:rPr>
-        <w:t xml:space="preserve">models for a main effect of violence, a main effect of competitiveness, main effects of both violence and competitiveness, and even a </w:t>
-      </w:r>
-      <w:r>
-        <w:rPr>
-          <w:rFonts w:ascii="Times New Roman" w:hAnsi="Times New Roman" w:cs="Times New Roman"/>
-          <w:sz w:val="24"/>
-          <w:szCs w:val="24"/>
-        </w:rPr>
-        <w:lastRenderedPageBreak/>
-        <w:t xml:space="preserve">full model with their interaction. </w:t>
+        <w:t xml:space="preserve">models for a main effect of violence, a main effect of competitiveness, main effects of both violence and competitiveness, and even a full model with their interaction. </w:t>
       </w:r>
       <w:r>
         <w:rPr>
@@ -11093,7 +11891,23 @@
           <w:sz w:val="24"/>
           <w:szCs w:val="24"/>
         </w:rPr>
-        <w:t xml:space="preserve"> This criticism still holds for Bayesian analyses; </w:t>
+        <w:t xml:space="preserve"> This criticism still holds for Bayesian analyses</w:t>
+      </w:r>
+      <w:r>
+        <w:rPr>
+          <w:rFonts w:ascii="Times New Roman" w:hAnsi="Times New Roman" w:cs="Times New Roman"/>
+          <w:sz w:val="24"/>
+          <w:szCs w:val="24"/>
+        </w:rPr>
+        <w:t>, as</w:t>
+      </w:r>
+      <w:r>
+        <w:rPr>
+          <w:rFonts w:ascii="Times New Roman" w:hAnsi="Times New Roman" w:cs="Times New Roman"/>
+          <w:sz w:val="24"/>
+          <w:szCs w:val="24"/>
+        </w:rPr>
+        <w:t xml:space="preserve"> </w:t>
       </w:r>
       <w:r>
         <w:rPr>
@@ -11126,6 +11940,65 @@
           <w:szCs w:val="24"/>
           <w:vertAlign w:val="subscript"/>
         </w:rPr>
+        <w:t>0</w:t>
+      </w:r>
+      <w:r>
+        <w:rPr>
+          <w:rFonts w:ascii="Times New Roman" w:hAnsi="Times New Roman" w:cs="Times New Roman"/>
+          <w:sz w:val="24"/>
+          <w:szCs w:val="24"/>
+          <w:vertAlign w:val="subscript"/>
+        </w:rPr>
+        <w:t>2</w:t>
+      </w:r>
+      <w:r>
+        <w:rPr>
+          <w:rFonts w:ascii="Times New Roman" w:hAnsi="Times New Roman" w:cs="Times New Roman"/>
+          <w:sz w:val="24"/>
+          <w:szCs w:val="24"/>
+        </w:rPr>
+        <w:t xml:space="preserve"> </w:t>
+      </w:r>
+      <w:r>
+        <w:rPr>
+          <w:rFonts w:ascii="Times New Roman" w:hAnsi="Times New Roman" w:cs="Times New Roman"/>
+          <w:sz w:val="24"/>
+          <w:szCs w:val="24"/>
+        </w:rPr>
+        <w:t xml:space="preserve">and </w:t>
+      </w:r>
+      <w:r>
+        <w:rPr>
+          <w:rFonts w:ascii="Times New Roman" w:hAnsi="Times New Roman" w:cs="Times New Roman"/>
+          <w:sz w:val="24"/>
+          <w:szCs w:val="24"/>
+        </w:rPr>
+        <w:t>varies</w:t>
+      </w:r>
+      <w:r>
+        <w:rPr>
+          <w:rFonts w:ascii="Times New Roman" w:hAnsi="Times New Roman" w:cs="Times New Roman"/>
+          <w:sz w:val="24"/>
+          <w:szCs w:val="24"/>
+        </w:rPr>
+        <w:t xml:space="preserve"> substantially depending on the quantification: if mean intensity is used, </w:t>
+      </w:r>
+      <w:commentRangeStart w:id="28"/>
+      <w:r>
+        <w:rPr>
+          <w:rFonts w:ascii="Times New Roman" w:hAnsi="Times New Roman" w:cs="Times New Roman"/>
+          <w:sz w:val="24"/>
+          <w:szCs w:val="24"/>
+        </w:rPr>
+        <w:t>BF</w:t>
+      </w:r>
+      <w:r>
+        <w:rPr>
+          <w:rFonts w:ascii="Times New Roman" w:hAnsi="Times New Roman" w:cs="Times New Roman"/>
+          <w:sz w:val="24"/>
+          <w:szCs w:val="24"/>
+          <w:vertAlign w:val="subscript"/>
+        </w:rPr>
         <w:t>20</w:t>
       </w:r>
       <w:r>
@@ -11134,7 +12007,31 @@
           <w:sz w:val="24"/>
           <w:szCs w:val="24"/>
         </w:rPr>
-        <w:t xml:space="preserve"> varies substantially depending on the quantification: if mean intensity is used, BF</w:t>
+        <w:t xml:space="preserve"> = 5.12,</w:t>
+      </w:r>
+      <w:commentRangeEnd w:id="28"/>
+      <w:r>
+        <w:rPr>
+          <w:rStyle w:val="CommentReference"/>
+        </w:rPr>
+        <w:commentReference w:id="28"/>
+      </w:r>
+      <w:r>
+        <w:rPr>
+          <w:rFonts w:ascii="Times New Roman" w:hAnsi="Times New Roman" w:cs="Times New Roman"/>
+          <w:sz w:val="24"/>
+          <w:szCs w:val="24"/>
+        </w:rPr>
+        <w:t xml:space="preserve"> a moderately informative replication, but if mean duration is used, </w:t>
+      </w:r>
+      <w:commentRangeStart w:id="29"/>
+      <w:r>
+        <w:rPr>
+          <w:rFonts w:ascii="Times New Roman" w:hAnsi="Times New Roman" w:cs="Times New Roman"/>
+          <w:sz w:val="24"/>
+          <w:szCs w:val="24"/>
+        </w:rPr>
+        <w:t>BF</w:t>
       </w:r>
       <w:r>
         <w:rPr>
@@ -11151,7 +12048,38 @@
           <w:sz w:val="24"/>
           <w:szCs w:val="24"/>
         </w:rPr>
-        <w:t xml:space="preserve"> = 5.12, a moderately informative replication, but if mean duration is used, BF</w:t>
+        <w:t xml:space="preserve"> = 1.11</w:t>
+      </w:r>
+      <w:commentRangeEnd w:id="29"/>
+      <w:r>
+        <w:rPr>
+          <w:rStyle w:val="CommentReference"/>
+        </w:rPr>
+        <w:commentReference w:id="29"/>
+      </w:r>
+      <w:r>
+        <w:rPr>
+          <w:rFonts w:ascii="Times New Roman" w:hAnsi="Times New Roman" w:cs="Times New Roman"/>
+          <w:sz w:val="24"/>
+          <w:szCs w:val="24"/>
+        </w:rPr>
+        <w:t xml:space="preserve">, indicating that the data </w:t>
+      </w:r>
+      <w:r>
+        <w:rPr>
+          <w:rFonts w:ascii="Times New Roman" w:hAnsi="Times New Roman" w:cs="Times New Roman"/>
+          <w:sz w:val="24"/>
+          <w:szCs w:val="24"/>
+        </w:rPr>
+        <w:t xml:space="preserve">favor neither </w:t>
+      </w:r>
+      <w:r>
+        <w:rPr>
+          <w:rFonts w:ascii="Times New Roman" w:hAnsi="Times New Roman" w:cs="Times New Roman"/>
+          <w:sz w:val="24"/>
+          <w:szCs w:val="24"/>
+        </w:rPr>
+        <w:t>H</w:t>
       </w:r>
       <w:r>
         <w:rPr>
@@ -11160,15 +12088,31 @@
           <w:szCs w:val="24"/>
           <w:vertAlign w:val="subscript"/>
         </w:rPr>
-        <w:t>20</w:t>
-      </w:r>
-      <w:r>
-        <w:rPr>
-          <w:rFonts w:ascii="Times New Roman" w:hAnsi="Times New Roman" w:cs="Times New Roman"/>
-          <w:sz w:val="24"/>
-          <w:szCs w:val="24"/>
-        </w:rPr>
-        <w:t xml:space="preserve"> = 1.11, indicating that the data are almost perfectly agnostic between H</w:t>
+        <w:t>0</w:t>
+      </w:r>
+      <w:r>
+        <w:rPr>
+          <w:rFonts w:ascii="Times New Roman" w:hAnsi="Times New Roman" w:cs="Times New Roman"/>
+          <w:sz w:val="24"/>
+          <w:szCs w:val="24"/>
+        </w:rPr>
+        <w:t xml:space="preserve"> </w:t>
+      </w:r>
+      <w:r>
+        <w:rPr>
+          <w:rFonts w:ascii="Times New Roman" w:hAnsi="Times New Roman" w:cs="Times New Roman"/>
+          <w:sz w:val="24"/>
+          <w:szCs w:val="24"/>
+        </w:rPr>
+        <w:t xml:space="preserve">nor </w:t>
+      </w:r>
+      <w:r>
+        <w:rPr>
+          <w:rFonts w:ascii="Times New Roman" w:hAnsi="Times New Roman" w:cs="Times New Roman"/>
+          <w:sz w:val="24"/>
+          <w:szCs w:val="24"/>
+        </w:rPr>
+        <w:t>H</w:t>
       </w:r>
       <w:r>
         <w:rPr>
@@ -11177,23 +12121,6 @@
           <w:szCs w:val="24"/>
           <w:vertAlign w:val="subscript"/>
         </w:rPr>
-        <w:t>0</w:t>
-      </w:r>
-      <w:r>
-        <w:rPr>
-          <w:rFonts w:ascii="Times New Roman" w:hAnsi="Times New Roman" w:cs="Times New Roman"/>
-          <w:sz w:val="24"/>
-          <w:szCs w:val="24"/>
-        </w:rPr>
-        <w:t xml:space="preserve"> and H</w:t>
-      </w:r>
-      <w:r>
-        <w:rPr>
-          <w:rFonts w:ascii="Times New Roman" w:hAnsi="Times New Roman" w:cs="Times New Roman"/>
-          <w:sz w:val="24"/>
-          <w:szCs w:val="24"/>
-          <w:vertAlign w:val="subscript"/>
-        </w:rPr>
         <w:t>A2</w:t>
       </w:r>
       <w:r>
@@ -11210,7 +12137,23 @@
           <w:sz w:val="24"/>
           <w:szCs w:val="24"/>
         </w:rPr>
-        <w:t xml:space="preserve">Bayes factors for a default alternative hypothesis also vary dramatically by quantification strategy (Table </w:t>
+        <w:t xml:space="preserve">Bayes factors for a default alternative hypothesis </w:t>
+      </w:r>
+      <w:r>
+        <w:rPr>
+          <w:rFonts w:ascii="Times New Roman" w:hAnsi="Times New Roman" w:cs="Times New Roman"/>
+          <w:sz w:val="24"/>
+          <w:szCs w:val="24"/>
+        </w:rPr>
+        <w:t xml:space="preserve">(BF01) </w:t>
+      </w:r>
+      <w:r>
+        <w:rPr>
+          <w:rFonts w:ascii="Times New Roman" w:hAnsi="Times New Roman" w:cs="Times New Roman"/>
+          <w:sz w:val="24"/>
+          <w:szCs w:val="24"/>
+        </w:rPr>
+        <w:t xml:space="preserve">also vary dramatically by quantification strategy (Table </w:t>
       </w:r>
       <w:r>
         <w:rPr>
@@ -11250,7 +12193,16 @@
           <w:sz w:val="24"/>
           <w:szCs w:val="24"/>
         </w:rPr>
-        <w:t xml:space="preserve"> had noticed, various quantification strategies yielded effect sizes ranging from ω = .32 (count of low-volume trials) to ω = .00 (first trial volume) to ω = .39 (count of high-volume trials). Similarly, Bayes factors ranged from </w:t>
+        <w:t xml:space="preserve"> had noticed, various quantification strategies yielded effect sizes ranging from ω = .32 (count of low-volume </w:t>
+      </w:r>
+      <w:r>
+        <w:rPr>
+          <w:rFonts w:ascii="Times New Roman" w:hAnsi="Times New Roman" w:cs="Times New Roman"/>
+          <w:sz w:val="24"/>
+          <w:szCs w:val="24"/>
+        </w:rPr>
+        <w:lastRenderedPageBreak/>
+        <w:t xml:space="preserve">trials) to ω = .00 (first trial volume) to ω = .39 (count of high-volume trials). Similarly, Bayes factors ranged from </w:t>
       </w:r>
       <w:proofErr w:type="gramStart"/>
       <w:r>
@@ -11286,190 +12238,45 @@
           <w:sz w:val="24"/>
           <w:szCs w:val="24"/>
         </w:rPr>
-        <w:t>Bayes Factor reports the strength of reported evidence; drawing inferences from that evidence, however, is still dependent on the overall research context of multiple comparisons and possible selective reporting.</w:t>
-      </w:r>
-      <w:r>
-        <w:rPr>
-          <w:rFonts w:ascii="Times New Roman" w:hAnsi="Times New Roman" w:cs="Times New Roman"/>
-          <w:sz w:val="24"/>
-          <w:szCs w:val="24"/>
-        </w:rPr>
-        <w:t xml:space="preserve"> To present evidence in the best possible context, we urge researchers to pre-register their hypotheses and analytic strategies, including method of CRTT quantification. We further urge researchers to attempt a thorough and systematic validation of the CRTT in an attempt to choose a limited number of methods which clearly measure a limited number of constructs. </w:t>
-      </w:r>
-      <w:commentRangeStart w:id="22"/>
-      <w:ins w:id="23" w:author="bartholowlab" w:date="2014-10-15T18:24:00Z">
-        <w:r>
-          <w:rPr>
-            <w:rFonts w:ascii="Times New Roman" w:hAnsi="Times New Roman" w:cs="Times New Roman"/>
-            <w:sz w:val="24"/>
-            <w:szCs w:val="24"/>
-          </w:rPr>
-          <w:t xml:space="preserve">Previous research has </w:t>
-        </w:r>
-      </w:ins>
-      <w:r>
-        <w:rPr>
-          <w:rFonts w:ascii="Times New Roman" w:hAnsi="Times New Roman" w:cs="Times New Roman"/>
-          <w:sz w:val="24"/>
-          <w:szCs w:val="24"/>
-        </w:rPr>
-        <w:t xml:space="preserve">sometimes </w:t>
-      </w:r>
-      <w:ins w:id="24" w:author="bartholowlab" w:date="2014-10-15T18:24:00Z">
-        <w:r>
-          <w:rPr>
-            <w:rFonts w:ascii="Times New Roman" w:hAnsi="Times New Roman" w:cs="Times New Roman"/>
-            <w:sz w:val="24"/>
-            <w:szCs w:val="24"/>
-          </w:rPr>
-          <w:t xml:space="preserve">cited these quantification strategies as </w:t>
-        </w:r>
-        <w:r>
-          <w:rPr>
-            <w:rFonts w:ascii="Times New Roman" w:hAnsi="Times New Roman" w:cs="Times New Roman"/>
-            <w:sz w:val="24"/>
-            <w:szCs w:val="24"/>
-          </w:rPr>
-          <w:t xml:space="preserve">having been validated </w:t>
-        </w:r>
-        <w:r>
-          <w:rPr>
-            <w:rFonts w:ascii="Times New Roman" w:hAnsi="Times New Roman" w:cs="Times New Roman"/>
-            <w:sz w:val="24"/>
-            <w:szCs w:val="24"/>
-          </w:rPr>
-          <w:t xml:space="preserve">when it would be more accurate to say only that these quantification strategies have previously yielded </w:t>
-        </w:r>
-        <w:r>
-          <w:rPr>
-            <w:rFonts w:ascii="Times New Roman" w:hAnsi="Times New Roman" w:cs="Times New Roman"/>
-            <w:sz w:val="24"/>
-            <w:szCs w:val="24"/>
-          </w:rPr>
-          <w:t>statistically significant results</w:t>
-        </w:r>
-        <w:r>
-          <w:rPr>
-            <w:rFonts w:ascii="Times New Roman" w:hAnsi="Times New Roman" w:cs="Times New Roman"/>
-            <w:sz w:val="24"/>
-            <w:szCs w:val="24"/>
-          </w:rPr>
-          <w:t>.</w:t>
-        </w:r>
-        <w:r>
-          <w:rPr>
-            <w:rFonts w:ascii="Times New Roman" w:hAnsi="Times New Roman" w:cs="Times New Roman"/>
-            <w:sz w:val="24"/>
-            <w:szCs w:val="24"/>
-          </w:rPr>
-          <w:t xml:space="preserve"> </w:t>
-        </w:r>
-      </w:ins>
-      <w:r>
-        <w:rPr>
-          <w:rFonts w:ascii="Times New Roman" w:hAnsi="Times New Roman" w:cs="Times New Roman"/>
-          <w:sz w:val="24"/>
-          <w:szCs w:val="24"/>
-        </w:rPr>
-        <w:t xml:space="preserve">For example, </w:t>
-      </w:r>
-      <w:proofErr w:type="spellStart"/>
-      <w:r>
-        <w:rPr>
-          <w:rFonts w:ascii="Times New Roman" w:hAnsi="Times New Roman" w:cs="Times New Roman"/>
-          <w:sz w:val="24"/>
-          <w:szCs w:val="24"/>
-        </w:rPr>
-        <w:t>Carnagey</w:t>
-      </w:r>
-      <w:proofErr w:type="spellEnd"/>
-      <w:r>
-        <w:rPr>
-          <w:rFonts w:ascii="Times New Roman" w:hAnsi="Times New Roman" w:cs="Times New Roman"/>
-          <w:sz w:val="24"/>
-          <w:szCs w:val="24"/>
-        </w:rPr>
-        <w:t xml:space="preserve"> and Anderson (2005) write: “An aggressive-energy score was calculated for each trial by taking the square root of the duration of noise chosen for the opponent and multiplying this value by the intensity of the noise chosen. […] Aggressive energy has been shown to be a valid measure of aggressive behavior (e.g., </w:t>
-      </w:r>
-      <w:proofErr w:type="gramStart"/>
-      <w:r>
-        <w:rPr>
-          <w:rFonts w:ascii="Times New Roman" w:hAnsi="Times New Roman" w:cs="Times New Roman"/>
-          <w:sz w:val="24"/>
-          <w:szCs w:val="24"/>
-        </w:rPr>
-        <w:t>Baron &amp;</w:t>
-      </w:r>
-      <w:proofErr w:type="gramEnd"/>
-      <w:r>
-        <w:rPr>
-          <w:rFonts w:ascii="Times New Roman" w:hAnsi="Times New Roman" w:cs="Times New Roman"/>
-          <w:sz w:val="24"/>
-          <w:szCs w:val="24"/>
-        </w:rPr>
-        <w:t xml:space="preserve"> Bell, 1975; </w:t>
-      </w:r>
-      <w:proofErr w:type="spellStart"/>
-      <w:r>
-        <w:rPr>
-          <w:rFonts w:ascii="Times New Roman" w:hAnsi="Times New Roman" w:cs="Times New Roman"/>
-          <w:sz w:val="24"/>
-          <w:szCs w:val="24"/>
-        </w:rPr>
-        <w:t>Bartholow</w:t>
-      </w:r>
-      <w:proofErr w:type="spellEnd"/>
-      <w:r>
-        <w:rPr>
-          <w:rFonts w:ascii="Times New Roman" w:hAnsi="Times New Roman" w:cs="Times New Roman"/>
-          <w:sz w:val="24"/>
-          <w:szCs w:val="24"/>
-        </w:rPr>
-        <w:t xml:space="preserve">, Anderson, </w:t>
-      </w:r>
-      <w:proofErr w:type="spellStart"/>
-      <w:r>
-        <w:rPr>
-          <w:rFonts w:ascii="Times New Roman" w:hAnsi="Times New Roman" w:cs="Times New Roman"/>
-          <w:sz w:val="24"/>
-          <w:szCs w:val="24"/>
-        </w:rPr>
-        <w:t>Carnagey</w:t>
-      </w:r>
-      <w:proofErr w:type="spellEnd"/>
-      <w:r>
-        <w:rPr>
-          <w:rFonts w:ascii="Times New Roman" w:hAnsi="Times New Roman" w:cs="Times New Roman"/>
-          <w:sz w:val="24"/>
-          <w:szCs w:val="24"/>
-        </w:rPr>
-        <w:t xml:space="preserve">, &amp; Benjamin, 2005).” The cited studies are not demonstrations of any form of validity, but rather, studies in which this format of CRTT quantification demonstrated a significant result. </w:t>
-      </w:r>
-      <w:ins w:id="25" w:author="bartholowlab" w:date="2014-10-15T18:24:00Z">
-        <w:r>
-          <w:rPr>
-            <w:rFonts w:ascii="Times New Roman" w:hAnsi="Times New Roman" w:cs="Times New Roman"/>
-            <w:sz w:val="24"/>
-            <w:szCs w:val="24"/>
-          </w:rPr>
-          <w:t xml:space="preserve">This logic is circular: the manipulation has a significant effect on the validated CRTT format, and the CRTT </w:t>
-        </w:r>
-        <w:r>
-          <w:rPr>
-            <w:rFonts w:ascii="Times New Roman" w:hAnsi="Times New Roman" w:cs="Times New Roman"/>
-            <w:sz w:val="24"/>
-            <w:szCs w:val="24"/>
-          </w:rPr>
-          <w:lastRenderedPageBreak/>
-          <w:t xml:space="preserve">format is valid because the manipulation has a significant effect. </w:t>
-        </w:r>
-      </w:ins>
-      <w:commentRangeEnd w:id="22"/>
+        <w:t xml:space="preserve">Bayes Factor reports the strength of reported evidence; drawing inferences from that evidence, </w:t>
+      </w:r>
+      <w:commentRangeStart w:id="30"/>
+      <w:r>
+        <w:rPr>
+          <w:rFonts w:ascii="Times New Roman" w:hAnsi="Times New Roman" w:cs="Times New Roman"/>
+          <w:sz w:val="24"/>
+          <w:szCs w:val="24"/>
+        </w:rPr>
+        <w:t>however, is still dependent on the overall research context of multiple comparisons and possible selective reporting.</w:t>
+      </w:r>
+      <w:r>
+        <w:rPr>
+          <w:rFonts w:ascii="Times New Roman" w:hAnsi="Times New Roman" w:cs="Times New Roman"/>
+          <w:sz w:val="24"/>
+          <w:szCs w:val="24"/>
+        </w:rPr>
+        <w:t xml:space="preserve"> To present evidence in the best possible context, we urge researchers to pre-register their hypotheses and analytic strategies, including method of CRTT quantification.</w:t>
+      </w:r>
+      <w:commentRangeEnd w:id="30"/>
       <w:r>
         <w:rPr>
           <w:rStyle w:val="CommentReference"/>
         </w:rPr>
-        <w:commentReference w:id="22"/>
+        <w:commentReference w:id="30"/>
+      </w:r>
+      <w:r>
+        <w:rPr>
+          <w:rFonts w:ascii="Times New Roman" w:hAnsi="Times New Roman" w:cs="Times New Roman"/>
+          <w:sz w:val="24"/>
+          <w:szCs w:val="24"/>
+        </w:rPr>
+        <w:t xml:space="preserve"> We further urge researchers to attempt a thorough and systematic validation of the CRTT in an attempt to choose a limited number of methods which clearly measure a limited number of constructs. </w:t>
+      </w:r>
+      <w:r>
+        <w:rPr>
+          <w:rStyle w:val="CommentReference"/>
+        </w:rPr>
+        <w:commentReference w:id="31"/>
       </w:r>
       <w:r>
         <w:rPr>
@@ -11525,7 +12332,7 @@
         </w:rPr>
         <w:t xml:space="preserve">determining the specific causal substrates of psychological phenomena and the discriminant validity of psychological measures. Despite the importance and frequency of these endeavors, traditional statistical practices cannot support these goals. </w:t>
       </w:r>
-      <w:del w:id="26" w:author="Engelhardt, Christopher Robert" w:date="2014-10-14T10:11:00Z">
+      <w:del w:id="32" w:author="Engelhardt, Christopher Robert" w:date="2014-10-14T10:11:00Z">
         <w:r>
           <w:rPr>
             <w:rFonts w:ascii="Times New Roman" w:hAnsi="Times New Roman" w:cs="Times New Roman"/>
@@ -11536,7 +12343,7 @@
           <w:delText>p</w:delText>
         </w:r>
       </w:del>
-      <w:ins w:id="27" w:author="Engelhardt, Christopher Robert" w:date="2014-10-14T10:11:00Z">
+      <w:ins w:id="33" w:author="Engelhardt, Christopher Robert" w:date="2014-10-14T10:11:00Z">
         <w:r>
           <w:rPr>
             <w:rFonts w:ascii="Times New Roman" w:hAnsi="Times New Roman" w:cs="Times New Roman"/>
@@ -11804,7 +12611,16 @@
           <w:sz w:val="24"/>
           <w:szCs w:val="24"/>
         </w:rPr>
-        <w:t xml:space="preserve">We applaud and encourage research efforts in this area which strive to test the boundaries and causal substrates of the effects (if any) of violent games on aggressive thoughts, feelings, and behavior. However, it is clear from this review that some arguments would benefit from greater evidence. </w:t>
+        <w:t xml:space="preserve">We applaud and encourage research efforts in this area which strive to test the boundaries and causal substrates of the effects (if any) of violent games on aggressive thoughts, feelings, and behavior. However, it is clear from this </w:t>
+      </w:r>
+      <w:r>
+        <w:rPr>
+          <w:rFonts w:ascii="Times New Roman" w:hAnsi="Times New Roman" w:cs="Times New Roman"/>
+          <w:sz w:val="24"/>
+          <w:szCs w:val="24"/>
+        </w:rPr>
+        <w:lastRenderedPageBreak/>
+        <w:t xml:space="preserve">review that some arguments would benefit from greater evidence. </w:t>
       </w:r>
       <w:r>
         <w:rPr>
@@ -11848,7 +12664,7 @@
         <w:tab/>
         <w:t xml:space="preserve">Another benefit of analysis with Bayes factors is that evidence is continuously quantified. This continuity allows researchers to understand when a little evidence or a lot of evidence is presented. This nuance is lost in NHST, which provides only dichotomous accept/reject decisions. </w:t>
       </w:r>
-      <w:commentRangeStart w:id="28"/>
+      <w:commentRangeStart w:id="34"/>
       <w:r>
         <w:rPr>
           <w:rFonts w:ascii="Times New Roman" w:hAnsi="Times New Roman" w:cs="Times New Roman"/>
@@ -11865,29 +12681,20 @@
         </w:rPr>
         <w:t>sometimes acrimonious debate in the violent media literature</w:t>
       </w:r>
-      <w:commentRangeEnd w:id="28"/>
+      <w:commentRangeEnd w:id="34"/>
       <w:r>
         <w:rPr>
           <w:rStyle w:val="CommentReference"/>
         </w:rPr>
-        <w:commentReference w:id="28"/>
-      </w:r>
-      <w:r>
-        <w:rPr>
-          <w:rFonts w:ascii="Times New Roman" w:hAnsi="Times New Roman" w:cs="Times New Roman"/>
-          <w:sz w:val="24"/>
-          <w:szCs w:val="24"/>
-        </w:rPr>
-        <w:t xml:space="preserve">, as each side may misunderstand their rejections or retentions of the null as decisive evidence for or against the </w:t>
-      </w:r>
-      <w:r>
-        <w:rPr>
-          <w:rFonts w:ascii="Times New Roman" w:hAnsi="Times New Roman" w:cs="Times New Roman"/>
-          <w:sz w:val="24"/>
-          <w:szCs w:val="24"/>
-        </w:rPr>
-        <w:lastRenderedPageBreak/>
-        <w:t>effect. The re</w:t>
+        <w:commentReference w:id="34"/>
+      </w:r>
+      <w:r>
+        <w:rPr>
+          <w:rFonts w:ascii="Times New Roman" w:hAnsi="Times New Roman" w:cs="Times New Roman"/>
+          <w:sz w:val="24"/>
+          <w:szCs w:val="24"/>
+        </w:rPr>
+        <w:t>, as each side may misunderstand their rejections or retentions of the null as decisive evidence for or against the effect. The re</w:t>
       </w:r>
       <w:r>
         <w:rPr>
@@ -11905,61 +12712,29 @@
         </w:rPr>
         <w:t xml:space="preserve">analyses presented in this manuscript indicate that the evidence provided by individual experiments is often modest, </w:t>
       </w:r>
-      <w:commentRangeStart w:id="29"/>
-      <w:commentRangeStart w:id="30"/>
-      <w:r>
-        <w:rPr>
-          <w:rFonts w:ascii="Times New Roman" w:hAnsi="Times New Roman" w:cs="Times New Roman"/>
-          <w:sz w:val="24"/>
-          <w:szCs w:val="24"/>
-        </w:rPr>
-        <w:t>whether f</w:t>
-      </w:r>
-      <w:commentRangeStart w:id="31"/>
-      <w:r>
-        <w:rPr>
-          <w:rFonts w:ascii="Times New Roman" w:hAnsi="Times New Roman" w:cs="Times New Roman"/>
-          <w:sz w:val="24"/>
-          <w:szCs w:val="24"/>
-        </w:rPr>
-        <w:t>or</w:t>
-      </w:r>
-      <w:commentRangeEnd w:id="29"/>
+      <w:commentRangeStart w:id="35"/>
+      <w:r>
+        <w:rPr>
+          <w:rFonts w:ascii="Times New Roman" w:hAnsi="Times New Roman" w:cs="Times New Roman"/>
+          <w:sz w:val="24"/>
+          <w:szCs w:val="24"/>
+        </w:rPr>
+        <w:t>whether for</w:t>
+      </w:r>
+      <w:commentRangeEnd w:id="35"/>
       <w:r>
         <w:rPr>
           <w:rStyle w:val="CommentReference"/>
         </w:rPr>
-        <w:commentReference w:id="29"/>
-      </w:r>
-      <w:commentRangeEnd w:id="30"/>
-      <w:r>
-        <w:rPr>
-          <w:rStyle w:val="CommentReference"/>
-        </w:rPr>
-        <w:commentReference w:id="30"/>
-      </w:r>
-      <w:r>
-        <w:rPr>
-          <w:rFonts w:ascii="Times New Roman" w:hAnsi="Times New Roman" w:cs="Times New Roman"/>
-          <w:sz w:val="24"/>
-          <w:szCs w:val="24"/>
-        </w:rPr>
-        <w:t xml:space="preserve"> o</w:t>
-      </w:r>
-      <w:commentRangeEnd w:id="31"/>
-      <w:r>
-        <w:rPr>
-          <w:rStyle w:val="CommentReference"/>
-        </w:rPr>
-        <w:commentReference w:id="31"/>
-      </w:r>
-      <w:r>
-        <w:rPr>
-          <w:rFonts w:ascii="Times New Roman" w:hAnsi="Times New Roman" w:cs="Times New Roman"/>
-          <w:sz w:val="24"/>
-          <w:szCs w:val="24"/>
-        </w:rPr>
-        <w:t>r against the effect, perhaps in part because the anticipated effect is fairly small in magnitude.</w:t>
+        <w:commentReference w:id="35"/>
+      </w:r>
+      <w:r>
+        <w:rPr>
+          <w:rFonts w:ascii="Times New Roman" w:hAnsi="Times New Roman" w:cs="Times New Roman"/>
+          <w:sz w:val="24"/>
+          <w:szCs w:val="24"/>
+        </w:rPr>
+        <w:t xml:space="preserve"> or against the effect, perhaps in part because the anticipated effect is fairly small in magnitude.</w:t>
       </w:r>
       <w:r>
         <w:rPr>
@@ -13100,7 +13875,7 @@
           <w:szCs w:val="24"/>
         </w:rPr>
       </w:pPr>
-      <w:commentRangeStart w:id="32"/>
+      <w:commentRangeStart w:id="36"/>
       <w:r>
         <w:rPr>
           <w:rFonts w:ascii="Times New Roman" w:hAnsi="Times New Roman" w:cs="Times New Roman"/>
@@ -13205,12 +13980,12 @@
         </w:rPr>
         <w:t xml:space="preserve">  </w:t>
       </w:r>
-      <w:commentRangeEnd w:id="32"/>
+      <w:commentRangeEnd w:id="36"/>
       <w:r>
         <w:rPr>
           <w:rStyle w:val="CommentReference"/>
         </w:rPr>
-        <w:commentReference w:id="32"/>
+        <w:commentReference w:id="36"/>
       </w:r>
     </w:p>
     <w:p>
@@ -16426,7 +17201,7 @@
         </w:rPr>
         <w:t xml:space="preserve"> Pilot testing suggests that the conditions are different, not equivalent, on ratings</w:t>
       </w:r>
-      <w:commentRangeStart w:id="33"/>
+      <w:commentRangeStart w:id="37"/>
       <w:r>
         <w:rPr>
           <w:rFonts w:ascii="Times New Roman" w:hAnsi="Times New Roman" w:cs="Times New Roman"/>
@@ -16469,13 +17244,13 @@
         </w:rPr>
         <w:t xml:space="preserve"> ranges from 0 (perfect evidence for alternative) to infinity (perfect evidence for null).</w:t>
       </w:r>
-      <w:commentRangeEnd w:id="33"/>
+      <w:commentRangeEnd w:id="37"/>
       <w:proofErr w:type="gramEnd"/>
       <w:r>
         <w:rPr>
           <w:rStyle w:val="CommentReference"/>
         </w:rPr>
-        <w:commentReference w:id="33"/>
+        <w:commentReference w:id="37"/>
       </w:r>
     </w:p>
     <w:tbl>
@@ -17651,7 +18426,7 @@
         </w:rPr>
         <w:t xml:space="preserve"> ranges from 0 (perfect evidence for null) to infinity (perfect evidence for </w:t>
       </w:r>
-      <w:commentRangeStart w:id="34"/>
+      <w:commentRangeStart w:id="38"/>
       <w:r>
         <w:rPr>
           <w:rFonts w:ascii="Times New Roman" w:hAnsi="Times New Roman" w:cs="Times New Roman"/>
@@ -17660,12 +18435,12 @@
         </w:rPr>
         <w:t>alternative</w:t>
       </w:r>
-      <w:commentRangeEnd w:id="34"/>
+      <w:commentRangeEnd w:id="38"/>
       <w:r>
         <w:rPr>
           <w:rStyle w:val="CommentReference"/>
         </w:rPr>
-        <w:commentReference w:id="34"/>
+        <w:commentReference w:id="38"/>
       </w:r>
       <w:r>
         <w:rPr>
@@ -18440,7 +19215,7 @@
                 <w:color w:val="000000"/>
               </w:rPr>
             </w:pPr>
-            <w:commentRangeStart w:id="35"/>
+            <w:commentRangeStart w:id="39"/>
             <w:r>
               <w:rPr>
                 <w:rFonts w:ascii="Calibri" w:eastAsia="Times New Roman" w:hAnsi="Calibri" w:cs="Times New Roman"/>
@@ -18448,12 +19223,12 @@
               </w:rPr>
               <w:t>Time (pre-, post-) X Game (Red Dead Redemption, FIFA)</w:t>
             </w:r>
-            <w:commentRangeEnd w:id="35"/>
+            <w:commentRangeEnd w:id="39"/>
             <w:r>
               <w:rPr>
                 <w:rStyle w:val="CommentReference"/>
               </w:rPr>
-              <w:commentReference w:id="35"/>
+              <w:commentReference w:id="39"/>
             </w:r>
           </w:p>
         </w:tc>
@@ -23525,23 +24300,7 @@
       </w:r>
     </w:p>
   </w:comment>
-  <w:comment w:id="4" w:author="Joe" w:date="2014-11-24T14:47:00Z" w:initials="J">
-    <w:p>
-      <w:pPr>
-        <w:pStyle w:val="CommentText"/>
-      </w:pPr>
-      <w:r>
-        <w:rPr>
-          <w:rStyle w:val="CommentReference"/>
-        </w:rPr>
-        <w:annotationRef/>
-      </w:r>
-      <w:r>
-        <w:t>Not to be confused with effect size r.</w:t>
-      </w:r>
-    </w:p>
-  </w:comment>
-  <w:comment w:id="6" w:author="bartholowlab" w:date="2014-11-18T20:41:00Z" w:initials="b">
+  <w:comment w:id="5" w:author="bartholowlab" w:date="2014-11-18T20:41:00Z" w:initials="b">
     <w:p>
       <w:pPr>
         <w:pStyle w:val="CommentText"/>
@@ -23578,7 +24337,7 @@
       </w:r>
     </w:p>
   </w:comment>
-  <w:comment w:id="7" w:author="Joe" w:date="2014-11-23T16:35:00Z" w:initials="J">
+  <w:comment w:id="6" w:author="Joe" w:date="2014-11-23T16:35:00Z" w:initials="J">
     <w:p>
       <w:pPr>
         <w:pStyle w:val="CommentText"/>
@@ -23594,7 +24353,7 @@
       </w:r>
     </w:p>
   </w:comment>
-  <w:comment w:id="8" w:author="Dirk Mügge" w:date="2014-10-15T14:47:00Z" w:initials="DM">
+  <w:comment w:id="7" w:author="Dirk Mügge" w:date="2014-10-15T14:47:00Z" w:initials="DM">
     <w:p>
       <w:pPr>
         <w:pStyle w:val="CommentText"/>
@@ -23607,6 +24366,22 @@
       </w:r>
       <w:r>
         <w:t>IMO contrast analyses should have been applied. ;)</w:t>
+      </w:r>
+    </w:p>
+  </w:comment>
+  <w:comment w:id="8" w:author="Joe" w:date="2014-11-25T11:05:00Z" w:initials="J">
+    <w:p>
+      <w:pPr>
+        <w:pStyle w:val="CommentText"/>
+      </w:pPr>
+      <w:r>
+        <w:rPr>
+          <w:rStyle w:val="CommentReference"/>
+        </w:rPr>
+        <w:annotationRef/>
+      </w:r>
+      <w:r>
+        <w:t>?</w:t>
       </w:r>
     </w:p>
   </w:comment>
@@ -23626,7 +24401,7 @@
       </w:r>
     </w:p>
   </w:comment>
-  <w:comment w:id="10" w:author="Joe" w:date="2014-10-07T09:34:00Z" w:initials="J">
+  <w:comment w:id="10" w:author="Joe" w:date="2014-11-25T11:10:00Z" w:initials="J">
     <w:p>
       <w:pPr>
         <w:pStyle w:val="CommentText"/>
@@ -23638,7 +24413,15 @@
         <w:annotationRef/>
       </w:r>
       <w:r>
-        <w:t>Transition needed.</w:t>
+        <w:t xml:space="preserve">I need to separate </w:t>
+      </w:r>
+      <w:proofErr w:type="spellStart"/>
+      <w:r>
+        <w:t>the”improved</w:t>
+      </w:r>
+      <w:proofErr w:type="spellEnd"/>
+      <w:r>
+        <w:t>-control” studies from the other null findings.</w:t>
       </w:r>
     </w:p>
   </w:comment>
@@ -23674,7 +24457,7 @@
       </w:r>
     </w:p>
   </w:comment>
-  <w:comment w:id="13" w:author="Joe" w:date="2014-11-24T17:29:00Z" w:initials="J">
+  <w:comment w:id="13" w:author="Joe" w:date="2014-11-29T22:52:00Z" w:initials="J">
     <w:p>
       <w:pPr>
         <w:pStyle w:val="CommentText"/>
@@ -23686,10 +24469,66 @@
         <w:annotationRef/>
       </w:r>
       <w:r>
-        <w:t xml:space="preserve">Maybe .4 is a more appropriate scale? </w:t>
-      </w:r>
-      <w:r>
-        <w:t>This is a prior on delta, not on rho, right? So maybe I’m understating evidence for the null in this test, and Chris is doing the same in our Psych Science submission?</w:t>
+        <w:t>Redundant with previous explanation of hypothesis comparison in pilot testing?</w:t>
+      </w:r>
+    </w:p>
+  </w:comment>
+  <w:comment w:id="14" w:author="Joe" w:date="2014-11-29T08:30:00Z" w:initials="J">
+    <w:p>
+      <w:pPr>
+        <w:pStyle w:val="CommentText"/>
+      </w:pPr>
+      <w:r>
+        <w:rPr>
+          <w:rStyle w:val="CommentReference"/>
+        </w:rPr>
+        <w:annotationRef/>
+      </w:r>
+      <w:r>
+        <w:t xml:space="preserve">Redundant with previous citation of Morey, </w:t>
+      </w:r>
+      <w:proofErr w:type="spellStart"/>
+      <w:r>
+        <w:t>Rouder</w:t>
+      </w:r>
+      <w:proofErr w:type="spellEnd"/>
+      <w:r>
+        <w:t>, &amp; Jamil?</w:t>
+      </w:r>
+    </w:p>
+  </w:comment>
+  <w:comment w:id="15" w:author="bartholowlab" w:date="2014-10-07T15:01:00Z" w:initials="b">
+    <w:p>
+      <w:pPr>
+        <w:pStyle w:val="CommentText"/>
+      </w:pPr>
+      <w:r>
+        <w:rPr>
+          <w:rStyle w:val="CommentReference"/>
+        </w:rPr>
+        <w:annotationRef/>
+      </w:r>
+      <w:r>
+        <w:t>Jeff: you say this is overstating the evidence for the null relative to the meta-analysis. I think that people actually take this stupid model seriously and place a lot of emphasis on this model. (</w:t>
+      </w:r>
+      <w:proofErr w:type="gramStart"/>
+      <w:r>
+        <w:t>see</w:t>
+      </w:r>
+      <w:proofErr w:type="gramEnd"/>
+      <w:r>
+        <w:t xml:space="preserve"> Brad Bushman “Broad Consensus that violent media increase child aggression” </w:t>
+      </w:r>
+      <w:hyperlink r:id="rId1" w:history="1">
+        <w:r>
+          <w:rPr>
+            <w:rStyle w:val="Hyperlink"/>
+          </w:rPr>
+          <w:t>http://news.osu.edu/news/2014/10/06/broad-consensus-that-violent-media-increase-child-aggression/</w:t>
+        </w:r>
+      </w:hyperlink>
+      <w:r>
+        <w:t>)</w:t>
       </w:r>
     </w:p>
     <w:p>
@@ -23702,11 +24541,20 @@
         <w:pStyle w:val="CommentText"/>
       </w:pPr>
       <w:r>
-        <w:t>R = .21 -&gt; d = .43 according to the meta-analysis calculator.</w:t>
+        <w:t>If the effect is somewhere in between, well, that’s why we’ve got H</w:t>
+      </w:r>
+      <w:r>
+        <w:rPr>
+          <w:vertAlign w:val="subscript"/>
+        </w:rPr>
+        <w:t>A1</w:t>
+      </w:r>
+      <w:r>
+        <w:t xml:space="preserve"> on the default prior. </w:t>
       </w:r>
     </w:p>
   </w:comment>
-  <w:comment w:id="14" w:author="bartholowlab" w:date="2014-10-07T15:01:00Z" w:initials="b">
+  <w:comment w:id="16" w:author="Joe" w:date="2014-11-29T08:57:00Z" w:initials="J">
     <w:p>
       <w:pPr>
         <w:pStyle w:val="CommentText"/>
@@ -23718,26 +24566,23 @@
         <w:annotationRef/>
       </w:r>
       <w:r>
-        <w:t>Jeff: you say this is overstating the evidence for the null relative to the meta-analysis. I think that people actually take this stupid model seriously and place a lot of emphasis on this model. (</w:t>
-      </w:r>
-      <w:proofErr w:type="gramStart"/>
-      <w:r>
-        <w:t>see</w:t>
-      </w:r>
-      <w:proofErr w:type="gramEnd"/>
-      <w:r>
-        <w:t xml:space="preserve"> Brad Bushman “Broad Consensus that violent media increase child aggression” </w:t>
-      </w:r>
-      <w:hyperlink r:id="rId1" w:history="1">
-        <w:r>
-          <w:rPr>
-            <w:rStyle w:val="Hyperlink"/>
-          </w:rPr>
-          <w:t>http://news.osu.edu/news/2014/10/06/broad-consensus-that-violent-media-increase-child-aggression/</w:t>
-        </w:r>
-      </w:hyperlink>
-      <w:r>
-        <w:t>)</w:t>
+        <w:t>Could cite EJ’s Cortex paper and its use of “confirmatory” and “exploratory” Bayes Factors.</w:t>
+      </w:r>
+    </w:p>
+  </w:comment>
+  <w:comment w:id="17" w:author="Joe" w:date="2014-11-24T17:34:00Z" w:initials="J">
+    <w:p>
+      <w:pPr>
+        <w:pStyle w:val="CommentText"/>
+      </w:pPr>
+      <w:r>
+        <w:rPr>
+          <w:rStyle w:val="CommentReference"/>
+        </w:rPr>
+        <w:annotationRef/>
+      </w:r>
+      <w:r>
+        <w:t>Pick up here, cleaning and clarifying Table 3.</w:t>
       </w:r>
     </w:p>
     <w:p>
@@ -23750,20 +24595,27 @@
         <w:pStyle w:val="CommentText"/>
       </w:pPr>
       <w:r>
-        <w:t>If the effect is somewhere in between, well, that’s why we’ve got H</w:t>
-      </w:r>
-      <w:r>
-        <w:rPr>
-          <w:vertAlign w:val="subscript"/>
-        </w:rPr>
-        <w:t>A1</w:t>
-      </w:r>
-      <w:r>
-        <w:t xml:space="preserve"> on the default prior. </w:t>
+        <w:t xml:space="preserve">Double check definition of scale to get appropriate HA1 (e.g., </w:t>
+      </w:r>
+      <w:proofErr w:type="spellStart"/>
+      <w:r>
+        <w:t>rscale</w:t>
+      </w:r>
+      <w:proofErr w:type="spellEnd"/>
+      <w:r>
+        <w:t xml:space="preserve"> = .2 vs </w:t>
+      </w:r>
+      <w:proofErr w:type="spellStart"/>
+      <w:r>
+        <w:t>rscale</w:t>
+      </w:r>
+      <w:proofErr w:type="spellEnd"/>
+      <w:r>
+        <w:t xml:space="preserve"> = .4)</w:t>
       </w:r>
     </w:p>
   </w:comment>
-  <w:comment w:id="15" w:author="Joe" w:date="2014-11-23T12:07:00Z" w:initials="J">
+  <w:comment w:id="18" w:author="Joe" w:date="2014-11-29T08:59:00Z" w:initials="J">
     <w:p>
       <w:pPr>
         <w:pStyle w:val="CommentText"/>
@@ -23775,11 +24627,27 @@
         <w:annotationRef/>
       </w:r>
       <w:r>
-        <w:t>Likelihood? Or probability?</w:t>
+        <w:t xml:space="preserve">Maybe make a distinction </w:t>
+      </w:r>
+      <w:proofErr w:type="gramStart"/>
+      <w:r>
+        <w:t>between  studies</w:t>
+      </w:r>
+      <w:proofErr w:type="gramEnd"/>
+      <w:r>
+        <w:t xml:space="preserve"> that claimed better controls vs those that didn’t? Or investigate how </w:t>
+      </w:r>
+      <w:proofErr w:type="spellStart"/>
+      <w:r>
+        <w:t>Przyblyski</w:t>
+      </w:r>
+      <w:proofErr w:type="spellEnd"/>
+      <w:r>
+        <w:t xml:space="preserve"> or Ivory or Tear differ from Ferguson or Adachi or Elson?</w:t>
       </w:r>
     </w:p>
   </w:comment>
-  <w:comment w:id="17" w:author="Joe" w:date="2014-11-24T17:34:00Z" w:initials="J">
+  <w:comment w:id="19" w:author="Joe" w:date="2014-11-29T11:46:00Z" w:initials="J">
     <w:p>
       <w:pPr>
         <w:pStyle w:val="CommentText"/>
@@ -23791,7 +24659,223 @@
         <w:annotationRef/>
       </w:r>
       <w:r>
-        <w:t>Pick up here, cleaning and clarifying Table 3.</w:t>
+        <w:t>Again, state as BF02 not BF20</w:t>
+      </w:r>
+    </w:p>
+  </w:comment>
+  <w:comment w:id="20" w:author="Joe" w:date="2014-11-29T11:47:00Z" w:initials="J">
+    <w:p>
+      <w:pPr>
+        <w:pStyle w:val="CommentText"/>
+      </w:pPr>
+      <w:r>
+        <w:rPr>
+          <w:rStyle w:val="CommentReference"/>
+        </w:rPr>
+        <w:annotationRef/>
+      </w:r>
+      <w:r>
+        <w:t>BF02</w:t>
+      </w:r>
+    </w:p>
+  </w:comment>
+  <w:comment w:id="21" w:author="Joe" w:date="2014-11-29T11:47:00Z" w:initials="J">
+    <w:p>
+      <w:pPr>
+        <w:pStyle w:val="CommentText"/>
+      </w:pPr>
+      <w:r>
+        <w:rPr>
+          <w:rStyle w:val="CommentReference"/>
+        </w:rPr>
+        <w:annotationRef/>
+      </w:r>
+      <w:r>
+        <w:t>Bf02</w:t>
+      </w:r>
+    </w:p>
+  </w:comment>
+  <w:comment w:id="22" w:author="Joe" w:date="2014-11-29T11:47:00Z" w:initials="J">
+    <w:p>
+      <w:pPr>
+        <w:pStyle w:val="CommentText"/>
+      </w:pPr>
+      <w:r>
+        <w:rPr>
+          <w:rStyle w:val="CommentReference"/>
+        </w:rPr>
+        <w:annotationRef/>
+      </w:r>
+      <w:r>
+        <w:t>Bf02</w:t>
+      </w:r>
+    </w:p>
+  </w:comment>
+  <w:comment w:id="23" w:author="bartholowlab" w:date="2014-10-09T16:56:00Z" w:initials="b">
+    <w:p>
+      <w:pPr>
+        <w:pStyle w:val="CommentText"/>
+      </w:pPr>
+      <w:r>
+        <w:rPr>
+          <w:rStyle w:val="CommentReference"/>
+        </w:rPr>
+        <w:annotationRef/>
+      </w:r>
+      <w:r>
+        <w:t>Is there a better citation for the SHS or did it really just grow out of a subsection of the MAACL</w:t>
+      </w:r>
+    </w:p>
+  </w:comment>
+  <w:comment w:id="24" w:author="Dirk Mügge" w:date="2014-10-15T17:28:00Z" w:initials="DM">
+    <w:p>
+      <w:pPr>
+        <w:pStyle w:val="CommentText"/>
+      </w:pPr>
+      <w:r>
+        <w:rPr>
+          <w:rStyle w:val="CommentReference"/>
+        </w:rPr>
+        <w:annotationRef/>
+      </w:r>
+      <w:r>
+        <w:t>Looks like the expectations about the game explained the effect, not the actual content.</w:t>
+      </w:r>
+    </w:p>
+  </w:comment>
+  <w:comment w:id="25" w:author="Dirk Mügge" w:date="2014-10-15T17:30:00Z" w:initials="DM">
+    <w:p>
+      <w:pPr>
+        <w:pStyle w:val="CommentText"/>
+      </w:pPr>
+      <w:r>
+        <w:rPr>
+          <w:rStyle w:val="CommentReference"/>
+        </w:rPr>
+        <w:annotationRef/>
+      </w:r>
+      <w:r>
+        <w:t>An advocate of NHST may argue that NHST supports the alternative hypothesis and, hence, the benefit of Bayesian testing is small.</w:t>
+      </w:r>
+    </w:p>
+  </w:comment>
+  <w:comment w:id="26" w:author="Joe" w:date="2014-11-23T16:06:00Z" w:initials="J">
+    <w:p>
+      <w:pPr>
+        <w:pStyle w:val="CommentText"/>
+      </w:pPr>
+      <w:r>
+        <w:rPr>
+          <w:rStyle w:val="CommentReference"/>
+        </w:rPr>
+        <w:annotationRef/>
+      </w:r>
+      <w:r>
+        <w:t xml:space="preserve">Notes: </w:t>
+      </w:r>
+      <w:proofErr w:type="spellStart"/>
+      <w:r>
+        <w:t>Bartholow</w:t>
+      </w:r>
+      <w:proofErr w:type="spellEnd"/>
+      <w:r>
+        <w:t xml:space="preserve"> &amp; Anderson has outrageous (10:1, 17:1) Bayes factor b/c they claim to have gotten nearly r = .5. Anderson Gentile Buckley p = .09 corresponds to about even odds I guess. I might look at the particular subgroups.  I think at these sample sizes and effect sizes the BFs will generally support the alternative.</w:t>
+      </w:r>
+    </w:p>
+  </w:comment>
+  <w:comment w:id="28" w:author="Joe" w:date="2014-11-29T11:54:00Z" w:initials="J">
+    <w:p>
+      <w:pPr>
+        <w:pStyle w:val="CommentText"/>
+      </w:pPr>
+      <w:r>
+        <w:rPr>
+          <w:rStyle w:val="CommentReference"/>
+        </w:rPr>
+        <w:annotationRef/>
+      </w:r>
+      <w:r>
+        <w:t>BF02</w:t>
+      </w:r>
+    </w:p>
+  </w:comment>
+  <w:comment w:id="29" w:author="Joe" w:date="2014-11-29T11:55:00Z" w:initials="J">
+    <w:p>
+      <w:pPr>
+        <w:pStyle w:val="CommentText"/>
+      </w:pPr>
+      <w:r>
+        <w:rPr>
+          <w:rStyle w:val="CommentReference"/>
+        </w:rPr>
+        <w:annotationRef/>
+      </w:r>
+      <w:r>
+        <w:t>BF02</w:t>
+      </w:r>
+    </w:p>
+  </w:comment>
+  <w:comment w:id="30" w:author="Joe" w:date="2014-11-29T11:56:00Z" w:initials="J">
+    <w:p>
+      <w:pPr>
+        <w:pStyle w:val="CommentText"/>
+      </w:pPr>
+      <w:r>
+        <w:rPr>
+          <w:rStyle w:val="CommentReference"/>
+        </w:rPr>
+        <w:annotationRef/>
+      </w:r>
+      <w:r>
+        <w:t>Need to edit this part.</w:t>
+      </w:r>
+    </w:p>
+  </w:comment>
+  <w:comment w:id="31" w:author="bartholowlab" w:date="2014-11-17T21:50:00Z" w:initials="b">
+    <w:p>
+      <w:pPr>
+        <w:pStyle w:val="CommentText"/>
+      </w:pPr>
+      <w:r>
+        <w:rPr>
+          <w:rStyle w:val="CommentReference"/>
+        </w:rPr>
+        <w:annotationRef/>
+      </w:r>
+      <w:r>
+        <w:t>Considering deletion.</w:t>
+      </w:r>
+    </w:p>
+  </w:comment>
+  <w:comment w:id="34" w:author="Dirk Mügge" w:date="2014-10-15T18:07:00Z" w:initials="DM">
+    <w:p>
+      <w:pPr>
+        <w:pStyle w:val="CommentText"/>
+      </w:pPr>
+      <w:r>
+        <w:rPr>
+          <w:rStyle w:val="CommentReference"/>
+        </w:rPr>
+        <w:annotationRef/>
+      </w:r>
+      <w:r>
+        <w:t xml:space="preserve">I argue that the definition of “what effect is of practical relevance” is responsible for the VVG debate. Also problematic, the relative effect sizes (e.g., r, d) heavily depend on their operationalization (r=.01 is quite impressive in medicine [alive/dead] but meaningless when using questionnaires). Therefore, meta-analyses are of little use. </w:t>
+      </w:r>
+    </w:p>
+  </w:comment>
+  <w:comment w:id="35" w:author="bartholowlab" w:date="2014-11-29T12:00:00Z" w:initials="b">
+    <w:p>
+      <w:pPr>
+        <w:pStyle w:val="CommentText"/>
+      </w:pPr>
+      <w:r>
+        <w:rPr>
+          <w:rStyle w:val="CommentReference"/>
+        </w:rPr>
+        <w:annotationRef/>
+      </w:r>
+      <w:r>
+        <w:t>Maybe I should add an Anderson et al. paper or a smallish-N paper for the effect as counterpoint?</w:t>
       </w:r>
     </w:p>
     <w:p>
@@ -23804,147 +24888,73 @@
         <w:pStyle w:val="CommentText"/>
       </w:pPr>
       <w:r>
-        <w:t xml:space="preserve">Double check definition of scale to get appropriate HA1 (e.g., </w:t>
-      </w:r>
-      <w:proofErr w:type="spellStart"/>
-      <w:r>
-        <w:t>rscale</w:t>
-      </w:r>
-      <w:proofErr w:type="spellEnd"/>
-      <w:r>
-        <w:t xml:space="preserve"> = .2 vs </w:t>
-      </w:r>
-      <w:proofErr w:type="spellStart"/>
-      <w:r>
-        <w:t>rscale</w:t>
-      </w:r>
-      <w:proofErr w:type="spellEnd"/>
-      <w:r>
-        <w:t xml:space="preserve"> = .4)</w:t>
+        <w:t>-</w:t>
+      </w:r>
+      <w:r>
+        <w:rPr>
+          <w:rStyle w:val="CommentReference"/>
+        </w:rPr>
+        <w:annotationRef/>
+      </w:r>
+      <w:r>
+        <w:t xml:space="preserve">Yes! After reading this, the one thing I found to be missing was the bit on people who have found “significant” results that, when interpreted through the lens of BF, actually support the null. </w:t>
       </w:r>
     </w:p>
-  </w:comment>
-  <w:comment w:id="18" w:author="bartholowlab" w:date="2014-10-09T16:56:00Z" w:initials="b">
     <w:p>
       <w:pPr>
         <w:pStyle w:val="CommentText"/>
       </w:pPr>
-      <w:r>
-        <w:rPr>
-          <w:rStyle w:val="CommentReference"/>
-        </w:rPr>
-        <w:annotationRef/>
-      </w:r>
-      <w:r>
-        <w:t>Is there a better citation for the SHS or did it really just grow out of a subsection of the MAACL</w:t>
-      </w:r>
     </w:p>
-  </w:comment>
-  <w:comment w:id="19" w:author="Dirk Mügge" w:date="2014-10-15T17:28:00Z" w:initials="DM">
     <w:p>
       <w:pPr>
         <w:pStyle w:val="CommentText"/>
       </w:pPr>
       <w:r>
+        <w:t>-</w:t>
+      </w:r>
+      <w:r>
         <w:rPr>
           <w:rStyle w:val="CommentReference"/>
         </w:rPr>
         <w:annotationRef/>
       </w:r>
       <w:r>
-        <w:t>Looks like the expectations about the game explained the effect, not the actual content.</w:t>
+        <w:t>Maybe I’ll grab the VVG study with the smallest possible N. Or the Gentile Anderson Buckley one with the colossal N.</w:t>
       </w:r>
     </w:p>
-  </w:comment>
-  <w:comment w:id="20" w:author="Dirk Mügge" w:date="2014-10-15T17:30:00Z" w:initials="DM">
     <w:p>
       <w:pPr>
         <w:pStyle w:val="CommentText"/>
       </w:pPr>
-      <w:r>
-        <w:rPr>
-          <w:rStyle w:val="CommentReference"/>
-        </w:rPr>
-        <w:annotationRef/>
-      </w:r>
-      <w:r>
-        <w:t>An advocate of NHST may argue that NHST supports the alternative hypothesis and, hence, the benefit of Bayesian testing is small.</w:t>
-      </w:r>
     </w:p>
-  </w:comment>
-  <w:comment w:id="21" w:author="Joe" w:date="2014-11-23T16:06:00Z" w:initials="J">
     <w:p>
       <w:pPr>
         <w:pStyle w:val="CommentText"/>
       </w:pPr>
       <w:r>
-        <w:rPr>
-          <w:rStyle w:val="CommentReference"/>
-        </w:rPr>
-        <w:annotationRef/>
-      </w:r>
-      <w:r>
-        <w:t xml:space="preserve">Notes: </w:t>
-      </w:r>
-      <w:proofErr w:type="spellStart"/>
-      <w:r>
-        <w:t>Bartholow</w:t>
-      </w:r>
-      <w:proofErr w:type="spellEnd"/>
-      <w:r>
-        <w:t xml:space="preserve"> &amp; Anderson has outrageous (10:1, 17:1) Bayes factor b/c they claim to have gotten nearly r = .5. Anderson Gentile Buckley p = .09 corresponds to about even odds I guess. I might look at the particular subgroups.  I think at these sample sizes and effect sizes the BFs will generally support the alternative.</w:t>
+        <w:t>---------------------</w:t>
       </w:r>
     </w:p>
-  </w:comment>
-  <w:comment w:id="22" w:author="bartholowlab" w:date="2014-11-17T21:50:00Z" w:initials="b">
     <w:p>
       <w:pPr>
         <w:pStyle w:val="CommentText"/>
       </w:pPr>
-      <w:r>
-        <w:rPr>
-          <w:rStyle w:val="CommentReference"/>
-        </w:rPr>
-        <w:annotationRef/>
-      </w:r>
-      <w:r>
-        <w:t>Considering deletion.</w:t>
-      </w:r>
     </w:p>
-  </w:comment>
-  <w:comment w:id="28" w:author="Dirk Mügge" w:date="2014-10-15T18:07:00Z" w:initials="DM">
     <w:p>
       <w:pPr>
         <w:pStyle w:val="CommentText"/>
       </w:pPr>
       <w:r>
-        <w:rPr>
-          <w:rStyle w:val="CommentReference"/>
-        </w:rPr>
-        <w:annotationRef/>
-      </w:r>
-      <w:r>
-        <w:t xml:space="preserve">I argue that the definition of “what effect is of practical relevance” is responsible for the VVG debate. Also problematic, the relative effect sizes (e.g., r, d) heavily depend on their operationalization (r=.01 is quite impressive in medicine [alive/dead] but meaningless when using questionnaires). Therefore, meta-analyses are of little use. </w:t>
+        <w:t>Challenge is that so many of the positive studies really do favor the alternative BF20 pretty heavily, which makes sense because that BF20 is built based on those same studies. Might make for a good benchmark though, at least for BF01, to show how much stronger the evidence for tends to be than the evidence against.</w:t>
       </w:r>
     </w:p>
-  </w:comment>
-  <w:comment w:id="29" w:author="bartholowlab" w:date="2014-10-08T13:04:00Z" w:initials="b">
     <w:p>
       <w:pPr>
         <w:pStyle w:val="CommentText"/>
       </w:pPr>
-      <w:r>
-        <w:rPr>
-          <w:rStyle w:val="CommentReference"/>
-        </w:rPr>
-        <w:annotationRef/>
-      </w:r>
-      <w:r>
-        <w:t>Maybe I should add an Anderson et al. paper or a smallish-N paper for the effect as counterpoint?</w:t>
-      </w:r>
     </w:p>
   </w:comment>
-  <w:comment w:id="30" w:author="Engelhardt, Christopher Robert" w:date="2014-10-14T10:13:00Z" w:initials="cre">
+  <w:comment w:id="36" w:author="bartholowlab" w:date="2014-10-09T12:12:00Z" w:initials="b">
     <w:p>
       <w:pPr>
         <w:pStyle w:val="CommentText"/>
@@ -23956,11 +24966,11 @@
         <w:annotationRef/>
       </w:r>
       <w:r>
-        <w:t xml:space="preserve">Yes! After reading this, the one thing I found to be missing was the bit on people who have found “significant” results that, when interpreted through the lens of BF, actually support the null. </w:t>
+        <w:t>Check APA formatting.</w:t>
       </w:r>
     </w:p>
   </w:comment>
-  <w:comment w:id="31" w:author="bartholowlab" w:date="2014-11-18T21:22:00Z" w:initials="b">
+  <w:comment w:id="37" w:author="Joe" w:date="2014-11-23T13:47:00Z" w:initials="J">
     <w:p>
       <w:pPr>
         <w:pStyle w:val="CommentText"/>
@@ -23972,11 +24982,19 @@
         <w:annotationRef/>
       </w:r>
       <w:r>
-        <w:t>Maybe I’ll grab the VVG study with the smallest possible N. Or the Gentile Anderson Buckley one with the colossal N.</w:t>
+        <w:t xml:space="preserve">Need to decide on BF10 or BF01. Format column headers with italics and subscripts. Round BFs to appropriate number of </w:t>
+      </w:r>
+      <w:proofErr w:type="spellStart"/>
+      <w:r>
+        <w:t>sig.digs</w:t>
+      </w:r>
+      <w:proofErr w:type="spellEnd"/>
+      <w:r>
+        <w:t>.</w:t>
       </w:r>
     </w:p>
   </w:comment>
-  <w:comment w:id="32" w:author="bartholowlab" w:date="2014-10-09T12:12:00Z" w:initials="b">
+  <w:comment w:id="38" w:author="bartholowlab" w:date="2014-11-02T19:03:00Z" w:initials="b">
     <w:p>
       <w:pPr>
         <w:pStyle w:val="CommentText"/>
@@ -23988,51 +25006,11 @@
         <w:annotationRef/>
       </w:r>
       <w:r>
-        <w:t>Check APA formatting.</w:t>
+        <w:t>Mention #groups, study design, etc.</w:t>
       </w:r>
     </w:p>
   </w:comment>
-  <w:comment w:id="33" w:author="Joe" w:date="2014-11-23T13:47:00Z" w:initials="J">
-    <w:p>
-      <w:pPr>
-        <w:pStyle w:val="CommentText"/>
-      </w:pPr>
-      <w:r>
-        <w:rPr>
-          <w:rStyle w:val="CommentReference"/>
-        </w:rPr>
-        <w:annotationRef/>
-      </w:r>
-      <w:r>
-        <w:t xml:space="preserve">Need to decide on BF10 or BF01. Format column headers with italics and subscripts. Round BFs to appropriate number of </w:t>
-      </w:r>
-      <w:proofErr w:type="spellStart"/>
-      <w:r>
-        <w:t>sig.digs</w:t>
-      </w:r>
-      <w:proofErr w:type="spellEnd"/>
-      <w:r>
-        <w:t>.</w:t>
-      </w:r>
-    </w:p>
-  </w:comment>
-  <w:comment w:id="34" w:author="bartholowlab" w:date="2014-11-02T19:03:00Z" w:initials="b">
-    <w:p>
-      <w:pPr>
-        <w:pStyle w:val="CommentText"/>
-      </w:pPr>
-      <w:r>
-        <w:rPr>
-          <w:rStyle w:val="CommentReference"/>
-        </w:rPr>
-        <w:annotationRef/>
-      </w:r>
-      <w:r>
-        <w:t>Mention #groups, study design, etc.</w:t>
-      </w:r>
-    </w:p>
-  </w:comment>
-  <w:comment w:id="35" w:author="bartholowlab" w:date="2014-11-02T19:02:00Z" w:initials="b">
+  <w:comment w:id="39" w:author="bartholowlab" w:date="2014-11-02T19:02:00Z" w:initials="b">
     <w:p>
       <w:pPr>
         <w:pStyle w:val="CommentText"/>
@@ -24259,7 +25237,7 @@
           <w:rPr>
             <w:noProof/>
           </w:rPr>
-          <w:t>13</w:t>
+          <w:t>16</w:t>
         </w:r>
         <w:r>
           <w:rPr>
@@ -25404,7 +26382,7 @@
 </file>
 
 <file path=customXml/itemProps1.xml><?xml version="1.0" encoding="utf-8"?>
-<ds:datastoreItem xmlns:ds="http://schemas.openxmlformats.org/officeDocument/2006/customXml" ds:itemID="{7E9017D7-2473-47CD-91A5-C40A31374784}">
+<ds:datastoreItem xmlns:ds="http://schemas.openxmlformats.org/officeDocument/2006/customXml" ds:itemID="{30795C8C-826F-407A-9B66-B59C7993254C}">
   <ds:schemaRefs>
     <ds:schemaRef ds:uri="http://schemas.openxmlformats.org/officeDocument/2006/bibliography"/>
   </ds:schemaRefs>

--- a/Bayes_v0.884.docx
+++ b/Bayes_v0.884.docx
@@ -4802,7 +4802,6 @@
           <w:szCs w:val="24"/>
         </w:rPr>
       </w:pPr>
-      <w:commentRangeStart w:id="5"/>
       <w:r>
         <w:rPr>
           <w:rFonts w:ascii="Times New Roman" w:hAnsi="Times New Roman" w:cs="Times New Roman"/>
@@ -4811,13 +4810,6 @@
           <w:szCs w:val="24"/>
         </w:rPr>
         <w:t>Reanalysis of Select Pilot Tests in Violent Media Research</w:t>
-      </w:r>
-      <w:commentRangeEnd w:id="5"/>
-      <w:r>
-        <w:rPr>
-          <w:rStyle w:val="CommentReference"/>
-        </w:rPr>
-        <w:commentReference w:id="5"/>
       </w:r>
     </w:p>
     <w:p>
@@ -5117,14 +5109,29 @@
         </w:rPr>
         <w:t xml:space="preserve">). </w:t>
       </w:r>
-      <w:commentRangeStart w:id="6"/>
-      <w:r>
-        <w:rPr>
-          <w:rFonts w:ascii="Times New Roman" w:hAnsi="Times New Roman" w:cs="Times New Roman"/>
-          <w:sz w:val="24"/>
-          <w:szCs w:val="24"/>
-        </w:rPr>
-        <w:t xml:space="preserve">The choice of scale is subjective, but appropriate. Effects of violent games are expected to be </w:t>
+      <w:r>
+        <w:rPr>
+          <w:rFonts w:ascii="Times New Roman" w:hAnsi="Times New Roman" w:cs="Times New Roman"/>
+          <w:sz w:val="24"/>
+          <w:szCs w:val="24"/>
+        </w:rPr>
+        <w:t>T</w:t>
+      </w:r>
+      <w:r>
+        <w:rPr>
+          <w:rFonts w:ascii="Times New Roman" w:hAnsi="Times New Roman" w:cs="Times New Roman"/>
+          <w:sz w:val="24"/>
+          <w:szCs w:val="24"/>
+        </w:rPr>
+        <w:t>his</w:t>
+      </w:r>
+      <w:r>
+        <w:rPr>
+          <w:rFonts w:ascii="Times New Roman" w:hAnsi="Times New Roman" w:cs="Times New Roman"/>
+          <w:sz w:val="24"/>
+          <w:szCs w:val="24"/>
+        </w:rPr>
+        <w:t xml:space="preserve"> choice of scale is subjective, but appropriate. Effects of violent games are expected to be </w:t>
       </w:r>
       <w:r>
         <w:rPr>
@@ -5152,20 +5159,30 @@
         </w:rPr>
         <w:t xml:space="preserve">= .21), so confounds should be controlled for on a similarly small scale. Increasing this scale variable will increase evidence for the null, while decreasing this scale variable will decrease the evidence for the null, as it is easy to demonstrate that there are not large effects, but difficult to demonstrate that there are not small effects. </w:t>
       </w:r>
-      <w:commentRangeEnd w:id="6"/>
-      <w:r>
-        <w:rPr>
-          <w:rStyle w:val="CommentReference"/>
-        </w:rPr>
-        <w:commentReference w:id="6"/>
-      </w:r>
-      <w:r>
-        <w:rPr>
-          <w:rFonts w:ascii="Times New Roman" w:hAnsi="Times New Roman" w:cs="Times New Roman"/>
-          <w:sz w:val="24"/>
-          <w:szCs w:val="24"/>
-        </w:rPr>
-        <w:t>By entering the sample size and the obtained t-value of the test, we calculate a Bayes factor describing the strength of evidence for or against the null.</w:t>
+      <w:r>
+        <w:rPr>
+          <w:rFonts w:ascii="Times New Roman" w:hAnsi="Times New Roman" w:cs="Times New Roman"/>
+          <w:sz w:val="24"/>
+          <w:szCs w:val="24"/>
+        </w:rPr>
+        <w:t xml:space="preserve">By entering the sample size and the obtained </w:t>
+      </w:r>
+      <w:r>
+        <w:rPr>
+          <w:rFonts w:ascii="Times New Roman" w:hAnsi="Times New Roman" w:cs="Times New Roman"/>
+          <w:i/>
+          <w:sz w:val="24"/>
+          <w:szCs w:val="24"/>
+        </w:rPr>
+        <w:t>t</w:t>
+      </w:r>
+      <w:r>
+        <w:rPr>
+          <w:rFonts w:ascii="Times New Roman" w:hAnsi="Times New Roman" w:cs="Times New Roman"/>
+          <w:sz w:val="24"/>
+          <w:szCs w:val="24"/>
+        </w:rPr>
+        <w:t>-value of the test, we calculate a Bayes factor describing the strength of evidence for or against the null.</w:t>
       </w:r>
     </w:p>
     <w:p>
@@ -5675,16 +5692,7 @@
           <w:sz w:val="24"/>
           <w:szCs w:val="24"/>
         </w:rPr>
-        <w:t xml:space="preserve">2,40) = 2.36, p &gt; .05 and F(2, 40) = 3.09, p &gt; .05, respectively, while differences in pace of action were significant F(2, 40) = 4.27, p = .02. This last variable was </w:t>
-      </w:r>
-      <w:commentRangeStart w:id="7"/>
-      <w:r>
-        <w:rPr>
-          <w:rFonts w:ascii="Times New Roman" w:hAnsi="Times New Roman" w:cs="Times New Roman"/>
-          <w:sz w:val="24"/>
-          <w:szCs w:val="24"/>
-        </w:rPr>
-        <w:t xml:space="preserve">explored through </w:t>
+        <w:t xml:space="preserve">2,40) = 2.36, p &gt; .05 and F(2, 40) = 3.09, p &gt; .05, respectively, while differences in pace of action were significant F(2, 40) = 4.27, p = .02. This last variable was explored through </w:t>
       </w:r>
       <w:proofErr w:type="spellStart"/>
       <w:r>
@@ -5702,22 +5710,7 @@
           <w:sz w:val="24"/>
           <w:szCs w:val="24"/>
         </w:rPr>
-        <w:t xml:space="preserve"> post-hoc analysis</w:t>
-      </w:r>
-      <w:commentRangeEnd w:id="7"/>
-      <w:r>
-        <w:rPr>
-          <w:rStyle w:val="CommentReference"/>
-        </w:rPr>
-        <w:commentReference w:id="7"/>
-      </w:r>
-      <w:r>
-        <w:rPr>
-          <w:rFonts w:ascii="Times New Roman" w:hAnsi="Times New Roman" w:cs="Times New Roman"/>
-          <w:sz w:val="24"/>
-          <w:szCs w:val="24"/>
-        </w:rPr>
-        <w:t xml:space="preserve">, and it was decided that the two control conditions differed from each other but not from the </w:t>
+        <w:t xml:space="preserve"> post-hoc analysis, and it was decided that the two control conditions differed from each other but not from the </w:t>
       </w:r>
       <w:r>
         <w:rPr>
@@ -6474,7 +6467,7 @@
         </w:rPr>
         <w:t xml:space="preserve"> et al., </w:t>
       </w:r>
-      <w:commentRangeStart w:id="8"/>
+      <w:commentRangeStart w:id="5"/>
       <w:r>
         <w:rPr>
           <w:rFonts w:ascii="Times New Roman" w:hAnsi="Times New Roman" w:cs="Times New Roman"/>
@@ -6483,12 +6476,12 @@
         </w:rPr>
         <w:t>2014</w:t>
       </w:r>
-      <w:commentRangeEnd w:id="8"/>
+      <w:commentRangeEnd w:id="5"/>
       <w:r>
         <w:rPr>
           <w:rStyle w:val="CommentReference"/>
         </w:rPr>
-        <w:commentReference w:id="8"/>
+        <w:commentReference w:id="5"/>
       </w:r>
       <w:r>
         <w:rPr>
@@ -6514,31 +6507,7 @@
           <w:sz w:val="24"/>
           <w:szCs w:val="24"/>
         </w:rPr>
-        <w:t xml:space="preserve">We </w:t>
-      </w:r>
-      <w:commentRangeStart w:id="9"/>
-      <w:r>
-        <w:rPr>
-          <w:rFonts w:ascii="Times New Roman" w:hAnsi="Times New Roman" w:cs="Times New Roman"/>
-          <w:sz w:val="24"/>
-          <w:szCs w:val="24"/>
-        </w:rPr>
-        <w:t>instead advocate the use of Bayesian statistics</w:t>
-      </w:r>
-      <w:commentRangeEnd w:id="9"/>
-      <w:r>
-        <w:rPr>
-          <w:rStyle w:val="CommentReference"/>
-        </w:rPr>
-        <w:commentReference w:id="9"/>
-      </w:r>
-      <w:r>
-        <w:rPr>
-          <w:rFonts w:ascii="Times New Roman" w:hAnsi="Times New Roman" w:cs="Times New Roman"/>
-          <w:sz w:val="24"/>
-          <w:szCs w:val="24"/>
-        </w:rPr>
-        <w:t xml:space="preserve">. Evidence thus collected can favor the null hypothesis of no difference, an alternative hypothesis of </w:t>
+        <w:t xml:space="preserve">We instead advocate the use of Bayesian statistics. Evidence thus collected can favor the null hypothesis of no difference, an alternative hypothesis of </w:t>
       </w:r>
       <w:proofErr w:type="gramStart"/>
       <w:r>
@@ -7031,7 +7000,7 @@
         </w:rPr>
         <w:t>refutations have been small.</w:t>
       </w:r>
-      <w:commentRangeStart w:id="10"/>
+      <w:commentRangeStart w:id="6"/>
       <w:r>
         <w:rPr>
           <w:rFonts w:ascii="Times New Roman" w:hAnsi="Times New Roman" w:cs="Times New Roman"/>
@@ -7218,12 +7187,12 @@
         </w:rPr>
         <w:t xml:space="preserve">80. </w:t>
       </w:r>
-      <w:commentRangeEnd w:id="10"/>
+      <w:commentRangeEnd w:id="6"/>
       <w:r>
         <w:rPr>
           <w:rStyle w:val="CommentReference"/>
         </w:rPr>
-        <w:commentReference w:id="10"/>
+        <w:commentReference w:id="6"/>
       </w:r>
       <w:r>
         <w:rPr>
@@ -7301,7 +7270,7 @@
         <w:lastRenderedPageBreak/>
         <w:t xml:space="preserve">that the data are insufficiently precise to favor one hypothesis over the other. </w:t>
       </w:r>
-      <w:commentRangeStart w:id="11"/>
+      <w:commentRangeStart w:id="7"/>
       <w:r>
         <w:rPr>
           <w:rFonts w:ascii="Times New Roman" w:hAnsi="Times New Roman" w:cs="Times New Roman"/>
@@ -7424,12 +7393,12 @@
         </w:rPr>
         <w:t>.</w:t>
       </w:r>
-      <w:commentRangeEnd w:id="11"/>
+      <w:commentRangeEnd w:id="7"/>
       <w:r>
         <w:rPr>
           <w:rStyle w:val="CommentReference"/>
         </w:rPr>
-        <w:commentReference w:id="11"/>
+        <w:commentReference w:id="7"/>
       </w:r>
     </w:p>
     <w:p>
@@ -7572,7 +7541,7 @@
         </w:rPr>
         <w:t xml:space="preserve">A similar argument is advanced by Ferguson et al. (2008) </w:t>
       </w:r>
-      <w:commentRangeStart w:id="12"/>
+      <w:commentRangeStart w:id="8"/>
       <w:r>
         <w:rPr>
           <w:rFonts w:ascii="Times New Roman" w:hAnsi="Times New Roman" w:cs="Times New Roman"/>
@@ -7588,7 +7557,15 @@
           <w:sz w:val="24"/>
           <w:szCs w:val="24"/>
         </w:rPr>
-        <w:t>can not</w:t>
+        <w:t>can no</w:t>
+      </w:r>
+      <w:r>
+        <w:rPr>
+          <w:rFonts w:ascii="Times New Roman" w:hAnsi="Times New Roman" w:cs="Times New Roman"/>
+          <w:sz w:val="24"/>
+          <w:szCs w:val="24"/>
+        </w:rPr>
+        <w:t>t</w:t>
       </w:r>
       <w:proofErr w:type="spellEnd"/>
       <w:r>
@@ -7597,7 +7574,31 @@
           <w:sz w:val="24"/>
           <w:szCs w:val="24"/>
         </w:rPr>
-        <w:t xml:space="preserve"> traditionally be accepted as “true,” </w:t>
+        <w:t xml:space="preserve"> traditionally be accepted as ‘</w:t>
+      </w:r>
+      <w:r>
+        <w:rPr>
+          <w:rFonts w:ascii="Times New Roman" w:hAnsi="Times New Roman" w:cs="Times New Roman"/>
+          <w:sz w:val="24"/>
+          <w:szCs w:val="24"/>
+        </w:rPr>
+        <w:t>true,</w:t>
+      </w:r>
+      <w:r>
+        <w:rPr>
+          <w:rFonts w:ascii="Times New Roman" w:hAnsi="Times New Roman" w:cs="Times New Roman"/>
+          <w:sz w:val="24"/>
+          <w:szCs w:val="24"/>
+        </w:rPr>
+        <w:t>’</w:t>
+      </w:r>
+      <w:r>
+        <w:rPr>
+          <w:rFonts w:ascii="Times New Roman" w:hAnsi="Times New Roman" w:cs="Times New Roman"/>
+          <w:sz w:val="24"/>
+          <w:szCs w:val="24"/>
+        </w:rPr>
+        <w:t xml:space="preserve"> </w:t>
       </w:r>
       <w:r>
         <w:rPr>
@@ -7661,7 +7662,23 @@
           <w:sz w:val="24"/>
           <w:szCs w:val="24"/>
         </w:rPr>
-        <w:t xml:space="preserve"> Effect-size confidence intervals that cross zero effect can be reasonably concluded to be “untrue” and, thus, support the null.”</w:t>
+        <w:t xml:space="preserve"> Effect-size confidence intervals that cross zero effect can be reasonably c</w:t>
+      </w:r>
+      <w:r>
+        <w:rPr>
+          <w:rFonts w:ascii="Times New Roman" w:hAnsi="Times New Roman" w:cs="Times New Roman"/>
+          <w:sz w:val="24"/>
+          <w:szCs w:val="24"/>
+        </w:rPr>
+        <w:t>oncluded to be ‘untrue’</w:t>
+      </w:r>
+      <w:r>
+        <w:rPr>
+          <w:rFonts w:ascii="Times New Roman" w:hAnsi="Times New Roman" w:cs="Times New Roman"/>
+          <w:sz w:val="24"/>
+          <w:szCs w:val="24"/>
+        </w:rPr>
+        <w:t xml:space="preserve"> and, thus, support the null.”</w:t>
       </w:r>
       <w:r>
         <w:rPr>
@@ -7671,12 +7688,12 @@
         </w:rPr>
         <w:t xml:space="preserve"> </w:t>
       </w:r>
-      <w:commentRangeEnd w:id="12"/>
+      <w:commentRangeEnd w:id="8"/>
       <w:r>
         <w:rPr>
           <w:rStyle w:val="CommentReference"/>
         </w:rPr>
-        <w:commentReference w:id="12"/>
+        <w:commentReference w:id="8"/>
       </w:r>
       <w:r>
         <w:rPr>
@@ -8455,7 +8472,7 @@
         </w:rPr>
         <w:t xml:space="preserve">. </w:t>
       </w:r>
-      <w:commentRangeStart w:id="13"/>
+      <w:commentRangeStart w:id="9"/>
       <w:r>
         <w:rPr>
           <w:rFonts w:ascii="Times New Roman" w:hAnsi="Times New Roman" w:cs="Times New Roman"/>
@@ -8498,12 +8515,12 @@
         </w:rPr>
         <w:t xml:space="preserve"> and the Bayes Factor favors the null over this alternative, indicating evidence for no effect.</w:t>
       </w:r>
-      <w:commentRangeEnd w:id="13"/>
+      <w:commentRangeEnd w:id="9"/>
       <w:r>
         <w:rPr>
           <w:rStyle w:val="CommentReference"/>
         </w:rPr>
-        <w:commentReference w:id="13"/>
+        <w:commentReference w:id="9"/>
       </w:r>
       <w:r>
         <w:rPr>
@@ -8513,7 +8530,7 @@
         </w:rPr>
         <w:t xml:space="preserve"> </w:t>
       </w:r>
-      <w:commentRangeStart w:id="14"/>
+      <w:commentRangeStart w:id="10"/>
       <w:r>
         <w:rPr>
           <w:rFonts w:ascii="Times New Roman" w:hAnsi="Times New Roman" w:cs="Times New Roman"/>
@@ -8691,12 +8708,12 @@
         </w:rPr>
         <w:t>, &amp; Province, 2012).</w:t>
       </w:r>
-      <w:commentRangeEnd w:id="14"/>
+      <w:commentRangeEnd w:id="10"/>
       <w:r>
         <w:rPr>
           <w:rStyle w:val="CommentReference"/>
         </w:rPr>
-        <w:commentReference w:id="14"/>
+        <w:commentReference w:id="10"/>
       </w:r>
     </w:p>
     <w:p>
@@ -8851,7 +8868,6 @@
           <w:szCs w:val="24"/>
         </w:rPr>
       </w:pPr>
-      <w:commentRangeStart w:id="15"/>
       <w:r>
         <w:rPr>
           <w:rFonts w:ascii="Times New Roman" w:hAnsi="Times New Roman" w:cs="Times New Roman"/>
@@ -8928,13 +8944,6 @@
           <w:szCs w:val="24"/>
         </w:rPr>
         <w:t>=.02)</w:t>
-      </w:r>
-      <w:commentRangeEnd w:id="15"/>
-      <w:r>
-        <w:rPr>
-          <w:rStyle w:val="CommentReference"/>
-        </w:rPr>
-        <w:commentReference w:id="15"/>
       </w:r>
     </w:p>
     <w:p>
@@ -9438,14 +9447,6 @@
           <w:szCs w:val="24"/>
         </w:rPr>
         <w:tab/>
-      </w:r>
-      <w:commentRangeStart w:id="16"/>
-      <w:r>
-        <w:rPr>
-          <w:rFonts w:ascii="Times New Roman" w:hAnsi="Times New Roman" w:cs="Times New Roman"/>
-          <w:sz w:val="24"/>
-          <w:szCs w:val="24"/>
-        </w:rPr>
         <w:t xml:space="preserve">With these Bayes Factors, researchers can now evaluate an experiment’s results as supporting either </w:t>
       </w:r>
       <w:r>
@@ -9707,30 +9708,15 @@
           <w:sz w:val="24"/>
           <w:szCs w:val="24"/>
         </w:rPr>
-        <w:t>.</w:t>
-      </w:r>
-      <w:commentRangeEnd w:id="16"/>
-      <w:r>
-        <w:rPr>
-          <w:rStyle w:val="CommentReference"/>
-        </w:rPr>
-        <w:commentReference w:id="16"/>
-      </w:r>
-      <w:r>
-        <w:rPr>
-          <w:rFonts w:ascii="Times New Roman" w:hAnsi="Times New Roman" w:cs="Times New Roman"/>
-          <w:sz w:val="24"/>
-          <w:szCs w:val="24"/>
-        </w:rPr>
-        <w:t xml:space="preserve"> </w:t>
-      </w:r>
-      <w:r>
-        <w:rPr>
-          <w:rFonts w:ascii="Times New Roman" w:hAnsi="Times New Roman" w:cs="Times New Roman"/>
-          <w:sz w:val="24"/>
-          <w:szCs w:val="24"/>
-        </w:rPr>
-        <w:t xml:space="preserve">(See also Hoekstra, </w:t>
+        <w:t xml:space="preserve">. </w:t>
+      </w:r>
+      <w:r>
+        <w:rPr>
+          <w:rFonts w:ascii="Times New Roman" w:hAnsi="Times New Roman" w:cs="Times New Roman"/>
+          <w:sz w:val="24"/>
+          <w:szCs w:val="24"/>
+        </w:rPr>
+        <w:t xml:space="preserve">(See also </w:t>
       </w:r>
       <w:proofErr w:type="spellStart"/>
       <w:r>
@@ -9739,7 +9725,7 @@
           <w:sz w:val="24"/>
           <w:szCs w:val="24"/>
         </w:rPr>
-        <w:t>Wagenmakers</w:t>
+        <w:t>Boekel</w:t>
       </w:r>
       <w:proofErr w:type="spellEnd"/>
       <w:r>
@@ -9748,7 +9734,7 @@
           <w:sz w:val="24"/>
           <w:szCs w:val="24"/>
         </w:rPr>
-        <w:t xml:space="preserve">, et al. (in press) for a similar modeling approach testing both a minimally-informative and a more specific hypothesis.) </w:t>
+        <w:t xml:space="preserve"> et al. (in press) for a similar modeling approach testing both a minimally-informative and a more specific hypothesis.) </w:t>
       </w:r>
       <w:r>
         <w:rPr>
@@ -9793,7 +9779,7 @@
           <w:szCs w:val="24"/>
         </w:rPr>
       </w:pPr>
-      <w:commentRangeStart w:id="17"/>
+      <w:commentRangeStart w:id="11"/>
       <w:r>
         <w:rPr>
           <w:rFonts w:ascii="Times New Roman" w:hAnsi="Times New Roman" w:cs="Times New Roman"/>
@@ -9803,12 +9789,12 @@
         </w:rPr>
         <w:t>Reanalysis of Null Findings in VVG Research</w:t>
       </w:r>
-      <w:commentRangeEnd w:id="17"/>
+      <w:commentRangeEnd w:id="11"/>
       <w:r>
         <w:rPr>
           <w:rStyle w:val="CommentReference"/>
         </w:rPr>
-        <w:commentReference w:id="17"/>
+        <w:commentReference w:id="11"/>
       </w:r>
     </w:p>
     <w:p>
@@ -9845,7 +9831,7 @@
         </w:rPr>
         <w:tab/>
       </w:r>
-      <w:commentRangeStart w:id="18"/>
+      <w:commentRangeStart w:id="12"/>
       <w:r>
         <w:rPr>
           <w:rFonts w:ascii="Times New Roman" w:hAnsi="Times New Roman" w:cs="Times New Roman"/>
@@ -9878,12 +9864,12 @@
         </w:rPr>
         <w:t>We find that, among these null findings, the strength of evidence for the null varies substantially.</w:t>
       </w:r>
-      <w:commentRangeEnd w:id="18"/>
+      <w:commentRangeEnd w:id="12"/>
       <w:r>
         <w:rPr>
           <w:rStyle w:val="CommentReference"/>
         </w:rPr>
-        <w:commentReference w:id="18"/>
+        <w:commentReference w:id="12"/>
       </w:r>
       <w:r>
         <w:rPr>
@@ -10061,7 +10047,7 @@
         </w:rPr>
         <w:t xml:space="preserve"> et al. </w:t>
       </w:r>
-      <w:commentRangeStart w:id="19"/>
+      <w:commentRangeStart w:id="13"/>
       <w:r>
         <w:rPr>
           <w:rFonts w:ascii="Times New Roman" w:hAnsi="Times New Roman" w:cs="Times New Roman"/>
@@ -10087,12 +10073,12 @@
         </w:rPr>
         <w:t xml:space="preserve"> &lt; 0.17 in each study, or about 6 : 1</w:t>
       </w:r>
-      <w:commentRangeEnd w:id="19"/>
+      <w:commentRangeEnd w:id="13"/>
       <w:r>
         <w:rPr>
           <w:rStyle w:val="CommentReference"/>
         </w:rPr>
-        <w:commentReference w:id="19"/>
+        <w:commentReference w:id="13"/>
       </w:r>
       <w:r>
         <w:rPr>
@@ -10152,7 +10138,7 @@
         </w:rPr>
         <w:t xml:space="preserve"> obtain </w:t>
       </w:r>
-      <w:commentRangeStart w:id="20"/>
+      <w:commentRangeStart w:id="14"/>
       <w:r>
         <w:rPr>
           <w:rFonts w:ascii="Times New Roman" w:hAnsi="Times New Roman" w:cs="Times New Roman"/>
@@ -10178,12 +10164,12 @@
         </w:rPr>
         <w:t xml:space="preserve"> = 0.012</w:t>
       </w:r>
-      <w:commentRangeEnd w:id="20"/>
+      <w:commentRangeEnd w:id="14"/>
       <w:r>
         <w:rPr>
           <w:rStyle w:val="CommentReference"/>
         </w:rPr>
-        <w:commentReference w:id="20"/>
+        <w:commentReference w:id="14"/>
       </w:r>
       <w:r>
         <w:rPr>
@@ -10209,7 +10195,7 @@
         </w:rPr>
         <w:t xml:space="preserve"> and Tear and Nielsen obtain </w:t>
       </w:r>
-      <w:commentRangeStart w:id="21"/>
+      <w:commentRangeStart w:id="15"/>
       <w:r>
         <w:rPr>
           <w:rFonts w:ascii="Times New Roman" w:hAnsi="Times New Roman" w:cs="Times New Roman"/>
@@ -10235,12 +10221,12 @@
         </w:rPr>
         <w:t xml:space="preserve"> = .096</w:t>
       </w:r>
-      <w:commentRangeEnd w:id="21"/>
+      <w:commentRangeEnd w:id="15"/>
       <w:r>
         <w:rPr>
           <w:rStyle w:val="CommentReference"/>
         </w:rPr>
-        <w:commentReference w:id="21"/>
+        <w:commentReference w:id="15"/>
       </w:r>
       <w:r>
         <w:rPr>
@@ -10402,7 +10388,7 @@
         </w:rPr>
         <w:t xml:space="preserve">examination of the effect of violent game content on noise intensity in Elson et al. indicates a moderately informative replication, </w:t>
       </w:r>
-      <w:commentRangeStart w:id="22"/>
+      <w:commentRangeStart w:id="16"/>
       <w:r>
         <w:rPr>
           <w:rFonts w:ascii="Times New Roman" w:hAnsi="Times New Roman" w:cs="Times New Roman"/>
@@ -10436,12 +10422,12 @@
         </w:rPr>
         <w:t xml:space="preserve"> </w:t>
       </w:r>
-      <w:commentRangeEnd w:id="22"/>
+      <w:commentRangeEnd w:id="16"/>
       <w:r>
         <w:rPr>
           <w:rStyle w:val="CommentReference"/>
         </w:rPr>
-        <w:commentReference w:id="22"/>
+        <w:commentReference w:id="16"/>
       </w:r>
       <w:r>
         <w:rPr>
@@ -10509,7 +10495,7 @@
         </w:rPr>
         <w:t>hostile feelings were measured (</w:t>
       </w:r>
-      <w:commentRangeStart w:id="23"/>
+      <w:commentRangeStart w:id="17"/>
       <w:r>
         <w:rPr>
           <w:rFonts w:ascii="Times New Roman" w:hAnsi="Times New Roman" w:cs="Times New Roman"/>
@@ -10534,57 +10520,74 @@
           <w:sz w:val="24"/>
           <w:szCs w:val="24"/>
         </w:rPr>
-        <w:t xml:space="preserve">, </w:t>
-      </w:r>
-      <w:r>
-        <w:rPr>
-          <w:rFonts w:ascii="Times New Roman" w:hAnsi="Times New Roman" w:cs="Times New Roman"/>
+        <w:t xml:space="preserve">, &amp; </w:t>
+      </w:r>
+      <w:proofErr w:type="spellStart"/>
+      <w:r>
+        <w:rPr>
+          <w:rFonts w:ascii="Times New Roman" w:hAnsi="Times New Roman" w:cs="Times New Roman"/>
+          <w:sz w:val="24"/>
+          <w:szCs w:val="24"/>
+        </w:rPr>
+        <w:t>DeNeve</w:t>
+      </w:r>
+      <w:proofErr w:type="spellEnd"/>
+      <w:r>
+        <w:rPr>
+          <w:rFonts w:ascii="Times New Roman" w:hAnsi="Times New Roman" w:cs="Times New Roman"/>
+          <w:sz w:val="24"/>
+          <w:szCs w:val="24"/>
+        </w:rPr>
+        <w:t>, 1995</w:t>
+      </w:r>
+      <w:commentRangeEnd w:id="17"/>
+      <w:r>
+        <w:rPr>
+          <w:rStyle w:val="CommentReference"/>
+        </w:rPr>
+        <w:commentReference w:id="17"/>
+      </w:r>
+      <w:r>
+        <w:rPr>
+          <w:rFonts w:ascii="Times New Roman" w:hAnsi="Times New Roman" w:cs="Times New Roman"/>
+          <w:sz w:val="24"/>
+          <w:szCs w:val="24"/>
+        </w:rPr>
+        <w:t>)</w:t>
+      </w:r>
+      <w:r>
+        <w:rPr>
+          <w:rFonts w:ascii="Times New Roman" w:hAnsi="Times New Roman" w:cs="Times New Roman"/>
+          <w:sz w:val="24"/>
+          <w:szCs w:val="24"/>
+        </w:rPr>
+        <w:t xml:space="preserve"> before and after playing one of three games: a section from the beginning of </w:t>
+      </w:r>
+      <w:r>
+        <w:rPr>
+          <w:rFonts w:ascii="Times New Roman" w:hAnsi="Times New Roman" w:cs="Times New Roman"/>
+          <w:i/>
           <w:sz w:val="24"/>
           <w:szCs w:val="24"/>
         </w:rPr>
         <w:lastRenderedPageBreak/>
-        <w:t xml:space="preserve">&amp; </w:t>
-      </w:r>
-      <w:proofErr w:type="spellStart"/>
-      <w:r>
-        <w:rPr>
-          <w:rFonts w:ascii="Times New Roman" w:hAnsi="Times New Roman" w:cs="Times New Roman"/>
-          <w:sz w:val="24"/>
-          <w:szCs w:val="24"/>
-        </w:rPr>
-        <w:t>DeNeve</w:t>
-      </w:r>
-      <w:proofErr w:type="spellEnd"/>
-      <w:r>
-        <w:rPr>
-          <w:rFonts w:ascii="Times New Roman" w:hAnsi="Times New Roman" w:cs="Times New Roman"/>
-          <w:sz w:val="24"/>
-          <w:szCs w:val="24"/>
-        </w:rPr>
-        <w:t>, 1995</w:t>
-      </w:r>
-      <w:commentRangeEnd w:id="23"/>
-      <w:r>
-        <w:rPr>
-          <w:rStyle w:val="CommentReference"/>
-        </w:rPr>
-        <w:commentReference w:id="23"/>
-      </w:r>
-      <w:r>
-        <w:rPr>
-          <w:rFonts w:ascii="Times New Roman" w:hAnsi="Times New Roman" w:cs="Times New Roman"/>
-          <w:sz w:val="24"/>
-          <w:szCs w:val="24"/>
-        </w:rPr>
-        <w:t>)</w:t>
-      </w:r>
-      <w:r>
-        <w:rPr>
-          <w:rFonts w:ascii="Times New Roman" w:hAnsi="Times New Roman" w:cs="Times New Roman"/>
-          <w:sz w:val="24"/>
-          <w:szCs w:val="24"/>
-        </w:rPr>
-        <w:t xml:space="preserve"> before and after playing one of three games: a section from the beginning of </w:t>
+        <w:t xml:space="preserve">Red Dead Redemption, </w:t>
+      </w:r>
+      <w:r>
+        <w:rPr>
+          <w:rFonts w:ascii="Times New Roman" w:hAnsi="Times New Roman" w:cs="Times New Roman"/>
+          <w:sz w:val="24"/>
+          <w:szCs w:val="24"/>
+        </w:rPr>
+        <w:t>a latter section of</w:t>
+      </w:r>
+      <w:r>
+        <w:rPr>
+          <w:rFonts w:ascii="Times New Roman" w:hAnsi="Times New Roman" w:cs="Times New Roman"/>
+          <w:sz w:val="24"/>
+          <w:szCs w:val="24"/>
+        </w:rPr>
+        <w:t xml:space="preserve"> </w:t>
       </w:r>
       <w:r>
         <w:rPr>
@@ -10593,15 +10596,266 @@
           <w:sz w:val="24"/>
           <w:szCs w:val="24"/>
         </w:rPr>
-        <w:t xml:space="preserve">Red Dead Redemption, </w:t>
-      </w:r>
-      <w:r>
-        <w:rPr>
-          <w:rFonts w:ascii="Times New Roman" w:hAnsi="Times New Roman" w:cs="Times New Roman"/>
-          <w:sz w:val="24"/>
-          <w:szCs w:val="24"/>
-        </w:rPr>
-        <w:t>a latter section of</w:t>
+        <w:t>Red Dead Redemption</w:t>
+      </w:r>
+      <w:r>
+        <w:rPr>
+          <w:rFonts w:ascii="Times New Roman" w:hAnsi="Times New Roman" w:cs="Times New Roman"/>
+          <w:sz w:val="24"/>
+          <w:szCs w:val="24"/>
+        </w:rPr>
+        <w:t xml:space="preserve">, and </w:t>
+      </w:r>
+      <w:r>
+        <w:rPr>
+          <w:rFonts w:ascii="Times New Roman" w:hAnsi="Times New Roman" w:cs="Times New Roman"/>
+          <w:i/>
+          <w:sz w:val="24"/>
+          <w:szCs w:val="24"/>
+        </w:rPr>
+        <w:t>FIFA</w:t>
+      </w:r>
+      <w:r>
+        <w:rPr>
+          <w:rFonts w:ascii="Times New Roman" w:hAnsi="Times New Roman" w:cs="Times New Roman"/>
+          <w:i/>
+          <w:sz w:val="24"/>
+          <w:szCs w:val="24"/>
+        </w:rPr>
+        <w:t xml:space="preserve">. </w:t>
+      </w:r>
+      <w:r>
+        <w:rPr>
+          <w:rFonts w:ascii="Times New Roman" w:hAnsi="Times New Roman" w:cs="Times New Roman"/>
+          <w:sz w:val="24"/>
+          <w:szCs w:val="24"/>
+        </w:rPr>
+        <w:t>Participants played the game for either 15 or 45 minutes.</w:t>
+      </w:r>
+      <w:r>
+        <w:rPr>
+          <w:rFonts w:ascii="Times New Roman" w:hAnsi="Times New Roman" w:cs="Times New Roman"/>
+          <w:sz w:val="24"/>
+          <w:szCs w:val="24"/>
+        </w:rPr>
+        <w:t xml:space="preserve"> The condition in which the participants played the beginning section of </w:t>
+      </w:r>
+      <w:r>
+        <w:rPr>
+          <w:rFonts w:ascii="Times New Roman" w:hAnsi="Times New Roman" w:cs="Times New Roman"/>
+          <w:i/>
+          <w:sz w:val="24"/>
+          <w:szCs w:val="24"/>
+        </w:rPr>
+        <w:t>Red Dead Redemption</w:t>
+      </w:r>
+      <w:r>
+        <w:rPr>
+          <w:rFonts w:ascii="Times New Roman" w:hAnsi="Times New Roman" w:cs="Times New Roman"/>
+          <w:sz w:val="24"/>
+          <w:szCs w:val="24"/>
+        </w:rPr>
+        <w:t xml:space="preserve"> was considered a nonviolent control condition, as was </w:t>
+      </w:r>
+      <w:r>
+        <w:rPr>
+          <w:rFonts w:ascii="Times New Roman" w:hAnsi="Times New Roman" w:cs="Times New Roman"/>
+          <w:i/>
+          <w:sz w:val="24"/>
+          <w:szCs w:val="24"/>
+        </w:rPr>
+        <w:t>FIFA</w:t>
+      </w:r>
+      <w:r>
+        <w:rPr>
+          <w:rFonts w:ascii="Times New Roman" w:hAnsi="Times New Roman" w:cs="Times New Roman"/>
+          <w:sz w:val="24"/>
+          <w:szCs w:val="24"/>
+        </w:rPr>
+        <w:t xml:space="preserve">. Thus, the latter section of </w:t>
+      </w:r>
+      <w:r>
+        <w:rPr>
+          <w:rFonts w:ascii="Times New Roman" w:hAnsi="Times New Roman" w:cs="Times New Roman"/>
+          <w:i/>
+          <w:sz w:val="24"/>
+          <w:szCs w:val="24"/>
+        </w:rPr>
+        <w:t>Red Dead Redemption</w:t>
+      </w:r>
+      <w:r>
+        <w:rPr>
+          <w:rFonts w:ascii="Times New Roman" w:hAnsi="Times New Roman" w:cs="Times New Roman"/>
+          <w:sz w:val="24"/>
+          <w:szCs w:val="24"/>
+        </w:rPr>
+        <w:t xml:space="preserve"> was compared to the other two conditions, and with a time X group test statistic of </w:t>
+      </w:r>
+      <w:r>
+        <w:rPr>
+          <w:rFonts w:ascii="Times New Roman" w:hAnsi="Times New Roman" w:cs="Times New Roman"/>
+          <w:i/>
+          <w:sz w:val="24"/>
+          <w:szCs w:val="24"/>
+        </w:rPr>
+        <w:t>F</w:t>
+      </w:r>
+      <w:r>
+        <w:rPr>
+          <w:rFonts w:ascii="Times New Roman" w:hAnsi="Times New Roman" w:cs="Times New Roman"/>
+          <w:sz w:val="24"/>
+          <w:szCs w:val="24"/>
+        </w:rPr>
+        <w:t xml:space="preserve">(1, 94) = 3.11, </w:t>
+      </w:r>
+      <w:r>
+        <w:rPr>
+          <w:rFonts w:ascii="Times New Roman" w:hAnsi="Times New Roman" w:cs="Times New Roman"/>
+          <w:i/>
+          <w:sz w:val="24"/>
+          <w:szCs w:val="24"/>
+        </w:rPr>
+        <w:t>p</w:t>
+      </w:r>
+      <w:r>
+        <w:rPr>
+          <w:rFonts w:ascii="Times New Roman" w:hAnsi="Times New Roman" w:cs="Times New Roman"/>
+          <w:sz w:val="24"/>
+          <w:szCs w:val="24"/>
+        </w:rPr>
+        <w:t xml:space="preserve"> = .09, </w:t>
+      </w:r>
+      <w:r>
+        <w:rPr>
+          <w:rFonts w:ascii="Times New Roman" w:hAnsi="Times New Roman" w:cs="Times New Roman"/>
+          <w:i/>
+          <w:sz w:val="24"/>
+          <w:szCs w:val="24"/>
+        </w:rPr>
+        <w:t>r</w:t>
+      </w:r>
+      <w:r>
+        <w:rPr>
+          <w:rFonts w:ascii="Times New Roman" w:hAnsi="Times New Roman" w:cs="Times New Roman"/>
+          <w:sz w:val="24"/>
+          <w:szCs w:val="24"/>
+        </w:rPr>
+        <w:t xml:space="preserve"> = .17, the authors argued positive evidence for the null hypothesis. </w:t>
+      </w:r>
+      <w:r>
+        <w:rPr>
+          <w:rFonts w:ascii="Times New Roman" w:hAnsi="Times New Roman" w:cs="Times New Roman"/>
+          <w:sz w:val="24"/>
+          <w:szCs w:val="24"/>
+        </w:rPr>
+        <w:t>On the contrary</w:t>
+      </w:r>
+      <w:r>
+        <w:rPr>
+          <w:rFonts w:ascii="Times New Roman" w:hAnsi="Times New Roman" w:cs="Times New Roman"/>
+          <w:sz w:val="24"/>
+          <w:szCs w:val="24"/>
+        </w:rPr>
+        <w:t>, compared to the meta-analytic estimate of the effects of violent games on aggressive affect (</w:t>
+      </w:r>
+      <w:r>
+        <w:rPr>
+          <w:rFonts w:ascii="Times New Roman" w:hAnsi="Times New Roman" w:cs="Times New Roman"/>
+          <w:i/>
+          <w:sz w:val="24"/>
+          <w:szCs w:val="24"/>
+        </w:rPr>
+        <w:t>r</w:t>
+      </w:r>
+      <w:r>
+        <w:rPr>
+          <w:rFonts w:ascii="Times New Roman" w:hAnsi="Times New Roman" w:cs="Times New Roman"/>
+          <w:sz w:val="24"/>
+          <w:szCs w:val="24"/>
+        </w:rPr>
+        <w:t xml:space="preserve"> = .29, [.25, .34]), the data </w:t>
+      </w:r>
+      <w:r>
+        <w:rPr>
+          <w:rFonts w:ascii="Times New Roman" w:hAnsi="Times New Roman" w:cs="Times New Roman"/>
+          <w:sz w:val="24"/>
+          <w:szCs w:val="24"/>
+        </w:rPr>
+        <w:t>slightly</w:t>
+      </w:r>
+      <w:r>
+        <w:rPr>
+          <w:rFonts w:ascii="Times New Roman" w:hAnsi="Times New Roman" w:cs="Times New Roman"/>
+          <w:sz w:val="24"/>
+          <w:szCs w:val="24"/>
+        </w:rPr>
+        <w:t xml:space="preserve"> support the alternative hypothesis, not the null, BF</w:t>
+      </w:r>
+      <w:r>
+        <w:rPr>
+          <w:rFonts w:ascii="Times New Roman" w:hAnsi="Times New Roman" w:cs="Times New Roman"/>
+          <w:sz w:val="24"/>
+          <w:szCs w:val="24"/>
+          <w:vertAlign w:val="subscript"/>
+        </w:rPr>
+        <w:t>20</w:t>
+      </w:r>
+      <w:r>
+        <w:rPr>
+          <w:rFonts w:ascii="Times New Roman" w:hAnsi="Times New Roman" w:cs="Times New Roman"/>
+          <w:sz w:val="24"/>
+          <w:szCs w:val="24"/>
+        </w:rPr>
+        <w:t xml:space="preserve"> = </w:t>
+      </w:r>
+      <w:r>
+        <w:rPr>
+          <w:rFonts w:ascii="Times New Roman" w:hAnsi="Times New Roman" w:cs="Times New Roman"/>
+          <w:sz w:val="24"/>
+          <w:szCs w:val="24"/>
+        </w:rPr>
+        <w:t>1.93</w:t>
+      </w:r>
+      <w:r>
+        <w:rPr>
+          <w:rFonts w:ascii="Times New Roman" w:hAnsi="Times New Roman" w:cs="Times New Roman"/>
+          <w:sz w:val="24"/>
+          <w:szCs w:val="24"/>
+        </w:rPr>
+        <w:t xml:space="preserve">. </w:t>
+      </w:r>
+      <w:r>
+        <w:rPr>
+          <w:rFonts w:ascii="Times New Roman" w:hAnsi="Times New Roman" w:cs="Times New Roman"/>
+          <w:sz w:val="24"/>
+          <w:szCs w:val="24"/>
+        </w:rPr>
+        <w:t xml:space="preserve">Furthermore, </w:t>
+      </w:r>
+      <w:r>
+        <w:rPr>
+          <w:rFonts w:ascii="Times New Roman" w:hAnsi="Times New Roman" w:cs="Times New Roman"/>
+          <w:sz w:val="24"/>
+          <w:szCs w:val="24"/>
+        </w:rPr>
+        <w:t xml:space="preserve">it seems unlikely that the early section of </w:t>
+      </w:r>
+      <w:r>
+        <w:rPr>
+          <w:rFonts w:ascii="Times New Roman" w:hAnsi="Times New Roman" w:cs="Times New Roman"/>
+          <w:i/>
+          <w:sz w:val="24"/>
+          <w:szCs w:val="24"/>
+        </w:rPr>
+        <w:t xml:space="preserve">Red Dead Redemption </w:t>
+      </w:r>
+      <w:r>
+        <w:rPr>
+          <w:rFonts w:ascii="Times New Roman" w:hAnsi="Times New Roman" w:cs="Times New Roman"/>
+          <w:sz w:val="24"/>
+          <w:szCs w:val="24"/>
+        </w:rPr>
+        <w:t>was truly nonviolent.</w:t>
       </w:r>
       <w:r>
         <w:rPr>
@@ -10614,170 +10868,18 @@
       <w:r>
         <w:rPr>
           <w:rFonts w:ascii="Times New Roman" w:hAnsi="Times New Roman" w:cs="Times New Roman"/>
-          <w:i/>
-          <w:sz w:val="24"/>
-          <w:szCs w:val="24"/>
-        </w:rPr>
-        <w:t>Red Dead Redemption</w:t>
-      </w:r>
-      <w:r>
-        <w:rPr>
-          <w:rFonts w:ascii="Times New Roman" w:hAnsi="Times New Roman" w:cs="Times New Roman"/>
-          <w:sz w:val="24"/>
-          <w:szCs w:val="24"/>
-        </w:rPr>
-        <w:t xml:space="preserve">, and </w:t>
-      </w:r>
-      <w:r>
-        <w:rPr>
-          <w:rFonts w:ascii="Times New Roman" w:hAnsi="Times New Roman" w:cs="Times New Roman"/>
-          <w:i/>
-          <w:sz w:val="24"/>
-          <w:szCs w:val="24"/>
-        </w:rPr>
-        <w:t>FIFA</w:t>
-      </w:r>
-      <w:r>
-        <w:rPr>
-          <w:rFonts w:ascii="Times New Roman" w:hAnsi="Times New Roman" w:cs="Times New Roman"/>
-          <w:i/>
-          <w:sz w:val="24"/>
-          <w:szCs w:val="24"/>
-        </w:rPr>
-        <w:t xml:space="preserve">. </w:t>
-      </w:r>
-      <w:r>
-        <w:rPr>
-          <w:rFonts w:ascii="Times New Roman" w:hAnsi="Times New Roman" w:cs="Times New Roman"/>
-          <w:sz w:val="24"/>
-          <w:szCs w:val="24"/>
-        </w:rPr>
-        <w:t>Participants played the game for either 15 or 45 minutes.</w:t>
-      </w:r>
-      <w:r>
-        <w:rPr>
-          <w:rFonts w:ascii="Times New Roman" w:hAnsi="Times New Roman" w:cs="Times New Roman"/>
-          <w:sz w:val="24"/>
-          <w:szCs w:val="24"/>
-        </w:rPr>
-        <w:t xml:space="preserve"> The condition in which the participants played the beginning section of </w:t>
-      </w:r>
-      <w:r>
-        <w:rPr>
-          <w:rFonts w:ascii="Times New Roman" w:hAnsi="Times New Roman" w:cs="Times New Roman"/>
-          <w:i/>
-          <w:sz w:val="24"/>
-          <w:szCs w:val="24"/>
-        </w:rPr>
-        <w:t>Red Dead Redemption</w:t>
-      </w:r>
-      <w:r>
-        <w:rPr>
-          <w:rFonts w:ascii="Times New Roman" w:hAnsi="Times New Roman" w:cs="Times New Roman"/>
-          <w:sz w:val="24"/>
-          <w:szCs w:val="24"/>
-        </w:rPr>
-        <w:t xml:space="preserve"> was considered a nonviolent control condition, as was </w:t>
-      </w:r>
-      <w:r>
-        <w:rPr>
-          <w:rFonts w:ascii="Times New Roman" w:hAnsi="Times New Roman" w:cs="Times New Roman"/>
-          <w:i/>
-          <w:sz w:val="24"/>
-          <w:szCs w:val="24"/>
-        </w:rPr>
-        <w:t>FIFA</w:t>
-      </w:r>
-      <w:r>
-        <w:rPr>
-          <w:rFonts w:ascii="Times New Roman" w:hAnsi="Times New Roman" w:cs="Times New Roman"/>
-          <w:sz w:val="24"/>
-          <w:szCs w:val="24"/>
-        </w:rPr>
-        <w:t xml:space="preserve">. Thus, the latter section of </w:t>
-      </w:r>
-      <w:r>
-        <w:rPr>
-          <w:rFonts w:ascii="Times New Roman" w:hAnsi="Times New Roman" w:cs="Times New Roman"/>
-          <w:i/>
-          <w:sz w:val="24"/>
-          <w:szCs w:val="24"/>
-        </w:rPr>
-        <w:t>Red Dead Redemption</w:t>
-      </w:r>
-      <w:r>
-        <w:rPr>
-          <w:rFonts w:ascii="Times New Roman" w:hAnsi="Times New Roman" w:cs="Times New Roman"/>
-          <w:sz w:val="24"/>
-          <w:szCs w:val="24"/>
-        </w:rPr>
-        <w:t xml:space="preserve"> was compared to the other two conditions, and with a time X group test statistic of F(1, 94) = 3.11, p = .09, r = .17, the authors argued positive evidence for the null hypothesis. However, compared to the meta-analytic estimate of the effects of violent games on aggressive affect (r = .29, [.25, .34]), the data </w:t>
-      </w:r>
-      <w:r>
-        <w:rPr>
-          <w:rFonts w:ascii="Times New Roman" w:hAnsi="Times New Roman" w:cs="Times New Roman"/>
-          <w:sz w:val="24"/>
-          <w:szCs w:val="24"/>
-        </w:rPr>
-        <w:t>slightly</w:t>
-      </w:r>
-      <w:r>
-        <w:rPr>
-          <w:rFonts w:ascii="Times New Roman" w:hAnsi="Times New Roman" w:cs="Times New Roman"/>
-          <w:sz w:val="24"/>
-          <w:szCs w:val="24"/>
-        </w:rPr>
-        <w:t xml:space="preserve"> support the alternative hypothesis, not the null, BF</w:t>
-      </w:r>
-      <w:r>
-        <w:rPr>
-          <w:rFonts w:ascii="Times New Roman" w:hAnsi="Times New Roman" w:cs="Times New Roman"/>
-          <w:sz w:val="24"/>
-          <w:szCs w:val="24"/>
-          <w:vertAlign w:val="subscript"/>
-        </w:rPr>
-        <w:t>20</w:t>
-      </w:r>
-      <w:r>
-        <w:rPr>
-          <w:rFonts w:ascii="Times New Roman" w:hAnsi="Times New Roman" w:cs="Times New Roman"/>
-          <w:sz w:val="24"/>
-          <w:szCs w:val="24"/>
-        </w:rPr>
-        <w:t xml:space="preserve"> = </w:t>
-      </w:r>
-      <w:r>
-        <w:rPr>
-          <w:rFonts w:ascii="Times New Roman" w:hAnsi="Times New Roman" w:cs="Times New Roman"/>
-          <w:sz w:val="24"/>
-          <w:szCs w:val="24"/>
-        </w:rPr>
-        <w:t>1.93</w:t>
-      </w:r>
-      <w:r>
-        <w:rPr>
-          <w:rFonts w:ascii="Times New Roman" w:hAnsi="Times New Roman" w:cs="Times New Roman"/>
-          <w:sz w:val="24"/>
-          <w:szCs w:val="24"/>
-        </w:rPr>
-        <w:t xml:space="preserve">. Since it seems unlikely that the early section of </w:t>
-      </w:r>
-      <w:r>
-        <w:rPr>
-          <w:rFonts w:ascii="Times New Roman" w:hAnsi="Times New Roman" w:cs="Times New Roman"/>
-          <w:i/>
-          <w:sz w:val="24"/>
-          <w:szCs w:val="24"/>
-        </w:rPr>
-        <w:t xml:space="preserve">Red Dead Redemption </w:t>
-      </w:r>
-      <w:r>
-        <w:rPr>
-          <w:rFonts w:ascii="Times New Roman" w:hAnsi="Times New Roman" w:cs="Times New Roman"/>
-          <w:sz w:val="24"/>
-          <w:szCs w:val="24"/>
-        </w:rPr>
-        <w:t xml:space="preserve">was truly nonviolent – inspection of game footage indicates that the main character is shot in a </w:t>
+          <w:sz w:val="24"/>
+          <w:szCs w:val="24"/>
+        </w:rPr>
+        <w:t>I</w:t>
+      </w:r>
+      <w:r>
+        <w:rPr>
+          <w:rFonts w:ascii="Times New Roman" w:hAnsi="Times New Roman" w:cs="Times New Roman"/>
+          <w:sz w:val="24"/>
+          <w:szCs w:val="24"/>
+        </w:rPr>
+        <w:t xml:space="preserve">nspection of game footage indicates that the main character is shot in a </w:t>
       </w:r>
       <w:proofErr w:type="spellStart"/>
       <w:r>
@@ -10830,16 +10932,31 @@
           <w:sz w:val="24"/>
           <w:szCs w:val="24"/>
         </w:rPr>
-        <w:t xml:space="preserve"> – we performed the analysis again, </w:t>
-      </w:r>
-      <w:commentRangeStart w:id="24"/>
-      <w:r>
-        <w:rPr>
-          <w:rFonts w:ascii="Times New Roman" w:hAnsi="Times New Roman" w:cs="Times New Roman"/>
-          <w:sz w:val="24"/>
-          <w:szCs w:val="24"/>
-        </w:rPr>
-        <w:t xml:space="preserve">this time comparing the two </w:t>
+        <w:t>.</w:t>
+      </w:r>
+      <w:r>
+        <w:rPr>
+          <w:rFonts w:ascii="Times New Roman" w:hAnsi="Times New Roman" w:cs="Times New Roman"/>
+          <w:sz w:val="24"/>
+          <w:szCs w:val="24"/>
+        </w:rPr>
+        <w:t xml:space="preserve"> </w:t>
+      </w:r>
+      <w:r>
+        <w:rPr>
+          <w:rFonts w:ascii="Times New Roman" w:hAnsi="Times New Roman" w:cs="Times New Roman"/>
+          <w:sz w:val="24"/>
+          <w:szCs w:val="24"/>
+        </w:rPr>
+        <w:t xml:space="preserve">Thus, </w:t>
+      </w:r>
+      <w:r>
+        <w:rPr>
+          <w:rFonts w:ascii="Times New Roman" w:hAnsi="Times New Roman" w:cs="Times New Roman"/>
+          <w:sz w:val="24"/>
+          <w:szCs w:val="24"/>
+        </w:rPr>
+        <w:t xml:space="preserve">we performed the analysis again, this time comparing the two </w:t>
       </w:r>
       <w:r>
         <w:rPr>
@@ -10850,20 +10967,144 @@
         </w:rPr>
         <w:t xml:space="preserve">Red Dead Redemption </w:t>
       </w:r>
-      <w:commentRangeEnd w:id="24"/>
+      <w:r>
+        <w:rPr>
+          <w:rFonts w:ascii="Times New Roman" w:hAnsi="Times New Roman" w:cs="Times New Roman"/>
+          <w:sz w:val="24"/>
+          <w:szCs w:val="24"/>
+        </w:rPr>
+        <w:t xml:space="preserve">conditions against the </w:t>
+      </w:r>
+      <w:r>
+        <w:rPr>
+          <w:rFonts w:ascii="Times New Roman" w:hAnsi="Times New Roman" w:cs="Times New Roman"/>
+          <w:i/>
+          <w:sz w:val="24"/>
+          <w:szCs w:val="24"/>
+        </w:rPr>
+        <w:t xml:space="preserve">FIFA </w:t>
+      </w:r>
+      <w:r>
+        <w:rPr>
+          <w:rFonts w:ascii="Times New Roman" w:hAnsi="Times New Roman" w:cs="Times New Roman"/>
+          <w:sz w:val="24"/>
+          <w:szCs w:val="24"/>
+        </w:rPr>
+        <w:t xml:space="preserve">condition. This yields an effect size of </w:t>
+      </w:r>
+      <w:r>
+        <w:rPr>
+          <w:rFonts w:ascii="Times New Roman" w:hAnsi="Times New Roman" w:cs="Times New Roman"/>
+          <w:i/>
+          <w:sz w:val="24"/>
+          <w:szCs w:val="24"/>
+        </w:rPr>
+        <w:t>r</w:t>
+      </w:r>
+      <w:r>
+        <w:rPr>
+          <w:rFonts w:ascii="Times New Roman" w:hAnsi="Times New Roman" w:cs="Times New Roman"/>
+          <w:sz w:val="24"/>
+          <w:szCs w:val="24"/>
+        </w:rPr>
+        <w:t xml:space="preserve"> = .22, </w:t>
+      </w:r>
+      <w:commentRangeStart w:id="18"/>
+      <w:r>
+        <w:rPr>
+          <w:rFonts w:ascii="Times New Roman" w:hAnsi="Times New Roman" w:cs="Times New Roman"/>
+          <w:sz w:val="24"/>
+          <w:szCs w:val="24"/>
+        </w:rPr>
+        <w:t xml:space="preserve">[.02, .39] </w:t>
+      </w:r>
+      <w:commentRangeEnd w:id="18"/>
       <w:r>
         <w:rPr>
           <w:rStyle w:val="CommentReference"/>
         </w:rPr>
-        <w:commentReference w:id="24"/>
-      </w:r>
-      <w:r>
-        <w:rPr>
-          <w:rFonts w:ascii="Times New Roman" w:hAnsi="Times New Roman" w:cs="Times New Roman"/>
-          <w:sz w:val="24"/>
-          <w:szCs w:val="24"/>
-        </w:rPr>
-        <w:t xml:space="preserve">conditions against the </w:t>
+        <w:commentReference w:id="18"/>
+      </w:r>
+      <w:commentRangeStart w:id="19"/>
+      <w:r>
+        <w:rPr>
+          <w:rFonts w:ascii="Times New Roman" w:hAnsi="Times New Roman" w:cs="Times New Roman"/>
+          <w:sz w:val="24"/>
+          <w:szCs w:val="24"/>
+        </w:rPr>
+        <w:t>with</w:t>
+      </w:r>
+      <w:commentRangeEnd w:id="19"/>
+      <w:r>
+        <w:rPr>
+          <w:rStyle w:val="CommentReference"/>
+        </w:rPr>
+        <w:commentReference w:id="19"/>
+      </w:r>
+      <w:r>
+        <w:rPr>
+          <w:rFonts w:ascii="Times New Roman" w:hAnsi="Times New Roman" w:cs="Times New Roman"/>
+          <w:sz w:val="24"/>
+          <w:szCs w:val="24"/>
+        </w:rPr>
+        <w:t xml:space="preserve"> BF</w:t>
+      </w:r>
+      <w:r>
+        <w:rPr>
+          <w:rFonts w:ascii="Times New Roman" w:hAnsi="Times New Roman" w:cs="Times New Roman"/>
+          <w:sz w:val="24"/>
+          <w:szCs w:val="24"/>
+          <w:vertAlign w:val="subscript"/>
+        </w:rPr>
+        <w:t>20</w:t>
+      </w:r>
+      <w:r>
+        <w:rPr>
+          <w:rFonts w:ascii="Times New Roman" w:hAnsi="Times New Roman" w:cs="Times New Roman"/>
+          <w:sz w:val="24"/>
+          <w:szCs w:val="24"/>
+        </w:rPr>
+        <w:t xml:space="preserve"> = </w:t>
+      </w:r>
+      <w:r>
+        <w:rPr>
+          <w:rFonts w:ascii="Times New Roman" w:hAnsi="Times New Roman" w:cs="Times New Roman"/>
+          <w:sz w:val="24"/>
+          <w:szCs w:val="24"/>
+        </w:rPr>
+        <w:t>8.54, indicating moderately strong support for the alternative</w:t>
+      </w:r>
+      <w:r>
+        <w:rPr>
+          <w:rFonts w:ascii="Times New Roman" w:hAnsi="Times New Roman" w:cs="Times New Roman"/>
+          <w:sz w:val="24"/>
+          <w:szCs w:val="24"/>
+        </w:rPr>
+        <w:t>.</w:t>
+      </w:r>
+      <w:r>
+        <w:rPr>
+          <w:rFonts w:ascii="Times New Roman" w:hAnsi="Times New Roman" w:cs="Times New Roman"/>
+          <w:sz w:val="24"/>
+          <w:szCs w:val="24"/>
+        </w:rPr>
+        <w:t xml:space="preserve"> There is one last wrinkle to this study: </w:t>
+      </w:r>
+      <w:r>
+        <w:rPr>
+          <w:rFonts w:ascii="Times New Roman" w:hAnsi="Times New Roman" w:cs="Times New Roman"/>
+          <w:sz w:val="24"/>
+          <w:szCs w:val="24"/>
+        </w:rPr>
+        <w:t>a main effect of time was observed such that</w:t>
+      </w:r>
+      <w:r>
+        <w:rPr>
+          <w:rFonts w:ascii="Times New Roman" w:hAnsi="Times New Roman" w:cs="Times New Roman"/>
+          <w:sz w:val="24"/>
+          <w:szCs w:val="24"/>
+        </w:rPr>
+        <w:t xml:space="preserve"> Social Hostility Scale scores </w:t>
       </w:r>
       <w:r>
         <w:rPr>
@@ -10872,16 +11113,25 @@
           <w:sz w:val="24"/>
           <w:szCs w:val="24"/>
         </w:rPr>
-        <w:t xml:space="preserve">FIFA </w:t>
-      </w:r>
-      <w:r>
-        <w:rPr>
-          <w:rFonts w:ascii="Times New Roman" w:hAnsi="Times New Roman" w:cs="Times New Roman"/>
-          <w:sz w:val="24"/>
-          <w:szCs w:val="24"/>
-        </w:rPr>
-        <w:t xml:space="preserve">condition. This yields an effect size of </w:t>
-      </w:r>
+        <w:t>decreased</w:t>
+      </w:r>
+      <w:r>
+        <w:rPr>
+          <w:rFonts w:ascii="Times New Roman" w:hAnsi="Times New Roman" w:cs="Times New Roman"/>
+          <w:sz w:val="24"/>
+          <w:szCs w:val="24"/>
+        </w:rPr>
+        <w:t xml:space="preserve"> from pretest to posttest</w:t>
+      </w:r>
+      <w:r>
+        <w:rPr>
+          <w:rFonts w:ascii="Times New Roman" w:hAnsi="Times New Roman" w:cs="Times New Roman"/>
+          <w:sz w:val="24"/>
+          <w:szCs w:val="24"/>
+        </w:rPr>
+        <w:t xml:space="preserve">, </w:t>
+      </w:r>
+      <w:proofErr w:type="gramStart"/>
       <w:r>
         <w:rPr>
           <w:rFonts w:ascii="Times New Roman" w:hAnsi="Times New Roman" w:cs="Times New Roman"/>
@@ -10889,130 +11139,15 @@
           <w:sz w:val="24"/>
           <w:szCs w:val="24"/>
         </w:rPr>
-        <w:t>r</w:t>
-      </w:r>
-      <w:r>
-        <w:rPr>
-          <w:rFonts w:ascii="Times New Roman" w:hAnsi="Times New Roman" w:cs="Times New Roman"/>
-          <w:sz w:val="24"/>
-          <w:szCs w:val="24"/>
-        </w:rPr>
-        <w:t xml:space="preserve"> = .22, </w:t>
-      </w:r>
-      <w:commentRangeStart w:id="25"/>
-      <w:r>
-        <w:rPr>
-          <w:rFonts w:ascii="Times New Roman" w:hAnsi="Times New Roman" w:cs="Times New Roman"/>
-          <w:sz w:val="24"/>
-          <w:szCs w:val="24"/>
-        </w:rPr>
-        <w:t xml:space="preserve">[.02, .39] </w:t>
-      </w:r>
-      <w:commentRangeEnd w:id="25"/>
-      <w:r>
-        <w:rPr>
-          <w:rStyle w:val="CommentReference"/>
-        </w:rPr>
-        <w:commentReference w:id="25"/>
-      </w:r>
-      <w:r>
-        <w:rPr>
-          <w:rFonts w:ascii="Times New Roman" w:hAnsi="Times New Roman" w:cs="Times New Roman"/>
-          <w:sz w:val="24"/>
-          <w:szCs w:val="24"/>
-        </w:rPr>
-        <w:t>with BF</w:t>
-      </w:r>
-      <w:r>
-        <w:rPr>
-          <w:rFonts w:ascii="Times New Roman" w:hAnsi="Times New Roman" w:cs="Times New Roman"/>
-          <w:sz w:val="24"/>
-          <w:szCs w:val="24"/>
-          <w:vertAlign w:val="subscript"/>
-        </w:rPr>
-        <w:t>20</w:t>
-      </w:r>
-      <w:r>
-        <w:rPr>
-          <w:rFonts w:ascii="Times New Roman" w:hAnsi="Times New Roman" w:cs="Times New Roman"/>
-          <w:sz w:val="24"/>
-          <w:szCs w:val="24"/>
-        </w:rPr>
-        <w:t xml:space="preserve"> = </w:t>
-      </w:r>
-      <w:r>
-        <w:rPr>
-          <w:rFonts w:ascii="Times New Roman" w:hAnsi="Times New Roman" w:cs="Times New Roman"/>
-          <w:sz w:val="24"/>
-          <w:szCs w:val="24"/>
-        </w:rPr>
-        <w:t>8.54, indicating moderately strong support for the alternative</w:t>
-      </w:r>
-      <w:r>
-        <w:rPr>
-          <w:rFonts w:ascii="Times New Roman" w:hAnsi="Times New Roman" w:cs="Times New Roman"/>
-          <w:sz w:val="24"/>
-          <w:szCs w:val="24"/>
-        </w:rPr>
-        <w:t>.</w:t>
-      </w:r>
-      <w:r>
-        <w:rPr>
-          <w:rFonts w:ascii="Times New Roman" w:hAnsi="Times New Roman" w:cs="Times New Roman"/>
-          <w:sz w:val="24"/>
-          <w:szCs w:val="24"/>
-        </w:rPr>
-        <w:t xml:space="preserve"> There is one last wrinkle to this study: </w:t>
-      </w:r>
-      <w:r>
-        <w:rPr>
-          <w:rFonts w:ascii="Times New Roman" w:hAnsi="Times New Roman" w:cs="Times New Roman"/>
-          <w:sz w:val="24"/>
-          <w:szCs w:val="24"/>
-        </w:rPr>
-        <w:t>a main effect of time was observed such that</w:t>
-      </w:r>
-      <w:r>
-        <w:rPr>
-          <w:rFonts w:ascii="Times New Roman" w:hAnsi="Times New Roman" w:cs="Times New Roman"/>
-          <w:sz w:val="24"/>
-          <w:szCs w:val="24"/>
-        </w:rPr>
-        <w:t xml:space="preserve"> Social Hostility Scale scores </w:t>
-      </w:r>
-      <w:r>
-        <w:rPr>
-          <w:rFonts w:ascii="Times New Roman" w:hAnsi="Times New Roman" w:cs="Times New Roman"/>
-          <w:i/>
-          <w:sz w:val="24"/>
-          <w:szCs w:val="24"/>
-        </w:rPr>
-        <w:t>decreased</w:t>
-      </w:r>
-      <w:r>
-        <w:rPr>
-          <w:rFonts w:ascii="Times New Roman" w:hAnsi="Times New Roman" w:cs="Times New Roman"/>
-          <w:sz w:val="24"/>
-          <w:szCs w:val="24"/>
-        </w:rPr>
-        <w:t xml:space="preserve"> from pretest to posttest</w:t>
-      </w:r>
-      <w:r>
-        <w:rPr>
-          <w:rFonts w:ascii="Times New Roman" w:hAnsi="Times New Roman" w:cs="Times New Roman"/>
-          <w:sz w:val="24"/>
-          <w:szCs w:val="24"/>
-        </w:rPr>
-        <w:t xml:space="preserve">, </w:t>
-      </w:r>
-      <w:proofErr w:type="gramStart"/>
-      <w:r>
-        <w:rPr>
-          <w:rFonts w:ascii="Times New Roman" w:hAnsi="Times New Roman" w:cs="Times New Roman"/>
-          <w:sz w:val="24"/>
-          <w:szCs w:val="24"/>
-        </w:rPr>
-        <w:t>F(</w:t>
+        <w:t>F</w:t>
+      </w:r>
+      <w:r>
+        <w:rPr>
+          <w:rFonts w:ascii="Times New Roman" w:hAnsi="Times New Roman" w:cs="Times New Roman"/>
+          <w:sz w:val="24"/>
+          <w:szCs w:val="24"/>
+        </w:rPr>
+        <w:t>(</w:t>
       </w:r>
       <w:proofErr w:type="gramEnd"/>
       <w:r>
@@ -11224,21 +11359,11 @@
           <w:sz w:val="24"/>
           <w:szCs w:val="24"/>
         </w:rPr>
-        <w:t xml:space="preserve">Bayesian Interpretation of </w:t>
-      </w:r>
-      <w:r>
-        <w:rPr>
-          <w:rFonts w:ascii="Times New Roman" w:hAnsi="Times New Roman" w:cs="Times New Roman"/>
-          <w:b/>
-          <w:sz w:val="24"/>
-          <w:szCs w:val="24"/>
-        </w:rPr>
-        <w:t>Positive Findings in VVG Literature</w:t>
+        <w:t>Summary</w:t>
       </w:r>
     </w:p>
     <w:p>
       <w:pPr>
-        <w:outlineLvl w:val="0"/>
         <w:rPr>
           <w:rFonts w:ascii="Times New Roman" w:hAnsi="Times New Roman" w:cs="Times New Roman"/>
           <w:sz w:val="24"/>
@@ -11248,65 +11373,12 @@
       <w:r>
         <w:rPr>
           <w:rFonts w:ascii="Times New Roman" w:hAnsi="Times New Roman" w:cs="Times New Roman"/>
+          <w:color w:val="FF0000"/>
           <w:sz w:val="24"/>
           <w:szCs w:val="24"/>
         </w:rPr>
         <w:tab/>
       </w:r>
-      <w:commentRangeStart w:id="26"/>
-      <w:r>
-        <w:rPr>
-          <w:rFonts w:ascii="Times New Roman" w:hAnsi="Times New Roman" w:cs="Times New Roman"/>
-          <w:sz w:val="24"/>
-          <w:szCs w:val="24"/>
-        </w:rPr>
-        <w:t xml:space="preserve">Flaws of conventional statistical analysis are not entirely limited to null results or those researchers arguing for the absence of an effect. To illustrate this, we pick two experiments from </w:t>
-      </w:r>
-      <w:commentRangeEnd w:id="26"/>
-      <w:r>
-        <w:rPr>
-          <w:rStyle w:val="CommentReference"/>
-        </w:rPr>
-        <w:commentReference w:id="26"/>
-      </w:r>
-    </w:p>
-    <w:p>
-      <w:pPr>
-        <w:outlineLvl w:val="0"/>
-        <w:rPr>
-          <w:rFonts w:ascii="Times New Roman" w:hAnsi="Times New Roman" w:cs="Times New Roman"/>
-          <w:b/>
-          <w:sz w:val="24"/>
-          <w:szCs w:val="24"/>
-        </w:rPr>
-      </w:pPr>
-      <w:r>
-        <w:rPr>
-          <w:rFonts w:ascii="Times New Roman" w:hAnsi="Times New Roman" w:cs="Times New Roman"/>
-          <w:b/>
-          <w:sz w:val="24"/>
-          <w:szCs w:val="24"/>
-        </w:rPr>
-        <w:t>Summary</w:t>
-      </w:r>
-    </w:p>
-    <w:p>
-      <w:pPr>
-        <w:rPr>
-          <w:rFonts w:ascii="Times New Roman" w:hAnsi="Times New Roman" w:cs="Times New Roman"/>
-          <w:sz w:val="24"/>
-          <w:szCs w:val="24"/>
-        </w:rPr>
-      </w:pPr>
-      <w:r>
-        <w:rPr>
-          <w:rFonts w:ascii="Times New Roman" w:hAnsi="Times New Roman" w:cs="Times New Roman"/>
-          <w:color w:val="FF0000"/>
-          <w:sz w:val="24"/>
-          <w:szCs w:val="24"/>
-        </w:rPr>
-        <w:tab/>
-      </w:r>
       <w:r>
         <w:rPr>
           <w:rFonts w:ascii="Times New Roman" w:hAnsi="Times New Roman" w:cs="Times New Roman"/>
@@ -11338,17 +11410,7 @@
           <w:sz w:val="24"/>
           <w:szCs w:val="24"/>
         </w:rPr>
-        <w:t xml:space="preserve">Among the articles reviewed </w:t>
-      </w:r>
-      <w:bookmarkStart w:id="27" w:name="_GoBack"/>
-      <w:bookmarkEnd w:id="27"/>
-      <w:r>
-        <w:rPr>
-          <w:rFonts w:ascii="Times New Roman" w:hAnsi="Times New Roman" w:cs="Times New Roman"/>
-          <w:sz w:val="24"/>
-          <w:szCs w:val="24"/>
-        </w:rPr>
-        <w:t>in this section,</w:t>
+        <w:t>Among the articles reviewed in this section,</w:t>
       </w:r>
       <w:r>
         <w:rPr>
@@ -11373,7 +11435,39 @@
           <w:sz w:val="24"/>
           <w:szCs w:val="24"/>
         </w:rPr>
-        <w:t xml:space="preserve">&gt; .05 applied to a range of all possible study results: some studies had strong evidence for the null, others had only slight evidence for </w:t>
+        <w:t xml:space="preserve">&gt; .05 applied to a range of all possible study results: some studies had strong evidence for the null, others had only slight evidence for the null, and still others actually supported the alternative. </w:t>
+      </w:r>
+      <w:r>
+        <w:rPr>
+          <w:rFonts w:ascii="Times New Roman" w:hAnsi="Times New Roman" w:cs="Times New Roman"/>
+          <w:sz w:val="24"/>
+          <w:szCs w:val="24"/>
+        </w:rPr>
+        <w:t>A</w:t>
+      </w:r>
+      <w:r>
+        <w:rPr>
+          <w:rFonts w:ascii="Times New Roman" w:hAnsi="Times New Roman" w:cs="Times New Roman"/>
+          <w:sz w:val="24"/>
+          <w:szCs w:val="24"/>
+        </w:rPr>
+        <w:t>s in the pilot testing example above, failure to reject the null does not constitute evidence for the null;</w:t>
+      </w:r>
+      <w:r>
+        <w:rPr>
+          <w:rFonts w:ascii="Times New Roman" w:hAnsi="Times New Roman" w:cs="Times New Roman"/>
+          <w:sz w:val="24"/>
+          <w:szCs w:val="24"/>
+        </w:rPr>
+        <w:t xml:space="preserve"> researchers hoping to retain the null can always manage to do so by collecting arbitrarily small sample sizes. </w:t>
+      </w:r>
+      <w:r>
+        <w:rPr>
+          <w:rFonts w:ascii="Times New Roman" w:hAnsi="Times New Roman" w:cs="Times New Roman"/>
+          <w:sz w:val="24"/>
+          <w:szCs w:val="24"/>
+        </w:rPr>
+        <w:t xml:space="preserve">While reviewers are becoming increasingly savvy to this problem, there still remains the issue of quantifying the evidence for or against the null, even in a sufficiently large sample. Thus, we advocate the </w:t>
       </w:r>
       <w:r>
         <w:rPr>
@@ -11382,39 +11476,7 @@
           <w:szCs w:val="24"/>
         </w:rPr>
         <w:lastRenderedPageBreak/>
-        <w:t xml:space="preserve">the null, and still others actually supported the alternative. </w:t>
-      </w:r>
-      <w:r>
-        <w:rPr>
-          <w:rFonts w:ascii="Times New Roman" w:hAnsi="Times New Roman" w:cs="Times New Roman"/>
-          <w:sz w:val="24"/>
-          <w:szCs w:val="24"/>
-        </w:rPr>
-        <w:t>A</w:t>
-      </w:r>
-      <w:r>
-        <w:rPr>
-          <w:rFonts w:ascii="Times New Roman" w:hAnsi="Times New Roman" w:cs="Times New Roman"/>
-          <w:sz w:val="24"/>
-          <w:szCs w:val="24"/>
-        </w:rPr>
-        <w:t>s in the pilot testing example above, failure to reject the null does not constitute evidence for the null;</w:t>
-      </w:r>
-      <w:r>
-        <w:rPr>
-          <w:rFonts w:ascii="Times New Roman" w:hAnsi="Times New Roman" w:cs="Times New Roman"/>
-          <w:sz w:val="24"/>
-          <w:szCs w:val="24"/>
-        </w:rPr>
-        <w:t xml:space="preserve"> researchers hoping to retain the null can always manage to do so by collecting arbitrarily small sample sizes. </w:t>
-      </w:r>
-      <w:r>
-        <w:rPr>
-          <w:rFonts w:ascii="Times New Roman" w:hAnsi="Times New Roman" w:cs="Times New Roman"/>
-          <w:sz w:val="24"/>
-          <w:szCs w:val="24"/>
-        </w:rPr>
-        <w:t xml:space="preserve">While reviewers are becoming increasingly savvy to this problem, there still remains the issue of quantifying the evidence for or against the null, even in a sufficiently large sample. Thus, we advocate the application of </w:t>
+        <w:t xml:space="preserve">application of </w:t>
       </w:r>
       <w:r>
         <w:rPr>
@@ -11983,7 +12045,7 @@
         </w:rPr>
         <w:t xml:space="preserve"> substantially depending on the quantification: if mean intensity is used, </w:t>
       </w:r>
-      <w:commentRangeStart w:id="28"/>
+      <w:commentRangeStart w:id="20"/>
       <w:r>
         <w:rPr>
           <w:rFonts w:ascii="Times New Roman" w:hAnsi="Times New Roman" w:cs="Times New Roman"/>
@@ -12009,12 +12071,12 @@
         </w:rPr>
         <w:t xml:space="preserve"> = 5.12,</w:t>
       </w:r>
-      <w:commentRangeEnd w:id="28"/>
+      <w:commentRangeEnd w:id="20"/>
       <w:r>
         <w:rPr>
           <w:rStyle w:val="CommentReference"/>
         </w:rPr>
-        <w:commentReference w:id="28"/>
+        <w:commentReference w:id="20"/>
       </w:r>
       <w:r>
         <w:rPr>
@@ -12024,7 +12086,7 @@
         </w:rPr>
         <w:t xml:space="preserve"> a moderately informative replication, but if mean duration is used, </w:t>
       </w:r>
-      <w:commentRangeStart w:id="29"/>
+      <w:commentRangeStart w:id="21"/>
       <w:r>
         <w:rPr>
           <w:rFonts w:ascii="Times New Roman" w:hAnsi="Times New Roman" w:cs="Times New Roman"/>
@@ -12050,12 +12112,12 @@
         </w:rPr>
         <w:t xml:space="preserve"> = 1.11</w:t>
       </w:r>
-      <w:commentRangeEnd w:id="29"/>
+      <w:commentRangeEnd w:id="21"/>
       <w:r>
         <w:rPr>
           <w:rStyle w:val="CommentReference"/>
         </w:rPr>
-        <w:commentReference w:id="29"/>
+        <w:commentReference w:id="21"/>
       </w:r>
       <w:r>
         <w:rPr>
@@ -12193,16 +12255,7 @@
           <w:sz w:val="24"/>
           <w:szCs w:val="24"/>
         </w:rPr>
-        <w:t xml:space="preserve"> had noticed, various quantification strategies yielded effect sizes ranging from ω = .32 (count of low-volume </w:t>
-      </w:r>
-      <w:r>
-        <w:rPr>
-          <w:rFonts w:ascii="Times New Roman" w:hAnsi="Times New Roman" w:cs="Times New Roman"/>
-          <w:sz w:val="24"/>
-          <w:szCs w:val="24"/>
-        </w:rPr>
-        <w:lastRenderedPageBreak/>
-        <w:t xml:space="preserve">trials) to ω = .00 (first trial volume) to ω = .39 (count of high-volume trials). Similarly, Bayes factors ranged from </w:t>
+        <w:t xml:space="preserve"> had noticed, various quantification strategies yielded effect sizes ranging from ω = .32 (count of low-volume trials) to ω = .00 (first trial volume) to ω = .39 (count of high-volume trials). Similarly, Bayes factors ranged from </w:t>
       </w:r>
       <w:proofErr w:type="gramStart"/>
       <w:r>
@@ -12238,45 +12291,24 @@
           <w:sz w:val="24"/>
           <w:szCs w:val="24"/>
         </w:rPr>
-        <w:t xml:space="preserve">Bayes Factor reports the strength of reported evidence; drawing inferences from that evidence, </w:t>
-      </w:r>
-      <w:commentRangeStart w:id="30"/>
-      <w:r>
-        <w:rPr>
-          <w:rFonts w:ascii="Times New Roman" w:hAnsi="Times New Roman" w:cs="Times New Roman"/>
-          <w:sz w:val="24"/>
-          <w:szCs w:val="24"/>
-        </w:rPr>
-        <w:t>however, is still dependent on the overall research context of multiple comparisons and possible selective reporting.</w:t>
-      </w:r>
-      <w:r>
-        <w:rPr>
-          <w:rFonts w:ascii="Times New Roman" w:hAnsi="Times New Roman" w:cs="Times New Roman"/>
-          <w:sz w:val="24"/>
-          <w:szCs w:val="24"/>
-        </w:rPr>
-        <w:t xml:space="preserve"> To present evidence in the best possible context, we urge researchers to pre-register their hypotheses and analytic strategies, including method of CRTT quantification.</w:t>
-      </w:r>
-      <w:commentRangeEnd w:id="30"/>
-      <w:r>
-        <w:rPr>
-          <w:rStyle w:val="CommentReference"/>
-        </w:rPr>
-        <w:commentReference w:id="30"/>
-      </w:r>
-      <w:r>
-        <w:rPr>
-          <w:rFonts w:ascii="Times New Roman" w:hAnsi="Times New Roman" w:cs="Times New Roman"/>
-          <w:sz w:val="24"/>
-          <w:szCs w:val="24"/>
-        </w:rPr>
-        <w:t xml:space="preserve"> We further urge researchers to attempt a thorough and systematic validation of the CRTT in an attempt to choose a limited number of methods which clearly measure a limited number of constructs. </w:t>
-      </w:r>
-      <w:r>
-        <w:rPr>
-          <w:rStyle w:val="CommentReference"/>
-        </w:rPr>
-        <w:commentReference w:id="31"/>
+        <w:lastRenderedPageBreak/>
+        <w:t>Bayes Factor reports the</w:t>
+      </w:r>
+      <w:r>
+        <w:rPr>
+          <w:rFonts w:ascii="Times New Roman" w:hAnsi="Times New Roman" w:cs="Times New Roman"/>
+          <w:sz w:val="24"/>
+          <w:szCs w:val="24"/>
+        </w:rPr>
+        <w:t xml:space="preserve"> strength of reported evidence. When evidence is selectively reported according to the hypothesis it supports, Bayes Factor will be biased. W</w:t>
+      </w:r>
+      <w:r>
+        <w:rPr>
+          <w:rFonts w:ascii="Times New Roman" w:hAnsi="Times New Roman" w:cs="Times New Roman"/>
+          <w:sz w:val="24"/>
+          <w:szCs w:val="24"/>
+        </w:rPr>
+        <w:t xml:space="preserve">e urge researchers to pre-register their hypotheses and analytic strategies, including method of CRTT quantification. We further urge researchers to attempt a thorough and systematic validation of the CRTT in an attempt to choose a limited number of methods which clearly measure a limited number of constructs. </w:t>
       </w:r>
       <w:r>
         <w:rPr>
@@ -12330,53 +12362,56 @@
           <w:sz w:val="24"/>
           <w:szCs w:val="24"/>
         </w:rPr>
-        <w:t xml:space="preserve">determining the specific causal substrates of psychological phenomena and the discriminant validity of psychological measures. Despite the importance and frequency of these endeavors, traditional statistical practices cannot support these goals. </w:t>
-      </w:r>
-      <w:del w:id="32" w:author="Engelhardt, Christopher Robert" w:date="2014-10-14T10:11:00Z">
-        <w:r>
-          <w:rPr>
-            <w:rFonts w:ascii="Times New Roman" w:hAnsi="Times New Roman" w:cs="Times New Roman"/>
-            <w:i/>
-            <w:sz w:val="24"/>
-            <w:szCs w:val="24"/>
-          </w:rPr>
-          <w:delText>p</w:delText>
-        </w:r>
-      </w:del>
-      <w:ins w:id="33" w:author="Engelhardt, Christopher Robert" w:date="2014-10-14T10:11:00Z">
-        <w:r>
-          <w:rPr>
-            <w:rFonts w:ascii="Times New Roman" w:hAnsi="Times New Roman" w:cs="Times New Roman"/>
-            <w:i/>
-            <w:sz w:val="24"/>
-            <w:szCs w:val="24"/>
-          </w:rPr>
-          <w:t>P</w:t>
-        </w:r>
-      </w:ins>
-      <w:r>
-        <w:rPr>
-          <w:rFonts w:ascii="Times New Roman" w:hAnsi="Times New Roman" w:cs="Times New Roman"/>
-          <w:sz w:val="24"/>
-          <w:szCs w:val="24"/>
-        </w:rPr>
-        <w:t>-values greater than a critical threshold do not have any interpretation as supporting the null hypothesis, only failing to support the alternative hypothesis to a</w:t>
-      </w:r>
-      <w:r>
-        <w:rPr>
-          <w:rFonts w:ascii="Times New Roman" w:hAnsi="Times New Roman" w:cs="Times New Roman"/>
-          <w:sz w:val="24"/>
-          <w:szCs w:val="24"/>
-        </w:rPr>
-        <w:t xml:space="preserve"> particular</w:t>
-      </w:r>
-      <w:r>
-        <w:rPr>
-          <w:rFonts w:ascii="Times New Roman" w:hAnsi="Times New Roman" w:cs="Times New Roman"/>
-          <w:sz w:val="24"/>
-          <w:szCs w:val="24"/>
-        </w:rPr>
-        <w:t xml:space="preserve"> arbitrary degree.</w:t>
+        <w:t xml:space="preserve">determining the specific causal substrates of psychological phenomena and the discriminant validity of psychological measures. Despite the importance and frequency of these endeavors, traditional statistical practices cannot support </w:t>
+      </w:r>
+      <w:r>
+        <w:rPr>
+          <w:rFonts w:ascii="Times New Roman" w:hAnsi="Times New Roman" w:cs="Times New Roman"/>
+          <w:sz w:val="24"/>
+          <w:szCs w:val="24"/>
+        </w:rPr>
+        <w:t xml:space="preserve">these goals. </w:t>
+      </w:r>
+      <w:r>
+        <w:rPr>
+          <w:rFonts w:ascii="Times New Roman" w:hAnsi="Times New Roman" w:cs="Times New Roman"/>
+          <w:i/>
+          <w:sz w:val="24"/>
+          <w:szCs w:val="24"/>
+        </w:rPr>
+        <w:t>P</w:t>
+      </w:r>
+      <w:r>
+        <w:rPr>
+          <w:rFonts w:ascii="Times New Roman" w:hAnsi="Times New Roman" w:cs="Times New Roman"/>
+          <w:sz w:val="24"/>
+          <w:szCs w:val="24"/>
+        </w:rPr>
+        <w:t>-values greater than a critical</w:t>
+      </w:r>
+      <w:r>
+        <w:rPr>
+          <w:rFonts w:ascii="Times New Roman" w:hAnsi="Times New Roman" w:cs="Times New Roman"/>
+          <w:sz w:val="24"/>
+          <w:szCs w:val="24"/>
+        </w:rPr>
+        <w:t xml:space="preserve"> threshold do not have any interpretation as supporting the null hypothesis, </w:t>
+      </w:r>
+      <w:r>
+        <w:rPr>
+          <w:rFonts w:ascii="Times New Roman" w:hAnsi="Times New Roman" w:cs="Times New Roman"/>
+          <w:sz w:val="24"/>
+          <w:szCs w:val="24"/>
+        </w:rPr>
+        <w:t>as they only indicate an absence of evidence for an effect, not an evidence of absence of an effect</w:t>
+      </w:r>
+      <w:r>
+        <w:rPr>
+          <w:rFonts w:ascii="Times New Roman" w:hAnsi="Times New Roman" w:cs="Times New Roman"/>
+          <w:sz w:val="24"/>
+          <w:szCs w:val="24"/>
+        </w:rPr>
+        <w:t>.</w:t>
       </w:r>
     </w:p>
     <w:p>
@@ -12611,16 +12646,7 @@
           <w:sz w:val="24"/>
           <w:szCs w:val="24"/>
         </w:rPr>
-        <w:t xml:space="preserve">We applaud and encourage research efforts in this area which strive to test the boundaries and causal substrates of the effects (if any) of violent games on aggressive thoughts, feelings, and behavior. However, it is clear from this </w:t>
-      </w:r>
-      <w:r>
-        <w:rPr>
-          <w:rFonts w:ascii="Times New Roman" w:hAnsi="Times New Roman" w:cs="Times New Roman"/>
-          <w:sz w:val="24"/>
-          <w:szCs w:val="24"/>
-        </w:rPr>
-        <w:lastRenderedPageBreak/>
-        <w:t xml:space="preserve">review that some arguments would benefit from greater evidence. </w:t>
+        <w:t xml:space="preserve">We applaud and encourage research efforts in this area which strive to test the boundaries and causal substrates of the effects (if any) of violent games on aggressive thoughts, feelings, and behavior. However, it is clear from this review that some arguments would benefit from greater evidence. </w:t>
       </w:r>
       <w:r>
         <w:rPr>
@@ -12661,80 +12687,73 @@
           <w:sz w:val="24"/>
           <w:szCs w:val="24"/>
         </w:rPr>
+        <w:lastRenderedPageBreak/>
         <w:tab/>
-        <w:t xml:space="preserve">Another benefit of analysis with Bayes factors is that evidence is continuously quantified. This continuity allows researchers to understand when a little evidence or a lot of evidence is presented. This nuance is lost in NHST, which provides only dichotomous accept/reject decisions. </w:t>
-      </w:r>
-      <w:commentRangeStart w:id="34"/>
-      <w:r>
-        <w:rPr>
-          <w:rFonts w:ascii="Times New Roman" w:hAnsi="Times New Roman" w:cs="Times New Roman"/>
-          <w:sz w:val="24"/>
-          <w:szCs w:val="24"/>
-        </w:rPr>
-        <w:t xml:space="preserve">It is perhaps this dichotomization of evidence which is, in part, responsible for the heated and </w:t>
-      </w:r>
-      <w:r>
-        <w:rPr>
-          <w:rFonts w:ascii="Times New Roman" w:hAnsi="Times New Roman" w:cs="Times New Roman"/>
-          <w:sz w:val="24"/>
-          <w:szCs w:val="24"/>
-        </w:rPr>
-        <w:t>sometimes acrimonious debate in the violent media literature</w:t>
-      </w:r>
-      <w:commentRangeEnd w:id="34"/>
+        <w:t xml:space="preserve">Another benefit of analysis with Bayes factors is that evidence is continuously quantified. This continuity allows researchers to understand when a little evidence or a lot of evidence is presented. This nuance is lost in NHST, which provides only dichotomous accept/reject decisions. It is perhaps this dichotomization of evidence which is, in part, responsible for the heated and </w:t>
+      </w:r>
+      <w:r>
+        <w:rPr>
+          <w:rFonts w:ascii="Times New Roman" w:hAnsi="Times New Roman" w:cs="Times New Roman"/>
+          <w:sz w:val="24"/>
+          <w:szCs w:val="24"/>
+        </w:rPr>
+        <w:t>sometimes acrimonious debate in the violent media literature, as each side may misunderstand their rejections or retentions of the null as decisive evidence for or against the effect. The re</w:t>
+      </w:r>
+      <w:r>
+        <w:rPr>
+          <w:rFonts w:ascii="Times New Roman" w:hAnsi="Times New Roman" w:cs="Times New Roman"/>
+          <w:sz w:val="24"/>
+          <w:szCs w:val="24"/>
+        </w:rPr>
+        <w:t>-</w:t>
+      </w:r>
+      <w:r>
+        <w:rPr>
+          <w:rFonts w:ascii="Times New Roman" w:hAnsi="Times New Roman" w:cs="Times New Roman"/>
+          <w:sz w:val="24"/>
+          <w:szCs w:val="24"/>
+        </w:rPr>
+        <w:t xml:space="preserve">analyses presented in this manuscript indicate that the evidence provided by individual experiments is often </w:t>
+      </w:r>
+      <w:r>
+        <w:rPr>
+          <w:rFonts w:ascii="Times New Roman" w:hAnsi="Times New Roman" w:cs="Times New Roman"/>
+          <w:sz w:val="24"/>
+          <w:szCs w:val="24"/>
+        </w:rPr>
+        <w:t>modest</w:t>
+      </w:r>
+      <w:r>
+        <w:rPr>
+          <w:rFonts w:ascii="Times New Roman" w:hAnsi="Times New Roman" w:cs="Times New Roman"/>
+          <w:sz w:val="24"/>
+          <w:szCs w:val="24"/>
+        </w:rPr>
+        <w:t xml:space="preserve">, perhaps in part because the anticipated effect is fairly small in </w:t>
+      </w:r>
+      <w:commentRangeStart w:id="22"/>
+      <w:r>
+        <w:rPr>
+          <w:rFonts w:ascii="Times New Roman" w:hAnsi="Times New Roman" w:cs="Times New Roman"/>
+          <w:sz w:val="24"/>
+          <w:szCs w:val="24"/>
+        </w:rPr>
+        <w:t>magnitude</w:t>
+      </w:r>
+      <w:commentRangeEnd w:id="22"/>
       <w:r>
         <w:rPr>
           <w:rStyle w:val="CommentReference"/>
         </w:rPr>
-        <w:commentReference w:id="34"/>
-      </w:r>
-      <w:r>
-        <w:rPr>
-          <w:rFonts w:ascii="Times New Roman" w:hAnsi="Times New Roman" w:cs="Times New Roman"/>
-          <w:sz w:val="24"/>
-          <w:szCs w:val="24"/>
-        </w:rPr>
-        <w:t>, as each side may misunderstand their rejections or retentions of the null as decisive evidence for or against the effect. The re</w:t>
-      </w:r>
-      <w:r>
-        <w:rPr>
-          <w:rFonts w:ascii="Times New Roman" w:hAnsi="Times New Roman" w:cs="Times New Roman"/>
-          <w:sz w:val="24"/>
-          <w:szCs w:val="24"/>
-        </w:rPr>
-        <w:t>-</w:t>
-      </w:r>
-      <w:r>
-        <w:rPr>
-          <w:rFonts w:ascii="Times New Roman" w:hAnsi="Times New Roman" w:cs="Times New Roman"/>
-          <w:sz w:val="24"/>
-          <w:szCs w:val="24"/>
-        </w:rPr>
-        <w:t xml:space="preserve">analyses presented in this manuscript indicate that the evidence provided by individual experiments is often modest, </w:t>
-      </w:r>
-      <w:commentRangeStart w:id="35"/>
-      <w:r>
-        <w:rPr>
-          <w:rFonts w:ascii="Times New Roman" w:hAnsi="Times New Roman" w:cs="Times New Roman"/>
-          <w:sz w:val="24"/>
-          <w:szCs w:val="24"/>
-        </w:rPr>
-        <w:t>whether for</w:t>
-      </w:r>
-      <w:commentRangeEnd w:id="35"/>
-      <w:r>
-        <w:rPr>
-          <w:rStyle w:val="CommentReference"/>
-        </w:rPr>
-        <w:commentReference w:id="35"/>
-      </w:r>
-      <w:r>
-        <w:rPr>
-          <w:rFonts w:ascii="Times New Roman" w:hAnsi="Times New Roman" w:cs="Times New Roman"/>
-          <w:sz w:val="24"/>
-          <w:szCs w:val="24"/>
-        </w:rPr>
-        <w:t xml:space="preserve"> or against the effect, perhaps in part because the anticipated effect is fairly small in magnitude.</w:t>
+        <w:commentReference w:id="22"/>
+      </w:r>
+      <w:r>
+        <w:rPr>
+          <w:rFonts w:ascii="Times New Roman" w:hAnsi="Times New Roman" w:cs="Times New Roman"/>
+          <w:sz w:val="24"/>
+          <w:szCs w:val="24"/>
+        </w:rPr>
+        <w:t>.</w:t>
       </w:r>
       <w:r>
         <w:rPr>
@@ -12743,6 +12762,14 @@
           <w:szCs w:val="24"/>
         </w:rPr>
         <w:t xml:space="preserve"> </w:t>
+      </w:r>
+      <w:r>
+        <w:rPr>
+          <w:rFonts w:ascii="Times New Roman" w:hAnsi="Times New Roman" w:cs="Times New Roman"/>
+          <w:sz w:val="24"/>
+          <w:szCs w:val="24"/>
+        </w:rPr>
+        <w:t>To provide evidence for or against very small effects will require large amounts of data.</w:t>
       </w:r>
     </w:p>
     <w:p>
@@ -12776,7 +12803,56 @@
           <w:sz w:val="24"/>
           <w:szCs w:val="24"/>
         </w:rPr>
-        <w:t>. Nobody wants to conduct a study and find that the results have no evidentiary value. However, when sample sizes are small, as they often are in clinical groups</w:t>
+        <w:t xml:space="preserve">. Nobody wants to conduct a study and find that </w:t>
+      </w:r>
+      <w:r>
+        <w:rPr>
+          <w:rFonts w:ascii="Times New Roman" w:hAnsi="Times New Roman" w:cs="Times New Roman"/>
+          <w:sz w:val="24"/>
+          <w:szCs w:val="24"/>
+        </w:rPr>
+        <w:t xml:space="preserve">the </w:t>
+      </w:r>
+      <w:r>
+        <w:rPr>
+          <w:rFonts w:ascii="Times New Roman" w:hAnsi="Times New Roman" w:cs="Times New Roman"/>
+          <w:sz w:val="24"/>
+          <w:szCs w:val="24"/>
+        </w:rPr>
+        <w:t>results have no evidentiary value</w:t>
+      </w:r>
+      <w:r>
+        <w:rPr>
+          <w:rFonts w:ascii="Times New Roman" w:hAnsi="Times New Roman" w:cs="Times New Roman"/>
+          <w:sz w:val="24"/>
+          <w:szCs w:val="24"/>
+        </w:rPr>
+        <w:t xml:space="preserve">, and so publication pressures may encourage researchers to do what’s necessary to make “marginally significant” </w:t>
+      </w:r>
+      <w:r>
+        <w:rPr>
+          <w:rFonts w:ascii="Times New Roman" w:hAnsi="Times New Roman" w:cs="Times New Roman"/>
+          <w:i/>
+          <w:sz w:val="24"/>
+          <w:szCs w:val="24"/>
+        </w:rPr>
+        <w:t>p</w:t>
+      </w:r>
+      <w:r>
+        <w:rPr>
+          <w:rFonts w:ascii="Times New Roman" w:hAnsi="Times New Roman" w:cs="Times New Roman"/>
+          <w:sz w:val="24"/>
+          <w:szCs w:val="24"/>
+        </w:rPr>
+        <w:t>-values into statistically significant values</w:t>
+      </w:r>
+      <w:r>
+        <w:rPr>
+          <w:rFonts w:ascii="Times New Roman" w:hAnsi="Times New Roman" w:cs="Times New Roman"/>
+          <w:sz w:val="24"/>
+          <w:szCs w:val="24"/>
+        </w:rPr>
+        <w:t>. However, when sample sizes are small, as they often are in clinical groups</w:t>
       </w:r>
       <w:r>
         <w:rPr>
@@ -12818,6 +12894,14 @@
           <w:szCs w:val="24"/>
         </w:rPr>
         <w:t>-value.</w:t>
+      </w:r>
+      <w:r>
+        <w:rPr>
+          <w:rFonts w:ascii="Times New Roman" w:hAnsi="Times New Roman" w:cs="Times New Roman"/>
+          <w:sz w:val="24"/>
+          <w:szCs w:val="24"/>
+        </w:rPr>
+        <w:t xml:space="preserve"> Researchers can then be rewarded according to their methods, data collection, and analysis, rather than the significance of their results.</w:t>
       </w:r>
     </w:p>
     <w:p>
@@ -12836,59 +12920,6 @@
         </w:rPr>
         <w:tab/>
         <w:t>We urge researchers to adopt Bayesian techniques in pilot testing and hypothesis testing. Tools for these analyses are rapidly increasing in availability and ease of use. Adoption of these methods will allow researchers to understand how much or how little evidence they have, whether arguing for or against the null, thereby alleviating research controversy and more accurately representing research conclusions.</w:t>
-      </w:r>
-    </w:p>
-    <w:p>
-      <w:pPr>
-        <w:outlineLvl w:val="0"/>
-        <w:rPr>
-          <w:rFonts w:ascii="Times New Roman" w:hAnsi="Times New Roman" w:cs="Times New Roman"/>
-          <w:sz w:val="24"/>
-          <w:szCs w:val="24"/>
-        </w:rPr>
-      </w:pPr>
-      <w:r>
-        <w:rPr>
-          <w:rFonts w:ascii="Times New Roman" w:hAnsi="Times New Roman" w:cs="Times New Roman"/>
-          <w:b/>
-          <w:sz w:val="24"/>
-          <w:szCs w:val="24"/>
-        </w:rPr>
-        <w:t>Other trimmings:</w:t>
-      </w:r>
-    </w:p>
-    <w:p>
-      <w:pPr>
-        <w:rPr>
-          <w:rFonts w:ascii="Times New Roman" w:hAnsi="Times New Roman" w:cs="Times New Roman"/>
-          <w:sz w:val="24"/>
-          <w:szCs w:val="24"/>
-        </w:rPr>
-      </w:pPr>
-      <w:r>
-        <w:rPr>
-          <w:rFonts w:ascii="Times New Roman" w:hAnsi="Times New Roman" w:cs="Times New Roman"/>
-          <w:sz w:val="24"/>
-          <w:szCs w:val="24"/>
-        </w:rPr>
-        <w:t>Bayesian investigation of attrition rates per cell (a la Fischer exact test or chi-square test of independence).</w:t>
-      </w:r>
-    </w:p>
-    <w:p>
-      <w:pPr>
-        <w:rPr>
-          <w:rFonts w:ascii="Times New Roman" w:hAnsi="Times New Roman" w:cs="Times New Roman"/>
-          <w:sz w:val="24"/>
-          <w:szCs w:val="24"/>
-        </w:rPr>
-      </w:pPr>
-      <w:r>
-        <w:rPr>
-          <w:rFonts w:ascii="Times New Roman" w:hAnsi="Times New Roman" w:cs="Times New Roman"/>
-          <w:sz w:val="24"/>
-          <w:szCs w:val="24"/>
-        </w:rPr>
-        <w:t>Of course, estimation of the effect size is also important for shaping H1, considerations of practicality, planning sample size, etc.</w:t>
       </w:r>
       <w:r>
         <w:rPr>
@@ -13875,7 +13906,7 @@
           <w:szCs w:val="24"/>
         </w:rPr>
       </w:pPr>
-      <w:commentRangeStart w:id="36"/>
+      <w:commentRangeStart w:id="23"/>
       <w:r>
         <w:rPr>
           <w:rFonts w:ascii="Times New Roman" w:hAnsi="Times New Roman" w:cs="Times New Roman"/>
@@ -13980,12 +14011,12 @@
         </w:rPr>
         <w:t xml:space="preserve">  </w:t>
       </w:r>
-      <w:commentRangeEnd w:id="36"/>
+      <w:commentRangeEnd w:id="23"/>
       <w:r>
         <w:rPr>
           <w:rStyle w:val="CommentReference"/>
         </w:rPr>
-        <w:commentReference w:id="36"/>
+        <w:commentReference w:id="23"/>
       </w:r>
     </w:p>
     <w:p>
@@ -17201,7 +17232,7 @@
         </w:rPr>
         <w:t xml:space="preserve"> Pilot testing suggests that the conditions are different, not equivalent, on ratings</w:t>
       </w:r>
-      <w:commentRangeStart w:id="37"/>
+      <w:commentRangeStart w:id="24"/>
       <w:r>
         <w:rPr>
           <w:rFonts w:ascii="Times New Roman" w:hAnsi="Times New Roman" w:cs="Times New Roman"/>
@@ -17244,13 +17275,13 @@
         </w:rPr>
         <w:t xml:space="preserve"> ranges from 0 (perfect evidence for alternative) to infinity (perfect evidence for null).</w:t>
       </w:r>
-      <w:commentRangeEnd w:id="37"/>
+      <w:commentRangeEnd w:id="24"/>
       <w:proofErr w:type="gramEnd"/>
       <w:r>
         <w:rPr>
           <w:rStyle w:val="CommentReference"/>
         </w:rPr>
-        <w:commentReference w:id="37"/>
+        <w:commentReference w:id="24"/>
       </w:r>
     </w:p>
     <w:tbl>
@@ -18426,7 +18457,7 @@
         </w:rPr>
         <w:t xml:space="preserve"> ranges from 0 (perfect evidence for null) to infinity (perfect evidence for </w:t>
       </w:r>
-      <w:commentRangeStart w:id="38"/>
+      <w:commentRangeStart w:id="25"/>
       <w:r>
         <w:rPr>
           <w:rFonts w:ascii="Times New Roman" w:hAnsi="Times New Roman" w:cs="Times New Roman"/>
@@ -18435,12 +18466,12 @@
         </w:rPr>
         <w:t>alternative</w:t>
       </w:r>
-      <w:commentRangeEnd w:id="38"/>
+      <w:commentRangeEnd w:id="25"/>
       <w:r>
         <w:rPr>
           <w:rStyle w:val="CommentReference"/>
         </w:rPr>
-        <w:commentReference w:id="38"/>
+        <w:commentReference w:id="25"/>
       </w:r>
       <w:r>
         <w:rPr>
@@ -19215,7 +19246,7 @@
                 <w:color w:val="000000"/>
               </w:rPr>
             </w:pPr>
-            <w:commentRangeStart w:id="39"/>
+            <w:commentRangeStart w:id="26"/>
             <w:r>
               <w:rPr>
                 <w:rFonts w:ascii="Calibri" w:eastAsia="Times New Roman" w:hAnsi="Calibri" w:cs="Times New Roman"/>
@@ -19223,12 +19254,12 @@
               </w:rPr>
               <w:t>Time (pre-, post-) X Game (Red Dead Redemption, FIFA)</w:t>
             </w:r>
-            <w:commentRangeEnd w:id="39"/>
+            <w:commentRangeEnd w:id="26"/>
             <w:r>
               <w:rPr>
                 <w:rStyle w:val="CommentReference"/>
               </w:rPr>
-              <w:commentReference w:id="39"/>
+              <w:commentReference w:id="26"/>
             </w:r>
           </w:p>
         </w:tc>
@@ -22261,7 +22292,17 @@
           <w:sz w:val="24"/>
           <w:szCs w:val="24"/>
         </w:rPr>
-        <w:t>0, √2/2) relative to H</w:t>
+        <w:t>0, √2/2) relativ</w:t>
+      </w:r>
+      <w:bookmarkStart w:id="27" w:name="_GoBack"/>
+      <w:bookmarkEnd w:id="27"/>
+      <w:r>
+        <w:rPr>
+          <w:rFonts w:ascii="Times New Roman" w:hAnsi="Times New Roman" w:cs="Times New Roman"/>
+          <w:sz w:val="24"/>
+          <w:szCs w:val="24"/>
+        </w:rPr>
+        <w:t>e to H</w:t>
       </w:r>
       <w:r>
         <w:rPr>
@@ -22295,7 +22336,31 @@
           <w:sz w:val="24"/>
           <w:szCs w:val="24"/>
         </w:rPr>
-        <w:t xml:space="preserve"> = evidence for H</w:t>
+        <w:t xml:space="preserve"> = </w:t>
+      </w:r>
+      <w:commentRangeStart w:id="28"/>
+      <w:r>
+        <w:rPr>
+          <w:rFonts w:ascii="Times New Roman" w:hAnsi="Times New Roman" w:cs="Times New Roman"/>
+          <w:sz w:val="24"/>
+          <w:szCs w:val="24"/>
+        </w:rPr>
+        <w:t>evidence</w:t>
+      </w:r>
+      <w:commentRangeEnd w:id="28"/>
+      <w:r>
+        <w:rPr>
+          <w:rStyle w:val="CommentReference"/>
+        </w:rPr>
+        <w:commentReference w:id="28"/>
+      </w:r>
+      <w:r>
+        <w:rPr>
+          <w:rFonts w:ascii="Times New Roman" w:hAnsi="Times New Roman" w:cs="Times New Roman"/>
+          <w:sz w:val="24"/>
+          <w:szCs w:val="24"/>
+        </w:rPr>
+        <w:t xml:space="preserve"> for H</w:t>
       </w:r>
       <w:r>
         <w:rPr>
@@ -24300,7 +24365,7 @@
       </w:r>
     </w:p>
   </w:comment>
-  <w:comment w:id="5" w:author="bartholowlab" w:date="2014-11-18T20:41:00Z" w:initials="b">
+  <w:comment w:id="5" w:author="Joe" w:date="2014-11-25T11:05:00Z" w:initials="J">
     <w:p>
       <w:pPr>
         <w:pStyle w:val="CommentText"/>
@@ -24312,15 +24377,119 @@
         <w:annotationRef/>
       </w:r>
       <w:r>
-        <w:t xml:space="preserve">Update these paragraphs and tables with </w:t>
+        <w:t>?</w:t>
+      </w:r>
+    </w:p>
+  </w:comment>
+  <w:comment w:id="6" w:author="Joe" w:date="2014-11-25T11:10:00Z" w:initials="J">
+    <w:p>
+      <w:pPr>
+        <w:pStyle w:val="CommentText"/>
+      </w:pPr>
+      <w:r>
+        <w:rPr>
+          <w:rStyle w:val="CommentReference"/>
+        </w:rPr>
+        <w:annotationRef/>
+      </w:r>
+      <w:r>
+        <w:t xml:space="preserve">I need to separate </w:t>
       </w:r>
       <w:proofErr w:type="spellStart"/>
       <w:r>
-        <w:t>ttestBF</w:t>
+        <w:t>the”improved</w:t>
       </w:r>
       <w:proofErr w:type="spellEnd"/>
       <w:r>
-        <w:t xml:space="preserve"> output. Rearrange somewhat so more striking results up front (Ferguson?). I might use an Anderson pilot test for an example of a large-sample pilot. </w:t>
+        <w:t>-control” studies from the other null findings.</w:t>
+      </w:r>
+    </w:p>
+  </w:comment>
+  <w:comment w:id="7" w:author="Joe" w:date="2014-11-20T00:44:00Z" w:initials="J">
+    <w:p>
+      <w:pPr>
+        <w:pStyle w:val="CommentText"/>
+      </w:pPr>
+      <w:r>
+        <w:rPr>
+          <w:rStyle w:val="CommentReference"/>
+        </w:rPr>
+        <w:annotationRef/>
+      </w:r>
+      <w:r>
+        <w:t>Maybe should move up or move later.</w:t>
+      </w:r>
+    </w:p>
+  </w:comment>
+  <w:comment w:id="8" w:author="bartholowlab" w:date="2014-10-06T13:59:00Z" w:initials="b">
+    <w:p>
+      <w:pPr>
+        <w:pStyle w:val="CommentText"/>
+      </w:pPr>
+      <w:r>
+        <w:rPr>
+          <w:rStyle w:val="CommentReference"/>
+        </w:rPr>
+        <w:annotationRef/>
+      </w:r>
+      <w:r>
+        <w:t>Can turn the bracketed segments into ellipses.</w:t>
+      </w:r>
+    </w:p>
+  </w:comment>
+  <w:comment w:id="9" w:author="Joe" w:date="2014-11-29T22:52:00Z" w:initials="J">
+    <w:p>
+      <w:pPr>
+        <w:pStyle w:val="CommentText"/>
+      </w:pPr>
+      <w:r>
+        <w:rPr>
+          <w:rStyle w:val="CommentReference"/>
+        </w:rPr>
+        <w:annotationRef/>
+      </w:r>
+      <w:r>
+        <w:t>Redundant with previous explanation of hypothesis comparison in pilot testing?</w:t>
+      </w:r>
+    </w:p>
+  </w:comment>
+  <w:comment w:id="10" w:author="Joe" w:date="2014-11-29T08:30:00Z" w:initials="J">
+    <w:p>
+      <w:pPr>
+        <w:pStyle w:val="CommentText"/>
+      </w:pPr>
+      <w:r>
+        <w:rPr>
+          <w:rStyle w:val="CommentReference"/>
+        </w:rPr>
+        <w:annotationRef/>
+      </w:r>
+      <w:r>
+        <w:t xml:space="preserve">Redundant with previous citation of Morey, </w:t>
+      </w:r>
+      <w:proofErr w:type="spellStart"/>
+      <w:r>
+        <w:t>Rouder</w:t>
+      </w:r>
+      <w:proofErr w:type="spellEnd"/>
+      <w:r>
+        <w:t>, &amp; Jamil?</w:t>
+      </w:r>
+    </w:p>
+  </w:comment>
+  <w:comment w:id="11" w:author="Joe" w:date="2014-11-24T17:34:00Z" w:initials="J">
+    <w:p>
+      <w:pPr>
+        <w:pStyle w:val="CommentText"/>
+      </w:pPr>
+      <w:r>
+        <w:rPr>
+          <w:rStyle w:val="CommentReference"/>
+        </w:rPr>
+        <w:annotationRef/>
+      </w:r>
+      <w:r>
+        <w:t>Pick up here, cleaning and clarifying Table 3.</w:t>
       </w:r>
     </w:p>
     <w:p>
@@ -24333,11 +24502,27 @@
         <w:pStyle w:val="CommentText"/>
       </w:pPr>
       <w:r>
-        <w:t>Pick either BF01 or BF10 and stick with it!</w:t>
+        <w:t xml:space="preserve">Double check definition of scale to get appropriate HA1 (e.g., </w:t>
+      </w:r>
+      <w:proofErr w:type="spellStart"/>
+      <w:r>
+        <w:t>rscale</w:t>
+      </w:r>
+      <w:proofErr w:type="spellEnd"/>
+      <w:r>
+        <w:t xml:space="preserve"> = .2 vs </w:t>
+      </w:r>
+      <w:proofErr w:type="spellStart"/>
+      <w:r>
+        <w:t>rscale</w:t>
+      </w:r>
+      <w:proofErr w:type="spellEnd"/>
+      <w:r>
+        <w:t xml:space="preserve"> = .4)</w:t>
       </w:r>
     </w:p>
   </w:comment>
-  <w:comment w:id="6" w:author="Joe" w:date="2014-11-23T16:35:00Z" w:initials="J">
+  <w:comment w:id="12" w:author="Joe" w:date="2014-11-29T08:59:00Z" w:initials="J">
     <w:p>
       <w:pPr>
         <w:pStyle w:val="CommentText"/>
@@ -24349,11 +24534,27 @@
         <w:annotationRef/>
       </w:r>
       <w:r>
-        <w:t>Is this the right place for this?</w:t>
+        <w:t xml:space="preserve">Maybe make a distinction </w:t>
+      </w:r>
+      <w:proofErr w:type="gramStart"/>
+      <w:r>
+        <w:t>between  studies</w:t>
+      </w:r>
+      <w:proofErr w:type="gramEnd"/>
+      <w:r>
+        <w:t xml:space="preserve"> that claimed better controls vs those that didn’t? Or investigate how </w:t>
+      </w:r>
+      <w:proofErr w:type="spellStart"/>
+      <w:r>
+        <w:t>Przyblyski</w:t>
+      </w:r>
+      <w:proofErr w:type="spellEnd"/>
+      <w:r>
+        <w:t xml:space="preserve"> or Ivory or Tear differ from Ferguson or Adachi or Elson?</w:t>
       </w:r>
     </w:p>
   </w:comment>
-  <w:comment w:id="7" w:author="Dirk Mügge" w:date="2014-10-15T14:47:00Z" w:initials="DM">
+  <w:comment w:id="13" w:author="Joe" w:date="2014-11-29T11:46:00Z" w:initials="J">
     <w:p>
       <w:pPr>
         <w:pStyle w:val="CommentText"/>
@@ -24365,11 +24566,11 @@
         <w:annotationRef/>
       </w:r>
       <w:r>
-        <w:t>IMO contrast analyses should have been applied. ;)</w:t>
+        <w:t>Again, state as BF02 not BF20</w:t>
       </w:r>
     </w:p>
   </w:comment>
-  <w:comment w:id="8" w:author="Joe" w:date="2014-11-25T11:05:00Z" w:initials="J">
+  <w:comment w:id="14" w:author="Joe" w:date="2014-11-29T11:47:00Z" w:initials="J">
     <w:p>
       <w:pPr>
         <w:pStyle w:val="CommentText"/>
@@ -24381,11 +24582,11 @@
         <w:annotationRef/>
       </w:r>
       <w:r>
-        <w:t>?</w:t>
+        <w:t>BF02</w:t>
       </w:r>
     </w:p>
   </w:comment>
-  <w:comment w:id="9" w:author="Dirk Mügge" w:date="2014-10-15T15:08:00Z" w:initials="DM">
+  <w:comment w:id="15" w:author="Joe" w:date="2014-11-29T11:47:00Z" w:initials="J">
     <w:p>
       <w:pPr>
         <w:pStyle w:val="CommentText"/>
@@ -24397,11 +24598,11 @@
         <w:annotationRef/>
       </w:r>
       <w:r>
-        <w:t xml:space="preserve">The manuscript did not convince me that Bayesian testing is the most appropriate and efficient method. The two examples should be more impressive if you want to convince “skeptical” researchers. </w:t>
+        <w:t>Bf02</w:t>
       </w:r>
     </w:p>
   </w:comment>
-  <w:comment w:id="10" w:author="Joe" w:date="2014-11-25T11:10:00Z" w:initials="J">
+  <w:comment w:id="16" w:author="Joe" w:date="2014-11-29T11:47:00Z" w:initials="J">
     <w:p>
       <w:pPr>
         <w:pStyle w:val="CommentText"/>
@@ -24413,19 +24614,11 @@
         <w:annotationRef/>
       </w:r>
       <w:r>
-        <w:t xml:space="preserve">I need to separate </w:t>
-      </w:r>
-      <w:proofErr w:type="spellStart"/>
-      <w:r>
-        <w:t>the”improved</w:t>
-      </w:r>
-      <w:proofErr w:type="spellEnd"/>
-      <w:r>
-        <w:t>-control” studies from the other null findings.</w:t>
+        <w:t>Bf02</w:t>
       </w:r>
     </w:p>
   </w:comment>
-  <w:comment w:id="11" w:author="Joe" w:date="2014-11-20T00:44:00Z" w:initials="J">
+  <w:comment w:id="17" w:author="bartholowlab" w:date="2014-10-09T16:56:00Z" w:initials="b">
     <w:p>
       <w:pPr>
         <w:pStyle w:val="CommentText"/>
@@ -24437,11 +24630,11 @@
         <w:annotationRef/>
       </w:r>
       <w:r>
-        <w:t>Maybe should move up or move later.</w:t>
+        <w:t>Is there a better citation for the SHS or did it really just grow out of a subsection of the MAACL</w:t>
       </w:r>
     </w:p>
   </w:comment>
-  <w:comment w:id="12" w:author="bartholowlab" w:date="2014-10-06T13:59:00Z" w:initials="b">
+  <w:comment w:id="18" w:author="Dirk Mügge" w:date="2014-10-15T17:30:00Z" w:initials="DM">
     <w:p>
       <w:pPr>
         <w:pStyle w:val="CommentText"/>
@@ -24453,11 +24646,11 @@
         <w:annotationRef/>
       </w:r>
       <w:r>
-        <w:t>Can turn the bracketed segments into ellipses.</w:t>
+        <w:t>An advocate of NHST may argue that NHST supports the alternative hypothesis and, hence, the benefit of Bayesian testing is small.</w:t>
       </w:r>
     </w:p>
   </w:comment>
-  <w:comment w:id="13" w:author="Joe" w:date="2014-11-29T22:52:00Z" w:initials="J">
+  <w:comment w:id="19" w:author="Joe" w:date="2014-12-02T19:38:00Z" w:initials="J">
     <w:p>
       <w:pPr>
         <w:pStyle w:val="CommentText"/>
@@ -24469,11 +24662,11 @@
         <w:annotationRef/>
       </w:r>
       <w:r>
-        <w:t>Redundant with previous explanation of hypothesis comparison in pilot testing?</w:t>
+        <w:t>I don’t know what to say to that other than that even a broken watch is right twice a day!</w:t>
       </w:r>
     </w:p>
   </w:comment>
-  <w:comment w:id="14" w:author="Joe" w:date="2014-11-29T08:30:00Z" w:initials="J">
+  <w:comment w:id="20" w:author="Joe" w:date="2014-11-29T11:54:00Z" w:initials="J">
     <w:p>
       <w:pPr>
         <w:pStyle w:val="CommentText"/>
@@ -24485,19 +24678,11 @@
         <w:annotationRef/>
       </w:r>
       <w:r>
-        <w:t xml:space="preserve">Redundant with previous citation of Morey, </w:t>
-      </w:r>
-      <w:proofErr w:type="spellStart"/>
-      <w:r>
-        <w:t>Rouder</w:t>
-      </w:r>
-      <w:proofErr w:type="spellEnd"/>
-      <w:r>
-        <w:t>, &amp; Jamil?</w:t>
+        <w:t>BF02</w:t>
       </w:r>
     </w:p>
   </w:comment>
-  <w:comment w:id="15" w:author="bartholowlab" w:date="2014-10-07T15:01:00Z" w:initials="b">
+  <w:comment w:id="21" w:author="Joe" w:date="2014-11-29T11:55:00Z" w:initials="J">
     <w:p>
       <w:pPr>
         <w:pStyle w:val="CommentText"/>
@@ -24509,26 +24694,29 @@
         <w:annotationRef/>
       </w:r>
       <w:r>
-        <w:t>Jeff: you say this is overstating the evidence for the null relative to the meta-analysis. I think that people actually take this stupid model seriously and place a lot of emphasis on this model. (</w:t>
-      </w:r>
-      <w:proofErr w:type="gramStart"/>
-      <w:r>
-        <w:t>see</w:t>
-      </w:r>
-      <w:proofErr w:type="gramEnd"/>
-      <w:r>
-        <w:t xml:space="preserve"> Brad Bushman “Broad Consensus that violent media increase child aggression” </w:t>
-      </w:r>
-      <w:hyperlink r:id="rId1" w:history="1">
-        <w:r>
-          <w:rPr>
-            <w:rStyle w:val="Hyperlink"/>
-          </w:rPr>
-          <w:t>http://news.osu.edu/news/2014/10/06/broad-consensus-that-violent-media-increase-child-aggression/</w:t>
-        </w:r>
-      </w:hyperlink>
-      <w:r>
-        <w:t>)</w:t>
+        <w:t>BF02</w:t>
+      </w:r>
+    </w:p>
+  </w:comment>
+  <w:comment w:id="22" w:author="Joe" w:date="2014-12-02T19:29:00Z" w:initials="J">
+    <w:p>
+      <w:pPr>
+        <w:pStyle w:val="CommentText"/>
+      </w:pPr>
+      <w:r>
+        <w:rPr>
+          <w:rStyle w:val="CommentReference"/>
+        </w:rPr>
+        <w:annotationRef/>
+      </w:r>
+      <w:r>
+        <w:rPr>
+          <w:rStyle w:val="CommentReference"/>
+        </w:rPr>
+        <w:annotationRef/>
+      </w:r>
+      <w:r>
+        <w:t>Maybe I should add an Anderson et al. paper or a smallish-N paper for the effect as counterpoint?</w:t>
       </w:r>
     </w:p>
     <w:p>
@@ -24541,24 +24729,8 @@
         <w:pStyle w:val="CommentText"/>
       </w:pPr>
       <w:r>
-        <w:t>If the effect is somewhere in between, well, that’s why we’ve got H</w:t>
-      </w:r>
-      <w:r>
-        <w:rPr>
-          <w:vertAlign w:val="subscript"/>
-        </w:rPr>
-        <w:t>A1</w:t>
-      </w:r>
-      <w:r>
-        <w:t xml:space="preserve"> on the default prior. </w:t>
-      </w:r>
-    </w:p>
-  </w:comment>
-  <w:comment w:id="16" w:author="Joe" w:date="2014-11-29T08:57:00Z" w:initials="J">
-    <w:p>
-      <w:pPr>
-        <w:pStyle w:val="CommentText"/>
-      </w:pPr>
+        <w:t>-</w:t>
+      </w:r>
       <w:r>
         <w:rPr>
           <w:rStyle w:val="CommentReference"/>
@@ -24566,23 +24738,7 @@
         <w:annotationRef/>
       </w:r>
       <w:r>
-        <w:t>Could cite EJ’s Cortex paper and its use of “confirmatory” and “exploratory” Bayes Factors.</w:t>
-      </w:r>
-    </w:p>
-  </w:comment>
-  <w:comment w:id="17" w:author="Joe" w:date="2014-11-24T17:34:00Z" w:initials="J">
-    <w:p>
-      <w:pPr>
-        <w:pStyle w:val="CommentText"/>
-      </w:pPr>
-      <w:r>
-        <w:rPr>
-          <w:rStyle w:val="CommentReference"/>
-        </w:rPr>
-        <w:annotationRef/>
-      </w:r>
-      <w:r>
-        <w:t>Pick up here, cleaning and clarifying Table 3.</w:t>
+        <w:t xml:space="preserve">Yes! After reading this, the one thing I found to be missing was the bit on people who have found “significant” results that, when interpreted through the lens of BF, actually support the null. </w:t>
       </w:r>
     </w:p>
     <w:p>
@@ -24595,31 +24751,8 @@
         <w:pStyle w:val="CommentText"/>
       </w:pPr>
       <w:r>
-        <w:t xml:space="preserve">Double check definition of scale to get appropriate HA1 (e.g., </w:t>
-      </w:r>
-      <w:proofErr w:type="spellStart"/>
-      <w:r>
-        <w:t>rscale</w:t>
-      </w:r>
-      <w:proofErr w:type="spellEnd"/>
-      <w:r>
-        <w:t xml:space="preserve"> = .2 vs </w:t>
-      </w:r>
-      <w:proofErr w:type="spellStart"/>
-      <w:r>
-        <w:t>rscale</w:t>
-      </w:r>
-      <w:proofErr w:type="spellEnd"/>
-      <w:r>
-        <w:t xml:space="preserve"> = .4)</w:t>
-      </w:r>
-    </w:p>
-  </w:comment>
-  <w:comment w:id="18" w:author="Joe" w:date="2014-11-29T08:59:00Z" w:initials="J">
-    <w:p>
-      <w:pPr>
-        <w:pStyle w:val="CommentText"/>
-      </w:pPr>
+        <w:t>-</w:t>
+      </w:r>
       <w:r>
         <w:rPr>
           <w:rStyle w:val="CommentReference"/>
@@ -24627,255 +24760,7 @@
         <w:annotationRef/>
       </w:r>
       <w:r>
-        <w:t xml:space="preserve">Maybe make a distinction </w:t>
-      </w:r>
-      <w:proofErr w:type="gramStart"/>
-      <w:r>
-        <w:t>between  studies</w:t>
-      </w:r>
-      <w:proofErr w:type="gramEnd"/>
-      <w:r>
-        <w:t xml:space="preserve"> that claimed better controls vs those that didn’t? Or investigate how </w:t>
-      </w:r>
-      <w:proofErr w:type="spellStart"/>
-      <w:r>
-        <w:t>Przyblyski</w:t>
-      </w:r>
-      <w:proofErr w:type="spellEnd"/>
-      <w:r>
-        <w:t xml:space="preserve"> or Ivory or Tear differ from Ferguson or Adachi or Elson?</w:t>
-      </w:r>
-    </w:p>
-  </w:comment>
-  <w:comment w:id="19" w:author="Joe" w:date="2014-11-29T11:46:00Z" w:initials="J">
-    <w:p>
-      <w:pPr>
-        <w:pStyle w:val="CommentText"/>
-      </w:pPr>
-      <w:r>
-        <w:rPr>
-          <w:rStyle w:val="CommentReference"/>
-        </w:rPr>
-        <w:annotationRef/>
-      </w:r>
-      <w:r>
-        <w:t>Again, state as BF02 not BF20</w:t>
-      </w:r>
-    </w:p>
-  </w:comment>
-  <w:comment w:id="20" w:author="Joe" w:date="2014-11-29T11:47:00Z" w:initials="J">
-    <w:p>
-      <w:pPr>
-        <w:pStyle w:val="CommentText"/>
-      </w:pPr>
-      <w:r>
-        <w:rPr>
-          <w:rStyle w:val="CommentReference"/>
-        </w:rPr>
-        <w:annotationRef/>
-      </w:r>
-      <w:r>
-        <w:t>BF02</w:t>
-      </w:r>
-    </w:p>
-  </w:comment>
-  <w:comment w:id="21" w:author="Joe" w:date="2014-11-29T11:47:00Z" w:initials="J">
-    <w:p>
-      <w:pPr>
-        <w:pStyle w:val="CommentText"/>
-      </w:pPr>
-      <w:r>
-        <w:rPr>
-          <w:rStyle w:val="CommentReference"/>
-        </w:rPr>
-        <w:annotationRef/>
-      </w:r>
-      <w:r>
-        <w:t>Bf02</w:t>
-      </w:r>
-    </w:p>
-  </w:comment>
-  <w:comment w:id="22" w:author="Joe" w:date="2014-11-29T11:47:00Z" w:initials="J">
-    <w:p>
-      <w:pPr>
-        <w:pStyle w:val="CommentText"/>
-      </w:pPr>
-      <w:r>
-        <w:rPr>
-          <w:rStyle w:val="CommentReference"/>
-        </w:rPr>
-        <w:annotationRef/>
-      </w:r>
-      <w:r>
-        <w:t>Bf02</w:t>
-      </w:r>
-    </w:p>
-  </w:comment>
-  <w:comment w:id="23" w:author="bartholowlab" w:date="2014-10-09T16:56:00Z" w:initials="b">
-    <w:p>
-      <w:pPr>
-        <w:pStyle w:val="CommentText"/>
-      </w:pPr>
-      <w:r>
-        <w:rPr>
-          <w:rStyle w:val="CommentReference"/>
-        </w:rPr>
-        <w:annotationRef/>
-      </w:r>
-      <w:r>
-        <w:t>Is there a better citation for the SHS or did it really just grow out of a subsection of the MAACL</w:t>
-      </w:r>
-    </w:p>
-  </w:comment>
-  <w:comment w:id="24" w:author="Dirk Mügge" w:date="2014-10-15T17:28:00Z" w:initials="DM">
-    <w:p>
-      <w:pPr>
-        <w:pStyle w:val="CommentText"/>
-      </w:pPr>
-      <w:r>
-        <w:rPr>
-          <w:rStyle w:val="CommentReference"/>
-        </w:rPr>
-        <w:annotationRef/>
-      </w:r>
-      <w:r>
-        <w:t>Looks like the expectations about the game explained the effect, not the actual content.</w:t>
-      </w:r>
-    </w:p>
-  </w:comment>
-  <w:comment w:id="25" w:author="Dirk Mügge" w:date="2014-10-15T17:30:00Z" w:initials="DM">
-    <w:p>
-      <w:pPr>
-        <w:pStyle w:val="CommentText"/>
-      </w:pPr>
-      <w:r>
-        <w:rPr>
-          <w:rStyle w:val="CommentReference"/>
-        </w:rPr>
-        <w:annotationRef/>
-      </w:r>
-      <w:r>
-        <w:t>An advocate of NHST may argue that NHST supports the alternative hypothesis and, hence, the benefit of Bayesian testing is small.</w:t>
-      </w:r>
-    </w:p>
-  </w:comment>
-  <w:comment w:id="26" w:author="Joe" w:date="2014-11-23T16:06:00Z" w:initials="J">
-    <w:p>
-      <w:pPr>
-        <w:pStyle w:val="CommentText"/>
-      </w:pPr>
-      <w:r>
-        <w:rPr>
-          <w:rStyle w:val="CommentReference"/>
-        </w:rPr>
-        <w:annotationRef/>
-      </w:r>
-      <w:r>
-        <w:t xml:space="preserve">Notes: </w:t>
-      </w:r>
-      <w:proofErr w:type="spellStart"/>
-      <w:r>
-        <w:t>Bartholow</w:t>
-      </w:r>
-      <w:proofErr w:type="spellEnd"/>
-      <w:r>
-        <w:t xml:space="preserve"> &amp; Anderson has outrageous (10:1, 17:1) Bayes factor b/c they claim to have gotten nearly r = .5. Anderson Gentile Buckley p = .09 corresponds to about even odds I guess. I might look at the particular subgroups.  I think at these sample sizes and effect sizes the BFs will generally support the alternative.</w:t>
-      </w:r>
-    </w:p>
-  </w:comment>
-  <w:comment w:id="28" w:author="Joe" w:date="2014-11-29T11:54:00Z" w:initials="J">
-    <w:p>
-      <w:pPr>
-        <w:pStyle w:val="CommentText"/>
-      </w:pPr>
-      <w:r>
-        <w:rPr>
-          <w:rStyle w:val="CommentReference"/>
-        </w:rPr>
-        <w:annotationRef/>
-      </w:r>
-      <w:r>
-        <w:t>BF02</w:t>
-      </w:r>
-    </w:p>
-  </w:comment>
-  <w:comment w:id="29" w:author="Joe" w:date="2014-11-29T11:55:00Z" w:initials="J">
-    <w:p>
-      <w:pPr>
-        <w:pStyle w:val="CommentText"/>
-      </w:pPr>
-      <w:r>
-        <w:rPr>
-          <w:rStyle w:val="CommentReference"/>
-        </w:rPr>
-        <w:annotationRef/>
-      </w:r>
-      <w:r>
-        <w:t>BF02</w:t>
-      </w:r>
-    </w:p>
-  </w:comment>
-  <w:comment w:id="30" w:author="Joe" w:date="2014-11-29T11:56:00Z" w:initials="J">
-    <w:p>
-      <w:pPr>
-        <w:pStyle w:val="CommentText"/>
-      </w:pPr>
-      <w:r>
-        <w:rPr>
-          <w:rStyle w:val="CommentReference"/>
-        </w:rPr>
-        <w:annotationRef/>
-      </w:r>
-      <w:r>
-        <w:t>Need to edit this part.</w:t>
-      </w:r>
-    </w:p>
-  </w:comment>
-  <w:comment w:id="31" w:author="bartholowlab" w:date="2014-11-17T21:50:00Z" w:initials="b">
-    <w:p>
-      <w:pPr>
-        <w:pStyle w:val="CommentText"/>
-      </w:pPr>
-      <w:r>
-        <w:rPr>
-          <w:rStyle w:val="CommentReference"/>
-        </w:rPr>
-        <w:annotationRef/>
-      </w:r>
-      <w:r>
-        <w:t>Considering deletion.</w:t>
-      </w:r>
-    </w:p>
-  </w:comment>
-  <w:comment w:id="34" w:author="Dirk Mügge" w:date="2014-10-15T18:07:00Z" w:initials="DM">
-    <w:p>
-      <w:pPr>
-        <w:pStyle w:val="CommentText"/>
-      </w:pPr>
-      <w:r>
-        <w:rPr>
-          <w:rStyle w:val="CommentReference"/>
-        </w:rPr>
-        <w:annotationRef/>
-      </w:r>
-      <w:r>
-        <w:t xml:space="preserve">I argue that the definition of “what effect is of practical relevance” is responsible for the VVG debate. Also problematic, the relative effect sizes (e.g., r, d) heavily depend on their operationalization (r=.01 is quite impressive in medicine [alive/dead] but meaningless when using questionnaires). Therefore, meta-analyses are of little use. </w:t>
-      </w:r>
-    </w:p>
-  </w:comment>
-  <w:comment w:id="35" w:author="bartholowlab" w:date="2014-11-29T12:00:00Z" w:initials="b">
-    <w:p>
-      <w:pPr>
-        <w:pStyle w:val="CommentText"/>
-      </w:pPr>
-      <w:r>
-        <w:rPr>
-          <w:rStyle w:val="CommentReference"/>
-        </w:rPr>
-        <w:annotationRef/>
-      </w:r>
-      <w:r>
-        <w:t>Maybe I should add an Anderson et al. paper or a smallish-N paper for the effect as counterpoint?</w:t>
+        <w:t>Maybe I’ll grab the VVG study with the smallest possible N. Or the Gentile Anderson Buckley one with the colossal N.</w:t>
       </w:r>
     </w:p>
     <w:p>
@@ -24888,16 +24773,7 @@
         <w:pStyle w:val="CommentText"/>
       </w:pPr>
       <w:r>
-        <w:t>-</w:t>
-      </w:r>
-      <w:r>
-        <w:rPr>
-          <w:rStyle w:val="CommentReference"/>
-        </w:rPr>
-        <w:annotationRef/>
-      </w:r>
-      <w:r>
-        <w:t xml:space="preserve">Yes! After reading this, the one thing I found to be missing was the bit on people who have found “significant” results that, when interpreted through the lens of BF, actually support the null. </w:t>
+        <w:t>---------------------</w:t>
       </w:r>
     </w:p>
     <w:p>
@@ -24910,16 +24786,7 @@
         <w:pStyle w:val="CommentText"/>
       </w:pPr>
       <w:r>
-        <w:t>-</w:t>
-      </w:r>
-      <w:r>
-        <w:rPr>
-          <w:rStyle w:val="CommentReference"/>
-        </w:rPr>
-        <w:annotationRef/>
-      </w:r>
-      <w:r>
-        <w:t>Maybe I’ll grab the VVG study with the smallest possible N. Or the Gentile Anderson Buckley one with the colossal N.</w:t>
+        <w:t>Challenge is that so many of the positive studies really do favor the alternative BF20 pretty heavily, which makes sense because that BF20 is built based on those same studies. Might make for a good benchmark though, at least for BF01, to show how much stronger the evidence for tends to be than the evidence against.</w:t>
       </w:r>
     </w:p>
     <w:p>
@@ -24931,30 +24798,65 @@
       <w:pPr>
         <w:pStyle w:val="CommentText"/>
       </w:pPr>
-      <w:r>
-        <w:t>---------------------</w:t>
-      </w:r>
     </w:p>
+  </w:comment>
+  <w:comment w:id="23" w:author="bartholowlab" w:date="2014-10-09T12:12:00Z" w:initials="b">
     <w:p>
       <w:pPr>
         <w:pStyle w:val="CommentText"/>
       </w:pPr>
+      <w:r>
+        <w:rPr>
+          <w:rStyle w:val="CommentReference"/>
+        </w:rPr>
+        <w:annotationRef/>
+      </w:r>
+      <w:r>
+        <w:t>Check APA formatting.</w:t>
+      </w:r>
     </w:p>
+  </w:comment>
+  <w:comment w:id="24" w:author="Joe" w:date="2014-11-23T13:47:00Z" w:initials="J">
     <w:p>
       <w:pPr>
         <w:pStyle w:val="CommentText"/>
       </w:pPr>
       <w:r>
-        <w:t>Challenge is that so many of the positive studies really do favor the alternative BF20 pretty heavily, which makes sense because that BF20 is built based on those same studies. Might make for a good benchmark though, at least for BF01, to show how much stronger the evidence for tends to be than the evidence against.</w:t>
+        <w:rPr>
+          <w:rStyle w:val="CommentReference"/>
+        </w:rPr>
+        <w:annotationRef/>
+      </w:r>
+      <w:r>
+        <w:t xml:space="preserve">Need to decide on BF10 or BF01. Format column headers with italics and subscripts. Round BFs to appropriate number of </w:t>
+      </w:r>
+      <w:proofErr w:type="spellStart"/>
+      <w:r>
+        <w:t>sig.digs</w:t>
+      </w:r>
+      <w:proofErr w:type="spellEnd"/>
+      <w:r>
+        <w:t>.</w:t>
       </w:r>
     </w:p>
+  </w:comment>
+  <w:comment w:id="25" w:author="bartholowlab" w:date="2014-11-02T19:03:00Z" w:initials="b">
     <w:p>
       <w:pPr>
         <w:pStyle w:val="CommentText"/>
       </w:pPr>
+      <w:r>
+        <w:rPr>
+          <w:rStyle w:val="CommentReference"/>
+        </w:rPr>
+        <w:annotationRef/>
+      </w:r>
+      <w:r>
+        <w:t>Mention #groups, study design, etc.</w:t>
+      </w:r>
     </w:p>
   </w:comment>
-  <w:comment w:id="36" w:author="bartholowlab" w:date="2014-10-09T12:12:00Z" w:initials="b">
+  <w:comment w:id="26" w:author="bartholowlab" w:date="2014-11-02T19:02:00Z" w:initials="b">
     <w:p>
       <w:pPr>
         <w:pStyle w:val="CommentText"/>
@@ -24966,11 +24868,11 @@
         <w:annotationRef/>
       </w:r>
       <w:r>
-        <w:t>Check APA formatting.</w:t>
+        <w:t>2 (within) x 3 (between)</w:t>
       </w:r>
     </w:p>
   </w:comment>
-  <w:comment w:id="37" w:author="Joe" w:date="2014-11-23T13:47:00Z" w:initials="J">
+  <w:comment w:id="28" w:author="Joe" w:date="2014-12-02T20:35:00Z" w:initials="J">
     <w:p>
       <w:pPr>
         <w:pStyle w:val="CommentText"/>
@@ -24982,47 +24884,7 @@
         <w:annotationRef/>
       </w:r>
       <w:r>
-        <w:t xml:space="preserve">Need to decide on BF10 or BF01. Format column headers with italics and subscripts. Round BFs to appropriate number of </w:t>
-      </w:r>
-      <w:proofErr w:type="spellStart"/>
-      <w:r>
-        <w:t>sig.digs</w:t>
-      </w:r>
-      <w:proofErr w:type="spellEnd"/>
-      <w:r>
-        <w:t>.</w:t>
-      </w:r>
-    </w:p>
-  </w:comment>
-  <w:comment w:id="38" w:author="bartholowlab" w:date="2014-11-02T19:03:00Z" w:initials="b">
-    <w:p>
-      <w:pPr>
-        <w:pStyle w:val="CommentText"/>
-      </w:pPr>
-      <w:r>
-        <w:rPr>
-          <w:rStyle w:val="CommentReference"/>
-        </w:rPr>
-        <w:annotationRef/>
-      </w:r>
-      <w:r>
-        <w:t>Mention #groups, study design, etc.</w:t>
-      </w:r>
-    </w:p>
-  </w:comment>
-  <w:comment w:id="39" w:author="bartholowlab" w:date="2014-11-02T19:02:00Z" w:initials="b">
-    <w:p>
-      <w:pPr>
-        <w:pStyle w:val="CommentText"/>
-      </w:pPr>
-      <w:r>
-        <w:rPr>
-          <w:rStyle w:val="CommentReference"/>
-        </w:rPr>
-        <w:annotationRef/>
-      </w:r>
-      <w:r>
-        <w:t>2 (within) x 3 (between)</w:t>
+        <w:t>This table needs updating!</w:t>
       </w:r>
     </w:p>
   </w:comment>
@@ -25237,7 +25099,7 @@
           <w:rPr>
             <w:noProof/>
           </w:rPr>
-          <w:t>16</w:t>
+          <w:t>25</w:t>
         </w:r>
         <w:r>
           <w:rPr>
@@ -26382,7 +26244,7 @@
 </file>
 
 <file path=customXml/itemProps1.xml><?xml version="1.0" encoding="utf-8"?>
-<ds:datastoreItem xmlns:ds="http://schemas.openxmlformats.org/officeDocument/2006/customXml" ds:itemID="{30795C8C-826F-407A-9B66-B59C7993254C}">
+<ds:datastoreItem xmlns:ds="http://schemas.openxmlformats.org/officeDocument/2006/customXml" ds:itemID="{EC30D770-9D0A-4A48-A48D-943E5AE21B33}">
   <ds:schemaRefs>
     <ds:schemaRef ds:uri="http://schemas.openxmlformats.org/officeDocument/2006/bibliography"/>
   </ds:schemaRefs>

--- a/Bayes_v0.884.docx
+++ b/Bayes_v0.884.docx
@@ -91,6 +91,7 @@
         </w:rPr>
         <w:t xml:space="preserve">, Bruce D. </w:t>
       </w:r>
+      <w:commentRangeStart w:id="0"/>
       <w:proofErr w:type="spellStart"/>
       <w:r>
         <w:rPr>
@@ -100,7 +101,14 @@
         </w:rPr>
         <w:t>Bartholow</w:t>
       </w:r>
+      <w:commentRangeEnd w:id="0"/>
       <w:proofErr w:type="spellEnd"/>
+      <w:r>
+        <w:rPr>
+          <w:rStyle w:val="CommentReference"/>
+        </w:rPr>
+        <w:commentReference w:id="0"/>
+      </w:r>
     </w:p>
     <w:p>
       <w:pPr>
@@ -157,7 +165,7 @@
           <w:szCs w:val="24"/>
         </w:rPr>
       </w:pPr>
-      <w:commentRangeStart w:id="0"/>
+      <w:commentRangeStart w:id="1"/>
       <w:r>
         <w:rPr>
           <w:rFonts w:ascii="Times New Roman" w:hAnsi="Times New Roman" w:cs="Times New Roman"/>
@@ -166,12 +174,12 @@
         </w:rPr>
         <w:t>Abstract</w:t>
       </w:r>
-      <w:commentRangeEnd w:id="0"/>
+      <w:commentRangeEnd w:id="1"/>
       <w:r>
         <w:rPr>
           <w:rStyle w:val="CommentReference"/>
         </w:rPr>
-        <w:commentReference w:id="0"/>
+        <w:commentReference w:id="1"/>
       </w:r>
     </w:p>
     <w:p>
@@ -379,7 +387,7 @@
         </w:rPr>
         <w:t xml:space="preserve">However, among all this study of things that change, there is also a need to understand that which does not change. </w:t>
       </w:r>
-      <w:commentRangeStart w:id="1"/>
+      <w:commentRangeStart w:id="2"/>
       <w:r>
         <w:rPr>
           <w:rFonts w:ascii="Times New Roman" w:hAnsi="Times New Roman" w:cs="Times New Roman"/>
@@ -396,12 +404,12 @@
         </w:rPr>
         <w:t xml:space="preserve"> </w:t>
       </w:r>
-      <w:commentRangeEnd w:id="1"/>
+      <w:commentRangeEnd w:id="2"/>
       <w:r>
         <w:rPr>
           <w:rStyle w:val="CommentReference"/>
         </w:rPr>
-        <w:commentReference w:id="1"/>
+        <w:commentReference w:id="2"/>
       </w:r>
       <w:r>
         <w:rPr>
@@ -643,7 +651,7 @@
         </w:rPr>
         <w:t xml:space="preserve"> &gt; .05 used as an argument to conclude in favor of a null hypothesis of no difference. One common </w:t>
       </w:r>
-      <w:commentRangeStart w:id="2"/>
+      <w:commentRangeStart w:id="3"/>
       <w:r>
         <w:rPr>
           <w:rFonts w:ascii="Times New Roman" w:hAnsi="Times New Roman" w:cs="Times New Roman"/>
@@ -652,12 +660,12 @@
         </w:rPr>
         <w:t xml:space="preserve">example is pilot testing </w:t>
       </w:r>
-      <w:commentRangeEnd w:id="2"/>
+      <w:commentRangeEnd w:id="3"/>
       <w:r>
         <w:rPr>
           <w:rStyle w:val="CommentReference"/>
         </w:rPr>
-        <w:commentReference w:id="2"/>
+        <w:commentReference w:id="3"/>
       </w:r>
       <w:r>
         <w:rPr>
@@ -1117,7 +1125,7 @@
         </w:rPr>
         <w:t>it could be argued that the study data are sufficiently unlikely given that the true effect size is δ (</w:t>
       </w:r>
-      <w:commentRangeStart w:id="3"/>
+      <w:commentRangeStart w:id="4"/>
       <w:r>
         <w:rPr>
           <w:rFonts w:ascii="Times New Roman" w:hAnsi="Times New Roman" w:cs="Times New Roman"/>
@@ -1144,12 +1152,12 @@
         </w:rPr>
         <w:t>, Simmons, &amp; Nelson, 2014</w:t>
       </w:r>
-      <w:commentRangeEnd w:id="3"/>
+      <w:commentRangeEnd w:id="4"/>
       <w:r>
         <w:rPr>
           <w:rStyle w:val="CommentReference"/>
         </w:rPr>
-        <w:commentReference w:id="3"/>
+        <w:commentReference w:id="4"/>
       </w:r>
       <w:r>
         <w:rPr>
@@ -4009,7 +4017,7 @@
         </w:rPr>
         <w:t>esting</w:t>
       </w:r>
-      <w:del w:id="4" w:author="Dirk Mügge" w:date="2014-10-15T10:18:00Z">
+      <w:del w:id="5" w:author="Dirk Mügge" w:date="2014-10-15T10:18:00Z">
         <w:r>
           <w:rPr>
             <w:rFonts w:ascii="Times New Roman" w:hAnsi="Times New Roman" w:cs="Times New Roman"/>
@@ -6467,7 +6475,7 @@
         </w:rPr>
         <w:t xml:space="preserve"> et al., </w:t>
       </w:r>
-      <w:commentRangeStart w:id="5"/>
+      <w:commentRangeStart w:id="6"/>
       <w:r>
         <w:rPr>
           <w:rFonts w:ascii="Times New Roman" w:hAnsi="Times New Roman" w:cs="Times New Roman"/>
@@ -6476,12 +6484,12 @@
         </w:rPr>
         <w:t>2014</w:t>
       </w:r>
-      <w:commentRangeEnd w:id="5"/>
+      <w:commentRangeEnd w:id="6"/>
       <w:r>
         <w:rPr>
           <w:rStyle w:val="CommentReference"/>
         </w:rPr>
-        <w:commentReference w:id="5"/>
+        <w:commentReference w:id="6"/>
       </w:r>
       <w:r>
         <w:rPr>
@@ -7000,7 +7008,7 @@
         </w:rPr>
         <w:t>refutations have been small.</w:t>
       </w:r>
-      <w:commentRangeStart w:id="6"/>
+      <w:commentRangeStart w:id="7"/>
       <w:r>
         <w:rPr>
           <w:rFonts w:ascii="Times New Roman" w:hAnsi="Times New Roman" w:cs="Times New Roman"/>
@@ -7187,12 +7195,12 @@
         </w:rPr>
         <w:t xml:space="preserve">80. </w:t>
       </w:r>
-      <w:commentRangeEnd w:id="6"/>
+      <w:commentRangeEnd w:id="7"/>
       <w:r>
         <w:rPr>
           <w:rStyle w:val="CommentReference"/>
         </w:rPr>
-        <w:commentReference w:id="6"/>
+        <w:commentReference w:id="7"/>
       </w:r>
       <w:r>
         <w:rPr>
@@ -7270,7 +7278,7 @@
         <w:lastRenderedPageBreak/>
         <w:t xml:space="preserve">that the data are insufficiently precise to favor one hypothesis over the other. </w:t>
       </w:r>
-      <w:commentRangeStart w:id="7"/>
+      <w:commentRangeStart w:id="8"/>
       <w:r>
         <w:rPr>
           <w:rFonts w:ascii="Times New Roman" w:hAnsi="Times New Roman" w:cs="Times New Roman"/>
@@ -7393,12 +7401,12 @@
         </w:rPr>
         <w:t>.</w:t>
       </w:r>
-      <w:commentRangeEnd w:id="7"/>
+      <w:commentRangeEnd w:id="8"/>
       <w:r>
         <w:rPr>
           <w:rStyle w:val="CommentReference"/>
         </w:rPr>
-        <w:commentReference w:id="7"/>
+        <w:commentReference w:id="8"/>
       </w:r>
     </w:p>
     <w:p>
@@ -7541,7 +7549,7 @@
         </w:rPr>
         <w:t xml:space="preserve">A similar argument is advanced by Ferguson et al. (2008) </w:t>
       </w:r>
-      <w:commentRangeStart w:id="8"/>
+      <w:commentRangeStart w:id="9"/>
       <w:r>
         <w:rPr>
           <w:rFonts w:ascii="Times New Roman" w:hAnsi="Times New Roman" w:cs="Times New Roman"/>
@@ -7688,12 +7696,12 @@
         </w:rPr>
         <w:t xml:space="preserve"> </w:t>
       </w:r>
-      <w:commentRangeEnd w:id="8"/>
+      <w:commentRangeEnd w:id="9"/>
       <w:r>
         <w:rPr>
           <w:rStyle w:val="CommentReference"/>
         </w:rPr>
-        <w:commentReference w:id="8"/>
+        <w:commentReference w:id="9"/>
       </w:r>
       <w:r>
         <w:rPr>
@@ -8472,7 +8480,7 @@
         </w:rPr>
         <w:t xml:space="preserve">. </w:t>
       </w:r>
-      <w:commentRangeStart w:id="9"/>
+      <w:commentRangeStart w:id="10"/>
       <w:r>
         <w:rPr>
           <w:rFonts w:ascii="Times New Roman" w:hAnsi="Times New Roman" w:cs="Times New Roman"/>
@@ -8515,12 +8523,12 @@
         </w:rPr>
         <w:t xml:space="preserve"> and the Bayes Factor favors the null over this alternative, indicating evidence for no effect.</w:t>
       </w:r>
-      <w:commentRangeEnd w:id="9"/>
+      <w:commentRangeEnd w:id="10"/>
       <w:r>
         <w:rPr>
           <w:rStyle w:val="CommentReference"/>
         </w:rPr>
-        <w:commentReference w:id="9"/>
+        <w:commentReference w:id="10"/>
       </w:r>
       <w:r>
         <w:rPr>
@@ -8530,7 +8538,7 @@
         </w:rPr>
         <w:t xml:space="preserve"> </w:t>
       </w:r>
-      <w:commentRangeStart w:id="10"/>
+      <w:commentRangeStart w:id="11"/>
       <w:r>
         <w:rPr>
           <w:rFonts w:ascii="Times New Roman" w:hAnsi="Times New Roman" w:cs="Times New Roman"/>
@@ -8708,12 +8716,12 @@
         </w:rPr>
         <w:t>, &amp; Province, 2012).</w:t>
       </w:r>
-      <w:commentRangeEnd w:id="10"/>
+      <w:commentRangeEnd w:id="11"/>
       <w:r>
         <w:rPr>
           <w:rStyle w:val="CommentReference"/>
         </w:rPr>
-        <w:commentReference w:id="10"/>
+        <w:commentReference w:id="11"/>
       </w:r>
     </w:p>
     <w:p>
@@ -9779,7 +9787,7 @@
           <w:szCs w:val="24"/>
         </w:rPr>
       </w:pPr>
-      <w:commentRangeStart w:id="11"/>
+      <w:commentRangeStart w:id="12"/>
       <w:r>
         <w:rPr>
           <w:rFonts w:ascii="Times New Roman" w:hAnsi="Times New Roman" w:cs="Times New Roman"/>
@@ -9789,12 +9797,12 @@
         </w:rPr>
         <w:t>Reanalysis of Null Findings in VVG Research</w:t>
       </w:r>
-      <w:commentRangeEnd w:id="11"/>
+      <w:commentRangeEnd w:id="12"/>
       <w:r>
         <w:rPr>
           <w:rStyle w:val="CommentReference"/>
         </w:rPr>
-        <w:commentReference w:id="11"/>
+        <w:commentReference w:id="12"/>
       </w:r>
     </w:p>
     <w:p>
@@ -9831,7 +9839,7 @@
         </w:rPr>
         <w:tab/>
       </w:r>
-      <w:commentRangeStart w:id="12"/>
+      <w:commentRangeStart w:id="13"/>
       <w:r>
         <w:rPr>
           <w:rFonts w:ascii="Times New Roman" w:hAnsi="Times New Roman" w:cs="Times New Roman"/>
@@ -9864,12 +9872,12 @@
         </w:rPr>
         <w:t>We find that, among these null findings, the strength of evidence for the null varies substantially.</w:t>
       </w:r>
-      <w:commentRangeEnd w:id="12"/>
+      <w:commentRangeEnd w:id="13"/>
       <w:r>
         <w:rPr>
           <w:rStyle w:val="CommentReference"/>
         </w:rPr>
-        <w:commentReference w:id="12"/>
+        <w:commentReference w:id="13"/>
       </w:r>
       <w:r>
         <w:rPr>
@@ -10047,7 +10055,7 @@
         </w:rPr>
         <w:t xml:space="preserve"> et al. </w:t>
       </w:r>
-      <w:commentRangeStart w:id="13"/>
+      <w:commentRangeStart w:id="14"/>
       <w:r>
         <w:rPr>
           <w:rFonts w:ascii="Times New Roman" w:hAnsi="Times New Roman" w:cs="Times New Roman"/>
@@ -10073,12 +10081,12 @@
         </w:rPr>
         <w:t xml:space="preserve"> &lt; 0.17 in each study, or about 6 : 1</w:t>
       </w:r>
-      <w:commentRangeEnd w:id="13"/>
+      <w:commentRangeEnd w:id="14"/>
       <w:r>
         <w:rPr>
           <w:rStyle w:val="CommentReference"/>
         </w:rPr>
-        <w:commentReference w:id="13"/>
+        <w:commentReference w:id="14"/>
       </w:r>
       <w:r>
         <w:rPr>
@@ -10138,7 +10146,7 @@
         </w:rPr>
         <w:t xml:space="preserve"> obtain </w:t>
       </w:r>
-      <w:commentRangeStart w:id="14"/>
+      <w:commentRangeStart w:id="15"/>
       <w:r>
         <w:rPr>
           <w:rFonts w:ascii="Times New Roman" w:hAnsi="Times New Roman" w:cs="Times New Roman"/>
@@ -10164,12 +10172,12 @@
         </w:rPr>
         <w:t xml:space="preserve"> = 0.012</w:t>
       </w:r>
-      <w:commentRangeEnd w:id="14"/>
+      <w:commentRangeEnd w:id="15"/>
       <w:r>
         <w:rPr>
           <w:rStyle w:val="CommentReference"/>
         </w:rPr>
-        <w:commentReference w:id="14"/>
+        <w:commentReference w:id="15"/>
       </w:r>
       <w:r>
         <w:rPr>
@@ -10195,7 +10203,7 @@
         </w:rPr>
         <w:t xml:space="preserve"> and Tear and Nielsen obtain </w:t>
       </w:r>
-      <w:commentRangeStart w:id="15"/>
+      <w:commentRangeStart w:id="16"/>
       <w:r>
         <w:rPr>
           <w:rFonts w:ascii="Times New Roman" w:hAnsi="Times New Roman" w:cs="Times New Roman"/>
@@ -10221,12 +10229,12 @@
         </w:rPr>
         <w:t xml:space="preserve"> = .096</w:t>
       </w:r>
-      <w:commentRangeEnd w:id="15"/>
+      <w:commentRangeEnd w:id="16"/>
       <w:r>
         <w:rPr>
           <w:rStyle w:val="CommentReference"/>
         </w:rPr>
-        <w:commentReference w:id="15"/>
+        <w:commentReference w:id="16"/>
       </w:r>
       <w:r>
         <w:rPr>
@@ -10388,7 +10396,7 @@
         </w:rPr>
         <w:t xml:space="preserve">examination of the effect of violent game content on noise intensity in Elson et al. indicates a moderately informative replication, </w:t>
       </w:r>
-      <w:commentRangeStart w:id="16"/>
+      <w:commentRangeStart w:id="17"/>
       <w:r>
         <w:rPr>
           <w:rFonts w:ascii="Times New Roman" w:hAnsi="Times New Roman" w:cs="Times New Roman"/>
@@ -10422,12 +10430,12 @@
         </w:rPr>
         <w:t xml:space="preserve"> </w:t>
       </w:r>
-      <w:commentRangeEnd w:id="16"/>
+      <w:commentRangeEnd w:id="17"/>
       <w:r>
         <w:rPr>
           <w:rStyle w:val="CommentReference"/>
         </w:rPr>
-        <w:commentReference w:id="16"/>
+        <w:commentReference w:id="17"/>
       </w:r>
       <w:r>
         <w:rPr>
@@ -10495,7 +10503,7 @@
         </w:rPr>
         <w:t>hostile feelings were measured (</w:t>
       </w:r>
-      <w:commentRangeStart w:id="17"/>
+      <w:commentRangeStart w:id="18"/>
       <w:r>
         <w:rPr>
           <w:rFonts w:ascii="Times New Roman" w:hAnsi="Times New Roman" w:cs="Times New Roman"/>
@@ -10540,12 +10548,12 @@
         </w:rPr>
         <w:t>, 1995</w:t>
       </w:r>
-      <w:commentRangeEnd w:id="17"/>
+      <w:commentRangeEnd w:id="18"/>
       <w:r>
         <w:rPr>
           <w:rStyle w:val="CommentReference"/>
         </w:rPr>
-        <w:commentReference w:id="17"/>
+        <w:commentReference w:id="18"/>
       </w:r>
       <w:r>
         <w:rPr>
@@ -11009,7 +11017,7 @@
         </w:rPr>
         <w:t xml:space="preserve"> = .22, </w:t>
       </w:r>
-      <w:commentRangeStart w:id="18"/>
+      <w:commentRangeStart w:id="19"/>
       <w:r>
         <w:rPr>
           <w:rFonts w:ascii="Times New Roman" w:hAnsi="Times New Roman" w:cs="Times New Roman"/>
@@ -11018,14 +11026,14 @@
         </w:rPr>
         <w:t xml:space="preserve">[.02, .39] </w:t>
       </w:r>
-      <w:commentRangeEnd w:id="18"/>
+      <w:commentRangeEnd w:id="19"/>
       <w:r>
         <w:rPr>
           <w:rStyle w:val="CommentReference"/>
         </w:rPr>
-        <w:commentReference w:id="18"/>
-      </w:r>
-      <w:commentRangeStart w:id="19"/>
+        <w:commentReference w:id="19"/>
+      </w:r>
+      <w:commentRangeStart w:id="20"/>
       <w:r>
         <w:rPr>
           <w:rFonts w:ascii="Times New Roman" w:hAnsi="Times New Roman" w:cs="Times New Roman"/>
@@ -11034,12 +11042,12 @@
         </w:rPr>
         <w:t>with</w:t>
       </w:r>
-      <w:commentRangeEnd w:id="19"/>
+      <w:commentRangeEnd w:id="20"/>
       <w:r>
         <w:rPr>
           <w:rStyle w:val="CommentReference"/>
         </w:rPr>
-        <w:commentReference w:id="19"/>
+        <w:commentReference w:id="20"/>
       </w:r>
       <w:r>
         <w:rPr>
@@ -12045,7 +12053,7 @@
         </w:rPr>
         <w:t xml:space="preserve"> substantially depending on the quantification: if mean intensity is used, </w:t>
       </w:r>
-      <w:commentRangeStart w:id="20"/>
+      <w:commentRangeStart w:id="21"/>
       <w:r>
         <w:rPr>
           <w:rFonts w:ascii="Times New Roman" w:hAnsi="Times New Roman" w:cs="Times New Roman"/>
@@ -12071,12 +12079,12 @@
         </w:rPr>
         <w:t xml:space="preserve"> = 5.12,</w:t>
       </w:r>
-      <w:commentRangeEnd w:id="20"/>
+      <w:commentRangeEnd w:id="21"/>
       <w:r>
         <w:rPr>
           <w:rStyle w:val="CommentReference"/>
         </w:rPr>
-        <w:commentReference w:id="20"/>
+        <w:commentReference w:id="21"/>
       </w:r>
       <w:r>
         <w:rPr>
@@ -12086,7 +12094,7 @@
         </w:rPr>
         <w:t xml:space="preserve"> a moderately informative replication, but if mean duration is used, </w:t>
       </w:r>
-      <w:commentRangeStart w:id="21"/>
+      <w:commentRangeStart w:id="22"/>
       <w:r>
         <w:rPr>
           <w:rFonts w:ascii="Times New Roman" w:hAnsi="Times New Roman" w:cs="Times New Roman"/>
@@ -12112,12 +12120,12 @@
         </w:rPr>
         <w:t xml:space="preserve"> = 1.11</w:t>
       </w:r>
-      <w:commentRangeEnd w:id="21"/>
+      <w:commentRangeEnd w:id="22"/>
       <w:r>
         <w:rPr>
           <w:rStyle w:val="CommentReference"/>
         </w:rPr>
-        <w:commentReference w:id="21"/>
+        <w:commentReference w:id="22"/>
       </w:r>
       <w:r>
         <w:rPr>
@@ -12362,15 +12370,7 @@
           <w:sz w:val="24"/>
           <w:szCs w:val="24"/>
         </w:rPr>
-        <w:t xml:space="preserve">determining the specific causal substrates of psychological phenomena and the discriminant validity of psychological measures. Despite the importance and frequency of these endeavors, traditional statistical practices cannot support </w:t>
-      </w:r>
-      <w:r>
-        <w:rPr>
-          <w:rFonts w:ascii="Times New Roman" w:hAnsi="Times New Roman" w:cs="Times New Roman"/>
-          <w:sz w:val="24"/>
-          <w:szCs w:val="24"/>
-        </w:rPr>
-        <w:t xml:space="preserve">these goals. </w:t>
+        <w:t xml:space="preserve">determining the specific causal substrates of psychological phenomena and the discriminant validity of psychological measures. Despite the importance and frequency of these endeavors, traditional statistical practices cannot support these goals. </w:t>
       </w:r>
       <w:r>
         <w:rPr>
@@ -12387,15 +12387,7 @@
           <w:sz w:val="24"/>
           <w:szCs w:val="24"/>
         </w:rPr>
-        <w:t>-values greater than a critical</w:t>
-      </w:r>
-      <w:r>
-        <w:rPr>
-          <w:rFonts w:ascii="Times New Roman" w:hAnsi="Times New Roman" w:cs="Times New Roman"/>
-          <w:sz w:val="24"/>
-          <w:szCs w:val="24"/>
-        </w:rPr>
-        <w:t xml:space="preserve"> threshold do not have any interpretation as supporting the null hypothesis, </w:t>
+        <w:t xml:space="preserve">-values greater than a critical threshold do not have any interpretation as supporting the null hypothesis, </w:t>
       </w:r>
       <w:r>
         <w:rPr>
@@ -12731,7 +12723,7 @@
         </w:rPr>
         <w:t xml:space="preserve">, perhaps in part because the anticipated effect is fairly small in </w:t>
       </w:r>
-      <w:commentRangeStart w:id="22"/>
+      <w:commentRangeStart w:id="23"/>
       <w:r>
         <w:rPr>
           <w:rFonts w:ascii="Times New Roman" w:hAnsi="Times New Roman" w:cs="Times New Roman"/>
@@ -12740,12 +12732,12 @@
         </w:rPr>
         <w:t>magnitude</w:t>
       </w:r>
-      <w:commentRangeEnd w:id="22"/>
+      <w:commentRangeEnd w:id="23"/>
       <w:r>
         <w:rPr>
           <w:rStyle w:val="CommentReference"/>
         </w:rPr>
-        <w:commentReference w:id="22"/>
+        <w:commentReference w:id="23"/>
       </w:r>
       <w:r>
         <w:rPr>
@@ -13906,7 +13898,7 @@
           <w:szCs w:val="24"/>
         </w:rPr>
       </w:pPr>
-      <w:commentRangeStart w:id="23"/>
+      <w:commentRangeStart w:id="24"/>
       <w:r>
         <w:rPr>
           <w:rFonts w:ascii="Times New Roman" w:hAnsi="Times New Roman" w:cs="Times New Roman"/>
@@ -14011,12 +14003,12 @@
         </w:rPr>
         <w:t xml:space="preserve">  </w:t>
       </w:r>
-      <w:commentRangeEnd w:id="23"/>
+      <w:commentRangeEnd w:id="24"/>
       <w:r>
         <w:rPr>
           <w:rStyle w:val="CommentReference"/>
         </w:rPr>
-        <w:commentReference w:id="23"/>
+        <w:commentReference w:id="24"/>
       </w:r>
     </w:p>
     <w:p>
@@ -17232,7 +17224,7 @@
         </w:rPr>
         <w:t xml:space="preserve"> Pilot testing suggests that the conditions are different, not equivalent, on ratings</w:t>
       </w:r>
-      <w:commentRangeStart w:id="24"/>
+      <w:commentRangeStart w:id="25"/>
       <w:r>
         <w:rPr>
           <w:rFonts w:ascii="Times New Roman" w:hAnsi="Times New Roman" w:cs="Times New Roman"/>
@@ -17275,29 +17267,786 @@
         </w:rPr>
         <w:t xml:space="preserve"> ranges from 0 (perfect evidence for alternative) to infinity (perfect evidence for null).</w:t>
       </w:r>
-      <w:commentRangeEnd w:id="24"/>
+      <w:commentRangeEnd w:id="25"/>
       <w:proofErr w:type="gramEnd"/>
       <w:r>
         <w:rPr>
           <w:rStyle w:val="CommentReference"/>
         </w:rPr>
-        <w:commentReference w:id="24"/>
-      </w:r>
+        <w:commentReference w:id="25"/>
+      </w:r>
+    </w:p>
+    <w:p>
+      <w:pPr>
+        <w:rPr>
+          <w:rFonts w:ascii="Times New Roman" w:hAnsi="Times New Roman" w:cs="Times New Roman"/>
+          <w:sz w:val="24"/>
+          <w:szCs w:val="24"/>
+        </w:rPr>
+      </w:pPr>
+    </w:p>
+    <w:p>
+      <w:pPr>
+        <w:rPr>
+          <w:rFonts w:ascii="Times New Roman" w:hAnsi="Times New Roman" w:cs="Times New Roman"/>
+          <w:sz w:val="24"/>
+          <w:szCs w:val="24"/>
+        </w:rPr>
+      </w:pPr>
+      <w:r>
+        <w:rPr>
+          <w:rFonts w:ascii="Times New Roman" w:hAnsi="Times New Roman" w:cs="Times New Roman"/>
+          <w:sz w:val="24"/>
+          <w:szCs w:val="24"/>
+        </w:rPr>
+        <w:br w:type="page"/>
+      </w:r>
+    </w:p>
+    <w:p>
+      <w:pPr>
+        <w:rPr>
+          <w:rFonts w:ascii="Times New Roman" w:hAnsi="Times New Roman" w:cs="Times New Roman"/>
+          <w:sz w:val="24"/>
+          <w:szCs w:val="24"/>
+        </w:rPr>
+      </w:pPr>
+      <w:proofErr w:type="gramStart"/>
+      <w:r>
+        <w:rPr>
+          <w:rFonts w:ascii="Times New Roman" w:hAnsi="Times New Roman" w:cs="Times New Roman"/>
+          <w:sz w:val="24"/>
+          <w:szCs w:val="24"/>
+        </w:rPr>
+        <w:lastRenderedPageBreak/>
+        <w:t>Table 3.</w:t>
+      </w:r>
+      <w:proofErr w:type="gramEnd"/>
+      <w:r>
+        <w:rPr>
+          <w:rFonts w:ascii="Times New Roman" w:hAnsi="Times New Roman" w:cs="Times New Roman"/>
+          <w:sz w:val="24"/>
+          <w:szCs w:val="24"/>
+        </w:rPr>
+        <w:t xml:space="preserve"> </w:t>
+      </w:r>
+      <w:proofErr w:type="gramStart"/>
+      <w:r>
+        <w:rPr>
+          <w:rFonts w:ascii="Times New Roman" w:hAnsi="Times New Roman" w:cs="Times New Roman"/>
+          <w:sz w:val="24"/>
+          <w:szCs w:val="24"/>
+        </w:rPr>
+        <w:t>Bayesian re-analysis of select studies claiming to find boundaries of violent game effects on affect, behavior, and cognition.</w:t>
+      </w:r>
+      <w:proofErr w:type="gramEnd"/>
+      <w:r>
+        <w:rPr>
+          <w:rFonts w:ascii="Times New Roman" w:hAnsi="Times New Roman" w:cs="Times New Roman"/>
+          <w:sz w:val="24"/>
+          <w:szCs w:val="24"/>
+        </w:rPr>
+        <w:t xml:space="preserve"> </w:t>
+      </w:r>
+      <w:r>
+        <w:rPr>
+          <w:rFonts w:ascii="Times New Roman" w:hAnsi="Times New Roman" w:cs="Times New Roman"/>
+          <w:sz w:val="24"/>
+          <w:szCs w:val="24"/>
+        </w:rPr>
+        <w:t>Some</w:t>
+      </w:r>
+      <w:r>
+        <w:rPr>
+          <w:rFonts w:ascii="Times New Roman" w:hAnsi="Times New Roman" w:cs="Times New Roman"/>
+          <w:sz w:val="24"/>
+          <w:szCs w:val="24"/>
+        </w:rPr>
+        <w:t xml:space="preserve"> studies present only modest evidence</w:t>
+      </w:r>
+      <w:r>
+        <w:rPr>
+          <w:rFonts w:ascii="Times New Roman" w:hAnsi="Times New Roman" w:cs="Times New Roman"/>
+          <w:sz w:val="24"/>
+          <w:szCs w:val="24"/>
+        </w:rPr>
+        <w:t xml:space="preserve"> against the </w:t>
+      </w:r>
+      <w:proofErr w:type="gramStart"/>
+      <w:r>
+        <w:rPr>
+          <w:rFonts w:ascii="Times New Roman" w:hAnsi="Times New Roman" w:cs="Times New Roman"/>
+          <w:sz w:val="24"/>
+          <w:szCs w:val="24"/>
+        </w:rPr>
+        <w:t>effect</w:t>
+      </w:r>
+      <w:r>
+        <w:rPr>
+          <w:rFonts w:ascii="Times New Roman" w:hAnsi="Times New Roman" w:cs="Times New Roman"/>
+          <w:sz w:val="24"/>
+          <w:szCs w:val="24"/>
+        </w:rPr>
+        <w:t>,</w:t>
+      </w:r>
+      <w:proofErr w:type="gramEnd"/>
+      <w:r>
+        <w:rPr>
+          <w:rFonts w:ascii="Times New Roman" w:hAnsi="Times New Roman" w:cs="Times New Roman"/>
+          <w:sz w:val="24"/>
+          <w:szCs w:val="24"/>
+        </w:rPr>
+        <w:t xml:space="preserve"> and several indicate evidence for</w:t>
+      </w:r>
+      <w:r>
+        <w:rPr>
+          <w:rFonts w:ascii="Times New Roman" w:hAnsi="Times New Roman" w:cs="Times New Roman"/>
+          <w:sz w:val="24"/>
+          <w:szCs w:val="24"/>
+        </w:rPr>
+        <w:t xml:space="preserve"> the effect despite </w:t>
+      </w:r>
+      <w:proofErr w:type="spellStart"/>
+      <w:r>
+        <w:rPr>
+          <w:rFonts w:ascii="Times New Roman" w:hAnsi="Times New Roman" w:cs="Times New Roman"/>
+          <w:sz w:val="24"/>
+          <w:szCs w:val="24"/>
+        </w:rPr>
+        <w:t>nonsignificant</w:t>
+      </w:r>
+      <w:proofErr w:type="spellEnd"/>
+      <w:r>
+        <w:rPr>
+          <w:rFonts w:ascii="Times New Roman" w:hAnsi="Times New Roman" w:cs="Times New Roman"/>
+          <w:sz w:val="24"/>
+          <w:szCs w:val="24"/>
+        </w:rPr>
+        <w:t xml:space="preserve"> </w:t>
+      </w:r>
+      <w:r>
+        <w:rPr>
+          <w:rFonts w:ascii="Times New Roman" w:hAnsi="Times New Roman" w:cs="Times New Roman"/>
+          <w:i/>
+          <w:sz w:val="24"/>
+          <w:szCs w:val="24"/>
+        </w:rPr>
+        <w:t>p</w:t>
+      </w:r>
+      <w:r>
+        <w:rPr>
+          <w:rFonts w:ascii="Times New Roman" w:hAnsi="Times New Roman" w:cs="Times New Roman"/>
+          <w:sz w:val="24"/>
+          <w:szCs w:val="24"/>
+        </w:rPr>
+        <w:t>-values</w:t>
+      </w:r>
+      <w:r>
+        <w:rPr>
+          <w:rFonts w:ascii="Times New Roman" w:hAnsi="Times New Roman" w:cs="Times New Roman"/>
+          <w:sz w:val="24"/>
+          <w:szCs w:val="24"/>
+        </w:rPr>
+        <w:t>.</w:t>
+      </w:r>
+      <w:r>
+        <w:rPr>
+          <w:rFonts w:ascii="Times New Roman" w:hAnsi="Times New Roman" w:cs="Times New Roman"/>
+          <w:sz w:val="24"/>
+          <w:szCs w:val="24"/>
+        </w:rPr>
+        <w:t xml:space="preserve"> </w:t>
+      </w:r>
+      <w:proofErr w:type="gramStart"/>
+      <w:r>
+        <w:rPr>
+          <w:rFonts w:ascii="Times New Roman" w:hAnsi="Times New Roman" w:cs="Times New Roman"/>
+          <w:sz w:val="24"/>
+          <w:szCs w:val="24"/>
+        </w:rPr>
+        <w:t>BF</w:t>
+      </w:r>
+      <w:r>
+        <w:rPr>
+          <w:rFonts w:ascii="Times New Roman" w:hAnsi="Times New Roman" w:cs="Times New Roman"/>
+          <w:sz w:val="24"/>
+          <w:szCs w:val="24"/>
+          <w:vertAlign w:val="subscript"/>
+        </w:rPr>
+        <w:t>0</w:t>
+      </w:r>
+      <w:r>
+        <w:rPr>
+          <w:rFonts w:ascii="Times New Roman" w:hAnsi="Times New Roman" w:cs="Times New Roman"/>
+          <w:sz w:val="24"/>
+          <w:szCs w:val="24"/>
+          <w:vertAlign w:val="subscript"/>
+        </w:rPr>
+        <w:t>2</w:t>
+      </w:r>
+      <w:r>
+        <w:rPr>
+          <w:rFonts w:ascii="Times New Roman" w:hAnsi="Times New Roman" w:cs="Times New Roman"/>
+          <w:sz w:val="24"/>
+          <w:szCs w:val="24"/>
+        </w:rPr>
+        <w:t xml:space="preserve"> ranges from 0 (perfect evidence for </w:t>
+      </w:r>
+      <w:r>
+        <w:rPr>
+          <w:rFonts w:ascii="Times New Roman" w:hAnsi="Times New Roman" w:cs="Times New Roman"/>
+          <w:sz w:val="24"/>
+          <w:szCs w:val="24"/>
+        </w:rPr>
+        <w:t>alternative</w:t>
+      </w:r>
+      <w:r>
+        <w:rPr>
+          <w:rFonts w:ascii="Times New Roman" w:hAnsi="Times New Roman" w:cs="Times New Roman"/>
+          <w:sz w:val="24"/>
+          <w:szCs w:val="24"/>
+        </w:rPr>
+        <w:t xml:space="preserve">) to infinity (perfect evidence for </w:t>
+      </w:r>
+      <w:r>
+        <w:rPr>
+          <w:rFonts w:ascii="Times New Roman" w:hAnsi="Times New Roman" w:cs="Times New Roman"/>
+          <w:sz w:val="24"/>
+          <w:szCs w:val="24"/>
+        </w:rPr>
+        <w:t>null</w:t>
+      </w:r>
+      <w:r>
+        <w:rPr>
+          <w:rStyle w:val="CommentReference"/>
+        </w:rPr>
+        <w:commentReference w:id="26"/>
+      </w:r>
+      <w:r>
+        <w:rPr>
+          <w:rFonts w:ascii="Times New Roman" w:hAnsi="Times New Roman" w:cs="Times New Roman"/>
+          <w:sz w:val="24"/>
+          <w:szCs w:val="24"/>
+        </w:rPr>
+        <w:t>).</w:t>
+      </w:r>
+      <w:proofErr w:type="gramEnd"/>
+    </w:p>
+    <w:p>
+      <w:pPr>
+        <w:rPr>
+          <w:rFonts w:ascii="Times New Roman" w:hAnsi="Times New Roman" w:cs="Times New Roman"/>
+          <w:sz w:val="24"/>
+          <w:szCs w:val="24"/>
+        </w:rPr>
+      </w:pPr>
+    </w:p>
+    <w:p>
+      <w:pPr>
+        <w:rPr>
+          <w:rFonts w:ascii="Times New Roman" w:hAnsi="Times New Roman" w:cs="Times New Roman"/>
+          <w:sz w:val="24"/>
+          <w:szCs w:val="24"/>
+        </w:rPr>
+      </w:pPr>
+      <w:r>
+        <w:rPr>
+          <w:rFonts w:ascii="Times New Roman" w:hAnsi="Times New Roman" w:cs="Times New Roman"/>
+          <w:sz w:val="24"/>
+          <w:szCs w:val="24"/>
+        </w:rPr>
+        <w:br w:type="page"/>
+      </w:r>
+    </w:p>
+    <w:p>
+      <w:pPr>
+        <w:rPr>
+          <w:rFonts w:ascii="Times New Roman" w:hAnsi="Times New Roman" w:cs="Times New Roman"/>
+          <w:i/>
+          <w:sz w:val="24"/>
+          <w:szCs w:val="24"/>
+        </w:rPr>
+      </w:pPr>
+      <w:proofErr w:type="gramStart"/>
+      <w:r>
+        <w:rPr>
+          <w:rFonts w:ascii="Times New Roman" w:hAnsi="Times New Roman" w:cs="Times New Roman"/>
+          <w:sz w:val="24"/>
+          <w:szCs w:val="24"/>
+        </w:rPr>
+        <w:lastRenderedPageBreak/>
+        <w:t>Table 4.</w:t>
+      </w:r>
+      <w:proofErr w:type="gramEnd"/>
+      <w:r>
+        <w:rPr>
+          <w:rFonts w:ascii="Times New Roman" w:hAnsi="Times New Roman" w:cs="Times New Roman"/>
+          <w:sz w:val="24"/>
+          <w:szCs w:val="24"/>
+        </w:rPr>
+        <w:t xml:space="preserve"> Bayes factors </w:t>
+      </w:r>
+      <w:r>
+        <w:rPr>
+          <w:rFonts w:ascii="Times New Roman" w:hAnsi="Times New Roman" w:cs="Times New Roman"/>
+          <w:sz w:val="24"/>
+          <w:szCs w:val="24"/>
+        </w:rPr>
+        <w:t xml:space="preserve">for each effect size calculated by Elson et al. (2014), study 2, table 2. Bayes factors </w:t>
+      </w:r>
+      <w:r>
+        <w:rPr>
+          <w:rFonts w:ascii="Times New Roman" w:hAnsi="Times New Roman" w:cs="Times New Roman"/>
+          <w:sz w:val="24"/>
+          <w:szCs w:val="24"/>
+        </w:rPr>
+        <w:t>vary dramatically by quantification method of the CRTT.</w:t>
+      </w:r>
+      <w:r>
+        <w:rPr>
+          <w:rFonts w:ascii="Times New Roman" w:hAnsi="Times New Roman" w:cs="Times New Roman"/>
+          <w:sz w:val="24"/>
+          <w:szCs w:val="24"/>
+        </w:rPr>
+        <w:t xml:space="preserve"> BF</w:t>
+      </w:r>
+      <w:r>
+        <w:rPr>
+          <w:rFonts w:ascii="Times New Roman" w:hAnsi="Times New Roman" w:cs="Times New Roman"/>
+          <w:sz w:val="24"/>
+          <w:szCs w:val="24"/>
+          <w:vertAlign w:val="subscript"/>
+        </w:rPr>
+        <w:t>01</w:t>
+      </w:r>
+      <w:r>
+        <w:rPr>
+          <w:rFonts w:ascii="Times New Roman" w:hAnsi="Times New Roman" w:cs="Times New Roman"/>
+          <w:sz w:val="24"/>
+          <w:szCs w:val="24"/>
+        </w:rPr>
+        <w:t xml:space="preserve"> ranges from </w:t>
+      </w:r>
+      <w:proofErr w:type="gramStart"/>
+      <w:r>
+        <w:rPr>
+          <w:rFonts w:ascii="Times New Roman" w:hAnsi="Times New Roman" w:cs="Times New Roman"/>
+          <w:sz w:val="24"/>
+          <w:szCs w:val="24"/>
+        </w:rPr>
+        <w:t>141 :</w:t>
+      </w:r>
+      <w:proofErr w:type="gramEnd"/>
+      <w:r>
+        <w:rPr>
+          <w:rFonts w:ascii="Times New Roman" w:hAnsi="Times New Roman" w:cs="Times New Roman"/>
+          <w:sz w:val="24"/>
+          <w:szCs w:val="24"/>
+        </w:rPr>
+        <w:t xml:space="preserve"> 1 in favor of an increase in aggression to 2.78 : 1 in favor of the null</w:t>
+      </w:r>
+      <w:r>
+        <w:rPr>
+          <w:rFonts w:ascii="Times New Roman" w:hAnsi="Times New Roman" w:cs="Times New Roman"/>
+          <w:sz w:val="24"/>
+          <w:szCs w:val="24"/>
+        </w:rPr>
+        <w:t>.</w:t>
+      </w:r>
+      <w:r>
+        <w:rPr>
+          <w:rFonts w:ascii="Times New Roman" w:hAnsi="Times New Roman" w:cs="Times New Roman"/>
+          <w:sz w:val="24"/>
+          <w:szCs w:val="24"/>
+        </w:rPr>
+        <w:t xml:space="preserve"> </w:t>
+      </w:r>
+      <w:r>
+        <w:rPr>
+          <w:rFonts w:ascii="Times New Roman" w:hAnsi="Times New Roman" w:cs="Times New Roman"/>
+          <w:sz w:val="24"/>
+          <w:szCs w:val="24"/>
+        </w:rPr>
+        <w:t>One quantification even finds a Bayes factor of</w:t>
+      </w:r>
+      <w:r>
+        <w:rPr>
+          <w:rFonts w:ascii="Times New Roman" w:hAnsi="Times New Roman" w:cs="Times New Roman"/>
+          <w:sz w:val="24"/>
+          <w:szCs w:val="24"/>
+        </w:rPr>
+        <w:t xml:space="preserve"> </w:t>
+      </w:r>
+      <w:proofErr w:type="gramStart"/>
+      <w:r>
+        <w:rPr>
+          <w:rFonts w:ascii="Times New Roman" w:hAnsi="Times New Roman" w:cs="Times New Roman"/>
+          <w:sz w:val="24"/>
+          <w:szCs w:val="24"/>
+        </w:rPr>
+        <w:t>18 :</w:t>
+      </w:r>
+      <w:proofErr w:type="gramEnd"/>
+      <w:r>
+        <w:rPr>
+          <w:rFonts w:ascii="Times New Roman" w:hAnsi="Times New Roman" w:cs="Times New Roman"/>
+          <w:sz w:val="24"/>
+          <w:szCs w:val="24"/>
+        </w:rPr>
+        <w:t xml:space="preserve"> 1 in favor of a decrease in aggression. </w:t>
+      </w:r>
+      <w:r>
+        <w:rPr>
+          <w:rFonts w:ascii="Times New Roman" w:hAnsi="Times New Roman" w:cs="Times New Roman"/>
+          <w:sz w:val="24"/>
+          <w:szCs w:val="24"/>
+        </w:rPr>
+        <w:t xml:space="preserve">Similarly, </w:t>
+      </w:r>
+      <w:r>
+        <w:rPr>
+          <w:rFonts w:ascii="Times New Roman" w:hAnsi="Times New Roman" w:cs="Times New Roman"/>
+          <w:sz w:val="24"/>
+          <w:szCs w:val="24"/>
+        </w:rPr>
+        <w:t>BF</w:t>
+      </w:r>
+      <w:r>
+        <w:rPr>
+          <w:rFonts w:ascii="Times New Roman" w:hAnsi="Times New Roman" w:cs="Times New Roman"/>
+          <w:sz w:val="24"/>
+          <w:szCs w:val="24"/>
+          <w:vertAlign w:val="subscript"/>
+        </w:rPr>
+        <w:t>02</w:t>
+      </w:r>
+      <w:r>
+        <w:rPr>
+          <w:rFonts w:ascii="Times New Roman" w:hAnsi="Times New Roman" w:cs="Times New Roman"/>
+          <w:sz w:val="24"/>
+          <w:szCs w:val="24"/>
+        </w:rPr>
+        <w:t xml:space="preserve"> ranges from </w:t>
+      </w:r>
+      <w:proofErr w:type="gramStart"/>
+      <w:r>
+        <w:rPr>
+          <w:rFonts w:ascii="Times New Roman" w:hAnsi="Times New Roman" w:cs="Times New Roman"/>
+          <w:sz w:val="24"/>
+          <w:szCs w:val="24"/>
+        </w:rPr>
+        <w:t>279 :</w:t>
+      </w:r>
+      <w:proofErr w:type="gramEnd"/>
+      <w:r>
+        <w:rPr>
+          <w:rFonts w:ascii="Times New Roman" w:hAnsi="Times New Roman" w:cs="Times New Roman"/>
+          <w:sz w:val="24"/>
+          <w:szCs w:val="24"/>
+        </w:rPr>
+        <w:t xml:space="preserve"> 1 in favor of an effect to 1418 : 1 in favor of the null.</w:t>
+      </w:r>
+      <w:r>
+        <w:rPr>
+          <w:rFonts w:ascii="Times New Roman" w:hAnsi="Times New Roman" w:cs="Times New Roman"/>
+          <w:sz w:val="24"/>
+          <w:szCs w:val="24"/>
+        </w:rPr>
+        <w:t xml:space="preserve"> </w:t>
+      </w:r>
+      <w:r>
+        <w:rPr>
+          <w:rFonts w:ascii="Times New Roman" w:hAnsi="Times New Roman" w:cs="Times New Roman"/>
+          <w:sz w:val="24"/>
+          <w:szCs w:val="24"/>
+        </w:rPr>
+        <w:t>BF</w:t>
+      </w:r>
+      <w:r>
+        <w:rPr>
+          <w:rFonts w:ascii="Times New Roman" w:hAnsi="Times New Roman" w:cs="Times New Roman"/>
+          <w:sz w:val="24"/>
+          <w:szCs w:val="24"/>
+          <w:vertAlign w:val="subscript"/>
+        </w:rPr>
+        <w:t>0</w:t>
+      </w:r>
+      <w:bookmarkStart w:id="27" w:name="_GoBack"/>
+      <w:bookmarkEnd w:id="27"/>
+      <w:r>
+        <w:rPr>
+          <w:rFonts w:ascii="Times New Roman" w:hAnsi="Times New Roman" w:cs="Times New Roman"/>
+          <w:sz w:val="24"/>
+          <w:szCs w:val="24"/>
+          <w:vertAlign w:val="subscript"/>
+        </w:rPr>
+        <w:t>1</w:t>
+      </w:r>
+      <w:r>
+        <w:rPr>
+          <w:rFonts w:ascii="Times New Roman" w:hAnsi="Times New Roman" w:cs="Times New Roman"/>
+          <w:sz w:val="24"/>
+          <w:szCs w:val="24"/>
+        </w:rPr>
+        <w:t xml:space="preserve"> = evidence for </w:t>
+      </w:r>
+      <w:r>
+        <w:rPr>
+          <w:rFonts w:ascii="Times New Roman" w:hAnsi="Times New Roman" w:cs="Times New Roman"/>
+          <w:sz w:val="24"/>
+          <w:szCs w:val="24"/>
+        </w:rPr>
+        <w:t>H</w:t>
+      </w:r>
+      <w:r>
+        <w:rPr>
+          <w:rFonts w:ascii="Times New Roman" w:hAnsi="Times New Roman" w:cs="Times New Roman"/>
+          <w:sz w:val="24"/>
+          <w:szCs w:val="24"/>
+          <w:vertAlign w:val="subscript"/>
+        </w:rPr>
+        <w:t>0</w:t>
+      </w:r>
+      <w:r>
+        <w:rPr>
+          <w:rFonts w:ascii="Times New Roman" w:hAnsi="Times New Roman" w:cs="Times New Roman"/>
+          <w:sz w:val="24"/>
+          <w:szCs w:val="24"/>
+        </w:rPr>
+        <w:t xml:space="preserve">: δ = 0 compared to </w:t>
+      </w:r>
+      <w:r>
+        <w:rPr>
+          <w:rFonts w:ascii="Times New Roman" w:hAnsi="Times New Roman" w:cs="Times New Roman"/>
+          <w:sz w:val="24"/>
+          <w:szCs w:val="24"/>
+        </w:rPr>
+        <w:t>H</w:t>
+      </w:r>
+      <w:r>
+        <w:rPr>
+          <w:rFonts w:ascii="Times New Roman" w:hAnsi="Times New Roman" w:cs="Times New Roman"/>
+          <w:sz w:val="24"/>
+          <w:szCs w:val="24"/>
+          <w:vertAlign w:val="subscript"/>
+        </w:rPr>
+        <w:t>A1</w:t>
+      </w:r>
+      <w:r>
+        <w:rPr>
+          <w:rFonts w:ascii="Times New Roman" w:hAnsi="Times New Roman" w:cs="Times New Roman"/>
+          <w:sz w:val="24"/>
+          <w:szCs w:val="24"/>
+        </w:rPr>
+        <w:t xml:space="preserve">: δ ~ </w:t>
+      </w:r>
+      <w:proofErr w:type="gramStart"/>
+      <w:r>
+        <w:rPr>
+          <w:rFonts w:ascii="Times New Roman" w:hAnsi="Times New Roman" w:cs="Times New Roman"/>
+          <w:sz w:val="24"/>
+          <w:szCs w:val="24"/>
+        </w:rPr>
+        <w:t>Cauchy(</w:t>
+      </w:r>
+      <w:proofErr w:type="gramEnd"/>
+      <w:r>
+        <w:rPr>
+          <w:rFonts w:ascii="Times New Roman" w:hAnsi="Times New Roman" w:cs="Times New Roman"/>
+          <w:sz w:val="24"/>
+          <w:szCs w:val="24"/>
+        </w:rPr>
+        <w:t>scale = 0.4</w:t>
+      </w:r>
+      <w:r>
+        <w:rPr>
+          <w:rFonts w:ascii="Times New Roman" w:hAnsi="Times New Roman" w:cs="Times New Roman"/>
+          <w:sz w:val="24"/>
+          <w:szCs w:val="24"/>
+        </w:rPr>
+        <w:t>). BF</w:t>
+      </w:r>
+      <w:r>
+        <w:rPr>
+          <w:rFonts w:ascii="Times New Roman" w:hAnsi="Times New Roman" w:cs="Times New Roman"/>
+          <w:sz w:val="24"/>
+          <w:szCs w:val="24"/>
+          <w:vertAlign w:val="subscript"/>
+        </w:rPr>
+        <w:t>0</w:t>
+      </w:r>
+      <w:r>
+        <w:rPr>
+          <w:rFonts w:ascii="Times New Roman" w:hAnsi="Times New Roman" w:cs="Times New Roman"/>
+          <w:sz w:val="24"/>
+          <w:szCs w:val="24"/>
+          <w:vertAlign w:val="subscript"/>
+        </w:rPr>
+        <w:t>2</w:t>
+      </w:r>
+      <w:r>
+        <w:rPr>
+          <w:rFonts w:ascii="Times New Roman" w:hAnsi="Times New Roman" w:cs="Times New Roman"/>
+          <w:sz w:val="24"/>
+          <w:szCs w:val="24"/>
+        </w:rPr>
+        <w:t xml:space="preserve"> = evidence </w:t>
+      </w:r>
+      <w:r>
+        <w:rPr>
+          <w:rFonts w:ascii="Times New Roman" w:hAnsi="Times New Roman" w:cs="Times New Roman"/>
+          <w:sz w:val="24"/>
+          <w:szCs w:val="24"/>
+        </w:rPr>
+        <w:t>for H</w:t>
+      </w:r>
+      <w:r>
+        <w:rPr>
+          <w:rFonts w:ascii="Times New Roman" w:hAnsi="Times New Roman" w:cs="Times New Roman"/>
+          <w:sz w:val="24"/>
+          <w:szCs w:val="24"/>
+          <w:vertAlign w:val="subscript"/>
+        </w:rPr>
+        <w:t>0</w:t>
+      </w:r>
+      <w:r>
+        <w:rPr>
+          <w:rFonts w:ascii="Times New Roman" w:hAnsi="Times New Roman" w:cs="Times New Roman"/>
+          <w:sz w:val="24"/>
+          <w:szCs w:val="24"/>
+        </w:rPr>
+        <w:t xml:space="preserve">: δ = 0 compared to </w:t>
+      </w:r>
+      <w:r>
+        <w:rPr>
+          <w:rFonts w:ascii="Times New Roman" w:hAnsi="Times New Roman" w:cs="Times New Roman"/>
+          <w:sz w:val="24"/>
+          <w:szCs w:val="24"/>
+        </w:rPr>
+        <w:t>H</w:t>
+      </w:r>
+      <w:r>
+        <w:rPr>
+          <w:rFonts w:ascii="Times New Roman" w:hAnsi="Times New Roman" w:cs="Times New Roman"/>
+          <w:sz w:val="24"/>
+          <w:szCs w:val="24"/>
+          <w:vertAlign w:val="subscript"/>
+        </w:rPr>
+        <w:t>A2</w:t>
+      </w:r>
+      <w:r>
+        <w:rPr>
+          <w:rFonts w:ascii="Times New Roman" w:hAnsi="Times New Roman" w:cs="Times New Roman"/>
+          <w:sz w:val="24"/>
+          <w:szCs w:val="24"/>
+        </w:rPr>
+        <w:t xml:space="preserve">: </w:t>
+      </w:r>
+      <w:r>
+        <w:rPr>
+          <w:rFonts w:ascii="Times New Roman" w:hAnsi="Times New Roman" w:cs="Times New Roman"/>
+          <w:i/>
+          <w:sz w:val="24"/>
+          <w:szCs w:val="24"/>
+        </w:rPr>
+        <w:t>r</w:t>
+      </w:r>
+      <w:r>
+        <w:rPr>
+          <w:rFonts w:ascii="Times New Roman" w:hAnsi="Times New Roman" w:cs="Times New Roman"/>
+          <w:sz w:val="24"/>
+          <w:szCs w:val="24"/>
+        </w:rPr>
+        <w:t xml:space="preserve"> ~ </w:t>
+      </w:r>
+      <w:proofErr w:type="gramStart"/>
+      <w:r>
+        <w:rPr>
+          <w:rFonts w:ascii="Times New Roman" w:hAnsi="Times New Roman" w:cs="Times New Roman"/>
+          <w:i/>
+          <w:sz w:val="24"/>
+          <w:szCs w:val="24"/>
+        </w:rPr>
+        <w:t>N</w:t>
+      </w:r>
+      <w:r>
+        <w:rPr>
+          <w:rFonts w:ascii="Times New Roman" w:hAnsi="Times New Roman" w:cs="Times New Roman"/>
+          <w:sz w:val="24"/>
+          <w:szCs w:val="24"/>
+        </w:rPr>
+        <w:t>(</w:t>
+      </w:r>
+      <w:proofErr w:type="gramEnd"/>
+      <w:r>
+        <w:rPr>
+          <w:rFonts w:ascii="Times New Roman" w:hAnsi="Times New Roman" w:cs="Times New Roman"/>
+          <w:sz w:val="24"/>
+          <w:szCs w:val="24"/>
+        </w:rPr>
+        <w:t>.21, .02).</w:t>
+      </w:r>
+      <w:r>
+        <w:rPr>
+          <w:rFonts w:ascii="Times New Roman" w:hAnsi="Times New Roman" w:cs="Times New Roman"/>
+          <w:sz w:val="24"/>
+          <w:szCs w:val="24"/>
+        </w:rPr>
+        <w:t xml:space="preserve"> </w:t>
+      </w:r>
+      <w:proofErr w:type="gramStart"/>
+      <w:r>
+        <w:rPr>
+          <w:rFonts w:ascii="Times New Roman" w:hAnsi="Times New Roman" w:cs="Times New Roman"/>
+          <w:sz w:val="24"/>
+          <w:szCs w:val="24"/>
+        </w:rPr>
+        <w:t xml:space="preserve">BFs range from 0 (perfect evidence for </w:t>
+      </w:r>
+      <w:r>
+        <w:rPr>
+          <w:rFonts w:ascii="Times New Roman" w:hAnsi="Times New Roman" w:cs="Times New Roman"/>
+          <w:sz w:val="24"/>
+          <w:szCs w:val="24"/>
+        </w:rPr>
+        <w:t>alternative hypothesis</w:t>
+      </w:r>
+      <w:r>
+        <w:rPr>
+          <w:rFonts w:ascii="Times New Roman" w:hAnsi="Times New Roman" w:cs="Times New Roman"/>
+          <w:sz w:val="24"/>
+          <w:szCs w:val="24"/>
+        </w:rPr>
+        <w:t xml:space="preserve">) to infinity (perfect evidence for </w:t>
+      </w:r>
+      <w:r>
+        <w:rPr>
+          <w:rFonts w:ascii="Times New Roman" w:hAnsi="Times New Roman" w:cs="Times New Roman"/>
+          <w:sz w:val="24"/>
+          <w:szCs w:val="24"/>
+        </w:rPr>
+        <w:t>null</w:t>
+      </w:r>
+      <w:r>
+        <w:rPr>
+          <w:rFonts w:ascii="Times New Roman" w:hAnsi="Times New Roman" w:cs="Times New Roman"/>
+          <w:sz w:val="24"/>
+          <w:szCs w:val="24"/>
+        </w:rPr>
+        <w:t>).</w:t>
+      </w:r>
+      <w:proofErr w:type="gramEnd"/>
     </w:p>
     <w:tbl>
       <w:tblPr>
-        <w:tblW w:w="9000" w:type="dxa"/>
+        <w:tblW w:w="5820" w:type="dxa"/>
         <w:tblInd w:w="93" w:type="dxa"/>
         <w:tblLook w:val="04A0" w:firstRow="1" w:lastRow="0" w:firstColumn="1" w:lastColumn="0" w:noHBand="0" w:noVBand="1"/>
       </w:tblPr>
       <w:tblGrid>
-        <w:gridCol w:w="3240"/>
-        <w:gridCol w:w="691"/>
-        <w:gridCol w:w="1229"/>
-        <w:gridCol w:w="691"/>
-        <w:gridCol w:w="1229"/>
-        <w:gridCol w:w="730"/>
-        <w:gridCol w:w="1190"/>
+        <w:gridCol w:w="2960"/>
+        <w:gridCol w:w="820"/>
+        <w:gridCol w:w="1080"/>
+        <w:gridCol w:w="1053"/>
       </w:tblGrid>
       <w:tr>
         <w:trPr>
@@ -17305,7 +18054,7 @@
         </w:trPr>
         <w:tc>
           <w:tcPr>
-            <w:tcW w:w="3240" w:type="dxa"/>
+            <w:tcW w:w="2960" w:type="dxa"/>
             <w:tcBorders>
               <w:top w:val="nil"/>
               <w:left w:val="nil"/>
@@ -17329,8 +18078,42 @@
         </w:tc>
         <w:tc>
           <w:tcPr>
-            <w:tcW w:w="1920" w:type="dxa"/>
-            <w:gridSpan w:val="2"/>
+            <w:tcW w:w="820" w:type="dxa"/>
+            <w:tcBorders>
+              <w:top w:val="nil"/>
+              <w:left w:val="nil"/>
+              <w:bottom w:val="single" w:sz="8" w:space="0" w:color="auto"/>
+              <w:right w:val="nil"/>
+            </w:tcBorders>
+            <w:shd w:val="clear" w:color="auto" w:fill="auto"/>
+            <w:noWrap/>
+            <w:vAlign w:val="bottom"/>
+            <w:hideMark/>
+          </w:tcPr>
+          <w:p>
+            <w:pPr>
+              <w:spacing w:after="0" w:line="240" w:lineRule="auto"/>
+              <w:rPr>
+                <w:rFonts w:ascii="Calibri" w:eastAsia="Times New Roman" w:hAnsi="Calibri" w:cs="Times New Roman"/>
+                <w:i/>
+                <w:iCs/>
+                <w:color w:val="000000"/>
+              </w:rPr>
+            </w:pPr>
+            <w:r>
+              <w:rPr>
+                <w:rFonts w:ascii="Calibri" w:eastAsia="Times New Roman" w:hAnsi="Calibri" w:cs="Times New Roman"/>
+                <w:i/>
+                <w:iCs/>
+                <w:color w:val="000000"/>
+              </w:rPr>
+              <w:t>r</w:t>
+            </w:r>
+          </w:p>
+        </w:tc>
+        <w:tc>
+          <w:tcPr>
+            <w:tcW w:w="1080" w:type="dxa"/>
             <w:tcBorders>
               <w:top w:val="nil"/>
               <w:left w:val="nil"/>
@@ -17345,7 +18128,6 @@
           <w:p>
             <w:pPr>
               <w:spacing w:after="0" w:line="240" w:lineRule="auto"/>
-              <w:jc w:val="center"/>
               <w:rPr>
                 <w:rFonts w:ascii="Calibri" w:eastAsia="Times New Roman" w:hAnsi="Calibri" w:cs="Times New Roman"/>
                 <w:color w:val="000000"/>
@@ -17356,14 +18138,13 @@
                 <w:rFonts w:ascii="Calibri" w:eastAsia="Times New Roman" w:hAnsi="Calibri" w:cs="Times New Roman"/>
                 <w:color w:val="000000"/>
               </w:rPr>
-              <w:t>Difficulty</w:t>
+              <w:t>BF01</w:t>
             </w:r>
           </w:p>
         </w:tc>
         <w:tc>
           <w:tcPr>
-            <w:tcW w:w="1920" w:type="dxa"/>
-            <w:gridSpan w:val="2"/>
+            <w:tcW w:w="960" w:type="dxa"/>
             <w:tcBorders>
               <w:top w:val="nil"/>
               <w:left w:val="nil"/>
@@ -17378,7 +18159,6 @@
           <w:p>
             <w:pPr>
               <w:spacing w:after="0" w:line="240" w:lineRule="auto"/>
-              <w:jc w:val="center"/>
               <w:rPr>
                 <w:rFonts w:ascii="Calibri" w:eastAsia="Times New Roman" w:hAnsi="Calibri" w:cs="Times New Roman"/>
                 <w:color w:val="000000"/>
@@ -17389,262 +18169,7 @@
                 <w:rFonts w:ascii="Calibri" w:eastAsia="Times New Roman" w:hAnsi="Calibri" w:cs="Times New Roman"/>
                 <w:color w:val="000000"/>
               </w:rPr>
-              <w:t>Pace</w:t>
-            </w:r>
-          </w:p>
-        </w:tc>
-        <w:tc>
-          <w:tcPr>
-            <w:tcW w:w="1920" w:type="dxa"/>
-            <w:gridSpan w:val="2"/>
-            <w:tcBorders>
-              <w:top w:val="nil"/>
-              <w:left w:val="nil"/>
-              <w:bottom w:val="single" w:sz="8" w:space="0" w:color="auto"/>
-              <w:right w:val="nil"/>
-            </w:tcBorders>
-            <w:shd w:val="clear" w:color="auto" w:fill="auto"/>
-            <w:noWrap/>
-            <w:vAlign w:val="center"/>
-            <w:hideMark/>
-          </w:tcPr>
-          <w:p>
-            <w:pPr>
-              <w:spacing w:after="0" w:line="240" w:lineRule="auto"/>
-              <w:jc w:val="center"/>
-              <w:rPr>
-                <w:rFonts w:ascii="Calibri" w:eastAsia="Times New Roman" w:hAnsi="Calibri" w:cs="Times New Roman"/>
-                <w:color w:val="000000"/>
-              </w:rPr>
-            </w:pPr>
-            <w:r>
-              <w:rPr>
-                <w:rFonts w:ascii="Calibri" w:eastAsia="Times New Roman" w:hAnsi="Calibri" w:cs="Times New Roman"/>
-                <w:color w:val="000000"/>
-              </w:rPr>
-              <w:t>Competitiveness</w:t>
-            </w:r>
-          </w:p>
-        </w:tc>
-      </w:tr>
-      <w:tr>
-        <w:trPr>
-          <w:trHeight w:val="375"/>
-        </w:trPr>
-        <w:tc>
-          <w:tcPr>
-            <w:tcW w:w="3240" w:type="dxa"/>
-            <w:tcBorders>
-              <w:top w:val="nil"/>
-              <w:left w:val="nil"/>
-              <w:bottom w:val="single" w:sz="8" w:space="0" w:color="auto"/>
-              <w:right w:val="nil"/>
-            </w:tcBorders>
-            <w:shd w:val="clear" w:color="auto" w:fill="auto"/>
-            <w:noWrap/>
-            <w:vAlign w:val="center"/>
-            <w:hideMark/>
-          </w:tcPr>
-          <w:p>
-            <w:pPr>
-              <w:spacing w:after="0" w:line="240" w:lineRule="auto"/>
-              <w:rPr>
-                <w:rFonts w:ascii="Calibri" w:eastAsia="Times New Roman" w:hAnsi="Calibri" w:cs="Times New Roman"/>
-                <w:color w:val="000000"/>
-              </w:rPr>
-            </w:pPr>
-            <w:r>
-              <w:rPr>
-                <w:rFonts w:ascii="Calibri" w:eastAsia="Times New Roman" w:hAnsi="Calibri" w:cs="Times New Roman"/>
-                <w:color w:val="000000"/>
-              </w:rPr>
-              <w:t>Valadez &amp; Ferguson</w:t>
-            </w:r>
-          </w:p>
-        </w:tc>
-        <w:tc>
-          <w:tcPr>
-            <w:tcW w:w="691" w:type="dxa"/>
-            <w:tcBorders>
-              <w:top w:val="nil"/>
-              <w:left w:val="nil"/>
-              <w:bottom w:val="single" w:sz="8" w:space="0" w:color="auto"/>
-              <w:right w:val="nil"/>
-            </w:tcBorders>
-            <w:shd w:val="clear" w:color="auto" w:fill="auto"/>
-            <w:noWrap/>
-            <w:vAlign w:val="center"/>
-            <w:hideMark/>
-          </w:tcPr>
-          <w:p>
-            <w:pPr>
-              <w:spacing w:after="0" w:line="240" w:lineRule="auto"/>
-              <w:rPr>
-                <w:rFonts w:ascii="Calibri" w:eastAsia="Times New Roman" w:hAnsi="Calibri" w:cs="Times New Roman"/>
-                <w:color w:val="000000"/>
-              </w:rPr>
-            </w:pPr>
-            <w:r>
-              <w:rPr>
-                <w:rFonts w:ascii="Calibri" w:eastAsia="Times New Roman" w:hAnsi="Calibri" w:cs="Times New Roman"/>
-                <w:color w:val="000000"/>
-              </w:rPr>
-              <w:t>t</w:t>
-            </w:r>
-          </w:p>
-        </w:tc>
-        <w:tc>
-          <w:tcPr>
-            <w:tcW w:w="1229" w:type="dxa"/>
-            <w:tcBorders>
-              <w:top w:val="nil"/>
-              <w:left w:val="nil"/>
-              <w:bottom w:val="single" w:sz="8" w:space="0" w:color="auto"/>
-              <w:right w:val="nil"/>
-            </w:tcBorders>
-            <w:shd w:val="clear" w:color="auto" w:fill="auto"/>
-            <w:noWrap/>
-            <w:vAlign w:val="center"/>
-            <w:hideMark/>
-          </w:tcPr>
-          <w:p>
-            <w:pPr>
-              <w:spacing w:after="0" w:line="240" w:lineRule="auto"/>
-              <w:rPr>
-                <w:rFonts w:ascii="Calibri" w:eastAsia="Times New Roman" w:hAnsi="Calibri" w:cs="Times New Roman"/>
-                <w:color w:val="000000"/>
-              </w:rPr>
-            </w:pPr>
-            <w:r>
-              <w:rPr>
-                <w:rFonts w:ascii="Calibri" w:eastAsia="Times New Roman" w:hAnsi="Calibri" w:cs="Times New Roman"/>
-                <w:color w:val="000000"/>
-              </w:rPr>
-              <w:t>BF10</w:t>
-            </w:r>
-          </w:p>
-        </w:tc>
-        <w:tc>
-          <w:tcPr>
-            <w:tcW w:w="691" w:type="dxa"/>
-            <w:tcBorders>
-              <w:top w:val="nil"/>
-              <w:left w:val="nil"/>
-              <w:bottom w:val="single" w:sz="8" w:space="0" w:color="auto"/>
-              <w:right w:val="nil"/>
-            </w:tcBorders>
-            <w:shd w:val="clear" w:color="auto" w:fill="auto"/>
-            <w:noWrap/>
-            <w:vAlign w:val="center"/>
-            <w:hideMark/>
-          </w:tcPr>
-          <w:p>
-            <w:pPr>
-              <w:spacing w:after="0" w:line="240" w:lineRule="auto"/>
-              <w:rPr>
-                <w:rFonts w:ascii="Calibri" w:eastAsia="Times New Roman" w:hAnsi="Calibri" w:cs="Times New Roman"/>
-                <w:color w:val="000000"/>
-              </w:rPr>
-            </w:pPr>
-            <w:r>
-              <w:rPr>
-                <w:rFonts w:ascii="Calibri" w:eastAsia="Times New Roman" w:hAnsi="Calibri" w:cs="Times New Roman"/>
-                <w:color w:val="000000"/>
-              </w:rPr>
-              <w:t>t</w:t>
-            </w:r>
-          </w:p>
-        </w:tc>
-        <w:tc>
-          <w:tcPr>
-            <w:tcW w:w="1229" w:type="dxa"/>
-            <w:tcBorders>
-              <w:top w:val="nil"/>
-              <w:left w:val="nil"/>
-              <w:bottom w:val="single" w:sz="8" w:space="0" w:color="auto"/>
-              <w:right w:val="nil"/>
-            </w:tcBorders>
-            <w:shd w:val="clear" w:color="auto" w:fill="auto"/>
-            <w:noWrap/>
-            <w:vAlign w:val="center"/>
-            <w:hideMark/>
-          </w:tcPr>
-          <w:p>
-            <w:pPr>
-              <w:spacing w:after="0" w:line="240" w:lineRule="auto"/>
-              <w:rPr>
-                <w:rFonts w:ascii="Calibri" w:eastAsia="Times New Roman" w:hAnsi="Calibri" w:cs="Times New Roman"/>
-                <w:color w:val="000000"/>
-              </w:rPr>
-            </w:pPr>
-            <w:r>
-              <w:rPr>
-                <w:rFonts w:ascii="Calibri" w:eastAsia="Times New Roman" w:hAnsi="Calibri" w:cs="Times New Roman"/>
-                <w:color w:val="000000"/>
-              </w:rPr>
-              <w:t>BF10</w:t>
-            </w:r>
-          </w:p>
-        </w:tc>
-        <w:tc>
-          <w:tcPr>
-            <w:tcW w:w="730" w:type="dxa"/>
-            <w:tcBorders>
-              <w:top w:val="nil"/>
-              <w:left w:val="nil"/>
-              <w:bottom w:val="single" w:sz="8" w:space="0" w:color="auto"/>
-              <w:right w:val="nil"/>
-            </w:tcBorders>
-            <w:shd w:val="clear" w:color="auto" w:fill="auto"/>
-            <w:noWrap/>
-            <w:vAlign w:val="center"/>
-            <w:hideMark/>
-          </w:tcPr>
-          <w:p>
-            <w:pPr>
-              <w:spacing w:after="0" w:line="240" w:lineRule="auto"/>
-              <w:rPr>
-                <w:rFonts w:ascii="Calibri" w:eastAsia="Times New Roman" w:hAnsi="Calibri" w:cs="Times New Roman"/>
-                <w:color w:val="000000"/>
-              </w:rPr>
-            </w:pPr>
-            <w:r>
-              <w:rPr>
-                <w:rFonts w:ascii="Calibri" w:eastAsia="Times New Roman" w:hAnsi="Calibri" w:cs="Times New Roman"/>
-                <w:color w:val="000000"/>
-              </w:rPr>
-              <w:t>t</w:t>
-            </w:r>
-          </w:p>
-        </w:tc>
-        <w:tc>
-          <w:tcPr>
-            <w:tcW w:w="1190" w:type="dxa"/>
-            <w:tcBorders>
-              <w:top w:val="nil"/>
-              <w:left w:val="nil"/>
-              <w:bottom w:val="single" w:sz="8" w:space="0" w:color="auto"/>
-              <w:right w:val="nil"/>
-            </w:tcBorders>
-            <w:shd w:val="clear" w:color="auto" w:fill="auto"/>
-            <w:noWrap/>
-            <w:vAlign w:val="center"/>
-            <w:hideMark/>
-          </w:tcPr>
-          <w:p>
-            <w:pPr>
-              <w:spacing w:after="0" w:line="240" w:lineRule="auto"/>
-              <w:rPr>
-                <w:rFonts w:ascii="Calibri" w:eastAsia="Times New Roman" w:hAnsi="Calibri" w:cs="Times New Roman"/>
-                <w:color w:val="000000"/>
-              </w:rPr>
-            </w:pPr>
-            <w:r>
-              <w:rPr>
-                <w:rFonts w:ascii="Calibri" w:eastAsia="Times New Roman" w:hAnsi="Calibri" w:cs="Times New Roman"/>
-                <w:color w:val="000000"/>
-              </w:rPr>
-              <w:t>BF10</w:t>
+              <w:t>BF02</w:t>
             </w:r>
           </w:p>
         </w:tc>
@@ -17655,7 +18180,7 @@
         </w:trPr>
         <w:tc>
           <w:tcPr>
-            <w:tcW w:w="3240" w:type="dxa"/>
+            <w:tcW w:w="2960" w:type="dxa"/>
             <w:tcBorders>
               <w:top w:val="nil"/>
               <w:left w:val="nil"/>
@@ -17680,13 +18205,13 @@
                 <w:rFonts w:ascii="Calibri" w:eastAsia="Times New Roman" w:hAnsi="Calibri" w:cs="Times New Roman"/>
                 <w:color w:val="000000"/>
               </w:rPr>
-              <w:t>RDR "hard" vs RDR "nonviolent"</w:t>
+              <w:t>Mean volume</w:t>
             </w:r>
           </w:p>
         </w:tc>
         <w:tc>
           <w:tcPr>
-            <w:tcW w:w="691" w:type="dxa"/>
+            <w:tcW w:w="820" w:type="dxa"/>
             <w:tcBorders>
               <w:top w:val="nil"/>
               <w:left w:val="nil"/>
@@ -17712,13 +18237,13 @@
                 <w:rFonts w:ascii="Calibri" w:eastAsia="Times New Roman" w:hAnsi="Calibri" w:cs="Times New Roman"/>
                 <w:color w:val="000000"/>
               </w:rPr>
-              <w:t>1.82</w:t>
+              <w:t>.196</w:t>
             </w:r>
           </w:p>
         </w:tc>
         <w:tc>
           <w:tcPr>
-            <w:tcW w:w="1229" w:type="dxa"/>
+            <w:tcW w:w="1080" w:type="dxa"/>
             <w:tcBorders>
               <w:top w:val="nil"/>
               <w:left w:val="nil"/>
@@ -17744,13 +18269,13 @@
                 <w:rFonts w:ascii="Calibri" w:eastAsia="Times New Roman" w:hAnsi="Calibri" w:cs="Times New Roman"/>
                 <w:color w:val="000000"/>
               </w:rPr>
-              <w:t>1.30933</w:t>
+              <w:t>0.831</w:t>
             </w:r>
           </w:p>
         </w:tc>
         <w:tc>
           <w:tcPr>
-            <w:tcW w:w="691" w:type="dxa"/>
+            <w:tcW w:w="960" w:type="dxa"/>
             <w:tcBorders>
               <w:top w:val="nil"/>
               <w:left w:val="nil"/>
@@ -17776,13 +18301,49 @@
                 <w:rFonts w:ascii="Calibri" w:eastAsia="Times New Roman" w:hAnsi="Calibri" w:cs="Times New Roman"/>
                 <w:color w:val="000000"/>
               </w:rPr>
-              <w:t>1.31</w:t>
+              <w:t>0.209</w:t>
+            </w:r>
+          </w:p>
+        </w:tc>
+      </w:tr>
+      <w:tr>
+        <w:trPr>
+          <w:trHeight w:val="300"/>
+        </w:trPr>
+        <w:tc>
+          <w:tcPr>
+            <w:tcW w:w="2960" w:type="dxa"/>
+            <w:tcBorders>
+              <w:top w:val="nil"/>
+              <w:left w:val="nil"/>
+              <w:bottom w:val="nil"/>
+              <w:right w:val="nil"/>
+            </w:tcBorders>
+            <w:shd w:val="clear" w:color="auto" w:fill="auto"/>
+            <w:noWrap/>
+            <w:vAlign w:val="center"/>
+            <w:hideMark/>
+          </w:tcPr>
+          <w:p>
+            <w:pPr>
+              <w:spacing w:after="0" w:line="240" w:lineRule="auto"/>
+              <w:rPr>
+                <w:rFonts w:ascii="Calibri" w:eastAsia="Times New Roman" w:hAnsi="Calibri" w:cs="Times New Roman"/>
+                <w:color w:val="000000"/>
+              </w:rPr>
+            </w:pPr>
+            <w:r>
+              <w:rPr>
+                <w:rFonts w:ascii="Calibri" w:eastAsia="Times New Roman" w:hAnsi="Calibri" w:cs="Times New Roman"/>
+                <w:color w:val="000000"/>
+              </w:rPr>
+              <w:t>Mean volume after wins</w:t>
             </w:r>
           </w:p>
         </w:tc>
         <w:tc>
           <w:tcPr>
-            <w:tcW w:w="1229" w:type="dxa"/>
+            <w:tcW w:w="820" w:type="dxa"/>
             <w:tcBorders>
               <w:top w:val="nil"/>
               <w:left w:val="nil"/>
@@ -17808,13 +18369,13 @@
                 <w:rFonts w:ascii="Calibri" w:eastAsia="Times New Roman" w:hAnsi="Calibri" w:cs="Times New Roman"/>
                 <w:color w:val="000000"/>
               </w:rPr>
-              <w:t>0.757991</w:t>
+              <w:t>.132</w:t>
             </w:r>
           </w:p>
         </w:tc>
         <w:tc>
           <w:tcPr>
-            <w:tcW w:w="730" w:type="dxa"/>
+            <w:tcW w:w="1080" w:type="dxa"/>
             <w:tcBorders>
               <w:top w:val="nil"/>
               <w:left w:val="nil"/>
@@ -17840,13 +18401,13 @@
                 <w:rFonts w:ascii="Calibri" w:eastAsia="Times New Roman" w:hAnsi="Calibri" w:cs="Times New Roman"/>
                 <w:color w:val="000000"/>
               </w:rPr>
-              <w:t>3</w:t>
+              <w:t>1.633</w:t>
             </w:r>
           </w:p>
         </w:tc>
         <w:tc>
           <w:tcPr>
-            <w:tcW w:w="1190" w:type="dxa"/>
+            <w:tcW w:w="960" w:type="dxa"/>
             <w:tcBorders>
               <w:top w:val="nil"/>
               <w:left w:val="nil"/>
@@ -17872,7 +18433,7 @@
                 <w:rFonts w:ascii="Calibri" w:eastAsia="Times New Roman" w:hAnsi="Calibri" w:cs="Times New Roman"/>
                 <w:color w:val="000000"/>
               </w:rPr>
-              <w:t>7.226631</w:t>
+              <w:t>0.642</w:t>
             </w:r>
           </w:p>
         </w:tc>
@@ -17883,7 +18444,7 @@
         </w:trPr>
         <w:tc>
           <w:tcPr>
-            <w:tcW w:w="3240" w:type="dxa"/>
+            <w:tcW w:w="2960" w:type="dxa"/>
             <w:tcBorders>
               <w:top w:val="nil"/>
               <w:left w:val="nil"/>
@@ -17908,13 +18469,13 @@
                 <w:rFonts w:ascii="Calibri" w:eastAsia="Times New Roman" w:hAnsi="Calibri" w:cs="Times New Roman"/>
                 <w:color w:val="000000"/>
               </w:rPr>
-              <w:t>RDR "hard" vs FIFA</w:t>
+              <w:t xml:space="preserve">Mean volume after losses </w:t>
             </w:r>
           </w:p>
         </w:tc>
         <w:tc>
           <w:tcPr>
-            <w:tcW w:w="691" w:type="dxa"/>
+            <w:tcW w:w="820" w:type="dxa"/>
             <w:tcBorders>
               <w:top w:val="nil"/>
               <w:left w:val="nil"/>
@@ -17940,13 +18501,13 @@
                 <w:rFonts w:ascii="Calibri" w:eastAsia="Times New Roman" w:hAnsi="Calibri" w:cs="Times New Roman"/>
                 <w:color w:val="000000"/>
               </w:rPr>
-              <w:t>-1.47</w:t>
+              <w:t>.219</w:t>
             </w:r>
           </w:p>
         </w:tc>
         <w:tc>
           <w:tcPr>
-            <w:tcW w:w="1229" w:type="dxa"/>
+            <w:tcW w:w="1080" w:type="dxa"/>
             <w:tcBorders>
               <w:top w:val="nil"/>
               <w:left w:val="nil"/>
@@ -17972,13 +18533,13 @@
                 <w:rFonts w:ascii="Calibri" w:eastAsia="Times New Roman" w:hAnsi="Calibri" w:cs="Times New Roman"/>
                 <w:color w:val="000000"/>
               </w:rPr>
-              <w:t>0.887017</w:t>
+              <w:t>0.603</w:t>
             </w:r>
           </w:p>
         </w:tc>
         <w:tc>
           <w:tcPr>
-            <w:tcW w:w="691" w:type="dxa"/>
+            <w:tcW w:w="960" w:type="dxa"/>
             <w:tcBorders>
               <w:top w:val="nil"/>
               <w:left w:val="nil"/>
@@ -18004,13 +18565,49 @@
                 <w:rFonts w:ascii="Calibri" w:eastAsia="Times New Roman" w:hAnsi="Calibri" w:cs="Times New Roman"/>
                 <w:color w:val="000000"/>
               </w:rPr>
-              <w:t>-2</w:t>
+              <w:t>0.138</w:t>
+            </w:r>
+          </w:p>
+        </w:tc>
+      </w:tr>
+      <w:tr>
+        <w:trPr>
+          <w:trHeight w:val="300"/>
+        </w:trPr>
+        <w:tc>
+          <w:tcPr>
+            <w:tcW w:w="2960" w:type="dxa"/>
+            <w:tcBorders>
+              <w:top w:val="nil"/>
+              <w:left w:val="nil"/>
+              <w:bottom w:val="nil"/>
+              <w:right w:val="nil"/>
+            </w:tcBorders>
+            <w:shd w:val="clear" w:color="auto" w:fill="auto"/>
+            <w:noWrap/>
+            <w:vAlign w:val="center"/>
+            <w:hideMark/>
+          </w:tcPr>
+          <w:p>
+            <w:pPr>
+              <w:spacing w:after="0" w:line="240" w:lineRule="auto"/>
+              <w:rPr>
+                <w:rFonts w:ascii="Calibri" w:eastAsia="Times New Roman" w:hAnsi="Calibri" w:cs="Times New Roman"/>
+                <w:color w:val="000000"/>
+              </w:rPr>
+            </w:pPr>
+            <w:r>
+              <w:rPr>
+                <w:rFonts w:ascii="Calibri" w:eastAsia="Times New Roman" w:hAnsi="Calibri" w:cs="Times New Roman"/>
+                <w:color w:val="000000"/>
+              </w:rPr>
+              <w:t xml:space="preserve">Mean duration </w:t>
             </w:r>
           </w:p>
         </w:tc>
         <w:tc>
           <w:tcPr>
-            <w:tcW w:w="1229" w:type="dxa"/>
+            <w:tcW w:w="820" w:type="dxa"/>
             <w:tcBorders>
               <w:top w:val="nil"/>
               <w:left w:val="nil"/>
@@ -18036,13 +18633,13 @@
                 <w:rFonts w:ascii="Calibri" w:eastAsia="Times New Roman" w:hAnsi="Calibri" w:cs="Times New Roman"/>
                 <w:color w:val="000000"/>
               </w:rPr>
-              <w:t>1.636268</w:t>
+              <w:t>.107</w:t>
             </w:r>
           </w:p>
         </w:tc>
         <w:tc>
           <w:tcPr>
-            <w:tcW w:w="730" w:type="dxa"/>
+            <w:tcW w:w="1080" w:type="dxa"/>
             <w:tcBorders>
               <w:top w:val="nil"/>
               <w:left w:val="nil"/>
@@ -18068,13 +18665,13 @@
                 <w:rFonts w:ascii="Calibri" w:eastAsia="Times New Roman" w:hAnsi="Calibri" w:cs="Times New Roman"/>
                 <w:color w:val="000000"/>
               </w:rPr>
-              <w:t>0.047</w:t>
+              <w:t>1.970</w:t>
             </w:r>
           </w:p>
         </w:tc>
         <w:tc>
           <w:tcPr>
-            <w:tcW w:w="1190" w:type="dxa"/>
+            <w:tcW w:w="960" w:type="dxa"/>
             <w:tcBorders>
               <w:top w:val="nil"/>
               <w:left w:val="nil"/>
@@ -18100,7 +18697,7 @@
                 <w:rFonts w:ascii="Calibri" w:eastAsia="Times New Roman" w:hAnsi="Calibri" w:cs="Times New Roman"/>
                 <w:color w:val="000000"/>
               </w:rPr>
-              <w:t>0.392349</w:t>
+              <w:t>0.989</w:t>
             </w:r>
           </w:p>
         </w:tc>
@@ -18111,7 +18708,7 @@
         </w:trPr>
         <w:tc>
           <w:tcPr>
-            <w:tcW w:w="3240" w:type="dxa"/>
+            <w:tcW w:w="2960" w:type="dxa"/>
             <w:tcBorders>
               <w:top w:val="nil"/>
               <w:left w:val="nil"/>
@@ -18136,13 +18733,13 @@
                 <w:rFonts w:ascii="Calibri" w:eastAsia="Times New Roman" w:hAnsi="Calibri" w:cs="Times New Roman"/>
                 <w:color w:val="000000"/>
               </w:rPr>
-              <w:t>RDR "nonviolent" vs FIFA</w:t>
+              <w:t>Mean duration after wins</w:t>
             </w:r>
           </w:p>
         </w:tc>
         <w:tc>
           <w:tcPr>
-            <w:tcW w:w="691" w:type="dxa"/>
+            <w:tcW w:w="820" w:type="dxa"/>
             <w:tcBorders>
               <w:top w:val="nil"/>
               <w:left w:val="nil"/>
@@ -18168,13 +18765,13 @@
                 <w:rFonts w:ascii="Calibri" w:eastAsia="Times New Roman" w:hAnsi="Calibri" w:cs="Times New Roman"/>
                 <w:color w:val="000000"/>
               </w:rPr>
-              <w:t>-3.45</w:t>
+              <w:t>.048</w:t>
             </w:r>
           </w:p>
         </w:tc>
         <w:tc>
           <w:tcPr>
-            <w:tcW w:w="1229" w:type="dxa"/>
+            <w:tcW w:w="1080" w:type="dxa"/>
             <w:tcBorders>
               <w:top w:val="nil"/>
               <w:left w:val="nil"/>
@@ -18200,13 +18797,13 @@
                 <w:rFonts w:ascii="Calibri" w:eastAsia="Times New Roman" w:hAnsi="Calibri" w:cs="Times New Roman"/>
                 <w:color w:val="000000"/>
               </w:rPr>
-              <w:t>15.87443</w:t>
+              <w:t>2.603</w:t>
             </w:r>
           </w:p>
         </w:tc>
         <w:tc>
           <w:tcPr>
-            <w:tcW w:w="691" w:type="dxa"/>
+            <w:tcW w:w="960" w:type="dxa"/>
             <w:tcBorders>
               <w:top w:val="nil"/>
               <w:left w:val="nil"/>
@@ -18232,13 +18829,49 @@
                 <w:rFonts w:ascii="Calibri" w:eastAsia="Times New Roman" w:hAnsi="Calibri" w:cs="Times New Roman"/>
                 <w:color w:val="000000"/>
               </w:rPr>
-              <w:t>-3.43</w:t>
+              <w:t>2.660</w:t>
+            </w:r>
+          </w:p>
+        </w:tc>
+      </w:tr>
+      <w:tr>
+        <w:trPr>
+          <w:trHeight w:val="300"/>
+        </w:trPr>
+        <w:tc>
+          <w:tcPr>
+            <w:tcW w:w="2960" w:type="dxa"/>
+            <w:tcBorders>
+              <w:top w:val="nil"/>
+              <w:left w:val="nil"/>
+              <w:bottom w:val="nil"/>
+              <w:right w:val="nil"/>
+            </w:tcBorders>
+            <w:shd w:val="clear" w:color="auto" w:fill="auto"/>
+            <w:noWrap/>
+            <w:vAlign w:val="center"/>
+            <w:hideMark/>
+          </w:tcPr>
+          <w:p>
+            <w:pPr>
+              <w:spacing w:after="0" w:line="240" w:lineRule="auto"/>
+              <w:rPr>
+                <w:rFonts w:ascii="Calibri" w:eastAsia="Times New Roman" w:hAnsi="Calibri" w:cs="Times New Roman"/>
+                <w:color w:val="000000"/>
+              </w:rPr>
+            </w:pPr>
+            <w:r>
+              <w:rPr>
+                <w:rFonts w:ascii="Calibri" w:eastAsia="Times New Roman" w:hAnsi="Calibri" w:cs="Times New Roman"/>
+                <w:color w:val="000000"/>
+              </w:rPr>
+              <w:t xml:space="preserve">Mean duration after losses </w:t>
             </w:r>
           </w:p>
         </w:tc>
         <w:tc>
           <w:tcPr>
-            <w:tcW w:w="1229" w:type="dxa"/>
+            <w:tcW w:w="820" w:type="dxa"/>
             <w:tcBorders>
               <w:top w:val="nil"/>
               <w:left w:val="nil"/>
@@ -18264,13 +18897,13 @@
                 <w:rFonts w:ascii="Calibri" w:eastAsia="Times New Roman" w:hAnsi="Calibri" w:cs="Times New Roman"/>
                 <w:color w:val="000000"/>
               </w:rPr>
-              <w:t>15.30861</w:t>
+              <w:t>.144</w:t>
             </w:r>
           </w:p>
         </w:tc>
         <w:tc>
           <w:tcPr>
-            <w:tcW w:w="730" w:type="dxa"/>
+            <w:tcW w:w="1080" w:type="dxa"/>
             <w:tcBorders>
               <w:top w:val="nil"/>
               <w:left w:val="nil"/>
@@ -18296,13 +18929,13 @@
                 <w:rFonts w:ascii="Calibri" w:eastAsia="Times New Roman" w:hAnsi="Calibri" w:cs="Times New Roman"/>
                 <w:color w:val="000000"/>
               </w:rPr>
-              <w:t>-3</w:t>
+              <w:t>1.473</w:t>
             </w:r>
           </w:p>
         </w:tc>
         <w:tc>
           <w:tcPr>
-            <w:tcW w:w="1190" w:type="dxa"/>
+            <w:tcW w:w="960" w:type="dxa"/>
             <w:tcBorders>
               <w:top w:val="nil"/>
               <w:left w:val="nil"/>
@@ -18328,368 +18961,7 @@
                 <w:rFonts w:ascii="Calibri" w:eastAsia="Times New Roman" w:hAnsi="Calibri" w:cs="Times New Roman"/>
                 <w:color w:val="000000"/>
               </w:rPr>
-              <w:t>7.226631</w:t>
-            </w:r>
-          </w:p>
-        </w:tc>
-      </w:tr>
-    </w:tbl>
-    <w:p>
-      <w:pPr>
-        <w:rPr>
-          <w:rFonts w:ascii="Times New Roman" w:hAnsi="Times New Roman" w:cs="Times New Roman"/>
-          <w:sz w:val="24"/>
-          <w:szCs w:val="24"/>
-        </w:rPr>
-      </w:pPr>
-    </w:p>
-    <w:p>
-      <w:pPr>
-        <w:rPr>
-          <w:rFonts w:ascii="Times New Roman" w:hAnsi="Times New Roman" w:cs="Times New Roman"/>
-          <w:sz w:val="24"/>
-          <w:szCs w:val="24"/>
-        </w:rPr>
-      </w:pPr>
-      <w:r>
-        <w:rPr>
-          <w:rFonts w:ascii="Times New Roman" w:hAnsi="Times New Roman" w:cs="Times New Roman"/>
-          <w:sz w:val="24"/>
-          <w:szCs w:val="24"/>
-        </w:rPr>
-        <w:br w:type="page"/>
-      </w:r>
-    </w:p>
-    <w:p>
-      <w:pPr>
-        <w:rPr>
-          <w:rFonts w:ascii="Times New Roman" w:hAnsi="Times New Roman" w:cs="Times New Roman"/>
-          <w:sz w:val="24"/>
-          <w:szCs w:val="24"/>
-        </w:rPr>
-      </w:pPr>
-      <w:proofErr w:type="gramStart"/>
-      <w:r>
-        <w:rPr>
-          <w:rFonts w:ascii="Times New Roman" w:hAnsi="Times New Roman" w:cs="Times New Roman"/>
-          <w:sz w:val="24"/>
-          <w:szCs w:val="24"/>
-        </w:rPr>
-        <w:lastRenderedPageBreak/>
-        <w:t>Table 3.</w:t>
-      </w:r>
-      <w:proofErr w:type="gramEnd"/>
-      <w:r>
-        <w:rPr>
-          <w:rFonts w:ascii="Times New Roman" w:hAnsi="Times New Roman" w:cs="Times New Roman"/>
-          <w:sz w:val="24"/>
-          <w:szCs w:val="24"/>
-        </w:rPr>
-        <w:t xml:space="preserve"> </w:t>
-      </w:r>
-      <w:proofErr w:type="gramStart"/>
-      <w:r>
-        <w:rPr>
-          <w:rFonts w:ascii="Times New Roman" w:hAnsi="Times New Roman" w:cs="Times New Roman"/>
-          <w:sz w:val="24"/>
-          <w:szCs w:val="24"/>
-        </w:rPr>
-        <w:t>Bayesian re-analysis of select studies claiming to find boundaries of violent game effects on affect, behavior, and cognition.</w:t>
-      </w:r>
-      <w:proofErr w:type="gramEnd"/>
-      <w:r>
-        <w:rPr>
-          <w:rFonts w:ascii="Times New Roman" w:hAnsi="Times New Roman" w:cs="Times New Roman"/>
-          <w:sz w:val="24"/>
-          <w:szCs w:val="24"/>
-        </w:rPr>
-        <w:t xml:space="preserve"> Many studies present only modest </w:t>
-      </w:r>
-      <w:proofErr w:type="gramStart"/>
-      <w:r>
-        <w:rPr>
-          <w:rFonts w:ascii="Times New Roman" w:hAnsi="Times New Roman" w:cs="Times New Roman"/>
-          <w:sz w:val="24"/>
-          <w:szCs w:val="24"/>
-        </w:rPr>
-        <w:t>evidence,</w:t>
-      </w:r>
-      <w:proofErr w:type="gramEnd"/>
-      <w:r>
-        <w:rPr>
-          <w:rFonts w:ascii="Times New Roman" w:hAnsi="Times New Roman" w:cs="Times New Roman"/>
-          <w:sz w:val="24"/>
-          <w:szCs w:val="24"/>
-        </w:rPr>
-        <w:t xml:space="preserve"> and several indicate evidence for, rather than against, the effect.</w:t>
-      </w:r>
-      <w:r>
-        <w:rPr>
-          <w:rFonts w:ascii="Times New Roman" w:hAnsi="Times New Roman" w:cs="Times New Roman"/>
-          <w:sz w:val="24"/>
-          <w:szCs w:val="24"/>
-        </w:rPr>
-        <w:t xml:space="preserve"> </w:t>
-      </w:r>
-      <w:proofErr w:type="gramStart"/>
-      <w:r>
-        <w:rPr>
-          <w:rFonts w:ascii="Times New Roman" w:hAnsi="Times New Roman" w:cs="Times New Roman"/>
-          <w:sz w:val="24"/>
-          <w:szCs w:val="24"/>
-        </w:rPr>
-        <w:t>BF</w:t>
-      </w:r>
-      <w:r>
-        <w:rPr>
-          <w:rFonts w:ascii="Times New Roman" w:hAnsi="Times New Roman" w:cs="Times New Roman"/>
-          <w:sz w:val="24"/>
-          <w:szCs w:val="24"/>
-          <w:vertAlign w:val="subscript"/>
-        </w:rPr>
-        <w:t>20</w:t>
-      </w:r>
-      <w:r>
-        <w:rPr>
-          <w:rFonts w:ascii="Times New Roman" w:hAnsi="Times New Roman" w:cs="Times New Roman"/>
-          <w:sz w:val="24"/>
-          <w:szCs w:val="24"/>
-        </w:rPr>
-        <w:t xml:space="preserve"> ranges from 0 (perfect evidence for null) to infinity (perfect evidence for </w:t>
-      </w:r>
-      <w:commentRangeStart w:id="25"/>
-      <w:r>
-        <w:rPr>
-          <w:rFonts w:ascii="Times New Roman" w:hAnsi="Times New Roman" w:cs="Times New Roman"/>
-          <w:sz w:val="24"/>
-          <w:szCs w:val="24"/>
-        </w:rPr>
-        <w:t>alternative</w:t>
-      </w:r>
-      <w:commentRangeEnd w:id="25"/>
-      <w:r>
-        <w:rPr>
-          <w:rStyle w:val="CommentReference"/>
-        </w:rPr>
-        <w:commentReference w:id="25"/>
-      </w:r>
-      <w:r>
-        <w:rPr>
-          <w:rFonts w:ascii="Times New Roman" w:hAnsi="Times New Roman" w:cs="Times New Roman"/>
-          <w:sz w:val="24"/>
-          <w:szCs w:val="24"/>
-        </w:rPr>
-        <w:t>).</w:t>
-      </w:r>
-      <w:proofErr w:type="gramEnd"/>
-    </w:p>
-    <w:tbl>
-      <w:tblPr>
-        <w:tblW w:w="11060" w:type="dxa"/>
-        <w:tblInd w:w="93" w:type="dxa"/>
-        <w:tblLook w:val="04A0" w:firstRow="1" w:lastRow="0" w:firstColumn="1" w:lastColumn="0" w:noHBand="0" w:noVBand="1"/>
-      </w:tblPr>
-      <w:tblGrid>
-        <w:gridCol w:w="5775"/>
-        <w:gridCol w:w="1465"/>
-        <w:gridCol w:w="1235"/>
-        <w:gridCol w:w="685"/>
-        <w:gridCol w:w="940"/>
-        <w:gridCol w:w="960"/>
-      </w:tblGrid>
-      <w:tr>
-        <w:trPr>
-          <w:trHeight w:val="315"/>
-        </w:trPr>
-        <w:tc>
-          <w:tcPr>
-            <w:tcW w:w="5775" w:type="dxa"/>
-            <w:tcBorders>
-              <w:top w:val="nil"/>
-              <w:left w:val="nil"/>
-              <w:bottom w:val="single" w:sz="8" w:space="0" w:color="auto"/>
-              <w:right w:val="nil"/>
-            </w:tcBorders>
-            <w:shd w:val="clear" w:color="auto" w:fill="auto"/>
-            <w:noWrap/>
-            <w:vAlign w:val="bottom"/>
-            <w:hideMark/>
-          </w:tcPr>
-          <w:p>
-            <w:pPr>
-              <w:spacing w:after="0" w:line="240" w:lineRule="auto"/>
-              <w:jc w:val="center"/>
-              <w:rPr>
-                <w:rFonts w:ascii="Calibri" w:eastAsia="Times New Roman" w:hAnsi="Calibri" w:cs="Times New Roman"/>
-                <w:color w:val="000000"/>
-              </w:rPr>
-            </w:pPr>
-            <w:r>
-              <w:rPr>
-                <w:rFonts w:ascii="Calibri" w:eastAsia="Times New Roman" w:hAnsi="Calibri" w:cs="Times New Roman"/>
-                <w:color w:val="000000"/>
-              </w:rPr>
-              <w:t>Variable and study</w:t>
-            </w:r>
-          </w:p>
-        </w:tc>
-        <w:tc>
-          <w:tcPr>
-            <w:tcW w:w="1465" w:type="dxa"/>
-            <w:tcBorders>
-              <w:top w:val="nil"/>
-              <w:left w:val="nil"/>
-              <w:bottom w:val="single" w:sz="8" w:space="0" w:color="auto"/>
-              <w:right w:val="nil"/>
-            </w:tcBorders>
-            <w:shd w:val="clear" w:color="auto" w:fill="auto"/>
-            <w:noWrap/>
-            <w:vAlign w:val="bottom"/>
-            <w:hideMark/>
-          </w:tcPr>
-          <w:p>
-            <w:pPr>
-              <w:spacing w:after="0" w:line="240" w:lineRule="auto"/>
-              <w:jc w:val="right"/>
-              <w:rPr>
-                <w:rFonts w:ascii="Calibri" w:eastAsia="Times New Roman" w:hAnsi="Calibri" w:cs="Times New Roman"/>
-                <w:i/>
-                <w:iCs/>
-                <w:color w:val="000000"/>
-              </w:rPr>
-            </w:pPr>
-            <w:r>
-              <w:rPr>
-                <w:rFonts w:ascii="Calibri" w:eastAsia="Times New Roman" w:hAnsi="Calibri" w:cs="Times New Roman"/>
-                <w:i/>
-                <w:iCs/>
-                <w:color w:val="000000"/>
-              </w:rPr>
-              <w:t xml:space="preserve">r   </w:t>
-            </w:r>
-          </w:p>
-        </w:tc>
-        <w:tc>
-          <w:tcPr>
-            <w:tcW w:w="1235" w:type="dxa"/>
-            <w:tcBorders>
-              <w:top w:val="nil"/>
-              <w:left w:val="nil"/>
-              <w:bottom w:val="single" w:sz="8" w:space="0" w:color="auto"/>
-              <w:right w:val="nil"/>
-            </w:tcBorders>
-            <w:shd w:val="clear" w:color="auto" w:fill="auto"/>
-            <w:noWrap/>
-            <w:vAlign w:val="bottom"/>
-            <w:hideMark/>
-          </w:tcPr>
-          <w:p>
-            <w:pPr>
-              <w:spacing w:after="0" w:line="240" w:lineRule="auto"/>
-              <w:jc w:val="center"/>
-              <w:rPr>
-                <w:rFonts w:ascii="Calibri" w:eastAsia="Times New Roman" w:hAnsi="Calibri" w:cs="Times New Roman"/>
-                <w:color w:val="000000"/>
-              </w:rPr>
-            </w:pPr>
-            <w:r>
-              <w:rPr>
-                <w:rFonts w:ascii="Calibri" w:eastAsia="Times New Roman" w:hAnsi="Calibri" w:cs="Times New Roman"/>
-                <w:color w:val="000000"/>
-              </w:rPr>
-              <w:t>95% CI</w:t>
-            </w:r>
-          </w:p>
-        </w:tc>
-        <w:tc>
-          <w:tcPr>
-            <w:tcW w:w="685" w:type="dxa"/>
-            <w:tcBorders>
-              <w:top w:val="nil"/>
-              <w:left w:val="nil"/>
-              <w:bottom w:val="single" w:sz="8" w:space="0" w:color="auto"/>
-              <w:right w:val="nil"/>
-            </w:tcBorders>
-            <w:shd w:val="clear" w:color="auto" w:fill="auto"/>
-            <w:noWrap/>
-            <w:vAlign w:val="bottom"/>
-            <w:hideMark/>
-          </w:tcPr>
-          <w:p>
-            <w:pPr>
-              <w:spacing w:after="0" w:line="240" w:lineRule="auto"/>
-              <w:jc w:val="right"/>
-              <w:rPr>
-                <w:rFonts w:ascii="Calibri" w:eastAsia="Times New Roman" w:hAnsi="Calibri" w:cs="Times New Roman"/>
-                <w:color w:val="000000"/>
-              </w:rPr>
-            </w:pPr>
-            <w:r>
-              <w:rPr>
-                <w:rFonts w:ascii="Calibri" w:eastAsia="Times New Roman" w:hAnsi="Calibri" w:cs="Times New Roman"/>
-                <w:color w:val="000000"/>
-              </w:rPr>
-              <w:t xml:space="preserve">n  </w:t>
-            </w:r>
-          </w:p>
-        </w:tc>
-        <w:tc>
-          <w:tcPr>
-            <w:tcW w:w="940" w:type="dxa"/>
-            <w:tcBorders>
-              <w:top w:val="nil"/>
-              <w:left w:val="nil"/>
-              <w:bottom w:val="single" w:sz="8" w:space="0" w:color="auto"/>
-              <w:right w:val="nil"/>
-            </w:tcBorders>
-            <w:shd w:val="clear" w:color="auto" w:fill="auto"/>
-            <w:noWrap/>
-            <w:vAlign w:val="bottom"/>
-            <w:hideMark/>
-          </w:tcPr>
-          <w:p>
-            <w:pPr>
-              <w:spacing w:after="0" w:line="240" w:lineRule="auto"/>
-              <w:rPr>
-                <w:rFonts w:ascii="Calibri" w:eastAsia="Times New Roman" w:hAnsi="Calibri" w:cs="Times New Roman"/>
-                <w:color w:val="000000"/>
-              </w:rPr>
-            </w:pPr>
-            <w:r>
-              <w:rPr>
-                <w:rFonts w:ascii="Calibri" w:eastAsia="Times New Roman" w:hAnsi="Calibri" w:cs="Times New Roman"/>
-                <w:color w:val="000000"/>
-              </w:rPr>
-              <w:t>BF10</w:t>
-            </w:r>
-          </w:p>
-        </w:tc>
-        <w:tc>
-          <w:tcPr>
-            <w:tcW w:w="960" w:type="dxa"/>
-            <w:tcBorders>
-              <w:top w:val="nil"/>
-              <w:left w:val="nil"/>
-              <w:bottom w:val="single" w:sz="8" w:space="0" w:color="auto"/>
-              <w:right w:val="nil"/>
-            </w:tcBorders>
-            <w:shd w:val="clear" w:color="auto" w:fill="auto"/>
-            <w:hideMark/>
-          </w:tcPr>
-          <w:p>
-            <w:pPr>
-              <w:spacing w:after="0" w:line="240" w:lineRule="auto"/>
-              <w:rPr>
-                <w:rFonts w:ascii="Calibri" w:eastAsia="Times New Roman" w:hAnsi="Calibri" w:cs="Times New Roman"/>
-                <w:color w:val="000000"/>
-              </w:rPr>
-            </w:pPr>
-            <w:r>
-              <w:rPr>
-                <w:rFonts w:ascii="Calibri" w:eastAsia="Times New Roman" w:hAnsi="Calibri" w:cs="Times New Roman"/>
-                <w:color w:val="000000"/>
-              </w:rPr>
-              <w:t>BF20</w:t>
+              <w:t>0.523</w:t>
             </w:r>
           </w:p>
         </w:tc>
@@ -18700,7 +18972,7 @@
         </w:trPr>
         <w:tc>
           <w:tcPr>
-            <w:tcW w:w="5775" w:type="dxa"/>
+            <w:tcW w:w="2960" w:type="dxa"/>
             <w:tcBorders>
               <w:top w:val="nil"/>
               <w:left w:val="nil"/>
@@ -18709,7 +18981,7 @@
             </w:tcBorders>
             <w:shd w:val="clear" w:color="auto" w:fill="auto"/>
             <w:noWrap/>
-            <w:vAlign w:val="bottom"/>
+            <w:vAlign w:val="center"/>
             <w:hideMark/>
           </w:tcPr>
           <w:p>
@@ -18725,13 +18997,13 @@
                 <w:rFonts w:ascii="Calibri" w:eastAsia="Times New Roman" w:hAnsi="Calibri" w:cs="Times New Roman"/>
                 <w:color w:val="000000"/>
               </w:rPr>
-              <w:t>Aggressive affect</w:t>
+              <w:t xml:space="preserve">Mean volume x duration </w:t>
             </w:r>
           </w:p>
         </w:tc>
         <w:tc>
           <w:tcPr>
-            <w:tcW w:w="1465" w:type="dxa"/>
+            <w:tcW w:w="820" w:type="dxa"/>
             <w:tcBorders>
               <w:top w:val="nil"/>
               <w:left w:val="nil"/>
@@ -18740,22 +19012,30 @@
             </w:tcBorders>
             <w:shd w:val="clear" w:color="auto" w:fill="auto"/>
             <w:noWrap/>
-            <w:vAlign w:val="bottom"/>
+            <w:vAlign w:val="center"/>
             <w:hideMark/>
           </w:tcPr>
           <w:p>
             <w:pPr>
               <w:spacing w:after="0" w:line="240" w:lineRule="auto"/>
+              <w:jc w:val="right"/>
               <w:rPr>
                 <w:rFonts w:ascii="Calibri" w:eastAsia="Times New Roman" w:hAnsi="Calibri" w:cs="Times New Roman"/>
                 <w:color w:val="000000"/>
               </w:rPr>
             </w:pPr>
+            <w:r>
+              <w:rPr>
+                <w:rFonts w:ascii="Calibri" w:eastAsia="Times New Roman" w:hAnsi="Calibri" w:cs="Times New Roman"/>
+                <w:color w:val="000000"/>
+              </w:rPr>
+              <w:t>.181</w:t>
+            </w:r>
           </w:p>
         </w:tc>
         <w:tc>
           <w:tcPr>
-            <w:tcW w:w="1235" w:type="dxa"/>
+            <w:tcW w:w="1080" w:type="dxa"/>
             <w:tcBorders>
               <w:top w:val="nil"/>
               <w:left w:val="nil"/>
@@ -18764,65 +19044,25 @@
             </w:tcBorders>
             <w:shd w:val="clear" w:color="auto" w:fill="auto"/>
             <w:noWrap/>
-            <w:vAlign w:val="bottom"/>
+            <w:vAlign w:val="center"/>
             <w:hideMark/>
           </w:tcPr>
           <w:p>
             <w:pPr>
               <w:spacing w:after="0" w:line="240" w:lineRule="auto"/>
+              <w:jc w:val="right"/>
               <w:rPr>
                 <w:rFonts w:ascii="Calibri" w:eastAsia="Times New Roman" w:hAnsi="Calibri" w:cs="Times New Roman"/>
                 <w:color w:val="000000"/>
               </w:rPr>
             </w:pPr>
-          </w:p>
-        </w:tc>
-        <w:tc>
-          <w:tcPr>
-            <w:tcW w:w="685" w:type="dxa"/>
-            <w:tcBorders>
-              <w:top w:val="nil"/>
-              <w:left w:val="nil"/>
-              <w:bottom w:val="nil"/>
-              <w:right w:val="nil"/>
-            </w:tcBorders>
-            <w:shd w:val="clear" w:color="auto" w:fill="auto"/>
-            <w:noWrap/>
-            <w:vAlign w:val="bottom"/>
-            <w:hideMark/>
-          </w:tcPr>
-          <w:p>
-            <w:pPr>
-              <w:spacing w:after="0" w:line="240" w:lineRule="auto"/>
-              <w:rPr>
-                <w:rFonts w:ascii="Calibri" w:eastAsia="Times New Roman" w:hAnsi="Calibri" w:cs="Times New Roman"/>
-                <w:color w:val="000000"/>
-              </w:rPr>
-            </w:pPr>
-          </w:p>
-        </w:tc>
-        <w:tc>
-          <w:tcPr>
-            <w:tcW w:w="940" w:type="dxa"/>
-            <w:tcBorders>
-              <w:top w:val="nil"/>
-              <w:left w:val="nil"/>
-              <w:bottom w:val="nil"/>
-              <w:right w:val="nil"/>
-            </w:tcBorders>
-            <w:shd w:val="clear" w:color="auto" w:fill="auto"/>
-            <w:noWrap/>
-            <w:vAlign w:val="bottom"/>
-            <w:hideMark/>
-          </w:tcPr>
-          <w:p>
-            <w:pPr>
-              <w:spacing w:after="0" w:line="240" w:lineRule="auto"/>
-              <w:rPr>
-                <w:rFonts w:ascii="Calibri" w:eastAsia="Times New Roman" w:hAnsi="Calibri" w:cs="Times New Roman"/>
-                <w:color w:val="000000"/>
-              </w:rPr>
-            </w:pPr>
+            <w:r>
+              <w:rPr>
+                <w:rFonts w:ascii="Calibri" w:eastAsia="Times New Roman" w:hAnsi="Calibri" w:cs="Times New Roman"/>
+                <w:color w:val="000000"/>
+              </w:rPr>
+              <w:t>1.001</w:t>
+            </w:r>
           </w:p>
         </w:tc>
         <w:tc>
@@ -18835,16 +19075,26 @@
               <w:right w:val="nil"/>
             </w:tcBorders>
             <w:shd w:val="clear" w:color="auto" w:fill="auto"/>
+            <w:noWrap/>
+            <w:vAlign w:val="center"/>
             <w:hideMark/>
           </w:tcPr>
           <w:p>
             <w:pPr>
               <w:spacing w:after="0" w:line="240" w:lineRule="auto"/>
+              <w:jc w:val="right"/>
               <w:rPr>
                 <w:rFonts w:ascii="Calibri" w:eastAsia="Times New Roman" w:hAnsi="Calibri" w:cs="Times New Roman"/>
                 <w:color w:val="000000"/>
               </w:rPr>
             </w:pPr>
+            <w:r>
+              <w:rPr>
+                <w:rFonts w:ascii="Calibri" w:eastAsia="Times New Roman" w:hAnsi="Calibri" w:cs="Times New Roman"/>
+                <w:color w:val="000000"/>
+              </w:rPr>
+              <w:t>0.274</w:t>
+            </w:r>
           </w:p>
         </w:tc>
       </w:tr>
@@ -18854,7 +19104,7 @@
         </w:trPr>
         <w:tc>
           <w:tcPr>
-            <w:tcW w:w="5775" w:type="dxa"/>
+            <w:tcW w:w="2960" w:type="dxa"/>
             <w:tcBorders>
               <w:top w:val="nil"/>
               <w:left w:val="nil"/>
@@ -18863,13 +19113,12 @@
             </w:tcBorders>
             <w:shd w:val="clear" w:color="auto" w:fill="auto"/>
             <w:noWrap/>
-            <w:vAlign w:val="bottom"/>
+            <w:vAlign w:val="center"/>
             <w:hideMark/>
           </w:tcPr>
           <w:p>
             <w:pPr>
               <w:spacing w:after="0" w:line="240" w:lineRule="auto"/>
-              <w:ind w:firstLineChars="100" w:firstLine="220"/>
               <w:rPr>
                 <w:rFonts w:ascii="Calibri" w:eastAsia="Times New Roman" w:hAnsi="Calibri" w:cs="Times New Roman"/>
                 <w:color w:val="000000"/>
@@ -18880,13 +19129,885 @@
                 <w:rFonts w:ascii="Calibri" w:eastAsia="Times New Roman" w:hAnsi="Calibri" w:cs="Times New Roman"/>
                 <w:color w:val="000000"/>
               </w:rPr>
-              <w:t>Anderson et al., 2010, Meta-analysis</w:t>
+              <w:t xml:space="preserve">Mean volume x </w:t>
+            </w:r>
+            <w:proofErr w:type="spellStart"/>
+            <w:r>
+              <w:rPr>
+                <w:rFonts w:ascii="Calibri" w:eastAsia="Times New Roman" w:hAnsi="Calibri" w:cs="Times New Roman"/>
+                <w:color w:val="000000"/>
+              </w:rPr>
+              <w:t>sqrt</w:t>
+            </w:r>
+            <w:proofErr w:type="spellEnd"/>
+            <w:r>
+              <w:rPr>
+                <w:rFonts w:ascii="Calibri" w:eastAsia="Times New Roman" w:hAnsi="Calibri" w:cs="Times New Roman"/>
+                <w:color w:val="000000"/>
+              </w:rPr>
+              <w:t>(duration )</w:t>
             </w:r>
           </w:p>
         </w:tc>
         <w:tc>
           <w:tcPr>
-            <w:tcW w:w="1465" w:type="dxa"/>
+            <w:tcW w:w="820" w:type="dxa"/>
+            <w:tcBorders>
+              <w:top w:val="nil"/>
+              <w:left w:val="nil"/>
+              <w:bottom w:val="nil"/>
+              <w:right w:val="nil"/>
+            </w:tcBorders>
+            <w:shd w:val="clear" w:color="auto" w:fill="auto"/>
+            <w:noWrap/>
+            <w:vAlign w:val="center"/>
+            <w:hideMark/>
+          </w:tcPr>
+          <w:p>
+            <w:pPr>
+              <w:spacing w:after="0" w:line="240" w:lineRule="auto"/>
+              <w:jc w:val="right"/>
+              <w:rPr>
+                <w:rFonts w:ascii="Calibri" w:eastAsia="Times New Roman" w:hAnsi="Calibri" w:cs="Times New Roman"/>
+                <w:color w:val="000000"/>
+              </w:rPr>
+            </w:pPr>
+            <w:r>
+              <w:rPr>
+                <w:rFonts w:ascii="Calibri" w:eastAsia="Times New Roman" w:hAnsi="Calibri" w:cs="Times New Roman"/>
+                <w:color w:val="000000"/>
+              </w:rPr>
+              <w:t>.181</w:t>
+            </w:r>
+          </w:p>
+        </w:tc>
+        <w:tc>
+          <w:tcPr>
+            <w:tcW w:w="1080" w:type="dxa"/>
+            <w:tcBorders>
+              <w:top w:val="nil"/>
+              <w:left w:val="nil"/>
+              <w:bottom w:val="nil"/>
+              <w:right w:val="nil"/>
+            </w:tcBorders>
+            <w:shd w:val="clear" w:color="auto" w:fill="auto"/>
+            <w:noWrap/>
+            <w:vAlign w:val="center"/>
+            <w:hideMark/>
+          </w:tcPr>
+          <w:p>
+            <w:pPr>
+              <w:spacing w:after="0" w:line="240" w:lineRule="auto"/>
+              <w:jc w:val="right"/>
+              <w:rPr>
+                <w:rFonts w:ascii="Calibri" w:eastAsia="Times New Roman" w:hAnsi="Calibri" w:cs="Times New Roman"/>
+                <w:color w:val="000000"/>
+              </w:rPr>
+            </w:pPr>
+            <w:r>
+              <w:rPr>
+                <w:rFonts w:ascii="Calibri" w:eastAsia="Times New Roman" w:hAnsi="Calibri" w:cs="Times New Roman"/>
+                <w:color w:val="000000"/>
+              </w:rPr>
+              <w:t>1.005</w:t>
+            </w:r>
+          </w:p>
+        </w:tc>
+        <w:tc>
+          <w:tcPr>
+            <w:tcW w:w="960" w:type="dxa"/>
+            <w:tcBorders>
+              <w:top w:val="nil"/>
+              <w:left w:val="nil"/>
+              <w:bottom w:val="nil"/>
+              <w:right w:val="nil"/>
+            </w:tcBorders>
+            <w:shd w:val="clear" w:color="auto" w:fill="auto"/>
+            <w:noWrap/>
+            <w:vAlign w:val="center"/>
+            <w:hideMark/>
+          </w:tcPr>
+          <w:p>
+            <w:pPr>
+              <w:spacing w:after="0" w:line="240" w:lineRule="auto"/>
+              <w:jc w:val="right"/>
+              <w:rPr>
+                <w:rFonts w:ascii="Calibri" w:eastAsia="Times New Roman" w:hAnsi="Calibri" w:cs="Times New Roman"/>
+                <w:color w:val="000000"/>
+              </w:rPr>
+            </w:pPr>
+            <w:r>
+              <w:rPr>
+                <w:rFonts w:ascii="Calibri" w:eastAsia="Times New Roman" w:hAnsi="Calibri" w:cs="Times New Roman"/>
+                <w:color w:val="000000"/>
+              </w:rPr>
+              <w:t>0.275</w:t>
+            </w:r>
+          </w:p>
+        </w:tc>
+      </w:tr>
+      <w:tr>
+        <w:trPr>
+          <w:trHeight w:val="300"/>
+        </w:trPr>
+        <w:tc>
+          <w:tcPr>
+            <w:tcW w:w="2960" w:type="dxa"/>
+            <w:tcBorders>
+              <w:top w:val="nil"/>
+              <w:left w:val="nil"/>
+              <w:bottom w:val="nil"/>
+              <w:right w:val="nil"/>
+            </w:tcBorders>
+            <w:shd w:val="clear" w:color="auto" w:fill="auto"/>
+            <w:noWrap/>
+            <w:vAlign w:val="center"/>
+            <w:hideMark/>
+          </w:tcPr>
+          <w:p>
+            <w:pPr>
+              <w:spacing w:after="0" w:line="240" w:lineRule="auto"/>
+              <w:rPr>
+                <w:rFonts w:ascii="Calibri" w:eastAsia="Times New Roman" w:hAnsi="Calibri" w:cs="Times New Roman"/>
+                <w:color w:val="000000"/>
+              </w:rPr>
+            </w:pPr>
+            <w:r>
+              <w:rPr>
+                <w:rFonts w:ascii="Calibri" w:eastAsia="Times New Roman" w:hAnsi="Calibri" w:cs="Times New Roman"/>
+                <w:color w:val="000000"/>
+              </w:rPr>
+              <w:t xml:space="preserve">Mean volume x ln(duration) </w:t>
+            </w:r>
+          </w:p>
+        </w:tc>
+        <w:tc>
+          <w:tcPr>
+            <w:tcW w:w="820" w:type="dxa"/>
+            <w:tcBorders>
+              <w:top w:val="nil"/>
+              <w:left w:val="nil"/>
+              <w:bottom w:val="nil"/>
+              <w:right w:val="nil"/>
+            </w:tcBorders>
+            <w:shd w:val="clear" w:color="auto" w:fill="auto"/>
+            <w:noWrap/>
+            <w:vAlign w:val="center"/>
+            <w:hideMark/>
+          </w:tcPr>
+          <w:p>
+            <w:pPr>
+              <w:spacing w:after="0" w:line="240" w:lineRule="auto"/>
+              <w:jc w:val="right"/>
+              <w:rPr>
+                <w:rFonts w:ascii="Calibri" w:eastAsia="Times New Roman" w:hAnsi="Calibri" w:cs="Times New Roman"/>
+                <w:color w:val="000000"/>
+              </w:rPr>
+            </w:pPr>
+            <w:r>
+              <w:rPr>
+                <w:rFonts w:ascii="Calibri" w:eastAsia="Times New Roman" w:hAnsi="Calibri" w:cs="Times New Roman"/>
+                <w:color w:val="000000"/>
+              </w:rPr>
+              <w:t>.161</w:t>
+            </w:r>
+          </w:p>
+        </w:tc>
+        <w:tc>
+          <w:tcPr>
+            <w:tcW w:w="1080" w:type="dxa"/>
+            <w:tcBorders>
+              <w:top w:val="nil"/>
+              <w:left w:val="nil"/>
+              <w:bottom w:val="nil"/>
+              <w:right w:val="nil"/>
+            </w:tcBorders>
+            <w:shd w:val="clear" w:color="auto" w:fill="auto"/>
+            <w:noWrap/>
+            <w:vAlign w:val="center"/>
+            <w:hideMark/>
+          </w:tcPr>
+          <w:p>
+            <w:pPr>
+              <w:spacing w:after="0" w:line="240" w:lineRule="auto"/>
+              <w:jc w:val="right"/>
+              <w:rPr>
+                <w:rFonts w:ascii="Calibri" w:eastAsia="Times New Roman" w:hAnsi="Calibri" w:cs="Times New Roman"/>
+                <w:color w:val="000000"/>
+              </w:rPr>
+            </w:pPr>
+            <w:r>
+              <w:rPr>
+                <w:rFonts w:ascii="Calibri" w:eastAsia="Times New Roman" w:hAnsi="Calibri" w:cs="Times New Roman"/>
+                <w:color w:val="000000"/>
+              </w:rPr>
+              <w:t>1.256</w:t>
+            </w:r>
+          </w:p>
+        </w:tc>
+        <w:tc>
+          <w:tcPr>
+            <w:tcW w:w="960" w:type="dxa"/>
+            <w:tcBorders>
+              <w:top w:val="nil"/>
+              <w:left w:val="nil"/>
+              <w:bottom w:val="nil"/>
+              <w:right w:val="nil"/>
+            </w:tcBorders>
+            <w:shd w:val="clear" w:color="auto" w:fill="auto"/>
+            <w:noWrap/>
+            <w:vAlign w:val="center"/>
+            <w:hideMark/>
+          </w:tcPr>
+          <w:p>
+            <w:pPr>
+              <w:spacing w:after="0" w:line="240" w:lineRule="auto"/>
+              <w:jc w:val="right"/>
+              <w:rPr>
+                <w:rFonts w:ascii="Calibri" w:eastAsia="Times New Roman" w:hAnsi="Calibri" w:cs="Times New Roman"/>
+                <w:color w:val="000000"/>
+              </w:rPr>
+            </w:pPr>
+            <w:r>
+              <w:rPr>
+                <w:rFonts w:ascii="Calibri" w:eastAsia="Times New Roman" w:hAnsi="Calibri" w:cs="Times New Roman"/>
+                <w:color w:val="000000"/>
+              </w:rPr>
+              <w:t>0.393</w:t>
+            </w:r>
+          </w:p>
+        </w:tc>
+      </w:tr>
+      <w:tr>
+        <w:trPr>
+          <w:trHeight w:val="300"/>
+        </w:trPr>
+        <w:tc>
+          <w:tcPr>
+            <w:tcW w:w="2960" w:type="dxa"/>
+            <w:tcBorders>
+              <w:top w:val="nil"/>
+              <w:left w:val="nil"/>
+              <w:bottom w:val="nil"/>
+              <w:right w:val="nil"/>
+            </w:tcBorders>
+            <w:shd w:val="clear" w:color="auto" w:fill="auto"/>
+            <w:noWrap/>
+            <w:vAlign w:val="center"/>
+            <w:hideMark/>
+          </w:tcPr>
+          <w:p>
+            <w:pPr>
+              <w:spacing w:after="0" w:line="240" w:lineRule="auto"/>
+              <w:rPr>
+                <w:rFonts w:ascii="Calibri" w:eastAsia="Times New Roman" w:hAnsi="Calibri" w:cs="Times New Roman"/>
+                <w:color w:val="000000"/>
+              </w:rPr>
+            </w:pPr>
+            <w:r>
+              <w:rPr>
+                <w:rFonts w:ascii="Calibri" w:eastAsia="Times New Roman" w:hAnsi="Calibri" w:cs="Times New Roman"/>
+                <w:color w:val="000000"/>
+              </w:rPr>
+              <w:t xml:space="preserve">Count high volume settings </w:t>
+            </w:r>
+          </w:p>
+        </w:tc>
+        <w:tc>
+          <w:tcPr>
+            <w:tcW w:w="820" w:type="dxa"/>
+            <w:tcBorders>
+              <w:top w:val="nil"/>
+              <w:left w:val="nil"/>
+              <w:bottom w:val="nil"/>
+              <w:right w:val="nil"/>
+            </w:tcBorders>
+            <w:shd w:val="clear" w:color="auto" w:fill="auto"/>
+            <w:noWrap/>
+            <w:vAlign w:val="center"/>
+            <w:hideMark/>
+          </w:tcPr>
+          <w:p>
+            <w:pPr>
+              <w:spacing w:after="0" w:line="240" w:lineRule="auto"/>
+              <w:jc w:val="right"/>
+              <w:rPr>
+                <w:rFonts w:ascii="Calibri" w:eastAsia="Times New Roman" w:hAnsi="Calibri" w:cs="Times New Roman"/>
+                <w:color w:val="000000"/>
+              </w:rPr>
+            </w:pPr>
+            <w:r>
+              <w:rPr>
+                <w:rFonts w:ascii="Calibri" w:eastAsia="Times New Roman" w:hAnsi="Calibri" w:cs="Times New Roman"/>
+                <w:color w:val="000000"/>
+              </w:rPr>
+              <w:t>.404</w:t>
+            </w:r>
+          </w:p>
+        </w:tc>
+        <w:tc>
+          <w:tcPr>
+            <w:tcW w:w="1080" w:type="dxa"/>
+            <w:tcBorders>
+              <w:top w:val="nil"/>
+              <w:left w:val="nil"/>
+              <w:bottom w:val="nil"/>
+              <w:right w:val="nil"/>
+            </w:tcBorders>
+            <w:shd w:val="clear" w:color="auto" w:fill="auto"/>
+            <w:noWrap/>
+            <w:vAlign w:val="center"/>
+            <w:hideMark/>
+          </w:tcPr>
+          <w:p>
+            <w:pPr>
+              <w:spacing w:after="0" w:line="240" w:lineRule="auto"/>
+              <w:jc w:val="right"/>
+              <w:rPr>
+                <w:rFonts w:ascii="Calibri" w:eastAsia="Times New Roman" w:hAnsi="Calibri" w:cs="Times New Roman"/>
+                <w:color w:val="000000"/>
+              </w:rPr>
+            </w:pPr>
+            <w:r>
+              <w:rPr>
+                <w:rFonts w:ascii="Calibri" w:eastAsia="Times New Roman" w:hAnsi="Calibri" w:cs="Times New Roman"/>
+                <w:color w:val="000000"/>
+              </w:rPr>
+              <w:t>0.007</w:t>
+            </w:r>
+          </w:p>
+        </w:tc>
+        <w:tc>
+          <w:tcPr>
+            <w:tcW w:w="960" w:type="dxa"/>
+            <w:tcBorders>
+              <w:top w:val="nil"/>
+              <w:left w:val="nil"/>
+              <w:bottom w:val="nil"/>
+              <w:right w:val="nil"/>
+            </w:tcBorders>
+            <w:shd w:val="clear" w:color="auto" w:fill="auto"/>
+            <w:noWrap/>
+            <w:vAlign w:val="center"/>
+            <w:hideMark/>
+          </w:tcPr>
+          <w:p>
+            <w:pPr>
+              <w:spacing w:after="0" w:line="240" w:lineRule="auto"/>
+              <w:jc w:val="right"/>
+              <w:rPr>
+                <w:rFonts w:ascii="Calibri" w:eastAsia="Times New Roman" w:hAnsi="Calibri" w:cs="Times New Roman"/>
+                <w:color w:val="000000"/>
+              </w:rPr>
+            </w:pPr>
+            <w:r>
+              <w:rPr>
+                <w:rFonts w:ascii="Calibri" w:eastAsia="Times New Roman" w:hAnsi="Calibri" w:cs="Times New Roman"/>
+                <w:color w:val="000000"/>
+              </w:rPr>
+              <w:t>0.004</w:t>
+            </w:r>
+          </w:p>
+        </w:tc>
+      </w:tr>
+      <w:tr>
+        <w:trPr>
+          <w:trHeight w:val="300"/>
+        </w:trPr>
+        <w:tc>
+          <w:tcPr>
+            <w:tcW w:w="2960" w:type="dxa"/>
+            <w:tcBorders>
+              <w:top w:val="nil"/>
+              <w:left w:val="nil"/>
+              <w:bottom w:val="nil"/>
+              <w:right w:val="nil"/>
+            </w:tcBorders>
+            <w:shd w:val="clear" w:color="auto" w:fill="auto"/>
+            <w:noWrap/>
+            <w:vAlign w:val="center"/>
+            <w:hideMark/>
+          </w:tcPr>
+          <w:p>
+            <w:pPr>
+              <w:spacing w:after="0" w:line="240" w:lineRule="auto"/>
+              <w:rPr>
+                <w:rFonts w:ascii="Calibri" w:eastAsia="Times New Roman" w:hAnsi="Calibri" w:cs="Times New Roman"/>
+                <w:color w:val="000000"/>
+              </w:rPr>
+            </w:pPr>
+            <w:r>
+              <w:rPr>
+                <w:rFonts w:ascii="Calibri" w:eastAsia="Times New Roman" w:hAnsi="Calibri" w:cs="Times New Roman"/>
+                <w:color w:val="000000"/>
+              </w:rPr>
+              <w:t xml:space="preserve">Count high duration settings </w:t>
+            </w:r>
+          </w:p>
+        </w:tc>
+        <w:tc>
+          <w:tcPr>
+            <w:tcW w:w="820" w:type="dxa"/>
+            <w:tcBorders>
+              <w:top w:val="nil"/>
+              <w:left w:val="nil"/>
+              <w:bottom w:val="nil"/>
+              <w:right w:val="nil"/>
+            </w:tcBorders>
+            <w:shd w:val="clear" w:color="auto" w:fill="auto"/>
+            <w:noWrap/>
+            <w:vAlign w:val="center"/>
+            <w:hideMark/>
+          </w:tcPr>
+          <w:p>
+            <w:pPr>
+              <w:spacing w:after="0" w:line="240" w:lineRule="auto"/>
+              <w:jc w:val="right"/>
+              <w:rPr>
+                <w:rFonts w:ascii="Calibri" w:eastAsia="Times New Roman" w:hAnsi="Calibri" w:cs="Times New Roman"/>
+                <w:color w:val="000000"/>
+              </w:rPr>
+            </w:pPr>
+            <w:r>
+              <w:rPr>
+                <w:rFonts w:ascii="Calibri" w:eastAsia="Times New Roman" w:hAnsi="Calibri" w:cs="Times New Roman"/>
+                <w:color w:val="000000"/>
+              </w:rPr>
+              <w:t>.045</w:t>
+            </w:r>
+          </w:p>
+        </w:tc>
+        <w:tc>
+          <w:tcPr>
+            <w:tcW w:w="1080" w:type="dxa"/>
+            <w:tcBorders>
+              <w:top w:val="nil"/>
+              <w:left w:val="nil"/>
+              <w:bottom w:val="nil"/>
+              <w:right w:val="nil"/>
+            </w:tcBorders>
+            <w:shd w:val="clear" w:color="auto" w:fill="auto"/>
+            <w:noWrap/>
+            <w:vAlign w:val="center"/>
+            <w:hideMark/>
+          </w:tcPr>
+          <w:p>
+            <w:pPr>
+              <w:spacing w:after="0" w:line="240" w:lineRule="auto"/>
+              <w:jc w:val="right"/>
+              <w:rPr>
+                <w:rFonts w:ascii="Calibri" w:eastAsia="Times New Roman" w:hAnsi="Calibri" w:cs="Times New Roman"/>
+                <w:color w:val="000000"/>
+              </w:rPr>
+            </w:pPr>
+            <w:r>
+              <w:rPr>
+                <w:rFonts w:ascii="Calibri" w:eastAsia="Times New Roman" w:hAnsi="Calibri" w:cs="Times New Roman"/>
+                <w:color w:val="000000"/>
+              </w:rPr>
+              <w:t>2.622</w:t>
+            </w:r>
+          </w:p>
+        </w:tc>
+        <w:tc>
+          <w:tcPr>
+            <w:tcW w:w="960" w:type="dxa"/>
+            <w:tcBorders>
+              <w:top w:val="nil"/>
+              <w:left w:val="nil"/>
+              <w:bottom w:val="nil"/>
+              <w:right w:val="nil"/>
+            </w:tcBorders>
+            <w:shd w:val="clear" w:color="auto" w:fill="auto"/>
+            <w:noWrap/>
+            <w:vAlign w:val="center"/>
+            <w:hideMark/>
+          </w:tcPr>
+          <w:p>
+            <w:pPr>
+              <w:spacing w:after="0" w:line="240" w:lineRule="auto"/>
+              <w:jc w:val="right"/>
+              <w:rPr>
+                <w:rFonts w:ascii="Calibri" w:eastAsia="Times New Roman" w:hAnsi="Calibri" w:cs="Times New Roman"/>
+                <w:color w:val="000000"/>
+              </w:rPr>
+            </w:pPr>
+            <w:r>
+              <w:rPr>
+                <w:rFonts w:ascii="Calibri" w:eastAsia="Times New Roman" w:hAnsi="Calibri" w:cs="Times New Roman"/>
+                <w:color w:val="000000"/>
+              </w:rPr>
+              <w:t>2.777</w:t>
+            </w:r>
+          </w:p>
+        </w:tc>
+      </w:tr>
+      <w:tr>
+        <w:trPr>
+          <w:trHeight w:val="300"/>
+        </w:trPr>
+        <w:tc>
+          <w:tcPr>
+            <w:tcW w:w="2960" w:type="dxa"/>
+            <w:tcBorders>
+              <w:top w:val="nil"/>
+              <w:left w:val="nil"/>
+              <w:bottom w:val="nil"/>
+              <w:right w:val="nil"/>
+            </w:tcBorders>
+            <w:shd w:val="clear" w:color="auto" w:fill="auto"/>
+            <w:noWrap/>
+            <w:vAlign w:val="center"/>
+            <w:hideMark/>
+          </w:tcPr>
+          <w:p>
+            <w:pPr>
+              <w:spacing w:after="0" w:line="240" w:lineRule="auto"/>
+              <w:rPr>
+                <w:rFonts w:ascii="Calibri" w:eastAsia="Times New Roman" w:hAnsi="Calibri" w:cs="Times New Roman"/>
+                <w:color w:val="000000"/>
+              </w:rPr>
+            </w:pPr>
+            <w:r>
+              <w:rPr>
+                <w:rFonts w:ascii="Calibri" w:eastAsia="Times New Roman" w:hAnsi="Calibri" w:cs="Times New Roman"/>
+                <w:color w:val="000000"/>
+              </w:rPr>
+              <w:t xml:space="preserve">First trial volume </w:t>
+            </w:r>
+          </w:p>
+        </w:tc>
+        <w:tc>
+          <w:tcPr>
+            <w:tcW w:w="820" w:type="dxa"/>
+            <w:tcBorders>
+              <w:top w:val="nil"/>
+              <w:left w:val="nil"/>
+              <w:bottom w:val="nil"/>
+              <w:right w:val="nil"/>
+            </w:tcBorders>
+            <w:shd w:val="clear" w:color="auto" w:fill="auto"/>
+            <w:noWrap/>
+            <w:vAlign w:val="center"/>
+            <w:hideMark/>
+          </w:tcPr>
+          <w:p>
+            <w:pPr>
+              <w:spacing w:after="0" w:line="240" w:lineRule="auto"/>
+              <w:jc w:val="right"/>
+              <w:rPr>
+                <w:rFonts w:ascii="Calibri" w:eastAsia="Times New Roman" w:hAnsi="Calibri" w:cs="Times New Roman"/>
+                <w:color w:val="000000"/>
+              </w:rPr>
+            </w:pPr>
+            <w:r>
+              <w:rPr>
+                <w:rFonts w:ascii="Calibri" w:eastAsia="Times New Roman" w:hAnsi="Calibri" w:cs="Times New Roman"/>
+                <w:color w:val="000000"/>
+              </w:rPr>
+              <w:t>.031</w:t>
+            </w:r>
+          </w:p>
+        </w:tc>
+        <w:tc>
+          <w:tcPr>
+            <w:tcW w:w="1080" w:type="dxa"/>
+            <w:tcBorders>
+              <w:top w:val="nil"/>
+              <w:left w:val="nil"/>
+              <w:bottom w:val="nil"/>
+              <w:right w:val="nil"/>
+            </w:tcBorders>
+            <w:shd w:val="clear" w:color="auto" w:fill="auto"/>
+            <w:noWrap/>
+            <w:vAlign w:val="center"/>
+            <w:hideMark/>
+          </w:tcPr>
+          <w:p>
+            <w:pPr>
+              <w:spacing w:after="0" w:line="240" w:lineRule="auto"/>
+              <w:jc w:val="right"/>
+              <w:rPr>
+                <w:rFonts w:ascii="Calibri" w:eastAsia="Times New Roman" w:hAnsi="Calibri" w:cs="Times New Roman"/>
+                <w:color w:val="000000"/>
+              </w:rPr>
+            </w:pPr>
+            <w:r>
+              <w:rPr>
+                <w:rFonts w:ascii="Calibri" w:eastAsia="Times New Roman" w:hAnsi="Calibri" w:cs="Times New Roman"/>
+                <w:color w:val="000000"/>
+              </w:rPr>
+              <w:t>2.710</w:t>
+            </w:r>
+          </w:p>
+        </w:tc>
+        <w:tc>
+          <w:tcPr>
+            <w:tcW w:w="960" w:type="dxa"/>
+            <w:tcBorders>
+              <w:top w:val="nil"/>
+              <w:left w:val="nil"/>
+              <w:bottom w:val="nil"/>
+              <w:right w:val="nil"/>
+            </w:tcBorders>
+            <w:shd w:val="clear" w:color="auto" w:fill="auto"/>
+            <w:noWrap/>
+            <w:vAlign w:val="center"/>
+            <w:hideMark/>
+          </w:tcPr>
+          <w:p>
+            <w:pPr>
+              <w:spacing w:after="0" w:line="240" w:lineRule="auto"/>
+              <w:jc w:val="right"/>
+              <w:rPr>
+                <w:rFonts w:ascii="Calibri" w:eastAsia="Times New Roman" w:hAnsi="Calibri" w:cs="Times New Roman"/>
+                <w:color w:val="000000"/>
+              </w:rPr>
+            </w:pPr>
+            <w:r>
+              <w:rPr>
+                <w:rFonts w:ascii="Calibri" w:eastAsia="Times New Roman" w:hAnsi="Calibri" w:cs="Times New Roman"/>
+                <w:color w:val="000000"/>
+              </w:rPr>
+              <w:t>3.516</w:t>
+            </w:r>
+          </w:p>
+        </w:tc>
+      </w:tr>
+      <w:tr>
+        <w:trPr>
+          <w:trHeight w:val="300"/>
+        </w:trPr>
+        <w:tc>
+          <w:tcPr>
+            <w:tcW w:w="2960" w:type="dxa"/>
+            <w:tcBorders>
+              <w:top w:val="nil"/>
+              <w:left w:val="nil"/>
+              <w:bottom w:val="nil"/>
+              <w:right w:val="nil"/>
+            </w:tcBorders>
+            <w:shd w:val="clear" w:color="auto" w:fill="auto"/>
+            <w:noWrap/>
+            <w:vAlign w:val="center"/>
+            <w:hideMark/>
+          </w:tcPr>
+          <w:p>
+            <w:pPr>
+              <w:spacing w:after="0" w:line="240" w:lineRule="auto"/>
+              <w:rPr>
+                <w:rFonts w:ascii="Calibri" w:eastAsia="Times New Roman" w:hAnsi="Calibri" w:cs="Times New Roman"/>
+                <w:color w:val="000000"/>
+              </w:rPr>
+            </w:pPr>
+            <w:r>
+              <w:rPr>
+                <w:rFonts w:ascii="Calibri" w:eastAsia="Times New Roman" w:hAnsi="Calibri" w:cs="Times New Roman"/>
+                <w:color w:val="000000"/>
+              </w:rPr>
+              <w:t>First trial duration</w:t>
+            </w:r>
+          </w:p>
+        </w:tc>
+        <w:tc>
+          <w:tcPr>
+            <w:tcW w:w="820" w:type="dxa"/>
+            <w:tcBorders>
+              <w:top w:val="nil"/>
+              <w:left w:val="nil"/>
+              <w:bottom w:val="nil"/>
+              <w:right w:val="nil"/>
+            </w:tcBorders>
+            <w:shd w:val="clear" w:color="auto" w:fill="auto"/>
+            <w:noWrap/>
+            <w:vAlign w:val="center"/>
+            <w:hideMark/>
+          </w:tcPr>
+          <w:p>
+            <w:pPr>
+              <w:spacing w:after="0" w:line="240" w:lineRule="auto"/>
+              <w:jc w:val="right"/>
+              <w:rPr>
+                <w:rFonts w:ascii="Calibri" w:eastAsia="Times New Roman" w:hAnsi="Calibri" w:cs="Times New Roman"/>
+                <w:color w:val="000000"/>
+              </w:rPr>
+            </w:pPr>
+            <w:r>
+              <w:rPr>
+                <w:rFonts w:ascii="Calibri" w:eastAsia="Times New Roman" w:hAnsi="Calibri" w:cs="Times New Roman"/>
+                <w:color w:val="000000"/>
+              </w:rPr>
+              <w:t>.011</w:t>
+            </w:r>
+          </w:p>
+        </w:tc>
+        <w:tc>
+          <w:tcPr>
+            <w:tcW w:w="1080" w:type="dxa"/>
+            <w:tcBorders>
+              <w:top w:val="nil"/>
+              <w:left w:val="nil"/>
+              <w:bottom w:val="nil"/>
+              <w:right w:val="nil"/>
+            </w:tcBorders>
+            <w:shd w:val="clear" w:color="auto" w:fill="auto"/>
+            <w:noWrap/>
+            <w:vAlign w:val="center"/>
+            <w:hideMark/>
+          </w:tcPr>
+          <w:p>
+            <w:pPr>
+              <w:spacing w:after="0" w:line="240" w:lineRule="auto"/>
+              <w:jc w:val="right"/>
+              <w:rPr>
+                <w:rFonts w:ascii="Calibri" w:eastAsia="Times New Roman" w:hAnsi="Calibri" w:cs="Times New Roman"/>
+                <w:color w:val="000000"/>
+              </w:rPr>
+            </w:pPr>
+            <w:r>
+              <w:rPr>
+                <w:rFonts w:ascii="Calibri" w:eastAsia="Times New Roman" w:hAnsi="Calibri" w:cs="Times New Roman"/>
+                <w:color w:val="000000"/>
+              </w:rPr>
+              <w:t>2.780</w:t>
+            </w:r>
+          </w:p>
+        </w:tc>
+        <w:tc>
+          <w:tcPr>
+            <w:tcW w:w="960" w:type="dxa"/>
+            <w:tcBorders>
+              <w:top w:val="nil"/>
+              <w:left w:val="nil"/>
+              <w:bottom w:val="nil"/>
+              <w:right w:val="nil"/>
+            </w:tcBorders>
+            <w:shd w:val="clear" w:color="auto" w:fill="auto"/>
+            <w:noWrap/>
+            <w:vAlign w:val="center"/>
+            <w:hideMark/>
+          </w:tcPr>
+          <w:p>
+            <w:pPr>
+              <w:spacing w:after="0" w:line="240" w:lineRule="auto"/>
+              <w:jc w:val="right"/>
+              <w:rPr>
+                <w:rFonts w:ascii="Calibri" w:eastAsia="Times New Roman" w:hAnsi="Calibri" w:cs="Times New Roman"/>
+                <w:color w:val="000000"/>
+              </w:rPr>
+            </w:pPr>
+            <w:r>
+              <w:rPr>
+                <w:rFonts w:ascii="Calibri" w:eastAsia="Times New Roman" w:hAnsi="Calibri" w:cs="Times New Roman"/>
+                <w:color w:val="000000"/>
+              </w:rPr>
+              <w:t>4.901</w:t>
+            </w:r>
+          </w:p>
+        </w:tc>
+      </w:tr>
+      <w:tr>
+        <w:trPr>
+          <w:trHeight w:val="300"/>
+        </w:trPr>
+        <w:tc>
+          <w:tcPr>
+            <w:tcW w:w="2960" w:type="dxa"/>
+            <w:tcBorders>
+              <w:top w:val="nil"/>
+              <w:left w:val="nil"/>
+              <w:bottom w:val="nil"/>
+              <w:right w:val="nil"/>
+            </w:tcBorders>
+            <w:shd w:val="clear" w:color="auto" w:fill="auto"/>
+            <w:noWrap/>
+            <w:vAlign w:val="center"/>
+            <w:hideMark/>
+          </w:tcPr>
+          <w:p>
+            <w:pPr>
+              <w:spacing w:after="0" w:line="240" w:lineRule="auto"/>
+              <w:rPr>
+                <w:rFonts w:ascii="Calibri" w:eastAsia="Times New Roman" w:hAnsi="Calibri" w:cs="Times New Roman"/>
+                <w:color w:val="000000"/>
+              </w:rPr>
+            </w:pPr>
+            <w:r>
+              <w:rPr>
+                <w:rFonts w:ascii="Calibri" w:eastAsia="Times New Roman" w:hAnsi="Calibri" w:cs="Times New Roman"/>
+                <w:color w:val="000000"/>
+              </w:rPr>
+              <w:t>Count low volume settings</w:t>
+            </w:r>
+          </w:p>
+        </w:tc>
+        <w:tc>
+          <w:tcPr>
+            <w:tcW w:w="820" w:type="dxa"/>
+            <w:tcBorders>
+              <w:top w:val="nil"/>
+              <w:left w:val="nil"/>
+              <w:bottom w:val="nil"/>
+              <w:right w:val="nil"/>
+            </w:tcBorders>
+            <w:shd w:val="clear" w:color="auto" w:fill="auto"/>
+            <w:noWrap/>
+            <w:vAlign w:val="center"/>
+            <w:hideMark/>
+          </w:tcPr>
+          <w:p>
+            <w:pPr>
+              <w:spacing w:after="0" w:line="240" w:lineRule="auto"/>
+              <w:jc w:val="right"/>
+              <w:rPr>
+                <w:rFonts w:ascii="Calibri" w:eastAsia="Times New Roman" w:hAnsi="Calibri" w:cs="Times New Roman"/>
+                <w:color w:val="000000"/>
+              </w:rPr>
+            </w:pPr>
+            <w:r>
+              <w:rPr>
+                <w:rFonts w:ascii="Calibri" w:eastAsia="Times New Roman" w:hAnsi="Calibri" w:cs="Times New Roman"/>
+                <w:color w:val="000000"/>
+              </w:rPr>
+              <w:t>-.338</w:t>
+            </w:r>
+          </w:p>
+        </w:tc>
+        <w:tc>
+          <w:tcPr>
+            <w:tcW w:w="1080" w:type="dxa"/>
+            <w:tcBorders>
+              <w:top w:val="nil"/>
+              <w:left w:val="nil"/>
+              <w:bottom w:val="nil"/>
+              <w:right w:val="nil"/>
+            </w:tcBorders>
+            <w:shd w:val="clear" w:color="auto" w:fill="auto"/>
+            <w:noWrap/>
+            <w:vAlign w:val="center"/>
+            <w:hideMark/>
+          </w:tcPr>
+          <w:p>
+            <w:pPr>
+              <w:spacing w:after="0" w:line="240" w:lineRule="auto"/>
+              <w:jc w:val="right"/>
+              <w:rPr>
+                <w:rFonts w:ascii="Calibri" w:eastAsia="Times New Roman" w:hAnsi="Calibri" w:cs="Times New Roman"/>
+                <w:color w:val="000000"/>
+              </w:rPr>
+            </w:pPr>
+            <w:r>
+              <w:rPr>
+                <w:rFonts w:ascii="Calibri" w:eastAsia="Times New Roman" w:hAnsi="Calibri" w:cs="Times New Roman"/>
+                <w:color w:val="000000"/>
+              </w:rPr>
+              <w:t>0.054</w:t>
+            </w:r>
+          </w:p>
+        </w:tc>
+        <w:tc>
+          <w:tcPr>
+            <w:tcW w:w="960" w:type="dxa"/>
             <w:tcBorders>
               <w:top w:val="nil"/>
               <w:left w:val="nil"/>
@@ -18912,3270 +20033,7 @@
                 <w:rFonts w:ascii="Calibri" w:eastAsia="Times New Roman" w:hAnsi="Calibri" w:cs="Times New Roman"/>
                 <w:color w:val="000000"/>
               </w:rPr>
-              <w:t>0.29</w:t>
-            </w:r>
-          </w:p>
-        </w:tc>
-        <w:tc>
-          <w:tcPr>
-            <w:tcW w:w="1235" w:type="dxa"/>
-            <w:tcBorders>
-              <w:top w:val="nil"/>
-              <w:left w:val="nil"/>
-              <w:bottom w:val="nil"/>
-              <w:right w:val="nil"/>
-            </w:tcBorders>
-            <w:shd w:val="clear" w:color="auto" w:fill="auto"/>
-            <w:noWrap/>
-            <w:vAlign w:val="bottom"/>
-            <w:hideMark/>
-          </w:tcPr>
-          <w:p>
-            <w:pPr>
-              <w:spacing w:after="0" w:line="240" w:lineRule="auto"/>
-              <w:jc w:val="center"/>
-              <w:rPr>
-                <w:rFonts w:ascii="Calibri" w:eastAsia="Times New Roman" w:hAnsi="Calibri" w:cs="Times New Roman"/>
-                <w:color w:val="000000"/>
-              </w:rPr>
-            </w:pPr>
-            <w:r>
-              <w:rPr>
-                <w:rFonts w:ascii="Calibri" w:eastAsia="Times New Roman" w:hAnsi="Calibri" w:cs="Times New Roman"/>
-                <w:color w:val="000000"/>
-              </w:rPr>
-              <w:t>[.25, .34]</w:t>
-            </w:r>
-          </w:p>
-        </w:tc>
-        <w:tc>
-          <w:tcPr>
-            <w:tcW w:w="685" w:type="dxa"/>
-            <w:tcBorders>
-              <w:top w:val="nil"/>
-              <w:left w:val="nil"/>
-              <w:bottom w:val="nil"/>
-              <w:right w:val="nil"/>
-            </w:tcBorders>
-            <w:shd w:val="clear" w:color="auto" w:fill="auto"/>
-            <w:noWrap/>
-            <w:vAlign w:val="bottom"/>
-            <w:hideMark/>
-          </w:tcPr>
-          <w:p>
-            <w:pPr>
-              <w:spacing w:after="0" w:line="240" w:lineRule="auto"/>
-              <w:jc w:val="right"/>
-              <w:rPr>
-                <w:rFonts w:ascii="Calibri" w:eastAsia="Times New Roman" w:hAnsi="Calibri" w:cs="Times New Roman"/>
-                <w:color w:val="000000"/>
-              </w:rPr>
-            </w:pPr>
-            <w:r>
-              <w:rPr>
-                <w:rFonts w:ascii="Calibri" w:eastAsia="Times New Roman" w:hAnsi="Calibri" w:cs="Times New Roman"/>
-                <w:color w:val="000000"/>
-              </w:rPr>
-              <w:t>2513</w:t>
-            </w:r>
-          </w:p>
-        </w:tc>
-        <w:tc>
-          <w:tcPr>
-            <w:tcW w:w="940" w:type="dxa"/>
-            <w:tcBorders>
-              <w:top w:val="nil"/>
-              <w:left w:val="nil"/>
-              <w:bottom w:val="nil"/>
-              <w:right w:val="nil"/>
-            </w:tcBorders>
-            <w:shd w:val="clear" w:color="auto" w:fill="auto"/>
-            <w:noWrap/>
-            <w:vAlign w:val="bottom"/>
-            <w:hideMark/>
-          </w:tcPr>
-          <w:p>
-            <w:pPr>
-              <w:spacing w:after="0" w:line="240" w:lineRule="auto"/>
-              <w:rPr>
-                <w:rFonts w:ascii="Calibri" w:eastAsia="Times New Roman" w:hAnsi="Calibri" w:cs="Times New Roman"/>
-                <w:color w:val="000000"/>
-              </w:rPr>
-            </w:pPr>
-          </w:p>
-        </w:tc>
-        <w:tc>
-          <w:tcPr>
-            <w:tcW w:w="960" w:type="dxa"/>
-            <w:tcBorders>
-              <w:top w:val="nil"/>
-              <w:left w:val="nil"/>
-              <w:bottom w:val="nil"/>
-              <w:right w:val="nil"/>
-            </w:tcBorders>
-            <w:shd w:val="clear" w:color="auto" w:fill="auto"/>
-            <w:hideMark/>
-          </w:tcPr>
-          <w:p>
-            <w:pPr>
-              <w:spacing w:after="0" w:line="240" w:lineRule="auto"/>
-              <w:jc w:val="center"/>
-              <w:rPr>
-                <w:rFonts w:ascii="Calibri" w:eastAsia="Times New Roman" w:hAnsi="Calibri" w:cs="Times New Roman"/>
-                <w:color w:val="000000"/>
-              </w:rPr>
-            </w:pPr>
-          </w:p>
-        </w:tc>
-      </w:tr>
-      <w:tr>
-        <w:trPr>
-          <w:trHeight w:val="300"/>
-        </w:trPr>
-        <w:tc>
-          <w:tcPr>
-            <w:tcW w:w="5775" w:type="dxa"/>
-            <w:tcBorders>
-              <w:top w:val="nil"/>
-              <w:left w:val="nil"/>
-              <w:bottom w:val="nil"/>
-              <w:right w:val="nil"/>
-            </w:tcBorders>
-            <w:shd w:val="clear" w:color="auto" w:fill="auto"/>
-            <w:noWrap/>
-            <w:vAlign w:val="bottom"/>
-            <w:hideMark/>
-          </w:tcPr>
-          <w:p>
-            <w:pPr>
-              <w:spacing w:after="0" w:line="240" w:lineRule="auto"/>
-              <w:ind w:firstLineChars="100" w:firstLine="220"/>
-              <w:rPr>
-                <w:rFonts w:ascii="Calibri" w:eastAsia="Times New Roman" w:hAnsi="Calibri" w:cs="Times New Roman"/>
-                <w:color w:val="000000"/>
-              </w:rPr>
-            </w:pPr>
-            <w:r>
-              <w:rPr>
-                <w:rFonts w:ascii="Calibri" w:eastAsia="Times New Roman" w:hAnsi="Calibri" w:cs="Times New Roman"/>
-                <w:color w:val="000000"/>
-              </w:rPr>
-              <w:t>Valadez &amp; Ferguson, 2012, interaction effect,</w:t>
-            </w:r>
-          </w:p>
-        </w:tc>
-        <w:tc>
-          <w:tcPr>
-            <w:tcW w:w="1465" w:type="dxa"/>
-            <w:vMerge w:val="restart"/>
-            <w:tcBorders>
-              <w:top w:val="nil"/>
-              <w:left w:val="nil"/>
-              <w:bottom w:val="nil"/>
-              <w:right w:val="nil"/>
-            </w:tcBorders>
-            <w:shd w:val="clear" w:color="auto" w:fill="auto"/>
-            <w:noWrap/>
-            <w:vAlign w:val="bottom"/>
-            <w:hideMark/>
-          </w:tcPr>
-          <w:p>
-            <w:pPr>
-              <w:spacing w:after="0" w:line="240" w:lineRule="auto"/>
-              <w:jc w:val="right"/>
-              <w:rPr>
-                <w:rFonts w:ascii="Calibri" w:eastAsia="Times New Roman" w:hAnsi="Calibri" w:cs="Times New Roman"/>
-                <w:color w:val="000000"/>
-              </w:rPr>
-            </w:pPr>
-            <w:r>
-              <w:rPr>
-                <w:rFonts w:ascii="Calibri" w:eastAsia="Times New Roman" w:hAnsi="Calibri" w:cs="Times New Roman"/>
-                <w:color w:val="000000"/>
-              </w:rPr>
-              <w:t>0.22</w:t>
-            </w:r>
-          </w:p>
-        </w:tc>
-        <w:tc>
-          <w:tcPr>
-            <w:tcW w:w="1235" w:type="dxa"/>
-            <w:vMerge w:val="restart"/>
-            <w:tcBorders>
-              <w:top w:val="nil"/>
-              <w:left w:val="nil"/>
-              <w:bottom w:val="nil"/>
-              <w:right w:val="nil"/>
-            </w:tcBorders>
-            <w:shd w:val="clear" w:color="auto" w:fill="auto"/>
-            <w:noWrap/>
-            <w:vAlign w:val="bottom"/>
-            <w:hideMark/>
-          </w:tcPr>
-          <w:p>
-            <w:pPr>
-              <w:spacing w:after="0" w:line="240" w:lineRule="auto"/>
-              <w:jc w:val="center"/>
-              <w:rPr>
-                <w:rFonts w:ascii="Calibri" w:eastAsia="Times New Roman" w:hAnsi="Calibri" w:cs="Times New Roman"/>
-                <w:color w:val="000000"/>
-              </w:rPr>
-            </w:pPr>
-            <w:r>
-              <w:rPr>
-                <w:rFonts w:ascii="Calibri" w:eastAsia="Times New Roman" w:hAnsi="Calibri" w:cs="Times New Roman"/>
-                <w:color w:val="000000"/>
-              </w:rPr>
-              <w:t>[.02, .39]</w:t>
-            </w:r>
-          </w:p>
-        </w:tc>
-        <w:tc>
-          <w:tcPr>
-            <w:tcW w:w="685" w:type="dxa"/>
-            <w:vMerge w:val="restart"/>
-            <w:tcBorders>
-              <w:top w:val="nil"/>
-              <w:left w:val="nil"/>
-              <w:bottom w:val="nil"/>
-              <w:right w:val="nil"/>
-            </w:tcBorders>
-            <w:shd w:val="clear" w:color="auto" w:fill="auto"/>
-            <w:noWrap/>
-            <w:vAlign w:val="bottom"/>
-            <w:hideMark/>
-          </w:tcPr>
-          <w:p>
-            <w:pPr>
-              <w:spacing w:after="0" w:line="240" w:lineRule="auto"/>
-              <w:jc w:val="right"/>
-              <w:rPr>
-                <w:rFonts w:ascii="Calibri" w:eastAsia="Times New Roman" w:hAnsi="Calibri" w:cs="Times New Roman"/>
-                <w:color w:val="000000"/>
-              </w:rPr>
-            </w:pPr>
-            <w:r>
-              <w:rPr>
-                <w:rFonts w:ascii="Calibri" w:eastAsia="Times New Roman" w:hAnsi="Calibri" w:cs="Times New Roman"/>
-                <w:color w:val="000000"/>
-              </w:rPr>
-              <w:t>100</w:t>
-            </w:r>
-          </w:p>
-        </w:tc>
-        <w:tc>
-          <w:tcPr>
-            <w:tcW w:w="940" w:type="dxa"/>
-            <w:tcBorders>
-              <w:top w:val="nil"/>
-              <w:left w:val="nil"/>
-              <w:bottom w:val="nil"/>
-              <w:right w:val="nil"/>
-            </w:tcBorders>
-            <w:shd w:val="clear" w:color="auto" w:fill="auto"/>
-            <w:noWrap/>
-            <w:vAlign w:val="bottom"/>
-            <w:hideMark/>
-          </w:tcPr>
-          <w:p>
-            <w:pPr>
-              <w:spacing w:after="0" w:line="240" w:lineRule="auto"/>
-              <w:jc w:val="center"/>
-              <w:rPr>
-                <w:rFonts w:ascii="Calibri" w:eastAsia="Times New Roman" w:hAnsi="Calibri" w:cs="Times New Roman"/>
-                <w:color w:val="000000"/>
-              </w:rPr>
-            </w:pPr>
-          </w:p>
-        </w:tc>
-        <w:tc>
-          <w:tcPr>
-            <w:tcW w:w="960" w:type="dxa"/>
-            <w:vMerge w:val="restart"/>
-            <w:tcBorders>
-              <w:top w:val="nil"/>
-              <w:left w:val="nil"/>
-              <w:bottom w:val="nil"/>
-              <w:right w:val="nil"/>
-            </w:tcBorders>
-            <w:shd w:val="clear" w:color="auto" w:fill="auto"/>
-            <w:hideMark/>
-          </w:tcPr>
-          <w:p>
-            <w:pPr>
-              <w:spacing w:after="0" w:line="240" w:lineRule="auto"/>
-              <w:jc w:val="center"/>
-              <w:rPr>
-                <w:rFonts w:ascii="Calibri" w:eastAsia="Times New Roman" w:hAnsi="Calibri" w:cs="Times New Roman"/>
-                <w:color w:val="000000"/>
-              </w:rPr>
-            </w:pPr>
-            <w:r>
-              <w:rPr>
-                <w:rFonts w:ascii="Calibri" w:eastAsia="Times New Roman" w:hAnsi="Calibri" w:cs="Times New Roman"/>
-                <w:color w:val="000000"/>
-              </w:rPr>
-              <w:t>18.84</w:t>
-            </w:r>
-          </w:p>
-        </w:tc>
-      </w:tr>
-      <w:tr>
-        <w:trPr>
-          <w:trHeight w:val="300"/>
-        </w:trPr>
-        <w:tc>
-          <w:tcPr>
-            <w:tcW w:w="5775" w:type="dxa"/>
-            <w:tcBorders>
-              <w:top w:val="nil"/>
-              <w:left w:val="nil"/>
-              <w:bottom w:val="nil"/>
-              <w:right w:val="nil"/>
-            </w:tcBorders>
-            <w:shd w:val="clear" w:color="auto" w:fill="auto"/>
-            <w:noWrap/>
-            <w:vAlign w:val="bottom"/>
-            <w:hideMark/>
-          </w:tcPr>
-          <w:p>
-            <w:pPr>
-              <w:spacing w:after="0" w:line="240" w:lineRule="auto"/>
-              <w:rPr>
-                <w:rFonts w:ascii="Calibri" w:eastAsia="Times New Roman" w:hAnsi="Calibri" w:cs="Times New Roman"/>
-                <w:color w:val="000000"/>
-              </w:rPr>
-            </w:pPr>
-            <w:commentRangeStart w:id="26"/>
-            <w:r>
-              <w:rPr>
-                <w:rFonts w:ascii="Calibri" w:eastAsia="Times New Roman" w:hAnsi="Calibri" w:cs="Times New Roman"/>
-                <w:color w:val="000000"/>
-              </w:rPr>
-              <w:t>Time (pre-, post-) X Game (Red Dead Redemption, FIFA)</w:t>
-            </w:r>
-            <w:commentRangeEnd w:id="26"/>
-            <w:r>
-              <w:rPr>
-                <w:rStyle w:val="CommentReference"/>
-              </w:rPr>
-              <w:commentReference w:id="26"/>
-            </w:r>
-          </w:p>
-        </w:tc>
-        <w:tc>
-          <w:tcPr>
-            <w:tcW w:w="1465" w:type="dxa"/>
-            <w:vMerge/>
-            <w:tcBorders>
-              <w:top w:val="nil"/>
-              <w:left w:val="nil"/>
-              <w:bottom w:val="nil"/>
-              <w:right w:val="nil"/>
-            </w:tcBorders>
-            <w:vAlign w:val="center"/>
-            <w:hideMark/>
-          </w:tcPr>
-          <w:p>
-            <w:pPr>
-              <w:spacing w:after="0" w:line="240" w:lineRule="auto"/>
-              <w:rPr>
-                <w:rFonts w:ascii="Calibri" w:eastAsia="Times New Roman" w:hAnsi="Calibri" w:cs="Times New Roman"/>
-                <w:color w:val="000000"/>
-              </w:rPr>
-            </w:pPr>
-          </w:p>
-        </w:tc>
-        <w:tc>
-          <w:tcPr>
-            <w:tcW w:w="1235" w:type="dxa"/>
-            <w:vMerge/>
-            <w:tcBorders>
-              <w:top w:val="nil"/>
-              <w:left w:val="nil"/>
-              <w:bottom w:val="nil"/>
-              <w:right w:val="nil"/>
-            </w:tcBorders>
-            <w:vAlign w:val="center"/>
-            <w:hideMark/>
-          </w:tcPr>
-          <w:p>
-            <w:pPr>
-              <w:spacing w:after="0" w:line="240" w:lineRule="auto"/>
-              <w:rPr>
-                <w:rFonts w:ascii="Calibri" w:eastAsia="Times New Roman" w:hAnsi="Calibri" w:cs="Times New Roman"/>
-                <w:color w:val="000000"/>
-              </w:rPr>
-            </w:pPr>
-          </w:p>
-        </w:tc>
-        <w:tc>
-          <w:tcPr>
-            <w:tcW w:w="685" w:type="dxa"/>
-            <w:vMerge/>
-            <w:tcBorders>
-              <w:top w:val="nil"/>
-              <w:left w:val="nil"/>
-              <w:bottom w:val="nil"/>
-              <w:right w:val="nil"/>
-            </w:tcBorders>
-            <w:vAlign w:val="center"/>
-            <w:hideMark/>
-          </w:tcPr>
-          <w:p>
-            <w:pPr>
-              <w:spacing w:after="0" w:line="240" w:lineRule="auto"/>
-              <w:rPr>
-                <w:rFonts w:ascii="Calibri" w:eastAsia="Times New Roman" w:hAnsi="Calibri" w:cs="Times New Roman"/>
-                <w:color w:val="000000"/>
-              </w:rPr>
-            </w:pPr>
-          </w:p>
-        </w:tc>
-        <w:tc>
-          <w:tcPr>
-            <w:tcW w:w="940" w:type="dxa"/>
-            <w:tcBorders>
-              <w:top w:val="nil"/>
-              <w:left w:val="nil"/>
-              <w:bottom w:val="nil"/>
-              <w:right w:val="nil"/>
-            </w:tcBorders>
-            <w:shd w:val="clear" w:color="auto" w:fill="auto"/>
-            <w:noWrap/>
-            <w:vAlign w:val="bottom"/>
-            <w:hideMark/>
-          </w:tcPr>
-          <w:p>
-            <w:pPr>
-              <w:spacing w:after="0" w:line="240" w:lineRule="auto"/>
-              <w:jc w:val="center"/>
-              <w:rPr>
-                <w:rFonts w:ascii="Calibri" w:eastAsia="Times New Roman" w:hAnsi="Calibri" w:cs="Times New Roman"/>
-                <w:color w:val="000000"/>
-              </w:rPr>
-            </w:pPr>
-          </w:p>
-        </w:tc>
-        <w:tc>
-          <w:tcPr>
-            <w:tcW w:w="960" w:type="dxa"/>
-            <w:vMerge/>
-            <w:tcBorders>
-              <w:top w:val="nil"/>
-              <w:left w:val="nil"/>
-              <w:bottom w:val="nil"/>
-              <w:right w:val="nil"/>
-            </w:tcBorders>
-            <w:vAlign w:val="center"/>
-            <w:hideMark/>
-          </w:tcPr>
-          <w:p>
-            <w:pPr>
-              <w:spacing w:after="0" w:line="240" w:lineRule="auto"/>
-              <w:rPr>
-                <w:rFonts w:ascii="Calibri" w:eastAsia="Times New Roman" w:hAnsi="Calibri" w:cs="Times New Roman"/>
-                <w:color w:val="000000"/>
-              </w:rPr>
-            </w:pPr>
-          </w:p>
-        </w:tc>
-      </w:tr>
-      <w:tr>
-        <w:trPr>
-          <w:trHeight w:val="300"/>
-        </w:trPr>
-        <w:tc>
-          <w:tcPr>
-            <w:tcW w:w="5775" w:type="dxa"/>
-            <w:tcBorders>
-              <w:top w:val="nil"/>
-              <w:left w:val="nil"/>
-              <w:bottom w:val="nil"/>
-              <w:right w:val="nil"/>
-            </w:tcBorders>
-            <w:shd w:val="clear" w:color="auto" w:fill="auto"/>
-            <w:noWrap/>
-            <w:vAlign w:val="bottom"/>
-            <w:hideMark/>
-          </w:tcPr>
-          <w:p>
-            <w:pPr>
-              <w:spacing w:after="0" w:line="240" w:lineRule="auto"/>
-              <w:ind w:firstLineChars="100" w:firstLine="220"/>
-              <w:rPr>
-                <w:rFonts w:ascii="Calibri" w:eastAsia="Times New Roman" w:hAnsi="Calibri" w:cs="Times New Roman"/>
-                <w:color w:val="000000"/>
-              </w:rPr>
-            </w:pPr>
-            <w:proofErr w:type="spellStart"/>
-            <w:r>
-              <w:rPr>
-                <w:rFonts w:ascii="Calibri" w:eastAsia="Times New Roman" w:hAnsi="Calibri" w:cs="Times New Roman"/>
-                <w:color w:val="000000"/>
-              </w:rPr>
-              <w:t>Przybylski</w:t>
-            </w:r>
-            <w:proofErr w:type="spellEnd"/>
-            <w:r>
-              <w:rPr>
-                <w:rFonts w:ascii="Calibri" w:eastAsia="Times New Roman" w:hAnsi="Calibri" w:cs="Times New Roman"/>
-                <w:color w:val="000000"/>
-              </w:rPr>
-              <w:t xml:space="preserve"> et al., 2014, Study 1</w:t>
-            </w:r>
-          </w:p>
-        </w:tc>
-        <w:tc>
-          <w:tcPr>
-            <w:tcW w:w="1465" w:type="dxa"/>
-            <w:tcBorders>
-              <w:top w:val="nil"/>
-              <w:left w:val="nil"/>
-              <w:bottom w:val="nil"/>
-              <w:right w:val="nil"/>
-            </w:tcBorders>
-            <w:shd w:val="clear" w:color="auto" w:fill="auto"/>
-            <w:noWrap/>
-            <w:vAlign w:val="bottom"/>
-            <w:hideMark/>
-          </w:tcPr>
-          <w:p>
-            <w:pPr>
-              <w:spacing w:after="0" w:line="240" w:lineRule="auto"/>
-              <w:jc w:val="right"/>
-              <w:rPr>
-                <w:rFonts w:ascii="Calibri" w:eastAsia="Times New Roman" w:hAnsi="Calibri" w:cs="Times New Roman"/>
-                <w:color w:val="000000"/>
-              </w:rPr>
-            </w:pPr>
-            <w:r>
-              <w:rPr>
-                <w:rFonts w:ascii="Calibri" w:eastAsia="Times New Roman" w:hAnsi="Calibri" w:cs="Times New Roman"/>
-                <w:color w:val="000000"/>
-              </w:rPr>
-              <w:t>0</w:t>
-            </w:r>
-          </w:p>
-        </w:tc>
-        <w:tc>
-          <w:tcPr>
-            <w:tcW w:w="1235" w:type="dxa"/>
-            <w:tcBorders>
-              <w:top w:val="nil"/>
-              <w:left w:val="nil"/>
-              <w:bottom w:val="nil"/>
-              <w:right w:val="nil"/>
-            </w:tcBorders>
-            <w:shd w:val="clear" w:color="auto" w:fill="auto"/>
-            <w:noWrap/>
-            <w:vAlign w:val="bottom"/>
-            <w:hideMark/>
-          </w:tcPr>
-          <w:p>
-            <w:pPr>
-              <w:spacing w:after="0" w:line="240" w:lineRule="auto"/>
-              <w:jc w:val="center"/>
-              <w:rPr>
-                <w:rFonts w:ascii="Calibri" w:eastAsia="Times New Roman" w:hAnsi="Calibri" w:cs="Times New Roman"/>
-                <w:color w:val="000000"/>
-              </w:rPr>
-            </w:pPr>
-            <w:r>
-              <w:rPr>
-                <w:rFonts w:ascii="Calibri" w:eastAsia="Times New Roman" w:hAnsi="Calibri" w:cs="Times New Roman"/>
-                <w:color w:val="000000"/>
-              </w:rPr>
-              <w:t>[-.19, .20]</w:t>
-            </w:r>
-          </w:p>
-        </w:tc>
-        <w:tc>
-          <w:tcPr>
-            <w:tcW w:w="685" w:type="dxa"/>
-            <w:tcBorders>
-              <w:top w:val="nil"/>
-              <w:left w:val="nil"/>
-              <w:bottom w:val="nil"/>
-              <w:right w:val="nil"/>
-            </w:tcBorders>
-            <w:shd w:val="clear" w:color="auto" w:fill="auto"/>
-            <w:noWrap/>
-            <w:vAlign w:val="bottom"/>
-            <w:hideMark/>
-          </w:tcPr>
-          <w:p>
-            <w:pPr>
-              <w:spacing w:after="0" w:line="240" w:lineRule="auto"/>
-              <w:jc w:val="right"/>
-              <w:rPr>
-                <w:rFonts w:ascii="Calibri" w:eastAsia="Times New Roman" w:hAnsi="Calibri" w:cs="Times New Roman"/>
-                <w:color w:val="000000"/>
-              </w:rPr>
-            </w:pPr>
-            <w:r>
-              <w:rPr>
-                <w:rFonts w:ascii="Calibri" w:eastAsia="Times New Roman" w:hAnsi="Calibri" w:cs="Times New Roman"/>
-                <w:color w:val="000000"/>
-              </w:rPr>
-              <w:t>99</w:t>
-            </w:r>
-          </w:p>
-        </w:tc>
-        <w:tc>
-          <w:tcPr>
-            <w:tcW w:w="940" w:type="dxa"/>
-            <w:tcBorders>
-              <w:top w:val="nil"/>
-              <w:left w:val="nil"/>
-              <w:bottom w:val="nil"/>
-              <w:right w:val="nil"/>
-            </w:tcBorders>
-            <w:shd w:val="clear" w:color="auto" w:fill="auto"/>
-            <w:noWrap/>
-            <w:vAlign w:val="bottom"/>
-            <w:hideMark/>
-          </w:tcPr>
-          <w:p>
-            <w:pPr>
-              <w:spacing w:after="0" w:line="240" w:lineRule="auto"/>
-              <w:jc w:val="center"/>
-              <w:rPr>
-                <w:rFonts w:ascii="Calibri" w:eastAsia="Times New Roman" w:hAnsi="Calibri" w:cs="Times New Roman"/>
-                <w:color w:val="000000"/>
-              </w:rPr>
-            </w:pPr>
-          </w:p>
-        </w:tc>
-        <w:tc>
-          <w:tcPr>
-            <w:tcW w:w="960" w:type="dxa"/>
-            <w:tcBorders>
-              <w:top w:val="nil"/>
-              <w:left w:val="nil"/>
-              <w:bottom w:val="nil"/>
-              <w:right w:val="nil"/>
-            </w:tcBorders>
-            <w:shd w:val="clear" w:color="auto" w:fill="auto"/>
-            <w:hideMark/>
-          </w:tcPr>
-          <w:p>
-            <w:pPr>
-              <w:spacing w:after="0" w:line="240" w:lineRule="auto"/>
-              <w:jc w:val="center"/>
-              <w:rPr>
-                <w:rFonts w:ascii="Calibri" w:eastAsia="Times New Roman" w:hAnsi="Calibri" w:cs="Times New Roman"/>
-                <w:color w:val="000000"/>
-              </w:rPr>
-            </w:pPr>
-            <w:r>
-              <w:rPr>
-                <w:rFonts w:ascii="Calibri" w:eastAsia="Times New Roman" w:hAnsi="Calibri" w:cs="Times New Roman"/>
-                <w:color w:val="000000"/>
-              </w:rPr>
-              <w:t>0.02</w:t>
-            </w:r>
-          </w:p>
-        </w:tc>
-      </w:tr>
-      <w:tr>
-        <w:trPr>
-          <w:trHeight w:val="300"/>
-        </w:trPr>
-        <w:tc>
-          <w:tcPr>
-            <w:tcW w:w="5775" w:type="dxa"/>
-            <w:tcBorders>
-              <w:top w:val="nil"/>
-              <w:left w:val="nil"/>
-              <w:bottom w:val="nil"/>
-              <w:right w:val="nil"/>
-            </w:tcBorders>
-            <w:shd w:val="clear" w:color="auto" w:fill="auto"/>
-            <w:noWrap/>
-            <w:vAlign w:val="bottom"/>
-            <w:hideMark/>
-          </w:tcPr>
-          <w:p>
-            <w:pPr>
-              <w:spacing w:after="0" w:line="240" w:lineRule="auto"/>
-              <w:ind w:firstLineChars="100" w:firstLine="220"/>
-              <w:rPr>
-                <w:rFonts w:ascii="Calibri" w:eastAsia="Times New Roman" w:hAnsi="Calibri" w:cs="Times New Roman"/>
-                <w:color w:val="000000"/>
-              </w:rPr>
-            </w:pPr>
-            <w:proofErr w:type="spellStart"/>
-            <w:r>
-              <w:rPr>
-                <w:rFonts w:ascii="Calibri" w:eastAsia="Times New Roman" w:hAnsi="Calibri" w:cs="Times New Roman"/>
-                <w:color w:val="000000"/>
-              </w:rPr>
-              <w:t>Przybylski</w:t>
-            </w:r>
-            <w:proofErr w:type="spellEnd"/>
-            <w:r>
-              <w:rPr>
-                <w:rFonts w:ascii="Calibri" w:eastAsia="Times New Roman" w:hAnsi="Calibri" w:cs="Times New Roman"/>
-                <w:color w:val="000000"/>
-              </w:rPr>
-              <w:t xml:space="preserve"> et al., 2014, Study 2</w:t>
-            </w:r>
-          </w:p>
-        </w:tc>
-        <w:tc>
-          <w:tcPr>
-            <w:tcW w:w="1465" w:type="dxa"/>
-            <w:tcBorders>
-              <w:top w:val="nil"/>
-              <w:left w:val="nil"/>
-              <w:bottom w:val="nil"/>
-              <w:right w:val="nil"/>
-            </w:tcBorders>
-            <w:shd w:val="clear" w:color="auto" w:fill="auto"/>
-            <w:noWrap/>
-            <w:vAlign w:val="bottom"/>
-            <w:hideMark/>
-          </w:tcPr>
-          <w:p>
-            <w:pPr>
-              <w:spacing w:after="0" w:line="240" w:lineRule="auto"/>
-              <w:jc w:val="right"/>
-              <w:rPr>
-                <w:rFonts w:ascii="Calibri" w:eastAsia="Times New Roman" w:hAnsi="Calibri" w:cs="Times New Roman"/>
-                <w:color w:val="000000"/>
-              </w:rPr>
-            </w:pPr>
-            <w:r>
-              <w:rPr>
-                <w:rFonts w:ascii="Calibri" w:eastAsia="Times New Roman" w:hAnsi="Calibri" w:cs="Times New Roman"/>
-                <w:color w:val="000000"/>
-              </w:rPr>
-              <w:t>0.08</w:t>
-            </w:r>
-          </w:p>
-        </w:tc>
-        <w:tc>
-          <w:tcPr>
-            <w:tcW w:w="1235" w:type="dxa"/>
-            <w:tcBorders>
-              <w:top w:val="nil"/>
-              <w:left w:val="nil"/>
-              <w:bottom w:val="nil"/>
-              <w:right w:val="nil"/>
-            </w:tcBorders>
-            <w:shd w:val="clear" w:color="auto" w:fill="auto"/>
-            <w:noWrap/>
-            <w:vAlign w:val="bottom"/>
-            <w:hideMark/>
-          </w:tcPr>
-          <w:p>
-            <w:pPr>
-              <w:spacing w:after="0" w:line="240" w:lineRule="auto"/>
-              <w:jc w:val="center"/>
-              <w:rPr>
-                <w:rFonts w:ascii="Calibri" w:eastAsia="Times New Roman" w:hAnsi="Calibri" w:cs="Times New Roman"/>
-                <w:color w:val="000000"/>
-              </w:rPr>
-            </w:pPr>
-            <w:r>
-              <w:rPr>
-                <w:rFonts w:ascii="Calibri" w:eastAsia="Times New Roman" w:hAnsi="Calibri" w:cs="Times New Roman"/>
-                <w:color w:val="000000"/>
-              </w:rPr>
-              <w:t>[-.11, .27]</w:t>
-            </w:r>
-          </w:p>
-        </w:tc>
-        <w:tc>
-          <w:tcPr>
-            <w:tcW w:w="685" w:type="dxa"/>
-            <w:tcBorders>
-              <w:top w:val="nil"/>
-              <w:left w:val="nil"/>
-              <w:bottom w:val="nil"/>
-              <w:right w:val="nil"/>
-            </w:tcBorders>
-            <w:shd w:val="clear" w:color="auto" w:fill="auto"/>
-            <w:noWrap/>
-            <w:vAlign w:val="bottom"/>
-            <w:hideMark/>
-          </w:tcPr>
-          <w:p>
-            <w:pPr>
-              <w:spacing w:after="0" w:line="240" w:lineRule="auto"/>
-              <w:jc w:val="right"/>
-              <w:rPr>
-                <w:rFonts w:ascii="Calibri" w:eastAsia="Times New Roman" w:hAnsi="Calibri" w:cs="Times New Roman"/>
-                <w:color w:val="000000"/>
-              </w:rPr>
-            </w:pPr>
-            <w:r>
-              <w:rPr>
-                <w:rFonts w:ascii="Calibri" w:eastAsia="Times New Roman" w:hAnsi="Calibri" w:cs="Times New Roman"/>
-                <w:color w:val="000000"/>
-              </w:rPr>
-              <w:t>101</w:t>
-            </w:r>
-          </w:p>
-        </w:tc>
-        <w:tc>
-          <w:tcPr>
-            <w:tcW w:w="940" w:type="dxa"/>
-            <w:tcBorders>
-              <w:top w:val="nil"/>
-              <w:left w:val="nil"/>
-              <w:bottom w:val="nil"/>
-              <w:right w:val="nil"/>
-            </w:tcBorders>
-            <w:shd w:val="clear" w:color="auto" w:fill="auto"/>
-            <w:noWrap/>
-            <w:vAlign w:val="bottom"/>
-            <w:hideMark/>
-          </w:tcPr>
-          <w:p>
-            <w:pPr>
-              <w:spacing w:after="0" w:line="240" w:lineRule="auto"/>
-              <w:jc w:val="center"/>
-              <w:rPr>
-                <w:rFonts w:ascii="Calibri" w:eastAsia="Times New Roman" w:hAnsi="Calibri" w:cs="Times New Roman"/>
-                <w:color w:val="000000"/>
-              </w:rPr>
-            </w:pPr>
-          </w:p>
-        </w:tc>
-        <w:tc>
-          <w:tcPr>
-            <w:tcW w:w="960" w:type="dxa"/>
-            <w:tcBorders>
-              <w:top w:val="nil"/>
-              <w:left w:val="nil"/>
-              <w:bottom w:val="nil"/>
-              <w:right w:val="nil"/>
-            </w:tcBorders>
-            <w:shd w:val="clear" w:color="auto" w:fill="auto"/>
-            <w:hideMark/>
-          </w:tcPr>
-          <w:p>
-            <w:pPr>
-              <w:spacing w:after="0" w:line="240" w:lineRule="auto"/>
-              <w:jc w:val="center"/>
-              <w:rPr>
-                <w:rFonts w:ascii="Calibri" w:eastAsia="Times New Roman" w:hAnsi="Calibri" w:cs="Times New Roman"/>
-                <w:color w:val="000000"/>
-              </w:rPr>
-            </w:pPr>
-            <w:r>
-              <w:rPr>
-                <w:rFonts w:ascii="Calibri" w:eastAsia="Times New Roman" w:hAnsi="Calibri" w:cs="Times New Roman"/>
-                <w:color w:val="000000"/>
-              </w:rPr>
-              <w:t>0.17</w:t>
-            </w:r>
-          </w:p>
-        </w:tc>
-      </w:tr>
-      <w:tr>
-        <w:trPr>
-          <w:trHeight w:val="300"/>
-        </w:trPr>
-        <w:tc>
-          <w:tcPr>
-            <w:tcW w:w="5775" w:type="dxa"/>
-            <w:tcBorders>
-              <w:top w:val="nil"/>
-              <w:left w:val="nil"/>
-              <w:bottom w:val="nil"/>
-              <w:right w:val="nil"/>
-            </w:tcBorders>
-            <w:shd w:val="clear" w:color="auto" w:fill="auto"/>
-            <w:noWrap/>
-            <w:vAlign w:val="bottom"/>
-            <w:hideMark/>
-          </w:tcPr>
-          <w:p>
-            <w:pPr>
-              <w:spacing w:after="0" w:line="240" w:lineRule="auto"/>
-              <w:ind w:firstLineChars="100" w:firstLine="220"/>
-              <w:rPr>
-                <w:rFonts w:ascii="Calibri" w:eastAsia="Times New Roman" w:hAnsi="Calibri" w:cs="Times New Roman"/>
-                <w:color w:val="000000"/>
-              </w:rPr>
-            </w:pPr>
-            <w:r>
-              <w:rPr>
-                <w:rFonts w:ascii="Calibri" w:eastAsia="Times New Roman" w:hAnsi="Calibri" w:cs="Times New Roman"/>
-                <w:color w:val="000000"/>
-              </w:rPr>
-              <w:t xml:space="preserve">Ivory &amp; </w:t>
-            </w:r>
-            <w:proofErr w:type="spellStart"/>
-            <w:r>
-              <w:rPr>
-                <w:rFonts w:ascii="Calibri" w:eastAsia="Times New Roman" w:hAnsi="Calibri" w:cs="Times New Roman"/>
-                <w:color w:val="000000"/>
-              </w:rPr>
-              <w:t>Kalya</w:t>
-            </w:r>
-            <w:r>
-              <w:rPr>
-                <w:rFonts w:ascii="Calibri" w:eastAsia="Times New Roman" w:hAnsi="Calibri" w:cs="Times New Roman"/>
-                <w:color w:val="000000"/>
-              </w:rPr>
-              <w:t>na</w:t>
-            </w:r>
-            <w:r>
-              <w:rPr>
-                <w:rFonts w:ascii="Calibri" w:eastAsia="Times New Roman" w:hAnsi="Calibri" w:cs="Times New Roman"/>
-                <w:color w:val="000000"/>
-              </w:rPr>
-              <w:t>raman</w:t>
-            </w:r>
-            <w:proofErr w:type="spellEnd"/>
-            <w:r>
-              <w:rPr>
-                <w:rFonts w:ascii="Calibri" w:eastAsia="Times New Roman" w:hAnsi="Calibri" w:cs="Times New Roman"/>
-                <w:color w:val="000000"/>
-              </w:rPr>
-              <w:t>, 2007</w:t>
-            </w:r>
-          </w:p>
-        </w:tc>
-        <w:tc>
-          <w:tcPr>
-            <w:tcW w:w="1465" w:type="dxa"/>
-            <w:tcBorders>
-              <w:top w:val="nil"/>
-              <w:left w:val="nil"/>
-              <w:bottom w:val="nil"/>
-              <w:right w:val="nil"/>
-            </w:tcBorders>
-            <w:shd w:val="clear" w:color="auto" w:fill="auto"/>
-            <w:noWrap/>
-            <w:vAlign w:val="bottom"/>
-            <w:hideMark/>
-          </w:tcPr>
-          <w:p>
-            <w:pPr>
-              <w:spacing w:after="0" w:line="240" w:lineRule="auto"/>
-              <w:jc w:val="right"/>
-              <w:rPr>
-                <w:rFonts w:ascii="Calibri" w:eastAsia="Times New Roman" w:hAnsi="Calibri" w:cs="Times New Roman"/>
-                <w:color w:val="000000"/>
-              </w:rPr>
-            </w:pPr>
-            <w:r>
-              <w:rPr>
-                <w:rFonts w:ascii="Calibri" w:eastAsia="Times New Roman" w:hAnsi="Calibri" w:cs="Times New Roman"/>
-                <w:color w:val="000000"/>
-              </w:rPr>
-              <w:t>0.13</w:t>
-            </w:r>
-          </w:p>
-        </w:tc>
-        <w:tc>
-          <w:tcPr>
-            <w:tcW w:w="1235" w:type="dxa"/>
-            <w:tcBorders>
-              <w:top w:val="nil"/>
-              <w:left w:val="nil"/>
-              <w:bottom w:val="nil"/>
-              <w:right w:val="nil"/>
-            </w:tcBorders>
-            <w:shd w:val="clear" w:color="auto" w:fill="auto"/>
-            <w:noWrap/>
-            <w:vAlign w:val="bottom"/>
-            <w:hideMark/>
-          </w:tcPr>
-          <w:p>
-            <w:pPr>
-              <w:spacing w:after="0" w:line="240" w:lineRule="auto"/>
-              <w:jc w:val="center"/>
-              <w:rPr>
-                <w:rFonts w:ascii="Calibri" w:eastAsia="Times New Roman" w:hAnsi="Calibri" w:cs="Times New Roman"/>
-                <w:color w:val="000000"/>
-              </w:rPr>
-            </w:pPr>
-            <w:r>
-              <w:rPr>
-                <w:rFonts w:ascii="Calibri" w:eastAsia="Times New Roman" w:hAnsi="Calibri" w:cs="Times New Roman"/>
-                <w:color w:val="000000"/>
-              </w:rPr>
-              <w:t>[-.05, .30]</w:t>
-            </w:r>
-          </w:p>
-        </w:tc>
-        <w:tc>
-          <w:tcPr>
-            <w:tcW w:w="685" w:type="dxa"/>
-            <w:tcBorders>
-              <w:top w:val="nil"/>
-              <w:left w:val="nil"/>
-              <w:bottom w:val="nil"/>
-              <w:right w:val="nil"/>
-            </w:tcBorders>
-            <w:shd w:val="clear" w:color="auto" w:fill="auto"/>
-            <w:noWrap/>
-            <w:vAlign w:val="bottom"/>
-            <w:hideMark/>
-          </w:tcPr>
-          <w:p>
-            <w:pPr>
-              <w:spacing w:after="0" w:line="240" w:lineRule="auto"/>
-              <w:jc w:val="right"/>
-              <w:rPr>
-                <w:rFonts w:ascii="Calibri" w:eastAsia="Times New Roman" w:hAnsi="Calibri" w:cs="Times New Roman"/>
-                <w:color w:val="000000"/>
-              </w:rPr>
-            </w:pPr>
-            <w:r>
-              <w:rPr>
-                <w:rFonts w:ascii="Calibri" w:eastAsia="Times New Roman" w:hAnsi="Calibri" w:cs="Times New Roman"/>
-                <w:color w:val="000000"/>
-              </w:rPr>
-              <w:t>120</w:t>
-            </w:r>
-          </w:p>
-        </w:tc>
-        <w:tc>
-          <w:tcPr>
-            <w:tcW w:w="940" w:type="dxa"/>
-            <w:tcBorders>
-              <w:top w:val="nil"/>
-              <w:left w:val="nil"/>
-              <w:bottom w:val="nil"/>
-              <w:right w:val="nil"/>
-            </w:tcBorders>
-            <w:shd w:val="clear" w:color="auto" w:fill="auto"/>
-            <w:noWrap/>
-            <w:vAlign w:val="bottom"/>
-            <w:hideMark/>
-          </w:tcPr>
-          <w:p>
-            <w:pPr>
-              <w:spacing w:after="0" w:line="240" w:lineRule="auto"/>
-              <w:jc w:val="center"/>
-              <w:rPr>
-                <w:rFonts w:ascii="Calibri" w:eastAsia="Times New Roman" w:hAnsi="Calibri" w:cs="Times New Roman"/>
-                <w:color w:val="000000"/>
-              </w:rPr>
-            </w:pPr>
-          </w:p>
-        </w:tc>
-        <w:tc>
-          <w:tcPr>
-            <w:tcW w:w="960" w:type="dxa"/>
-            <w:tcBorders>
-              <w:top w:val="nil"/>
-              <w:left w:val="nil"/>
-              <w:bottom w:val="nil"/>
-              <w:right w:val="nil"/>
-            </w:tcBorders>
-            <w:shd w:val="clear" w:color="auto" w:fill="auto"/>
-            <w:hideMark/>
-          </w:tcPr>
-          <w:p>
-            <w:pPr>
-              <w:spacing w:after="0" w:line="240" w:lineRule="auto"/>
-              <w:jc w:val="center"/>
-              <w:rPr>
-                <w:rFonts w:ascii="Calibri" w:eastAsia="Times New Roman" w:hAnsi="Calibri" w:cs="Times New Roman"/>
-                <w:color w:val="000000"/>
-              </w:rPr>
-            </w:pPr>
-            <w:r>
-              <w:rPr>
-                <w:rFonts w:ascii="Calibri" w:eastAsia="Times New Roman" w:hAnsi="Calibri" w:cs="Times New Roman"/>
-                <w:color w:val="000000"/>
-              </w:rPr>
-              <w:t>0.61</w:t>
-            </w:r>
-          </w:p>
-        </w:tc>
-      </w:tr>
-      <w:tr>
-        <w:trPr>
-          <w:trHeight w:val="300"/>
-        </w:trPr>
-        <w:tc>
-          <w:tcPr>
-            <w:tcW w:w="5775" w:type="dxa"/>
-            <w:tcBorders>
-              <w:top w:val="nil"/>
-              <w:left w:val="nil"/>
-              <w:bottom w:val="nil"/>
-              <w:right w:val="nil"/>
-            </w:tcBorders>
-            <w:shd w:val="clear" w:color="auto" w:fill="auto"/>
-            <w:noWrap/>
-            <w:vAlign w:val="bottom"/>
-            <w:hideMark/>
-          </w:tcPr>
-          <w:p>
-            <w:pPr>
-              <w:spacing w:after="0" w:line="240" w:lineRule="auto"/>
-              <w:rPr>
-                <w:rFonts w:ascii="Calibri" w:eastAsia="Times New Roman" w:hAnsi="Calibri" w:cs="Times New Roman"/>
-                <w:color w:val="000000"/>
-              </w:rPr>
-            </w:pPr>
-            <w:r>
-              <w:rPr>
-                <w:rFonts w:ascii="Calibri" w:eastAsia="Times New Roman" w:hAnsi="Calibri" w:cs="Times New Roman"/>
-                <w:color w:val="000000"/>
-              </w:rPr>
-              <w:t>Aggressive Behavior</w:t>
-            </w:r>
-          </w:p>
-        </w:tc>
-        <w:tc>
-          <w:tcPr>
-            <w:tcW w:w="1465" w:type="dxa"/>
-            <w:tcBorders>
-              <w:top w:val="nil"/>
-              <w:left w:val="nil"/>
-              <w:bottom w:val="nil"/>
-              <w:right w:val="nil"/>
-            </w:tcBorders>
-            <w:shd w:val="clear" w:color="auto" w:fill="auto"/>
-            <w:noWrap/>
-            <w:vAlign w:val="bottom"/>
-            <w:hideMark/>
-          </w:tcPr>
-          <w:p>
-            <w:pPr>
-              <w:spacing w:after="0" w:line="240" w:lineRule="auto"/>
-              <w:rPr>
-                <w:rFonts w:ascii="Calibri" w:eastAsia="Times New Roman" w:hAnsi="Calibri" w:cs="Times New Roman"/>
-                <w:color w:val="000000"/>
-              </w:rPr>
-            </w:pPr>
-          </w:p>
-        </w:tc>
-        <w:tc>
-          <w:tcPr>
-            <w:tcW w:w="1235" w:type="dxa"/>
-            <w:tcBorders>
-              <w:top w:val="nil"/>
-              <w:left w:val="nil"/>
-              <w:bottom w:val="nil"/>
-              <w:right w:val="nil"/>
-            </w:tcBorders>
-            <w:shd w:val="clear" w:color="auto" w:fill="auto"/>
-            <w:noWrap/>
-            <w:vAlign w:val="bottom"/>
-            <w:hideMark/>
-          </w:tcPr>
-          <w:p>
-            <w:pPr>
-              <w:spacing w:after="0" w:line="240" w:lineRule="auto"/>
-              <w:rPr>
-                <w:rFonts w:ascii="Calibri" w:eastAsia="Times New Roman" w:hAnsi="Calibri" w:cs="Times New Roman"/>
-                <w:color w:val="000000"/>
-              </w:rPr>
-            </w:pPr>
-          </w:p>
-        </w:tc>
-        <w:tc>
-          <w:tcPr>
-            <w:tcW w:w="685" w:type="dxa"/>
-            <w:tcBorders>
-              <w:top w:val="nil"/>
-              <w:left w:val="nil"/>
-              <w:bottom w:val="nil"/>
-              <w:right w:val="nil"/>
-            </w:tcBorders>
-            <w:shd w:val="clear" w:color="auto" w:fill="auto"/>
-            <w:noWrap/>
-            <w:vAlign w:val="bottom"/>
-            <w:hideMark/>
-          </w:tcPr>
-          <w:p>
-            <w:pPr>
-              <w:spacing w:after="0" w:line="240" w:lineRule="auto"/>
-              <w:rPr>
-                <w:rFonts w:ascii="Calibri" w:eastAsia="Times New Roman" w:hAnsi="Calibri" w:cs="Times New Roman"/>
-                <w:color w:val="000000"/>
-              </w:rPr>
-            </w:pPr>
-          </w:p>
-        </w:tc>
-        <w:tc>
-          <w:tcPr>
-            <w:tcW w:w="940" w:type="dxa"/>
-            <w:tcBorders>
-              <w:top w:val="nil"/>
-              <w:left w:val="nil"/>
-              <w:bottom w:val="nil"/>
-              <w:right w:val="nil"/>
-            </w:tcBorders>
-            <w:shd w:val="clear" w:color="auto" w:fill="auto"/>
-            <w:noWrap/>
-            <w:vAlign w:val="bottom"/>
-            <w:hideMark/>
-          </w:tcPr>
-          <w:p>
-            <w:pPr>
-              <w:spacing w:after="0" w:line="240" w:lineRule="auto"/>
-              <w:rPr>
-                <w:rFonts w:ascii="Calibri" w:eastAsia="Times New Roman" w:hAnsi="Calibri" w:cs="Times New Roman"/>
-                <w:color w:val="000000"/>
-              </w:rPr>
-            </w:pPr>
-          </w:p>
-        </w:tc>
-        <w:tc>
-          <w:tcPr>
-            <w:tcW w:w="960" w:type="dxa"/>
-            <w:tcBorders>
-              <w:top w:val="nil"/>
-              <w:left w:val="nil"/>
-              <w:bottom w:val="nil"/>
-              <w:right w:val="nil"/>
-            </w:tcBorders>
-            <w:shd w:val="clear" w:color="auto" w:fill="auto"/>
-            <w:hideMark/>
-          </w:tcPr>
-          <w:p>
-            <w:pPr>
-              <w:spacing w:after="0" w:line="240" w:lineRule="auto"/>
-              <w:jc w:val="center"/>
-              <w:rPr>
-                <w:rFonts w:ascii="Calibri" w:eastAsia="Times New Roman" w:hAnsi="Calibri" w:cs="Times New Roman"/>
-                <w:color w:val="000000"/>
-              </w:rPr>
-            </w:pPr>
-          </w:p>
-        </w:tc>
-      </w:tr>
-      <w:tr>
-        <w:trPr>
-          <w:trHeight w:val="300"/>
-        </w:trPr>
-        <w:tc>
-          <w:tcPr>
-            <w:tcW w:w="5775" w:type="dxa"/>
-            <w:tcBorders>
-              <w:top w:val="nil"/>
-              <w:left w:val="nil"/>
-              <w:bottom w:val="nil"/>
-              <w:right w:val="nil"/>
-            </w:tcBorders>
-            <w:shd w:val="clear" w:color="auto" w:fill="auto"/>
-            <w:noWrap/>
-            <w:vAlign w:val="bottom"/>
-            <w:hideMark/>
-          </w:tcPr>
-          <w:p>
-            <w:pPr>
-              <w:spacing w:after="0" w:line="240" w:lineRule="auto"/>
-              <w:ind w:firstLineChars="100" w:firstLine="220"/>
-              <w:rPr>
-                <w:rFonts w:ascii="Calibri" w:eastAsia="Times New Roman" w:hAnsi="Calibri" w:cs="Times New Roman"/>
-                <w:color w:val="000000"/>
-              </w:rPr>
-            </w:pPr>
-            <w:r>
-              <w:rPr>
-                <w:rFonts w:ascii="Calibri" w:eastAsia="Times New Roman" w:hAnsi="Calibri" w:cs="Times New Roman"/>
-                <w:color w:val="000000"/>
-              </w:rPr>
-              <w:t>Anderson et al., 2010, Meta-analysis</w:t>
-            </w:r>
-          </w:p>
-        </w:tc>
-        <w:tc>
-          <w:tcPr>
-            <w:tcW w:w="1465" w:type="dxa"/>
-            <w:tcBorders>
-              <w:top w:val="nil"/>
-              <w:left w:val="nil"/>
-              <w:bottom w:val="nil"/>
-              <w:right w:val="nil"/>
-            </w:tcBorders>
-            <w:shd w:val="clear" w:color="auto" w:fill="auto"/>
-            <w:noWrap/>
-            <w:vAlign w:val="bottom"/>
-            <w:hideMark/>
-          </w:tcPr>
-          <w:p>
-            <w:pPr>
-              <w:spacing w:after="0" w:line="240" w:lineRule="auto"/>
-              <w:jc w:val="right"/>
-              <w:rPr>
-                <w:rFonts w:ascii="Calibri" w:eastAsia="Times New Roman" w:hAnsi="Calibri" w:cs="Times New Roman"/>
-                <w:color w:val="000000"/>
-              </w:rPr>
-            </w:pPr>
-            <w:r>
-              <w:rPr>
-                <w:rFonts w:ascii="Calibri" w:eastAsia="Times New Roman" w:hAnsi="Calibri" w:cs="Times New Roman"/>
-                <w:color w:val="000000"/>
-              </w:rPr>
-              <w:t>0.21</w:t>
-            </w:r>
-          </w:p>
-        </w:tc>
-        <w:tc>
-          <w:tcPr>
-            <w:tcW w:w="1235" w:type="dxa"/>
-            <w:tcBorders>
-              <w:top w:val="nil"/>
-              <w:left w:val="nil"/>
-              <w:bottom w:val="nil"/>
-              <w:right w:val="nil"/>
-            </w:tcBorders>
-            <w:shd w:val="clear" w:color="auto" w:fill="auto"/>
-            <w:noWrap/>
-            <w:vAlign w:val="bottom"/>
-            <w:hideMark/>
-          </w:tcPr>
-          <w:p>
-            <w:pPr>
-              <w:spacing w:after="0" w:line="240" w:lineRule="auto"/>
-              <w:jc w:val="center"/>
-              <w:rPr>
-                <w:rFonts w:ascii="Calibri" w:eastAsia="Times New Roman" w:hAnsi="Calibri" w:cs="Times New Roman"/>
-                <w:color w:val="000000"/>
-              </w:rPr>
-            </w:pPr>
-            <w:r>
-              <w:rPr>
-                <w:rFonts w:ascii="Calibri" w:eastAsia="Times New Roman" w:hAnsi="Calibri" w:cs="Times New Roman"/>
-                <w:color w:val="000000"/>
-              </w:rPr>
-              <w:t>[.17, .25]</w:t>
-            </w:r>
-          </w:p>
-        </w:tc>
-        <w:tc>
-          <w:tcPr>
-            <w:tcW w:w="685" w:type="dxa"/>
-            <w:tcBorders>
-              <w:top w:val="nil"/>
-              <w:left w:val="nil"/>
-              <w:bottom w:val="nil"/>
-              <w:right w:val="nil"/>
-            </w:tcBorders>
-            <w:shd w:val="clear" w:color="auto" w:fill="auto"/>
-            <w:noWrap/>
-            <w:vAlign w:val="bottom"/>
-            <w:hideMark/>
-          </w:tcPr>
-          <w:p>
-            <w:pPr>
-              <w:spacing w:after="0" w:line="240" w:lineRule="auto"/>
-              <w:jc w:val="right"/>
-              <w:rPr>
-                <w:rFonts w:ascii="Calibri" w:eastAsia="Times New Roman" w:hAnsi="Calibri" w:cs="Times New Roman"/>
-                <w:color w:val="000000"/>
-              </w:rPr>
-            </w:pPr>
-            <w:r>
-              <w:rPr>
-                <w:rFonts w:ascii="Calibri" w:eastAsia="Times New Roman" w:hAnsi="Calibri" w:cs="Times New Roman"/>
-                <w:color w:val="000000"/>
-              </w:rPr>
-              <w:t>1454</w:t>
-            </w:r>
-          </w:p>
-        </w:tc>
-        <w:tc>
-          <w:tcPr>
-            <w:tcW w:w="940" w:type="dxa"/>
-            <w:tcBorders>
-              <w:top w:val="nil"/>
-              <w:left w:val="nil"/>
-              <w:bottom w:val="nil"/>
-              <w:right w:val="nil"/>
-            </w:tcBorders>
-            <w:shd w:val="clear" w:color="auto" w:fill="auto"/>
-            <w:noWrap/>
-            <w:vAlign w:val="bottom"/>
-            <w:hideMark/>
-          </w:tcPr>
-          <w:p>
-            <w:pPr>
-              <w:spacing w:after="0" w:line="240" w:lineRule="auto"/>
-              <w:rPr>
-                <w:rFonts w:ascii="Calibri" w:eastAsia="Times New Roman" w:hAnsi="Calibri" w:cs="Times New Roman"/>
-                <w:color w:val="000000"/>
-              </w:rPr>
-            </w:pPr>
-          </w:p>
-        </w:tc>
-        <w:tc>
-          <w:tcPr>
-            <w:tcW w:w="960" w:type="dxa"/>
-            <w:tcBorders>
-              <w:top w:val="nil"/>
-              <w:left w:val="nil"/>
-              <w:bottom w:val="nil"/>
-              <w:right w:val="nil"/>
-            </w:tcBorders>
-            <w:shd w:val="clear" w:color="auto" w:fill="auto"/>
-            <w:hideMark/>
-          </w:tcPr>
-          <w:p>
-            <w:pPr>
-              <w:spacing w:after="0" w:line="240" w:lineRule="auto"/>
-              <w:jc w:val="center"/>
-              <w:rPr>
-                <w:rFonts w:ascii="Calibri" w:eastAsia="Times New Roman" w:hAnsi="Calibri" w:cs="Times New Roman"/>
-                <w:color w:val="000000"/>
-              </w:rPr>
-            </w:pPr>
-          </w:p>
-        </w:tc>
-      </w:tr>
-      <w:tr>
-        <w:trPr>
-          <w:trHeight w:val="300"/>
-        </w:trPr>
-        <w:tc>
-          <w:tcPr>
-            <w:tcW w:w="5775" w:type="dxa"/>
-            <w:tcBorders>
-              <w:top w:val="nil"/>
-              <w:left w:val="nil"/>
-              <w:bottom w:val="nil"/>
-              <w:right w:val="nil"/>
-            </w:tcBorders>
-            <w:shd w:val="clear" w:color="auto" w:fill="auto"/>
-            <w:noWrap/>
-            <w:vAlign w:val="bottom"/>
-            <w:hideMark/>
-          </w:tcPr>
-          <w:p>
-            <w:pPr>
-              <w:spacing w:after="0" w:line="240" w:lineRule="auto"/>
-              <w:ind w:firstLineChars="100" w:firstLine="220"/>
-              <w:rPr>
-                <w:rFonts w:ascii="Calibri" w:eastAsia="Times New Roman" w:hAnsi="Calibri" w:cs="Times New Roman"/>
-                <w:color w:val="000000"/>
-              </w:rPr>
-            </w:pPr>
-            <w:r>
-              <w:rPr>
-                <w:rFonts w:ascii="Calibri" w:eastAsia="Times New Roman" w:hAnsi="Calibri" w:cs="Times New Roman"/>
-                <w:color w:val="000000"/>
-              </w:rPr>
-              <w:t>Elson et al., 2014, Noise Intensity</w:t>
-            </w:r>
-          </w:p>
-        </w:tc>
-        <w:tc>
-          <w:tcPr>
-            <w:tcW w:w="1465" w:type="dxa"/>
-            <w:tcBorders>
-              <w:top w:val="nil"/>
-              <w:left w:val="nil"/>
-              <w:bottom w:val="nil"/>
-              <w:right w:val="nil"/>
-            </w:tcBorders>
-            <w:shd w:val="clear" w:color="auto" w:fill="auto"/>
-            <w:noWrap/>
-            <w:vAlign w:val="bottom"/>
-            <w:hideMark/>
-          </w:tcPr>
-          <w:p>
-            <w:pPr>
-              <w:spacing w:after="0" w:line="240" w:lineRule="auto"/>
-              <w:jc w:val="right"/>
-              <w:rPr>
-                <w:rFonts w:ascii="Calibri" w:eastAsia="Times New Roman" w:hAnsi="Calibri" w:cs="Times New Roman"/>
-                <w:color w:val="000000"/>
-              </w:rPr>
-            </w:pPr>
-            <w:r>
-              <w:rPr>
-                <w:rFonts w:ascii="Calibri" w:eastAsia="Times New Roman" w:hAnsi="Calibri" w:cs="Times New Roman"/>
-                <w:color w:val="000000"/>
-              </w:rPr>
-              <w:t>0.2</w:t>
-            </w:r>
-          </w:p>
-        </w:tc>
-        <w:tc>
-          <w:tcPr>
-            <w:tcW w:w="1235" w:type="dxa"/>
-            <w:tcBorders>
-              <w:top w:val="nil"/>
-              <w:left w:val="nil"/>
-              <w:bottom w:val="nil"/>
-              <w:right w:val="nil"/>
-            </w:tcBorders>
-            <w:shd w:val="clear" w:color="auto" w:fill="auto"/>
-            <w:noWrap/>
-            <w:vAlign w:val="bottom"/>
-            <w:hideMark/>
-          </w:tcPr>
-          <w:p>
-            <w:pPr>
-              <w:spacing w:after="0" w:line="240" w:lineRule="auto"/>
-              <w:jc w:val="center"/>
-              <w:rPr>
-                <w:rFonts w:ascii="Calibri" w:eastAsia="Times New Roman" w:hAnsi="Calibri" w:cs="Times New Roman"/>
-                <w:color w:val="000000"/>
-              </w:rPr>
-            </w:pPr>
-            <w:r>
-              <w:rPr>
-                <w:rFonts w:ascii="Calibri" w:eastAsia="Times New Roman" w:hAnsi="Calibri" w:cs="Times New Roman"/>
-                <w:color w:val="000000"/>
-              </w:rPr>
-              <w:t>[-.02, .39]</w:t>
-            </w:r>
-          </w:p>
-        </w:tc>
-        <w:tc>
-          <w:tcPr>
-            <w:tcW w:w="685" w:type="dxa"/>
-            <w:tcBorders>
-              <w:top w:val="nil"/>
-              <w:left w:val="nil"/>
-              <w:bottom w:val="nil"/>
-              <w:right w:val="nil"/>
-            </w:tcBorders>
-            <w:shd w:val="clear" w:color="auto" w:fill="auto"/>
-            <w:noWrap/>
-            <w:vAlign w:val="bottom"/>
-            <w:hideMark/>
-          </w:tcPr>
-          <w:p>
-            <w:pPr>
-              <w:spacing w:after="0" w:line="240" w:lineRule="auto"/>
-              <w:jc w:val="right"/>
-              <w:rPr>
-                <w:rFonts w:ascii="Calibri" w:eastAsia="Times New Roman" w:hAnsi="Calibri" w:cs="Times New Roman"/>
-                <w:color w:val="000000"/>
-              </w:rPr>
-            </w:pPr>
-            <w:r>
-              <w:rPr>
-                <w:rFonts w:ascii="Calibri" w:eastAsia="Times New Roman" w:hAnsi="Calibri" w:cs="Times New Roman"/>
-                <w:color w:val="000000"/>
-              </w:rPr>
-              <w:t>84</w:t>
-            </w:r>
-          </w:p>
-        </w:tc>
-        <w:tc>
-          <w:tcPr>
-            <w:tcW w:w="940" w:type="dxa"/>
-            <w:tcBorders>
-              <w:top w:val="nil"/>
-              <w:left w:val="nil"/>
-              <w:bottom w:val="nil"/>
-              <w:right w:val="nil"/>
-            </w:tcBorders>
-            <w:shd w:val="clear" w:color="auto" w:fill="auto"/>
-            <w:noWrap/>
-            <w:vAlign w:val="bottom"/>
-            <w:hideMark/>
-          </w:tcPr>
-          <w:p>
-            <w:pPr>
-              <w:spacing w:after="0" w:line="240" w:lineRule="auto"/>
-              <w:jc w:val="center"/>
-              <w:rPr>
-                <w:rFonts w:ascii="Calibri" w:eastAsia="Times New Roman" w:hAnsi="Calibri" w:cs="Times New Roman"/>
-                <w:color w:val="000000"/>
-              </w:rPr>
-            </w:pPr>
-          </w:p>
-        </w:tc>
-        <w:tc>
-          <w:tcPr>
-            <w:tcW w:w="960" w:type="dxa"/>
-            <w:tcBorders>
-              <w:top w:val="nil"/>
-              <w:left w:val="nil"/>
-              <w:bottom w:val="nil"/>
-              <w:right w:val="nil"/>
-            </w:tcBorders>
-            <w:shd w:val="clear" w:color="auto" w:fill="auto"/>
-            <w:hideMark/>
-          </w:tcPr>
-          <w:p>
-            <w:pPr>
-              <w:spacing w:after="0" w:line="240" w:lineRule="auto"/>
-              <w:jc w:val="center"/>
-              <w:rPr>
-                <w:rFonts w:ascii="Calibri" w:eastAsia="Times New Roman" w:hAnsi="Calibri" w:cs="Times New Roman"/>
-                <w:color w:val="000000"/>
-              </w:rPr>
-            </w:pPr>
-            <w:r>
-              <w:rPr>
-                <w:rFonts w:ascii="Calibri" w:eastAsia="Times New Roman" w:hAnsi="Calibri" w:cs="Times New Roman"/>
-                <w:color w:val="000000"/>
-              </w:rPr>
-              <w:t>5.12</w:t>
-            </w:r>
-          </w:p>
-        </w:tc>
-      </w:tr>
-      <w:tr>
-        <w:trPr>
-          <w:trHeight w:val="300"/>
-        </w:trPr>
-        <w:tc>
-          <w:tcPr>
-            <w:tcW w:w="5775" w:type="dxa"/>
-            <w:tcBorders>
-              <w:top w:val="nil"/>
-              <w:left w:val="nil"/>
-              <w:bottom w:val="nil"/>
-              <w:right w:val="nil"/>
-            </w:tcBorders>
-            <w:shd w:val="clear" w:color="auto" w:fill="auto"/>
-            <w:noWrap/>
-            <w:vAlign w:val="bottom"/>
-            <w:hideMark/>
-          </w:tcPr>
-          <w:p>
-            <w:pPr>
-              <w:spacing w:after="0" w:line="240" w:lineRule="auto"/>
-              <w:ind w:firstLineChars="100" w:firstLine="220"/>
-              <w:rPr>
-                <w:rFonts w:ascii="Calibri" w:eastAsia="Times New Roman" w:hAnsi="Calibri" w:cs="Times New Roman"/>
-                <w:color w:val="000000"/>
-              </w:rPr>
-            </w:pPr>
-            <w:r>
-              <w:rPr>
-                <w:rFonts w:ascii="Calibri" w:eastAsia="Times New Roman" w:hAnsi="Calibri" w:cs="Times New Roman"/>
-                <w:color w:val="000000"/>
-              </w:rPr>
-              <w:t>Elson et al., 2014, Noise Duration</w:t>
-            </w:r>
-          </w:p>
-        </w:tc>
-        <w:tc>
-          <w:tcPr>
-            <w:tcW w:w="1465" w:type="dxa"/>
-            <w:tcBorders>
-              <w:top w:val="nil"/>
-              <w:left w:val="nil"/>
-              <w:bottom w:val="nil"/>
-              <w:right w:val="nil"/>
-            </w:tcBorders>
-            <w:shd w:val="clear" w:color="auto" w:fill="auto"/>
-            <w:noWrap/>
-            <w:vAlign w:val="bottom"/>
-            <w:hideMark/>
-          </w:tcPr>
-          <w:p>
-            <w:pPr>
-              <w:spacing w:after="0" w:line="240" w:lineRule="auto"/>
-              <w:jc w:val="right"/>
-              <w:rPr>
-                <w:rFonts w:ascii="Calibri" w:eastAsia="Times New Roman" w:hAnsi="Calibri" w:cs="Times New Roman"/>
-                <w:color w:val="000000"/>
-              </w:rPr>
-            </w:pPr>
-            <w:r>
-              <w:rPr>
-                <w:rFonts w:ascii="Calibri" w:eastAsia="Times New Roman" w:hAnsi="Calibri" w:cs="Times New Roman"/>
-                <w:color w:val="000000"/>
-              </w:rPr>
-              <w:t>0.11</w:t>
-            </w:r>
-          </w:p>
-        </w:tc>
-        <w:tc>
-          <w:tcPr>
-            <w:tcW w:w="1235" w:type="dxa"/>
-            <w:tcBorders>
-              <w:top w:val="nil"/>
-              <w:left w:val="nil"/>
-              <w:bottom w:val="nil"/>
-              <w:right w:val="nil"/>
-            </w:tcBorders>
-            <w:shd w:val="clear" w:color="auto" w:fill="auto"/>
-            <w:noWrap/>
-            <w:vAlign w:val="bottom"/>
-            <w:hideMark/>
-          </w:tcPr>
-          <w:p>
-            <w:pPr>
-              <w:spacing w:after="0" w:line="240" w:lineRule="auto"/>
-              <w:jc w:val="center"/>
-              <w:rPr>
-                <w:rFonts w:ascii="Calibri" w:eastAsia="Times New Roman" w:hAnsi="Calibri" w:cs="Times New Roman"/>
-                <w:color w:val="000000"/>
-              </w:rPr>
-            </w:pPr>
-            <w:r>
-              <w:rPr>
-                <w:rFonts w:ascii="Calibri" w:eastAsia="Times New Roman" w:hAnsi="Calibri" w:cs="Times New Roman"/>
-                <w:color w:val="000000"/>
-              </w:rPr>
-              <w:t>[-.11, .31]</w:t>
-            </w:r>
-          </w:p>
-        </w:tc>
-        <w:tc>
-          <w:tcPr>
-            <w:tcW w:w="685" w:type="dxa"/>
-            <w:tcBorders>
-              <w:top w:val="nil"/>
-              <w:left w:val="nil"/>
-              <w:bottom w:val="nil"/>
-              <w:right w:val="nil"/>
-            </w:tcBorders>
-            <w:shd w:val="clear" w:color="auto" w:fill="auto"/>
-            <w:noWrap/>
-            <w:vAlign w:val="bottom"/>
-            <w:hideMark/>
-          </w:tcPr>
-          <w:p>
-            <w:pPr>
-              <w:spacing w:after="0" w:line="240" w:lineRule="auto"/>
-              <w:jc w:val="right"/>
-              <w:rPr>
-                <w:rFonts w:ascii="Calibri" w:eastAsia="Times New Roman" w:hAnsi="Calibri" w:cs="Times New Roman"/>
-                <w:color w:val="000000"/>
-              </w:rPr>
-            </w:pPr>
-            <w:r>
-              <w:rPr>
-                <w:rFonts w:ascii="Calibri" w:eastAsia="Times New Roman" w:hAnsi="Calibri" w:cs="Times New Roman"/>
-                <w:color w:val="000000"/>
-              </w:rPr>
-              <w:t>84</w:t>
-            </w:r>
-          </w:p>
-        </w:tc>
-        <w:tc>
-          <w:tcPr>
-            <w:tcW w:w="940" w:type="dxa"/>
-            <w:tcBorders>
-              <w:top w:val="nil"/>
-              <w:left w:val="nil"/>
-              <w:bottom w:val="nil"/>
-              <w:right w:val="nil"/>
-            </w:tcBorders>
-            <w:shd w:val="clear" w:color="auto" w:fill="auto"/>
-            <w:noWrap/>
-            <w:vAlign w:val="bottom"/>
-            <w:hideMark/>
-          </w:tcPr>
-          <w:p>
-            <w:pPr>
-              <w:spacing w:after="0" w:line="240" w:lineRule="auto"/>
-              <w:jc w:val="center"/>
-              <w:rPr>
-                <w:rFonts w:ascii="Calibri" w:eastAsia="Times New Roman" w:hAnsi="Calibri" w:cs="Times New Roman"/>
-                <w:color w:val="000000"/>
-              </w:rPr>
-            </w:pPr>
-          </w:p>
-        </w:tc>
-        <w:tc>
-          <w:tcPr>
-            <w:tcW w:w="960" w:type="dxa"/>
-            <w:tcBorders>
-              <w:top w:val="nil"/>
-              <w:left w:val="nil"/>
-              <w:bottom w:val="nil"/>
-              <w:right w:val="nil"/>
-            </w:tcBorders>
-            <w:shd w:val="clear" w:color="auto" w:fill="auto"/>
-            <w:hideMark/>
-          </w:tcPr>
-          <w:p>
-            <w:pPr>
-              <w:spacing w:after="0" w:line="240" w:lineRule="auto"/>
-              <w:jc w:val="center"/>
-              <w:rPr>
-                <w:rFonts w:ascii="Calibri" w:eastAsia="Times New Roman" w:hAnsi="Calibri" w:cs="Times New Roman"/>
-                <w:color w:val="000000"/>
-              </w:rPr>
-            </w:pPr>
-            <w:r>
-              <w:rPr>
-                <w:rFonts w:ascii="Calibri" w:eastAsia="Times New Roman" w:hAnsi="Calibri" w:cs="Times New Roman"/>
-                <w:color w:val="000000"/>
-              </w:rPr>
-              <w:t>1.11</w:t>
-            </w:r>
-          </w:p>
-        </w:tc>
-      </w:tr>
-      <w:tr>
-        <w:trPr>
-          <w:trHeight w:val="300"/>
-        </w:trPr>
-        <w:tc>
-          <w:tcPr>
-            <w:tcW w:w="5775" w:type="dxa"/>
-            <w:tcBorders>
-              <w:top w:val="nil"/>
-              <w:left w:val="nil"/>
-              <w:bottom w:val="nil"/>
-              <w:right w:val="nil"/>
-            </w:tcBorders>
-            <w:shd w:val="clear" w:color="auto" w:fill="auto"/>
-            <w:noWrap/>
-            <w:vAlign w:val="bottom"/>
-            <w:hideMark/>
-          </w:tcPr>
-          <w:p>
-            <w:pPr>
-              <w:spacing w:after="0" w:line="240" w:lineRule="auto"/>
-              <w:ind w:firstLineChars="100" w:firstLine="220"/>
-              <w:rPr>
-                <w:rFonts w:ascii="Calibri" w:eastAsia="Times New Roman" w:hAnsi="Calibri" w:cs="Times New Roman"/>
-                <w:color w:val="000000"/>
-              </w:rPr>
-            </w:pPr>
-            <w:r>
-              <w:rPr>
-                <w:rFonts w:ascii="Calibri" w:eastAsia="Times New Roman" w:hAnsi="Calibri" w:cs="Times New Roman"/>
-                <w:color w:val="000000"/>
-              </w:rPr>
-              <w:t>Ferguson et al. 2008, Study 1 – Random assignment, Noise Intensity</w:t>
-            </w:r>
-          </w:p>
-        </w:tc>
-        <w:tc>
-          <w:tcPr>
-            <w:tcW w:w="1465" w:type="dxa"/>
-            <w:tcBorders>
-              <w:top w:val="nil"/>
-              <w:left w:val="nil"/>
-              <w:bottom w:val="nil"/>
-              <w:right w:val="nil"/>
-            </w:tcBorders>
-            <w:shd w:val="clear" w:color="auto" w:fill="auto"/>
-            <w:noWrap/>
-            <w:vAlign w:val="bottom"/>
-            <w:hideMark/>
-          </w:tcPr>
-          <w:p>
-            <w:pPr>
-              <w:spacing w:after="0" w:line="240" w:lineRule="auto"/>
-              <w:jc w:val="right"/>
-              <w:rPr>
-                <w:rFonts w:ascii="Calibri" w:eastAsia="Times New Roman" w:hAnsi="Calibri" w:cs="Times New Roman"/>
-                <w:color w:val="000000"/>
-              </w:rPr>
-            </w:pPr>
-            <w:r>
-              <w:rPr>
-                <w:rFonts w:ascii="Calibri" w:eastAsia="Times New Roman" w:hAnsi="Calibri" w:cs="Times New Roman"/>
-                <w:color w:val="000000"/>
-              </w:rPr>
-              <w:t>0.02</w:t>
-            </w:r>
-          </w:p>
-        </w:tc>
-        <w:tc>
-          <w:tcPr>
-            <w:tcW w:w="1235" w:type="dxa"/>
-            <w:tcBorders>
-              <w:top w:val="nil"/>
-              <w:left w:val="nil"/>
-              <w:bottom w:val="nil"/>
-              <w:right w:val="nil"/>
-            </w:tcBorders>
-            <w:shd w:val="clear" w:color="auto" w:fill="auto"/>
-            <w:noWrap/>
-            <w:vAlign w:val="bottom"/>
-            <w:hideMark/>
-          </w:tcPr>
-          <w:p>
-            <w:pPr>
-              <w:spacing w:after="0" w:line="240" w:lineRule="auto"/>
-              <w:jc w:val="center"/>
-              <w:rPr>
-                <w:rFonts w:ascii="Calibri" w:eastAsia="Times New Roman" w:hAnsi="Calibri" w:cs="Times New Roman"/>
-                <w:color w:val="000000"/>
-              </w:rPr>
-            </w:pPr>
-            <w:r>
-              <w:rPr>
-                <w:rFonts w:ascii="Calibri" w:eastAsia="Times New Roman" w:hAnsi="Calibri" w:cs="Times New Roman"/>
-                <w:color w:val="000000"/>
-              </w:rPr>
-              <w:t>[-.26, .30]</w:t>
-            </w:r>
-          </w:p>
-        </w:tc>
-        <w:tc>
-          <w:tcPr>
-            <w:tcW w:w="685" w:type="dxa"/>
-            <w:tcBorders>
-              <w:top w:val="nil"/>
-              <w:left w:val="nil"/>
-              <w:bottom w:val="nil"/>
-              <w:right w:val="nil"/>
-            </w:tcBorders>
-            <w:shd w:val="clear" w:color="auto" w:fill="auto"/>
-            <w:noWrap/>
-            <w:vAlign w:val="bottom"/>
-            <w:hideMark/>
-          </w:tcPr>
-          <w:p>
-            <w:pPr>
-              <w:spacing w:after="0" w:line="240" w:lineRule="auto"/>
-              <w:jc w:val="right"/>
-              <w:rPr>
-                <w:rFonts w:ascii="Calibri" w:eastAsia="Times New Roman" w:hAnsi="Calibri" w:cs="Times New Roman"/>
-                <w:color w:val="000000"/>
-              </w:rPr>
-            </w:pPr>
-            <w:r>
-              <w:rPr>
-                <w:rFonts w:ascii="Calibri" w:eastAsia="Times New Roman" w:hAnsi="Calibri" w:cs="Times New Roman"/>
-                <w:color w:val="000000"/>
-              </w:rPr>
-              <w:t>50</w:t>
-            </w:r>
-          </w:p>
-        </w:tc>
-        <w:tc>
-          <w:tcPr>
-            <w:tcW w:w="940" w:type="dxa"/>
-            <w:tcBorders>
-              <w:top w:val="nil"/>
-              <w:left w:val="nil"/>
-              <w:bottom w:val="nil"/>
-              <w:right w:val="nil"/>
-            </w:tcBorders>
-            <w:shd w:val="clear" w:color="auto" w:fill="auto"/>
-            <w:noWrap/>
-            <w:vAlign w:val="bottom"/>
-            <w:hideMark/>
-          </w:tcPr>
-          <w:p>
-            <w:pPr>
-              <w:spacing w:after="0" w:line="240" w:lineRule="auto"/>
-              <w:jc w:val="center"/>
-              <w:rPr>
-                <w:rFonts w:ascii="Calibri" w:eastAsia="Times New Roman" w:hAnsi="Calibri" w:cs="Times New Roman"/>
-                <w:color w:val="000000"/>
-              </w:rPr>
-            </w:pPr>
-          </w:p>
-        </w:tc>
-        <w:tc>
-          <w:tcPr>
-            <w:tcW w:w="960" w:type="dxa"/>
-            <w:tcBorders>
-              <w:top w:val="nil"/>
-              <w:left w:val="nil"/>
-              <w:bottom w:val="nil"/>
-              <w:right w:val="nil"/>
-            </w:tcBorders>
-            <w:shd w:val="clear" w:color="auto" w:fill="auto"/>
-            <w:hideMark/>
-          </w:tcPr>
-          <w:p>
-            <w:pPr>
-              <w:spacing w:after="0" w:line="240" w:lineRule="auto"/>
-              <w:jc w:val="center"/>
-              <w:rPr>
-                <w:rFonts w:ascii="Calibri" w:eastAsia="Times New Roman" w:hAnsi="Calibri" w:cs="Times New Roman"/>
-                <w:color w:val="000000"/>
-              </w:rPr>
-            </w:pPr>
-            <w:r>
-              <w:rPr>
-                <w:rFonts w:ascii="Calibri" w:eastAsia="Times New Roman" w:hAnsi="Calibri" w:cs="Times New Roman"/>
-                <w:color w:val="000000"/>
-              </w:rPr>
-              <w:t>0.41</w:t>
-            </w:r>
-          </w:p>
-        </w:tc>
-      </w:tr>
-      <w:tr>
-        <w:trPr>
-          <w:trHeight w:val="300"/>
-        </w:trPr>
-        <w:tc>
-          <w:tcPr>
-            <w:tcW w:w="5775" w:type="dxa"/>
-            <w:tcBorders>
-              <w:top w:val="nil"/>
-              <w:left w:val="nil"/>
-              <w:bottom w:val="nil"/>
-              <w:right w:val="nil"/>
-            </w:tcBorders>
-            <w:shd w:val="clear" w:color="auto" w:fill="auto"/>
-            <w:noWrap/>
-            <w:vAlign w:val="bottom"/>
-            <w:hideMark/>
-          </w:tcPr>
-          <w:p>
-            <w:pPr>
-              <w:spacing w:after="0" w:line="240" w:lineRule="auto"/>
-              <w:ind w:firstLineChars="100" w:firstLine="220"/>
-              <w:rPr>
-                <w:rFonts w:ascii="Calibri" w:eastAsia="Times New Roman" w:hAnsi="Calibri" w:cs="Times New Roman"/>
-                <w:color w:val="000000"/>
-              </w:rPr>
-            </w:pPr>
-            <w:r>
-              <w:rPr>
-                <w:rFonts w:ascii="Calibri" w:eastAsia="Times New Roman" w:hAnsi="Calibri" w:cs="Times New Roman"/>
-                <w:color w:val="000000"/>
-              </w:rPr>
-              <w:t>Ferguson &amp; Rueda, 2010 – Violent vs. nonviolent game</w:t>
-            </w:r>
-          </w:p>
-        </w:tc>
-        <w:tc>
-          <w:tcPr>
-            <w:tcW w:w="1465" w:type="dxa"/>
-            <w:tcBorders>
-              <w:top w:val="nil"/>
-              <w:left w:val="nil"/>
-              <w:bottom w:val="nil"/>
-              <w:right w:val="nil"/>
-            </w:tcBorders>
-            <w:shd w:val="clear" w:color="auto" w:fill="auto"/>
-            <w:noWrap/>
-            <w:vAlign w:val="bottom"/>
-            <w:hideMark/>
-          </w:tcPr>
-          <w:p>
-            <w:pPr>
-              <w:spacing w:after="0" w:line="240" w:lineRule="auto"/>
-              <w:jc w:val="right"/>
-              <w:rPr>
-                <w:rFonts w:ascii="Calibri" w:eastAsia="Times New Roman" w:hAnsi="Calibri" w:cs="Times New Roman"/>
-                <w:color w:val="000000"/>
-              </w:rPr>
-            </w:pPr>
-            <w:r>
-              <w:rPr>
-                <w:rFonts w:ascii="Calibri" w:eastAsia="Times New Roman" w:hAnsi="Calibri" w:cs="Times New Roman"/>
-                <w:color w:val="000000"/>
-              </w:rPr>
-              <w:t>0.01</w:t>
-            </w:r>
-          </w:p>
-        </w:tc>
-        <w:tc>
-          <w:tcPr>
-            <w:tcW w:w="1235" w:type="dxa"/>
-            <w:tcBorders>
-              <w:top w:val="nil"/>
-              <w:left w:val="nil"/>
-              <w:bottom w:val="nil"/>
-              <w:right w:val="nil"/>
-            </w:tcBorders>
-            <w:shd w:val="clear" w:color="auto" w:fill="auto"/>
-            <w:noWrap/>
-            <w:vAlign w:val="bottom"/>
-            <w:hideMark/>
-          </w:tcPr>
-          <w:p>
-            <w:pPr>
-              <w:spacing w:after="0" w:line="240" w:lineRule="auto"/>
-              <w:jc w:val="center"/>
-              <w:rPr>
-                <w:rFonts w:ascii="Calibri" w:eastAsia="Times New Roman" w:hAnsi="Calibri" w:cs="Times New Roman"/>
-                <w:color w:val="000000"/>
-              </w:rPr>
-            </w:pPr>
-            <w:r>
-              <w:rPr>
-                <w:rFonts w:ascii="Calibri" w:eastAsia="Times New Roman" w:hAnsi="Calibri" w:cs="Times New Roman"/>
-                <w:color w:val="000000"/>
-              </w:rPr>
-              <w:t>[-.21, .23]</w:t>
-            </w:r>
-          </w:p>
-        </w:tc>
-        <w:tc>
-          <w:tcPr>
-            <w:tcW w:w="685" w:type="dxa"/>
-            <w:tcBorders>
-              <w:top w:val="nil"/>
-              <w:left w:val="nil"/>
-              <w:bottom w:val="nil"/>
-              <w:right w:val="nil"/>
-            </w:tcBorders>
-            <w:shd w:val="clear" w:color="auto" w:fill="auto"/>
-            <w:noWrap/>
-            <w:vAlign w:val="bottom"/>
-            <w:hideMark/>
-          </w:tcPr>
-          <w:p>
-            <w:pPr>
-              <w:spacing w:after="0" w:line="240" w:lineRule="auto"/>
-              <w:jc w:val="right"/>
-              <w:rPr>
-                <w:rFonts w:ascii="Calibri" w:eastAsia="Times New Roman" w:hAnsi="Calibri" w:cs="Times New Roman"/>
-                <w:color w:val="000000"/>
-              </w:rPr>
-            </w:pPr>
-            <w:r>
-              <w:rPr>
-                <w:rFonts w:ascii="Calibri" w:eastAsia="Times New Roman" w:hAnsi="Calibri" w:cs="Times New Roman"/>
-                <w:color w:val="000000"/>
-              </w:rPr>
-              <w:t>77</w:t>
-            </w:r>
-          </w:p>
-        </w:tc>
-        <w:tc>
-          <w:tcPr>
-            <w:tcW w:w="940" w:type="dxa"/>
-            <w:tcBorders>
-              <w:top w:val="nil"/>
-              <w:left w:val="nil"/>
-              <w:bottom w:val="nil"/>
-              <w:right w:val="nil"/>
-            </w:tcBorders>
-            <w:shd w:val="clear" w:color="auto" w:fill="auto"/>
-            <w:noWrap/>
-            <w:vAlign w:val="bottom"/>
-            <w:hideMark/>
-          </w:tcPr>
-          <w:p>
-            <w:pPr>
-              <w:spacing w:after="0" w:line="240" w:lineRule="auto"/>
-              <w:jc w:val="center"/>
-              <w:rPr>
-                <w:rFonts w:ascii="Calibri" w:eastAsia="Times New Roman" w:hAnsi="Calibri" w:cs="Times New Roman"/>
-                <w:color w:val="000000"/>
-              </w:rPr>
-            </w:pPr>
-          </w:p>
-        </w:tc>
-        <w:tc>
-          <w:tcPr>
-            <w:tcW w:w="960" w:type="dxa"/>
-            <w:tcBorders>
-              <w:top w:val="nil"/>
-              <w:left w:val="nil"/>
-              <w:bottom w:val="nil"/>
-              <w:right w:val="nil"/>
-            </w:tcBorders>
-            <w:shd w:val="clear" w:color="auto" w:fill="auto"/>
-            <w:hideMark/>
-          </w:tcPr>
-          <w:p>
-            <w:pPr>
-              <w:spacing w:after="0" w:line="240" w:lineRule="auto"/>
-              <w:jc w:val="center"/>
-              <w:rPr>
-                <w:rFonts w:ascii="Calibri" w:eastAsia="Times New Roman" w:hAnsi="Calibri" w:cs="Times New Roman"/>
-                <w:color w:val="000000"/>
-              </w:rPr>
-            </w:pPr>
-            <w:r>
-              <w:rPr>
-                <w:rFonts w:ascii="Calibri" w:eastAsia="Times New Roman" w:hAnsi="Calibri" w:cs="Times New Roman"/>
-                <w:color w:val="000000"/>
-              </w:rPr>
-              <w:t>0.2</w:t>
-            </w:r>
-          </w:p>
-        </w:tc>
-      </w:tr>
-      <w:tr>
-        <w:trPr>
-          <w:trHeight w:val="300"/>
-        </w:trPr>
-        <w:tc>
-          <w:tcPr>
-            <w:tcW w:w="5775" w:type="dxa"/>
-            <w:tcBorders>
-              <w:top w:val="nil"/>
-              <w:left w:val="nil"/>
-              <w:bottom w:val="nil"/>
-              <w:right w:val="nil"/>
-            </w:tcBorders>
-            <w:shd w:val="clear" w:color="auto" w:fill="auto"/>
-            <w:noWrap/>
-            <w:vAlign w:val="bottom"/>
-            <w:hideMark/>
-          </w:tcPr>
-          <w:p>
-            <w:pPr>
-              <w:spacing w:after="0" w:line="240" w:lineRule="auto"/>
-              <w:ind w:firstLineChars="100" w:firstLine="220"/>
-              <w:rPr>
-                <w:rFonts w:ascii="Calibri" w:eastAsia="Times New Roman" w:hAnsi="Calibri" w:cs="Times New Roman"/>
-                <w:color w:val="000000"/>
-              </w:rPr>
-            </w:pPr>
-            <w:r>
-              <w:rPr>
-                <w:rFonts w:ascii="Calibri" w:eastAsia="Times New Roman" w:hAnsi="Calibri" w:cs="Times New Roman"/>
-                <w:color w:val="000000"/>
-              </w:rPr>
-              <w:t>Adachi &amp; Willoughby, 2011b, Experiment 1</w:t>
-            </w:r>
-          </w:p>
-        </w:tc>
-        <w:tc>
-          <w:tcPr>
-            <w:tcW w:w="1465" w:type="dxa"/>
-            <w:tcBorders>
-              <w:top w:val="nil"/>
-              <w:left w:val="nil"/>
-              <w:bottom w:val="nil"/>
-              <w:right w:val="nil"/>
-            </w:tcBorders>
-            <w:shd w:val="clear" w:color="auto" w:fill="auto"/>
-            <w:noWrap/>
-            <w:vAlign w:val="bottom"/>
-            <w:hideMark/>
-          </w:tcPr>
-          <w:p>
-            <w:pPr>
-              <w:spacing w:after="0" w:line="240" w:lineRule="auto"/>
-              <w:jc w:val="right"/>
-              <w:rPr>
-                <w:rFonts w:ascii="Calibri" w:eastAsia="Times New Roman" w:hAnsi="Calibri" w:cs="Times New Roman"/>
-                <w:color w:val="000000"/>
-              </w:rPr>
-            </w:pPr>
-            <w:r>
-              <w:rPr>
-                <w:rFonts w:ascii="Calibri" w:eastAsia="Times New Roman" w:hAnsi="Calibri" w:cs="Times New Roman"/>
-                <w:color w:val="000000"/>
-              </w:rPr>
-              <w:t>0</w:t>
-            </w:r>
-          </w:p>
-        </w:tc>
-        <w:tc>
-          <w:tcPr>
-            <w:tcW w:w="1235" w:type="dxa"/>
-            <w:tcBorders>
-              <w:top w:val="nil"/>
-              <w:left w:val="nil"/>
-              <w:bottom w:val="nil"/>
-              <w:right w:val="nil"/>
-            </w:tcBorders>
-            <w:shd w:val="clear" w:color="auto" w:fill="auto"/>
-            <w:noWrap/>
-            <w:vAlign w:val="bottom"/>
-            <w:hideMark/>
-          </w:tcPr>
-          <w:p>
-            <w:pPr>
-              <w:spacing w:after="0" w:line="240" w:lineRule="auto"/>
-              <w:jc w:val="center"/>
-              <w:rPr>
-                <w:rFonts w:ascii="Calibri" w:eastAsia="Times New Roman" w:hAnsi="Calibri" w:cs="Times New Roman"/>
-                <w:color w:val="000000"/>
-              </w:rPr>
-            </w:pPr>
-            <w:r>
-              <w:rPr>
-                <w:rFonts w:ascii="Calibri" w:eastAsia="Times New Roman" w:hAnsi="Calibri" w:cs="Times New Roman"/>
-                <w:color w:val="000000"/>
-              </w:rPr>
-              <w:t>[-.30, .30]</w:t>
-            </w:r>
-          </w:p>
-        </w:tc>
-        <w:tc>
-          <w:tcPr>
-            <w:tcW w:w="685" w:type="dxa"/>
-            <w:tcBorders>
-              <w:top w:val="nil"/>
-              <w:left w:val="nil"/>
-              <w:bottom w:val="nil"/>
-              <w:right w:val="nil"/>
-            </w:tcBorders>
-            <w:shd w:val="clear" w:color="auto" w:fill="auto"/>
-            <w:noWrap/>
-            <w:vAlign w:val="bottom"/>
-            <w:hideMark/>
-          </w:tcPr>
-          <w:p>
-            <w:pPr>
-              <w:spacing w:after="0" w:line="240" w:lineRule="auto"/>
-              <w:jc w:val="right"/>
-              <w:rPr>
-                <w:rFonts w:ascii="Calibri" w:eastAsia="Times New Roman" w:hAnsi="Calibri" w:cs="Times New Roman"/>
-                <w:color w:val="000000"/>
-              </w:rPr>
-            </w:pPr>
-            <w:r>
-              <w:rPr>
-                <w:rFonts w:ascii="Calibri" w:eastAsia="Times New Roman" w:hAnsi="Calibri" w:cs="Times New Roman"/>
-                <w:color w:val="000000"/>
-              </w:rPr>
-              <w:t>42</w:t>
-            </w:r>
-          </w:p>
-        </w:tc>
-        <w:tc>
-          <w:tcPr>
-            <w:tcW w:w="940" w:type="dxa"/>
-            <w:tcBorders>
-              <w:top w:val="nil"/>
-              <w:left w:val="nil"/>
-              <w:bottom w:val="nil"/>
-              <w:right w:val="nil"/>
-            </w:tcBorders>
-            <w:shd w:val="clear" w:color="auto" w:fill="auto"/>
-            <w:noWrap/>
-            <w:vAlign w:val="bottom"/>
-            <w:hideMark/>
-          </w:tcPr>
-          <w:p>
-            <w:pPr>
-              <w:spacing w:after="0" w:line="240" w:lineRule="auto"/>
-              <w:jc w:val="center"/>
-              <w:rPr>
-                <w:rFonts w:ascii="Calibri" w:eastAsia="Times New Roman" w:hAnsi="Calibri" w:cs="Times New Roman"/>
-                <w:color w:val="000000"/>
-              </w:rPr>
-            </w:pPr>
-          </w:p>
-        </w:tc>
-        <w:tc>
-          <w:tcPr>
-            <w:tcW w:w="960" w:type="dxa"/>
-            <w:tcBorders>
-              <w:top w:val="nil"/>
-              <w:left w:val="nil"/>
-              <w:bottom w:val="nil"/>
-              <w:right w:val="nil"/>
-            </w:tcBorders>
-            <w:shd w:val="clear" w:color="auto" w:fill="auto"/>
-            <w:hideMark/>
-          </w:tcPr>
-          <w:p>
-            <w:pPr>
-              <w:spacing w:after="0" w:line="240" w:lineRule="auto"/>
-              <w:jc w:val="center"/>
-              <w:rPr>
-                <w:rFonts w:ascii="Calibri" w:eastAsia="Times New Roman" w:hAnsi="Calibri" w:cs="Times New Roman"/>
-                <w:color w:val="000000"/>
-              </w:rPr>
-            </w:pPr>
-            <w:r>
-              <w:rPr>
-                <w:rFonts w:ascii="Calibri" w:eastAsia="Times New Roman" w:hAnsi="Calibri" w:cs="Times New Roman"/>
-                <w:color w:val="000000"/>
-              </w:rPr>
-              <w:t>0.38</w:t>
-            </w:r>
-          </w:p>
-        </w:tc>
-      </w:tr>
-      <w:tr>
-        <w:trPr>
-          <w:trHeight w:val="300"/>
-        </w:trPr>
-        <w:tc>
-          <w:tcPr>
-            <w:tcW w:w="5775" w:type="dxa"/>
-            <w:tcBorders>
-              <w:top w:val="nil"/>
-              <w:left w:val="nil"/>
-              <w:bottom w:val="nil"/>
-              <w:right w:val="nil"/>
-            </w:tcBorders>
-            <w:shd w:val="clear" w:color="auto" w:fill="auto"/>
-            <w:noWrap/>
-            <w:vAlign w:val="bottom"/>
-            <w:hideMark/>
-          </w:tcPr>
-          <w:p>
-            <w:pPr>
-              <w:spacing w:after="0" w:line="240" w:lineRule="auto"/>
-              <w:ind w:firstLineChars="100" w:firstLine="220"/>
-              <w:rPr>
-                <w:rFonts w:ascii="Calibri" w:eastAsia="Times New Roman" w:hAnsi="Calibri" w:cs="Times New Roman"/>
-                <w:color w:val="000000"/>
-              </w:rPr>
-            </w:pPr>
-            <w:r>
-              <w:rPr>
-                <w:rFonts w:ascii="Calibri" w:eastAsia="Times New Roman" w:hAnsi="Calibri" w:cs="Times New Roman"/>
-                <w:color w:val="000000"/>
-              </w:rPr>
-              <w:t>Adachi &amp; Willoughby, 2011b, Experiment 2</w:t>
-            </w:r>
-          </w:p>
-        </w:tc>
-        <w:tc>
-          <w:tcPr>
-            <w:tcW w:w="1465" w:type="dxa"/>
-            <w:vMerge w:val="restart"/>
-            <w:tcBorders>
-              <w:top w:val="nil"/>
-              <w:left w:val="nil"/>
-              <w:bottom w:val="nil"/>
-              <w:right w:val="nil"/>
-            </w:tcBorders>
-            <w:shd w:val="clear" w:color="auto" w:fill="auto"/>
-            <w:noWrap/>
-            <w:vAlign w:val="bottom"/>
-            <w:hideMark/>
-          </w:tcPr>
-          <w:p>
-            <w:pPr>
-              <w:spacing w:after="0" w:line="240" w:lineRule="auto"/>
-              <w:jc w:val="right"/>
-              <w:rPr>
-                <w:rFonts w:ascii="Calibri" w:eastAsia="Times New Roman" w:hAnsi="Calibri" w:cs="Times New Roman"/>
-                <w:color w:val="000000"/>
-              </w:rPr>
-            </w:pPr>
-            <w:r>
-              <w:rPr>
-                <w:rFonts w:ascii="Calibri" w:eastAsia="Times New Roman" w:hAnsi="Calibri" w:cs="Times New Roman"/>
-                <w:color w:val="000000"/>
-              </w:rPr>
-              <w:t>0.03</w:t>
-            </w:r>
-          </w:p>
-        </w:tc>
-        <w:tc>
-          <w:tcPr>
-            <w:tcW w:w="1235" w:type="dxa"/>
-            <w:vMerge w:val="restart"/>
-            <w:tcBorders>
-              <w:top w:val="nil"/>
-              <w:left w:val="nil"/>
-              <w:bottom w:val="nil"/>
-              <w:right w:val="nil"/>
-            </w:tcBorders>
-            <w:shd w:val="clear" w:color="auto" w:fill="auto"/>
-            <w:noWrap/>
-            <w:vAlign w:val="bottom"/>
-            <w:hideMark/>
-          </w:tcPr>
-          <w:p>
-            <w:pPr>
-              <w:spacing w:after="0" w:line="240" w:lineRule="auto"/>
-              <w:jc w:val="center"/>
-              <w:rPr>
-                <w:rFonts w:ascii="Calibri" w:eastAsia="Times New Roman" w:hAnsi="Calibri" w:cs="Times New Roman"/>
-                <w:color w:val="000000"/>
-              </w:rPr>
-            </w:pPr>
-            <w:r>
-              <w:rPr>
-                <w:rFonts w:ascii="Calibri" w:eastAsia="Times New Roman" w:hAnsi="Calibri" w:cs="Times New Roman"/>
-                <w:color w:val="000000"/>
-              </w:rPr>
-              <w:t>[-.22, .28]</w:t>
-            </w:r>
-          </w:p>
-        </w:tc>
-        <w:tc>
-          <w:tcPr>
-            <w:tcW w:w="685" w:type="dxa"/>
-            <w:vMerge w:val="restart"/>
-            <w:tcBorders>
-              <w:top w:val="nil"/>
-              <w:left w:val="nil"/>
-              <w:bottom w:val="nil"/>
-              <w:right w:val="nil"/>
-            </w:tcBorders>
-            <w:shd w:val="clear" w:color="auto" w:fill="auto"/>
-            <w:noWrap/>
-            <w:vAlign w:val="bottom"/>
-            <w:hideMark/>
-          </w:tcPr>
-          <w:p>
-            <w:pPr>
-              <w:spacing w:after="0" w:line="240" w:lineRule="auto"/>
-              <w:jc w:val="right"/>
-              <w:rPr>
-                <w:rFonts w:ascii="Calibri" w:eastAsia="Times New Roman" w:hAnsi="Calibri" w:cs="Times New Roman"/>
-                <w:color w:val="000000"/>
-              </w:rPr>
-            </w:pPr>
-            <w:r>
-              <w:rPr>
-                <w:rFonts w:ascii="Calibri" w:eastAsia="Times New Roman" w:hAnsi="Calibri" w:cs="Times New Roman"/>
-                <w:color w:val="000000"/>
-              </w:rPr>
-              <w:t>60</w:t>
-            </w:r>
-          </w:p>
-        </w:tc>
-        <w:tc>
-          <w:tcPr>
-            <w:tcW w:w="940" w:type="dxa"/>
-            <w:tcBorders>
-              <w:top w:val="nil"/>
-              <w:left w:val="nil"/>
-              <w:bottom w:val="nil"/>
-              <w:right w:val="nil"/>
-            </w:tcBorders>
-            <w:shd w:val="clear" w:color="auto" w:fill="auto"/>
-            <w:noWrap/>
-            <w:vAlign w:val="bottom"/>
-            <w:hideMark/>
-          </w:tcPr>
-          <w:p>
-            <w:pPr>
-              <w:spacing w:after="0" w:line="240" w:lineRule="auto"/>
-              <w:jc w:val="center"/>
-              <w:rPr>
-                <w:rFonts w:ascii="Calibri" w:eastAsia="Times New Roman" w:hAnsi="Calibri" w:cs="Times New Roman"/>
-                <w:color w:val="000000"/>
-              </w:rPr>
-            </w:pPr>
-          </w:p>
-        </w:tc>
-        <w:tc>
-          <w:tcPr>
-            <w:tcW w:w="960" w:type="dxa"/>
-            <w:vMerge w:val="restart"/>
-            <w:tcBorders>
-              <w:top w:val="nil"/>
-              <w:left w:val="nil"/>
-              <w:bottom w:val="nil"/>
-              <w:right w:val="nil"/>
-            </w:tcBorders>
-            <w:shd w:val="clear" w:color="auto" w:fill="auto"/>
-            <w:hideMark/>
-          </w:tcPr>
-          <w:p>
-            <w:pPr>
-              <w:spacing w:after="0" w:line="240" w:lineRule="auto"/>
-              <w:jc w:val="center"/>
-              <w:rPr>
-                <w:rFonts w:ascii="Calibri" w:eastAsia="Times New Roman" w:hAnsi="Calibri" w:cs="Times New Roman"/>
-                <w:color w:val="000000"/>
-              </w:rPr>
-            </w:pPr>
-            <w:r>
-              <w:rPr>
-                <w:rFonts w:ascii="Calibri" w:eastAsia="Times New Roman" w:hAnsi="Calibri" w:cs="Times New Roman"/>
-                <w:color w:val="000000"/>
-              </w:rPr>
-              <w:t>0.37</w:t>
-            </w:r>
-          </w:p>
-        </w:tc>
-      </w:tr>
-      <w:tr>
-        <w:trPr>
-          <w:trHeight w:val="300"/>
-        </w:trPr>
-        <w:tc>
-          <w:tcPr>
-            <w:tcW w:w="5775" w:type="dxa"/>
-            <w:tcBorders>
-              <w:top w:val="nil"/>
-              <w:left w:val="nil"/>
-              <w:bottom w:val="nil"/>
-              <w:right w:val="nil"/>
-            </w:tcBorders>
-            <w:shd w:val="clear" w:color="auto" w:fill="auto"/>
-            <w:noWrap/>
-            <w:vAlign w:val="bottom"/>
-            <w:hideMark/>
-          </w:tcPr>
-          <w:p>
-            <w:pPr>
-              <w:spacing w:after="0" w:line="240" w:lineRule="auto"/>
-              <w:ind w:firstLineChars="200" w:firstLine="320"/>
-              <w:rPr>
-                <w:rFonts w:ascii="Calibri" w:eastAsia="Times New Roman" w:hAnsi="Calibri" w:cs="Times New Roman"/>
-                <w:color w:val="000000"/>
-                <w:sz w:val="16"/>
-                <w:szCs w:val="16"/>
-              </w:rPr>
-            </w:pPr>
-            <w:r>
-              <w:rPr>
-                <w:rFonts w:ascii="Calibri" w:eastAsia="Times New Roman" w:hAnsi="Calibri" w:cs="Times New Roman"/>
-                <w:color w:val="000000"/>
-                <w:sz w:val="16"/>
-                <w:szCs w:val="16"/>
-              </w:rPr>
-              <w:t>Estimated by hand from means &amp; SDs given in personal communication.</w:t>
-            </w:r>
-          </w:p>
-        </w:tc>
-        <w:tc>
-          <w:tcPr>
-            <w:tcW w:w="1465" w:type="dxa"/>
-            <w:vMerge/>
-            <w:tcBorders>
-              <w:top w:val="nil"/>
-              <w:left w:val="nil"/>
-              <w:bottom w:val="nil"/>
-              <w:right w:val="nil"/>
-            </w:tcBorders>
-            <w:vAlign w:val="center"/>
-            <w:hideMark/>
-          </w:tcPr>
-          <w:p>
-            <w:pPr>
-              <w:spacing w:after="0" w:line="240" w:lineRule="auto"/>
-              <w:rPr>
-                <w:rFonts w:ascii="Calibri" w:eastAsia="Times New Roman" w:hAnsi="Calibri" w:cs="Times New Roman"/>
-                <w:color w:val="000000"/>
-              </w:rPr>
-            </w:pPr>
-          </w:p>
-        </w:tc>
-        <w:tc>
-          <w:tcPr>
-            <w:tcW w:w="1235" w:type="dxa"/>
-            <w:vMerge/>
-            <w:tcBorders>
-              <w:top w:val="nil"/>
-              <w:left w:val="nil"/>
-              <w:bottom w:val="nil"/>
-              <w:right w:val="nil"/>
-            </w:tcBorders>
-            <w:vAlign w:val="center"/>
-            <w:hideMark/>
-          </w:tcPr>
-          <w:p>
-            <w:pPr>
-              <w:spacing w:after="0" w:line="240" w:lineRule="auto"/>
-              <w:rPr>
-                <w:rFonts w:ascii="Calibri" w:eastAsia="Times New Roman" w:hAnsi="Calibri" w:cs="Times New Roman"/>
-                <w:color w:val="000000"/>
-              </w:rPr>
-            </w:pPr>
-          </w:p>
-        </w:tc>
-        <w:tc>
-          <w:tcPr>
-            <w:tcW w:w="685" w:type="dxa"/>
-            <w:vMerge/>
-            <w:tcBorders>
-              <w:top w:val="nil"/>
-              <w:left w:val="nil"/>
-              <w:bottom w:val="nil"/>
-              <w:right w:val="nil"/>
-            </w:tcBorders>
-            <w:vAlign w:val="center"/>
-            <w:hideMark/>
-          </w:tcPr>
-          <w:p>
-            <w:pPr>
-              <w:spacing w:after="0" w:line="240" w:lineRule="auto"/>
-              <w:rPr>
-                <w:rFonts w:ascii="Calibri" w:eastAsia="Times New Roman" w:hAnsi="Calibri" w:cs="Times New Roman"/>
-                <w:color w:val="000000"/>
-              </w:rPr>
-            </w:pPr>
-          </w:p>
-        </w:tc>
-        <w:tc>
-          <w:tcPr>
-            <w:tcW w:w="940" w:type="dxa"/>
-            <w:tcBorders>
-              <w:top w:val="nil"/>
-              <w:left w:val="nil"/>
-              <w:bottom w:val="nil"/>
-              <w:right w:val="nil"/>
-            </w:tcBorders>
-            <w:shd w:val="clear" w:color="auto" w:fill="auto"/>
-            <w:noWrap/>
-            <w:vAlign w:val="bottom"/>
-            <w:hideMark/>
-          </w:tcPr>
-          <w:p>
-            <w:pPr>
-              <w:spacing w:after="0" w:line="240" w:lineRule="auto"/>
-              <w:jc w:val="center"/>
-              <w:rPr>
-                <w:rFonts w:ascii="Calibri" w:eastAsia="Times New Roman" w:hAnsi="Calibri" w:cs="Times New Roman"/>
-                <w:color w:val="000000"/>
-              </w:rPr>
-            </w:pPr>
-          </w:p>
-        </w:tc>
-        <w:tc>
-          <w:tcPr>
-            <w:tcW w:w="960" w:type="dxa"/>
-            <w:vMerge/>
-            <w:tcBorders>
-              <w:top w:val="nil"/>
-              <w:left w:val="nil"/>
-              <w:bottom w:val="nil"/>
-              <w:right w:val="nil"/>
-            </w:tcBorders>
-            <w:vAlign w:val="center"/>
-            <w:hideMark/>
-          </w:tcPr>
-          <w:p>
-            <w:pPr>
-              <w:spacing w:after="0" w:line="240" w:lineRule="auto"/>
-              <w:rPr>
-                <w:rFonts w:ascii="Calibri" w:eastAsia="Times New Roman" w:hAnsi="Calibri" w:cs="Times New Roman"/>
-                <w:color w:val="000000"/>
-              </w:rPr>
-            </w:pPr>
-          </w:p>
-        </w:tc>
-      </w:tr>
-      <w:tr>
-        <w:trPr>
-          <w:trHeight w:val="300"/>
-        </w:trPr>
-        <w:tc>
-          <w:tcPr>
-            <w:tcW w:w="5775" w:type="dxa"/>
-            <w:tcBorders>
-              <w:top w:val="nil"/>
-              <w:left w:val="nil"/>
-              <w:bottom w:val="nil"/>
-              <w:right w:val="nil"/>
-            </w:tcBorders>
-            <w:shd w:val="clear" w:color="auto" w:fill="auto"/>
-            <w:noWrap/>
-            <w:vAlign w:val="bottom"/>
-            <w:hideMark/>
-          </w:tcPr>
-          <w:p>
-            <w:pPr>
-              <w:spacing w:after="0" w:line="240" w:lineRule="auto"/>
-              <w:rPr>
-                <w:rFonts w:ascii="Calibri" w:eastAsia="Times New Roman" w:hAnsi="Calibri" w:cs="Times New Roman"/>
-                <w:color w:val="000000"/>
-              </w:rPr>
-            </w:pPr>
-            <w:r>
-              <w:rPr>
-                <w:rFonts w:ascii="Calibri" w:eastAsia="Times New Roman" w:hAnsi="Calibri" w:cs="Times New Roman"/>
-                <w:color w:val="000000"/>
-              </w:rPr>
-              <w:t xml:space="preserve">Aggressive </w:t>
-            </w:r>
-            <w:proofErr w:type="spellStart"/>
-            <w:r>
-              <w:rPr>
-                <w:rFonts w:ascii="Calibri" w:eastAsia="Times New Roman" w:hAnsi="Calibri" w:cs="Times New Roman"/>
-                <w:color w:val="000000"/>
-              </w:rPr>
-              <w:t>Congition</w:t>
-            </w:r>
-            <w:proofErr w:type="spellEnd"/>
-          </w:p>
-        </w:tc>
-        <w:tc>
-          <w:tcPr>
-            <w:tcW w:w="1465" w:type="dxa"/>
-            <w:tcBorders>
-              <w:top w:val="nil"/>
-              <w:left w:val="nil"/>
-              <w:bottom w:val="nil"/>
-              <w:right w:val="nil"/>
-            </w:tcBorders>
-            <w:shd w:val="clear" w:color="auto" w:fill="auto"/>
-            <w:noWrap/>
-            <w:vAlign w:val="bottom"/>
-            <w:hideMark/>
-          </w:tcPr>
-          <w:p>
-            <w:pPr>
-              <w:spacing w:after="0" w:line="240" w:lineRule="auto"/>
-              <w:rPr>
-                <w:rFonts w:ascii="Calibri" w:eastAsia="Times New Roman" w:hAnsi="Calibri" w:cs="Times New Roman"/>
-                <w:color w:val="000000"/>
-              </w:rPr>
-            </w:pPr>
-          </w:p>
-        </w:tc>
-        <w:tc>
-          <w:tcPr>
-            <w:tcW w:w="1235" w:type="dxa"/>
-            <w:tcBorders>
-              <w:top w:val="nil"/>
-              <w:left w:val="nil"/>
-              <w:bottom w:val="nil"/>
-              <w:right w:val="nil"/>
-            </w:tcBorders>
-            <w:shd w:val="clear" w:color="auto" w:fill="auto"/>
-            <w:noWrap/>
-            <w:vAlign w:val="bottom"/>
-            <w:hideMark/>
-          </w:tcPr>
-          <w:p>
-            <w:pPr>
-              <w:spacing w:after="0" w:line="240" w:lineRule="auto"/>
-              <w:rPr>
-                <w:rFonts w:ascii="Calibri" w:eastAsia="Times New Roman" w:hAnsi="Calibri" w:cs="Times New Roman"/>
-                <w:color w:val="000000"/>
-              </w:rPr>
-            </w:pPr>
-          </w:p>
-        </w:tc>
-        <w:tc>
-          <w:tcPr>
-            <w:tcW w:w="685" w:type="dxa"/>
-            <w:tcBorders>
-              <w:top w:val="nil"/>
-              <w:left w:val="nil"/>
-              <w:bottom w:val="nil"/>
-              <w:right w:val="nil"/>
-            </w:tcBorders>
-            <w:shd w:val="clear" w:color="auto" w:fill="auto"/>
-            <w:noWrap/>
-            <w:vAlign w:val="bottom"/>
-            <w:hideMark/>
-          </w:tcPr>
-          <w:p>
-            <w:pPr>
-              <w:spacing w:after="0" w:line="240" w:lineRule="auto"/>
-              <w:rPr>
-                <w:rFonts w:ascii="Calibri" w:eastAsia="Times New Roman" w:hAnsi="Calibri" w:cs="Times New Roman"/>
-                <w:color w:val="000000"/>
-              </w:rPr>
-            </w:pPr>
-          </w:p>
-        </w:tc>
-        <w:tc>
-          <w:tcPr>
-            <w:tcW w:w="940" w:type="dxa"/>
-            <w:tcBorders>
-              <w:top w:val="nil"/>
-              <w:left w:val="nil"/>
-              <w:bottom w:val="nil"/>
-              <w:right w:val="nil"/>
-            </w:tcBorders>
-            <w:shd w:val="clear" w:color="auto" w:fill="auto"/>
-            <w:noWrap/>
-            <w:vAlign w:val="bottom"/>
-            <w:hideMark/>
-          </w:tcPr>
-          <w:p>
-            <w:pPr>
-              <w:spacing w:after="0" w:line="240" w:lineRule="auto"/>
-              <w:rPr>
-                <w:rFonts w:ascii="Calibri" w:eastAsia="Times New Roman" w:hAnsi="Calibri" w:cs="Times New Roman"/>
-                <w:color w:val="000000"/>
-              </w:rPr>
-            </w:pPr>
-          </w:p>
-        </w:tc>
-        <w:tc>
-          <w:tcPr>
-            <w:tcW w:w="960" w:type="dxa"/>
-            <w:tcBorders>
-              <w:top w:val="nil"/>
-              <w:left w:val="nil"/>
-              <w:bottom w:val="nil"/>
-              <w:right w:val="nil"/>
-            </w:tcBorders>
-            <w:shd w:val="clear" w:color="auto" w:fill="auto"/>
-            <w:hideMark/>
-          </w:tcPr>
-          <w:p>
-            <w:pPr>
-              <w:spacing w:after="0" w:line="240" w:lineRule="auto"/>
-              <w:jc w:val="center"/>
-              <w:rPr>
-                <w:rFonts w:ascii="Calibri" w:eastAsia="Times New Roman" w:hAnsi="Calibri" w:cs="Times New Roman"/>
-                <w:color w:val="000000"/>
-              </w:rPr>
-            </w:pPr>
-          </w:p>
-        </w:tc>
-      </w:tr>
-      <w:tr>
-        <w:trPr>
-          <w:trHeight w:val="300"/>
-        </w:trPr>
-        <w:tc>
-          <w:tcPr>
-            <w:tcW w:w="5775" w:type="dxa"/>
-            <w:tcBorders>
-              <w:top w:val="nil"/>
-              <w:left w:val="nil"/>
-              <w:bottom w:val="nil"/>
-              <w:right w:val="nil"/>
-            </w:tcBorders>
-            <w:shd w:val="clear" w:color="auto" w:fill="auto"/>
-            <w:noWrap/>
-            <w:vAlign w:val="bottom"/>
-            <w:hideMark/>
-          </w:tcPr>
-          <w:p>
-            <w:pPr>
-              <w:spacing w:after="0" w:line="240" w:lineRule="auto"/>
-              <w:ind w:firstLineChars="100" w:firstLine="220"/>
-              <w:rPr>
-                <w:rFonts w:ascii="Calibri" w:eastAsia="Times New Roman" w:hAnsi="Calibri" w:cs="Times New Roman"/>
-                <w:color w:val="000000"/>
-              </w:rPr>
-            </w:pPr>
-            <w:r>
-              <w:rPr>
-                <w:rFonts w:ascii="Calibri" w:eastAsia="Times New Roman" w:hAnsi="Calibri" w:cs="Times New Roman"/>
-                <w:color w:val="000000"/>
-              </w:rPr>
-              <w:t>Anderson et al., 2010, Meta-analysis</w:t>
-            </w:r>
-          </w:p>
-        </w:tc>
-        <w:tc>
-          <w:tcPr>
-            <w:tcW w:w="1465" w:type="dxa"/>
-            <w:tcBorders>
-              <w:top w:val="nil"/>
-              <w:left w:val="nil"/>
-              <w:bottom w:val="nil"/>
-              <w:right w:val="nil"/>
-            </w:tcBorders>
-            <w:shd w:val="clear" w:color="auto" w:fill="auto"/>
-            <w:noWrap/>
-            <w:vAlign w:val="bottom"/>
-            <w:hideMark/>
-          </w:tcPr>
-          <w:p>
-            <w:pPr>
-              <w:spacing w:after="0" w:line="240" w:lineRule="auto"/>
-              <w:jc w:val="right"/>
-              <w:rPr>
-                <w:rFonts w:ascii="Calibri" w:eastAsia="Times New Roman" w:hAnsi="Calibri" w:cs="Times New Roman"/>
-                <w:color w:val="000000"/>
-              </w:rPr>
-            </w:pPr>
-            <w:r>
-              <w:rPr>
-                <w:rFonts w:ascii="Calibri" w:eastAsia="Times New Roman" w:hAnsi="Calibri" w:cs="Times New Roman"/>
-                <w:color w:val="000000"/>
-              </w:rPr>
-              <w:t>0.22</w:t>
-            </w:r>
-          </w:p>
-        </w:tc>
-        <w:tc>
-          <w:tcPr>
-            <w:tcW w:w="1235" w:type="dxa"/>
-            <w:tcBorders>
-              <w:top w:val="nil"/>
-              <w:left w:val="nil"/>
-              <w:bottom w:val="nil"/>
-              <w:right w:val="nil"/>
-            </w:tcBorders>
-            <w:shd w:val="clear" w:color="auto" w:fill="auto"/>
-            <w:noWrap/>
-            <w:vAlign w:val="bottom"/>
-            <w:hideMark/>
-          </w:tcPr>
-          <w:p>
-            <w:pPr>
-              <w:spacing w:after="0" w:line="240" w:lineRule="auto"/>
-              <w:jc w:val="center"/>
-              <w:rPr>
-                <w:rFonts w:ascii="Calibri" w:eastAsia="Times New Roman" w:hAnsi="Calibri" w:cs="Times New Roman"/>
-                <w:color w:val="000000"/>
-              </w:rPr>
-            </w:pPr>
-            <w:r>
-              <w:rPr>
-                <w:rFonts w:ascii="Calibri" w:eastAsia="Times New Roman" w:hAnsi="Calibri" w:cs="Times New Roman"/>
-                <w:color w:val="000000"/>
-              </w:rPr>
-              <w:t>[.18, .25]</w:t>
-            </w:r>
-          </w:p>
-        </w:tc>
-        <w:tc>
-          <w:tcPr>
-            <w:tcW w:w="685" w:type="dxa"/>
-            <w:tcBorders>
-              <w:top w:val="nil"/>
-              <w:left w:val="nil"/>
-              <w:bottom w:val="nil"/>
-              <w:right w:val="nil"/>
-            </w:tcBorders>
-            <w:shd w:val="clear" w:color="auto" w:fill="auto"/>
-            <w:noWrap/>
-            <w:vAlign w:val="bottom"/>
-            <w:hideMark/>
-          </w:tcPr>
-          <w:p>
-            <w:pPr>
-              <w:spacing w:after="0" w:line="240" w:lineRule="auto"/>
-              <w:jc w:val="right"/>
-              <w:rPr>
-                <w:rFonts w:ascii="Calibri" w:eastAsia="Times New Roman" w:hAnsi="Calibri" w:cs="Times New Roman"/>
-                <w:color w:val="000000"/>
-              </w:rPr>
-            </w:pPr>
-            <w:r>
-              <w:rPr>
-                <w:rFonts w:ascii="Calibri" w:eastAsia="Times New Roman" w:hAnsi="Calibri" w:cs="Times New Roman"/>
-                <w:color w:val="000000"/>
-              </w:rPr>
-              <w:t>2887</w:t>
-            </w:r>
-          </w:p>
-        </w:tc>
-        <w:tc>
-          <w:tcPr>
-            <w:tcW w:w="940" w:type="dxa"/>
-            <w:tcBorders>
-              <w:top w:val="nil"/>
-              <w:left w:val="nil"/>
-              <w:bottom w:val="nil"/>
-              <w:right w:val="nil"/>
-            </w:tcBorders>
-            <w:shd w:val="clear" w:color="auto" w:fill="auto"/>
-            <w:noWrap/>
-            <w:vAlign w:val="bottom"/>
-            <w:hideMark/>
-          </w:tcPr>
-          <w:p>
-            <w:pPr>
-              <w:spacing w:after="0" w:line="240" w:lineRule="auto"/>
-              <w:rPr>
-                <w:rFonts w:ascii="Calibri" w:eastAsia="Times New Roman" w:hAnsi="Calibri" w:cs="Times New Roman"/>
-                <w:color w:val="000000"/>
-              </w:rPr>
-            </w:pPr>
-          </w:p>
-        </w:tc>
-        <w:tc>
-          <w:tcPr>
-            <w:tcW w:w="960" w:type="dxa"/>
-            <w:tcBorders>
-              <w:top w:val="nil"/>
-              <w:left w:val="nil"/>
-              <w:bottom w:val="nil"/>
-              <w:right w:val="nil"/>
-            </w:tcBorders>
-            <w:shd w:val="clear" w:color="auto" w:fill="auto"/>
-            <w:hideMark/>
-          </w:tcPr>
-          <w:p>
-            <w:pPr>
-              <w:spacing w:after="0" w:line="240" w:lineRule="auto"/>
-              <w:jc w:val="center"/>
-              <w:rPr>
-                <w:rFonts w:ascii="Calibri" w:eastAsia="Times New Roman" w:hAnsi="Calibri" w:cs="Times New Roman"/>
-                <w:color w:val="000000"/>
-              </w:rPr>
-            </w:pPr>
-          </w:p>
-        </w:tc>
-      </w:tr>
-      <w:tr>
-        <w:trPr>
-          <w:trHeight w:val="300"/>
-        </w:trPr>
-        <w:tc>
-          <w:tcPr>
-            <w:tcW w:w="5775" w:type="dxa"/>
-            <w:tcBorders>
-              <w:top w:val="nil"/>
-              <w:left w:val="nil"/>
-              <w:bottom w:val="nil"/>
-              <w:right w:val="nil"/>
-            </w:tcBorders>
-            <w:shd w:val="clear" w:color="auto" w:fill="auto"/>
-            <w:noWrap/>
-            <w:vAlign w:val="bottom"/>
-            <w:hideMark/>
-          </w:tcPr>
-          <w:p>
-            <w:pPr>
-              <w:spacing w:after="0" w:line="240" w:lineRule="auto"/>
-              <w:ind w:firstLineChars="100" w:firstLine="220"/>
-              <w:rPr>
-                <w:rFonts w:ascii="Calibri" w:eastAsia="Times New Roman" w:hAnsi="Calibri" w:cs="Times New Roman"/>
-                <w:color w:val="000000"/>
-              </w:rPr>
-            </w:pPr>
-            <w:r>
-              <w:rPr>
-                <w:rFonts w:ascii="Calibri" w:eastAsia="Times New Roman" w:hAnsi="Calibri" w:cs="Times New Roman"/>
-                <w:color w:val="000000"/>
-              </w:rPr>
-              <w:t xml:space="preserve">Ivory &amp; </w:t>
-            </w:r>
-            <w:proofErr w:type="spellStart"/>
-            <w:r>
-              <w:rPr>
-                <w:rFonts w:ascii="Calibri" w:eastAsia="Times New Roman" w:hAnsi="Calibri" w:cs="Times New Roman"/>
-                <w:color w:val="000000"/>
-              </w:rPr>
-              <w:t>Kalya</w:t>
-            </w:r>
-            <w:r>
-              <w:rPr>
-                <w:rFonts w:ascii="Calibri" w:eastAsia="Times New Roman" w:hAnsi="Calibri" w:cs="Times New Roman"/>
-                <w:color w:val="000000"/>
-              </w:rPr>
-              <w:t>na</w:t>
-            </w:r>
-            <w:r>
-              <w:rPr>
-                <w:rFonts w:ascii="Calibri" w:eastAsia="Times New Roman" w:hAnsi="Calibri" w:cs="Times New Roman"/>
-                <w:color w:val="000000"/>
-              </w:rPr>
-              <w:t>raman</w:t>
-            </w:r>
-            <w:proofErr w:type="spellEnd"/>
-            <w:r>
-              <w:rPr>
-                <w:rFonts w:ascii="Calibri" w:eastAsia="Times New Roman" w:hAnsi="Calibri" w:cs="Times New Roman"/>
-                <w:color w:val="000000"/>
-              </w:rPr>
-              <w:t>, 2007</w:t>
-            </w:r>
-          </w:p>
-        </w:tc>
-        <w:tc>
-          <w:tcPr>
-            <w:tcW w:w="1465" w:type="dxa"/>
-            <w:tcBorders>
-              <w:top w:val="nil"/>
-              <w:left w:val="nil"/>
-              <w:bottom w:val="nil"/>
-              <w:right w:val="nil"/>
-            </w:tcBorders>
-            <w:shd w:val="clear" w:color="auto" w:fill="auto"/>
-            <w:noWrap/>
-            <w:vAlign w:val="bottom"/>
-            <w:hideMark/>
-          </w:tcPr>
-          <w:p>
-            <w:pPr>
-              <w:spacing w:after="0" w:line="240" w:lineRule="auto"/>
-              <w:jc w:val="right"/>
-              <w:rPr>
-                <w:rFonts w:ascii="Calibri" w:eastAsia="Times New Roman" w:hAnsi="Calibri" w:cs="Times New Roman"/>
-                <w:color w:val="000000"/>
-              </w:rPr>
-            </w:pPr>
-            <w:r>
-              <w:rPr>
-                <w:rFonts w:ascii="Calibri" w:eastAsia="Times New Roman" w:hAnsi="Calibri" w:cs="Times New Roman"/>
-                <w:color w:val="000000"/>
-              </w:rPr>
-              <w:t>-0.08</w:t>
-            </w:r>
-          </w:p>
-        </w:tc>
-        <w:tc>
-          <w:tcPr>
-            <w:tcW w:w="1235" w:type="dxa"/>
-            <w:tcBorders>
-              <w:top w:val="nil"/>
-              <w:left w:val="nil"/>
-              <w:bottom w:val="nil"/>
-              <w:right w:val="nil"/>
-            </w:tcBorders>
-            <w:shd w:val="clear" w:color="auto" w:fill="auto"/>
-            <w:noWrap/>
-            <w:vAlign w:val="bottom"/>
-            <w:hideMark/>
-          </w:tcPr>
-          <w:p>
-            <w:pPr>
-              <w:spacing w:after="0" w:line="240" w:lineRule="auto"/>
-              <w:jc w:val="center"/>
-              <w:rPr>
-                <w:rFonts w:ascii="Calibri" w:eastAsia="Times New Roman" w:hAnsi="Calibri" w:cs="Times New Roman"/>
-                <w:color w:val="000000"/>
-              </w:rPr>
-            </w:pPr>
-            <w:r>
-              <w:rPr>
-                <w:rFonts w:ascii="Calibri" w:eastAsia="Times New Roman" w:hAnsi="Calibri" w:cs="Times New Roman"/>
-                <w:color w:val="000000"/>
-              </w:rPr>
-              <w:t>[-.25, .11]</w:t>
-            </w:r>
-          </w:p>
-        </w:tc>
-        <w:tc>
-          <w:tcPr>
-            <w:tcW w:w="685" w:type="dxa"/>
-            <w:tcBorders>
-              <w:top w:val="nil"/>
-              <w:left w:val="nil"/>
-              <w:bottom w:val="nil"/>
-              <w:right w:val="nil"/>
-            </w:tcBorders>
-            <w:shd w:val="clear" w:color="auto" w:fill="auto"/>
-            <w:noWrap/>
-            <w:vAlign w:val="bottom"/>
-            <w:hideMark/>
-          </w:tcPr>
-          <w:p>
-            <w:pPr>
-              <w:spacing w:after="0" w:line="240" w:lineRule="auto"/>
-              <w:jc w:val="right"/>
-              <w:rPr>
-                <w:rFonts w:ascii="Calibri" w:eastAsia="Times New Roman" w:hAnsi="Calibri" w:cs="Times New Roman"/>
-                <w:color w:val="000000"/>
-              </w:rPr>
-            </w:pPr>
-            <w:r>
-              <w:rPr>
-                <w:rFonts w:ascii="Calibri" w:eastAsia="Times New Roman" w:hAnsi="Calibri" w:cs="Times New Roman"/>
-                <w:color w:val="000000"/>
-              </w:rPr>
-              <w:t>120</w:t>
-            </w:r>
-          </w:p>
-        </w:tc>
-        <w:tc>
-          <w:tcPr>
-            <w:tcW w:w="940" w:type="dxa"/>
-            <w:tcBorders>
-              <w:top w:val="nil"/>
-              <w:left w:val="nil"/>
-              <w:bottom w:val="nil"/>
-              <w:right w:val="nil"/>
-            </w:tcBorders>
-            <w:shd w:val="clear" w:color="auto" w:fill="auto"/>
-            <w:noWrap/>
-            <w:vAlign w:val="bottom"/>
-            <w:hideMark/>
-          </w:tcPr>
-          <w:p>
-            <w:pPr>
-              <w:spacing w:after="0" w:line="240" w:lineRule="auto"/>
-              <w:jc w:val="center"/>
-              <w:rPr>
-                <w:rFonts w:ascii="Calibri" w:eastAsia="Times New Roman" w:hAnsi="Calibri" w:cs="Times New Roman"/>
-                <w:color w:val="000000"/>
-              </w:rPr>
-            </w:pPr>
-          </w:p>
-        </w:tc>
-        <w:tc>
-          <w:tcPr>
-            <w:tcW w:w="960" w:type="dxa"/>
-            <w:tcBorders>
-              <w:top w:val="nil"/>
-              <w:left w:val="nil"/>
-              <w:bottom w:val="nil"/>
-              <w:right w:val="nil"/>
-            </w:tcBorders>
-            <w:shd w:val="clear" w:color="auto" w:fill="auto"/>
-            <w:hideMark/>
-          </w:tcPr>
-          <w:p>
-            <w:pPr>
-              <w:spacing w:after="0" w:line="240" w:lineRule="auto"/>
-              <w:jc w:val="center"/>
-              <w:rPr>
-                <w:rFonts w:ascii="Calibri" w:eastAsia="Times New Roman" w:hAnsi="Calibri" w:cs="Times New Roman"/>
-                <w:color w:val="000000"/>
-              </w:rPr>
-            </w:pPr>
-            <w:r>
-              <w:rPr>
-                <w:rFonts w:ascii="Calibri" w:eastAsia="Times New Roman" w:hAnsi="Calibri" w:cs="Times New Roman"/>
-                <w:color w:val="000000"/>
-              </w:rPr>
-              <w:t>0.01</w:t>
+              <w:t>1418.827</w:t>
             </w:r>
           </w:p>
         </w:tc>
@@ -22189,2045 +20047,6 @@
           <w:szCs w:val="24"/>
         </w:rPr>
       </w:pPr>
-    </w:p>
-    <w:p>
-      <w:pPr>
-        <w:rPr>
-          <w:rFonts w:ascii="Times New Roman" w:hAnsi="Times New Roman" w:cs="Times New Roman"/>
-          <w:sz w:val="24"/>
-          <w:szCs w:val="24"/>
-        </w:rPr>
-      </w:pPr>
-      <w:r>
-        <w:rPr>
-          <w:rFonts w:ascii="Times New Roman" w:hAnsi="Times New Roman" w:cs="Times New Roman"/>
-          <w:sz w:val="24"/>
-          <w:szCs w:val="24"/>
-        </w:rPr>
-        <w:br w:type="page"/>
-      </w:r>
-    </w:p>
-    <w:p>
-      <w:pPr>
-        <w:rPr>
-          <w:rFonts w:ascii="Times New Roman" w:hAnsi="Times New Roman" w:cs="Times New Roman"/>
-          <w:sz w:val="24"/>
-          <w:szCs w:val="24"/>
-        </w:rPr>
-      </w:pPr>
-      <w:proofErr w:type="gramStart"/>
-      <w:r>
-        <w:rPr>
-          <w:rFonts w:ascii="Times New Roman" w:hAnsi="Times New Roman" w:cs="Times New Roman"/>
-          <w:sz w:val="24"/>
-          <w:szCs w:val="24"/>
-        </w:rPr>
-        <w:lastRenderedPageBreak/>
-        <w:t>Table 4.</w:t>
-      </w:r>
-      <w:proofErr w:type="gramEnd"/>
-      <w:r>
-        <w:rPr>
-          <w:rFonts w:ascii="Times New Roman" w:hAnsi="Times New Roman" w:cs="Times New Roman"/>
-          <w:sz w:val="24"/>
-          <w:szCs w:val="24"/>
-        </w:rPr>
-        <w:t xml:space="preserve"> Bayes factors vary dramatically by quantification method of the CRTT. </w:t>
-      </w:r>
-      <w:r>
-        <w:rPr>
-          <w:rFonts w:ascii="Times New Roman" w:hAnsi="Times New Roman" w:cs="Times New Roman"/>
-          <w:sz w:val="24"/>
-          <w:szCs w:val="24"/>
-        </w:rPr>
-        <w:t>BF</w:t>
-      </w:r>
-      <w:r>
-        <w:rPr>
-          <w:rFonts w:ascii="Times New Roman" w:hAnsi="Times New Roman" w:cs="Times New Roman"/>
-          <w:sz w:val="24"/>
-          <w:szCs w:val="24"/>
-          <w:vertAlign w:val="subscript"/>
-        </w:rPr>
-        <w:t>10</w:t>
-      </w:r>
-      <w:r>
-        <w:rPr>
-          <w:rFonts w:ascii="Times New Roman" w:hAnsi="Times New Roman" w:cs="Times New Roman"/>
-          <w:sz w:val="24"/>
-          <w:szCs w:val="24"/>
-        </w:rPr>
-        <w:t xml:space="preserve"> = evidence for H</w:t>
-      </w:r>
-      <w:r>
-        <w:rPr>
-          <w:rFonts w:ascii="Times New Roman" w:hAnsi="Times New Roman" w:cs="Times New Roman"/>
-          <w:sz w:val="24"/>
-          <w:szCs w:val="24"/>
-          <w:vertAlign w:val="subscript"/>
-        </w:rPr>
-        <w:t>A1</w:t>
-      </w:r>
-      <w:r>
-        <w:rPr>
-          <w:rFonts w:ascii="Times New Roman" w:hAnsi="Times New Roman" w:cs="Times New Roman"/>
-          <w:sz w:val="24"/>
-          <w:szCs w:val="24"/>
-        </w:rPr>
-        <w:t xml:space="preserve">: b ~ </w:t>
-      </w:r>
-      <w:proofErr w:type="gramStart"/>
-      <w:r>
-        <w:rPr>
-          <w:rFonts w:ascii="Times New Roman" w:hAnsi="Times New Roman" w:cs="Times New Roman"/>
-          <w:sz w:val="24"/>
-          <w:szCs w:val="24"/>
-        </w:rPr>
-        <w:t>Cauchy(</w:t>
-      </w:r>
-      <w:proofErr w:type="gramEnd"/>
-      <w:r>
-        <w:rPr>
-          <w:rFonts w:ascii="Times New Roman" w:hAnsi="Times New Roman" w:cs="Times New Roman"/>
-          <w:sz w:val="24"/>
-          <w:szCs w:val="24"/>
-        </w:rPr>
-        <w:t>0, √2/2) relativ</w:t>
-      </w:r>
-      <w:bookmarkStart w:id="27" w:name="_GoBack"/>
-      <w:bookmarkEnd w:id="27"/>
-      <w:r>
-        <w:rPr>
-          <w:rFonts w:ascii="Times New Roman" w:hAnsi="Times New Roman" w:cs="Times New Roman"/>
-          <w:sz w:val="24"/>
-          <w:szCs w:val="24"/>
-        </w:rPr>
-        <w:t>e to H</w:t>
-      </w:r>
-      <w:r>
-        <w:rPr>
-          <w:rFonts w:ascii="Times New Roman" w:hAnsi="Times New Roman" w:cs="Times New Roman"/>
-          <w:sz w:val="24"/>
-          <w:szCs w:val="24"/>
-          <w:vertAlign w:val="subscript"/>
-        </w:rPr>
-        <w:t>0</w:t>
-      </w:r>
-      <w:r>
-        <w:rPr>
-          <w:rFonts w:ascii="Times New Roman" w:hAnsi="Times New Roman" w:cs="Times New Roman"/>
-          <w:sz w:val="24"/>
-          <w:szCs w:val="24"/>
-        </w:rPr>
-        <w:t>. BF</w:t>
-      </w:r>
-      <w:r>
-        <w:rPr>
-          <w:rFonts w:ascii="Times New Roman" w:hAnsi="Times New Roman" w:cs="Times New Roman"/>
-          <w:sz w:val="24"/>
-          <w:szCs w:val="24"/>
-          <w:vertAlign w:val="subscript"/>
-        </w:rPr>
-        <w:t>20</w:t>
-      </w:r>
-      <w:r>
-        <w:rPr>
-          <w:rFonts w:ascii="Times New Roman" w:hAnsi="Times New Roman" w:cs="Times New Roman"/>
-          <w:sz w:val="24"/>
-          <w:szCs w:val="24"/>
-        </w:rPr>
-        <w:t xml:space="preserve"> = </w:t>
-      </w:r>
-      <w:commentRangeStart w:id="28"/>
-      <w:r>
-        <w:rPr>
-          <w:rFonts w:ascii="Times New Roman" w:hAnsi="Times New Roman" w:cs="Times New Roman"/>
-          <w:sz w:val="24"/>
-          <w:szCs w:val="24"/>
-        </w:rPr>
-        <w:t>evidence</w:t>
-      </w:r>
-      <w:commentRangeEnd w:id="28"/>
-      <w:r>
-        <w:rPr>
-          <w:rStyle w:val="CommentReference"/>
-        </w:rPr>
-        <w:commentReference w:id="28"/>
-      </w:r>
-      <w:r>
-        <w:rPr>
-          <w:rFonts w:ascii="Times New Roman" w:hAnsi="Times New Roman" w:cs="Times New Roman"/>
-          <w:sz w:val="24"/>
-          <w:szCs w:val="24"/>
-        </w:rPr>
-        <w:t xml:space="preserve"> for H</w:t>
-      </w:r>
-      <w:r>
-        <w:rPr>
-          <w:rFonts w:ascii="Times New Roman" w:hAnsi="Times New Roman" w:cs="Times New Roman"/>
-          <w:sz w:val="24"/>
-          <w:szCs w:val="24"/>
-          <w:vertAlign w:val="subscript"/>
-        </w:rPr>
-        <w:t>A2</w:t>
-      </w:r>
-      <w:r>
-        <w:rPr>
-          <w:rFonts w:ascii="Times New Roman" w:hAnsi="Times New Roman" w:cs="Times New Roman"/>
-          <w:sz w:val="24"/>
-          <w:szCs w:val="24"/>
-        </w:rPr>
-        <w:t xml:space="preserve">: </w:t>
-      </w:r>
-      <w:r>
-        <w:rPr>
-          <w:rFonts w:ascii="Times New Roman" w:hAnsi="Times New Roman" w:cs="Times New Roman"/>
-          <w:i/>
-          <w:sz w:val="24"/>
-          <w:szCs w:val="24"/>
-        </w:rPr>
-        <w:t>r</w:t>
-      </w:r>
-      <w:r>
-        <w:rPr>
-          <w:rFonts w:ascii="Times New Roman" w:hAnsi="Times New Roman" w:cs="Times New Roman"/>
-          <w:sz w:val="24"/>
-          <w:szCs w:val="24"/>
-        </w:rPr>
-        <w:t xml:space="preserve"> ~ </w:t>
-      </w:r>
-      <w:proofErr w:type="gramStart"/>
-      <w:r>
-        <w:rPr>
-          <w:rFonts w:ascii="Times New Roman" w:hAnsi="Times New Roman" w:cs="Times New Roman"/>
-          <w:i/>
-          <w:sz w:val="24"/>
-          <w:szCs w:val="24"/>
-        </w:rPr>
-        <w:t>N</w:t>
-      </w:r>
-      <w:r>
-        <w:rPr>
-          <w:rFonts w:ascii="Times New Roman" w:hAnsi="Times New Roman" w:cs="Times New Roman"/>
-          <w:sz w:val="24"/>
-          <w:szCs w:val="24"/>
-        </w:rPr>
-        <w:t>(</w:t>
-      </w:r>
-      <w:proofErr w:type="gramEnd"/>
-      <w:r>
-        <w:rPr>
-          <w:rFonts w:ascii="Times New Roman" w:hAnsi="Times New Roman" w:cs="Times New Roman"/>
-          <w:sz w:val="24"/>
-          <w:szCs w:val="24"/>
-        </w:rPr>
-        <w:t>.21, .02).</w:t>
-      </w:r>
-      <w:r>
-        <w:rPr>
-          <w:rFonts w:ascii="Times New Roman" w:hAnsi="Times New Roman" w:cs="Times New Roman"/>
-          <w:sz w:val="24"/>
-          <w:szCs w:val="24"/>
-        </w:rPr>
-        <w:t xml:space="preserve"> </w:t>
-      </w:r>
-      <w:proofErr w:type="gramStart"/>
-      <w:r>
-        <w:rPr>
-          <w:rFonts w:ascii="Times New Roman" w:hAnsi="Times New Roman" w:cs="Times New Roman"/>
-          <w:sz w:val="24"/>
-          <w:szCs w:val="24"/>
-        </w:rPr>
-        <w:t>BFs range from 0 (perfect evidence for null) to infinity (perfect evidence for alternative).</w:t>
-      </w:r>
-      <w:proofErr w:type="gramEnd"/>
-    </w:p>
-    <w:tbl>
-      <w:tblPr>
-        <w:tblW w:w="5955" w:type="dxa"/>
-        <w:tblInd w:w="93" w:type="dxa"/>
-        <w:tblLook w:val="04A0" w:firstRow="1" w:lastRow="0" w:firstColumn="1" w:lastColumn="0" w:noHBand="0" w:noVBand="1"/>
-      </w:tblPr>
-      <w:tblGrid>
-        <w:gridCol w:w="3400"/>
-        <w:gridCol w:w="1053"/>
-        <w:gridCol w:w="1502"/>
-      </w:tblGrid>
-      <w:tr>
-        <w:trPr>
-          <w:trHeight w:val="300"/>
-        </w:trPr>
-        <w:tc>
-          <w:tcPr>
-            <w:tcW w:w="3400" w:type="dxa"/>
-            <w:tcBorders>
-              <w:top w:val="nil"/>
-              <w:left w:val="nil"/>
-              <w:bottom w:val="nil"/>
-              <w:right w:val="nil"/>
-            </w:tcBorders>
-            <w:shd w:val="clear" w:color="auto" w:fill="auto"/>
-            <w:noWrap/>
-            <w:vAlign w:val="bottom"/>
-            <w:hideMark/>
-          </w:tcPr>
-          <w:p>
-            <w:pPr>
-              <w:spacing w:after="0" w:line="240" w:lineRule="auto"/>
-              <w:rPr>
-                <w:rFonts w:ascii="Calibri" w:eastAsia="Times New Roman" w:hAnsi="Calibri" w:cs="Times New Roman"/>
-                <w:color w:val="000000"/>
-              </w:rPr>
-            </w:pPr>
-          </w:p>
-        </w:tc>
-        <w:tc>
-          <w:tcPr>
-            <w:tcW w:w="1053" w:type="dxa"/>
-            <w:tcBorders>
-              <w:top w:val="nil"/>
-              <w:left w:val="nil"/>
-              <w:bottom w:val="single" w:sz="4" w:space="0" w:color="auto"/>
-              <w:right w:val="nil"/>
-            </w:tcBorders>
-            <w:shd w:val="clear" w:color="auto" w:fill="auto"/>
-            <w:noWrap/>
-            <w:vAlign w:val="bottom"/>
-            <w:hideMark/>
-          </w:tcPr>
-          <w:p>
-            <w:pPr>
-              <w:spacing w:after="0" w:line="240" w:lineRule="auto"/>
-              <w:rPr>
-                <w:rFonts w:ascii="Calibri" w:eastAsia="Times New Roman" w:hAnsi="Calibri" w:cs="Times New Roman"/>
-                <w:color w:val="000000"/>
-              </w:rPr>
-            </w:pPr>
-            <w:r>
-              <w:rPr>
-                <w:rFonts w:ascii="Calibri" w:eastAsia="Times New Roman" w:hAnsi="Calibri" w:cs="Times New Roman"/>
-                <w:color w:val="000000"/>
-              </w:rPr>
-              <w:t>BF10</w:t>
-            </w:r>
-          </w:p>
-        </w:tc>
-        <w:tc>
-          <w:tcPr>
-            <w:tcW w:w="1502" w:type="dxa"/>
-            <w:tcBorders>
-              <w:top w:val="nil"/>
-              <w:left w:val="nil"/>
-              <w:bottom w:val="single" w:sz="4" w:space="0" w:color="auto"/>
-              <w:right w:val="nil"/>
-            </w:tcBorders>
-            <w:shd w:val="clear" w:color="auto" w:fill="auto"/>
-            <w:noWrap/>
-            <w:vAlign w:val="bottom"/>
-            <w:hideMark/>
-          </w:tcPr>
-          <w:p>
-            <w:pPr>
-              <w:spacing w:after="0" w:line="240" w:lineRule="auto"/>
-              <w:rPr>
-                <w:rFonts w:ascii="Calibri" w:eastAsia="Times New Roman" w:hAnsi="Calibri" w:cs="Times New Roman"/>
-                <w:color w:val="000000"/>
-              </w:rPr>
-            </w:pPr>
-            <w:r>
-              <w:rPr>
-                <w:rFonts w:ascii="Calibri" w:eastAsia="Times New Roman" w:hAnsi="Calibri" w:cs="Times New Roman"/>
-                <w:color w:val="000000"/>
-              </w:rPr>
-              <w:t>BF20</w:t>
-            </w:r>
-          </w:p>
-        </w:tc>
-      </w:tr>
-      <w:tr>
-        <w:trPr>
-          <w:trHeight w:val="300"/>
-        </w:trPr>
-        <w:tc>
-          <w:tcPr>
-            <w:tcW w:w="3400" w:type="dxa"/>
-            <w:tcBorders>
-              <w:top w:val="nil"/>
-              <w:left w:val="nil"/>
-              <w:bottom w:val="nil"/>
-              <w:right w:val="nil"/>
-            </w:tcBorders>
-            <w:shd w:val="clear" w:color="auto" w:fill="auto"/>
-            <w:noWrap/>
-            <w:vAlign w:val="bottom"/>
-            <w:hideMark/>
-          </w:tcPr>
-          <w:p>
-            <w:pPr>
-              <w:spacing w:after="0" w:line="240" w:lineRule="auto"/>
-              <w:rPr>
-                <w:rFonts w:ascii="Calibri" w:eastAsia="Times New Roman" w:hAnsi="Calibri" w:cs="Times New Roman"/>
-                <w:color w:val="000000"/>
-              </w:rPr>
-            </w:pPr>
-            <w:r>
-              <w:rPr>
-                <w:rFonts w:ascii="Calibri" w:eastAsia="Times New Roman" w:hAnsi="Calibri" w:cs="Times New Roman"/>
-                <w:color w:val="000000"/>
-              </w:rPr>
-              <w:t>Mean volume</w:t>
-            </w:r>
-          </w:p>
-        </w:tc>
-        <w:tc>
-          <w:tcPr>
-            <w:tcW w:w="1053" w:type="dxa"/>
-            <w:tcBorders>
-              <w:top w:val="nil"/>
-              <w:left w:val="nil"/>
-              <w:bottom w:val="nil"/>
-              <w:right w:val="nil"/>
-            </w:tcBorders>
-            <w:shd w:val="clear" w:color="auto" w:fill="auto"/>
-            <w:noWrap/>
-            <w:vAlign w:val="bottom"/>
-            <w:hideMark/>
-          </w:tcPr>
-          <w:p>
-            <w:pPr>
-              <w:spacing w:after="0" w:line="240" w:lineRule="auto"/>
-              <w:jc w:val="right"/>
-              <w:rPr>
-                <w:rFonts w:ascii="Calibri" w:eastAsia="Times New Roman" w:hAnsi="Calibri" w:cs="Times New Roman"/>
-                <w:color w:val="000000"/>
-              </w:rPr>
-            </w:pPr>
-            <w:r>
-              <w:rPr>
-                <w:rFonts w:ascii="Calibri" w:eastAsia="Times New Roman" w:hAnsi="Calibri" w:cs="Times New Roman"/>
-                <w:color w:val="000000"/>
-              </w:rPr>
-              <w:t>0.940993</w:t>
-            </w:r>
-          </w:p>
-        </w:tc>
-        <w:tc>
-          <w:tcPr>
-            <w:tcW w:w="1502" w:type="dxa"/>
-            <w:tcBorders>
-              <w:top w:val="nil"/>
-              <w:left w:val="nil"/>
-              <w:bottom w:val="nil"/>
-              <w:right w:val="nil"/>
-            </w:tcBorders>
-            <w:shd w:val="clear" w:color="auto" w:fill="auto"/>
-            <w:noWrap/>
-            <w:vAlign w:val="bottom"/>
-            <w:hideMark/>
-          </w:tcPr>
-          <w:p>
-            <w:pPr>
-              <w:spacing w:after="0" w:line="240" w:lineRule="auto"/>
-              <w:jc w:val="right"/>
-              <w:rPr>
-                <w:rFonts w:ascii="Calibri" w:eastAsia="Times New Roman" w:hAnsi="Calibri" w:cs="Times New Roman"/>
-                <w:color w:val="000000"/>
-              </w:rPr>
-            </w:pPr>
-            <w:r>
-              <w:rPr>
-                <w:rFonts w:ascii="Calibri" w:eastAsia="Times New Roman" w:hAnsi="Calibri" w:cs="Times New Roman"/>
-                <w:color w:val="000000"/>
-              </w:rPr>
-              <w:t>5.48</w:t>
-            </w:r>
-          </w:p>
-        </w:tc>
-      </w:tr>
-      <w:tr>
-        <w:trPr>
-          <w:trHeight w:val="300"/>
-        </w:trPr>
-        <w:tc>
-          <w:tcPr>
-            <w:tcW w:w="3400" w:type="dxa"/>
-            <w:tcBorders>
-              <w:top w:val="nil"/>
-              <w:left w:val="nil"/>
-              <w:bottom w:val="nil"/>
-              <w:right w:val="nil"/>
-            </w:tcBorders>
-            <w:shd w:val="clear" w:color="auto" w:fill="auto"/>
-            <w:noWrap/>
-            <w:vAlign w:val="bottom"/>
-            <w:hideMark/>
-          </w:tcPr>
-          <w:p>
-            <w:pPr>
-              <w:spacing w:after="0" w:line="240" w:lineRule="auto"/>
-              <w:rPr>
-                <w:rFonts w:ascii="Calibri" w:eastAsia="Times New Roman" w:hAnsi="Calibri" w:cs="Times New Roman"/>
-                <w:color w:val="000000"/>
-              </w:rPr>
-            </w:pPr>
-            <w:r>
-              <w:rPr>
-                <w:rFonts w:ascii="Calibri" w:eastAsia="Times New Roman" w:hAnsi="Calibri" w:cs="Times New Roman"/>
-                <w:color w:val="000000"/>
-              </w:rPr>
-              <w:t>Mean volume after wins</w:t>
-            </w:r>
-          </w:p>
-        </w:tc>
-        <w:tc>
-          <w:tcPr>
-            <w:tcW w:w="1053" w:type="dxa"/>
-            <w:tcBorders>
-              <w:top w:val="nil"/>
-              <w:left w:val="nil"/>
-              <w:bottom w:val="nil"/>
-              <w:right w:val="nil"/>
-            </w:tcBorders>
-            <w:shd w:val="clear" w:color="auto" w:fill="auto"/>
-            <w:noWrap/>
-            <w:vAlign w:val="bottom"/>
-            <w:hideMark/>
-          </w:tcPr>
-          <w:p>
-            <w:pPr>
-              <w:spacing w:after="0" w:line="240" w:lineRule="auto"/>
-              <w:jc w:val="right"/>
-              <w:rPr>
-                <w:rFonts w:ascii="Calibri" w:eastAsia="Times New Roman" w:hAnsi="Calibri" w:cs="Times New Roman"/>
-                <w:color w:val="000000"/>
-              </w:rPr>
-            </w:pPr>
-            <w:r>
-              <w:rPr>
-                <w:rFonts w:ascii="Calibri" w:eastAsia="Times New Roman" w:hAnsi="Calibri" w:cs="Times New Roman"/>
-                <w:color w:val="000000"/>
-              </w:rPr>
-              <w:t>0.429778</w:t>
-            </w:r>
-          </w:p>
-        </w:tc>
-        <w:tc>
-          <w:tcPr>
-            <w:tcW w:w="1502" w:type="dxa"/>
-            <w:tcBorders>
-              <w:top w:val="nil"/>
-              <w:left w:val="nil"/>
-              <w:bottom w:val="nil"/>
-              <w:right w:val="nil"/>
-            </w:tcBorders>
-            <w:shd w:val="clear" w:color="auto" w:fill="auto"/>
-            <w:noWrap/>
-            <w:vAlign w:val="bottom"/>
-            <w:hideMark/>
-          </w:tcPr>
-          <w:p>
-            <w:pPr>
-              <w:spacing w:after="0" w:line="240" w:lineRule="auto"/>
-              <w:jc w:val="right"/>
-              <w:rPr>
-                <w:rFonts w:ascii="Calibri" w:eastAsia="Times New Roman" w:hAnsi="Calibri" w:cs="Times New Roman"/>
-                <w:color w:val="000000"/>
-              </w:rPr>
-            </w:pPr>
-            <w:r>
-              <w:rPr>
-                <w:rFonts w:ascii="Calibri" w:eastAsia="Times New Roman" w:hAnsi="Calibri" w:cs="Times New Roman"/>
-                <w:color w:val="000000"/>
-              </w:rPr>
-              <w:t>1.62</w:t>
-            </w:r>
-          </w:p>
-        </w:tc>
-      </w:tr>
-      <w:tr>
-        <w:trPr>
-          <w:trHeight w:val="300"/>
-        </w:trPr>
-        <w:tc>
-          <w:tcPr>
-            <w:tcW w:w="3400" w:type="dxa"/>
-            <w:tcBorders>
-              <w:top w:val="nil"/>
-              <w:left w:val="nil"/>
-              <w:bottom w:val="nil"/>
-              <w:right w:val="nil"/>
-            </w:tcBorders>
-            <w:shd w:val="clear" w:color="auto" w:fill="auto"/>
-            <w:noWrap/>
-            <w:vAlign w:val="bottom"/>
-            <w:hideMark/>
-          </w:tcPr>
-          <w:p>
-            <w:pPr>
-              <w:spacing w:after="0" w:line="240" w:lineRule="auto"/>
-              <w:rPr>
-                <w:rFonts w:ascii="Calibri" w:eastAsia="Times New Roman" w:hAnsi="Calibri" w:cs="Times New Roman"/>
-                <w:color w:val="000000"/>
-              </w:rPr>
-            </w:pPr>
-            <w:r>
-              <w:rPr>
-                <w:rFonts w:ascii="Calibri" w:eastAsia="Times New Roman" w:hAnsi="Calibri" w:cs="Times New Roman"/>
-                <w:color w:val="000000"/>
-              </w:rPr>
-              <w:t xml:space="preserve">Mean volume after losses </w:t>
-            </w:r>
-          </w:p>
-        </w:tc>
-        <w:tc>
-          <w:tcPr>
-            <w:tcW w:w="1053" w:type="dxa"/>
-            <w:tcBorders>
-              <w:top w:val="nil"/>
-              <w:left w:val="nil"/>
-              <w:bottom w:val="nil"/>
-              <w:right w:val="nil"/>
-            </w:tcBorders>
-            <w:shd w:val="clear" w:color="auto" w:fill="auto"/>
-            <w:noWrap/>
-            <w:vAlign w:val="bottom"/>
-            <w:hideMark/>
-          </w:tcPr>
-          <w:p>
-            <w:pPr>
-              <w:spacing w:after="0" w:line="240" w:lineRule="auto"/>
-              <w:jc w:val="right"/>
-              <w:rPr>
-                <w:rFonts w:ascii="Calibri" w:eastAsia="Times New Roman" w:hAnsi="Calibri" w:cs="Times New Roman"/>
-                <w:color w:val="000000"/>
-              </w:rPr>
-            </w:pPr>
-            <w:r>
-              <w:rPr>
-                <w:rFonts w:ascii="Calibri" w:eastAsia="Times New Roman" w:hAnsi="Calibri" w:cs="Times New Roman"/>
-                <w:color w:val="000000"/>
-              </w:rPr>
-              <w:t>1.357797</w:t>
-            </w:r>
-          </w:p>
-        </w:tc>
-        <w:tc>
-          <w:tcPr>
-            <w:tcW w:w="1502" w:type="dxa"/>
-            <w:tcBorders>
-              <w:top w:val="nil"/>
-              <w:left w:val="nil"/>
-              <w:bottom w:val="nil"/>
-              <w:right w:val="nil"/>
-            </w:tcBorders>
-            <w:shd w:val="clear" w:color="auto" w:fill="auto"/>
-            <w:noWrap/>
-            <w:vAlign w:val="bottom"/>
-            <w:hideMark/>
-          </w:tcPr>
-          <w:p>
-            <w:pPr>
-              <w:spacing w:after="0" w:line="240" w:lineRule="auto"/>
-              <w:jc w:val="right"/>
-              <w:rPr>
-                <w:rFonts w:ascii="Calibri" w:eastAsia="Times New Roman" w:hAnsi="Calibri" w:cs="Times New Roman"/>
-                <w:color w:val="000000"/>
-              </w:rPr>
-            </w:pPr>
-            <w:r>
-              <w:rPr>
-                <w:rFonts w:ascii="Calibri" w:eastAsia="Times New Roman" w:hAnsi="Calibri" w:cs="Times New Roman"/>
-                <w:color w:val="000000"/>
-              </w:rPr>
-              <w:t>8.84</w:t>
-            </w:r>
-          </w:p>
-        </w:tc>
-      </w:tr>
-      <w:tr>
-        <w:trPr>
-          <w:trHeight w:val="300"/>
-        </w:trPr>
-        <w:tc>
-          <w:tcPr>
-            <w:tcW w:w="3400" w:type="dxa"/>
-            <w:tcBorders>
-              <w:top w:val="nil"/>
-              <w:left w:val="nil"/>
-              <w:bottom w:val="nil"/>
-              <w:right w:val="nil"/>
-            </w:tcBorders>
-            <w:shd w:val="clear" w:color="auto" w:fill="auto"/>
-            <w:noWrap/>
-            <w:vAlign w:val="bottom"/>
-            <w:hideMark/>
-          </w:tcPr>
-          <w:p>
-            <w:pPr>
-              <w:spacing w:after="0" w:line="240" w:lineRule="auto"/>
-              <w:rPr>
-                <w:rFonts w:ascii="Calibri" w:eastAsia="Times New Roman" w:hAnsi="Calibri" w:cs="Times New Roman"/>
-                <w:color w:val="000000"/>
-              </w:rPr>
-            </w:pPr>
-            <w:r>
-              <w:rPr>
-                <w:rFonts w:ascii="Calibri" w:eastAsia="Times New Roman" w:hAnsi="Calibri" w:cs="Times New Roman"/>
-                <w:color w:val="000000"/>
-              </w:rPr>
-              <w:t xml:space="preserve">Mean duration </w:t>
-            </w:r>
-          </w:p>
-        </w:tc>
-        <w:tc>
-          <w:tcPr>
-            <w:tcW w:w="1053" w:type="dxa"/>
-            <w:tcBorders>
-              <w:top w:val="nil"/>
-              <w:left w:val="nil"/>
-              <w:bottom w:val="nil"/>
-              <w:right w:val="nil"/>
-            </w:tcBorders>
-            <w:shd w:val="clear" w:color="auto" w:fill="auto"/>
-            <w:noWrap/>
-            <w:vAlign w:val="bottom"/>
-            <w:hideMark/>
-          </w:tcPr>
-          <w:p>
-            <w:pPr>
-              <w:spacing w:after="0" w:line="240" w:lineRule="auto"/>
-              <w:jc w:val="right"/>
-              <w:rPr>
-                <w:rFonts w:ascii="Calibri" w:eastAsia="Times New Roman" w:hAnsi="Calibri" w:cs="Times New Roman"/>
-                <w:color w:val="000000"/>
-              </w:rPr>
-            </w:pPr>
-            <w:r>
-              <w:rPr>
-                <w:rFonts w:ascii="Calibri" w:eastAsia="Times New Roman" w:hAnsi="Calibri" w:cs="Times New Roman"/>
-                <w:color w:val="000000"/>
-              </w:rPr>
-              <w:t>0.344409</w:t>
-            </w:r>
-          </w:p>
-        </w:tc>
-        <w:tc>
-          <w:tcPr>
-            <w:tcW w:w="1502" w:type="dxa"/>
-            <w:tcBorders>
-              <w:top w:val="nil"/>
-              <w:left w:val="nil"/>
-              <w:bottom w:val="nil"/>
-              <w:right w:val="nil"/>
-            </w:tcBorders>
-            <w:shd w:val="clear" w:color="auto" w:fill="auto"/>
-            <w:noWrap/>
-            <w:vAlign w:val="bottom"/>
-            <w:hideMark/>
-          </w:tcPr>
-          <w:p>
-            <w:pPr>
-              <w:spacing w:after="0" w:line="240" w:lineRule="auto"/>
-              <w:jc w:val="right"/>
-              <w:rPr>
-                <w:rFonts w:ascii="Calibri" w:eastAsia="Times New Roman" w:hAnsi="Calibri" w:cs="Times New Roman"/>
-                <w:color w:val="000000"/>
-              </w:rPr>
-            </w:pPr>
-            <w:r>
-              <w:rPr>
-                <w:rFonts w:ascii="Calibri" w:eastAsia="Times New Roman" w:hAnsi="Calibri" w:cs="Times New Roman"/>
-                <w:color w:val="000000"/>
-              </w:rPr>
-              <w:t>1.03</w:t>
-            </w:r>
-          </w:p>
-        </w:tc>
-      </w:tr>
-      <w:tr>
-        <w:trPr>
-          <w:trHeight w:val="300"/>
-        </w:trPr>
-        <w:tc>
-          <w:tcPr>
-            <w:tcW w:w="3400" w:type="dxa"/>
-            <w:tcBorders>
-              <w:top w:val="nil"/>
-              <w:left w:val="nil"/>
-              <w:bottom w:val="nil"/>
-              <w:right w:val="nil"/>
-            </w:tcBorders>
-            <w:shd w:val="clear" w:color="auto" w:fill="auto"/>
-            <w:noWrap/>
-            <w:vAlign w:val="bottom"/>
-            <w:hideMark/>
-          </w:tcPr>
-          <w:p>
-            <w:pPr>
-              <w:spacing w:after="0" w:line="240" w:lineRule="auto"/>
-              <w:rPr>
-                <w:rFonts w:ascii="Calibri" w:eastAsia="Times New Roman" w:hAnsi="Calibri" w:cs="Times New Roman"/>
-                <w:color w:val="000000"/>
-              </w:rPr>
-            </w:pPr>
-            <w:r>
-              <w:rPr>
-                <w:rFonts w:ascii="Calibri" w:eastAsia="Times New Roman" w:hAnsi="Calibri" w:cs="Times New Roman"/>
-                <w:color w:val="000000"/>
-              </w:rPr>
-              <w:t>Mean duration after wins</w:t>
-            </w:r>
-          </w:p>
-        </w:tc>
-        <w:tc>
-          <w:tcPr>
-            <w:tcW w:w="1053" w:type="dxa"/>
-            <w:tcBorders>
-              <w:top w:val="nil"/>
-              <w:left w:val="nil"/>
-              <w:bottom w:val="nil"/>
-              <w:right w:val="nil"/>
-            </w:tcBorders>
-            <w:shd w:val="clear" w:color="auto" w:fill="auto"/>
-            <w:noWrap/>
-            <w:vAlign w:val="bottom"/>
-            <w:hideMark/>
-          </w:tcPr>
-          <w:p>
-            <w:pPr>
-              <w:spacing w:after="0" w:line="240" w:lineRule="auto"/>
-              <w:jc w:val="right"/>
-              <w:rPr>
-                <w:rFonts w:ascii="Calibri" w:eastAsia="Times New Roman" w:hAnsi="Calibri" w:cs="Times New Roman"/>
-                <w:color w:val="000000"/>
-              </w:rPr>
-            </w:pPr>
-            <w:r>
-              <w:rPr>
-                <w:rFonts w:ascii="Calibri" w:eastAsia="Times New Roman" w:hAnsi="Calibri" w:cs="Times New Roman"/>
-                <w:color w:val="000000"/>
-              </w:rPr>
-              <w:t>0.247241</w:t>
-            </w:r>
-          </w:p>
-        </w:tc>
-        <w:tc>
-          <w:tcPr>
-            <w:tcW w:w="1502" w:type="dxa"/>
-            <w:tcBorders>
-              <w:top w:val="nil"/>
-              <w:left w:val="nil"/>
-              <w:bottom w:val="nil"/>
-              <w:right w:val="nil"/>
-            </w:tcBorders>
-            <w:shd w:val="clear" w:color="auto" w:fill="auto"/>
-            <w:noWrap/>
-            <w:vAlign w:val="bottom"/>
-            <w:hideMark/>
-          </w:tcPr>
-          <w:p>
-            <w:pPr>
-              <w:spacing w:after="0" w:line="240" w:lineRule="auto"/>
-              <w:jc w:val="right"/>
-              <w:rPr>
-                <w:rFonts w:ascii="Calibri" w:eastAsia="Times New Roman" w:hAnsi="Calibri" w:cs="Times New Roman"/>
-                <w:color w:val="000000"/>
-              </w:rPr>
-            </w:pPr>
-            <w:r>
-              <w:rPr>
-                <w:rFonts w:ascii="Calibri" w:eastAsia="Times New Roman" w:hAnsi="Calibri" w:cs="Times New Roman"/>
-                <w:color w:val="000000"/>
-              </w:rPr>
-              <w:t>0.38</w:t>
-            </w:r>
-          </w:p>
-        </w:tc>
-      </w:tr>
-      <w:tr>
-        <w:trPr>
-          <w:trHeight w:val="300"/>
-        </w:trPr>
-        <w:tc>
-          <w:tcPr>
-            <w:tcW w:w="3400" w:type="dxa"/>
-            <w:tcBorders>
-              <w:top w:val="nil"/>
-              <w:left w:val="nil"/>
-              <w:bottom w:val="nil"/>
-              <w:right w:val="nil"/>
-            </w:tcBorders>
-            <w:shd w:val="clear" w:color="auto" w:fill="auto"/>
-            <w:noWrap/>
-            <w:vAlign w:val="bottom"/>
-            <w:hideMark/>
-          </w:tcPr>
-          <w:p>
-            <w:pPr>
-              <w:spacing w:after="0" w:line="240" w:lineRule="auto"/>
-              <w:rPr>
-                <w:rFonts w:ascii="Calibri" w:eastAsia="Times New Roman" w:hAnsi="Calibri" w:cs="Times New Roman"/>
-                <w:color w:val="000000"/>
-              </w:rPr>
-            </w:pPr>
-            <w:r>
-              <w:rPr>
-                <w:rFonts w:ascii="Calibri" w:eastAsia="Times New Roman" w:hAnsi="Calibri" w:cs="Times New Roman"/>
-                <w:color w:val="000000"/>
-              </w:rPr>
-              <w:t xml:space="preserve">Mean duration after losses </w:t>
-            </w:r>
-          </w:p>
-        </w:tc>
-        <w:tc>
-          <w:tcPr>
-            <w:tcW w:w="1053" w:type="dxa"/>
-            <w:tcBorders>
-              <w:top w:val="nil"/>
-              <w:left w:val="nil"/>
-              <w:bottom w:val="nil"/>
-              <w:right w:val="nil"/>
-            </w:tcBorders>
-            <w:shd w:val="clear" w:color="auto" w:fill="auto"/>
-            <w:noWrap/>
-            <w:vAlign w:val="bottom"/>
-            <w:hideMark/>
-          </w:tcPr>
-          <w:p>
-            <w:pPr>
-              <w:spacing w:after="0" w:line="240" w:lineRule="auto"/>
-              <w:jc w:val="right"/>
-              <w:rPr>
-                <w:rFonts w:ascii="Calibri" w:eastAsia="Times New Roman" w:hAnsi="Calibri" w:cs="Times New Roman"/>
-                <w:color w:val="000000"/>
-              </w:rPr>
-            </w:pPr>
-            <w:r>
-              <w:rPr>
-                <w:rFonts w:ascii="Calibri" w:eastAsia="Times New Roman" w:hAnsi="Calibri" w:cs="Times New Roman"/>
-                <w:color w:val="000000"/>
-              </w:rPr>
-              <w:t>0.485173</w:t>
-            </w:r>
-          </w:p>
-        </w:tc>
-        <w:tc>
-          <w:tcPr>
-            <w:tcW w:w="1502" w:type="dxa"/>
-            <w:tcBorders>
-              <w:top w:val="nil"/>
-              <w:left w:val="nil"/>
-              <w:bottom w:val="nil"/>
-              <w:right w:val="nil"/>
-            </w:tcBorders>
-            <w:shd w:val="clear" w:color="auto" w:fill="auto"/>
-            <w:noWrap/>
-            <w:vAlign w:val="bottom"/>
-            <w:hideMark/>
-          </w:tcPr>
-          <w:p>
-            <w:pPr>
-              <w:spacing w:after="0" w:line="240" w:lineRule="auto"/>
-              <w:jc w:val="right"/>
-              <w:rPr>
-                <w:rFonts w:ascii="Calibri" w:eastAsia="Times New Roman" w:hAnsi="Calibri" w:cs="Times New Roman"/>
-                <w:color w:val="000000"/>
-              </w:rPr>
-            </w:pPr>
-            <w:r>
-              <w:rPr>
-                <w:rFonts w:ascii="Calibri" w:eastAsia="Times New Roman" w:hAnsi="Calibri" w:cs="Times New Roman"/>
-                <w:color w:val="000000"/>
-              </w:rPr>
-              <w:t>2.02</w:t>
-            </w:r>
-          </w:p>
-        </w:tc>
-      </w:tr>
-      <w:tr>
-        <w:trPr>
-          <w:trHeight w:val="300"/>
-        </w:trPr>
-        <w:tc>
-          <w:tcPr>
-            <w:tcW w:w="3400" w:type="dxa"/>
-            <w:tcBorders>
-              <w:top w:val="nil"/>
-              <w:left w:val="nil"/>
-              <w:bottom w:val="nil"/>
-              <w:right w:val="nil"/>
-            </w:tcBorders>
-            <w:shd w:val="clear" w:color="auto" w:fill="auto"/>
-            <w:noWrap/>
-            <w:vAlign w:val="bottom"/>
-            <w:hideMark/>
-          </w:tcPr>
-          <w:p>
-            <w:pPr>
-              <w:spacing w:after="0" w:line="240" w:lineRule="auto"/>
-              <w:rPr>
-                <w:rFonts w:ascii="Calibri" w:eastAsia="Times New Roman" w:hAnsi="Calibri" w:cs="Times New Roman"/>
-                <w:color w:val="000000"/>
-              </w:rPr>
-            </w:pPr>
-            <w:r>
-              <w:rPr>
-                <w:rFonts w:ascii="Calibri" w:eastAsia="Times New Roman" w:hAnsi="Calibri" w:cs="Times New Roman"/>
-                <w:color w:val="000000"/>
-              </w:rPr>
-              <w:t xml:space="preserve">Mean volume x duration </w:t>
-            </w:r>
-          </w:p>
-        </w:tc>
-        <w:tc>
-          <w:tcPr>
-            <w:tcW w:w="1053" w:type="dxa"/>
-            <w:tcBorders>
-              <w:top w:val="nil"/>
-              <w:left w:val="nil"/>
-              <w:bottom w:val="nil"/>
-              <w:right w:val="nil"/>
-            </w:tcBorders>
-            <w:shd w:val="clear" w:color="auto" w:fill="auto"/>
-            <w:noWrap/>
-            <w:vAlign w:val="bottom"/>
-            <w:hideMark/>
-          </w:tcPr>
-          <w:p>
-            <w:pPr>
-              <w:spacing w:after="0" w:line="240" w:lineRule="auto"/>
-              <w:jc w:val="right"/>
-              <w:rPr>
-                <w:rFonts w:ascii="Calibri" w:eastAsia="Times New Roman" w:hAnsi="Calibri" w:cs="Times New Roman"/>
-                <w:color w:val="000000"/>
-              </w:rPr>
-            </w:pPr>
-            <w:r>
-              <w:rPr>
-                <w:rFonts w:ascii="Calibri" w:eastAsia="Times New Roman" w:hAnsi="Calibri" w:cs="Times New Roman"/>
-                <w:color w:val="000000"/>
-              </w:rPr>
-              <w:t>0.759511</w:t>
-            </w:r>
-          </w:p>
-        </w:tc>
-        <w:tc>
-          <w:tcPr>
-            <w:tcW w:w="1502" w:type="dxa"/>
-            <w:tcBorders>
-              <w:top w:val="nil"/>
-              <w:left w:val="nil"/>
-              <w:bottom w:val="nil"/>
-              <w:right w:val="nil"/>
-            </w:tcBorders>
-            <w:shd w:val="clear" w:color="auto" w:fill="auto"/>
-            <w:noWrap/>
-            <w:vAlign w:val="bottom"/>
-            <w:hideMark/>
-          </w:tcPr>
-          <w:p>
-            <w:pPr>
-              <w:spacing w:after="0" w:line="240" w:lineRule="auto"/>
-              <w:jc w:val="right"/>
-              <w:rPr>
-                <w:rFonts w:ascii="Calibri" w:eastAsia="Times New Roman" w:hAnsi="Calibri" w:cs="Times New Roman"/>
-                <w:color w:val="000000"/>
-              </w:rPr>
-            </w:pPr>
-            <w:r>
-              <w:rPr>
-                <w:rFonts w:ascii="Calibri" w:eastAsia="Times New Roman" w:hAnsi="Calibri" w:cs="Times New Roman"/>
-                <w:color w:val="000000"/>
-              </w:rPr>
-              <w:t>4.06</w:t>
-            </w:r>
-          </w:p>
-        </w:tc>
-      </w:tr>
-      <w:tr>
-        <w:trPr>
-          <w:trHeight w:val="300"/>
-        </w:trPr>
-        <w:tc>
-          <w:tcPr>
-            <w:tcW w:w="3400" w:type="dxa"/>
-            <w:tcBorders>
-              <w:top w:val="nil"/>
-              <w:left w:val="nil"/>
-              <w:bottom w:val="nil"/>
-              <w:right w:val="nil"/>
-            </w:tcBorders>
-            <w:shd w:val="clear" w:color="auto" w:fill="auto"/>
-            <w:noWrap/>
-            <w:vAlign w:val="bottom"/>
-            <w:hideMark/>
-          </w:tcPr>
-          <w:p>
-            <w:pPr>
-              <w:spacing w:after="0" w:line="240" w:lineRule="auto"/>
-              <w:rPr>
-                <w:rFonts w:ascii="Calibri" w:eastAsia="Times New Roman" w:hAnsi="Calibri" w:cs="Times New Roman"/>
-                <w:color w:val="000000"/>
-              </w:rPr>
-            </w:pPr>
-            <w:r>
-              <w:rPr>
-                <w:rFonts w:ascii="Calibri" w:eastAsia="Times New Roman" w:hAnsi="Calibri" w:cs="Times New Roman"/>
-                <w:color w:val="000000"/>
-              </w:rPr>
-              <w:t xml:space="preserve">Mean volume x </w:t>
-            </w:r>
-            <w:proofErr w:type="spellStart"/>
-            <w:r>
-              <w:rPr>
-                <w:rFonts w:ascii="Calibri" w:eastAsia="Times New Roman" w:hAnsi="Calibri" w:cs="Times New Roman"/>
-                <w:color w:val="000000"/>
-              </w:rPr>
-              <w:t>sqrt</w:t>
-            </w:r>
-            <w:proofErr w:type="spellEnd"/>
-            <w:r>
-              <w:rPr>
-                <w:rFonts w:ascii="Calibri" w:eastAsia="Times New Roman" w:hAnsi="Calibri" w:cs="Times New Roman"/>
-                <w:color w:val="000000"/>
-              </w:rPr>
-              <w:t>(duration )</w:t>
-            </w:r>
-          </w:p>
-        </w:tc>
-        <w:tc>
-          <w:tcPr>
-            <w:tcW w:w="1053" w:type="dxa"/>
-            <w:tcBorders>
-              <w:top w:val="nil"/>
-              <w:left w:val="nil"/>
-              <w:bottom w:val="nil"/>
-              <w:right w:val="nil"/>
-            </w:tcBorders>
-            <w:shd w:val="clear" w:color="auto" w:fill="auto"/>
-            <w:noWrap/>
-            <w:vAlign w:val="bottom"/>
-            <w:hideMark/>
-          </w:tcPr>
-          <w:p>
-            <w:pPr>
-              <w:spacing w:after="0" w:line="240" w:lineRule="auto"/>
-              <w:jc w:val="right"/>
-              <w:rPr>
-                <w:rFonts w:ascii="Calibri" w:eastAsia="Times New Roman" w:hAnsi="Calibri" w:cs="Times New Roman"/>
-                <w:color w:val="000000"/>
-              </w:rPr>
-            </w:pPr>
-            <w:r>
-              <w:rPr>
-                <w:rFonts w:ascii="Calibri" w:eastAsia="Times New Roman" w:hAnsi="Calibri" w:cs="Times New Roman"/>
-                <w:color w:val="000000"/>
-              </w:rPr>
-              <w:t>0.756257</w:t>
-            </w:r>
-          </w:p>
-        </w:tc>
-        <w:tc>
-          <w:tcPr>
-            <w:tcW w:w="1502" w:type="dxa"/>
-            <w:tcBorders>
-              <w:top w:val="nil"/>
-              <w:left w:val="nil"/>
-              <w:bottom w:val="nil"/>
-              <w:right w:val="nil"/>
-            </w:tcBorders>
-            <w:shd w:val="clear" w:color="auto" w:fill="auto"/>
-            <w:noWrap/>
-            <w:vAlign w:val="bottom"/>
-            <w:hideMark/>
-          </w:tcPr>
-          <w:p>
-            <w:pPr>
-              <w:spacing w:after="0" w:line="240" w:lineRule="auto"/>
-              <w:jc w:val="right"/>
-              <w:rPr>
-                <w:rFonts w:ascii="Calibri" w:eastAsia="Times New Roman" w:hAnsi="Calibri" w:cs="Times New Roman"/>
-                <w:color w:val="000000"/>
-              </w:rPr>
-            </w:pPr>
-            <w:r>
-              <w:rPr>
-                <w:rFonts w:ascii="Calibri" w:eastAsia="Times New Roman" w:hAnsi="Calibri" w:cs="Times New Roman"/>
-                <w:color w:val="000000"/>
-              </w:rPr>
-              <w:t>4.04</w:t>
-            </w:r>
-          </w:p>
-        </w:tc>
-      </w:tr>
-      <w:tr>
-        <w:trPr>
-          <w:trHeight w:val="300"/>
-        </w:trPr>
-        <w:tc>
-          <w:tcPr>
-            <w:tcW w:w="3400" w:type="dxa"/>
-            <w:tcBorders>
-              <w:top w:val="nil"/>
-              <w:left w:val="nil"/>
-              <w:bottom w:val="nil"/>
-              <w:right w:val="nil"/>
-            </w:tcBorders>
-            <w:shd w:val="clear" w:color="auto" w:fill="auto"/>
-            <w:noWrap/>
-            <w:vAlign w:val="bottom"/>
-            <w:hideMark/>
-          </w:tcPr>
-          <w:p>
-            <w:pPr>
-              <w:spacing w:after="0" w:line="240" w:lineRule="auto"/>
-              <w:rPr>
-                <w:rFonts w:ascii="Calibri" w:eastAsia="Times New Roman" w:hAnsi="Calibri" w:cs="Times New Roman"/>
-                <w:color w:val="000000"/>
-              </w:rPr>
-            </w:pPr>
-            <w:r>
-              <w:rPr>
-                <w:rFonts w:ascii="Calibri" w:eastAsia="Times New Roman" w:hAnsi="Calibri" w:cs="Times New Roman"/>
-                <w:color w:val="000000"/>
-              </w:rPr>
-              <w:t xml:space="preserve">Mean volume x ln(duration) </w:t>
-            </w:r>
-          </w:p>
-        </w:tc>
-        <w:tc>
-          <w:tcPr>
-            <w:tcW w:w="1053" w:type="dxa"/>
-            <w:tcBorders>
-              <w:top w:val="nil"/>
-              <w:left w:val="nil"/>
-              <w:bottom w:val="nil"/>
-              <w:right w:val="nil"/>
-            </w:tcBorders>
-            <w:shd w:val="clear" w:color="auto" w:fill="auto"/>
-            <w:noWrap/>
-            <w:vAlign w:val="bottom"/>
-            <w:hideMark/>
-          </w:tcPr>
-          <w:p>
-            <w:pPr>
-              <w:spacing w:after="0" w:line="240" w:lineRule="auto"/>
-              <w:jc w:val="right"/>
-              <w:rPr>
-                <w:rFonts w:ascii="Calibri" w:eastAsia="Times New Roman" w:hAnsi="Calibri" w:cs="Times New Roman"/>
-                <w:color w:val="000000"/>
-              </w:rPr>
-            </w:pPr>
-            <w:r>
-              <w:rPr>
-                <w:rFonts w:ascii="Calibri" w:eastAsia="Times New Roman" w:hAnsi="Calibri" w:cs="Times New Roman"/>
-                <w:color w:val="000000"/>
-              </w:rPr>
-              <w:t>0.584183</w:t>
-            </w:r>
-          </w:p>
-        </w:tc>
-        <w:tc>
-          <w:tcPr>
-            <w:tcW w:w="1502" w:type="dxa"/>
-            <w:tcBorders>
-              <w:top w:val="nil"/>
-              <w:left w:val="nil"/>
-              <w:bottom w:val="nil"/>
-              <w:right w:val="nil"/>
-            </w:tcBorders>
-            <w:shd w:val="clear" w:color="auto" w:fill="auto"/>
-            <w:noWrap/>
-            <w:vAlign w:val="bottom"/>
-            <w:hideMark/>
-          </w:tcPr>
-          <w:p>
-            <w:pPr>
-              <w:spacing w:after="0" w:line="240" w:lineRule="auto"/>
-              <w:jc w:val="right"/>
-              <w:rPr>
-                <w:rFonts w:ascii="Calibri" w:eastAsia="Times New Roman" w:hAnsi="Calibri" w:cs="Times New Roman"/>
-                <w:color w:val="000000"/>
-              </w:rPr>
-            </w:pPr>
-            <w:r>
-              <w:rPr>
-                <w:rFonts w:ascii="Calibri" w:eastAsia="Times New Roman" w:hAnsi="Calibri" w:cs="Times New Roman"/>
-                <w:color w:val="000000"/>
-              </w:rPr>
-              <w:t>2.74</w:t>
-            </w:r>
-          </w:p>
-        </w:tc>
-      </w:tr>
-      <w:tr>
-        <w:trPr>
-          <w:trHeight w:val="300"/>
-        </w:trPr>
-        <w:tc>
-          <w:tcPr>
-            <w:tcW w:w="3400" w:type="dxa"/>
-            <w:tcBorders>
-              <w:top w:val="nil"/>
-              <w:left w:val="nil"/>
-              <w:bottom w:val="nil"/>
-              <w:right w:val="nil"/>
-            </w:tcBorders>
-            <w:shd w:val="clear" w:color="auto" w:fill="auto"/>
-            <w:noWrap/>
-            <w:vAlign w:val="bottom"/>
-            <w:hideMark/>
-          </w:tcPr>
-          <w:p>
-            <w:pPr>
-              <w:spacing w:after="0" w:line="240" w:lineRule="auto"/>
-              <w:rPr>
-                <w:rFonts w:ascii="Calibri" w:eastAsia="Times New Roman" w:hAnsi="Calibri" w:cs="Times New Roman"/>
-                <w:color w:val="000000"/>
-              </w:rPr>
-            </w:pPr>
-            <w:r>
-              <w:rPr>
-                <w:rFonts w:ascii="Calibri" w:eastAsia="Times New Roman" w:hAnsi="Calibri" w:cs="Times New Roman"/>
-                <w:color w:val="000000"/>
-              </w:rPr>
-              <w:t xml:space="preserve">Sum high volume settings </w:t>
-            </w:r>
-          </w:p>
-        </w:tc>
-        <w:tc>
-          <w:tcPr>
-            <w:tcW w:w="1053" w:type="dxa"/>
-            <w:tcBorders>
-              <w:top w:val="nil"/>
-              <w:left w:val="nil"/>
-              <w:bottom w:val="nil"/>
-              <w:right w:val="nil"/>
-            </w:tcBorders>
-            <w:shd w:val="clear" w:color="auto" w:fill="auto"/>
-            <w:noWrap/>
-            <w:vAlign w:val="bottom"/>
-            <w:hideMark/>
-          </w:tcPr>
-          <w:p>
-            <w:pPr>
-              <w:spacing w:after="0" w:line="240" w:lineRule="auto"/>
-              <w:jc w:val="right"/>
-              <w:rPr>
-                <w:rFonts w:ascii="Calibri" w:eastAsia="Times New Roman" w:hAnsi="Calibri" w:cs="Times New Roman"/>
-                <w:color w:val="000000"/>
-              </w:rPr>
-            </w:pPr>
-            <w:r>
-              <w:rPr>
-                <w:rFonts w:ascii="Calibri" w:eastAsia="Times New Roman" w:hAnsi="Calibri" w:cs="Times New Roman"/>
-                <w:color w:val="000000"/>
-              </w:rPr>
-              <w:t>167.9638</w:t>
-            </w:r>
-          </w:p>
-        </w:tc>
-        <w:tc>
-          <w:tcPr>
-            <w:tcW w:w="1502" w:type="dxa"/>
-            <w:tcBorders>
-              <w:top w:val="nil"/>
-              <w:left w:val="nil"/>
-              <w:bottom w:val="nil"/>
-              <w:right w:val="nil"/>
-            </w:tcBorders>
-            <w:shd w:val="clear" w:color="auto" w:fill="auto"/>
-            <w:noWrap/>
-            <w:vAlign w:val="bottom"/>
-            <w:hideMark/>
-          </w:tcPr>
-          <w:p>
-            <w:pPr>
-              <w:spacing w:after="0" w:line="240" w:lineRule="auto"/>
-              <w:jc w:val="right"/>
-              <w:rPr>
-                <w:rFonts w:ascii="Calibri" w:eastAsia="Times New Roman" w:hAnsi="Calibri" w:cs="Times New Roman"/>
-                <w:color w:val="000000"/>
-              </w:rPr>
-            </w:pPr>
-            <w:r>
-              <w:rPr>
-                <w:rFonts w:ascii="Calibri" w:eastAsia="Times New Roman" w:hAnsi="Calibri" w:cs="Times New Roman"/>
-                <w:color w:val="000000"/>
-              </w:rPr>
-              <w:t>1858.42</w:t>
-            </w:r>
-          </w:p>
-        </w:tc>
-      </w:tr>
-      <w:tr>
-        <w:trPr>
-          <w:trHeight w:val="300"/>
-        </w:trPr>
-        <w:tc>
-          <w:tcPr>
-            <w:tcW w:w="3400" w:type="dxa"/>
-            <w:tcBorders>
-              <w:top w:val="nil"/>
-              <w:left w:val="nil"/>
-              <w:bottom w:val="nil"/>
-              <w:right w:val="nil"/>
-            </w:tcBorders>
-            <w:shd w:val="clear" w:color="auto" w:fill="auto"/>
-            <w:noWrap/>
-            <w:vAlign w:val="bottom"/>
-            <w:hideMark/>
-          </w:tcPr>
-          <w:p>
-            <w:pPr>
-              <w:spacing w:after="0" w:line="240" w:lineRule="auto"/>
-              <w:rPr>
-                <w:rFonts w:ascii="Calibri" w:eastAsia="Times New Roman" w:hAnsi="Calibri" w:cs="Times New Roman"/>
-                <w:color w:val="000000"/>
-              </w:rPr>
-            </w:pPr>
-            <w:r>
-              <w:rPr>
-                <w:rFonts w:ascii="Calibri" w:eastAsia="Times New Roman" w:hAnsi="Calibri" w:cs="Times New Roman"/>
-                <w:color w:val="000000"/>
-              </w:rPr>
-              <w:t xml:space="preserve">Sum high duration settings </w:t>
-            </w:r>
-          </w:p>
-        </w:tc>
-        <w:tc>
-          <w:tcPr>
-            <w:tcW w:w="1053" w:type="dxa"/>
-            <w:tcBorders>
-              <w:top w:val="nil"/>
-              <w:left w:val="nil"/>
-              <w:bottom w:val="nil"/>
-              <w:right w:val="nil"/>
-            </w:tcBorders>
-            <w:shd w:val="clear" w:color="auto" w:fill="auto"/>
-            <w:noWrap/>
-            <w:vAlign w:val="bottom"/>
-            <w:hideMark/>
-          </w:tcPr>
-          <w:p>
-            <w:pPr>
-              <w:spacing w:after="0" w:line="240" w:lineRule="auto"/>
-              <w:jc w:val="right"/>
-              <w:rPr>
-                <w:rFonts w:ascii="Calibri" w:eastAsia="Times New Roman" w:hAnsi="Calibri" w:cs="Times New Roman"/>
-                <w:color w:val="000000"/>
-              </w:rPr>
-            </w:pPr>
-            <w:r>
-              <w:rPr>
-                <w:rFonts w:ascii="Calibri" w:eastAsia="Times New Roman" w:hAnsi="Calibri" w:cs="Times New Roman"/>
-                <w:color w:val="000000"/>
-              </w:rPr>
-              <w:t>0.245088</w:t>
-            </w:r>
-          </w:p>
-        </w:tc>
-        <w:tc>
-          <w:tcPr>
-            <w:tcW w:w="1502" w:type="dxa"/>
-            <w:tcBorders>
-              <w:top w:val="nil"/>
-              <w:left w:val="nil"/>
-              <w:bottom w:val="nil"/>
-              <w:right w:val="nil"/>
-            </w:tcBorders>
-            <w:shd w:val="clear" w:color="auto" w:fill="auto"/>
-            <w:noWrap/>
-            <w:vAlign w:val="bottom"/>
-            <w:hideMark/>
-          </w:tcPr>
-          <w:p>
-            <w:pPr>
-              <w:spacing w:after="0" w:line="240" w:lineRule="auto"/>
-              <w:jc w:val="right"/>
-              <w:rPr>
-                <w:rFonts w:ascii="Calibri" w:eastAsia="Times New Roman" w:hAnsi="Calibri" w:cs="Times New Roman"/>
-                <w:color w:val="000000"/>
-              </w:rPr>
-            </w:pPr>
-            <w:r>
-              <w:rPr>
-                <w:rFonts w:ascii="Calibri" w:eastAsia="Times New Roman" w:hAnsi="Calibri" w:cs="Times New Roman"/>
-                <w:color w:val="000000"/>
-              </w:rPr>
-              <w:t>0.36</w:t>
-            </w:r>
-          </w:p>
-        </w:tc>
-      </w:tr>
-      <w:tr>
-        <w:trPr>
-          <w:trHeight w:val="300"/>
-        </w:trPr>
-        <w:tc>
-          <w:tcPr>
-            <w:tcW w:w="3400" w:type="dxa"/>
-            <w:tcBorders>
-              <w:top w:val="nil"/>
-              <w:left w:val="nil"/>
-              <w:bottom w:val="nil"/>
-              <w:right w:val="nil"/>
-            </w:tcBorders>
-            <w:shd w:val="clear" w:color="auto" w:fill="auto"/>
-            <w:noWrap/>
-            <w:vAlign w:val="bottom"/>
-            <w:hideMark/>
-          </w:tcPr>
-          <w:p>
-            <w:pPr>
-              <w:spacing w:after="0" w:line="240" w:lineRule="auto"/>
-              <w:rPr>
-                <w:rFonts w:ascii="Calibri" w:eastAsia="Times New Roman" w:hAnsi="Calibri" w:cs="Times New Roman"/>
-                <w:color w:val="000000"/>
-              </w:rPr>
-            </w:pPr>
-            <w:r>
-              <w:rPr>
-                <w:rFonts w:ascii="Calibri" w:eastAsia="Times New Roman" w:hAnsi="Calibri" w:cs="Times New Roman"/>
-                <w:color w:val="000000"/>
-              </w:rPr>
-              <w:t xml:space="preserve">First trial volume </w:t>
-            </w:r>
-          </w:p>
-        </w:tc>
-        <w:tc>
-          <w:tcPr>
-            <w:tcW w:w="1053" w:type="dxa"/>
-            <w:tcBorders>
-              <w:top w:val="nil"/>
-              <w:left w:val="nil"/>
-              <w:bottom w:val="nil"/>
-              <w:right w:val="nil"/>
-            </w:tcBorders>
-            <w:shd w:val="clear" w:color="auto" w:fill="auto"/>
-            <w:noWrap/>
-            <w:vAlign w:val="bottom"/>
-            <w:hideMark/>
-          </w:tcPr>
-          <w:p>
-            <w:pPr>
-              <w:spacing w:after="0" w:line="240" w:lineRule="auto"/>
-              <w:jc w:val="right"/>
-              <w:rPr>
-                <w:rFonts w:ascii="Calibri" w:eastAsia="Times New Roman" w:hAnsi="Calibri" w:cs="Times New Roman"/>
-                <w:color w:val="000000"/>
-              </w:rPr>
-            </w:pPr>
-            <w:r>
-              <w:rPr>
-                <w:rFonts w:ascii="Calibri" w:eastAsia="Times New Roman" w:hAnsi="Calibri" w:cs="Times New Roman"/>
-                <w:color w:val="000000"/>
-              </w:rPr>
-              <w:t>0.235626</w:t>
-            </w:r>
-          </w:p>
-        </w:tc>
-        <w:tc>
-          <w:tcPr>
-            <w:tcW w:w="1502" w:type="dxa"/>
-            <w:tcBorders>
-              <w:top w:val="nil"/>
-              <w:left w:val="nil"/>
-              <w:bottom w:val="nil"/>
-              <w:right w:val="nil"/>
-            </w:tcBorders>
-            <w:shd w:val="clear" w:color="auto" w:fill="auto"/>
-            <w:noWrap/>
-            <w:vAlign w:val="bottom"/>
-            <w:hideMark/>
-          </w:tcPr>
-          <w:p>
-            <w:pPr>
-              <w:spacing w:after="0" w:line="240" w:lineRule="auto"/>
-              <w:jc w:val="right"/>
-              <w:rPr>
-                <w:rFonts w:ascii="Calibri" w:eastAsia="Times New Roman" w:hAnsi="Calibri" w:cs="Times New Roman"/>
-                <w:color w:val="000000"/>
-              </w:rPr>
-            </w:pPr>
-            <w:r>
-              <w:rPr>
-                <w:rFonts w:ascii="Calibri" w:eastAsia="Times New Roman" w:hAnsi="Calibri" w:cs="Times New Roman"/>
-                <w:color w:val="000000"/>
-              </w:rPr>
-              <w:t>0.28</w:t>
-            </w:r>
-          </w:p>
-        </w:tc>
-      </w:tr>
-      <w:tr>
-        <w:trPr>
-          <w:trHeight w:val="300"/>
-        </w:trPr>
-        <w:tc>
-          <w:tcPr>
-            <w:tcW w:w="3400" w:type="dxa"/>
-            <w:tcBorders>
-              <w:top w:val="nil"/>
-              <w:left w:val="nil"/>
-              <w:bottom w:val="nil"/>
-              <w:right w:val="nil"/>
-            </w:tcBorders>
-            <w:shd w:val="clear" w:color="auto" w:fill="auto"/>
-            <w:noWrap/>
-            <w:vAlign w:val="bottom"/>
-            <w:hideMark/>
-          </w:tcPr>
-          <w:p>
-            <w:pPr>
-              <w:spacing w:after="0" w:line="240" w:lineRule="auto"/>
-              <w:rPr>
-                <w:rFonts w:ascii="Calibri" w:eastAsia="Times New Roman" w:hAnsi="Calibri" w:cs="Times New Roman"/>
-                <w:color w:val="000000"/>
-              </w:rPr>
-            </w:pPr>
-            <w:r>
-              <w:rPr>
-                <w:rFonts w:ascii="Calibri" w:eastAsia="Times New Roman" w:hAnsi="Calibri" w:cs="Times New Roman"/>
-                <w:color w:val="000000"/>
-              </w:rPr>
-              <w:t>First trial duration</w:t>
-            </w:r>
-          </w:p>
-        </w:tc>
-        <w:tc>
-          <w:tcPr>
-            <w:tcW w:w="1053" w:type="dxa"/>
-            <w:tcBorders>
-              <w:top w:val="nil"/>
-              <w:left w:val="nil"/>
-              <w:bottom w:val="nil"/>
-              <w:right w:val="nil"/>
-            </w:tcBorders>
-            <w:shd w:val="clear" w:color="auto" w:fill="auto"/>
-            <w:noWrap/>
-            <w:vAlign w:val="bottom"/>
-            <w:hideMark/>
-          </w:tcPr>
-          <w:p>
-            <w:pPr>
-              <w:spacing w:after="0" w:line="240" w:lineRule="auto"/>
-              <w:jc w:val="right"/>
-              <w:rPr>
-                <w:rFonts w:ascii="Calibri" w:eastAsia="Times New Roman" w:hAnsi="Calibri" w:cs="Times New Roman"/>
-                <w:color w:val="000000"/>
-              </w:rPr>
-            </w:pPr>
-            <w:r>
-              <w:rPr>
-                <w:rFonts w:ascii="Calibri" w:eastAsia="Times New Roman" w:hAnsi="Calibri" w:cs="Times New Roman"/>
-                <w:color w:val="000000"/>
-              </w:rPr>
-              <w:t>0.228516</w:t>
-            </w:r>
-          </w:p>
-        </w:tc>
-        <w:tc>
-          <w:tcPr>
-            <w:tcW w:w="1502" w:type="dxa"/>
-            <w:tcBorders>
-              <w:top w:val="nil"/>
-              <w:left w:val="nil"/>
-              <w:bottom w:val="nil"/>
-              <w:right w:val="nil"/>
-            </w:tcBorders>
-            <w:shd w:val="clear" w:color="auto" w:fill="auto"/>
-            <w:noWrap/>
-            <w:vAlign w:val="bottom"/>
-            <w:hideMark/>
-          </w:tcPr>
-          <w:p>
-            <w:pPr>
-              <w:spacing w:after="0" w:line="240" w:lineRule="auto"/>
-              <w:jc w:val="right"/>
-              <w:rPr>
-                <w:rFonts w:ascii="Calibri" w:eastAsia="Times New Roman" w:hAnsi="Calibri" w:cs="Times New Roman"/>
-                <w:color w:val="000000"/>
-              </w:rPr>
-            </w:pPr>
-            <w:r>
-              <w:rPr>
-                <w:rFonts w:ascii="Calibri" w:eastAsia="Times New Roman" w:hAnsi="Calibri" w:cs="Times New Roman"/>
-                <w:color w:val="000000"/>
-              </w:rPr>
-              <w:t>0.2</w:t>
-            </w:r>
-          </w:p>
-        </w:tc>
-      </w:tr>
-      <w:tr>
-        <w:trPr>
-          <w:trHeight w:val="300"/>
-        </w:trPr>
-        <w:tc>
-          <w:tcPr>
-            <w:tcW w:w="3400" w:type="dxa"/>
-            <w:tcBorders>
-              <w:top w:val="nil"/>
-              <w:left w:val="nil"/>
-              <w:bottom w:val="nil"/>
-              <w:right w:val="nil"/>
-            </w:tcBorders>
-            <w:shd w:val="clear" w:color="auto" w:fill="auto"/>
-            <w:noWrap/>
-            <w:vAlign w:val="bottom"/>
-            <w:hideMark/>
-          </w:tcPr>
-          <w:p>
-            <w:pPr>
-              <w:spacing w:after="0" w:line="240" w:lineRule="auto"/>
-              <w:rPr>
-                <w:rFonts w:ascii="Calibri" w:eastAsia="Times New Roman" w:hAnsi="Calibri" w:cs="Times New Roman"/>
-                <w:color w:val="000000"/>
-              </w:rPr>
-            </w:pPr>
-            <w:r>
-              <w:rPr>
-                <w:rFonts w:ascii="Calibri" w:eastAsia="Times New Roman" w:hAnsi="Calibri" w:cs="Times New Roman"/>
-                <w:color w:val="000000"/>
-              </w:rPr>
-              <w:t>Sum low volume settings</w:t>
-            </w:r>
-          </w:p>
-        </w:tc>
-        <w:tc>
-          <w:tcPr>
-            <w:tcW w:w="1053" w:type="dxa"/>
-            <w:tcBorders>
-              <w:top w:val="nil"/>
-              <w:left w:val="nil"/>
-              <w:bottom w:val="nil"/>
-              <w:right w:val="nil"/>
-            </w:tcBorders>
-            <w:shd w:val="clear" w:color="auto" w:fill="auto"/>
-            <w:noWrap/>
-            <w:vAlign w:val="bottom"/>
-            <w:hideMark/>
-          </w:tcPr>
-          <w:p>
-            <w:pPr>
-              <w:spacing w:after="0" w:line="240" w:lineRule="auto"/>
-              <w:jc w:val="right"/>
-              <w:rPr>
-                <w:rFonts w:ascii="Calibri" w:eastAsia="Times New Roman" w:hAnsi="Calibri" w:cs="Times New Roman"/>
-                <w:color w:val="000000"/>
-              </w:rPr>
-            </w:pPr>
-            <w:r>
-              <w:rPr>
-                <w:rFonts w:ascii="Calibri" w:eastAsia="Times New Roman" w:hAnsi="Calibri" w:cs="Times New Roman"/>
-                <w:color w:val="000000"/>
-              </w:rPr>
-              <w:t>19.53389</w:t>
-            </w:r>
-          </w:p>
-        </w:tc>
-        <w:tc>
-          <w:tcPr>
-            <w:tcW w:w="1502" w:type="dxa"/>
-            <w:tcBorders>
-              <w:top w:val="nil"/>
-              <w:left w:val="nil"/>
-              <w:bottom w:val="nil"/>
-              <w:right w:val="nil"/>
-            </w:tcBorders>
-            <w:shd w:val="clear" w:color="auto" w:fill="auto"/>
-            <w:noWrap/>
-            <w:vAlign w:val="bottom"/>
-            <w:hideMark/>
-          </w:tcPr>
-          <w:p>
-            <w:pPr>
-              <w:spacing w:after="0" w:line="240" w:lineRule="auto"/>
-              <w:jc w:val="right"/>
-              <w:rPr>
-                <w:rFonts w:ascii="Calibri" w:eastAsia="Times New Roman" w:hAnsi="Calibri" w:cs="Times New Roman"/>
-                <w:color w:val="000000"/>
-              </w:rPr>
-            </w:pPr>
-            <w:r>
-              <w:rPr>
-                <w:rFonts w:ascii="Calibri" w:eastAsia="Times New Roman" w:hAnsi="Calibri" w:cs="Times New Roman"/>
-                <w:color w:val="000000"/>
-              </w:rPr>
-              <w:t>9.96E-05</w:t>
-            </w:r>
-          </w:p>
-        </w:tc>
-      </w:tr>
-    </w:tbl>
-    <w:p>
-      <w:pPr>
-        <w:rPr>
-          <w:rFonts w:ascii="Times New Roman" w:hAnsi="Times New Roman" w:cs="Times New Roman"/>
-          <w:sz w:val="24"/>
-          <w:szCs w:val="24"/>
-        </w:rPr>
-      </w:pPr>
-    </w:p>
-    <w:p>
-      <w:pPr>
-        <w:rPr>
-          <w:rFonts w:ascii="Times New Roman" w:hAnsi="Times New Roman" w:cs="Times New Roman"/>
-          <w:sz w:val="24"/>
-          <w:szCs w:val="24"/>
-        </w:rPr>
-      </w:pPr>
-      <w:r>
-        <w:rPr>
-          <w:rFonts w:ascii="Times New Roman" w:hAnsi="Times New Roman" w:cs="Times New Roman"/>
-          <w:sz w:val="24"/>
-          <w:szCs w:val="24"/>
-        </w:rPr>
-        <w:br w:type="page"/>
-      </w:r>
-    </w:p>
-    <w:p>
-      <w:pPr>
-        <w:rPr>
-          <w:rFonts w:ascii="Times New Roman" w:hAnsi="Times New Roman" w:cs="Times New Roman"/>
-          <w:sz w:val="24"/>
-          <w:szCs w:val="24"/>
-        </w:rPr>
-      </w:pPr>
-    </w:p>
-    <w:p>
-      <w:pPr>
-        <w:rPr>
-          <w:rFonts w:ascii="Times New Roman" w:hAnsi="Times New Roman" w:cs="Times New Roman"/>
-          <w:sz w:val="24"/>
-          <w:szCs w:val="24"/>
-        </w:rPr>
-      </w:pPr>
-    </w:p>
-    <w:p>
-      <w:pPr>
-        <w:rPr>
-          <w:rFonts w:ascii="Times New Roman" w:hAnsi="Times New Roman" w:cs="Times New Roman"/>
-          <w:sz w:val="24"/>
-          <w:szCs w:val="24"/>
-        </w:rPr>
-      </w:pPr>
-    </w:p>
-    <w:p>
-      <w:pPr>
-        <w:rPr>
-          <w:rFonts w:ascii="Times New Roman" w:hAnsi="Times New Roman" w:cs="Times New Roman"/>
-          <w:sz w:val="24"/>
-          <w:szCs w:val="24"/>
-        </w:rPr>
-      </w:pPr>
-    </w:p>
-    <w:p>
-      <w:pPr>
-        <w:rPr>
-          <w:rFonts w:ascii="Times New Roman" w:hAnsi="Times New Roman" w:cs="Times New Roman"/>
-          <w:sz w:val="24"/>
-          <w:szCs w:val="24"/>
-        </w:rPr>
-      </w:pPr>
-    </w:p>
-    <w:p>
-      <w:pPr>
-        <w:rPr>
-          <w:rFonts w:ascii="Times New Roman" w:hAnsi="Times New Roman" w:cs="Times New Roman"/>
-          <w:sz w:val="24"/>
-          <w:szCs w:val="24"/>
-        </w:rPr>
-      </w:pPr>
-    </w:p>
-    <w:p>
-      <w:pPr>
-        <w:rPr>
-          <w:rFonts w:ascii="Times New Roman" w:hAnsi="Times New Roman" w:cs="Times New Roman"/>
-          <w:sz w:val="24"/>
-          <w:szCs w:val="24"/>
-        </w:rPr>
-      </w:pPr>
-    </w:p>
-    <w:p>
-      <w:pPr>
-        <w:ind w:firstLine="720"/>
-        <w:rPr>
-          <w:rFonts w:ascii="Times New Roman" w:hAnsi="Times New Roman" w:cs="Times New Roman"/>
-          <w:sz w:val="24"/>
-          <w:szCs w:val="24"/>
-        </w:rPr>
-      </w:pPr>
-      <w:proofErr w:type="gramStart"/>
-      <w:r>
-        <w:rPr>
-          <w:rFonts w:ascii="Times New Roman" w:hAnsi="Times New Roman" w:cs="Times New Roman"/>
-          <w:i/>
-          <w:sz w:val="24"/>
-          <w:szCs w:val="24"/>
-        </w:rPr>
-        <w:t>Model Comparison.</w:t>
-      </w:r>
-      <w:proofErr w:type="gramEnd"/>
-      <w:r>
-        <w:rPr>
-          <w:rFonts w:ascii="Times New Roman" w:hAnsi="Times New Roman" w:cs="Times New Roman"/>
-          <w:i/>
-          <w:sz w:val="24"/>
-          <w:szCs w:val="24"/>
-        </w:rPr>
-        <w:t xml:space="preserve"> </w:t>
-      </w:r>
-      <w:r>
-        <w:rPr>
-          <w:rFonts w:ascii="Times New Roman" w:hAnsi="Times New Roman" w:cs="Times New Roman"/>
-          <w:sz w:val="24"/>
-          <w:szCs w:val="24"/>
-        </w:rPr>
-        <w:t xml:space="preserve">In the case of more complex study designs, such as 2x2 ANOVA, a variety of models can be created and compared. For example, a researcher might propose up to five models to compare for a 2x2 study design: a null model, a model with a main effect of factor A, a model with a main effect of factor B, a model with main effects of factors A and B, and a full model with main effects of factors A and B as well as an </w:t>
-      </w:r>
-      <w:proofErr w:type="spellStart"/>
-      <w:r>
-        <w:rPr>
-          <w:rFonts w:ascii="Times New Roman" w:hAnsi="Times New Roman" w:cs="Times New Roman"/>
-          <w:sz w:val="24"/>
-          <w:szCs w:val="24"/>
-        </w:rPr>
-        <w:t>AxB</w:t>
-      </w:r>
-      <w:proofErr w:type="spellEnd"/>
-      <w:r>
-        <w:rPr>
-          <w:rFonts w:ascii="Times New Roman" w:hAnsi="Times New Roman" w:cs="Times New Roman"/>
-          <w:sz w:val="24"/>
-          <w:szCs w:val="24"/>
-        </w:rPr>
-        <w:t xml:space="preserve"> interaction. Each effect β</w:t>
-      </w:r>
-      <w:r>
-        <w:rPr>
-          <w:rFonts w:ascii="Times New Roman" w:hAnsi="Times New Roman" w:cs="Times New Roman"/>
-          <w:sz w:val="24"/>
-          <w:szCs w:val="24"/>
-          <w:vertAlign w:val="subscript"/>
-        </w:rPr>
-        <w:t>j</w:t>
-      </w:r>
-      <w:r>
-        <w:rPr>
-          <w:rFonts w:ascii="Times New Roman" w:hAnsi="Times New Roman" w:cs="Times New Roman"/>
-          <w:sz w:val="24"/>
-          <w:szCs w:val="24"/>
-        </w:rPr>
-        <w:t xml:space="preserve"> in the models is distributed according to a specified alternative hypothesis, as in the pilot-testing example above, which can be scaled to expect large or small effects.</w:t>
-      </w:r>
-    </w:p>
-    <w:p>
-      <w:pPr>
-        <w:ind w:firstLine="720"/>
-      </w:pPr>
-      <w:r>
-        <w:rPr>
-          <w:rFonts w:ascii="Times New Roman" w:hAnsi="Times New Roman" w:cs="Times New Roman"/>
-          <w:sz w:val="24"/>
-          <w:szCs w:val="24"/>
-        </w:rPr>
-        <w:t>Suppose, then, that a researcher hypothesizes that Factor A (e.g. competition) effects the outcome, but Factor B (e.g. violence) d</w:t>
-      </w:r>
-      <w:r>
-        <w:rPr>
-          <w:rFonts w:ascii="Times New Roman" w:hAnsi="Times New Roman" w:cs="Times New Roman"/>
-          <w:sz w:val="24"/>
-          <w:szCs w:val="24"/>
-        </w:rPr>
-        <w:t>oes not. The degree to which the</w:t>
-      </w:r>
-      <w:r>
-        <w:rPr>
-          <w:rFonts w:ascii="Times New Roman" w:hAnsi="Times New Roman" w:cs="Times New Roman"/>
-          <w:sz w:val="24"/>
-          <w:szCs w:val="24"/>
-        </w:rPr>
-        <w:t xml:space="preserve"> model </w:t>
-      </w:r>
-      <w:r>
-        <w:rPr>
-          <w:rFonts w:ascii="Times New Roman" w:hAnsi="Times New Roman" w:cs="Times New Roman"/>
-          <w:sz w:val="24"/>
-          <w:szCs w:val="24"/>
-        </w:rPr>
-        <w:t xml:space="preserve">with only a main effect of competition </w:t>
-      </w:r>
-      <w:r>
-        <w:rPr>
-          <w:rFonts w:ascii="Times New Roman" w:hAnsi="Times New Roman" w:cs="Times New Roman"/>
-          <w:sz w:val="24"/>
-          <w:szCs w:val="24"/>
-        </w:rPr>
-        <w:t>is more likely than the other four models constitutes the evidence for this model. Again, use of the ‘</w:t>
-      </w:r>
-      <w:proofErr w:type="spellStart"/>
-      <w:r>
-        <w:rPr>
-          <w:rFonts w:ascii="Times New Roman" w:hAnsi="Times New Roman" w:cs="Times New Roman"/>
-          <w:sz w:val="24"/>
-          <w:szCs w:val="24"/>
-        </w:rPr>
-        <w:t>BayesFactor</w:t>
-      </w:r>
-      <w:proofErr w:type="spellEnd"/>
-      <w:r>
-        <w:rPr>
-          <w:rFonts w:ascii="Times New Roman" w:hAnsi="Times New Roman" w:cs="Times New Roman"/>
-          <w:sz w:val="24"/>
-          <w:szCs w:val="24"/>
-        </w:rPr>
-        <w:t xml:space="preserve">’ package for R allows the specification of alternative hypotheses </w:t>
-      </w:r>
-      <w:r>
-        <w:rPr>
-          <w:rFonts w:ascii="Times New Roman" w:hAnsi="Times New Roman" w:cs="Times New Roman"/>
-          <w:sz w:val="24"/>
-          <w:szCs w:val="24"/>
-        </w:rPr>
-        <w:t xml:space="preserve">and comparison of model likelihoods. In this research domain, we recommend specifying an alternative hypothesis with a small scale value </w:t>
-      </w:r>
-      <w:r>
-        <w:rPr>
-          <w:rFonts w:ascii="Times New Roman" w:hAnsi="Times New Roman" w:cs="Times New Roman"/>
-          <w:i/>
-          <w:sz w:val="24"/>
-          <w:szCs w:val="24"/>
-        </w:rPr>
-        <w:t>r</w:t>
-      </w:r>
-      <w:r>
-        <w:rPr>
-          <w:rFonts w:ascii="Times New Roman" w:hAnsi="Times New Roman" w:cs="Times New Roman"/>
-          <w:sz w:val="24"/>
-          <w:szCs w:val="24"/>
-        </w:rPr>
-        <w:t xml:space="preserve"> on the effect size (e.g. .5 or even .25), as effects of violent media are expected to be small; testing against a larger scale value r (e.g., √2/2 or 1) could overstate the evidence for the null by testing against an alternative hypothesis that includes improbably large effects.</w:t>
-      </w:r>
-    </w:p>
-    <w:p>
-      <w:pPr>
-        <w:ind w:firstLine="720"/>
-        <w:rPr>
-          <w:rFonts w:ascii="Times New Roman" w:hAnsi="Times New Roman" w:cs="Times New Roman"/>
-          <w:sz w:val="24"/>
-          <w:szCs w:val="24"/>
-        </w:rPr>
-      </w:pPr>
-      <w:r>
-        <w:rPr>
-          <w:rFonts w:ascii="Times New Roman" w:hAnsi="Times New Roman" w:cs="Times New Roman"/>
-          <w:sz w:val="24"/>
-          <w:szCs w:val="24"/>
-        </w:rPr>
-        <w:t>Insert code snippet here.</w:t>
-      </w:r>
     </w:p>
     <w:p>
       <w:pPr>
@@ -24251,7 +20070,41 @@
 
 <file path=word/comments.xml><?xml version="1.0" encoding="utf-8"?>
 <w:comments xmlns:wpc="http://schemas.microsoft.com/office/word/2010/wordprocessingCanvas" xmlns:mc="http://schemas.openxmlformats.org/markup-compatibility/2006" xmlns:o="urn:schemas-microsoft-com:office:office" xmlns:r="http://schemas.openxmlformats.org/officeDocument/2006/relationships" xmlns:m="http://schemas.openxmlformats.org/officeDocument/2006/math" xmlns:v="urn:schemas-microsoft-com:vml" xmlns:wp14="http://schemas.microsoft.com/office/word/2010/wordprocessingDrawing" xmlns:wp="http://schemas.openxmlformats.org/drawingml/2006/wordprocessingDrawing" xmlns:w10="urn:schemas-microsoft-com:office:word" xmlns:w="http://schemas.openxmlformats.org/wordprocessingml/2006/main" xmlns:w14="http://schemas.microsoft.com/office/word/2010/wordml" xmlns:wpg="http://schemas.microsoft.com/office/word/2010/wordprocessingGroup" xmlns:wpi="http://schemas.microsoft.com/office/word/2010/wordprocessingInk" xmlns:wne="http://schemas.microsoft.com/office/word/2006/wordml" xmlns:wps="http://schemas.microsoft.com/office/word/2010/wordprocessingShape" mc:Ignorable="w14 wp14">
-  <w:comment w:id="0" w:author="Joe" w:date="2014-10-09T17:03:00Z" w:initials="J">
+  <w:comment w:id="0" w:author="Joe" w:date="2014-12-02T23:46:00Z" w:initials="J">
+    <w:p>
+      <w:pPr>
+        <w:pStyle w:val="CommentText"/>
+      </w:pPr>
+      <w:r>
+        <w:rPr>
+          <w:rStyle w:val="CommentReference"/>
+        </w:rPr>
+        <w:annotationRef/>
+      </w:r>
+      <w:r>
+        <w:t xml:space="preserve">Should </w:t>
+      </w:r>
+      <w:r>
+        <w:rPr>
+          <w:i/>
+        </w:rPr>
+        <w:t>t</w:t>
+      </w:r>
+      <w:r>
+        <w:t xml:space="preserve"> as in </w:t>
+      </w:r>
+      <w:r>
+        <w:rPr>
+          <w:i/>
+        </w:rPr>
+        <w:t>t</w:t>
+      </w:r>
+      <w:r>
+        <w:t xml:space="preserve"> value be italicized? Especially important for the tables.</w:t>
+      </w:r>
+    </w:p>
+  </w:comment>
+  <w:comment w:id="1" w:author="Joe" w:date="2014-10-09T17:03:00Z" w:initials="J">
     <w:p>
       <w:pPr>
         <w:pStyle w:val="CommentText"/>
@@ -24296,7 +20149,7 @@
       </w:r>
     </w:p>
   </w:comment>
-  <w:comment w:id="1" w:author="Joe" w:date="2014-11-24T14:37:00Z" w:initials="J">
+  <w:comment w:id="2" w:author="Joe" w:date="2014-11-24T14:37:00Z" w:initials="J">
     <w:p>
       <w:pPr>
         <w:pStyle w:val="CommentText"/>
@@ -24314,7 +20167,7 @@
       <w:proofErr w:type="gramEnd"/>
     </w:p>
   </w:comment>
-  <w:comment w:id="2" w:author="Dirk Mügge" w:date="2014-10-15T18:51:00Z" w:initials="DM">
+  <w:comment w:id="3" w:author="Dirk Mügge" w:date="2014-10-15T18:51:00Z" w:initials="DM">
     <w:p>
       <w:pPr>
         <w:pStyle w:val="CommentText"/>
@@ -24330,7 +20183,7 @@
       </w:r>
     </w:p>
   </w:comment>
-  <w:comment w:id="3" w:author="bartholowlab" w:date="2014-11-17T16:28:00Z" w:initials="b">
+  <w:comment w:id="4" w:author="bartholowlab" w:date="2014-11-17T16:28:00Z" w:initials="b">
     <w:p>
       <w:pPr>
         <w:pStyle w:val="CommentText"/>
@@ -24365,7 +20218,7 @@
       </w:r>
     </w:p>
   </w:comment>
-  <w:comment w:id="5" w:author="Joe" w:date="2014-11-25T11:05:00Z" w:initials="J">
+  <w:comment w:id="6" w:author="Joe" w:date="2014-11-25T11:05:00Z" w:initials="J">
     <w:p>
       <w:pPr>
         <w:pStyle w:val="CommentText"/>
@@ -24381,7 +20234,7 @@
       </w:r>
     </w:p>
   </w:comment>
-  <w:comment w:id="6" w:author="Joe" w:date="2014-11-25T11:10:00Z" w:initials="J">
+  <w:comment w:id="7" w:author="Joe" w:date="2014-11-25T11:10:00Z" w:initials="J">
     <w:p>
       <w:pPr>
         <w:pStyle w:val="CommentText"/>
@@ -24405,7 +20258,7 @@
       </w:r>
     </w:p>
   </w:comment>
-  <w:comment w:id="7" w:author="Joe" w:date="2014-11-20T00:44:00Z" w:initials="J">
+  <w:comment w:id="8" w:author="Joe" w:date="2014-11-20T00:44:00Z" w:initials="J">
     <w:p>
       <w:pPr>
         <w:pStyle w:val="CommentText"/>
@@ -24421,7 +20274,7 @@
       </w:r>
     </w:p>
   </w:comment>
-  <w:comment w:id="8" w:author="bartholowlab" w:date="2014-10-06T13:59:00Z" w:initials="b">
+  <w:comment w:id="9" w:author="bartholowlab" w:date="2014-10-06T13:59:00Z" w:initials="b">
     <w:p>
       <w:pPr>
         <w:pStyle w:val="CommentText"/>
@@ -24437,7 +20290,7 @@
       </w:r>
     </w:p>
   </w:comment>
-  <w:comment w:id="9" w:author="Joe" w:date="2014-11-29T22:52:00Z" w:initials="J">
+  <w:comment w:id="10" w:author="Joe" w:date="2014-11-29T22:52:00Z" w:initials="J">
     <w:p>
       <w:pPr>
         <w:pStyle w:val="CommentText"/>
@@ -24453,7 +20306,7 @@
       </w:r>
     </w:p>
   </w:comment>
-  <w:comment w:id="10" w:author="Joe" w:date="2014-11-29T08:30:00Z" w:initials="J">
+  <w:comment w:id="11" w:author="Joe" w:date="2014-11-29T08:30:00Z" w:initials="J">
     <w:p>
       <w:pPr>
         <w:pStyle w:val="CommentText"/>
@@ -24477,7 +20330,7 @@
       </w:r>
     </w:p>
   </w:comment>
-  <w:comment w:id="11" w:author="Joe" w:date="2014-11-24T17:34:00Z" w:initials="J">
+  <w:comment w:id="12" w:author="Joe" w:date="2014-11-24T17:34:00Z" w:initials="J">
     <w:p>
       <w:pPr>
         <w:pStyle w:val="CommentText"/>
@@ -24522,7 +20375,7 @@
       </w:r>
     </w:p>
   </w:comment>
-  <w:comment w:id="12" w:author="Joe" w:date="2014-11-29T08:59:00Z" w:initials="J">
+  <w:comment w:id="13" w:author="Joe" w:date="2014-11-29T08:59:00Z" w:initials="J">
     <w:p>
       <w:pPr>
         <w:pStyle w:val="CommentText"/>
@@ -24554,7 +20407,7 @@
       </w:r>
     </w:p>
   </w:comment>
-  <w:comment w:id="13" w:author="Joe" w:date="2014-11-29T11:46:00Z" w:initials="J">
+  <w:comment w:id="14" w:author="Joe" w:date="2014-11-29T11:46:00Z" w:initials="J">
     <w:p>
       <w:pPr>
         <w:pStyle w:val="CommentText"/>
@@ -24567,22 +20420,6 @@
       </w:r>
       <w:r>
         <w:t>Again, state as BF02 not BF20</w:t>
-      </w:r>
-    </w:p>
-  </w:comment>
-  <w:comment w:id="14" w:author="Joe" w:date="2014-11-29T11:47:00Z" w:initials="J">
-    <w:p>
-      <w:pPr>
-        <w:pStyle w:val="CommentText"/>
-      </w:pPr>
-      <w:r>
-        <w:rPr>
-          <w:rStyle w:val="CommentReference"/>
-        </w:rPr>
-        <w:annotationRef/>
-      </w:r>
-      <w:r>
-        <w:t>BF02</w:t>
       </w:r>
     </w:p>
   </w:comment>
@@ -24598,7 +20435,7 @@
         <w:annotationRef/>
       </w:r>
       <w:r>
-        <w:t>Bf02</w:t>
+        <w:t>BF02</w:t>
       </w:r>
     </w:p>
   </w:comment>
@@ -24618,7 +20455,7 @@
       </w:r>
     </w:p>
   </w:comment>
-  <w:comment w:id="17" w:author="bartholowlab" w:date="2014-10-09T16:56:00Z" w:initials="b">
+  <w:comment w:id="17" w:author="Joe" w:date="2014-11-29T11:47:00Z" w:initials="J">
     <w:p>
       <w:pPr>
         <w:pStyle w:val="CommentText"/>
@@ -24630,11 +20467,11 @@
         <w:annotationRef/>
       </w:r>
       <w:r>
-        <w:t>Is there a better citation for the SHS or did it really just grow out of a subsection of the MAACL</w:t>
+        <w:t>Bf02</w:t>
       </w:r>
     </w:p>
   </w:comment>
-  <w:comment w:id="18" w:author="Dirk Mügge" w:date="2014-10-15T17:30:00Z" w:initials="DM">
+  <w:comment w:id="18" w:author="bartholowlab" w:date="2014-10-09T16:56:00Z" w:initials="b">
     <w:p>
       <w:pPr>
         <w:pStyle w:val="CommentText"/>
@@ -24646,11 +20483,11 @@
         <w:annotationRef/>
       </w:r>
       <w:r>
-        <w:t>An advocate of NHST may argue that NHST supports the alternative hypothesis and, hence, the benefit of Bayesian testing is small.</w:t>
+        <w:t>Is there a better citation for the SHS or did it really just grow out of a subsection of the MAACL</w:t>
       </w:r>
     </w:p>
   </w:comment>
-  <w:comment w:id="19" w:author="Joe" w:date="2014-12-02T19:38:00Z" w:initials="J">
+  <w:comment w:id="19" w:author="Dirk Mügge" w:date="2014-10-15T17:30:00Z" w:initials="DM">
     <w:p>
       <w:pPr>
         <w:pStyle w:val="CommentText"/>
@@ -24662,11 +20499,11 @@
         <w:annotationRef/>
       </w:r>
       <w:r>
-        <w:t>I don’t know what to say to that other than that even a broken watch is right twice a day!</w:t>
+        <w:t>An advocate of NHST may argue that NHST supports the alternative hypothesis and, hence, the benefit of Bayesian testing is small.</w:t>
       </w:r>
     </w:p>
   </w:comment>
-  <w:comment w:id="20" w:author="Joe" w:date="2014-11-29T11:54:00Z" w:initials="J">
+  <w:comment w:id="20" w:author="Joe" w:date="2014-12-02T19:38:00Z" w:initials="J">
     <w:p>
       <w:pPr>
         <w:pStyle w:val="CommentText"/>
@@ -24678,11 +20515,11 @@
         <w:annotationRef/>
       </w:r>
       <w:r>
-        <w:t>BF02</w:t>
+        <w:t>I don’t know what to say to that other than that even a broken watch is right twice a day!</w:t>
       </w:r>
     </w:p>
   </w:comment>
-  <w:comment w:id="21" w:author="Joe" w:date="2014-11-29T11:55:00Z" w:initials="J">
+  <w:comment w:id="21" w:author="Joe" w:date="2014-11-29T11:54:00Z" w:initials="J">
     <w:p>
       <w:pPr>
         <w:pStyle w:val="CommentText"/>
@@ -24698,7 +20535,23 @@
       </w:r>
     </w:p>
   </w:comment>
-  <w:comment w:id="22" w:author="Joe" w:date="2014-12-02T19:29:00Z" w:initials="J">
+  <w:comment w:id="22" w:author="Joe" w:date="2014-11-29T11:55:00Z" w:initials="J">
+    <w:p>
+      <w:pPr>
+        <w:pStyle w:val="CommentText"/>
+      </w:pPr>
+      <w:r>
+        <w:rPr>
+          <w:rStyle w:val="CommentReference"/>
+        </w:rPr>
+        <w:annotationRef/>
+      </w:r>
+      <w:r>
+        <w:t>BF02</w:t>
+      </w:r>
+    </w:p>
+  </w:comment>
+  <w:comment w:id="23" w:author="Joe" w:date="2014-12-02T19:29:00Z" w:initials="J">
     <w:p>
       <w:pPr>
         <w:pStyle w:val="CommentText"/>
@@ -24800,7 +20653,7 @@
       </w:pPr>
     </w:p>
   </w:comment>
-  <w:comment w:id="23" w:author="bartholowlab" w:date="2014-10-09T12:12:00Z" w:initials="b">
+  <w:comment w:id="24" w:author="bartholowlab" w:date="2014-10-09T12:12:00Z" w:initials="b">
     <w:p>
       <w:pPr>
         <w:pStyle w:val="CommentText"/>
@@ -24816,7 +20669,7 @@
       </w:r>
     </w:p>
   </w:comment>
-  <w:comment w:id="24" w:author="Joe" w:date="2014-11-23T13:47:00Z" w:initials="J">
+  <w:comment w:id="25" w:author="Joe" w:date="2014-11-23T13:47:00Z" w:initials="J">
     <w:p>
       <w:pPr>
         <w:pStyle w:val="CommentText"/>
@@ -24840,7 +20693,7 @@
       </w:r>
     </w:p>
   </w:comment>
-  <w:comment w:id="25" w:author="bartholowlab" w:date="2014-11-02T19:03:00Z" w:initials="b">
+  <w:comment w:id="26" w:author="bartholowlab" w:date="2014-11-02T19:03:00Z" w:initials="b">
     <w:p>
       <w:pPr>
         <w:pStyle w:val="CommentText"/>
@@ -24853,38 +20706,6 @@
       </w:r>
       <w:r>
         <w:t>Mention #groups, study design, etc.</w:t>
-      </w:r>
-    </w:p>
-  </w:comment>
-  <w:comment w:id="26" w:author="bartholowlab" w:date="2014-11-02T19:02:00Z" w:initials="b">
-    <w:p>
-      <w:pPr>
-        <w:pStyle w:val="CommentText"/>
-      </w:pPr>
-      <w:r>
-        <w:rPr>
-          <w:rStyle w:val="CommentReference"/>
-        </w:rPr>
-        <w:annotationRef/>
-      </w:r>
-      <w:r>
-        <w:t>2 (within) x 3 (between)</w:t>
-      </w:r>
-    </w:p>
-  </w:comment>
-  <w:comment w:id="28" w:author="Joe" w:date="2014-12-02T20:35:00Z" w:initials="J">
-    <w:p>
-      <w:pPr>
-        <w:pStyle w:val="CommentText"/>
-      </w:pPr>
-      <w:r>
-        <w:rPr>
-          <w:rStyle w:val="CommentReference"/>
-        </w:rPr>
-        <w:annotationRef/>
-      </w:r>
-      <w:r>
-        <w:t>This table needs updating!</w:t>
       </w:r>
     </w:p>
   </w:comment>
@@ -25099,7 +20920,7 @@
           <w:rPr>
             <w:noProof/>
           </w:rPr>
-          <w:t>25</w:t>
+          <w:t>14</w:t>
         </w:r>
         <w:r>
           <w:rPr>
@@ -26244,7 +22065,7 @@
 </file>
 
 <file path=customXml/itemProps1.xml><?xml version="1.0" encoding="utf-8"?>
-<ds:datastoreItem xmlns:ds="http://schemas.openxmlformats.org/officeDocument/2006/customXml" ds:itemID="{EC30D770-9D0A-4A48-A48D-943E5AE21B33}">
+<ds:datastoreItem xmlns:ds="http://schemas.openxmlformats.org/officeDocument/2006/customXml" ds:itemID="{C80B6685-4A5D-45A4-8E85-1B712222B48A}">
   <ds:schemaRefs>
     <ds:schemaRef ds:uri="http://schemas.openxmlformats.org/officeDocument/2006/bibliography"/>
   </ds:schemaRefs>

--- a/Bayes_v0.884.docx
+++ b/Bayes_v0.884.docx
@@ -1,6 +1,6 @@
 
 <file path=word/document.xml><?xml version="1.0" encoding="utf-8"?>
-<w:document xmlns:wpc="http://schemas.microsoft.com/office/word/2010/wordprocessingCanvas" xmlns:mc="http://schemas.openxmlformats.org/markup-compatibility/2006" xmlns:o="urn:schemas-microsoft-com:office:office" xmlns:r="http://schemas.openxmlformats.org/officeDocument/2006/relationships" xmlns:m="http://schemas.openxmlformats.org/officeDocument/2006/math" xmlns:v="urn:schemas-microsoft-com:vml" xmlns:wp14="http://schemas.microsoft.com/office/word/2010/wordprocessingDrawing" xmlns:wp="http://schemas.openxmlformats.org/drawingml/2006/wordprocessingDrawing" xmlns:w10="urn:schemas-microsoft-com:office:word" xmlns:w="http://schemas.openxmlformats.org/wordprocessingml/2006/main" xmlns:w14="http://schemas.microsoft.com/office/word/2010/wordml" xmlns:wpg="http://schemas.microsoft.com/office/word/2010/wordprocessingGroup" xmlns:wpi="http://schemas.microsoft.com/office/word/2010/wordprocessingInk" xmlns:wne="http://schemas.microsoft.com/office/word/2006/wordml" xmlns:wps="http://schemas.microsoft.com/office/word/2010/wordprocessingShape" mc:Ignorable="w14 wp14">
+<w:document xmlns:ve="http://schemas.openxmlformats.org/markup-compatibility/2006" xmlns:o="urn:schemas-microsoft-com:office:office" xmlns:r="http://schemas.openxmlformats.org/officeDocument/2006/relationships" xmlns:m="http://schemas.openxmlformats.org/officeDocument/2006/math" xmlns:v="urn:schemas-microsoft-com:vml" xmlns:wp="http://schemas.openxmlformats.org/drawingml/2006/wordprocessingDrawing" xmlns:w10="urn:schemas-microsoft-com:office:word" xmlns:w="http://schemas.openxmlformats.org/wordprocessingml/2006/main" xmlns:wne="http://schemas.microsoft.com/office/word/2006/wordml">
   <w:body>
     <w:p>
       <w:pPr>
@@ -91,7 +91,6 @@
         </w:rPr>
         <w:t xml:space="preserve">, Bruce D. </w:t>
       </w:r>
-      <w:commentRangeStart w:id="0"/>
       <w:proofErr w:type="spellStart"/>
       <w:r>
         <w:rPr>
@@ -101,14 +100,7 @@
         </w:rPr>
         <w:t>Bartholow</w:t>
       </w:r>
-      <w:commentRangeEnd w:id="0"/>
       <w:proofErr w:type="spellEnd"/>
-      <w:r>
-        <w:rPr>
-          <w:rStyle w:val="CommentReference"/>
-        </w:rPr>
-        <w:commentReference w:id="0"/>
-      </w:r>
     </w:p>
     <w:p>
       <w:pPr>
@@ -165,7 +157,7 @@
           <w:szCs w:val="24"/>
         </w:rPr>
       </w:pPr>
-      <w:commentRangeStart w:id="1"/>
+      <w:commentRangeStart w:id="0"/>
       <w:r>
         <w:rPr>
           <w:rFonts w:ascii="Times New Roman" w:hAnsi="Times New Roman" w:cs="Times New Roman"/>
@@ -174,12 +166,12 @@
         </w:rPr>
         <w:t>Abstract</w:t>
       </w:r>
-      <w:commentRangeEnd w:id="1"/>
+      <w:commentRangeEnd w:id="0"/>
       <w:r>
         <w:rPr>
           <w:rStyle w:val="CommentReference"/>
         </w:rPr>
-        <w:commentReference w:id="1"/>
+        <w:commentReference w:id="0"/>
       </w:r>
     </w:p>
     <w:p>
@@ -228,7 +220,41 @@
           <w:sz w:val="24"/>
           <w:szCs w:val="24"/>
         </w:rPr>
-        <w:t xml:space="preserve"> can only find evidence for variances, not invariances. Specific examples of this problem are apparent in pilot tests, in which researchers hope to demonstrate that two sets of stimuli do not differ on potential confounds, </w:t>
+        <w:t xml:space="preserve"> can only find evidence </w:t>
+      </w:r>
+      <w:r>
+        <w:rPr>
+          <w:rFonts w:ascii="Times New Roman" w:hAnsi="Times New Roman" w:cs="Times New Roman"/>
+          <w:sz w:val="24"/>
+          <w:szCs w:val="24"/>
+        </w:rPr>
+        <w:t>of</w:t>
+      </w:r>
+      <w:r>
+        <w:rPr>
+          <w:rFonts w:ascii="Times New Roman" w:hAnsi="Times New Roman" w:cs="Times New Roman"/>
+          <w:sz w:val="24"/>
+          <w:szCs w:val="24"/>
+        </w:rPr>
+        <w:t xml:space="preserve"> variances, not </w:t>
+      </w:r>
+      <w:proofErr w:type="spellStart"/>
+      <w:r>
+        <w:rPr>
+          <w:rFonts w:ascii="Times New Roman" w:hAnsi="Times New Roman" w:cs="Times New Roman"/>
+          <w:sz w:val="24"/>
+          <w:szCs w:val="24"/>
+        </w:rPr>
+        <w:t>invariances</w:t>
+      </w:r>
+      <w:proofErr w:type="spellEnd"/>
+      <w:r>
+        <w:rPr>
+          <w:rFonts w:ascii="Times New Roman" w:hAnsi="Times New Roman" w:cs="Times New Roman"/>
+          <w:sz w:val="24"/>
+          <w:szCs w:val="24"/>
+        </w:rPr>
+        <w:t xml:space="preserve">. Specific examples of this problem are apparent in pilot tests, in which researchers hope to demonstrate that two sets of stimuli do not differ on potential confounds, </w:t>
       </w:r>
       <w:r>
         <w:rPr>
@@ -254,7 +280,39 @@
           <w:sz w:val="24"/>
           <w:szCs w:val="24"/>
         </w:rPr>
-        <w:t xml:space="preserve"> replications, in which experimenters hope to demonstrate that a previous finding was the result of Type I error or a confound later controlled for. We review why NHST cannot describe the strength of evidence and explain </w:t>
+        <w:t xml:space="preserve"> replications, in which experimenters </w:t>
+      </w:r>
+      <w:r>
+        <w:rPr>
+          <w:rFonts w:ascii="Times New Roman" w:hAnsi="Times New Roman" w:cs="Times New Roman"/>
+          <w:sz w:val="24"/>
+          <w:szCs w:val="24"/>
+        </w:rPr>
+        <w:t>argue</w:t>
+      </w:r>
+      <w:r>
+        <w:rPr>
+          <w:rFonts w:ascii="Times New Roman" w:hAnsi="Times New Roman" w:cs="Times New Roman"/>
+          <w:sz w:val="24"/>
+          <w:szCs w:val="24"/>
+        </w:rPr>
+        <w:t xml:space="preserve"> that a previous finding was the result of Type I error or a confound later controlled for. We review why NHST cannot describe the strength of evidence </w:t>
+      </w:r>
+      <w:r>
+        <w:rPr>
+          <w:rFonts w:ascii="Times New Roman" w:hAnsi="Times New Roman" w:cs="Times New Roman"/>
+          <w:sz w:val="24"/>
+          <w:szCs w:val="24"/>
+        </w:rPr>
+        <w:t xml:space="preserve">for the null hypothesis </w:t>
+      </w:r>
+      <w:r>
+        <w:rPr>
+          <w:rFonts w:ascii="Times New Roman" w:hAnsi="Times New Roman" w:cs="Times New Roman"/>
+          <w:sz w:val="24"/>
+          <w:szCs w:val="24"/>
+        </w:rPr>
+        <w:t xml:space="preserve">and explain </w:t>
       </w:r>
       <w:r>
         <w:rPr>
@@ -387,37 +445,81 @@
         </w:rPr>
         <w:t xml:space="preserve">However, among all this study of things that change, there is also a need to understand that which does not change. </w:t>
       </w:r>
-      <w:commentRangeStart w:id="2"/>
-      <w:r>
-        <w:rPr>
-          <w:rFonts w:ascii="Times New Roman" w:hAnsi="Times New Roman" w:cs="Times New Roman"/>
-          <w:sz w:val="24"/>
-          <w:szCs w:val="24"/>
-        </w:rPr>
-        <w:t>Surely invariance is as important as variance, if not for the sake of discriminant validity alone.</w:t>
-      </w:r>
-      <w:r>
-        <w:rPr>
-          <w:rFonts w:ascii="Times New Roman" w:hAnsi="Times New Roman" w:cs="Times New Roman"/>
-          <w:sz w:val="24"/>
-          <w:szCs w:val="24"/>
-        </w:rPr>
-        <w:t xml:space="preserve"> </w:t>
-      </w:r>
-      <w:commentRangeEnd w:id="2"/>
-      <w:r>
-        <w:rPr>
-          <w:rStyle w:val="CommentReference"/>
-        </w:rPr>
-        <w:commentReference w:id="2"/>
-      </w:r>
-      <w:r>
-        <w:rPr>
-          <w:rFonts w:ascii="Times New Roman" w:hAnsi="Times New Roman" w:cs="Times New Roman"/>
-          <w:sz w:val="24"/>
-          <w:szCs w:val="24"/>
-        </w:rPr>
-        <w:t>However, many researchers find themselves lacking for want of the appropriate statistical tools</w:t>
+      <w:proofErr w:type="spellStart"/>
+      <w:r>
+        <w:rPr>
+          <w:rFonts w:ascii="Times New Roman" w:hAnsi="Times New Roman" w:cs="Times New Roman"/>
+          <w:sz w:val="24"/>
+          <w:szCs w:val="24"/>
+        </w:rPr>
+        <w:t>Invariances</w:t>
+      </w:r>
+      <w:proofErr w:type="spellEnd"/>
+      <w:r>
+        <w:rPr>
+          <w:rFonts w:ascii="Times New Roman" w:hAnsi="Times New Roman" w:cs="Times New Roman"/>
+          <w:sz w:val="24"/>
+          <w:szCs w:val="24"/>
+        </w:rPr>
+        <w:t xml:space="preserve"> are of theoretical importance: Imagine a personality characteristic which predicts behavior invariant to situation, or a situation which elicits a behavior regardless of the person’s personality. The report of invariant data is also important for meta-analysis, as s</w:t>
+      </w:r>
+      <w:r>
+        <w:rPr>
+          <w:rFonts w:ascii="Times New Roman" w:hAnsi="Times New Roman" w:cs="Times New Roman"/>
+          <w:sz w:val="24"/>
+          <w:szCs w:val="24"/>
+        </w:rPr>
+        <w:t>elective reporting of significant changes leads to bias</w:t>
+      </w:r>
+      <w:r>
+        <w:rPr>
+          <w:rFonts w:ascii="Times New Roman" w:hAnsi="Times New Roman" w:cs="Times New Roman"/>
+          <w:sz w:val="24"/>
+          <w:szCs w:val="24"/>
+        </w:rPr>
+        <w:t xml:space="preserve"> in the research literature. Many valuable psychometric properties, such as </w:t>
+      </w:r>
+      <w:proofErr w:type="spellStart"/>
+      <w:r>
+        <w:rPr>
+          <w:rFonts w:ascii="Times New Roman" w:hAnsi="Times New Roman" w:cs="Times New Roman"/>
+          <w:sz w:val="24"/>
+          <w:szCs w:val="24"/>
+        </w:rPr>
+        <w:t>discriminant</w:t>
+      </w:r>
+      <w:proofErr w:type="spellEnd"/>
+      <w:r>
+        <w:rPr>
+          <w:rFonts w:ascii="Times New Roman" w:hAnsi="Times New Roman" w:cs="Times New Roman"/>
+          <w:sz w:val="24"/>
+          <w:szCs w:val="24"/>
+        </w:rPr>
+        <w:t xml:space="preserve"> validity, require invariance between two constructs. </w:t>
+      </w:r>
+      <w:r>
+        <w:rPr>
+          <w:rFonts w:ascii="Times New Roman" w:hAnsi="Times New Roman" w:cs="Times New Roman"/>
+          <w:sz w:val="24"/>
+          <w:szCs w:val="24"/>
+        </w:rPr>
+        <w:t xml:space="preserve">However, many researchers find themselves </w:t>
+      </w:r>
+      <w:r>
+        <w:rPr>
+          <w:rFonts w:ascii="Times New Roman" w:hAnsi="Times New Roman" w:cs="Times New Roman"/>
+          <w:sz w:val="24"/>
+          <w:szCs w:val="24"/>
+        </w:rPr>
+        <w:t xml:space="preserve">without </w:t>
+      </w:r>
+      <w:r>
+        <w:rPr>
+          <w:rFonts w:ascii="Times New Roman" w:hAnsi="Times New Roman" w:cs="Times New Roman"/>
+          <w:sz w:val="24"/>
+          <w:szCs w:val="24"/>
+        </w:rPr>
+        <w:t>appropriate statistical tools</w:t>
       </w:r>
       <w:r>
         <w:rPr>
@@ -516,7 +618,64 @@
           <w:sz w:val="24"/>
           <w:szCs w:val="24"/>
         </w:rPr>
-        <w:t>In the case that the data are not unusual given the null, the null hypothesis is retained; however, this is not the same as the null being concluded or accepted. The truth of the null hypothesis cannot be determined from p &gt; .05; such a result could reflect the truth of the null, or it could just as easily reflect the data’s inability to discriminate between the null and alternative hypotheses (e.g.</w:t>
+        <w:t xml:space="preserve">In the case that the data are not unusual given the null, the null hypothesis is retained; however, this is not the same as the null being concluded or accepted. </w:t>
+      </w:r>
+      <w:commentRangeStart w:id="1"/>
+      <w:r>
+        <w:rPr>
+          <w:rFonts w:ascii="Times New Roman" w:hAnsi="Times New Roman" w:cs="Times New Roman"/>
+          <w:sz w:val="24"/>
+          <w:szCs w:val="24"/>
+        </w:rPr>
+        <w:t>The truth of the null hypothesis cannot be determined from p &gt; .05; such a result</w:t>
+      </w:r>
+      <w:r>
+        <w:rPr>
+          <w:rFonts w:ascii="Times New Roman" w:hAnsi="Times New Roman" w:cs="Times New Roman"/>
+          <w:sz w:val="24"/>
+          <w:szCs w:val="24"/>
+        </w:rPr>
+        <w:t xml:space="preserve"> might</w:t>
+      </w:r>
+      <w:r>
+        <w:rPr>
+          <w:rFonts w:ascii="Times New Roman" w:hAnsi="Times New Roman" w:cs="Times New Roman"/>
+          <w:sz w:val="24"/>
+          <w:szCs w:val="24"/>
+        </w:rPr>
+        <w:t xml:space="preserve"> reflect the truth of the null, </w:t>
+      </w:r>
+      <w:r>
+        <w:rPr>
+          <w:rFonts w:ascii="Times New Roman" w:hAnsi="Times New Roman" w:cs="Times New Roman"/>
+          <w:sz w:val="24"/>
+          <w:szCs w:val="24"/>
+        </w:rPr>
+        <w:t>but</w:t>
+      </w:r>
+      <w:r>
+        <w:rPr>
+          <w:rFonts w:ascii="Times New Roman" w:hAnsi="Times New Roman" w:cs="Times New Roman"/>
+          <w:sz w:val="24"/>
+          <w:szCs w:val="24"/>
+        </w:rPr>
+        <w:t xml:space="preserve"> it could </w:t>
+      </w:r>
+      <w:r>
+        <w:rPr>
+          <w:rFonts w:ascii="Times New Roman" w:hAnsi="Times New Roman" w:cs="Times New Roman"/>
+          <w:sz w:val="24"/>
+          <w:szCs w:val="24"/>
+        </w:rPr>
+        <w:t>also</w:t>
+      </w:r>
+      <w:r>
+        <w:rPr>
+          <w:rFonts w:ascii="Times New Roman" w:hAnsi="Times New Roman" w:cs="Times New Roman"/>
+          <w:sz w:val="24"/>
+          <w:szCs w:val="24"/>
+        </w:rPr>
+        <w:t xml:space="preserve"> reflect the data’s inability to discriminate between the null and alternative hypotheses (e.g.</w:t>
       </w:r>
       <w:r>
         <w:rPr>
@@ -557,7 +716,22 @@
           <w:sz w:val="24"/>
           <w:szCs w:val="24"/>
         </w:rPr>
-        <w:t xml:space="preserve">-value is uniformly distributed between 0 and 1. We note also that NHST cannot provide evidence for the null because is not </w:t>
+        <w:t>-value is uniformly distributed between 0 and 1.</w:t>
+      </w:r>
+      <w:commentRangeEnd w:id="1"/>
+      <w:r>
+        <w:rPr>
+          <w:rStyle w:val="CommentReference"/>
+        </w:rPr>
+        <w:commentReference w:id="1"/>
+      </w:r>
+      <w:r>
+        <w:rPr>
+          <w:rFonts w:ascii="Times New Roman" w:hAnsi="Times New Roman" w:cs="Times New Roman"/>
+          <w:sz w:val="24"/>
+          <w:szCs w:val="24"/>
+        </w:rPr>
+        <w:t xml:space="preserve"> We note also that NHST cannot provide evidence for the null because is not </w:t>
       </w:r>
       <w:r>
         <w:rPr>
@@ -651,21 +825,29 @@
         </w:rPr>
         <w:t xml:space="preserve"> &gt; .05 used as an argument to conclude in favor of a null hypothesis of no difference. One common </w:t>
       </w:r>
-      <w:commentRangeStart w:id="3"/>
-      <w:r>
-        <w:rPr>
-          <w:rFonts w:ascii="Times New Roman" w:hAnsi="Times New Roman" w:cs="Times New Roman"/>
-          <w:sz w:val="24"/>
-          <w:szCs w:val="24"/>
-        </w:rPr>
-        <w:t xml:space="preserve">example is pilot testing </w:t>
-      </w:r>
-      <w:commentRangeEnd w:id="3"/>
+      <w:r>
+        <w:rPr>
+          <w:rFonts w:ascii="Times New Roman" w:hAnsi="Times New Roman" w:cs="Times New Roman"/>
+          <w:sz w:val="24"/>
+          <w:szCs w:val="24"/>
+        </w:rPr>
+        <w:t>instance</w:t>
+      </w:r>
+      <w:commentRangeStart w:id="2"/>
+      <w:r>
+        <w:rPr>
+          <w:rFonts w:ascii="Times New Roman" w:hAnsi="Times New Roman" w:cs="Times New Roman"/>
+          <w:sz w:val="24"/>
+          <w:szCs w:val="24"/>
+        </w:rPr>
+        <w:t xml:space="preserve"> is pilot testing </w:t>
+      </w:r>
+      <w:commentRangeEnd w:id="2"/>
       <w:r>
         <w:rPr>
           <w:rStyle w:val="CommentReference"/>
         </w:rPr>
-        <w:commentReference w:id="3"/>
+        <w:commentReference w:id="2"/>
       </w:r>
       <w:r>
         <w:rPr>
@@ -737,7 +919,16 @@
           <w:sz w:val="24"/>
           <w:szCs w:val="24"/>
         </w:rPr>
-        <w:t xml:space="preserve">evidence in favor of the </w:t>
+        <w:t xml:space="preserve">evidence in </w:t>
+      </w:r>
+      <w:r>
+        <w:rPr>
+          <w:rFonts w:ascii="Times New Roman" w:hAnsi="Times New Roman" w:cs="Times New Roman"/>
+          <w:sz w:val="24"/>
+          <w:szCs w:val="24"/>
+        </w:rPr>
+        <w:lastRenderedPageBreak/>
+        <w:t xml:space="preserve">favor of the </w:t>
       </w:r>
       <w:r>
         <w:rPr>
@@ -761,23 +952,15 @@
           <w:sz w:val="24"/>
           <w:szCs w:val="24"/>
         </w:rPr>
-        <w:t xml:space="preserve">that the two stimuli do not differ on any confounding dimensions. Another example is null experimental findings, or </w:t>
-      </w:r>
-      <w:r>
-        <w:rPr>
-          <w:rFonts w:ascii="Times New Roman" w:hAnsi="Times New Roman" w:cs="Times New Roman"/>
-          <w:sz w:val="24"/>
-          <w:szCs w:val="24"/>
-        </w:rPr>
-        <w:t>sometimes</w:t>
-      </w:r>
-      <w:r>
-        <w:rPr>
-          <w:rFonts w:ascii="Times New Roman" w:hAnsi="Times New Roman" w:cs="Times New Roman"/>
-          <w:sz w:val="24"/>
-          <w:szCs w:val="24"/>
-        </w:rPr>
-        <w:t xml:space="preserve"> “hostile replication”</w:t>
+        <w:t>that the two stimuli do not differ on any confounding dimensions. Another example is null experimental findings, “hostile replication”</w:t>
+      </w:r>
+      <w:r>
+        <w:rPr>
+          <w:rFonts w:ascii="Times New Roman" w:hAnsi="Times New Roman" w:cs="Times New Roman"/>
+          <w:sz w:val="24"/>
+          <w:szCs w:val="24"/>
+        </w:rPr>
+        <w:t>,</w:t>
       </w:r>
       <w:r>
         <w:rPr>
@@ -809,16 +992,66 @@
           <w:sz w:val="24"/>
           <w:szCs w:val="24"/>
         </w:rPr>
-        <w:t xml:space="preserve">, or researchers hope to </w:t>
-      </w:r>
-      <w:r>
-        <w:rPr>
-          <w:rFonts w:ascii="Times New Roman" w:hAnsi="Times New Roman" w:cs="Times New Roman"/>
-          <w:sz w:val="24"/>
-          <w:szCs w:val="24"/>
-        </w:rPr>
-        <w:lastRenderedPageBreak/>
-        <w:t xml:space="preserve">demonstrate that an experimental phenomenon dissipates when certain confounds are controlled for. </w:t>
+        <w:t xml:space="preserve">, or researchers hope to demonstrate that an experimental phenomenon dissipates when certain </w:t>
+      </w:r>
+      <w:r>
+        <w:rPr>
+          <w:rFonts w:ascii="Times New Roman" w:hAnsi="Times New Roman" w:cs="Times New Roman"/>
+          <w:sz w:val="24"/>
+          <w:szCs w:val="24"/>
+        </w:rPr>
+        <w:t xml:space="preserve">potential </w:t>
+      </w:r>
+      <w:r>
+        <w:rPr>
+          <w:rFonts w:ascii="Times New Roman" w:hAnsi="Times New Roman" w:cs="Times New Roman"/>
+          <w:sz w:val="24"/>
+          <w:szCs w:val="24"/>
+        </w:rPr>
+        <w:t xml:space="preserve">confounds are controlled for. </w:t>
+      </w:r>
+      <w:r>
+        <w:rPr>
+          <w:rFonts w:ascii="Times New Roman" w:hAnsi="Times New Roman" w:cs="Times New Roman"/>
+          <w:sz w:val="24"/>
+          <w:szCs w:val="24"/>
+        </w:rPr>
+        <w:t xml:space="preserve">Such experiments often conclude in favor of the null hypothesis on the basis of a </w:t>
+      </w:r>
+      <w:proofErr w:type="spellStart"/>
+      <w:r>
+        <w:rPr>
+          <w:rFonts w:ascii="Times New Roman" w:hAnsi="Times New Roman" w:cs="Times New Roman"/>
+          <w:sz w:val="24"/>
+          <w:szCs w:val="24"/>
+        </w:rPr>
+        <w:t>nonsignificant</w:t>
+      </w:r>
+      <w:proofErr w:type="spellEnd"/>
+      <w:r>
+        <w:rPr>
+          <w:rFonts w:ascii="Times New Roman" w:hAnsi="Times New Roman" w:cs="Times New Roman"/>
+          <w:sz w:val="24"/>
+          <w:szCs w:val="24"/>
+        </w:rPr>
+        <w:t xml:space="preserve"> </w:t>
+      </w:r>
+      <w:r>
+        <w:rPr>
+          <w:rFonts w:ascii="Times New Roman" w:hAnsi="Times New Roman" w:cs="Times New Roman"/>
+          <w:i/>
+          <w:sz w:val="24"/>
+          <w:szCs w:val="24"/>
+        </w:rPr>
+        <w:t>p-</w:t>
+      </w:r>
+      <w:r>
+        <w:rPr>
+          <w:rFonts w:ascii="Times New Roman" w:hAnsi="Times New Roman" w:cs="Times New Roman"/>
+          <w:sz w:val="24"/>
+          <w:szCs w:val="24"/>
+        </w:rPr>
+        <w:t>value despite the inferential problems of that approach.</w:t>
       </w:r>
     </w:p>
     <w:p>
@@ -938,7 +1171,6 @@
           <w:szCs w:val="24"/>
         </w:rPr>
       </w:pPr>
-      <w:proofErr w:type="gramStart"/>
       <w:r>
         <w:rPr>
           <w:rFonts w:ascii="Times New Roman" w:hAnsi="Times New Roman" w:cs="Times New Roman"/>
@@ -946,9 +1178,17 @@
           <w:sz w:val="24"/>
           <w:szCs w:val="24"/>
         </w:rPr>
-        <w:t>Imperfect alternatives to nil-hypothesis NHST.</w:t>
-      </w:r>
-      <w:proofErr w:type="gramEnd"/>
+        <w:t>Imperfect alte</w:t>
+      </w:r>
+      <w:r>
+        <w:rPr>
+          <w:rFonts w:ascii="Times New Roman" w:hAnsi="Times New Roman" w:cs="Times New Roman"/>
+          <w:b/>
+          <w:sz w:val="24"/>
+          <w:szCs w:val="24"/>
+        </w:rPr>
+        <w:t>rnatives to nil-hypothesis NHST</w:t>
+      </w:r>
     </w:p>
     <w:p>
       <w:pPr>
@@ -1022,7 +1262,23 @@
           <w:sz w:val="24"/>
           <w:szCs w:val="24"/>
         </w:rPr>
-        <w:t>. For example, when failing to replicate an anticipated effect, one could test against the expected effect size δ with the null hypothesis H</w:t>
+        <w:t xml:space="preserve">. For example, when failing to replicate an anticipated effect, one could test against the expected effect size δ with the </w:t>
+      </w:r>
+      <w:r>
+        <w:rPr>
+          <w:rFonts w:ascii="Times New Roman" w:hAnsi="Times New Roman" w:cs="Times New Roman"/>
+          <w:sz w:val="24"/>
+          <w:szCs w:val="24"/>
+        </w:rPr>
+        <w:t xml:space="preserve">secondary </w:t>
+      </w:r>
+      <w:r>
+        <w:rPr>
+          <w:rFonts w:ascii="Times New Roman" w:hAnsi="Times New Roman" w:cs="Times New Roman"/>
+          <w:sz w:val="24"/>
+          <w:szCs w:val="24"/>
+        </w:rPr>
+        <w:t>null hypothesis H</w:t>
       </w:r>
       <w:r>
         <w:rPr>
@@ -1123,16 +1379,7 @@
           <w:sz w:val="24"/>
           <w:szCs w:val="24"/>
         </w:rPr>
-        <w:t>it could be argued that the study data are sufficiently unlikely given that the true effect size is δ (</w:t>
-      </w:r>
-      <w:commentRangeStart w:id="4"/>
-      <w:r>
-        <w:rPr>
-          <w:rFonts w:ascii="Times New Roman" w:hAnsi="Times New Roman" w:cs="Times New Roman"/>
-          <w:sz w:val="24"/>
-          <w:szCs w:val="24"/>
-        </w:rPr>
-        <w:t xml:space="preserve">e.g., </w:t>
+        <w:t xml:space="preserve">it could be argued that the study data are sufficiently unlikely given that the true effect size is δ (e.g., </w:t>
       </w:r>
       <w:proofErr w:type="spellStart"/>
       <w:r>
@@ -1150,22 +1397,7 @@
           <w:sz w:val="24"/>
           <w:szCs w:val="24"/>
         </w:rPr>
-        <w:t>, Simmons, &amp; Nelson, 2014</w:t>
-      </w:r>
-      <w:commentRangeEnd w:id="4"/>
-      <w:r>
-        <w:rPr>
-          <w:rStyle w:val="CommentReference"/>
-        </w:rPr>
-        <w:commentReference w:id="4"/>
-      </w:r>
-      <w:r>
-        <w:rPr>
-          <w:rFonts w:ascii="Times New Roman" w:hAnsi="Times New Roman" w:cs="Times New Roman"/>
-          <w:sz w:val="24"/>
-          <w:szCs w:val="24"/>
-        </w:rPr>
-        <w:t xml:space="preserve">). However, </w:t>
+        <w:t xml:space="preserve">, Simmons, &amp; Nelson, 2014). However, </w:t>
       </w:r>
       <w:r>
         <w:rPr>
@@ -1189,7 +1421,23 @@
           <w:sz w:val="24"/>
           <w:szCs w:val="24"/>
         </w:rPr>
-        <w:t xml:space="preserve">Dichotomous NHST procedures cannot differentiate between </w:t>
+        <w:t>Dichotomous NHST procedures cannot di</w:t>
+      </w:r>
+      <w:r>
+        <w:rPr>
+          <w:rFonts w:ascii="Times New Roman" w:hAnsi="Times New Roman" w:cs="Times New Roman"/>
+          <w:sz w:val="24"/>
+          <w:szCs w:val="24"/>
+        </w:rPr>
+        <w:t>scriminate</w:t>
+      </w:r>
+      <w:r>
+        <w:rPr>
+          <w:rFonts w:ascii="Times New Roman" w:hAnsi="Times New Roman" w:cs="Times New Roman"/>
+          <w:sz w:val="24"/>
+          <w:szCs w:val="24"/>
+        </w:rPr>
+        <w:t xml:space="preserve"> between </w:t>
       </w:r>
       <w:proofErr w:type="gramStart"/>
       <w:r>
@@ -1336,7 +1584,23 @@
           <w:sz w:val="24"/>
           <w:szCs w:val="24"/>
         </w:rPr>
-        <w:t xml:space="preserve">-value lead to opposite conclusions, for example, rejection of the null at </w:t>
+        <w:t xml:space="preserve">-value lead to opposite conclusions, for example, </w:t>
+      </w:r>
+      <w:r>
+        <w:rPr>
+          <w:rFonts w:ascii="Times New Roman" w:hAnsi="Times New Roman" w:cs="Times New Roman"/>
+          <w:sz w:val="24"/>
+          <w:szCs w:val="24"/>
+        </w:rPr>
+        <w:t>the null is rejected</w:t>
+      </w:r>
+      <w:r>
+        <w:rPr>
+          <w:rFonts w:ascii="Times New Roman" w:hAnsi="Times New Roman" w:cs="Times New Roman"/>
+          <w:sz w:val="24"/>
+          <w:szCs w:val="24"/>
+        </w:rPr>
+        <w:t xml:space="preserve"> at </w:t>
       </w:r>
       <w:r>
         <w:rPr>
@@ -1353,7 +1617,23 @@
           <w:sz w:val="24"/>
           <w:szCs w:val="24"/>
         </w:rPr>
-        <w:t xml:space="preserve">= .049 but retention of the null at </w:t>
+        <w:t xml:space="preserve">= .049 but </w:t>
+      </w:r>
+      <w:r>
+        <w:rPr>
+          <w:rFonts w:ascii="Times New Roman" w:hAnsi="Times New Roman" w:cs="Times New Roman"/>
+          <w:sz w:val="24"/>
+          <w:szCs w:val="24"/>
+        </w:rPr>
+        <w:t>the null is retained</w:t>
+      </w:r>
+      <w:r>
+        <w:rPr>
+          <w:rFonts w:ascii="Times New Roman" w:hAnsi="Times New Roman" w:cs="Times New Roman"/>
+          <w:sz w:val="24"/>
+          <w:szCs w:val="24"/>
+        </w:rPr>
+        <w:t xml:space="preserve"> at </w:t>
       </w:r>
       <w:r>
         <w:rPr>
@@ -1394,7 +1674,39 @@
           <w:sz w:val="24"/>
           <w:szCs w:val="24"/>
         </w:rPr>
-        <w:t>In the face of slight evidence, either the null is retained and the slight evidence mislabeled as “no evidence”, or the null is rejected and the effect size grossly overestimated.</w:t>
+        <w:t xml:space="preserve">In the face of slight evidence, either the null is retained and the slight evidence mislabeled as “no evidence”, or the null is rejected and the effect size </w:t>
+      </w:r>
+      <w:r>
+        <w:rPr>
+          <w:rFonts w:ascii="Times New Roman" w:hAnsi="Times New Roman" w:cs="Times New Roman"/>
+          <w:sz w:val="24"/>
+          <w:szCs w:val="24"/>
+        </w:rPr>
+        <w:t xml:space="preserve">is </w:t>
+      </w:r>
+      <w:r>
+        <w:rPr>
+          <w:rFonts w:ascii="Times New Roman" w:hAnsi="Times New Roman" w:cs="Times New Roman"/>
+          <w:sz w:val="24"/>
+          <w:szCs w:val="24"/>
+        </w:rPr>
+        <w:t>grossly</w:t>
+      </w:r>
+      <w:r>
+        <w:rPr>
+          <w:rFonts w:ascii="Times New Roman" w:hAnsi="Times New Roman" w:cs="Times New Roman"/>
+          <w:sz w:val="24"/>
+          <w:szCs w:val="24"/>
+        </w:rPr>
+        <w:t xml:space="preserve"> mis</w:t>
+      </w:r>
+      <w:r>
+        <w:rPr>
+          <w:rFonts w:ascii="Times New Roman" w:hAnsi="Times New Roman" w:cs="Times New Roman"/>
+          <w:sz w:val="24"/>
+          <w:szCs w:val="24"/>
+        </w:rPr>
+        <w:t>estimated.</w:t>
       </w:r>
       <w:r>
         <w:rPr>
@@ -1669,7 +1981,16 @@
           <w:sz w:val="24"/>
           <w:szCs w:val="24"/>
         </w:rPr>
-        <w:t xml:space="preserve">Similarly, a wide CI indicates that more samples would be necessary to provide a more precise estimate of the effect size, but at what point does the CI become </w:t>
+        <w:t xml:space="preserve">Similarly, a wide CI indicates that more samples would be necessary to provide a more precise estimate of the effect size, but at </w:t>
+      </w:r>
+      <w:r>
+        <w:rPr>
+          <w:rFonts w:ascii="Times New Roman" w:hAnsi="Times New Roman" w:cs="Times New Roman"/>
+          <w:sz w:val="24"/>
+          <w:szCs w:val="24"/>
+        </w:rPr>
+        <w:lastRenderedPageBreak/>
+        <w:t xml:space="preserve">what point does the CI become </w:t>
       </w:r>
       <w:r>
         <w:rPr>
@@ -1687,6 +2008,14 @@
           <w:szCs w:val="24"/>
         </w:rPr>
         <w:t xml:space="preserve">for inference? </w:t>
+      </w:r>
+      <w:r>
+        <w:rPr>
+          <w:rFonts w:ascii="Times New Roman" w:hAnsi="Times New Roman" w:cs="Times New Roman"/>
+          <w:sz w:val="24"/>
+          <w:szCs w:val="24"/>
+        </w:rPr>
+        <w:t>ESCI is, in our opinion, a useful descriptive tool, but does not permit inferences about the strength of evidence.</w:t>
       </w:r>
     </w:p>
     <w:p>
@@ -1706,7 +2035,16 @@
           <w:sz w:val="24"/>
           <w:szCs w:val="24"/>
         </w:rPr>
-        <w:t>Bayesian stati</w:t>
+        <w:t>Bayesian S</w:t>
+      </w:r>
+      <w:r>
+        <w:rPr>
+          <w:rFonts w:ascii="Times New Roman" w:hAnsi="Times New Roman" w:cs="Times New Roman"/>
+          <w:b/>
+          <w:sz w:val="24"/>
+          <w:szCs w:val="24"/>
+        </w:rPr>
+        <w:t>tati</w:t>
       </w:r>
       <w:r>
         <w:rPr>
@@ -1758,7 +2096,23 @@
           <w:sz w:val="24"/>
           <w:szCs w:val="24"/>
         </w:rPr>
-        <w:t>model comparison as the ideal approach when studying and testing invariances</w:t>
+        <w:t xml:space="preserve">model comparison as the ideal </w:t>
+      </w:r>
+      <w:r>
+        <w:rPr>
+          <w:rFonts w:ascii="Times New Roman" w:hAnsi="Times New Roman" w:cs="Times New Roman"/>
+          <w:sz w:val="24"/>
+          <w:szCs w:val="24"/>
+        </w:rPr>
+        <w:t xml:space="preserve">inferential </w:t>
+      </w:r>
+      <w:r>
+        <w:rPr>
+          <w:rFonts w:ascii="Times New Roman" w:hAnsi="Times New Roman" w:cs="Times New Roman"/>
+          <w:sz w:val="24"/>
+          <w:szCs w:val="24"/>
+        </w:rPr>
+        <w:t>approach when studying and testing invariances</w:t>
       </w:r>
       <w:r>
         <w:rPr>
@@ -1792,24 +2146,155 @@
           <w:sz w:val="24"/>
           <w:szCs w:val="24"/>
         </w:rPr>
-        <w:t xml:space="preserve"> compares the </w:t>
-      </w:r>
-      <w:r>
-        <w:rPr>
-          <w:rFonts w:ascii="Times New Roman" w:hAnsi="Times New Roman" w:cs="Times New Roman"/>
-          <w:sz w:val="24"/>
-          <w:szCs w:val="24"/>
-        </w:rPr>
-        <w:lastRenderedPageBreak/>
-        <w:t xml:space="preserve">probability of the data given the alternative against the probability of the data given the null. </w:t>
-      </w:r>
-      <w:r>
-        <w:rPr>
-          <w:rFonts w:ascii="Times New Roman" w:hAnsi="Times New Roman" w:cs="Times New Roman"/>
-          <w:sz w:val="24"/>
-          <w:szCs w:val="24"/>
-        </w:rPr>
-        <w:t>When the effect size is near zero, the data are more probable given the null hypothesis than they are given the alternative hypothesis. As the effect size moves away from zero, the data are less probable given the null and more probable given the alternative hypothesis.  Increasing sample size yields a more precise estimate of the effect size, exaggerating the difference in probabilities between the two hypotheses.</w:t>
+        <w:t xml:space="preserve"> compares the probability of the data given the alternative against the probability of the data given the null. </w:t>
+      </w:r>
+      <w:r>
+        <w:rPr>
+          <w:rFonts w:ascii="Times New Roman" w:hAnsi="Times New Roman" w:cs="Times New Roman"/>
+          <w:sz w:val="24"/>
+          <w:szCs w:val="24"/>
+        </w:rPr>
+        <w:t xml:space="preserve">When the effect size is near zero, the data are more probable given the null hypothesis than they are given the alternative hypothesis. As the effect size moves away from zero, the data </w:t>
+      </w:r>
+      <w:r>
+        <w:rPr>
+          <w:rFonts w:ascii="Times New Roman" w:hAnsi="Times New Roman" w:cs="Times New Roman"/>
+          <w:sz w:val="24"/>
+          <w:szCs w:val="24"/>
+        </w:rPr>
+        <w:t>become</w:t>
+      </w:r>
+      <w:r>
+        <w:rPr>
+          <w:rFonts w:ascii="Times New Roman" w:hAnsi="Times New Roman" w:cs="Times New Roman"/>
+          <w:sz w:val="24"/>
+          <w:szCs w:val="24"/>
+        </w:rPr>
+        <w:t xml:space="preserve"> less probable given the null and more probable given the alternative hypothesis.  Increasing sample size</w:t>
+      </w:r>
+      <w:r>
+        <w:rPr>
+          <w:rFonts w:ascii="Times New Roman" w:hAnsi="Times New Roman" w:cs="Times New Roman"/>
+          <w:sz w:val="24"/>
+          <w:szCs w:val="24"/>
+        </w:rPr>
+        <w:t>s</w:t>
+      </w:r>
+      <w:r>
+        <w:rPr>
+          <w:rFonts w:ascii="Times New Roman" w:hAnsi="Times New Roman" w:cs="Times New Roman"/>
+          <w:sz w:val="24"/>
+          <w:szCs w:val="24"/>
+        </w:rPr>
+        <w:t xml:space="preserve"> yield a more precise estimate of the effect </w:t>
+      </w:r>
+      <w:r>
+        <w:rPr>
+          <w:rFonts w:ascii="Times New Roman" w:hAnsi="Times New Roman" w:cs="Times New Roman"/>
+          <w:sz w:val="24"/>
+          <w:szCs w:val="24"/>
+        </w:rPr>
+        <w:t>size and may</w:t>
+      </w:r>
+      <w:r>
+        <w:rPr>
+          <w:rFonts w:ascii="Times New Roman" w:hAnsi="Times New Roman" w:cs="Times New Roman"/>
+          <w:sz w:val="24"/>
+          <w:szCs w:val="24"/>
+        </w:rPr>
+        <w:t xml:space="preserve"> exaggerat</w:t>
+      </w:r>
+      <w:r>
+        <w:rPr>
+          <w:rFonts w:ascii="Times New Roman" w:hAnsi="Times New Roman" w:cs="Times New Roman"/>
+          <w:sz w:val="24"/>
+          <w:szCs w:val="24"/>
+        </w:rPr>
+        <w:t>e</w:t>
+      </w:r>
+      <w:r>
+        <w:rPr>
+          <w:rFonts w:ascii="Times New Roman" w:hAnsi="Times New Roman" w:cs="Times New Roman"/>
+          <w:sz w:val="24"/>
+          <w:szCs w:val="24"/>
+        </w:rPr>
+        <w:t xml:space="preserve"> the difference in probabilities between the two hypotheses.</w:t>
+      </w:r>
+      <w:r>
+        <w:rPr>
+          <w:rFonts w:ascii="Times New Roman" w:hAnsi="Times New Roman" w:cs="Times New Roman"/>
+          <w:sz w:val="24"/>
+          <w:szCs w:val="24"/>
+        </w:rPr>
+        <w:t xml:space="preserve"> </w:t>
+      </w:r>
+      <w:proofErr w:type="spellStart"/>
+      <w:r>
+        <w:rPr>
+          <w:rFonts w:ascii="Times New Roman" w:hAnsi="Times New Roman" w:cs="Times New Roman"/>
+          <w:sz w:val="24"/>
+          <w:szCs w:val="24"/>
+        </w:rPr>
+        <w:t>Bayes</w:t>
+      </w:r>
+      <w:proofErr w:type="spellEnd"/>
+      <w:r>
+        <w:rPr>
+          <w:rFonts w:ascii="Times New Roman" w:hAnsi="Times New Roman" w:cs="Times New Roman"/>
+          <w:sz w:val="24"/>
+          <w:szCs w:val="24"/>
+        </w:rPr>
+        <w:t xml:space="preserve"> factor describes the change between </w:t>
+      </w:r>
+      <w:r>
+        <w:rPr>
+          <w:rFonts w:ascii="Times New Roman" w:hAnsi="Times New Roman" w:cs="Times New Roman"/>
+          <w:sz w:val="24"/>
+          <w:szCs w:val="24"/>
+        </w:rPr>
+        <w:t>beliefs before and after observing data</w:t>
+      </w:r>
+      <w:r>
+        <w:rPr>
+          <w:rFonts w:ascii="Times New Roman" w:hAnsi="Times New Roman" w:cs="Times New Roman"/>
+          <w:sz w:val="24"/>
+          <w:szCs w:val="24"/>
+        </w:rPr>
+        <w:t xml:space="preserve"> as articulated by </w:t>
+      </w:r>
+      <w:proofErr w:type="spellStart"/>
+      <w:r>
+        <w:rPr>
+          <w:rFonts w:ascii="Times New Roman" w:hAnsi="Times New Roman" w:cs="Times New Roman"/>
+          <w:sz w:val="24"/>
+          <w:szCs w:val="24"/>
+        </w:rPr>
+        <w:t>Bayes</w:t>
+      </w:r>
+      <w:proofErr w:type="spellEnd"/>
+      <w:r>
+        <w:rPr>
+          <w:rFonts w:ascii="Times New Roman" w:hAnsi="Times New Roman" w:cs="Times New Roman"/>
+          <w:sz w:val="24"/>
+          <w:szCs w:val="24"/>
+        </w:rPr>
+        <w:t xml:space="preserve">’ </w:t>
+      </w:r>
+      <w:r>
+        <w:rPr>
+          <w:rFonts w:ascii="Times New Roman" w:hAnsi="Times New Roman" w:cs="Times New Roman"/>
+          <w:sz w:val="24"/>
+          <w:szCs w:val="24"/>
+        </w:rPr>
+        <w:t>theorem</w:t>
+      </w:r>
+      <w:r>
+        <w:rPr>
+          <w:rFonts w:ascii="Times New Roman" w:hAnsi="Times New Roman" w:cs="Times New Roman"/>
+          <w:sz w:val="24"/>
+          <w:szCs w:val="24"/>
+        </w:rPr>
+        <w:t>:</w:t>
       </w:r>
     </w:p>
     <w:p>
@@ -1821,7 +2306,6 @@
           <w:szCs w:val="24"/>
         </w:rPr>
       </w:pPr>
-      <w:proofErr w:type="spellStart"/>
       <w:proofErr w:type="gramStart"/>
       <w:r>
         <w:rPr>
@@ -1829,16 +2313,7 @@
           <w:sz w:val="24"/>
           <w:szCs w:val="24"/>
         </w:rPr>
-        <w:t>Pr</w:t>
-      </w:r>
-      <w:proofErr w:type="spellEnd"/>
-      <w:r>
-        <w:rPr>
-          <w:rFonts w:ascii="Times New Roman" w:hAnsi="Times New Roman" w:cs="Times New Roman"/>
-          <w:sz w:val="24"/>
-          <w:szCs w:val="24"/>
-        </w:rPr>
-        <w:t>(</w:t>
+        <w:t>Pr(</w:t>
       </w:r>
       <w:proofErr w:type="gramEnd"/>
       <w:r>
@@ -1856,6 +2331,23 @@
           <w:szCs w:val="24"/>
           <w:vertAlign w:val="subscript"/>
         </w:rPr>
+        <w:t>0</w:t>
+      </w:r>
+      <w:r>
+        <w:rPr>
+          <w:rFonts w:ascii="Times New Roman" w:hAnsi="Times New Roman" w:cs="Times New Roman"/>
+          <w:sz w:val="24"/>
+          <w:szCs w:val="24"/>
+        </w:rPr>
+        <w:t xml:space="preserve"> | Data) / Pr(H</w:t>
+      </w:r>
+      <w:r>
+        <w:rPr>
+          <w:rFonts w:ascii="Times New Roman" w:hAnsi="Times New Roman" w:cs="Times New Roman"/>
+          <w:sz w:val="24"/>
+          <w:szCs w:val="24"/>
+          <w:vertAlign w:val="subscript"/>
+        </w:rPr>
         <w:t>1</w:t>
       </w:r>
       <w:r>
@@ -1864,25 +2356,15 @@
           <w:sz w:val="24"/>
           <w:szCs w:val="24"/>
         </w:rPr>
-        <w:t xml:space="preserve"> | Data) / </w:t>
-      </w:r>
-      <w:proofErr w:type="spellStart"/>
-      <w:r>
-        <w:rPr>
-          <w:rFonts w:ascii="Times New Roman" w:hAnsi="Times New Roman" w:cs="Times New Roman"/>
-          <w:sz w:val="24"/>
-          <w:szCs w:val="24"/>
-        </w:rPr>
-        <w:t>Pr</w:t>
-      </w:r>
-      <w:proofErr w:type="spellEnd"/>
-      <w:r>
-        <w:rPr>
-          <w:rFonts w:ascii="Times New Roman" w:hAnsi="Times New Roman" w:cs="Times New Roman"/>
-          <w:sz w:val="24"/>
-          <w:szCs w:val="24"/>
-        </w:rPr>
-        <w:t>(H</w:t>
+        <w:t xml:space="preserve"> | Data) = Pr(Data | </w:t>
+      </w:r>
+      <w:r>
+        <w:rPr>
+          <w:rFonts w:ascii="Times New Roman" w:hAnsi="Times New Roman" w:cs="Times New Roman"/>
+          <w:sz w:val="24"/>
+          <w:szCs w:val="24"/>
+        </w:rPr>
+        <w:t>H</w:t>
       </w:r>
       <w:r>
         <w:rPr>
@@ -1899,33 +2381,7 @@
           <w:sz w:val="24"/>
           <w:szCs w:val="24"/>
         </w:rPr>
-        <w:t xml:space="preserve"> | Data) = </w:t>
-      </w:r>
-      <w:proofErr w:type="spellStart"/>
-      <w:r>
-        <w:rPr>
-          <w:rFonts w:ascii="Times New Roman" w:hAnsi="Times New Roman" w:cs="Times New Roman"/>
-          <w:sz w:val="24"/>
-          <w:szCs w:val="24"/>
-        </w:rPr>
-        <w:t>Pr</w:t>
-      </w:r>
-      <w:proofErr w:type="spellEnd"/>
-      <w:r>
-        <w:rPr>
-          <w:rFonts w:ascii="Times New Roman" w:hAnsi="Times New Roman" w:cs="Times New Roman"/>
-          <w:sz w:val="24"/>
-          <w:szCs w:val="24"/>
-        </w:rPr>
-        <w:t xml:space="preserve">(Data | </w:t>
-      </w:r>
-      <w:r>
-        <w:rPr>
-          <w:rFonts w:ascii="Times New Roman" w:hAnsi="Times New Roman" w:cs="Times New Roman"/>
-          <w:sz w:val="24"/>
-          <w:szCs w:val="24"/>
-        </w:rPr>
-        <w:t>H</w:t>
+        <w:t>) / Pr(Data | H</w:t>
       </w:r>
       <w:r>
         <w:rPr>
@@ -1942,25 +2398,7 @@
           <w:sz w:val="24"/>
           <w:szCs w:val="24"/>
         </w:rPr>
-        <w:t xml:space="preserve">) / </w:t>
-      </w:r>
-      <w:proofErr w:type="spellStart"/>
-      <w:r>
-        <w:rPr>
-          <w:rFonts w:ascii="Times New Roman" w:hAnsi="Times New Roman" w:cs="Times New Roman"/>
-          <w:sz w:val="24"/>
-          <w:szCs w:val="24"/>
-        </w:rPr>
-        <w:t>Pr</w:t>
-      </w:r>
-      <w:proofErr w:type="spellEnd"/>
-      <w:r>
-        <w:rPr>
-          <w:rFonts w:ascii="Times New Roman" w:hAnsi="Times New Roman" w:cs="Times New Roman"/>
-          <w:sz w:val="24"/>
-          <w:szCs w:val="24"/>
-        </w:rPr>
-        <w:t>(Data | H</w:t>
+        <w:t>) * Pr(H</w:t>
       </w:r>
       <w:r>
         <w:rPr>
@@ -1977,25 +2415,7 @@
           <w:sz w:val="24"/>
           <w:szCs w:val="24"/>
         </w:rPr>
-        <w:t xml:space="preserve">) * </w:t>
-      </w:r>
-      <w:proofErr w:type="spellStart"/>
-      <w:r>
-        <w:rPr>
-          <w:rFonts w:ascii="Times New Roman" w:hAnsi="Times New Roman" w:cs="Times New Roman"/>
-          <w:sz w:val="24"/>
-          <w:szCs w:val="24"/>
-        </w:rPr>
-        <w:t>Pr</w:t>
-      </w:r>
-      <w:proofErr w:type="spellEnd"/>
-      <w:r>
-        <w:rPr>
-          <w:rFonts w:ascii="Times New Roman" w:hAnsi="Times New Roman" w:cs="Times New Roman"/>
-          <w:sz w:val="24"/>
-          <w:szCs w:val="24"/>
-        </w:rPr>
-        <w:t>(H</w:t>
+        <w:t>) / Pr (H</w:t>
       </w:r>
       <w:r>
         <w:rPr>
@@ -2005,41 +2425,6 @@
           <w:vertAlign w:val="subscript"/>
         </w:rPr>
         <w:t>1</w:t>
-      </w:r>
-      <w:r>
-        <w:rPr>
-          <w:rFonts w:ascii="Times New Roman" w:hAnsi="Times New Roman" w:cs="Times New Roman"/>
-          <w:sz w:val="24"/>
-          <w:szCs w:val="24"/>
-        </w:rPr>
-        <w:t xml:space="preserve">) / </w:t>
-      </w:r>
-      <w:proofErr w:type="spellStart"/>
-      <w:r>
-        <w:rPr>
-          <w:rFonts w:ascii="Times New Roman" w:hAnsi="Times New Roman" w:cs="Times New Roman"/>
-          <w:sz w:val="24"/>
-          <w:szCs w:val="24"/>
-        </w:rPr>
-        <w:t>Pr</w:t>
-      </w:r>
-      <w:proofErr w:type="spellEnd"/>
-      <w:r>
-        <w:rPr>
-          <w:rFonts w:ascii="Times New Roman" w:hAnsi="Times New Roman" w:cs="Times New Roman"/>
-          <w:sz w:val="24"/>
-          <w:szCs w:val="24"/>
-        </w:rPr>
-        <w:t xml:space="preserve"> (H</w:t>
-      </w:r>
-      <w:r>
-        <w:rPr>
-          <w:rFonts w:ascii="Times New Roman" w:hAnsi="Times New Roman" w:cs="Times New Roman"/>
-          <w:sz w:val="24"/>
-          <w:szCs w:val="24"/>
-          <w:vertAlign w:val="subscript"/>
-        </w:rPr>
-        <w:t>0</w:t>
       </w:r>
       <w:r>
         <w:rPr>
@@ -2073,15 +2458,25 @@
           <w:sz w:val="24"/>
           <w:szCs w:val="24"/>
         </w:rPr>
-        <w:t xml:space="preserve"> Bayes Facto</w:t>
-      </w:r>
-      <w:r>
-        <w:rPr>
-          <w:rFonts w:ascii="Times New Roman" w:hAnsi="Times New Roman" w:cs="Times New Roman"/>
-          <w:sz w:val="24"/>
-          <w:szCs w:val="24"/>
-        </w:rPr>
-        <w:t>r</w:t>
+        <w:t xml:space="preserve"> </w:t>
+      </w:r>
+      <w:proofErr w:type="spellStart"/>
+      <w:r>
+        <w:rPr>
+          <w:rFonts w:ascii="Times New Roman" w:hAnsi="Times New Roman" w:cs="Times New Roman"/>
+          <w:sz w:val="24"/>
+          <w:szCs w:val="24"/>
+        </w:rPr>
+        <w:t>Bayes</w:t>
+      </w:r>
+      <w:proofErr w:type="spellEnd"/>
+      <w:r>
+        <w:rPr>
+          <w:rFonts w:ascii="Times New Roman" w:hAnsi="Times New Roman" w:cs="Times New Roman"/>
+          <w:sz w:val="24"/>
+          <w:szCs w:val="24"/>
+        </w:rPr>
+        <w:t xml:space="preserve"> factor</w:t>
       </w:r>
       <w:r>
         <w:rPr>
@@ -2129,15 +2524,169 @@
           <w:sz w:val="24"/>
           <w:szCs w:val="24"/>
         </w:rPr>
-        <w:t xml:space="preserve">The Bayes Factor is in continuous odds units ranging from 0 (indicating perfect evidence for one hypothesis) to infinity (indicating perfect evidence for the other hypothesis). A Bayes Factor of or near 1 indicates that the evidence are inconclusive, and that either hypothesis predicts the data equally well. </w:t>
-      </w:r>
-      <w:r>
-        <w:rPr>
-          <w:rFonts w:ascii="Times New Roman" w:hAnsi="Times New Roman" w:cs="Times New Roman"/>
-          <w:sz w:val="24"/>
-          <w:szCs w:val="24"/>
-        </w:rPr>
-        <w:t>Since the emphasis of this manuscript is on providing evidence for the null, we will refer throughout this manuscript to the Bayes Factor BF</w:t>
+        <w:t xml:space="preserve">This is represented above by the term </w:t>
+      </w:r>
+      <w:proofErr w:type="gramStart"/>
+      <w:r>
+        <w:rPr>
+          <w:rFonts w:ascii="Times New Roman" w:hAnsi="Times New Roman" w:cs="Times New Roman"/>
+          <w:sz w:val="24"/>
+          <w:szCs w:val="24"/>
+        </w:rPr>
+        <w:t>Pr(</w:t>
+      </w:r>
+      <w:proofErr w:type="gramEnd"/>
+      <w:r>
+        <w:rPr>
+          <w:rFonts w:ascii="Times New Roman" w:hAnsi="Times New Roman" w:cs="Times New Roman"/>
+          <w:sz w:val="24"/>
+          <w:szCs w:val="24"/>
+        </w:rPr>
+        <w:t>Data | H</w:t>
+      </w:r>
+      <w:r>
+        <w:rPr>
+          <w:rFonts w:ascii="Times New Roman" w:hAnsi="Times New Roman" w:cs="Times New Roman"/>
+          <w:sz w:val="24"/>
+          <w:szCs w:val="24"/>
+          <w:vertAlign w:val="subscript"/>
+        </w:rPr>
+        <w:t>0</w:t>
+      </w:r>
+      <w:r>
+        <w:rPr>
+          <w:rFonts w:ascii="Times New Roman" w:hAnsi="Times New Roman" w:cs="Times New Roman"/>
+          <w:sz w:val="24"/>
+          <w:szCs w:val="24"/>
+        </w:rPr>
+        <w:t>) / Pr(Data | H</w:t>
+      </w:r>
+      <w:r>
+        <w:rPr>
+          <w:rFonts w:ascii="Times New Roman" w:hAnsi="Times New Roman" w:cs="Times New Roman"/>
+          <w:sz w:val="24"/>
+          <w:szCs w:val="24"/>
+          <w:vertAlign w:val="subscript"/>
+        </w:rPr>
+        <w:t>1</w:t>
+      </w:r>
+      <w:r>
+        <w:rPr>
+          <w:rFonts w:ascii="Times New Roman" w:hAnsi="Times New Roman" w:cs="Times New Roman"/>
+          <w:sz w:val="24"/>
+          <w:szCs w:val="24"/>
+        </w:rPr>
+        <w:t xml:space="preserve">). </w:t>
+      </w:r>
+      <w:r>
+        <w:rPr>
+          <w:rFonts w:ascii="Times New Roman" w:hAnsi="Times New Roman" w:cs="Times New Roman"/>
+          <w:sz w:val="24"/>
+          <w:szCs w:val="24"/>
+        </w:rPr>
+        <w:t xml:space="preserve">The </w:t>
+      </w:r>
+      <w:proofErr w:type="spellStart"/>
+      <w:r>
+        <w:rPr>
+          <w:rFonts w:ascii="Times New Roman" w:hAnsi="Times New Roman" w:cs="Times New Roman"/>
+          <w:sz w:val="24"/>
+          <w:szCs w:val="24"/>
+        </w:rPr>
+        <w:t>Bayes</w:t>
+      </w:r>
+      <w:proofErr w:type="spellEnd"/>
+      <w:r>
+        <w:rPr>
+          <w:rFonts w:ascii="Times New Roman" w:hAnsi="Times New Roman" w:cs="Times New Roman"/>
+          <w:sz w:val="24"/>
+          <w:szCs w:val="24"/>
+        </w:rPr>
+        <w:t xml:space="preserve"> factor</w:t>
+      </w:r>
+      <w:r>
+        <w:rPr>
+          <w:rFonts w:ascii="Times New Roman" w:hAnsi="Times New Roman" w:cs="Times New Roman"/>
+          <w:sz w:val="24"/>
+          <w:szCs w:val="24"/>
+        </w:rPr>
+        <w:t xml:space="preserve"> is in continuous odds units ranging from 0 (indicating perfect evidence for one hypothesis) to infinity (indicating perfect evidence for the other hypothesis). A </w:t>
+      </w:r>
+      <w:proofErr w:type="spellStart"/>
+      <w:r>
+        <w:rPr>
+          <w:rFonts w:ascii="Times New Roman" w:hAnsi="Times New Roman" w:cs="Times New Roman"/>
+          <w:sz w:val="24"/>
+          <w:szCs w:val="24"/>
+        </w:rPr>
+        <w:t>Bayes</w:t>
+      </w:r>
+      <w:proofErr w:type="spellEnd"/>
+      <w:r>
+        <w:rPr>
+          <w:rFonts w:ascii="Times New Roman" w:hAnsi="Times New Roman" w:cs="Times New Roman"/>
+          <w:sz w:val="24"/>
+          <w:szCs w:val="24"/>
+        </w:rPr>
+        <w:t xml:space="preserve"> factor</w:t>
+      </w:r>
+      <w:r>
+        <w:rPr>
+          <w:rFonts w:ascii="Times New Roman" w:hAnsi="Times New Roman" w:cs="Times New Roman"/>
+          <w:sz w:val="24"/>
+          <w:szCs w:val="24"/>
+        </w:rPr>
+        <w:t xml:space="preserve"> of or near 1 indicates tha</w:t>
+      </w:r>
+      <w:r>
+        <w:rPr>
+          <w:rFonts w:ascii="Times New Roman" w:hAnsi="Times New Roman" w:cs="Times New Roman"/>
+          <w:sz w:val="24"/>
+          <w:szCs w:val="24"/>
+        </w:rPr>
+        <w:t>t the evidence are inconclusive</w:t>
+      </w:r>
+      <w:r>
+        <w:rPr>
+          <w:rFonts w:ascii="Times New Roman" w:hAnsi="Times New Roman" w:cs="Times New Roman"/>
+          <w:sz w:val="24"/>
+          <w:szCs w:val="24"/>
+        </w:rPr>
+        <w:t xml:space="preserve"> and that either hypothesis predicts the data equally well. </w:t>
+      </w:r>
+      <w:r>
+        <w:rPr>
+          <w:rFonts w:ascii="Times New Roman" w:hAnsi="Times New Roman" w:cs="Times New Roman"/>
+          <w:sz w:val="24"/>
+          <w:szCs w:val="24"/>
+        </w:rPr>
+        <w:t xml:space="preserve">Since the emphasis of this manuscript is on providing evidence for the null, we will refer throughout this manuscript to the </w:t>
+      </w:r>
+      <w:proofErr w:type="spellStart"/>
+      <w:r>
+        <w:rPr>
+          <w:rFonts w:ascii="Times New Roman" w:hAnsi="Times New Roman" w:cs="Times New Roman"/>
+          <w:sz w:val="24"/>
+          <w:szCs w:val="24"/>
+        </w:rPr>
+        <w:t>Bayes</w:t>
+      </w:r>
+      <w:proofErr w:type="spellEnd"/>
+      <w:r>
+        <w:rPr>
+          <w:rFonts w:ascii="Times New Roman" w:hAnsi="Times New Roman" w:cs="Times New Roman"/>
+          <w:sz w:val="24"/>
+          <w:szCs w:val="24"/>
+        </w:rPr>
+        <w:t xml:space="preserve"> factor</w:t>
+      </w:r>
+      <w:r>
+        <w:rPr>
+          <w:rFonts w:ascii="Times New Roman" w:hAnsi="Times New Roman" w:cs="Times New Roman"/>
+          <w:sz w:val="24"/>
+          <w:szCs w:val="24"/>
+        </w:rPr>
+        <w:t xml:space="preserve"> BF</w:t>
       </w:r>
       <w:r>
         <w:rPr>
@@ -2289,7 +2838,193 @@
           <w:sz w:val="24"/>
           <w:szCs w:val="24"/>
         </w:rPr>
-        <w:t xml:space="preserve">Bayesian statistics describe the change in beliefs as a function of observed evidence. Beliefs before seeing the data are called the “prior beliefs” or “prior odds”, and beliefs after seeing the data are called the “posterior beliefs” or “posterior odds”. To reach the posterior beliefs, Bayes Theorem simply takes the prior beliefs and multiplies them by the Bayes Factor. For example, if the null and alternative hypotheses seem equally probable (1:1 odds), and the Bayes Factor is 3:1 in favor of the null hypothesis, then the null hypothesis is now favored with 3:1 odds. If the null hypothesis seems, a priori, highly probable (say, 10:1 odds), and the Bayes Factor is 2:1 in favor of the null, then the null hypothesis is now given 20:1 odds. When the data are incapable of discriminating the null from the alternative, the Bayes Factor is 1, and the posterior odds are equal to the prior odds – the data have not changed our beliefs. </w:t>
+        <w:t xml:space="preserve">Bayesian statistics describe the change in beliefs as a function of observed evidence. Beliefs before seeing the data are called the “prior beliefs” or “prior odds”, and beliefs after seeing the data are called the “posterior beliefs” or “posterior odds”. To reach the posterior beliefs, </w:t>
+      </w:r>
+      <w:proofErr w:type="spellStart"/>
+      <w:r>
+        <w:rPr>
+          <w:rFonts w:ascii="Times New Roman" w:hAnsi="Times New Roman" w:cs="Times New Roman"/>
+          <w:sz w:val="24"/>
+          <w:szCs w:val="24"/>
+        </w:rPr>
+        <w:t>Bayes</w:t>
+      </w:r>
+      <w:proofErr w:type="spellEnd"/>
+      <w:r>
+        <w:rPr>
+          <w:rFonts w:ascii="Times New Roman" w:hAnsi="Times New Roman" w:cs="Times New Roman"/>
+          <w:sz w:val="24"/>
+          <w:szCs w:val="24"/>
+        </w:rPr>
+        <w:t xml:space="preserve"> </w:t>
+      </w:r>
+      <w:r>
+        <w:rPr>
+          <w:rFonts w:ascii="Times New Roman" w:hAnsi="Times New Roman" w:cs="Times New Roman"/>
+          <w:sz w:val="24"/>
+          <w:szCs w:val="24"/>
+        </w:rPr>
+        <w:t>t</w:t>
+      </w:r>
+      <w:r>
+        <w:rPr>
+          <w:rFonts w:ascii="Times New Roman" w:hAnsi="Times New Roman" w:cs="Times New Roman"/>
+          <w:sz w:val="24"/>
+          <w:szCs w:val="24"/>
+        </w:rPr>
+        <w:t xml:space="preserve">heorem simply takes the prior beliefs and multiplies them by the </w:t>
+      </w:r>
+      <w:proofErr w:type="spellStart"/>
+      <w:r>
+        <w:rPr>
+          <w:rFonts w:ascii="Times New Roman" w:hAnsi="Times New Roman" w:cs="Times New Roman"/>
+          <w:sz w:val="24"/>
+          <w:szCs w:val="24"/>
+        </w:rPr>
+        <w:t>Bayes</w:t>
+      </w:r>
+      <w:proofErr w:type="spellEnd"/>
+      <w:r>
+        <w:rPr>
+          <w:rFonts w:ascii="Times New Roman" w:hAnsi="Times New Roman" w:cs="Times New Roman"/>
+          <w:sz w:val="24"/>
+          <w:szCs w:val="24"/>
+        </w:rPr>
+        <w:t xml:space="preserve"> factor</w:t>
+      </w:r>
+      <w:r>
+        <w:rPr>
+          <w:rFonts w:ascii="Times New Roman" w:hAnsi="Times New Roman" w:cs="Times New Roman"/>
+          <w:sz w:val="24"/>
+          <w:szCs w:val="24"/>
+        </w:rPr>
+        <w:t xml:space="preserve">. For example, if the null and alternative hypotheses </w:t>
+      </w:r>
+      <w:r>
+        <w:rPr>
+          <w:rFonts w:ascii="Times New Roman" w:hAnsi="Times New Roman" w:cs="Times New Roman"/>
+          <w:sz w:val="24"/>
+          <w:szCs w:val="24"/>
+        </w:rPr>
+        <w:t xml:space="preserve">initially </w:t>
+      </w:r>
+      <w:r>
+        <w:rPr>
+          <w:rFonts w:ascii="Times New Roman" w:hAnsi="Times New Roman" w:cs="Times New Roman"/>
+          <w:sz w:val="24"/>
+          <w:szCs w:val="24"/>
+        </w:rPr>
+        <w:t xml:space="preserve">seem equally probable (1:1 odds), and the </w:t>
+      </w:r>
+      <w:proofErr w:type="spellStart"/>
+      <w:r>
+        <w:rPr>
+          <w:rFonts w:ascii="Times New Roman" w:hAnsi="Times New Roman" w:cs="Times New Roman"/>
+          <w:sz w:val="24"/>
+          <w:szCs w:val="24"/>
+        </w:rPr>
+        <w:t>Bayes</w:t>
+      </w:r>
+      <w:proofErr w:type="spellEnd"/>
+      <w:r>
+        <w:rPr>
+          <w:rFonts w:ascii="Times New Roman" w:hAnsi="Times New Roman" w:cs="Times New Roman"/>
+          <w:sz w:val="24"/>
+          <w:szCs w:val="24"/>
+        </w:rPr>
+        <w:t xml:space="preserve"> factor</w:t>
+      </w:r>
+      <w:r>
+        <w:rPr>
+          <w:rFonts w:ascii="Times New Roman" w:hAnsi="Times New Roman" w:cs="Times New Roman"/>
+          <w:sz w:val="24"/>
+          <w:szCs w:val="24"/>
+        </w:rPr>
+        <w:t xml:space="preserve"> i</w:t>
+      </w:r>
+      <w:r>
+        <w:rPr>
+          <w:rFonts w:ascii="Times New Roman" w:hAnsi="Times New Roman" w:cs="Times New Roman"/>
+          <w:sz w:val="24"/>
+          <w:szCs w:val="24"/>
+        </w:rPr>
+        <w:t>ndicate</w:t>
+      </w:r>
+      <w:r>
+        <w:rPr>
+          <w:rFonts w:ascii="Times New Roman" w:hAnsi="Times New Roman" w:cs="Times New Roman"/>
+          <w:sz w:val="24"/>
+          <w:szCs w:val="24"/>
+        </w:rPr>
+        <w:t xml:space="preserve">s 3:1 </w:t>
+      </w:r>
+      <w:r>
+        <w:rPr>
+          <w:rFonts w:ascii="Times New Roman" w:hAnsi="Times New Roman" w:cs="Times New Roman"/>
+          <w:sz w:val="24"/>
+          <w:szCs w:val="24"/>
+        </w:rPr>
+        <w:t xml:space="preserve">evidence </w:t>
+      </w:r>
+      <w:r>
+        <w:rPr>
+          <w:rFonts w:ascii="Times New Roman" w:hAnsi="Times New Roman" w:cs="Times New Roman"/>
+          <w:sz w:val="24"/>
+          <w:szCs w:val="24"/>
+        </w:rPr>
+        <w:t xml:space="preserve">in favor of the null hypothesis, then the null hypothesis is now favored with 3:1 odds. If the null hypothesis seems, a priori, highly probable (say, 10:1 odds), and the </w:t>
+      </w:r>
+      <w:proofErr w:type="spellStart"/>
+      <w:r>
+        <w:rPr>
+          <w:rFonts w:ascii="Times New Roman" w:hAnsi="Times New Roman" w:cs="Times New Roman"/>
+          <w:sz w:val="24"/>
+          <w:szCs w:val="24"/>
+        </w:rPr>
+        <w:t>Bayes</w:t>
+      </w:r>
+      <w:proofErr w:type="spellEnd"/>
+      <w:r>
+        <w:rPr>
+          <w:rFonts w:ascii="Times New Roman" w:hAnsi="Times New Roman" w:cs="Times New Roman"/>
+          <w:sz w:val="24"/>
+          <w:szCs w:val="24"/>
+        </w:rPr>
+        <w:t xml:space="preserve"> factor</w:t>
+      </w:r>
+      <w:r>
+        <w:rPr>
+          <w:rFonts w:ascii="Times New Roman" w:hAnsi="Times New Roman" w:cs="Times New Roman"/>
+          <w:sz w:val="24"/>
+          <w:szCs w:val="24"/>
+        </w:rPr>
+        <w:t xml:space="preserve"> is 2:1 in favor of the null, then the null hypothesis is now given 20:1 odds. When the data are incapable of discriminating the null from the alternative, the </w:t>
+      </w:r>
+      <w:proofErr w:type="spellStart"/>
+      <w:r>
+        <w:rPr>
+          <w:rFonts w:ascii="Times New Roman" w:hAnsi="Times New Roman" w:cs="Times New Roman"/>
+          <w:sz w:val="24"/>
+          <w:szCs w:val="24"/>
+        </w:rPr>
+        <w:t>Bayes</w:t>
+      </w:r>
+      <w:proofErr w:type="spellEnd"/>
+      <w:r>
+        <w:rPr>
+          <w:rFonts w:ascii="Times New Roman" w:hAnsi="Times New Roman" w:cs="Times New Roman"/>
+          <w:sz w:val="24"/>
+          <w:szCs w:val="24"/>
+        </w:rPr>
+        <w:t xml:space="preserve"> factor</w:t>
+      </w:r>
+      <w:r>
+        <w:rPr>
+          <w:rFonts w:ascii="Times New Roman" w:hAnsi="Times New Roman" w:cs="Times New Roman"/>
+          <w:sz w:val="24"/>
+          <w:szCs w:val="24"/>
+        </w:rPr>
+        <w:t xml:space="preserve"> is 1, and the posterior odds are equal to the prior odds – the data have not changed beliefs. </w:t>
       </w:r>
       <w:r>
         <w:rPr>
@@ -2338,7 +3073,48 @@
           <w:sz w:val="24"/>
           <w:szCs w:val="24"/>
         </w:rPr>
-        <w:t xml:space="preserve"> It is also an improvement over ESCI in that it describes precisely how much less likely values at the edge of a CI are</w:t>
+        <w:t xml:space="preserve"> </w:t>
+      </w:r>
+      <w:r>
+        <w:rPr>
+          <w:rFonts w:ascii="Times New Roman" w:hAnsi="Times New Roman" w:cs="Times New Roman"/>
+          <w:sz w:val="24"/>
+          <w:szCs w:val="24"/>
+        </w:rPr>
+        <w:t xml:space="preserve">This Bayesian approach </w:t>
+      </w:r>
+      <w:r>
+        <w:rPr>
+          <w:rFonts w:ascii="Times New Roman" w:hAnsi="Times New Roman" w:cs="Times New Roman"/>
+          <w:sz w:val="24"/>
+          <w:szCs w:val="24"/>
+        </w:rPr>
+        <w:t xml:space="preserve">is </w:t>
+      </w:r>
+      <w:r>
+        <w:rPr>
+          <w:rFonts w:ascii="Times New Roman" w:hAnsi="Times New Roman" w:cs="Times New Roman"/>
+          <w:sz w:val="24"/>
+          <w:szCs w:val="24"/>
+        </w:rPr>
+        <w:t>similarly</w:t>
+      </w:r>
+      <w:r>
+        <w:rPr>
+          <w:rFonts w:ascii="Times New Roman" w:hAnsi="Times New Roman" w:cs="Times New Roman"/>
+          <w:sz w:val="24"/>
+          <w:szCs w:val="24"/>
+        </w:rPr>
+        <w:t xml:space="preserve"> an improvement over ESCI in that it </w:t>
+      </w:r>
+      <w:r>
+        <w:rPr>
+          <w:rFonts w:ascii="Times New Roman" w:hAnsi="Times New Roman" w:cs="Times New Roman"/>
+          <w:sz w:val="24"/>
+          <w:szCs w:val="24"/>
+        </w:rPr>
+        <w:lastRenderedPageBreak/>
+        <w:t>describes precisely how much less likely values at the edge of a CI are</w:t>
       </w:r>
       <w:r>
         <w:rPr>
@@ -2354,15 +3130,39 @@
           <w:sz w:val="24"/>
           <w:szCs w:val="24"/>
         </w:rPr>
-        <w:t xml:space="preserve"> constitutes evidence for or against a particular hypothesis</w:t>
-      </w:r>
-      <w:r>
-        <w:rPr>
-          <w:rFonts w:ascii="Times New Roman" w:hAnsi="Times New Roman" w:cs="Times New Roman"/>
-          <w:sz w:val="24"/>
-          <w:szCs w:val="24"/>
-        </w:rPr>
-        <w:t>, and if so, how much evidence it provides</w:t>
+        <w:t xml:space="preserve"> </w:t>
+      </w:r>
+      <w:r>
+        <w:rPr>
+          <w:rFonts w:ascii="Times New Roman" w:hAnsi="Times New Roman" w:cs="Times New Roman"/>
+          <w:sz w:val="24"/>
+          <w:szCs w:val="24"/>
+        </w:rPr>
+        <w:t xml:space="preserve">that </w:t>
+      </w:r>
+      <w:r>
+        <w:rPr>
+          <w:rFonts w:ascii="Times New Roman" w:hAnsi="Times New Roman" w:cs="Times New Roman"/>
+          <w:sz w:val="24"/>
+          <w:szCs w:val="24"/>
+        </w:rPr>
+        <w:t>constitutes evidence for or against a particular hypothesis</w:t>
+      </w:r>
+      <w:r>
+        <w:rPr>
+          <w:rFonts w:ascii="Times New Roman" w:hAnsi="Times New Roman" w:cs="Times New Roman"/>
+          <w:sz w:val="24"/>
+          <w:szCs w:val="24"/>
+        </w:rPr>
+        <w:t xml:space="preserve">, and if so, </w:t>
+      </w:r>
+      <w:r>
+        <w:rPr>
+          <w:rFonts w:ascii="Times New Roman" w:hAnsi="Times New Roman" w:cs="Times New Roman"/>
+          <w:sz w:val="24"/>
+          <w:szCs w:val="24"/>
+        </w:rPr>
+        <w:t>what quantity of evidence is provided</w:t>
       </w:r>
       <w:r>
         <w:rPr>
@@ -2371,377 +3171,6 @@
           <w:szCs w:val="24"/>
         </w:rPr>
         <w:t xml:space="preserve">. </w:t>
-      </w:r>
-    </w:p>
-    <w:p>
-      <w:pPr>
-        <w:rPr>
-          <w:rFonts w:ascii="Times New Roman" w:hAnsi="Times New Roman" w:cs="Times New Roman"/>
-          <w:sz w:val="24"/>
-          <w:szCs w:val="24"/>
-        </w:rPr>
-      </w:pPr>
-      <w:r>
-        <w:rPr>
-          <w:rFonts w:ascii="Times New Roman" w:hAnsi="Times New Roman" w:cs="Times New Roman"/>
-          <w:sz w:val="24"/>
-          <w:szCs w:val="24"/>
-        </w:rPr>
-        <w:tab/>
-        <w:t xml:space="preserve">The first, crucial step of Bayesian analysis is to </w:t>
-      </w:r>
-      <w:r>
-        <w:rPr>
-          <w:rFonts w:ascii="Times New Roman" w:hAnsi="Times New Roman" w:cs="Times New Roman"/>
-          <w:i/>
-          <w:sz w:val="24"/>
-          <w:szCs w:val="24"/>
-        </w:rPr>
-        <w:t>specify</w:t>
-      </w:r>
-      <w:r>
-        <w:rPr>
-          <w:rFonts w:ascii="Times New Roman" w:hAnsi="Times New Roman" w:cs="Times New Roman"/>
-          <w:i/>
-          <w:sz w:val="24"/>
-          <w:szCs w:val="24"/>
-        </w:rPr>
-        <w:t xml:space="preserve"> an alternative hypothesis. </w:t>
-      </w:r>
-      <w:r>
-        <w:rPr>
-          <w:rFonts w:ascii="Times New Roman" w:hAnsi="Times New Roman" w:cs="Times New Roman"/>
-          <w:sz w:val="24"/>
-          <w:szCs w:val="24"/>
-        </w:rPr>
-        <w:t>To do this, one specifies a hypothetical distribution of the probable values of the effect size</w:t>
-      </w:r>
-      <w:r>
-        <w:rPr>
-          <w:rFonts w:ascii="Times New Roman" w:hAnsi="Times New Roman" w:cs="Times New Roman"/>
-          <w:sz w:val="24"/>
-          <w:szCs w:val="24"/>
-        </w:rPr>
-        <w:t>.</w:t>
-      </w:r>
-      <w:r>
-        <w:rPr>
-          <w:rFonts w:ascii="Times New Roman" w:hAnsi="Times New Roman" w:cs="Times New Roman"/>
-          <w:sz w:val="24"/>
-          <w:szCs w:val="24"/>
-        </w:rPr>
-        <w:t xml:space="preserve"> </w:t>
-      </w:r>
-      <w:r>
-        <w:rPr>
-          <w:rFonts w:ascii="Times New Roman" w:hAnsi="Times New Roman" w:cs="Times New Roman"/>
-          <w:sz w:val="24"/>
-          <w:szCs w:val="24"/>
-        </w:rPr>
-        <w:t>F</w:t>
-      </w:r>
-      <w:r>
-        <w:rPr>
-          <w:rFonts w:ascii="Times New Roman" w:hAnsi="Times New Roman" w:cs="Times New Roman"/>
-          <w:sz w:val="24"/>
-          <w:szCs w:val="24"/>
-        </w:rPr>
-        <w:t xml:space="preserve">or example, the effect size </w:t>
-      </w:r>
-      <w:r>
-        <w:rPr>
-          <w:rFonts w:ascii="Times New Roman" w:hAnsi="Times New Roman" w:cs="Times New Roman"/>
-          <w:sz w:val="24"/>
-          <w:szCs w:val="24"/>
-        </w:rPr>
-        <w:t xml:space="preserve">δ </w:t>
-      </w:r>
-      <w:r>
-        <w:rPr>
-          <w:rFonts w:ascii="Times New Roman" w:hAnsi="Times New Roman" w:cs="Times New Roman"/>
-          <w:sz w:val="24"/>
-          <w:szCs w:val="24"/>
-        </w:rPr>
-        <w:t>may be somewhere between 0 and 1, with smaller values more likely than larger values</w:t>
-      </w:r>
-      <w:r>
-        <w:rPr>
-          <w:rFonts w:ascii="Times New Roman" w:hAnsi="Times New Roman" w:cs="Times New Roman"/>
-          <w:sz w:val="24"/>
-          <w:szCs w:val="24"/>
-        </w:rPr>
-        <w:t>; the alternative hypothesis would then represent δ as the upper half of a normal distribution with mean 0 and standard deviation 1</w:t>
-      </w:r>
-      <w:r>
-        <w:rPr>
-          <w:rFonts w:ascii="Times New Roman" w:hAnsi="Times New Roman" w:cs="Times New Roman"/>
-          <w:sz w:val="24"/>
-          <w:szCs w:val="24"/>
-        </w:rPr>
-        <w:t xml:space="preserve">. </w:t>
-      </w:r>
-      <w:r>
-        <w:rPr>
-          <w:rFonts w:ascii="Times New Roman" w:hAnsi="Times New Roman" w:cs="Times New Roman"/>
-          <w:sz w:val="24"/>
-          <w:szCs w:val="24"/>
-        </w:rPr>
-        <w:t xml:space="preserve">One may even specify and compare several </w:t>
-      </w:r>
-      <w:r>
-        <w:rPr>
-          <w:rFonts w:ascii="Times New Roman" w:hAnsi="Times New Roman" w:cs="Times New Roman"/>
-          <w:sz w:val="24"/>
-          <w:szCs w:val="24"/>
-        </w:rPr>
-        <w:lastRenderedPageBreak/>
-        <w:t>alternative hypotheses. For example, one could also investigate the possibility that the effect size δ is somewhere between -</w:t>
-      </w:r>
-      <w:r>
-        <w:rPr>
-          <w:rFonts w:ascii="Times New Roman" w:hAnsi="Times New Roman" w:cs="Times New Roman"/>
-          <w:sz w:val="24"/>
-          <w:szCs w:val="24"/>
-        </w:rPr>
-        <w:t>0</w:t>
-      </w:r>
-      <w:r>
-        <w:rPr>
-          <w:rFonts w:ascii="Times New Roman" w:hAnsi="Times New Roman" w:cs="Times New Roman"/>
-          <w:sz w:val="24"/>
-          <w:szCs w:val="24"/>
-        </w:rPr>
-        <w:t xml:space="preserve">.5 and </w:t>
-      </w:r>
-      <w:r>
-        <w:rPr>
-          <w:rFonts w:ascii="Times New Roman" w:hAnsi="Times New Roman" w:cs="Times New Roman"/>
-          <w:sz w:val="24"/>
-          <w:szCs w:val="24"/>
-        </w:rPr>
-        <w:t>0</w:t>
-      </w:r>
-      <w:r>
-        <w:rPr>
-          <w:rFonts w:ascii="Times New Roman" w:hAnsi="Times New Roman" w:cs="Times New Roman"/>
-          <w:sz w:val="24"/>
-          <w:szCs w:val="24"/>
-        </w:rPr>
-        <w:t>.5</w:t>
-      </w:r>
-      <w:r>
-        <w:rPr>
-          <w:rFonts w:ascii="Times New Roman" w:hAnsi="Times New Roman" w:cs="Times New Roman"/>
-          <w:sz w:val="24"/>
-          <w:szCs w:val="24"/>
-        </w:rPr>
-        <w:t>, represented by a normal (or Cauc</w:t>
-      </w:r>
-      <w:r>
-        <w:rPr>
-          <w:rFonts w:ascii="Times New Roman" w:hAnsi="Times New Roman" w:cs="Times New Roman"/>
-          <w:sz w:val="24"/>
-          <w:szCs w:val="24"/>
-        </w:rPr>
-        <w:t>h</w:t>
-      </w:r>
-      <w:r>
-        <w:rPr>
-          <w:rFonts w:ascii="Times New Roman" w:hAnsi="Times New Roman" w:cs="Times New Roman"/>
-          <w:sz w:val="24"/>
-          <w:szCs w:val="24"/>
-        </w:rPr>
-        <w:t>y) distribution centered at 0 with standard deviation (or scale) .5</w:t>
-      </w:r>
-      <w:r>
-        <w:rPr>
-          <w:rFonts w:ascii="Times New Roman" w:hAnsi="Times New Roman" w:cs="Times New Roman"/>
-          <w:sz w:val="24"/>
-          <w:szCs w:val="24"/>
-        </w:rPr>
-        <w:t xml:space="preserve">. </w:t>
-      </w:r>
-      <w:r>
-        <w:rPr>
-          <w:rFonts w:ascii="Times New Roman" w:hAnsi="Times New Roman" w:cs="Times New Roman"/>
-          <w:sz w:val="24"/>
-          <w:szCs w:val="24"/>
-        </w:rPr>
-        <w:t xml:space="preserve">This is what distinguishes the Bayesian approach from the </w:t>
-      </w:r>
-      <w:proofErr w:type="spellStart"/>
-      <w:r>
-        <w:rPr>
-          <w:rFonts w:ascii="Times New Roman" w:hAnsi="Times New Roman" w:cs="Times New Roman"/>
-          <w:sz w:val="24"/>
-          <w:szCs w:val="24"/>
-        </w:rPr>
-        <w:t>frequentist</w:t>
-      </w:r>
-      <w:proofErr w:type="spellEnd"/>
-      <w:r>
-        <w:rPr>
-          <w:rFonts w:ascii="Times New Roman" w:hAnsi="Times New Roman" w:cs="Times New Roman"/>
-          <w:sz w:val="24"/>
-          <w:szCs w:val="24"/>
-        </w:rPr>
-        <w:t xml:space="preserve">: </w:t>
-      </w:r>
-      <w:proofErr w:type="spellStart"/>
-      <w:r>
-        <w:rPr>
-          <w:rFonts w:ascii="Times New Roman" w:hAnsi="Times New Roman" w:cs="Times New Roman"/>
-          <w:sz w:val="24"/>
-          <w:szCs w:val="24"/>
-        </w:rPr>
-        <w:t>Frequentist</w:t>
-      </w:r>
-      <w:proofErr w:type="spellEnd"/>
-      <w:r>
-        <w:rPr>
-          <w:rFonts w:ascii="Times New Roman" w:hAnsi="Times New Roman" w:cs="Times New Roman"/>
-          <w:sz w:val="24"/>
-          <w:szCs w:val="24"/>
-        </w:rPr>
-        <w:t xml:space="preserve"> statistics assume a single true effect size </w:t>
-      </w:r>
-      <w:r>
-        <w:rPr>
-          <w:rFonts w:ascii="Times New Roman" w:hAnsi="Times New Roman" w:cs="Times New Roman"/>
-          <w:sz w:val="24"/>
-          <w:szCs w:val="24"/>
-        </w:rPr>
-        <w:t>δ</w:t>
-      </w:r>
-      <w:r>
-        <w:rPr>
-          <w:rFonts w:ascii="Times New Roman" w:hAnsi="Times New Roman" w:cs="Times New Roman"/>
-          <w:sz w:val="24"/>
-          <w:szCs w:val="24"/>
-        </w:rPr>
-        <w:t xml:space="preserve"> which is estimated in (hypothetical) repeated experiments, while Bayesian statistics allow a researcher to express beliefs about what are the probable values of the true effect size </w:t>
-      </w:r>
-      <w:r>
-        <w:rPr>
-          <w:rFonts w:ascii="Times New Roman" w:hAnsi="Times New Roman" w:cs="Times New Roman"/>
-          <w:sz w:val="24"/>
-          <w:szCs w:val="24"/>
-        </w:rPr>
-        <w:t>δ</w:t>
-      </w:r>
-      <w:r>
-        <w:rPr>
-          <w:rFonts w:ascii="Times New Roman" w:hAnsi="Times New Roman" w:cs="Times New Roman"/>
-          <w:sz w:val="24"/>
-          <w:szCs w:val="24"/>
-        </w:rPr>
-        <w:t xml:space="preserve">. </w:t>
-      </w:r>
-      <w:r>
-        <w:rPr>
-          <w:rFonts w:ascii="Times New Roman" w:hAnsi="Times New Roman" w:cs="Times New Roman"/>
-          <w:sz w:val="24"/>
-          <w:szCs w:val="24"/>
-        </w:rPr>
-        <w:t xml:space="preserve">In the typical approach of NHST, the alternative hypothesis is never specified. </w:t>
-      </w:r>
-      <w:r>
-        <w:rPr>
-          <w:rFonts w:ascii="Times New Roman" w:hAnsi="Times New Roman" w:cs="Times New Roman"/>
-          <w:sz w:val="24"/>
-          <w:szCs w:val="24"/>
-        </w:rPr>
-        <w:t>Because the alternative is never stated, it</w:t>
-      </w:r>
-      <w:r>
-        <w:rPr>
-          <w:rFonts w:ascii="Times New Roman" w:hAnsi="Times New Roman" w:cs="Times New Roman"/>
-          <w:sz w:val="24"/>
-          <w:szCs w:val="24"/>
-        </w:rPr>
-        <w:t xml:space="preserve"> cannot be falsified in favor of the null. </w:t>
-      </w:r>
-      <w:r>
-        <w:rPr>
-          <w:rFonts w:ascii="Times New Roman" w:hAnsi="Times New Roman" w:cs="Times New Roman"/>
-          <w:sz w:val="24"/>
-          <w:szCs w:val="24"/>
-        </w:rPr>
-        <w:t xml:space="preserve">This </w:t>
-      </w:r>
-      <w:r>
-        <w:rPr>
-          <w:rFonts w:ascii="Times New Roman" w:hAnsi="Times New Roman" w:cs="Times New Roman"/>
-          <w:sz w:val="24"/>
-          <w:szCs w:val="24"/>
-        </w:rPr>
-        <w:t xml:space="preserve">specification of the alternative </w:t>
-      </w:r>
-      <w:r>
-        <w:rPr>
-          <w:rFonts w:ascii="Times New Roman" w:hAnsi="Times New Roman" w:cs="Times New Roman"/>
-          <w:sz w:val="24"/>
-          <w:szCs w:val="24"/>
-        </w:rPr>
-        <w:t xml:space="preserve">may seem like an alarming prospect, but it is quite possible for anyone who </w:t>
-      </w:r>
-      <w:r>
-        <w:rPr>
-          <w:rFonts w:ascii="Times New Roman" w:hAnsi="Times New Roman" w:cs="Times New Roman"/>
-          <w:sz w:val="24"/>
-          <w:szCs w:val="24"/>
-        </w:rPr>
-        <w:t>consumes research</w:t>
-      </w:r>
-      <w:r>
-        <w:rPr>
-          <w:rFonts w:ascii="Times New Roman" w:hAnsi="Times New Roman" w:cs="Times New Roman"/>
-          <w:sz w:val="24"/>
-          <w:szCs w:val="24"/>
-        </w:rPr>
-        <w:t xml:space="preserve"> with some attention to</w:t>
-      </w:r>
-      <w:r>
-        <w:rPr>
-          <w:rFonts w:ascii="Times New Roman" w:hAnsi="Times New Roman" w:cs="Times New Roman"/>
-          <w:sz w:val="24"/>
-          <w:szCs w:val="24"/>
-        </w:rPr>
-        <w:t xml:space="preserve"> </w:t>
-      </w:r>
-      <w:proofErr w:type="gramStart"/>
-      <w:r>
-        <w:rPr>
-          <w:rFonts w:ascii="Times New Roman" w:hAnsi="Times New Roman" w:cs="Times New Roman"/>
-          <w:sz w:val="24"/>
-          <w:szCs w:val="24"/>
-        </w:rPr>
-        <w:t>effect</w:t>
-      </w:r>
-      <w:proofErr w:type="gramEnd"/>
-      <w:r>
-        <w:rPr>
-          <w:rFonts w:ascii="Times New Roman" w:hAnsi="Times New Roman" w:cs="Times New Roman"/>
-          <w:sz w:val="24"/>
-          <w:szCs w:val="24"/>
-        </w:rPr>
-        <w:t xml:space="preserve"> sizes. By proposing an alternative hypothesis, the researcher can </w:t>
-      </w:r>
-      <w:r>
-        <w:rPr>
-          <w:rFonts w:ascii="Times New Roman" w:hAnsi="Times New Roman" w:cs="Times New Roman"/>
-          <w:sz w:val="24"/>
-          <w:szCs w:val="24"/>
-        </w:rPr>
-        <w:t>perform a fair test between the two competing hypotheses.</w:t>
-      </w:r>
-      <w:r>
-        <w:rPr>
-          <w:rFonts w:ascii="Times New Roman" w:hAnsi="Times New Roman" w:cs="Times New Roman"/>
-          <w:sz w:val="24"/>
-          <w:szCs w:val="24"/>
-        </w:rPr>
-        <w:t xml:space="preserve"> We briefly review methods and software tools for specifying alternative hypotheses and performing Bayesian model comparison.</w:t>
       </w:r>
     </w:p>
     <w:p>
@@ -2753,37 +3182,243 @@
           <w:szCs w:val="24"/>
         </w:rPr>
       </w:pPr>
-      <w:r>
-        <w:rPr>
-          <w:rFonts w:ascii="Times New Roman" w:hAnsi="Times New Roman" w:cs="Times New Roman"/>
-          <w:sz w:val="24"/>
-          <w:szCs w:val="24"/>
-        </w:rPr>
-        <w:t>First, and most generally</w:t>
-      </w:r>
-      <w:r>
-        <w:rPr>
-          <w:rFonts w:ascii="Times New Roman" w:hAnsi="Times New Roman" w:cs="Times New Roman"/>
-          <w:sz w:val="24"/>
-          <w:szCs w:val="24"/>
-        </w:rPr>
-        <w:t xml:space="preserve">, one can specify </w:t>
-      </w:r>
-      <w:r>
-        <w:rPr>
-          <w:rFonts w:ascii="Times New Roman" w:hAnsi="Times New Roman" w:cs="Times New Roman"/>
-          <w:sz w:val="24"/>
-          <w:szCs w:val="24"/>
-        </w:rPr>
-        <w:t xml:space="preserve">a broad alternative hypothesis centered at zero by using </w:t>
-      </w:r>
-      <w:r>
-        <w:rPr>
-          <w:rFonts w:ascii="Times New Roman" w:hAnsi="Times New Roman" w:cs="Times New Roman"/>
-          <w:sz w:val="24"/>
-          <w:szCs w:val="24"/>
-        </w:rPr>
-        <w:t>a JZS Default Prior (</w:t>
+      <w:proofErr w:type="gramStart"/>
+      <w:r>
+        <w:rPr>
+          <w:rFonts w:ascii="Times New Roman" w:hAnsi="Times New Roman" w:cs="Times New Roman"/>
+          <w:b/>
+          <w:sz w:val="24"/>
+          <w:szCs w:val="24"/>
+        </w:rPr>
+        <w:t>Specifying an Alternative Hypothesis.</w:t>
+      </w:r>
+      <w:proofErr w:type="gramEnd"/>
+      <w:r>
+        <w:rPr>
+          <w:rFonts w:ascii="Times New Roman" w:hAnsi="Times New Roman" w:cs="Times New Roman"/>
+          <w:b/>
+          <w:sz w:val="24"/>
+          <w:szCs w:val="24"/>
+        </w:rPr>
+        <w:t xml:space="preserve">  </w:t>
+      </w:r>
+      <w:r>
+        <w:rPr>
+          <w:rFonts w:ascii="Times New Roman" w:hAnsi="Times New Roman" w:cs="Times New Roman"/>
+          <w:sz w:val="24"/>
+          <w:szCs w:val="24"/>
+        </w:rPr>
+        <w:t xml:space="preserve">The first, crucial step of Bayesian analysis is to </w:t>
+      </w:r>
+      <w:r>
+        <w:rPr>
+          <w:rFonts w:ascii="Times New Roman" w:hAnsi="Times New Roman" w:cs="Times New Roman"/>
+          <w:i/>
+          <w:sz w:val="24"/>
+          <w:szCs w:val="24"/>
+        </w:rPr>
+        <w:t>specify</w:t>
+      </w:r>
+      <w:r>
+        <w:rPr>
+          <w:rFonts w:ascii="Times New Roman" w:hAnsi="Times New Roman" w:cs="Times New Roman"/>
+          <w:i/>
+          <w:sz w:val="24"/>
+          <w:szCs w:val="24"/>
+        </w:rPr>
+        <w:t xml:space="preserve"> an alternative hypothesis. </w:t>
+      </w:r>
+      <w:r>
+        <w:rPr>
+          <w:rFonts w:ascii="Times New Roman" w:hAnsi="Times New Roman" w:cs="Times New Roman"/>
+          <w:sz w:val="24"/>
+          <w:szCs w:val="24"/>
+        </w:rPr>
+        <w:t>To d</w:t>
+      </w:r>
+      <w:r>
+        <w:rPr>
+          <w:rFonts w:ascii="Times New Roman" w:hAnsi="Times New Roman" w:cs="Times New Roman"/>
+          <w:sz w:val="24"/>
+          <w:szCs w:val="24"/>
+        </w:rPr>
+        <w:t>o this, one specifies a hypothesized</w:t>
+      </w:r>
+      <w:r>
+        <w:rPr>
+          <w:rFonts w:ascii="Times New Roman" w:hAnsi="Times New Roman" w:cs="Times New Roman"/>
+          <w:sz w:val="24"/>
+          <w:szCs w:val="24"/>
+        </w:rPr>
+        <w:t xml:space="preserve"> distribution of the probable values of the effect size</w:t>
+      </w:r>
+      <w:r>
+        <w:rPr>
+          <w:rFonts w:ascii="Times New Roman" w:hAnsi="Times New Roman" w:cs="Times New Roman"/>
+          <w:sz w:val="24"/>
+          <w:szCs w:val="24"/>
+        </w:rPr>
+        <w:t>.</w:t>
+      </w:r>
+      <w:r>
+        <w:rPr>
+          <w:rFonts w:ascii="Times New Roman" w:hAnsi="Times New Roman" w:cs="Times New Roman"/>
+          <w:sz w:val="24"/>
+          <w:szCs w:val="24"/>
+        </w:rPr>
+        <w:t xml:space="preserve"> </w:t>
+      </w:r>
+      <w:r>
+        <w:rPr>
+          <w:rFonts w:ascii="Times New Roman" w:hAnsi="Times New Roman" w:cs="Times New Roman"/>
+          <w:sz w:val="24"/>
+          <w:szCs w:val="24"/>
+        </w:rPr>
+        <w:t>F</w:t>
+      </w:r>
+      <w:r>
+        <w:rPr>
+          <w:rFonts w:ascii="Times New Roman" w:hAnsi="Times New Roman" w:cs="Times New Roman"/>
+          <w:sz w:val="24"/>
+          <w:szCs w:val="24"/>
+        </w:rPr>
+        <w:t xml:space="preserve">or example, the effect size </w:t>
+      </w:r>
+      <w:r>
+        <w:rPr>
+          <w:rFonts w:ascii="Times New Roman" w:hAnsi="Times New Roman" w:cs="Times New Roman"/>
+          <w:sz w:val="24"/>
+          <w:szCs w:val="24"/>
+        </w:rPr>
+        <w:t xml:space="preserve">δ </w:t>
+      </w:r>
+      <w:r>
+        <w:rPr>
+          <w:rFonts w:ascii="Times New Roman" w:hAnsi="Times New Roman" w:cs="Times New Roman"/>
+          <w:sz w:val="24"/>
+          <w:szCs w:val="24"/>
+        </w:rPr>
+        <w:t>may be somewhere between 0 and 1, with smaller values more likely than larger values</w:t>
+      </w:r>
+      <w:r>
+        <w:rPr>
+          <w:rFonts w:ascii="Times New Roman" w:hAnsi="Times New Roman" w:cs="Times New Roman"/>
+          <w:sz w:val="24"/>
+          <w:szCs w:val="24"/>
+        </w:rPr>
+        <w:t>; the alternative hypothesis would then represent δ as the upper half of a normal distribution with mean 0 and standard deviation 1</w:t>
+      </w:r>
+      <w:r>
+        <w:rPr>
+          <w:rFonts w:ascii="Times New Roman" w:hAnsi="Times New Roman" w:cs="Times New Roman"/>
+          <w:sz w:val="24"/>
+          <w:szCs w:val="24"/>
+        </w:rPr>
+        <w:t xml:space="preserve">. </w:t>
+      </w:r>
+      <w:r>
+        <w:rPr>
+          <w:rFonts w:ascii="Times New Roman" w:hAnsi="Times New Roman" w:cs="Times New Roman"/>
+          <w:sz w:val="24"/>
+          <w:szCs w:val="24"/>
+        </w:rPr>
+        <w:t xml:space="preserve">Because several </w:t>
+      </w:r>
+      <w:r>
+        <w:rPr>
+          <w:rFonts w:ascii="Times New Roman" w:hAnsi="Times New Roman" w:cs="Times New Roman"/>
+          <w:sz w:val="24"/>
+          <w:szCs w:val="24"/>
+        </w:rPr>
+        <w:t>alternative hypotheses</w:t>
+      </w:r>
+      <w:r>
+        <w:rPr>
+          <w:rFonts w:ascii="Times New Roman" w:hAnsi="Times New Roman" w:cs="Times New Roman"/>
+          <w:sz w:val="24"/>
+          <w:szCs w:val="24"/>
+        </w:rPr>
+        <w:t xml:space="preserve"> can be specified and compared,</w:t>
+      </w:r>
+      <w:r>
+        <w:rPr>
+          <w:rFonts w:ascii="Times New Roman" w:hAnsi="Times New Roman" w:cs="Times New Roman"/>
+          <w:sz w:val="24"/>
+          <w:szCs w:val="24"/>
+        </w:rPr>
+        <w:t xml:space="preserve"> one could also investigate the possibility that the effect size δ is somewhere between -</w:t>
+      </w:r>
+      <w:r>
+        <w:rPr>
+          <w:rFonts w:ascii="Times New Roman" w:hAnsi="Times New Roman" w:cs="Times New Roman"/>
+          <w:sz w:val="24"/>
+          <w:szCs w:val="24"/>
+        </w:rPr>
+        <w:t>0</w:t>
+      </w:r>
+      <w:r>
+        <w:rPr>
+          <w:rFonts w:ascii="Times New Roman" w:hAnsi="Times New Roman" w:cs="Times New Roman"/>
+          <w:sz w:val="24"/>
+          <w:szCs w:val="24"/>
+        </w:rPr>
+        <w:t xml:space="preserve">.5 and </w:t>
+      </w:r>
+      <w:r>
+        <w:rPr>
+          <w:rFonts w:ascii="Times New Roman" w:hAnsi="Times New Roman" w:cs="Times New Roman"/>
+          <w:sz w:val="24"/>
+          <w:szCs w:val="24"/>
+        </w:rPr>
+        <w:t>0</w:t>
+      </w:r>
+      <w:r>
+        <w:rPr>
+          <w:rFonts w:ascii="Times New Roman" w:hAnsi="Times New Roman" w:cs="Times New Roman"/>
+          <w:sz w:val="24"/>
+          <w:szCs w:val="24"/>
+        </w:rPr>
+        <w:t>.5</w:t>
+      </w:r>
+      <w:r>
+        <w:rPr>
+          <w:rFonts w:ascii="Times New Roman" w:hAnsi="Times New Roman" w:cs="Times New Roman"/>
+          <w:sz w:val="24"/>
+          <w:szCs w:val="24"/>
+        </w:rPr>
+        <w:t>, represented by a normal (or Cauc</w:t>
+      </w:r>
+      <w:r>
+        <w:rPr>
+          <w:rFonts w:ascii="Times New Roman" w:hAnsi="Times New Roman" w:cs="Times New Roman"/>
+          <w:sz w:val="24"/>
+          <w:szCs w:val="24"/>
+        </w:rPr>
+        <w:t>h</w:t>
+      </w:r>
+      <w:r>
+        <w:rPr>
+          <w:rFonts w:ascii="Times New Roman" w:hAnsi="Times New Roman" w:cs="Times New Roman"/>
+          <w:sz w:val="24"/>
+          <w:szCs w:val="24"/>
+        </w:rPr>
+        <w:t>y) distribution centered at 0 with standard deviation (or scale) .5</w:t>
+      </w:r>
+      <w:r>
+        <w:rPr>
+          <w:rFonts w:ascii="Times New Roman" w:hAnsi="Times New Roman" w:cs="Times New Roman"/>
+          <w:sz w:val="24"/>
+          <w:szCs w:val="24"/>
+        </w:rPr>
+        <w:t xml:space="preserve">. </w:t>
+      </w:r>
+      <w:r>
+        <w:rPr>
+          <w:rFonts w:ascii="Times New Roman" w:hAnsi="Times New Roman" w:cs="Times New Roman"/>
+          <w:sz w:val="24"/>
+          <w:szCs w:val="24"/>
+        </w:rPr>
+        <w:t xml:space="preserve">This is what distinguishes the Bayesian approach from the </w:t>
       </w:r>
       <w:proofErr w:type="spellStart"/>
       <w:r>
@@ -2792,7 +3427,7 @@
           <w:sz w:val="24"/>
           <w:szCs w:val="24"/>
         </w:rPr>
-        <w:t>Rouder</w:t>
+        <w:t>frequentist</w:t>
       </w:r>
       <w:proofErr w:type="spellEnd"/>
       <w:r>
@@ -2801,7 +3436,7 @@
           <w:sz w:val="24"/>
           <w:szCs w:val="24"/>
         </w:rPr>
-        <w:t xml:space="preserve">, Morey, </w:t>
+        <w:t xml:space="preserve">: </w:t>
       </w:r>
       <w:proofErr w:type="spellStart"/>
       <w:r>
@@ -2810,7 +3445,7 @@
           <w:sz w:val="24"/>
           <w:szCs w:val="24"/>
         </w:rPr>
-        <w:t>Speckman</w:t>
+        <w:t>Frequentist</w:t>
       </w:r>
       <w:proofErr w:type="spellEnd"/>
       <w:r>
@@ -2819,90 +3454,127 @@
           <w:sz w:val="24"/>
           <w:szCs w:val="24"/>
         </w:rPr>
-        <w:t xml:space="preserve">, &amp; Province, 2012; </w:t>
-      </w:r>
-      <w:proofErr w:type="spellStart"/>
-      <w:r>
-        <w:rPr>
-          <w:rFonts w:ascii="Times New Roman" w:hAnsi="Times New Roman" w:cs="Times New Roman"/>
-          <w:sz w:val="24"/>
-          <w:szCs w:val="24"/>
-        </w:rPr>
-        <w:t>Rouder</w:t>
-      </w:r>
-      <w:proofErr w:type="spellEnd"/>
-      <w:r>
-        <w:rPr>
-          <w:rFonts w:ascii="Times New Roman" w:hAnsi="Times New Roman" w:cs="Times New Roman"/>
-          <w:sz w:val="24"/>
-          <w:szCs w:val="24"/>
-        </w:rPr>
-        <w:t xml:space="preserve"> &amp; Morey, 2012</w:t>
-      </w:r>
-      <w:r>
-        <w:rPr>
-          <w:rFonts w:ascii="Times New Roman" w:hAnsi="Times New Roman" w:cs="Times New Roman"/>
-          <w:sz w:val="24"/>
-          <w:szCs w:val="24"/>
-        </w:rPr>
-        <w:t xml:space="preserve">). This prior </w:t>
-      </w:r>
-      <w:r>
-        <w:rPr>
-          <w:rFonts w:ascii="Times New Roman" w:hAnsi="Times New Roman" w:cs="Times New Roman"/>
-          <w:sz w:val="24"/>
-          <w:szCs w:val="24"/>
-        </w:rPr>
-        <w:t xml:space="preserve">can detect effects of either sign, </w:t>
-      </w:r>
-      <w:r>
-        <w:rPr>
-          <w:rFonts w:ascii="Times New Roman" w:hAnsi="Times New Roman" w:cs="Times New Roman"/>
-          <w:sz w:val="24"/>
-          <w:szCs w:val="24"/>
-        </w:rPr>
-        <w:t>represent</w:t>
-      </w:r>
-      <w:r>
-        <w:rPr>
-          <w:rFonts w:ascii="Times New Roman" w:hAnsi="Times New Roman" w:cs="Times New Roman"/>
-          <w:sz w:val="24"/>
-          <w:szCs w:val="24"/>
-        </w:rPr>
-        <w:t>ing</w:t>
-      </w:r>
-      <w:r>
-        <w:rPr>
-          <w:rFonts w:ascii="Times New Roman" w:hAnsi="Times New Roman" w:cs="Times New Roman"/>
-          <w:sz w:val="24"/>
-          <w:szCs w:val="24"/>
-        </w:rPr>
-        <w:t xml:space="preserve"> the possible </w:t>
-      </w:r>
-      <w:r>
-        <w:rPr>
-          <w:rFonts w:ascii="Times New Roman" w:hAnsi="Times New Roman" w:cs="Times New Roman"/>
-          <w:sz w:val="24"/>
-          <w:szCs w:val="24"/>
-        </w:rPr>
-        <w:t>effect size as H</w:t>
-      </w:r>
-      <w:r>
-        <w:rPr>
-          <w:rFonts w:ascii="Times New Roman" w:hAnsi="Times New Roman" w:cs="Times New Roman"/>
-          <w:sz w:val="24"/>
-          <w:szCs w:val="24"/>
-          <w:vertAlign w:val="subscript"/>
-        </w:rPr>
-        <w:t>A</w:t>
-      </w:r>
-      <w:r>
-        <w:rPr>
-          <w:rFonts w:ascii="Times New Roman" w:hAnsi="Times New Roman" w:cs="Times New Roman"/>
-          <w:sz w:val="24"/>
-          <w:szCs w:val="24"/>
-        </w:rPr>
-        <w:t xml:space="preserve">: δ ~ </w:t>
+        <w:t xml:space="preserve"> statistics assume a single true effect size </w:t>
+      </w:r>
+      <w:r>
+        <w:rPr>
+          <w:rFonts w:ascii="Times New Roman" w:hAnsi="Times New Roman" w:cs="Times New Roman"/>
+          <w:sz w:val="24"/>
+          <w:szCs w:val="24"/>
+        </w:rPr>
+        <w:t>δ</w:t>
+      </w:r>
+      <w:r>
+        <w:rPr>
+          <w:rFonts w:ascii="Times New Roman" w:hAnsi="Times New Roman" w:cs="Times New Roman"/>
+          <w:sz w:val="24"/>
+          <w:szCs w:val="24"/>
+        </w:rPr>
+        <w:t xml:space="preserve"> which is estimated in (hypothetical) repeated experiments, while Bayesian statistics allow a researcher to express beliefs about what are the probable values of the true effect size </w:t>
+      </w:r>
+      <w:r>
+        <w:rPr>
+          <w:rFonts w:ascii="Times New Roman" w:hAnsi="Times New Roman" w:cs="Times New Roman"/>
+          <w:sz w:val="24"/>
+          <w:szCs w:val="24"/>
+        </w:rPr>
+        <w:t>δ</w:t>
+      </w:r>
+      <w:r>
+        <w:rPr>
+          <w:rFonts w:ascii="Times New Roman" w:hAnsi="Times New Roman" w:cs="Times New Roman"/>
+          <w:sz w:val="24"/>
+          <w:szCs w:val="24"/>
+        </w:rPr>
+        <w:t xml:space="preserve">. </w:t>
+      </w:r>
+      <w:r>
+        <w:rPr>
+          <w:rFonts w:ascii="Times New Roman" w:hAnsi="Times New Roman" w:cs="Times New Roman"/>
+          <w:sz w:val="24"/>
+          <w:szCs w:val="24"/>
+        </w:rPr>
+        <w:t xml:space="preserve">In the typical approach of NHST, the alternative hypothesis is never specified. </w:t>
+      </w:r>
+      <w:r>
+        <w:rPr>
+          <w:rFonts w:ascii="Times New Roman" w:hAnsi="Times New Roman" w:cs="Times New Roman"/>
+          <w:sz w:val="24"/>
+          <w:szCs w:val="24"/>
+        </w:rPr>
+        <w:t>Because the alternative is never stated, it</w:t>
+      </w:r>
+      <w:r>
+        <w:rPr>
+          <w:rFonts w:ascii="Times New Roman" w:hAnsi="Times New Roman" w:cs="Times New Roman"/>
+          <w:sz w:val="24"/>
+          <w:szCs w:val="24"/>
+        </w:rPr>
+        <w:t xml:space="preserve"> cannot be falsified in favor of the null. </w:t>
+      </w:r>
+      <w:r>
+        <w:rPr>
+          <w:rFonts w:ascii="Times New Roman" w:hAnsi="Times New Roman" w:cs="Times New Roman"/>
+          <w:sz w:val="24"/>
+          <w:szCs w:val="24"/>
+        </w:rPr>
+        <w:t xml:space="preserve">This </w:t>
+      </w:r>
+      <w:r>
+        <w:rPr>
+          <w:rFonts w:ascii="Times New Roman" w:hAnsi="Times New Roman" w:cs="Times New Roman"/>
+          <w:sz w:val="24"/>
+          <w:szCs w:val="24"/>
+        </w:rPr>
+        <w:t xml:space="preserve">specification of the alternative </w:t>
+      </w:r>
+      <w:r>
+        <w:rPr>
+          <w:rFonts w:ascii="Times New Roman" w:hAnsi="Times New Roman" w:cs="Times New Roman"/>
+          <w:sz w:val="24"/>
+          <w:szCs w:val="24"/>
+        </w:rPr>
+        <w:t xml:space="preserve">may seem </w:t>
+      </w:r>
+      <w:r>
+        <w:rPr>
+          <w:rFonts w:ascii="Times New Roman" w:hAnsi="Times New Roman" w:cs="Times New Roman"/>
+          <w:sz w:val="24"/>
+          <w:szCs w:val="24"/>
+        </w:rPr>
+        <w:t>challenging</w:t>
+      </w:r>
+      <w:r>
+        <w:rPr>
+          <w:rFonts w:ascii="Times New Roman" w:hAnsi="Times New Roman" w:cs="Times New Roman"/>
+          <w:sz w:val="24"/>
+          <w:szCs w:val="24"/>
+        </w:rPr>
+        <w:t xml:space="preserve">, but it is quite possible for anyone who </w:t>
+      </w:r>
+      <w:r>
+        <w:rPr>
+          <w:rFonts w:ascii="Times New Roman" w:hAnsi="Times New Roman" w:cs="Times New Roman"/>
+          <w:sz w:val="24"/>
+          <w:szCs w:val="24"/>
+        </w:rPr>
+        <w:t>consumes research</w:t>
+      </w:r>
+      <w:r>
+        <w:rPr>
+          <w:rFonts w:ascii="Times New Roman" w:hAnsi="Times New Roman" w:cs="Times New Roman"/>
+          <w:sz w:val="24"/>
+          <w:szCs w:val="24"/>
+        </w:rPr>
+        <w:t xml:space="preserve"> with some attention to</w:t>
+      </w:r>
+      <w:r>
+        <w:rPr>
+          <w:rFonts w:ascii="Times New Roman" w:hAnsi="Times New Roman" w:cs="Times New Roman"/>
+          <w:sz w:val="24"/>
+          <w:szCs w:val="24"/>
+        </w:rPr>
+        <w:t xml:space="preserve"> </w:t>
       </w:r>
       <w:proofErr w:type="gramStart"/>
       <w:r>
@@ -2911,7 +3583,7 @@
           <w:sz w:val="24"/>
           <w:szCs w:val="24"/>
         </w:rPr>
-        <w:t>Cauchy(</w:t>
+        <w:t>effect</w:t>
       </w:r>
       <w:proofErr w:type="gramEnd"/>
       <w:r>
@@ -2920,333 +3592,584 @@
           <w:sz w:val="24"/>
           <w:szCs w:val="24"/>
         </w:rPr>
-        <w:t xml:space="preserve">scale = </w:t>
-      </w:r>
-      <w:r>
-        <w:rPr>
-          <w:rFonts w:ascii="Times New Roman" w:hAnsi="Times New Roman" w:cs="Times New Roman"/>
-          <w:i/>
-          <w:sz w:val="24"/>
-          <w:szCs w:val="24"/>
-        </w:rPr>
-        <w:t>r</w:t>
-      </w:r>
-      <w:r>
-        <w:rPr>
-          <w:rFonts w:ascii="Times New Roman" w:hAnsi="Times New Roman" w:cs="Times New Roman"/>
-          <w:sz w:val="24"/>
-          <w:szCs w:val="24"/>
-        </w:rPr>
-        <w:t>).</w:t>
-      </w:r>
-      <w:r>
-        <w:rPr>
-          <w:rFonts w:ascii="Times New Roman" w:hAnsi="Times New Roman" w:cs="Times New Roman"/>
-          <w:sz w:val="24"/>
-          <w:szCs w:val="24"/>
-        </w:rPr>
-        <w:t xml:space="preserve"> (This parameter </w:t>
-      </w:r>
-      <w:r>
-        <w:rPr>
-          <w:rFonts w:ascii="Times New Roman" w:hAnsi="Times New Roman" w:cs="Times New Roman"/>
-          <w:i/>
-          <w:sz w:val="24"/>
-          <w:szCs w:val="24"/>
-        </w:rPr>
-        <w:t xml:space="preserve">r </w:t>
-      </w:r>
-      <w:r>
-        <w:rPr>
-          <w:rFonts w:ascii="Times New Roman" w:hAnsi="Times New Roman" w:cs="Times New Roman"/>
-          <w:sz w:val="24"/>
-          <w:szCs w:val="24"/>
-        </w:rPr>
-        <w:t>defines the spread of the Cauchy distribution, much like the standard deviation defines the spread of a normal distribution; it is</w:t>
-      </w:r>
-      <w:r>
-        <w:rPr>
-          <w:rFonts w:ascii="Times New Roman" w:hAnsi="Times New Roman" w:cs="Times New Roman"/>
-          <w:sz w:val="24"/>
-          <w:szCs w:val="24"/>
-        </w:rPr>
-        <w:t xml:space="preserve"> not to be confused with </w:t>
-      </w:r>
-      <w:r>
-        <w:rPr>
-          <w:rFonts w:ascii="Times New Roman" w:hAnsi="Times New Roman" w:cs="Times New Roman"/>
-          <w:sz w:val="24"/>
-          <w:szCs w:val="24"/>
-        </w:rPr>
-        <w:t xml:space="preserve">the Pearson correlation </w:t>
-      </w:r>
-      <w:r>
-        <w:rPr>
-          <w:rFonts w:ascii="Times New Roman" w:hAnsi="Times New Roman" w:cs="Times New Roman"/>
-          <w:sz w:val="24"/>
-          <w:szCs w:val="24"/>
-        </w:rPr>
-        <w:t xml:space="preserve">effect size </w:t>
-      </w:r>
-      <w:r>
-        <w:rPr>
-          <w:rFonts w:ascii="Times New Roman" w:hAnsi="Times New Roman" w:cs="Times New Roman"/>
-          <w:i/>
-          <w:sz w:val="24"/>
-          <w:szCs w:val="24"/>
-        </w:rPr>
-        <w:t>r</w:t>
-      </w:r>
-      <w:r>
-        <w:rPr>
-          <w:rFonts w:ascii="Times New Roman" w:hAnsi="Times New Roman" w:cs="Times New Roman"/>
-          <w:sz w:val="24"/>
-          <w:szCs w:val="24"/>
-        </w:rPr>
-        <w:t>.)</w:t>
-      </w:r>
-      <w:r>
-        <w:rPr>
-          <w:rFonts w:ascii="Times New Roman" w:hAnsi="Times New Roman" w:cs="Times New Roman"/>
-          <w:sz w:val="24"/>
-          <w:szCs w:val="24"/>
-        </w:rPr>
-        <w:t xml:space="preserve"> This Cauchy distribution is centered at zero and has broad tails</w:t>
-      </w:r>
-      <w:r>
-        <w:rPr>
-          <w:rFonts w:ascii="Times New Roman" w:hAnsi="Times New Roman" w:cs="Times New Roman"/>
-          <w:sz w:val="24"/>
-          <w:szCs w:val="24"/>
-        </w:rPr>
-        <w:t xml:space="preserve">, creating a general two-tailed hypothesis test. </w:t>
-      </w:r>
-      <w:r>
-        <w:rPr>
-          <w:rFonts w:ascii="Times New Roman" w:hAnsi="Times New Roman" w:cs="Times New Roman"/>
-          <w:sz w:val="24"/>
-          <w:szCs w:val="24"/>
-        </w:rPr>
-        <w:t xml:space="preserve">This model recognizes that small effect sizes are more probable than large effect sizes, and that the effect could be in either direction. Note the scale parameter </w:t>
-      </w:r>
-      <w:r>
-        <w:rPr>
-          <w:rFonts w:ascii="Times New Roman" w:hAnsi="Times New Roman" w:cs="Times New Roman"/>
-          <w:i/>
-          <w:sz w:val="24"/>
-          <w:szCs w:val="24"/>
-        </w:rPr>
-        <w:t>r</w:t>
-      </w:r>
-      <w:r>
-        <w:rPr>
-          <w:rFonts w:ascii="Times New Roman" w:hAnsi="Times New Roman" w:cs="Times New Roman"/>
-          <w:sz w:val="24"/>
-          <w:szCs w:val="24"/>
-        </w:rPr>
-        <w:t xml:space="preserve"> in the prior. </w:t>
-      </w:r>
-      <w:r>
-        <w:rPr>
-          <w:rFonts w:ascii="Times New Roman" w:hAnsi="Times New Roman" w:cs="Times New Roman"/>
-          <w:sz w:val="24"/>
-          <w:szCs w:val="24"/>
-        </w:rPr>
-        <w:t xml:space="preserve">The JZS </w:t>
-      </w:r>
-      <w:r>
-        <w:rPr>
-          <w:rFonts w:ascii="Times New Roman" w:hAnsi="Times New Roman" w:cs="Times New Roman"/>
-          <w:sz w:val="24"/>
-          <w:szCs w:val="24"/>
-        </w:rPr>
-        <w:t>D</w:t>
-      </w:r>
-      <w:r>
-        <w:rPr>
-          <w:rFonts w:ascii="Times New Roman" w:hAnsi="Times New Roman" w:cs="Times New Roman"/>
-          <w:sz w:val="24"/>
-          <w:szCs w:val="24"/>
-        </w:rPr>
-        <w:t xml:space="preserve">efault </w:t>
-      </w:r>
-      <w:r>
-        <w:rPr>
-          <w:rFonts w:ascii="Times New Roman" w:hAnsi="Times New Roman" w:cs="Times New Roman"/>
-          <w:sz w:val="24"/>
-          <w:szCs w:val="24"/>
-        </w:rPr>
-        <w:t>P</w:t>
-      </w:r>
-      <w:r>
-        <w:rPr>
-          <w:rFonts w:ascii="Times New Roman" w:hAnsi="Times New Roman" w:cs="Times New Roman"/>
-          <w:sz w:val="24"/>
-          <w:szCs w:val="24"/>
-        </w:rPr>
-        <w:t xml:space="preserve">rior can be scaled to </w:t>
-      </w:r>
-      <w:r>
-        <w:rPr>
-          <w:rFonts w:ascii="Times New Roman" w:hAnsi="Times New Roman" w:cs="Times New Roman"/>
-          <w:sz w:val="24"/>
-          <w:szCs w:val="24"/>
-        </w:rPr>
-        <w:t>test</w:t>
-      </w:r>
-      <w:r>
-        <w:rPr>
-          <w:rFonts w:ascii="Times New Roman" w:hAnsi="Times New Roman" w:cs="Times New Roman"/>
-          <w:sz w:val="24"/>
-          <w:szCs w:val="24"/>
-        </w:rPr>
-        <w:t xml:space="preserve"> effect sizes of various magnitudes</w:t>
-      </w:r>
-      <w:r>
-        <w:rPr>
-          <w:rFonts w:ascii="Times New Roman" w:hAnsi="Times New Roman" w:cs="Times New Roman"/>
-          <w:sz w:val="24"/>
-          <w:szCs w:val="24"/>
-        </w:rPr>
-        <w:t xml:space="preserve">. When scale </w:t>
-      </w:r>
-      <w:r>
-        <w:rPr>
-          <w:rFonts w:ascii="Times New Roman" w:hAnsi="Times New Roman" w:cs="Times New Roman"/>
-          <w:i/>
-          <w:sz w:val="24"/>
-          <w:szCs w:val="24"/>
-        </w:rPr>
-        <w:t xml:space="preserve">r </w:t>
-      </w:r>
-      <w:r>
-        <w:rPr>
-          <w:rFonts w:ascii="Times New Roman" w:hAnsi="Times New Roman" w:cs="Times New Roman"/>
-          <w:sz w:val="24"/>
-          <w:szCs w:val="24"/>
-        </w:rPr>
-        <w:t xml:space="preserve">is large, effects are expected to be larger, and when scale </w:t>
-      </w:r>
-      <w:r>
-        <w:rPr>
-          <w:rFonts w:ascii="Times New Roman" w:hAnsi="Times New Roman" w:cs="Times New Roman"/>
-          <w:i/>
-          <w:sz w:val="24"/>
-          <w:szCs w:val="24"/>
-        </w:rPr>
-        <w:t xml:space="preserve">r </w:t>
-      </w:r>
-      <w:r>
-        <w:rPr>
-          <w:rFonts w:ascii="Times New Roman" w:hAnsi="Times New Roman" w:cs="Times New Roman"/>
-          <w:sz w:val="24"/>
-          <w:szCs w:val="24"/>
-        </w:rPr>
-        <w:t>is small, effects are expected to be smaller in magnitude. S</w:t>
-      </w:r>
-      <w:r>
-        <w:rPr>
-          <w:rFonts w:ascii="Times New Roman" w:hAnsi="Times New Roman" w:cs="Times New Roman"/>
-          <w:sz w:val="24"/>
-          <w:szCs w:val="24"/>
-        </w:rPr>
-        <w:t xml:space="preserve">oftware tools exist for applying the JZS default prior in independent-group t-tests, paired-sample t-tests, regression, and ANOVA. </w:t>
-      </w:r>
-      <w:r>
-        <w:rPr>
-          <w:rFonts w:ascii="Times New Roman" w:hAnsi="Times New Roman" w:cs="Times New Roman"/>
-          <w:sz w:val="24"/>
-          <w:szCs w:val="24"/>
-        </w:rPr>
-        <w:t>This prior is easy to use due to its flexibility and its robust software tools</w:t>
-      </w:r>
-      <w:r>
-        <w:rPr>
-          <w:rFonts w:ascii="Times New Roman" w:hAnsi="Times New Roman" w:cs="Times New Roman"/>
-          <w:sz w:val="24"/>
-          <w:szCs w:val="24"/>
-        </w:rPr>
-        <w:t>, which include the R package “</w:t>
-      </w:r>
-      <w:proofErr w:type="spellStart"/>
-      <w:r>
-        <w:rPr>
-          <w:rFonts w:ascii="Times New Roman" w:hAnsi="Times New Roman" w:cs="Times New Roman"/>
-          <w:sz w:val="24"/>
-          <w:szCs w:val="24"/>
-        </w:rPr>
-        <w:t>BayesFactor</w:t>
-      </w:r>
-      <w:proofErr w:type="spellEnd"/>
-      <w:r>
-        <w:rPr>
-          <w:rFonts w:ascii="Times New Roman" w:hAnsi="Times New Roman" w:cs="Times New Roman"/>
-          <w:sz w:val="24"/>
-          <w:szCs w:val="24"/>
-        </w:rPr>
-        <w:t xml:space="preserve">” (Morey, </w:t>
-      </w:r>
-      <w:proofErr w:type="spellStart"/>
-      <w:r>
-        <w:rPr>
-          <w:rFonts w:ascii="Times New Roman" w:hAnsi="Times New Roman" w:cs="Times New Roman"/>
-          <w:sz w:val="24"/>
-          <w:szCs w:val="24"/>
-        </w:rPr>
-        <w:t>Rouder</w:t>
-      </w:r>
-      <w:proofErr w:type="spellEnd"/>
-      <w:r>
-        <w:rPr>
-          <w:rFonts w:ascii="Times New Roman" w:hAnsi="Times New Roman" w:cs="Times New Roman"/>
-          <w:sz w:val="24"/>
-          <w:szCs w:val="24"/>
-        </w:rPr>
-        <w:t xml:space="preserve">, &amp; Jamil, 2014) as well as online calculators for t-tests and multiple </w:t>
-      </w:r>
-      <w:proofErr w:type="gramStart"/>
-      <w:r>
-        <w:rPr>
-          <w:rFonts w:ascii="Times New Roman" w:hAnsi="Times New Roman" w:cs="Times New Roman"/>
-          <w:sz w:val="24"/>
-          <w:szCs w:val="24"/>
-        </w:rPr>
-        <w:t>regression</w:t>
-      </w:r>
-      <w:proofErr w:type="gramEnd"/>
-      <w:r>
-        <w:rPr>
-          <w:rFonts w:ascii="Times New Roman" w:hAnsi="Times New Roman" w:cs="Times New Roman"/>
-          <w:sz w:val="24"/>
-          <w:szCs w:val="24"/>
-        </w:rPr>
-        <w:t xml:space="preserve"> at </w:t>
-      </w:r>
-      <w:r>
-        <w:rPr>
-          <w:rFonts w:ascii="Times New Roman" w:hAnsi="Times New Roman" w:cs="Times New Roman"/>
-          <w:sz w:val="24"/>
-          <w:szCs w:val="24"/>
-        </w:rPr>
-        <w:t>http://pcl.missouri.edu/bayesfactor</w:t>
-      </w:r>
-      <w:r>
-        <w:rPr>
-          <w:rFonts w:ascii="Times New Roman" w:hAnsi="Times New Roman" w:cs="Times New Roman"/>
-          <w:sz w:val="24"/>
-          <w:szCs w:val="24"/>
-        </w:rPr>
-        <w:t>.</w:t>
+        <w:t xml:space="preserve"> sizes. By proposing an alternative hypothesis, the researcher can </w:t>
+      </w:r>
+      <w:r>
+        <w:rPr>
+          <w:rFonts w:ascii="Times New Roman" w:hAnsi="Times New Roman" w:cs="Times New Roman"/>
+          <w:sz w:val="24"/>
+          <w:szCs w:val="24"/>
+        </w:rPr>
+        <w:t>perform a fair test between the two competing hypotheses.</w:t>
+      </w:r>
+      <w:r>
+        <w:rPr>
+          <w:rFonts w:ascii="Times New Roman" w:hAnsi="Times New Roman" w:cs="Times New Roman"/>
+          <w:sz w:val="24"/>
+          <w:szCs w:val="24"/>
+        </w:rPr>
+        <w:t xml:space="preserve"> We briefly review methods and software tools for specifying alternative hypotheses and performing Bayesian model comparison.</w:t>
       </w:r>
     </w:p>
     <w:p>
       <w:pPr>
+        <w:ind w:firstLine="720"/>
         <w:rPr>
           <w:rFonts w:ascii="Times New Roman" w:hAnsi="Times New Roman" w:cs="Times New Roman"/>
           <w:sz w:val="24"/>
           <w:szCs w:val="24"/>
         </w:rPr>
       </w:pPr>
+      <w:proofErr w:type="gramStart"/>
+      <w:r>
+        <w:rPr>
+          <w:rFonts w:ascii="Times New Roman" w:hAnsi="Times New Roman" w:cs="Times New Roman"/>
+          <w:b/>
+          <w:i/>
+          <w:sz w:val="24"/>
+          <w:szCs w:val="24"/>
+        </w:rPr>
+        <w:t>The JZS Default Prior.</w:t>
+      </w:r>
+      <w:proofErr w:type="gramEnd"/>
+      <w:r>
+        <w:rPr>
+          <w:rFonts w:ascii="Times New Roman" w:hAnsi="Times New Roman" w:cs="Times New Roman"/>
+          <w:b/>
+          <w:i/>
+          <w:sz w:val="24"/>
+          <w:szCs w:val="24"/>
+        </w:rPr>
+        <w:t xml:space="preserve"> </w:t>
+      </w:r>
+      <w:r>
+        <w:rPr>
+          <w:rFonts w:ascii="Times New Roman" w:hAnsi="Times New Roman" w:cs="Times New Roman"/>
+          <w:sz w:val="24"/>
+          <w:szCs w:val="24"/>
+        </w:rPr>
+        <w:t>First, and most generally</w:t>
+      </w:r>
+      <w:r>
+        <w:rPr>
+          <w:rFonts w:ascii="Times New Roman" w:hAnsi="Times New Roman" w:cs="Times New Roman"/>
+          <w:sz w:val="24"/>
+          <w:szCs w:val="24"/>
+        </w:rPr>
+        <w:t xml:space="preserve">, one can specify </w:t>
+      </w:r>
+      <w:r>
+        <w:rPr>
+          <w:rFonts w:ascii="Times New Roman" w:hAnsi="Times New Roman" w:cs="Times New Roman"/>
+          <w:sz w:val="24"/>
+          <w:szCs w:val="24"/>
+        </w:rPr>
+        <w:t xml:space="preserve">a broad alternative hypothesis centered at zero by using </w:t>
+      </w:r>
+      <w:r>
+        <w:rPr>
+          <w:rFonts w:ascii="Times New Roman" w:hAnsi="Times New Roman" w:cs="Times New Roman"/>
+          <w:sz w:val="24"/>
+          <w:szCs w:val="24"/>
+        </w:rPr>
+        <w:t>a JZS Default Prior (</w:t>
+      </w:r>
+      <w:proofErr w:type="spellStart"/>
+      <w:r>
+        <w:rPr>
+          <w:rFonts w:ascii="Times New Roman" w:hAnsi="Times New Roman" w:cs="Times New Roman"/>
+          <w:sz w:val="24"/>
+          <w:szCs w:val="24"/>
+        </w:rPr>
+        <w:t>Rouder</w:t>
+      </w:r>
+      <w:proofErr w:type="spellEnd"/>
+      <w:r>
+        <w:rPr>
+          <w:rFonts w:ascii="Times New Roman" w:hAnsi="Times New Roman" w:cs="Times New Roman"/>
+          <w:sz w:val="24"/>
+          <w:szCs w:val="24"/>
+        </w:rPr>
+        <w:t xml:space="preserve">, Morey, </w:t>
+      </w:r>
+      <w:proofErr w:type="spellStart"/>
+      <w:r>
+        <w:rPr>
+          <w:rFonts w:ascii="Times New Roman" w:hAnsi="Times New Roman" w:cs="Times New Roman"/>
+          <w:sz w:val="24"/>
+          <w:szCs w:val="24"/>
+        </w:rPr>
+        <w:t>Speckman</w:t>
+      </w:r>
+      <w:proofErr w:type="spellEnd"/>
+      <w:r>
+        <w:rPr>
+          <w:rFonts w:ascii="Times New Roman" w:hAnsi="Times New Roman" w:cs="Times New Roman"/>
+          <w:sz w:val="24"/>
+          <w:szCs w:val="24"/>
+        </w:rPr>
+        <w:t xml:space="preserve">, &amp; Province, 2012; </w:t>
+      </w:r>
+      <w:proofErr w:type="spellStart"/>
+      <w:r>
+        <w:rPr>
+          <w:rFonts w:ascii="Times New Roman" w:hAnsi="Times New Roman" w:cs="Times New Roman"/>
+          <w:sz w:val="24"/>
+          <w:szCs w:val="24"/>
+        </w:rPr>
+        <w:t>Rouder</w:t>
+      </w:r>
+      <w:proofErr w:type="spellEnd"/>
+      <w:r>
+        <w:rPr>
+          <w:rFonts w:ascii="Times New Roman" w:hAnsi="Times New Roman" w:cs="Times New Roman"/>
+          <w:sz w:val="24"/>
+          <w:szCs w:val="24"/>
+        </w:rPr>
+        <w:t xml:space="preserve"> &amp; Morey, 2012</w:t>
+      </w:r>
+      <w:r>
+        <w:rPr>
+          <w:rFonts w:ascii="Times New Roman" w:hAnsi="Times New Roman" w:cs="Times New Roman"/>
+          <w:sz w:val="24"/>
+          <w:szCs w:val="24"/>
+        </w:rPr>
+        <w:t xml:space="preserve">). This prior </w:t>
+      </w:r>
+      <w:r>
+        <w:rPr>
+          <w:rFonts w:ascii="Times New Roman" w:hAnsi="Times New Roman" w:cs="Times New Roman"/>
+          <w:sz w:val="24"/>
+          <w:szCs w:val="24"/>
+        </w:rPr>
+        <w:t xml:space="preserve">can detect effects of either sign, </w:t>
+      </w:r>
+      <w:r>
+        <w:rPr>
+          <w:rFonts w:ascii="Times New Roman" w:hAnsi="Times New Roman" w:cs="Times New Roman"/>
+          <w:sz w:val="24"/>
+          <w:szCs w:val="24"/>
+        </w:rPr>
+        <w:t>represent</w:t>
+      </w:r>
+      <w:r>
+        <w:rPr>
+          <w:rFonts w:ascii="Times New Roman" w:hAnsi="Times New Roman" w:cs="Times New Roman"/>
+          <w:sz w:val="24"/>
+          <w:szCs w:val="24"/>
+        </w:rPr>
+        <w:t>ing</w:t>
+      </w:r>
+      <w:r>
+        <w:rPr>
+          <w:rFonts w:ascii="Times New Roman" w:hAnsi="Times New Roman" w:cs="Times New Roman"/>
+          <w:sz w:val="24"/>
+          <w:szCs w:val="24"/>
+        </w:rPr>
+        <w:t xml:space="preserve"> the possible </w:t>
+      </w:r>
+      <w:r>
+        <w:rPr>
+          <w:rFonts w:ascii="Times New Roman" w:hAnsi="Times New Roman" w:cs="Times New Roman"/>
+          <w:sz w:val="24"/>
+          <w:szCs w:val="24"/>
+        </w:rPr>
+        <w:t>effect size as H</w:t>
+      </w:r>
+      <w:r>
+        <w:rPr>
+          <w:rFonts w:ascii="Times New Roman" w:hAnsi="Times New Roman" w:cs="Times New Roman"/>
+          <w:sz w:val="24"/>
+          <w:szCs w:val="24"/>
+          <w:vertAlign w:val="subscript"/>
+        </w:rPr>
+        <w:t>A</w:t>
+      </w:r>
+      <w:r>
+        <w:rPr>
+          <w:rFonts w:ascii="Times New Roman" w:hAnsi="Times New Roman" w:cs="Times New Roman"/>
+          <w:sz w:val="24"/>
+          <w:szCs w:val="24"/>
+        </w:rPr>
+        <w:t xml:space="preserve">: δ ~ </w:t>
+      </w:r>
+      <w:proofErr w:type="gramStart"/>
+      <w:r>
+        <w:rPr>
+          <w:rFonts w:ascii="Times New Roman" w:hAnsi="Times New Roman" w:cs="Times New Roman"/>
+          <w:sz w:val="24"/>
+          <w:szCs w:val="24"/>
+        </w:rPr>
+        <w:t>Cauchy(</w:t>
+      </w:r>
+      <w:proofErr w:type="gramEnd"/>
+      <w:r>
+        <w:rPr>
+          <w:rFonts w:ascii="Times New Roman" w:hAnsi="Times New Roman" w:cs="Times New Roman"/>
+          <w:sz w:val="24"/>
+          <w:szCs w:val="24"/>
+        </w:rPr>
+        <w:t xml:space="preserve">scale = </w:t>
+      </w:r>
+      <w:r>
+        <w:rPr>
+          <w:rFonts w:ascii="Times New Roman" w:hAnsi="Times New Roman" w:cs="Times New Roman"/>
+          <w:i/>
+          <w:sz w:val="24"/>
+          <w:szCs w:val="24"/>
+        </w:rPr>
+        <w:t>r</w:t>
+      </w:r>
+      <w:r>
+        <w:rPr>
+          <w:rFonts w:ascii="Times New Roman" w:hAnsi="Times New Roman" w:cs="Times New Roman"/>
+          <w:sz w:val="24"/>
+          <w:szCs w:val="24"/>
+        </w:rPr>
+        <w:t>).</w:t>
+      </w:r>
+      <w:r>
+        <w:rPr>
+          <w:rFonts w:ascii="Times New Roman" w:hAnsi="Times New Roman" w:cs="Times New Roman"/>
+          <w:sz w:val="24"/>
+          <w:szCs w:val="24"/>
+        </w:rPr>
+        <w:t xml:space="preserve"> (This parameter </w:t>
+      </w:r>
+      <w:r>
+        <w:rPr>
+          <w:rFonts w:ascii="Times New Roman" w:hAnsi="Times New Roman" w:cs="Times New Roman"/>
+          <w:i/>
+          <w:sz w:val="24"/>
+          <w:szCs w:val="24"/>
+        </w:rPr>
+        <w:t xml:space="preserve">r </w:t>
+      </w:r>
+      <w:r>
+        <w:rPr>
+          <w:rFonts w:ascii="Times New Roman" w:hAnsi="Times New Roman" w:cs="Times New Roman"/>
+          <w:sz w:val="24"/>
+          <w:szCs w:val="24"/>
+        </w:rPr>
+        <w:t>defines the spread of the Cauchy distribution, much like the standard deviation defines the spread of a normal distribution; it is</w:t>
+      </w:r>
+      <w:r>
+        <w:rPr>
+          <w:rFonts w:ascii="Times New Roman" w:hAnsi="Times New Roman" w:cs="Times New Roman"/>
+          <w:sz w:val="24"/>
+          <w:szCs w:val="24"/>
+        </w:rPr>
+        <w:t xml:space="preserve"> not to be confused with </w:t>
+      </w:r>
+      <w:r>
+        <w:rPr>
+          <w:rFonts w:ascii="Times New Roman" w:hAnsi="Times New Roman" w:cs="Times New Roman"/>
+          <w:sz w:val="24"/>
+          <w:szCs w:val="24"/>
+        </w:rPr>
+        <w:t xml:space="preserve">the Pearson correlation </w:t>
+      </w:r>
+      <w:r>
+        <w:rPr>
+          <w:rFonts w:ascii="Times New Roman" w:hAnsi="Times New Roman" w:cs="Times New Roman"/>
+          <w:sz w:val="24"/>
+          <w:szCs w:val="24"/>
+        </w:rPr>
+        <w:t xml:space="preserve">effect size </w:t>
+      </w:r>
+      <w:r>
+        <w:rPr>
+          <w:rFonts w:ascii="Times New Roman" w:hAnsi="Times New Roman" w:cs="Times New Roman"/>
+          <w:i/>
+          <w:sz w:val="24"/>
+          <w:szCs w:val="24"/>
+        </w:rPr>
+        <w:t>r</w:t>
+      </w:r>
+      <w:r>
+        <w:rPr>
+          <w:rFonts w:ascii="Times New Roman" w:hAnsi="Times New Roman" w:cs="Times New Roman"/>
+          <w:sz w:val="24"/>
+          <w:szCs w:val="24"/>
+        </w:rPr>
+        <w:t>.)</w:t>
+      </w:r>
+      <w:r>
+        <w:rPr>
+          <w:rFonts w:ascii="Times New Roman" w:hAnsi="Times New Roman" w:cs="Times New Roman"/>
+          <w:sz w:val="24"/>
+          <w:szCs w:val="24"/>
+        </w:rPr>
+        <w:t xml:space="preserve"> This Cauchy distribution is centered at zero and has broad tails</w:t>
+      </w:r>
+      <w:r>
+        <w:rPr>
+          <w:rFonts w:ascii="Times New Roman" w:hAnsi="Times New Roman" w:cs="Times New Roman"/>
+          <w:sz w:val="24"/>
+          <w:szCs w:val="24"/>
+        </w:rPr>
+        <w:t xml:space="preserve">, creating a general two-tailed hypothesis test. </w:t>
+      </w:r>
+      <w:r>
+        <w:rPr>
+          <w:rFonts w:ascii="Times New Roman" w:hAnsi="Times New Roman" w:cs="Times New Roman"/>
+          <w:sz w:val="24"/>
+          <w:szCs w:val="24"/>
+        </w:rPr>
+        <w:t xml:space="preserve">This model recognizes that small effect sizes are more probable than large effect sizes, and that the effect could be in either direction. Note the scale parameter </w:t>
+      </w:r>
+      <w:r>
+        <w:rPr>
+          <w:rFonts w:ascii="Times New Roman" w:hAnsi="Times New Roman" w:cs="Times New Roman"/>
+          <w:i/>
+          <w:sz w:val="24"/>
+          <w:szCs w:val="24"/>
+        </w:rPr>
+        <w:t>r</w:t>
+      </w:r>
+      <w:r>
+        <w:rPr>
+          <w:rFonts w:ascii="Times New Roman" w:hAnsi="Times New Roman" w:cs="Times New Roman"/>
+          <w:sz w:val="24"/>
+          <w:szCs w:val="24"/>
+        </w:rPr>
+        <w:t xml:space="preserve"> in the prior. </w:t>
+      </w:r>
+      <w:r>
+        <w:rPr>
+          <w:rFonts w:ascii="Times New Roman" w:hAnsi="Times New Roman" w:cs="Times New Roman"/>
+          <w:sz w:val="24"/>
+          <w:szCs w:val="24"/>
+        </w:rPr>
+        <w:t xml:space="preserve">The JZS </w:t>
+      </w:r>
+      <w:r>
+        <w:rPr>
+          <w:rFonts w:ascii="Times New Roman" w:hAnsi="Times New Roman" w:cs="Times New Roman"/>
+          <w:sz w:val="24"/>
+          <w:szCs w:val="24"/>
+        </w:rPr>
+        <w:t>D</w:t>
+      </w:r>
+      <w:r>
+        <w:rPr>
+          <w:rFonts w:ascii="Times New Roman" w:hAnsi="Times New Roman" w:cs="Times New Roman"/>
+          <w:sz w:val="24"/>
+          <w:szCs w:val="24"/>
+        </w:rPr>
+        <w:t xml:space="preserve">efault </w:t>
+      </w:r>
+      <w:r>
+        <w:rPr>
+          <w:rFonts w:ascii="Times New Roman" w:hAnsi="Times New Roman" w:cs="Times New Roman"/>
+          <w:sz w:val="24"/>
+          <w:szCs w:val="24"/>
+        </w:rPr>
+        <w:t>P</w:t>
+      </w:r>
+      <w:r>
+        <w:rPr>
+          <w:rFonts w:ascii="Times New Roman" w:hAnsi="Times New Roman" w:cs="Times New Roman"/>
+          <w:sz w:val="24"/>
+          <w:szCs w:val="24"/>
+        </w:rPr>
+        <w:t xml:space="preserve">rior can be scaled to </w:t>
+      </w:r>
+      <w:r>
+        <w:rPr>
+          <w:rFonts w:ascii="Times New Roman" w:hAnsi="Times New Roman" w:cs="Times New Roman"/>
+          <w:sz w:val="24"/>
+          <w:szCs w:val="24"/>
+        </w:rPr>
+        <w:t>test</w:t>
+      </w:r>
+      <w:r>
+        <w:rPr>
+          <w:rFonts w:ascii="Times New Roman" w:hAnsi="Times New Roman" w:cs="Times New Roman"/>
+          <w:sz w:val="24"/>
+          <w:szCs w:val="24"/>
+        </w:rPr>
+        <w:t xml:space="preserve"> effect sizes of various magnitudes</w:t>
+      </w:r>
+      <w:r>
+        <w:rPr>
+          <w:rFonts w:ascii="Times New Roman" w:hAnsi="Times New Roman" w:cs="Times New Roman"/>
+          <w:sz w:val="24"/>
+          <w:szCs w:val="24"/>
+        </w:rPr>
+        <w:t xml:space="preserve">. When scale </w:t>
+      </w:r>
+      <w:r>
+        <w:rPr>
+          <w:rFonts w:ascii="Times New Roman" w:hAnsi="Times New Roman" w:cs="Times New Roman"/>
+          <w:i/>
+          <w:sz w:val="24"/>
+          <w:szCs w:val="24"/>
+        </w:rPr>
+        <w:t xml:space="preserve">r </w:t>
+      </w:r>
+      <w:r>
+        <w:rPr>
+          <w:rFonts w:ascii="Times New Roman" w:hAnsi="Times New Roman" w:cs="Times New Roman"/>
+          <w:sz w:val="24"/>
+          <w:szCs w:val="24"/>
+        </w:rPr>
+        <w:t xml:space="preserve">is large, effects are expected to be larger, and when scale </w:t>
+      </w:r>
+      <w:r>
+        <w:rPr>
+          <w:rFonts w:ascii="Times New Roman" w:hAnsi="Times New Roman" w:cs="Times New Roman"/>
+          <w:i/>
+          <w:sz w:val="24"/>
+          <w:szCs w:val="24"/>
+        </w:rPr>
+        <w:t xml:space="preserve">r </w:t>
+      </w:r>
+      <w:r>
+        <w:rPr>
+          <w:rFonts w:ascii="Times New Roman" w:hAnsi="Times New Roman" w:cs="Times New Roman"/>
+          <w:sz w:val="24"/>
+          <w:szCs w:val="24"/>
+        </w:rPr>
+        <w:t>is small, effects are expected to be smaller in magnitude. S</w:t>
+      </w:r>
+      <w:r>
+        <w:rPr>
+          <w:rFonts w:ascii="Times New Roman" w:hAnsi="Times New Roman" w:cs="Times New Roman"/>
+          <w:sz w:val="24"/>
+          <w:szCs w:val="24"/>
+        </w:rPr>
+        <w:t xml:space="preserve">oftware tools exist for applying the JZS default prior in independent-group </w:t>
+      </w:r>
+      <w:r>
+        <w:rPr>
+          <w:rFonts w:ascii="Times New Roman" w:hAnsi="Times New Roman" w:cs="Times New Roman"/>
+          <w:i/>
+          <w:sz w:val="24"/>
+          <w:szCs w:val="24"/>
+        </w:rPr>
+        <w:t>t</w:t>
+      </w:r>
+      <w:r>
+        <w:rPr>
+          <w:rFonts w:ascii="Times New Roman" w:hAnsi="Times New Roman" w:cs="Times New Roman"/>
+          <w:sz w:val="24"/>
+          <w:szCs w:val="24"/>
+        </w:rPr>
+        <w:t xml:space="preserve">-tests, paired-sample </w:t>
+      </w:r>
+      <w:r>
+        <w:rPr>
+          <w:rFonts w:ascii="Times New Roman" w:hAnsi="Times New Roman" w:cs="Times New Roman"/>
+          <w:i/>
+          <w:sz w:val="24"/>
+          <w:szCs w:val="24"/>
+        </w:rPr>
+        <w:t>t</w:t>
+      </w:r>
+      <w:r>
+        <w:rPr>
+          <w:rFonts w:ascii="Times New Roman" w:hAnsi="Times New Roman" w:cs="Times New Roman"/>
+          <w:sz w:val="24"/>
+          <w:szCs w:val="24"/>
+        </w:rPr>
+        <w:t xml:space="preserve">-tests, regression, and ANOVA. </w:t>
+      </w:r>
+      <w:r>
+        <w:rPr>
+          <w:rFonts w:ascii="Times New Roman" w:hAnsi="Times New Roman" w:cs="Times New Roman"/>
+          <w:sz w:val="24"/>
+          <w:szCs w:val="24"/>
+        </w:rPr>
+        <w:t>This prior is easy to use due to its flexibility and its robust software tools</w:t>
+      </w:r>
+      <w:r>
+        <w:rPr>
+          <w:rFonts w:ascii="Times New Roman" w:hAnsi="Times New Roman" w:cs="Times New Roman"/>
+          <w:sz w:val="24"/>
+          <w:szCs w:val="24"/>
+        </w:rPr>
+        <w:t>, which include the R package “</w:t>
+      </w:r>
+      <w:proofErr w:type="spellStart"/>
+      <w:r>
+        <w:rPr>
+          <w:rFonts w:ascii="Times New Roman" w:hAnsi="Times New Roman" w:cs="Times New Roman"/>
+          <w:sz w:val="24"/>
+          <w:szCs w:val="24"/>
+        </w:rPr>
+        <w:t>BayesFactor</w:t>
+      </w:r>
+      <w:proofErr w:type="spellEnd"/>
+      <w:r>
+        <w:rPr>
+          <w:rFonts w:ascii="Times New Roman" w:hAnsi="Times New Roman" w:cs="Times New Roman"/>
+          <w:sz w:val="24"/>
+          <w:szCs w:val="24"/>
+        </w:rPr>
+        <w:t xml:space="preserve">” (Morey, </w:t>
+      </w:r>
+      <w:proofErr w:type="spellStart"/>
+      <w:r>
+        <w:rPr>
+          <w:rFonts w:ascii="Times New Roman" w:hAnsi="Times New Roman" w:cs="Times New Roman"/>
+          <w:sz w:val="24"/>
+          <w:szCs w:val="24"/>
+        </w:rPr>
+        <w:t>Rouder</w:t>
+      </w:r>
+      <w:proofErr w:type="spellEnd"/>
+      <w:r>
+        <w:rPr>
+          <w:rFonts w:ascii="Times New Roman" w:hAnsi="Times New Roman" w:cs="Times New Roman"/>
+          <w:sz w:val="24"/>
+          <w:szCs w:val="24"/>
+        </w:rPr>
+        <w:t xml:space="preserve">, &amp; Jamil, 2014) as well as online calculators for t-tests and multiple </w:t>
+      </w:r>
+      <w:proofErr w:type="gramStart"/>
+      <w:r>
+        <w:rPr>
+          <w:rFonts w:ascii="Times New Roman" w:hAnsi="Times New Roman" w:cs="Times New Roman"/>
+          <w:sz w:val="24"/>
+          <w:szCs w:val="24"/>
+        </w:rPr>
+        <w:t>regression</w:t>
+      </w:r>
+      <w:proofErr w:type="gramEnd"/>
+      <w:r>
+        <w:rPr>
+          <w:rFonts w:ascii="Times New Roman" w:hAnsi="Times New Roman" w:cs="Times New Roman"/>
+          <w:sz w:val="24"/>
+          <w:szCs w:val="24"/>
+        </w:rPr>
+        <w:t xml:space="preserve"> at </w:t>
+      </w:r>
+      <w:r>
+        <w:rPr>
+          <w:rFonts w:ascii="Times New Roman" w:hAnsi="Times New Roman" w:cs="Times New Roman"/>
+          <w:sz w:val="24"/>
+          <w:szCs w:val="24"/>
+        </w:rPr>
+        <w:t>http://pcl.missouri.edu/bayesfactor</w:t>
+      </w:r>
+      <w:r>
+        <w:rPr>
+          <w:rFonts w:ascii="Times New Roman" w:hAnsi="Times New Roman" w:cs="Times New Roman"/>
+          <w:sz w:val="24"/>
+          <w:szCs w:val="24"/>
+        </w:rPr>
+        <w:t>.</w:t>
+      </w:r>
+    </w:p>
+    <w:p>
+      <w:pPr>
+        <w:rPr>
+          <w:rFonts w:ascii="Times New Roman" w:hAnsi="Times New Roman" w:cs="Times New Roman"/>
+          <w:sz w:val="24"/>
+          <w:szCs w:val="24"/>
+        </w:rPr>
+      </w:pPr>
       <w:r>
         <w:rPr>
           <w:rFonts w:ascii="Times New Roman" w:hAnsi="Times New Roman" w:cs="Times New Roman"/>
@@ -3254,6 +4177,35 @@
           <w:szCs w:val="24"/>
         </w:rPr>
         <w:tab/>
+      </w:r>
+      <w:proofErr w:type="gramStart"/>
+      <w:r>
+        <w:rPr>
+          <w:rFonts w:ascii="Times New Roman" w:hAnsi="Times New Roman" w:cs="Times New Roman"/>
+          <w:b/>
+          <w:i/>
+          <w:sz w:val="24"/>
+          <w:szCs w:val="24"/>
+        </w:rPr>
+        <w:t>Normal, half-normal, and non-local normal priors.</w:t>
+      </w:r>
+      <w:proofErr w:type="gramEnd"/>
+      <w:r>
+        <w:rPr>
+          <w:rFonts w:ascii="Times New Roman" w:hAnsi="Times New Roman" w:cs="Times New Roman"/>
+          <w:b/>
+          <w:i/>
+          <w:sz w:val="24"/>
+          <w:szCs w:val="24"/>
+        </w:rPr>
+        <w:t xml:space="preserve"> </w:t>
+      </w:r>
+      <w:r>
+        <w:rPr>
+          <w:rFonts w:ascii="Times New Roman" w:hAnsi="Times New Roman" w:cs="Times New Roman"/>
+          <w:sz w:val="24"/>
+          <w:szCs w:val="24"/>
+        </w:rPr>
         <w:t xml:space="preserve">Alternatively, one can specify </w:t>
       </w:r>
       <w:r>
@@ -3352,7 +4304,16 @@
           <w:sz w:val="24"/>
           <w:szCs w:val="24"/>
         </w:rPr>
-        <w:t xml:space="preserve"> with standard deviation equal to .5. This hypothesis would represent a one-tailed test where the effect is </w:t>
+        <w:t xml:space="preserve"> with standard deviation equal to </w:t>
+      </w:r>
+      <w:r>
+        <w:rPr>
+          <w:rFonts w:ascii="Times New Roman" w:hAnsi="Times New Roman" w:cs="Times New Roman"/>
+          <w:sz w:val="24"/>
+          <w:szCs w:val="24"/>
+        </w:rPr>
+        <w:lastRenderedPageBreak/>
+        <w:t xml:space="preserve">.5. This hypothesis would represent a one-tailed test where the effect is </w:t>
       </w:r>
       <w:r>
         <w:rPr>
@@ -3392,7 +4353,23 @@
           <w:sz w:val="24"/>
           <w:szCs w:val="24"/>
         </w:rPr>
-        <w:t xml:space="preserve">an alternative hypothesis modeling the effect as a normal distribution with a non-zero mean, for example, δ ~ N(mean = .4, </w:t>
+        <w:t>an alternative hypothesis modeling the effect as a normal distribution with a non-zero mean, for example, δ ~ N</w:t>
+      </w:r>
+      <w:r>
+        <w:rPr>
+          <w:rFonts w:ascii="Times New Roman" w:hAnsi="Times New Roman" w:cs="Times New Roman"/>
+          <w:sz w:val="24"/>
+          <w:szCs w:val="24"/>
+        </w:rPr>
+        <w:t>ormal</w:t>
+      </w:r>
+      <w:r>
+        <w:rPr>
+          <w:rFonts w:ascii="Times New Roman" w:hAnsi="Times New Roman" w:cs="Times New Roman"/>
+          <w:sz w:val="24"/>
+          <w:szCs w:val="24"/>
+        </w:rPr>
+        <w:t xml:space="preserve">(mean = .4, </w:t>
       </w:r>
       <w:proofErr w:type="spellStart"/>
       <w:r>
@@ -3485,7 +4462,6 @@
           <w:sz w:val="24"/>
           <w:szCs w:val="24"/>
         </w:rPr>
-        <w:lastRenderedPageBreak/>
         <w:tab/>
       </w:r>
       <w:r>
@@ -3502,7 +4478,23 @@
           <w:sz w:val="24"/>
           <w:szCs w:val="24"/>
         </w:rPr>
-        <w:t>violent content in games influences aggressive behavior. Participants will play one of two games (violent or nonviolent) and then have an opportunity to aggress against a confederate. In order to make a causal statement that the observed effects, if any, are specifically due to violence, it is useful to first make sure that the two stimuli are alike in all dimensions save violence.</w:t>
+        <w:t xml:space="preserve">violent content in games influences aggressive behavior. Participants will play one of two games (violent or nonviolent) and then have an opportunity to aggress against a confederate. In order to make a causal statement that the observed effects, if any, are specifically due to violence, it is useful to first make sure that the two </w:t>
+      </w:r>
+      <w:r>
+        <w:rPr>
+          <w:rFonts w:ascii="Times New Roman" w:hAnsi="Times New Roman" w:cs="Times New Roman"/>
+          <w:sz w:val="24"/>
+          <w:szCs w:val="24"/>
+        </w:rPr>
+        <w:t>games</w:t>
+      </w:r>
+      <w:r>
+        <w:rPr>
+          <w:rFonts w:ascii="Times New Roman" w:hAnsi="Times New Roman" w:cs="Times New Roman"/>
+          <w:sz w:val="24"/>
+          <w:szCs w:val="24"/>
+        </w:rPr>
+        <w:t xml:space="preserve"> are alike in all dimensions save violence.</w:t>
       </w:r>
       <w:r>
         <w:rPr>
@@ -3518,7 +4510,65 @@
           <w:sz w:val="24"/>
           <w:szCs w:val="24"/>
         </w:rPr>
-        <w:t xml:space="preserve">e run a small pilot study (n=20), asking each participant to rate each game for violence, difficulty, arousal, and enjoyment. Performing paired-samples t-tests on each outcome, only violence is found to significantly differ, p &lt; .05. We might be tempted to conclude, then, that the two games are matched on the other outcomes. However, this </w:t>
+        <w:t>e run a small pilot study (</w:t>
+      </w:r>
+      <w:r>
+        <w:rPr>
+          <w:rFonts w:ascii="Times New Roman" w:hAnsi="Times New Roman" w:cs="Times New Roman"/>
+          <w:i/>
+          <w:sz w:val="24"/>
+          <w:szCs w:val="24"/>
+        </w:rPr>
+        <w:t>n</w:t>
+      </w:r>
+      <w:r>
+        <w:rPr>
+          <w:rFonts w:ascii="Times New Roman" w:hAnsi="Times New Roman" w:cs="Times New Roman"/>
+          <w:sz w:val="24"/>
+          <w:szCs w:val="24"/>
+        </w:rPr>
+        <w:t xml:space="preserve"> </w:t>
+      </w:r>
+      <w:r>
+        <w:rPr>
+          <w:rFonts w:ascii="Times New Roman" w:hAnsi="Times New Roman" w:cs="Times New Roman"/>
+          <w:sz w:val="24"/>
+          <w:szCs w:val="24"/>
+        </w:rPr>
+        <w:t>=</w:t>
+      </w:r>
+      <w:r>
+        <w:rPr>
+          <w:rFonts w:ascii="Times New Roman" w:hAnsi="Times New Roman" w:cs="Times New Roman"/>
+          <w:sz w:val="24"/>
+          <w:szCs w:val="24"/>
+        </w:rPr>
+        <w:t xml:space="preserve"> </w:t>
+      </w:r>
+      <w:r>
+        <w:rPr>
+          <w:rFonts w:ascii="Times New Roman" w:hAnsi="Times New Roman" w:cs="Times New Roman"/>
+          <w:sz w:val="24"/>
+          <w:szCs w:val="24"/>
+        </w:rPr>
+        <w:t xml:space="preserve">20), asking each participant to rate each game for violence, difficulty, arousal, and enjoyment. Performing paired-samples t-tests on each outcome, only violence is found to significantly differ, </w:t>
+      </w:r>
+      <w:r>
+        <w:rPr>
+          <w:rFonts w:ascii="Times New Roman" w:hAnsi="Times New Roman" w:cs="Times New Roman"/>
+          <w:i/>
+          <w:sz w:val="24"/>
+          <w:szCs w:val="24"/>
+        </w:rPr>
+        <w:t>p</w:t>
+      </w:r>
+      <w:r>
+        <w:rPr>
+          <w:rFonts w:ascii="Times New Roman" w:hAnsi="Times New Roman" w:cs="Times New Roman"/>
+          <w:sz w:val="24"/>
+          <w:szCs w:val="24"/>
+        </w:rPr>
+        <w:t xml:space="preserve"> &lt; .05. We might be tempted to conclude, then, that the two games are matched on the other outcomes. However, this </w:t>
       </w:r>
       <w:r>
         <w:rPr>
@@ -3534,7 +4584,24 @@
           <w:sz w:val="24"/>
           <w:szCs w:val="24"/>
         </w:rPr>
-        <w:t xml:space="preserve"> on the basis of p &gt; .05</w:t>
+        <w:t xml:space="preserve"> on the basis of </w:t>
+      </w:r>
+      <w:r>
+        <w:rPr>
+          <w:rFonts w:ascii="Times New Roman" w:hAnsi="Times New Roman" w:cs="Times New Roman"/>
+          <w:i/>
+          <w:sz w:val="24"/>
+          <w:szCs w:val="24"/>
+        </w:rPr>
+        <w:t>p</w:t>
+      </w:r>
+      <w:r>
+        <w:rPr>
+          <w:rFonts w:ascii="Times New Roman" w:hAnsi="Times New Roman" w:cs="Times New Roman"/>
+          <w:sz w:val="24"/>
+          <w:szCs w:val="24"/>
+        </w:rPr>
+        <w:t xml:space="preserve"> &gt; .05</w:t>
       </w:r>
       <w:r>
         <w:rPr>
@@ -3688,7 +4755,23 @@
           <w:sz w:val="24"/>
           <w:szCs w:val="24"/>
         </w:rPr>
-        <w:t xml:space="preserve">. For example, pilot tests in this research domain have often estimated the differences between stimuli as </w:t>
+        <w:t xml:space="preserve">. For example, pilot tests in this research domain have </w:t>
+      </w:r>
+      <w:r>
+        <w:rPr>
+          <w:rFonts w:ascii="Times New Roman" w:hAnsi="Times New Roman" w:cs="Times New Roman"/>
+          <w:sz w:val="24"/>
+          <w:szCs w:val="24"/>
+        </w:rPr>
+        <w:t>sometimes</w:t>
+      </w:r>
+      <w:r>
+        <w:rPr>
+          <w:rFonts w:ascii="Times New Roman" w:hAnsi="Times New Roman" w:cs="Times New Roman"/>
+          <w:sz w:val="24"/>
+          <w:szCs w:val="24"/>
+        </w:rPr>
+        <w:t xml:space="preserve"> estimated the differences between stimuli as </w:t>
       </w:r>
       <w:r>
         <w:rPr>
@@ -3746,35 +4829,58 @@
           <w:sz w:val="24"/>
           <w:szCs w:val="24"/>
         </w:rPr>
-        <w:t xml:space="preserve"> correction for multiple comparisons was applied to control the Type I error rate across comparisons on 14 dimensions, changing the critical value of </w:t>
+        <w:t xml:space="preserve"> correction for multiple comparisons was applied to control the Type I error rate across comparisons on 14 dimensions, </w:t>
+      </w:r>
+      <w:r>
+        <w:rPr>
+          <w:rFonts w:ascii="Times New Roman" w:hAnsi="Times New Roman" w:cs="Times New Roman"/>
+          <w:sz w:val="24"/>
+          <w:szCs w:val="24"/>
+        </w:rPr>
+        <w:t>lowering</w:t>
+      </w:r>
+      <w:r>
+        <w:rPr>
+          <w:rFonts w:ascii="Times New Roman" w:hAnsi="Times New Roman" w:cs="Times New Roman"/>
+          <w:sz w:val="24"/>
+          <w:szCs w:val="24"/>
+        </w:rPr>
+        <w:t xml:space="preserve"> the critical value of </w:t>
+      </w:r>
+      <w:r>
+        <w:rPr>
+          <w:rFonts w:ascii="Times New Roman" w:hAnsi="Times New Roman" w:cs="Times New Roman"/>
+          <w:i/>
+          <w:sz w:val="24"/>
+          <w:szCs w:val="24"/>
+        </w:rPr>
+        <w:t xml:space="preserve">p </w:t>
+      </w:r>
+      <w:r>
+        <w:rPr>
+          <w:rFonts w:ascii="Times New Roman" w:hAnsi="Times New Roman" w:cs="Times New Roman"/>
+          <w:sz w:val="24"/>
+          <w:szCs w:val="24"/>
+        </w:rPr>
+        <w:t>to .0036 (</w:t>
       </w:r>
       <w:proofErr w:type="spellStart"/>
       <w:r>
         <w:rPr>
           <w:rFonts w:ascii="Times New Roman" w:hAnsi="Times New Roman" w:cs="Times New Roman"/>
-          <w:i/>
-          <w:sz w:val="24"/>
-          <w:szCs w:val="24"/>
-        </w:rPr>
-        <w:t>p</w:t>
+          <w:sz w:val="24"/>
+          <w:szCs w:val="24"/>
+        </w:rPr>
+        <w:t>Arriaga</w:t>
       </w:r>
       <w:proofErr w:type="spellEnd"/>
       <w:r>
         <w:rPr>
           <w:rFonts w:ascii="Times New Roman" w:hAnsi="Times New Roman" w:cs="Times New Roman"/>
-          <w:i/>
-          <w:sz w:val="24"/>
-          <w:szCs w:val="24"/>
-        </w:rPr>
-        <w:t xml:space="preserve"> </w:t>
-      </w:r>
-      <w:r>
-        <w:rPr>
-          <w:rFonts w:ascii="Times New Roman" w:hAnsi="Times New Roman" w:cs="Times New Roman"/>
-          <w:sz w:val="24"/>
-          <w:szCs w:val="24"/>
-        </w:rPr>
-        <w:t xml:space="preserve">to .0036 (Arriaga, </w:t>
+          <w:sz w:val="24"/>
+          <w:szCs w:val="24"/>
+        </w:rPr>
+        <w:t xml:space="preserve">, </w:t>
       </w:r>
       <w:proofErr w:type="spellStart"/>
       <w:r>
@@ -3810,7 +4916,25 @@
           <w:sz w:val="24"/>
           <w:szCs w:val="24"/>
         </w:rPr>
-        <w:t xml:space="preserve">, &amp; Monteiro, 2008). Differences as large as </w:t>
+        <w:t xml:space="preserve">, &amp; </w:t>
+      </w:r>
+      <w:proofErr w:type="spellStart"/>
+      <w:r>
+        <w:rPr>
+          <w:rFonts w:ascii="Times New Roman" w:hAnsi="Times New Roman" w:cs="Times New Roman"/>
+          <w:sz w:val="24"/>
+          <w:szCs w:val="24"/>
+        </w:rPr>
+        <w:t>Monteiro</w:t>
+      </w:r>
+      <w:proofErr w:type="spellEnd"/>
+      <w:r>
+        <w:rPr>
+          <w:rFonts w:ascii="Times New Roman" w:hAnsi="Times New Roman" w:cs="Times New Roman"/>
+          <w:sz w:val="24"/>
+          <w:szCs w:val="24"/>
+        </w:rPr>
+        <w:t xml:space="preserve">, 2008). Differences as large as </w:t>
       </w:r>
       <w:r>
         <w:rPr>
@@ -3961,6 +5085,7 @@
           <w:sz w:val="24"/>
           <w:szCs w:val="24"/>
         </w:rPr>
+        <w:lastRenderedPageBreak/>
         <w:t>Baye</w:t>
       </w:r>
       <w:r>
@@ -4017,17 +5142,6 @@
         </w:rPr>
         <w:t>esting</w:t>
       </w:r>
-      <w:del w:id="5" w:author="Dirk Mügge" w:date="2014-10-15T10:18:00Z">
-        <w:r>
-          <w:rPr>
-            <w:rFonts w:ascii="Times New Roman" w:hAnsi="Times New Roman" w:cs="Times New Roman"/>
-            <w:b/>
-            <w:sz w:val="24"/>
-            <w:szCs w:val="24"/>
-          </w:rPr>
-          <w:delText>.</w:delText>
-        </w:r>
-      </w:del>
     </w:p>
     <w:p>
       <w:pPr>
@@ -4241,16 +5355,7 @@
           <w:sz w:val="24"/>
           <w:szCs w:val="24"/>
         </w:rPr>
-        <w:t xml:space="preserve">of the data given </w:t>
-      </w:r>
-      <w:r>
-        <w:rPr>
-          <w:rFonts w:ascii="Times New Roman" w:hAnsi="Times New Roman" w:cs="Times New Roman"/>
-          <w:sz w:val="24"/>
-          <w:szCs w:val="24"/>
-        </w:rPr>
-        <w:lastRenderedPageBreak/>
-        <w:t>the n</w:t>
+        <w:t>of the data given the n</w:t>
       </w:r>
       <w:r>
         <w:rPr>
@@ -4489,7 +5594,7 @@
           <w:sz w:val="24"/>
           <w:szCs w:val="24"/>
         </w:rPr>
-        <w:t>Because Bayes Factors are insensitive to stopping rules (</w:t>
+        <w:t xml:space="preserve">Because </w:t>
       </w:r>
       <w:proofErr w:type="spellStart"/>
       <w:r>
@@ -4498,6 +5603,32 @@
           <w:sz w:val="24"/>
           <w:szCs w:val="24"/>
         </w:rPr>
+        <w:t>Bayes</w:t>
+      </w:r>
+      <w:proofErr w:type="spellEnd"/>
+      <w:r>
+        <w:rPr>
+          <w:rFonts w:ascii="Times New Roman" w:hAnsi="Times New Roman" w:cs="Times New Roman"/>
+          <w:sz w:val="24"/>
+          <w:szCs w:val="24"/>
+        </w:rPr>
+        <w:t xml:space="preserve"> factor</w:t>
+      </w:r>
+      <w:r>
+        <w:rPr>
+          <w:rFonts w:ascii="Times New Roman" w:hAnsi="Times New Roman" w:cs="Times New Roman"/>
+          <w:sz w:val="24"/>
+          <w:szCs w:val="24"/>
+        </w:rPr>
+        <w:t>s are insensitive to stopping rules (</w:t>
+      </w:r>
+      <w:proofErr w:type="spellStart"/>
+      <w:r>
+        <w:rPr>
+          <w:rFonts w:ascii="Times New Roman" w:hAnsi="Times New Roman" w:cs="Times New Roman"/>
+          <w:sz w:val="24"/>
+          <w:szCs w:val="24"/>
+        </w:rPr>
         <w:t>Rouder</w:t>
       </w:r>
       <w:proofErr w:type="spellEnd"/>
@@ -4515,31 +5646,107 @@
           <w:sz w:val="24"/>
           <w:szCs w:val="24"/>
         </w:rPr>
-        <w:t xml:space="preserve">), the researcher may return to collected additional pilot data if the first wave of collection proves inconclusive. </w:t>
-      </w:r>
-      <w:r>
-        <w:rPr>
-          <w:rFonts w:ascii="Times New Roman" w:hAnsi="Times New Roman" w:cs="Times New Roman"/>
-          <w:sz w:val="24"/>
-          <w:szCs w:val="24"/>
-        </w:rPr>
-        <w:t xml:space="preserve">But how much evidence is necessary? </w:t>
-      </w:r>
-      <w:r>
-        <w:rPr>
-          <w:rFonts w:ascii="Times New Roman" w:hAnsi="Times New Roman" w:cs="Times New Roman"/>
-          <w:sz w:val="24"/>
-          <w:szCs w:val="24"/>
-        </w:rPr>
-        <w:t xml:space="preserve">Recall that posterior beliefs are the product of prior beliefs and the Bayes Factor. </w:t>
-      </w:r>
-      <w:r>
-        <w:rPr>
-          <w:rFonts w:ascii="Times New Roman" w:hAnsi="Times New Roman" w:cs="Times New Roman"/>
-          <w:sz w:val="24"/>
-          <w:szCs w:val="24"/>
-        </w:rPr>
-        <w:t xml:space="preserve">In the case that two stimuli seem to be obviously matched, it may not be necessary to provide a lot of evidence in a thorough pilot test; in the case that two stimuli would seem to be poorly matched, substantially more thorough and informative pilot testing will be necessary to demonstrate their </w:t>
+        <w:t>), the re</w:t>
+      </w:r>
+      <w:r>
+        <w:rPr>
+          <w:rFonts w:ascii="Times New Roman" w:hAnsi="Times New Roman" w:cs="Times New Roman"/>
+          <w:sz w:val="24"/>
+          <w:szCs w:val="24"/>
+        </w:rPr>
+        <w:t>searcher may return to collect</w:t>
+      </w:r>
+      <w:r>
+        <w:rPr>
+          <w:rFonts w:ascii="Times New Roman" w:hAnsi="Times New Roman" w:cs="Times New Roman"/>
+          <w:sz w:val="24"/>
+          <w:szCs w:val="24"/>
+        </w:rPr>
+        <w:t xml:space="preserve"> additional pilot data if the first wave of collection proves inconclusive. </w:t>
+      </w:r>
+      <w:r>
+        <w:rPr>
+          <w:rFonts w:ascii="Times New Roman" w:hAnsi="Times New Roman" w:cs="Times New Roman"/>
+          <w:sz w:val="24"/>
+          <w:szCs w:val="24"/>
+        </w:rPr>
+        <w:t xml:space="preserve">But how much evidence is </w:t>
+      </w:r>
+      <w:r>
+        <w:rPr>
+          <w:rFonts w:ascii="Times New Roman" w:hAnsi="Times New Roman" w:cs="Times New Roman"/>
+          <w:sz w:val="24"/>
+          <w:szCs w:val="24"/>
+        </w:rPr>
+        <w:t>needed</w:t>
+      </w:r>
+      <w:r>
+        <w:rPr>
+          <w:rFonts w:ascii="Times New Roman" w:hAnsi="Times New Roman" w:cs="Times New Roman"/>
+          <w:sz w:val="24"/>
+          <w:szCs w:val="24"/>
+        </w:rPr>
+        <w:t xml:space="preserve">? </w:t>
+      </w:r>
+      <w:r>
+        <w:rPr>
+          <w:rFonts w:ascii="Times New Roman" w:hAnsi="Times New Roman" w:cs="Times New Roman"/>
+          <w:sz w:val="24"/>
+          <w:szCs w:val="24"/>
+        </w:rPr>
+        <w:t xml:space="preserve">Recall that posterior beliefs are the product of prior beliefs and the </w:t>
+      </w:r>
+      <w:proofErr w:type="spellStart"/>
+      <w:r>
+        <w:rPr>
+          <w:rFonts w:ascii="Times New Roman" w:hAnsi="Times New Roman" w:cs="Times New Roman"/>
+          <w:sz w:val="24"/>
+          <w:szCs w:val="24"/>
+        </w:rPr>
+        <w:t>Bayes</w:t>
+      </w:r>
+      <w:proofErr w:type="spellEnd"/>
+      <w:r>
+        <w:rPr>
+          <w:rFonts w:ascii="Times New Roman" w:hAnsi="Times New Roman" w:cs="Times New Roman"/>
+          <w:sz w:val="24"/>
+          <w:szCs w:val="24"/>
+        </w:rPr>
+        <w:t xml:space="preserve"> factor</w:t>
+      </w:r>
+      <w:r>
+        <w:rPr>
+          <w:rFonts w:ascii="Times New Roman" w:hAnsi="Times New Roman" w:cs="Times New Roman"/>
+          <w:sz w:val="24"/>
+          <w:szCs w:val="24"/>
+        </w:rPr>
+        <w:t xml:space="preserve">. </w:t>
+      </w:r>
+      <w:r>
+        <w:rPr>
+          <w:rFonts w:ascii="Times New Roman" w:hAnsi="Times New Roman" w:cs="Times New Roman"/>
+          <w:sz w:val="24"/>
+          <w:szCs w:val="24"/>
+        </w:rPr>
+        <w:t xml:space="preserve">In the case that two stimuli seem to be obviously matched, it may not be necessary to provide a lot of evidence in a thorough pilot test; in the case that two stimuli would seem to be poorly </w:t>
+      </w:r>
+      <w:proofErr w:type="gramStart"/>
+      <w:r>
+        <w:rPr>
+          <w:rFonts w:ascii="Times New Roman" w:hAnsi="Times New Roman" w:cs="Times New Roman"/>
+          <w:sz w:val="24"/>
+          <w:szCs w:val="24"/>
+        </w:rPr>
+        <w:t>matched,</w:t>
+      </w:r>
+      <w:proofErr w:type="gramEnd"/>
+      <w:r>
+        <w:rPr>
+          <w:rFonts w:ascii="Times New Roman" w:hAnsi="Times New Roman" w:cs="Times New Roman"/>
+          <w:sz w:val="24"/>
+          <w:szCs w:val="24"/>
+        </w:rPr>
+        <w:t xml:space="preserve"> substantially more thorough pilot testing will be necessary to demonstrate their </w:t>
       </w:r>
       <w:proofErr w:type="spellStart"/>
       <w:r>
@@ -4739,7 +5946,43 @@
           <w:sz w:val="24"/>
           <w:szCs w:val="24"/>
         </w:rPr>
-        <w:t>agree a Bayes factor of say 5 is a Bayes factor of 5, and in all cases it is half as much as a</w:t>
+        <w:t xml:space="preserve">agree a </w:t>
+      </w:r>
+      <w:proofErr w:type="spellStart"/>
+      <w:r>
+        <w:rPr>
+          <w:rFonts w:ascii="Times New Roman" w:hAnsi="Times New Roman" w:cs="Times New Roman"/>
+          <w:sz w:val="24"/>
+          <w:szCs w:val="24"/>
+        </w:rPr>
+        <w:t>Bayes</w:t>
+      </w:r>
+      <w:proofErr w:type="spellEnd"/>
+      <w:r>
+        <w:rPr>
+          <w:rFonts w:ascii="Times New Roman" w:hAnsi="Times New Roman" w:cs="Times New Roman"/>
+          <w:sz w:val="24"/>
+          <w:szCs w:val="24"/>
+        </w:rPr>
+        <w:t xml:space="preserve"> factor of 5 is a </w:t>
+      </w:r>
+      <w:proofErr w:type="spellStart"/>
+      <w:r>
+        <w:rPr>
+          <w:rFonts w:ascii="Times New Roman" w:hAnsi="Times New Roman" w:cs="Times New Roman"/>
+          <w:sz w:val="24"/>
+          <w:szCs w:val="24"/>
+        </w:rPr>
+        <w:t>Bayes</w:t>
+      </w:r>
+      <w:proofErr w:type="spellEnd"/>
+      <w:r>
+        <w:rPr>
+          <w:rFonts w:ascii="Times New Roman" w:hAnsi="Times New Roman" w:cs="Times New Roman"/>
+          <w:sz w:val="24"/>
+          <w:szCs w:val="24"/>
+        </w:rPr>
+        <w:t xml:space="preserve"> factor of 5, and in all cases it is half as much as a</w:t>
       </w:r>
       <w:r>
         <w:rPr>
@@ -4817,6 +6060,7 @@
           <w:sz w:val="24"/>
           <w:szCs w:val="24"/>
         </w:rPr>
+        <w:lastRenderedPageBreak/>
         <w:t>Reanalysis of Select Pilot Tests in Violent Media Research</w:t>
       </w:r>
     </w:p>
@@ -4916,10 +6160,19 @@
       <w:r>
         <w:rPr>
           <w:rFonts w:ascii="Times New Roman" w:hAnsi="Times New Roman" w:cs="Times New Roman"/>
-          <w:sz w:val="24"/>
-          <w:szCs w:val="24"/>
-        </w:rPr>
-        <w:t>t-test</w:t>
+          <w:i/>
+          <w:sz w:val="24"/>
+          <w:szCs w:val="24"/>
+        </w:rPr>
+        <w:t>t</w:t>
+      </w:r>
+      <w:r>
+        <w:rPr>
+          <w:rFonts w:ascii="Times New Roman" w:hAnsi="Times New Roman" w:cs="Times New Roman"/>
+          <w:sz w:val="24"/>
+          <w:szCs w:val="24"/>
+        </w:rPr>
+        <w:t>-test</w:t>
       </w:r>
       <w:r>
         <w:rPr>
@@ -5139,16 +6392,7 @@
           <w:sz w:val="24"/>
           <w:szCs w:val="24"/>
         </w:rPr>
-        <w:t xml:space="preserve"> choice of scale is subjective, but appropriate. Effects of violent games are expected to be </w:t>
-      </w:r>
-      <w:r>
-        <w:rPr>
-          <w:rFonts w:ascii="Times New Roman" w:hAnsi="Times New Roman" w:cs="Times New Roman"/>
-          <w:sz w:val="24"/>
-          <w:szCs w:val="24"/>
-        </w:rPr>
-        <w:lastRenderedPageBreak/>
-        <w:t xml:space="preserve">small (e.g., </w:t>
+        <w:t xml:space="preserve"> choice of scale is subjective, but appropriate. Effects of violent games are expected to be small (e.g., </w:t>
       </w:r>
       <w:r>
         <w:rPr>
@@ -5248,7 +6492,48 @@
           <w:sz w:val="24"/>
           <w:szCs w:val="24"/>
         </w:rPr>
-        <w:t>. Results are summarized in Table 1. The pilot test, with its sample of N=20</w:t>
+        <w:t xml:space="preserve">. Results are summarized in Table 1. The pilot test, with its sample of </w:t>
+      </w:r>
+      <w:r>
+        <w:rPr>
+          <w:rFonts w:ascii="Times New Roman" w:hAnsi="Times New Roman" w:cs="Times New Roman"/>
+          <w:i/>
+          <w:sz w:val="24"/>
+          <w:szCs w:val="24"/>
+        </w:rPr>
+        <w:t>n</w:t>
+      </w:r>
+      <w:r>
+        <w:rPr>
+          <w:rFonts w:ascii="Times New Roman" w:hAnsi="Times New Roman" w:cs="Times New Roman"/>
+          <w:sz w:val="24"/>
+          <w:szCs w:val="24"/>
+        </w:rPr>
+        <w:t xml:space="preserve"> </w:t>
+      </w:r>
+      <w:r>
+        <w:rPr>
+          <w:rFonts w:ascii="Times New Roman" w:hAnsi="Times New Roman" w:cs="Times New Roman"/>
+          <w:sz w:val="24"/>
+          <w:szCs w:val="24"/>
+        </w:rPr>
+        <w:t>=</w:t>
+      </w:r>
+      <w:r>
+        <w:rPr>
+          <w:rFonts w:ascii="Times New Roman" w:hAnsi="Times New Roman" w:cs="Times New Roman"/>
+          <w:sz w:val="24"/>
+          <w:szCs w:val="24"/>
+        </w:rPr>
+        <w:t xml:space="preserve"> </w:t>
+      </w:r>
+      <w:r>
+        <w:rPr>
+          <w:rFonts w:ascii="Times New Roman" w:hAnsi="Times New Roman" w:cs="Times New Roman"/>
+          <w:sz w:val="24"/>
+          <w:szCs w:val="24"/>
+        </w:rPr>
+        <w:t>20</w:t>
       </w:r>
       <w:r>
         <w:rPr>
@@ -5280,7 +6565,41 @@
           <w:sz w:val="24"/>
           <w:szCs w:val="24"/>
         </w:rPr>
-        <w:t xml:space="preserve">. Bayes Factors </w:t>
+        <w:t xml:space="preserve"> on all dimensions</w:t>
+      </w:r>
+      <w:r>
+        <w:rPr>
+          <w:rFonts w:ascii="Times New Roman" w:hAnsi="Times New Roman" w:cs="Times New Roman"/>
+          <w:sz w:val="24"/>
+          <w:szCs w:val="24"/>
+        </w:rPr>
+        <w:t xml:space="preserve">. </w:t>
+      </w:r>
+      <w:proofErr w:type="spellStart"/>
+      <w:r>
+        <w:rPr>
+          <w:rFonts w:ascii="Times New Roman" w:hAnsi="Times New Roman" w:cs="Times New Roman"/>
+          <w:sz w:val="24"/>
+          <w:szCs w:val="24"/>
+        </w:rPr>
+        <w:t>Bayes</w:t>
+      </w:r>
+      <w:proofErr w:type="spellEnd"/>
+      <w:r>
+        <w:rPr>
+          <w:rFonts w:ascii="Times New Roman" w:hAnsi="Times New Roman" w:cs="Times New Roman"/>
+          <w:sz w:val="24"/>
+          <w:szCs w:val="24"/>
+        </w:rPr>
+        <w:t xml:space="preserve"> factor</w:t>
+      </w:r>
+      <w:r>
+        <w:rPr>
+          <w:rFonts w:ascii="Times New Roman" w:hAnsi="Times New Roman" w:cs="Times New Roman"/>
+          <w:sz w:val="24"/>
+          <w:szCs w:val="24"/>
+        </w:rPr>
+        <w:t xml:space="preserve">s </w:t>
       </w:r>
       <w:r>
         <w:rPr>
@@ -5688,10 +7007,19 @@
       <w:r>
         <w:rPr>
           <w:rFonts w:ascii="Times New Roman" w:hAnsi="Times New Roman" w:cs="Times New Roman"/>
-          <w:sz w:val="24"/>
-          <w:szCs w:val="24"/>
-        </w:rPr>
-        <w:t>F(</w:t>
+          <w:i/>
+          <w:sz w:val="24"/>
+          <w:szCs w:val="24"/>
+        </w:rPr>
+        <w:t>F</w:t>
+      </w:r>
+      <w:r>
+        <w:rPr>
+          <w:rFonts w:ascii="Times New Roman" w:hAnsi="Times New Roman" w:cs="Times New Roman"/>
+          <w:sz w:val="24"/>
+          <w:szCs w:val="24"/>
+        </w:rPr>
+        <w:t>(</w:t>
       </w:r>
       <w:proofErr w:type="gramEnd"/>
       <w:r>
@@ -5700,7 +7028,101 @@
           <w:sz w:val="24"/>
           <w:szCs w:val="24"/>
         </w:rPr>
-        <w:t xml:space="preserve">2,40) = 2.36, p &gt; .05 and F(2, 40) = 3.09, p &gt; .05, respectively, while differences in pace of action were significant F(2, 40) = 4.27, p = .02. This last variable was explored through </w:t>
+        <w:t xml:space="preserve">2,40) = 2.36, </w:t>
+      </w:r>
+      <w:r>
+        <w:rPr>
+          <w:rFonts w:ascii="Times New Roman" w:hAnsi="Times New Roman" w:cs="Times New Roman"/>
+          <w:i/>
+          <w:sz w:val="24"/>
+          <w:szCs w:val="24"/>
+        </w:rPr>
+        <w:t>p</w:t>
+      </w:r>
+      <w:r>
+        <w:rPr>
+          <w:rFonts w:ascii="Times New Roman" w:hAnsi="Times New Roman" w:cs="Times New Roman"/>
+          <w:sz w:val="24"/>
+          <w:szCs w:val="24"/>
+        </w:rPr>
+        <w:t xml:space="preserve"> &gt; .05 and </w:t>
+      </w:r>
+      <w:r>
+        <w:rPr>
+          <w:rFonts w:ascii="Times New Roman" w:hAnsi="Times New Roman" w:cs="Times New Roman"/>
+          <w:i/>
+          <w:sz w:val="24"/>
+          <w:szCs w:val="24"/>
+        </w:rPr>
+        <w:t>F</w:t>
+      </w:r>
+      <w:r>
+        <w:rPr>
+          <w:rFonts w:ascii="Times New Roman" w:hAnsi="Times New Roman" w:cs="Times New Roman"/>
+          <w:sz w:val="24"/>
+          <w:szCs w:val="24"/>
+        </w:rPr>
+        <w:t xml:space="preserve">(2, 40) = 3.09, </w:t>
+      </w:r>
+      <w:r>
+        <w:rPr>
+          <w:rFonts w:ascii="Times New Roman" w:hAnsi="Times New Roman" w:cs="Times New Roman"/>
+          <w:i/>
+          <w:sz w:val="24"/>
+          <w:szCs w:val="24"/>
+        </w:rPr>
+        <w:t>p</w:t>
+      </w:r>
+      <w:r>
+        <w:rPr>
+          <w:rFonts w:ascii="Times New Roman" w:hAnsi="Times New Roman" w:cs="Times New Roman"/>
+          <w:sz w:val="24"/>
+          <w:szCs w:val="24"/>
+        </w:rPr>
+        <w:t xml:space="preserve"> &gt; .05, respectively, while differences in pace of action were significant </w:t>
+      </w:r>
+      <w:r>
+        <w:rPr>
+          <w:rFonts w:ascii="Times New Roman" w:hAnsi="Times New Roman" w:cs="Times New Roman"/>
+          <w:i/>
+          <w:sz w:val="24"/>
+          <w:szCs w:val="24"/>
+        </w:rPr>
+        <w:t>F</w:t>
+      </w:r>
+      <w:r>
+        <w:rPr>
+          <w:rFonts w:ascii="Times New Roman" w:hAnsi="Times New Roman" w:cs="Times New Roman"/>
+          <w:sz w:val="24"/>
+          <w:szCs w:val="24"/>
+        </w:rPr>
+        <w:t xml:space="preserve">(2, 40) = 4.27, </w:t>
+      </w:r>
+      <w:r>
+        <w:rPr>
+          <w:rFonts w:ascii="Times New Roman" w:hAnsi="Times New Roman" w:cs="Times New Roman"/>
+          <w:i/>
+          <w:sz w:val="24"/>
+          <w:szCs w:val="24"/>
+        </w:rPr>
+        <w:t>p</w:t>
+      </w:r>
+      <w:r>
+        <w:rPr>
+          <w:rFonts w:ascii="Times New Roman" w:hAnsi="Times New Roman" w:cs="Times New Roman"/>
+          <w:sz w:val="24"/>
+          <w:szCs w:val="24"/>
+        </w:rPr>
+        <w:t xml:space="preserve"> = .02. This last variable was </w:t>
+      </w:r>
+      <w:r>
+        <w:rPr>
+          <w:rFonts w:ascii="Times New Roman" w:hAnsi="Times New Roman" w:cs="Times New Roman"/>
+          <w:sz w:val="24"/>
+          <w:szCs w:val="24"/>
+        </w:rPr>
+        <w:lastRenderedPageBreak/>
+        <w:t xml:space="preserve">explored through </w:t>
       </w:r>
       <w:proofErr w:type="spellStart"/>
       <w:r>
@@ -5751,9 +7173,25 @@
           <w:sz w:val="24"/>
           <w:szCs w:val="24"/>
         </w:rPr>
-        <w:lastRenderedPageBreak/>
         <w:tab/>
-        <w:t xml:space="preserve">We perform all pairwise t-tests, </w:t>
+        <w:t xml:space="preserve">We perform all pairwise </w:t>
+      </w:r>
+      <w:r>
+        <w:rPr>
+          <w:rFonts w:ascii="Times New Roman" w:hAnsi="Times New Roman" w:cs="Times New Roman"/>
+          <w:i/>
+          <w:sz w:val="24"/>
+          <w:szCs w:val="24"/>
+        </w:rPr>
+        <w:t>t</w:t>
+      </w:r>
+      <w:r>
+        <w:rPr>
+          <w:rFonts w:ascii="Times New Roman" w:hAnsi="Times New Roman" w:cs="Times New Roman"/>
+          <w:sz w:val="24"/>
+          <w:szCs w:val="24"/>
+        </w:rPr>
+        <w:t xml:space="preserve">-tests, </w:t>
       </w:r>
       <w:proofErr w:type="gramStart"/>
       <w:r>
@@ -5771,7 +7209,33 @@
           <w:sz w:val="24"/>
           <w:szCs w:val="24"/>
         </w:rPr>
-        <w:t xml:space="preserve"> convert these into Bayes Factors.</w:t>
+        <w:t xml:space="preserve"> convert these into </w:t>
+      </w:r>
+      <w:proofErr w:type="spellStart"/>
+      <w:r>
+        <w:rPr>
+          <w:rFonts w:ascii="Times New Roman" w:hAnsi="Times New Roman" w:cs="Times New Roman"/>
+          <w:sz w:val="24"/>
+          <w:szCs w:val="24"/>
+        </w:rPr>
+        <w:t>Bayes</w:t>
+      </w:r>
+      <w:proofErr w:type="spellEnd"/>
+      <w:r>
+        <w:rPr>
+          <w:rFonts w:ascii="Times New Roman" w:hAnsi="Times New Roman" w:cs="Times New Roman"/>
+          <w:sz w:val="24"/>
+          <w:szCs w:val="24"/>
+        </w:rPr>
+        <w:t xml:space="preserve"> factor</w:t>
+      </w:r>
+      <w:r>
+        <w:rPr>
+          <w:rFonts w:ascii="Times New Roman" w:hAnsi="Times New Roman" w:cs="Times New Roman"/>
+          <w:sz w:val="24"/>
+          <w:szCs w:val="24"/>
+        </w:rPr>
+        <w:t>s.</w:t>
       </w:r>
       <w:r>
         <w:rPr>
@@ -5804,7 +7268,33 @@
           <w:sz w:val="24"/>
           <w:szCs w:val="24"/>
         </w:rPr>
-        <w:t xml:space="preserve">ults are summarized in Table 2. Contrary to the author’s conclusions, the results of the pilot test indicate that the games are not well matched. Several Bayes Factors strongly favor the alternative hypothesis: the two </w:t>
+        <w:t xml:space="preserve">ults are summarized in Table 2. Contrary to the author’s conclusions, the results of the pilot test indicate that the games are not well matched. Several </w:t>
+      </w:r>
+      <w:proofErr w:type="spellStart"/>
+      <w:r>
+        <w:rPr>
+          <w:rFonts w:ascii="Times New Roman" w:hAnsi="Times New Roman" w:cs="Times New Roman"/>
+          <w:sz w:val="24"/>
+          <w:szCs w:val="24"/>
+        </w:rPr>
+        <w:t>Bayes</w:t>
+      </w:r>
+      <w:proofErr w:type="spellEnd"/>
+      <w:r>
+        <w:rPr>
+          <w:rFonts w:ascii="Times New Roman" w:hAnsi="Times New Roman" w:cs="Times New Roman"/>
+          <w:sz w:val="24"/>
+          <w:szCs w:val="24"/>
+        </w:rPr>
+        <w:t xml:space="preserve"> factor</w:t>
+      </w:r>
+      <w:r>
+        <w:rPr>
+          <w:rFonts w:ascii="Times New Roman" w:hAnsi="Times New Roman" w:cs="Times New Roman"/>
+          <w:sz w:val="24"/>
+          <w:szCs w:val="24"/>
+        </w:rPr>
+        <w:t xml:space="preserve">s strongly favor the alternative hypothesis: the two </w:t>
       </w:r>
       <w:r>
         <w:rPr>
@@ -5821,48 +7311,23 @@
           <w:sz w:val="24"/>
           <w:szCs w:val="24"/>
         </w:rPr>
-        <w:t xml:space="preserve"> conditions differ in Competitiveness, and the two control conditions differ in all dimensions. All the other comparisons are largely uninformative, as might be expected of the very small sample size. The largest of these </w:t>
-      </w:r>
-      <w:r>
-        <w:rPr>
-          <w:rFonts w:ascii="Times New Roman" w:hAnsi="Times New Roman" w:cs="Times New Roman"/>
-          <w:sz w:val="24"/>
-          <w:szCs w:val="24"/>
-        </w:rPr>
-        <w:t>is BF</w:t>
-      </w:r>
-      <w:r>
-        <w:rPr>
-          <w:rFonts w:ascii="Times New Roman" w:hAnsi="Times New Roman" w:cs="Times New Roman"/>
-          <w:sz w:val="24"/>
-          <w:szCs w:val="24"/>
-          <w:vertAlign w:val="subscript"/>
-        </w:rPr>
-        <w:t>01</w:t>
-      </w:r>
-      <w:r>
-        <w:rPr>
-          <w:rFonts w:ascii="Times New Roman" w:hAnsi="Times New Roman" w:cs="Times New Roman"/>
-          <w:sz w:val="24"/>
-          <w:szCs w:val="24"/>
-        </w:rPr>
-        <w:t xml:space="preserve"> = 2.55</w:t>
-      </w:r>
-      <w:r>
-        <w:rPr>
-          <w:rFonts w:ascii="Times New Roman" w:hAnsi="Times New Roman" w:cs="Times New Roman"/>
-          <w:sz w:val="24"/>
-          <w:szCs w:val="24"/>
-        </w:rPr>
-        <w:t>, which is not particularly strong evidence</w:t>
-      </w:r>
-      <w:r>
-        <w:rPr>
-          <w:rFonts w:ascii="Times New Roman" w:hAnsi="Times New Roman" w:cs="Times New Roman"/>
-          <w:sz w:val="24"/>
-          <w:szCs w:val="24"/>
-        </w:rPr>
-        <w:t xml:space="preserve">. </w:t>
+        <w:t xml:space="preserve"> conditions differ in Competitiveness, and the two control conditions differ in all dimensions. </w:t>
+      </w:r>
+      <w:r>
+        <w:rPr>
+          <w:rFonts w:ascii="Times New Roman" w:hAnsi="Times New Roman" w:cs="Times New Roman"/>
+          <w:sz w:val="24"/>
+          <w:szCs w:val="24"/>
+        </w:rPr>
+        <w:t>Most</w:t>
+      </w:r>
+      <w:r>
+        <w:rPr>
+          <w:rFonts w:ascii="Times New Roman" w:hAnsi="Times New Roman" w:cs="Times New Roman"/>
+          <w:sz w:val="24"/>
+          <w:szCs w:val="24"/>
+        </w:rPr>
+        <w:t xml:space="preserve"> other comparisons are largely uninformative, as might be expected of the very small sample size. </w:t>
       </w:r>
       <w:r>
         <w:rPr>
@@ -5952,7 +7417,15 @@
           <w:sz w:val="24"/>
           <w:szCs w:val="24"/>
         </w:rPr>
-        <w:t xml:space="preserve"> Even large effect sizes and modest amounts of evidence can result in </w:t>
+        <w:t xml:space="preserve"> Even large effect size estimates</w:t>
+      </w:r>
+      <w:r>
+        <w:rPr>
+          <w:rFonts w:ascii="Times New Roman" w:hAnsi="Times New Roman" w:cs="Times New Roman"/>
+          <w:sz w:val="24"/>
+          <w:szCs w:val="24"/>
+        </w:rPr>
+        <w:t xml:space="preserve"> and modest amounts of evidence can result in </w:t>
       </w:r>
       <w:proofErr w:type="spellStart"/>
       <w:r>
@@ -5970,7 +7443,24 @@
           <w:sz w:val="24"/>
           <w:szCs w:val="24"/>
         </w:rPr>
-        <w:t xml:space="preserve"> p-values.</w:t>
+        <w:t xml:space="preserve"> </w:t>
+      </w:r>
+      <w:r>
+        <w:rPr>
+          <w:rFonts w:ascii="Times New Roman" w:hAnsi="Times New Roman" w:cs="Times New Roman"/>
+          <w:i/>
+          <w:sz w:val="24"/>
+          <w:szCs w:val="24"/>
+        </w:rPr>
+        <w:t>p</w:t>
+      </w:r>
+      <w:r>
+        <w:rPr>
+          <w:rFonts w:ascii="Times New Roman" w:hAnsi="Times New Roman" w:cs="Times New Roman"/>
+          <w:sz w:val="24"/>
+          <w:szCs w:val="24"/>
+        </w:rPr>
+        <w:t>-values.</w:t>
       </w:r>
     </w:p>
     <w:p>
@@ -6011,7 +7501,31 @@
           <w:sz w:val="24"/>
           <w:szCs w:val="24"/>
         </w:rPr>
-        <w:t xml:space="preserve">. Adachi &amp; Willoughby (2011) report two pilot studies intended to demonstrate that the games used </w:t>
+        <w:t xml:space="preserve">. Adachi &amp; Willoughby (2011) </w:t>
+      </w:r>
+      <w:commentRangeStart w:id="3"/>
+      <w:r>
+        <w:rPr>
+          <w:rFonts w:ascii="Times New Roman" w:hAnsi="Times New Roman" w:cs="Times New Roman"/>
+          <w:sz w:val="24"/>
+          <w:szCs w:val="24"/>
+        </w:rPr>
+        <w:t>report</w:t>
+      </w:r>
+      <w:commentRangeEnd w:id="3"/>
+      <w:r>
+        <w:rPr>
+          <w:rStyle w:val="CommentReference"/>
+        </w:rPr>
+        <w:commentReference w:id="3"/>
+      </w:r>
+      <w:r>
+        <w:rPr>
+          <w:rFonts w:ascii="Times New Roman" w:hAnsi="Times New Roman" w:cs="Times New Roman"/>
+          <w:sz w:val="24"/>
+          <w:szCs w:val="24"/>
+        </w:rPr>
+        <w:t xml:space="preserve"> two pilot studies intended to demonstrate that the games used </w:t>
       </w:r>
       <w:r>
         <w:rPr>
@@ -6095,7 +7609,48 @@
           <w:sz w:val="24"/>
           <w:szCs w:val="24"/>
         </w:rPr>
-        <w:t xml:space="preserve">were matched on game characteristics but differed in violence. In the first pilot, N=14 participants played each of two games (within-subjects). </w:t>
+        <w:t>were matched on game characteristics but differed in violen</w:t>
+      </w:r>
+      <w:r>
+        <w:rPr>
+          <w:rFonts w:ascii="Times New Roman" w:hAnsi="Times New Roman" w:cs="Times New Roman"/>
+          <w:sz w:val="24"/>
+          <w:szCs w:val="24"/>
+        </w:rPr>
+        <w:t xml:space="preserve">ce. In the first pilot, </w:t>
+      </w:r>
+      <w:r>
+        <w:rPr>
+          <w:rFonts w:ascii="Times New Roman" w:hAnsi="Times New Roman" w:cs="Times New Roman"/>
+          <w:i/>
+          <w:sz w:val="24"/>
+          <w:szCs w:val="24"/>
+        </w:rPr>
+        <w:t xml:space="preserve">n </w:t>
+      </w:r>
+      <w:r>
+        <w:rPr>
+          <w:rFonts w:ascii="Times New Roman" w:hAnsi="Times New Roman" w:cs="Times New Roman"/>
+          <w:sz w:val="24"/>
+          <w:szCs w:val="24"/>
+        </w:rPr>
+        <w:t>=</w:t>
+      </w:r>
+      <w:r>
+        <w:rPr>
+          <w:rFonts w:ascii="Times New Roman" w:hAnsi="Times New Roman" w:cs="Times New Roman"/>
+          <w:sz w:val="24"/>
+          <w:szCs w:val="24"/>
+        </w:rPr>
+        <w:t xml:space="preserve"> </w:t>
+      </w:r>
+      <w:r>
+        <w:rPr>
+          <w:rFonts w:ascii="Times New Roman" w:hAnsi="Times New Roman" w:cs="Times New Roman"/>
+          <w:sz w:val="24"/>
+          <w:szCs w:val="24"/>
+        </w:rPr>
+        <w:t xml:space="preserve">14 participants played each of two games (within-subjects). </w:t>
       </w:r>
       <w:r>
         <w:rPr>
@@ -6286,7 +7841,6 @@
       <w:r>
         <w:rPr>
           <w:rFonts w:ascii="Times New Roman" w:hAnsi="Times New Roman" w:cs="Times New Roman"/>
-          <w:color w:val="FF0000"/>
           <w:sz w:val="24"/>
           <w:szCs w:val="24"/>
         </w:rPr>
@@ -6295,7 +7849,6 @@
       <w:r>
         <w:rPr>
           <w:rFonts w:ascii="Times New Roman" w:hAnsi="Times New Roman" w:cs="Times New Roman"/>
-          <w:color w:val="FF0000"/>
           <w:sz w:val="24"/>
           <w:szCs w:val="24"/>
           <w:vertAlign w:val="subscript"/>
@@ -6305,7 +7858,6 @@
       <w:r>
         <w:rPr>
           <w:rFonts w:ascii="Times New Roman" w:hAnsi="Times New Roman" w:cs="Times New Roman"/>
-          <w:color w:val="FF0000"/>
           <w:sz w:val="24"/>
           <w:szCs w:val="24"/>
         </w:rPr>
@@ -6314,7 +7866,6 @@
       <w:r>
         <w:rPr>
           <w:rFonts w:ascii="Times New Roman" w:hAnsi="Times New Roman" w:cs="Times New Roman"/>
-          <w:color w:val="FF0000"/>
           <w:sz w:val="24"/>
           <w:szCs w:val="24"/>
         </w:rPr>
@@ -6323,11 +7874,26 @@
       <w:r>
         <w:rPr>
           <w:rFonts w:ascii="Times New Roman" w:hAnsi="Times New Roman" w:cs="Times New Roman"/>
-          <w:color w:val="FF0000"/>
-          <w:sz w:val="24"/>
-          <w:szCs w:val="24"/>
-        </w:rPr>
-        <w:t xml:space="preserve"> is inconclusive, yes, but still evidence for the null; just extremely tiny evidence.)</w:t>
+          <w:sz w:val="24"/>
+          <w:szCs w:val="24"/>
+        </w:rPr>
+        <w:t xml:space="preserve"> is</w:t>
+      </w:r>
+      <w:r>
+        <w:rPr>
+          <w:rFonts w:ascii="Times New Roman" w:hAnsi="Times New Roman" w:cs="Times New Roman"/>
+          <w:sz w:val="24"/>
+          <w:szCs w:val="24"/>
+        </w:rPr>
+        <w:t>, of course, hardly any evidence at all</w:t>
+      </w:r>
+      <w:r>
+        <w:rPr>
+          <w:rFonts w:ascii="Times New Roman" w:hAnsi="Times New Roman" w:cs="Times New Roman"/>
+          <w:sz w:val="24"/>
+          <w:szCs w:val="24"/>
+        </w:rPr>
+        <w:t>.)</w:t>
       </w:r>
       <w:r>
         <w:rPr>
@@ -6420,18 +7986,16 @@
           <w:sz w:val="24"/>
           <w:szCs w:val="24"/>
         </w:rPr>
-        <w:t xml:space="preserve">, it is inappropriate to argue that two experimental stimuli are matched on the basis of a non-significant test result. Through collection of an arbitrarily small sample size and application of post-hoc corrections for multiple </w:t>
-      </w:r>
-      <w:proofErr w:type="gramStart"/>
-      <w:r>
-        <w:rPr>
-          <w:rFonts w:ascii="Times New Roman" w:hAnsi="Times New Roman" w:cs="Times New Roman"/>
-          <w:sz w:val="24"/>
-          <w:szCs w:val="24"/>
-        </w:rPr>
-        <w:t>comparison</w:t>
-      </w:r>
-      <w:proofErr w:type="gramEnd"/>
+        <w:t>, it is inappropriate to argue that two experimental stimuli are matched on the basis of a non-significant test result. Through collection of an arbitrarily small sample size and application of post-hoc corrections for multiple comparison</w:t>
+      </w:r>
+      <w:r>
+        <w:rPr>
+          <w:rFonts w:ascii="Times New Roman" w:hAnsi="Times New Roman" w:cs="Times New Roman"/>
+          <w:sz w:val="24"/>
+          <w:szCs w:val="24"/>
+        </w:rPr>
+        <w:t>s</w:t>
+      </w:r>
       <w:r>
         <w:rPr>
           <w:rFonts w:ascii="Times New Roman" w:hAnsi="Times New Roman" w:cs="Times New Roman"/>
@@ -6446,7 +8010,7 @@
           <w:sz w:val="24"/>
           <w:szCs w:val="24"/>
         </w:rPr>
-        <w:t xml:space="preserve">Despite the inferential flaws of this approach, such pilot testing has been used in meta-analysis as a criterion separating “best-practices” from “not best-practices” research (Anderson et al., 2010).  Indeed, the study by Arriaga et al. (2008), described above, was included as a best-practices study despite evidence that the games differed in feelings of </w:t>
+        <w:t xml:space="preserve">Despite the inferential flaws of this approach, such pilot testing has been used in meta-analysis as a criterion separating “best-practices” from “not best-practices” </w:t>
       </w:r>
       <w:r>
         <w:rPr>
@@ -6455,7 +8019,7 @@
           <w:szCs w:val="24"/>
         </w:rPr>
         <w:lastRenderedPageBreak/>
-        <w:t>competence and difficulty, confounds which can cause aggressive outcomes (</w:t>
+        <w:t>research (Anderson et al., 2010).  Indeed, the study by Arriaga et al. (2008), described above, was included as a best-practices study despite evidence that the games differed in feelings of competence and difficulty, confounds which can cause aggressive outcomes (</w:t>
       </w:r>
       <w:proofErr w:type="spellStart"/>
       <w:r>
@@ -6473,31 +8037,7 @@
           <w:sz w:val="24"/>
           <w:szCs w:val="24"/>
         </w:rPr>
-        <w:t xml:space="preserve"> et al., </w:t>
-      </w:r>
-      <w:commentRangeStart w:id="6"/>
-      <w:r>
-        <w:rPr>
-          <w:rFonts w:ascii="Times New Roman" w:hAnsi="Times New Roman" w:cs="Times New Roman"/>
-          <w:sz w:val="24"/>
-          <w:szCs w:val="24"/>
-        </w:rPr>
-        <w:t>2014</w:t>
-      </w:r>
-      <w:commentRangeEnd w:id="6"/>
-      <w:r>
-        <w:rPr>
-          <w:rStyle w:val="CommentReference"/>
-        </w:rPr>
-        <w:commentReference w:id="6"/>
-      </w:r>
-      <w:r>
-        <w:rPr>
-          <w:rFonts w:ascii="Times New Roman" w:hAnsi="Times New Roman" w:cs="Times New Roman"/>
-          <w:sz w:val="24"/>
-          <w:szCs w:val="24"/>
-        </w:rPr>
-        <w:t>).</w:t>
+        <w:t xml:space="preserve"> et al., 2014).</w:t>
       </w:r>
     </w:p>
     <w:p>
@@ -6515,18 +8055,40 @@
           <w:sz w:val="24"/>
           <w:szCs w:val="24"/>
         </w:rPr>
-        <w:t xml:space="preserve">We instead advocate the use of Bayesian statistics. Evidence thus collected can favor the null hypothesis of no difference, an alternative hypothesis of </w:t>
-      </w:r>
-      <w:proofErr w:type="gramStart"/>
-      <w:r>
-        <w:rPr>
-          <w:rFonts w:ascii="Times New Roman" w:hAnsi="Times New Roman" w:cs="Times New Roman"/>
-          <w:sz w:val="24"/>
-          <w:szCs w:val="24"/>
-        </w:rPr>
-        <w:t>a confound</w:t>
-      </w:r>
-      <w:proofErr w:type="gramEnd"/>
+        <w:t>As an alternative to NHST, w</w:t>
+      </w:r>
+      <w:r>
+        <w:rPr>
+          <w:rFonts w:ascii="Times New Roman" w:hAnsi="Times New Roman" w:cs="Times New Roman"/>
+          <w:sz w:val="24"/>
+          <w:szCs w:val="24"/>
+        </w:rPr>
+        <w:t xml:space="preserve">e advocate the use of Bayesian statistics. Evidence </w:t>
+      </w:r>
+      <w:r>
+        <w:rPr>
+          <w:rFonts w:ascii="Times New Roman" w:hAnsi="Times New Roman" w:cs="Times New Roman"/>
+          <w:sz w:val="24"/>
+          <w:szCs w:val="24"/>
+        </w:rPr>
+        <w:t>presented this way</w:t>
+      </w:r>
+      <w:r>
+        <w:rPr>
+          <w:rFonts w:ascii="Times New Roman" w:hAnsi="Times New Roman" w:cs="Times New Roman"/>
+          <w:sz w:val="24"/>
+          <w:szCs w:val="24"/>
+        </w:rPr>
+        <w:t xml:space="preserve"> can favor the null hypothesis of no difference, an alternative hypothesis of a confound</w:t>
+      </w:r>
+      <w:r>
+        <w:rPr>
+          <w:rFonts w:ascii="Times New Roman" w:hAnsi="Times New Roman" w:cs="Times New Roman"/>
+          <w:sz w:val="24"/>
+          <w:szCs w:val="24"/>
+        </w:rPr>
+        <w:t>ing difference</w:t>
+      </w:r>
       <w:r>
         <w:rPr>
           <w:rFonts w:ascii="Times New Roman" w:hAnsi="Times New Roman" w:cs="Times New Roman"/>
@@ -6642,6 +8204,7 @@
           <w:szCs w:val="24"/>
         </w:rPr>
       </w:pPr>
+      <w:commentRangeStart w:id="4"/>
       <w:r>
         <w:rPr>
           <w:rFonts w:ascii="Times New Roman" w:hAnsi="Times New Roman" w:cs="Times New Roman"/>
@@ -6704,6 +8267,13 @@
           <w:szCs w:val="24"/>
         </w:rPr>
         <w:t>iterature</w:t>
+      </w:r>
+      <w:commentRangeEnd w:id="4"/>
+      <w:r>
+        <w:rPr>
+          <w:rStyle w:val="CommentReference"/>
+        </w:rPr>
+        <w:commentReference w:id="4"/>
       </w:r>
     </w:p>
     <w:p>
@@ -6770,7 +8340,118 @@
           <w:sz w:val="24"/>
           <w:szCs w:val="24"/>
         </w:rPr>
-        <w:t>= .21 (Anderson et al., 2010).  I</w:t>
+        <w:t>= .21 (Anderson et al., 2010)</w:t>
+      </w:r>
+      <w:r>
+        <w:rPr>
+          <w:rFonts w:ascii="Times New Roman" w:hAnsi="Times New Roman" w:cs="Times New Roman"/>
+          <w:sz w:val="24"/>
+          <w:szCs w:val="24"/>
+        </w:rPr>
+        <w:t>, although other meta-analyses have argued smaller effect sizes (</w:t>
+      </w:r>
+      <w:r>
+        <w:rPr>
+          <w:rFonts w:ascii="Times New Roman" w:hAnsi="Times New Roman" w:cs="Times New Roman"/>
+          <w:i/>
+          <w:sz w:val="24"/>
+          <w:szCs w:val="24"/>
+        </w:rPr>
+        <w:t>r</w:t>
+      </w:r>
+      <w:r>
+        <w:rPr>
+          <w:rFonts w:ascii="Times New Roman" w:hAnsi="Times New Roman" w:cs="Times New Roman"/>
+          <w:sz w:val="24"/>
+          <w:szCs w:val="24"/>
+        </w:rPr>
+        <w:t xml:space="preserve"> = .19, </w:t>
+      </w:r>
+      <w:proofErr w:type="spellStart"/>
+      <w:r>
+        <w:rPr>
+          <w:rFonts w:ascii="Times New Roman" w:hAnsi="Times New Roman" w:cs="Times New Roman"/>
+          <w:sz w:val="24"/>
+          <w:szCs w:val="24"/>
+        </w:rPr>
+        <w:t>Greitemeyer</w:t>
+      </w:r>
+      <w:proofErr w:type="spellEnd"/>
+      <w:r>
+        <w:rPr>
+          <w:rFonts w:ascii="Times New Roman" w:hAnsi="Times New Roman" w:cs="Times New Roman"/>
+          <w:sz w:val="24"/>
+          <w:szCs w:val="24"/>
+        </w:rPr>
+        <w:t xml:space="preserve"> &amp; </w:t>
+      </w:r>
+      <w:proofErr w:type="spellStart"/>
+      <w:r>
+        <w:rPr>
+          <w:rFonts w:ascii="Times New Roman" w:hAnsi="Times New Roman" w:cs="Times New Roman"/>
+          <w:sz w:val="24"/>
+          <w:szCs w:val="24"/>
+        </w:rPr>
+        <w:t>Mugge</w:t>
+      </w:r>
+      <w:proofErr w:type="spellEnd"/>
+      <w:r>
+        <w:rPr>
+          <w:rFonts w:ascii="Times New Roman" w:hAnsi="Times New Roman" w:cs="Times New Roman"/>
+          <w:sz w:val="24"/>
+          <w:szCs w:val="24"/>
+        </w:rPr>
+        <w:t xml:space="preserve">, 2014; </w:t>
+      </w:r>
+      <w:r>
+        <w:rPr>
+          <w:rFonts w:ascii="Times New Roman" w:hAnsi="Times New Roman" w:cs="Times New Roman"/>
+          <w:i/>
+          <w:sz w:val="24"/>
+          <w:szCs w:val="24"/>
+        </w:rPr>
+        <w:t xml:space="preserve">r </w:t>
+      </w:r>
+      <w:r>
+        <w:rPr>
+          <w:rFonts w:ascii="Times New Roman" w:hAnsi="Times New Roman" w:cs="Times New Roman"/>
+          <w:sz w:val="24"/>
+          <w:szCs w:val="24"/>
+        </w:rPr>
+        <w:t>= .15, Sherry, 2001;</w:t>
+      </w:r>
+      <w:r>
+        <w:rPr>
+          <w:rFonts w:ascii="Times New Roman" w:hAnsi="Times New Roman" w:cs="Times New Roman"/>
+          <w:sz w:val="24"/>
+          <w:szCs w:val="24"/>
+        </w:rPr>
+        <w:t xml:space="preserve"> </w:t>
+      </w:r>
+      <w:r>
+        <w:rPr>
+          <w:rFonts w:ascii="Times New Roman" w:hAnsi="Times New Roman" w:cs="Times New Roman"/>
+          <w:i/>
+          <w:sz w:val="24"/>
+          <w:szCs w:val="24"/>
+        </w:rPr>
+        <w:t>r</w:t>
+      </w:r>
+      <w:r>
+        <w:rPr>
+          <w:rFonts w:ascii="Times New Roman" w:hAnsi="Times New Roman" w:cs="Times New Roman"/>
+          <w:sz w:val="24"/>
+          <w:szCs w:val="24"/>
+        </w:rPr>
+        <w:t xml:space="preserve"> = .08, Ferguson &amp; Kilburn, 2009)</w:t>
+      </w:r>
+      <w:r>
+        <w:rPr>
+          <w:rFonts w:ascii="Times New Roman" w:hAnsi="Times New Roman" w:cs="Times New Roman"/>
+          <w:sz w:val="24"/>
+          <w:szCs w:val="24"/>
+        </w:rPr>
+        <w:t>.  I</w:t>
       </w:r>
       <w:r>
         <w:rPr>
@@ -7008,7 +8689,7 @@
         </w:rPr>
         <w:t>refutations have been small.</w:t>
       </w:r>
-      <w:commentRangeStart w:id="7"/>
+      <w:commentRangeStart w:id="5"/>
       <w:r>
         <w:rPr>
           <w:rFonts w:ascii="Times New Roman" w:hAnsi="Times New Roman" w:cs="Times New Roman"/>
@@ -7195,20 +8876,29 @@
         </w:rPr>
         <w:t xml:space="preserve">80. </w:t>
       </w:r>
-      <w:commentRangeEnd w:id="7"/>
+      <w:commentRangeEnd w:id="5"/>
       <w:r>
         <w:rPr>
           <w:rStyle w:val="CommentReference"/>
         </w:rPr>
-        <w:commentReference w:id="7"/>
-      </w:r>
-      <w:r>
-        <w:rPr>
-          <w:rFonts w:ascii="Times New Roman" w:hAnsi="Times New Roman" w:cs="Times New Roman"/>
-          <w:sz w:val="24"/>
-          <w:szCs w:val="24"/>
-        </w:rPr>
-        <w:t xml:space="preserve">Assuming that the true effect to be demonstrated or falsified is the </w:t>
+        <w:commentReference w:id="5"/>
+      </w:r>
+      <w:r>
+        <w:rPr>
+          <w:rFonts w:ascii="Times New Roman" w:hAnsi="Times New Roman" w:cs="Times New Roman"/>
+          <w:sz w:val="24"/>
+          <w:szCs w:val="24"/>
+        </w:rPr>
+        <w:t xml:space="preserve">Assuming that the true effect to be </w:t>
+      </w:r>
+      <w:r>
+        <w:rPr>
+          <w:rFonts w:ascii="Times New Roman" w:hAnsi="Times New Roman" w:cs="Times New Roman"/>
+          <w:sz w:val="24"/>
+          <w:szCs w:val="24"/>
+        </w:rPr>
+        <w:lastRenderedPageBreak/>
+        <w:t xml:space="preserve">demonstrated or falsified is the </w:t>
       </w:r>
       <w:r>
         <w:rPr>
@@ -7267,18 +8957,9 @@
           <w:sz w:val="24"/>
           <w:szCs w:val="24"/>
         </w:rPr>
-        <w:t xml:space="preserve">= .21, suggesting </w:t>
-      </w:r>
-      <w:r>
-        <w:rPr>
-          <w:rFonts w:ascii="Times New Roman" w:hAnsi="Times New Roman" w:cs="Times New Roman"/>
-          <w:sz w:val="24"/>
-          <w:szCs w:val="24"/>
-        </w:rPr>
-        <w:lastRenderedPageBreak/>
-        <w:t xml:space="preserve">that the data are insufficiently precise to favor one hypothesis over the other. </w:t>
-      </w:r>
-      <w:commentRangeStart w:id="8"/>
+        <w:t xml:space="preserve">= .21, suggesting that the data are insufficiently precise to favor one hypothesis over the other. </w:t>
+      </w:r>
+      <w:commentRangeStart w:id="6"/>
       <w:r>
         <w:rPr>
           <w:rFonts w:ascii="Times New Roman" w:hAnsi="Times New Roman" w:cs="Times New Roman"/>
@@ -7401,12 +9082,12 @@
         </w:rPr>
         <w:t>.</w:t>
       </w:r>
-      <w:commentRangeEnd w:id="8"/>
+      <w:commentRangeEnd w:id="6"/>
       <w:r>
         <w:rPr>
           <w:rStyle w:val="CommentReference"/>
         </w:rPr>
-        <w:commentReference w:id="8"/>
+        <w:commentReference w:id="6"/>
       </w:r>
     </w:p>
     <w:p>
@@ -7549,7 +9230,7 @@
         </w:rPr>
         <w:t xml:space="preserve">A similar argument is advanced by Ferguson et al. (2008) </w:t>
       </w:r>
-      <w:commentRangeStart w:id="9"/>
+      <w:commentRangeStart w:id="7"/>
       <w:r>
         <w:rPr>
           <w:rFonts w:ascii="Times New Roman" w:hAnsi="Times New Roman" w:cs="Times New Roman"/>
@@ -7696,12 +9377,12 @@
         </w:rPr>
         <w:t xml:space="preserve"> </w:t>
       </w:r>
-      <w:commentRangeEnd w:id="9"/>
+      <w:commentRangeEnd w:id="7"/>
       <w:r>
         <w:rPr>
           <w:rStyle w:val="CommentReference"/>
         </w:rPr>
-        <w:commentReference w:id="9"/>
+        <w:commentReference w:id="7"/>
       </w:r>
       <w:r>
         <w:rPr>
@@ -8090,6 +9771,7 @@
           <w:sz w:val="24"/>
           <w:szCs w:val="24"/>
         </w:rPr>
+        <w:lastRenderedPageBreak/>
         <w:t xml:space="preserve">To assess the </w:t>
       </w:r>
       <w:r>
@@ -8238,16 +9920,7 @@
           <w:sz w:val="24"/>
           <w:szCs w:val="24"/>
         </w:rPr>
-        <w:t xml:space="preserve"> We </w:t>
-      </w:r>
-      <w:r>
-        <w:rPr>
-          <w:rFonts w:ascii="Times New Roman" w:hAnsi="Times New Roman" w:cs="Times New Roman"/>
-          <w:sz w:val="24"/>
-          <w:szCs w:val="24"/>
-        </w:rPr>
-        <w:lastRenderedPageBreak/>
-        <w:t>will refer to this minimally-informative alternate hypothesis as H</w:t>
+        <w:t xml:space="preserve"> We will refer to this minimally-informative alternate hypothesis as H</w:t>
       </w:r>
       <w:r>
         <w:rPr>
@@ -8402,7 +10075,33 @@
           <w:sz w:val="24"/>
           <w:szCs w:val="24"/>
         </w:rPr>
-        <w:t xml:space="preserve"> of this hypothesis relative to the null hypothesis, we create Bayes Factor BF</w:t>
+        <w:t xml:space="preserve"> of this hypothesis relative to the null hypothesis, we create </w:t>
+      </w:r>
+      <w:proofErr w:type="spellStart"/>
+      <w:r>
+        <w:rPr>
+          <w:rFonts w:ascii="Times New Roman" w:hAnsi="Times New Roman" w:cs="Times New Roman"/>
+          <w:sz w:val="24"/>
+          <w:szCs w:val="24"/>
+        </w:rPr>
+        <w:t>Bayes</w:t>
+      </w:r>
+      <w:proofErr w:type="spellEnd"/>
+      <w:r>
+        <w:rPr>
+          <w:rFonts w:ascii="Times New Roman" w:hAnsi="Times New Roman" w:cs="Times New Roman"/>
+          <w:sz w:val="24"/>
+          <w:szCs w:val="24"/>
+        </w:rPr>
+        <w:t xml:space="preserve"> factor</w:t>
+      </w:r>
+      <w:r>
+        <w:rPr>
+          <w:rFonts w:ascii="Times New Roman" w:hAnsi="Times New Roman" w:cs="Times New Roman"/>
+          <w:sz w:val="24"/>
+          <w:szCs w:val="24"/>
+        </w:rPr>
+        <w:t xml:space="preserve"> BF</w:t>
       </w:r>
       <w:r>
         <w:rPr>
@@ -8480,14 +10179,40 @@
         </w:rPr>
         <w:t xml:space="preserve">. </w:t>
       </w:r>
-      <w:commentRangeStart w:id="10"/>
-      <w:r>
-        <w:rPr>
-          <w:rFonts w:ascii="Times New Roman" w:hAnsi="Times New Roman" w:cs="Times New Roman"/>
-          <w:sz w:val="24"/>
-          <w:szCs w:val="24"/>
-        </w:rPr>
-        <w:t xml:space="preserve">When effect sizes are large and have good precision, the null hypothesis becomes increasingly unlikely relative to this hypothesis, and the Bayes Factor </w:t>
+      <w:commentRangeStart w:id="8"/>
+      <w:r>
+        <w:rPr>
+          <w:rFonts w:ascii="Times New Roman" w:hAnsi="Times New Roman" w:cs="Times New Roman"/>
+          <w:sz w:val="24"/>
+          <w:szCs w:val="24"/>
+        </w:rPr>
+        <w:t xml:space="preserve">When effect sizes are large and have good precision, the null hypothesis becomes increasingly unlikely relative to this hypothesis, and the </w:t>
+      </w:r>
+      <w:proofErr w:type="spellStart"/>
+      <w:r>
+        <w:rPr>
+          <w:rFonts w:ascii="Times New Roman" w:hAnsi="Times New Roman" w:cs="Times New Roman"/>
+          <w:sz w:val="24"/>
+          <w:szCs w:val="24"/>
+        </w:rPr>
+        <w:t>Bayes</w:t>
+      </w:r>
+      <w:proofErr w:type="spellEnd"/>
+      <w:r>
+        <w:rPr>
+          <w:rFonts w:ascii="Times New Roman" w:hAnsi="Times New Roman" w:cs="Times New Roman"/>
+          <w:sz w:val="24"/>
+          <w:szCs w:val="24"/>
+        </w:rPr>
+        <w:t xml:space="preserve"> factor</w:t>
+      </w:r>
+      <w:r>
+        <w:rPr>
+          <w:rFonts w:ascii="Times New Roman" w:hAnsi="Times New Roman" w:cs="Times New Roman"/>
+          <w:sz w:val="24"/>
+          <w:szCs w:val="24"/>
+        </w:rPr>
+        <w:t xml:space="preserve"> </w:t>
       </w:r>
       <w:r>
         <w:rPr>
@@ -8521,14 +10246,40 @@
           <w:sz w:val="24"/>
           <w:szCs w:val="24"/>
         </w:rPr>
-        <w:t xml:space="preserve"> and the Bayes Factor favors the null over this alternative, indicating evidence for no effect.</w:t>
-      </w:r>
-      <w:commentRangeEnd w:id="10"/>
+        <w:t xml:space="preserve"> and the </w:t>
+      </w:r>
+      <w:proofErr w:type="spellStart"/>
+      <w:r>
+        <w:rPr>
+          <w:rFonts w:ascii="Times New Roman" w:hAnsi="Times New Roman" w:cs="Times New Roman"/>
+          <w:sz w:val="24"/>
+          <w:szCs w:val="24"/>
+        </w:rPr>
+        <w:t>Bayes</w:t>
+      </w:r>
+      <w:proofErr w:type="spellEnd"/>
+      <w:r>
+        <w:rPr>
+          <w:rFonts w:ascii="Times New Roman" w:hAnsi="Times New Roman" w:cs="Times New Roman"/>
+          <w:sz w:val="24"/>
+          <w:szCs w:val="24"/>
+        </w:rPr>
+        <w:t xml:space="preserve"> factor</w:t>
+      </w:r>
+      <w:r>
+        <w:rPr>
+          <w:rFonts w:ascii="Times New Roman" w:hAnsi="Times New Roman" w:cs="Times New Roman"/>
+          <w:sz w:val="24"/>
+          <w:szCs w:val="24"/>
+        </w:rPr>
+        <w:t xml:space="preserve"> favors the null over this alternative, indicating evidence for no effect.</w:t>
+      </w:r>
+      <w:commentRangeEnd w:id="8"/>
       <w:r>
         <w:rPr>
           <w:rStyle w:val="CommentReference"/>
         </w:rPr>
-        <w:commentReference w:id="10"/>
+        <w:commentReference w:id="8"/>
       </w:r>
       <w:r>
         <w:rPr>
@@ -8538,14 +10289,14 @@
         </w:rPr>
         <w:t xml:space="preserve"> </w:t>
       </w:r>
-      <w:commentRangeStart w:id="11"/>
-      <w:r>
-        <w:rPr>
-          <w:rFonts w:ascii="Times New Roman" w:hAnsi="Times New Roman" w:cs="Times New Roman"/>
-          <w:sz w:val="24"/>
-          <w:szCs w:val="24"/>
-        </w:rPr>
-        <w:t xml:space="preserve">Again, these Bayes Factors can be easily calculated with the online calculator provided by </w:t>
+      <w:commentRangeStart w:id="9"/>
+      <w:r>
+        <w:rPr>
+          <w:rFonts w:ascii="Times New Roman" w:hAnsi="Times New Roman" w:cs="Times New Roman"/>
+          <w:sz w:val="24"/>
+          <w:szCs w:val="24"/>
+        </w:rPr>
+        <w:t xml:space="preserve">Again, these </w:t>
       </w:r>
       <w:proofErr w:type="spellStart"/>
       <w:r>
@@ -8554,6 +10305,32 @@
           <w:sz w:val="24"/>
           <w:szCs w:val="24"/>
         </w:rPr>
+        <w:t>Bayes</w:t>
+      </w:r>
+      <w:proofErr w:type="spellEnd"/>
+      <w:r>
+        <w:rPr>
+          <w:rFonts w:ascii="Times New Roman" w:hAnsi="Times New Roman" w:cs="Times New Roman"/>
+          <w:sz w:val="24"/>
+          <w:szCs w:val="24"/>
+        </w:rPr>
+        <w:t xml:space="preserve"> factor</w:t>
+      </w:r>
+      <w:r>
+        <w:rPr>
+          <w:rFonts w:ascii="Times New Roman" w:hAnsi="Times New Roman" w:cs="Times New Roman"/>
+          <w:sz w:val="24"/>
+          <w:szCs w:val="24"/>
+        </w:rPr>
+        <w:t xml:space="preserve">s can be easily calculated with the online calculator provided by </w:t>
+      </w:r>
+      <w:proofErr w:type="spellStart"/>
+      <w:r>
+        <w:rPr>
+          <w:rFonts w:ascii="Times New Roman" w:hAnsi="Times New Roman" w:cs="Times New Roman"/>
+          <w:sz w:val="24"/>
+          <w:szCs w:val="24"/>
+        </w:rPr>
         <w:t>Rouder</w:t>
       </w:r>
       <w:proofErr w:type="spellEnd"/>
@@ -8565,7 +10342,7 @@
         </w:rPr>
         <w:t xml:space="preserve"> (</w:t>
       </w:r>
-      <w:hyperlink r:id="rId9" w:history="1">
+      <w:hyperlink r:id="rId8" w:history="1">
         <w:r>
           <w:rPr>
             <w:rStyle w:val="Hyperlink"/>
@@ -8716,12 +10493,12 @@
         </w:rPr>
         <w:t>, &amp; Province, 2012).</w:t>
       </w:r>
-      <w:commentRangeEnd w:id="11"/>
+      <w:commentRangeEnd w:id="9"/>
       <w:r>
         <w:rPr>
           <w:rStyle w:val="CommentReference"/>
         </w:rPr>
-        <w:commentReference w:id="11"/>
+        <w:commentReference w:id="9"/>
       </w:r>
     </w:p>
     <w:p>
@@ -9058,7 +10835,16 @@
           <w:sz w:val="24"/>
           <w:szCs w:val="24"/>
         </w:rPr>
-        <w:t xml:space="preserve">When the estimated effect size is far from this interval, the </w:t>
+        <w:t xml:space="preserve">When the estimated effect size is far from this </w:t>
+      </w:r>
+      <w:r>
+        <w:rPr>
+          <w:rFonts w:ascii="Times New Roman" w:hAnsi="Times New Roman" w:cs="Times New Roman"/>
+          <w:sz w:val="24"/>
+          <w:szCs w:val="24"/>
+        </w:rPr>
+        <w:lastRenderedPageBreak/>
+        <w:t xml:space="preserve">interval, the </w:t>
       </w:r>
       <w:r>
         <w:rPr>
@@ -9166,7 +10952,33 @@
           <w:sz w:val="24"/>
           <w:szCs w:val="24"/>
         </w:rPr>
-        <w:t>, we create Bayes Factor BF</w:t>
+        <w:t xml:space="preserve">, we create </w:t>
+      </w:r>
+      <w:proofErr w:type="spellStart"/>
+      <w:r>
+        <w:rPr>
+          <w:rFonts w:ascii="Times New Roman" w:hAnsi="Times New Roman" w:cs="Times New Roman"/>
+          <w:sz w:val="24"/>
+          <w:szCs w:val="24"/>
+        </w:rPr>
+        <w:t>Bayes</w:t>
+      </w:r>
+      <w:proofErr w:type="spellEnd"/>
+      <w:r>
+        <w:rPr>
+          <w:rFonts w:ascii="Times New Roman" w:hAnsi="Times New Roman" w:cs="Times New Roman"/>
+          <w:sz w:val="24"/>
+          <w:szCs w:val="24"/>
+        </w:rPr>
+        <w:t xml:space="preserve"> factor</w:t>
+      </w:r>
+      <w:r>
+        <w:rPr>
+          <w:rFonts w:ascii="Times New Roman" w:hAnsi="Times New Roman" w:cs="Times New Roman"/>
+          <w:sz w:val="24"/>
+          <w:szCs w:val="24"/>
+        </w:rPr>
+        <w:t xml:space="preserve"> BF</w:t>
       </w:r>
       <w:r>
         <w:rPr>
@@ -9299,16 +11111,7 @@
           <w:sz w:val="24"/>
           <w:szCs w:val="24"/>
         </w:rPr>
-        <w:t xml:space="preserve">These Bayes Factors can be easily calculated with </w:t>
-      </w:r>
-      <w:r>
-        <w:rPr>
-          <w:rFonts w:ascii="Times New Roman" w:hAnsi="Times New Roman" w:cs="Times New Roman"/>
-          <w:sz w:val="24"/>
-          <w:szCs w:val="24"/>
-        </w:rPr>
-        <w:lastRenderedPageBreak/>
-        <w:t xml:space="preserve">the online calculator provided by </w:t>
+        <w:t xml:space="preserve">These </w:t>
       </w:r>
       <w:proofErr w:type="spellStart"/>
       <w:r>
@@ -9317,6 +11120,32 @@
           <w:sz w:val="24"/>
           <w:szCs w:val="24"/>
         </w:rPr>
+        <w:t>Bayes</w:t>
+      </w:r>
+      <w:proofErr w:type="spellEnd"/>
+      <w:r>
+        <w:rPr>
+          <w:rFonts w:ascii="Times New Roman" w:hAnsi="Times New Roman" w:cs="Times New Roman"/>
+          <w:sz w:val="24"/>
+          <w:szCs w:val="24"/>
+        </w:rPr>
+        <w:t xml:space="preserve"> factor</w:t>
+      </w:r>
+      <w:r>
+        <w:rPr>
+          <w:rFonts w:ascii="Times New Roman" w:hAnsi="Times New Roman" w:cs="Times New Roman"/>
+          <w:sz w:val="24"/>
+          <w:szCs w:val="24"/>
+        </w:rPr>
+        <w:t xml:space="preserve">s can be easily calculated with the online calculator provided by </w:t>
+      </w:r>
+      <w:proofErr w:type="spellStart"/>
+      <w:r>
+        <w:rPr>
+          <w:rFonts w:ascii="Times New Roman" w:hAnsi="Times New Roman" w:cs="Times New Roman"/>
+          <w:sz w:val="24"/>
+          <w:szCs w:val="24"/>
+        </w:rPr>
         <w:t>Dienes</w:t>
       </w:r>
       <w:proofErr w:type="spellEnd"/>
@@ -9328,7 +11157,7 @@
         </w:rPr>
         <w:t xml:space="preserve"> (</w:t>
       </w:r>
-      <w:hyperlink r:id="rId10" w:history="1">
+      <w:hyperlink r:id="rId9" w:history="1">
         <w:r>
           <w:rPr>
             <w:rStyle w:val="Hyperlink"/>
@@ -9455,7 +11284,33 @@
           <w:szCs w:val="24"/>
         </w:rPr>
         <w:tab/>
-        <w:t xml:space="preserve">With these Bayes Factors, researchers can now evaluate an experiment’s results as supporting either </w:t>
+        <w:t xml:space="preserve">With these </w:t>
+      </w:r>
+      <w:proofErr w:type="spellStart"/>
+      <w:r>
+        <w:rPr>
+          <w:rFonts w:ascii="Times New Roman" w:hAnsi="Times New Roman" w:cs="Times New Roman"/>
+          <w:sz w:val="24"/>
+          <w:szCs w:val="24"/>
+        </w:rPr>
+        <w:t>Bayes</w:t>
+      </w:r>
+      <w:proofErr w:type="spellEnd"/>
+      <w:r>
+        <w:rPr>
+          <w:rFonts w:ascii="Times New Roman" w:hAnsi="Times New Roman" w:cs="Times New Roman"/>
+          <w:sz w:val="24"/>
+          <w:szCs w:val="24"/>
+        </w:rPr>
+        <w:t xml:space="preserve"> factor</w:t>
+      </w:r>
+      <w:r>
+        <w:rPr>
+         